--- a/面试宝典.docx
+++ b/面试宝典.docx
@@ -2457,30 +2457,50 @@
         </w:numPr>
         <w:ind w:leftChars="0"/>
         <w:rPr>
-          <w:rFonts w:hint="eastAsia"/>
-          <w:lang w:val="en-US" w:eastAsia="zh-CN"/>
-        </w:rPr>
-      </w:pPr>
-      <w:r>
-        <w:rPr>
-          <w:rFonts w:hint="eastAsia"/>
-          <w:lang w:val="en-US" w:eastAsia="zh-CN"/>
-        </w:rPr>
-        <w:t>答：synchronized是控制在多线程环境下，执行一段代码段或者一个方法时只有一个线程在执行。synchronized是个重量级锁，该关键字可用于修饰代码段（方法块），方法，对象。</w:t>
-      </w:r>
-    </w:p>
-    <w:p>
-      <w:pPr>
-        <w:numPr>
-          <w:ilvl w:val="0"/>
-          <w:numId w:val="0"/>
-        </w:numPr>
-        <w:ind w:leftChars="0"/>
-        <w:rPr>
-          <w:rFonts w:hint="eastAsia"/>
-          <w:lang w:val="en-US" w:eastAsia="zh-CN"/>
-        </w:rPr>
-      </w:pPr>
+          <w:rFonts w:hint="default"/>
+          <w:lang w:val="en-US" w:eastAsia="zh-CN"/>
+        </w:rPr>
+      </w:pPr>
+      <w:r>
+        <w:rPr>
+          <w:rFonts w:hint="eastAsia"/>
+          <w:lang w:val="en-US" w:eastAsia="zh-CN"/>
+        </w:rPr>
+        <w:t>答：synchronized又叫做对象锁，synchronized是控制一个对象在多线程环境下执行一段代码段或者一个方法时只有一个线程在执行。synchronized是个重量级锁，该关键字可用于修饰代码段（方法块），方法，对象。synchronize能够保证在多线程执行的时候线程之间可见，哪怕是没有被释放对象锁也能看得到该数据被操作过，也能够满足happens-before原则顺序执行，且由于阻塞其他竞争对象的原因，是的该操作的过程是具有原子性的，不可再分割的。</w:t>
+      </w:r>
+    </w:p>
+    <w:p>
+      <w:pPr>
+        <w:numPr>
+          <w:ilvl w:val="0"/>
+          <w:numId w:val="0"/>
+        </w:numPr>
+        <w:ind w:leftChars="0"/>
+        <w:rPr>
+          <w:rFonts w:hint="eastAsia"/>
+          <w:lang w:val="en-US" w:eastAsia="zh-CN"/>
+        </w:rPr>
+      </w:pPr>
+    </w:p>
+    <w:p>
+      <w:pPr>
+        <w:numPr>
+          <w:ilvl w:val="0"/>
+          <w:numId w:val="7"/>
+        </w:numPr>
+        <w:ind w:left="425" w:leftChars="0" w:hanging="425" w:firstLineChars="0"/>
+        <w:rPr>
+          <w:rFonts w:hint="eastAsia"/>
+          <w:lang w:val="en-US" w:eastAsia="zh-CN"/>
+        </w:rPr>
+      </w:pPr>
+      <w:r>
+        <w:rPr>
+          <w:rFonts w:hint="eastAsia"/>
+          <w:lang w:val="en-US" w:eastAsia="zh-CN"/>
+        </w:rPr>
+        <w:t>叙述一下synchronized锁升级</w:t>
+      </w:r>
     </w:p>
     <w:p>
       <w:pPr>
@@ -2622,6 +2642,39 @@
         </w:numPr>
         <w:ind w:leftChars="0"/>
         <w:rPr>
+          <w:rFonts w:hint="eastAsia"/>
+          <w:lang w:val="en-US" w:eastAsia="zh-CN"/>
+        </w:rPr>
+      </w:pPr>
+      <w:r>
+        <w:rPr>
+          <w:rFonts w:hint="eastAsia"/>
+          <w:lang w:val="en-US" w:eastAsia="zh-CN"/>
+        </w:rPr>
+        <w:t>重量级锁：采用Monitor监控代码执行，也就是JDK6前的synchronized，调用底层（汇编）进行对字节文件的执行，是隶属于CPU层级的代码，每次调用代价都会很大，所以针对代码较长前不能被替换的时才会出现，一版情况下出现的都是轻量级锁。</w:t>
+      </w:r>
+    </w:p>
+    <w:p>
+      <w:pPr>
+        <w:numPr>
+          <w:ilvl w:val="0"/>
+          <w:numId w:val="0"/>
+        </w:numPr>
+        <w:ind w:leftChars="0"/>
+        <w:rPr>
+          <w:rFonts w:hint="eastAsia"/>
+          <w:lang w:val="en-US" w:eastAsia="zh-CN"/>
+        </w:rPr>
+      </w:pPr>
+    </w:p>
+    <w:p>
+      <w:pPr>
+        <w:numPr>
+          <w:ilvl w:val="0"/>
+          <w:numId w:val="7"/>
+        </w:numPr>
+        <w:ind w:left="425" w:leftChars="0" w:hanging="425" w:firstLineChars="0"/>
+        <w:rPr>
           <w:rFonts w:hint="default"/>
           <w:lang w:val="en-US" w:eastAsia="zh-CN"/>
         </w:rPr>
@@ -2631,30 +2684,1205 @@
           <w:rFonts w:hint="eastAsia"/>
           <w:lang w:val="en-US" w:eastAsia="zh-CN"/>
         </w:rPr>
-        <w:t>重量级锁：采用Monitor监控代码执行，也就是JDK6前的synchronized，调用底层（汇编）进行对字节文件的执行，是隶属于CPU层级的代码，每次调用代价都会很大，所以针对代码较长前不能被替换的时才会出现，一版情况下出现的都是轻量级锁</w:t>
-      </w:r>
+        <w:t>简述一下volatile关键字的作用。</w:t>
+      </w:r>
+    </w:p>
+    <w:p>
+      <w:pPr>
+        <w:numPr>
+          <w:ilvl w:val="0"/>
+          <w:numId w:val="0"/>
+        </w:numPr>
+        <w:ind w:leftChars="0"/>
+        <w:rPr>
+          <w:rFonts w:hint="eastAsia"/>
+          <w:lang w:val="en-US" w:eastAsia="zh-CN"/>
+        </w:rPr>
+      </w:pPr>
+      <w:r>
+        <w:rPr>
+          <w:rFonts w:hint="eastAsia"/>
+          <w:lang w:val="en-US" w:eastAsia="zh-CN"/>
+        </w:rPr>
+        <w:t>答：volatile是一个轻量级的同步机制，他能够保证在多线程执行时的可见性和有序性（指令重排序），volatile只能够修饰变量，能够使得在多线程操作这个变量的时各个线程之间可见，也能够是的线程操作该变量的时候不能够重排序操作，必须顺序执行，为happens-before原则提供实现的一个重要的关键字。</w:t>
+      </w:r>
+    </w:p>
+    <w:p>
+      <w:pPr>
+        <w:numPr>
+          <w:ilvl w:val="0"/>
+          <w:numId w:val="0"/>
+        </w:numPr>
+        <w:ind w:leftChars="0"/>
+        <w:rPr>
+          <w:rFonts w:hint="eastAsia"/>
+          <w:lang w:val="en-US" w:eastAsia="zh-CN"/>
+        </w:rPr>
+      </w:pPr>
+    </w:p>
+    <w:p>
+      <w:pPr>
+        <w:numPr>
+          <w:ilvl w:val="0"/>
+          <w:numId w:val="7"/>
+        </w:numPr>
+        <w:ind w:left="425" w:leftChars="0" w:hanging="425" w:firstLineChars="0"/>
+        <w:rPr>
+          <w:rFonts w:hint="default"/>
+          <w:lang w:val="en-US" w:eastAsia="zh-CN"/>
+        </w:rPr>
+      </w:pPr>
+      <w:r>
+        <w:rPr>
+          <w:rFonts w:hint="eastAsia"/>
+          <w:lang w:val="en-US" w:eastAsia="zh-CN"/>
+        </w:rPr>
+        <w:t>volatile能够把某些操作变成原子操作吗？</w:t>
+      </w:r>
+    </w:p>
+    <w:p>
+      <w:pPr>
+        <w:numPr>
+          <w:ilvl w:val="0"/>
+          <w:numId w:val="0"/>
+        </w:numPr>
+        <w:ind w:leftChars="0"/>
+        <w:rPr>
+          <w:rFonts w:hint="eastAsia"/>
+          <w:lang w:val="en-US" w:eastAsia="zh-CN"/>
+        </w:rPr>
+      </w:pPr>
+      <w:r>
+        <w:rPr>
+          <w:rFonts w:hint="eastAsia"/>
+          <w:lang w:val="en-US" w:eastAsia="zh-CN"/>
+        </w:rPr>
+        <w:t>答：这是个比较特殊的点，volatile只要用来修饰原子类，就能使得该原子类在多线程中操作不会出现文件。但是这是因为原子类中每一个操作都是原子的，所以跟volatile无关。比较神奇的就是volatile用来修饰long和double，能使得long和double的操作变成原子的。</w:t>
+      </w:r>
+    </w:p>
+    <w:p>
+      <w:pPr>
+        <w:numPr>
+          <w:ilvl w:val="0"/>
+          <w:numId w:val="0"/>
+        </w:numPr>
+        <w:ind w:leftChars="0"/>
+        <w:rPr>
+          <w:rFonts w:hint="eastAsia"/>
+          <w:lang w:val="en-US" w:eastAsia="zh-CN"/>
+        </w:rPr>
+      </w:pPr>
+    </w:p>
+    <w:p>
+      <w:pPr>
+        <w:numPr>
+          <w:ilvl w:val="0"/>
+          <w:numId w:val="0"/>
+        </w:numPr>
+        <w:ind w:leftChars="0"/>
+        <w:rPr>
+          <w:rFonts w:hint="eastAsia"/>
+          <w:lang w:val="en-US" w:eastAsia="zh-CN"/>
+        </w:rPr>
+      </w:pPr>
+      <w:r>
+        <w:rPr>
+          <w:rFonts w:hint="eastAsia"/>
+          <w:lang w:val="en-US" w:eastAsia="zh-CN"/>
+        </w:rPr>
+        <w:t>由于double和long都是64位的，所以每次操作时会变成两部分操作，如果用volatile修饰那么，就是原子的，因为对64位地址的读写是原子的（很迷，没懂，但是oracle java spec上有可以自行考证一下）</w:t>
+      </w:r>
+    </w:p>
+    <w:p>
+      <w:pPr>
+        <w:numPr>
+          <w:ilvl w:val="0"/>
+          <w:numId w:val="0"/>
+        </w:numPr>
+        <w:ind w:leftChars="0"/>
+        <w:rPr>
+          <w:rFonts w:hint="eastAsia"/>
+          <w:lang w:val="en-US" w:eastAsia="zh-CN"/>
+        </w:rPr>
+      </w:pPr>
+    </w:p>
+    <w:p>
+      <w:pPr>
+        <w:numPr>
+          <w:ilvl w:val="0"/>
+          <w:numId w:val="7"/>
+        </w:numPr>
+        <w:ind w:left="425" w:leftChars="0" w:hanging="425" w:firstLineChars="0"/>
+        <w:rPr>
+          <w:rFonts w:hint="default"/>
+          <w:lang w:val="en-US" w:eastAsia="zh-CN"/>
+        </w:rPr>
+      </w:pPr>
+      <w:r>
+        <w:rPr>
+          <w:rFonts w:hint="eastAsia"/>
+          <w:lang w:val="en-US" w:eastAsia="zh-CN"/>
+        </w:rPr>
+        <w:t>volatile的实际应用。</w:t>
+      </w:r>
+    </w:p>
+    <w:p>
+      <w:pPr>
+        <w:numPr>
+          <w:ilvl w:val="0"/>
+          <w:numId w:val="0"/>
+        </w:numPr>
+        <w:ind w:leftChars="0"/>
+        <w:rPr>
+          <w:rFonts w:hint="eastAsia"/>
+          <w:lang w:val="en-US" w:eastAsia="zh-CN"/>
+        </w:rPr>
+      </w:pPr>
+      <w:r>
+        <w:rPr>
+          <w:rFonts w:hint="eastAsia"/>
+          <w:lang w:val="en-US" w:eastAsia="zh-CN"/>
+        </w:rPr>
+        <w:t>答：单例模式--双重锁校验。</w:t>
+      </w:r>
+    </w:p>
+    <w:p>
+      <w:pPr>
+        <w:numPr>
+          <w:ilvl w:val="0"/>
+          <w:numId w:val="0"/>
+        </w:numPr>
+        <w:ind w:leftChars="0"/>
+        <w:rPr>
+          <w:rFonts w:hint="eastAsia"/>
+          <w:lang w:val="en-US" w:eastAsia="zh-CN"/>
+        </w:rPr>
+      </w:pPr>
+      <w:r>
+        <w:rPr>
+          <w:rFonts w:hint="eastAsia"/>
+          <w:lang w:val="en-US" w:eastAsia="zh-CN"/>
+        </w:rPr>
+        <w:t>这个模式下为什么要用到volatile呢，因为存在不回去竞争对象锁的线程，当这些线程获得CPU时间片后就会是一个半吊子初始化的对象，所以为了禁止重排序导致外部线程拿到了一个半吊子对象，所以必须加上volatile来修饰这个单例对象。</w:t>
+      </w:r>
+    </w:p>
+    <w:p>
+      <w:pPr>
+        <w:numPr>
+          <w:ilvl w:val="0"/>
+          <w:numId w:val="0"/>
+        </w:numPr>
+        <w:ind w:leftChars="0"/>
+        <w:rPr>
+          <w:rFonts w:hint="eastAsia"/>
+          <w:lang w:val="en-US" w:eastAsia="zh-CN"/>
+        </w:rPr>
+      </w:pPr>
+    </w:p>
+    <w:p>
+      <w:pPr>
+        <w:numPr>
+          <w:ilvl w:val="0"/>
+          <w:numId w:val="7"/>
+        </w:numPr>
+        <w:ind w:left="425" w:leftChars="0" w:hanging="425" w:firstLineChars="0"/>
+        <w:rPr>
+          <w:rFonts w:hint="default"/>
+          <w:lang w:val="en-US" w:eastAsia="zh-CN"/>
+        </w:rPr>
+      </w:pPr>
+      <w:r>
+        <w:rPr>
+          <w:rFonts w:hint="eastAsia"/>
+          <w:lang w:val="en-US" w:eastAsia="zh-CN"/>
+        </w:rPr>
+        <w:t>volatile和synchronized有什么区别吗。</w:t>
+      </w:r>
+    </w:p>
+    <w:p>
+      <w:pPr>
+        <w:numPr>
+          <w:ilvl w:val="0"/>
+          <w:numId w:val="0"/>
+        </w:numPr>
+        <w:ind w:leftChars="0"/>
+        <w:rPr>
+          <w:rFonts w:hint="eastAsia"/>
+          <w:lang w:val="en-US" w:eastAsia="zh-CN"/>
+        </w:rPr>
+      </w:pPr>
+      <w:r>
+        <w:rPr>
+          <w:rFonts w:hint="eastAsia"/>
+          <w:lang w:val="en-US" w:eastAsia="zh-CN"/>
+        </w:rPr>
+        <w:t>答：</w:t>
+      </w:r>
+    </w:p>
+    <w:p>
+      <w:pPr>
+        <w:numPr>
+          <w:ilvl w:val="0"/>
+          <w:numId w:val="0"/>
+        </w:numPr>
+        <w:ind w:leftChars="0"/>
+        <w:rPr>
+          <w:rFonts w:hint="eastAsia"/>
+          <w:lang w:val="en-US" w:eastAsia="zh-CN"/>
+        </w:rPr>
+      </w:pPr>
+      <w:r>
+        <w:rPr>
+          <w:rFonts w:hint="eastAsia"/>
+          <w:lang w:val="en-US" w:eastAsia="zh-CN"/>
+        </w:rPr>
+        <w:t>volatile是个轻量级锁，他能保证被修饰的对象操作是在各个线程是可见的且操作是不会被重排序。synchronized是一个重量级锁，他能够实现所有volatile实现的功能，且能够保证对象操作的原子性。</w:t>
+      </w:r>
+    </w:p>
+    <w:p>
+      <w:pPr>
+        <w:numPr>
+          <w:ilvl w:val="0"/>
+          <w:numId w:val="0"/>
+        </w:numPr>
+        <w:ind w:leftChars="0"/>
+        <w:rPr>
+          <w:rFonts w:hint="eastAsia"/>
+          <w:lang w:val="en-US" w:eastAsia="zh-CN"/>
+        </w:rPr>
+      </w:pPr>
+    </w:p>
+    <w:p>
+      <w:pPr>
+        <w:numPr>
+          <w:ilvl w:val="0"/>
+          <w:numId w:val="0"/>
+        </w:numPr>
+        <w:ind w:leftChars="0"/>
+        <w:rPr>
+          <w:rFonts w:hint="eastAsia"/>
+          <w:lang w:val="en-US" w:eastAsia="zh-CN"/>
+        </w:rPr>
+      </w:pPr>
+      <w:r>
+        <w:rPr>
+          <w:rFonts w:hint="eastAsia"/>
+          <w:lang w:val="en-US" w:eastAsia="zh-CN"/>
+        </w:rPr>
+        <w:t>volatile只能够修饰对象，而synchronized能修饰对象，方法（注意修饰方法是锁住的是被调用的对象），和方法块。</w:t>
+      </w:r>
+    </w:p>
+    <w:p>
+      <w:pPr>
+        <w:numPr>
+          <w:ilvl w:val="0"/>
+          <w:numId w:val="0"/>
+        </w:numPr>
+        <w:ind w:leftChars="0"/>
+        <w:rPr>
+          <w:rFonts w:hint="eastAsia"/>
+          <w:lang w:val="en-US" w:eastAsia="zh-CN"/>
+        </w:rPr>
+      </w:pPr>
+    </w:p>
+    <w:p>
+      <w:pPr>
+        <w:numPr>
+          <w:ilvl w:val="0"/>
+          <w:numId w:val="0"/>
+        </w:numPr>
+        <w:ind w:leftChars="0"/>
+        <w:rPr>
+          <w:rFonts w:hint="eastAsia"/>
+          <w:lang w:val="en-US" w:eastAsia="zh-CN"/>
+        </w:rPr>
+      </w:pPr>
+      <w:r>
+        <w:rPr>
+          <w:rFonts w:hint="eastAsia"/>
+          <w:lang w:val="en-US" w:eastAsia="zh-CN"/>
+        </w:rPr>
+        <w:t>volatile不会造成线程的阻塞，但是synchronized会阻塞与其竞争对象的线程。</w:t>
+      </w:r>
+    </w:p>
+    <w:p>
+      <w:pPr>
+        <w:numPr>
+          <w:ilvl w:val="0"/>
+          <w:numId w:val="0"/>
+        </w:numPr>
+        <w:ind w:leftChars="0"/>
+        <w:rPr>
+          <w:rFonts w:hint="eastAsia"/>
+          <w:lang w:val="en-US" w:eastAsia="zh-CN"/>
+        </w:rPr>
+      </w:pPr>
+    </w:p>
+    <w:p>
+      <w:pPr>
+        <w:numPr>
+          <w:ilvl w:val="0"/>
+          <w:numId w:val="0"/>
+        </w:numPr>
+        <w:ind w:leftChars="0"/>
+        <w:rPr>
+          <w:rFonts w:hint="default"/>
+          <w:lang w:val="en-US" w:eastAsia="zh-CN"/>
+        </w:rPr>
+      </w:pPr>
+      <w:r>
+        <w:rPr>
+          <w:rFonts w:hint="eastAsia"/>
+          <w:lang w:val="en-US" w:eastAsia="zh-CN"/>
+        </w:rPr>
+        <w:t>volatile在使用时不会被编译器进行优化，而synchronized会被优化，甚至还会有锁升级。</w:t>
+      </w:r>
+    </w:p>
+    <w:p>
+      <w:pPr>
+        <w:numPr>
+          <w:ilvl w:val="0"/>
+          <w:numId w:val="0"/>
+        </w:numPr>
+        <w:ind w:leftChars="0"/>
+        <w:rPr>
+          <w:rFonts w:hint="default"/>
+          <w:lang w:val="en-US" w:eastAsia="zh-CN"/>
+        </w:rPr>
+      </w:pPr>
+    </w:p>
+    <w:p>
+      <w:pPr>
+        <w:numPr>
+          <w:ilvl w:val="0"/>
+          <w:numId w:val="0"/>
+        </w:numPr>
+        <w:ind w:leftChars="0"/>
+        <w:rPr>
+          <w:rFonts w:hint="default"/>
+          <w:lang w:val="en-US" w:eastAsia="zh-CN"/>
+        </w:rPr>
+      </w:pPr>
+    </w:p>
+    <w:p>
+      <w:pPr>
+        <w:pStyle w:val="2"/>
+        <w:numPr>
+          <w:ilvl w:val="0"/>
+          <w:numId w:val="1"/>
+        </w:numPr>
+        <w:bidi w:val="0"/>
+        <w:rPr>
+          <w:rFonts w:hint="default"/>
+          <w:lang w:val="en-US" w:eastAsia="zh-CN"/>
+        </w:rPr>
+      </w:pPr>
+      <w:r>
+        <w:rPr>
+          <w:rFonts w:hint="eastAsia"/>
+          <w:lang w:val="en-US" w:eastAsia="zh-CN"/>
+        </w:rPr>
+        <w:t>并发编程（JUC）</w:t>
+      </w:r>
+    </w:p>
+    <w:p>
+      <w:pPr>
+        <w:pStyle w:val="3"/>
+        <w:numPr>
+          <w:ilvl w:val="0"/>
+          <w:numId w:val="8"/>
+        </w:numPr>
+        <w:bidi w:val="0"/>
+        <w:rPr>
+          <w:rFonts w:hint="default"/>
+          <w:lang w:val="en-US" w:eastAsia="zh-CN"/>
+        </w:rPr>
+      </w:pPr>
+      <w:r>
+        <w:rPr>
+          <w:rFonts w:hint="eastAsia"/>
+          <w:lang w:val="en-US" w:eastAsia="zh-CN"/>
+        </w:rPr>
+        <w:t>Java并发基础与原理</w:t>
+      </w:r>
+    </w:p>
+    <w:p>
+      <w:pPr>
+        <w:numPr>
+          <w:ilvl w:val="0"/>
+          <w:numId w:val="9"/>
+        </w:numPr>
+        <w:ind w:left="425" w:leftChars="0" w:hanging="425" w:firstLineChars="0"/>
+        <w:rPr>
+          <w:rFonts w:hint="default"/>
+          <w:lang w:val="en-US" w:eastAsia="zh-CN"/>
+        </w:rPr>
+      </w:pPr>
+      <w:r>
+        <w:rPr>
+          <w:rFonts w:hint="eastAsia"/>
+          <w:lang w:val="en-US" w:eastAsia="zh-CN"/>
+        </w:rPr>
+        <w:t>Java线程内内存模型（JMM Java Memory Model）</w:t>
+      </w:r>
+    </w:p>
+    <w:p>
+      <w:pPr>
+        <w:numPr>
+          <w:ilvl w:val="0"/>
+          <w:numId w:val="0"/>
+        </w:numPr>
+        <w:ind w:leftChars="0"/>
+        <w:rPr>
+          <w:rFonts w:hint="eastAsia"/>
+          <w:lang w:val="en-US" w:eastAsia="zh-CN"/>
+        </w:rPr>
+      </w:pPr>
+      <w:r>
+        <w:rPr>
+          <w:rFonts w:hint="eastAsia"/>
+          <w:lang w:val="en-US" w:eastAsia="zh-CN"/>
+        </w:rPr>
+        <w:t>答：每个线程在操作数据的时候都是将数据的副本从主内存空间拷贝到自己的工作空间，在自己的工作空间操作完成了以后，在提交到主内存中。所以每个线程的工作空间都是相互独立的，不可见的。</w:t>
+      </w:r>
+    </w:p>
+    <w:p>
+      <w:pPr>
+        <w:numPr>
+          <w:ilvl w:val="0"/>
+          <w:numId w:val="0"/>
+        </w:numPr>
+        <w:ind w:leftChars="0"/>
+        <w:rPr>
+          <w:rFonts w:hint="eastAsia"/>
+          <w:lang w:val="en-US" w:eastAsia="zh-CN"/>
+        </w:rPr>
+      </w:pPr>
+    </w:p>
+    <w:p>
+      <w:pPr>
+        <w:numPr>
+          <w:ilvl w:val="0"/>
+          <w:numId w:val="9"/>
+        </w:numPr>
+        <w:ind w:left="425" w:leftChars="0" w:hanging="425" w:firstLineChars="0"/>
+        <w:rPr>
+          <w:rFonts w:hint="default"/>
+          <w:lang w:val="en-US" w:eastAsia="zh-CN"/>
+        </w:rPr>
+      </w:pPr>
+      <w:r>
+        <w:rPr>
+          <w:rFonts w:hint="eastAsia"/>
+          <w:lang w:val="en-US" w:eastAsia="zh-CN"/>
+        </w:rPr>
+        <w:t>介绍一下多线程并发的三个特性。</w:t>
+      </w:r>
+    </w:p>
+    <w:p>
+      <w:pPr>
+        <w:numPr>
+          <w:ilvl w:val="0"/>
+          <w:numId w:val="0"/>
+        </w:numPr>
+        <w:ind w:leftChars="0"/>
+        <w:rPr>
+          <w:rFonts w:hint="eastAsia"/>
+          <w:lang w:val="en-US" w:eastAsia="zh-CN"/>
+        </w:rPr>
+      </w:pPr>
+      <w:r>
+        <w:rPr>
+          <w:rFonts w:hint="eastAsia"/>
+          <w:lang w:val="en-US" w:eastAsia="zh-CN"/>
+        </w:rPr>
+        <w:t>答：</w:t>
+      </w:r>
+    </w:p>
+    <w:p>
+      <w:pPr>
+        <w:numPr>
+          <w:ilvl w:val="0"/>
+          <w:numId w:val="0"/>
+        </w:numPr>
+        <w:ind w:leftChars="0"/>
+        <w:rPr>
+          <w:rFonts w:hint="eastAsia"/>
+          <w:lang w:val="en-US" w:eastAsia="zh-CN"/>
+        </w:rPr>
+      </w:pPr>
+      <w:r>
+        <w:rPr>
+          <w:rFonts w:hint="eastAsia"/>
+          <w:lang w:val="en-US" w:eastAsia="zh-CN"/>
+        </w:rPr>
+        <w:t>可见性：可见性指代的是，线程和线程之间资源都是来自于自己的工作空间，并不是直接操作主内存的，也就是线程1操作自己工作空间的数据相对于线程2来说是不可见的。</w:t>
+      </w:r>
+    </w:p>
+    <w:p>
+      <w:pPr>
+        <w:numPr>
+          <w:ilvl w:val="0"/>
+          <w:numId w:val="0"/>
+        </w:numPr>
+        <w:ind w:leftChars="0"/>
+        <w:rPr>
+          <w:rFonts w:hint="eastAsia"/>
+          <w:lang w:val="en-US" w:eastAsia="zh-CN"/>
+        </w:rPr>
+      </w:pPr>
+    </w:p>
+    <w:p>
+      <w:pPr>
+        <w:numPr>
+          <w:ilvl w:val="0"/>
+          <w:numId w:val="0"/>
+        </w:numPr>
+        <w:ind w:leftChars="0"/>
+        <w:rPr>
+          <w:rFonts w:hint="eastAsia"/>
+          <w:lang w:val="en-US" w:eastAsia="zh-CN"/>
+        </w:rPr>
+      </w:pPr>
+      <w:r>
+        <w:rPr>
+          <w:rFonts w:hint="eastAsia"/>
+          <w:lang w:val="en-US" w:eastAsia="zh-CN"/>
+        </w:rPr>
+        <w:t>原子性：原子性是指这一步操作是最小的，不可在分割了，要么全部执行，要么全部不执行。也就是说这一句或一段语句具有原子性的话，那么，这一句或一段话执行不会被同类型的线程所打断，要么线程完全执行，要么异常退出，不存在执行一半后去执行其他相同类型的线程。</w:t>
+      </w:r>
+    </w:p>
+    <w:p>
+      <w:pPr>
+        <w:numPr>
+          <w:ilvl w:val="0"/>
+          <w:numId w:val="0"/>
+        </w:numPr>
+        <w:ind w:leftChars="0"/>
+        <w:rPr>
+          <w:rFonts w:hint="eastAsia"/>
+          <w:lang w:val="en-US" w:eastAsia="zh-CN"/>
+        </w:rPr>
+      </w:pPr>
+    </w:p>
+    <w:p>
+      <w:pPr>
+        <w:numPr>
+          <w:ilvl w:val="0"/>
+          <w:numId w:val="0"/>
+        </w:numPr>
+        <w:ind w:leftChars="0"/>
+        <w:rPr>
+          <w:rFonts w:hint="eastAsia"/>
+          <w:lang w:val="en-US" w:eastAsia="zh-CN"/>
+        </w:rPr>
+      </w:pPr>
+      <w:r>
+        <w:rPr>
+          <w:rFonts w:hint="eastAsia"/>
+          <w:lang w:val="en-US" w:eastAsia="zh-CN"/>
+        </w:rPr>
+        <w:t>有序性（重排序）：这个特性来自于编译器自发的对线程并发操作的优化，遵守happen-before原则，也就是如果某一句话语之前执行的部分无关请速度很快，那么就会把这句话的执行顺序提前，就造成了重排序，重排序在某些情况会造成初始化没完成就将对象交出去了，导致外部线程拿到的是个半吊子的数据。</w:t>
+      </w:r>
+    </w:p>
+    <w:p>
+      <w:pPr>
+        <w:numPr>
+          <w:ilvl w:val="0"/>
+          <w:numId w:val="0"/>
+        </w:numPr>
+        <w:ind w:leftChars="0"/>
+        <w:rPr>
+          <w:rFonts w:hint="eastAsia"/>
+          <w:lang w:val="en-US" w:eastAsia="zh-CN"/>
+        </w:rPr>
+      </w:pPr>
+    </w:p>
+    <w:p>
+      <w:pPr>
+        <w:numPr>
+          <w:ilvl w:val="0"/>
+          <w:numId w:val="9"/>
+        </w:numPr>
+        <w:ind w:left="425" w:leftChars="0" w:hanging="425" w:firstLineChars="0"/>
+        <w:rPr>
+          <w:rFonts w:hint="default"/>
+          <w:lang w:val="en-US" w:eastAsia="zh-CN"/>
+        </w:rPr>
+      </w:pPr>
+      <w:r>
+        <w:rPr>
+          <w:rFonts w:hint="eastAsia"/>
+          <w:lang w:val="en-US" w:eastAsia="zh-CN"/>
+        </w:rPr>
+        <w:t>简述一下happens-before原则和as-if-serial原则。</w:t>
+      </w:r>
+    </w:p>
+    <w:p>
+      <w:pPr>
+        <w:numPr>
+          <w:ilvl w:val="0"/>
+          <w:numId w:val="0"/>
+        </w:numPr>
+        <w:ind w:leftChars="0"/>
+        <w:rPr>
+          <w:rFonts w:hint="default"/>
+          <w:lang w:val="en-US" w:eastAsia="zh-CN"/>
+        </w:rPr>
+      </w:pPr>
+      <w:r>
+        <w:rPr>
+          <w:rFonts w:hint="eastAsia"/>
+          <w:lang w:val="en-US" w:eastAsia="zh-CN"/>
+        </w:rPr>
+        <w:t>答：这两个原则都是面向重排序（针对CPU原语，即汇编）时编译器给出的一些约束。实际上只要最终结果一致就行，用户程序员不担心内部是否被重排序，只要最终结果没被影响即可。</w:t>
+      </w:r>
+    </w:p>
+    <w:p>
+      <w:pPr>
+        <w:numPr>
+          <w:ilvl w:val="0"/>
+          <w:numId w:val="0"/>
+        </w:numPr>
+        <w:ind w:leftChars="0"/>
+        <w:rPr>
+          <w:rFonts w:hint="eastAsia"/>
+          <w:lang w:val="en-US" w:eastAsia="zh-CN"/>
+        </w:rPr>
+      </w:pPr>
+      <w:r>
+        <w:rPr>
+          <w:rFonts w:hint="eastAsia"/>
+          <w:lang w:val="en-US" w:eastAsia="zh-CN"/>
+        </w:rPr>
+        <w:t>happens-before原则：多线程情况下，给编写者提供一个约束，操作A必然先于操作B执行。操作A在线程A中，操作B在线程B中。那么由于happens-before原则，线程A中操作A一定会先于线程B的操作B，无论如何重排序，都是操作A先于操作B。</w:t>
+      </w:r>
+    </w:p>
+    <w:p>
+      <w:pPr>
+        <w:numPr>
+          <w:ilvl w:val="0"/>
+          <w:numId w:val="0"/>
+        </w:numPr>
+        <w:ind w:leftChars="0"/>
+        <w:rPr>
+          <w:rFonts w:hint="eastAsia"/>
+          <w:lang w:val="en-US" w:eastAsia="zh-CN"/>
+        </w:rPr>
+      </w:pPr>
+    </w:p>
+    <w:p>
+      <w:pPr>
+        <w:numPr>
+          <w:ilvl w:val="0"/>
+          <w:numId w:val="0"/>
+        </w:numPr>
+        <w:ind w:leftChars="0"/>
+        <w:rPr>
+          <w:rFonts w:hint="eastAsia"/>
+          <w:lang w:val="en-US" w:eastAsia="zh-CN"/>
+        </w:rPr>
+      </w:pPr>
+      <w:r>
+        <w:rPr>
+          <w:rFonts w:hint="eastAsia"/>
+          <w:lang w:val="en-US" w:eastAsia="zh-CN"/>
+        </w:rPr>
+        <w:t>as-if-serial原则：单线程的情况下，数据之间存在相互依赖关系，那么编译器不会进行重排序，给编写者提供一个约束，操作A必须执行与操作B之前，那么操作A不管怎么执行，一定是会先于操作B。</w:t>
+      </w:r>
+    </w:p>
+    <w:p>
+      <w:pPr>
+        <w:numPr>
+          <w:ilvl w:val="0"/>
+          <w:numId w:val="0"/>
+        </w:numPr>
+        <w:ind w:leftChars="0"/>
+        <w:rPr>
+          <w:rFonts w:hint="eastAsia"/>
+          <w:lang w:val="en-US" w:eastAsia="zh-CN"/>
+        </w:rPr>
+      </w:pPr>
+    </w:p>
+    <w:p>
+      <w:pPr>
+        <w:numPr>
+          <w:ilvl w:val="0"/>
+          <w:numId w:val="0"/>
+        </w:numPr>
+        <w:ind w:leftChars="0"/>
+        <w:rPr>
+          <w:rFonts w:hint="eastAsia"/>
+          <w:lang w:val="en-US" w:eastAsia="zh-CN"/>
+        </w:rPr>
+      </w:pPr>
+      <w:r>
+        <w:rPr>
+          <w:rFonts w:hint="eastAsia"/>
+          <w:lang w:val="en-US" w:eastAsia="zh-CN"/>
+        </w:rPr>
+        <w:t>举例：</w:t>
+      </w:r>
+    </w:p>
+    <w:p>
+      <w:pPr>
+        <w:numPr>
+          <w:ilvl w:val="0"/>
+          <w:numId w:val="0"/>
+        </w:numPr>
+        <w:ind w:leftChars="0"/>
+        <w:rPr>
+          <w:rFonts w:hint="eastAsia"/>
+          <w:lang w:val="en-US" w:eastAsia="zh-CN"/>
+        </w:rPr>
+      </w:pPr>
+      <w:r>
+        <w:rPr>
+          <w:rFonts w:hint="eastAsia"/>
+          <w:lang w:val="en-US" w:eastAsia="zh-CN"/>
+        </w:rPr>
+        <w:t>主线程执行对象实例化操作，然后对对象进行set的方法调用。</w:t>
+      </w:r>
+    </w:p>
+    <w:p>
+      <w:pPr>
+        <w:numPr>
+          <w:ilvl w:val="0"/>
+          <w:numId w:val="0"/>
+        </w:numPr>
+        <w:ind w:leftChars="0"/>
+        <w:rPr>
+          <w:rFonts w:hint="eastAsia"/>
+          <w:lang w:val="en-US" w:eastAsia="zh-CN"/>
+        </w:rPr>
+      </w:pPr>
+      <w:r>
+        <w:rPr>
+          <w:rFonts w:hint="eastAsia"/>
+          <w:lang w:val="en-US" w:eastAsia="zh-CN"/>
+        </w:rPr>
+        <w:t>那么由于as-if-serial原则，那么在单线程执行模式下，实例化操作也一定会先于set操作，不能够出现set操作先于实例化操作。</w:t>
+      </w:r>
+    </w:p>
+    <w:p>
+      <w:pPr>
+        <w:numPr>
+          <w:ilvl w:val="0"/>
+          <w:numId w:val="0"/>
+        </w:numPr>
+        <w:ind w:leftChars="0"/>
+        <w:rPr>
+          <w:rFonts w:hint="eastAsia"/>
+          <w:lang w:val="en-US" w:eastAsia="zh-CN"/>
+        </w:rPr>
+      </w:pPr>
+      <w:r>
+        <w:rPr>
+          <w:rFonts w:hint="eastAsia"/>
+          <w:lang w:val="en-US" w:eastAsia="zh-CN"/>
+        </w:rPr>
+        <w:t>同样的在多线程条件下，由于happens-before原则，一个线程实例化对于其他线程可见，那么set操作在使用时（假定线程操作实例化已经完成，且被volatile修饰）那么实例化操作的写入主内存一定是先于set操作从主内存中读取对象。</w:t>
+      </w:r>
+    </w:p>
+    <w:p>
+      <w:pPr>
+        <w:numPr>
+          <w:ilvl w:val="0"/>
+          <w:numId w:val="0"/>
+        </w:numPr>
+        <w:ind w:leftChars="0"/>
+        <w:rPr>
+          <w:rFonts w:hint="eastAsia"/>
+          <w:lang w:val="en-US" w:eastAsia="zh-CN"/>
+        </w:rPr>
+      </w:pPr>
+    </w:p>
+    <w:p>
+      <w:pPr>
+        <w:numPr>
+          <w:ilvl w:val="0"/>
+          <w:numId w:val="9"/>
+        </w:numPr>
+        <w:ind w:left="425" w:leftChars="0" w:hanging="425" w:firstLineChars="0"/>
+        <w:rPr>
+          <w:rFonts w:hint="default"/>
+          <w:lang w:val="en-US" w:eastAsia="zh-CN"/>
+        </w:rPr>
+      </w:pPr>
+      <w:r>
+        <w:rPr>
+          <w:rFonts w:hint="eastAsia"/>
+          <w:lang w:val="en-US" w:eastAsia="zh-CN"/>
+        </w:rPr>
+        <w:t>知道happens-before的六项规则吗？Happens-before与as-if-serial有什么区别。</w:t>
+      </w:r>
+    </w:p>
+    <w:p>
+      <w:pPr>
+        <w:numPr>
+          <w:ilvl w:val="0"/>
+          <w:numId w:val="0"/>
+        </w:numPr>
+        <w:ind w:leftChars="0"/>
+        <w:rPr>
+          <w:rFonts w:hint="eastAsia"/>
+          <w:lang w:val="en-US" w:eastAsia="zh-CN"/>
+        </w:rPr>
+      </w:pPr>
+      <w:r>
+        <w:rPr>
+          <w:rFonts w:hint="eastAsia"/>
+          <w:lang w:val="en-US" w:eastAsia="zh-CN"/>
+        </w:rPr>
+        <w:t>答：简单概括就是。线程执行时顺序的，解锁先于加锁，写入大于读取，礼让先于阻塞，中断先于中断检测，创建先于回收。</w:t>
+      </w:r>
+    </w:p>
+    <w:p>
+      <w:pPr>
+        <w:numPr>
+          <w:ilvl w:val="0"/>
+          <w:numId w:val="0"/>
+        </w:numPr>
+        <w:ind w:leftChars="0"/>
+        <w:rPr>
+          <w:rFonts w:hint="default"/>
+          <w:lang w:val="en-US" w:eastAsia="zh-CN"/>
+        </w:rPr>
+      </w:pPr>
+    </w:p>
+    <w:p>
+      <w:pPr>
+        <w:numPr>
+          <w:ilvl w:val="0"/>
+          <w:numId w:val="0"/>
+        </w:numPr>
+        <w:ind w:leftChars="0"/>
+        <w:rPr>
+          <w:rFonts w:hint="eastAsia"/>
+          <w:lang w:val="en-US" w:eastAsia="zh-CN"/>
+        </w:rPr>
+      </w:pPr>
+      <w:r>
+        <w:rPr>
+          <w:rFonts w:hint="eastAsia"/>
+          <w:lang w:val="en-US" w:eastAsia="zh-CN"/>
+        </w:rPr>
+        <w:t>程序执行时顺序的，当前操作先于后面的任何操作。</w:t>
+      </w:r>
+    </w:p>
+    <w:p>
+      <w:pPr>
+        <w:numPr>
+          <w:ilvl w:val="0"/>
+          <w:numId w:val="0"/>
+        </w:numPr>
+        <w:ind w:leftChars="0"/>
+        <w:rPr>
+          <w:rFonts w:hint="eastAsia"/>
+          <w:lang w:val="en-US" w:eastAsia="zh-CN"/>
+        </w:rPr>
+      </w:pPr>
+    </w:p>
+    <w:p>
+      <w:pPr>
+        <w:numPr>
+          <w:ilvl w:val="0"/>
+          <w:numId w:val="0"/>
+        </w:numPr>
+        <w:ind w:leftChars="0"/>
+        <w:rPr>
+          <w:rFonts w:hint="eastAsia"/>
+          <w:lang w:val="en-US" w:eastAsia="zh-CN"/>
+        </w:rPr>
+      </w:pPr>
+      <w:r>
+        <w:rPr>
+          <w:rFonts w:hint="eastAsia"/>
+          <w:lang w:val="en-US" w:eastAsia="zh-CN"/>
+        </w:rPr>
+        <w:t>获取锁时，解锁操作一定先于加锁操作。</w:t>
+      </w:r>
+    </w:p>
+    <w:p>
+      <w:pPr>
+        <w:numPr>
+          <w:ilvl w:val="0"/>
+          <w:numId w:val="0"/>
+        </w:numPr>
+        <w:ind w:leftChars="0"/>
+        <w:rPr>
+          <w:rFonts w:hint="eastAsia"/>
+          <w:lang w:val="en-US" w:eastAsia="zh-CN"/>
+        </w:rPr>
+      </w:pPr>
+    </w:p>
+    <w:p>
+      <w:pPr>
+        <w:numPr>
+          <w:ilvl w:val="0"/>
+          <w:numId w:val="0"/>
+        </w:numPr>
+        <w:ind w:leftChars="0"/>
+        <w:rPr>
+          <w:rFonts w:hint="eastAsia"/>
+          <w:lang w:val="en-US" w:eastAsia="zh-CN"/>
+        </w:rPr>
+      </w:pPr>
+      <w:r>
+        <w:rPr>
+          <w:rFonts w:hint="eastAsia"/>
+          <w:lang w:val="en-US" w:eastAsia="zh-CN"/>
+        </w:rPr>
+        <w:t>Volatile控制域下的操作，写入操作一定先于读取操作。</w:t>
+      </w:r>
+    </w:p>
+    <w:p>
+      <w:pPr>
+        <w:numPr>
+          <w:ilvl w:val="0"/>
+          <w:numId w:val="0"/>
+        </w:numPr>
+        <w:ind w:leftChars="0"/>
+        <w:rPr>
+          <w:rFonts w:hint="eastAsia"/>
+          <w:lang w:val="en-US" w:eastAsia="zh-CN"/>
+        </w:rPr>
+      </w:pPr>
+    </w:p>
+    <w:p>
+      <w:pPr>
+        <w:numPr>
+          <w:ilvl w:val="0"/>
+          <w:numId w:val="0"/>
+        </w:numPr>
+        <w:ind w:leftChars="0"/>
+        <w:rPr>
+          <w:rFonts w:hint="eastAsia"/>
+          <w:lang w:val="en-US" w:eastAsia="zh-CN"/>
+        </w:rPr>
+      </w:pPr>
+      <w:r>
+        <w:rPr>
+          <w:rFonts w:hint="eastAsia"/>
+          <w:lang w:val="en-US" w:eastAsia="zh-CN"/>
+        </w:rPr>
+        <w:t>Join方法执行返回成功让当前线程阻塞，则礼让的线程执行先于当前线程执行join返回成功。</w:t>
+      </w:r>
+    </w:p>
+    <w:p>
+      <w:pPr>
+        <w:numPr>
+          <w:ilvl w:val="0"/>
+          <w:numId w:val="0"/>
+        </w:numPr>
+        <w:ind w:leftChars="0"/>
+        <w:rPr>
+          <w:rFonts w:hint="eastAsia"/>
+          <w:lang w:val="en-US" w:eastAsia="zh-CN"/>
+        </w:rPr>
+      </w:pPr>
+    </w:p>
+    <w:p>
+      <w:pPr>
+        <w:numPr>
+          <w:ilvl w:val="0"/>
+          <w:numId w:val="0"/>
+        </w:numPr>
+        <w:ind w:leftChars="0"/>
+        <w:rPr>
+          <w:rFonts w:hint="eastAsia"/>
+          <w:lang w:val="en-US" w:eastAsia="zh-CN"/>
+        </w:rPr>
+      </w:pPr>
+      <w:r>
+        <w:rPr>
+          <w:rFonts w:hint="eastAsia"/>
+          <w:lang w:val="en-US" w:eastAsia="zh-CN"/>
+        </w:rPr>
+        <w:t>线程使用interrupt方法先于线程检测到被中断的指令。</w:t>
+      </w:r>
+    </w:p>
+    <w:p>
+      <w:pPr>
+        <w:numPr>
+          <w:ilvl w:val="0"/>
+          <w:numId w:val="0"/>
+        </w:numPr>
+        <w:ind w:leftChars="0"/>
+        <w:rPr>
+          <w:rFonts w:hint="eastAsia"/>
+          <w:lang w:val="en-US" w:eastAsia="zh-CN"/>
+        </w:rPr>
+      </w:pPr>
+    </w:p>
+    <w:p>
+      <w:pPr>
+        <w:numPr>
+          <w:ilvl w:val="0"/>
+          <w:numId w:val="0"/>
+        </w:numPr>
+        <w:ind w:leftChars="0"/>
+        <w:rPr>
+          <w:rFonts w:hint="eastAsia"/>
+          <w:lang w:val="en-US" w:eastAsia="zh-CN"/>
+        </w:rPr>
+      </w:pPr>
+      <w:r>
+        <w:rPr>
+          <w:rFonts w:hint="eastAsia"/>
+          <w:lang w:val="en-US" w:eastAsia="zh-CN"/>
+        </w:rPr>
+        <w:t>new一定是先于这个对象被回收时调用finalize</w:t>
+      </w:r>
+    </w:p>
+    <w:p>
+      <w:pPr>
+        <w:numPr>
+          <w:ilvl w:val="0"/>
+          <w:numId w:val="0"/>
+        </w:numPr>
+        <w:ind w:leftChars="0"/>
+        <w:rPr>
+          <w:rFonts w:hint="eastAsia"/>
+          <w:lang w:val="en-US" w:eastAsia="zh-CN"/>
+        </w:rPr>
+      </w:pPr>
+    </w:p>
+    <w:p>
+      <w:pPr>
+        <w:numPr>
+          <w:ilvl w:val="0"/>
+          <w:numId w:val="0"/>
+        </w:numPr>
+        <w:ind w:leftChars="0"/>
+        <w:rPr>
+          <w:rFonts w:hint="eastAsia"/>
+          <w:lang w:val="en-US" w:eastAsia="zh-CN"/>
+        </w:rPr>
+      </w:pPr>
+      <w:r>
+        <w:rPr>
+          <w:rFonts w:hint="eastAsia"/>
+          <w:lang w:val="en-US" w:eastAsia="zh-CN"/>
+        </w:rPr>
+        <w:t>happens-before与as-if-serial最大的区别就是在于，happens-before针对的是不同线程之间也会生效，但是as-if-serial是针对当前执行的线程生效。他们都是为了实现再不改变程序执行结果的情况下提高并发效率。</w:t>
+      </w:r>
+    </w:p>
+    <w:p>
+      <w:pPr>
+        <w:numPr>
+          <w:ilvl w:val="0"/>
+          <w:numId w:val="0"/>
+        </w:numPr>
+        <w:ind w:leftChars="0"/>
+        <w:rPr>
+          <w:rFonts w:hint="eastAsia"/>
+          <w:lang w:val="en-US" w:eastAsia="zh-CN"/>
+        </w:rPr>
+      </w:pPr>
+    </w:p>
+    <w:p>
+      <w:pPr>
+        <w:numPr>
+          <w:ilvl w:val="0"/>
+          <w:numId w:val="9"/>
+        </w:numPr>
+        <w:ind w:left="425" w:leftChars="0" w:hanging="425" w:firstLineChars="0"/>
+        <w:rPr>
+          <w:rFonts w:hint="eastAsia"/>
+          <w:lang w:val="en-US" w:eastAsia="zh-CN"/>
+        </w:rPr>
+      </w:pPr>
+      <w:r>
+        <w:rPr>
+          <w:rFonts w:hint="eastAsia"/>
+          <w:lang w:val="en-US" w:eastAsia="zh-CN"/>
+        </w:rPr>
+        <w:t>解释一下自旋的定义。</w:t>
+      </w:r>
+    </w:p>
+    <w:p>
+      <w:pPr>
+        <w:numPr>
+          <w:numId w:val="0"/>
+        </w:numPr>
+        <w:ind w:leftChars="0"/>
+        <w:rPr>
+          <w:rFonts w:hint="default"/>
+          <w:lang w:val="en-US" w:eastAsia="zh-CN"/>
+        </w:rPr>
+      </w:pPr>
+      <w:r>
+        <w:rPr>
+          <w:rFonts w:hint="eastAsia"/>
+          <w:lang w:val="en-US" w:eastAsia="zh-CN"/>
+        </w:rPr>
+        <w:t>答：自旋是一种自定义非阻塞的实现机制，由于在执行某段代码时需要单独执行，但是加上synchronized的代价太大，不仅会导致其他线程阻塞还会造成资源消耗大，而且执行的代码段速度很快，这样造成了极大的资源浪费。而自旋就是指我不采取阻塞，而是采取在需要加上synchronized的周围做循环等待，等到执行完成，获取到资源，则继续向下执行，极大的减少了资源的消耗。</w:t>
+      </w:r>
+    </w:p>
+    <w:p>
+      <w:pPr>
+        <w:numPr>
+          <w:ilvl w:val="0"/>
+          <w:numId w:val="0"/>
+        </w:numPr>
+        <w:ind w:leftChars="0"/>
+        <w:rPr>
+          <w:rFonts w:hint="default"/>
+          <w:lang w:val="en-US" w:eastAsia="zh-CN"/>
+        </w:rPr>
+      </w:pPr>
+    </w:p>
+    <w:p>
+      <w:pPr>
+        <w:pStyle w:val="3"/>
+        <w:numPr>
+          <w:ilvl w:val="0"/>
+          <w:numId w:val="8"/>
+        </w:numPr>
+        <w:bidi w:val="0"/>
+        <w:rPr>
+          <w:rFonts w:hint="default"/>
+          <w:lang w:val="en-US" w:eastAsia="zh-CN"/>
+        </w:rPr>
+      </w:pPr>
       <w:bookmarkStart w:id="0" w:name="_GoBack"/>
       <w:bookmarkEnd w:id="0"/>
-    </w:p>
-    <w:p>
-      <w:pPr>
-        <w:numPr>
-          <w:ilvl w:val="0"/>
-          <w:numId w:val="0"/>
-        </w:numPr>
-        <w:ind w:leftChars="0"/>
+      <w:r>
+        <w:rPr>
+          <w:rFonts w:hint="eastAsia"/>
+          <w:lang w:val="en-US" w:eastAsia="zh-CN"/>
+        </w:rPr>
+        <w:t>并发容器与原子类的应用</w:t>
+      </w:r>
+    </w:p>
+    <w:p>
+      <w:pPr>
+        <w:pStyle w:val="3"/>
+        <w:numPr>
+          <w:ilvl w:val="0"/>
+          <w:numId w:val="8"/>
+        </w:numPr>
+        <w:bidi w:val="0"/>
         <w:rPr>
           <w:rFonts w:hint="default"/>
           <w:lang w:val="en-US" w:eastAsia="zh-CN"/>
         </w:rPr>
       </w:pPr>
-    </w:p>
-    <w:p>
-      <w:pPr>
-        <w:pStyle w:val="2"/>
-        <w:numPr>
-          <w:ilvl w:val="0"/>
-          <w:numId w:val="1"/>
+      <w:r>
+        <w:rPr>
+          <w:rFonts w:hint="eastAsia"/>
+          <w:lang w:val="en-US" w:eastAsia="zh-CN"/>
+        </w:rPr>
+        <w:t>线程池</w:t>
+      </w:r>
+    </w:p>
+    <w:p>
+      <w:pPr>
+        <w:pStyle w:val="3"/>
+        <w:numPr>
+          <w:ilvl w:val="0"/>
+          <w:numId w:val="8"/>
         </w:numPr>
         <w:bidi w:val="0"/>
         <w:rPr>
@@ -2667,8 +3895,16 @@
           <w:rFonts w:hint="eastAsia"/>
           <w:lang w:val="en-US" w:eastAsia="zh-CN"/>
         </w:rPr>
-        <w:t>并发编程（JUC）</w:t>
-      </w:r>
+        <w:t>并发工具</w:t>
+      </w:r>
+    </w:p>
+    <w:p>
+      <w:pPr>
+        <w:rPr>
+          <w:rFonts w:hint="default"/>
+          <w:lang w:val="en-US" w:eastAsia="zh-CN"/>
+        </w:rPr>
+      </w:pPr>
     </w:p>
     <w:p>
       <w:pPr>
@@ -2769,7 +4005,7 @@
         <w:pStyle w:val="3"/>
         <w:numPr>
           <w:ilvl w:val="0"/>
-          <w:numId w:val="8"/>
+          <w:numId w:val="10"/>
         </w:numPr>
         <w:bidi w:val="0"/>
         <w:rPr>
@@ -2789,7 +4025,7 @@
       <w:pPr>
         <w:numPr>
           <w:ilvl w:val="0"/>
-          <w:numId w:val="9"/>
+          <w:numId w:val="11"/>
         </w:numPr>
         <w:ind w:left="425" w:leftChars="0" w:hanging="425" w:firstLineChars="0"/>
         <w:rPr>
@@ -2842,7 +4078,7 @@
       <w:pPr>
         <w:numPr>
           <w:ilvl w:val="0"/>
-          <w:numId w:val="9"/>
+          <w:numId w:val="11"/>
         </w:numPr>
         <w:ind w:left="425" w:leftChars="0" w:hanging="425" w:firstLineChars="0"/>
         <w:rPr>
@@ -3047,7 +4283,7 @@
       <w:pPr>
         <w:numPr>
           <w:ilvl w:val="0"/>
-          <w:numId w:val="9"/>
+          <w:numId w:val="11"/>
         </w:numPr>
         <w:ind w:left="425" w:leftChars="0" w:hanging="425" w:firstLineChars="0"/>
         <w:rPr>
@@ -3153,7 +4389,7 @@
       <w:pPr>
         <w:numPr>
           <w:ilvl w:val="0"/>
-          <w:numId w:val="9"/>
+          <w:numId w:val="11"/>
         </w:numPr>
         <w:ind w:left="425" w:leftChars="0" w:hanging="425" w:firstLineChars="0"/>
         <w:rPr>
@@ -3257,7 +4493,7 @@
       <w:pPr>
         <w:numPr>
           <w:ilvl w:val="0"/>
-          <w:numId w:val="9"/>
+          <w:numId w:val="11"/>
         </w:numPr>
         <w:ind w:left="425" w:leftChars="0" w:hanging="425" w:firstLineChars="0"/>
         <w:rPr>
@@ -3482,7 +4718,7 @@
         <w:pStyle w:val="3"/>
         <w:numPr>
           <w:ilvl w:val="0"/>
-          <w:numId w:val="10"/>
+          <w:numId w:val="12"/>
         </w:numPr>
         <w:bidi w:val="0"/>
         <w:ind w:left="425" w:leftChars="0" w:hanging="425" w:firstLineChars="0"/>
@@ -3503,7 +4739,7 @@
       <w:pPr>
         <w:numPr>
           <w:ilvl w:val="0"/>
-          <w:numId w:val="11"/>
+          <w:numId w:val="13"/>
         </w:numPr>
         <w:ind w:left="425" w:leftChars="0" w:hanging="425" w:firstLineChars="0"/>
         <w:rPr>
@@ -3768,7 +5004,7 @@
       <w:pPr>
         <w:numPr>
           <w:ilvl w:val="0"/>
-          <w:numId w:val="11"/>
+          <w:numId w:val="13"/>
         </w:numPr>
         <w:ind w:left="425" w:leftChars="0" w:hanging="425" w:firstLineChars="0"/>
         <w:rPr>
@@ -3907,7 +5143,7 @@
       <w:pPr>
         <w:numPr>
           <w:ilvl w:val="0"/>
-          <w:numId w:val="11"/>
+          <w:numId w:val="13"/>
         </w:numPr>
         <w:ind w:left="425" w:leftChars="0" w:hanging="425" w:firstLineChars="0"/>
         <w:rPr>
@@ -4369,7 +5605,7 @@
       <w:pPr>
         <w:numPr>
           <w:ilvl w:val="0"/>
-          <w:numId w:val="11"/>
+          <w:numId w:val="13"/>
         </w:numPr>
         <w:ind w:left="425" w:leftChars="0" w:hanging="425" w:firstLineChars="0"/>
         <w:rPr>
@@ -4430,25 +5666,10 @@
     </w:p>
     <w:p>
       <w:pPr>
-        <w:numPr>
-          <w:ilvl w:val="0"/>
-          <w:numId w:val="0"/>
-        </w:numPr>
-        <w:ind w:leftChars="0"/>
-        <w:rPr>
-          <w:rFonts w:hint="eastAsia" w:hAnsi="宋体" w:eastAsia="宋体" w:cs="宋体" w:asciiTheme="minorAscii"/>
-          <w:sz w:val="21"/>
-          <w:szCs w:val="21"/>
-          <w:lang w:val="en-US" w:eastAsia="zh-CN"/>
-        </w:rPr>
-      </w:pPr>
-    </w:p>
-    <w:p>
-      <w:pPr>
         <w:pStyle w:val="3"/>
         <w:numPr>
           <w:ilvl w:val="0"/>
-          <w:numId w:val="10"/>
+          <w:numId w:val="12"/>
         </w:numPr>
         <w:bidi w:val="0"/>
         <w:ind w:left="425" w:leftChars="0" w:hanging="425" w:firstLineChars="0"/>
@@ -4469,7 +5690,7 @@
       <w:pPr>
         <w:numPr>
           <w:ilvl w:val="0"/>
-          <w:numId w:val="12"/>
+          <w:numId w:val="14"/>
         </w:numPr>
         <w:ind w:left="425" w:leftChars="0" w:hanging="425" w:firstLineChars="0"/>
         <w:rPr>
@@ -4662,7 +5883,7 @@
       <w:pPr>
         <w:numPr>
           <w:ilvl w:val="0"/>
-          <w:numId w:val="12"/>
+          <w:numId w:val="14"/>
         </w:numPr>
         <w:ind w:left="425" w:leftChars="0" w:hanging="425" w:firstLineChars="0"/>
         <w:rPr>
@@ -4725,7 +5946,7 @@
       <w:pPr>
         <w:numPr>
           <w:ilvl w:val="0"/>
-          <w:numId w:val="12"/>
+          <w:numId w:val="14"/>
         </w:numPr>
         <w:ind w:left="425" w:leftChars="0" w:hanging="425" w:firstLineChars="0"/>
         <w:rPr>
@@ -4860,7 +6081,7 @@
       <w:pPr>
         <w:numPr>
           <w:ilvl w:val="0"/>
-          <w:numId w:val="12"/>
+          <w:numId w:val="14"/>
         </w:numPr>
         <w:ind w:left="425" w:leftChars="0" w:hanging="425" w:firstLineChars="0"/>
         <w:rPr>
@@ -4995,7 +6216,7 @@
       <w:pPr>
         <w:numPr>
           <w:ilvl w:val="0"/>
-          <w:numId w:val="12"/>
+          <w:numId w:val="14"/>
         </w:numPr>
         <w:ind w:left="425" w:leftChars="0" w:hanging="425" w:firstLineChars="0"/>
         <w:rPr>
@@ -5121,6 +6342,1075 @@
     </w:p>
     <w:p>
       <w:pPr>
+        <w:pStyle w:val="3"/>
+        <w:numPr>
+          <w:ilvl w:val="0"/>
+          <w:numId w:val="15"/>
+        </w:numPr>
+        <w:bidi w:val="0"/>
+        <w:ind w:left="425" w:leftChars="0" w:hanging="425" w:firstLineChars="0"/>
+        <w:rPr>
+          <w:rFonts w:hint="default"/>
+          <w:lang w:val="en-US" w:eastAsia="zh-CN"/>
+        </w:rPr>
+      </w:pPr>
+      <w:r>
+        <w:rPr>
+          <w:rFonts w:hint="eastAsia"/>
+          <w:lang w:val="en-US" w:eastAsia="zh-CN"/>
+        </w:rPr>
+        <w:t>InnoDB与MyISAM</w:t>
+      </w:r>
+    </w:p>
+    <w:p>
+      <w:pPr>
+        <w:numPr>
+          <w:ilvl w:val="0"/>
+          <w:numId w:val="16"/>
+        </w:numPr>
+        <w:ind w:left="425" w:leftChars="0" w:hanging="425" w:firstLineChars="0"/>
+        <w:rPr>
+          <w:rFonts w:hint="default"/>
+          <w:lang w:val="en-US" w:eastAsia="zh-CN"/>
+        </w:rPr>
+      </w:pPr>
+      <w:r>
+        <w:rPr>
+          <w:rFonts w:hint="eastAsia"/>
+          <w:lang w:val="en-US" w:eastAsia="zh-CN"/>
+        </w:rPr>
+        <w:t>Mysql的引擎有哪些，默认情况下的引擎是那个？</w:t>
+      </w:r>
+    </w:p>
+    <w:p>
+      <w:pPr>
+        <w:numPr>
+          <w:ilvl w:val="0"/>
+          <w:numId w:val="0"/>
+        </w:numPr>
+        <w:ind w:leftChars="0"/>
+        <w:rPr>
+          <w:rFonts w:hint="eastAsia"/>
+          <w:lang w:val="en-US" w:eastAsia="zh-CN"/>
+        </w:rPr>
+      </w:pPr>
+      <w:r>
+        <w:rPr>
+          <w:rFonts w:hint="eastAsia"/>
+          <w:lang w:val="en-US" w:eastAsia="zh-CN"/>
+        </w:rPr>
+        <w:t>答：InnoDB，MyISAM，Memory三种。</w:t>
+      </w:r>
+    </w:p>
+    <w:p>
+      <w:pPr>
+        <w:numPr>
+          <w:ilvl w:val="0"/>
+          <w:numId w:val="0"/>
+        </w:numPr>
+        <w:ind w:leftChars="0"/>
+        <w:rPr>
+          <w:rFonts w:hint="eastAsia"/>
+          <w:lang w:val="en-US" w:eastAsia="zh-CN"/>
+        </w:rPr>
+      </w:pPr>
+      <w:r>
+        <w:rPr>
+          <w:rFonts w:hint="eastAsia"/>
+          <w:lang w:val="en-US" w:eastAsia="zh-CN"/>
+        </w:rPr>
+        <w:t>InnoDB：提供了ACID事务的支持，同时还提供了行级锁和外键支持。现Mysql默认使用的引擎。</w:t>
+      </w:r>
+    </w:p>
+    <w:p>
+      <w:pPr>
+        <w:numPr>
+          <w:ilvl w:val="0"/>
+          <w:numId w:val="0"/>
+        </w:numPr>
+        <w:ind w:leftChars="0"/>
+        <w:rPr>
+          <w:rFonts w:hint="eastAsia"/>
+          <w:lang w:val="en-US" w:eastAsia="zh-CN"/>
+        </w:rPr>
+      </w:pPr>
+    </w:p>
+    <w:p>
+      <w:pPr>
+        <w:numPr>
+          <w:ilvl w:val="0"/>
+          <w:numId w:val="0"/>
+        </w:numPr>
+        <w:ind w:leftChars="0"/>
+        <w:rPr>
+          <w:rFonts w:hint="eastAsia"/>
+          <w:lang w:val="en-US" w:eastAsia="zh-CN"/>
+        </w:rPr>
+      </w:pPr>
+      <w:r>
+        <w:rPr>
+          <w:rFonts w:hint="eastAsia"/>
+          <w:lang w:val="en-US" w:eastAsia="zh-CN"/>
+        </w:rPr>
+        <w:t>MyISAM：原MySQL默认引擎，但是相较于InnoDB缺少了行级锁和外键，同时也不支持ACID处理事务。</w:t>
+      </w:r>
+    </w:p>
+    <w:p>
+      <w:pPr>
+        <w:numPr>
+          <w:ilvl w:val="0"/>
+          <w:numId w:val="0"/>
+        </w:numPr>
+        <w:ind w:leftChars="0"/>
+        <w:rPr>
+          <w:rFonts w:hint="eastAsia"/>
+          <w:lang w:val="en-US" w:eastAsia="zh-CN"/>
+        </w:rPr>
+      </w:pPr>
+    </w:p>
+    <w:p>
+      <w:pPr>
+        <w:numPr>
+          <w:ilvl w:val="0"/>
+          <w:numId w:val="0"/>
+        </w:numPr>
+        <w:ind w:leftChars="0"/>
+        <w:rPr>
+          <w:rFonts w:hint="eastAsia"/>
+          <w:lang w:val="en-US" w:eastAsia="zh-CN"/>
+        </w:rPr>
+      </w:pPr>
+      <w:r>
+        <w:rPr>
+          <w:rFonts w:hint="eastAsia"/>
+          <w:lang w:val="en-US" w:eastAsia="zh-CN"/>
+        </w:rPr>
+        <w:t>Memory：直接将数据存储到内存里，类似于Redis这种，但是安全性很难得到保障。</w:t>
+      </w:r>
+    </w:p>
+    <w:p>
+      <w:pPr>
+        <w:numPr>
+          <w:ilvl w:val="0"/>
+          <w:numId w:val="0"/>
+        </w:numPr>
+        <w:ind w:leftChars="0"/>
+        <w:rPr>
+          <w:rFonts w:hint="eastAsia"/>
+          <w:lang w:val="en-US" w:eastAsia="zh-CN"/>
+        </w:rPr>
+      </w:pPr>
+    </w:p>
+    <w:p>
+      <w:pPr>
+        <w:numPr>
+          <w:ilvl w:val="0"/>
+          <w:numId w:val="16"/>
+        </w:numPr>
+        <w:ind w:left="425" w:leftChars="0" w:hanging="425" w:firstLineChars="0"/>
+        <w:rPr>
+          <w:rFonts w:hint="default"/>
+          <w:lang w:val="en-US" w:eastAsia="zh-CN"/>
+        </w:rPr>
+      </w:pPr>
+      <w:r>
+        <w:rPr>
+          <w:rFonts w:hint="eastAsia"/>
+          <w:lang w:val="en-US" w:eastAsia="zh-CN"/>
+        </w:rPr>
+        <w:t>简述一下InnoDB与MyISAM两个引擎有什么区别。</w:t>
+      </w:r>
+    </w:p>
+    <w:p>
+      <w:pPr>
+        <w:numPr>
+          <w:ilvl w:val="0"/>
+          <w:numId w:val="0"/>
+        </w:numPr>
+        <w:ind w:leftChars="0"/>
+        <w:rPr>
+          <w:rFonts w:hint="eastAsia"/>
+          <w:lang w:val="en-US" w:eastAsia="zh-CN"/>
+        </w:rPr>
+      </w:pPr>
+      <w:r>
+        <w:rPr>
+          <w:rFonts w:hint="eastAsia"/>
+          <w:lang w:val="en-US" w:eastAsia="zh-CN"/>
+        </w:rPr>
+        <w:t>答：从MySQL常接触到的点进行比较</w:t>
+      </w:r>
+    </w:p>
+    <w:p>
+      <w:pPr>
+        <w:numPr>
+          <w:ilvl w:val="0"/>
+          <w:numId w:val="0"/>
+        </w:numPr>
+        <w:ind w:leftChars="0"/>
+        <w:rPr>
+          <w:rFonts w:hint="eastAsia"/>
+          <w:lang w:val="en-US" w:eastAsia="zh-CN"/>
+        </w:rPr>
+      </w:pPr>
+    </w:p>
+    <w:p>
+      <w:pPr>
+        <w:numPr>
+          <w:ilvl w:val="0"/>
+          <w:numId w:val="0"/>
+        </w:numPr>
+        <w:ind w:leftChars="0"/>
+        <w:rPr>
+          <w:rFonts w:hint="eastAsia"/>
+          <w:lang w:val="en-US" w:eastAsia="zh-CN"/>
+        </w:rPr>
+      </w:pPr>
+      <w:r>
+        <w:rPr>
+          <w:rFonts w:hint="eastAsia"/>
+          <w:lang w:val="en-US" w:eastAsia="zh-CN"/>
+        </w:rPr>
+        <w:t>事务：InnoDB是支持事务的，但是MyISAM不支持事务。</w:t>
+      </w:r>
+    </w:p>
+    <w:p>
+      <w:pPr>
+        <w:numPr>
+          <w:ilvl w:val="0"/>
+          <w:numId w:val="0"/>
+        </w:numPr>
+        <w:ind w:leftChars="0"/>
+        <w:rPr>
+          <w:rFonts w:hint="eastAsia"/>
+          <w:lang w:val="en-US" w:eastAsia="zh-CN"/>
+        </w:rPr>
+      </w:pPr>
+    </w:p>
+    <w:p>
+      <w:pPr>
+        <w:numPr>
+          <w:ilvl w:val="0"/>
+          <w:numId w:val="0"/>
+        </w:numPr>
+        <w:ind w:leftChars="0"/>
+        <w:rPr>
+          <w:rFonts w:hint="eastAsia"/>
+          <w:lang w:val="en-US" w:eastAsia="zh-CN"/>
+        </w:rPr>
+      </w:pPr>
+      <w:r>
+        <w:rPr>
+          <w:rFonts w:hint="eastAsia"/>
+          <w:lang w:val="en-US" w:eastAsia="zh-CN"/>
+        </w:rPr>
+        <w:t>索引：InnoDB的索引分为聚簇索引和非聚簇索引，MyISAM只有非聚簇索引。另外，MyISAM是不支持哈希索引的，但是支持全文索引（InnoDB不支持）。</w:t>
+      </w:r>
+    </w:p>
+    <w:p>
+      <w:pPr>
+        <w:numPr>
+          <w:ilvl w:val="0"/>
+          <w:numId w:val="0"/>
+        </w:numPr>
+        <w:ind w:leftChars="0"/>
+        <w:rPr>
+          <w:rFonts w:hint="eastAsia"/>
+          <w:lang w:val="en-US" w:eastAsia="zh-CN"/>
+        </w:rPr>
+      </w:pPr>
+    </w:p>
+    <w:p>
+      <w:pPr>
+        <w:numPr>
+          <w:ilvl w:val="0"/>
+          <w:numId w:val="0"/>
+        </w:numPr>
+        <w:ind w:leftChars="0"/>
+        <w:rPr>
+          <w:rFonts w:hint="default"/>
+          <w:lang w:val="en-US" w:eastAsia="zh-CN"/>
+        </w:rPr>
+      </w:pPr>
+      <w:r>
+        <w:rPr>
+          <w:rFonts w:hint="eastAsia"/>
+          <w:lang w:val="en-US" w:eastAsia="zh-CN"/>
+        </w:rPr>
+        <w:t>存储文件：InnoDB存储两种文件（.frm表定义文件，.idb数据文件），但是MyISAM存储使用三种文件（.frm表定义文件，.myd数据文件，.myi索引文件）。</w:t>
+      </w:r>
+    </w:p>
+    <w:p>
+      <w:pPr>
+        <w:numPr>
+          <w:ilvl w:val="0"/>
+          <w:numId w:val="0"/>
+        </w:numPr>
+        <w:ind w:leftChars="0"/>
+        <w:rPr>
+          <w:rFonts w:hint="eastAsia"/>
+          <w:lang w:val="en-US" w:eastAsia="zh-CN"/>
+        </w:rPr>
+      </w:pPr>
+    </w:p>
+    <w:p>
+      <w:pPr>
+        <w:numPr>
+          <w:ilvl w:val="0"/>
+          <w:numId w:val="0"/>
+        </w:numPr>
+        <w:ind w:leftChars="0"/>
+        <w:rPr>
+          <w:rFonts w:hint="eastAsia"/>
+          <w:lang w:val="en-US" w:eastAsia="zh-CN"/>
+        </w:rPr>
+      </w:pPr>
+    </w:p>
+    <w:p>
+      <w:pPr>
+        <w:numPr>
+          <w:ilvl w:val="0"/>
+          <w:numId w:val="0"/>
+        </w:numPr>
+        <w:ind w:leftChars="0"/>
+        <w:rPr>
+          <w:rFonts w:hint="default"/>
+          <w:lang w:val="en-US" w:eastAsia="zh-CN"/>
+        </w:rPr>
+      </w:pPr>
+      <w:r>
+        <w:rPr>
+          <w:rFonts w:hint="eastAsia"/>
+          <w:lang w:val="en-US" w:eastAsia="zh-CN"/>
+        </w:rPr>
+        <w:t>查询语句（select）：MyISAM的查询速度相对快一些（因为只需要维护三个文件即可）。InnoDB在并发相对较低的情况下略慢于MyISAM。</w:t>
+      </w:r>
+    </w:p>
+    <w:p>
+      <w:pPr>
+        <w:numPr>
+          <w:ilvl w:val="0"/>
+          <w:numId w:val="0"/>
+        </w:numPr>
+        <w:ind w:leftChars="0"/>
+        <w:rPr>
+          <w:rFonts w:hint="eastAsia"/>
+          <w:lang w:val="en-US" w:eastAsia="zh-CN"/>
+        </w:rPr>
+      </w:pPr>
+    </w:p>
+    <w:p>
+      <w:pPr>
+        <w:numPr>
+          <w:ilvl w:val="0"/>
+          <w:numId w:val="0"/>
+        </w:numPr>
+        <w:ind w:leftChars="0"/>
+        <w:rPr>
+          <w:rFonts w:hint="default"/>
+          <w:lang w:val="en-US" w:eastAsia="zh-CN"/>
+        </w:rPr>
+      </w:pPr>
+      <w:r>
+        <w:rPr>
+          <w:rFonts w:hint="eastAsia"/>
+          <w:lang w:val="en-US" w:eastAsia="zh-CN"/>
+        </w:rPr>
+        <w:t>锁支持：InnoDB支持到行级锁，MyISAM只能支持到表级锁。</w:t>
+      </w:r>
+    </w:p>
+    <w:p>
+      <w:pPr>
+        <w:numPr>
+          <w:ilvl w:val="0"/>
+          <w:numId w:val="0"/>
+        </w:numPr>
+        <w:ind w:leftChars="0"/>
+        <w:rPr>
+          <w:rFonts w:hint="eastAsia"/>
+          <w:lang w:val="en-US" w:eastAsia="zh-CN"/>
+        </w:rPr>
+      </w:pPr>
+    </w:p>
+    <w:p>
+      <w:pPr>
+        <w:numPr>
+          <w:ilvl w:val="0"/>
+          <w:numId w:val="16"/>
+        </w:numPr>
+        <w:ind w:left="425" w:leftChars="0" w:hanging="425" w:firstLineChars="0"/>
+        <w:rPr>
+          <w:rFonts w:hint="eastAsia"/>
+          <w:lang w:val="en-US" w:eastAsia="zh-CN"/>
+        </w:rPr>
+      </w:pPr>
+      <w:r>
+        <w:rPr>
+          <w:rFonts w:hint="eastAsia"/>
+          <w:lang w:val="en-US" w:eastAsia="zh-CN"/>
+        </w:rPr>
+        <w:t>说下InnoDB与MyISAM锁的区别。</w:t>
+      </w:r>
+    </w:p>
+    <w:p>
+      <w:pPr>
+        <w:numPr>
+          <w:ilvl w:val="0"/>
+          <w:numId w:val="0"/>
+        </w:numPr>
+        <w:ind w:leftChars="0"/>
+        <w:rPr>
+          <w:rFonts w:hint="eastAsia"/>
+          <w:lang w:val="en-US" w:eastAsia="zh-CN"/>
+        </w:rPr>
+      </w:pPr>
+      <w:r>
+        <w:rPr>
+          <w:rFonts w:hint="eastAsia"/>
+          <w:lang w:val="en-US" w:eastAsia="zh-CN"/>
+        </w:rPr>
+        <w:t>答：</w:t>
+      </w:r>
+    </w:p>
+    <w:p>
+      <w:pPr>
+        <w:numPr>
+          <w:ilvl w:val="0"/>
+          <w:numId w:val="0"/>
+        </w:numPr>
+        <w:ind w:leftChars="0"/>
+        <w:rPr>
+          <w:rFonts w:hint="eastAsia"/>
+          <w:lang w:val="en-US" w:eastAsia="zh-CN"/>
+        </w:rPr>
+      </w:pPr>
+      <w:r>
+        <w:rPr>
+          <w:rFonts w:hint="eastAsia"/>
+          <w:lang w:val="en-US" w:eastAsia="zh-CN"/>
+        </w:rPr>
+        <w:t>InnoDB的支持行级锁（row-level lock），冲突很少，但是开销很大。行级锁就是前面提到的行级共享锁和行级排他锁。</w:t>
+      </w:r>
+    </w:p>
+    <w:p>
+      <w:pPr>
+        <w:numPr>
+          <w:ilvl w:val="0"/>
+          <w:numId w:val="0"/>
+        </w:numPr>
+        <w:ind w:leftChars="0"/>
+        <w:rPr>
+          <w:rFonts w:hint="eastAsia"/>
+          <w:lang w:val="en-US" w:eastAsia="zh-CN"/>
+        </w:rPr>
+      </w:pPr>
+    </w:p>
+    <w:p>
+      <w:pPr>
+        <w:numPr>
+          <w:ilvl w:val="0"/>
+          <w:numId w:val="0"/>
+        </w:numPr>
+        <w:ind w:leftChars="0"/>
+        <w:rPr>
+          <w:rFonts w:hint="eastAsia"/>
+          <w:lang w:val="en-US" w:eastAsia="zh-CN"/>
+        </w:rPr>
+      </w:pPr>
+      <w:r>
+        <w:rPr>
+          <w:rFonts w:hint="eastAsia"/>
+          <w:lang w:val="en-US" w:eastAsia="zh-CN"/>
+        </w:rPr>
+        <w:t>MyISAM的锁只能支持到表级锁（table-level lock），冲突非常多，开销很小。但是处理速度很慢，并发量会很低。</w:t>
+      </w:r>
+    </w:p>
+    <w:p>
+      <w:pPr>
+        <w:numPr>
+          <w:ilvl w:val="0"/>
+          <w:numId w:val="0"/>
+        </w:numPr>
+        <w:ind w:leftChars="0"/>
+        <w:rPr>
+          <w:rFonts w:hint="eastAsia"/>
+          <w:lang w:val="en-US" w:eastAsia="zh-CN"/>
+        </w:rPr>
+      </w:pPr>
+    </w:p>
+    <w:p>
+      <w:pPr>
+        <w:numPr>
+          <w:ilvl w:val="0"/>
+          <w:numId w:val="0"/>
+        </w:numPr>
+        <w:ind w:leftChars="0"/>
+        <w:rPr>
+          <w:rFonts w:hint="eastAsia"/>
+          <w:lang w:val="en-US" w:eastAsia="zh-CN"/>
+        </w:rPr>
+      </w:pPr>
+      <w:r>
+        <w:rPr>
+          <w:rFonts w:hint="eastAsia"/>
+          <w:lang w:val="en-US" w:eastAsia="zh-CN"/>
+        </w:rPr>
+        <w:t>介绍一下页级锁来自BDB引擎，页级锁是行级锁和表级锁的折中方案，降低了冲突，同时耶降低了开销。</w:t>
+      </w:r>
+    </w:p>
+    <w:p>
+      <w:pPr>
+        <w:numPr>
+          <w:ilvl w:val="0"/>
+          <w:numId w:val="0"/>
+        </w:numPr>
+        <w:ind w:leftChars="0"/>
+        <w:rPr>
+          <w:rFonts w:hint="eastAsia"/>
+          <w:lang w:val="en-US" w:eastAsia="zh-CN"/>
+        </w:rPr>
+      </w:pPr>
+    </w:p>
+    <w:p>
+      <w:pPr>
+        <w:numPr>
+          <w:ilvl w:val="0"/>
+          <w:numId w:val="16"/>
+        </w:numPr>
+        <w:ind w:left="425" w:leftChars="0" w:hanging="425" w:firstLineChars="0"/>
+        <w:rPr>
+          <w:rFonts w:hint="default"/>
+          <w:lang w:val="en-US" w:eastAsia="zh-CN"/>
+        </w:rPr>
+      </w:pPr>
+      <w:r>
+        <w:rPr>
+          <w:rFonts w:hint="eastAsia"/>
+          <w:lang w:val="en-US" w:eastAsia="zh-CN"/>
+        </w:rPr>
+        <w:t>简述一下InnoDB锁使用的算法。这些算法实现了什么</w:t>
+      </w:r>
+    </w:p>
+    <w:p>
+      <w:pPr>
+        <w:numPr>
+          <w:ilvl w:val="0"/>
+          <w:numId w:val="0"/>
+        </w:numPr>
+        <w:ind w:leftChars="0"/>
+        <w:rPr>
+          <w:rFonts w:hint="eastAsia"/>
+          <w:lang w:val="en-US" w:eastAsia="zh-CN"/>
+        </w:rPr>
+      </w:pPr>
+      <w:r>
+        <w:rPr>
+          <w:rFonts w:hint="eastAsia"/>
+          <w:lang w:val="en-US" w:eastAsia="zh-CN"/>
+        </w:rPr>
+        <w:t>答：</w:t>
+      </w:r>
+    </w:p>
+    <w:p>
+      <w:pPr>
+        <w:numPr>
+          <w:ilvl w:val="0"/>
+          <w:numId w:val="0"/>
+        </w:numPr>
+        <w:ind w:leftChars="0"/>
+        <w:rPr>
+          <w:rFonts w:hint="default"/>
+          <w:lang w:val="en-US" w:eastAsia="zh-CN"/>
+        </w:rPr>
+      </w:pPr>
+      <w:r>
+        <w:rPr>
+          <w:rFonts w:hint="eastAsia"/>
+          <w:lang w:val="en-US" w:eastAsia="zh-CN"/>
+        </w:rPr>
+        <w:t>Record lock：锁定单条记录，一般会针对唯一索引或主键进行加锁。</w:t>
+      </w:r>
+    </w:p>
+    <w:p>
+      <w:pPr>
+        <w:numPr>
+          <w:ilvl w:val="0"/>
+          <w:numId w:val="0"/>
+        </w:numPr>
+        <w:ind w:leftChars="0"/>
+        <w:rPr>
+          <w:rFonts w:hint="default"/>
+          <w:lang w:val="en-US" w:eastAsia="zh-CN"/>
+        </w:rPr>
+      </w:pPr>
+      <w:r>
+        <w:rPr>
+          <w:rFonts w:hint="eastAsia"/>
+          <w:lang w:val="en-US" w:eastAsia="zh-CN"/>
+        </w:rPr>
+        <w:t>Gap lock：间隙锁，用于锁住一个范围，但是不包含数据本身。保证这个范围不能被其他数据修改</w:t>
+      </w:r>
+    </w:p>
+    <w:p>
+      <w:pPr>
+        <w:numPr>
+          <w:ilvl w:val="0"/>
+          <w:numId w:val="0"/>
+        </w:numPr>
+        <w:ind w:leftChars="0"/>
+        <w:rPr>
+          <w:rFonts w:hint="eastAsia"/>
+          <w:lang w:val="en-US" w:eastAsia="zh-CN"/>
+        </w:rPr>
+      </w:pPr>
+      <w:r>
+        <w:rPr>
+          <w:rFonts w:hint="eastAsia"/>
+          <w:lang w:val="en-US" w:eastAsia="zh-CN"/>
+        </w:rPr>
+        <w:t>Next-Key lock：锁定一个范围，且包含数据本身。针对非唯一索引进行范围加锁，类似于记录锁和间隙锁的合体版。</w:t>
+      </w:r>
+    </w:p>
+    <w:p>
+      <w:pPr>
+        <w:numPr>
+          <w:ilvl w:val="0"/>
+          <w:numId w:val="0"/>
+        </w:numPr>
+        <w:ind w:leftChars="0"/>
+        <w:rPr>
+          <w:rFonts w:hint="eastAsia"/>
+          <w:lang w:val="en-US" w:eastAsia="zh-CN"/>
+        </w:rPr>
+      </w:pPr>
+    </w:p>
+    <w:p>
+      <w:pPr>
+        <w:numPr>
+          <w:ilvl w:val="0"/>
+          <w:numId w:val="0"/>
+        </w:numPr>
+        <w:ind w:leftChars="0"/>
+        <w:rPr>
+          <w:rFonts w:hint="eastAsia"/>
+          <w:lang w:val="en-US" w:eastAsia="zh-CN"/>
+        </w:rPr>
+      </w:pPr>
+      <w:r>
+        <w:rPr>
+          <w:rFonts w:hint="eastAsia"/>
+          <w:lang w:val="en-US" w:eastAsia="zh-CN"/>
+        </w:rPr>
+        <w:t>默认环境下，隔离级别为可重复读，此情况下使用的算法是Next-Key lock，当索引为唯一索引或主键时，</w:t>
+      </w:r>
+      <w:r>
+        <w:rPr>
+          <w:rFonts w:hint="default"/>
+          <w:lang w:eastAsia="zh-CN"/>
+        </w:rPr>
+        <w:t>Next-Key lock会降级为Record lock，</w:t>
+      </w:r>
+      <w:r>
+        <w:rPr>
+          <w:rFonts w:hint="eastAsia"/>
+          <w:lang w:val="en-US" w:eastAsia="zh-CN"/>
+        </w:rPr>
+        <w:t>若是为一般索引，会先对索引本身加上锁（间隙锁Gap lock），然后对目标主键加上锁（记录锁Record lock），并且在下一个键值之间加上间隙锁，用来阻止幻读。间隙锁的范围是通过查询条件来确定的，如果采用范围查询的话，间隙锁就只会对该字段范围以内的索引（主键索引）加读锁，如果是等值查询，则会以其主键的范围进行加锁，所以主键是个很重要的东西，绝对不能丢弃。</w:t>
+      </w:r>
+    </w:p>
+    <w:p>
+      <w:pPr>
+        <w:numPr>
+          <w:ilvl w:val="0"/>
+          <w:numId w:val="0"/>
+        </w:numPr>
+        <w:ind w:leftChars="0"/>
+        <w:rPr>
+          <w:rFonts w:hint="eastAsia"/>
+          <w:lang w:val="en-US" w:eastAsia="zh-CN"/>
+        </w:rPr>
+      </w:pPr>
+    </w:p>
+    <w:p>
+      <w:pPr>
+        <w:numPr>
+          <w:ilvl w:val="0"/>
+          <w:numId w:val="0"/>
+        </w:numPr>
+        <w:ind w:leftChars="0"/>
+        <w:rPr>
+          <w:rFonts w:hint="default"/>
+          <w:lang w:val="en-US" w:eastAsia="zh-CN"/>
+        </w:rPr>
+      </w:pPr>
+      <w:r>
+        <w:rPr>
+          <w:rFonts w:hint="eastAsia"/>
+          <w:lang w:val="en-US" w:eastAsia="zh-CN"/>
+        </w:rPr>
+        <w:t>这些算法的主要意义在于对MySQL是如何实现的行级锁进行了诠释，例如一般非唯一的普通索引，现在要通过这些字段操作数据，那么为了避免冲突，会进行对索引（索引本身也是数据，有点类似一个小规模的对象）的锁定，然后在进行操作，实现了一个针对不同索引进行不同的数据锁定模式。</w:t>
+      </w:r>
+    </w:p>
+    <w:p>
+      <w:pPr>
+        <w:numPr>
+          <w:ilvl w:val="0"/>
+          <w:numId w:val="0"/>
+        </w:numPr>
+        <w:ind w:leftChars="0"/>
+        <w:rPr>
+          <w:rFonts w:hint="default"/>
+          <w:lang w:val="en-US" w:eastAsia="zh-CN"/>
+        </w:rPr>
+      </w:pPr>
+      <w:r>
+        <w:rPr>
+          <w:rFonts w:hint="eastAsia"/>
+          <w:lang w:val="en-US" w:eastAsia="zh-CN"/>
+        </w:rPr>
+        <w:t>这里要注意的是，MySql行级锁的实现并不会对记录加锁，加锁的对象时索引。当使用主键操作数据库时，会锁住主键索引。如果操作非聚簇索引时，先去锁住索引本身，再去锁定聚簇索引。当没有任何所有的情况，MySQL才会对所有的记录加锁。</w:t>
+      </w:r>
+    </w:p>
+    <w:p>
+      <w:pPr>
+        <w:numPr>
+          <w:ilvl w:val="0"/>
+          <w:numId w:val="0"/>
+        </w:numPr>
+        <w:ind w:leftChars="0"/>
+        <w:rPr>
+          <w:rFonts w:hint="eastAsia"/>
+          <w:lang w:val="en-US" w:eastAsia="zh-CN"/>
+        </w:rPr>
+      </w:pPr>
+    </w:p>
+    <w:p>
+      <w:pPr>
+        <w:numPr>
+          <w:ilvl w:val="0"/>
+          <w:numId w:val="16"/>
+        </w:numPr>
+        <w:ind w:left="425" w:leftChars="0" w:hanging="425" w:firstLineChars="0"/>
+        <w:rPr>
+          <w:rFonts w:hint="eastAsia"/>
+          <w:lang w:val="en-US" w:eastAsia="zh-CN"/>
+        </w:rPr>
+      </w:pPr>
+      <w:r>
+        <w:rPr>
+          <w:rFonts w:hint="eastAsia"/>
+          <w:lang w:val="en-US" w:eastAsia="zh-CN"/>
+        </w:rPr>
+        <w:t>说一下InnoDB里的MVCC（Multi-Version Concurrency Control）是什么。</w:t>
+      </w:r>
+    </w:p>
+    <w:p>
+      <w:pPr>
+        <w:numPr>
+          <w:ilvl w:val="0"/>
+          <w:numId w:val="0"/>
+        </w:numPr>
+        <w:ind w:leftChars="0"/>
+        <w:rPr>
+          <w:rFonts w:hint="eastAsia"/>
+          <w:lang w:val="en-US" w:eastAsia="zh-CN"/>
+        </w:rPr>
+      </w:pPr>
+      <w:r>
+        <w:rPr>
+          <w:rFonts w:hint="eastAsia"/>
+          <w:lang w:val="en-US" w:eastAsia="zh-CN"/>
+        </w:rPr>
+        <w:t>答：字面意思，多重版本控制。在某一时刻多个用户去读取MySQL中的数据只是当前版本的一个快照，当数据被修改完成了以后，不会删除快照，而是将它标记成“已过时”，然后将新的数据生成新的快照，然后定期进行过时数据的清理。这样一个数据就会存在多个版本了，但是至始至终只存在一个最新的版本的数据。提高了并发访问MySQL的吞吐量。</w:t>
+      </w:r>
+    </w:p>
+    <w:p>
+      <w:pPr>
+        <w:numPr>
+          <w:ilvl w:val="0"/>
+          <w:numId w:val="0"/>
+        </w:numPr>
+        <w:ind w:leftChars="0"/>
+        <w:rPr>
+          <w:rFonts w:hint="eastAsia"/>
+          <w:lang w:val="en-US" w:eastAsia="zh-CN"/>
+        </w:rPr>
+      </w:pPr>
+    </w:p>
+    <w:p>
+      <w:pPr>
+        <w:numPr>
+          <w:ilvl w:val="0"/>
+          <w:numId w:val="0"/>
+        </w:numPr>
+        <w:ind w:leftChars="0"/>
+        <w:rPr>
+          <w:rFonts w:hint="eastAsia"/>
+          <w:lang w:val="en-US" w:eastAsia="zh-CN"/>
+        </w:rPr>
+      </w:pPr>
+      <w:r>
+        <w:rPr>
+          <w:rFonts w:hint="eastAsia"/>
+          <w:lang w:val="en-US" w:eastAsia="zh-CN"/>
+        </w:rPr>
+        <w:t>MVCC的实现是通过每张表新增两个隐藏的列，数据行版本号（</w:t>
+      </w:r>
+      <w:r>
+        <w:rPr>
+          <w:rFonts w:ascii="Segoe UI" w:hAnsi="Segoe UI" w:eastAsia="Segoe UI" w:cs="Segoe UI"/>
+          <w:i w:val="0"/>
+          <w:caps w:val="0"/>
+          <w:color w:val="333333"/>
+          <w:spacing w:val="0"/>
+          <w:sz w:val="22"/>
+          <w:szCs w:val="22"/>
+          <w:shd w:val="clear" w:fill="FFFFFF"/>
+        </w:rPr>
+        <w:t>DB_TRX_ID</w:t>
+      </w:r>
+      <w:r>
+        <w:rPr>
+          <w:rFonts w:hint="eastAsia"/>
+          <w:lang w:val="en-US" w:eastAsia="zh-CN"/>
+        </w:rPr>
+        <w:t>）和删除版本号（DB_ROLL_PT）通过版本号进行读写控制。</w:t>
+      </w:r>
+    </w:p>
+    <w:p>
+      <w:pPr>
+        <w:numPr>
+          <w:ilvl w:val="0"/>
+          <w:numId w:val="0"/>
+        </w:numPr>
+        <w:ind w:leftChars="0"/>
+        <w:rPr>
+          <w:rFonts w:hint="eastAsia"/>
+          <w:lang w:val="en-US" w:eastAsia="zh-CN"/>
+        </w:rPr>
+      </w:pPr>
+      <w:r>
+        <w:rPr>
+          <w:rFonts w:hint="eastAsia"/>
+          <w:lang w:val="en-US" w:eastAsia="zh-CN"/>
+        </w:rPr>
+        <w:t>CURD四种情况：</w:t>
+      </w:r>
+    </w:p>
+    <w:p>
+      <w:pPr>
+        <w:numPr>
+          <w:ilvl w:val="0"/>
+          <w:numId w:val="0"/>
+        </w:numPr>
+        <w:ind w:leftChars="0"/>
+        <w:rPr>
+          <w:rFonts w:hint="default"/>
+          <w:lang w:val="en-US" w:eastAsia="zh-CN"/>
+        </w:rPr>
+      </w:pPr>
+      <w:r>
+        <w:rPr>
+          <w:rFonts w:hint="eastAsia"/>
+          <w:lang w:val="en-US" w:eastAsia="zh-CN"/>
+        </w:rPr>
+        <w:t>C（create，插入操作insert）：</w:t>
+      </w:r>
+    </w:p>
+    <w:p>
+      <w:pPr>
+        <w:numPr>
+          <w:ilvl w:val="0"/>
+          <w:numId w:val="0"/>
+        </w:numPr>
+        <w:ind w:leftChars="0"/>
+        <w:rPr>
+          <w:rFonts w:hint="eastAsia" w:ascii="宋体" w:hAnsi="宋体" w:eastAsia="宋体" w:cs="宋体"/>
+          <w:sz w:val="21"/>
+          <w:szCs w:val="21"/>
+          <w:lang w:val="en-US" w:eastAsia="zh-CN"/>
+        </w:rPr>
+      </w:pPr>
+      <w:r>
+        <w:rPr>
+          <w:rFonts w:ascii="Segoe UI" w:hAnsi="Segoe UI" w:eastAsia="Segoe UI" w:cs="Segoe UI"/>
+          <w:i w:val="0"/>
+          <w:caps w:val="0"/>
+          <w:color w:val="333333"/>
+          <w:spacing w:val="0"/>
+          <w:sz w:val="22"/>
+          <w:szCs w:val="22"/>
+          <w:shd w:val="clear" w:fill="FFFFFF"/>
+        </w:rPr>
+        <w:t>DB_TRX_ID</w:t>
+      </w:r>
+      <w:r>
+        <w:rPr>
+          <w:rFonts w:hint="eastAsia" w:ascii="宋体" w:hAnsi="宋体" w:eastAsia="宋体" w:cs="宋体"/>
+          <w:sz w:val="21"/>
+          <w:szCs w:val="21"/>
+          <w:lang w:val="en-US" w:eastAsia="zh-CN"/>
+        </w:rPr>
+        <w:t>取当前版本号，</w:t>
+      </w:r>
+      <w:r>
+        <w:rPr>
+          <w:rFonts w:hint="eastAsia"/>
+          <w:lang w:val="en-US" w:eastAsia="zh-CN"/>
+        </w:rPr>
+        <w:t>DB_ROLL_PT</w:t>
+      </w:r>
+      <w:r>
+        <w:rPr>
+          <w:rFonts w:hint="eastAsia" w:ascii="宋体" w:hAnsi="宋体" w:eastAsia="宋体" w:cs="宋体"/>
+          <w:sz w:val="21"/>
+          <w:szCs w:val="21"/>
+          <w:lang w:val="en-US" w:eastAsia="zh-CN"/>
+        </w:rPr>
+        <w:t>取值为null</w:t>
+      </w:r>
+    </w:p>
+    <w:p>
+      <w:pPr>
+        <w:numPr>
+          <w:ilvl w:val="0"/>
+          <w:numId w:val="0"/>
+        </w:numPr>
+        <w:ind w:leftChars="0"/>
+        <w:rPr>
+          <w:rFonts w:hint="eastAsia" w:ascii="宋体" w:hAnsi="宋体" w:eastAsia="宋体" w:cs="宋体"/>
+          <w:sz w:val="21"/>
+          <w:szCs w:val="21"/>
+          <w:lang w:val="en-US" w:eastAsia="zh-CN"/>
+        </w:rPr>
+      </w:pPr>
+    </w:p>
+    <w:p>
+      <w:pPr>
+        <w:numPr>
+          <w:ilvl w:val="0"/>
+          <w:numId w:val="0"/>
+        </w:numPr>
+        <w:ind w:leftChars="0"/>
+        <w:rPr>
+          <w:rFonts w:hint="eastAsia" w:hAnsi="宋体" w:eastAsia="宋体" w:cs="宋体" w:asciiTheme="minorAscii"/>
+          <w:sz w:val="21"/>
+          <w:szCs w:val="21"/>
+          <w:lang w:val="en-US" w:eastAsia="zh-CN"/>
+        </w:rPr>
+      </w:pPr>
+      <w:r>
+        <w:rPr>
+          <w:rFonts w:hint="eastAsia" w:hAnsi="宋体" w:eastAsia="宋体" w:cs="宋体" w:asciiTheme="minorAscii"/>
+          <w:sz w:val="21"/>
+          <w:szCs w:val="21"/>
+          <w:lang w:val="en-US" w:eastAsia="zh-CN"/>
+        </w:rPr>
+        <w:t>U（update，更新操作update）：</w:t>
+      </w:r>
+    </w:p>
+    <w:p>
+      <w:pPr>
+        <w:numPr>
+          <w:ilvl w:val="0"/>
+          <w:numId w:val="0"/>
+        </w:numPr>
+        <w:ind w:leftChars="0"/>
+        <w:rPr>
+          <w:rFonts w:hint="default" w:hAnsi="宋体" w:eastAsia="宋体" w:cs="宋体" w:asciiTheme="minorAscii"/>
+          <w:sz w:val="21"/>
+          <w:szCs w:val="21"/>
+          <w:lang w:val="en-US" w:eastAsia="zh-CN"/>
+        </w:rPr>
+      </w:pPr>
+      <w:r>
+        <w:rPr>
+          <w:rFonts w:hint="eastAsia" w:hAnsi="宋体" w:eastAsia="宋体" w:cs="宋体" w:asciiTheme="minorAscii"/>
+          <w:sz w:val="21"/>
+          <w:szCs w:val="21"/>
+          <w:lang w:val="en-US" w:eastAsia="zh-CN"/>
+        </w:rPr>
+        <w:t>新的数据</w:t>
+      </w:r>
+      <w:r>
+        <w:rPr>
+          <w:rFonts w:ascii="Segoe UI" w:hAnsi="Segoe UI" w:eastAsia="Segoe UI" w:cs="Segoe UI"/>
+          <w:i w:val="0"/>
+          <w:caps w:val="0"/>
+          <w:color w:val="333333"/>
+          <w:spacing w:val="0"/>
+          <w:sz w:val="22"/>
+          <w:szCs w:val="22"/>
+          <w:shd w:val="clear" w:fill="FFFFFF"/>
+        </w:rPr>
+        <w:t>DB_TRX_ID</w:t>
+      </w:r>
+      <w:r>
+        <w:rPr>
+          <w:rFonts w:hint="eastAsia" w:hAnsi="宋体" w:eastAsia="宋体" w:cs="宋体" w:asciiTheme="minorAscii"/>
+          <w:sz w:val="21"/>
+          <w:szCs w:val="21"/>
+          <w:lang w:val="en-US" w:eastAsia="zh-CN"/>
+        </w:rPr>
+        <w:t>取当前版本号，</w:t>
+      </w:r>
+      <w:r>
+        <w:rPr>
+          <w:rFonts w:hint="eastAsia"/>
+          <w:lang w:val="en-US" w:eastAsia="zh-CN"/>
+        </w:rPr>
+        <w:t>DB_ROLL_PT</w:t>
+      </w:r>
+      <w:r>
+        <w:rPr>
+          <w:rFonts w:hint="eastAsia" w:hAnsi="宋体" w:eastAsia="宋体" w:cs="宋体" w:asciiTheme="minorAscii"/>
+          <w:sz w:val="21"/>
+          <w:szCs w:val="21"/>
+          <w:lang w:val="en-US" w:eastAsia="zh-CN"/>
+        </w:rPr>
+        <w:t>取值为null。旧的数据</w:t>
+      </w:r>
+      <w:r>
+        <w:rPr>
+          <w:rFonts w:ascii="Segoe UI" w:hAnsi="Segoe UI" w:eastAsia="Segoe UI" w:cs="Segoe UI"/>
+          <w:i w:val="0"/>
+          <w:caps w:val="0"/>
+          <w:color w:val="333333"/>
+          <w:spacing w:val="0"/>
+          <w:sz w:val="22"/>
+          <w:szCs w:val="22"/>
+          <w:shd w:val="clear" w:fill="FFFFFF"/>
+        </w:rPr>
+        <w:t>DB_TRX_ID</w:t>
+      </w:r>
+      <w:r>
+        <w:rPr>
+          <w:rFonts w:hint="eastAsia" w:hAnsi="宋体" w:eastAsia="宋体" w:cs="宋体" w:asciiTheme="minorAscii"/>
+          <w:sz w:val="21"/>
+          <w:szCs w:val="21"/>
+          <w:lang w:val="en-US" w:eastAsia="zh-CN"/>
+        </w:rPr>
+        <w:t>版本号不变，</w:t>
+      </w:r>
+      <w:r>
+        <w:rPr>
+          <w:rFonts w:hint="eastAsia"/>
+          <w:lang w:val="en-US" w:eastAsia="zh-CN"/>
+        </w:rPr>
+        <w:t>DB_ROLL_PT</w:t>
+      </w:r>
+      <w:r>
+        <w:rPr>
+          <w:rFonts w:hint="eastAsia" w:hAnsi="宋体" w:eastAsia="宋体" w:cs="宋体" w:asciiTheme="minorAscii"/>
+          <w:sz w:val="21"/>
+          <w:szCs w:val="21"/>
+          <w:lang w:val="en-US" w:eastAsia="zh-CN"/>
+        </w:rPr>
+        <w:t>取新数据的版本号</w:t>
+      </w:r>
+    </w:p>
+    <w:p>
+      <w:pPr>
         <w:numPr>
           <w:ilvl w:val="0"/>
           <w:numId w:val="0"/>
@@ -5141,11 +7431,265 @@
         </w:numPr>
         <w:ind w:leftChars="0"/>
         <w:rPr>
-          <w:rFonts w:ascii="宋体" w:hAnsi="宋体" w:eastAsia="宋体" w:cs="宋体"/>
-          <w:sz w:val="21"/>
-          <w:szCs w:val="21"/>
-        </w:rPr>
-      </w:pPr>
+          <w:rFonts w:hint="eastAsia" w:hAnsi="宋体" w:eastAsia="宋体" w:cs="宋体" w:asciiTheme="minorAscii"/>
+          <w:sz w:val="21"/>
+          <w:szCs w:val="21"/>
+          <w:lang w:val="en-US" w:eastAsia="zh-CN"/>
+        </w:rPr>
+      </w:pPr>
+      <w:r>
+        <w:rPr>
+          <w:rFonts w:hint="eastAsia" w:hAnsi="宋体" w:eastAsia="宋体" w:cs="宋体" w:asciiTheme="minorAscii"/>
+          <w:sz w:val="21"/>
+          <w:szCs w:val="21"/>
+          <w:lang w:val="en-US" w:eastAsia="zh-CN"/>
+        </w:rPr>
+        <w:t>D（delete，删除操作delete）：</w:t>
+      </w:r>
+    </w:p>
+    <w:p>
+      <w:pPr>
+        <w:numPr>
+          <w:ilvl w:val="0"/>
+          <w:numId w:val="0"/>
+        </w:numPr>
+        <w:ind w:leftChars="0"/>
+        <w:rPr>
+          <w:rFonts w:hint="eastAsia" w:hAnsi="宋体" w:eastAsia="宋体" w:cs="宋体" w:asciiTheme="minorAscii"/>
+          <w:sz w:val="21"/>
+          <w:szCs w:val="21"/>
+          <w:lang w:val="en-US" w:eastAsia="zh-CN"/>
+        </w:rPr>
+      </w:pPr>
+      <w:r>
+        <w:rPr>
+          <w:rFonts w:ascii="Segoe UI" w:hAnsi="Segoe UI" w:eastAsia="Segoe UI" w:cs="Segoe UI"/>
+          <w:i w:val="0"/>
+          <w:caps w:val="0"/>
+          <w:color w:val="333333"/>
+          <w:spacing w:val="0"/>
+          <w:sz w:val="22"/>
+          <w:szCs w:val="22"/>
+          <w:shd w:val="clear" w:fill="FFFFFF"/>
+        </w:rPr>
+        <w:t>DB_TRX_ID</w:t>
+      </w:r>
+      <w:r>
+        <w:rPr>
+          <w:rFonts w:hint="eastAsia" w:hAnsi="宋体" w:eastAsia="宋体" w:cs="宋体" w:asciiTheme="minorAscii"/>
+          <w:sz w:val="21"/>
+          <w:szCs w:val="21"/>
+          <w:lang w:val="en-US" w:eastAsia="zh-CN"/>
+        </w:rPr>
+        <w:t>值不变，</w:t>
+      </w:r>
+      <w:r>
+        <w:rPr>
+          <w:rFonts w:hint="eastAsia"/>
+          <w:lang w:val="en-US" w:eastAsia="zh-CN"/>
+        </w:rPr>
+        <w:t>DB_ROLL_PT</w:t>
+      </w:r>
+      <w:r>
+        <w:rPr>
+          <w:rFonts w:hint="eastAsia" w:hAnsi="宋体" w:eastAsia="宋体" w:cs="宋体" w:asciiTheme="minorAscii"/>
+          <w:sz w:val="21"/>
+          <w:szCs w:val="21"/>
+          <w:lang w:val="en-US" w:eastAsia="zh-CN"/>
+        </w:rPr>
+        <w:t>取当前事务版本号，标记为已过时。</w:t>
+      </w:r>
+    </w:p>
+    <w:p>
+      <w:pPr>
+        <w:numPr>
+          <w:ilvl w:val="0"/>
+          <w:numId w:val="0"/>
+        </w:numPr>
+        <w:ind w:leftChars="0"/>
+        <w:rPr>
+          <w:rFonts w:hint="eastAsia" w:hAnsi="宋体" w:eastAsia="宋体" w:cs="宋体" w:asciiTheme="minorAscii"/>
+          <w:sz w:val="21"/>
+          <w:szCs w:val="21"/>
+          <w:lang w:val="en-US" w:eastAsia="zh-CN"/>
+        </w:rPr>
+      </w:pPr>
+    </w:p>
+    <w:p>
+      <w:pPr>
+        <w:numPr>
+          <w:ilvl w:val="0"/>
+          <w:numId w:val="0"/>
+        </w:numPr>
+        <w:ind w:leftChars="0"/>
+        <w:rPr>
+          <w:rFonts w:hint="eastAsia" w:hAnsi="宋体" w:eastAsia="宋体" w:cs="宋体" w:asciiTheme="minorAscii"/>
+          <w:sz w:val="21"/>
+          <w:szCs w:val="21"/>
+          <w:lang w:val="en-US" w:eastAsia="zh-CN"/>
+        </w:rPr>
+      </w:pPr>
+      <w:r>
+        <w:rPr>
+          <w:rFonts w:hint="eastAsia" w:hAnsi="宋体" w:eastAsia="宋体" w:cs="宋体" w:asciiTheme="minorAscii"/>
+          <w:sz w:val="21"/>
+          <w:szCs w:val="21"/>
+          <w:lang w:val="en-US" w:eastAsia="zh-CN"/>
+        </w:rPr>
+        <w:t>R（retrieve，查询操作select）：</w:t>
+      </w:r>
+    </w:p>
+    <w:p>
+      <w:pPr>
+        <w:numPr>
+          <w:ilvl w:val="0"/>
+          <w:numId w:val="0"/>
+        </w:numPr>
+        <w:ind w:leftChars="0"/>
+        <w:rPr>
+          <w:rFonts w:hint="eastAsia" w:hAnsi="宋体" w:eastAsia="宋体" w:cs="宋体" w:asciiTheme="minorAscii"/>
+          <w:sz w:val="21"/>
+          <w:szCs w:val="21"/>
+          <w:lang w:eastAsia="zh-CN"/>
+        </w:rPr>
+      </w:pPr>
+      <w:r>
+        <w:rPr>
+          <w:rFonts w:ascii="Segoe UI" w:hAnsi="Segoe UI" w:eastAsia="Segoe UI" w:cs="Segoe UI"/>
+          <w:i w:val="0"/>
+          <w:caps w:val="0"/>
+          <w:color w:val="333333"/>
+          <w:spacing w:val="0"/>
+          <w:sz w:val="22"/>
+          <w:szCs w:val="22"/>
+          <w:shd w:val="clear" w:fill="FFFFFF"/>
+        </w:rPr>
+        <w:t>DB_TRX_ID</w:t>
+      </w:r>
+      <w:r>
+        <w:rPr>
+          <w:rFonts w:hint="eastAsia" w:hAnsi="宋体" w:eastAsia="宋体" w:cs="宋体" w:asciiTheme="minorAscii"/>
+          <w:sz w:val="21"/>
+          <w:szCs w:val="21"/>
+          <w:lang w:val="en-US" w:eastAsia="zh-CN"/>
+        </w:rPr>
+        <w:t>版本号必须小于或等于当前版本号，</w:t>
+      </w:r>
+      <w:r>
+        <w:rPr>
+          <w:rFonts w:hint="eastAsia"/>
+          <w:lang w:val="en-US" w:eastAsia="zh-CN"/>
+        </w:rPr>
+        <w:t>DB_ROLL_PT</w:t>
+      </w:r>
+      <w:r>
+        <w:rPr>
+          <w:rFonts w:hint="eastAsia" w:hAnsi="宋体" w:eastAsia="宋体" w:cs="宋体" w:asciiTheme="minorAscii"/>
+          <w:sz w:val="21"/>
+          <w:szCs w:val="21"/>
+          <w:lang w:val="en-US" w:eastAsia="zh-CN"/>
+        </w:rPr>
+        <w:t>为null或者大于当前事务（这里指查询事务）版本号，保证查询到的数据是其他事务之前，被删除之</w:t>
+      </w:r>
+      <w:r>
+        <w:rPr>
+          <w:rFonts w:hint="default" w:hAnsi="宋体" w:eastAsia="宋体" w:cs="宋体" w:asciiTheme="minorAscii"/>
+          <w:sz w:val="21"/>
+          <w:szCs w:val="21"/>
+          <w:lang w:eastAsia="zh-CN"/>
+        </w:rPr>
+        <w:t>前</w:t>
+      </w:r>
+      <w:r>
+        <w:rPr>
+          <w:rFonts w:hint="eastAsia" w:hAnsi="宋体" w:eastAsia="宋体" w:cs="宋体" w:asciiTheme="minorAscii"/>
+          <w:sz w:val="21"/>
+          <w:szCs w:val="21"/>
+          <w:lang w:val="en-US" w:eastAsia="zh-CN"/>
+        </w:rPr>
+        <w:t>的</w:t>
+      </w:r>
+      <w:r>
+        <w:rPr>
+          <w:rFonts w:hint="default" w:hAnsi="宋体" w:eastAsia="宋体" w:cs="宋体" w:asciiTheme="minorAscii"/>
+          <w:sz w:val="21"/>
+          <w:szCs w:val="21"/>
+          <w:lang w:eastAsia="zh-CN"/>
+        </w:rPr>
+        <w:t>数据</w:t>
+      </w:r>
+      <w:r>
+        <w:rPr>
+          <w:rFonts w:hint="eastAsia" w:hAnsi="宋体" w:eastAsia="宋体" w:cs="宋体" w:asciiTheme="minorAscii"/>
+          <w:sz w:val="21"/>
+          <w:szCs w:val="21"/>
+          <w:lang w:eastAsia="zh-CN"/>
+        </w:rPr>
+        <w:t>。</w:t>
+      </w:r>
+    </w:p>
+    <w:p>
+      <w:pPr>
+        <w:numPr>
+          <w:ilvl w:val="0"/>
+          <w:numId w:val="0"/>
+        </w:numPr>
+        <w:ind w:leftChars="0"/>
+        <w:rPr>
+          <w:rFonts w:hint="eastAsia" w:hAnsi="宋体" w:eastAsia="宋体" w:cs="宋体" w:asciiTheme="minorAscii"/>
+          <w:sz w:val="21"/>
+          <w:szCs w:val="21"/>
+          <w:lang w:eastAsia="zh-CN"/>
+        </w:rPr>
+      </w:pPr>
+    </w:p>
+    <w:p>
+      <w:pPr>
+        <w:numPr>
+          <w:ilvl w:val="0"/>
+          <w:numId w:val="16"/>
+        </w:numPr>
+        <w:ind w:left="425" w:leftChars="0" w:hanging="425" w:firstLineChars="0"/>
+        <w:rPr>
+          <w:rFonts w:hint="default" w:hAnsi="宋体" w:eastAsia="宋体" w:cs="宋体" w:asciiTheme="minorAscii"/>
+          <w:sz w:val="21"/>
+          <w:szCs w:val="21"/>
+          <w:lang w:eastAsia="zh-CN"/>
+        </w:rPr>
+      </w:pPr>
+      <w:r>
+        <w:rPr>
+          <w:rFonts w:hint="eastAsia" w:hAnsi="宋体" w:eastAsia="宋体" w:cs="宋体" w:asciiTheme="minorAscii"/>
+          <w:sz w:val="21"/>
+          <w:szCs w:val="21"/>
+          <w:lang w:val="en-US" w:eastAsia="zh-CN"/>
+        </w:rPr>
+        <w:t>在InnoDB中，如何使用MVCC和Next-Key lock来保证MySQL吞吐。</w:t>
+      </w:r>
+    </w:p>
+    <w:p>
+      <w:pPr>
+        <w:numPr>
+          <w:ilvl w:val="0"/>
+          <w:numId w:val="0"/>
+        </w:numPr>
+        <w:ind w:leftChars="0"/>
+        <w:rPr>
+          <w:rFonts w:hint="default" w:hAnsi="宋体" w:eastAsia="宋体" w:cs="宋体" w:asciiTheme="minorAscii"/>
+          <w:sz w:val="21"/>
+          <w:szCs w:val="21"/>
+          <w:lang w:val="en-US" w:eastAsia="zh-CN"/>
+        </w:rPr>
+      </w:pPr>
+      <w:r>
+        <w:rPr>
+          <w:rFonts w:hint="eastAsia" w:hAnsi="宋体" w:eastAsia="宋体" w:cs="宋体" w:asciiTheme="minorAscii"/>
+          <w:sz w:val="21"/>
+          <w:szCs w:val="21"/>
+          <w:lang w:val="en-US" w:eastAsia="zh-CN"/>
+        </w:rPr>
+        <w:t>答：InnoDB在Repeatable Read（可重复读）的隔离级别的条件下，维护MVCC来控制并发情况下数据读取和写入数据的读写隔离，但是只是能够保证数据读取是多版本的，但是无法保证数据产生其他的情况，例如在读取时插入一条数据，下次在读取时读取的数据多了一条就产生幻读，那么我们需要Next-Key lock来保证查询范围内的数据不能够被操作，就保证当前隔离级别下，保证数据的一致性。</w:t>
+      </w:r>
     </w:p>
     <w:p>
       <w:pPr>
@@ -5239,7 +7783,7 @@
         <w:pStyle w:val="3"/>
         <w:numPr>
           <w:ilvl w:val="0"/>
-          <w:numId w:val="13"/>
+          <w:numId w:val="17"/>
         </w:numPr>
         <w:tabs>
           <w:tab w:val="left" w:pos="312"/>
@@ -5263,7 +7807,7 @@
       <w:pPr>
         <w:numPr>
           <w:ilvl w:val="0"/>
-          <w:numId w:val="14"/>
+          <w:numId w:val="18"/>
         </w:numPr>
         <w:ind w:left="425" w:leftChars="0" w:hanging="425" w:firstLineChars="0"/>
         <w:rPr>
@@ -5436,7 +7980,7 @@
       <w:pPr>
         <w:numPr>
           <w:ilvl w:val="0"/>
-          <w:numId w:val="14"/>
+          <w:numId w:val="18"/>
         </w:numPr>
         <w:ind w:left="425" w:leftChars="0" w:hanging="425" w:firstLineChars="0"/>
         <w:rPr>
@@ -5529,7 +8073,7 @@
       <w:pPr>
         <w:numPr>
           <w:ilvl w:val="0"/>
-          <w:numId w:val="14"/>
+          <w:numId w:val="18"/>
         </w:numPr>
         <w:ind w:left="425" w:leftChars="0" w:hanging="425" w:firstLineChars="0"/>
         <w:rPr>
@@ -5638,7 +8182,7 @@
       <w:pPr>
         <w:numPr>
           <w:ilvl w:val="0"/>
-          <w:numId w:val="14"/>
+          <w:numId w:val="18"/>
         </w:numPr>
         <w:ind w:left="425" w:leftChars="0" w:hanging="425" w:firstLineChars="0"/>
         <w:rPr>
@@ -6473,7 +9017,7 @@
         <w:pStyle w:val="3"/>
         <w:numPr>
           <w:ilvl w:val="0"/>
-          <w:numId w:val="15"/>
+          <w:numId w:val="19"/>
         </w:numPr>
         <w:bidi w:val="0"/>
         <w:ind w:left="425" w:leftChars="0" w:hanging="425" w:firstLineChars="0"/>
@@ -6495,7 +9039,7 @@
       <w:pPr>
         <w:numPr>
           <w:ilvl w:val="0"/>
-          <w:numId w:val="16"/>
+          <w:numId w:val="20"/>
         </w:numPr>
         <w:ind w:left="425" w:leftChars="0" w:hanging="425" w:firstLineChars="0"/>
         <w:rPr>
@@ -6654,7 +9198,7 @@
       <w:pPr>
         <w:numPr>
           <w:ilvl w:val="0"/>
-          <w:numId w:val="16"/>
+          <w:numId w:val="20"/>
         </w:numPr>
         <w:ind w:left="425" w:leftChars="0" w:hanging="425" w:firstLineChars="0"/>
         <w:rPr>
@@ -6741,7 +9285,7 @@
       <w:pPr>
         <w:numPr>
           <w:ilvl w:val="0"/>
-          <w:numId w:val="16"/>
+          <w:numId w:val="20"/>
         </w:numPr>
         <w:ind w:left="425" w:leftChars="0" w:hanging="425" w:firstLineChars="0"/>
         <w:rPr>
@@ -6804,7 +9348,7 @@
       <w:pPr>
         <w:numPr>
           <w:ilvl w:val="0"/>
-          <w:numId w:val="16"/>
+          <w:numId w:val="20"/>
         </w:numPr>
         <w:ind w:left="425" w:leftChars="0" w:hanging="425" w:firstLineChars="0"/>
         <w:rPr>
@@ -6865,7 +9409,7 @@
       <w:pPr>
         <w:numPr>
           <w:ilvl w:val="0"/>
-          <w:numId w:val="16"/>
+          <w:numId w:val="20"/>
         </w:numPr>
         <w:ind w:left="425" w:leftChars="0" w:hanging="425" w:firstLineChars="0"/>
         <w:rPr>
@@ -6928,7 +9472,7 @@
       <w:pPr>
         <w:numPr>
           <w:ilvl w:val="0"/>
-          <w:numId w:val="16"/>
+          <w:numId w:val="20"/>
         </w:numPr>
         <w:ind w:left="425" w:leftChars="0" w:hanging="425" w:firstLineChars="0"/>
         <w:rPr>
@@ -7102,6 +9646,23 @@
     </w:lvl>
   </w:abstractNum>
   <w:abstractNum w:abstractNumId="1">
+    <w:nsid w:val="9DC1717B"/>
+    <w:multiLevelType w:val="singleLevel"/>
+    <w:tmpl w:val="9DC1717B"/>
+    <w:lvl w:ilvl="0" w:tentative="0">
+      <w:start w:val="1"/>
+      <w:numFmt w:val="decimal"/>
+      <w:lvlText w:val="(%1)"/>
+      <w:lvlJc w:val="left"/>
+      <w:pPr>
+        <w:ind w:left="425" w:hanging="425"/>
+      </w:pPr>
+      <w:rPr>
+        <w:rFonts w:hint="default"/>
+      </w:rPr>
+    </w:lvl>
+  </w:abstractNum>
+  <w:abstractNum w:abstractNumId="2">
     <w:nsid w:val="A358C827"/>
     <w:multiLevelType w:val="singleLevel"/>
     <w:tmpl w:val="A358C827"/>
@@ -7118,7 +9679,7 @@
       </w:rPr>
     </w:lvl>
   </w:abstractNum>
-  <w:abstractNum w:abstractNumId="2">
+  <w:abstractNum w:abstractNumId="3">
     <w:nsid w:val="A58D3F45"/>
     <w:multiLevelType w:val="singleLevel"/>
     <w:tmpl w:val="A58D3F45"/>
@@ -7135,7 +9696,23 @@
       </w:rPr>
     </w:lvl>
   </w:abstractNum>
-  <w:abstractNum w:abstractNumId="3">
+  <w:abstractNum w:abstractNumId="4">
+    <w:nsid w:val="B21E7B6B"/>
+    <w:multiLevelType w:val="singleLevel"/>
+    <w:tmpl w:val="B21E7B6B"/>
+    <w:lvl w:ilvl="0" w:tentative="0">
+      <w:start w:val="1"/>
+      <w:numFmt w:val="decimal"/>
+      <w:lvlText w:val="%1."/>
+      <w:lvlJc w:val="left"/>
+      <w:pPr>
+        <w:tabs>
+          <w:tab w:val="left" w:pos="312"/>
+        </w:tabs>
+      </w:pPr>
+    </w:lvl>
+  </w:abstractNum>
+  <w:abstractNum w:abstractNumId="5">
     <w:nsid w:val="BD7371A5"/>
     <w:multiLevelType w:val="singleLevel"/>
     <w:tmpl w:val="BD7371A5"/>
@@ -7150,7 +9727,7 @@
       </w:rPr>
     </w:lvl>
   </w:abstractNum>
-  <w:abstractNum w:abstractNumId="4">
+  <w:abstractNum w:abstractNumId="6">
     <w:nsid w:val="CFCB932A"/>
     <w:multiLevelType w:val="singleLevel"/>
     <w:tmpl w:val="CFCB932A"/>
@@ -7170,7 +9747,7 @@
       </w:rPr>
     </w:lvl>
   </w:abstractNum>
-  <w:abstractNum w:abstractNumId="5">
+  <w:abstractNum w:abstractNumId="7">
     <w:nsid w:val="E07D8B21"/>
     <w:multiLevelType w:val="singleLevel"/>
     <w:tmpl w:val="E07D8B21"/>
@@ -7190,7 +9767,7 @@
       </w:rPr>
     </w:lvl>
   </w:abstractNum>
-  <w:abstractNum w:abstractNumId="6">
+  <w:abstractNum w:abstractNumId="8">
     <w:nsid w:val="E1EF8D1D"/>
     <w:multiLevelType w:val="singleLevel"/>
     <w:tmpl w:val="E1EF8D1D"/>
@@ -7210,7 +9787,27 @@
       </w:rPr>
     </w:lvl>
   </w:abstractNum>
-  <w:abstractNum w:abstractNumId="7">
+  <w:abstractNum w:abstractNumId="9">
+    <w:nsid w:val="EE7EA392"/>
+    <w:multiLevelType w:val="singleLevel"/>
+    <w:tmpl w:val="EE7EA392"/>
+    <w:lvl w:ilvl="0" w:tentative="0">
+      <w:start w:val="4"/>
+      <w:numFmt w:val="decimal"/>
+      <w:lvlText w:val="%1."/>
+      <w:lvlJc w:val="left"/>
+      <w:pPr>
+        <w:tabs>
+          <w:tab w:val="left" w:pos="420"/>
+        </w:tabs>
+        <w:ind w:left="425" w:leftChars="0" w:hanging="425" w:firstLineChars="0"/>
+      </w:pPr>
+      <w:rPr>
+        <w:rFonts w:hint="default"/>
+      </w:rPr>
+    </w:lvl>
+  </w:abstractNum>
+  <w:abstractNum w:abstractNumId="10">
     <w:nsid w:val="0326BD55"/>
     <w:multiLevelType w:val="singleLevel"/>
     <w:tmpl w:val="0326BD55"/>
@@ -7227,7 +9824,7 @@
       </w:rPr>
     </w:lvl>
   </w:abstractNum>
-  <w:abstractNum w:abstractNumId="8">
+  <w:abstractNum w:abstractNumId="11">
     <w:nsid w:val="0983CAA3"/>
     <w:multiLevelType w:val="singleLevel"/>
     <w:tmpl w:val="0983CAA3"/>
@@ -7244,7 +9841,7 @@
       </w:rPr>
     </w:lvl>
   </w:abstractNum>
-  <w:abstractNum w:abstractNumId="9">
+  <w:abstractNum w:abstractNumId="12">
     <w:nsid w:val="140225D9"/>
     <w:multiLevelType w:val="singleLevel"/>
     <w:tmpl w:val="140225D9"/>
@@ -7261,7 +9858,7 @@
       </w:rPr>
     </w:lvl>
   </w:abstractNum>
-  <w:abstractNum w:abstractNumId="10">
+  <w:abstractNum w:abstractNumId="13">
     <w:nsid w:val="1E76B4B6"/>
     <w:multiLevelType w:val="singleLevel"/>
     <w:tmpl w:val="1E76B4B6"/>
@@ -7277,7 +9874,7 @@
       </w:pPr>
     </w:lvl>
   </w:abstractNum>
-  <w:abstractNum w:abstractNumId="11">
+  <w:abstractNum w:abstractNumId="14">
     <w:nsid w:val="23113305"/>
     <w:multiLevelType w:val="singleLevel"/>
     <w:tmpl w:val="23113305"/>
@@ -7297,7 +9894,7 @@
       </w:rPr>
     </w:lvl>
   </w:abstractNum>
-  <w:abstractNum w:abstractNumId="12">
+  <w:abstractNum w:abstractNumId="15">
     <w:nsid w:val="36EBE40F"/>
     <w:multiLevelType w:val="singleLevel"/>
     <w:tmpl w:val="36EBE40F"/>
@@ -7314,7 +9911,7 @@
       </w:rPr>
     </w:lvl>
   </w:abstractNum>
-  <w:abstractNum w:abstractNumId="13">
+  <w:abstractNum w:abstractNumId="16">
     <w:nsid w:val="42ACA57E"/>
     <w:multiLevelType w:val="singleLevel"/>
     <w:tmpl w:val="42ACA57E"/>
@@ -7331,7 +9928,7 @@
       </w:rPr>
     </w:lvl>
   </w:abstractNum>
-  <w:abstractNum w:abstractNumId="14">
+  <w:abstractNum w:abstractNumId="17">
     <w:nsid w:val="4F677E24"/>
     <w:multiLevelType w:val="singleLevel"/>
     <w:tmpl w:val="4F677E24"/>
@@ -7348,7 +9945,7 @@
       </w:rPr>
     </w:lvl>
   </w:abstractNum>
-  <w:abstractNum w:abstractNumId="15">
+  <w:abstractNum w:abstractNumId="18">
     <w:nsid w:val="604D7AD7"/>
     <w:multiLevelType w:val="singleLevel"/>
     <w:tmpl w:val="604D7AD7"/>
@@ -7368,53 +9965,82 @@
       </w:rPr>
     </w:lvl>
   </w:abstractNum>
+  <w:abstractNum w:abstractNumId="19">
+    <w:nsid w:val="683FEBE9"/>
+    <w:multiLevelType w:val="singleLevel"/>
+    <w:tmpl w:val="683FEBE9"/>
+    <w:lvl w:ilvl="0" w:tentative="0">
+      <w:start w:val="1"/>
+      <w:numFmt w:val="decimal"/>
+      <w:lvlText w:val="(%1)"/>
+      <w:lvlJc w:val="left"/>
+      <w:pPr>
+        <w:ind w:left="425" w:hanging="425"/>
+      </w:pPr>
+      <w:rPr>
+        <w:rFonts w:hint="default"/>
+      </w:rPr>
+    </w:lvl>
+  </w:abstractNum>
   <w:num w:numId="1">
+    <w:abstractNumId w:val="5"/>
+  </w:num>
+  <w:num w:numId="2">
+    <w:abstractNumId w:val="2"/>
+  </w:num>
+  <w:num w:numId="3">
+    <w:abstractNumId w:val="15"/>
+  </w:num>
+  <w:num w:numId="4">
+    <w:abstractNumId w:val="7"/>
+  </w:num>
+  <w:num w:numId="5">
+    <w:abstractNumId w:val="12"/>
+  </w:num>
+  <w:num w:numId="6">
+    <w:abstractNumId w:val="18"/>
+  </w:num>
+  <w:num w:numId="7">
+    <w:abstractNumId w:val="10"/>
+  </w:num>
+  <w:num w:numId="8">
+    <w:abstractNumId w:val="4"/>
+  </w:num>
+  <w:num w:numId="9">
+    <w:abstractNumId w:val="19"/>
+  </w:num>
+  <w:num w:numId="10">
+    <w:abstractNumId w:val="13"/>
+  </w:num>
+  <w:num w:numId="11">
     <w:abstractNumId w:val="3"/>
   </w:num>
-  <w:num w:numId="2">
+  <w:num w:numId="12">
+    <w:abstractNumId w:val="8"/>
+  </w:num>
+  <w:num w:numId="13">
+    <w:abstractNumId w:val="0"/>
+  </w:num>
+  <w:num w:numId="14">
+    <w:abstractNumId w:val="17"/>
+  </w:num>
+  <w:num w:numId="15">
+    <w:abstractNumId w:val="9"/>
+  </w:num>
+  <w:num w:numId="16">
     <w:abstractNumId w:val="1"/>
   </w:num>
-  <w:num w:numId="3">
-    <w:abstractNumId w:val="12"/>
+  <w:num w:numId="17">
+    <w:abstractNumId w:val="14"/>
   </w:num>
-  <w:num w:numId="4">
-    <w:abstractNumId w:val="5"/>
+  <w:num w:numId="18">
+    <w:abstractNumId w:val="11"/>
   </w:num>
-  <w:num w:numId="5">
-    <w:abstractNumId w:val="9"/>
-  </w:num>
-  <w:num w:numId="6">
-    <w:abstractNumId w:val="15"/>
-  </w:num>
-  <w:num w:numId="7">
-    <w:abstractNumId w:val="7"/>
-  </w:num>
-  <w:num w:numId="8">
-    <w:abstractNumId w:val="10"/>
-  </w:num>
-  <w:num w:numId="9">
-    <w:abstractNumId w:val="2"/>
-  </w:num>
-  <w:num w:numId="10">
+  <w:num w:numId="19">
     <w:abstractNumId w:val="6"/>
   </w:num>
-  <w:num w:numId="11">
-    <w:abstractNumId w:val="0"/>
-  </w:num>
-  <w:num w:numId="12">
-    <w:abstractNumId w:val="14"/>
-  </w:num>
-  <w:num w:numId="13">
-    <w:abstractNumId w:val="11"/>
-  </w:num>
-  <w:num w:numId="14">
-    <w:abstractNumId w:val="8"/>
-  </w:num>
-  <w:num w:numId="15">
-    <w:abstractNumId w:val="4"/>
-  </w:num>
-  <w:num w:numId="16">
-    <w:abstractNumId w:val="13"/>
+  <w:num w:numId="20">
+    <w:abstractNumId w:val="16"/>
   </w:num>
 </w:numbering>
 </file>

--- a/面试宝典.docx
+++ b/面试宝典.docx
@@ -101,56 +101,48 @@
         </w:rPr>
         <w:t>流有</w:t>
       </w:r>
-      <w:proofErr w:type="spellStart"/>
       <w:r>
         <w:rPr>
           <w:rFonts w:hint="eastAsia"/>
         </w:rPr>
         <w:t>FileInputStream</w:t>
       </w:r>
-      <w:proofErr w:type="spellEnd"/>
       <w:r>
         <w:rPr>
           <w:rFonts w:hint="eastAsia"/>
         </w:rPr>
         <w:t>，</w:t>
       </w:r>
-      <w:proofErr w:type="spellStart"/>
       <w:r>
         <w:rPr>
           <w:rFonts w:hint="eastAsia"/>
         </w:rPr>
         <w:t>ByteArrayInputStream</w:t>
       </w:r>
-      <w:proofErr w:type="spellEnd"/>
       <w:r>
         <w:rPr>
           <w:rFonts w:hint="eastAsia"/>
         </w:rPr>
         <w:t>，</w:t>
       </w:r>
-      <w:proofErr w:type="spellStart"/>
       <w:r>
         <w:rPr>
           <w:rFonts w:hint="eastAsia"/>
         </w:rPr>
         <w:t>BufferedInputStream</w:t>
       </w:r>
-      <w:proofErr w:type="spellEnd"/>
       <w:r>
         <w:rPr>
           <w:rFonts w:hint="eastAsia"/>
         </w:rPr>
         <w:t>，</w:t>
       </w:r>
-      <w:proofErr w:type="spellStart"/>
       <w:r>
         <w:rPr>
           <w:rFonts w:hint="eastAsia"/>
         </w:rPr>
         <w:t>InputStreamReader</w:t>
       </w:r>
-      <w:proofErr w:type="spellEnd"/>
       <w:r>
         <w:rPr>
           <w:rFonts w:hint="eastAsia"/>
@@ -182,16 +174,8 @@
         <w:rPr>
           <w:rFonts w:hint="eastAsia"/>
         </w:rPr>
-        <w:t>流的用法吗？</w:t>
-      </w:r>
-      <w:proofErr w:type="gramStart"/>
-      <w:r>
-        <w:rPr>
-          <w:rFonts w:hint="eastAsia"/>
-        </w:rPr>
-        <w:t>还这些</w:t>
-      </w:r>
-      <w:proofErr w:type="gramEnd"/>
+        <w:t>流的用法吗？还这些</w:t>
+      </w:r>
       <w:r>
         <w:rPr>
           <w:rFonts w:hint="eastAsia"/>
@@ -212,14 +196,12 @@
         </w:rPr>
         <w:t>答：以</w:t>
       </w:r>
-      <w:proofErr w:type="spellStart"/>
       <w:r>
         <w:rPr>
           <w:rFonts w:hint="eastAsia"/>
         </w:rPr>
         <w:t>FileWriter</w:t>
       </w:r>
-      <w:proofErr w:type="spellEnd"/>
       <w:r>
         <w:rPr>
           <w:rFonts w:hint="eastAsia"/>
@@ -238,14 +220,12 @@
         </w:rPr>
         <w:t>类型的对象读入到内存中，然后以字符（</w:t>
       </w:r>
-      <w:proofErr w:type="spellStart"/>
       <w:r>
         <w:rPr>
           <w:rFonts w:hint="eastAsia"/>
         </w:rPr>
         <w:t>InputStream</w:t>
       </w:r>
-      <w:proofErr w:type="spellEnd"/>
       <w:r>
         <w:rPr>
           <w:rFonts w:hint="eastAsia"/>
@@ -258,33 +238,11 @@
         </w:rPr>
         <w:t>IO</w:t>
       </w:r>
-      <w:proofErr w:type="gramStart"/>
-      <w:r>
-        <w:rPr>
-          <w:rFonts w:hint="eastAsia"/>
-        </w:rPr>
-        <w:t>流都是</w:t>
-      </w:r>
-      <w:proofErr w:type="gramEnd"/>
-      <w:r>
-        <w:rPr>
-          <w:rFonts w:hint="eastAsia"/>
-        </w:rPr>
-        <w:t>线程不安全的，如果采取多线程进行文件复制，因为文件的读取和写入都是从同一内存区域拿取，我们的所有步骤都必须保证原子性，必须要使用同步</w:t>
-      </w:r>
-      <w:proofErr w:type="gramStart"/>
-      <w:r>
-        <w:rPr>
-          <w:rFonts w:hint="eastAsia"/>
-        </w:rPr>
-        <w:t>块或者</w:t>
-      </w:r>
-      <w:proofErr w:type="gramEnd"/>
-      <w:r>
-        <w:rPr>
-          <w:rFonts w:hint="eastAsia"/>
-        </w:rPr>
-        <w:t>同步方法（不能使用</w:t>
+      <w:r>
+        <w:rPr>
+          <w:rFonts w:hint="eastAsia"/>
+        </w:rPr>
+        <w:t>流都是线程不安全的，如果采取多线程进行文件复制，因为文件的读取和写入都是从同一内存区域拿取，我们的所有步骤都必须保证原子性，必须要使用同步块或者同步方法（不能使用</w:t>
       </w:r>
       <w:r>
         <w:rPr>
@@ -391,63 +349,7 @@
         <w:rPr>
           <w:rFonts w:hint="eastAsia"/>
         </w:rPr>
-        <w:t>的产物，对流进行了大量的优化，无论是读写速度，完整性</w:t>
-      </w:r>
-      <w:proofErr w:type="gramStart"/>
-      <w:r>
-        <w:rPr>
-          <w:rFonts w:hint="eastAsia"/>
-        </w:rPr>
-        <w:t>亦或</w:t>
-      </w:r>
-      <w:proofErr w:type="gramEnd"/>
-      <w:r>
-        <w:rPr>
-          <w:rFonts w:hint="eastAsia"/>
-        </w:rPr>
-        <w:t>是模式来说，字符流都要优于字节流。</w:t>
-      </w:r>
-      <w:proofErr w:type="gramStart"/>
-      <w:r>
-        <w:rPr>
-          <w:rFonts w:hint="eastAsia"/>
-        </w:rPr>
-        <w:t>字节流被保存</w:t>
-      </w:r>
-      <w:proofErr w:type="gramEnd"/>
-      <w:r>
-        <w:rPr>
-          <w:rFonts w:hint="eastAsia"/>
-        </w:rPr>
-        <w:t>下来的原因是</w:t>
-      </w:r>
-      <w:proofErr w:type="gramStart"/>
-      <w:r>
-        <w:rPr>
-          <w:rFonts w:hint="eastAsia"/>
-        </w:rPr>
-        <w:t>字节流妹有</w:t>
-      </w:r>
-      <w:proofErr w:type="gramEnd"/>
-      <w:r>
-        <w:rPr>
-          <w:rFonts w:hint="eastAsia"/>
-        </w:rPr>
-        <w:t>编码问题，但是字符流有，所以</w:t>
-      </w:r>
-      <w:proofErr w:type="gramStart"/>
-      <w:r>
-        <w:rPr>
-          <w:rFonts w:hint="eastAsia"/>
-        </w:rPr>
-        <w:t>再涉及</w:t>
-      </w:r>
-      <w:proofErr w:type="gramEnd"/>
-      <w:r>
-        <w:rPr>
-          <w:rFonts w:hint="eastAsia"/>
-        </w:rPr>
-        <w:t>到文件编码的时候，字符流会当场裂开。还有一个就是字节流在某些特定的条件下，读写速度要快于字符流。</w:t>
+        <w:t>的产物，对流进行了大量的优化，无论是读写速度，完整性亦或是模式来说，字符流都要优于字节流。字节流被保存下来的原因是字节流妹有编码问题，但是字符流有，所以再涉及到文件编码的时候，字符流会当场裂开。还有一个就是字节流在某些特定的条件下，读写速度要快于字符流。</w:t>
       </w:r>
     </w:p>
     <w:p/>
@@ -464,69 +366,19 @@
         </w:rPr>
         <w:t>IO</w:t>
       </w:r>
-      <w:proofErr w:type="gramStart"/>
-      <w:r>
-        <w:rPr>
-          <w:rFonts w:hint="eastAsia"/>
-        </w:rPr>
-        <w:t>流操作</w:t>
-      </w:r>
-      <w:proofErr w:type="gramEnd"/>
-      <w:r>
-        <w:rPr>
-          <w:rFonts w:hint="eastAsia"/>
-        </w:rPr>
-        <w:t>用了哪些设计模式。用这些设计模式有什么好处？（跳转到设计模式篇）</w:t>
-      </w:r>
-    </w:p>
-    <w:p>
-      <w:r>
-        <w:rPr>
-          <w:rFonts w:hint="eastAsia"/>
-        </w:rPr>
-        <w:t>答：</w:t>
-      </w:r>
-      <w:proofErr w:type="gramStart"/>
-      <w:r>
-        <w:rPr>
-          <w:rFonts w:hint="eastAsia"/>
-        </w:rPr>
-        <w:t>装饰器</w:t>
-      </w:r>
-      <w:proofErr w:type="gramEnd"/>
-      <w:r>
-        <w:rPr>
-          <w:rFonts w:hint="eastAsia"/>
-        </w:rPr>
-        <w:t>模式。用一个简单的流进行文件的读写，只能做到简单的文件复制，哪怕是对文件进行格式上的修改都会很困难，所以使用</w:t>
-      </w:r>
-      <w:proofErr w:type="gramStart"/>
-      <w:r>
-        <w:rPr>
-          <w:rFonts w:hint="eastAsia"/>
-        </w:rPr>
-        <w:t>装饰器</w:t>
-      </w:r>
-      <w:proofErr w:type="gramEnd"/>
-      <w:r>
-        <w:rPr>
-          <w:rFonts w:hint="eastAsia"/>
-        </w:rPr>
-        <w:t>模式，每次创建特殊</w:t>
-      </w:r>
-      <w:proofErr w:type="gramStart"/>
-      <w:r>
-        <w:rPr>
-          <w:rFonts w:hint="eastAsia"/>
-        </w:rPr>
-        <w:t>的流都可以</w:t>
-      </w:r>
-      <w:proofErr w:type="gramEnd"/>
-      <w:r>
-        <w:rPr>
-          <w:rFonts w:hint="eastAsia"/>
-        </w:rPr>
-        <w:t>把基础流传进去，然后添加特殊的属性，使得基础流变得多样性，但是前提条件，一定要实现基础流的公共接口，因为要保证都隶属于改接口的操作，保证一致性。</w:t>
+      <w:r>
+        <w:rPr>
+          <w:rFonts w:hint="eastAsia"/>
+        </w:rPr>
+        <w:t>流操作用了哪些设计模式。用这些设计模式有什么好处？（跳转到设计模式篇）</w:t>
+      </w:r>
+    </w:p>
+    <w:p>
+      <w:r>
+        <w:rPr>
+          <w:rFonts w:hint="eastAsia"/>
+        </w:rPr>
+        <w:t>答：装饰器模式。用一个简单的流进行文件的读写，只能做到简单的文件复制，哪怕是对文件进行格式上的修改都会很困难，所以使用装饰器模式，每次创建特殊的流都可以把基础流传进去，然后添加特殊的属性，使得基础流变得多样性，但是前提条件，一定要实现基础流的公共接口，因为要保证都隶属于改接口的操作，保证一致性。</w:t>
       </w:r>
     </w:p>
     <w:p/>
@@ -561,30 +413,14 @@
         <w:rPr>
           <w:rFonts w:hint="eastAsia"/>
         </w:rPr>
-        <w:t>答：首先，将文件引用载入对应的</w:t>
-      </w:r>
-      <w:proofErr w:type="gramStart"/>
-      <w:r>
-        <w:rPr>
-          <w:rFonts w:hint="eastAsia"/>
-        </w:rPr>
-        <w:t>流处理</w:t>
-      </w:r>
-      <w:proofErr w:type="gramEnd"/>
-      <w:r>
-        <w:rPr>
-          <w:rFonts w:hint="eastAsia"/>
-        </w:rPr>
-        <w:t>对象（</w:t>
-      </w:r>
-      <w:proofErr w:type="spellStart"/>
+        <w:t>答：首先，将文件引用载入对应的流处理对象（</w:t>
+      </w:r>
       <w:r>
         <w:rPr>
           <w:rFonts w:hint="eastAsia"/>
         </w:rPr>
         <w:t>FileReader</w:t>
       </w:r>
-      <w:proofErr w:type="spellEnd"/>
       <w:r>
         <w:rPr>
           <w:rFonts w:hint="eastAsia"/>
@@ -762,14 +598,12 @@
       </w:r>
     </w:p>
     <w:p>
-      <w:proofErr w:type="spellStart"/>
       <w:r>
         <w:rPr>
           <w:rFonts w:hint="eastAsia"/>
         </w:rPr>
         <w:t>ArrayList</w:t>
       </w:r>
-      <w:proofErr w:type="spellEnd"/>
       <w:r>
         <w:rPr>
           <w:rFonts w:hint="eastAsia"/>
@@ -823,16 +657,8 @@
         <w:rPr>
           <w:rFonts w:hint="eastAsia"/>
         </w:rPr>
-        <w:t>方法，每次扩容</w:t>
-      </w:r>
-      <w:proofErr w:type="gramStart"/>
-      <w:r>
-        <w:rPr>
-          <w:rFonts w:hint="eastAsia"/>
-        </w:rPr>
-        <w:t>原大小</w:t>
-      </w:r>
-      <w:proofErr w:type="gramEnd"/>
+        <w:t>方法，每次扩容原大小</w:t>
+      </w:r>
       <w:r>
         <w:rPr>
           <w:rFonts w:hint="eastAsia"/>
@@ -1082,28 +908,24 @@
     </w:p>
     <w:p/>
     <w:p>
-      <w:proofErr w:type="spellStart"/>
       <w:r>
         <w:rPr>
           <w:rFonts w:hint="eastAsia"/>
         </w:rPr>
         <w:t>TreeSet</w:t>
       </w:r>
-      <w:proofErr w:type="spellEnd"/>
       <w:r>
         <w:rPr>
           <w:rFonts w:hint="eastAsia"/>
         </w:rPr>
         <w:t>：同样是有</w:t>
       </w:r>
-      <w:proofErr w:type="spellStart"/>
       <w:r>
         <w:rPr>
           <w:rFonts w:hint="eastAsia"/>
         </w:rPr>
         <w:t>TreeMap</w:t>
       </w:r>
-      <w:proofErr w:type="spellEnd"/>
       <w:r>
         <w:rPr>
           <w:rFonts w:hint="eastAsia"/>
@@ -1197,14 +1019,12 @@
         </w:rPr>
         <w:t>，</w:t>
       </w:r>
-      <w:proofErr w:type="spellStart"/>
       <w:r>
         <w:rPr>
           <w:rFonts w:hint="eastAsia"/>
         </w:rPr>
         <w:t>hashtable</w:t>
       </w:r>
-      <w:proofErr w:type="spellEnd"/>
       <w:r>
         <w:rPr>
           <w:rFonts w:hint="eastAsia"/>
@@ -1293,42 +1113,36 @@
         </w:rPr>
         <w:t>答：是当集合在遍历的过程中，一旦有其他线程同样操作了这个集合导致集合发生变更，那么，迭代器就会立即停止遍历并抛出异常（</w:t>
       </w:r>
-      <w:proofErr w:type="spellStart"/>
       <w:r>
         <w:rPr>
           <w:rFonts w:hint="eastAsia"/>
         </w:rPr>
         <w:t>ConcurrentModificationException</w:t>
       </w:r>
-      <w:proofErr w:type="spellEnd"/>
       <w:r>
         <w:rPr>
           <w:rFonts w:hint="eastAsia"/>
         </w:rPr>
         <w:t>）。而产生这个问题主要的原因就是迭代器有一个</w:t>
       </w:r>
-      <w:proofErr w:type="spellStart"/>
       <w:r>
         <w:rPr>
           <w:rFonts w:hint="eastAsia"/>
         </w:rPr>
         <w:t>modCount</w:t>
       </w:r>
-      <w:proofErr w:type="spellEnd"/>
       <w:r>
         <w:rPr>
           <w:rFonts w:hint="eastAsia"/>
         </w:rPr>
         <w:t>的计数标记，每一次都会与遍历之前的计数标记</w:t>
       </w:r>
-      <w:proofErr w:type="spellStart"/>
       <w:r>
         <w:rPr>
           <w:rFonts w:hint="eastAsia"/>
         </w:rPr>
         <w:t>expectModeCount</w:t>
       </w:r>
-      <w:proofErr w:type="spellEnd"/>
       <w:r>
         <w:rPr>
           <w:rFonts w:hint="eastAsia"/>
@@ -1398,14 +1212,12 @@
         </w:rPr>
         <w:t>所有涉及到的</w:t>
       </w:r>
-      <w:proofErr w:type="spellStart"/>
       <w:r>
         <w:rPr>
           <w:rFonts w:hint="eastAsia"/>
         </w:rPr>
         <w:t>modCount</w:t>
       </w:r>
-      <w:proofErr w:type="spellEnd"/>
       <w:r>
         <w:rPr>
           <w:rFonts w:hint="eastAsia"/>
@@ -1624,21 +1436,7 @@
         <w:rPr>
           <w:rFonts w:hint="eastAsia"/>
         </w:rPr>
-        <w:t>，有一个默认的阈值，</w:t>
-      </w:r>
-      <w:proofErr w:type="gramStart"/>
-      <w:r>
-        <w:rPr>
-          <w:rFonts w:hint="eastAsia"/>
-        </w:rPr>
-        <w:t>当大小</w:t>
-      </w:r>
-      <w:proofErr w:type="gramEnd"/>
-      <w:r>
-        <w:rPr>
-          <w:rFonts w:hint="eastAsia"/>
-        </w:rPr>
-        <w:t>达到阈值（默认情况下的</w:t>
+        <w:t>，有一个默认的阈值，当大小达到阈值（默认情况下的</w:t>
       </w:r>
       <w:r>
         <w:rPr>
@@ -1691,14 +1489,12 @@
     </w:p>
     <w:p/>
     <w:p>
-      <w:proofErr w:type="spellStart"/>
       <w:r>
         <w:rPr>
           <w:rFonts w:hint="eastAsia"/>
         </w:rPr>
         <w:t>LinkedHashMap</w:t>
       </w:r>
-      <w:proofErr w:type="spellEnd"/>
       <w:r>
         <w:rPr>
           <w:rFonts w:hint="eastAsia"/>
@@ -1744,14 +1540,12 @@
     </w:p>
     <w:p/>
     <w:p>
-      <w:proofErr w:type="spellStart"/>
       <w:r>
         <w:rPr>
           <w:rFonts w:hint="eastAsia"/>
         </w:rPr>
         <w:t>TreeMap</w:t>
       </w:r>
-      <w:proofErr w:type="spellEnd"/>
       <w:r>
         <w:rPr>
           <w:rFonts w:hint="eastAsia"/>
@@ -1770,14 +1564,12 @@
         </w:rPr>
         <w:t>类似，同样的初始值，同样的扩容机制，但不同的是，</w:t>
       </w:r>
-      <w:proofErr w:type="spellStart"/>
       <w:r>
         <w:rPr>
           <w:rFonts w:hint="eastAsia"/>
         </w:rPr>
         <w:t>TreeMap</w:t>
       </w:r>
-      <w:proofErr w:type="spellEnd"/>
       <w:r>
         <w:rPr>
           <w:rFonts w:hint="eastAsia"/>
@@ -1922,21 +1714,7 @@
         <w:rPr>
           <w:rFonts w:hint="eastAsia"/>
         </w:rPr>
-        <w:t>碰撞，一旦产生了碰撞，就证明一个区域有两个不同的值，这两个</w:t>
-      </w:r>
-      <w:proofErr w:type="gramStart"/>
-      <w:r>
-        <w:rPr>
-          <w:rFonts w:hint="eastAsia"/>
-        </w:rPr>
-        <w:t>值需要</w:t>
-      </w:r>
-      <w:proofErr w:type="gramEnd"/>
-      <w:r>
-        <w:rPr>
-          <w:rFonts w:hint="eastAsia"/>
-        </w:rPr>
-        <w:t>存储下去，那么就通过</w:t>
+        <w:t>碰撞，一旦产生了碰撞，就证明一个区域有两个不同的值，这两个值需要存储下去，那么就通过</w:t>
       </w:r>
       <w:r>
         <w:rPr>
@@ -2087,21 +1865,7 @@
         <w:rPr>
           <w:rFonts w:hint="eastAsia"/>
         </w:rPr>
-        <w:t>本身预计的长度（</w:t>
-      </w:r>
-      <w:proofErr w:type="gramStart"/>
-      <w:r>
-        <w:rPr>
-          <w:rFonts w:hint="eastAsia"/>
-        </w:rPr>
-        <w:t>无参构造</w:t>
-      </w:r>
-      <w:proofErr w:type="gramEnd"/>
-      <w:r>
-        <w:rPr>
-          <w:rFonts w:hint="eastAsia"/>
-        </w:rPr>
-        <w:t>情况下是</w:t>
+        <w:t>本身预计的长度（无参构造情况下是</w:t>
       </w:r>
       <w:r>
         <w:rPr>
@@ -2125,21 +1889,7 @@
         <w:rPr>
           <w:rFonts w:hint="eastAsia"/>
         </w:rPr>
-        <w:t>倍，然后对老的数组进行数据重排，是的分布更加均匀。如果是在是有</w:t>
-      </w:r>
-      <w:proofErr w:type="gramStart"/>
-      <w:r>
-        <w:rPr>
-          <w:rFonts w:hint="eastAsia"/>
-        </w:rPr>
-        <w:t>有</w:t>
-      </w:r>
-      <w:proofErr w:type="gramEnd"/>
-      <w:r>
-        <w:rPr>
-          <w:rFonts w:hint="eastAsia"/>
-        </w:rPr>
-        <w:t>参数的构造情况下，</w:t>
+        <w:t>倍，然后对老的数组进行数据重排，是的分布更加均匀。如果是在是有有参数的构造情况下，</w:t>
       </w:r>
       <w:r>
         <w:rPr>
@@ -2218,19 +1968,11 @@
         </w:rPr>
         <w:t>Hash</w:t>
       </w:r>
-      <w:proofErr w:type="gramStart"/>
-      <w:r>
-        <w:rPr>
-          <w:rFonts w:hint="eastAsia"/>
-        </w:rPr>
-        <w:t>值去运算</w:t>
-      </w:r>
-      <w:proofErr w:type="gramEnd"/>
-      <w:r>
-        <w:rPr>
-          <w:rFonts w:hint="eastAsia"/>
-        </w:rPr>
-        <w:t>，把这个运算的过程称之为扰动。</w:t>
+      <w:r>
+        <w:rPr>
+          <w:rFonts w:hint="eastAsia"/>
+        </w:rPr>
+        <w:t>值去运算，把这个运算的过程称之为扰动。</w:t>
       </w:r>
     </w:p>
     <w:p>
@@ -2272,25 +2014,7 @@
           <w:rFonts w:eastAsia="Consolas" w:hAnsi="Consolas" w:cs="Consolas"/>
           <w:szCs w:val="21"/>
         </w:rPr>
-        <w:t xml:space="preserve">(h = </w:t>
-      </w:r>
-      <w:proofErr w:type="spellStart"/>
-      <w:proofErr w:type="gramStart"/>
-      <w:r>
-        <w:rPr>
-          <w:rFonts w:eastAsia="Consolas" w:hAnsi="Consolas" w:cs="Consolas"/>
-          <w:szCs w:val="21"/>
-        </w:rPr>
-        <w:t>key.hashCode</w:t>
-      </w:r>
-      <w:proofErr w:type="spellEnd"/>
-      <w:proofErr w:type="gramEnd"/>
-      <w:r>
-        <w:rPr>
-          <w:rFonts w:eastAsia="Consolas" w:hAnsi="Consolas" w:cs="Consolas"/>
-          <w:szCs w:val="21"/>
-        </w:rPr>
-        <w:t>()) ^ (h &gt;&gt;&gt; 16);</w:t>
+        <w:t>(h = key.hashCode()) ^ (h &gt;&gt;&gt; 16);</w:t>
       </w:r>
     </w:p>
     <w:p>
@@ -2568,21 +2292,7 @@
         <w:rPr>
           <w:rFonts w:hint="eastAsia"/>
         </w:rPr>
-        <w:t>答：并行和并发最大的区别就是并行是在同一时刻发生的，但是可以同时执行，并不会产生相互影响。并发是指</w:t>
-      </w:r>
-      <w:proofErr w:type="gramStart"/>
-      <w:r>
-        <w:rPr>
-          <w:rFonts w:hint="eastAsia"/>
-        </w:rPr>
-        <w:t>代同时</w:t>
-      </w:r>
-      <w:proofErr w:type="gramEnd"/>
-      <w:r>
-        <w:rPr>
-          <w:rFonts w:hint="eastAsia"/>
-        </w:rPr>
-        <w:t>产生两个任务，</w:t>
+        <w:t>答：并行和并发最大的区别就是并行是在同一时刻发生的，但是可以同时执行，并不会产生相互影响。并发是指代同时产生两个任务，</w:t>
       </w:r>
       <w:r>
         <w:rPr>
@@ -2658,21 +2368,7 @@
         <w:rPr>
           <w:rFonts w:hint="eastAsia"/>
         </w:rPr>
-        <w:t>线程执行首先保证线程之间不存在共享的数据，因为每个线程的工作空间是私有的，在提交到主内存时不能保证那个</w:t>
-      </w:r>
-      <w:proofErr w:type="gramStart"/>
-      <w:r>
-        <w:rPr>
-          <w:rFonts w:hint="eastAsia"/>
-        </w:rPr>
-        <w:t>线程先</w:t>
-      </w:r>
-      <w:proofErr w:type="gramEnd"/>
-      <w:r>
-        <w:rPr>
-          <w:rFonts w:hint="eastAsia"/>
-        </w:rPr>
-        <w:t>提交。</w:t>
+        <w:t>线程执行首先保证线程之间不存在共享的数据，因为每个线程的工作空间是私有的，在提交到主内存时不能保证那个线程先提交。</w:t>
       </w:r>
     </w:p>
     <w:p>
@@ -2711,21 +2407,7 @@
         <w:rPr>
           <w:rFonts w:hint="eastAsia"/>
         </w:rPr>
-        <w:t>答：线程是任务调度的最小单位，</w:t>
-      </w:r>
-      <w:proofErr w:type="gramStart"/>
-      <w:r>
-        <w:rPr>
-          <w:rFonts w:hint="eastAsia"/>
-        </w:rPr>
-        <w:t>而进程</w:t>
-      </w:r>
-      <w:proofErr w:type="gramEnd"/>
-      <w:r>
-        <w:rPr>
-          <w:rFonts w:hint="eastAsia"/>
-        </w:rPr>
-        <w:t>是</w:t>
+        <w:t>答：线程是任务调度的最小单位，而进程是</w:t>
       </w:r>
       <w:r>
         <w:rPr>
@@ -2757,21 +2439,7 @@
         <w:rPr>
           <w:rFonts w:hint="eastAsia"/>
         </w:rPr>
-        <w:t>中获取资源，而线程只能</w:t>
-      </w:r>
-      <w:proofErr w:type="gramStart"/>
-      <w:r>
-        <w:rPr>
-          <w:rFonts w:hint="eastAsia"/>
-        </w:rPr>
-        <w:t>从进程</w:t>
-      </w:r>
-      <w:proofErr w:type="gramEnd"/>
-      <w:r>
-        <w:rPr>
-          <w:rFonts w:hint="eastAsia"/>
-        </w:rPr>
-        <w:t>中去获取资源，若存在多个线程的情况下，每条线程是共享进程的资源。但是如果有多条进程，那么每个进程的资源是相互独立的，不能共享。</w:t>
+        <w:t>中获取资源，而线程只能从进程中去获取资源，若存在多个线程的情况下，每条线程是共享进程的资源。但是如果有多条进程，那么每个进程的资源是相互独立的，不能共享。</w:t>
       </w:r>
     </w:p>
     <w:p>
@@ -3145,21 +2813,7 @@
         <w:rPr>
           <w:rFonts w:hint="eastAsia"/>
         </w:rPr>
-        <w:t>），线程同样会进入阻塞状态，与阻塞不同的是，该状态下会进行对象锁的释放，将修改信息</w:t>
-      </w:r>
-      <w:proofErr w:type="gramStart"/>
-      <w:r>
-        <w:rPr>
-          <w:rFonts w:hint="eastAsia"/>
-        </w:rPr>
-        <w:t>提交回</w:t>
-      </w:r>
-      <w:proofErr w:type="gramEnd"/>
-      <w:r>
-        <w:rPr>
-          <w:rFonts w:hint="eastAsia"/>
-        </w:rPr>
-        <w:t>主内存（这也是为什么</w:t>
+        <w:t>），线程同样会进入阻塞状态，与阻塞不同的是，该状态下会进行对象锁的释放，将修改信息提交回主内存（这也是为什么</w:t>
       </w:r>
       <w:r>
         <w:rPr>
@@ -3270,16 +2924,8 @@
         <w:rPr>
           <w:rFonts w:hint="eastAsia"/>
         </w:rPr>
-        <w:t>方法来源于对象，也就是所有类</w:t>
-      </w:r>
-      <w:proofErr w:type="gramStart"/>
-      <w:r>
-        <w:rPr>
-          <w:rFonts w:hint="eastAsia"/>
-        </w:rPr>
-        <w:t>的父类</w:t>
-      </w:r>
-      <w:proofErr w:type="gramEnd"/>
+        <w:t>方法来源于对象，也就是所有类的父类</w:t>
+      </w:r>
       <w:r>
         <w:rPr>
           <w:rFonts w:hint="eastAsia"/>
@@ -3403,21 +3049,7 @@
         <w:rPr>
           <w:rFonts w:hint="eastAsia"/>
         </w:rPr>
-        <w:t>只针对线程，</w:t>
-      </w:r>
-      <w:proofErr w:type="gramStart"/>
-      <w:r>
-        <w:rPr>
-          <w:rFonts w:hint="eastAsia"/>
-        </w:rPr>
-        <w:t>跟对象</w:t>
-      </w:r>
-      <w:proofErr w:type="gramEnd"/>
-      <w:r>
-        <w:rPr>
-          <w:rFonts w:hint="eastAsia"/>
-        </w:rPr>
-        <w:t>无关，所以不会对对象进行锁释放。</w:t>
+        <w:t>只针对线程，跟对象无关，所以不会对对象进行锁释放。</w:t>
       </w:r>
     </w:p>
     <w:p/>
@@ -3580,21 +3212,7 @@
         <w:rPr>
           <w:rFonts w:hint="eastAsia"/>
         </w:rPr>
-        <w:t>无锁状态：简洁的说，就是一个线程处于未获得对象锁的一个状态，也就是</w:t>
-      </w:r>
-      <w:proofErr w:type="gramStart"/>
-      <w:r>
-        <w:rPr>
-          <w:rFonts w:hint="eastAsia"/>
-        </w:rPr>
-        <w:t>锁竞争</w:t>
-      </w:r>
-      <w:proofErr w:type="gramEnd"/>
-      <w:r>
-        <w:rPr>
-          <w:rFonts w:hint="eastAsia"/>
-        </w:rPr>
-        <w:t>的初始状态</w:t>
+        <w:t>无锁状态：简洁的说，就是一个线程处于未获得对象锁的一个状态，也就是锁竞争的初始状态</w:t>
       </w:r>
     </w:p>
     <w:p/>
@@ -3605,14 +3223,12 @@
         </w:rPr>
         <w:t>偏向锁：偏向锁是由于线程之间竞争时往往只有一个线程一直在获取锁，那么，当所有线程开始竞争锁，有一个线程获得了锁，那么就会为该线程的对象头加上</w:t>
       </w:r>
-      <w:proofErr w:type="spellStart"/>
       <w:r>
         <w:rPr>
           <w:rFonts w:hint="eastAsia"/>
         </w:rPr>
         <w:t>threadID</w:t>
       </w:r>
-      <w:proofErr w:type="spellEnd"/>
       <w:r>
         <w:rPr>
           <w:rFonts w:hint="eastAsia"/>
@@ -3626,47 +3242,17 @@
         <w:lastRenderedPageBreak/>
         <w:t>个是偏向这个线程的锁，当有其他线程开始竞争时，会去先比对</w:t>
       </w:r>
-      <w:proofErr w:type="spellStart"/>
       <w:r>
         <w:rPr>
           <w:rFonts w:hint="eastAsia"/>
         </w:rPr>
         <w:t>threadID</w:t>
       </w:r>
-      <w:proofErr w:type="spellEnd"/>
-      <w:r>
-        <w:rPr>
-          <w:rFonts w:hint="eastAsia"/>
-        </w:rPr>
-        <w:t>，如果是偏向该线程的锁，那么就获取</w:t>
-      </w:r>
-      <w:proofErr w:type="gramStart"/>
-      <w:r>
-        <w:rPr>
-          <w:rFonts w:hint="eastAsia"/>
-        </w:rPr>
-        <w:t>锁继续</w:t>
-      </w:r>
-      <w:proofErr w:type="gramEnd"/>
-      <w:r>
-        <w:rPr>
-          <w:rFonts w:hint="eastAsia"/>
-        </w:rPr>
-        <w:t>执行，若不是，那么就要判断是否偏向锁的线程是否存活，若偏向锁</w:t>
-      </w:r>
-      <w:proofErr w:type="gramStart"/>
-      <w:r>
-        <w:rPr>
-          <w:rFonts w:hint="eastAsia"/>
-        </w:rPr>
-        <w:t>线程未</w:t>
-      </w:r>
-      <w:proofErr w:type="gramEnd"/>
-      <w:r>
-        <w:rPr>
-          <w:rFonts w:hint="eastAsia"/>
-        </w:rPr>
-        <w:t>存活，则设置为无偏向状态，若存活，那就要判断偏向线程是否还需要锁住对象，若不需要，那么清除偏向锁，设置为无锁状态，若需要，升级为轻量级（自旋）锁。</w:t>
+      <w:r>
+        <w:rPr>
+          <w:rFonts w:hint="eastAsia"/>
+        </w:rPr>
+        <w:t>，如果是偏向该线程的锁，那么就获取锁继续执行，若不是，那么就要判断是否偏向锁的线程是否存活，若偏向锁线程未存活，则设置为无偏向状态，若存活，那就要判断偏向线程是否还需要锁住对象，若不需要，那么清除偏向锁，设置为无锁状态，若需要，升级为轻量级（自旋）锁。</w:t>
       </w:r>
     </w:p>
     <w:p/>
@@ -3675,35 +3261,7 @@
         <w:rPr>
           <w:rFonts w:hint="eastAsia"/>
         </w:rPr>
-        <w:t>轻量级锁：由于获取锁的时间段，且很快就释放了，那这种情况下，不可能也不肯牺牲这么大的代价去做一件小事，所以，轻量级锁就诞生了。轻量级</w:t>
-      </w:r>
-      <w:proofErr w:type="gramStart"/>
-      <w:r>
-        <w:rPr>
-          <w:rFonts w:hint="eastAsia"/>
-        </w:rPr>
-        <w:t>锁就是</w:t>
-      </w:r>
-      <w:proofErr w:type="gramEnd"/>
-      <w:r>
-        <w:rPr>
-          <w:rFonts w:hint="eastAsia"/>
-        </w:rPr>
-        <w:t>在执行到执行代码区域</w:t>
-      </w:r>
-      <w:proofErr w:type="gramStart"/>
-      <w:r>
-        <w:rPr>
-          <w:rFonts w:hint="eastAsia"/>
-        </w:rPr>
-        <w:t>时判断</w:t>
-      </w:r>
-      <w:proofErr w:type="gramEnd"/>
-      <w:r>
-        <w:rPr>
-          <w:rFonts w:hint="eastAsia"/>
-        </w:rPr>
-        <w:t>当前区域是否能够执行，若不能则在获取锁周边等待，若获取到了，那么就可以继续往下执行下去，这就是轻量级锁的核心概念</w:t>
+        <w:t>轻量级锁：由于获取锁的时间段，且很快就释放了，那这种情况下，不可能也不肯牺牲这么大的代价去做一件小事，所以，轻量级锁就诞生了。轻量级锁就是在执行到执行代码区域时判断当前区域是否能够执行，若不能则在获取锁周边等待，若获取到了，那么就可以继续往下执行下去，这就是轻量级锁的核心概念</w:t>
       </w:r>
       <w:r>
         <w:rPr>
@@ -3727,35 +3285,7 @@
         <w:rPr>
           <w:rFonts w:hint="eastAsia"/>
         </w:rPr>
-        <w:t>，</w:t>
-      </w:r>
-      <w:proofErr w:type="gramStart"/>
-      <w:r>
-        <w:rPr>
-          <w:rFonts w:hint="eastAsia"/>
-        </w:rPr>
-        <w:t>即若两值</w:t>
-      </w:r>
-      <w:proofErr w:type="gramEnd"/>
-      <w:r>
-        <w:rPr>
-          <w:rFonts w:hint="eastAsia"/>
-        </w:rPr>
-        <w:t>相等则继续执行，</w:t>
-      </w:r>
-      <w:proofErr w:type="gramStart"/>
-      <w:r>
-        <w:rPr>
-          <w:rFonts w:hint="eastAsia"/>
-        </w:rPr>
-        <w:t>若两值不等</w:t>
-      </w:r>
-      <w:proofErr w:type="gramEnd"/>
-      <w:r>
-        <w:rPr>
-          <w:rFonts w:hint="eastAsia"/>
-        </w:rPr>
-        <w:t>则继续等待。</w:t>
+        <w:t>，即若两值相等则继续执行，若两值不等则继续等待。</w:t>
       </w:r>
     </w:p>
     <w:p/>
@@ -3859,21 +3389,7 @@
         <w:rPr>
           <w:rFonts w:hint="eastAsia"/>
         </w:rPr>
-        <w:t>是一个轻量级的同步机制，他能够保证在多线程执行时的可见性和有序性（</w:t>
-      </w:r>
-      <w:proofErr w:type="gramStart"/>
-      <w:r>
-        <w:rPr>
-          <w:rFonts w:hint="eastAsia"/>
-        </w:rPr>
-        <w:t>指令重</w:t>
-      </w:r>
-      <w:proofErr w:type="gramEnd"/>
-      <w:r>
-        <w:rPr>
-          <w:rFonts w:hint="eastAsia"/>
-        </w:rPr>
-        <w:t>排序），</w:t>
+        <w:t>是一个轻量级的同步机制，他能够保证在多线程执行时的可见性和有序性（指令重排序），</w:t>
       </w:r>
       <w:r>
         <w:rPr>
@@ -4120,16 +3636,8 @@
         <w:rPr>
           <w:rFonts w:hint="eastAsia"/>
         </w:rPr>
-        <w:t>答：</w:t>
-      </w:r>
-      <w:proofErr w:type="gramStart"/>
-      <w:r>
-        <w:rPr>
-          <w:rFonts w:hint="eastAsia"/>
-        </w:rPr>
-        <w:t>单例模式</w:t>
-      </w:r>
-      <w:proofErr w:type="gramEnd"/>
+        <w:t>答：单例模式</w:t>
+      </w:r>
       <w:r>
         <w:rPr>
           <w:rFonts w:hint="eastAsia"/>
@@ -4184,21 +3692,7 @@
         <w:rPr>
           <w:rFonts w:hint="eastAsia"/>
         </w:rPr>
-        <w:t>来修饰</w:t>
-      </w:r>
-      <w:proofErr w:type="gramStart"/>
-      <w:r>
-        <w:rPr>
-          <w:rFonts w:hint="eastAsia"/>
-        </w:rPr>
-        <w:t>这个单例对象</w:t>
-      </w:r>
-      <w:proofErr w:type="gramEnd"/>
-      <w:r>
-        <w:rPr>
-          <w:rFonts w:hint="eastAsia"/>
-        </w:rPr>
-        <w:t>。</w:t>
+        <w:t>来修饰这个单例对象。</w:t>
       </w:r>
     </w:p>
     <w:p/>
@@ -4519,21 +4013,7 @@
         <w:rPr>
           <w:rFonts w:hint="eastAsia"/>
         </w:rPr>
-        <w:t>原子性：原子性是指这一步操作是最小的，不可在分割了，要么全部执行，要么全部不执行。也就是说这一句或一段语句具有原子性的话，那么，这一句或一段</w:t>
-      </w:r>
-      <w:proofErr w:type="gramStart"/>
-      <w:r>
-        <w:rPr>
-          <w:rFonts w:hint="eastAsia"/>
-        </w:rPr>
-        <w:t>话执行</w:t>
-      </w:r>
-      <w:proofErr w:type="gramEnd"/>
-      <w:r>
-        <w:rPr>
-          <w:rFonts w:hint="eastAsia"/>
-        </w:rPr>
-        <w:t>不会被同类型的线程所打断，要么线程完全执行，要么异常退出，不存在执行一半后去执行其他相同类型的线程。</w:t>
+        <w:t>原子性：原子性是指这一步操作是最小的，不可在分割了，要么全部执行，要么全部不执行。也就是说这一句或一段语句具有原子性的话，那么，这一句或一段话执行不会被同类型的线程所打断，要么线程完全执行，要么异常退出，不存在执行一半后去执行其他相同类型的线程。</w:t>
       </w:r>
     </w:p>
     <w:p/>
@@ -4554,21 +4034,7 @@
         <w:rPr>
           <w:rFonts w:hint="eastAsia"/>
         </w:rPr>
-        <w:t>原则，也就是如果某一句话语之前执行的部分</w:t>
-      </w:r>
-      <w:proofErr w:type="gramStart"/>
-      <w:r>
-        <w:rPr>
-          <w:rFonts w:hint="eastAsia"/>
-        </w:rPr>
-        <w:t>无关请速度</w:t>
-      </w:r>
-      <w:proofErr w:type="gramEnd"/>
-      <w:r>
-        <w:rPr>
-          <w:rFonts w:hint="eastAsia"/>
-        </w:rPr>
-        <w:t>很快，那么就会把这句话的执行顺序提前，就造成了重排序，重排序在某些情况会造成初始化没完成就将对象交出去了，导致外部线程拿到的是个半吊子的数据。</w:t>
+        <w:t>原则，也就是如果某一句话语之前执行的部分无关请速度很快，那么就会把这句话的执行顺序提前，就造成了重排序，重排序在某些情况会造成初始化没完成就将对象交出去了，导致外部线程拿到的是个半吊子的数据。</w:t>
       </w:r>
     </w:p>
     <w:p/>
@@ -5084,19 +4550,11 @@
         </w:rPr>
         <w:t>Volatile</w:t>
       </w:r>
-      <w:proofErr w:type="gramStart"/>
-      <w:r>
-        <w:rPr>
-          <w:rFonts w:hint="eastAsia"/>
-        </w:rPr>
-        <w:t>控制域下的</w:t>
-      </w:r>
-      <w:proofErr w:type="gramEnd"/>
-      <w:r>
-        <w:rPr>
-          <w:rFonts w:hint="eastAsia"/>
-        </w:rPr>
-        <w:t>操作，写入操作一定先于读取操作。</w:t>
+      <w:r>
+        <w:rPr>
+          <w:rFonts w:hint="eastAsia"/>
+        </w:rPr>
+        <w:t>控制域下的操作，写入操作一定先于读取操作。</w:t>
       </w:r>
     </w:p>
     <w:p/>
@@ -5251,21 +4709,7 @@
         <w:rPr>
           <w:rFonts w:hint="eastAsia"/>
         </w:rPr>
-        <w:t>的代价太大，不仅会导致其他线程阻塞还会造成资源消耗大，而且执行的代码</w:t>
-      </w:r>
-      <w:proofErr w:type="gramStart"/>
-      <w:r>
-        <w:rPr>
-          <w:rFonts w:hint="eastAsia"/>
-        </w:rPr>
-        <w:t>段速度</w:t>
-      </w:r>
-      <w:proofErr w:type="gramEnd"/>
-      <w:r>
-        <w:rPr>
-          <w:rFonts w:hint="eastAsia"/>
-        </w:rPr>
-        <w:t>很快，这样造成了极大的资源浪费。而自旋就是指我不采取阻塞，而是采取在需要加上</w:t>
+        <w:t>的代价太大，不仅会导致其他线程阻塞还会造成资源消耗大，而且执行的代码段速度很快，这样造成了极大的资源浪费。而自旋就是指我不采取阻塞，而是采取在需要加上</w:t>
       </w:r>
       <w:r>
         <w:rPr>
@@ -5357,28 +4801,12 @@
           <w:numId w:val="1"/>
         </w:numPr>
       </w:pPr>
-      <w:proofErr w:type="spellStart"/>
-      <w:r>
-        <w:rPr>
-          <w:rFonts w:hint="eastAsia"/>
-        </w:rPr>
-        <w:t>Mybatis</w:t>
-      </w:r>
-      <w:proofErr w:type="spellEnd"/>
-      <w:r>
-        <w:rPr>
-          <w:rFonts w:hint="eastAsia"/>
-        </w:rPr>
-        <w:t xml:space="preserve">/Spring Data </w:t>
-      </w:r>
-      <w:proofErr w:type="spellStart"/>
-      <w:r>
-        <w:rPr>
-          <w:rFonts w:hint="eastAsia"/>
-        </w:rPr>
-        <w:t>Jpa</w:t>
-      </w:r>
-      <w:proofErr w:type="spellEnd"/>
+      <w:r>
+        <w:rPr>
+          <w:rFonts w:hint="eastAsia"/>
+        </w:rPr>
+        <w:t>Mybatis/Spring Data Jpa</w:t>
+      </w:r>
     </w:p>
     <w:p/>
     <w:p/>
@@ -5390,14 +4818,12 @@
           <w:numId w:val="1"/>
         </w:numPr>
       </w:pPr>
-      <w:proofErr w:type="spellStart"/>
       <w:r>
         <w:rPr>
           <w:rFonts w:hint="eastAsia"/>
         </w:rPr>
         <w:t>Mysql</w:t>
       </w:r>
-      <w:proofErr w:type="spellEnd"/>
     </w:p>
     <w:p>
       <w:pPr>
@@ -5459,19 +4885,23 @@
         </w:rPr>
         <w:t>树（多路平衡查找树），</w:t>
       </w:r>
-      <w:proofErr w:type="spellStart"/>
-      <w:r>
-        <w:rPr>
-          <w:rFonts w:hint="eastAsia"/>
-        </w:rPr>
-        <w:t>Mysql</w:t>
-      </w:r>
-      <w:proofErr w:type="spellEnd"/>
-      <w:r>
-        <w:rPr>
-          <w:rFonts w:hint="eastAsia"/>
-        </w:rPr>
-        <w:t>默认情况下使用的是</w:t>
+      <w:r>
+        <w:rPr>
+          <w:rFonts w:hint="eastAsia"/>
+        </w:rPr>
+        <w:t>innoDB</w:t>
+      </w:r>
+      <w:r>
+        <w:rPr>
+          <w:rFonts w:hint="eastAsia"/>
+        </w:rPr>
+        <w:t>默认</w:t>
+      </w:r>
+      <w:r>
+        <w:rPr>
+          <w:rFonts w:hint="eastAsia"/>
+        </w:rPr>
+        <w:t>情况下使用的是</w:t>
       </w:r>
       <w:r>
         <w:rPr>
@@ -5494,7 +4924,6 @@
           <w:numId w:val="11"/>
         </w:numPr>
       </w:pPr>
-      <w:proofErr w:type="spellStart"/>
       <w:r>
         <w:t>M</w:t>
       </w:r>
@@ -5504,7 +4933,6 @@
         </w:rPr>
         <w:t>ysql</w:t>
       </w:r>
-      <w:proofErr w:type="spellEnd"/>
       <w:r>
         <w:rPr>
           <w:rFonts w:hint="eastAsia"/>
@@ -5532,19 +4960,11 @@
       <w:r>
         <w:t>+</w:t>
       </w:r>
-      <w:proofErr w:type="gramStart"/>
-      <w:r>
-        <w:rPr>
-          <w:rFonts w:hint="eastAsia"/>
-        </w:rPr>
-        <w:t>树这种</w:t>
-      </w:r>
-      <w:proofErr w:type="gramEnd"/>
-      <w:r>
-        <w:rPr>
-          <w:rFonts w:hint="eastAsia"/>
-        </w:rPr>
-        <w:t>数据结构</w:t>
+      <w:r>
+        <w:rPr>
+          <w:rFonts w:hint="eastAsia"/>
+        </w:rPr>
+        <w:t>树这种数据结构</w:t>
       </w:r>
       <w:r>
         <w:rPr>
@@ -5557,11 +4977,9 @@
       <w:r>
         <w:t>答：</w:t>
       </w:r>
-      <w:proofErr w:type="spellStart"/>
       <w:r>
         <w:t>mysql</w:t>
       </w:r>
-      <w:proofErr w:type="spellEnd"/>
       <w:r>
         <w:t>存储数据到磁盘上是随机存储的，所以在查询的时候需要通过</w:t>
       </w:r>
@@ -5583,28 +5001,24 @@
         </w:rPr>
         <w:t>去定位相关的数据位置，未添加索引时</w:t>
       </w:r>
-      <w:proofErr w:type="spellStart"/>
       <w:r>
         <w:rPr>
           <w:rFonts w:hint="eastAsia"/>
         </w:rPr>
         <w:t>mysql</w:t>
       </w:r>
-      <w:proofErr w:type="spellEnd"/>
       <w:r>
         <w:rPr>
           <w:rFonts w:hint="eastAsia"/>
         </w:rPr>
         <w:t>只能依次遍历所有元素，没遍历一个元素，</w:t>
       </w:r>
-      <w:proofErr w:type="spellStart"/>
       <w:r>
         <w:rPr>
           <w:rFonts w:hint="eastAsia"/>
         </w:rPr>
         <w:t>mysql</w:t>
       </w:r>
-      <w:proofErr w:type="spellEnd"/>
       <w:r>
         <w:rPr>
           <w:rFonts w:hint="eastAsia"/>
@@ -5626,14 +5040,12 @@
         </w:rPr>
         <w:t>操作，当数据体量非常大时，</w:t>
       </w:r>
-      <w:proofErr w:type="spellStart"/>
       <w:r>
         <w:rPr>
           <w:rFonts w:hint="eastAsia"/>
         </w:rPr>
         <w:t>mysql</w:t>
       </w:r>
-      <w:proofErr w:type="spellEnd"/>
       <w:r>
         <w:rPr>
           <w:rFonts w:hint="eastAsia"/>
@@ -5707,33 +5119,17 @@
         </w:rPr>
         <w:t>首先，存储索引的时候</w:t>
       </w:r>
-      <w:proofErr w:type="spellStart"/>
       <w:r>
         <w:rPr>
           <w:rFonts w:hint="eastAsia"/>
         </w:rPr>
         <w:t>mysql</w:t>
       </w:r>
-      <w:proofErr w:type="spellEnd"/>
-      <w:r>
-        <w:rPr>
-          <w:rFonts w:hint="eastAsia"/>
-        </w:rPr>
-        <w:t>不会</w:t>
-      </w:r>
-      <w:proofErr w:type="gramStart"/>
-      <w:r>
-        <w:rPr>
-          <w:rFonts w:hint="eastAsia"/>
-        </w:rPr>
-        <w:t>存相关</w:t>
-      </w:r>
-      <w:proofErr w:type="gramEnd"/>
-      <w:r>
-        <w:rPr>
-          <w:rFonts w:hint="eastAsia"/>
-        </w:rPr>
-        <w:t>的数据，而是每一组索引的开头</w:t>
+      <w:r>
+        <w:rPr>
+          <w:rFonts w:hint="eastAsia"/>
+        </w:rPr>
+        <w:t>不会存相关的数据，而是每一组索引的开头</w:t>
       </w:r>
       <w:r>
         <w:rPr>
@@ -5797,21 +5193,7 @@
         <w:rPr>
           <w:rFonts w:hint="eastAsia"/>
         </w:rPr>
-        <w:t>本身</w:t>
-      </w:r>
-      <w:proofErr w:type="gramStart"/>
-      <w:r>
-        <w:rPr>
-          <w:rFonts w:hint="eastAsia"/>
-        </w:rPr>
-        <w:t>是二叉平衡树</w:t>
-      </w:r>
-      <w:proofErr w:type="gramEnd"/>
-      <w:r>
-        <w:rPr>
-          <w:rFonts w:hint="eastAsia"/>
-        </w:rPr>
-        <w:t>，当数据体量增大时，红黑树的高度会很高，当查询叶子节点的情况下，我们的</w:t>
+        <w:t>本身是二叉平衡树，当数据体量增大时，红黑树的高度会很高，当查询叶子节点的情况下，我们的</w:t>
       </w:r>
       <w:r>
         <w:rPr>
@@ -5871,21 +5253,7 @@
         <w:rPr>
           <w:rFonts w:hint="eastAsia"/>
         </w:rPr>
-        <w:t>树是在</w:t>
-      </w:r>
-      <w:proofErr w:type="gramStart"/>
-      <w:r>
-        <w:rPr>
-          <w:rFonts w:hint="eastAsia"/>
-        </w:rPr>
-        <w:t>该基础</w:t>
-      </w:r>
-      <w:proofErr w:type="gramEnd"/>
-      <w:r>
-        <w:rPr>
-          <w:rFonts w:hint="eastAsia"/>
-        </w:rPr>
-        <w:t>上进行了一定的改进。</w:t>
+        <w:t>树是在该基础上进行了一定的改进。</w:t>
       </w:r>
     </w:p>
     <w:p/>
@@ -5910,14 +5278,12 @@
         </w:rPr>
         <w:t>答：数据体量本身很大的情况下添加所以，</w:t>
       </w:r>
-      <w:proofErr w:type="spellStart"/>
       <w:r>
         <w:rPr>
           <w:rFonts w:hint="eastAsia"/>
         </w:rPr>
         <w:t>mysql</w:t>
       </w:r>
-      <w:proofErr w:type="spellEnd"/>
       <w:r>
         <w:rPr>
           <w:rFonts w:hint="eastAsia"/>
@@ -5937,21 +5303,7 @@
         <w:rPr>
           <w:rFonts w:hint="eastAsia"/>
         </w:rPr>
-        <w:t>数，此时第一次添加索引会导致数据库进行</w:t>
-      </w:r>
-      <w:proofErr w:type="gramStart"/>
-      <w:r>
-        <w:rPr>
-          <w:rFonts w:hint="eastAsia"/>
-        </w:rPr>
-        <w:t>一次全表扫描</w:t>
-      </w:r>
-      <w:proofErr w:type="gramEnd"/>
-      <w:r>
-        <w:rPr>
-          <w:rFonts w:hint="eastAsia"/>
-        </w:rPr>
-        <w:t>，耗时会非常的长，资源消耗也会巨大</w:t>
+        <w:t>数，此时第一次添加索引会导致数据库进行一次全表扫描，耗时会非常的长，资源消耗也会巨大</w:t>
       </w:r>
       <w:r>
         <w:rPr>
@@ -6022,35 +5374,7 @@
         <w:rPr>
           <w:rFonts w:hint="eastAsia"/>
         </w:rPr>
-        <w:t>值计算，获得相应的键值，在</w:t>
-      </w:r>
-      <w:proofErr w:type="gramStart"/>
-      <w:r>
-        <w:rPr>
-          <w:rFonts w:hint="eastAsia"/>
-        </w:rPr>
-        <w:t>进行回表查询</w:t>
-      </w:r>
-      <w:proofErr w:type="gramEnd"/>
-      <w:r>
-        <w:rPr>
-          <w:rFonts w:hint="eastAsia"/>
-        </w:rPr>
-        <w:t>（使用非聚簇索引查询了到大量不相关的列而导致需要获得其聚簇索引在进行一次查询</w:t>
-      </w:r>
-      <w:proofErr w:type="gramStart"/>
-      <w:r>
-        <w:rPr>
-          <w:rFonts w:hint="eastAsia"/>
-        </w:rPr>
-        <w:t>称之为回表查询</w:t>
-      </w:r>
-      <w:proofErr w:type="gramEnd"/>
-      <w:r>
-        <w:rPr>
-          <w:rFonts w:hint="eastAsia"/>
-        </w:rPr>
-        <w:t>）获得实际数据。</w:t>
+        <w:t>值计算，获得相应的键值，在进行回表查询（使用非聚簇索引查询了到大量不相关的列而导致需要获得其聚簇索引在进行一次查询称之为回表查询）获得实际数据。</w:t>
       </w:r>
       <w:r>
         <w:rPr>
@@ -6062,21 +5386,7 @@
         <w:rPr>
           <w:rFonts w:hint="eastAsia"/>
         </w:rPr>
-        <w:t>树是一个多路平衡查找树，每次查找都从根节点开始查找其叶子节点最后在通过判断是否需要</w:t>
-      </w:r>
-      <w:proofErr w:type="gramStart"/>
-      <w:r>
-        <w:rPr>
-          <w:rFonts w:hint="eastAsia"/>
-        </w:rPr>
-        <w:t>进行回表查询</w:t>
-      </w:r>
-      <w:proofErr w:type="gramEnd"/>
-      <w:r>
-        <w:rPr>
-          <w:rFonts w:hint="eastAsia"/>
-        </w:rPr>
-        <w:t>来获取数据。</w:t>
+        <w:t>树是一个多路平衡查找树，每次查找都从根节点开始查找其叶子节点最后在通过判断是否需要进行回表查询来获取数据。</w:t>
       </w:r>
     </w:p>
     <w:p/>
@@ -6141,21 +5451,7 @@
         <w:rPr>
           <w:rFonts w:hint="eastAsia"/>
         </w:rPr>
-        <w:t>索引无论什么条件下都必须</w:t>
-      </w:r>
-      <w:proofErr w:type="gramStart"/>
-      <w:r>
-        <w:rPr>
-          <w:rFonts w:hint="eastAsia"/>
-        </w:rPr>
-        <w:t>执行回表查询</w:t>
-      </w:r>
-      <w:proofErr w:type="gramEnd"/>
-      <w:r>
-        <w:rPr>
-          <w:rFonts w:hint="eastAsia"/>
-        </w:rPr>
-        <w:t>，但是</w:t>
+        <w:t>索引无论什么条件下都必须执行回表查询，但是</w:t>
       </w:r>
       <w:r>
         <w:rPr>
@@ -6172,11 +5468,6 @@
     </w:p>
     <w:p/>
     <w:p>
-      <w:pPr>
-        <w:rPr>
-          <w:rFonts w:hint="eastAsia"/>
-        </w:rPr>
-      </w:pPr>
       <w:r>
         <w:rPr>
           <w:rFonts w:hint="eastAsia"/>
@@ -6226,7 +5517,37 @@
         <w:rPr>
           <w:rFonts w:hint="eastAsia"/>
         </w:rPr>
-        <w:t>什么事聚簇索引？什么是覆盖索引？</w:t>
+        <w:t>在</w:t>
+      </w:r>
+      <w:r>
+        <w:rPr>
+          <w:rFonts w:hint="eastAsia"/>
+        </w:rPr>
+        <w:t>B+</w:t>
+      </w:r>
+      <w:r>
+        <w:rPr>
+          <w:rFonts w:hint="eastAsia"/>
+        </w:rPr>
+        <w:t>树的索引里，为什么可以支持区间查询</w:t>
+      </w:r>
+      <w:r>
+        <w:rPr>
+          <w:rFonts w:hint="eastAsia"/>
+        </w:rPr>
+        <w:t>。为什么范围查询的</w:t>
+      </w:r>
+      <w:r>
+        <w:rPr>
+          <w:rFonts w:hint="eastAsia"/>
+        </w:rPr>
+        <w:t>索引</w:t>
+      </w:r>
+      <w:r>
+        <w:rPr>
+          <w:rFonts w:hint="eastAsia"/>
+        </w:rPr>
+        <w:t>时走时不走。</w:t>
       </w:r>
     </w:p>
     <w:p>
@@ -6236,112 +5557,158 @@
         </w:rPr>
         <w:t>答：</w:t>
       </w:r>
-    </w:p>
-    <w:p>
-      <w:r>
-        <w:rPr>
-          <w:rFonts w:hint="eastAsia"/>
-        </w:rPr>
-        <w:t>聚簇索引：在</w:t>
-      </w:r>
-      <w:r>
-        <w:rPr>
-          <w:rFonts w:hint="eastAsia"/>
-        </w:rPr>
-        <w:t>B+</w:t>
-      </w:r>
-      <w:r>
-        <w:rPr>
-          <w:rFonts w:hint="eastAsia"/>
-        </w:rPr>
-        <w:t>树种，有些叶子节点会只存储</w:t>
-      </w:r>
-      <w:r>
-        <w:rPr>
-          <w:rFonts w:hint="eastAsia"/>
-        </w:rPr>
-        <w:t>Key</w:t>
-      </w:r>
-      <w:r>
-        <w:rPr>
-          <w:rFonts w:hint="eastAsia"/>
-        </w:rPr>
-        <w:t>值，有些节点会存储其</w:t>
-      </w:r>
-      <w:r>
-        <w:rPr>
-          <w:rFonts w:hint="eastAsia"/>
-        </w:rPr>
-        <w:t>Key</w:t>
-      </w:r>
-      <w:r>
-        <w:rPr>
-          <w:rFonts w:hint="eastAsia"/>
-        </w:rPr>
-        <w:t>值和整行数据。存储了整行数据就说明这个</w:t>
-      </w:r>
-      <w:r>
-        <w:rPr>
-          <w:rFonts w:hint="eastAsia"/>
-        </w:rPr>
-        <w:t>Key</w:t>
-      </w:r>
-      <w:r>
-        <w:rPr>
-          <w:rFonts w:hint="eastAsia"/>
-        </w:rPr>
-        <w:t>是唯一的，则称之为聚簇索引。主键就是典型的聚簇索引。如果不存在主键，</w:t>
-      </w:r>
-      <w:proofErr w:type="spellStart"/>
-      <w:r>
-        <w:rPr>
-          <w:rFonts w:hint="eastAsia"/>
-        </w:rPr>
-        <w:t>Mysql</w:t>
-      </w:r>
-      <w:proofErr w:type="spellEnd"/>
-      <w:r>
-        <w:rPr>
-          <w:rFonts w:hint="eastAsia"/>
-        </w:rPr>
-        <w:t>会以第一个遇到的唯一非空字段进行聚簇索引的建立，如果以上两个都不存在，</w:t>
-      </w:r>
-      <w:proofErr w:type="spellStart"/>
-      <w:r>
-        <w:rPr>
-          <w:rFonts w:hint="eastAsia"/>
-        </w:rPr>
-        <w:t>Mysql</w:t>
-      </w:r>
-      <w:proofErr w:type="spellEnd"/>
-      <w:r>
-        <w:rPr>
-          <w:rFonts w:hint="eastAsia"/>
-        </w:rPr>
-        <w:t>怎会隐式的创建一个键作为聚簇索引。</w:t>
-      </w:r>
-    </w:p>
-    <w:p/>
-    <w:p>
-      <w:r>
-        <w:rPr>
-          <w:rFonts w:hint="eastAsia"/>
-        </w:rPr>
-        <w:t>覆盖索引：如果当前查询所需要的字段都能在当前数据中找到，那么就把这种索引叫做覆盖索引，覆盖索引不需要</w:t>
-      </w:r>
-      <w:proofErr w:type="gramStart"/>
-      <w:r>
-        <w:rPr>
-          <w:rFonts w:hint="eastAsia"/>
-        </w:rPr>
-        <w:t>进行回表查询</w:t>
-      </w:r>
-      <w:proofErr w:type="gramEnd"/>
-      <w:r>
-        <w:rPr>
-          <w:rFonts w:hint="eastAsia"/>
-        </w:rPr>
-        <w:t>。（这种也是三星索引的判断标准之一）</w:t>
+      <w:r>
+        <w:rPr>
+          <w:rFonts w:hint="eastAsia"/>
+        </w:rPr>
+        <w:t xml:space="preserve"> B</w:t>
+      </w:r>
+      <w:r>
+        <w:t>+</w:t>
+      </w:r>
+      <w:r>
+        <w:rPr>
+          <w:rFonts w:hint="eastAsia"/>
+        </w:rPr>
+        <w:t>树的叶子节点在</w:t>
+      </w:r>
+      <w:r>
+        <w:rPr>
+          <w:rFonts w:hint="eastAsia"/>
+        </w:rPr>
+        <w:t>innoDB</w:t>
+      </w:r>
+      <w:r>
+        <w:rPr>
+          <w:rFonts w:hint="eastAsia"/>
+        </w:rPr>
+        <w:t>是一个双向连表（</w:t>
+      </w:r>
+      <w:r>
+        <w:rPr>
+          <w:rFonts w:hint="eastAsia"/>
+        </w:rPr>
+        <w:t>B</w:t>
+      </w:r>
+      <w:r>
+        <w:t>+</w:t>
+      </w:r>
+      <w:r>
+        <w:rPr>
+          <w:rFonts w:hint="eastAsia"/>
+        </w:rPr>
+        <w:t>树本身不是），此时，当命中该条索引，回去先查询相等的值，然后通过向后遍历叶子节点</w:t>
+      </w:r>
+      <w:r>
+        <w:rPr>
+          <w:rFonts w:hint="eastAsia"/>
+        </w:rPr>
+        <w:t>的值就能快速查询出当前命中索引范围内的数据。此时要注意的时，</w:t>
+      </w:r>
+      <w:r>
+        <w:rPr>
+          <w:rFonts w:hint="eastAsia"/>
+        </w:rPr>
+        <w:t>mysql</w:t>
+      </w:r>
+      <w:r>
+        <w:rPr>
+          <w:rFonts w:hint="eastAsia"/>
+        </w:rPr>
+        <w:t>底层是有一个查询优化器，当你的范围查询查询到了一个相对较大的范围（</w:t>
+      </w:r>
+      <w:r>
+        <w:rPr>
+          <w:rFonts w:hint="eastAsia"/>
+        </w:rPr>
+        <w:t>innoDB</w:t>
+      </w:r>
+      <w:r>
+        <w:rPr>
+          <w:rFonts w:hint="eastAsia"/>
+        </w:rPr>
+        <w:t>底层去查询多个数据页从而导致</w:t>
+      </w:r>
+      <w:r>
+        <w:rPr>
+          <w:rFonts w:hint="eastAsia"/>
+        </w:rPr>
+        <w:t>io</w:t>
+      </w:r>
+      <w:r>
+        <w:rPr>
+          <w:rFonts w:hint="eastAsia"/>
+        </w:rPr>
+        <w:t>次数太多），</w:t>
+      </w:r>
+      <w:r>
+        <w:rPr>
+          <w:rFonts w:hint="eastAsia"/>
+        </w:rPr>
+        <w:t>且</w:t>
+      </w:r>
+      <w:r>
+        <w:rPr>
+          <w:rFonts w:hint="eastAsia"/>
+        </w:rPr>
+        <w:t>不会命中其他索引的情况下</w:t>
+      </w:r>
+      <w:r>
+        <w:rPr>
+          <w:rFonts w:hint="eastAsia"/>
+        </w:rPr>
+        <w:t>，会变成全表扫描。此时若还想命中当前索引的话有以下解决方案。</w:t>
+      </w:r>
+    </w:p>
+    <w:p>
+      <w:r>
+        <w:rPr>
+          <w:rFonts w:hint="eastAsia"/>
+        </w:rPr>
+        <w:t>减少</w:t>
+      </w:r>
+      <w:r>
+        <w:rPr>
+          <w:rFonts w:hint="eastAsia"/>
+        </w:rPr>
+        <w:t>I</w:t>
+      </w:r>
+      <w:r>
+        <w:t>O</w:t>
+      </w:r>
+      <w:r>
+        <w:rPr>
+          <w:rFonts w:hint="eastAsia"/>
+        </w:rPr>
+        <w:t>次数，使用聚簇索引的方式可以减少</w:t>
+      </w:r>
+      <w:r>
+        <w:rPr>
+          <w:rFonts w:hint="eastAsia"/>
+        </w:rPr>
+        <w:t>I</w:t>
+      </w:r>
+      <w:r>
+        <w:t>O</w:t>
+      </w:r>
+      <w:r>
+        <w:rPr>
+          <w:rFonts w:hint="eastAsia"/>
+        </w:rPr>
+        <w:t>次数，</w:t>
+      </w:r>
+    </w:p>
+    <w:p>
+      <w:pPr>
+        <w:rPr>
+          <w:rFonts w:hint="eastAsia"/>
+        </w:rPr>
+      </w:pPr>
+      <w:r>
+        <w:rPr>
+          <w:rFonts w:hint="eastAsia"/>
+        </w:rPr>
+        <w:t>提高范围查询的区分度，使得查询出来的数据尽可能的在数据页的范围内。</w:t>
       </w:r>
     </w:p>
     <w:p/>
@@ -6356,427 +5723,264 @@
         <w:rPr>
           <w:rFonts w:hint="eastAsia"/>
         </w:rPr>
-        <w:t>联合索引是什么，为什么要注意联合索引的顺序问题？</w:t>
-      </w:r>
-    </w:p>
-    <w:p>
-      <w:r>
-        <w:rPr>
-          <w:rFonts w:hint="eastAsia"/>
-        </w:rPr>
-        <w:t>答：联合索引就是多个字段组合起来成为一个索引，这个索引就称为联合索引。要使得联合索引生效则不需遵循联合索引创建时的顺序，也就是“最左原则”。</w:t>
-      </w:r>
-      <w:proofErr w:type="spellStart"/>
+        <w:t>什么事聚簇索引？什么是覆盖索引？</w:t>
+      </w:r>
+    </w:p>
+    <w:p>
+      <w:r>
+        <w:rPr>
+          <w:rFonts w:hint="eastAsia"/>
+        </w:rPr>
+        <w:t>答：</w:t>
+      </w:r>
+    </w:p>
+    <w:p>
+      <w:r>
+        <w:rPr>
+          <w:rFonts w:hint="eastAsia"/>
+        </w:rPr>
+        <w:t>聚簇索引：在</w:t>
+      </w:r>
+      <w:r>
+        <w:rPr>
+          <w:rFonts w:hint="eastAsia"/>
+        </w:rPr>
+        <w:t>B+</w:t>
+      </w:r>
+      <w:r>
+        <w:rPr>
+          <w:rFonts w:hint="eastAsia"/>
+        </w:rPr>
+        <w:t>树种，有些叶子节点会只存储</w:t>
+      </w:r>
+      <w:r>
+        <w:rPr>
+          <w:rFonts w:hint="eastAsia"/>
+        </w:rPr>
+        <w:t>Key</w:t>
+      </w:r>
+      <w:r>
+        <w:rPr>
+          <w:rFonts w:hint="eastAsia"/>
+        </w:rPr>
+        <w:t>值，有些节点会存储其</w:t>
+      </w:r>
+      <w:r>
+        <w:rPr>
+          <w:rFonts w:hint="eastAsia"/>
+        </w:rPr>
+        <w:t>Key</w:t>
+      </w:r>
+      <w:r>
+        <w:rPr>
+          <w:rFonts w:hint="eastAsia"/>
+        </w:rPr>
+        <w:t>值和整行数据。存储了整行数据就说明这个</w:t>
+      </w:r>
+      <w:r>
+        <w:rPr>
+          <w:rFonts w:hint="eastAsia"/>
+        </w:rPr>
+        <w:t>Key</w:t>
+      </w:r>
+      <w:r>
+        <w:rPr>
+          <w:rFonts w:hint="eastAsia"/>
+        </w:rPr>
+        <w:t>是唯一的，则称之为聚簇索引。主键就是典型的聚簇</w:t>
+      </w:r>
+      <w:r>
+        <w:rPr>
+          <w:rFonts w:hint="eastAsia"/>
+        </w:rPr>
+        <w:lastRenderedPageBreak/>
+        <w:t>索引。如果不存在主键，</w:t>
+      </w:r>
       <w:r>
         <w:rPr>
           <w:rFonts w:hint="eastAsia"/>
         </w:rPr>
         <w:t>Mysql</w:t>
       </w:r>
-      <w:proofErr w:type="spellEnd"/>
-      <w:r>
-        <w:rPr>
-          <w:rFonts w:hint="eastAsia"/>
-        </w:rPr>
-        <w:t>对联合索引的</w:t>
-      </w:r>
-      <w:r>
-        <w:rPr>
-          <w:rFonts w:hint="eastAsia"/>
-        </w:rPr>
-        <w:lastRenderedPageBreak/>
-        <w:t>顺序是有</w:t>
-      </w:r>
-      <w:r>
-        <w:rPr>
-          <w:rFonts w:hint="eastAsia"/>
-          <w:color w:val="FF0000"/>
-        </w:rPr>
-        <w:t>强制</w:t>
-      </w:r>
-      <w:r>
-        <w:rPr>
-          <w:rFonts w:hint="eastAsia"/>
-        </w:rPr>
-        <w:t>要求的，比如一个索引具有</w:t>
-      </w:r>
-      <w:r>
-        <w:rPr>
-          <w:rFonts w:hint="eastAsia"/>
-        </w:rPr>
-        <w:t>name</w:t>
-      </w:r>
-      <w:r>
-        <w:rPr>
-          <w:rFonts w:hint="eastAsia"/>
-        </w:rPr>
-        <w:t>，</w:t>
-      </w:r>
-      <w:r>
-        <w:rPr>
-          <w:rFonts w:hint="eastAsia"/>
-        </w:rPr>
-        <w:t>age</w:t>
-      </w:r>
-      <w:r>
-        <w:rPr>
-          <w:rFonts w:hint="eastAsia"/>
-        </w:rPr>
-        <w:t>，</w:t>
-      </w:r>
-      <w:r>
-        <w:rPr>
-          <w:rFonts w:hint="eastAsia"/>
-        </w:rPr>
-        <w:t>sex</w:t>
-      </w:r>
-      <w:r>
-        <w:rPr>
-          <w:rFonts w:hint="eastAsia"/>
-        </w:rPr>
-        <w:t>三个字段，联合索引就是先去查询</w:t>
-      </w:r>
-      <w:r>
-        <w:rPr>
-          <w:rFonts w:hint="eastAsia"/>
-        </w:rPr>
-        <w:t>name</w:t>
-      </w:r>
-      <w:r>
-        <w:rPr>
-          <w:rFonts w:hint="eastAsia"/>
-        </w:rPr>
-        <w:t>列的</w:t>
-      </w:r>
-      <w:r>
-        <w:rPr>
-          <w:rFonts w:hint="eastAsia"/>
-        </w:rPr>
-        <w:t>key</w:t>
-      </w:r>
-      <w:r>
-        <w:rPr>
-          <w:rFonts w:hint="eastAsia"/>
-        </w:rPr>
-        <w:t>，在使用结果去查询</w:t>
-      </w:r>
-      <w:r>
-        <w:rPr>
-          <w:rFonts w:hint="eastAsia"/>
-        </w:rPr>
-        <w:t>age</w:t>
-      </w:r>
-      <w:r>
-        <w:rPr>
-          <w:rFonts w:hint="eastAsia"/>
-        </w:rPr>
-        <w:t>列的</w:t>
-      </w:r>
-      <w:r>
-        <w:rPr>
-          <w:rFonts w:hint="eastAsia"/>
-        </w:rPr>
-        <w:t>key</w:t>
-      </w:r>
-      <w:r>
-        <w:rPr>
-          <w:rFonts w:hint="eastAsia"/>
-        </w:rPr>
-        <w:t>，以此类推。</w:t>
+      <w:r>
+        <w:rPr>
+          <w:rFonts w:hint="eastAsia"/>
+        </w:rPr>
+        <w:t>会以第一个遇到的唯一非空字段进行聚簇索引的建立，如果以上两个都不存在，</w:t>
+      </w:r>
+      <w:r>
+        <w:rPr>
+          <w:rFonts w:hint="eastAsia"/>
+        </w:rPr>
+        <w:t>Mysql</w:t>
+      </w:r>
+      <w:r>
+        <w:rPr>
+          <w:rFonts w:hint="eastAsia"/>
+        </w:rPr>
+        <w:t>怎会隐式的创建一个键作为聚簇索引。</w:t>
       </w:r>
     </w:p>
     <w:p/>
     <w:p>
-      <w:pPr>
-        <w:rPr>
-          <w:color w:val="FF0000"/>
-        </w:rPr>
-      </w:pPr>
-      <w:r>
-        <w:rPr>
-          <w:rFonts w:hint="eastAsia"/>
-          <w:color w:val="FF0000"/>
-        </w:rPr>
-        <w:t>注：联合索引不宜超过三个，本身该查询就类似于级联查询，进行三次异常级联不亚于连表三次以上</w:t>
-      </w:r>
-    </w:p>
-    <w:p>
-      <w:pPr>
-        <w:rPr>
-          <w:color w:val="FF0000"/>
-        </w:rPr>
-      </w:pPr>
-    </w:p>
+      <w:r>
+        <w:rPr>
+          <w:rFonts w:hint="eastAsia"/>
+        </w:rPr>
+        <w:t>覆盖索引：如果当前查询所需要的字段都能在当前数据中找到，那么就把这种索引叫做覆盖索引，覆盖索引不需要进行回表查询。（这种也是三星索引的判断标准之一）</w:t>
+      </w:r>
+    </w:p>
+    <w:p/>
     <w:p>
       <w:pPr>
         <w:numPr>
           <w:ilvl w:val="0"/>
           <w:numId w:val="11"/>
         </w:numPr>
-        <w:rPr>
+      </w:pPr>
+      <w:r>
+        <w:rPr>
+          <w:rFonts w:hint="eastAsia"/>
+        </w:rPr>
+        <w:t>联合索引是什么，为什么要注意联合索引的顺序问题？</w:t>
+      </w:r>
+    </w:p>
+    <w:p>
+      <w:r>
+        <w:rPr>
+          <w:rFonts w:hint="eastAsia"/>
+        </w:rPr>
+        <w:t>答：联合索引就是多个字段组合起来成为一个索引，这个索引就称为联合索引。要使得联合索引生效则不需遵循联合索引创建时的顺序，也就是“最左原则”。</w:t>
+      </w:r>
+      <w:r>
+        <w:rPr>
+          <w:rFonts w:hint="eastAsia"/>
+        </w:rPr>
+        <w:t>Mysql</w:t>
+      </w:r>
+      <w:r>
+        <w:rPr>
+          <w:rFonts w:hint="eastAsia"/>
+        </w:rPr>
+        <w:t>对联合索引的顺序是有</w:t>
+      </w:r>
+      <w:r>
+        <w:rPr>
+          <w:rFonts w:hint="eastAsia"/>
           <w:color w:val="FF0000"/>
         </w:rPr>
-      </w:pPr>
-      <w:r>
-        <w:rPr>
-          <w:rFonts w:hint="eastAsia"/>
-        </w:rPr>
-        <w:t>为什么要建立联合索引，联合索引的效率为什么会比单体索引的效率高？</w:t>
-      </w:r>
-      <w:r>
-        <w:rPr>
-          <w:rFonts w:hint="eastAsia"/>
-        </w:rPr>
-        <w:t>为什么要遵守最左原则。</w:t>
-      </w:r>
-    </w:p>
-    <w:p>
-      <w:r>
-        <w:rPr>
-          <w:rFonts w:hint="eastAsia"/>
-        </w:rPr>
-        <w:t>答：</w:t>
-      </w:r>
-      <w:r>
-        <w:rPr>
-          <w:rFonts w:hint="eastAsia"/>
-        </w:rPr>
-        <w:t>联合索引是以多个联合条件</w:t>
-      </w:r>
-      <w:r>
-        <w:rPr>
-          <w:rFonts w:hint="eastAsia"/>
-        </w:rPr>
-        <w:t>为一个节点</w:t>
-      </w:r>
-      <w:r>
-        <w:rPr>
-          <w:rFonts w:hint="eastAsia"/>
-        </w:rPr>
-        <w:t>进行排序的（底层</w:t>
-      </w:r>
-      <w:r>
-        <w:rPr>
-          <w:rFonts w:hint="eastAsia"/>
-        </w:rPr>
-        <w:t>B</w:t>
-      </w:r>
-      <w:r>
-        <w:t>+</w:t>
-      </w:r>
-      <w:r>
-        <w:rPr>
-          <w:rFonts w:hint="eastAsia"/>
-        </w:rPr>
-        <w:t>树必须是有序的），</w:t>
-      </w:r>
-      <w:r>
-        <w:rPr>
-          <w:rFonts w:hint="eastAsia"/>
-        </w:rPr>
-        <w:t>在查询时会会从最左边的进行匹配，然后再在匹配出来的结果上让第二个元素进行匹配，直至条件中没有</w:t>
-      </w:r>
-      <w:proofErr w:type="gramStart"/>
-      <w:r>
-        <w:rPr>
-          <w:rFonts w:hint="eastAsia"/>
-        </w:rPr>
-        <w:t>改联合</w:t>
-      </w:r>
-      <w:proofErr w:type="gramEnd"/>
-      <w:r>
-        <w:rPr>
-          <w:rFonts w:hint="eastAsia"/>
-        </w:rPr>
-        <w:t>索引的字段位置从而获得结果集在进行非索引字段的匹配。而单挑索引只会匹配一次，匹配到的结果</w:t>
-      </w:r>
-      <w:proofErr w:type="gramStart"/>
-      <w:r>
-        <w:rPr>
-          <w:rFonts w:hint="eastAsia"/>
-        </w:rPr>
-        <w:t>集直接</w:t>
-      </w:r>
-      <w:proofErr w:type="gramEnd"/>
-      <w:r>
-        <w:rPr>
-          <w:rFonts w:hint="eastAsia"/>
-        </w:rPr>
-        <w:t>去进行非索引字段的匹配所以，联合索引的查询效率会比单体索引的要高。</w:t>
+        <w:t>强制</w:t>
+      </w:r>
+      <w:r>
+        <w:rPr>
+          <w:rFonts w:hint="eastAsia"/>
+        </w:rPr>
+        <w:t>要求的，比如一个索引具有</w:t>
+      </w:r>
+      <w:r>
+        <w:rPr>
+          <w:rFonts w:hint="eastAsia"/>
+        </w:rPr>
+        <w:t>name</w:t>
+      </w:r>
+      <w:r>
+        <w:rPr>
+          <w:rFonts w:hint="eastAsia"/>
+        </w:rPr>
+        <w:t>，</w:t>
+      </w:r>
+      <w:r>
+        <w:rPr>
+          <w:rFonts w:hint="eastAsia"/>
+        </w:rPr>
+        <w:t>age</w:t>
+      </w:r>
+      <w:r>
+        <w:rPr>
+          <w:rFonts w:hint="eastAsia"/>
+        </w:rPr>
+        <w:t>，</w:t>
+      </w:r>
+      <w:r>
+        <w:rPr>
+          <w:rFonts w:hint="eastAsia"/>
+        </w:rPr>
+        <w:t>sex</w:t>
+      </w:r>
+      <w:r>
+        <w:rPr>
+          <w:rFonts w:hint="eastAsia"/>
+        </w:rPr>
+        <w:t>三个字段，联合索引就是先去查询</w:t>
+      </w:r>
+      <w:r>
+        <w:rPr>
+          <w:rFonts w:hint="eastAsia"/>
+        </w:rPr>
+        <w:t>name</w:t>
+      </w:r>
+      <w:r>
+        <w:rPr>
+          <w:rFonts w:hint="eastAsia"/>
+        </w:rPr>
+        <w:t>列的</w:t>
+      </w:r>
+      <w:r>
+        <w:rPr>
+          <w:rFonts w:hint="eastAsia"/>
+        </w:rPr>
+        <w:t>key</w:t>
+      </w:r>
+      <w:r>
+        <w:rPr>
+          <w:rFonts w:hint="eastAsia"/>
+        </w:rPr>
+        <w:t>，在使用结果去查询</w:t>
+      </w:r>
+      <w:r>
+        <w:rPr>
+          <w:rFonts w:hint="eastAsia"/>
+        </w:rPr>
+        <w:t>age</w:t>
+      </w:r>
+      <w:r>
+        <w:rPr>
+          <w:rFonts w:hint="eastAsia"/>
+        </w:rPr>
+        <w:t>列的</w:t>
+      </w:r>
+      <w:r>
+        <w:rPr>
+          <w:rFonts w:hint="eastAsia"/>
+        </w:rPr>
+        <w:t>key</w:t>
+      </w:r>
+      <w:r>
+        <w:rPr>
+          <w:rFonts w:hint="eastAsia"/>
+        </w:rPr>
+        <w:t>，以此类推。</w:t>
       </w:r>
     </w:p>
     <w:p/>
     <w:p>
-      <w:proofErr w:type="spellStart"/>
-      <w:r>
-        <w:t>M</w:t>
-      </w:r>
-      <w:r>
-        <w:rPr>
-          <w:rFonts w:hint="eastAsia"/>
-        </w:rPr>
-        <w:t>ysql</w:t>
-      </w:r>
-      <w:proofErr w:type="spellEnd"/>
-      <w:r>
-        <w:rPr>
-          <w:rFonts w:hint="eastAsia"/>
-        </w:rPr>
-        <w:t>在匹配索引时会有一个最优索引策略，每次只会使用一个索引进行查询，所以单体索引就算有多个也不能多次命中。</w:t>
-      </w:r>
-    </w:p>
-    <w:p/>
-    <w:p>
-      <w:r>
-        <w:rPr>
-          <w:rFonts w:hint="eastAsia"/>
-        </w:rPr>
-        <w:t>最</w:t>
-      </w:r>
-      <w:proofErr w:type="gramStart"/>
-      <w:r>
-        <w:rPr>
-          <w:rFonts w:hint="eastAsia"/>
-        </w:rPr>
-        <w:t>左原则</w:t>
-      </w:r>
-      <w:proofErr w:type="gramEnd"/>
-      <w:r>
-        <w:rPr>
-          <w:rFonts w:hint="eastAsia"/>
-        </w:rPr>
-        <w:t>是为了满足</w:t>
-      </w:r>
-      <w:proofErr w:type="spellStart"/>
-      <w:r>
-        <w:rPr>
-          <w:rFonts w:hint="eastAsia"/>
-        </w:rPr>
-        <w:t>mysql</w:t>
-      </w:r>
-      <w:proofErr w:type="spellEnd"/>
-      <w:r>
-        <w:rPr>
-          <w:rFonts w:hint="eastAsia"/>
-        </w:rPr>
-        <w:t>在匹配联合索引的情况下的一种准则，需要</w:t>
-      </w:r>
-      <w:r>
-        <w:rPr>
-          <w:rFonts w:hint="eastAsia"/>
-        </w:rPr>
-        <w:t>数据区分度大的字段会放到左边，依次从左向右排列。在</w:t>
-      </w:r>
-      <w:proofErr w:type="spellStart"/>
-      <w:r>
-        <w:rPr>
-          <w:rFonts w:hint="eastAsia"/>
-        </w:rPr>
-        <w:t>mysql</w:t>
-      </w:r>
-      <w:proofErr w:type="spellEnd"/>
-      <w:r>
-        <w:rPr>
-          <w:rFonts w:hint="eastAsia"/>
-        </w:rPr>
-        <w:t>底层索引的结构中，联合索引匹配原则是从左至右依次匹配的，所以为了更容易命中联合索引</w:t>
-      </w:r>
-      <w:r>
-        <w:rPr>
-          <w:rFonts w:hint="eastAsia"/>
-        </w:rPr>
-        <w:t>。</w:t>
-      </w:r>
-    </w:p>
-    <w:p>
-      <w:pPr>
-        <w:rPr>
-          <w:rFonts w:hint="eastAsia"/>
-        </w:rPr>
-      </w:pPr>
-      <w:r>
-        <w:rPr>
-          <w:rFonts w:hint="eastAsia"/>
-        </w:rPr>
-        <w:t>注意：最</w:t>
-      </w:r>
-      <w:proofErr w:type="gramStart"/>
-      <w:r>
-        <w:rPr>
-          <w:rFonts w:hint="eastAsia"/>
-        </w:rPr>
-        <w:t>左原则</w:t>
-      </w:r>
-      <w:proofErr w:type="gramEnd"/>
-      <w:r>
-        <w:rPr>
-          <w:rFonts w:hint="eastAsia"/>
-        </w:rPr>
-        <w:t>必须要命中最左边第一个元素该联合索引才会生效</w:t>
-      </w:r>
-      <w:r>
-        <w:rPr>
-          <w:rFonts w:hint="eastAsia"/>
-        </w:rPr>
-        <w:t>，因为</w:t>
-      </w:r>
-      <w:proofErr w:type="spellStart"/>
-      <w:r>
-        <w:rPr>
-          <w:rFonts w:hint="eastAsia"/>
-        </w:rPr>
-        <w:t>mysql</w:t>
-      </w:r>
-      <w:proofErr w:type="spellEnd"/>
-      <w:r>
-        <w:rPr>
-          <w:rFonts w:hint="eastAsia"/>
-        </w:rPr>
-        <w:t>索引的</w:t>
-      </w:r>
-      <w:r>
-        <w:rPr>
-          <w:rFonts w:hint="eastAsia"/>
-        </w:rPr>
-        <w:t>底层</w:t>
-      </w:r>
-      <w:r>
-        <w:rPr>
-          <w:rFonts w:hint="eastAsia"/>
-        </w:rPr>
-        <w:t>数据结构</w:t>
-      </w:r>
-      <w:r>
-        <w:rPr>
-          <w:rFonts w:hint="eastAsia"/>
-        </w:rPr>
-        <w:t>中，所有叶子节点都是通过链表连接起来的一个有序的数据集</w:t>
-      </w:r>
-      <w:r>
-        <w:rPr>
-          <w:rFonts w:hint="eastAsia"/>
-        </w:rPr>
-        <w:t>，当最左边的字段命中之后就可以锁定范围了，之后继续向后遍历即可当没有命中第一条数据时，其向后遍历的难度大大增加，所以在</w:t>
-      </w:r>
-      <w:proofErr w:type="spellStart"/>
-      <w:r>
-        <w:rPr>
-          <w:rFonts w:hint="eastAsia"/>
-        </w:rPr>
-        <w:t>mysql</w:t>
-      </w:r>
-      <w:proofErr w:type="spellEnd"/>
-      <w:r>
-        <w:rPr>
-          <w:rFonts w:hint="eastAsia"/>
-        </w:rPr>
-        <w:t>的决策下是不会去命中该索引的。</w:t>
-      </w:r>
-    </w:p>
-    <w:p>
-      <w:pPr>
-        <w:rPr>
-          <w:rFonts w:hint="eastAsia"/>
+      <w:pPr>
+        <w:rPr>
+          <w:color w:val="FF0000"/>
+        </w:rPr>
+      </w:pPr>
+      <w:r>
+        <w:rPr>
+          <w:rFonts w:hint="eastAsia"/>
+          <w:color w:val="FF0000"/>
+        </w:rPr>
+        <w:t>注：联合索引不宜超过三个，本身该查询就类似于级联查询，进行三次异常级联不亚于连表三次以上</w:t>
+      </w:r>
+    </w:p>
+    <w:p>
+      <w:pPr>
+        <w:rPr>
+          <w:color w:val="FF0000"/>
         </w:rPr>
       </w:pPr>
     </w:p>
@@ -6786,91 +5990,86 @@
           <w:ilvl w:val="0"/>
           <w:numId w:val="11"/>
         </w:numPr>
-      </w:pPr>
-      <w:r>
-        <w:rPr>
-          <w:rFonts w:hint="eastAsia"/>
-        </w:rPr>
-        <w:t>建立索引需要注意些什么？什么情况下会导致索引失效？</w:t>
-      </w:r>
-    </w:p>
-    <w:p>
-      <w:r>
-        <w:rPr>
-          <w:rFonts w:hint="eastAsia"/>
-        </w:rPr>
-        <w:t>答：建立索引首先就是查询高频关键字，这类关键字因为使用频率非常高，所以建立索引能加快高频查询字段的查询</w:t>
-      </w:r>
-      <w:proofErr w:type="gramStart"/>
-      <w:r>
-        <w:rPr>
-          <w:rFonts w:hint="eastAsia"/>
-        </w:rPr>
-        <w:t>询</w:t>
-      </w:r>
-      <w:proofErr w:type="gramEnd"/>
-      <w:r>
-        <w:rPr>
-          <w:rFonts w:hint="eastAsia"/>
-        </w:rPr>
-        <w:t>速度。其次，就是非</w:t>
-      </w:r>
-      <w:proofErr w:type="gramStart"/>
-      <w:r>
-        <w:rPr>
-          <w:rFonts w:hint="eastAsia"/>
-        </w:rPr>
-        <w:t>空唯一</w:t>
-      </w:r>
-      <w:proofErr w:type="gramEnd"/>
-      <w:r>
-        <w:rPr>
-          <w:rFonts w:hint="eastAsia"/>
-        </w:rPr>
-        <w:t>的常用字段，这类字段可以有效的</w:t>
-      </w:r>
-      <w:proofErr w:type="gramStart"/>
-      <w:r>
-        <w:rPr>
-          <w:rFonts w:hint="eastAsia"/>
-        </w:rPr>
-        <w:t>避免回表</w:t>
-      </w:r>
-      <w:proofErr w:type="gramEnd"/>
-      <w:r>
-        <w:rPr>
-          <w:rFonts w:hint="eastAsia"/>
-        </w:rPr>
-        <w:t>查询，加快查询的速度。最后，如果建立的是联合索引，按照查询频率一次向后排列，因为联合索引遵循最左原则，查询时先以最左边的字段进行索引筛选，而且联合索引不需要所有的字段都必须在条件列表里，而是是否存在这个关键字，一旦存在联合索引就会触发。</w:t>
+        <w:rPr>
+          <w:color w:val="FF0000"/>
+        </w:rPr>
+      </w:pPr>
+      <w:r>
+        <w:rPr>
+          <w:rFonts w:hint="eastAsia"/>
+        </w:rPr>
+        <w:t>为什么要建立联合索引，联合索引的效率为什么会比单体索引的效率高？</w:t>
+      </w:r>
+      <w:r>
+        <w:rPr>
+          <w:rFonts w:hint="eastAsia"/>
+        </w:rPr>
+        <w:t>为什么要遵守最左原则。</w:t>
+      </w:r>
+    </w:p>
+    <w:p>
+      <w:r>
+        <w:rPr>
+          <w:rFonts w:hint="eastAsia"/>
+        </w:rPr>
+        <w:t>答：</w:t>
+      </w:r>
+      <w:r>
+        <w:rPr>
+          <w:rFonts w:hint="eastAsia"/>
+        </w:rPr>
+        <w:t>联合索引是以多个联合条件</w:t>
+      </w:r>
+      <w:r>
+        <w:rPr>
+          <w:rFonts w:hint="eastAsia"/>
+        </w:rPr>
+        <w:t>为一个节点</w:t>
+      </w:r>
+      <w:r>
+        <w:rPr>
+          <w:rFonts w:hint="eastAsia"/>
+        </w:rPr>
+        <w:t>进行排序的（底层</w:t>
+      </w:r>
+      <w:r>
+        <w:rPr>
+          <w:rFonts w:hint="eastAsia"/>
+        </w:rPr>
+        <w:t>B</w:t>
+      </w:r>
+      <w:r>
+        <w:t>+</w:t>
+      </w:r>
+      <w:r>
+        <w:rPr>
+          <w:rFonts w:hint="eastAsia"/>
+        </w:rPr>
+        <w:t>树必须是有序的），</w:t>
+      </w:r>
+      <w:r>
+        <w:rPr>
+          <w:rFonts w:hint="eastAsia"/>
+        </w:rPr>
+        <w:t>在查询时会会从最左边的进行匹配，然后再在匹配出来的结果上让第二个元素进行匹配，直至条件中没有改联合索引的字段位置从而获得结果集在进行非索引字段的匹配。而单挑索引只会匹配一次，匹配到的结果集直接去进行非索引字段的匹配所以，联合索引的查询效率会比单体索引的要高。</w:t>
       </w:r>
     </w:p>
     <w:p/>
     <w:p>
       <w:r>
-        <w:rPr>
-          <w:rFonts w:hint="eastAsia"/>
-        </w:rPr>
-        <w:t>索引失效的情况如下：</w:t>
-      </w:r>
-    </w:p>
-    <w:p>
-      <w:r>
-        <w:rPr>
-          <w:rFonts w:hint="eastAsia"/>
-        </w:rPr>
-        <w:t>使用了不等于，或（</w:t>
-      </w:r>
-      <w:r>
-        <w:rPr>
-          <w:rFonts w:hint="eastAsia"/>
-        </w:rPr>
-        <w:t>or</w:t>
-      </w:r>
-      <w:r>
-        <w:rPr>
-          <w:rFonts w:hint="eastAsia"/>
-        </w:rPr>
-        <w:t>）等诸如此类的取反关键字，所有会失效</w:t>
+        <w:t>M</w:t>
+      </w:r>
+      <w:r>
+        <w:rPr>
+          <w:rFonts w:hint="eastAsia"/>
+        </w:rPr>
+        <w:t>ysql</w:t>
+      </w:r>
+      <w:r>
+        <w:rPr>
+          <w:rFonts w:hint="eastAsia"/>
+        </w:rPr>
+        <w:t>在匹配索引时会有一个最优索引策略，每次只会使用一个索引进行查询，所以单体索引就算有多个也不能多次命中。</w:t>
       </w:r>
     </w:p>
     <w:p/>
@@ -6879,59 +6078,117 @@
         <w:rPr>
           <w:rFonts w:hint="eastAsia"/>
         </w:rPr>
-        <w:t>参与了各种列之间的运算</w:t>
-      </w:r>
-    </w:p>
-    <w:p/>
-    <w:p>
-      <w:r>
-        <w:rPr>
-          <w:rFonts w:hint="eastAsia"/>
-        </w:rPr>
-        <w:t>使用了</w:t>
-      </w:r>
-      <w:r>
-        <w:rPr>
-          <w:rFonts w:hint="eastAsia"/>
-        </w:rPr>
-        <w:t>like</w:t>
-      </w:r>
-      <w:r>
-        <w:rPr>
-          <w:rFonts w:hint="eastAsia"/>
-        </w:rPr>
-        <w:t>条件，但是通配符却需要前后匹配，这种情况会</w:t>
-      </w:r>
-      <w:proofErr w:type="gramStart"/>
-      <w:r>
-        <w:rPr>
-          <w:rFonts w:hint="eastAsia"/>
-        </w:rPr>
-        <w:t>进行全表扫描</w:t>
-      </w:r>
-      <w:proofErr w:type="gramEnd"/>
-    </w:p>
-    <w:p/>
-    <w:p>
-      <w:r>
-        <w:rPr>
-          <w:rFonts w:hint="eastAsia"/>
-        </w:rPr>
-        <w:t>数据少到</w:t>
-      </w:r>
-      <w:proofErr w:type="gramStart"/>
-      <w:r>
-        <w:rPr>
-          <w:rFonts w:hint="eastAsia"/>
-        </w:rPr>
-        <w:t>必须全表扫描</w:t>
-      </w:r>
-      <w:proofErr w:type="gramEnd"/>
-      <w:r>
-        <w:rPr>
-          <w:rFonts w:hint="eastAsia"/>
-        </w:rPr>
-        <w:t>，这种情况比较常见于单机测试</w:t>
+        <w:t>最左原则是为了满足</w:t>
+      </w:r>
+      <w:r>
+        <w:rPr>
+          <w:rFonts w:hint="eastAsia"/>
+        </w:rPr>
+        <w:t>mysql</w:t>
+      </w:r>
+      <w:r>
+        <w:rPr>
+          <w:rFonts w:hint="eastAsia"/>
+        </w:rPr>
+        <w:t>在匹配联合索引的情况下的一种准则，需要</w:t>
+      </w:r>
+      <w:r>
+        <w:rPr>
+          <w:rFonts w:hint="eastAsia"/>
+        </w:rPr>
+        <w:t>数据区分度大的字段会放到左边，依次从左向右排列。在</w:t>
+      </w:r>
+      <w:r>
+        <w:rPr>
+          <w:rFonts w:hint="eastAsia"/>
+        </w:rPr>
+        <w:t>mysql</w:t>
+      </w:r>
+      <w:r>
+        <w:rPr>
+          <w:rFonts w:hint="eastAsia"/>
+        </w:rPr>
+        <w:t>底层索引的结构中，联合索引匹配原则是从左至右依次匹配的，所以为了更容易命中联合索引</w:t>
+      </w:r>
+      <w:r>
+        <w:rPr>
+          <w:rFonts w:hint="eastAsia"/>
+        </w:rPr>
+        <w:t>。</w:t>
+      </w:r>
+    </w:p>
+    <w:p>
+      <w:r>
+        <w:rPr>
+          <w:rFonts w:hint="eastAsia"/>
+        </w:rPr>
+        <w:t>注意：最左原则必须要命中最左边第一个元素该联合索引才会生效</w:t>
+      </w:r>
+      <w:r>
+        <w:rPr>
+          <w:rFonts w:hint="eastAsia"/>
+        </w:rPr>
+        <w:t>，因为</w:t>
+      </w:r>
+      <w:r>
+        <w:rPr>
+          <w:rFonts w:hint="eastAsia"/>
+        </w:rPr>
+        <w:t>mysql</w:t>
+      </w:r>
+      <w:r>
+        <w:rPr>
+          <w:rFonts w:hint="eastAsia"/>
+        </w:rPr>
+        <w:t>索引的</w:t>
+      </w:r>
+      <w:r>
+        <w:rPr>
+          <w:rFonts w:hint="eastAsia"/>
+        </w:rPr>
+        <w:t>底层</w:t>
+      </w:r>
+      <w:r>
+        <w:rPr>
+          <w:rFonts w:hint="eastAsia"/>
+        </w:rPr>
+        <w:t>数据结构</w:t>
+      </w:r>
+      <w:r>
+        <w:rPr>
+          <w:rFonts w:hint="eastAsia"/>
+        </w:rPr>
+        <w:t>中，所有叶子节点都是通过链表连接起来的一个有序的数据集</w:t>
+      </w:r>
+      <w:r>
+        <w:rPr>
+          <w:rFonts w:hint="eastAsia"/>
+        </w:rPr>
+        <w:t>，当最左边的字段命中之后就可以锁定范围了，之后继续向后遍历即可</w:t>
+      </w:r>
+      <w:r>
+        <w:rPr>
+          <w:rFonts w:hint="eastAsia"/>
+        </w:rPr>
+        <w:t>。</w:t>
+      </w:r>
+      <w:r>
+        <w:rPr>
+          <w:rFonts w:hint="eastAsia"/>
+        </w:rPr>
+        <w:t>当没有命中第一条数据时，其向后遍历的难度大大增加，所以在</w:t>
+      </w:r>
+      <w:r>
+        <w:rPr>
+          <w:rFonts w:hint="eastAsia"/>
+        </w:rPr>
+        <w:t>mysql</w:t>
+      </w:r>
+      <w:r>
+        <w:rPr>
+          <w:rFonts w:hint="eastAsia"/>
+        </w:rPr>
+        <w:t>的决策下是不会去命中该索引的。</w:t>
       </w:r>
     </w:p>
     <w:p/>
@@ -6946,16 +6203,131 @@
         <w:rPr>
           <w:rFonts w:hint="eastAsia"/>
         </w:rPr>
+        <w:t>建立索引需要注意些什么？什么情况下会导致索引失效？</w:t>
+      </w:r>
+    </w:p>
+    <w:p>
+      <w:r>
+        <w:rPr>
+          <w:rFonts w:hint="eastAsia"/>
+        </w:rPr>
+        <w:t>答：建立索引首先就是查询高频关键字，这类关键字因为使用频率非常高，所以建立索引能加快高频查询字段的查询询速度。其次，就是非空唯一的常用字段，这类字段可以有效的避免回表查询，加快查询的速度。最后，如果建立的是联合索引，按照查询频率一次向后排列，因为联合索引遵循最左原则，查询时先以最左边的字段进行索引筛选，而且联合索引不需要所有的字段都必须在条件列表里，而是是否存在这个关键字，一旦存在联合索引就会触发。</w:t>
+      </w:r>
+    </w:p>
+    <w:p/>
+    <w:p>
+      <w:r>
+        <w:rPr>
+          <w:rFonts w:hint="eastAsia"/>
+        </w:rPr>
+        <w:t>索引失效的情况如下：</w:t>
+      </w:r>
+    </w:p>
+    <w:p>
+      <w:r>
+        <w:rPr>
+          <w:rFonts w:hint="eastAsia"/>
+        </w:rPr>
+        <w:t>使用了不等于，或（</w:t>
+      </w:r>
+      <w:r>
+        <w:rPr>
+          <w:rFonts w:hint="eastAsia"/>
+        </w:rPr>
+        <w:t>or</w:t>
+      </w:r>
+      <w:r>
+        <w:rPr>
+          <w:rFonts w:hint="eastAsia"/>
+        </w:rPr>
+        <w:t>）等诸如此类的取反关键字，所有会失效</w:t>
+      </w:r>
+    </w:p>
+    <w:p/>
+    <w:p>
+      <w:r>
+        <w:rPr>
+          <w:rFonts w:hint="eastAsia"/>
+        </w:rPr>
+        <w:t>参与了各种列之间的运算</w:t>
+      </w:r>
+    </w:p>
+    <w:p/>
+    <w:p>
+      <w:pPr>
+        <w:rPr>
+          <w:rFonts w:hint="eastAsia"/>
+        </w:rPr>
+      </w:pPr>
+      <w:r>
+        <w:rPr>
+          <w:rFonts w:hint="eastAsia"/>
+        </w:rPr>
+        <w:t>范围查询命中索引，但是区分度不大导致</w:t>
+      </w:r>
+      <w:r>
+        <w:rPr>
+          <w:rFonts w:hint="eastAsia"/>
+        </w:rPr>
+        <w:t>mysql</w:t>
+      </w:r>
+      <w:r>
+        <w:rPr>
+          <w:rFonts w:hint="eastAsia"/>
+        </w:rPr>
+        <w:t>不会决策去走该条索引</w:t>
+      </w:r>
+    </w:p>
+    <w:p/>
+    <w:p>
+      <w:r>
+        <w:rPr>
+          <w:rFonts w:hint="eastAsia"/>
+        </w:rPr>
+        <w:t>使用了</w:t>
+      </w:r>
+      <w:r>
+        <w:rPr>
+          <w:rFonts w:hint="eastAsia"/>
+        </w:rPr>
+        <w:t>like</w:t>
+      </w:r>
+      <w:r>
+        <w:rPr>
+          <w:rFonts w:hint="eastAsia"/>
+        </w:rPr>
+        <w:t>条件，但是通配符却需要前后匹配，这种情况会进行全表扫描</w:t>
+      </w:r>
+    </w:p>
+    <w:p/>
+    <w:p>
+      <w:r>
+        <w:rPr>
+          <w:rFonts w:hint="eastAsia"/>
+        </w:rPr>
+        <w:t>数据少到必须全表扫描，这种情况比较常见于单机测试</w:t>
+      </w:r>
+    </w:p>
+    <w:p/>
+    <w:p>
+      <w:pPr>
+        <w:numPr>
+          <w:ilvl w:val="0"/>
+          <w:numId w:val="11"/>
+        </w:numPr>
+      </w:pPr>
+      <w:r>
+        <w:rPr>
+          <w:rFonts w:hint="eastAsia"/>
+        </w:rPr>
         <w:t>当一条</w:t>
       </w:r>
-      <w:proofErr w:type="spellStart"/>
       <w:r>
         <w:rPr>
           <w:rFonts w:hint="eastAsia"/>
         </w:rPr>
         <w:t>sql</w:t>
       </w:r>
-      <w:proofErr w:type="spellEnd"/>
       <w:r>
         <w:rPr>
           <w:rFonts w:hint="eastAsia"/>
@@ -6964,11 +6336,6 @@
       </w:r>
     </w:p>
     <w:p>
-      <w:pPr>
-        <w:rPr>
-          <w:rFonts w:hint="eastAsia"/>
-        </w:rPr>
-      </w:pPr>
       <w:r>
         <w:rPr>
           <w:rFonts w:hint="eastAsia"/>
@@ -6988,14 +6355,7 @@
         <w:rPr>
           <w:rFonts w:hint="eastAsia"/>
         </w:rPr>
-        <w:t>文件查找，通过折半查找快速定位到所存储的数据地址，然后获取</w:t>
-      </w:r>
-      <w:r>
-        <w:rPr>
-          <w:rFonts w:hint="eastAsia"/>
-        </w:rPr>
-        <w:lastRenderedPageBreak/>
-        <w:t>到数据本身（只有索引部分），若想获得全部数据，则需要再次进行通过唯一值查询。</w:t>
+        <w:t>文件查找，通过折半查找快速定位到所存储的数据地址，然后获取到数据本身（只有索引部分），若想获得全部数据，则需要再次进行通过唯一值查询。</w:t>
       </w:r>
     </w:p>
     <w:p/>
@@ -7045,21 +6405,7 @@
         <w:rPr>
           <w:rFonts w:hint="eastAsia"/>
         </w:rPr>
-        <w:t>答：事务就是执行</w:t>
-      </w:r>
-      <w:proofErr w:type="gramStart"/>
-      <w:r>
-        <w:rPr>
-          <w:rFonts w:hint="eastAsia"/>
-        </w:rPr>
-        <w:t>一些列</w:t>
-      </w:r>
-      <w:proofErr w:type="gramEnd"/>
-      <w:r>
-        <w:rPr>
-          <w:rFonts w:hint="eastAsia"/>
-        </w:rPr>
-        <w:t>操作，在执行过程中要么就完全成功，要么就完全失败，而这一过程我们把它叫做事务。事务在执行时必须满足</w:t>
+        <w:t>答：事务就是执行一些列操作，在执行过程中要么就完全成功，要么就完全失败，而这一过程我们把它叫做事务。事务在执行时必须满足</w:t>
       </w:r>
       <w:r>
         <w:rPr>
@@ -7140,21 +6486,7 @@
         <w:rPr>
           <w:rFonts w:hint="eastAsia"/>
         </w:rPr>
-        <w:t>一个事务从开始到最终提交这个过程对于其他事务是不可见的（也会有例外情况，例如隔离级别</w:t>
-      </w:r>
-      <w:proofErr w:type="gramStart"/>
-      <w:r>
-        <w:rPr>
-          <w:rFonts w:hint="eastAsia"/>
-        </w:rPr>
-        <w:t>为读未提交</w:t>
-      </w:r>
-      <w:proofErr w:type="gramEnd"/>
-      <w:r>
-        <w:rPr>
-          <w:rFonts w:hint="eastAsia"/>
-        </w:rPr>
-        <w:t>时，隔离性几乎失效）</w:t>
+        <w:t>一个事务从开始到最终提交这个过程对于其他事务是不可见的（也会有例外情况，例如隔离级别为读未提交时，隔离性几乎失效）</w:t>
       </w:r>
     </w:p>
     <w:p/>
@@ -7177,21 +6509,7 @@
         <w:rPr>
           <w:rFonts w:hint="eastAsia"/>
         </w:rPr>
-        <w:t>事务一旦提交，那么这个数据就是永久存在的（除非你把它</w:t>
-      </w:r>
-      <w:proofErr w:type="gramStart"/>
-      <w:r>
-        <w:rPr>
-          <w:rFonts w:hint="eastAsia"/>
-        </w:rPr>
-        <w:t>删</w:t>
-      </w:r>
-      <w:proofErr w:type="gramEnd"/>
-      <w:r>
-        <w:rPr>
-          <w:rFonts w:hint="eastAsia"/>
-        </w:rPr>
-        <w:t>了），不会影响到事务本身</w:t>
+        <w:t>事务一旦提交，那么这个数据就是永久存在的（除非你把它删了），不会影响到事务本身</w:t>
       </w:r>
     </w:p>
     <w:p/>
@@ -7206,7 +6524,6 @@
           <w:szCs w:val="21"/>
         </w:rPr>
       </w:pPr>
-      <w:proofErr w:type="spellStart"/>
       <w:r>
         <w:rPr>
           <w:rFonts w:eastAsia="宋体" w:hAnsi="宋体" w:cs="宋体" w:hint="eastAsia"/>
@@ -7214,29 +6531,12 @@
         </w:rPr>
         <w:t>Mysql</w:t>
       </w:r>
-      <w:proofErr w:type="spellEnd"/>
-      <w:r>
-        <w:rPr>
-          <w:rFonts w:eastAsia="宋体" w:hAnsi="宋体" w:cs="宋体" w:hint="eastAsia"/>
-          <w:szCs w:val="21"/>
-        </w:rPr>
-        <w:t>的</w:t>
-      </w:r>
-      <w:proofErr w:type="gramStart"/>
-      <w:r>
-        <w:rPr>
-          <w:rFonts w:eastAsia="宋体" w:hAnsi="宋体" w:cs="宋体" w:hint="eastAsia"/>
-          <w:szCs w:val="21"/>
-        </w:rPr>
-        <w:t>锁了解</w:t>
-      </w:r>
-      <w:proofErr w:type="gramEnd"/>
-      <w:r>
-        <w:rPr>
-          <w:rFonts w:eastAsia="宋体" w:hAnsi="宋体" w:cs="宋体" w:hint="eastAsia"/>
-          <w:szCs w:val="21"/>
-        </w:rPr>
-        <w:t>吗？具体有哪些锁？</w:t>
+      <w:r>
+        <w:rPr>
+          <w:rFonts w:eastAsia="宋体" w:hAnsi="宋体" w:cs="宋体" w:hint="eastAsia"/>
+          <w:szCs w:val="21"/>
+        </w:rPr>
+        <w:t>的锁了解吗？具体有哪些锁？</w:t>
       </w:r>
     </w:p>
     <w:p>
@@ -7253,7 +6553,6 @@
         </w:rPr>
         <w:t>答：</w:t>
       </w:r>
-      <w:proofErr w:type="spellStart"/>
       <w:r>
         <w:rPr>
           <w:rFonts w:eastAsia="宋体" w:hAnsi="宋体" w:cs="宋体" w:hint="eastAsia"/>
@@ -7261,7 +6560,6 @@
         </w:rPr>
         <w:t>Mysql</w:t>
       </w:r>
-      <w:proofErr w:type="spellEnd"/>
       <w:r>
         <w:rPr>
           <w:rFonts w:eastAsia="宋体" w:hAnsi="宋体" w:cs="宋体" w:hint="eastAsia"/>
@@ -7356,6 +6654,7 @@
         <w:rPr>
           <w:rFonts w:hint="eastAsia"/>
         </w:rPr>
+        <w:lastRenderedPageBreak/>
         <w:t>多个事务并发会产生什么现象？怎么解决这些问题？</w:t>
       </w:r>
     </w:p>
@@ -7422,21 +6721,7 @@
         <w:rPr>
           <w:rFonts w:hint="eastAsia"/>
         </w:rPr>
-        <w:t>事务提交后的内容，但是却读取到</w:t>
-      </w:r>
-      <w:proofErr w:type="gramStart"/>
-      <w:r>
-        <w:rPr>
-          <w:rFonts w:hint="eastAsia"/>
-        </w:rPr>
-        <w:t>了未维权</w:t>
-      </w:r>
-      <w:proofErr w:type="gramEnd"/>
-      <w:r>
-        <w:rPr>
-          <w:rFonts w:hint="eastAsia"/>
-        </w:rPr>
-        <w:t>提交的内容，那么则称之为脏读</w:t>
+        <w:t>事务提交后的内容，但是却读取到了未维权提交的内容，那么则称之为脏读</w:t>
       </w:r>
     </w:p>
     <w:p/>
@@ -7536,7 +6821,6 @@
         <w:rPr>
           <w:rFonts w:hint="eastAsia"/>
         </w:rPr>
-        <w:lastRenderedPageBreak/>
         <w:t>A</w:t>
       </w:r>
       <w:r>
@@ -7555,21 +6839,7 @@
         <w:rPr>
           <w:rFonts w:hint="eastAsia"/>
         </w:rPr>
-        <w:t>事务向这个范围内插入了一条数据，就产生了“怎么还有</w:t>
-      </w:r>
-      <w:proofErr w:type="gramStart"/>
-      <w:r>
-        <w:rPr>
-          <w:rFonts w:hint="eastAsia"/>
-        </w:rPr>
-        <w:t>有</w:t>
-      </w:r>
-      <w:proofErr w:type="gramEnd"/>
-      <w:r>
-        <w:rPr>
-          <w:rFonts w:hint="eastAsia"/>
-        </w:rPr>
-        <w:t>一条数据没做修改的‘幻觉’”，我们把这种幻觉叫做幻读。</w:t>
+        <w:t>事务向这个范围内插入了一条数据，就产生了“怎么还有有一条数据没做修改的‘幻觉’”，我们把这种幻觉叫做幻读。</w:t>
       </w:r>
     </w:p>
     <w:p/>
@@ -7589,35 +6859,19 @@
         </w:rPr>
         <w:t xml:space="preserve">READ UNCOMMITTED ---- </w:t>
       </w:r>
-      <w:proofErr w:type="gramStart"/>
       <w:r>
         <w:rPr>
           <w:rFonts w:hint="eastAsia"/>
         </w:rPr>
         <w:t>读未提交</w:t>
       </w:r>
-      <w:proofErr w:type="gramEnd"/>
-    </w:p>
-    <w:p>
-      <w:r>
-        <w:rPr>
-          <w:rFonts w:hint="eastAsia"/>
-        </w:rPr>
-        <w:t>该隔离级别就是允许其他事务读取当前事务未提交的内容，放弃了事务所必须的隔离性。是</w:t>
-      </w:r>
-      <w:proofErr w:type="gramStart"/>
-      <w:r>
-        <w:rPr>
-          <w:rFonts w:hint="eastAsia"/>
-        </w:rPr>
-        <w:t>产生脏读的</w:t>
-      </w:r>
-      <w:proofErr w:type="gramEnd"/>
-      <w:r>
-        <w:rPr>
-          <w:rFonts w:hint="eastAsia"/>
-        </w:rPr>
-        <w:t>罪魁祸首。使用排它锁实现，对需要读写的数据加上排它锁，能够写数据，不能够加读锁，但是排它锁本身有读功能。</w:t>
+    </w:p>
+    <w:p>
+      <w:r>
+        <w:rPr>
+          <w:rFonts w:hint="eastAsia"/>
+        </w:rPr>
+        <w:t>该隔离级别就是允许其他事务读取当前事务未提交的内容，放弃了事务所必须的隔离性。是产生脏读的罪魁祸首。使用排它锁实现，对需要读写的数据加上排它锁，能够写数据，不能够加读锁，但是排它锁本身有读功能。</w:t>
       </w:r>
     </w:p>
     <w:p/>
@@ -7628,35 +6882,19 @@
         </w:rPr>
         <w:t xml:space="preserve">READ COMMITTED ---- </w:t>
       </w:r>
-      <w:proofErr w:type="gramStart"/>
       <w:r>
         <w:rPr>
           <w:rFonts w:hint="eastAsia"/>
         </w:rPr>
         <w:t>读已提交</w:t>
       </w:r>
-      <w:proofErr w:type="gramEnd"/>
-    </w:p>
-    <w:p>
-      <w:r>
-        <w:rPr>
-          <w:rFonts w:hint="eastAsia"/>
-        </w:rPr>
-        <w:t>该隔离级别只允许其他事务读取自己已经提交的内容，否则只能读取该事物未提交所有事务之前的内容，事务的操作过程对其他事务不可见。可解决</w:t>
-      </w:r>
-      <w:proofErr w:type="gramStart"/>
-      <w:r>
-        <w:rPr>
-          <w:rFonts w:hint="eastAsia"/>
-        </w:rPr>
-        <w:t>脏读造成</w:t>
-      </w:r>
-      <w:proofErr w:type="gramEnd"/>
-      <w:r>
-        <w:rPr>
-          <w:rFonts w:hint="eastAsia"/>
-        </w:rPr>
-        <w:t>读取其他事务提交一部分的情况。使用瞬间共享锁和排它锁实现，写入数据必须加写锁，读取数据用读锁，读取数据完成后立马释放读锁，不需要等待事务处理完成。</w:t>
+    </w:p>
+    <w:p>
+      <w:r>
+        <w:rPr>
+          <w:rFonts w:hint="eastAsia"/>
+        </w:rPr>
+        <w:t>该隔离级别只允许其他事务读取自己已经提交的内容，否则只能读取该事物未提交所有事务之前的内容，事务的操作过程对其他事务不可见。可解决脏读造成读取其他事务提交一部分的情况。使用瞬间共享锁和排它锁实现，写入数据必须加写锁，读取数据用读锁，读取数据完成后立马释放读锁，不需要等待事务处理完成。</w:t>
       </w:r>
     </w:p>
     <w:p/>
@@ -7679,21 +6917,7 @@
         <w:rPr>
           <w:rFonts w:hint="eastAsia"/>
         </w:rPr>
-        <w:t>可重复读保证了数据在执行过程中不允许被其他事务所修改，只能等到当前操作数据的事务完全提交后才能进行下一个事务的操作。使用排它锁和共享锁共同实现，读取数据加上读锁，写数据加上写锁，但是</w:t>
-      </w:r>
-      <w:proofErr w:type="gramStart"/>
-      <w:r>
-        <w:rPr>
-          <w:rFonts w:hint="eastAsia"/>
-        </w:rPr>
-        <w:t>与读已提交</w:t>
-      </w:r>
-      <w:proofErr w:type="gramEnd"/>
-      <w:r>
-        <w:rPr>
-          <w:rFonts w:hint="eastAsia"/>
-        </w:rPr>
-        <w:t>（</w:t>
+        <w:t>可重复读保证了数据在执行过程中不允许被其他事务所修改，只能等到当前操作数据的事务完全提交后才能进行下一个事务的操作。使用排它锁和共享锁共同实现，读取数据加上读锁，写数据加上写锁，但是与读已提交（</w:t>
       </w:r>
       <w:r>
         <w:rPr>
@@ -7800,7 +7024,6 @@
           <w:szCs w:val="21"/>
         </w:rPr>
       </w:pPr>
-      <w:proofErr w:type="spellStart"/>
       <w:r>
         <w:rPr>
           <w:rFonts w:eastAsia="宋体" w:hAnsi="宋体" w:cs="宋体" w:hint="eastAsia"/>
@@ -7808,7 +7031,6 @@
         </w:rPr>
         <w:t>InnoDB</w:t>
       </w:r>
-      <w:proofErr w:type="spellEnd"/>
       <w:r>
         <w:rPr>
           <w:rFonts w:eastAsia="宋体" w:hAnsi="宋体" w:cs="宋体" w:hint="eastAsia"/>
@@ -7831,7 +7053,6 @@
         </w:rPr>
         <w:t>答：默认情况下，</w:t>
       </w:r>
-      <w:proofErr w:type="spellStart"/>
       <w:r>
         <w:rPr>
           <w:rFonts w:eastAsia="宋体" w:hAnsi="宋体" w:cs="宋体" w:hint="eastAsia"/>
@@ -7839,7 +7060,6 @@
         </w:rPr>
         <w:t>InnoDB</w:t>
       </w:r>
-      <w:proofErr w:type="spellEnd"/>
       <w:r>
         <w:rPr>
           <w:rFonts w:eastAsia="宋体" w:hAnsi="宋体" w:cs="宋体" w:hint="eastAsia"/>
@@ -7884,14 +7104,12 @@
           <w:numId w:val="14"/>
         </w:numPr>
       </w:pPr>
-      <w:proofErr w:type="spellStart"/>
       <w:r>
         <w:rPr>
           <w:rFonts w:hint="eastAsia"/>
         </w:rPr>
         <w:t>Mysql</w:t>
       </w:r>
-      <w:proofErr w:type="spellEnd"/>
       <w:r>
         <w:rPr>
           <w:rFonts w:hint="eastAsia"/>
@@ -7910,6 +7128,7 @@
         <w:rPr>
           <w:rFonts w:hint="eastAsia"/>
         </w:rPr>
+        <w:lastRenderedPageBreak/>
         <w:t>答：</w:t>
       </w:r>
       <w:r>
@@ -7926,7 +7145,6 @@
         </w:rPr>
         <w:t>支持多种存储引擎，比如</w:t>
       </w:r>
-      <w:proofErr w:type="spellStart"/>
       <w:r>
         <w:rPr>
           <w:rFonts w:eastAsia="宋体" w:hAnsi="宋体" w:cs="宋体" w:hint="eastAsia"/>
@@ -7934,7 +7152,6 @@
         </w:rPr>
         <w:t>InnoD</w:t>
       </w:r>
-      <w:proofErr w:type="spellEnd"/>
       <w:r>
         <w:rPr>
           <w:rFonts w:eastAsia="宋体" w:hAnsi="宋体" w:cs="宋体" w:hint="eastAsia"/>
@@ -7947,17 +7164,8 @@
           <w:rFonts w:eastAsia="宋体" w:hAnsi="宋体" w:cs="宋体" w:hint="eastAsia"/>
           <w:szCs w:val="21"/>
         </w:rPr>
-        <w:t>,</w:t>
-      </w:r>
-      <w:proofErr w:type="spellStart"/>
-      <w:r>
-        <w:rPr>
-          <w:rFonts w:eastAsia="宋体" w:hAnsi="宋体" w:cs="宋体" w:hint="eastAsia"/>
-          <w:szCs w:val="21"/>
-        </w:rPr>
-        <w:t>MyISAM</w:t>
-      </w:r>
-      <w:proofErr w:type="spellEnd"/>
+        <w:t>,MyISAM</w:t>
+      </w:r>
       <w:r>
         <w:rPr>
           <w:rFonts w:eastAsia="宋体" w:hAnsi="宋体" w:cs="宋体" w:hint="eastAsia"/>
@@ -7993,7 +7201,6 @@
         </w:rPr>
         <w:t>等等。在大多数的情况下，直接选择使用</w:t>
       </w:r>
-      <w:proofErr w:type="spellStart"/>
       <w:r>
         <w:rPr>
           <w:rFonts w:eastAsia="宋体" w:hAnsi="宋体" w:cs="宋体" w:hint="eastAsia"/>
@@ -8001,7 +7208,6 @@
         </w:rPr>
         <w:t>InnoDB</w:t>
       </w:r>
-      <w:proofErr w:type="spellEnd"/>
       <w:r>
         <w:rPr>
           <w:rFonts w:eastAsia="宋体" w:hAnsi="宋体" w:cs="宋体" w:hint="eastAsia"/>
@@ -8009,7 +7215,6 @@
         </w:rPr>
         <w:t>引擎都是最合适的，</w:t>
       </w:r>
-      <w:proofErr w:type="spellStart"/>
       <w:r>
         <w:rPr>
           <w:rFonts w:eastAsia="宋体" w:hAnsi="宋体" w:cs="宋体" w:hint="eastAsia"/>
@@ -8017,7 +7222,6 @@
         </w:rPr>
         <w:t>InnoDB</w:t>
       </w:r>
-      <w:proofErr w:type="spellEnd"/>
       <w:r>
         <w:rPr>
           <w:rFonts w:eastAsia="宋体" w:hAnsi="宋体" w:cs="宋体" w:hint="eastAsia"/>
@@ -8178,7 +7382,6 @@
           <w:szCs w:val="21"/>
         </w:rPr>
       </w:pPr>
-      <w:proofErr w:type="spellStart"/>
       <w:r>
         <w:rPr>
           <w:rFonts w:eastAsia="宋体" w:hAnsi="宋体" w:cs="宋体" w:hint="eastAsia"/>
@@ -8186,7 +7389,6 @@
         </w:rPr>
         <w:t>Mysql</w:t>
       </w:r>
-      <w:proofErr w:type="spellEnd"/>
       <w:r>
         <w:rPr>
           <w:rFonts w:eastAsia="宋体" w:hAnsi="宋体" w:cs="宋体" w:hint="eastAsia"/>
@@ -8194,7 +7396,6 @@
         </w:rPr>
         <w:t>的</w:t>
       </w:r>
-      <w:proofErr w:type="spellStart"/>
       <w:r>
         <w:rPr>
           <w:rFonts w:eastAsia="宋体" w:hAnsi="宋体" w:cs="宋体" w:hint="eastAsia"/>
@@ -8202,7 +7403,6 @@
         </w:rPr>
         <w:t>binlong</w:t>
       </w:r>
-      <w:proofErr w:type="spellEnd"/>
       <w:r>
         <w:rPr>
           <w:rFonts w:eastAsia="宋体" w:hAnsi="宋体" w:cs="宋体" w:hint="eastAsia"/>
@@ -8323,7 +7523,6 @@
           <w:rFonts w:eastAsia="宋体" w:hAnsi="宋体" w:cs="宋体" w:hint="eastAsia"/>
           <w:szCs w:val="21"/>
         </w:rPr>
-        <w:lastRenderedPageBreak/>
         <w:t>Rows</w:t>
       </w:r>
       <w:r>
@@ -8333,7 +7532,6 @@
         </w:rPr>
         <w:t>：记录每一行的改动，每一行数据发生变化，则使得记录会很多。</w:t>
       </w:r>
-      <w:proofErr w:type="spellStart"/>
       <w:r>
         <w:rPr>
           <w:rFonts w:eastAsia="宋体" w:hAnsi="宋体" w:cs="宋体" w:hint="eastAsia"/>
@@ -8341,7 +7539,6 @@
         </w:rPr>
         <w:t>Mysql</w:t>
       </w:r>
-      <w:proofErr w:type="spellEnd"/>
       <w:r>
         <w:rPr>
           <w:rFonts w:eastAsia="宋体" w:hAnsi="宋体" w:cs="宋体" w:hint="eastAsia"/>
@@ -8504,7 +7701,6 @@
         </w:rPr>
         <w:t>行，取</w:t>
       </w:r>
-      <w:proofErr w:type="spellStart"/>
       <w:r>
         <w:rPr>
           <w:rFonts w:eastAsia="宋体" w:hAnsi="宋体" w:cs="宋体" w:hint="eastAsia"/>
@@ -8512,7 +7708,6 @@
         </w:rPr>
         <w:t>offset+n</w:t>
       </w:r>
-      <w:proofErr w:type="spellEnd"/>
       <w:r>
         <w:rPr>
           <w:rFonts w:eastAsia="宋体" w:hAnsi="宋体" w:cs="宋体" w:hint="eastAsia"/>
@@ -8546,39 +7741,7 @@
           <w:rFonts w:eastAsia="宋体" w:hAnsi="宋体" w:cs="宋体" w:hint="eastAsia"/>
           <w:szCs w:val="21"/>
         </w:rPr>
-        <w:t>非常大的时候，无异</w:t>
-      </w:r>
-      <w:proofErr w:type="gramStart"/>
-      <w:r>
-        <w:rPr>
-          <w:rFonts w:eastAsia="宋体" w:hAnsi="宋体" w:cs="宋体" w:hint="eastAsia"/>
-          <w:szCs w:val="21"/>
-        </w:rPr>
-        <w:t>于全表扫描</w:t>
-      </w:r>
-      <w:proofErr w:type="gramEnd"/>
-      <w:r>
-        <w:rPr>
-          <w:rFonts w:eastAsia="宋体" w:hAnsi="宋体" w:cs="宋体" w:hint="eastAsia"/>
-          <w:szCs w:val="21"/>
-        </w:rPr>
-        <w:t>，那么我们可以使用</w:t>
-      </w:r>
-      <w:proofErr w:type="gramStart"/>
-      <w:r>
-        <w:rPr>
-          <w:rFonts w:eastAsia="宋体" w:hAnsi="宋体" w:cs="宋体" w:hint="eastAsia"/>
-          <w:szCs w:val="21"/>
-        </w:rPr>
-        <w:t>无回表查询</w:t>
-      </w:r>
-      <w:proofErr w:type="gramEnd"/>
-      <w:r>
-        <w:rPr>
-          <w:rFonts w:eastAsia="宋体" w:hAnsi="宋体" w:cs="宋体" w:hint="eastAsia"/>
-          <w:szCs w:val="21"/>
-        </w:rPr>
-        <w:t>的方式，先查询到</w:t>
+        <w:t>非常大的时候，无异于全表扫描，那么我们可以使用无回表查询的方式，先查询到</w:t>
       </w:r>
       <w:r>
         <w:rPr>
@@ -8651,23 +7814,7 @@
           <w:rFonts w:eastAsia="宋体" w:hAnsi="宋体" w:cs="宋体" w:hint="eastAsia"/>
           <w:szCs w:val="21"/>
         </w:rPr>
-        <w:t>select * from user where id in (</w:t>
-      </w:r>
-      <w:proofErr w:type="gramStart"/>
-      <w:r>
-        <w:rPr>
-          <w:rFonts w:eastAsia="宋体" w:hAnsi="宋体" w:cs="宋体" w:hint="eastAsia"/>
-          <w:szCs w:val="21"/>
-        </w:rPr>
-        <w:t>select  id</w:t>
-      </w:r>
-      <w:proofErr w:type="gramEnd"/>
-      <w:r>
-        <w:rPr>
-          <w:rFonts w:eastAsia="宋体" w:hAnsi="宋体" w:cs="宋体" w:hint="eastAsia"/>
-          <w:szCs w:val="21"/>
-        </w:rPr>
-        <w:t xml:space="preserve"> from user age &gt; 20 limit 10000,10)</w:t>
+        <w:t>select * from user where id in (select  id from user age &gt; 20 limit 10000,10)</w:t>
       </w:r>
     </w:p>
     <w:p>
@@ -8739,54 +7886,22 @@
           <w:rFonts w:ascii="宋体" w:eastAsia="宋体" w:hAnsi="宋体" w:cs="宋体"/>
           <w:szCs w:val="21"/>
         </w:rPr>
-        <w:t>第二范式: 非主</w:t>
-      </w:r>
-      <w:proofErr w:type="gramStart"/>
-      <w:r>
+        <w:t xml:space="preserve">第二范式: 非主键列完全依赖于主键,而不能是依赖于主键的一部分. </w:t>
+      </w:r>
+    </w:p>
+    <w:p>
+      <w:pPr>
         <w:rPr>
           <w:rFonts w:ascii="宋体" w:eastAsia="宋体" w:hAnsi="宋体" w:cs="宋体"/>
           <w:szCs w:val="21"/>
         </w:rPr>
-        <w:t>键列完全</w:t>
-      </w:r>
-      <w:proofErr w:type="gramEnd"/>
+      </w:pPr>
       <w:r>
         <w:rPr>
           <w:rFonts w:ascii="宋体" w:eastAsia="宋体" w:hAnsi="宋体" w:cs="宋体"/>
           <w:szCs w:val="21"/>
         </w:rPr>
-        <w:t xml:space="preserve">依赖于主键,而不能是依赖于主键的一部分. </w:t>
-      </w:r>
-    </w:p>
-    <w:p>
-      <w:pPr>
-        <w:rPr>
-          <w:rFonts w:ascii="宋体" w:eastAsia="宋体" w:hAnsi="宋体" w:cs="宋体"/>
-          <w:szCs w:val="21"/>
-        </w:rPr>
-      </w:pPr>
-      <w:r>
-        <w:rPr>
-          <w:rFonts w:ascii="宋体" w:eastAsia="宋体" w:hAnsi="宋体" w:cs="宋体"/>
-          <w:szCs w:val="21"/>
-        </w:rPr>
-        <w:t>第三范式: 非</w:t>
-      </w:r>
-      <w:proofErr w:type="gramStart"/>
-      <w:r>
-        <w:rPr>
-          <w:rFonts w:ascii="宋体" w:eastAsia="宋体" w:hAnsi="宋体" w:cs="宋体"/>
-          <w:szCs w:val="21"/>
-        </w:rPr>
-        <w:t>主键列只</w:t>
-      </w:r>
-      <w:proofErr w:type="gramEnd"/>
-      <w:r>
-        <w:rPr>
-          <w:rFonts w:ascii="宋体" w:eastAsia="宋体" w:hAnsi="宋体" w:cs="宋体"/>
-          <w:szCs w:val="21"/>
-        </w:rPr>
-        <w:t>依赖于主键,不依赖于其他非主键.</w:t>
+        <w:t>第三范式: 非主键列只依赖于主键,不依赖于其他非主键.</w:t>
       </w:r>
     </w:p>
     <w:p>
@@ -8805,28 +7920,24 @@
           <w:numId w:val="15"/>
         </w:numPr>
       </w:pPr>
-      <w:proofErr w:type="spellStart"/>
       <w:r>
         <w:rPr>
           <w:rFonts w:hint="eastAsia"/>
         </w:rPr>
         <w:t>InnoDB</w:t>
       </w:r>
-      <w:proofErr w:type="spellEnd"/>
       <w:r>
         <w:rPr>
           <w:rFonts w:hint="eastAsia"/>
         </w:rPr>
         <w:t>与</w:t>
       </w:r>
-      <w:proofErr w:type="spellStart"/>
       <w:r>
         <w:rPr>
           <w:rFonts w:hint="eastAsia"/>
         </w:rPr>
         <w:t>MyISAM</w:t>
       </w:r>
-      <w:proofErr w:type="spellEnd"/>
     </w:p>
     <w:p>
       <w:pPr>
@@ -8835,14 +7946,12 @@
           <w:numId w:val="16"/>
         </w:numPr>
       </w:pPr>
-      <w:proofErr w:type="spellStart"/>
       <w:r>
         <w:rPr>
           <w:rFonts w:hint="eastAsia"/>
         </w:rPr>
         <w:t>Mysql</w:t>
       </w:r>
-      <w:proofErr w:type="spellEnd"/>
       <w:r>
         <w:rPr>
           <w:rFonts w:hint="eastAsia"/>
@@ -8857,28 +7966,24 @@
         </w:rPr>
         <w:t>答：</w:t>
       </w:r>
-      <w:proofErr w:type="spellStart"/>
       <w:r>
         <w:rPr>
           <w:rFonts w:hint="eastAsia"/>
         </w:rPr>
         <w:t>InnoDB</w:t>
       </w:r>
-      <w:proofErr w:type="spellEnd"/>
       <w:r>
         <w:rPr>
           <w:rFonts w:hint="eastAsia"/>
         </w:rPr>
         <w:t>，</w:t>
       </w:r>
-      <w:proofErr w:type="spellStart"/>
       <w:r>
         <w:rPr>
           <w:rFonts w:hint="eastAsia"/>
         </w:rPr>
         <w:t>MyISAM</w:t>
       </w:r>
-      <w:proofErr w:type="spellEnd"/>
       <w:r>
         <w:rPr>
           <w:rFonts w:hint="eastAsia"/>
@@ -8899,14 +8004,12 @@
       </w:r>
     </w:p>
     <w:p>
-      <w:proofErr w:type="spellStart"/>
       <w:r>
         <w:rPr>
           <w:rFonts w:hint="eastAsia"/>
         </w:rPr>
         <w:t>InnoDB</w:t>
       </w:r>
-      <w:proofErr w:type="spellEnd"/>
       <w:r>
         <w:rPr>
           <w:rFonts w:hint="eastAsia"/>
@@ -8923,30 +8026,14 @@
         <w:rPr>
           <w:rFonts w:hint="eastAsia"/>
         </w:rPr>
-        <w:t>事务的支持，同时还提供了行级锁</w:t>
-      </w:r>
-      <w:proofErr w:type="gramStart"/>
-      <w:r>
-        <w:rPr>
-          <w:rFonts w:hint="eastAsia"/>
-        </w:rPr>
-        <w:t>和外键支持</w:t>
-      </w:r>
-      <w:proofErr w:type="gramEnd"/>
-      <w:r>
-        <w:rPr>
-          <w:rFonts w:hint="eastAsia"/>
-        </w:rPr>
-        <w:t>。现</w:t>
-      </w:r>
-      <w:proofErr w:type="spellStart"/>
+        <w:t>事务的支持，同时还提供了行级锁和外键支持。现</w:t>
+      </w:r>
       <w:r>
         <w:rPr>
           <w:rFonts w:hint="eastAsia"/>
         </w:rPr>
         <w:t>Mysql</w:t>
       </w:r>
-      <w:proofErr w:type="spellEnd"/>
       <w:r>
         <w:rPr>
           <w:rFonts w:hint="eastAsia"/>
@@ -8956,14 +8043,12 @@
     </w:p>
     <w:p/>
     <w:p>
-      <w:proofErr w:type="spellStart"/>
       <w:r>
         <w:rPr>
           <w:rFonts w:hint="eastAsia"/>
         </w:rPr>
         <w:t>MyISAM</w:t>
       </w:r>
-      <w:proofErr w:type="spellEnd"/>
       <w:r>
         <w:rPr>
           <w:rFonts w:hint="eastAsia"/>
@@ -8982,14 +8067,12 @@
         </w:rPr>
         <w:t>默认引擎，但是相较于</w:t>
       </w:r>
-      <w:proofErr w:type="spellStart"/>
       <w:r>
         <w:rPr>
           <w:rFonts w:hint="eastAsia"/>
         </w:rPr>
         <w:t>InnoDB</w:t>
       </w:r>
-      <w:proofErr w:type="spellEnd"/>
       <w:r>
         <w:rPr>
           <w:rFonts w:hint="eastAsia"/>
@@ -9050,83 +8133,63 @@
         </w:rPr>
         <w:t>在</w:t>
       </w:r>
-      <w:proofErr w:type="spellStart"/>
       <w:r>
         <w:rPr>
           <w:rFonts w:hint="eastAsia"/>
         </w:rPr>
         <w:t>Mysql</w:t>
       </w:r>
-      <w:proofErr w:type="spellEnd"/>
-      <w:r>
-        <w:rPr>
-          <w:rFonts w:hint="eastAsia"/>
-        </w:rPr>
-        <w:t>中，上述的引擎是针对与表还是针对于库</w:t>
-      </w:r>
-      <w:proofErr w:type="gramStart"/>
-      <w:r>
-        <w:rPr>
-          <w:rFonts w:hint="eastAsia"/>
-        </w:rPr>
-        <w:t>亦或</w:t>
-      </w:r>
-      <w:proofErr w:type="gramEnd"/>
-      <w:r>
-        <w:rPr>
-          <w:rFonts w:hint="eastAsia"/>
-        </w:rPr>
-        <w:t>者是别的</w:t>
-      </w:r>
-    </w:p>
-    <w:p>
-      <w:pPr>
-        <w:rPr>
-          <w:rFonts w:hint="eastAsia"/>
-        </w:rPr>
-      </w:pPr>
+      <w:r>
+        <w:rPr>
+          <w:rFonts w:hint="eastAsia"/>
+        </w:rPr>
+        <w:t>中，上述的引擎是针对与表还是针对于库亦或者是别的</w:t>
+      </w:r>
+    </w:p>
+    <w:p>
       <w:r>
         <w:rPr>
           <w:rFonts w:hint="eastAsia"/>
         </w:rPr>
         <w:t>答：是针对于</w:t>
       </w:r>
-      <w:proofErr w:type="spellStart"/>
       <w:r>
         <w:rPr>
           <w:rFonts w:hint="eastAsia"/>
         </w:rPr>
         <w:t>mysql</w:t>
       </w:r>
-      <w:proofErr w:type="spellEnd"/>
-      <w:r>
-        <w:rPr>
-          <w:rFonts w:hint="eastAsia"/>
-        </w:rPr>
-        <w:t>的表的，每张表都有属于自己的引擎模式，在建立表的情况下默认情况下是选择</w:t>
-      </w:r>
-      <w:proofErr w:type="spellStart"/>
+      <w:r>
+        <w:rPr>
+          <w:rFonts w:hint="eastAsia"/>
+        </w:rPr>
+        <w:t>的表的，每张表都有属于自己的引擎模式，在建立表的情况下默认情</w:t>
+      </w:r>
+      <w:r>
+        <w:rPr>
+          <w:rFonts w:hint="eastAsia"/>
+        </w:rPr>
+        <w:lastRenderedPageBreak/>
+        <w:t>况下是选择</w:t>
+      </w:r>
       <w:r>
         <w:rPr>
           <w:rFonts w:hint="eastAsia"/>
         </w:rPr>
         <w:t>innoDB</w:t>
       </w:r>
-      <w:proofErr w:type="spellEnd"/>
       <w:r>
         <w:rPr>
           <w:rFonts w:hint="eastAsia"/>
         </w:rPr>
         <w:t>，只有在特殊标注情况下，才回去选择</w:t>
       </w:r>
-      <w:proofErr w:type="spellStart"/>
       <w:r>
         <w:rPr>
           <w:rFonts w:hint="eastAsia"/>
         </w:rPr>
         <w:t>MyISAM</w:t>
       </w:r>
-      <w:proofErr w:type="spellEnd"/>
       <w:r>
         <w:rPr>
           <w:rFonts w:hint="eastAsia"/>
@@ -9154,28 +8217,24 @@
         </w:rPr>
         <w:t>简述一下</w:t>
       </w:r>
-      <w:proofErr w:type="spellStart"/>
       <w:r>
         <w:rPr>
           <w:rFonts w:hint="eastAsia"/>
         </w:rPr>
         <w:t>InnoDB</w:t>
       </w:r>
-      <w:proofErr w:type="spellEnd"/>
       <w:r>
         <w:rPr>
           <w:rFonts w:hint="eastAsia"/>
         </w:rPr>
         <w:t>与</w:t>
       </w:r>
-      <w:proofErr w:type="spellStart"/>
       <w:r>
         <w:rPr>
           <w:rFonts w:hint="eastAsia"/>
         </w:rPr>
         <w:t>MyISAM</w:t>
       </w:r>
-      <w:proofErr w:type="spellEnd"/>
       <w:r>
         <w:rPr>
           <w:rFonts w:hint="eastAsia"/>
@@ -9211,28 +8270,24 @@
         </w:rPr>
         <w:t>事务：</w:t>
       </w:r>
-      <w:proofErr w:type="spellStart"/>
       <w:r>
         <w:rPr>
           <w:rFonts w:hint="eastAsia"/>
         </w:rPr>
         <w:t>InnoDB</w:t>
       </w:r>
-      <w:proofErr w:type="spellEnd"/>
       <w:r>
         <w:rPr>
           <w:rFonts w:hint="eastAsia"/>
         </w:rPr>
         <w:t>是支持事务的，但是</w:t>
       </w:r>
-      <w:proofErr w:type="spellStart"/>
       <w:r>
         <w:rPr>
           <w:rFonts w:hint="eastAsia"/>
         </w:rPr>
         <w:t>MyISAM</w:t>
       </w:r>
-      <w:proofErr w:type="spellEnd"/>
       <w:r>
         <w:rPr>
           <w:rFonts w:hint="eastAsia"/>
@@ -9248,56 +8303,48 @@
         </w:rPr>
         <w:t>索引：</w:t>
       </w:r>
-      <w:proofErr w:type="spellStart"/>
       <w:r>
         <w:rPr>
           <w:rFonts w:hint="eastAsia"/>
         </w:rPr>
         <w:t>InnoDB</w:t>
       </w:r>
-      <w:proofErr w:type="spellEnd"/>
       <w:r>
         <w:rPr>
           <w:rFonts w:hint="eastAsia"/>
         </w:rPr>
         <w:t>的索引分为聚簇索引和非聚簇索引，</w:t>
       </w:r>
-      <w:proofErr w:type="spellStart"/>
       <w:r>
         <w:rPr>
           <w:rFonts w:hint="eastAsia"/>
         </w:rPr>
         <w:t>MyISAM</w:t>
       </w:r>
-      <w:proofErr w:type="spellEnd"/>
       <w:r>
         <w:rPr>
           <w:rFonts w:hint="eastAsia"/>
         </w:rPr>
         <w:t>只有非聚簇索引。另外，</w:t>
       </w:r>
-      <w:proofErr w:type="spellStart"/>
       <w:r>
         <w:rPr>
           <w:rFonts w:hint="eastAsia"/>
         </w:rPr>
         <w:t>MyISAM</w:t>
       </w:r>
-      <w:proofErr w:type="spellEnd"/>
       <w:r>
         <w:rPr>
           <w:rFonts w:hint="eastAsia"/>
         </w:rPr>
         <w:t>是不支持哈希索引的，但是支持全文索引（</w:t>
       </w:r>
-      <w:proofErr w:type="spellStart"/>
       <w:r>
         <w:rPr>
           <w:rFonts w:hint="eastAsia"/>
         </w:rPr>
         <w:t>InnoDB</w:t>
       </w:r>
-      <w:proofErr w:type="spellEnd"/>
       <w:r>
         <w:rPr>
           <w:rFonts w:hint="eastAsia"/>
@@ -9313,14 +8360,12 @@
         </w:rPr>
         <w:t>存储文件：</w:t>
       </w:r>
-      <w:proofErr w:type="spellStart"/>
       <w:r>
         <w:rPr>
           <w:rFonts w:hint="eastAsia"/>
         </w:rPr>
         <w:t>InnoDB</w:t>
       </w:r>
-      <w:proofErr w:type="spellEnd"/>
       <w:r>
         <w:rPr>
           <w:rFonts w:hint="eastAsia"/>
@@ -9331,16 +8376,8 @@
         <w:rPr>
           <w:rFonts w:hint="eastAsia"/>
         </w:rPr>
-        <w:t>.</w:t>
-      </w:r>
-      <w:proofErr w:type="spellStart"/>
-      <w:r>
-        <w:rPr>
-          <w:rFonts w:hint="eastAsia"/>
-        </w:rPr>
-        <w:t>frm</w:t>
-      </w:r>
-      <w:proofErr w:type="spellEnd"/>
+        <w:t>.frm</w:t>
+      </w:r>
       <w:r>
         <w:rPr>
           <w:rFonts w:hint="eastAsia"/>
@@ -9351,57 +8388,32 @@
         <w:rPr>
           <w:rFonts w:hint="eastAsia"/>
         </w:rPr>
-        <w:t>.</w:t>
-      </w:r>
-      <w:proofErr w:type="spellStart"/>
-      <w:r>
-        <w:rPr>
-          <w:rFonts w:hint="eastAsia"/>
-        </w:rPr>
-        <w:t>idb</w:t>
-      </w:r>
-      <w:proofErr w:type="spellEnd"/>
+        <w:t>.idb</w:t>
+      </w:r>
       <w:r>
         <w:rPr>
           <w:rFonts w:hint="eastAsia"/>
         </w:rPr>
         <w:t>数据文件），但是</w:t>
       </w:r>
-      <w:proofErr w:type="spellStart"/>
       <w:r>
         <w:rPr>
           <w:rFonts w:hint="eastAsia"/>
         </w:rPr>
         <w:t>MyISAM</w:t>
       </w:r>
-      <w:proofErr w:type="spellEnd"/>
-      <w:r>
-        <w:rPr>
-          <w:rFonts w:hint="eastAsia"/>
-        </w:rPr>
-        <w:t>存储使</w:t>
-      </w:r>
-      <w:r>
-        <w:rPr>
-          <w:rFonts w:hint="eastAsia"/>
-        </w:rPr>
-        <w:lastRenderedPageBreak/>
-        <w:t>用三种文件（</w:t>
-      </w:r>
-      <w:r>
-        <w:rPr>
-          <w:rFonts w:hint="eastAsia"/>
-        </w:rPr>
-        <w:t>.</w:t>
-      </w:r>
-      <w:proofErr w:type="spellStart"/>
-      <w:r>
-        <w:rPr>
-          <w:rFonts w:hint="eastAsia"/>
-        </w:rPr>
-        <w:t>frm</w:t>
-      </w:r>
-      <w:proofErr w:type="spellEnd"/>
+      <w:r>
+        <w:rPr>
+          <w:rFonts w:hint="eastAsia"/>
+        </w:rPr>
+        <w:t>存储使用三种文件（</w:t>
+      </w:r>
+      <w:r>
+        <w:rPr>
+          <w:rFonts w:hint="eastAsia"/>
+        </w:rPr>
+        <w:t>.frm</w:t>
+      </w:r>
       <w:r>
         <w:rPr>
           <w:rFonts w:hint="eastAsia"/>
@@ -9412,16 +8424,8 @@
         <w:rPr>
           <w:rFonts w:hint="eastAsia"/>
         </w:rPr>
-        <w:t>.</w:t>
-      </w:r>
-      <w:proofErr w:type="spellStart"/>
-      <w:r>
-        <w:rPr>
-          <w:rFonts w:hint="eastAsia"/>
-        </w:rPr>
-        <w:t>myd</w:t>
-      </w:r>
-      <w:proofErr w:type="spellEnd"/>
+        <w:t>.myd</w:t>
+      </w:r>
       <w:r>
         <w:rPr>
           <w:rFonts w:hint="eastAsia"/>
@@ -9432,16 +8436,8 @@
         <w:rPr>
           <w:rFonts w:hint="eastAsia"/>
         </w:rPr>
-        <w:t>.</w:t>
-      </w:r>
-      <w:proofErr w:type="spellStart"/>
-      <w:r>
-        <w:rPr>
-          <w:rFonts w:hint="eastAsia"/>
-        </w:rPr>
-        <w:t>myi</w:t>
-      </w:r>
-      <w:proofErr w:type="spellEnd"/>
+        <w:t>.myi</w:t>
+      </w:r>
       <w:r>
         <w:rPr>
           <w:rFonts w:hint="eastAsia"/>
@@ -9470,42 +8466,36 @@
         </w:rPr>
         <w:t>）：</w:t>
       </w:r>
-      <w:proofErr w:type="spellStart"/>
       <w:r>
         <w:rPr>
           <w:rFonts w:hint="eastAsia"/>
         </w:rPr>
         <w:t>MyISAM</w:t>
       </w:r>
-      <w:proofErr w:type="spellEnd"/>
       <w:r>
         <w:rPr>
           <w:rFonts w:hint="eastAsia"/>
         </w:rPr>
         <w:t>的查询速度相对快一些（因为只需要维护三个文件即可）。</w:t>
       </w:r>
-      <w:proofErr w:type="spellStart"/>
       <w:r>
         <w:rPr>
           <w:rFonts w:hint="eastAsia"/>
         </w:rPr>
         <w:t>InnoDB</w:t>
       </w:r>
-      <w:proofErr w:type="spellEnd"/>
       <w:r>
         <w:rPr>
           <w:rFonts w:hint="eastAsia"/>
         </w:rPr>
         <w:t>在并发相对较低的情况下略慢于</w:t>
       </w:r>
-      <w:proofErr w:type="spellStart"/>
       <w:r>
         <w:rPr>
           <w:rFonts w:hint="eastAsia"/>
         </w:rPr>
         <w:t>MyISAM</w:t>
       </w:r>
-      <w:proofErr w:type="spellEnd"/>
       <w:r>
         <w:rPr>
           <w:rFonts w:hint="eastAsia"/>
@@ -9521,47 +8511,29 @@
         </w:rPr>
         <w:t>锁支持：</w:t>
       </w:r>
-      <w:proofErr w:type="spellStart"/>
       <w:r>
         <w:rPr>
           <w:rFonts w:hint="eastAsia"/>
         </w:rPr>
         <w:t>InnoDB</w:t>
       </w:r>
-      <w:proofErr w:type="spellEnd"/>
       <w:r>
         <w:rPr>
           <w:rFonts w:hint="eastAsia"/>
         </w:rPr>
         <w:t>支持到行级锁，</w:t>
       </w:r>
-      <w:proofErr w:type="spellStart"/>
       <w:r>
         <w:rPr>
           <w:rFonts w:hint="eastAsia"/>
         </w:rPr>
         <w:t>MyISAM</w:t>
       </w:r>
-      <w:proofErr w:type="spellEnd"/>
-      <w:r>
-        <w:rPr>
-          <w:rFonts w:hint="eastAsia"/>
-        </w:rPr>
-        <w:t>只能支持到</w:t>
-      </w:r>
-      <w:proofErr w:type="gramStart"/>
-      <w:r>
-        <w:rPr>
-          <w:rFonts w:hint="eastAsia"/>
-        </w:rPr>
-        <w:t>表级锁</w:t>
-      </w:r>
-      <w:proofErr w:type="gramEnd"/>
-      <w:r>
-        <w:rPr>
-          <w:rFonts w:hint="eastAsia"/>
-        </w:rPr>
-        <w:t>。</w:t>
+      <w:r>
+        <w:rPr>
+          <w:rFonts w:hint="eastAsia"/>
+        </w:rPr>
+        <w:t>只能支持到表级锁。</w:t>
       </w:r>
     </w:p>
     <w:p/>
@@ -9578,28 +8550,24 @@
         </w:rPr>
         <w:t>说下</w:t>
       </w:r>
-      <w:proofErr w:type="spellStart"/>
       <w:r>
         <w:rPr>
           <w:rFonts w:hint="eastAsia"/>
         </w:rPr>
         <w:t>InnoDB</w:t>
       </w:r>
-      <w:proofErr w:type="spellEnd"/>
       <w:r>
         <w:rPr>
           <w:rFonts w:hint="eastAsia"/>
         </w:rPr>
         <w:t>与</w:t>
       </w:r>
-      <w:proofErr w:type="spellStart"/>
       <w:r>
         <w:rPr>
           <w:rFonts w:hint="eastAsia"/>
         </w:rPr>
         <w:t>MyISAM</w:t>
       </w:r>
-      <w:proofErr w:type="spellEnd"/>
       <w:r>
         <w:rPr>
           <w:rFonts w:hint="eastAsia"/>
@@ -9616,14 +8584,12 @@
       </w:r>
     </w:p>
     <w:p>
-      <w:proofErr w:type="spellStart"/>
       <w:r>
         <w:rPr>
           <w:rFonts w:hint="eastAsia"/>
         </w:rPr>
         <w:t>InnoDB</w:t>
       </w:r>
-      <w:proofErr w:type="spellEnd"/>
       <w:r>
         <w:rPr>
           <w:rFonts w:hint="eastAsia"/>
@@ -9640,66 +8606,22 @@
         <w:rPr>
           <w:rFonts w:hint="eastAsia"/>
         </w:rPr>
-        <w:t>），冲突很少，但是开销很大。行级</w:t>
-      </w:r>
-      <w:proofErr w:type="gramStart"/>
-      <w:r>
-        <w:rPr>
-          <w:rFonts w:hint="eastAsia"/>
-        </w:rPr>
-        <w:t>锁就是</w:t>
-      </w:r>
-      <w:proofErr w:type="gramEnd"/>
-      <w:r>
-        <w:rPr>
-          <w:rFonts w:hint="eastAsia"/>
-        </w:rPr>
-        <w:t>前面提到的行级共享锁和行级排他锁。</w:t>
+        <w:t>），冲突很少，但是开销很大。行级锁就是前面提到的行级共享锁和行级排他锁。</w:t>
       </w:r>
     </w:p>
     <w:p/>
     <w:p>
-      <w:proofErr w:type="spellStart"/>
       <w:r>
         <w:rPr>
           <w:rFonts w:hint="eastAsia"/>
         </w:rPr>
         <w:t>MyISAM</w:t>
       </w:r>
-      <w:proofErr w:type="spellEnd"/>
-      <w:r>
-        <w:rPr>
-          <w:rFonts w:hint="eastAsia"/>
-        </w:rPr>
-        <w:t>的</w:t>
-      </w:r>
-      <w:proofErr w:type="gramStart"/>
-      <w:r>
-        <w:rPr>
-          <w:rFonts w:hint="eastAsia"/>
-        </w:rPr>
-        <w:t>锁只能</w:t>
-      </w:r>
-      <w:proofErr w:type="gramEnd"/>
-      <w:r>
-        <w:rPr>
-          <w:rFonts w:hint="eastAsia"/>
-        </w:rPr>
-        <w:t>支持到</w:t>
-      </w:r>
-      <w:proofErr w:type="gramStart"/>
-      <w:r>
-        <w:rPr>
-          <w:rFonts w:hint="eastAsia"/>
-        </w:rPr>
-        <w:t>表级锁</w:t>
-      </w:r>
-      <w:proofErr w:type="gramEnd"/>
-      <w:r>
-        <w:rPr>
-          <w:rFonts w:hint="eastAsia"/>
-        </w:rPr>
-        <w:t>（</w:t>
+      <w:r>
+        <w:rPr>
+          <w:rFonts w:hint="eastAsia"/>
+        </w:rPr>
+        <w:t>的锁只能支持到表级锁（</w:t>
       </w:r>
       <w:r>
         <w:rPr>
@@ -9720,16 +8642,8 @@
         <w:rPr>
           <w:rFonts w:hint="eastAsia"/>
         </w:rPr>
-        <w:t>介绍一下</w:t>
-      </w:r>
-      <w:proofErr w:type="gramStart"/>
-      <w:r>
-        <w:rPr>
-          <w:rFonts w:hint="eastAsia"/>
-        </w:rPr>
-        <w:t>页级锁来自</w:t>
-      </w:r>
-      <w:proofErr w:type="gramEnd"/>
+        <w:t>介绍一下页级锁来自</w:t>
+      </w:r>
       <w:r>
         <w:rPr>
           <w:rFonts w:hint="eastAsia"/>
@@ -9740,49 +8654,7 @@
         <w:rPr>
           <w:rFonts w:hint="eastAsia"/>
         </w:rPr>
-        <w:t>引擎，</w:t>
-      </w:r>
-      <w:proofErr w:type="gramStart"/>
-      <w:r>
-        <w:rPr>
-          <w:rFonts w:hint="eastAsia"/>
-        </w:rPr>
-        <w:t>页级锁</w:t>
-      </w:r>
-      <w:proofErr w:type="gramEnd"/>
-      <w:r>
-        <w:rPr>
-          <w:rFonts w:hint="eastAsia"/>
-        </w:rPr>
-        <w:t>是行级锁和</w:t>
-      </w:r>
-      <w:proofErr w:type="gramStart"/>
-      <w:r>
-        <w:rPr>
-          <w:rFonts w:hint="eastAsia"/>
-        </w:rPr>
-        <w:t>表级锁</w:t>
-      </w:r>
-      <w:proofErr w:type="gramEnd"/>
-      <w:r>
-        <w:rPr>
-          <w:rFonts w:hint="eastAsia"/>
-        </w:rPr>
-        <w:t>的折中方案，降低了冲突，同时</w:t>
-      </w:r>
-      <w:proofErr w:type="gramStart"/>
-      <w:r>
-        <w:rPr>
-          <w:rFonts w:hint="eastAsia"/>
-        </w:rPr>
-        <w:t>耶</w:t>
-      </w:r>
-      <w:proofErr w:type="gramEnd"/>
-      <w:r>
-        <w:rPr>
-          <w:rFonts w:hint="eastAsia"/>
-        </w:rPr>
-        <w:t>降低了开销。</w:t>
+        <w:t>引擎，页级锁是行级锁和表级锁的折中方案，降低了冲突，同时耶降低了开销。</w:t>
       </w:r>
     </w:p>
     <w:p/>
@@ -9799,14 +8671,12 @@
         </w:rPr>
         <w:t>简述一下</w:t>
       </w:r>
-      <w:proofErr w:type="spellStart"/>
       <w:r>
         <w:rPr>
           <w:rFonts w:hint="eastAsia"/>
         </w:rPr>
         <w:t>InnoDB</w:t>
       </w:r>
-      <w:proofErr w:type="spellEnd"/>
       <w:r>
         <w:rPr>
           <w:rFonts w:hint="eastAsia"/>
@@ -9896,19 +8766,11 @@
       <w:r>
         <w:t>，</w:t>
       </w:r>
-      <w:proofErr w:type="gramStart"/>
-      <w:r>
-        <w:rPr>
-          <w:rFonts w:hint="eastAsia"/>
-        </w:rPr>
-        <w:t>若是为</w:t>
-      </w:r>
-      <w:proofErr w:type="gramEnd"/>
-      <w:r>
-        <w:rPr>
-          <w:rFonts w:hint="eastAsia"/>
-        </w:rPr>
-        <w:t>一般索引，会先对索引本身加上锁（间隙锁</w:t>
+      <w:r>
+        <w:rPr>
+          <w:rFonts w:hint="eastAsia"/>
+        </w:rPr>
+        <w:t>若是为一般索引，会先对索引本身加上锁（间隙锁</w:t>
       </w:r>
       <w:r>
         <w:rPr>
@@ -9953,21 +8815,7 @@
         <w:rPr>
           <w:rFonts w:hint="eastAsia"/>
         </w:rPr>
-        <w:t>是如何实现的行级</w:t>
-      </w:r>
-      <w:proofErr w:type="gramStart"/>
-      <w:r>
-        <w:rPr>
-          <w:rFonts w:hint="eastAsia"/>
-        </w:rPr>
-        <w:t>锁进行</w:t>
-      </w:r>
-      <w:proofErr w:type="gramEnd"/>
-      <w:r>
-        <w:rPr>
-          <w:rFonts w:hint="eastAsia"/>
-        </w:rPr>
-        <w:t>了诠释，例如一般非唯一的普通索引，现在要通过这些字段操作数据，那么为了避免冲突，会进行对索引（索引本身也是数据，有点类似一个小规模的对象）的锁定，然后在进行操作，实现了一个针对不同索引进行不同的数据锁定模式。</w:t>
+        <w:t>是如何实现的行级锁进行了诠释，例如一般非唯一的普通索引，现在要通过这些字段操作数据，那么为了避免冲突，会进行对索引（索引本身也是数据，有点类似一个小规模的对象）的锁定，然后在进行操作，实现了一个针对不同索引进行不同的数据锁定模式。</w:t>
       </w:r>
     </w:p>
     <w:p>
@@ -9977,14 +8825,12 @@
         </w:rPr>
         <w:t>这里要注意的是，</w:t>
       </w:r>
-      <w:proofErr w:type="spellStart"/>
       <w:r>
         <w:rPr>
           <w:rFonts w:hint="eastAsia"/>
         </w:rPr>
         <w:t>MySql</w:t>
       </w:r>
-      <w:proofErr w:type="spellEnd"/>
       <w:r>
         <w:rPr>
           <w:rFonts w:hint="eastAsia"/>
@@ -10016,16 +8862,314 @@
         <w:rPr>
           <w:rFonts w:hint="eastAsia"/>
         </w:rPr>
+        <w:t>简述一下</w:t>
+      </w:r>
+      <w:r>
+        <w:rPr>
+          <w:rFonts w:hint="eastAsia"/>
+        </w:rPr>
+        <w:t>InnoDB</w:t>
+      </w:r>
+      <w:r>
+        <w:rPr>
+          <w:rFonts w:hint="eastAsia"/>
+        </w:rPr>
+        <w:t>引擎下，索引的存储结构</w:t>
+      </w:r>
+      <w:r>
+        <w:rPr>
+          <w:rFonts w:hint="eastAsia"/>
+        </w:rPr>
+        <w:t>。</w:t>
+      </w:r>
+    </w:p>
+    <w:p>
+      <w:r>
+        <w:rPr>
+          <w:rFonts w:hint="eastAsia"/>
+        </w:rPr>
+        <w:t>答：</w:t>
+      </w:r>
+      <w:r>
+        <w:rPr>
+          <w:rFonts w:hint="eastAsia"/>
+        </w:rPr>
+        <w:t>在</w:t>
+      </w:r>
+      <w:r>
+        <w:rPr>
+          <w:rFonts w:hint="eastAsia"/>
+        </w:rPr>
+        <w:t>innoDB</w:t>
+      </w:r>
+      <w:r>
+        <w:rPr>
+          <w:rFonts w:hint="eastAsia"/>
+        </w:rPr>
+        <w:t>中</w:t>
+      </w:r>
+      <w:r>
+        <w:rPr>
+          <w:rFonts w:hint="eastAsia"/>
+        </w:rPr>
+        <w:t>，</w:t>
+      </w:r>
+      <w:r>
+        <w:rPr>
+          <w:rFonts w:hint="eastAsia"/>
+        </w:rPr>
+        <w:t>B+</w:t>
+      </w:r>
+      <w:r>
+        <w:rPr>
+          <w:rFonts w:hint="eastAsia"/>
+        </w:rPr>
+        <w:t>树类型的索引</w:t>
+      </w:r>
+      <w:r>
+        <w:rPr>
+          <w:rFonts w:hint="eastAsia"/>
+        </w:rPr>
+        <w:t>每一个叶子节点就是一个数据页</w:t>
+      </w:r>
+      <w:r>
+        <w:rPr>
+          <w:rFonts w:hint="eastAsia"/>
+        </w:rPr>
+        <w:t>，数据页中存放的的是数据页目录和数据组。而针对这些数据页的目录就是索引。下图展示了</w:t>
+      </w:r>
+      <w:r>
+        <w:rPr>
+          <w:rFonts w:hint="eastAsia"/>
+        </w:rPr>
+        <w:t>mysql</w:t>
+      </w:r>
+      <w:r>
+        <w:rPr>
+          <w:rFonts w:hint="eastAsia"/>
+        </w:rPr>
+        <w:t>一页数据中存放的内容。</w:t>
+      </w:r>
+    </w:p>
+    <w:p>
+      <w:r>
+        <w:rPr>
+          <w:rFonts w:hint="eastAsia"/>
+          <w:noProof/>
+        </w:rPr>
+        <w:drawing>
+          <wp:inline distT="0" distB="0" distL="0" distR="0" wp14:anchorId="425FED2B" wp14:editId="0E146699">
+            <wp:extent cx="5274310" cy="3298190"/>
+            <wp:effectExtent l="0" t="0" r="0" b="0"/>
+            <wp:docPr id="1" name="图片 1" descr="图示&#10;&#10;低可信度描述已自动生成"/>
+            <wp:cNvGraphicFramePr>
+              <a:graphicFrameLocks xmlns:a="http://schemas.openxmlformats.org/drawingml/2006/main" noChangeAspect="1"/>
+            </wp:cNvGraphicFramePr>
+            <a:graphic xmlns:a="http://schemas.openxmlformats.org/drawingml/2006/main">
+              <a:graphicData uri="http://schemas.openxmlformats.org/drawingml/2006/picture">
+                <pic:pic xmlns:pic="http://schemas.openxmlformats.org/drawingml/2006/picture">
+                  <pic:nvPicPr>
+                    <pic:cNvPr id="1" name="图片 1" descr="图示&#10;&#10;低可信度描述已自动生成"/>
+                    <pic:cNvPicPr/>
+                  </pic:nvPicPr>
+                  <pic:blipFill>
+                    <a:blip r:embed="rId6">
+                      <a:extLst>
+                        <a:ext uri="{28A0092B-C50C-407E-A947-70E740481C1C}">
+                          <a14:useLocalDpi xmlns:a14="http://schemas.microsoft.com/office/drawing/2010/main" val="0"/>
+                        </a:ext>
+                      </a:extLst>
+                    </a:blip>
+                    <a:stretch>
+                      <a:fillRect/>
+                    </a:stretch>
+                  </pic:blipFill>
+                  <pic:spPr>
+                    <a:xfrm>
+                      <a:off x="0" y="0"/>
+                      <a:ext cx="5274310" cy="3298190"/>
+                    </a:xfrm>
+                    <a:prstGeom prst="rect">
+                      <a:avLst/>
+                    </a:prstGeom>
+                  </pic:spPr>
+                </pic:pic>
+              </a:graphicData>
+            </a:graphic>
+          </wp:inline>
+        </w:drawing>
+      </w:r>
+    </w:p>
+    <w:p>
+      <w:r>
+        <w:rPr>
+          <w:rFonts w:hint="eastAsia"/>
+        </w:rPr>
+        <w:t>每页数据会提供自己最小的索引字段值（用于索引的排序）</w:t>
+      </w:r>
+      <w:r>
+        <w:rPr>
+          <w:rFonts w:hint="eastAsia"/>
+        </w:rPr>
+        <w:t>。此处只有叶子节点才会是此类型的数据页，而向上的节点则是只有页目录的形式，本身不存放用户数据。</w:t>
+      </w:r>
+      <w:r>
+        <w:rPr>
+          <w:rFonts w:hint="eastAsia"/>
+        </w:rPr>
+        <w:t>下图为</w:t>
+      </w:r>
+      <w:r>
+        <w:rPr>
+          <w:rFonts w:hint="eastAsia"/>
+        </w:rPr>
+        <w:t>B</w:t>
+      </w:r>
+      <w:r>
+        <w:t>+</w:t>
+      </w:r>
+      <w:r>
+        <w:rPr>
+          <w:rFonts w:hint="eastAsia"/>
+        </w:rPr>
+        <w:t>树展示的内容（爷</w:t>
+      </w:r>
+      <w:r>
+        <w:rPr>
+          <w:rFonts w:hint="eastAsia"/>
+        </w:rPr>
+        <w:t>8</w:t>
+      </w:r>
+      <w:r>
+        <w:rPr>
+          <w:rFonts w:hint="eastAsia"/>
+        </w:rPr>
+        <w:t>会做动图，所以就将就一下），</w:t>
+      </w:r>
+      <w:r>
+        <w:rPr>
+          <w:rFonts w:hint="eastAsia"/>
+        </w:rPr>
+        <w:t>B</w:t>
+      </w:r>
+      <w:r>
+        <w:t>+</w:t>
+      </w:r>
+      <w:r>
+        <w:rPr>
+          <w:rFonts w:hint="eastAsia"/>
+        </w:rPr>
+        <w:t>树的一个数据结构。</w:t>
+      </w:r>
+    </w:p>
+    <w:p>
+      <w:r>
+        <w:rPr>
+          <w:rFonts w:hint="eastAsia"/>
+          <w:noProof/>
+        </w:rPr>
+        <w:lastRenderedPageBreak/>
+        <w:drawing>
+          <wp:inline distT="0" distB="0" distL="0" distR="0" wp14:anchorId="77C9AF35" wp14:editId="189E2AEC">
+            <wp:extent cx="5274310" cy="2867025"/>
+            <wp:effectExtent l="0" t="0" r="0" b="0"/>
+            <wp:docPr id="2" name="图片 2" descr="图形用户界面, 文本&#10;&#10;描述已自动生成"/>
+            <wp:cNvGraphicFramePr>
+              <a:graphicFrameLocks xmlns:a="http://schemas.openxmlformats.org/drawingml/2006/main" noChangeAspect="1"/>
+            </wp:cNvGraphicFramePr>
+            <a:graphic xmlns:a="http://schemas.openxmlformats.org/drawingml/2006/main">
+              <a:graphicData uri="http://schemas.openxmlformats.org/drawingml/2006/picture">
+                <pic:pic xmlns:pic="http://schemas.openxmlformats.org/drawingml/2006/picture">
+                  <pic:nvPicPr>
+                    <pic:cNvPr id="2" name="图片 2" descr="图形用户界面, 文本&#10;&#10;描述已自动生成"/>
+                    <pic:cNvPicPr/>
+                  </pic:nvPicPr>
+                  <pic:blipFill>
+                    <a:blip r:embed="rId7" cstate="print">
+                      <a:extLst>
+                        <a:ext uri="{28A0092B-C50C-407E-A947-70E740481C1C}">
+                          <a14:useLocalDpi xmlns:a14="http://schemas.microsoft.com/office/drawing/2010/main" val="0"/>
+                        </a:ext>
+                      </a:extLst>
+                    </a:blip>
+                    <a:stretch>
+                      <a:fillRect/>
+                    </a:stretch>
+                  </pic:blipFill>
+                  <pic:spPr>
+                    <a:xfrm>
+                      <a:off x="0" y="0"/>
+                      <a:ext cx="5274310" cy="2867025"/>
+                    </a:xfrm>
+                    <a:prstGeom prst="rect">
+                      <a:avLst/>
+                    </a:prstGeom>
+                  </pic:spPr>
+                </pic:pic>
+              </a:graphicData>
+            </a:graphic>
+          </wp:inline>
+        </w:drawing>
+      </w:r>
+    </w:p>
+    <w:p>
+      <w:pPr>
+        <w:rPr>
+          <w:rFonts w:hint="eastAsia"/>
+        </w:rPr>
+      </w:pPr>
+      <w:r>
+        <w:rPr>
+          <w:rFonts w:hint="eastAsia"/>
+        </w:rPr>
+        <w:t>这里特殊说明一下，只有主键索引的情况下，数据页中才会去保存数据的完整版，但是在联合索引和非主键索引的情况下</w:t>
+      </w:r>
+      <w:r>
+        <w:rPr>
+          <w:rFonts w:hint="eastAsia"/>
+        </w:rPr>
+        <w:t>，</w:t>
+      </w:r>
+      <w:r>
+        <w:rPr>
+          <w:rFonts w:hint="eastAsia"/>
+        </w:rPr>
+        <w:t>data</w:t>
+      </w:r>
+      <w:r>
+        <w:rPr>
+          <w:rFonts w:hint="eastAsia"/>
+        </w:rPr>
+        <w:t>数据集中存放的是主键，不会存放完整版，这也就是聚簇索引的来源。</w:t>
+      </w:r>
+    </w:p>
+    <w:p>
+      <w:pPr>
+        <w:rPr>
+          <w:rFonts w:hint="eastAsia"/>
+        </w:rPr>
+      </w:pPr>
+    </w:p>
+    <w:p/>
+    <w:p>
+      <w:pPr>
+        <w:numPr>
+          <w:ilvl w:val="0"/>
+          <w:numId w:val="16"/>
+        </w:numPr>
+      </w:pPr>
+      <w:r>
+        <w:rPr>
+          <w:rFonts w:hint="eastAsia"/>
+        </w:rPr>
         <w:t>说一下</w:t>
       </w:r>
-      <w:proofErr w:type="spellStart"/>
       <w:r>
         <w:rPr>
           <w:rFonts w:hint="eastAsia"/>
         </w:rPr>
         <w:t>InnoDB</w:t>
       </w:r>
-      <w:proofErr w:type="spellEnd"/>
       <w:r>
         <w:rPr>
           <w:rFonts w:hint="eastAsia"/>
@@ -10074,14 +9218,7 @@
         <w:rPr>
           <w:rFonts w:hint="eastAsia"/>
         </w:rPr>
-        <w:t>中的数据只是当前版本</w:t>
-      </w:r>
-      <w:r>
-        <w:rPr>
-          <w:rFonts w:hint="eastAsia"/>
-        </w:rPr>
-        <w:lastRenderedPageBreak/>
-        <w:t>的一个快照，当数据被修改完成了以后，不会删除快照，而是将它标记成“已过时”，然后将新的数据生成新的快照，然后定期进行过时数据的清理。这样一个数据就会存在多个版本了，但是至始至终只存在一个最新的版本的数据。提高了并发访问</w:t>
+        <w:t>中的数据只是当前版本的一个快照，当数据被修改完成了以后，不会删除快照，而是将它标记成“已过时”，然后将新的数据生成新的快照，然后定期进行过时数据的清理。这样一个数据就会存在多个版本了，但是至始至终只存在一个最新的版本的数据。提高了并发访问</w:t>
       </w:r>
       <w:r>
         <w:rPr>
@@ -10636,7 +9773,6 @@
         </w:rPr>
         <w:t>在</w:t>
       </w:r>
-      <w:proofErr w:type="spellStart"/>
       <w:r>
         <w:rPr>
           <w:rFonts w:eastAsia="宋体" w:hAnsi="宋体" w:cs="宋体" w:hint="eastAsia"/>
@@ -10644,7 +9780,6 @@
         </w:rPr>
         <w:t>InnoDB</w:t>
       </w:r>
-      <w:proofErr w:type="spellEnd"/>
       <w:r>
         <w:rPr>
           <w:rFonts w:eastAsia="宋体" w:hAnsi="宋体" w:cs="宋体" w:hint="eastAsia"/>
@@ -10707,9 +9842,9 @@
           <w:rFonts w:eastAsia="宋体" w:hAnsi="宋体" w:cs="宋体" w:hint="eastAsia"/>
           <w:szCs w:val="21"/>
         </w:rPr>
+        <w:lastRenderedPageBreak/>
         <w:t>答：</w:t>
       </w:r>
-      <w:proofErr w:type="spellStart"/>
       <w:r>
         <w:rPr>
           <w:rFonts w:eastAsia="宋体" w:hAnsi="宋体" w:cs="宋体" w:hint="eastAsia"/>
@@ -10717,7 +9852,6 @@
         </w:rPr>
         <w:t>InnoDB</w:t>
       </w:r>
-      <w:proofErr w:type="spellEnd"/>
       <w:r>
         <w:rPr>
           <w:rFonts w:eastAsia="宋体" w:hAnsi="宋体" w:cs="宋体" w:hint="eastAsia"/>
@@ -10751,23 +9885,7 @@
           <w:rFonts w:eastAsia="宋体" w:hAnsi="宋体" w:cs="宋体" w:hint="eastAsia"/>
           <w:szCs w:val="21"/>
         </w:rPr>
-        <w:t>来控制并发情况</w:t>
-      </w:r>
-      <w:proofErr w:type="gramStart"/>
-      <w:r>
-        <w:rPr>
-          <w:rFonts w:eastAsia="宋体" w:hAnsi="宋体" w:cs="宋体" w:hint="eastAsia"/>
-          <w:szCs w:val="21"/>
-        </w:rPr>
-        <w:t>下数据</w:t>
-      </w:r>
-      <w:proofErr w:type="gramEnd"/>
-      <w:r>
-        <w:rPr>
-          <w:rFonts w:eastAsia="宋体" w:hAnsi="宋体" w:cs="宋体" w:hint="eastAsia"/>
-          <w:szCs w:val="21"/>
-        </w:rPr>
-        <w:t>读取和写入数据的读写隔离，但是只是能够保证数据读取是多版本的，但是无法保证数据产生其他的情况，例如在读取时插入一条数据，下次在读取时读取的数据多了一条就产生幻读，那么我们需要</w:t>
+        <w:t>来控制并发情况下数据读取和写入数据的读写隔离，但是只是能够保证数据读取是多版本的，但是无法保证数据产生其他的情况，例如在读取时插入一条数据，下次在读取时读取的数据多了一条就产生幻读，那么我们需要</w:t>
       </w:r>
       <w:r>
         <w:rPr>
@@ -10782,6 +9900,202 @@
           <w:szCs w:val="21"/>
         </w:rPr>
         <w:t>来保证查询范围内的数据不能够被操作，就保证当前隔离级别下，保证数据的一致性。</w:t>
+      </w:r>
+    </w:p>
+    <w:p>
+      <w:pPr>
+        <w:rPr>
+          <w:rFonts w:eastAsia="宋体" w:hAnsi="宋体" w:cs="宋体"/>
+          <w:szCs w:val="21"/>
+        </w:rPr>
+      </w:pPr>
+    </w:p>
+    <w:p>
+      <w:pPr>
+        <w:numPr>
+          <w:ilvl w:val="0"/>
+          <w:numId w:val="16"/>
+        </w:numPr>
+        <w:rPr>
+          <w:rFonts w:eastAsia="宋体" w:hAnsi="宋体" w:cs="宋体"/>
+          <w:szCs w:val="21"/>
+        </w:rPr>
+      </w:pPr>
+      <w:r>
+        <w:rPr>
+          <w:rFonts w:eastAsia="宋体" w:hAnsi="宋体" w:cs="宋体" w:hint="eastAsia"/>
+          <w:szCs w:val="21"/>
+        </w:rPr>
+        <w:t>在</w:t>
+      </w:r>
+      <w:r>
+        <w:rPr>
+          <w:rFonts w:eastAsia="宋体" w:hAnsi="宋体" w:cs="宋体" w:hint="eastAsia"/>
+          <w:szCs w:val="21"/>
+        </w:rPr>
+        <w:t>innoDB</w:t>
+      </w:r>
+      <w:r>
+        <w:rPr>
+          <w:rFonts w:eastAsia="宋体" w:hAnsi="宋体" w:cs="宋体" w:hint="eastAsia"/>
+          <w:szCs w:val="21"/>
+        </w:rPr>
+        <w:t>下的</w:t>
+      </w:r>
+      <w:r>
+        <w:rPr>
+          <w:rFonts w:eastAsia="宋体" w:hAnsi="宋体" w:cs="宋体"/>
+          <w:szCs w:val="21"/>
+        </w:rPr>
+        <w:t>B</w:t>
+      </w:r>
+      <w:r>
+        <w:rPr>
+          <w:rFonts w:eastAsia="宋体" w:hAnsi="宋体" w:cs="宋体" w:hint="eastAsia"/>
+          <w:szCs w:val="21"/>
+        </w:rPr>
+        <w:t>uffer</w:t>
+      </w:r>
+      <w:r>
+        <w:rPr>
+          <w:rFonts w:eastAsia="宋体" w:hAnsi="宋体" w:cs="宋体"/>
+          <w:szCs w:val="21"/>
+        </w:rPr>
+        <w:t xml:space="preserve"> P</w:t>
+      </w:r>
+      <w:r>
+        <w:rPr>
+          <w:rFonts w:eastAsia="宋体" w:hAnsi="宋体" w:cs="宋体" w:hint="eastAsia"/>
+          <w:szCs w:val="21"/>
+        </w:rPr>
+        <w:t>ool</w:t>
+      </w:r>
+      <w:r>
+        <w:rPr>
+          <w:rFonts w:eastAsia="宋体" w:hAnsi="宋体" w:cs="宋体" w:hint="eastAsia"/>
+          <w:szCs w:val="21"/>
+        </w:rPr>
+        <w:t>是什么，起到了什么作用。</w:t>
+      </w:r>
+    </w:p>
+    <w:p>
+      <w:pPr>
+        <w:rPr>
+          <w:rFonts w:eastAsia="宋体" w:hAnsi="宋体" w:cs="宋体" w:hint="eastAsia"/>
+          <w:szCs w:val="21"/>
+        </w:rPr>
+      </w:pPr>
+      <w:r>
+        <w:rPr>
+          <w:rFonts w:eastAsia="宋体" w:hAnsi="宋体" w:cs="宋体" w:hint="eastAsia"/>
+          <w:szCs w:val="21"/>
+        </w:rPr>
+        <w:t>答：</w:t>
+      </w:r>
+      <w:r>
+        <w:rPr>
+          <w:rFonts w:eastAsia="宋体" w:hAnsi="宋体" w:cs="宋体" w:hint="eastAsia"/>
+          <w:szCs w:val="21"/>
+        </w:rPr>
+        <w:t>Buffer</w:t>
+      </w:r>
+      <w:r>
+        <w:rPr>
+          <w:rFonts w:eastAsia="宋体" w:hAnsi="宋体" w:cs="宋体"/>
+          <w:szCs w:val="21"/>
+        </w:rPr>
+        <w:t xml:space="preserve"> P</w:t>
+      </w:r>
+      <w:r>
+        <w:rPr>
+          <w:rFonts w:eastAsia="宋体" w:hAnsi="宋体" w:cs="宋体" w:hint="eastAsia"/>
+          <w:szCs w:val="21"/>
+        </w:rPr>
+        <w:t>ool</w:t>
+      </w:r>
+      <w:r>
+        <w:rPr>
+          <w:rFonts w:eastAsia="宋体" w:hAnsi="宋体" w:cs="宋体" w:hint="eastAsia"/>
+          <w:szCs w:val="21"/>
+        </w:rPr>
+        <w:t>是</w:t>
+      </w:r>
+      <w:r>
+        <w:rPr>
+          <w:rFonts w:eastAsia="宋体" w:hAnsi="宋体" w:cs="宋体" w:hint="eastAsia"/>
+          <w:szCs w:val="21"/>
+        </w:rPr>
+        <w:t>mysql</w:t>
+      </w:r>
+      <w:r>
+        <w:rPr>
+          <w:rFonts w:eastAsia="宋体" w:hAnsi="宋体" w:cs="宋体" w:hint="eastAsia"/>
+          <w:szCs w:val="21"/>
+        </w:rPr>
+        <w:t>在内存中开辟的一个区域，每次查询的数据有可能不同，但是也有可能相同，所以</w:t>
+      </w:r>
+      <w:r>
+        <w:rPr>
+          <w:rFonts w:eastAsia="宋体" w:hAnsi="宋体" w:cs="宋体" w:hint="eastAsia"/>
+          <w:szCs w:val="21"/>
+        </w:rPr>
+        <w:t>mysql</w:t>
+      </w:r>
+      <w:r>
+        <w:rPr>
+          <w:rFonts w:eastAsia="宋体" w:hAnsi="宋体" w:cs="宋体" w:hint="eastAsia"/>
+          <w:szCs w:val="21"/>
+        </w:rPr>
+        <w:t>会将数据直接保存到自己开辟的一个</w:t>
+      </w:r>
+      <w:r>
+        <w:rPr>
+          <w:rFonts w:eastAsia="宋体" w:hAnsi="宋体" w:cs="宋体" w:hint="eastAsia"/>
+          <w:szCs w:val="21"/>
+        </w:rPr>
+        <w:t>buffer</w:t>
+      </w:r>
+      <w:r>
+        <w:rPr>
+          <w:rFonts w:eastAsia="宋体" w:hAnsi="宋体" w:cs="宋体"/>
+          <w:szCs w:val="21"/>
+        </w:rPr>
+        <w:t xml:space="preserve"> </w:t>
+      </w:r>
+      <w:r>
+        <w:rPr>
+          <w:rFonts w:eastAsia="宋体" w:hAnsi="宋体" w:cs="宋体" w:hint="eastAsia"/>
+          <w:szCs w:val="21"/>
+        </w:rPr>
+        <w:t>pool</w:t>
+      </w:r>
+      <w:r>
+        <w:rPr>
+          <w:rFonts w:eastAsia="宋体" w:hAnsi="宋体" w:cs="宋体" w:hint="eastAsia"/>
+          <w:szCs w:val="21"/>
+        </w:rPr>
+        <w:t>（缓冲池）中来减少对磁盘</w:t>
+      </w:r>
+      <w:r>
+        <w:rPr>
+          <w:rFonts w:eastAsia="宋体" w:hAnsi="宋体" w:cs="宋体" w:hint="eastAsia"/>
+          <w:szCs w:val="21"/>
+        </w:rPr>
+        <w:t>I</w:t>
+      </w:r>
+      <w:r>
+        <w:rPr>
+          <w:rFonts w:eastAsia="宋体" w:hAnsi="宋体" w:cs="宋体"/>
+          <w:szCs w:val="21"/>
+        </w:rPr>
+        <w:t>O</w:t>
+      </w:r>
+      <w:r>
+        <w:rPr>
+          <w:rFonts w:eastAsia="宋体" w:hAnsi="宋体" w:cs="宋体" w:hint="eastAsia"/>
+          <w:szCs w:val="21"/>
+        </w:rPr>
+        <w:t>的操作，每次读取的是一个数据页，下次查询的时候就不需要去访问磁盘，而直接访问内存即可。</w:t>
       </w:r>
     </w:p>
     <w:p>
@@ -10796,7 +10110,6 @@
         <w:rPr>
           <w:rFonts w:hint="eastAsia"/>
         </w:rPr>
-        <w:lastRenderedPageBreak/>
         <w:t>Redis</w:t>
       </w:r>
     </w:p>
@@ -10823,19 +10136,11 @@
           <w:numId w:val="1"/>
         </w:numPr>
       </w:pPr>
-      <w:proofErr w:type="spellStart"/>
-      <w:r>
-        <w:rPr>
-          <w:rFonts w:hint="eastAsia"/>
-        </w:rPr>
-        <w:t>Netty</w:t>
-      </w:r>
-      <w:proofErr w:type="spellEnd"/>
-      <w:r>
-        <w:rPr>
-          <w:rFonts w:hint="eastAsia"/>
-        </w:rPr>
-        <w:t>/Dubbo</w:t>
+      <w:r>
+        <w:rPr>
+          <w:rFonts w:hint="eastAsia"/>
+        </w:rPr>
+        <w:t>Netty/Dubbo</w:t>
       </w:r>
     </w:p>
     <w:p>
@@ -10850,16 +10155,8 @@
         <w:rPr>
           <w:rFonts w:hint="eastAsia"/>
         </w:rPr>
-        <w:t>Spring framework/</w:t>
-      </w:r>
-      <w:proofErr w:type="spellStart"/>
-      <w:r>
-        <w:rPr>
-          <w:rFonts w:hint="eastAsia"/>
-        </w:rPr>
-        <w:t>SpringBoot</w:t>
-      </w:r>
-      <w:proofErr w:type="spellEnd"/>
+        <w:t>Spring framework/SpringBoot</w:t>
+      </w:r>
     </w:p>
     <w:p>
       <w:pPr>
@@ -10930,14 +10227,12 @@
         </w:rPr>
         <w:t>，</w:t>
       </w:r>
-      <w:proofErr w:type="spellStart"/>
       <w:r>
         <w:rPr>
           <w:rFonts w:hint="eastAsia"/>
         </w:rPr>
         <w:t>mvc</w:t>
       </w:r>
-      <w:proofErr w:type="spellEnd"/>
       <w:r>
         <w:rPr>
           <w:rFonts w:hint="eastAsia"/>
@@ -10956,19 +10251,20 @@
         </w:rPr>
         <w:t>，</w:t>
       </w:r>
-      <w:proofErr w:type="spellStart"/>
       <w:r>
         <w:rPr>
           <w:rFonts w:hint="eastAsia"/>
         </w:rPr>
         <w:t>aop</w:t>
       </w:r>
-      <w:proofErr w:type="spellEnd"/>
-      <w:r>
-        <w:rPr>
-          <w:rFonts w:hint="eastAsia"/>
-        </w:rPr>
-        <w:t>。。。。。组成，主要是一个轻量级且易于维护的框架。</w:t>
+      <w:r>
+        <w:t>……</w:t>
+      </w:r>
+      <w:r>
+        <w:rPr>
+          <w:rFonts w:hint="eastAsia"/>
+        </w:rPr>
+        <w:t>组成，主要是一个轻量级且易于维护的框架。</w:t>
       </w:r>
       <w:r>
         <w:rPr>
@@ -11014,14 +10310,12 @@
         </w:rPr>
         <w:t>，事件，数据绑定，数据校验，</w:t>
       </w:r>
-      <w:proofErr w:type="spellStart"/>
       <w:r>
         <w:rPr>
           <w:rFonts w:hint="eastAsia"/>
         </w:rPr>
         <w:t>SqEl</w:t>
       </w:r>
-      <w:proofErr w:type="spellEnd"/>
       <w:r>
         <w:rPr>
           <w:rFonts w:hint="eastAsia"/>
@@ -11106,14 +10400,12 @@
         </w:rPr>
         <w:t>支持：</w:t>
       </w:r>
-      <w:proofErr w:type="spellStart"/>
       <w:r>
         <w:rPr>
           <w:rFonts w:hint="eastAsia"/>
         </w:rPr>
         <w:t>SpringMVC</w:t>
       </w:r>
-      <w:proofErr w:type="spellEnd"/>
       <w:r>
         <w:rPr>
           <w:rFonts w:hint="eastAsia"/>
@@ -11124,21 +10416,7 @@
         <w:rPr>
           <w:rFonts w:hint="eastAsia"/>
         </w:rPr>
-        <w:t xml:space="preserve">Spring </w:t>
-      </w:r>
-      <w:proofErr w:type="spellStart"/>
-      <w:r>
-        <w:rPr>
-          <w:rFonts w:hint="eastAsia"/>
-        </w:rPr>
-        <w:t>webflux</w:t>
-      </w:r>
-      <w:proofErr w:type="spellEnd"/>
-      <w:r>
-        <w:rPr>
-          <w:rFonts w:hint="eastAsia"/>
-        </w:rPr>
-        <w:t xml:space="preserve"> web</w:t>
+        <w:t>Spring webflux web</w:t>
       </w:r>
     </w:p>
     <w:p>
@@ -11160,14 +10438,12 @@
         </w:rPr>
         <w:t>，邮件，任务调度（</w:t>
       </w:r>
-      <w:proofErr w:type="spellStart"/>
       <w:r>
         <w:rPr>
           <w:rFonts w:hint="eastAsia"/>
         </w:rPr>
         <w:t>QuartZ</w:t>
       </w:r>
-      <w:proofErr w:type="spellEnd"/>
       <w:r>
         <w:rPr>
           <w:rFonts w:hint="eastAsia"/>
@@ -11182,28 +10458,24 @@
         </w:rPr>
         <w:t>语言：支持</w:t>
       </w:r>
-      <w:proofErr w:type="spellStart"/>
       <w:r>
         <w:rPr>
           <w:rFonts w:hint="eastAsia"/>
         </w:rPr>
         <w:t>Grovy</w:t>
       </w:r>
-      <w:proofErr w:type="spellEnd"/>
       <w:r>
         <w:rPr>
           <w:rFonts w:hint="eastAsia"/>
         </w:rPr>
         <w:t>，</w:t>
       </w:r>
-      <w:proofErr w:type="spellStart"/>
       <w:r>
         <w:rPr>
           <w:rFonts w:hint="eastAsia"/>
         </w:rPr>
         <w:t>kotlin</w:t>
       </w:r>
-      <w:proofErr w:type="spellEnd"/>
       <w:r>
         <w:rPr>
           <w:rFonts w:hint="eastAsia"/>
@@ -11337,6 +10609,7 @@
         <w:rPr>
           <w:rFonts w:hint="eastAsia"/>
         </w:rPr>
+        <w:lastRenderedPageBreak/>
         <w:t>AOP</w:t>
       </w:r>
       <w:r>
@@ -11428,117 +10701,83 @@
         </w:rPr>
         <w:t>本身是否满足相应的三段式条件</w:t>
       </w:r>
-      <w:proofErr w:type="spellStart"/>
       <w:r>
         <w:rPr>
           <w:rFonts w:hint="eastAsia"/>
         </w:rPr>
         <w:t>BeanNameAware</w:t>
       </w:r>
-      <w:proofErr w:type="spellEnd"/>
       <w:r>
         <w:rPr>
           <w:rFonts w:hint="eastAsia"/>
         </w:rPr>
         <w:t>、</w:t>
       </w:r>
-      <w:proofErr w:type="spellStart"/>
       <w:r>
         <w:rPr>
           <w:rFonts w:hint="eastAsia"/>
         </w:rPr>
         <w:t>BeanFactoryAware</w:t>
       </w:r>
-      <w:proofErr w:type="spellEnd"/>
       <w:r>
         <w:rPr>
           <w:rFonts w:hint="eastAsia"/>
         </w:rPr>
         <w:t>、</w:t>
       </w:r>
-      <w:proofErr w:type="spellStart"/>
       <w:r>
         <w:rPr>
           <w:rFonts w:hint="eastAsia"/>
         </w:rPr>
         <w:t>ApplicationContextAware</w:t>
       </w:r>
-      <w:proofErr w:type="spellEnd"/>
       <w:r>
         <w:rPr>
           <w:rFonts w:hint="eastAsia"/>
         </w:rPr>
         <w:t>顺序由小到大，完成以上三段式以后，加载</w:t>
       </w:r>
-      <w:proofErr w:type="spellStart"/>
       <w:r>
         <w:rPr>
           <w:rFonts w:hint="eastAsia"/>
         </w:rPr>
         <w:t>BeanPostProcessor</w:t>
       </w:r>
-      <w:proofErr w:type="spellEnd"/>
-      <w:r>
-        <w:rPr>
-          <w:rFonts w:hint="eastAsia"/>
-        </w:rPr>
-        <w:t>做前置处理（可参考</w:t>
-      </w:r>
-      <w:proofErr w:type="gramStart"/>
-      <w:r>
-        <w:rPr>
-          <w:rFonts w:hint="eastAsia"/>
-        </w:rPr>
-        <w:t>逸</w:t>
-      </w:r>
-      <w:proofErr w:type="gramEnd"/>
-      <w:r>
-        <w:rPr>
-          <w:rFonts w:hint="eastAsia"/>
-        </w:rPr>
-        <w:t>百年项目自定义注解扫描），然后就是相对常见的</w:t>
-      </w:r>
-      <w:proofErr w:type="spellStart"/>
+      <w:r>
+        <w:rPr>
+          <w:rFonts w:hint="eastAsia"/>
+        </w:rPr>
+        <w:t>做前置处理（可参考逸百年项目自定义注解扫描），然后就是相对常见的</w:t>
+      </w:r>
       <w:r>
         <w:rPr>
           <w:rFonts w:hint="eastAsia"/>
         </w:rPr>
         <w:t>InitializingBean</w:t>
       </w:r>
-      <w:proofErr w:type="spellEnd"/>
       <w:r>
         <w:rPr>
           <w:rFonts w:hint="eastAsia"/>
         </w:rPr>
         <w:t>实现</w:t>
       </w:r>
-      <w:proofErr w:type="spellStart"/>
       <w:r>
         <w:rPr>
           <w:rFonts w:hint="eastAsia"/>
         </w:rPr>
         <w:t>afterPropertiesSet</w:t>
       </w:r>
-      <w:proofErr w:type="spellEnd"/>
       <w:r>
         <w:rPr>
           <w:rFonts w:hint="eastAsia"/>
         </w:rPr>
         <w:t>方法，然后到</w:t>
       </w:r>
-      <w:proofErr w:type="spellStart"/>
-      <w:r>
-        <w:rPr>
-          <w:rFonts w:hint="eastAsia"/>
-        </w:rPr>
-        <w:t>init</w:t>
-      </w:r>
-      <w:proofErr w:type="spellEnd"/>
-      <w:r>
-        <w:rPr>
-          <w:rFonts w:hint="eastAsia"/>
-        </w:rPr>
-        <w:t>-method</w:t>
+      <w:r>
+        <w:rPr>
+          <w:rFonts w:hint="eastAsia"/>
+        </w:rPr>
+        <w:t>init-method</w:t>
       </w:r>
       <w:r>
         <w:rPr>
@@ -11546,14 +10785,12 @@
         </w:rPr>
         <w:t>指向的初始化方法，然后又</w:t>
       </w:r>
-      <w:proofErr w:type="spellStart"/>
       <w:r>
         <w:rPr>
           <w:rFonts w:hint="eastAsia"/>
         </w:rPr>
         <w:t>BeanPostProcessor</w:t>
       </w:r>
-      <w:proofErr w:type="spellEnd"/>
       <w:r>
         <w:rPr>
           <w:rFonts w:hint="eastAsia"/>
@@ -11581,28 +10818,24 @@
         </w:rPr>
         <w:t>特殊说明一下，</w:t>
       </w:r>
-      <w:proofErr w:type="spellStart"/>
       <w:r>
         <w:rPr>
           <w:rFonts w:hint="eastAsia"/>
         </w:rPr>
         <w:t>PostConstract</w:t>
       </w:r>
-      <w:proofErr w:type="spellEnd"/>
       <w:r>
         <w:rPr>
           <w:rFonts w:hint="eastAsia"/>
         </w:rPr>
         <w:t>执行在</w:t>
       </w:r>
-      <w:proofErr w:type="spellStart"/>
       <w:r>
         <w:rPr>
           <w:rFonts w:hint="eastAsia"/>
         </w:rPr>
         <w:t>InitializingBean</w:t>
       </w:r>
-      <w:proofErr w:type="spellEnd"/>
       <w:r>
         <w:rPr>
           <w:rFonts w:hint="eastAsia"/>
@@ -11622,33 +10855,8 @@
           <w:rFonts w:eastAsia="宋体" w:hAnsi="宋体" w:cs="宋体"/>
           <w:szCs w:val="21"/>
         </w:rPr>
-        <w:t xml:space="preserve">@PostConstruct &gt; </w:t>
-      </w:r>
-      <w:proofErr w:type="spellStart"/>
-      <w:r>
-        <w:rPr>
-          <w:rFonts w:eastAsia="宋体" w:hAnsi="宋体" w:cs="宋体"/>
-          <w:szCs w:val="21"/>
-        </w:rPr>
-        <w:t>afterPropertiesSet</w:t>
-      </w:r>
-      <w:proofErr w:type="spellEnd"/>
-      <w:r>
-        <w:rPr>
-          <w:rFonts w:eastAsia="宋体" w:hAnsi="宋体" w:cs="宋体"/>
-          <w:szCs w:val="21"/>
-        </w:rPr>
-        <w:t xml:space="preserve"> &gt; </w:t>
-      </w:r>
-      <w:proofErr w:type="spellStart"/>
-      <w:r>
-        <w:rPr>
-          <w:rFonts w:eastAsia="宋体" w:hAnsi="宋体" w:cs="宋体"/>
-          <w:szCs w:val="21"/>
-        </w:rPr>
-        <w:t>initMethod</w:t>
-      </w:r>
-      <w:proofErr w:type="spellEnd"/>
+        <w:t>@PostConstruct &gt; afterPropertiesSet &gt; initMethod</w:t>
+      </w:r>
     </w:p>
     <w:p>
       <w:pPr>
@@ -11726,44 +10934,19 @@
         </w:rPr>
         <w:t>容器当中，最后，调用配置的</w:t>
       </w:r>
-      <w:proofErr w:type="spellStart"/>
-      <w:r>
-        <w:rPr>
-          <w:rFonts w:eastAsia="宋体" w:hAnsi="宋体" w:cs="宋体" w:hint="eastAsia"/>
-          <w:szCs w:val="21"/>
-        </w:rPr>
-        <w:t>init</w:t>
-      </w:r>
-      <w:proofErr w:type="spellEnd"/>
-      <w:r>
-        <w:rPr>
-          <w:rFonts w:eastAsia="宋体" w:hAnsi="宋体" w:cs="宋体" w:hint="eastAsia"/>
-          <w:szCs w:val="21"/>
-        </w:rPr>
-        <w:t>-method</w:t>
-      </w:r>
-      <w:r>
-        <w:rPr>
-          <w:rFonts w:eastAsia="宋体" w:hAnsi="宋体" w:cs="宋体" w:hint="eastAsia"/>
-          <w:szCs w:val="21"/>
-        </w:rPr>
-        <w:t>初始化方法进行对象的初始化。那么我们创建实体时可</w:t>
-      </w:r>
-      <w:proofErr w:type="gramStart"/>
-      <w:r>
-        <w:rPr>
-          <w:rFonts w:eastAsia="宋体" w:hAnsi="宋体" w:cs="宋体" w:hint="eastAsia"/>
-          <w:szCs w:val="21"/>
-        </w:rPr>
-        <w:t>分为无参构造</w:t>
-      </w:r>
-      <w:proofErr w:type="gramEnd"/>
-      <w:r>
-        <w:rPr>
-          <w:rFonts w:eastAsia="宋体" w:hAnsi="宋体" w:cs="宋体" w:hint="eastAsia"/>
-          <w:szCs w:val="21"/>
-        </w:rPr>
-        <w:t>创建和有参构造创建两种情况。</w:t>
+      <w:r>
+        <w:rPr>
+          <w:rFonts w:eastAsia="宋体" w:hAnsi="宋体" w:cs="宋体" w:hint="eastAsia"/>
+          <w:szCs w:val="21"/>
+        </w:rPr>
+        <w:t>init-method</w:t>
+      </w:r>
+      <w:r>
+        <w:rPr>
+          <w:rFonts w:eastAsia="宋体" w:hAnsi="宋体" w:cs="宋体" w:hint="eastAsia"/>
+          <w:szCs w:val="21"/>
+        </w:rPr>
+        <w:t>初始化方法进行对象的初始化。那么我们创建实体时可分为无参构造创建和有参构造创建两种情况。</w:t>
       </w:r>
     </w:p>
     <w:p>
@@ -11866,21 +11049,12 @@
         </w:rPr>
         <w:t>Bean</w:t>
       </w:r>
-      <w:proofErr w:type="gramStart"/>
-      <w:r>
-        <w:rPr>
-          <w:rFonts w:eastAsia="宋体" w:hAnsi="宋体" w:cs="宋体" w:hint="eastAsia"/>
-          <w:szCs w:val="21"/>
-        </w:rPr>
-        <w:t>作为单例存在</w:t>
-      </w:r>
-      <w:proofErr w:type="gramEnd"/>
-      <w:r>
-        <w:rPr>
-          <w:rFonts w:eastAsia="宋体" w:hAnsi="宋体" w:cs="宋体" w:hint="eastAsia"/>
-          <w:szCs w:val="21"/>
-        </w:rPr>
-        <w:t>，只要容器能触及到的范围，都能够使用。在缺省配置的状态下，默认使用</w:t>
+      <w:r>
+        <w:rPr>
+          <w:rFonts w:eastAsia="宋体" w:hAnsi="宋体" w:cs="宋体" w:hint="eastAsia"/>
+          <w:szCs w:val="21"/>
+        </w:rPr>
+        <w:t>作为单例存在，只要容器能触及到的范围，都能够使用。在缺省配置的状态下，默认使用</w:t>
       </w:r>
       <w:r>
         <w:rPr>
@@ -12054,7 +11228,6 @@
         </w:rPr>
         <w:t>容器（也就是</w:t>
       </w:r>
-      <w:proofErr w:type="spellStart"/>
       <w:r>
         <w:rPr>
           <w:rFonts w:eastAsia="宋体" w:hAnsi="宋体" w:cs="宋体" w:hint="eastAsia"/>
@@ -12062,7 +11235,6 @@
         </w:rPr>
         <w:t>contextListener</w:t>
       </w:r>
-      <w:proofErr w:type="spellEnd"/>
       <w:r>
         <w:rPr>
           <w:rFonts w:eastAsia="宋体" w:hAnsi="宋体" w:cs="宋体" w:hint="eastAsia"/>
@@ -12070,7 +11242,6 @@
         </w:rPr>
         <w:t>），只能作用在在</w:t>
       </w:r>
-      <w:proofErr w:type="spellStart"/>
       <w:r>
         <w:rPr>
           <w:rFonts w:eastAsia="宋体" w:hAnsi="宋体" w:cs="宋体" w:hint="eastAsia"/>
@@ -12078,7 +11249,6 @@
         </w:rPr>
         <w:t>webApplicationContext</w:t>
       </w:r>
-      <w:proofErr w:type="spellEnd"/>
       <w:r>
         <w:rPr>
           <w:rFonts w:eastAsia="宋体" w:hAnsi="宋体" w:cs="宋体" w:hint="eastAsia"/>
@@ -12144,7 +11314,6 @@
         </w:rPr>
         <w:t>一样，只能作用于</w:t>
       </w:r>
-      <w:proofErr w:type="spellStart"/>
       <w:r>
         <w:rPr>
           <w:rFonts w:eastAsia="宋体" w:hAnsi="宋体" w:cs="宋体" w:hint="eastAsia"/>
@@ -12152,7 +11321,6 @@
         </w:rPr>
         <w:t>webApplicationContext</w:t>
       </w:r>
-      <w:proofErr w:type="spellEnd"/>
       <w:r>
         <w:rPr>
           <w:rFonts w:eastAsia="宋体" w:hAnsi="宋体" w:cs="宋体" w:hint="eastAsia"/>
@@ -12246,7 +11414,6 @@
           <w:szCs w:val="21"/>
         </w:rPr>
       </w:pPr>
-      <w:proofErr w:type="spellStart"/>
       <w:r>
         <w:rPr>
           <w:rFonts w:eastAsia="宋体" w:hAnsi="宋体" w:cs="宋体" w:hint="eastAsia"/>
@@ -12254,7 +11421,6 @@
         </w:rPr>
         <w:t>GlobalSession</w:t>
       </w:r>
-      <w:proofErr w:type="spellEnd"/>
       <w:r>
         <w:rPr>
           <w:rFonts w:eastAsia="宋体" w:hAnsi="宋体" w:cs="宋体" w:hint="eastAsia"/>
@@ -12262,7 +11428,6 @@
         </w:rPr>
         <w:t>：同样，只能作用于</w:t>
       </w:r>
-      <w:proofErr w:type="spellStart"/>
       <w:r>
         <w:rPr>
           <w:rFonts w:eastAsia="宋体" w:hAnsi="宋体" w:cs="宋体" w:hint="eastAsia"/>
@@ -12270,7 +11435,6 @@
         </w:rPr>
         <w:t>webApplicationContext</w:t>
       </w:r>
-      <w:proofErr w:type="spellEnd"/>
       <w:r>
         <w:rPr>
           <w:rFonts w:eastAsia="宋体" w:hAnsi="宋体" w:cs="宋体" w:hint="eastAsia"/>
@@ -12359,7 +11523,6 @@
           <w:szCs w:val="21"/>
         </w:rPr>
       </w:pPr>
-      <w:proofErr w:type="spellStart"/>
       <w:r>
         <w:rPr>
           <w:rFonts w:eastAsia="宋体" w:hAnsi="宋体" w:cs="宋体" w:hint="eastAsia"/>
@@ -12367,7 +11530,6 @@
         </w:rPr>
         <w:t>SingletonFactories</w:t>
       </w:r>
-      <w:proofErr w:type="spellEnd"/>
       <w:r>
         <w:rPr>
           <w:rFonts w:eastAsia="宋体" w:hAnsi="宋体" w:cs="宋体" w:hint="eastAsia"/>
@@ -12375,7 +11537,6 @@
         </w:rPr>
         <w:t>（三级），</w:t>
       </w:r>
-      <w:proofErr w:type="spellStart"/>
       <w:r>
         <w:rPr>
           <w:rFonts w:eastAsia="宋体" w:hAnsi="宋体" w:cs="宋体" w:hint="eastAsia"/>
@@ -12383,7 +11544,6 @@
         </w:rPr>
         <w:t>earlySingletonObjects</w:t>
       </w:r>
-      <w:proofErr w:type="spellEnd"/>
       <w:r>
         <w:rPr>
           <w:rFonts w:eastAsia="宋体" w:hAnsi="宋体" w:cs="宋体" w:hint="eastAsia"/>
@@ -12391,7 +11551,6 @@
         </w:rPr>
         <w:t>（二级），</w:t>
       </w:r>
-      <w:proofErr w:type="spellStart"/>
       <w:r>
         <w:rPr>
           <w:rFonts w:eastAsia="宋体" w:hAnsi="宋体" w:cs="宋体" w:hint="eastAsia"/>
@@ -12399,7 +11558,6 @@
         </w:rPr>
         <w:t>SingletonObjects</w:t>
       </w:r>
-      <w:proofErr w:type="spellEnd"/>
       <w:r>
         <w:rPr>
           <w:rFonts w:eastAsia="宋体" w:hAnsi="宋体" w:cs="宋体" w:hint="eastAsia"/>
@@ -12449,39 +11607,7 @@
           <w:rFonts w:eastAsia="宋体" w:hAnsi="宋体" w:cs="宋体" w:hint="eastAsia"/>
           <w:szCs w:val="21"/>
         </w:rPr>
-        <w:t>对象，未</w:t>
-      </w:r>
-      <w:proofErr w:type="gramStart"/>
-      <w:r>
-        <w:rPr>
-          <w:rFonts w:eastAsia="宋体" w:hAnsi="宋体" w:cs="宋体" w:hint="eastAsia"/>
-          <w:szCs w:val="21"/>
-        </w:rPr>
-        <w:t>获取到且对象</w:t>
-      </w:r>
-      <w:proofErr w:type="gramEnd"/>
-      <w:r>
-        <w:rPr>
-          <w:rFonts w:eastAsia="宋体" w:hAnsi="宋体" w:cs="宋体" w:hint="eastAsia"/>
-          <w:szCs w:val="21"/>
-        </w:rPr>
-        <w:t>处于创建中的一个状态，则去二级缓存中获取，若二级缓存也未能</w:t>
-      </w:r>
-      <w:proofErr w:type="gramStart"/>
-      <w:r>
-        <w:rPr>
-          <w:rFonts w:eastAsia="宋体" w:hAnsi="宋体" w:cs="宋体" w:hint="eastAsia"/>
-          <w:szCs w:val="21"/>
-        </w:rPr>
-        <w:t>获取到且允许</w:t>
-      </w:r>
-      <w:proofErr w:type="gramEnd"/>
-      <w:r>
-        <w:rPr>
-          <w:rFonts w:eastAsia="宋体" w:hAnsi="宋体" w:cs="宋体" w:hint="eastAsia"/>
-          <w:szCs w:val="21"/>
-        </w:rPr>
-        <w:t>使用三级缓存，那么则会去三级缓存中获取，在三级缓存获取到了以后，将三级缓存的</w:t>
+        <w:t>对象，未获取到且对象处于创建中的一个状态，则去二级缓存中获取，若二级缓存也未能获取到且允许使用三级缓存，那么则会去三级缓存中获取，在三级缓存获取到了以后，将三级缓存的</w:t>
       </w:r>
       <w:r>
         <w:rPr>
@@ -12533,17 +11659,8 @@
           <w:rFonts w:eastAsia="宋体" w:hAnsi="宋体" w:cs="宋体" w:hint="eastAsia"/>
           <w:szCs w:val="21"/>
         </w:rPr>
-        <w:t>循环依赖就是指</w:t>
-      </w:r>
-      <w:proofErr w:type="gramStart"/>
-      <w:r>
-        <w:rPr>
-          <w:rFonts w:eastAsia="宋体" w:hAnsi="宋体" w:cs="宋体" w:hint="eastAsia"/>
-          <w:szCs w:val="21"/>
-        </w:rPr>
-        <w:t>代着</w:t>
-      </w:r>
-      <w:proofErr w:type="gramEnd"/>
+        <w:t>循环依赖就是指代着</w:t>
+      </w:r>
       <w:r>
         <w:rPr>
           <w:rFonts w:eastAsia="宋体" w:hAnsi="宋体" w:cs="宋体" w:hint="eastAsia"/>
@@ -12853,21 +11970,12 @@
         </w:rPr>
         <w:tab/>
       </w:r>
-      <w:proofErr w:type="gramStart"/>
-      <w:r>
-        <w:rPr>
-          <w:rFonts w:eastAsia="宋体" w:hAnsi="宋体" w:cs="宋体" w:hint="eastAsia"/>
-          <w:szCs w:val="21"/>
-        </w:rPr>
-        <w:t>存就创建</w:t>
-      </w:r>
-      <w:proofErr w:type="gramEnd"/>
-      <w:r>
-        <w:rPr>
-          <w:rFonts w:eastAsia="宋体" w:hAnsi="宋体" w:cs="宋体" w:hint="eastAsia"/>
-          <w:szCs w:val="21"/>
-        </w:rPr>
-        <w:t>了，所以，此时</w:t>
+      <w:r>
+        <w:rPr>
+          <w:rFonts w:eastAsia="宋体" w:hAnsi="宋体" w:cs="宋体" w:hint="eastAsia"/>
+          <w:szCs w:val="21"/>
+        </w:rPr>
+        <w:t>存就创建了，所以，此时</w:t>
       </w:r>
       <w:r>
         <w:rPr>
@@ -12952,7 +12060,6 @@
           <w:rFonts w:eastAsia="宋体" w:hAnsi="宋体" w:cs="宋体"/>
           <w:szCs w:val="21"/>
         </w:rPr>
-        <w:lastRenderedPageBreak/>
         <w:t>Situation</w:t>
       </w:r>
       <w:r>
@@ -13039,23 +12146,7 @@
           <w:rFonts w:eastAsia="宋体" w:hAnsi="宋体" w:cs="宋体" w:hint="eastAsia"/>
           <w:szCs w:val="21"/>
         </w:rPr>
-        <w:t>的实例，而不是</w:t>
-      </w:r>
-      <w:proofErr w:type="gramStart"/>
-      <w:r>
-        <w:rPr>
-          <w:rFonts w:eastAsia="宋体" w:hAnsi="宋体" w:cs="宋体" w:hint="eastAsia"/>
-          <w:szCs w:val="21"/>
-        </w:rPr>
-        <w:t>像单例</w:t>
-      </w:r>
-      <w:proofErr w:type="gramEnd"/>
-      <w:r>
-        <w:rPr>
-          <w:rFonts w:eastAsia="宋体" w:hAnsi="宋体" w:cs="宋体" w:hint="eastAsia"/>
-          <w:szCs w:val="21"/>
-        </w:rPr>
-        <w:t>一样，在初始化阶段就完成了空构造参数的创建。所</w:t>
+        <w:t>的实例，而不是像单例一样，在初始化阶段就完成了空构造参数的创建。所</w:t>
       </w:r>
       <w:r>
         <w:rPr>
@@ -13083,39 +12174,7 @@
           <w:rFonts w:eastAsia="宋体" w:hAnsi="宋体" w:cs="宋体" w:hint="eastAsia"/>
           <w:szCs w:val="21"/>
         </w:rPr>
-        <w:t>对象先</w:t>
-      </w:r>
-      <w:proofErr w:type="gramStart"/>
-      <w:r>
-        <w:rPr>
-          <w:rFonts w:eastAsia="宋体" w:hAnsi="宋体" w:cs="宋体" w:hint="eastAsia"/>
-          <w:szCs w:val="21"/>
-        </w:rPr>
-        <w:t>通过无参构造</w:t>
-      </w:r>
-      <w:proofErr w:type="gramEnd"/>
-      <w:r>
-        <w:rPr>
-          <w:rFonts w:eastAsia="宋体" w:hAnsi="宋体" w:cs="宋体" w:hint="eastAsia"/>
-          <w:szCs w:val="21"/>
-        </w:rPr>
-        <w:t>创建实例，在</w:t>
-      </w:r>
-      <w:proofErr w:type="gramStart"/>
-      <w:r>
-        <w:rPr>
-          <w:rFonts w:eastAsia="宋体" w:hAnsi="宋体" w:cs="宋体" w:hint="eastAsia"/>
-          <w:szCs w:val="21"/>
-        </w:rPr>
-        <w:t>进行值</w:t>
-      </w:r>
-      <w:proofErr w:type="gramEnd"/>
-      <w:r>
-        <w:rPr>
-          <w:rFonts w:eastAsia="宋体" w:hAnsi="宋体" w:cs="宋体" w:hint="eastAsia"/>
-          <w:szCs w:val="21"/>
-        </w:rPr>
-        <w:t>填充，此时都在一级缓存中执</w:t>
+        <w:t>对象先通过无参构造创建实例，在进行值填充，此时都在一级缓存中执</w:t>
       </w:r>
       <w:r>
         <w:rPr>
@@ -13217,14 +12276,12 @@
           <w:szCs w:val="21"/>
         </w:rPr>
       </w:pPr>
-      <w:proofErr w:type="spellStart"/>
       <w:r>
         <w:rPr>
           <w:rFonts w:hint="eastAsia"/>
         </w:rPr>
         <w:t>SpringBoot</w:t>
       </w:r>
-      <w:proofErr w:type="spellEnd"/>
     </w:p>
     <w:p>
       <w:pPr>
@@ -13237,7 +12294,6 @@
           <w:szCs w:val="21"/>
         </w:rPr>
       </w:pPr>
-      <w:proofErr w:type="spellStart"/>
       <w:r>
         <w:rPr>
           <w:rFonts w:eastAsia="宋体" w:hAnsi="宋体" w:cs="宋体" w:hint="eastAsia"/>
@@ -13245,7 +12301,6 @@
         </w:rPr>
         <w:t>SpringBoot</w:t>
       </w:r>
-      <w:proofErr w:type="spellEnd"/>
       <w:r>
         <w:rPr>
           <w:rFonts w:eastAsia="宋体" w:hAnsi="宋体" w:cs="宋体" w:hint="eastAsia"/>
@@ -13312,7 +12367,6 @@
         </w:rPr>
         <w:t>：</w:t>
       </w:r>
-      <w:proofErr w:type="spellStart"/>
       <w:r>
         <w:rPr>
           <w:rFonts w:eastAsia="宋体" w:hAnsi="宋体" w:cs="宋体" w:hint="eastAsia"/>
@@ -13320,7 +12374,6 @@
         </w:rPr>
         <w:t>SpringBoot</w:t>
       </w:r>
-      <w:proofErr w:type="spellEnd"/>
       <w:r>
         <w:rPr>
           <w:rFonts w:eastAsia="宋体" w:hAnsi="宋体" w:cs="宋体" w:hint="eastAsia"/>
@@ -13369,17 +12422,8 @@
           <w:rFonts w:eastAsia="宋体" w:hAnsi="宋体" w:cs="宋体" w:hint="eastAsia"/>
           <w:szCs w:val="21"/>
         </w:rPr>
-        <w:t>application-*.</w:t>
-      </w:r>
-      <w:proofErr w:type="spellStart"/>
-      <w:r>
-        <w:rPr>
-          <w:rFonts w:eastAsia="宋体" w:hAnsi="宋体" w:cs="宋体" w:hint="eastAsia"/>
-          <w:szCs w:val="21"/>
-        </w:rPr>
-        <w:t>yml</w:t>
-      </w:r>
-      <w:proofErr w:type="spellEnd"/>
+        <w:t>application-*.yml</w:t>
+      </w:r>
       <w:r>
         <w:rPr>
           <w:rFonts w:eastAsia="宋体" w:hAnsi="宋体" w:cs="宋体" w:hint="eastAsia"/>
@@ -13429,7 +12473,6 @@
           <w:szCs w:val="21"/>
         </w:rPr>
       </w:pPr>
-      <w:proofErr w:type="spellStart"/>
       <w:r>
         <w:rPr>
           <w:rFonts w:eastAsia="宋体" w:hAnsi="宋体" w:cs="宋体" w:hint="eastAsia"/>
@@ -13437,7 +12480,6 @@
         </w:rPr>
         <w:t>SpringBoot</w:t>
       </w:r>
-      <w:proofErr w:type="spellEnd"/>
       <w:r>
         <w:rPr>
           <w:rFonts w:eastAsia="宋体" w:hAnsi="宋体" w:cs="宋体" w:hint="eastAsia"/>
@@ -13464,9 +12506,58 @@
           <w:rFonts w:eastAsia="宋体" w:hAnsi="宋体" w:cs="宋体" w:hint="eastAsia"/>
           <w:szCs w:val="21"/>
         </w:rPr>
-        <w:t>*.</w:t>
-      </w:r>
-      <w:proofErr w:type="spellStart"/>
+        <w:t>*.yml</w:t>
+      </w:r>
+      <w:r>
+        <w:rPr>
+          <w:rFonts w:eastAsia="宋体" w:hAnsi="宋体" w:cs="宋体" w:hint="eastAsia"/>
+          <w:szCs w:val="21"/>
+        </w:rPr>
+        <w:t>有什么区别？</w:t>
+      </w:r>
+      <w:r>
+        <w:rPr>
+          <w:rFonts w:eastAsia="宋体" w:hAnsi="宋体" w:cs="宋体" w:hint="eastAsia"/>
+          <w:szCs w:val="21"/>
+        </w:rPr>
+        <w:t>application.properties</w:t>
+      </w:r>
+      <w:r>
+        <w:rPr>
+          <w:rFonts w:eastAsia="宋体" w:hAnsi="宋体" w:cs="宋体" w:hint="eastAsia"/>
+          <w:szCs w:val="21"/>
+        </w:rPr>
+        <w:t>与</w:t>
+      </w:r>
+      <w:r>
+        <w:rPr>
+          <w:rFonts w:eastAsia="宋体" w:hAnsi="宋体" w:cs="宋体" w:hint="eastAsia"/>
+          <w:szCs w:val="21"/>
+        </w:rPr>
+        <w:t>bootstrap.properties</w:t>
+      </w:r>
+      <w:r>
+        <w:rPr>
+          <w:rFonts w:eastAsia="宋体" w:hAnsi="宋体" w:cs="宋体" w:hint="eastAsia"/>
+          <w:szCs w:val="21"/>
+        </w:rPr>
+        <w:t>有什么不同？</w:t>
+      </w:r>
+    </w:p>
+    <w:p>
+      <w:pPr>
+        <w:rPr>
+          <w:rFonts w:eastAsia="宋体" w:hAnsi="宋体" w:cs="宋体"/>
+          <w:szCs w:val="21"/>
+        </w:rPr>
+      </w:pPr>
+      <w:r>
+        <w:rPr>
+          <w:rFonts w:eastAsia="宋体" w:hAnsi="宋体" w:cs="宋体" w:hint="eastAsia"/>
+          <w:szCs w:val="21"/>
+        </w:rPr>
+        <w:t>答：</w:t>
+      </w:r>
       <w:r>
         <w:rPr>
           <w:rFonts w:eastAsia="宋体" w:hAnsi="宋体" w:cs="宋体" w:hint="eastAsia"/>
@@ -13474,15 +12565,27 @@
         </w:rPr>
         <w:t>yml</w:t>
       </w:r>
-      <w:proofErr w:type="spellEnd"/>
-      <w:r>
-        <w:rPr>
-          <w:rFonts w:eastAsia="宋体" w:hAnsi="宋体" w:cs="宋体" w:hint="eastAsia"/>
-          <w:szCs w:val="21"/>
-        </w:rPr>
-        <w:t>有什么区别？</w:t>
-      </w:r>
-      <w:proofErr w:type="spellStart"/>
+      <w:r>
+        <w:rPr>
+          <w:rFonts w:eastAsia="宋体" w:hAnsi="宋体" w:cs="宋体" w:hint="eastAsia"/>
+          <w:szCs w:val="21"/>
+        </w:rPr>
+        <w:t>配置能够简洁明了的看出配置的结构和关联性，简化了</w:t>
+      </w:r>
+      <w:r>
+        <w:rPr>
+          <w:rFonts w:eastAsia="宋体" w:hAnsi="宋体" w:cs="宋体" w:hint="eastAsia"/>
+          <w:szCs w:val="21"/>
+        </w:rPr>
+        <w:t>properties</w:t>
+      </w:r>
+      <w:r>
+        <w:rPr>
+          <w:rFonts w:eastAsia="宋体" w:hAnsi="宋体" w:cs="宋体" w:hint="eastAsia"/>
+          <w:szCs w:val="21"/>
+        </w:rPr>
+        <w:t>文件的配置。</w:t>
+      </w:r>
       <w:r>
         <w:rPr>
           <w:rFonts w:eastAsia="宋体" w:hAnsi="宋体" w:cs="宋体" w:hint="eastAsia"/>
@@ -13490,15 +12593,35 @@
         </w:rPr>
         <w:t>application.properties</w:t>
       </w:r>
-      <w:proofErr w:type="spellEnd"/>
-      <w:r>
-        <w:rPr>
-          <w:rFonts w:eastAsia="宋体" w:hAnsi="宋体" w:cs="宋体" w:hint="eastAsia"/>
-          <w:szCs w:val="21"/>
-        </w:rPr>
-        <w:t>与</w:t>
-      </w:r>
-      <w:proofErr w:type="spellStart"/>
+      <w:r>
+        <w:rPr>
+          <w:rFonts w:eastAsia="宋体" w:hAnsi="宋体" w:cs="宋体" w:hint="eastAsia"/>
+          <w:szCs w:val="21"/>
+        </w:rPr>
+        <w:t>：在</w:t>
+      </w:r>
+      <w:r>
+        <w:rPr>
+          <w:rFonts w:eastAsia="宋体" w:hAnsi="宋体" w:cs="宋体" w:hint="eastAsia"/>
+          <w:szCs w:val="21"/>
+        </w:rPr>
+        <w:t>ApplicationContext</w:t>
+      </w:r>
+      <w:r>
+        <w:rPr>
+          <w:rFonts w:eastAsia="宋体" w:hAnsi="宋体" w:cs="宋体" w:hint="eastAsia"/>
+          <w:szCs w:val="21"/>
+        </w:rPr>
+        <w:t>中进行加载，然后自动配置到对应的配置类中。</w:t>
+      </w:r>
+    </w:p>
+    <w:p>
+      <w:pPr>
+        <w:rPr>
+          <w:rFonts w:eastAsia="宋体" w:hAnsi="宋体" w:cs="宋体"/>
+          <w:szCs w:val="21"/>
+        </w:rPr>
+      </w:pPr>
       <w:r>
         <w:rPr>
           <w:rFonts w:eastAsia="宋体" w:hAnsi="宋体" w:cs="宋体" w:hint="eastAsia"/>
@@ -13506,108 +12629,6 @@
         </w:rPr>
         <w:t>bootstrap.properties</w:t>
       </w:r>
-      <w:proofErr w:type="spellEnd"/>
-      <w:r>
-        <w:rPr>
-          <w:rFonts w:eastAsia="宋体" w:hAnsi="宋体" w:cs="宋体" w:hint="eastAsia"/>
-          <w:szCs w:val="21"/>
-        </w:rPr>
-        <w:t>有什么不同？</w:t>
-      </w:r>
-    </w:p>
-    <w:p>
-      <w:pPr>
-        <w:rPr>
-          <w:rFonts w:eastAsia="宋体" w:hAnsi="宋体" w:cs="宋体"/>
-          <w:szCs w:val="21"/>
-        </w:rPr>
-      </w:pPr>
-      <w:r>
-        <w:rPr>
-          <w:rFonts w:eastAsia="宋体" w:hAnsi="宋体" w:cs="宋体" w:hint="eastAsia"/>
-          <w:szCs w:val="21"/>
-        </w:rPr>
-        <w:t>答：</w:t>
-      </w:r>
-      <w:proofErr w:type="spellStart"/>
-      <w:r>
-        <w:rPr>
-          <w:rFonts w:eastAsia="宋体" w:hAnsi="宋体" w:cs="宋体" w:hint="eastAsia"/>
-          <w:szCs w:val="21"/>
-        </w:rPr>
-        <w:t>yml</w:t>
-      </w:r>
-      <w:proofErr w:type="spellEnd"/>
-      <w:r>
-        <w:rPr>
-          <w:rFonts w:eastAsia="宋体" w:hAnsi="宋体" w:cs="宋体" w:hint="eastAsia"/>
-          <w:szCs w:val="21"/>
-        </w:rPr>
-        <w:t>配置能够简洁明了的看出配置的结构和关联性，简化了</w:t>
-      </w:r>
-      <w:r>
-        <w:rPr>
-          <w:rFonts w:eastAsia="宋体" w:hAnsi="宋体" w:cs="宋体" w:hint="eastAsia"/>
-          <w:szCs w:val="21"/>
-        </w:rPr>
-        <w:t>properties</w:t>
-      </w:r>
-      <w:r>
-        <w:rPr>
-          <w:rFonts w:eastAsia="宋体" w:hAnsi="宋体" w:cs="宋体" w:hint="eastAsia"/>
-          <w:szCs w:val="21"/>
-        </w:rPr>
-        <w:t>文件的配置。</w:t>
-      </w:r>
-      <w:proofErr w:type="spellStart"/>
-      <w:r>
-        <w:rPr>
-          <w:rFonts w:eastAsia="宋体" w:hAnsi="宋体" w:cs="宋体" w:hint="eastAsia"/>
-          <w:szCs w:val="21"/>
-        </w:rPr>
-        <w:t>application.properties</w:t>
-      </w:r>
-      <w:proofErr w:type="spellEnd"/>
-      <w:r>
-        <w:rPr>
-          <w:rFonts w:eastAsia="宋体" w:hAnsi="宋体" w:cs="宋体" w:hint="eastAsia"/>
-          <w:szCs w:val="21"/>
-        </w:rPr>
-        <w:t>：在</w:t>
-      </w:r>
-      <w:proofErr w:type="spellStart"/>
-      <w:r>
-        <w:rPr>
-          <w:rFonts w:eastAsia="宋体" w:hAnsi="宋体" w:cs="宋体" w:hint="eastAsia"/>
-          <w:szCs w:val="21"/>
-        </w:rPr>
-        <w:t>ApplicationContext</w:t>
-      </w:r>
-      <w:proofErr w:type="spellEnd"/>
-      <w:r>
-        <w:rPr>
-          <w:rFonts w:eastAsia="宋体" w:hAnsi="宋体" w:cs="宋体" w:hint="eastAsia"/>
-          <w:szCs w:val="21"/>
-        </w:rPr>
-        <w:t>中进行加载，然后自动配置到对应的配置类中。</w:t>
-      </w:r>
-    </w:p>
-    <w:p>
-      <w:pPr>
-        <w:rPr>
-          <w:rFonts w:eastAsia="宋体" w:hAnsi="宋体" w:cs="宋体"/>
-          <w:szCs w:val="21"/>
-        </w:rPr>
-      </w:pPr>
-      <w:proofErr w:type="spellStart"/>
-      <w:r>
-        <w:rPr>
-          <w:rFonts w:eastAsia="宋体" w:hAnsi="宋体" w:cs="宋体" w:hint="eastAsia"/>
-          <w:szCs w:val="21"/>
-        </w:rPr>
-        <w:t>bootstrap.properties</w:t>
-      </w:r>
-      <w:proofErr w:type="spellEnd"/>
       <w:r>
         <w:rPr>
           <w:rFonts w:eastAsia="宋体" w:hAnsi="宋体" w:cs="宋体" w:hint="eastAsia"/>
@@ -13663,7 +12684,6 @@
           <w:szCs w:val="21"/>
         </w:rPr>
       </w:pPr>
-      <w:proofErr w:type="spellStart"/>
       <w:r>
         <w:rPr>
           <w:rFonts w:eastAsia="宋体" w:hAnsi="宋体" w:cs="宋体" w:hint="eastAsia"/>
@@ -13671,7 +12691,6 @@
         </w:rPr>
         <w:t>SpringBoot</w:t>
       </w:r>
-      <w:proofErr w:type="spellEnd"/>
       <w:r>
         <w:rPr>
           <w:rFonts w:eastAsia="宋体" w:hAnsi="宋体" w:cs="宋体" w:hint="eastAsia"/>
@@ -13736,7 +12755,6 @@
         </w:rPr>
         <w:t>答：</w:t>
       </w:r>
-      <w:proofErr w:type="spellStart"/>
       <w:r>
         <w:rPr>
           <w:rFonts w:eastAsia="宋体" w:hAnsi="宋体" w:cs="宋体" w:hint="eastAsia"/>
@@ -13744,7 +12762,6 @@
         </w:rPr>
         <w:t>SpringBoot</w:t>
       </w:r>
-      <w:proofErr w:type="spellEnd"/>
       <w:r>
         <w:rPr>
           <w:rFonts w:eastAsia="宋体" w:hAnsi="宋体" w:cs="宋体" w:hint="eastAsia"/>
@@ -13786,15 +12803,14 @@
           <w:szCs w:val="21"/>
         </w:rPr>
       </w:pPr>
-      <w:proofErr w:type="spellStart"/>
-      <w:r>
-        <w:rPr>
-          <w:rFonts w:eastAsia="宋体" w:hAnsi="宋体" w:cs="宋体" w:hint="eastAsia"/>
-          <w:szCs w:val="21"/>
-        </w:rPr>
+      <w:r>
+        <w:rPr>
+          <w:rFonts w:eastAsia="宋体" w:hAnsi="宋体" w:cs="宋体" w:hint="eastAsia"/>
+          <w:szCs w:val="21"/>
+        </w:rPr>
+        <w:lastRenderedPageBreak/>
         <w:t>SpringBoot</w:t>
       </w:r>
-      <w:proofErr w:type="spellEnd"/>
       <w:r>
         <w:rPr>
           <w:rFonts w:eastAsia="宋体" w:hAnsi="宋体" w:cs="宋体" w:hint="eastAsia"/>
@@ -13831,7 +12847,6 @@
         </w:rPr>
         <w:t>答：因为</w:t>
       </w:r>
-      <w:proofErr w:type="spellStart"/>
       <w:r>
         <w:rPr>
           <w:rFonts w:eastAsia="宋体" w:hAnsi="宋体" w:cs="宋体" w:hint="eastAsia"/>
@@ -13839,7 +12854,6 @@
         </w:rPr>
         <w:t>SpringBoot</w:t>
       </w:r>
-      <w:proofErr w:type="spellEnd"/>
       <w:r>
         <w:rPr>
           <w:rFonts w:eastAsia="宋体" w:hAnsi="宋体" w:cs="宋体" w:hint="eastAsia"/>
@@ -13861,7 +12875,6 @@
         </w:rPr>
         <w:t>或者</w:t>
       </w:r>
-      <w:proofErr w:type="spellStart"/>
       <w:r>
         <w:rPr>
           <w:rFonts w:eastAsia="宋体" w:hAnsi="宋体" w:cs="宋体" w:hint="eastAsia"/>
@@ -13869,29 +12882,12 @@
         </w:rPr>
         <w:t>jboss</w:t>
       </w:r>
-      <w:proofErr w:type="spellEnd"/>
-      <w:r>
-        <w:rPr>
-          <w:rFonts w:eastAsia="宋体" w:hAnsi="宋体" w:cs="宋体" w:hint="eastAsia"/>
-          <w:szCs w:val="21"/>
-        </w:rPr>
-        <w:t>之类的能够对外暴露服务的容器，使用和可以通过一些简单的配置对这些内嵌式的容器进行</w:t>
-      </w:r>
-      <w:proofErr w:type="gramStart"/>
-      <w:r>
-        <w:rPr>
-          <w:rFonts w:eastAsia="宋体" w:hAnsi="宋体" w:cs="宋体" w:hint="eastAsia"/>
-          <w:szCs w:val="21"/>
-        </w:rPr>
-        <w:t>一些列</w:t>
-      </w:r>
-      <w:proofErr w:type="gramEnd"/>
-      <w:r>
-        <w:rPr>
-          <w:rFonts w:eastAsia="宋体" w:hAnsi="宋体" w:cs="宋体" w:hint="eastAsia"/>
-          <w:szCs w:val="21"/>
-        </w:rPr>
-        <w:t>的配置。一旦启动就会加载这些容器实现不需要我们再去将已经打好的</w:t>
+      <w:r>
+        <w:rPr>
+          <w:rFonts w:eastAsia="宋体" w:hAnsi="宋体" w:cs="宋体" w:hint="eastAsia"/>
+          <w:szCs w:val="21"/>
+        </w:rPr>
+        <w:t>之类的能够对外暴露服务的容器，使用和可以通过一些简单的配置对这些内嵌式的容器进行一些列的配置。一旦启动就会加载这些容器实现不需要我们再去将已经打好的</w:t>
       </w:r>
       <w:r>
         <w:rPr>
@@ -13927,7 +12923,6 @@
           <w:szCs w:val="21"/>
         </w:rPr>
       </w:pPr>
-      <w:proofErr w:type="spellStart"/>
       <w:r>
         <w:rPr>
           <w:rFonts w:eastAsia="宋体" w:hAnsi="宋体" w:cs="宋体" w:hint="eastAsia"/>
@@ -13935,7 +12930,6 @@
         </w:rPr>
         <w:t>SpringBoot</w:t>
       </w:r>
-      <w:proofErr w:type="spellEnd"/>
       <w:r>
         <w:rPr>
           <w:rFonts w:eastAsia="宋体" w:hAnsi="宋体" w:cs="宋体" w:hint="eastAsia"/>
@@ -13972,7 +12966,6 @@
         </w:rPr>
         <w:t>答：</w:t>
       </w:r>
-      <w:proofErr w:type="spellStart"/>
       <w:r>
         <w:rPr>
           <w:rFonts w:eastAsia="宋体" w:hAnsi="宋体" w:cs="宋体" w:hint="eastAsia"/>
@@ -13980,7 +12973,6 @@
         </w:rPr>
         <w:t>SpringBoot</w:t>
       </w:r>
-      <w:proofErr w:type="spellEnd"/>
       <w:r>
         <w:rPr>
           <w:rFonts w:eastAsia="宋体" w:hAnsi="宋体" w:cs="宋体" w:hint="eastAsia"/>
@@ -14029,7 +13021,6 @@
         </w:rPr>
         <w:t>简述一下</w:t>
       </w:r>
-      <w:proofErr w:type="spellStart"/>
       <w:r>
         <w:rPr>
           <w:rFonts w:eastAsia="宋体" w:hAnsi="宋体" w:cs="宋体" w:hint="eastAsia"/>
@@ -14037,7 +13028,6 @@
         </w:rPr>
         <w:t>SpringBoot</w:t>
       </w:r>
-      <w:proofErr w:type="spellEnd"/>
       <w:r>
         <w:rPr>
           <w:rFonts w:eastAsia="宋体" w:hAnsi="宋体" w:cs="宋体" w:hint="eastAsia"/>
@@ -14081,7 +13071,6 @@
         <w:rPr>
           <w:rFonts w:hint="eastAsia"/>
         </w:rPr>
-        <w:lastRenderedPageBreak/>
         <w:t>Spring Cloud Netflix</w:t>
       </w:r>
     </w:p>

--- a/面试宝典.docx
+++ b/面试宝典.docx
@@ -101,48 +101,56 @@
         </w:rPr>
         <w:t>流有</w:t>
       </w:r>
+      <w:proofErr w:type="spellStart"/>
       <w:r>
         <w:rPr>
           <w:rFonts w:hint="eastAsia"/>
         </w:rPr>
         <w:t>FileInputStream</w:t>
       </w:r>
+      <w:proofErr w:type="spellEnd"/>
       <w:r>
         <w:rPr>
           <w:rFonts w:hint="eastAsia"/>
         </w:rPr>
         <w:t>，</w:t>
       </w:r>
+      <w:proofErr w:type="spellStart"/>
       <w:r>
         <w:rPr>
           <w:rFonts w:hint="eastAsia"/>
         </w:rPr>
         <w:t>ByteArrayInputStream</w:t>
       </w:r>
+      <w:proofErr w:type="spellEnd"/>
       <w:r>
         <w:rPr>
           <w:rFonts w:hint="eastAsia"/>
         </w:rPr>
         <w:t>，</w:t>
       </w:r>
+      <w:proofErr w:type="spellStart"/>
       <w:r>
         <w:rPr>
           <w:rFonts w:hint="eastAsia"/>
         </w:rPr>
         <w:t>BufferedInputStream</w:t>
       </w:r>
+      <w:proofErr w:type="spellEnd"/>
       <w:r>
         <w:rPr>
           <w:rFonts w:hint="eastAsia"/>
         </w:rPr>
         <w:t>，</w:t>
       </w:r>
+      <w:proofErr w:type="spellStart"/>
       <w:r>
         <w:rPr>
           <w:rFonts w:hint="eastAsia"/>
         </w:rPr>
         <w:t>InputStreamReader</w:t>
       </w:r>
+      <w:proofErr w:type="spellEnd"/>
       <w:r>
         <w:rPr>
           <w:rFonts w:hint="eastAsia"/>
@@ -174,8 +182,16 @@
         <w:rPr>
           <w:rFonts w:hint="eastAsia"/>
         </w:rPr>
-        <w:t>流的用法吗？还这些</w:t>
-      </w:r>
+        <w:t>流的用法吗？</w:t>
+      </w:r>
+      <w:proofErr w:type="gramStart"/>
+      <w:r>
+        <w:rPr>
+          <w:rFonts w:hint="eastAsia"/>
+        </w:rPr>
+        <w:t>还这些</w:t>
+      </w:r>
+      <w:proofErr w:type="gramEnd"/>
       <w:r>
         <w:rPr>
           <w:rFonts w:hint="eastAsia"/>
@@ -196,12 +212,14 @@
         </w:rPr>
         <w:t>答：以</w:t>
       </w:r>
+      <w:proofErr w:type="spellStart"/>
       <w:r>
         <w:rPr>
           <w:rFonts w:hint="eastAsia"/>
         </w:rPr>
         <w:t>FileWriter</w:t>
       </w:r>
+      <w:proofErr w:type="spellEnd"/>
       <w:r>
         <w:rPr>
           <w:rFonts w:hint="eastAsia"/>
@@ -220,12 +238,14 @@
         </w:rPr>
         <w:t>类型的对象读入到内存中，然后以字符（</w:t>
       </w:r>
+      <w:proofErr w:type="spellStart"/>
       <w:r>
         <w:rPr>
           <w:rFonts w:hint="eastAsia"/>
         </w:rPr>
         <w:t>InputStream</w:t>
       </w:r>
+      <w:proofErr w:type="spellEnd"/>
       <w:r>
         <w:rPr>
           <w:rFonts w:hint="eastAsia"/>
@@ -238,11 +258,33 @@
         </w:rPr>
         <w:t>IO</w:t>
       </w:r>
-      <w:r>
-        <w:rPr>
-          <w:rFonts w:hint="eastAsia"/>
-        </w:rPr>
-        <w:t>流都是线程不安全的，如果采取多线程进行文件复制，因为文件的读取和写入都是从同一内存区域拿取，我们的所有步骤都必须保证原子性，必须要使用同步块或者同步方法（不能使用</w:t>
+      <w:proofErr w:type="gramStart"/>
+      <w:r>
+        <w:rPr>
+          <w:rFonts w:hint="eastAsia"/>
+        </w:rPr>
+        <w:t>流都是</w:t>
+      </w:r>
+      <w:proofErr w:type="gramEnd"/>
+      <w:r>
+        <w:rPr>
+          <w:rFonts w:hint="eastAsia"/>
+        </w:rPr>
+        <w:t>线程不安全的，如果采取多线程进行文件复制，因为文件的读取和写入都是从同一内存区域拿取，我们的所有步骤都必须保证原子性，必须要使用同步</w:t>
+      </w:r>
+      <w:proofErr w:type="gramStart"/>
+      <w:r>
+        <w:rPr>
+          <w:rFonts w:hint="eastAsia"/>
+        </w:rPr>
+        <w:t>块或者</w:t>
+      </w:r>
+      <w:proofErr w:type="gramEnd"/>
+      <w:r>
+        <w:rPr>
+          <w:rFonts w:hint="eastAsia"/>
+        </w:rPr>
+        <w:t>同步方法（不能使用</w:t>
       </w:r>
       <w:r>
         <w:rPr>
@@ -349,7 +391,63 @@
         <w:rPr>
           <w:rFonts w:hint="eastAsia"/>
         </w:rPr>
-        <w:t>的产物，对流进行了大量的优化，无论是读写速度，完整性亦或是模式来说，字符流都要优于字节流。字节流被保存下来的原因是字节流妹有编码问题，但是字符流有，所以再涉及到文件编码的时候，字符流会当场裂开。还有一个就是字节流在某些特定的条件下，读写速度要快于字符流。</w:t>
+        <w:t>的产物，对流进行了大量的优化，无论是读写速度，完整性</w:t>
+      </w:r>
+      <w:proofErr w:type="gramStart"/>
+      <w:r>
+        <w:rPr>
+          <w:rFonts w:hint="eastAsia"/>
+        </w:rPr>
+        <w:t>亦或</w:t>
+      </w:r>
+      <w:proofErr w:type="gramEnd"/>
+      <w:r>
+        <w:rPr>
+          <w:rFonts w:hint="eastAsia"/>
+        </w:rPr>
+        <w:t>是模式来说，字符流都要优于字节流。</w:t>
+      </w:r>
+      <w:proofErr w:type="gramStart"/>
+      <w:r>
+        <w:rPr>
+          <w:rFonts w:hint="eastAsia"/>
+        </w:rPr>
+        <w:t>字节流被保存</w:t>
+      </w:r>
+      <w:proofErr w:type="gramEnd"/>
+      <w:r>
+        <w:rPr>
+          <w:rFonts w:hint="eastAsia"/>
+        </w:rPr>
+        <w:t>下来的原因是</w:t>
+      </w:r>
+      <w:proofErr w:type="gramStart"/>
+      <w:r>
+        <w:rPr>
+          <w:rFonts w:hint="eastAsia"/>
+        </w:rPr>
+        <w:t>字节流妹有</w:t>
+      </w:r>
+      <w:proofErr w:type="gramEnd"/>
+      <w:r>
+        <w:rPr>
+          <w:rFonts w:hint="eastAsia"/>
+        </w:rPr>
+        <w:t>编码问题，但是字符流有，所以</w:t>
+      </w:r>
+      <w:proofErr w:type="gramStart"/>
+      <w:r>
+        <w:rPr>
+          <w:rFonts w:hint="eastAsia"/>
+        </w:rPr>
+        <w:t>再涉及</w:t>
+      </w:r>
+      <w:proofErr w:type="gramEnd"/>
+      <w:r>
+        <w:rPr>
+          <w:rFonts w:hint="eastAsia"/>
+        </w:rPr>
+        <w:t>到文件编码的时候，字符流会当场裂开。还有一个就是字节流在某些特定的条件下，读写速度要快于字符流。</w:t>
       </w:r>
     </w:p>
     <w:p/>
@@ -366,19 +464,69 @@
         </w:rPr>
         <w:t>IO</w:t>
       </w:r>
-      <w:r>
-        <w:rPr>
-          <w:rFonts w:hint="eastAsia"/>
-        </w:rPr>
-        <w:t>流操作用了哪些设计模式。用这些设计模式有什么好处？（跳转到设计模式篇）</w:t>
-      </w:r>
-    </w:p>
-    <w:p>
-      <w:r>
-        <w:rPr>
-          <w:rFonts w:hint="eastAsia"/>
-        </w:rPr>
-        <w:t>答：装饰器模式。用一个简单的流进行文件的读写，只能做到简单的文件复制，哪怕是对文件进行格式上的修改都会很困难，所以使用装饰器模式，每次创建特殊的流都可以把基础流传进去，然后添加特殊的属性，使得基础流变得多样性，但是前提条件，一定要实现基础流的公共接口，因为要保证都隶属于改接口的操作，保证一致性。</w:t>
+      <w:proofErr w:type="gramStart"/>
+      <w:r>
+        <w:rPr>
+          <w:rFonts w:hint="eastAsia"/>
+        </w:rPr>
+        <w:t>流操作</w:t>
+      </w:r>
+      <w:proofErr w:type="gramEnd"/>
+      <w:r>
+        <w:rPr>
+          <w:rFonts w:hint="eastAsia"/>
+        </w:rPr>
+        <w:t>用了哪些设计模式。用这些设计模式有什么好处？（跳转到设计模式篇）</w:t>
+      </w:r>
+    </w:p>
+    <w:p>
+      <w:r>
+        <w:rPr>
+          <w:rFonts w:hint="eastAsia"/>
+        </w:rPr>
+        <w:t>答：</w:t>
+      </w:r>
+      <w:proofErr w:type="gramStart"/>
+      <w:r>
+        <w:rPr>
+          <w:rFonts w:hint="eastAsia"/>
+        </w:rPr>
+        <w:t>装饰器</w:t>
+      </w:r>
+      <w:proofErr w:type="gramEnd"/>
+      <w:r>
+        <w:rPr>
+          <w:rFonts w:hint="eastAsia"/>
+        </w:rPr>
+        <w:t>模式。用一个简单的流进行文件的读写，只能做到简单的文件复制，哪怕是对文件进行格式上的修改都会很困难，所以使用</w:t>
+      </w:r>
+      <w:proofErr w:type="gramStart"/>
+      <w:r>
+        <w:rPr>
+          <w:rFonts w:hint="eastAsia"/>
+        </w:rPr>
+        <w:t>装饰器</w:t>
+      </w:r>
+      <w:proofErr w:type="gramEnd"/>
+      <w:r>
+        <w:rPr>
+          <w:rFonts w:hint="eastAsia"/>
+        </w:rPr>
+        <w:t>模式，每次创建特殊</w:t>
+      </w:r>
+      <w:proofErr w:type="gramStart"/>
+      <w:r>
+        <w:rPr>
+          <w:rFonts w:hint="eastAsia"/>
+        </w:rPr>
+        <w:t>的流都可以</w:t>
+      </w:r>
+      <w:proofErr w:type="gramEnd"/>
+      <w:r>
+        <w:rPr>
+          <w:rFonts w:hint="eastAsia"/>
+        </w:rPr>
+        <w:t>把基础流传进去，然后添加特殊的属性，使得基础流变得多样性，但是前提条件，一定要实现基础流的公共接口，因为要保证都隶属于改接口的操作，保证一致性。</w:t>
       </w:r>
     </w:p>
     <w:p/>
@@ -413,14 +561,30 @@
         <w:rPr>
           <w:rFonts w:hint="eastAsia"/>
         </w:rPr>
-        <w:t>答：首先，将文件引用载入对应的流处理对象（</w:t>
-      </w:r>
+        <w:t>答：首先，将文件引用载入对应的</w:t>
+      </w:r>
+      <w:proofErr w:type="gramStart"/>
+      <w:r>
+        <w:rPr>
+          <w:rFonts w:hint="eastAsia"/>
+        </w:rPr>
+        <w:t>流处理</w:t>
+      </w:r>
+      <w:proofErr w:type="gramEnd"/>
+      <w:r>
+        <w:rPr>
+          <w:rFonts w:hint="eastAsia"/>
+        </w:rPr>
+        <w:t>对象（</w:t>
+      </w:r>
+      <w:proofErr w:type="spellStart"/>
       <w:r>
         <w:rPr>
           <w:rFonts w:hint="eastAsia"/>
         </w:rPr>
         <w:t>FileReader</w:t>
       </w:r>
+      <w:proofErr w:type="spellEnd"/>
       <w:r>
         <w:rPr>
           <w:rFonts w:hint="eastAsia"/>
@@ -598,12 +762,14 @@
       </w:r>
     </w:p>
     <w:p>
+      <w:proofErr w:type="spellStart"/>
       <w:r>
         <w:rPr>
           <w:rFonts w:hint="eastAsia"/>
         </w:rPr>
         <w:t>ArrayList</w:t>
       </w:r>
+      <w:proofErr w:type="spellEnd"/>
       <w:r>
         <w:rPr>
           <w:rFonts w:hint="eastAsia"/>
@@ -657,8 +823,16 @@
         <w:rPr>
           <w:rFonts w:hint="eastAsia"/>
         </w:rPr>
-        <w:t>方法，每次扩容原大小</w:t>
-      </w:r>
+        <w:t>方法，每次扩容</w:t>
+      </w:r>
+      <w:proofErr w:type="gramStart"/>
+      <w:r>
+        <w:rPr>
+          <w:rFonts w:hint="eastAsia"/>
+        </w:rPr>
+        <w:t>原大小</w:t>
+      </w:r>
+      <w:proofErr w:type="gramEnd"/>
       <w:r>
         <w:rPr>
           <w:rFonts w:hint="eastAsia"/>
@@ -908,24 +1082,28 @@
     </w:p>
     <w:p/>
     <w:p>
+      <w:proofErr w:type="spellStart"/>
       <w:r>
         <w:rPr>
           <w:rFonts w:hint="eastAsia"/>
         </w:rPr>
         <w:t>TreeSet</w:t>
       </w:r>
+      <w:proofErr w:type="spellEnd"/>
       <w:r>
         <w:rPr>
           <w:rFonts w:hint="eastAsia"/>
         </w:rPr>
         <w:t>：同样是有</w:t>
       </w:r>
+      <w:proofErr w:type="spellStart"/>
       <w:r>
         <w:rPr>
           <w:rFonts w:hint="eastAsia"/>
         </w:rPr>
         <w:t>TreeMap</w:t>
       </w:r>
+      <w:proofErr w:type="spellEnd"/>
       <w:r>
         <w:rPr>
           <w:rFonts w:hint="eastAsia"/>
@@ -1019,12 +1197,14 @@
         </w:rPr>
         <w:t>，</w:t>
       </w:r>
+      <w:proofErr w:type="spellStart"/>
       <w:r>
         <w:rPr>
           <w:rFonts w:hint="eastAsia"/>
         </w:rPr>
         <w:t>hashtable</w:t>
       </w:r>
+      <w:proofErr w:type="spellEnd"/>
       <w:r>
         <w:rPr>
           <w:rFonts w:hint="eastAsia"/>
@@ -1113,36 +1293,42 @@
         </w:rPr>
         <w:t>答：是当集合在遍历的过程中，一旦有其他线程同样操作了这个集合导致集合发生变更，那么，迭代器就会立即停止遍历并抛出异常（</w:t>
       </w:r>
+      <w:proofErr w:type="spellStart"/>
       <w:r>
         <w:rPr>
           <w:rFonts w:hint="eastAsia"/>
         </w:rPr>
         <w:t>ConcurrentModificationException</w:t>
       </w:r>
+      <w:proofErr w:type="spellEnd"/>
       <w:r>
         <w:rPr>
           <w:rFonts w:hint="eastAsia"/>
         </w:rPr>
         <w:t>）。而产生这个问题主要的原因就是迭代器有一个</w:t>
       </w:r>
+      <w:proofErr w:type="spellStart"/>
       <w:r>
         <w:rPr>
           <w:rFonts w:hint="eastAsia"/>
         </w:rPr>
         <w:t>modCount</w:t>
       </w:r>
+      <w:proofErr w:type="spellEnd"/>
       <w:r>
         <w:rPr>
           <w:rFonts w:hint="eastAsia"/>
         </w:rPr>
         <w:t>的计数标记，每一次都会与遍历之前的计数标记</w:t>
       </w:r>
+      <w:proofErr w:type="spellStart"/>
       <w:r>
         <w:rPr>
           <w:rFonts w:hint="eastAsia"/>
         </w:rPr>
         <w:t>expectModeCount</w:t>
       </w:r>
+      <w:proofErr w:type="spellEnd"/>
       <w:r>
         <w:rPr>
           <w:rFonts w:hint="eastAsia"/>
@@ -1212,12 +1398,14 @@
         </w:rPr>
         <w:t>所有涉及到的</w:t>
       </w:r>
+      <w:proofErr w:type="spellStart"/>
       <w:r>
         <w:rPr>
           <w:rFonts w:hint="eastAsia"/>
         </w:rPr>
         <w:t>modCount</w:t>
       </w:r>
+      <w:proofErr w:type="spellEnd"/>
       <w:r>
         <w:rPr>
           <w:rFonts w:hint="eastAsia"/>
@@ -1436,7 +1624,21 @@
         <w:rPr>
           <w:rFonts w:hint="eastAsia"/>
         </w:rPr>
-        <w:t>，有一个默认的阈值，当大小达到阈值（默认情况下的</w:t>
+        <w:t>，有一个默认的阈值，</w:t>
+      </w:r>
+      <w:proofErr w:type="gramStart"/>
+      <w:r>
+        <w:rPr>
+          <w:rFonts w:hint="eastAsia"/>
+        </w:rPr>
+        <w:t>当大小</w:t>
+      </w:r>
+      <w:proofErr w:type="gramEnd"/>
+      <w:r>
+        <w:rPr>
+          <w:rFonts w:hint="eastAsia"/>
+        </w:rPr>
+        <w:t>达到阈值（默认情况下的</w:t>
       </w:r>
       <w:r>
         <w:rPr>
@@ -1489,12 +1691,14 @@
     </w:p>
     <w:p/>
     <w:p>
+      <w:proofErr w:type="spellStart"/>
       <w:r>
         <w:rPr>
           <w:rFonts w:hint="eastAsia"/>
         </w:rPr>
         <w:t>LinkedHashMap</w:t>
       </w:r>
+      <w:proofErr w:type="spellEnd"/>
       <w:r>
         <w:rPr>
           <w:rFonts w:hint="eastAsia"/>
@@ -1540,12 +1744,14 @@
     </w:p>
     <w:p/>
     <w:p>
+      <w:proofErr w:type="spellStart"/>
       <w:r>
         <w:rPr>
           <w:rFonts w:hint="eastAsia"/>
         </w:rPr>
         <w:t>TreeMap</w:t>
       </w:r>
+      <w:proofErr w:type="spellEnd"/>
       <w:r>
         <w:rPr>
           <w:rFonts w:hint="eastAsia"/>
@@ -1564,12 +1770,14 @@
         </w:rPr>
         <w:t>类似，同样的初始值，同样的扩容机制，但不同的是，</w:t>
       </w:r>
+      <w:proofErr w:type="spellStart"/>
       <w:r>
         <w:rPr>
           <w:rFonts w:hint="eastAsia"/>
         </w:rPr>
         <w:t>TreeMap</w:t>
       </w:r>
+      <w:proofErr w:type="spellEnd"/>
       <w:r>
         <w:rPr>
           <w:rFonts w:hint="eastAsia"/>
@@ -1714,7 +1922,21 @@
         <w:rPr>
           <w:rFonts w:hint="eastAsia"/>
         </w:rPr>
-        <w:t>碰撞，一旦产生了碰撞，就证明一个区域有两个不同的值，这两个值需要存储下去，那么就通过</w:t>
+        <w:t>碰撞，一旦产生了碰撞，就证明一个区域有两个不同的值，这两个</w:t>
+      </w:r>
+      <w:proofErr w:type="gramStart"/>
+      <w:r>
+        <w:rPr>
+          <w:rFonts w:hint="eastAsia"/>
+        </w:rPr>
+        <w:t>值需要</w:t>
+      </w:r>
+      <w:proofErr w:type="gramEnd"/>
+      <w:r>
+        <w:rPr>
+          <w:rFonts w:hint="eastAsia"/>
+        </w:rPr>
+        <w:t>存储下去，那么就通过</w:t>
       </w:r>
       <w:r>
         <w:rPr>
@@ -1865,7 +2087,21 @@
         <w:rPr>
           <w:rFonts w:hint="eastAsia"/>
         </w:rPr>
-        <w:t>本身预计的长度（无参构造情况下是</w:t>
+        <w:t>本身预计的长度（</w:t>
+      </w:r>
+      <w:proofErr w:type="gramStart"/>
+      <w:r>
+        <w:rPr>
+          <w:rFonts w:hint="eastAsia"/>
+        </w:rPr>
+        <w:t>无参构造</w:t>
+      </w:r>
+      <w:proofErr w:type="gramEnd"/>
+      <w:r>
+        <w:rPr>
+          <w:rFonts w:hint="eastAsia"/>
+        </w:rPr>
+        <w:t>情况下是</w:t>
       </w:r>
       <w:r>
         <w:rPr>
@@ -1889,7 +2125,21 @@
         <w:rPr>
           <w:rFonts w:hint="eastAsia"/>
         </w:rPr>
-        <w:t>倍，然后对老的数组进行数据重排，是的分布更加均匀。如果是在是有有参数的构造情况下，</w:t>
+        <w:t>倍，然后对老的数组进行数据重排，是的分布更加均匀。如果是在是有</w:t>
+      </w:r>
+      <w:proofErr w:type="gramStart"/>
+      <w:r>
+        <w:rPr>
+          <w:rFonts w:hint="eastAsia"/>
+        </w:rPr>
+        <w:t>有</w:t>
+      </w:r>
+      <w:proofErr w:type="gramEnd"/>
+      <w:r>
+        <w:rPr>
+          <w:rFonts w:hint="eastAsia"/>
+        </w:rPr>
+        <w:t>参数的构造情况下，</w:t>
       </w:r>
       <w:r>
         <w:rPr>
@@ -1968,11 +2218,19 @@
         </w:rPr>
         <w:t>Hash</w:t>
       </w:r>
-      <w:r>
-        <w:rPr>
-          <w:rFonts w:hint="eastAsia"/>
-        </w:rPr>
-        <w:t>值去运算，把这个运算的过程称之为扰动。</w:t>
+      <w:proofErr w:type="gramStart"/>
+      <w:r>
+        <w:rPr>
+          <w:rFonts w:hint="eastAsia"/>
+        </w:rPr>
+        <w:t>值去运算</w:t>
+      </w:r>
+      <w:proofErr w:type="gramEnd"/>
+      <w:r>
+        <w:rPr>
+          <w:rFonts w:hint="eastAsia"/>
+        </w:rPr>
+        <w:t>，把这个运算的过程称之为扰动。</w:t>
       </w:r>
     </w:p>
     <w:p>
@@ -2014,7 +2272,25 @@
           <w:rFonts w:eastAsia="Consolas" w:hAnsi="Consolas" w:cs="Consolas"/>
           <w:szCs w:val="21"/>
         </w:rPr>
-        <w:t>(h = key.hashCode()) ^ (h &gt;&gt;&gt; 16);</w:t>
+        <w:t xml:space="preserve">(h = </w:t>
+      </w:r>
+      <w:proofErr w:type="spellStart"/>
+      <w:proofErr w:type="gramStart"/>
+      <w:r>
+        <w:rPr>
+          <w:rFonts w:eastAsia="Consolas" w:hAnsi="Consolas" w:cs="Consolas"/>
+          <w:szCs w:val="21"/>
+        </w:rPr>
+        <w:t>key.hashCode</w:t>
+      </w:r>
+      <w:proofErr w:type="spellEnd"/>
+      <w:proofErr w:type="gramEnd"/>
+      <w:r>
+        <w:rPr>
+          <w:rFonts w:eastAsia="Consolas" w:hAnsi="Consolas" w:cs="Consolas"/>
+          <w:szCs w:val="21"/>
+        </w:rPr>
+        <w:t>()) ^ (h &gt;&gt;&gt; 16);</w:t>
       </w:r>
     </w:p>
     <w:p>
@@ -2292,7 +2568,21 @@
         <w:rPr>
           <w:rFonts w:hint="eastAsia"/>
         </w:rPr>
-        <w:t>答：并行和并发最大的区别就是并行是在同一时刻发生的，但是可以同时执行，并不会产生相互影响。并发是指代同时产生两个任务，</w:t>
+        <w:t>答：并行和并发最大的区别就是并行是在同一时刻发生的，但是可以同时执行，并不会产生相互影响。并发是指</w:t>
+      </w:r>
+      <w:proofErr w:type="gramStart"/>
+      <w:r>
+        <w:rPr>
+          <w:rFonts w:hint="eastAsia"/>
+        </w:rPr>
+        <w:t>代同时</w:t>
+      </w:r>
+      <w:proofErr w:type="gramEnd"/>
+      <w:r>
+        <w:rPr>
+          <w:rFonts w:hint="eastAsia"/>
+        </w:rPr>
+        <w:t>产生两个任务，</w:t>
       </w:r>
       <w:r>
         <w:rPr>
@@ -2368,7 +2658,21 @@
         <w:rPr>
           <w:rFonts w:hint="eastAsia"/>
         </w:rPr>
-        <w:t>线程执行首先保证线程之间不存在共享的数据，因为每个线程的工作空间是私有的，在提交到主内存时不能保证那个线程先提交。</w:t>
+        <w:t>线程执行首先保证线程之间不存在共享的数据，因为每个线程的工作空间是私有的，在提交到主内存时不能保证那个</w:t>
+      </w:r>
+      <w:proofErr w:type="gramStart"/>
+      <w:r>
+        <w:rPr>
+          <w:rFonts w:hint="eastAsia"/>
+        </w:rPr>
+        <w:t>线程先</w:t>
+      </w:r>
+      <w:proofErr w:type="gramEnd"/>
+      <w:r>
+        <w:rPr>
+          <w:rFonts w:hint="eastAsia"/>
+        </w:rPr>
+        <w:t>提交。</w:t>
       </w:r>
     </w:p>
     <w:p>
@@ -2407,7 +2711,21 @@
         <w:rPr>
           <w:rFonts w:hint="eastAsia"/>
         </w:rPr>
-        <w:t>答：线程是任务调度的最小单位，而进程是</w:t>
+        <w:t>答：线程是任务调度的最小单位，</w:t>
+      </w:r>
+      <w:proofErr w:type="gramStart"/>
+      <w:r>
+        <w:rPr>
+          <w:rFonts w:hint="eastAsia"/>
+        </w:rPr>
+        <w:t>而进程</w:t>
+      </w:r>
+      <w:proofErr w:type="gramEnd"/>
+      <w:r>
+        <w:rPr>
+          <w:rFonts w:hint="eastAsia"/>
+        </w:rPr>
+        <w:t>是</w:t>
       </w:r>
       <w:r>
         <w:rPr>
@@ -2439,7 +2757,21 @@
         <w:rPr>
           <w:rFonts w:hint="eastAsia"/>
         </w:rPr>
-        <w:t>中获取资源，而线程只能从进程中去获取资源，若存在多个线程的情况下，每条线程是共享进程的资源。但是如果有多条进程，那么每个进程的资源是相互独立的，不能共享。</w:t>
+        <w:t>中获取资源，而线程只能</w:t>
+      </w:r>
+      <w:proofErr w:type="gramStart"/>
+      <w:r>
+        <w:rPr>
+          <w:rFonts w:hint="eastAsia"/>
+        </w:rPr>
+        <w:t>从进程</w:t>
+      </w:r>
+      <w:proofErr w:type="gramEnd"/>
+      <w:r>
+        <w:rPr>
+          <w:rFonts w:hint="eastAsia"/>
+        </w:rPr>
+        <w:t>中去获取资源，若存在多个线程的情况下，每条线程是共享进程的资源。但是如果有多条进程，那么每个进程的资源是相互独立的，不能共享。</w:t>
       </w:r>
     </w:p>
     <w:p>
@@ -2813,7 +3145,21 @@
         <w:rPr>
           <w:rFonts w:hint="eastAsia"/>
         </w:rPr>
-        <w:t>），线程同样会进入阻塞状态，与阻塞不同的是，该状态下会进行对象锁的释放，将修改信息提交回主内存（这也是为什么</w:t>
+        <w:t>），线程同样会进入阻塞状态，与阻塞不同的是，该状态下会进行对象锁的释放，将修改信息</w:t>
+      </w:r>
+      <w:proofErr w:type="gramStart"/>
+      <w:r>
+        <w:rPr>
+          <w:rFonts w:hint="eastAsia"/>
+        </w:rPr>
+        <w:t>提交回</w:t>
+      </w:r>
+      <w:proofErr w:type="gramEnd"/>
+      <w:r>
+        <w:rPr>
+          <w:rFonts w:hint="eastAsia"/>
+        </w:rPr>
+        <w:t>主内存（这也是为什么</w:t>
       </w:r>
       <w:r>
         <w:rPr>
@@ -2924,8 +3270,16 @@
         <w:rPr>
           <w:rFonts w:hint="eastAsia"/>
         </w:rPr>
-        <w:t>方法来源于对象，也就是所有类的父类</w:t>
-      </w:r>
+        <w:t>方法来源于对象，也就是所有类</w:t>
+      </w:r>
+      <w:proofErr w:type="gramStart"/>
+      <w:r>
+        <w:rPr>
+          <w:rFonts w:hint="eastAsia"/>
+        </w:rPr>
+        <w:t>的父类</w:t>
+      </w:r>
+      <w:proofErr w:type="gramEnd"/>
       <w:r>
         <w:rPr>
           <w:rFonts w:hint="eastAsia"/>
@@ -3049,7 +3403,21 @@
         <w:rPr>
           <w:rFonts w:hint="eastAsia"/>
         </w:rPr>
-        <w:t>只针对线程，跟对象无关，所以不会对对象进行锁释放。</w:t>
+        <w:t>只针对线程，</w:t>
+      </w:r>
+      <w:proofErr w:type="gramStart"/>
+      <w:r>
+        <w:rPr>
+          <w:rFonts w:hint="eastAsia"/>
+        </w:rPr>
+        <w:t>跟对象</w:t>
+      </w:r>
+      <w:proofErr w:type="gramEnd"/>
+      <w:r>
+        <w:rPr>
+          <w:rFonts w:hint="eastAsia"/>
+        </w:rPr>
+        <w:t>无关，所以不会对对象进行锁释放。</w:t>
       </w:r>
     </w:p>
     <w:p/>
@@ -3212,7 +3580,21 @@
         <w:rPr>
           <w:rFonts w:hint="eastAsia"/>
         </w:rPr>
-        <w:t>无锁状态：简洁的说，就是一个线程处于未获得对象锁的一个状态，也就是锁竞争的初始状态</w:t>
+        <w:t>无锁状态：简洁的说，就是一个线程处于未获得对象锁的一个状态，也就是</w:t>
+      </w:r>
+      <w:proofErr w:type="gramStart"/>
+      <w:r>
+        <w:rPr>
+          <w:rFonts w:hint="eastAsia"/>
+        </w:rPr>
+        <w:t>锁竞争</w:t>
+      </w:r>
+      <w:proofErr w:type="gramEnd"/>
+      <w:r>
+        <w:rPr>
+          <w:rFonts w:hint="eastAsia"/>
+        </w:rPr>
+        <w:t>的初始状态</w:t>
       </w:r>
     </w:p>
     <w:p/>
@@ -3223,12 +3605,14 @@
         </w:rPr>
         <w:t>偏向锁：偏向锁是由于线程之间竞争时往往只有一个线程一直在获取锁，那么，当所有线程开始竞争锁，有一个线程获得了锁，那么就会为该线程的对象头加上</w:t>
       </w:r>
+      <w:proofErr w:type="spellStart"/>
       <w:r>
         <w:rPr>
           <w:rFonts w:hint="eastAsia"/>
         </w:rPr>
         <w:t>threadID</w:t>
       </w:r>
+      <w:proofErr w:type="spellEnd"/>
       <w:r>
         <w:rPr>
           <w:rFonts w:hint="eastAsia"/>
@@ -3242,17 +3626,47 @@
         <w:lastRenderedPageBreak/>
         <w:t>个是偏向这个线程的锁，当有其他线程开始竞争时，会去先比对</w:t>
       </w:r>
+      <w:proofErr w:type="spellStart"/>
       <w:r>
         <w:rPr>
           <w:rFonts w:hint="eastAsia"/>
         </w:rPr>
         <w:t>threadID</w:t>
       </w:r>
-      <w:r>
-        <w:rPr>
-          <w:rFonts w:hint="eastAsia"/>
-        </w:rPr>
-        <w:t>，如果是偏向该线程的锁，那么就获取锁继续执行，若不是，那么就要判断是否偏向锁的线程是否存活，若偏向锁线程未存活，则设置为无偏向状态，若存活，那就要判断偏向线程是否还需要锁住对象，若不需要，那么清除偏向锁，设置为无锁状态，若需要，升级为轻量级（自旋）锁。</w:t>
+      <w:proofErr w:type="spellEnd"/>
+      <w:r>
+        <w:rPr>
+          <w:rFonts w:hint="eastAsia"/>
+        </w:rPr>
+        <w:t>，如果是偏向该线程的锁，那么就获取</w:t>
+      </w:r>
+      <w:proofErr w:type="gramStart"/>
+      <w:r>
+        <w:rPr>
+          <w:rFonts w:hint="eastAsia"/>
+        </w:rPr>
+        <w:t>锁继续</w:t>
+      </w:r>
+      <w:proofErr w:type="gramEnd"/>
+      <w:r>
+        <w:rPr>
+          <w:rFonts w:hint="eastAsia"/>
+        </w:rPr>
+        <w:t>执行，若不是，那么就要判断是否偏向锁的线程是否存活，若偏向锁</w:t>
+      </w:r>
+      <w:proofErr w:type="gramStart"/>
+      <w:r>
+        <w:rPr>
+          <w:rFonts w:hint="eastAsia"/>
+        </w:rPr>
+        <w:t>线程未</w:t>
+      </w:r>
+      <w:proofErr w:type="gramEnd"/>
+      <w:r>
+        <w:rPr>
+          <w:rFonts w:hint="eastAsia"/>
+        </w:rPr>
+        <w:t>存活，则设置为无偏向状态，若存活，那就要判断偏向线程是否还需要锁住对象，若不需要，那么清除偏向锁，设置为无锁状态，若需要，升级为轻量级（自旋）锁。</w:t>
       </w:r>
     </w:p>
     <w:p/>
@@ -3261,7 +3675,35 @@
         <w:rPr>
           <w:rFonts w:hint="eastAsia"/>
         </w:rPr>
-        <w:t>轻量级锁：由于获取锁的时间段，且很快就释放了，那这种情况下，不可能也不肯牺牲这么大的代价去做一件小事，所以，轻量级锁就诞生了。轻量级锁就是在执行到执行代码区域时判断当前区域是否能够执行，若不能则在获取锁周边等待，若获取到了，那么就可以继续往下执行下去，这就是轻量级锁的核心概念</w:t>
+        <w:t>轻量级锁：由于获取锁的时间段，且很快就释放了，那这种情况下，不可能也不肯牺牲这么大的代价去做一件小事，所以，轻量级锁就诞生了。轻量级</w:t>
+      </w:r>
+      <w:proofErr w:type="gramStart"/>
+      <w:r>
+        <w:rPr>
+          <w:rFonts w:hint="eastAsia"/>
+        </w:rPr>
+        <w:t>锁就是</w:t>
+      </w:r>
+      <w:proofErr w:type="gramEnd"/>
+      <w:r>
+        <w:rPr>
+          <w:rFonts w:hint="eastAsia"/>
+        </w:rPr>
+        <w:t>在执行到执行代码区域</w:t>
+      </w:r>
+      <w:proofErr w:type="gramStart"/>
+      <w:r>
+        <w:rPr>
+          <w:rFonts w:hint="eastAsia"/>
+        </w:rPr>
+        <w:t>时判断</w:t>
+      </w:r>
+      <w:proofErr w:type="gramEnd"/>
+      <w:r>
+        <w:rPr>
+          <w:rFonts w:hint="eastAsia"/>
+        </w:rPr>
+        <w:t>当前区域是否能够执行，若不能则在获取锁周边等待，若获取到了，那么就可以继续往下执行下去，这就是轻量级锁的核心概念</w:t>
       </w:r>
       <w:r>
         <w:rPr>
@@ -3285,7 +3727,35 @@
         <w:rPr>
           <w:rFonts w:hint="eastAsia"/>
         </w:rPr>
-        <w:t>，即若两值相等则继续执行，若两值不等则继续等待。</w:t>
+        <w:t>，</w:t>
+      </w:r>
+      <w:proofErr w:type="gramStart"/>
+      <w:r>
+        <w:rPr>
+          <w:rFonts w:hint="eastAsia"/>
+        </w:rPr>
+        <w:t>即若两值</w:t>
+      </w:r>
+      <w:proofErr w:type="gramEnd"/>
+      <w:r>
+        <w:rPr>
+          <w:rFonts w:hint="eastAsia"/>
+        </w:rPr>
+        <w:t>相等则继续执行，</w:t>
+      </w:r>
+      <w:proofErr w:type="gramStart"/>
+      <w:r>
+        <w:rPr>
+          <w:rFonts w:hint="eastAsia"/>
+        </w:rPr>
+        <w:t>若两值不等</w:t>
+      </w:r>
+      <w:proofErr w:type="gramEnd"/>
+      <w:r>
+        <w:rPr>
+          <w:rFonts w:hint="eastAsia"/>
+        </w:rPr>
+        <w:t>则继续等待。</w:t>
       </w:r>
     </w:p>
     <w:p/>
@@ -3389,7 +3859,21 @@
         <w:rPr>
           <w:rFonts w:hint="eastAsia"/>
         </w:rPr>
-        <w:t>是一个轻量级的同步机制，他能够保证在多线程执行时的可见性和有序性（指令重排序），</w:t>
+        <w:t>是一个轻量级的同步机制，他能够保证在多线程执行时的可见性和有序性（</w:t>
+      </w:r>
+      <w:proofErr w:type="gramStart"/>
+      <w:r>
+        <w:rPr>
+          <w:rFonts w:hint="eastAsia"/>
+        </w:rPr>
+        <w:t>指令重</w:t>
+      </w:r>
+      <w:proofErr w:type="gramEnd"/>
+      <w:r>
+        <w:rPr>
+          <w:rFonts w:hint="eastAsia"/>
+        </w:rPr>
+        <w:t>排序），</w:t>
       </w:r>
       <w:r>
         <w:rPr>
@@ -3636,8 +4120,16 @@
         <w:rPr>
           <w:rFonts w:hint="eastAsia"/>
         </w:rPr>
-        <w:t>答：单例模式</w:t>
-      </w:r>
+        <w:t>答：</w:t>
+      </w:r>
+      <w:proofErr w:type="gramStart"/>
+      <w:r>
+        <w:rPr>
+          <w:rFonts w:hint="eastAsia"/>
+        </w:rPr>
+        <w:t>单例模式</w:t>
+      </w:r>
+      <w:proofErr w:type="gramEnd"/>
       <w:r>
         <w:rPr>
           <w:rFonts w:hint="eastAsia"/>
@@ -3692,7 +4184,21 @@
         <w:rPr>
           <w:rFonts w:hint="eastAsia"/>
         </w:rPr>
-        <w:t>来修饰这个单例对象。</w:t>
+        <w:t>来修饰</w:t>
+      </w:r>
+      <w:proofErr w:type="gramStart"/>
+      <w:r>
+        <w:rPr>
+          <w:rFonts w:hint="eastAsia"/>
+        </w:rPr>
+        <w:t>这个单例对象</w:t>
+      </w:r>
+      <w:proofErr w:type="gramEnd"/>
+      <w:r>
+        <w:rPr>
+          <w:rFonts w:hint="eastAsia"/>
+        </w:rPr>
+        <w:t>。</w:t>
       </w:r>
     </w:p>
     <w:p/>
@@ -4013,7 +4519,21 @@
         <w:rPr>
           <w:rFonts w:hint="eastAsia"/>
         </w:rPr>
-        <w:t>原子性：原子性是指这一步操作是最小的，不可在分割了，要么全部执行，要么全部不执行。也就是说这一句或一段语句具有原子性的话，那么，这一句或一段话执行不会被同类型的线程所打断，要么线程完全执行，要么异常退出，不存在执行一半后去执行其他相同类型的线程。</w:t>
+        <w:t>原子性：原子性是指这一步操作是最小的，不可在分割了，要么全部执行，要么全部不执行。也就是说这一句或一段语句具有原子性的话，那么，这一句或一段</w:t>
+      </w:r>
+      <w:proofErr w:type="gramStart"/>
+      <w:r>
+        <w:rPr>
+          <w:rFonts w:hint="eastAsia"/>
+        </w:rPr>
+        <w:t>话执行</w:t>
+      </w:r>
+      <w:proofErr w:type="gramEnd"/>
+      <w:r>
+        <w:rPr>
+          <w:rFonts w:hint="eastAsia"/>
+        </w:rPr>
+        <w:t>不会被同类型的线程所打断，要么线程完全执行，要么异常退出，不存在执行一半后去执行其他相同类型的线程。</w:t>
       </w:r>
     </w:p>
     <w:p/>
@@ -4034,7 +4554,21 @@
         <w:rPr>
           <w:rFonts w:hint="eastAsia"/>
         </w:rPr>
-        <w:t>原则，也就是如果某一句话语之前执行的部分无关请速度很快，那么就会把这句话的执行顺序提前，就造成了重排序，重排序在某些情况会造成初始化没完成就将对象交出去了，导致外部线程拿到的是个半吊子的数据。</w:t>
+        <w:t>原则，也就是如果某一句话语之前执行的部分</w:t>
+      </w:r>
+      <w:proofErr w:type="gramStart"/>
+      <w:r>
+        <w:rPr>
+          <w:rFonts w:hint="eastAsia"/>
+        </w:rPr>
+        <w:t>无关请速度</w:t>
+      </w:r>
+      <w:proofErr w:type="gramEnd"/>
+      <w:r>
+        <w:rPr>
+          <w:rFonts w:hint="eastAsia"/>
+        </w:rPr>
+        <w:t>很快，那么就会把这句话的执行顺序提前，就造成了重排序，重排序在某些情况会造成初始化没完成就将对象交出去了，导致外部线程拿到的是个半吊子的数据。</w:t>
       </w:r>
     </w:p>
     <w:p/>
@@ -4550,11 +5084,19 @@
         </w:rPr>
         <w:t>Volatile</w:t>
       </w:r>
-      <w:r>
-        <w:rPr>
-          <w:rFonts w:hint="eastAsia"/>
-        </w:rPr>
-        <w:t>控制域下的操作，写入操作一定先于读取操作。</w:t>
+      <w:proofErr w:type="gramStart"/>
+      <w:r>
+        <w:rPr>
+          <w:rFonts w:hint="eastAsia"/>
+        </w:rPr>
+        <w:t>控制域下的</w:t>
+      </w:r>
+      <w:proofErr w:type="gramEnd"/>
+      <w:r>
+        <w:rPr>
+          <w:rFonts w:hint="eastAsia"/>
+        </w:rPr>
+        <w:t>操作，写入操作一定先于读取操作。</w:t>
       </w:r>
     </w:p>
     <w:p/>
@@ -4709,7 +5251,21 @@
         <w:rPr>
           <w:rFonts w:hint="eastAsia"/>
         </w:rPr>
-        <w:t>的代价太大，不仅会导致其他线程阻塞还会造成资源消耗大，而且执行的代码段速度很快，这样造成了极大的资源浪费。而自旋就是指我不采取阻塞，而是采取在需要加上</w:t>
+        <w:t>的代价太大，不仅会导致其他线程阻塞还会造成资源消耗大，而且执行的代码</w:t>
+      </w:r>
+      <w:proofErr w:type="gramStart"/>
+      <w:r>
+        <w:rPr>
+          <w:rFonts w:hint="eastAsia"/>
+        </w:rPr>
+        <w:t>段速度</w:t>
+      </w:r>
+      <w:proofErr w:type="gramEnd"/>
+      <w:r>
+        <w:rPr>
+          <w:rFonts w:hint="eastAsia"/>
+        </w:rPr>
+        <w:t>很快，这样造成了极大的资源浪费。而自旋就是指我不采取阻塞，而是采取在需要加上</w:t>
       </w:r>
       <w:r>
         <w:rPr>
@@ -4801,12 +5357,28 @@
           <w:numId w:val="1"/>
         </w:numPr>
       </w:pPr>
-      <w:r>
-        <w:rPr>
-          <w:rFonts w:hint="eastAsia"/>
-        </w:rPr>
-        <w:t>Mybatis/Spring Data Jpa</w:t>
-      </w:r>
+      <w:proofErr w:type="spellStart"/>
+      <w:r>
+        <w:rPr>
+          <w:rFonts w:hint="eastAsia"/>
+        </w:rPr>
+        <w:t>Mybatis</w:t>
+      </w:r>
+      <w:proofErr w:type="spellEnd"/>
+      <w:r>
+        <w:rPr>
+          <w:rFonts w:hint="eastAsia"/>
+        </w:rPr>
+        <w:t xml:space="preserve">/Spring Data </w:t>
+      </w:r>
+      <w:proofErr w:type="spellStart"/>
+      <w:r>
+        <w:rPr>
+          <w:rFonts w:hint="eastAsia"/>
+        </w:rPr>
+        <w:t>Jpa</w:t>
+      </w:r>
+      <w:proofErr w:type="spellEnd"/>
     </w:p>
     <w:p/>
     <w:p/>
@@ -4818,12 +5390,14 @@
           <w:numId w:val="1"/>
         </w:numPr>
       </w:pPr>
+      <w:proofErr w:type="spellStart"/>
       <w:r>
         <w:rPr>
           <w:rFonts w:hint="eastAsia"/>
         </w:rPr>
         <w:t>Mysql</w:t>
       </w:r>
+      <w:proofErr w:type="spellEnd"/>
     </w:p>
     <w:p>
       <w:pPr>
@@ -4885,12 +5459,14 @@
         </w:rPr>
         <w:t>树（多路平衡查找树），</w:t>
       </w:r>
+      <w:proofErr w:type="spellStart"/>
       <w:r>
         <w:rPr>
           <w:rFonts w:hint="eastAsia"/>
         </w:rPr>
         <w:t>innoDB</w:t>
       </w:r>
+      <w:proofErr w:type="spellEnd"/>
       <w:r>
         <w:rPr>
           <w:rFonts w:hint="eastAsia"/>
@@ -4924,6 +5500,7 @@
           <w:numId w:val="11"/>
         </w:numPr>
       </w:pPr>
+      <w:proofErr w:type="spellStart"/>
       <w:r>
         <w:t>M</w:t>
       </w:r>
@@ -4933,6 +5510,7 @@
         </w:rPr>
         <w:t>ysql</w:t>
       </w:r>
+      <w:proofErr w:type="spellEnd"/>
       <w:r>
         <w:rPr>
           <w:rFonts w:hint="eastAsia"/>
@@ -4960,11 +5538,19 @@
       <w:r>
         <w:t>+</w:t>
       </w:r>
-      <w:r>
-        <w:rPr>
-          <w:rFonts w:hint="eastAsia"/>
-        </w:rPr>
-        <w:t>树这种数据结构</w:t>
+      <w:proofErr w:type="gramStart"/>
+      <w:r>
+        <w:rPr>
+          <w:rFonts w:hint="eastAsia"/>
+        </w:rPr>
+        <w:t>树这种</w:t>
+      </w:r>
+      <w:proofErr w:type="gramEnd"/>
+      <w:r>
+        <w:rPr>
+          <w:rFonts w:hint="eastAsia"/>
+        </w:rPr>
+        <w:t>数据结构</w:t>
       </w:r>
       <w:r>
         <w:rPr>
@@ -4977,9 +5563,11 @@
       <w:r>
         <w:t>答：</w:t>
       </w:r>
+      <w:proofErr w:type="spellStart"/>
       <w:r>
         <w:t>mysql</w:t>
       </w:r>
+      <w:proofErr w:type="spellEnd"/>
       <w:r>
         <w:t>存储数据到磁盘上是随机存储的，所以在查询的时候需要通过</w:t>
       </w:r>
@@ -5001,24 +5589,28 @@
         </w:rPr>
         <w:t>去定位相关的数据位置，未添加索引时</w:t>
       </w:r>
+      <w:proofErr w:type="spellStart"/>
       <w:r>
         <w:rPr>
           <w:rFonts w:hint="eastAsia"/>
         </w:rPr>
         <w:t>mysql</w:t>
       </w:r>
+      <w:proofErr w:type="spellEnd"/>
       <w:r>
         <w:rPr>
           <w:rFonts w:hint="eastAsia"/>
         </w:rPr>
         <w:t>只能依次遍历所有元素，没遍历一个元素，</w:t>
       </w:r>
+      <w:proofErr w:type="spellStart"/>
       <w:r>
         <w:rPr>
           <w:rFonts w:hint="eastAsia"/>
         </w:rPr>
         <w:t>mysql</w:t>
       </w:r>
+      <w:proofErr w:type="spellEnd"/>
       <w:r>
         <w:rPr>
           <w:rFonts w:hint="eastAsia"/>
@@ -5040,12 +5632,14 @@
         </w:rPr>
         <w:t>操作，当数据体量非常大时，</w:t>
       </w:r>
+      <w:proofErr w:type="spellStart"/>
       <w:r>
         <w:rPr>
           <w:rFonts w:hint="eastAsia"/>
         </w:rPr>
         <w:t>mysql</w:t>
       </w:r>
+      <w:proofErr w:type="spellEnd"/>
       <w:r>
         <w:rPr>
           <w:rFonts w:hint="eastAsia"/>
@@ -5119,17 +5713,33 @@
         </w:rPr>
         <w:t>首先，存储索引的时候</w:t>
       </w:r>
+      <w:proofErr w:type="spellStart"/>
       <w:r>
         <w:rPr>
           <w:rFonts w:hint="eastAsia"/>
         </w:rPr>
         <w:t>mysql</w:t>
       </w:r>
-      <w:r>
-        <w:rPr>
-          <w:rFonts w:hint="eastAsia"/>
-        </w:rPr>
-        <w:t>不会存相关的数据，而是每一组索引的开头</w:t>
+      <w:proofErr w:type="spellEnd"/>
+      <w:r>
+        <w:rPr>
+          <w:rFonts w:hint="eastAsia"/>
+        </w:rPr>
+        <w:t>不会</w:t>
+      </w:r>
+      <w:proofErr w:type="gramStart"/>
+      <w:r>
+        <w:rPr>
+          <w:rFonts w:hint="eastAsia"/>
+        </w:rPr>
+        <w:t>存相关</w:t>
+      </w:r>
+      <w:proofErr w:type="gramEnd"/>
+      <w:r>
+        <w:rPr>
+          <w:rFonts w:hint="eastAsia"/>
+        </w:rPr>
+        <w:t>的数据，而是每一组索引的开头</w:t>
       </w:r>
       <w:r>
         <w:rPr>
@@ -5193,7 +5803,21 @@
         <w:rPr>
           <w:rFonts w:hint="eastAsia"/>
         </w:rPr>
-        <w:t>本身是二叉平衡树，当数据体量增大时，红黑树的高度会很高，当查询叶子节点的情况下，我们的</w:t>
+        <w:t>本身</w:t>
+      </w:r>
+      <w:proofErr w:type="gramStart"/>
+      <w:r>
+        <w:rPr>
+          <w:rFonts w:hint="eastAsia"/>
+        </w:rPr>
+        <w:t>是二叉平衡树</w:t>
+      </w:r>
+      <w:proofErr w:type="gramEnd"/>
+      <w:r>
+        <w:rPr>
+          <w:rFonts w:hint="eastAsia"/>
+        </w:rPr>
+        <w:t>，当数据体量增大时，红黑树的高度会很高，当查询叶子节点的情况下，我们的</w:t>
       </w:r>
       <w:r>
         <w:rPr>
@@ -5253,7 +5877,21 @@
         <w:rPr>
           <w:rFonts w:hint="eastAsia"/>
         </w:rPr>
-        <w:t>树是在该基础上进行了一定的改进。</w:t>
+        <w:t>树是在</w:t>
+      </w:r>
+      <w:proofErr w:type="gramStart"/>
+      <w:r>
+        <w:rPr>
+          <w:rFonts w:hint="eastAsia"/>
+        </w:rPr>
+        <w:t>该基础</w:t>
+      </w:r>
+      <w:proofErr w:type="gramEnd"/>
+      <w:r>
+        <w:rPr>
+          <w:rFonts w:hint="eastAsia"/>
+        </w:rPr>
+        <w:t>上进行了一定的改进。</w:t>
       </w:r>
     </w:p>
     <w:p/>
@@ -5278,12 +5916,14 @@
         </w:rPr>
         <w:t>答：数据体量本身很大的情况下添加所以，</w:t>
       </w:r>
+      <w:proofErr w:type="spellStart"/>
       <w:r>
         <w:rPr>
           <w:rFonts w:hint="eastAsia"/>
         </w:rPr>
         <w:t>mysql</w:t>
       </w:r>
+      <w:proofErr w:type="spellEnd"/>
       <w:r>
         <w:rPr>
           <w:rFonts w:hint="eastAsia"/>
@@ -5303,7 +5943,21 @@
         <w:rPr>
           <w:rFonts w:hint="eastAsia"/>
         </w:rPr>
-        <w:t>数，此时第一次添加索引会导致数据库进行一次全表扫描，耗时会非常的长，资源消耗也会巨大</w:t>
+        <w:t>数，此时第一次添加索引会导致数据库进行</w:t>
+      </w:r>
+      <w:proofErr w:type="gramStart"/>
+      <w:r>
+        <w:rPr>
+          <w:rFonts w:hint="eastAsia"/>
+        </w:rPr>
+        <w:t>一次全表扫描</w:t>
+      </w:r>
+      <w:proofErr w:type="gramEnd"/>
+      <w:r>
+        <w:rPr>
+          <w:rFonts w:hint="eastAsia"/>
+        </w:rPr>
+        <w:t>，耗时会非常的长，资源消耗也会巨大</w:t>
       </w:r>
       <w:r>
         <w:rPr>
@@ -5374,7 +6028,35 @@
         <w:rPr>
           <w:rFonts w:hint="eastAsia"/>
         </w:rPr>
-        <w:t>值计算，获得相应的键值，在进行回表查询（使用非聚簇索引查询了到大量不相关的列而导致需要获得其聚簇索引在进行一次查询称之为回表查询）获得实际数据。</w:t>
+        <w:t>值计算，获得相应的键值，在</w:t>
+      </w:r>
+      <w:proofErr w:type="gramStart"/>
+      <w:r>
+        <w:rPr>
+          <w:rFonts w:hint="eastAsia"/>
+        </w:rPr>
+        <w:t>进行回表查询</w:t>
+      </w:r>
+      <w:proofErr w:type="gramEnd"/>
+      <w:r>
+        <w:rPr>
+          <w:rFonts w:hint="eastAsia"/>
+        </w:rPr>
+        <w:t>（使用非聚簇索引查询了到大量不相关的列而导致需要获得其聚簇索引在进行一次查询</w:t>
+      </w:r>
+      <w:proofErr w:type="gramStart"/>
+      <w:r>
+        <w:rPr>
+          <w:rFonts w:hint="eastAsia"/>
+        </w:rPr>
+        <w:t>称之为回表查询</w:t>
+      </w:r>
+      <w:proofErr w:type="gramEnd"/>
+      <w:r>
+        <w:rPr>
+          <w:rFonts w:hint="eastAsia"/>
+        </w:rPr>
+        <w:t>）获得实际数据。</w:t>
       </w:r>
       <w:r>
         <w:rPr>
@@ -5386,7 +6068,21 @@
         <w:rPr>
           <w:rFonts w:hint="eastAsia"/>
         </w:rPr>
-        <w:t>树是一个多路平衡查找树，每次查找都从根节点开始查找其叶子节点最后在通过判断是否需要进行回表查询来获取数据。</w:t>
+        <w:t>树是一个多路平衡查找树，每次查找都从根节点开始查找其叶子节点最后在通过判断是否需要</w:t>
+      </w:r>
+      <w:proofErr w:type="gramStart"/>
+      <w:r>
+        <w:rPr>
+          <w:rFonts w:hint="eastAsia"/>
+        </w:rPr>
+        <w:t>进行回表查询</w:t>
+      </w:r>
+      <w:proofErr w:type="gramEnd"/>
+      <w:r>
+        <w:rPr>
+          <w:rFonts w:hint="eastAsia"/>
+        </w:rPr>
+        <w:t>来获取数据。</w:t>
       </w:r>
     </w:p>
     <w:p/>
@@ -5451,7 +6147,21 @@
         <w:rPr>
           <w:rFonts w:hint="eastAsia"/>
         </w:rPr>
-        <w:t>索引无论什么条件下都必须执行回表查询，但是</w:t>
+        <w:t>索引无论什么条件下都必须</w:t>
+      </w:r>
+      <w:proofErr w:type="gramStart"/>
+      <w:r>
+        <w:rPr>
+          <w:rFonts w:hint="eastAsia"/>
+        </w:rPr>
+        <w:t>执行回表查询</w:t>
+      </w:r>
+      <w:proofErr w:type="gramEnd"/>
+      <w:r>
+        <w:rPr>
+          <w:rFonts w:hint="eastAsia"/>
+        </w:rPr>
+        <w:t>，但是</w:t>
       </w:r>
       <w:r>
         <w:rPr>
@@ -5535,19 +6245,7 @@
         <w:rPr>
           <w:rFonts w:hint="eastAsia"/>
         </w:rPr>
-        <w:t>。为什么范围查询的</w:t>
-      </w:r>
-      <w:r>
-        <w:rPr>
-          <w:rFonts w:hint="eastAsia"/>
-        </w:rPr>
-        <w:t>索引</w:t>
-      </w:r>
-      <w:r>
-        <w:rPr>
-          <w:rFonts w:hint="eastAsia"/>
-        </w:rPr>
-        <w:t>时走时不走。</w:t>
+        <w:t>。为什么范围查询的索引时走时不走。</w:t>
       </w:r>
     </w:p>
     <w:p>
@@ -5572,12 +6270,14 @@
         </w:rPr>
         <w:t>树的叶子节点在</w:t>
       </w:r>
+      <w:proofErr w:type="spellStart"/>
       <w:r>
         <w:rPr>
           <w:rFonts w:hint="eastAsia"/>
         </w:rPr>
         <w:t>innoDB</w:t>
       </w:r>
+      <w:proofErr w:type="spellEnd"/>
       <w:r>
         <w:rPr>
           <w:rFonts w:hint="eastAsia"/>
@@ -5605,24 +6305,28 @@
         </w:rPr>
         <w:t>的值就能快速查询出当前命中索引范围内的数据。此时要注意的时，</w:t>
       </w:r>
+      <w:proofErr w:type="spellStart"/>
       <w:r>
         <w:rPr>
           <w:rFonts w:hint="eastAsia"/>
         </w:rPr>
         <w:t>mysql</w:t>
       </w:r>
+      <w:proofErr w:type="spellEnd"/>
       <w:r>
         <w:rPr>
           <w:rFonts w:hint="eastAsia"/>
         </w:rPr>
         <w:t>底层是有一个查询优化器，当你的范围查询查询到了一个相对较大的范围（</w:t>
       </w:r>
+      <w:proofErr w:type="spellStart"/>
       <w:r>
         <w:rPr>
           <w:rFonts w:hint="eastAsia"/>
         </w:rPr>
         <w:t>innoDB</w:t>
       </w:r>
+      <w:proofErr w:type="spellEnd"/>
       <w:r>
         <w:rPr>
           <w:rFonts w:hint="eastAsia"/>
@@ -5657,7 +6361,21 @@
         <w:rPr>
           <w:rFonts w:hint="eastAsia"/>
         </w:rPr>
-        <w:t>，会变成全表扫描。此时若还想命中当前索引的话有以下解决方案。</w:t>
+        <w:t>，会</w:t>
+      </w:r>
+      <w:proofErr w:type="gramStart"/>
+      <w:r>
+        <w:rPr>
+          <w:rFonts w:hint="eastAsia"/>
+        </w:rPr>
+        <w:t>变成全表扫描</w:t>
+      </w:r>
+      <w:proofErr w:type="gramEnd"/>
+      <w:r>
+        <w:rPr>
+          <w:rFonts w:hint="eastAsia"/>
+        </w:rPr>
+        <w:t>。此时若还想命中当前索引的话有以下解决方案。</w:t>
       </w:r>
     </w:p>
     <w:p>
@@ -5699,11 +6417,6 @@
       </w:r>
     </w:p>
     <w:p>
-      <w:pPr>
-        <w:rPr>
-          <w:rFonts w:hint="eastAsia"/>
-        </w:rPr>
-      </w:pPr>
       <w:r>
         <w:rPr>
           <w:rFonts w:hint="eastAsia"/>
@@ -5796,24 +6509,28 @@
         <w:lastRenderedPageBreak/>
         <w:t>索引。如果不存在主键，</w:t>
       </w:r>
+      <w:proofErr w:type="spellStart"/>
       <w:r>
         <w:rPr>
           <w:rFonts w:hint="eastAsia"/>
         </w:rPr>
         <w:t>Mysql</w:t>
       </w:r>
+      <w:proofErr w:type="spellEnd"/>
       <w:r>
         <w:rPr>
           <w:rFonts w:hint="eastAsia"/>
         </w:rPr>
         <w:t>会以第一个遇到的唯一非空字段进行聚簇索引的建立，如果以上两个都不存在，</w:t>
       </w:r>
+      <w:proofErr w:type="spellStart"/>
       <w:r>
         <w:rPr>
           <w:rFonts w:hint="eastAsia"/>
         </w:rPr>
         <w:t>Mysql</w:t>
       </w:r>
+      <w:proofErr w:type="spellEnd"/>
       <w:r>
         <w:rPr>
           <w:rFonts w:hint="eastAsia"/>
@@ -5827,7 +6544,21 @@
         <w:rPr>
           <w:rFonts w:hint="eastAsia"/>
         </w:rPr>
-        <w:t>覆盖索引：如果当前查询所需要的字段都能在当前数据中找到，那么就把这种索引叫做覆盖索引，覆盖索引不需要进行回表查询。（这种也是三星索引的判断标准之一）</w:t>
+        <w:t>覆盖索引：如果当前查询所需要的字段都能在当前数据中找到，那么就把这种索引叫做覆盖索引，覆盖索引不需要</w:t>
+      </w:r>
+      <w:proofErr w:type="gramStart"/>
+      <w:r>
+        <w:rPr>
+          <w:rFonts w:hint="eastAsia"/>
+        </w:rPr>
+        <w:t>进行回表查询</w:t>
+      </w:r>
+      <w:proofErr w:type="gramEnd"/>
+      <w:r>
+        <w:rPr>
+          <w:rFonts w:hint="eastAsia"/>
+        </w:rPr>
+        <w:t>。（这种也是三星索引的判断标准之一）</w:t>
       </w:r>
     </w:p>
     <w:p/>
@@ -5852,12 +6583,14 @@
         </w:rPr>
         <w:t>答：联合索引就是多个字段组合起来成为一个索引，这个索引就称为联合索引。要使得联合索引生效则不需遵循联合索引创建时的顺序，也就是“最左原则”。</w:t>
       </w:r>
+      <w:proofErr w:type="spellStart"/>
       <w:r>
         <w:rPr>
           <w:rFonts w:hint="eastAsia"/>
         </w:rPr>
         <w:t>Mysql</w:t>
       </w:r>
+      <w:proofErr w:type="spellEnd"/>
       <w:r>
         <w:rPr>
           <w:rFonts w:hint="eastAsia"/>
@@ -6051,11 +6784,40 @@
         <w:rPr>
           <w:rFonts w:hint="eastAsia"/>
         </w:rPr>
-        <w:t>在查询时会会从最左边的进行匹配，然后再在匹配出来的结果上让第二个元素进行匹配，直至条件中没有改联合索引的字段位置从而获得结果集在进行非索引字段的匹配。而单挑索引只会匹配一次，匹配到的结果集直接去进行非索引字段的匹配所以，联合索引的查询效率会比单体索引的要高。</w:t>
+        <w:t>在查询时会会从最左边的进行匹配，然后再在匹配出来的结果上让第二个元素进行匹配，直至条件中没有</w:t>
+      </w:r>
+      <w:proofErr w:type="gramStart"/>
+      <w:r>
+        <w:rPr>
+          <w:rFonts w:hint="eastAsia"/>
+        </w:rPr>
+        <w:t>改联合</w:t>
+      </w:r>
+      <w:proofErr w:type="gramEnd"/>
+      <w:r>
+        <w:rPr>
+          <w:rFonts w:hint="eastAsia"/>
+        </w:rPr>
+        <w:t>索引的字段位置从而获得结果集在进行非索引字段的匹配。而单挑索引只会匹配一次，匹配到的结果</w:t>
+      </w:r>
+      <w:proofErr w:type="gramStart"/>
+      <w:r>
+        <w:rPr>
+          <w:rFonts w:hint="eastAsia"/>
+        </w:rPr>
+        <w:t>集直接</w:t>
+      </w:r>
+      <w:proofErr w:type="gramEnd"/>
+      <w:r>
+        <w:rPr>
+          <w:rFonts w:hint="eastAsia"/>
+        </w:rPr>
+        <w:t>去进行非索引字段的匹配所以，联合索引的查询效率会比单体索引的要高。</w:t>
       </w:r>
     </w:p>
     <w:p/>
     <w:p>
+      <w:proofErr w:type="spellStart"/>
       <w:r>
         <w:t>M</w:t>
       </w:r>
@@ -6065,6 +6827,7 @@
         </w:rPr>
         <w:t>ysql</w:t>
       </w:r>
+      <w:proofErr w:type="spellEnd"/>
       <w:r>
         <w:rPr>
           <w:rFonts w:hint="eastAsia"/>
@@ -6078,14 +6841,30 @@
         <w:rPr>
           <w:rFonts w:hint="eastAsia"/>
         </w:rPr>
-        <w:t>最左原则是为了满足</w:t>
-      </w:r>
+        <w:t>最</w:t>
+      </w:r>
+      <w:proofErr w:type="gramStart"/>
+      <w:r>
+        <w:rPr>
+          <w:rFonts w:hint="eastAsia"/>
+        </w:rPr>
+        <w:t>左原则</w:t>
+      </w:r>
+      <w:proofErr w:type="gramEnd"/>
+      <w:r>
+        <w:rPr>
+          <w:rFonts w:hint="eastAsia"/>
+        </w:rPr>
+        <w:t>是为了满足</w:t>
+      </w:r>
+      <w:proofErr w:type="spellStart"/>
       <w:r>
         <w:rPr>
           <w:rFonts w:hint="eastAsia"/>
         </w:rPr>
         <w:t>mysql</w:t>
       </w:r>
+      <w:proofErr w:type="spellEnd"/>
       <w:r>
         <w:rPr>
           <w:rFonts w:hint="eastAsia"/>
@@ -6098,12 +6877,14 @@
         </w:rPr>
         <w:t>数据区分度大的字段会放到左边，依次从左向右排列。在</w:t>
       </w:r>
+      <w:proofErr w:type="spellStart"/>
       <w:r>
         <w:rPr>
           <w:rFonts w:hint="eastAsia"/>
         </w:rPr>
         <w:t>mysql</w:t>
       </w:r>
+      <w:proofErr w:type="spellEnd"/>
       <w:r>
         <w:rPr>
           <w:rFonts w:hint="eastAsia"/>
@@ -6122,7 +6903,21 @@
         <w:rPr>
           <w:rFonts w:hint="eastAsia"/>
         </w:rPr>
-        <w:t>注意：最左原则必须要命中最左边第一个元素该联合索引才会生效</w:t>
+        <w:t>注意：最</w:t>
+      </w:r>
+      <w:proofErr w:type="gramStart"/>
+      <w:r>
+        <w:rPr>
+          <w:rFonts w:hint="eastAsia"/>
+        </w:rPr>
+        <w:t>左原则</w:t>
+      </w:r>
+      <w:proofErr w:type="gramEnd"/>
+      <w:r>
+        <w:rPr>
+          <w:rFonts w:hint="eastAsia"/>
+        </w:rPr>
+        <w:t>必须要命中最左边第一个元素该联合索引才会生效</w:t>
       </w:r>
       <w:r>
         <w:rPr>
@@ -6130,12 +6925,14 @@
         </w:rPr>
         <w:t>，因为</w:t>
       </w:r>
+      <w:proofErr w:type="spellStart"/>
       <w:r>
         <w:rPr>
           <w:rFonts w:hint="eastAsia"/>
         </w:rPr>
         <w:t>mysql</w:t>
       </w:r>
+      <w:proofErr w:type="spellEnd"/>
       <w:r>
         <w:rPr>
           <w:rFonts w:hint="eastAsia"/>
@@ -6178,12 +6975,14 @@
         </w:rPr>
         <w:t>当没有命中第一条数据时，其向后遍历的难度大大增加，所以在</w:t>
       </w:r>
+      <w:proofErr w:type="spellStart"/>
       <w:r>
         <w:rPr>
           <w:rFonts w:hint="eastAsia"/>
         </w:rPr>
         <w:t>mysql</w:t>
       </w:r>
+      <w:proofErr w:type="spellEnd"/>
       <w:r>
         <w:rPr>
           <w:rFonts w:hint="eastAsia"/>
@@ -6211,7 +7010,49 @@
         <w:rPr>
           <w:rFonts w:hint="eastAsia"/>
         </w:rPr>
-        <w:t>答：建立索引首先就是查询高频关键字，这类关键字因为使用频率非常高，所以建立索引能加快高频查询字段的查询询速度。其次，就是非空唯一的常用字段，这类字段可以有效的避免回表查询，加快查询的速度。最后，如果建立的是联合索引，按照查询频率一次向后排列，因为联合索引遵循最左原则，查询时先以最左边的字段进行索引筛选，而且联合索引不需要所有的字段都必须在条件列表里，而是是否存在这个关键字，一旦存在联合索引就会触发。</w:t>
+        <w:t>答：建立索引首先就是查询高频关键字，这类关键字因为使用频率非常高，所以建立索引能加快高频查询字段的查询</w:t>
+      </w:r>
+      <w:proofErr w:type="gramStart"/>
+      <w:r>
+        <w:rPr>
+          <w:rFonts w:hint="eastAsia"/>
+        </w:rPr>
+        <w:t>询</w:t>
+      </w:r>
+      <w:proofErr w:type="gramEnd"/>
+      <w:r>
+        <w:rPr>
+          <w:rFonts w:hint="eastAsia"/>
+        </w:rPr>
+        <w:t>速度。其次，就是非</w:t>
+      </w:r>
+      <w:proofErr w:type="gramStart"/>
+      <w:r>
+        <w:rPr>
+          <w:rFonts w:hint="eastAsia"/>
+        </w:rPr>
+        <w:t>空唯一</w:t>
+      </w:r>
+      <w:proofErr w:type="gramEnd"/>
+      <w:r>
+        <w:rPr>
+          <w:rFonts w:hint="eastAsia"/>
+        </w:rPr>
+        <w:t>的常用字段，这类字段可以有效的</w:t>
+      </w:r>
+      <w:proofErr w:type="gramStart"/>
+      <w:r>
+        <w:rPr>
+          <w:rFonts w:hint="eastAsia"/>
+        </w:rPr>
+        <w:t>避免回表</w:t>
+      </w:r>
+      <w:proofErr w:type="gramEnd"/>
+      <w:r>
+        <w:rPr>
+          <w:rFonts w:hint="eastAsia"/>
+        </w:rPr>
+        <w:t>查询，加快查询的速度。最后，如果建立的是联合索引，按照查询频率一次向后排列，因为联合索引遵循最左原则，查询时先以最左边的字段进行索引筛选，而且联合索引不需要所有的字段都必须在条件列表里，而是是否存在这个关键字，一旦存在联合索引就会触发。</w:t>
       </w:r>
     </w:p>
     <w:p/>
@@ -6254,23 +7095,20 @@
     </w:p>
     <w:p/>
     <w:p>
-      <w:pPr>
-        <w:rPr>
-          <w:rFonts w:hint="eastAsia"/>
-        </w:rPr>
-      </w:pPr>
       <w:r>
         <w:rPr>
           <w:rFonts w:hint="eastAsia"/>
         </w:rPr>
         <w:t>范围查询命中索引，但是区分度不大导致</w:t>
       </w:r>
+      <w:proofErr w:type="spellStart"/>
       <w:r>
         <w:rPr>
           <w:rFonts w:hint="eastAsia"/>
         </w:rPr>
         <w:t>mysql</w:t>
       </w:r>
+      <w:proofErr w:type="spellEnd"/>
       <w:r>
         <w:rPr>
           <w:rFonts w:hint="eastAsia"/>
@@ -6296,8 +7134,16 @@
         <w:rPr>
           <w:rFonts w:hint="eastAsia"/>
         </w:rPr>
-        <w:t>条件，但是通配符却需要前后匹配，这种情况会进行全表扫描</w:t>
-      </w:r>
+        <w:t>条件，但是通配符却需要前后匹配，这种情况会</w:t>
+      </w:r>
+      <w:proofErr w:type="gramStart"/>
+      <w:r>
+        <w:rPr>
+          <w:rFonts w:hint="eastAsia"/>
+        </w:rPr>
+        <w:t>进行全表扫描</w:t>
+      </w:r>
+      <w:proofErr w:type="gramEnd"/>
     </w:p>
     <w:p/>
     <w:p>
@@ -6305,7 +7151,21 @@
         <w:rPr>
           <w:rFonts w:hint="eastAsia"/>
         </w:rPr>
-        <w:t>数据少到必须全表扫描，这种情况比较常见于单机测试</w:t>
+        <w:t>数据少到</w:t>
+      </w:r>
+      <w:proofErr w:type="gramStart"/>
+      <w:r>
+        <w:rPr>
+          <w:rFonts w:hint="eastAsia"/>
+        </w:rPr>
+        <w:t>必须全表扫描</w:t>
+      </w:r>
+      <w:proofErr w:type="gramEnd"/>
+      <w:r>
+        <w:rPr>
+          <w:rFonts w:hint="eastAsia"/>
+        </w:rPr>
+        <w:t>，这种情况比较常见于单机测试</w:t>
       </w:r>
     </w:p>
     <w:p/>
@@ -6322,12 +7182,14 @@
         </w:rPr>
         <w:t>当一条</w:t>
       </w:r>
+      <w:proofErr w:type="spellStart"/>
       <w:r>
         <w:rPr>
           <w:rFonts w:hint="eastAsia"/>
         </w:rPr>
         <w:t>sql</w:t>
       </w:r>
+      <w:proofErr w:type="spellEnd"/>
       <w:r>
         <w:rPr>
           <w:rFonts w:hint="eastAsia"/>
@@ -6405,7 +7267,21 @@
         <w:rPr>
           <w:rFonts w:hint="eastAsia"/>
         </w:rPr>
-        <w:t>答：事务就是执行一些列操作，在执行过程中要么就完全成功，要么就完全失败，而这一过程我们把它叫做事务。事务在执行时必须满足</w:t>
+        <w:t>答：事务就是执行</w:t>
+      </w:r>
+      <w:proofErr w:type="gramStart"/>
+      <w:r>
+        <w:rPr>
+          <w:rFonts w:hint="eastAsia"/>
+        </w:rPr>
+        <w:t>一些列</w:t>
+      </w:r>
+      <w:proofErr w:type="gramEnd"/>
+      <w:r>
+        <w:rPr>
+          <w:rFonts w:hint="eastAsia"/>
+        </w:rPr>
+        <w:t>操作，在执行过程中要么就完全成功，要么就完全失败，而这一过程我们把它叫做事务。事务在执行时必须满足</w:t>
       </w:r>
       <w:r>
         <w:rPr>
@@ -6486,7 +7362,21 @@
         <w:rPr>
           <w:rFonts w:hint="eastAsia"/>
         </w:rPr>
-        <w:t>一个事务从开始到最终提交这个过程对于其他事务是不可见的（也会有例外情况，例如隔离级别为读未提交时，隔离性几乎失效）</w:t>
+        <w:t>一个事务从开始到最终提交这个过程对于其他事务是不可见的（也会有例外情况，例如隔离级别</w:t>
+      </w:r>
+      <w:proofErr w:type="gramStart"/>
+      <w:r>
+        <w:rPr>
+          <w:rFonts w:hint="eastAsia"/>
+        </w:rPr>
+        <w:t>为读未提交</w:t>
+      </w:r>
+      <w:proofErr w:type="gramEnd"/>
+      <w:r>
+        <w:rPr>
+          <w:rFonts w:hint="eastAsia"/>
+        </w:rPr>
+        <w:t>时，隔离性几乎失效）</w:t>
       </w:r>
     </w:p>
     <w:p/>
@@ -6509,7 +7399,21 @@
         <w:rPr>
           <w:rFonts w:hint="eastAsia"/>
         </w:rPr>
-        <w:t>事务一旦提交，那么这个数据就是永久存在的（除非你把它删了），不会影响到事务本身</w:t>
+        <w:t>事务一旦提交，那么这个数据就是永久存在的（除非你把它</w:t>
+      </w:r>
+      <w:proofErr w:type="gramStart"/>
+      <w:r>
+        <w:rPr>
+          <w:rFonts w:hint="eastAsia"/>
+        </w:rPr>
+        <w:t>删</w:t>
+      </w:r>
+      <w:proofErr w:type="gramEnd"/>
+      <w:r>
+        <w:rPr>
+          <w:rFonts w:hint="eastAsia"/>
+        </w:rPr>
+        <w:t>了），不会影响到事务本身</w:t>
       </w:r>
     </w:p>
     <w:p/>
@@ -6524,6 +7428,7 @@
           <w:szCs w:val="21"/>
         </w:rPr>
       </w:pPr>
+      <w:proofErr w:type="spellStart"/>
       <w:r>
         <w:rPr>
           <w:rFonts w:eastAsia="宋体" w:hAnsi="宋体" w:cs="宋体" w:hint="eastAsia"/>
@@ -6531,12 +7436,29 @@
         </w:rPr>
         <w:t>Mysql</w:t>
       </w:r>
-      <w:r>
-        <w:rPr>
-          <w:rFonts w:eastAsia="宋体" w:hAnsi="宋体" w:cs="宋体" w:hint="eastAsia"/>
-          <w:szCs w:val="21"/>
-        </w:rPr>
-        <w:t>的锁了解吗？具体有哪些锁？</w:t>
+      <w:proofErr w:type="spellEnd"/>
+      <w:r>
+        <w:rPr>
+          <w:rFonts w:eastAsia="宋体" w:hAnsi="宋体" w:cs="宋体" w:hint="eastAsia"/>
+          <w:szCs w:val="21"/>
+        </w:rPr>
+        <w:t>的</w:t>
+      </w:r>
+      <w:proofErr w:type="gramStart"/>
+      <w:r>
+        <w:rPr>
+          <w:rFonts w:eastAsia="宋体" w:hAnsi="宋体" w:cs="宋体" w:hint="eastAsia"/>
+          <w:szCs w:val="21"/>
+        </w:rPr>
+        <w:t>锁了解</w:t>
+      </w:r>
+      <w:proofErr w:type="gramEnd"/>
+      <w:r>
+        <w:rPr>
+          <w:rFonts w:eastAsia="宋体" w:hAnsi="宋体" w:cs="宋体" w:hint="eastAsia"/>
+          <w:szCs w:val="21"/>
+        </w:rPr>
+        <w:t>吗？具体有哪些锁？</w:t>
       </w:r>
     </w:p>
     <w:p>
@@ -6553,6 +7475,7 @@
         </w:rPr>
         <w:t>答：</w:t>
       </w:r>
+      <w:proofErr w:type="spellStart"/>
       <w:r>
         <w:rPr>
           <w:rFonts w:eastAsia="宋体" w:hAnsi="宋体" w:cs="宋体" w:hint="eastAsia"/>
@@ -6560,6 +7483,7 @@
         </w:rPr>
         <w:t>Mysql</w:t>
       </w:r>
+      <w:proofErr w:type="spellEnd"/>
       <w:r>
         <w:rPr>
           <w:rFonts w:eastAsia="宋体" w:hAnsi="宋体" w:cs="宋体" w:hint="eastAsia"/>
@@ -6721,7 +7645,19 @@
         <w:rPr>
           <w:rFonts w:hint="eastAsia"/>
         </w:rPr>
-        <w:t>事务提交后的内容，但是却读取到了未维权提交的内容，那么则称之为脏读</w:t>
+        <w:t>事务提交后的内容，但是却读取到了未</w:t>
+      </w:r>
+      <w:r>
+        <w:rPr>
+          <w:rFonts w:hint="eastAsia"/>
+        </w:rPr>
+        <w:t>完全</w:t>
+      </w:r>
+      <w:r>
+        <w:rPr>
+          <w:rFonts w:hint="eastAsia"/>
+        </w:rPr>
+        <w:t>提交的内容，那么则称之为脏读</w:t>
       </w:r>
     </w:p>
     <w:p/>
@@ -6839,7 +7775,21 @@
         <w:rPr>
           <w:rFonts w:hint="eastAsia"/>
         </w:rPr>
-        <w:t>事务向这个范围内插入了一条数据，就产生了“怎么还有有一条数据没做修改的‘幻觉’”，我们把这种幻觉叫做幻读。</w:t>
+        <w:t>事务向这个范围内插入了一条数据，就产生了“怎么还有</w:t>
+      </w:r>
+      <w:proofErr w:type="gramStart"/>
+      <w:r>
+        <w:rPr>
+          <w:rFonts w:hint="eastAsia"/>
+        </w:rPr>
+        <w:t>有</w:t>
+      </w:r>
+      <w:proofErr w:type="gramEnd"/>
+      <w:r>
+        <w:rPr>
+          <w:rFonts w:hint="eastAsia"/>
+        </w:rPr>
+        <w:t>一条数据没做修改的‘幻觉’”，我们把这种幻觉叫做幻读。</w:t>
       </w:r>
     </w:p>
     <w:p/>
@@ -6859,19 +7809,35 @@
         </w:rPr>
         <w:t xml:space="preserve">READ UNCOMMITTED ---- </w:t>
       </w:r>
+      <w:proofErr w:type="gramStart"/>
       <w:r>
         <w:rPr>
           <w:rFonts w:hint="eastAsia"/>
         </w:rPr>
         <w:t>读未提交</w:t>
       </w:r>
-    </w:p>
-    <w:p>
-      <w:r>
-        <w:rPr>
-          <w:rFonts w:hint="eastAsia"/>
-        </w:rPr>
-        <w:t>该隔离级别就是允许其他事务读取当前事务未提交的内容，放弃了事务所必须的隔离性。是产生脏读的罪魁祸首。使用排它锁实现，对需要读写的数据加上排它锁，能够写数据，不能够加读锁，但是排它锁本身有读功能。</w:t>
+      <w:proofErr w:type="gramEnd"/>
+    </w:p>
+    <w:p>
+      <w:r>
+        <w:rPr>
+          <w:rFonts w:hint="eastAsia"/>
+        </w:rPr>
+        <w:t>该隔离级别就是允许其他事务读取当前事务未提交的内容，放弃了事务所必须的隔离性。是</w:t>
+      </w:r>
+      <w:proofErr w:type="gramStart"/>
+      <w:r>
+        <w:rPr>
+          <w:rFonts w:hint="eastAsia"/>
+        </w:rPr>
+        <w:t>产生脏读的</w:t>
+      </w:r>
+      <w:proofErr w:type="gramEnd"/>
+      <w:r>
+        <w:rPr>
+          <w:rFonts w:hint="eastAsia"/>
+        </w:rPr>
+        <w:t>罪魁祸首。使用排它锁实现，对需要读写的数据加上排它锁，能够写数据，不能够加读锁，但是排它锁本身有读功能。</w:t>
       </w:r>
     </w:p>
     <w:p/>
@@ -6882,19 +7848,35 @@
         </w:rPr>
         <w:t xml:space="preserve">READ COMMITTED ---- </w:t>
       </w:r>
+      <w:proofErr w:type="gramStart"/>
       <w:r>
         <w:rPr>
           <w:rFonts w:hint="eastAsia"/>
         </w:rPr>
         <w:t>读已提交</w:t>
       </w:r>
-    </w:p>
-    <w:p>
-      <w:r>
-        <w:rPr>
-          <w:rFonts w:hint="eastAsia"/>
-        </w:rPr>
-        <w:t>该隔离级别只允许其他事务读取自己已经提交的内容，否则只能读取该事物未提交所有事务之前的内容，事务的操作过程对其他事务不可见。可解决脏读造成读取其他事务提交一部分的情况。使用瞬间共享锁和排它锁实现，写入数据必须加写锁，读取数据用读锁，读取数据完成后立马释放读锁，不需要等待事务处理完成。</w:t>
+      <w:proofErr w:type="gramEnd"/>
+    </w:p>
+    <w:p>
+      <w:r>
+        <w:rPr>
+          <w:rFonts w:hint="eastAsia"/>
+        </w:rPr>
+        <w:t>该隔离级别只允许其他事务读取自己已经提交的内容，否则只能读取该事物未提交所有事务之前的内容，事务的操作过程对其他事务不可见。可解决</w:t>
+      </w:r>
+      <w:proofErr w:type="gramStart"/>
+      <w:r>
+        <w:rPr>
+          <w:rFonts w:hint="eastAsia"/>
+        </w:rPr>
+        <w:t>脏读造成</w:t>
+      </w:r>
+      <w:proofErr w:type="gramEnd"/>
+      <w:r>
+        <w:rPr>
+          <w:rFonts w:hint="eastAsia"/>
+        </w:rPr>
+        <w:t>读取其他事务提交一部分的情况。使用瞬间共享锁和排它锁实现，写入数据必须加写锁，读取数据用读锁，读取数据完成后立马释放读锁，不需要等待事务处理完成。</w:t>
       </w:r>
     </w:p>
     <w:p/>
@@ -6917,7 +7899,21 @@
         <w:rPr>
           <w:rFonts w:hint="eastAsia"/>
         </w:rPr>
-        <w:t>可重复读保证了数据在执行过程中不允许被其他事务所修改，只能等到当前操作数据的事务完全提交后才能进行下一个事务的操作。使用排它锁和共享锁共同实现，读取数据加上读锁，写数据加上写锁，但是与读已提交（</w:t>
+        <w:t>可重复读保证了数据在执行过程中不允许被其他事务所修改，只能等到当前操作数据的事务完全提交后才能进行下一个事务的操作。使用排它锁和共享锁共同实现，读取数据加上读锁，写数据加上写锁，但是</w:t>
+      </w:r>
+      <w:proofErr w:type="gramStart"/>
+      <w:r>
+        <w:rPr>
+          <w:rFonts w:hint="eastAsia"/>
+        </w:rPr>
+        <w:t>与读已提交</w:t>
+      </w:r>
+      <w:proofErr w:type="gramEnd"/>
+      <w:r>
+        <w:rPr>
+          <w:rFonts w:hint="eastAsia"/>
+        </w:rPr>
+        <w:t>（</w:t>
       </w:r>
       <w:r>
         <w:rPr>
@@ -7024,6 +8020,7 @@
           <w:szCs w:val="21"/>
         </w:rPr>
       </w:pPr>
+      <w:proofErr w:type="spellStart"/>
       <w:r>
         <w:rPr>
           <w:rFonts w:eastAsia="宋体" w:hAnsi="宋体" w:cs="宋体" w:hint="eastAsia"/>
@@ -7031,6 +8028,7 @@
         </w:rPr>
         <w:t>InnoDB</w:t>
       </w:r>
+      <w:proofErr w:type="spellEnd"/>
       <w:r>
         <w:rPr>
           <w:rFonts w:eastAsia="宋体" w:hAnsi="宋体" w:cs="宋体" w:hint="eastAsia"/>
@@ -7053,6 +8051,7 @@
         </w:rPr>
         <w:t>答：默认情况下，</w:t>
       </w:r>
+      <w:proofErr w:type="spellStart"/>
       <w:r>
         <w:rPr>
           <w:rFonts w:eastAsia="宋体" w:hAnsi="宋体" w:cs="宋体" w:hint="eastAsia"/>
@@ -7060,12 +8059,1392 @@
         </w:rPr>
         <w:t>InnoDB</w:t>
       </w:r>
+      <w:proofErr w:type="spellEnd"/>
       <w:r>
         <w:rPr>
           <w:rFonts w:eastAsia="宋体" w:hAnsi="宋体" w:cs="宋体" w:hint="eastAsia"/>
           <w:szCs w:val="21"/>
         </w:rPr>
         <w:t>提供的隔离级别是可重复读。</w:t>
+      </w:r>
+    </w:p>
+    <w:p>
+      <w:pPr>
+        <w:rPr>
+          <w:rFonts w:eastAsia="宋体" w:hAnsi="宋体" w:cs="宋体"/>
+          <w:szCs w:val="21"/>
+        </w:rPr>
+      </w:pPr>
+    </w:p>
+    <w:p>
+      <w:pPr>
+        <w:numPr>
+          <w:ilvl w:val="0"/>
+          <w:numId w:val="13"/>
+        </w:numPr>
+        <w:rPr>
+          <w:rFonts w:eastAsia="宋体" w:hAnsi="宋体" w:cs="宋体"/>
+          <w:szCs w:val="21"/>
+        </w:rPr>
+      </w:pPr>
+      <w:r>
+        <w:rPr>
+          <w:rFonts w:hint="eastAsia"/>
+        </w:rPr>
+        <w:t>说一下</w:t>
+      </w:r>
+      <w:proofErr w:type="spellStart"/>
+      <w:r>
+        <w:rPr>
+          <w:rFonts w:hint="eastAsia"/>
+        </w:rPr>
+        <w:t>InnoDB</w:t>
+      </w:r>
+      <w:proofErr w:type="spellEnd"/>
+      <w:r>
+        <w:rPr>
+          <w:rFonts w:hint="eastAsia"/>
+        </w:rPr>
+        <w:t>里的</w:t>
+      </w:r>
+      <w:r>
+        <w:rPr>
+          <w:rFonts w:hint="eastAsia"/>
+        </w:rPr>
+        <w:t>MVCC</w:t>
+      </w:r>
+      <w:r>
+        <w:rPr>
+          <w:rFonts w:hint="eastAsia"/>
+        </w:rPr>
+        <w:t>（</w:t>
+      </w:r>
+      <w:r>
+        <w:rPr>
+          <w:rFonts w:hint="eastAsia"/>
+        </w:rPr>
+        <w:t>Multi-Version Concurrency Control</w:t>
+      </w:r>
+      <w:r>
+        <w:rPr>
+          <w:rFonts w:hint="eastAsia"/>
+        </w:rPr>
+        <w:t>）是什么。</w:t>
+      </w:r>
+    </w:p>
+    <w:p>
+      <w:r>
+        <w:rPr>
+          <w:rFonts w:hint="eastAsia"/>
+        </w:rPr>
+        <w:t>答：字面意思，多重版本控制。在某一时刻多个用户去读取</w:t>
+      </w:r>
+      <w:r>
+        <w:rPr>
+          <w:rFonts w:hint="eastAsia"/>
+        </w:rPr>
+        <w:t>MySQL</w:t>
+      </w:r>
+      <w:r>
+        <w:rPr>
+          <w:rFonts w:hint="eastAsia"/>
+        </w:rPr>
+        <w:t>中的数据只是当前版本的一个快照，当数据被修改完成了以后，不会删除快照，而是将它标记成“已过时”，然后将新的数据生成新的快照，然后定期进行过时数据的清理。这样一个数据就会存在多个版</w:t>
+      </w:r>
+      <w:r>
+        <w:rPr>
+          <w:rFonts w:hint="eastAsia"/>
+        </w:rPr>
+        <w:lastRenderedPageBreak/>
+        <w:t>本了，但是至始至终只存在一个最新的版本的数据。提高了并发访问</w:t>
+      </w:r>
+      <w:r>
+        <w:rPr>
+          <w:rFonts w:hint="eastAsia"/>
+        </w:rPr>
+        <w:t>MySQL</w:t>
+      </w:r>
+      <w:r>
+        <w:rPr>
+          <w:rFonts w:hint="eastAsia"/>
+        </w:rPr>
+        <w:t>的吞吐量。</w:t>
+      </w:r>
+    </w:p>
+    <w:p/>
+    <w:p>
+      <w:r>
+        <w:rPr>
+          <w:rFonts w:hint="eastAsia"/>
+        </w:rPr>
+        <w:t>MVCC</w:t>
+      </w:r>
+      <w:r>
+        <w:rPr>
+          <w:rFonts w:hint="eastAsia"/>
+        </w:rPr>
+        <w:t>的实现是通过每张表新增两个隐藏的列，数据行版本号（</w:t>
+      </w:r>
+      <w:r>
+        <w:rPr>
+          <w:rFonts w:ascii="Segoe UI" w:eastAsia="Segoe UI" w:hAnsi="Segoe UI" w:cs="Segoe UI"/>
+          <w:color w:val="333333"/>
+          <w:sz w:val="22"/>
+          <w:szCs w:val="22"/>
+          <w:shd w:val="clear" w:color="auto" w:fill="FFFFFF"/>
+        </w:rPr>
+        <w:t>DB_TRX_ID</w:t>
+      </w:r>
+      <w:r>
+        <w:rPr>
+          <w:rFonts w:hint="eastAsia"/>
+        </w:rPr>
+        <w:t>）和删除版本号（</w:t>
+      </w:r>
+      <w:r>
+        <w:rPr>
+          <w:rFonts w:hint="eastAsia"/>
+        </w:rPr>
+        <w:t>DB_ROLL_PT</w:t>
+      </w:r>
+      <w:r>
+        <w:rPr>
+          <w:rFonts w:hint="eastAsia"/>
+        </w:rPr>
+        <w:t>）通过版本号进行读写控制。</w:t>
+      </w:r>
+    </w:p>
+    <w:p>
+      <w:r>
+        <w:rPr>
+          <w:rFonts w:hint="eastAsia"/>
+        </w:rPr>
+        <w:t>CURD</w:t>
+      </w:r>
+      <w:r>
+        <w:rPr>
+          <w:rFonts w:hint="eastAsia"/>
+        </w:rPr>
+        <w:t>四种情况：</w:t>
+      </w:r>
+    </w:p>
+    <w:p>
+      <w:r>
+        <w:rPr>
+          <w:rFonts w:hint="eastAsia"/>
+        </w:rPr>
+        <w:t>C</w:t>
+      </w:r>
+      <w:r>
+        <w:rPr>
+          <w:rFonts w:hint="eastAsia"/>
+        </w:rPr>
+        <w:t>（</w:t>
+      </w:r>
+      <w:r>
+        <w:rPr>
+          <w:rFonts w:hint="eastAsia"/>
+        </w:rPr>
+        <w:t>create</w:t>
+      </w:r>
+      <w:r>
+        <w:rPr>
+          <w:rFonts w:hint="eastAsia"/>
+        </w:rPr>
+        <w:t>，插入操作</w:t>
+      </w:r>
+      <w:r>
+        <w:rPr>
+          <w:rFonts w:hint="eastAsia"/>
+        </w:rPr>
+        <w:t>insert</w:t>
+      </w:r>
+      <w:r>
+        <w:rPr>
+          <w:rFonts w:hint="eastAsia"/>
+        </w:rPr>
+        <w:t>）：</w:t>
+      </w:r>
+    </w:p>
+    <w:p>
+      <w:pPr>
+        <w:rPr>
+          <w:rFonts w:ascii="宋体" w:eastAsia="宋体" w:hAnsi="宋体" w:cs="宋体"/>
+          <w:szCs w:val="21"/>
+        </w:rPr>
+      </w:pPr>
+      <w:r>
+        <w:rPr>
+          <w:rFonts w:ascii="Segoe UI" w:eastAsia="Segoe UI" w:hAnsi="Segoe UI" w:cs="Segoe UI"/>
+          <w:color w:val="333333"/>
+          <w:sz w:val="22"/>
+          <w:szCs w:val="22"/>
+          <w:shd w:val="clear" w:color="auto" w:fill="FFFFFF"/>
+        </w:rPr>
+        <w:t>DB_TRX_ID</w:t>
+      </w:r>
+      <w:r>
+        <w:rPr>
+          <w:rFonts w:ascii="宋体" w:eastAsia="宋体" w:hAnsi="宋体" w:cs="宋体" w:hint="eastAsia"/>
+          <w:szCs w:val="21"/>
+        </w:rPr>
+        <w:t>取当前版本号，</w:t>
+      </w:r>
+      <w:r>
+        <w:rPr>
+          <w:rFonts w:hint="eastAsia"/>
+        </w:rPr>
+        <w:t>DB_ROLL_PT</w:t>
+      </w:r>
+      <w:r>
+        <w:rPr>
+          <w:rFonts w:ascii="宋体" w:eastAsia="宋体" w:hAnsi="宋体" w:cs="宋体" w:hint="eastAsia"/>
+          <w:szCs w:val="21"/>
+        </w:rPr>
+        <w:t>取值为null</w:t>
+      </w:r>
+    </w:p>
+    <w:p>
+      <w:pPr>
+        <w:rPr>
+          <w:rFonts w:ascii="宋体" w:eastAsia="宋体" w:hAnsi="宋体" w:cs="宋体"/>
+          <w:szCs w:val="21"/>
+        </w:rPr>
+      </w:pPr>
+    </w:p>
+    <w:p>
+      <w:pPr>
+        <w:rPr>
+          <w:rFonts w:eastAsia="宋体" w:hAnsi="宋体" w:cs="宋体"/>
+          <w:szCs w:val="21"/>
+        </w:rPr>
+      </w:pPr>
+      <w:r>
+        <w:rPr>
+          <w:rFonts w:eastAsia="宋体" w:hAnsi="宋体" w:cs="宋体" w:hint="eastAsia"/>
+          <w:szCs w:val="21"/>
+        </w:rPr>
+        <w:t>U</w:t>
+      </w:r>
+      <w:r>
+        <w:rPr>
+          <w:rFonts w:eastAsia="宋体" w:hAnsi="宋体" w:cs="宋体" w:hint="eastAsia"/>
+          <w:szCs w:val="21"/>
+        </w:rPr>
+        <w:t>（</w:t>
+      </w:r>
+      <w:r>
+        <w:rPr>
+          <w:rFonts w:eastAsia="宋体" w:hAnsi="宋体" w:cs="宋体" w:hint="eastAsia"/>
+          <w:szCs w:val="21"/>
+        </w:rPr>
+        <w:t>update</w:t>
+      </w:r>
+      <w:r>
+        <w:rPr>
+          <w:rFonts w:eastAsia="宋体" w:hAnsi="宋体" w:cs="宋体" w:hint="eastAsia"/>
+          <w:szCs w:val="21"/>
+        </w:rPr>
+        <w:t>，更新操作</w:t>
+      </w:r>
+      <w:r>
+        <w:rPr>
+          <w:rFonts w:eastAsia="宋体" w:hAnsi="宋体" w:cs="宋体" w:hint="eastAsia"/>
+          <w:szCs w:val="21"/>
+        </w:rPr>
+        <w:t>update</w:t>
+      </w:r>
+      <w:r>
+        <w:rPr>
+          <w:rFonts w:eastAsia="宋体" w:hAnsi="宋体" w:cs="宋体" w:hint="eastAsia"/>
+          <w:szCs w:val="21"/>
+        </w:rPr>
+        <w:t>）：</w:t>
+      </w:r>
+    </w:p>
+    <w:p>
+      <w:pPr>
+        <w:rPr>
+          <w:rFonts w:eastAsia="宋体" w:hAnsi="宋体" w:cs="宋体"/>
+          <w:szCs w:val="21"/>
+        </w:rPr>
+      </w:pPr>
+      <w:r>
+        <w:rPr>
+          <w:rFonts w:eastAsia="宋体" w:hAnsi="宋体" w:cs="宋体" w:hint="eastAsia"/>
+          <w:szCs w:val="21"/>
+        </w:rPr>
+        <w:t>新的数据</w:t>
+      </w:r>
+      <w:r>
+        <w:rPr>
+          <w:rFonts w:ascii="Segoe UI" w:eastAsia="Segoe UI" w:hAnsi="Segoe UI" w:cs="Segoe UI"/>
+          <w:color w:val="333333"/>
+          <w:sz w:val="22"/>
+          <w:szCs w:val="22"/>
+          <w:shd w:val="clear" w:color="auto" w:fill="FFFFFF"/>
+        </w:rPr>
+        <w:t>DB_TRX_ID</w:t>
+      </w:r>
+      <w:r>
+        <w:rPr>
+          <w:rFonts w:eastAsia="宋体" w:hAnsi="宋体" w:cs="宋体" w:hint="eastAsia"/>
+          <w:szCs w:val="21"/>
+        </w:rPr>
+        <w:t>取当前版本号，</w:t>
+      </w:r>
+      <w:r>
+        <w:rPr>
+          <w:rFonts w:hint="eastAsia"/>
+        </w:rPr>
+        <w:t>DB_ROLL_PT</w:t>
+      </w:r>
+      <w:r>
+        <w:rPr>
+          <w:rFonts w:eastAsia="宋体" w:hAnsi="宋体" w:cs="宋体" w:hint="eastAsia"/>
+          <w:szCs w:val="21"/>
+        </w:rPr>
+        <w:t>取值为</w:t>
+      </w:r>
+      <w:r>
+        <w:rPr>
+          <w:rFonts w:eastAsia="宋体" w:hAnsi="宋体" w:cs="宋体" w:hint="eastAsia"/>
+          <w:szCs w:val="21"/>
+        </w:rPr>
+        <w:t>null</w:t>
+      </w:r>
+      <w:r>
+        <w:rPr>
+          <w:rFonts w:eastAsia="宋体" w:hAnsi="宋体" w:cs="宋体" w:hint="eastAsia"/>
+          <w:szCs w:val="21"/>
+        </w:rPr>
+        <w:t>。旧的数据</w:t>
+      </w:r>
+      <w:r>
+        <w:rPr>
+          <w:rFonts w:ascii="Segoe UI" w:eastAsia="Segoe UI" w:hAnsi="Segoe UI" w:cs="Segoe UI"/>
+          <w:color w:val="333333"/>
+          <w:sz w:val="22"/>
+          <w:szCs w:val="22"/>
+          <w:shd w:val="clear" w:color="auto" w:fill="FFFFFF"/>
+        </w:rPr>
+        <w:t>DB_TRX_ID</w:t>
+      </w:r>
+      <w:r>
+        <w:rPr>
+          <w:rFonts w:eastAsia="宋体" w:hAnsi="宋体" w:cs="宋体" w:hint="eastAsia"/>
+          <w:szCs w:val="21"/>
+        </w:rPr>
+        <w:t>版本号不变，</w:t>
+      </w:r>
+      <w:r>
+        <w:rPr>
+          <w:rFonts w:hint="eastAsia"/>
+        </w:rPr>
+        <w:t>DB_ROLL_PT</w:t>
+      </w:r>
+      <w:r>
+        <w:rPr>
+          <w:rFonts w:eastAsia="宋体" w:hAnsi="宋体" w:cs="宋体" w:hint="eastAsia"/>
+          <w:szCs w:val="21"/>
+        </w:rPr>
+        <w:t>取新数据的版本号</w:t>
+      </w:r>
+    </w:p>
+    <w:p>
+      <w:pPr>
+        <w:rPr>
+          <w:rFonts w:ascii="宋体" w:eastAsia="宋体" w:hAnsi="宋体" w:cs="宋体"/>
+          <w:szCs w:val="21"/>
+        </w:rPr>
+      </w:pPr>
+    </w:p>
+    <w:p>
+      <w:pPr>
+        <w:rPr>
+          <w:rFonts w:eastAsia="宋体" w:hAnsi="宋体" w:cs="宋体"/>
+          <w:szCs w:val="21"/>
+        </w:rPr>
+      </w:pPr>
+      <w:r>
+        <w:rPr>
+          <w:rFonts w:eastAsia="宋体" w:hAnsi="宋体" w:cs="宋体" w:hint="eastAsia"/>
+          <w:szCs w:val="21"/>
+        </w:rPr>
+        <w:t>D</w:t>
+      </w:r>
+      <w:r>
+        <w:rPr>
+          <w:rFonts w:eastAsia="宋体" w:hAnsi="宋体" w:cs="宋体" w:hint="eastAsia"/>
+          <w:szCs w:val="21"/>
+        </w:rPr>
+        <w:t>（</w:t>
+      </w:r>
+      <w:r>
+        <w:rPr>
+          <w:rFonts w:eastAsia="宋体" w:hAnsi="宋体" w:cs="宋体" w:hint="eastAsia"/>
+          <w:szCs w:val="21"/>
+        </w:rPr>
+        <w:t>delete</w:t>
+      </w:r>
+      <w:r>
+        <w:rPr>
+          <w:rFonts w:eastAsia="宋体" w:hAnsi="宋体" w:cs="宋体" w:hint="eastAsia"/>
+          <w:szCs w:val="21"/>
+        </w:rPr>
+        <w:t>，删除操作</w:t>
+      </w:r>
+      <w:r>
+        <w:rPr>
+          <w:rFonts w:eastAsia="宋体" w:hAnsi="宋体" w:cs="宋体" w:hint="eastAsia"/>
+          <w:szCs w:val="21"/>
+        </w:rPr>
+        <w:t>delete</w:t>
+      </w:r>
+      <w:r>
+        <w:rPr>
+          <w:rFonts w:eastAsia="宋体" w:hAnsi="宋体" w:cs="宋体" w:hint="eastAsia"/>
+          <w:szCs w:val="21"/>
+        </w:rPr>
+        <w:t>）：</w:t>
+      </w:r>
+    </w:p>
+    <w:p>
+      <w:pPr>
+        <w:rPr>
+          <w:rFonts w:eastAsia="宋体" w:hAnsi="宋体" w:cs="宋体"/>
+          <w:szCs w:val="21"/>
+        </w:rPr>
+      </w:pPr>
+      <w:r>
+        <w:rPr>
+          <w:rFonts w:ascii="Segoe UI" w:eastAsia="Segoe UI" w:hAnsi="Segoe UI" w:cs="Segoe UI"/>
+          <w:color w:val="333333"/>
+          <w:sz w:val="22"/>
+          <w:szCs w:val="22"/>
+          <w:shd w:val="clear" w:color="auto" w:fill="FFFFFF"/>
+        </w:rPr>
+        <w:t>DB_TRX_ID</w:t>
+      </w:r>
+      <w:r>
+        <w:rPr>
+          <w:rFonts w:eastAsia="宋体" w:hAnsi="宋体" w:cs="宋体" w:hint="eastAsia"/>
+          <w:szCs w:val="21"/>
+        </w:rPr>
+        <w:t>值不变，</w:t>
+      </w:r>
+      <w:r>
+        <w:rPr>
+          <w:rFonts w:hint="eastAsia"/>
+        </w:rPr>
+        <w:t>DB_ROLL_PT</w:t>
+      </w:r>
+      <w:r>
+        <w:rPr>
+          <w:rFonts w:eastAsia="宋体" w:hAnsi="宋体" w:cs="宋体" w:hint="eastAsia"/>
+          <w:szCs w:val="21"/>
+        </w:rPr>
+        <w:t>取当前事务版本号，标记为已过时。</w:t>
+      </w:r>
+    </w:p>
+    <w:p>
+      <w:pPr>
+        <w:rPr>
+          <w:rFonts w:eastAsia="宋体" w:hAnsi="宋体" w:cs="宋体"/>
+          <w:szCs w:val="21"/>
+        </w:rPr>
+      </w:pPr>
+    </w:p>
+    <w:p>
+      <w:pPr>
+        <w:rPr>
+          <w:rFonts w:eastAsia="宋体" w:hAnsi="宋体" w:cs="宋体"/>
+          <w:szCs w:val="21"/>
+        </w:rPr>
+      </w:pPr>
+      <w:r>
+        <w:rPr>
+          <w:rFonts w:eastAsia="宋体" w:hAnsi="宋体" w:cs="宋体" w:hint="eastAsia"/>
+          <w:szCs w:val="21"/>
+        </w:rPr>
+        <w:t>R</w:t>
+      </w:r>
+      <w:r>
+        <w:rPr>
+          <w:rFonts w:eastAsia="宋体" w:hAnsi="宋体" w:cs="宋体" w:hint="eastAsia"/>
+          <w:szCs w:val="21"/>
+        </w:rPr>
+        <w:t>（</w:t>
+      </w:r>
+      <w:r>
+        <w:rPr>
+          <w:rFonts w:eastAsia="宋体" w:hAnsi="宋体" w:cs="宋体" w:hint="eastAsia"/>
+          <w:szCs w:val="21"/>
+        </w:rPr>
+        <w:t>retrieve</w:t>
+      </w:r>
+      <w:r>
+        <w:rPr>
+          <w:rFonts w:eastAsia="宋体" w:hAnsi="宋体" w:cs="宋体" w:hint="eastAsia"/>
+          <w:szCs w:val="21"/>
+        </w:rPr>
+        <w:t>，查询操作</w:t>
+      </w:r>
+      <w:r>
+        <w:rPr>
+          <w:rFonts w:eastAsia="宋体" w:hAnsi="宋体" w:cs="宋体" w:hint="eastAsia"/>
+          <w:szCs w:val="21"/>
+        </w:rPr>
+        <w:t>select</w:t>
+      </w:r>
+      <w:r>
+        <w:rPr>
+          <w:rFonts w:eastAsia="宋体" w:hAnsi="宋体" w:cs="宋体" w:hint="eastAsia"/>
+          <w:szCs w:val="21"/>
+        </w:rPr>
+        <w:t>）：</w:t>
+      </w:r>
+    </w:p>
+    <w:p>
+      <w:pPr>
+        <w:rPr>
+          <w:rFonts w:eastAsia="宋体" w:hAnsi="宋体" w:cs="宋体"/>
+          <w:szCs w:val="21"/>
+        </w:rPr>
+      </w:pPr>
+      <w:r>
+        <w:rPr>
+          <w:rFonts w:ascii="Segoe UI" w:eastAsia="Segoe UI" w:hAnsi="Segoe UI" w:cs="Segoe UI"/>
+          <w:color w:val="333333"/>
+          <w:sz w:val="22"/>
+          <w:szCs w:val="22"/>
+          <w:shd w:val="clear" w:color="auto" w:fill="FFFFFF"/>
+        </w:rPr>
+        <w:t>DB_TRX_ID</w:t>
+      </w:r>
+      <w:r>
+        <w:rPr>
+          <w:rFonts w:eastAsia="宋体" w:hAnsi="宋体" w:cs="宋体" w:hint="eastAsia"/>
+          <w:szCs w:val="21"/>
+        </w:rPr>
+        <w:t>版本号必须小于或等于当前版本号，</w:t>
+      </w:r>
+      <w:r>
+        <w:rPr>
+          <w:rFonts w:hint="eastAsia"/>
+        </w:rPr>
+        <w:t>DB_ROLL_PT</w:t>
+      </w:r>
+      <w:r>
+        <w:rPr>
+          <w:rFonts w:eastAsia="宋体" w:hAnsi="宋体" w:cs="宋体" w:hint="eastAsia"/>
+          <w:szCs w:val="21"/>
+        </w:rPr>
+        <w:t>为</w:t>
+      </w:r>
+      <w:r>
+        <w:rPr>
+          <w:rFonts w:eastAsia="宋体" w:hAnsi="宋体" w:cs="宋体" w:hint="eastAsia"/>
+          <w:szCs w:val="21"/>
+        </w:rPr>
+        <w:t>null</w:t>
+      </w:r>
+      <w:r>
+        <w:rPr>
+          <w:rFonts w:eastAsia="宋体" w:hAnsi="宋体" w:cs="宋体" w:hint="eastAsia"/>
+          <w:szCs w:val="21"/>
+        </w:rPr>
+        <w:t>或者大于当前事务（这里指查询事务）版本号，保证查询到的数据是其他事务之前，被删除之</w:t>
+      </w:r>
+      <w:r>
+        <w:rPr>
+          <w:rFonts w:eastAsia="宋体" w:hAnsi="宋体" w:cs="宋体"/>
+          <w:szCs w:val="21"/>
+        </w:rPr>
+        <w:t>前</w:t>
+      </w:r>
+      <w:r>
+        <w:rPr>
+          <w:rFonts w:eastAsia="宋体" w:hAnsi="宋体" w:cs="宋体" w:hint="eastAsia"/>
+          <w:szCs w:val="21"/>
+        </w:rPr>
+        <w:t>的</w:t>
+      </w:r>
+      <w:r>
+        <w:rPr>
+          <w:rFonts w:eastAsia="宋体" w:hAnsi="宋体" w:cs="宋体"/>
+          <w:szCs w:val="21"/>
+        </w:rPr>
+        <w:t>数据</w:t>
+      </w:r>
+      <w:r>
+        <w:rPr>
+          <w:rFonts w:eastAsia="宋体" w:hAnsi="宋体" w:cs="宋体" w:hint="eastAsia"/>
+          <w:szCs w:val="21"/>
+        </w:rPr>
+        <w:t>。</w:t>
+      </w:r>
+    </w:p>
+    <w:p>
+      <w:pPr>
+        <w:rPr>
+          <w:rFonts w:eastAsia="宋体" w:hAnsi="宋体" w:cs="宋体"/>
+          <w:szCs w:val="21"/>
+        </w:rPr>
+      </w:pPr>
+    </w:p>
+    <w:p>
+      <w:pPr>
+        <w:numPr>
+          <w:ilvl w:val="0"/>
+          <w:numId w:val="13"/>
+        </w:numPr>
+        <w:rPr>
+          <w:rFonts w:eastAsia="宋体" w:hAnsi="宋体" w:cs="宋体"/>
+          <w:szCs w:val="21"/>
+        </w:rPr>
+      </w:pPr>
+      <w:r>
+        <w:rPr>
+          <w:rFonts w:eastAsia="宋体" w:hAnsi="宋体" w:cs="宋体" w:hint="eastAsia"/>
+          <w:szCs w:val="21"/>
+        </w:rPr>
+        <w:t>M</w:t>
+      </w:r>
+      <w:r>
+        <w:rPr>
+          <w:rFonts w:eastAsia="宋体" w:hAnsi="宋体" w:cs="宋体"/>
+          <w:szCs w:val="21"/>
+        </w:rPr>
+        <w:t>VCC</w:t>
+      </w:r>
+      <w:r>
+        <w:rPr>
+          <w:rFonts w:eastAsia="宋体" w:hAnsi="宋体" w:cs="宋体" w:hint="eastAsia"/>
+          <w:szCs w:val="21"/>
+        </w:rPr>
+        <w:t>底层是如何</w:t>
+      </w:r>
+      <w:r>
+        <w:rPr>
+          <w:rFonts w:eastAsia="宋体" w:hAnsi="宋体" w:cs="宋体" w:hint="eastAsia"/>
+          <w:szCs w:val="21"/>
+        </w:rPr>
+        <w:t>实现的。</w:t>
+      </w:r>
+    </w:p>
+    <w:p>
+      <w:pPr>
+        <w:rPr>
+          <w:rFonts w:eastAsia="宋体" w:hAnsi="宋体" w:cs="宋体"/>
+          <w:szCs w:val="21"/>
+        </w:rPr>
+      </w:pPr>
+      <w:r>
+        <w:rPr>
+          <w:rFonts w:eastAsia="宋体" w:hAnsi="宋体" w:cs="宋体" w:hint="eastAsia"/>
+          <w:szCs w:val="21"/>
+        </w:rPr>
+        <w:t>答：</w:t>
+      </w:r>
+      <w:r>
+        <w:rPr>
+          <w:rFonts w:eastAsia="宋体" w:hAnsi="宋体" w:cs="宋体" w:hint="eastAsia"/>
+          <w:szCs w:val="21"/>
+        </w:rPr>
+        <w:t>在</w:t>
+      </w:r>
+      <w:r>
+        <w:rPr>
+          <w:rFonts w:eastAsia="宋体" w:hAnsi="宋体" w:cs="宋体" w:hint="eastAsia"/>
+          <w:szCs w:val="21"/>
+        </w:rPr>
+        <w:t>M</w:t>
+      </w:r>
+      <w:r>
+        <w:rPr>
+          <w:rFonts w:eastAsia="宋体" w:hAnsi="宋体" w:cs="宋体"/>
+          <w:szCs w:val="21"/>
+        </w:rPr>
+        <w:t>VCC</w:t>
+      </w:r>
+      <w:r>
+        <w:rPr>
+          <w:rFonts w:eastAsia="宋体" w:hAnsi="宋体" w:cs="宋体" w:hint="eastAsia"/>
+          <w:szCs w:val="21"/>
+        </w:rPr>
+        <w:t>的实现就是指通过</w:t>
+      </w:r>
+      <w:proofErr w:type="spellStart"/>
+      <w:r>
+        <w:rPr>
+          <w:rFonts w:eastAsia="宋体" w:hAnsi="宋体" w:cs="宋体" w:hint="eastAsia"/>
+          <w:szCs w:val="21"/>
+        </w:rPr>
+        <w:t>read</w:t>
+      </w:r>
+      <w:r>
+        <w:rPr>
+          <w:rFonts w:eastAsia="宋体" w:hAnsi="宋体" w:cs="宋体"/>
+          <w:szCs w:val="21"/>
+        </w:rPr>
+        <w:t>V</w:t>
+      </w:r>
+      <w:r>
+        <w:rPr>
+          <w:rFonts w:eastAsia="宋体" w:hAnsi="宋体" w:cs="宋体" w:hint="eastAsia"/>
+          <w:szCs w:val="21"/>
+        </w:rPr>
+        <w:t>iew</w:t>
+      </w:r>
+      <w:proofErr w:type="spellEnd"/>
+      <w:r>
+        <w:rPr>
+          <w:rFonts w:eastAsia="宋体" w:hAnsi="宋体" w:cs="宋体" w:hint="eastAsia"/>
+          <w:szCs w:val="21"/>
+        </w:rPr>
+        <w:t>视图来维护一条数据的版本链，在可重复读和读并提交的隔离级别下才能进行。</w:t>
+      </w:r>
+    </w:p>
+    <w:p>
+      <w:pPr>
+        <w:rPr>
+          <w:rFonts w:eastAsia="宋体" w:hAnsi="宋体" w:cs="宋体"/>
+          <w:szCs w:val="21"/>
+        </w:rPr>
+      </w:pPr>
+      <w:proofErr w:type="spellStart"/>
+      <w:r>
+        <w:rPr>
+          <w:rFonts w:eastAsia="宋体" w:hAnsi="宋体" w:cs="宋体" w:hint="eastAsia"/>
+          <w:szCs w:val="21"/>
+        </w:rPr>
+        <w:t>ReadView</w:t>
+      </w:r>
+      <w:proofErr w:type="spellEnd"/>
+      <w:r>
+        <w:rPr>
+          <w:rFonts w:eastAsia="宋体" w:hAnsi="宋体" w:cs="宋体" w:hint="eastAsia"/>
+          <w:szCs w:val="21"/>
+        </w:rPr>
+        <w:t>是</w:t>
+      </w:r>
+      <w:proofErr w:type="spellStart"/>
+      <w:r>
+        <w:rPr>
+          <w:rFonts w:eastAsia="宋体" w:hAnsi="宋体" w:cs="宋体" w:hint="eastAsia"/>
+          <w:szCs w:val="21"/>
+        </w:rPr>
+        <w:t>innoDB</w:t>
+      </w:r>
+      <w:proofErr w:type="spellEnd"/>
+      <w:r>
+        <w:rPr>
+          <w:rFonts w:eastAsia="宋体" w:hAnsi="宋体" w:cs="宋体" w:hint="eastAsia"/>
+          <w:szCs w:val="21"/>
+        </w:rPr>
+        <w:t>自己维护的一个视图，在可重复读的隔离级别下只会针对这一查询</w:t>
+      </w:r>
+      <w:proofErr w:type="spellStart"/>
+      <w:r>
+        <w:rPr>
+          <w:rFonts w:eastAsia="宋体" w:hAnsi="宋体" w:cs="宋体" w:hint="eastAsia"/>
+          <w:szCs w:val="21"/>
+        </w:rPr>
+        <w:t>sql</w:t>
+      </w:r>
+      <w:proofErr w:type="spellEnd"/>
+      <w:r>
+        <w:rPr>
+          <w:rFonts w:eastAsia="宋体" w:hAnsi="宋体" w:cs="宋体" w:hint="eastAsia"/>
+          <w:szCs w:val="21"/>
+        </w:rPr>
+        <w:t>进行一次查询，之后相同的</w:t>
+      </w:r>
+      <w:proofErr w:type="spellStart"/>
+      <w:r>
+        <w:rPr>
+          <w:rFonts w:eastAsia="宋体" w:hAnsi="宋体" w:cs="宋体" w:hint="eastAsia"/>
+          <w:szCs w:val="21"/>
+        </w:rPr>
+        <w:t>sql</w:t>
+      </w:r>
+      <w:proofErr w:type="spellEnd"/>
+      <w:r>
+        <w:rPr>
+          <w:rFonts w:eastAsia="宋体" w:hAnsi="宋体" w:cs="宋体" w:hint="eastAsia"/>
+          <w:szCs w:val="21"/>
+        </w:rPr>
+        <w:t>就不在进行</w:t>
+      </w:r>
+      <w:proofErr w:type="spellStart"/>
+      <w:r>
+        <w:rPr>
+          <w:rFonts w:eastAsia="宋体" w:hAnsi="宋体" w:cs="宋体" w:hint="eastAsia"/>
+          <w:szCs w:val="21"/>
+        </w:rPr>
+        <w:t>readView</w:t>
+      </w:r>
+      <w:proofErr w:type="spellEnd"/>
+      <w:r>
+        <w:rPr>
+          <w:rFonts w:eastAsia="宋体" w:hAnsi="宋体" w:cs="宋体" w:hint="eastAsia"/>
+          <w:szCs w:val="21"/>
+        </w:rPr>
+        <w:t>的更新了。而在读并提交的隔离级别下，每一次查询</w:t>
+      </w:r>
+      <w:proofErr w:type="spellStart"/>
+      <w:r>
+        <w:rPr>
+          <w:rFonts w:eastAsia="宋体" w:hAnsi="宋体" w:cs="宋体" w:hint="eastAsia"/>
+          <w:szCs w:val="21"/>
+        </w:rPr>
+        <w:t>sql</w:t>
+      </w:r>
+      <w:proofErr w:type="spellEnd"/>
+      <w:r>
+        <w:rPr>
+          <w:rFonts w:eastAsia="宋体" w:hAnsi="宋体" w:cs="宋体" w:hint="eastAsia"/>
+          <w:szCs w:val="21"/>
+        </w:rPr>
+        <w:t>都会重新生成</w:t>
+      </w:r>
+      <w:proofErr w:type="spellStart"/>
+      <w:r>
+        <w:rPr>
+          <w:rFonts w:eastAsia="宋体" w:hAnsi="宋体" w:cs="宋体" w:hint="eastAsia"/>
+          <w:szCs w:val="21"/>
+        </w:rPr>
+        <w:t>readView</w:t>
+      </w:r>
+      <w:proofErr w:type="spellEnd"/>
+      <w:r>
+        <w:rPr>
+          <w:rFonts w:eastAsia="宋体" w:hAnsi="宋体" w:cs="宋体" w:hint="eastAsia"/>
+          <w:szCs w:val="21"/>
+        </w:rPr>
+        <w:t>，所以当一个事务提交以后我们还能看到最新提交的那个事务可以被其他事务查询到。</w:t>
+      </w:r>
+    </w:p>
+    <w:p>
+      <w:pPr>
+        <w:rPr>
+          <w:rFonts w:eastAsia="宋体" w:hAnsi="宋体" w:cs="宋体"/>
+          <w:szCs w:val="21"/>
+        </w:rPr>
+      </w:pPr>
+      <w:proofErr w:type="spellStart"/>
+      <w:r>
+        <w:rPr>
+          <w:rFonts w:eastAsia="宋体" w:hAnsi="宋体" w:cs="宋体" w:hint="eastAsia"/>
+          <w:szCs w:val="21"/>
+        </w:rPr>
+        <w:t>readView</w:t>
+      </w:r>
+      <w:proofErr w:type="spellEnd"/>
+      <w:r>
+        <w:rPr>
+          <w:rFonts w:eastAsia="宋体" w:hAnsi="宋体" w:cs="宋体" w:hint="eastAsia"/>
+          <w:szCs w:val="21"/>
+        </w:rPr>
+        <w:t>会帮助我们维护一个版本链</w:t>
+      </w:r>
+      <w:r>
+        <w:rPr>
+          <w:rFonts w:eastAsia="宋体" w:hAnsi="宋体" w:cs="宋体" w:hint="eastAsia"/>
+          <w:szCs w:val="21"/>
+        </w:rPr>
+        <w:t>，版本链是保存于</w:t>
+      </w:r>
+      <w:r>
+        <w:rPr>
+          <w:rFonts w:eastAsia="宋体" w:hAnsi="宋体" w:cs="宋体" w:hint="eastAsia"/>
+          <w:szCs w:val="21"/>
+        </w:rPr>
+        <w:t>undo</w:t>
+      </w:r>
+      <w:r>
+        <w:rPr>
+          <w:rFonts w:eastAsia="宋体" w:hAnsi="宋体" w:cs="宋体"/>
+          <w:szCs w:val="21"/>
+        </w:rPr>
+        <w:t>.log</w:t>
+      </w:r>
+      <w:r>
+        <w:rPr>
+          <w:rFonts w:eastAsia="宋体" w:hAnsi="宋体" w:cs="宋体" w:hint="eastAsia"/>
+          <w:szCs w:val="21"/>
+        </w:rPr>
+        <w:t>之中</w:t>
+      </w:r>
+      <w:r>
+        <w:rPr>
+          <w:rFonts w:eastAsia="宋体" w:hAnsi="宋体" w:cs="宋体" w:hint="eastAsia"/>
+          <w:szCs w:val="21"/>
+        </w:rPr>
+        <w:t>，在可重复读的隔离级别下，</w:t>
+      </w:r>
+      <w:r>
+        <w:rPr>
+          <w:rFonts w:eastAsia="宋体" w:hAnsi="宋体" w:cs="宋体" w:hint="eastAsia"/>
+          <w:szCs w:val="21"/>
+        </w:rPr>
+        <w:t>每一次查询都会先去选取</w:t>
+      </w:r>
+      <w:proofErr w:type="spellStart"/>
+      <w:r>
+        <w:rPr>
+          <w:rFonts w:eastAsia="宋体" w:hAnsi="宋体" w:cs="宋体" w:hint="eastAsia"/>
+          <w:szCs w:val="21"/>
+        </w:rPr>
+        <w:t>readView</w:t>
+      </w:r>
+      <w:proofErr w:type="spellEnd"/>
+      <w:r>
+        <w:rPr>
+          <w:rFonts w:eastAsia="宋体" w:hAnsi="宋体" w:cs="宋体" w:hint="eastAsia"/>
+          <w:szCs w:val="21"/>
+        </w:rPr>
+        <w:t>中的最新一条的事务</w:t>
+      </w:r>
+      <w:r>
+        <w:rPr>
+          <w:rFonts w:eastAsia="宋体" w:hAnsi="宋体" w:cs="宋体" w:hint="eastAsia"/>
+          <w:szCs w:val="21"/>
+        </w:rPr>
+        <w:t>I</w:t>
+      </w:r>
+      <w:r>
+        <w:rPr>
+          <w:rFonts w:eastAsia="宋体" w:hAnsi="宋体" w:cs="宋体"/>
+          <w:szCs w:val="21"/>
+        </w:rPr>
+        <w:t>D</w:t>
+      </w:r>
+      <w:r>
+        <w:rPr>
+          <w:rFonts w:eastAsia="宋体" w:hAnsi="宋体" w:cs="宋体" w:hint="eastAsia"/>
+          <w:szCs w:val="21"/>
+        </w:rPr>
+        <w:t>，然后通过版本进行规则比对，知道查询到最新一个可见的数据为止，在同一个事务中进行的查询会以第一次查询生成的</w:t>
+      </w:r>
+      <w:proofErr w:type="spellStart"/>
+      <w:r>
+        <w:rPr>
+          <w:rFonts w:eastAsia="宋体" w:hAnsi="宋体" w:cs="宋体" w:hint="eastAsia"/>
+          <w:szCs w:val="21"/>
+        </w:rPr>
+        <w:t>read</w:t>
+      </w:r>
+      <w:r>
+        <w:rPr>
+          <w:rFonts w:eastAsia="宋体" w:hAnsi="宋体" w:cs="宋体"/>
+          <w:szCs w:val="21"/>
+        </w:rPr>
+        <w:t>View</w:t>
+      </w:r>
+      <w:proofErr w:type="spellEnd"/>
+      <w:r>
+        <w:rPr>
+          <w:rFonts w:eastAsia="宋体" w:hAnsi="宋体" w:cs="宋体" w:hint="eastAsia"/>
+          <w:szCs w:val="21"/>
+        </w:rPr>
+        <w:t>为主。</w:t>
+      </w:r>
+    </w:p>
+    <w:p>
+      <w:pPr>
+        <w:rPr>
+          <w:rFonts w:eastAsia="宋体" w:hAnsi="宋体" w:cs="宋体"/>
+          <w:szCs w:val="21"/>
+        </w:rPr>
+      </w:pPr>
+      <w:proofErr w:type="spellStart"/>
+      <w:r>
+        <w:rPr>
+          <w:rFonts w:eastAsia="宋体" w:hAnsi="宋体" w:cs="宋体" w:hint="eastAsia"/>
+          <w:szCs w:val="21"/>
+        </w:rPr>
+        <w:t>readView</w:t>
+      </w:r>
+      <w:proofErr w:type="spellEnd"/>
+      <w:r>
+        <w:rPr>
+          <w:rFonts w:eastAsia="宋体" w:hAnsi="宋体" w:cs="宋体" w:hint="eastAsia"/>
+          <w:szCs w:val="21"/>
+        </w:rPr>
+        <w:t>判断当前事务是否能够展示的</w:t>
+      </w:r>
+      <w:proofErr w:type="gramStart"/>
+      <w:r>
+        <w:rPr>
+          <w:rFonts w:eastAsia="宋体" w:hAnsi="宋体" w:cs="宋体" w:hint="eastAsia"/>
+          <w:szCs w:val="21"/>
+        </w:rPr>
+        <w:t>的</w:t>
+      </w:r>
+      <w:proofErr w:type="gramEnd"/>
+      <w:r>
+        <w:rPr>
+          <w:rFonts w:eastAsia="宋体" w:hAnsi="宋体" w:cs="宋体" w:hint="eastAsia"/>
+          <w:szCs w:val="21"/>
+        </w:rPr>
+        <w:t>规则如下：</w:t>
+      </w:r>
+    </w:p>
+    <w:p>
+      <w:pPr>
+        <w:rPr>
+          <w:rFonts w:eastAsia="宋体" w:hAnsi="宋体" w:cs="宋体"/>
+          <w:szCs w:val="21"/>
+        </w:rPr>
+      </w:pPr>
+      <w:r>
+        <w:rPr>
+          <w:rFonts w:eastAsia="宋体" w:hAnsi="宋体" w:cs="宋体" w:hint="eastAsia"/>
+          <w:szCs w:val="21"/>
+        </w:rPr>
+        <w:t>取当前</w:t>
+      </w:r>
+      <w:proofErr w:type="spellStart"/>
+      <w:r>
+        <w:rPr>
+          <w:rFonts w:eastAsia="宋体" w:hAnsi="宋体" w:cs="宋体" w:hint="eastAsia"/>
+          <w:szCs w:val="21"/>
+        </w:rPr>
+        <w:t>readView</w:t>
+      </w:r>
+      <w:proofErr w:type="spellEnd"/>
+      <w:r>
+        <w:rPr>
+          <w:rFonts w:eastAsia="宋体" w:hAnsi="宋体" w:cs="宋体" w:hint="eastAsia"/>
+          <w:szCs w:val="21"/>
+        </w:rPr>
+        <w:t>中最新的事务</w:t>
+      </w:r>
+      <w:r>
+        <w:rPr>
+          <w:rFonts w:eastAsia="宋体" w:hAnsi="宋体" w:cs="宋体" w:hint="eastAsia"/>
+          <w:szCs w:val="21"/>
+        </w:rPr>
+        <w:t>id</w:t>
+      </w:r>
+      <w:r>
+        <w:rPr>
+          <w:rFonts w:eastAsia="宋体" w:hAnsi="宋体" w:cs="宋体" w:hint="eastAsia"/>
+          <w:szCs w:val="21"/>
+        </w:rPr>
+        <w:t>。</w:t>
+      </w:r>
+    </w:p>
+    <w:p>
+      <w:pPr>
+        <w:rPr>
+          <w:rFonts w:eastAsia="宋体" w:hAnsi="宋体" w:cs="宋体" w:hint="eastAsia"/>
+          <w:szCs w:val="21"/>
+        </w:rPr>
+      </w:pPr>
+      <w:r>
+        <w:rPr>
+          <w:rFonts w:eastAsia="宋体" w:hAnsi="宋体" w:cs="宋体" w:hint="eastAsia"/>
+          <w:szCs w:val="21"/>
+        </w:rPr>
+        <w:t>判断当前事务</w:t>
+      </w:r>
+      <w:r>
+        <w:rPr>
+          <w:rFonts w:eastAsia="宋体" w:hAnsi="宋体" w:cs="宋体" w:hint="eastAsia"/>
+          <w:szCs w:val="21"/>
+        </w:rPr>
+        <w:t>id</w:t>
+      </w:r>
+      <w:r>
+        <w:rPr>
+          <w:rFonts w:eastAsia="宋体" w:hAnsi="宋体" w:cs="宋体" w:hint="eastAsia"/>
+          <w:szCs w:val="21"/>
+        </w:rPr>
+        <w:t>是否处于最小值（未提交事务的最小值）和最大值（创建于</w:t>
+      </w:r>
+      <w:proofErr w:type="spellStart"/>
+      <w:r>
+        <w:rPr>
+          <w:rFonts w:eastAsia="宋体" w:hAnsi="宋体" w:cs="宋体" w:hint="eastAsia"/>
+          <w:szCs w:val="21"/>
+        </w:rPr>
+        <w:t>readView</w:t>
+      </w:r>
+      <w:proofErr w:type="spellEnd"/>
+      <w:r>
+        <w:rPr>
+          <w:rFonts w:eastAsia="宋体" w:hAnsi="宋体" w:cs="宋体" w:hint="eastAsia"/>
+          <w:szCs w:val="21"/>
+        </w:rPr>
+        <w:t>中的最大事务</w:t>
+      </w:r>
+      <w:r>
+        <w:rPr>
+          <w:rFonts w:eastAsia="宋体" w:hAnsi="宋体" w:cs="宋体" w:hint="eastAsia"/>
+          <w:szCs w:val="21"/>
+        </w:rPr>
+        <w:t>id</w:t>
+      </w:r>
+      <w:r>
+        <w:rPr>
+          <w:rFonts w:eastAsia="宋体" w:hAnsi="宋体" w:cs="宋体" w:hint="eastAsia"/>
+          <w:szCs w:val="21"/>
+        </w:rPr>
+        <w:t>）中，大于当前事务最大值的事务</w:t>
+      </w:r>
+      <w:r>
+        <w:rPr>
+          <w:rFonts w:eastAsia="宋体" w:hAnsi="宋体" w:cs="宋体" w:hint="eastAsia"/>
+          <w:szCs w:val="21"/>
+        </w:rPr>
+        <w:t>id</w:t>
+      </w:r>
+      <w:r>
+        <w:rPr>
+          <w:rFonts w:eastAsia="宋体" w:hAnsi="宋体" w:cs="宋体" w:hint="eastAsia"/>
+          <w:szCs w:val="21"/>
+        </w:rPr>
+        <w:t>均为不可见状态，而小于当前</w:t>
+      </w:r>
+      <w:r>
+        <w:rPr>
+          <w:rFonts w:eastAsia="宋体" w:hAnsi="宋体" w:cs="宋体" w:hint="eastAsia"/>
+          <w:szCs w:val="21"/>
+        </w:rPr>
+        <w:t>最小值的事务均为可见状态。而处于最小值和最大值之间的闭区间的事务</w:t>
+      </w:r>
+      <w:r>
+        <w:rPr>
+          <w:rFonts w:eastAsia="宋体" w:hAnsi="宋体" w:cs="宋体" w:hint="eastAsia"/>
+          <w:szCs w:val="21"/>
+        </w:rPr>
+        <w:t>id</w:t>
+      </w:r>
+      <w:r>
+        <w:rPr>
+          <w:rFonts w:eastAsia="宋体" w:hAnsi="宋体" w:cs="宋体" w:hint="eastAsia"/>
+          <w:szCs w:val="21"/>
+        </w:rPr>
+        <w:t>分两种情况讨论。若当前事务</w:t>
+      </w:r>
+      <w:r>
+        <w:rPr>
+          <w:rFonts w:eastAsia="宋体" w:hAnsi="宋体" w:cs="宋体" w:hint="eastAsia"/>
+          <w:szCs w:val="21"/>
+        </w:rPr>
+        <w:t>I</w:t>
+      </w:r>
+      <w:r>
+        <w:rPr>
+          <w:rFonts w:eastAsia="宋体" w:hAnsi="宋体" w:cs="宋体"/>
+          <w:szCs w:val="21"/>
+        </w:rPr>
+        <w:t>D</w:t>
+      </w:r>
+      <w:r>
+        <w:rPr>
+          <w:rFonts w:eastAsia="宋体" w:hAnsi="宋体" w:cs="宋体" w:hint="eastAsia"/>
+          <w:szCs w:val="21"/>
+        </w:rPr>
+        <w:t>处于未提交事务数组中，则不可见。若当前事务</w:t>
+      </w:r>
+      <w:r>
+        <w:rPr>
+          <w:rFonts w:eastAsia="宋体" w:hAnsi="宋体" w:cs="宋体" w:hint="eastAsia"/>
+          <w:szCs w:val="21"/>
+        </w:rPr>
+        <w:t>I</w:t>
+      </w:r>
+      <w:r>
+        <w:rPr>
+          <w:rFonts w:eastAsia="宋体" w:hAnsi="宋体" w:cs="宋体"/>
+          <w:szCs w:val="21"/>
+        </w:rPr>
+        <w:t>D</w:t>
+      </w:r>
+      <w:r>
+        <w:rPr>
+          <w:rFonts w:eastAsia="宋体" w:hAnsi="宋体" w:cs="宋体" w:hint="eastAsia"/>
+          <w:szCs w:val="21"/>
+        </w:rPr>
+        <w:t>处于已提交事务数组中，那则为可见状态。</w:t>
+      </w:r>
+    </w:p>
+    <w:p>
+      <w:pPr>
+        <w:rPr>
+          <w:rFonts w:eastAsia="宋体" w:hAnsi="宋体" w:cs="宋体"/>
+          <w:szCs w:val="21"/>
+        </w:rPr>
+      </w:pPr>
+    </w:p>
+    <w:p>
+      <w:pPr>
+        <w:numPr>
+          <w:ilvl w:val="0"/>
+          <w:numId w:val="13"/>
+        </w:numPr>
+        <w:rPr>
+          <w:rFonts w:eastAsia="宋体" w:hAnsi="宋体" w:cs="宋体"/>
+          <w:szCs w:val="21"/>
+        </w:rPr>
+      </w:pPr>
+      <w:r>
+        <w:rPr>
+          <w:rFonts w:eastAsia="宋体" w:hAnsi="宋体" w:cs="宋体" w:hint="eastAsia"/>
+          <w:szCs w:val="21"/>
+        </w:rPr>
+        <w:t>在</w:t>
+      </w:r>
+      <w:proofErr w:type="spellStart"/>
+      <w:r>
+        <w:rPr>
+          <w:rFonts w:eastAsia="宋体" w:hAnsi="宋体" w:cs="宋体" w:hint="eastAsia"/>
+          <w:szCs w:val="21"/>
+        </w:rPr>
+        <w:t>InnoDB</w:t>
+      </w:r>
+      <w:proofErr w:type="spellEnd"/>
+      <w:r>
+        <w:rPr>
+          <w:rFonts w:eastAsia="宋体" w:hAnsi="宋体" w:cs="宋体" w:hint="eastAsia"/>
+          <w:szCs w:val="21"/>
+        </w:rPr>
+        <w:t>中，如何使用</w:t>
+      </w:r>
+      <w:r>
+        <w:rPr>
+          <w:rFonts w:eastAsia="宋体" w:hAnsi="宋体" w:cs="宋体" w:hint="eastAsia"/>
+          <w:szCs w:val="21"/>
+        </w:rPr>
+        <w:t>MVCC</w:t>
+      </w:r>
+      <w:r>
+        <w:rPr>
+          <w:rFonts w:eastAsia="宋体" w:hAnsi="宋体" w:cs="宋体" w:hint="eastAsia"/>
+          <w:szCs w:val="21"/>
+        </w:rPr>
+        <w:t>和</w:t>
+      </w:r>
+      <w:r>
+        <w:rPr>
+          <w:rFonts w:eastAsia="宋体" w:hAnsi="宋体" w:cs="宋体" w:hint="eastAsia"/>
+          <w:szCs w:val="21"/>
+        </w:rPr>
+        <w:t>Next-Key lock</w:t>
+      </w:r>
+      <w:r>
+        <w:rPr>
+          <w:rFonts w:eastAsia="宋体" w:hAnsi="宋体" w:cs="宋体" w:hint="eastAsia"/>
+          <w:szCs w:val="21"/>
+        </w:rPr>
+        <w:t>来保证</w:t>
+      </w:r>
+      <w:r>
+        <w:rPr>
+          <w:rFonts w:eastAsia="宋体" w:hAnsi="宋体" w:cs="宋体" w:hint="eastAsia"/>
+          <w:szCs w:val="21"/>
+        </w:rPr>
+        <w:t>MySQL</w:t>
+      </w:r>
+      <w:r>
+        <w:rPr>
+          <w:rFonts w:eastAsia="宋体" w:hAnsi="宋体" w:cs="宋体" w:hint="eastAsia"/>
+          <w:szCs w:val="21"/>
+        </w:rPr>
+        <w:t>吞吐。</w:t>
+      </w:r>
+    </w:p>
+    <w:p>
+      <w:pPr>
+        <w:rPr>
+          <w:rFonts w:eastAsia="宋体" w:hAnsi="宋体" w:cs="宋体"/>
+          <w:szCs w:val="21"/>
+        </w:rPr>
+      </w:pPr>
+      <w:r>
+        <w:rPr>
+          <w:rFonts w:eastAsia="宋体" w:hAnsi="宋体" w:cs="宋体" w:hint="eastAsia"/>
+          <w:szCs w:val="21"/>
+        </w:rPr>
+        <w:t>答：</w:t>
+      </w:r>
+      <w:proofErr w:type="spellStart"/>
+      <w:r>
+        <w:rPr>
+          <w:rFonts w:eastAsia="宋体" w:hAnsi="宋体" w:cs="宋体" w:hint="eastAsia"/>
+          <w:szCs w:val="21"/>
+        </w:rPr>
+        <w:t>InnoDB</w:t>
+      </w:r>
+      <w:proofErr w:type="spellEnd"/>
+      <w:r>
+        <w:rPr>
+          <w:rFonts w:eastAsia="宋体" w:hAnsi="宋体" w:cs="宋体" w:hint="eastAsia"/>
+          <w:szCs w:val="21"/>
+        </w:rPr>
+        <w:t>在</w:t>
+      </w:r>
+      <w:r>
+        <w:rPr>
+          <w:rFonts w:eastAsia="宋体" w:hAnsi="宋体" w:cs="宋体" w:hint="eastAsia"/>
+          <w:szCs w:val="21"/>
+        </w:rPr>
+        <w:t>Repeatable Read</w:t>
+      </w:r>
+      <w:r>
+        <w:rPr>
+          <w:rFonts w:eastAsia="宋体" w:hAnsi="宋体" w:cs="宋体" w:hint="eastAsia"/>
+          <w:szCs w:val="21"/>
+        </w:rPr>
+        <w:t>（可重复读）的隔离级别的条件下，维护</w:t>
+      </w:r>
+      <w:r>
+        <w:rPr>
+          <w:rFonts w:eastAsia="宋体" w:hAnsi="宋体" w:cs="宋体" w:hint="eastAsia"/>
+          <w:szCs w:val="21"/>
+        </w:rPr>
+        <w:t>MVCC</w:t>
+      </w:r>
+      <w:r>
+        <w:rPr>
+          <w:rFonts w:eastAsia="宋体" w:hAnsi="宋体" w:cs="宋体" w:hint="eastAsia"/>
+          <w:szCs w:val="21"/>
+        </w:rPr>
+        <w:t>来控制并发情况</w:t>
+      </w:r>
+      <w:proofErr w:type="gramStart"/>
+      <w:r>
+        <w:rPr>
+          <w:rFonts w:eastAsia="宋体" w:hAnsi="宋体" w:cs="宋体" w:hint="eastAsia"/>
+          <w:szCs w:val="21"/>
+        </w:rPr>
+        <w:t>下数据</w:t>
+      </w:r>
+      <w:proofErr w:type="gramEnd"/>
+      <w:r>
+        <w:rPr>
+          <w:rFonts w:eastAsia="宋体" w:hAnsi="宋体" w:cs="宋体" w:hint="eastAsia"/>
+          <w:szCs w:val="21"/>
+        </w:rPr>
+        <w:t>读取和写入数据的读写隔离，但是只是能够保证数据读取是多版本的，但是无法保证数据产生其他的情况，例如在读取时插入一条数据，下次在读取时读取的数据多了一条就产生幻读，那么我们需要</w:t>
+      </w:r>
+      <w:r>
+        <w:rPr>
+          <w:rFonts w:eastAsia="宋体" w:hAnsi="宋体" w:cs="宋体" w:hint="eastAsia"/>
+          <w:szCs w:val="21"/>
+        </w:rPr>
+        <w:t>Next-Key lock</w:t>
+      </w:r>
+      <w:r>
+        <w:rPr>
+          <w:rFonts w:eastAsia="宋体" w:hAnsi="宋体" w:cs="宋体" w:hint="eastAsia"/>
+          <w:szCs w:val="21"/>
+        </w:rPr>
+        <w:t>来保证查询范围内的数据不能够被操作，就保证当前隔离级别下，保证数据的一致性。</w:t>
       </w:r>
     </w:p>
     <w:p>
@@ -7104,12 +9483,14 @@
           <w:numId w:val="14"/>
         </w:numPr>
       </w:pPr>
+      <w:proofErr w:type="spellStart"/>
       <w:r>
         <w:rPr>
           <w:rFonts w:hint="eastAsia"/>
         </w:rPr>
         <w:t>Mysql</w:t>
       </w:r>
+      <w:proofErr w:type="spellEnd"/>
       <w:r>
         <w:rPr>
           <w:rFonts w:hint="eastAsia"/>
@@ -7128,7 +9509,6 @@
         <w:rPr>
           <w:rFonts w:hint="eastAsia"/>
         </w:rPr>
-        <w:lastRenderedPageBreak/>
         <w:t>答：</w:t>
       </w:r>
       <w:r>
@@ -7145,6 +9525,7 @@
         </w:rPr>
         <w:t>支持多种存储引擎，比如</w:t>
       </w:r>
+      <w:proofErr w:type="spellStart"/>
       <w:r>
         <w:rPr>
           <w:rFonts w:eastAsia="宋体" w:hAnsi="宋体" w:cs="宋体" w:hint="eastAsia"/>
@@ -7152,6 +9533,7 @@
         </w:rPr>
         <w:t>InnoD</w:t>
       </w:r>
+      <w:proofErr w:type="spellEnd"/>
       <w:r>
         <w:rPr>
           <w:rFonts w:eastAsia="宋体" w:hAnsi="宋体" w:cs="宋体" w:hint="eastAsia"/>
@@ -7164,8 +9546,17 @@
           <w:rFonts w:eastAsia="宋体" w:hAnsi="宋体" w:cs="宋体" w:hint="eastAsia"/>
           <w:szCs w:val="21"/>
         </w:rPr>
-        <w:t>,MyISAM</w:t>
-      </w:r>
+        <w:t>,</w:t>
+      </w:r>
+      <w:proofErr w:type="spellStart"/>
+      <w:r>
+        <w:rPr>
+          <w:rFonts w:eastAsia="宋体" w:hAnsi="宋体" w:cs="宋体" w:hint="eastAsia"/>
+          <w:szCs w:val="21"/>
+        </w:rPr>
+        <w:t>MyISAM</w:t>
+      </w:r>
+      <w:proofErr w:type="spellEnd"/>
       <w:r>
         <w:rPr>
           <w:rFonts w:eastAsia="宋体" w:hAnsi="宋体" w:cs="宋体" w:hint="eastAsia"/>
@@ -7201,6 +9592,7 @@
         </w:rPr>
         <w:t>等等。在大多数的情况下，直接选择使用</w:t>
       </w:r>
+      <w:proofErr w:type="spellStart"/>
       <w:r>
         <w:rPr>
           <w:rFonts w:eastAsia="宋体" w:hAnsi="宋体" w:cs="宋体" w:hint="eastAsia"/>
@@ -7208,6 +9600,7 @@
         </w:rPr>
         <w:t>InnoDB</w:t>
       </w:r>
+      <w:proofErr w:type="spellEnd"/>
       <w:r>
         <w:rPr>
           <w:rFonts w:eastAsia="宋体" w:hAnsi="宋体" w:cs="宋体" w:hint="eastAsia"/>
@@ -7215,6 +9608,7 @@
         </w:rPr>
         <w:t>引擎都是最合适的，</w:t>
       </w:r>
+      <w:proofErr w:type="spellStart"/>
       <w:r>
         <w:rPr>
           <w:rFonts w:eastAsia="宋体" w:hAnsi="宋体" w:cs="宋体" w:hint="eastAsia"/>
@@ -7222,6 +9616,7 @@
         </w:rPr>
         <w:t>InnoDB</w:t>
       </w:r>
+      <w:proofErr w:type="spellEnd"/>
       <w:r>
         <w:rPr>
           <w:rFonts w:eastAsia="宋体" w:hAnsi="宋体" w:cs="宋体" w:hint="eastAsia"/>
@@ -7382,6 +9777,7 @@
           <w:szCs w:val="21"/>
         </w:rPr>
       </w:pPr>
+      <w:proofErr w:type="spellStart"/>
       <w:r>
         <w:rPr>
           <w:rFonts w:eastAsia="宋体" w:hAnsi="宋体" w:cs="宋体" w:hint="eastAsia"/>
@@ -7389,6 +9785,7 @@
         </w:rPr>
         <w:t>Mysql</w:t>
       </w:r>
+      <w:proofErr w:type="spellEnd"/>
       <w:r>
         <w:rPr>
           <w:rFonts w:eastAsia="宋体" w:hAnsi="宋体" w:cs="宋体" w:hint="eastAsia"/>
@@ -7396,6 +9793,7 @@
         </w:rPr>
         <w:t>的</w:t>
       </w:r>
+      <w:proofErr w:type="spellStart"/>
       <w:r>
         <w:rPr>
           <w:rFonts w:eastAsia="宋体" w:hAnsi="宋体" w:cs="宋体" w:hint="eastAsia"/>
@@ -7403,6 +9801,7 @@
         </w:rPr>
         <w:t>binlong</w:t>
       </w:r>
+      <w:proofErr w:type="spellEnd"/>
       <w:r>
         <w:rPr>
           <w:rFonts w:eastAsia="宋体" w:hAnsi="宋体" w:cs="宋体" w:hint="eastAsia"/>
@@ -7532,6 +9931,7 @@
         </w:rPr>
         <w:t>：记录每一行的改动，每一行数据发生变化，则使得记录会很多。</w:t>
       </w:r>
+      <w:proofErr w:type="spellStart"/>
       <w:r>
         <w:rPr>
           <w:rFonts w:eastAsia="宋体" w:hAnsi="宋体" w:cs="宋体" w:hint="eastAsia"/>
@@ -7539,6 +9939,7 @@
         </w:rPr>
         <w:t>Mysql</w:t>
       </w:r>
+      <w:proofErr w:type="spellEnd"/>
       <w:r>
         <w:rPr>
           <w:rFonts w:eastAsia="宋体" w:hAnsi="宋体" w:cs="宋体" w:hint="eastAsia"/>
@@ -7701,6 +10102,7 @@
         </w:rPr>
         <w:t>行，取</w:t>
       </w:r>
+      <w:proofErr w:type="spellStart"/>
       <w:r>
         <w:rPr>
           <w:rFonts w:eastAsia="宋体" w:hAnsi="宋体" w:cs="宋体" w:hint="eastAsia"/>
@@ -7708,6 +10110,7 @@
         </w:rPr>
         <w:t>offset+n</w:t>
       </w:r>
+      <w:proofErr w:type="spellEnd"/>
       <w:r>
         <w:rPr>
           <w:rFonts w:eastAsia="宋体" w:hAnsi="宋体" w:cs="宋体" w:hint="eastAsia"/>
@@ -7741,7 +10144,39 @@
           <w:rFonts w:eastAsia="宋体" w:hAnsi="宋体" w:cs="宋体" w:hint="eastAsia"/>
           <w:szCs w:val="21"/>
         </w:rPr>
-        <w:t>非常大的时候，无异于全表扫描，那么我们可以使用无回表查询的方式，先查询到</w:t>
+        <w:t>非常大的时候，无异</w:t>
+      </w:r>
+      <w:proofErr w:type="gramStart"/>
+      <w:r>
+        <w:rPr>
+          <w:rFonts w:eastAsia="宋体" w:hAnsi="宋体" w:cs="宋体" w:hint="eastAsia"/>
+          <w:szCs w:val="21"/>
+        </w:rPr>
+        <w:t>于全表扫描</w:t>
+      </w:r>
+      <w:proofErr w:type="gramEnd"/>
+      <w:r>
+        <w:rPr>
+          <w:rFonts w:eastAsia="宋体" w:hAnsi="宋体" w:cs="宋体" w:hint="eastAsia"/>
+          <w:szCs w:val="21"/>
+        </w:rPr>
+        <w:t>，那么我们可以使用</w:t>
+      </w:r>
+      <w:proofErr w:type="gramStart"/>
+      <w:r>
+        <w:rPr>
+          <w:rFonts w:eastAsia="宋体" w:hAnsi="宋体" w:cs="宋体" w:hint="eastAsia"/>
+          <w:szCs w:val="21"/>
+        </w:rPr>
+        <w:t>无回表查询</w:t>
+      </w:r>
+      <w:proofErr w:type="gramEnd"/>
+      <w:r>
+        <w:rPr>
+          <w:rFonts w:eastAsia="宋体" w:hAnsi="宋体" w:cs="宋体" w:hint="eastAsia"/>
+          <w:szCs w:val="21"/>
+        </w:rPr>
+        <w:t>的方式，先查询到</w:t>
       </w:r>
       <w:r>
         <w:rPr>
@@ -7814,7 +10249,23 @@
           <w:rFonts w:eastAsia="宋体" w:hAnsi="宋体" w:cs="宋体" w:hint="eastAsia"/>
           <w:szCs w:val="21"/>
         </w:rPr>
-        <w:t>select * from user where id in (select  id from user age &gt; 20 limit 10000,10)</w:t>
+        <w:t>select * from user where id in (</w:t>
+      </w:r>
+      <w:proofErr w:type="gramStart"/>
+      <w:r>
+        <w:rPr>
+          <w:rFonts w:eastAsia="宋体" w:hAnsi="宋体" w:cs="宋体" w:hint="eastAsia"/>
+          <w:szCs w:val="21"/>
+        </w:rPr>
+        <w:t>select  id</w:t>
+      </w:r>
+      <w:proofErr w:type="gramEnd"/>
+      <w:r>
+        <w:rPr>
+          <w:rFonts w:eastAsia="宋体" w:hAnsi="宋体" w:cs="宋体" w:hint="eastAsia"/>
+          <w:szCs w:val="21"/>
+        </w:rPr>
+        <w:t xml:space="preserve"> from user age &gt; 20 limit 10000,10)</w:t>
       </w:r>
     </w:p>
     <w:p>
@@ -7886,22 +10337,54 @@
           <w:rFonts w:ascii="宋体" w:eastAsia="宋体" w:hAnsi="宋体" w:cs="宋体"/>
           <w:szCs w:val="21"/>
         </w:rPr>
-        <w:t xml:space="preserve">第二范式: 非主键列完全依赖于主键,而不能是依赖于主键的一部分. </w:t>
-      </w:r>
-    </w:p>
-    <w:p>
-      <w:pPr>
+        <w:t>第二范式: 非主</w:t>
+      </w:r>
+      <w:proofErr w:type="gramStart"/>
+      <w:r>
         <w:rPr>
           <w:rFonts w:ascii="宋体" w:eastAsia="宋体" w:hAnsi="宋体" w:cs="宋体"/>
           <w:szCs w:val="21"/>
         </w:rPr>
-      </w:pPr>
+        <w:t>键列完全</w:t>
+      </w:r>
+      <w:proofErr w:type="gramEnd"/>
       <w:r>
         <w:rPr>
           <w:rFonts w:ascii="宋体" w:eastAsia="宋体" w:hAnsi="宋体" w:cs="宋体"/>
           <w:szCs w:val="21"/>
         </w:rPr>
-        <w:t>第三范式: 非主键列只依赖于主键,不依赖于其他非主键.</w:t>
+        <w:t xml:space="preserve">依赖于主键,而不能是依赖于主键的一部分. </w:t>
+      </w:r>
+    </w:p>
+    <w:p>
+      <w:pPr>
+        <w:rPr>
+          <w:rFonts w:ascii="宋体" w:eastAsia="宋体" w:hAnsi="宋体" w:cs="宋体"/>
+          <w:szCs w:val="21"/>
+        </w:rPr>
+      </w:pPr>
+      <w:r>
+        <w:rPr>
+          <w:rFonts w:ascii="宋体" w:eastAsia="宋体" w:hAnsi="宋体" w:cs="宋体"/>
+          <w:szCs w:val="21"/>
+        </w:rPr>
+        <w:t>第三范式: 非</w:t>
+      </w:r>
+      <w:proofErr w:type="gramStart"/>
+      <w:r>
+        <w:rPr>
+          <w:rFonts w:ascii="宋体" w:eastAsia="宋体" w:hAnsi="宋体" w:cs="宋体"/>
+          <w:szCs w:val="21"/>
+        </w:rPr>
+        <w:t>主键列只</w:t>
+      </w:r>
+      <w:proofErr w:type="gramEnd"/>
+      <w:r>
+        <w:rPr>
+          <w:rFonts w:ascii="宋体" w:eastAsia="宋体" w:hAnsi="宋体" w:cs="宋体"/>
+          <w:szCs w:val="21"/>
+        </w:rPr>
+        <w:t>依赖于主键,不依赖于其他非主键.</w:t>
       </w:r>
     </w:p>
     <w:p>
@@ -7920,24 +10403,28 @@
           <w:numId w:val="15"/>
         </w:numPr>
       </w:pPr>
+      <w:proofErr w:type="spellStart"/>
       <w:r>
         <w:rPr>
           <w:rFonts w:hint="eastAsia"/>
         </w:rPr>
         <w:t>InnoDB</w:t>
       </w:r>
+      <w:proofErr w:type="spellEnd"/>
       <w:r>
         <w:rPr>
           <w:rFonts w:hint="eastAsia"/>
         </w:rPr>
         <w:t>与</w:t>
       </w:r>
+      <w:proofErr w:type="spellStart"/>
       <w:r>
         <w:rPr>
           <w:rFonts w:hint="eastAsia"/>
         </w:rPr>
         <w:t>MyISAM</w:t>
       </w:r>
+      <w:proofErr w:type="spellEnd"/>
     </w:p>
     <w:p>
       <w:pPr>
@@ -7946,12 +10433,14 @@
           <w:numId w:val="16"/>
         </w:numPr>
       </w:pPr>
+      <w:proofErr w:type="spellStart"/>
       <w:r>
         <w:rPr>
           <w:rFonts w:hint="eastAsia"/>
         </w:rPr>
         <w:t>Mysql</w:t>
       </w:r>
+      <w:proofErr w:type="spellEnd"/>
       <w:r>
         <w:rPr>
           <w:rFonts w:hint="eastAsia"/>
@@ -7966,24 +10455,28 @@
         </w:rPr>
         <w:t>答：</w:t>
       </w:r>
+      <w:proofErr w:type="spellStart"/>
       <w:r>
         <w:rPr>
           <w:rFonts w:hint="eastAsia"/>
         </w:rPr>
         <w:t>InnoDB</w:t>
       </w:r>
+      <w:proofErr w:type="spellEnd"/>
       <w:r>
         <w:rPr>
           <w:rFonts w:hint="eastAsia"/>
         </w:rPr>
         <w:t>，</w:t>
       </w:r>
+      <w:proofErr w:type="spellStart"/>
       <w:r>
         <w:rPr>
           <w:rFonts w:hint="eastAsia"/>
         </w:rPr>
         <w:t>MyISAM</w:t>
       </w:r>
+      <w:proofErr w:type="spellEnd"/>
       <w:r>
         <w:rPr>
           <w:rFonts w:hint="eastAsia"/>
@@ -8004,12 +10497,14 @@
       </w:r>
     </w:p>
     <w:p>
+      <w:proofErr w:type="spellStart"/>
       <w:r>
         <w:rPr>
           <w:rFonts w:hint="eastAsia"/>
         </w:rPr>
         <w:t>InnoDB</w:t>
       </w:r>
+      <w:proofErr w:type="spellEnd"/>
       <w:r>
         <w:rPr>
           <w:rFonts w:hint="eastAsia"/>
@@ -8026,14 +10521,30 @@
         <w:rPr>
           <w:rFonts w:hint="eastAsia"/>
         </w:rPr>
-        <w:t>事务的支持，同时还提供了行级锁和外键支持。现</w:t>
-      </w:r>
+        <w:t>事务的支持，同时还提供了行级锁</w:t>
+      </w:r>
+      <w:proofErr w:type="gramStart"/>
+      <w:r>
+        <w:rPr>
+          <w:rFonts w:hint="eastAsia"/>
+        </w:rPr>
+        <w:t>和外键支持</w:t>
+      </w:r>
+      <w:proofErr w:type="gramEnd"/>
+      <w:r>
+        <w:rPr>
+          <w:rFonts w:hint="eastAsia"/>
+        </w:rPr>
+        <w:t>。现</w:t>
+      </w:r>
+      <w:proofErr w:type="spellStart"/>
       <w:r>
         <w:rPr>
           <w:rFonts w:hint="eastAsia"/>
         </w:rPr>
         <w:t>Mysql</w:t>
       </w:r>
+      <w:proofErr w:type="spellEnd"/>
       <w:r>
         <w:rPr>
           <w:rFonts w:hint="eastAsia"/>
@@ -8043,12 +10554,14 @@
     </w:p>
     <w:p/>
     <w:p>
+      <w:proofErr w:type="spellStart"/>
       <w:r>
         <w:rPr>
           <w:rFonts w:hint="eastAsia"/>
         </w:rPr>
         <w:t>MyISAM</w:t>
       </w:r>
+      <w:proofErr w:type="spellEnd"/>
       <w:r>
         <w:rPr>
           <w:rFonts w:hint="eastAsia"/>
@@ -8067,12 +10580,14 @@
         </w:rPr>
         <w:t>默认引擎，但是相较于</w:t>
       </w:r>
+      <w:proofErr w:type="spellStart"/>
       <w:r>
         <w:rPr>
           <w:rFonts w:hint="eastAsia"/>
         </w:rPr>
         <w:t>InnoDB</w:t>
       </w:r>
+      <w:proofErr w:type="spellEnd"/>
       <w:r>
         <w:rPr>
           <w:rFonts w:hint="eastAsia"/>
@@ -8083,6 +10598,7 @@
         <w:rPr>
           <w:rFonts w:hint="eastAsia"/>
         </w:rPr>
+        <w:lastRenderedPageBreak/>
         <w:t>ACID</w:t>
       </w:r>
       <w:r>
@@ -8133,17 +10649,33 @@
         </w:rPr>
         <w:t>在</w:t>
       </w:r>
+      <w:proofErr w:type="spellStart"/>
       <w:r>
         <w:rPr>
           <w:rFonts w:hint="eastAsia"/>
         </w:rPr>
         <w:t>Mysql</w:t>
       </w:r>
-      <w:r>
-        <w:rPr>
-          <w:rFonts w:hint="eastAsia"/>
-        </w:rPr>
-        <w:t>中，上述的引擎是针对与表还是针对于库亦或者是别的</w:t>
+      <w:proofErr w:type="spellEnd"/>
+      <w:r>
+        <w:rPr>
+          <w:rFonts w:hint="eastAsia"/>
+        </w:rPr>
+        <w:t>中，上述的引擎是针对与表还是针对于库</w:t>
+      </w:r>
+      <w:proofErr w:type="gramStart"/>
+      <w:r>
+        <w:rPr>
+          <w:rFonts w:hint="eastAsia"/>
+        </w:rPr>
+        <w:t>亦或</w:t>
+      </w:r>
+      <w:proofErr w:type="gramEnd"/>
+      <w:r>
+        <w:rPr>
+          <w:rFonts w:hint="eastAsia"/>
+        </w:rPr>
+        <w:t>者是别的</w:t>
       </w:r>
     </w:p>
     <w:p>
@@ -8153,43 +10685,42 @@
         </w:rPr>
         <w:t>答：是针对于</w:t>
       </w:r>
+      <w:proofErr w:type="spellStart"/>
       <w:r>
         <w:rPr>
           <w:rFonts w:hint="eastAsia"/>
         </w:rPr>
         <w:t>mysql</w:t>
       </w:r>
-      <w:r>
-        <w:rPr>
-          <w:rFonts w:hint="eastAsia"/>
-        </w:rPr>
-        <w:t>的表的，每张表都有属于自己的引擎模式，在建立表的情况下默认情</w:t>
-      </w:r>
-      <w:r>
-        <w:rPr>
-          <w:rFonts w:hint="eastAsia"/>
-        </w:rPr>
-        <w:lastRenderedPageBreak/>
-        <w:t>况下是选择</w:t>
-      </w:r>
+      <w:proofErr w:type="spellEnd"/>
+      <w:r>
+        <w:rPr>
+          <w:rFonts w:hint="eastAsia"/>
+        </w:rPr>
+        <w:t>的表的，每张表都有属于自己的引擎模式，在建立表的情况下默认情况下是选择</w:t>
+      </w:r>
+      <w:proofErr w:type="spellStart"/>
       <w:r>
         <w:rPr>
           <w:rFonts w:hint="eastAsia"/>
         </w:rPr>
         <w:t>innoDB</w:t>
       </w:r>
+      <w:proofErr w:type="spellEnd"/>
       <w:r>
         <w:rPr>
           <w:rFonts w:hint="eastAsia"/>
         </w:rPr>
         <w:t>，只有在特殊标注情况下，才回去选择</w:t>
       </w:r>
+      <w:proofErr w:type="spellStart"/>
       <w:r>
         <w:rPr>
           <w:rFonts w:hint="eastAsia"/>
         </w:rPr>
         <w:t>MyISAM</w:t>
       </w:r>
+      <w:proofErr w:type="spellEnd"/>
       <w:r>
         <w:rPr>
           <w:rFonts w:hint="eastAsia"/>
@@ -8217,24 +10748,28 @@
         </w:rPr>
         <w:t>简述一下</w:t>
       </w:r>
+      <w:proofErr w:type="spellStart"/>
       <w:r>
         <w:rPr>
           <w:rFonts w:hint="eastAsia"/>
         </w:rPr>
         <w:t>InnoDB</w:t>
       </w:r>
+      <w:proofErr w:type="spellEnd"/>
       <w:r>
         <w:rPr>
           <w:rFonts w:hint="eastAsia"/>
         </w:rPr>
         <w:t>与</w:t>
       </w:r>
+      <w:proofErr w:type="spellStart"/>
       <w:r>
         <w:rPr>
           <w:rFonts w:hint="eastAsia"/>
         </w:rPr>
         <w:t>MyISAM</w:t>
       </w:r>
+      <w:proofErr w:type="spellEnd"/>
       <w:r>
         <w:rPr>
           <w:rFonts w:hint="eastAsia"/>
@@ -8270,24 +10805,28 @@
         </w:rPr>
         <w:t>事务：</w:t>
       </w:r>
+      <w:proofErr w:type="spellStart"/>
       <w:r>
         <w:rPr>
           <w:rFonts w:hint="eastAsia"/>
         </w:rPr>
         <w:t>InnoDB</w:t>
       </w:r>
+      <w:proofErr w:type="spellEnd"/>
       <w:r>
         <w:rPr>
           <w:rFonts w:hint="eastAsia"/>
         </w:rPr>
         <w:t>是支持事务的，但是</w:t>
       </w:r>
+      <w:proofErr w:type="spellStart"/>
       <w:r>
         <w:rPr>
           <w:rFonts w:hint="eastAsia"/>
         </w:rPr>
         <w:t>MyISAM</w:t>
       </w:r>
+      <w:proofErr w:type="spellEnd"/>
       <w:r>
         <w:rPr>
           <w:rFonts w:hint="eastAsia"/>
@@ -8303,48 +10842,56 @@
         </w:rPr>
         <w:t>索引：</w:t>
       </w:r>
+      <w:proofErr w:type="spellStart"/>
       <w:r>
         <w:rPr>
           <w:rFonts w:hint="eastAsia"/>
         </w:rPr>
         <w:t>InnoDB</w:t>
       </w:r>
+      <w:proofErr w:type="spellEnd"/>
       <w:r>
         <w:rPr>
           <w:rFonts w:hint="eastAsia"/>
         </w:rPr>
         <w:t>的索引分为聚簇索引和非聚簇索引，</w:t>
       </w:r>
+      <w:proofErr w:type="spellStart"/>
       <w:r>
         <w:rPr>
           <w:rFonts w:hint="eastAsia"/>
         </w:rPr>
         <w:t>MyISAM</w:t>
       </w:r>
+      <w:proofErr w:type="spellEnd"/>
       <w:r>
         <w:rPr>
           <w:rFonts w:hint="eastAsia"/>
         </w:rPr>
         <w:t>只有非聚簇索引。另外，</w:t>
       </w:r>
+      <w:proofErr w:type="spellStart"/>
       <w:r>
         <w:rPr>
           <w:rFonts w:hint="eastAsia"/>
         </w:rPr>
         <w:t>MyISAM</w:t>
       </w:r>
+      <w:proofErr w:type="spellEnd"/>
       <w:r>
         <w:rPr>
           <w:rFonts w:hint="eastAsia"/>
         </w:rPr>
         <w:t>是不支持哈希索引的，但是支持全文索引（</w:t>
       </w:r>
+      <w:proofErr w:type="spellStart"/>
       <w:r>
         <w:rPr>
           <w:rFonts w:hint="eastAsia"/>
         </w:rPr>
         <w:t>InnoDB</w:t>
       </w:r>
+      <w:proofErr w:type="spellEnd"/>
       <w:r>
         <w:rPr>
           <w:rFonts w:hint="eastAsia"/>
@@ -8360,12 +10907,14 @@
         </w:rPr>
         <w:t>存储文件：</w:t>
       </w:r>
+      <w:proofErr w:type="spellStart"/>
       <w:r>
         <w:rPr>
           <w:rFonts w:hint="eastAsia"/>
         </w:rPr>
         <w:t>InnoDB</w:t>
       </w:r>
+      <w:proofErr w:type="spellEnd"/>
       <w:r>
         <w:rPr>
           <w:rFonts w:hint="eastAsia"/>
@@ -8376,8 +10925,16 @@
         <w:rPr>
           <w:rFonts w:hint="eastAsia"/>
         </w:rPr>
-        <w:t>.frm</w:t>
-      </w:r>
+        <w:t>.</w:t>
+      </w:r>
+      <w:proofErr w:type="spellStart"/>
+      <w:r>
+        <w:rPr>
+          <w:rFonts w:hint="eastAsia"/>
+        </w:rPr>
+        <w:t>frm</w:t>
+      </w:r>
+      <w:proofErr w:type="spellEnd"/>
       <w:r>
         <w:rPr>
           <w:rFonts w:hint="eastAsia"/>
@@ -8388,20 +10945,30 @@
         <w:rPr>
           <w:rFonts w:hint="eastAsia"/>
         </w:rPr>
-        <w:t>.idb</w:t>
-      </w:r>
+        <w:t>.</w:t>
+      </w:r>
+      <w:proofErr w:type="spellStart"/>
+      <w:r>
+        <w:rPr>
+          <w:rFonts w:hint="eastAsia"/>
+        </w:rPr>
+        <w:t>idb</w:t>
+      </w:r>
+      <w:proofErr w:type="spellEnd"/>
       <w:r>
         <w:rPr>
           <w:rFonts w:hint="eastAsia"/>
         </w:rPr>
         <w:t>数据文件），但是</w:t>
       </w:r>
+      <w:proofErr w:type="spellStart"/>
       <w:r>
         <w:rPr>
           <w:rFonts w:hint="eastAsia"/>
         </w:rPr>
         <w:t>MyISAM</w:t>
       </w:r>
+      <w:proofErr w:type="spellEnd"/>
       <w:r>
         <w:rPr>
           <w:rFonts w:hint="eastAsia"/>
@@ -8412,8 +10979,16 @@
         <w:rPr>
           <w:rFonts w:hint="eastAsia"/>
         </w:rPr>
-        <w:t>.frm</w:t>
-      </w:r>
+        <w:t>.</w:t>
+      </w:r>
+      <w:proofErr w:type="spellStart"/>
+      <w:r>
+        <w:rPr>
+          <w:rFonts w:hint="eastAsia"/>
+        </w:rPr>
+        <w:t>frm</w:t>
+      </w:r>
+      <w:proofErr w:type="spellEnd"/>
       <w:r>
         <w:rPr>
           <w:rFonts w:hint="eastAsia"/>
@@ -8424,8 +10999,16 @@
         <w:rPr>
           <w:rFonts w:hint="eastAsia"/>
         </w:rPr>
-        <w:t>.myd</w:t>
-      </w:r>
+        <w:t>.</w:t>
+      </w:r>
+      <w:proofErr w:type="spellStart"/>
+      <w:r>
+        <w:rPr>
+          <w:rFonts w:hint="eastAsia"/>
+        </w:rPr>
+        <w:t>myd</w:t>
+      </w:r>
+      <w:proofErr w:type="spellEnd"/>
       <w:r>
         <w:rPr>
           <w:rFonts w:hint="eastAsia"/>
@@ -8436,8 +11019,16 @@
         <w:rPr>
           <w:rFonts w:hint="eastAsia"/>
         </w:rPr>
-        <w:t>.myi</w:t>
-      </w:r>
+        <w:t>.</w:t>
+      </w:r>
+      <w:proofErr w:type="spellStart"/>
+      <w:r>
+        <w:rPr>
+          <w:rFonts w:hint="eastAsia"/>
+        </w:rPr>
+        <w:t>myi</w:t>
+      </w:r>
+      <w:proofErr w:type="spellEnd"/>
       <w:r>
         <w:rPr>
           <w:rFonts w:hint="eastAsia"/>
@@ -8466,36 +11057,42 @@
         </w:rPr>
         <w:t>）：</w:t>
       </w:r>
+      <w:proofErr w:type="spellStart"/>
       <w:r>
         <w:rPr>
           <w:rFonts w:hint="eastAsia"/>
         </w:rPr>
         <w:t>MyISAM</w:t>
       </w:r>
+      <w:proofErr w:type="spellEnd"/>
       <w:r>
         <w:rPr>
           <w:rFonts w:hint="eastAsia"/>
         </w:rPr>
         <w:t>的查询速度相对快一些（因为只需要维护三个文件即可）。</w:t>
       </w:r>
+      <w:proofErr w:type="spellStart"/>
       <w:r>
         <w:rPr>
           <w:rFonts w:hint="eastAsia"/>
         </w:rPr>
         <w:t>InnoDB</w:t>
       </w:r>
+      <w:proofErr w:type="spellEnd"/>
       <w:r>
         <w:rPr>
           <w:rFonts w:hint="eastAsia"/>
         </w:rPr>
         <w:t>在并发相对较低的情况下略慢于</w:t>
       </w:r>
+      <w:proofErr w:type="spellStart"/>
       <w:r>
         <w:rPr>
           <w:rFonts w:hint="eastAsia"/>
         </w:rPr>
         <w:t>MyISAM</w:t>
       </w:r>
+      <w:proofErr w:type="spellEnd"/>
       <w:r>
         <w:rPr>
           <w:rFonts w:hint="eastAsia"/>
@@ -8511,29 +11108,47 @@
         </w:rPr>
         <w:t>锁支持：</w:t>
       </w:r>
+      <w:proofErr w:type="spellStart"/>
       <w:r>
         <w:rPr>
           <w:rFonts w:hint="eastAsia"/>
         </w:rPr>
         <w:t>InnoDB</w:t>
       </w:r>
+      <w:proofErr w:type="spellEnd"/>
       <w:r>
         <w:rPr>
           <w:rFonts w:hint="eastAsia"/>
         </w:rPr>
         <w:t>支持到行级锁，</w:t>
       </w:r>
+      <w:proofErr w:type="spellStart"/>
       <w:r>
         <w:rPr>
           <w:rFonts w:hint="eastAsia"/>
         </w:rPr>
         <w:t>MyISAM</w:t>
       </w:r>
-      <w:r>
-        <w:rPr>
-          <w:rFonts w:hint="eastAsia"/>
-        </w:rPr>
-        <w:t>只能支持到表级锁。</w:t>
+      <w:proofErr w:type="spellEnd"/>
+      <w:r>
+        <w:rPr>
+          <w:rFonts w:hint="eastAsia"/>
+        </w:rPr>
+        <w:t>只能支持到</w:t>
+      </w:r>
+      <w:proofErr w:type="gramStart"/>
+      <w:r>
+        <w:rPr>
+          <w:rFonts w:hint="eastAsia"/>
+        </w:rPr>
+        <w:t>表级锁</w:t>
+      </w:r>
+      <w:proofErr w:type="gramEnd"/>
+      <w:r>
+        <w:rPr>
+          <w:rFonts w:hint="eastAsia"/>
+        </w:rPr>
+        <w:t>。</w:t>
       </w:r>
     </w:p>
     <w:p/>
@@ -8550,24 +11165,28 @@
         </w:rPr>
         <w:t>说下</w:t>
       </w:r>
+      <w:proofErr w:type="spellStart"/>
       <w:r>
         <w:rPr>
           <w:rFonts w:hint="eastAsia"/>
         </w:rPr>
         <w:t>InnoDB</w:t>
       </w:r>
+      <w:proofErr w:type="spellEnd"/>
       <w:r>
         <w:rPr>
           <w:rFonts w:hint="eastAsia"/>
         </w:rPr>
         <w:t>与</w:t>
       </w:r>
+      <w:proofErr w:type="spellStart"/>
       <w:r>
         <w:rPr>
           <w:rFonts w:hint="eastAsia"/>
         </w:rPr>
         <w:t>MyISAM</w:t>
       </w:r>
+      <w:proofErr w:type="spellEnd"/>
       <w:r>
         <w:rPr>
           <w:rFonts w:hint="eastAsia"/>
@@ -8584,12 +11203,14 @@
       </w:r>
     </w:p>
     <w:p>
+      <w:proofErr w:type="spellStart"/>
       <w:r>
         <w:rPr>
           <w:rFonts w:hint="eastAsia"/>
         </w:rPr>
         <w:t>InnoDB</w:t>
       </w:r>
+      <w:proofErr w:type="spellEnd"/>
       <w:r>
         <w:rPr>
           <w:rFonts w:hint="eastAsia"/>
@@ -8606,22 +11227,66 @@
         <w:rPr>
           <w:rFonts w:hint="eastAsia"/>
         </w:rPr>
-        <w:t>），冲突很少，但是开销很大。行级锁就是前面提到的行级共享锁和行级排他锁。</w:t>
+        <w:t>），冲突很少，但是开销很大。行级</w:t>
+      </w:r>
+      <w:proofErr w:type="gramStart"/>
+      <w:r>
+        <w:rPr>
+          <w:rFonts w:hint="eastAsia"/>
+        </w:rPr>
+        <w:t>锁就是</w:t>
+      </w:r>
+      <w:proofErr w:type="gramEnd"/>
+      <w:r>
+        <w:rPr>
+          <w:rFonts w:hint="eastAsia"/>
+        </w:rPr>
+        <w:t>前面提到的行级共享锁和行级排他锁。</w:t>
       </w:r>
     </w:p>
     <w:p/>
     <w:p>
+      <w:proofErr w:type="spellStart"/>
       <w:r>
         <w:rPr>
           <w:rFonts w:hint="eastAsia"/>
         </w:rPr>
         <w:t>MyISAM</w:t>
       </w:r>
-      <w:r>
-        <w:rPr>
-          <w:rFonts w:hint="eastAsia"/>
-        </w:rPr>
-        <w:t>的锁只能支持到表级锁（</w:t>
+      <w:proofErr w:type="spellEnd"/>
+      <w:r>
+        <w:rPr>
+          <w:rFonts w:hint="eastAsia"/>
+        </w:rPr>
+        <w:t>的</w:t>
+      </w:r>
+      <w:proofErr w:type="gramStart"/>
+      <w:r>
+        <w:rPr>
+          <w:rFonts w:hint="eastAsia"/>
+        </w:rPr>
+        <w:t>锁只能</w:t>
+      </w:r>
+      <w:proofErr w:type="gramEnd"/>
+      <w:r>
+        <w:rPr>
+          <w:rFonts w:hint="eastAsia"/>
+        </w:rPr>
+        <w:t>支持到</w:t>
+      </w:r>
+      <w:proofErr w:type="gramStart"/>
+      <w:r>
+        <w:rPr>
+          <w:rFonts w:hint="eastAsia"/>
+        </w:rPr>
+        <w:t>表级锁</w:t>
+      </w:r>
+      <w:proofErr w:type="gramEnd"/>
+      <w:r>
+        <w:rPr>
+          <w:rFonts w:hint="eastAsia"/>
+        </w:rPr>
+        <w:t>（</w:t>
       </w:r>
       <w:r>
         <w:rPr>
@@ -8642,8 +11307,16 @@
         <w:rPr>
           <w:rFonts w:hint="eastAsia"/>
         </w:rPr>
-        <w:t>介绍一下页级锁来自</w:t>
-      </w:r>
+        <w:t>介绍一下</w:t>
+      </w:r>
+      <w:proofErr w:type="gramStart"/>
+      <w:r>
+        <w:rPr>
+          <w:rFonts w:hint="eastAsia"/>
+        </w:rPr>
+        <w:t>页级锁来自</w:t>
+      </w:r>
+      <w:proofErr w:type="gramEnd"/>
       <w:r>
         <w:rPr>
           <w:rFonts w:hint="eastAsia"/>
@@ -8654,7 +11327,49 @@
         <w:rPr>
           <w:rFonts w:hint="eastAsia"/>
         </w:rPr>
-        <w:t>引擎，页级锁是行级锁和表级锁的折中方案，降低了冲突，同时耶降低了开销。</w:t>
+        <w:t>引擎，</w:t>
+      </w:r>
+      <w:proofErr w:type="gramStart"/>
+      <w:r>
+        <w:rPr>
+          <w:rFonts w:hint="eastAsia"/>
+        </w:rPr>
+        <w:t>页级锁</w:t>
+      </w:r>
+      <w:proofErr w:type="gramEnd"/>
+      <w:r>
+        <w:rPr>
+          <w:rFonts w:hint="eastAsia"/>
+        </w:rPr>
+        <w:t>是行级锁和</w:t>
+      </w:r>
+      <w:proofErr w:type="gramStart"/>
+      <w:r>
+        <w:rPr>
+          <w:rFonts w:hint="eastAsia"/>
+        </w:rPr>
+        <w:t>表级锁</w:t>
+      </w:r>
+      <w:proofErr w:type="gramEnd"/>
+      <w:r>
+        <w:rPr>
+          <w:rFonts w:hint="eastAsia"/>
+        </w:rPr>
+        <w:t>的折中方案，降低了冲突，同时</w:t>
+      </w:r>
+      <w:proofErr w:type="gramStart"/>
+      <w:r>
+        <w:rPr>
+          <w:rFonts w:hint="eastAsia"/>
+        </w:rPr>
+        <w:t>耶</w:t>
+      </w:r>
+      <w:proofErr w:type="gramEnd"/>
+      <w:r>
+        <w:rPr>
+          <w:rFonts w:hint="eastAsia"/>
+        </w:rPr>
+        <w:t>降低了开销。</w:t>
       </w:r>
     </w:p>
     <w:p/>
@@ -8671,12 +11386,14 @@
         </w:rPr>
         <w:t>简述一下</w:t>
       </w:r>
+      <w:proofErr w:type="spellStart"/>
       <w:r>
         <w:rPr>
           <w:rFonts w:hint="eastAsia"/>
         </w:rPr>
         <w:t>InnoDB</w:t>
       </w:r>
+      <w:proofErr w:type="spellEnd"/>
       <w:r>
         <w:rPr>
           <w:rFonts w:hint="eastAsia"/>
@@ -8740,6 +11457,7 @@
         <w:rPr>
           <w:rFonts w:hint="eastAsia"/>
         </w:rPr>
+        <w:lastRenderedPageBreak/>
         <w:t>默认环境下，隔离级别为可重复读，此情况下使用的算法是</w:t>
       </w:r>
       <w:r>
@@ -8766,11 +11484,19 @@
       <w:r>
         <w:t>，</w:t>
       </w:r>
-      <w:r>
-        <w:rPr>
-          <w:rFonts w:hint="eastAsia"/>
-        </w:rPr>
-        <w:t>若是为一般索引，会先对索引本身加上锁（间隙锁</w:t>
+      <w:proofErr w:type="gramStart"/>
+      <w:r>
+        <w:rPr>
+          <w:rFonts w:hint="eastAsia"/>
+        </w:rPr>
+        <w:t>若是为</w:t>
+      </w:r>
+      <w:proofErr w:type="gramEnd"/>
+      <w:r>
+        <w:rPr>
+          <w:rFonts w:hint="eastAsia"/>
+        </w:rPr>
+        <w:t>一般索引，会先对索引本身加上锁（间隙锁</w:t>
       </w:r>
       <w:r>
         <w:rPr>
@@ -8815,7 +11541,21 @@
         <w:rPr>
           <w:rFonts w:hint="eastAsia"/>
         </w:rPr>
-        <w:t>是如何实现的行级锁进行了诠释，例如一般非唯一的普通索引，现在要通过这些字段操作数据，那么为了避免冲突，会进行对索引（索引本身也是数据，有点类似一个小规模的对象）的锁定，然后在进行操作，实现了一个针对不同索引进行不同的数据锁定模式。</w:t>
+        <w:t>是如何实现的行级</w:t>
+      </w:r>
+      <w:proofErr w:type="gramStart"/>
+      <w:r>
+        <w:rPr>
+          <w:rFonts w:hint="eastAsia"/>
+        </w:rPr>
+        <w:t>锁进行</w:t>
+      </w:r>
+      <w:proofErr w:type="gramEnd"/>
+      <w:r>
+        <w:rPr>
+          <w:rFonts w:hint="eastAsia"/>
+        </w:rPr>
+        <w:t>了诠释，例如一般非唯一的普通索引，现在要通过这些字段操作数据，那么为了避免冲突，会进行对索引（索引本身也是数据，有点类似一个小规模的对象）的锁定，然后在进行操作，实现了一个针对不同索引进行不同的数据锁定模式。</w:t>
       </w:r>
     </w:p>
     <w:p>
@@ -8825,12 +11565,14 @@
         </w:rPr>
         <w:t>这里要注意的是，</w:t>
       </w:r>
+      <w:proofErr w:type="spellStart"/>
       <w:r>
         <w:rPr>
           <w:rFonts w:hint="eastAsia"/>
         </w:rPr>
         <w:t>MySql</w:t>
       </w:r>
+      <w:proofErr w:type="spellEnd"/>
       <w:r>
         <w:rPr>
           <w:rFonts w:hint="eastAsia"/>
@@ -8864,12 +11606,14 @@
         </w:rPr>
         <w:t>简述一下</w:t>
       </w:r>
+      <w:proofErr w:type="spellStart"/>
       <w:r>
         <w:rPr>
           <w:rFonts w:hint="eastAsia"/>
         </w:rPr>
         <w:t>InnoDB</w:t>
       </w:r>
+      <w:proofErr w:type="spellEnd"/>
       <w:r>
         <w:rPr>
           <w:rFonts w:hint="eastAsia"/>
@@ -8896,12 +11640,14 @@
         </w:rPr>
         <w:t>在</w:t>
       </w:r>
+      <w:proofErr w:type="spellStart"/>
       <w:r>
         <w:rPr>
           <w:rFonts w:hint="eastAsia"/>
         </w:rPr>
         <w:t>innoDB</w:t>
       </w:r>
+      <w:proofErr w:type="spellEnd"/>
       <w:r>
         <w:rPr>
           <w:rFonts w:hint="eastAsia"/>
@@ -8920,11 +11666,19 @@
         </w:rPr>
         <w:t>B+</w:t>
       </w:r>
-      <w:r>
-        <w:rPr>
-          <w:rFonts w:hint="eastAsia"/>
-        </w:rPr>
-        <w:t>树类型的索引</w:t>
+      <w:proofErr w:type="gramStart"/>
+      <w:r>
+        <w:rPr>
+          <w:rFonts w:hint="eastAsia"/>
+        </w:rPr>
+        <w:t>树类型</w:t>
+      </w:r>
+      <w:proofErr w:type="gramEnd"/>
+      <w:r>
+        <w:rPr>
+          <w:rFonts w:hint="eastAsia"/>
+        </w:rPr>
+        <w:t>的索引</w:t>
       </w:r>
       <w:r>
         <w:rPr>
@@ -8936,19 +11690,43 @@
         <w:rPr>
           <w:rFonts w:hint="eastAsia"/>
         </w:rPr>
-        <w:t>，数据页中存放的的是数据页目录和数据组。而针对这些数据页的目录就是索引。下图展示了</w:t>
-      </w:r>
+        <w:t>，数据页中存放的</w:t>
+      </w:r>
+      <w:proofErr w:type="gramStart"/>
+      <w:r>
+        <w:rPr>
+          <w:rFonts w:hint="eastAsia"/>
+        </w:rPr>
+        <w:t>的</w:t>
+      </w:r>
+      <w:proofErr w:type="gramEnd"/>
+      <w:r>
+        <w:rPr>
+          <w:rFonts w:hint="eastAsia"/>
+        </w:rPr>
+        <w:t>是数据页目录和数据组。而针对这些数据页的目录就是索引。下图展示了</w:t>
+      </w:r>
+      <w:proofErr w:type="spellStart"/>
       <w:r>
         <w:rPr>
           <w:rFonts w:hint="eastAsia"/>
         </w:rPr>
         <w:t>mysql</w:t>
       </w:r>
-      <w:r>
-        <w:rPr>
-          <w:rFonts w:hint="eastAsia"/>
-        </w:rPr>
-        <w:t>一页数据中存放的内容。</w:t>
+      <w:proofErr w:type="spellEnd"/>
+      <w:proofErr w:type="gramStart"/>
+      <w:r>
+        <w:rPr>
+          <w:rFonts w:hint="eastAsia"/>
+        </w:rPr>
+        <w:t>一页数据</w:t>
+      </w:r>
+      <w:proofErr w:type="gramEnd"/>
+      <w:r>
+        <w:rPr>
+          <w:rFonts w:hint="eastAsia"/>
+        </w:rPr>
+        <w:t>中存放的内容。</w:t>
       </w:r>
     </w:p>
     <w:p>
@@ -9005,7 +11783,21 @@
         <w:rPr>
           <w:rFonts w:hint="eastAsia"/>
         </w:rPr>
-        <w:t>每页数据会提供自己最小的索引字段值（用于索引的排序）</w:t>
+        <w:t>每</w:t>
+      </w:r>
+      <w:proofErr w:type="gramStart"/>
+      <w:r>
+        <w:rPr>
+          <w:rFonts w:hint="eastAsia"/>
+        </w:rPr>
+        <w:t>页数据会</w:t>
+      </w:r>
+      <w:proofErr w:type="gramEnd"/>
+      <w:r>
+        <w:rPr>
+          <w:rFonts w:hint="eastAsia"/>
+        </w:rPr>
+        <w:t>提供自己最小的索引字段值（用于索引的排序）</w:t>
       </w:r>
       <w:r>
         <w:rPr>
@@ -9028,11 +11820,19 @@
       <w:r>
         <w:t>+</w:t>
       </w:r>
-      <w:r>
-        <w:rPr>
-          <w:rFonts w:hint="eastAsia"/>
-        </w:rPr>
-        <w:t>树展示的内容（爷</w:t>
+      <w:proofErr w:type="gramStart"/>
+      <w:r>
+        <w:rPr>
+          <w:rFonts w:hint="eastAsia"/>
+        </w:rPr>
+        <w:t>树展示</w:t>
+      </w:r>
+      <w:proofErr w:type="gramEnd"/>
+      <w:r>
+        <w:rPr>
+          <w:rFonts w:hint="eastAsia"/>
+        </w:rPr>
+        <w:t>的内容（爷</w:t>
       </w:r>
       <w:r>
         <w:rPr>
@@ -9113,11 +11913,6 @@
       </w:r>
     </w:p>
     <w:p>
-      <w:pPr>
-        <w:rPr>
-          <w:rFonts w:hint="eastAsia"/>
-        </w:rPr>
-      </w:pPr>
       <w:r>
         <w:rPr>
           <w:rFonts w:hint="eastAsia"/>
@@ -9146,236 +11941,17 @@
     <w:p>
       <w:pPr>
         <w:rPr>
-          <w:rFonts w:hint="eastAsia"/>
-        </w:rPr>
-      </w:pPr>
-    </w:p>
-    <w:p/>
+          <w:rFonts w:eastAsia="宋体" w:hAnsi="宋体" w:cs="宋体"/>
+          <w:szCs w:val="21"/>
+        </w:rPr>
+      </w:pPr>
+    </w:p>
     <w:p>
       <w:pPr>
         <w:numPr>
           <w:ilvl w:val="0"/>
           <w:numId w:val="16"/>
         </w:numPr>
-      </w:pPr>
-      <w:r>
-        <w:rPr>
-          <w:rFonts w:hint="eastAsia"/>
-        </w:rPr>
-        <w:t>说一下</w:t>
-      </w:r>
-      <w:r>
-        <w:rPr>
-          <w:rFonts w:hint="eastAsia"/>
-        </w:rPr>
-        <w:t>InnoDB</w:t>
-      </w:r>
-      <w:r>
-        <w:rPr>
-          <w:rFonts w:hint="eastAsia"/>
-        </w:rPr>
-        <w:t>里的</w:t>
-      </w:r>
-      <w:r>
-        <w:rPr>
-          <w:rFonts w:hint="eastAsia"/>
-        </w:rPr>
-        <w:t>MVCC</w:t>
-      </w:r>
-      <w:r>
-        <w:rPr>
-          <w:rFonts w:hint="eastAsia"/>
-        </w:rPr>
-        <w:t>（</w:t>
-      </w:r>
-      <w:r>
-        <w:rPr>
-          <w:rFonts w:hint="eastAsia"/>
-        </w:rPr>
-        <w:t>Multi-Version Concurrency Control</w:t>
-      </w:r>
-      <w:r>
-        <w:rPr>
-          <w:rFonts w:hint="eastAsia"/>
-        </w:rPr>
-        <w:t>）是什么。</w:t>
-      </w:r>
-    </w:p>
-    <w:p>
-      <w:r>
-        <w:rPr>
-          <w:rFonts w:hint="eastAsia"/>
-        </w:rPr>
-        <w:t>答：字面意思，多重版本控制。在某一时刻多个用户去读取</w:t>
-      </w:r>
-      <w:r>
-        <w:rPr>
-          <w:rFonts w:hint="eastAsia"/>
-        </w:rPr>
-        <w:t>MySQL</w:t>
-      </w:r>
-      <w:r>
-        <w:rPr>
-          <w:rFonts w:hint="eastAsia"/>
-        </w:rPr>
-        <w:t>中的数据只是当前版本的一个快照，当数据被修改完成了以后，不会删除快照，而是将它标记成“已过时”，然后将新的数据生成新的快照，然后定期进行过时数据的清理。这样一个数据就会存在多个版本了，但是至始至终只存在一个最新的版本的数据。提高了并发访问</w:t>
-      </w:r>
-      <w:r>
-        <w:rPr>
-          <w:rFonts w:hint="eastAsia"/>
-        </w:rPr>
-        <w:t>MySQL</w:t>
-      </w:r>
-      <w:r>
-        <w:rPr>
-          <w:rFonts w:hint="eastAsia"/>
-        </w:rPr>
-        <w:t>的吞吐量。</w:t>
-      </w:r>
-    </w:p>
-    <w:p/>
-    <w:p>
-      <w:r>
-        <w:rPr>
-          <w:rFonts w:hint="eastAsia"/>
-        </w:rPr>
-        <w:t>MVCC</w:t>
-      </w:r>
-      <w:r>
-        <w:rPr>
-          <w:rFonts w:hint="eastAsia"/>
-        </w:rPr>
-        <w:t>的实现是通过每张表新增两个隐藏的列，数据行版本号（</w:t>
-      </w:r>
-      <w:r>
-        <w:rPr>
-          <w:rFonts w:ascii="Segoe UI" w:eastAsia="Segoe UI" w:hAnsi="Segoe UI" w:cs="Segoe UI"/>
-          <w:color w:val="333333"/>
-          <w:sz w:val="22"/>
-          <w:szCs w:val="22"/>
-          <w:shd w:val="clear" w:color="auto" w:fill="FFFFFF"/>
-        </w:rPr>
-        <w:t>DB_TRX_ID</w:t>
-      </w:r>
-      <w:r>
-        <w:rPr>
-          <w:rFonts w:hint="eastAsia"/>
-        </w:rPr>
-        <w:t>）和删除版本号（</w:t>
-      </w:r>
-      <w:r>
-        <w:rPr>
-          <w:rFonts w:hint="eastAsia"/>
-        </w:rPr>
-        <w:t>DB_ROLL_PT</w:t>
-      </w:r>
-      <w:r>
-        <w:rPr>
-          <w:rFonts w:hint="eastAsia"/>
-        </w:rPr>
-        <w:t>）通过版本号进行读写控制。</w:t>
-      </w:r>
-    </w:p>
-    <w:p>
-      <w:r>
-        <w:rPr>
-          <w:rFonts w:hint="eastAsia"/>
-        </w:rPr>
-        <w:t>CURD</w:t>
-      </w:r>
-      <w:r>
-        <w:rPr>
-          <w:rFonts w:hint="eastAsia"/>
-        </w:rPr>
-        <w:t>四种情况：</w:t>
-      </w:r>
-    </w:p>
-    <w:p>
-      <w:r>
-        <w:rPr>
-          <w:rFonts w:hint="eastAsia"/>
-        </w:rPr>
-        <w:t>C</w:t>
-      </w:r>
-      <w:r>
-        <w:rPr>
-          <w:rFonts w:hint="eastAsia"/>
-        </w:rPr>
-        <w:t>（</w:t>
-      </w:r>
-      <w:r>
-        <w:rPr>
-          <w:rFonts w:hint="eastAsia"/>
-        </w:rPr>
-        <w:t>create</w:t>
-      </w:r>
-      <w:r>
-        <w:rPr>
-          <w:rFonts w:hint="eastAsia"/>
-        </w:rPr>
-        <w:t>，插入操作</w:t>
-      </w:r>
-      <w:r>
-        <w:rPr>
-          <w:rFonts w:hint="eastAsia"/>
-        </w:rPr>
-        <w:t>insert</w:t>
-      </w:r>
-      <w:r>
-        <w:rPr>
-          <w:rFonts w:hint="eastAsia"/>
-        </w:rPr>
-        <w:t>）：</w:t>
-      </w:r>
-    </w:p>
-    <w:p>
-      <w:pPr>
-        <w:rPr>
-          <w:rFonts w:ascii="宋体" w:eastAsia="宋体" w:hAnsi="宋体" w:cs="宋体"/>
-          <w:szCs w:val="21"/>
-        </w:rPr>
-      </w:pPr>
-      <w:r>
-        <w:rPr>
-          <w:rFonts w:ascii="Segoe UI" w:eastAsia="Segoe UI" w:hAnsi="Segoe UI" w:cs="Segoe UI"/>
-          <w:color w:val="333333"/>
-          <w:sz w:val="22"/>
-          <w:szCs w:val="22"/>
-          <w:shd w:val="clear" w:color="auto" w:fill="FFFFFF"/>
-        </w:rPr>
-        <w:t>DB_TRX_ID</w:t>
-      </w:r>
-      <w:r>
-        <w:rPr>
-          <w:rFonts w:ascii="宋体" w:eastAsia="宋体" w:hAnsi="宋体" w:cs="宋体" w:hint="eastAsia"/>
-          <w:szCs w:val="21"/>
-        </w:rPr>
-        <w:t>取当前版本号，</w:t>
-      </w:r>
-      <w:r>
-        <w:rPr>
-          <w:rFonts w:hint="eastAsia"/>
-        </w:rPr>
-        <w:t>DB_ROLL_PT</w:t>
-      </w:r>
-      <w:r>
-        <w:rPr>
-          <w:rFonts w:ascii="宋体" w:eastAsia="宋体" w:hAnsi="宋体" w:cs="宋体" w:hint="eastAsia"/>
-          <w:szCs w:val="21"/>
-        </w:rPr>
-        <w:t>取值为null</w:t>
-      </w:r>
-    </w:p>
-    <w:p>
-      <w:pPr>
-        <w:rPr>
-          <w:rFonts w:ascii="宋体" w:eastAsia="宋体" w:hAnsi="宋体" w:cs="宋体"/>
-          <w:szCs w:val="21"/>
-        </w:rPr>
-      </w:pPr>
-    </w:p>
-    <w:p>
-      <w:pPr>
         <w:rPr>
           <w:rFonts w:eastAsia="宋体" w:hAnsi="宋体" w:cs="宋体"/>
           <w:szCs w:val="21"/>
@@ -9386,189 +11962,58 @@
           <w:rFonts w:eastAsia="宋体" w:hAnsi="宋体" w:cs="宋体" w:hint="eastAsia"/>
           <w:szCs w:val="21"/>
         </w:rPr>
-        <w:t>U</w:t>
-      </w:r>
-      <w:r>
-        <w:rPr>
-          <w:rFonts w:eastAsia="宋体" w:hAnsi="宋体" w:cs="宋体" w:hint="eastAsia"/>
-          <w:szCs w:val="21"/>
-        </w:rPr>
-        <w:t>（</w:t>
-      </w:r>
-      <w:r>
-        <w:rPr>
-          <w:rFonts w:eastAsia="宋体" w:hAnsi="宋体" w:cs="宋体" w:hint="eastAsia"/>
-          <w:szCs w:val="21"/>
-        </w:rPr>
-        <w:t>update</w:t>
-      </w:r>
-      <w:r>
-        <w:rPr>
-          <w:rFonts w:eastAsia="宋体" w:hAnsi="宋体" w:cs="宋体" w:hint="eastAsia"/>
-          <w:szCs w:val="21"/>
-        </w:rPr>
-        <w:t>，更新操作</w:t>
-      </w:r>
-      <w:r>
-        <w:rPr>
-          <w:rFonts w:eastAsia="宋体" w:hAnsi="宋体" w:cs="宋体" w:hint="eastAsia"/>
-          <w:szCs w:val="21"/>
-        </w:rPr>
-        <w:t>update</w:t>
-      </w:r>
-      <w:r>
-        <w:rPr>
-          <w:rFonts w:eastAsia="宋体" w:hAnsi="宋体" w:cs="宋体" w:hint="eastAsia"/>
-          <w:szCs w:val="21"/>
-        </w:rPr>
-        <w:t>）：</w:t>
-      </w:r>
-    </w:p>
-    <w:p>
-      <w:pPr>
+        <w:t>在</w:t>
+      </w:r>
+      <w:proofErr w:type="spellStart"/>
+      <w:r>
+        <w:rPr>
+          <w:rFonts w:eastAsia="宋体" w:hAnsi="宋体" w:cs="宋体" w:hint="eastAsia"/>
+          <w:szCs w:val="21"/>
+        </w:rPr>
+        <w:t>innoDB</w:t>
+      </w:r>
+      <w:proofErr w:type="spellEnd"/>
+      <w:r>
+        <w:rPr>
+          <w:rFonts w:eastAsia="宋体" w:hAnsi="宋体" w:cs="宋体" w:hint="eastAsia"/>
+          <w:szCs w:val="21"/>
+        </w:rPr>
+        <w:t>下的</w:t>
+      </w:r>
+      <w:r>
         <w:rPr>
           <w:rFonts w:eastAsia="宋体" w:hAnsi="宋体" w:cs="宋体"/>
           <w:szCs w:val="21"/>
         </w:rPr>
-      </w:pPr>
-      <w:r>
-        <w:rPr>
-          <w:rFonts w:eastAsia="宋体" w:hAnsi="宋体" w:cs="宋体" w:hint="eastAsia"/>
-          <w:szCs w:val="21"/>
-        </w:rPr>
-        <w:t>新的数据</w:t>
-      </w:r>
-      <w:r>
-        <w:rPr>
-          <w:rFonts w:ascii="Segoe UI" w:eastAsia="Segoe UI" w:hAnsi="Segoe UI" w:cs="Segoe UI"/>
-          <w:color w:val="333333"/>
-          <w:sz w:val="22"/>
-          <w:szCs w:val="22"/>
-          <w:shd w:val="clear" w:color="auto" w:fill="FFFFFF"/>
-        </w:rPr>
-        <w:t>DB_TRX_ID</w:t>
-      </w:r>
-      <w:r>
-        <w:rPr>
-          <w:rFonts w:eastAsia="宋体" w:hAnsi="宋体" w:cs="宋体" w:hint="eastAsia"/>
-          <w:szCs w:val="21"/>
-        </w:rPr>
-        <w:t>取当前版本号，</w:t>
-      </w:r>
-      <w:r>
-        <w:rPr>
-          <w:rFonts w:hint="eastAsia"/>
-        </w:rPr>
-        <w:t>DB_ROLL_PT</w:t>
-      </w:r>
-      <w:r>
-        <w:rPr>
-          <w:rFonts w:eastAsia="宋体" w:hAnsi="宋体" w:cs="宋体" w:hint="eastAsia"/>
-          <w:szCs w:val="21"/>
-        </w:rPr>
-        <w:t>取值为</w:t>
-      </w:r>
-      <w:r>
-        <w:rPr>
-          <w:rFonts w:eastAsia="宋体" w:hAnsi="宋体" w:cs="宋体" w:hint="eastAsia"/>
-          <w:szCs w:val="21"/>
-        </w:rPr>
-        <w:t>null</w:t>
-      </w:r>
-      <w:r>
-        <w:rPr>
-          <w:rFonts w:eastAsia="宋体" w:hAnsi="宋体" w:cs="宋体" w:hint="eastAsia"/>
-          <w:szCs w:val="21"/>
-        </w:rPr>
-        <w:t>。旧的数据</w:t>
-      </w:r>
-      <w:r>
-        <w:rPr>
-          <w:rFonts w:ascii="Segoe UI" w:eastAsia="Segoe UI" w:hAnsi="Segoe UI" w:cs="Segoe UI"/>
-          <w:color w:val="333333"/>
-          <w:sz w:val="22"/>
-          <w:szCs w:val="22"/>
-          <w:shd w:val="clear" w:color="auto" w:fill="FFFFFF"/>
-        </w:rPr>
-        <w:t>DB_TRX_ID</w:t>
-      </w:r>
-      <w:r>
-        <w:rPr>
-          <w:rFonts w:eastAsia="宋体" w:hAnsi="宋体" w:cs="宋体" w:hint="eastAsia"/>
-          <w:szCs w:val="21"/>
-        </w:rPr>
-        <w:t>版本号不变，</w:t>
-      </w:r>
-      <w:r>
-        <w:rPr>
-          <w:rFonts w:hint="eastAsia"/>
-        </w:rPr>
-        <w:t>DB_ROLL_PT</w:t>
-      </w:r>
-      <w:r>
-        <w:rPr>
-          <w:rFonts w:eastAsia="宋体" w:hAnsi="宋体" w:cs="宋体" w:hint="eastAsia"/>
-          <w:szCs w:val="21"/>
-        </w:rPr>
-        <w:t>取新数据的版本号</w:t>
-      </w:r>
-    </w:p>
-    <w:p>
-      <w:pPr>
-        <w:rPr>
-          <w:rFonts w:ascii="宋体" w:eastAsia="宋体" w:hAnsi="宋体" w:cs="宋体"/>
-          <w:szCs w:val="21"/>
-        </w:rPr>
-      </w:pPr>
-    </w:p>
-    <w:p>
-      <w:pPr>
+        <w:t>B</w:t>
+      </w:r>
+      <w:r>
+        <w:rPr>
+          <w:rFonts w:eastAsia="宋体" w:hAnsi="宋体" w:cs="宋体" w:hint="eastAsia"/>
+          <w:szCs w:val="21"/>
+        </w:rPr>
+        <w:t>uffer</w:t>
+      </w:r>
+      <w:r>
         <w:rPr>
           <w:rFonts w:eastAsia="宋体" w:hAnsi="宋体" w:cs="宋体"/>
           <w:szCs w:val="21"/>
         </w:rPr>
-      </w:pPr>
-      <w:r>
-        <w:rPr>
-          <w:rFonts w:eastAsia="宋体" w:hAnsi="宋体" w:cs="宋体" w:hint="eastAsia"/>
-          <w:szCs w:val="21"/>
-        </w:rPr>
-        <w:t>D</w:t>
-      </w:r>
-      <w:r>
-        <w:rPr>
-          <w:rFonts w:eastAsia="宋体" w:hAnsi="宋体" w:cs="宋体" w:hint="eastAsia"/>
-          <w:szCs w:val="21"/>
-        </w:rPr>
-        <w:t>（</w:t>
-      </w:r>
-      <w:r>
-        <w:rPr>
-          <w:rFonts w:eastAsia="宋体" w:hAnsi="宋体" w:cs="宋体" w:hint="eastAsia"/>
-          <w:szCs w:val="21"/>
-        </w:rPr>
-        <w:t>delete</w:t>
-      </w:r>
-      <w:r>
-        <w:rPr>
-          <w:rFonts w:eastAsia="宋体" w:hAnsi="宋体" w:cs="宋体" w:hint="eastAsia"/>
-          <w:szCs w:val="21"/>
-        </w:rPr>
-        <w:t>，删除操作</w:t>
-      </w:r>
-      <w:r>
-        <w:rPr>
-          <w:rFonts w:eastAsia="宋体" w:hAnsi="宋体" w:cs="宋体" w:hint="eastAsia"/>
-          <w:szCs w:val="21"/>
-        </w:rPr>
-        <w:t>delete</w:t>
-      </w:r>
-      <w:r>
-        <w:rPr>
-          <w:rFonts w:eastAsia="宋体" w:hAnsi="宋体" w:cs="宋体" w:hint="eastAsia"/>
-          <w:szCs w:val="21"/>
-        </w:rPr>
-        <w:t>）：</w:t>
+        <w:t xml:space="preserve"> P</w:t>
+      </w:r>
+      <w:r>
+        <w:rPr>
+          <w:rFonts w:eastAsia="宋体" w:hAnsi="宋体" w:cs="宋体" w:hint="eastAsia"/>
+          <w:szCs w:val="21"/>
+        </w:rPr>
+        <w:t>ool</w:t>
+      </w:r>
+      <w:r>
+        <w:rPr>
+          <w:rFonts w:eastAsia="宋体" w:hAnsi="宋体" w:cs="宋体" w:hint="eastAsia"/>
+          <w:szCs w:val="21"/>
+        </w:rPr>
+        <w:t>是什么，起到了什么作用。</w:t>
       </w:r>
     </w:p>
     <w:p>
@@ -9580,164 +12025,284 @@
       </w:pPr>
       <w:r>
         <w:rPr>
-          <w:rFonts w:ascii="Segoe UI" w:eastAsia="Segoe UI" w:hAnsi="Segoe UI" w:cs="Segoe UI"/>
-          <w:color w:val="333333"/>
-          <w:sz w:val="22"/>
-          <w:szCs w:val="22"/>
-          <w:shd w:val="clear" w:color="auto" w:fill="FFFFFF"/>
-        </w:rPr>
-        <w:t>DB_TRX_ID</w:t>
-      </w:r>
-      <w:r>
-        <w:rPr>
-          <w:rFonts w:eastAsia="宋体" w:hAnsi="宋体" w:cs="宋体" w:hint="eastAsia"/>
-          <w:szCs w:val="21"/>
-        </w:rPr>
-        <w:t>值不变，</w:t>
-      </w:r>
-      <w:r>
-        <w:rPr>
-          <w:rFonts w:hint="eastAsia"/>
-        </w:rPr>
-        <w:t>DB_ROLL_PT</w:t>
-      </w:r>
-      <w:r>
-        <w:rPr>
-          <w:rFonts w:eastAsia="宋体" w:hAnsi="宋体" w:cs="宋体" w:hint="eastAsia"/>
-          <w:szCs w:val="21"/>
-        </w:rPr>
-        <w:t>取当前事务版本号，标记为已过时。</w:t>
-      </w:r>
-    </w:p>
-    <w:p>
-      <w:pPr>
+          <w:rFonts w:eastAsia="宋体" w:hAnsi="宋体" w:cs="宋体" w:hint="eastAsia"/>
+          <w:szCs w:val="21"/>
+        </w:rPr>
+        <w:t>答：</w:t>
+      </w:r>
+      <w:r>
+        <w:rPr>
+          <w:rFonts w:eastAsia="宋体" w:hAnsi="宋体" w:cs="宋体" w:hint="eastAsia"/>
+          <w:szCs w:val="21"/>
+        </w:rPr>
+        <w:t>Buffer</w:t>
+      </w:r>
+      <w:r>
         <w:rPr>
           <w:rFonts w:eastAsia="宋体" w:hAnsi="宋体" w:cs="宋体"/>
           <w:szCs w:val="21"/>
         </w:rPr>
-      </w:pPr>
-    </w:p>
-    <w:p>
-      <w:pPr>
+        <w:t xml:space="preserve"> P</w:t>
+      </w:r>
+      <w:r>
+        <w:rPr>
+          <w:rFonts w:eastAsia="宋体" w:hAnsi="宋体" w:cs="宋体" w:hint="eastAsia"/>
+          <w:szCs w:val="21"/>
+        </w:rPr>
+        <w:t>ool</w:t>
+      </w:r>
+      <w:r>
+        <w:rPr>
+          <w:rFonts w:eastAsia="宋体" w:hAnsi="宋体" w:cs="宋体" w:hint="eastAsia"/>
+          <w:szCs w:val="21"/>
+        </w:rPr>
+        <w:t>是</w:t>
+      </w:r>
+      <w:proofErr w:type="spellStart"/>
+      <w:r>
+        <w:rPr>
+          <w:rFonts w:eastAsia="宋体" w:hAnsi="宋体" w:cs="宋体" w:hint="eastAsia"/>
+          <w:szCs w:val="21"/>
+        </w:rPr>
+        <w:t>mysql</w:t>
+      </w:r>
+      <w:proofErr w:type="spellEnd"/>
+      <w:r>
+        <w:rPr>
+          <w:rFonts w:eastAsia="宋体" w:hAnsi="宋体" w:cs="宋体" w:hint="eastAsia"/>
+          <w:szCs w:val="21"/>
+        </w:rPr>
+        <w:t>在内存中开辟的一个区域，每次查询的数据有可能不同，但是也有可能相同，所以</w:t>
+      </w:r>
+      <w:proofErr w:type="spellStart"/>
+      <w:r>
+        <w:rPr>
+          <w:rFonts w:eastAsia="宋体" w:hAnsi="宋体" w:cs="宋体" w:hint="eastAsia"/>
+          <w:szCs w:val="21"/>
+        </w:rPr>
+        <w:t>mysql</w:t>
+      </w:r>
+      <w:proofErr w:type="spellEnd"/>
+      <w:r>
+        <w:rPr>
+          <w:rFonts w:eastAsia="宋体" w:hAnsi="宋体" w:cs="宋体" w:hint="eastAsia"/>
+          <w:szCs w:val="21"/>
+        </w:rPr>
+        <w:t>会将数据直接保存到自己开辟的一个</w:t>
+      </w:r>
+      <w:r>
+        <w:rPr>
+          <w:rFonts w:eastAsia="宋体" w:hAnsi="宋体" w:cs="宋体" w:hint="eastAsia"/>
+          <w:szCs w:val="21"/>
+        </w:rPr>
+        <w:t>buffer</w:t>
+      </w:r>
+      <w:r>
         <w:rPr>
           <w:rFonts w:eastAsia="宋体" w:hAnsi="宋体" w:cs="宋体"/>
           <w:szCs w:val="21"/>
         </w:rPr>
-      </w:pPr>
-      <w:r>
-        <w:rPr>
-          <w:rFonts w:eastAsia="宋体" w:hAnsi="宋体" w:cs="宋体" w:hint="eastAsia"/>
-          <w:szCs w:val="21"/>
-        </w:rPr>
-        <w:t>R</w:t>
-      </w:r>
-      <w:r>
-        <w:rPr>
-          <w:rFonts w:eastAsia="宋体" w:hAnsi="宋体" w:cs="宋体" w:hint="eastAsia"/>
-          <w:szCs w:val="21"/>
-        </w:rPr>
-        <w:t>（</w:t>
-      </w:r>
-      <w:r>
-        <w:rPr>
-          <w:rFonts w:eastAsia="宋体" w:hAnsi="宋体" w:cs="宋体" w:hint="eastAsia"/>
-          <w:szCs w:val="21"/>
-        </w:rPr>
-        <w:t>retrieve</w:t>
-      </w:r>
-      <w:r>
-        <w:rPr>
-          <w:rFonts w:eastAsia="宋体" w:hAnsi="宋体" w:cs="宋体" w:hint="eastAsia"/>
-          <w:szCs w:val="21"/>
-        </w:rPr>
-        <w:t>，查询操作</w:t>
-      </w:r>
-      <w:r>
-        <w:rPr>
-          <w:rFonts w:eastAsia="宋体" w:hAnsi="宋体" w:cs="宋体" w:hint="eastAsia"/>
-          <w:szCs w:val="21"/>
-        </w:rPr>
-        <w:t>select</w:t>
-      </w:r>
-      <w:r>
-        <w:rPr>
-          <w:rFonts w:eastAsia="宋体" w:hAnsi="宋体" w:cs="宋体" w:hint="eastAsia"/>
-          <w:szCs w:val="21"/>
-        </w:rPr>
-        <w:t>）：</w:t>
-      </w:r>
-    </w:p>
-    <w:p>
-      <w:pPr>
+        <w:t xml:space="preserve"> </w:t>
+      </w:r>
+      <w:r>
+        <w:rPr>
+          <w:rFonts w:eastAsia="宋体" w:hAnsi="宋体" w:cs="宋体" w:hint="eastAsia"/>
+          <w:szCs w:val="21"/>
+        </w:rPr>
+        <w:t>pool</w:t>
+      </w:r>
+      <w:r>
+        <w:rPr>
+          <w:rFonts w:eastAsia="宋体" w:hAnsi="宋体" w:cs="宋体" w:hint="eastAsia"/>
+          <w:szCs w:val="21"/>
+        </w:rPr>
+        <w:t>（缓冲池）中来减少对磁盘</w:t>
+      </w:r>
+      <w:r>
+        <w:rPr>
+          <w:rFonts w:eastAsia="宋体" w:hAnsi="宋体" w:cs="宋体" w:hint="eastAsia"/>
+          <w:szCs w:val="21"/>
+        </w:rPr>
+        <w:t>I</w:t>
+      </w:r>
+      <w:r>
         <w:rPr>
           <w:rFonts w:eastAsia="宋体" w:hAnsi="宋体" w:cs="宋体"/>
           <w:szCs w:val="21"/>
         </w:rPr>
-      </w:pPr>
-      <w:r>
-        <w:rPr>
-          <w:rFonts w:ascii="Segoe UI" w:eastAsia="Segoe UI" w:hAnsi="Segoe UI" w:cs="Segoe UI"/>
-          <w:color w:val="333333"/>
-          <w:sz w:val="22"/>
-          <w:szCs w:val="22"/>
-          <w:shd w:val="clear" w:color="auto" w:fill="FFFFFF"/>
-        </w:rPr>
-        <w:t>DB_TRX_ID</w:t>
-      </w:r>
-      <w:r>
-        <w:rPr>
-          <w:rFonts w:eastAsia="宋体" w:hAnsi="宋体" w:cs="宋体" w:hint="eastAsia"/>
-          <w:szCs w:val="21"/>
-        </w:rPr>
-        <w:t>版本号必须小于或等于当前版本号，</w:t>
-      </w:r>
-      <w:r>
-        <w:rPr>
-          <w:rFonts w:hint="eastAsia"/>
-        </w:rPr>
-        <w:t>DB_ROLL_PT</w:t>
-      </w:r>
-      <w:r>
-        <w:rPr>
-          <w:rFonts w:eastAsia="宋体" w:hAnsi="宋体" w:cs="宋体" w:hint="eastAsia"/>
-          <w:szCs w:val="21"/>
-        </w:rPr>
-        <w:t>为</w:t>
-      </w:r>
-      <w:r>
-        <w:rPr>
-          <w:rFonts w:eastAsia="宋体" w:hAnsi="宋体" w:cs="宋体" w:hint="eastAsia"/>
-          <w:szCs w:val="21"/>
-        </w:rPr>
-        <w:t>null</w:t>
-      </w:r>
-      <w:r>
-        <w:rPr>
-          <w:rFonts w:eastAsia="宋体" w:hAnsi="宋体" w:cs="宋体" w:hint="eastAsia"/>
-          <w:szCs w:val="21"/>
-        </w:rPr>
-        <w:t>或者大于当前事务（这里指查询事务）版本号，保证查询到的数据是其他事务之前，被删除之</w:t>
+        <w:t>O</w:t>
+      </w:r>
+      <w:r>
+        <w:rPr>
+          <w:rFonts w:eastAsia="宋体" w:hAnsi="宋体" w:cs="宋体" w:hint="eastAsia"/>
+          <w:szCs w:val="21"/>
+        </w:rPr>
+        <w:t>的操作，每次读取的是一个数据页，下次查询的时候就不需要去访问磁盘，而直接访问内存即可。</w:t>
       </w:r>
       <w:r>
         <w:rPr>
           <w:rFonts w:eastAsia="宋体" w:hAnsi="宋体" w:cs="宋体"/>
           <w:szCs w:val="21"/>
         </w:rPr>
-        <w:t>前</w:t>
-      </w:r>
-      <w:r>
-        <w:rPr>
-          <w:rFonts w:eastAsia="宋体" w:hAnsi="宋体" w:cs="宋体" w:hint="eastAsia"/>
-          <w:szCs w:val="21"/>
-        </w:rPr>
-        <w:t>的</w:t>
+        <w:t>B</w:t>
+      </w:r>
+      <w:r>
+        <w:rPr>
+          <w:rFonts w:eastAsia="宋体" w:hAnsi="宋体" w:cs="宋体" w:hint="eastAsia"/>
+          <w:szCs w:val="21"/>
+        </w:rPr>
+        <w:t>uffer</w:t>
       </w:r>
       <w:r>
         <w:rPr>
           <w:rFonts w:eastAsia="宋体" w:hAnsi="宋体" w:cs="宋体"/>
           <w:szCs w:val="21"/>
         </w:rPr>
-        <w:t>数据</w:t>
+        <w:t xml:space="preserve"> P</w:t>
+      </w:r>
+      <w:r>
+        <w:rPr>
+          <w:rFonts w:eastAsia="宋体" w:hAnsi="宋体" w:cs="宋体" w:hint="eastAsia"/>
+          <w:szCs w:val="21"/>
+        </w:rPr>
+        <w:t>ool</w:t>
+      </w:r>
+      <w:r>
+        <w:rPr>
+          <w:rFonts w:eastAsia="宋体" w:hAnsi="宋体" w:cs="宋体" w:hint="eastAsia"/>
+          <w:szCs w:val="21"/>
+        </w:rPr>
+        <w:t>运行流程如下</w:t>
+      </w:r>
+    </w:p>
+    <w:p>
+      <w:pPr>
+        <w:rPr>
+          <w:rFonts w:eastAsia="宋体" w:hAnsi="宋体" w:cs="宋体"/>
+          <w:szCs w:val="21"/>
+        </w:rPr>
+      </w:pPr>
+      <w:r>
+        <w:rPr>
+          <w:rFonts w:eastAsia="宋体" w:hAnsi="宋体" w:cs="宋体" w:hint="eastAsia"/>
+          <w:noProof/>
+          <w:szCs w:val="21"/>
+        </w:rPr>
+        <w:lastRenderedPageBreak/>
+        <w:drawing>
+          <wp:inline distT="0" distB="0" distL="0" distR="0" wp14:anchorId="31F2D764" wp14:editId="5E774F15">
+            <wp:extent cx="5274310" cy="6029325"/>
+            <wp:effectExtent l="0" t="0" r="0" b="0"/>
+            <wp:docPr id="3" name="图片 3" descr="图示, 示意图&#10;&#10;描述已自动生成"/>
+            <wp:cNvGraphicFramePr>
+              <a:graphicFrameLocks xmlns:a="http://schemas.openxmlformats.org/drawingml/2006/main" noChangeAspect="1"/>
+            </wp:cNvGraphicFramePr>
+            <a:graphic xmlns:a="http://schemas.openxmlformats.org/drawingml/2006/main">
+              <a:graphicData uri="http://schemas.openxmlformats.org/drawingml/2006/picture">
+                <pic:pic xmlns:pic="http://schemas.openxmlformats.org/drawingml/2006/picture">
+                  <pic:nvPicPr>
+                    <pic:cNvPr id="3" name="图片 3" descr="图示, 示意图&#10;&#10;描述已自动生成"/>
+                    <pic:cNvPicPr/>
+                  </pic:nvPicPr>
+                  <pic:blipFill>
+                    <a:blip r:embed="rId8" cstate="print">
+                      <a:extLst>
+                        <a:ext uri="{28A0092B-C50C-407E-A947-70E740481C1C}">
+                          <a14:useLocalDpi xmlns:a14="http://schemas.microsoft.com/office/drawing/2010/main" val="0"/>
+                        </a:ext>
+                      </a:extLst>
+                    </a:blip>
+                    <a:stretch>
+                      <a:fillRect/>
+                    </a:stretch>
+                  </pic:blipFill>
+                  <pic:spPr>
+                    <a:xfrm>
+                      <a:off x="0" y="0"/>
+                      <a:ext cx="5274310" cy="6029325"/>
+                    </a:xfrm>
+                    <a:prstGeom prst="rect">
+                      <a:avLst/>
+                    </a:prstGeom>
+                  </pic:spPr>
+                </pic:pic>
+              </a:graphicData>
+            </a:graphic>
+          </wp:inline>
+        </w:drawing>
+      </w:r>
+    </w:p>
+    <w:p>
+      <w:pPr>
+        <w:rPr>
+          <w:rFonts w:eastAsia="宋体" w:hAnsi="宋体" w:cs="宋体"/>
+          <w:szCs w:val="21"/>
+        </w:rPr>
+      </w:pPr>
+      <w:r>
+        <w:rPr>
+          <w:rFonts w:eastAsia="宋体" w:hAnsi="宋体" w:cs="宋体" w:hint="eastAsia"/>
+          <w:szCs w:val="21"/>
+        </w:rPr>
+        <w:t>Buffer</w:t>
+      </w:r>
+      <w:r>
+        <w:rPr>
+          <w:rFonts w:eastAsia="宋体" w:hAnsi="宋体" w:cs="宋体"/>
+          <w:szCs w:val="21"/>
+        </w:rPr>
+        <w:t xml:space="preserve"> P</w:t>
+      </w:r>
+      <w:r>
+        <w:rPr>
+          <w:rFonts w:eastAsia="宋体" w:hAnsi="宋体" w:cs="宋体" w:hint="eastAsia"/>
+          <w:szCs w:val="21"/>
+        </w:rPr>
+        <w:t>ool</w:t>
+      </w:r>
+      <w:r>
+        <w:rPr>
+          <w:rFonts w:eastAsia="宋体" w:hAnsi="宋体" w:cs="宋体" w:hint="eastAsia"/>
+          <w:szCs w:val="21"/>
+        </w:rPr>
+        <w:t>作为缓冲池为高频查询的数据进行缓存，为低频率使用的数据进行最近使用频率的算法进行淘汰，减少</w:t>
+      </w:r>
+      <w:proofErr w:type="spellStart"/>
+      <w:r>
+        <w:rPr>
+          <w:rFonts w:eastAsia="宋体" w:hAnsi="宋体" w:cs="宋体" w:hint="eastAsia"/>
+          <w:szCs w:val="21"/>
+        </w:rPr>
+        <w:t>mysql</w:t>
+      </w:r>
+      <w:proofErr w:type="spellEnd"/>
+      <w:r>
+        <w:rPr>
+          <w:rFonts w:eastAsia="宋体" w:hAnsi="宋体" w:cs="宋体" w:hint="eastAsia"/>
+          <w:szCs w:val="21"/>
+        </w:rPr>
+        <w:t>直接接触磁盘从而减少大量的</w:t>
+      </w:r>
+      <w:r>
+        <w:rPr>
+          <w:rFonts w:eastAsia="宋体" w:hAnsi="宋体" w:cs="宋体" w:hint="eastAsia"/>
+          <w:szCs w:val="21"/>
+        </w:rPr>
+        <w:t>I</w:t>
+      </w:r>
+      <w:r>
+        <w:rPr>
+          <w:rFonts w:eastAsia="宋体" w:hAnsi="宋体" w:cs="宋体"/>
+          <w:szCs w:val="21"/>
+        </w:rPr>
+        <w:t>O</w:t>
+      </w:r>
+      <w:r>
+        <w:rPr>
+          <w:rFonts w:eastAsia="宋体" w:hAnsi="宋体" w:cs="宋体" w:hint="eastAsia"/>
+          <w:szCs w:val="21"/>
+        </w:rPr>
+        <w:t>操作</w:t>
       </w:r>
       <w:r>
         <w:rPr>
@@ -9771,28 +12336,193 @@
           <w:rFonts w:eastAsia="宋体" w:hAnsi="宋体" w:cs="宋体" w:hint="eastAsia"/>
           <w:szCs w:val="21"/>
         </w:rPr>
-        <w:t>在</w:t>
-      </w:r>
-      <w:r>
-        <w:rPr>
-          <w:rFonts w:eastAsia="宋体" w:hAnsi="宋体" w:cs="宋体" w:hint="eastAsia"/>
-          <w:szCs w:val="21"/>
-        </w:rPr>
-        <w:t>InnoDB</w:t>
-      </w:r>
-      <w:r>
-        <w:rPr>
-          <w:rFonts w:eastAsia="宋体" w:hAnsi="宋体" w:cs="宋体" w:hint="eastAsia"/>
-          <w:szCs w:val="21"/>
-        </w:rPr>
-        <w:t>中，如何使用</w:t>
-      </w:r>
-      <w:r>
-        <w:rPr>
-          <w:rFonts w:eastAsia="宋体" w:hAnsi="宋体" w:cs="宋体" w:hint="eastAsia"/>
-          <w:szCs w:val="21"/>
-        </w:rPr>
-        <w:t>MVCC</w:t>
+        <w:t>为什么要是用</w:t>
+      </w:r>
+      <w:r>
+        <w:rPr>
+          <w:rFonts w:eastAsia="宋体" w:hAnsi="宋体" w:cs="宋体" w:hint="eastAsia"/>
+          <w:szCs w:val="21"/>
+        </w:rPr>
+        <w:t>redo</w:t>
+      </w:r>
+      <w:r>
+        <w:rPr>
+          <w:rFonts w:eastAsia="宋体" w:hAnsi="宋体" w:cs="宋体"/>
+          <w:szCs w:val="21"/>
+        </w:rPr>
+        <w:t>.log</w:t>
+      </w:r>
+      <w:r>
+        <w:rPr>
+          <w:rFonts w:eastAsia="宋体" w:hAnsi="宋体" w:cs="宋体" w:hint="eastAsia"/>
+          <w:szCs w:val="21"/>
+        </w:rPr>
+        <w:t>，</w:t>
+      </w:r>
+      <w:r>
+        <w:rPr>
+          <w:rFonts w:eastAsia="宋体" w:hAnsi="宋体" w:cs="宋体" w:hint="eastAsia"/>
+          <w:szCs w:val="21"/>
+        </w:rPr>
+        <w:t>redo.</w:t>
+      </w:r>
+      <w:r>
+        <w:rPr>
+          <w:rFonts w:eastAsia="宋体" w:hAnsi="宋体" w:cs="宋体"/>
+          <w:szCs w:val="21"/>
+        </w:rPr>
+        <w:t>log</w:t>
+      </w:r>
+      <w:r>
+        <w:rPr>
+          <w:rFonts w:eastAsia="宋体" w:hAnsi="宋体" w:cs="宋体" w:hint="eastAsia"/>
+          <w:szCs w:val="21"/>
+        </w:rPr>
+        <w:t>能够帮助</w:t>
+      </w:r>
+      <w:proofErr w:type="spellStart"/>
+      <w:r>
+        <w:rPr>
+          <w:rFonts w:eastAsia="宋体" w:hAnsi="宋体" w:cs="宋体" w:hint="eastAsia"/>
+          <w:szCs w:val="21"/>
+        </w:rPr>
+        <w:t>mysql</w:t>
+      </w:r>
+      <w:proofErr w:type="spellEnd"/>
+      <w:r>
+        <w:rPr>
+          <w:rFonts w:eastAsia="宋体" w:hAnsi="宋体" w:cs="宋体" w:hint="eastAsia"/>
+          <w:szCs w:val="21"/>
+        </w:rPr>
+        <w:t>完成什么操作</w:t>
+      </w:r>
+      <w:r>
+        <w:rPr>
+          <w:rFonts w:eastAsia="宋体" w:hAnsi="宋体" w:cs="宋体" w:hint="eastAsia"/>
+          <w:szCs w:val="21"/>
+        </w:rPr>
+        <w:t>。</w:t>
+      </w:r>
+    </w:p>
+    <w:p>
+      <w:pPr>
+        <w:rPr>
+          <w:rFonts w:eastAsia="宋体" w:hAnsi="宋体" w:cs="宋体"/>
+          <w:szCs w:val="21"/>
+        </w:rPr>
+      </w:pPr>
+      <w:r>
+        <w:rPr>
+          <w:rFonts w:eastAsia="宋体" w:hAnsi="宋体" w:cs="宋体" w:hint="eastAsia"/>
+          <w:szCs w:val="21"/>
+        </w:rPr>
+        <w:t>答：假设，在</w:t>
+      </w:r>
+      <w:proofErr w:type="spellStart"/>
+      <w:r>
+        <w:rPr>
+          <w:rFonts w:eastAsia="宋体" w:hAnsi="宋体" w:cs="宋体" w:hint="eastAsia"/>
+          <w:szCs w:val="21"/>
+        </w:rPr>
+        <w:t>innoDB</w:t>
+      </w:r>
+      <w:proofErr w:type="spellEnd"/>
+      <w:r>
+        <w:rPr>
+          <w:rFonts w:eastAsia="宋体" w:hAnsi="宋体" w:cs="宋体" w:hint="eastAsia"/>
+          <w:szCs w:val="21"/>
+        </w:rPr>
+        <w:t>模式下，若产生</w:t>
+      </w:r>
+      <w:proofErr w:type="gramStart"/>
+      <w:r>
+        <w:rPr>
+          <w:rFonts w:eastAsia="宋体" w:hAnsi="宋体" w:cs="宋体" w:hint="eastAsia"/>
+          <w:szCs w:val="21"/>
+        </w:rPr>
+        <w:t>宕</w:t>
+      </w:r>
+      <w:proofErr w:type="gramEnd"/>
+      <w:r>
+        <w:rPr>
+          <w:rFonts w:eastAsia="宋体" w:hAnsi="宋体" w:cs="宋体" w:hint="eastAsia"/>
+          <w:szCs w:val="21"/>
+        </w:rPr>
+        <w:t>机，在</w:t>
+      </w:r>
+      <w:r>
+        <w:rPr>
+          <w:rFonts w:eastAsia="宋体" w:hAnsi="宋体" w:cs="宋体" w:hint="eastAsia"/>
+          <w:szCs w:val="21"/>
+        </w:rPr>
+        <w:t>buffer</w:t>
+      </w:r>
+      <w:r>
+        <w:rPr>
+          <w:rFonts w:eastAsia="宋体" w:hAnsi="宋体" w:cs="宋体"/>
+          <w:szCs w:val="21"/>
+        </w:rPr>
+        <w:t xml:space="preserve"> </w:t>
+      </w:r>
+      <w:r>
+        <w:rPr>
+          <w:rFonts w:eastAsia="宋体" w:hAnsi="宋体" w:cs="宋体" w:hint="eastAsia"/>
+          <w:szCs w:val="21"/>
+        </w:rPr>
+        <w:t>pool</w:t>
+      </w:r>
+      <w:r>
+        <w:rPr>
+          <w:rFonts w:eastAsia="宋体" w:hAnsi="宋体" w:cs="宋体" w:hint="eastAsia"/>
+          <w:szCs w:val="21"/>
+        </w:rPr>
+        <w:t>中的数据将会丢失（为持久化的保存咋内存中），那么为了保证</w:t>
+      </w:r>
+      <w:proofErr w:type="gramStart"/>
+      <w:r>
+        <w:rPr>
+          <w:rFonts w:eastAsia="宋体" w:hAnsi="宋体" w:cs="宋体" w:hint="eastAsia"/>
+          <w:szCs w:val="21"/>
+        </w:rPr>
+        <w:t>宕</w:t>
+      </w:r>
+      <w:proofErr w:type="gramEnd"/>
+      <w:r>
+        <w:rPr>
+          <w:rFonts w:eastAsia="宋体" w:hAnsi="宋体" w:cs="宋体" w:hint="eastAsia"/>
+          <w:szCs w:val="21"/>
+        </w:rPr>
+        <w:t>机后还能正确执行，</w:t>
+      </w:r>
+      <w:proofErr w:type="spellStart"/>
+      <w:r>
+        <w:rPr>
+          <w:rFonts w:eastAsia="宋体" w:hAnsi="宋体" w:cs="宋体" w:hint="eastAsia"/>
+          <w:szCs w:val="21"/>
+        </w:rPr>
+        <w:t>innoDB</w:t>
+      </w:r>
+      <w:proofErr w:type="spellEnd"/>
+      <w:r>
+        <w:rPr>
+          <w:rFonts w:eastAsia="宋体" w:hAnsi="宋体" w:cs="宋体" w:hint="eastAsia"/>
+          <w:szCs w:val="21"/>
+        </w:rPr>
+        <w:t>中引入了</w:t>
+      </w:r>
+      <w:r>
+        <w:rPr>
+          <w:rFonts w:eastAsia="宋体" w:hAnsi="宋体" w:cs="宋体" w:hint="eastAsia"/>
+          <w:szCs w:val="21"/>
+        </w:rPr>
+        <w:t>redo</w:t>
+      </w:r>
+      <w:r>
+        <w:rPr>
+          <w:rFonts w:eastAsia="宋体" w:hAnsi="宋体" w:cs="宋体"/>
+          <w:szCs w:val="21"/>
+        </w:rPr>
+        <w:t>.log</w:t>
       </w:r>
       <w:r>
         <w:rPr>
@@ -9801,105 +12531,420 @@
         </w:rPr>
         <w:t>和</w:t>
       </w:r>
-      <w:r>
-        <w:rPr>
-          <w:rFonts w:eastAsia="宋体" w:hAnsi="宋体" w:cs="宋体" w:hint="eastAsia"/>
-          <w:szCs w:val="21"/>
-        </w:rPr>
-        <w:t>Next-Key lock</w:t>
-      </w:r>
-      <w:r>
-        <w:rPr>
-          <w:rFonts w:eastAsia="宋体" w:hAnsi="宋体" w:cs="宋体" w:hint="eastAsia"/>
-          <w:szCs w:val="21"/>
-        </w:rPr>
-        <w:t>来保证</w:t>
-      </w:r>
-      <w:r>
-        <w:rPr>
-          <w:rFonts w:eastAsia="宋体" w:hAnsi="宋体" w:cs="宋体" w:hint="eastAsia"/>
-          <w:szCs w:val="21"/>
-        </w:rPr>
-        <w:t>MySQL</w:t>
-      </w:r>
-      <w:r>
-        <w:rPr>
-          <w:rFonts w:eastAsia="宋体" w:hAnsi="宋体" w:cs="宋体" w:hint="eastAsia"/>
-          <w:szCs w:val="21"/>
-        </w:rPr>
-        <w:t>吞吐。</w:t>
-      </w:r>
-    </w:p>
-    <w:p>
-      <w:pPr>
+      <w:proofErr w:type="spellStart"/>
+      <w:r>
         <w:rPr>
           <w:rFonts w:eastAsia="宋体" w:hAnsi="宋体" w:cs="宋体"/>
           <w:szCs w:val="21"/>
         </w:rPr>
-      </w:pPr>
-      <w:r>
-        <w:rPr>
-          <w:rFonts w:eastAsia="宋体" w:hAnsi="宋体" w:cs="宋体" w:hint="eastAsia"/>
+        <w:t>binlog</w:t>
+      </w:r>
+      <w:proofErr w:type="spellEnd"/>
+      <w:r>
+        <w:rPr>
+          <w:rFonts w:eastAsia="宋体" w:hAnsi="宋体" w:cs="宋体" w:hint="eastAsia"/>
+          <w:szCs w:val="21"/>
+        </w:rPr>
+        <w:t>。</w:t>
+      </w:r>
+    </w:p>
+    <w:p>
+      <w:pPr>
+        <w:rPr>
+          <w:rFonts w:eastAsia="宋体" w:hAnsi="宋体" w:cs="宋体"/>
+          <w:szCs w:val="21"/>
+        </w:rPr>
+      </w:pPr>
+      <w:r>
+        <w:rPr>
+          <w:rFonts w:eastAsia="宋体" w:hAnsi="宋体" w:cs="宋体" w:hint="eastAsia"/>
+          <w:noProof/>
           <w:szCs w:val="21"/>
         </w:rPr>
         <w:lastRenderedPageBreak/>
-        <w:t>答：</w:t>
-      </w:r>
-      <w:r>
-        <w:rPr>
-          <w:rFonts w:eastAsia="宋体" w:hAnsi="宋体" w:cs="宋体" w:hint="eastAsia"/>
-          <w:szCs w:val="21"/>
-        </w:rPr>
-        <w:t>InnoDB</w:t>
-      </w:r>
-      <w:r>
-        <w:rPr>
-          <w:rFonts w:eastAsia="宋体" w:hAnsi="宋体" w:cs="宋体" w:hint="eastAsia"/>
-          <w:szCs w:val="21"/>
-        </w:rPr>
-        <w:t>在</w:t>
-      </w:r>
-      <w:r>
-        <w:rPr>
-          <w:rFonts w:eastAsia="宋体" w:hAnsi="宋体" w:cs="宋体" w:hint="eastAsia"/>
-          <w:szCs w:val="21"/>
-        </w:rPr>
-        <w:t>Repeatable Read</w:t>
-      </w:r>
-      <w:r>
-        <w:rPr>
-          <w:rFonts w:eastAsia="宋体" w:hAnsi="宋体" w:cs="宋体" w:hint="eastAsia"/>
-          <w:szCs w:val="21"/>
-        </w:rPr>
-        <w:t>（可重复读）的隔离级别的条件下，维护</w:t>
-      </w:r>
-      <w:r>
-        <w:rPr>
-          <w:rFonts w:eastAsia="宋体" w:hAnsi="宋体" w:cs="宋体" w:hint="eastAsia"/>
-          <w:szCs w:val="21"/>
-        </w:rPr>
-        <w:t>MVCC</w:t>
-      </w:r>
-      <w:r>
-        <w:rPr>
-          <w:rFonts w:eastAsia="宋体" w:hAnsi="宋体" w:cs="宋体" w:hint="eastAsia"/>
-          <w:szCs w:val="21"/>
-        </w:rPr>
-        <w:t>来控制并发情况下数据读取和写入数据的读写隔离，但是只是能够保证数据读取是多版本的，但是无法保证数据产生其他的情况，例如在读取时插入一条数据，下次在读取时读取的数据多了一条就产生幻读，那么我们需要</w:t>
-      </w:r>
-      <w:r>
-        <w:rPr>
-          <w:rFonts w:eastAsia="宋体" w:hAnsi="宋体" w:cs="宋体" w:hint="eastAsia"/>
-          <w:szCs w:val="21"/>
-        </w:rPr>
-        <w:t>Next-Key lock</w:t>
-      </w:r>
-      <w:r>
-        <w:rPr>
-          <w:rFonts w:eastAsia="宋体" w:hAnsi="宋体" w:cs="宋体" w:hint="eastAsia"/>
-          <w:szCs w:val="21"/>
-        </w:rPr>
-        <w:t>来保证查询范围内的数据不能够被操作，就保证当前隔离级别下，保证数据的一致性。</w:t>
+        <w:drawing>
+          <wp:inline distT="0" distB="0" distL="0" distR="0" wp14:anchorId="7DDE4552" wp14:editId="031EF76E">
+            <wp:extent cx="5274310" cy="1786890"/>
+            <wp:effectExtent l="0" t="0" r="0" b="0"/>
+            <wp:docPr id="4" name="图片 4" descr="图形用户界面, 应用程序&#10;&#10;描述已自动生成"/>
+            <wp:cNvGraphicFramePr>
+              <a:graphicFrameLocks xmlns:a="http://schemas.openxmlformats.org/drawingml/2006/main" noChangeAspect="1"/>
+            </wp:cNvGraphicFramePr>
+            <a:graphic xmlns:a="http://schemas.openxmlformats.org/drawingml/2006/main">
+              <a:graphicData uri="http://schemas.openxmlformats.org/drawingml/2006/picture">
+                <pic:pic xmlns:pic="http://schemas.openxmlformats.org/drawingml/2006/picture">
+                  <pic:nvPicPr>
+                    <pic:cNvPr id="4" name="图片 4" descr="图形用户界面, 应用程序&#10;&#10;描述已自动生成"/>
+                    <pic:cNvPicPr/>
+                  </pic:nvPicPr>
+                  <pic:blipFill>
+                    <a:blip r:embed="rId9">
+                      <a:extLst>
+                        <a:ext uri="{28A0092B-C50C-407E-A947-70E740481C1C}">
+                          <a14:useLocalDpi xmlns:a14="http://schemas.microsoft.com/office/drawing/2010/main" val="0"/>
+                        </a:ext>
+                      </a:extLst>
+                    </a:blip>
+                    <a:stretch>
+                      <a:fillRect/>
+                    </a:stretch>
+                  </pic:blipFill>
+                  <pic:spPr>
+                    <a:xfrm>
+                      <a:off x="0" y="0"/>
+                      <a:ext cx="5274310" cy="1786890"/>
+                    </a:xfrm>
+                    <a:prstGeom prst="rect">
+                      <a:avLst/>
+                    </a:prstGeom>
+                  </pic:spPr>
+                </pic:pic>
+              </a:graphicData>
+            </a:graphic>
+          </wp:inline>
+        </w:drawing>
+      </w:r>
+    </w:p>
+    <w:p>
+      <w:pPr>
+        <w:rPr>
+          <w:rFonts w:eastAsia="宋体" w:hAnsi="宋体" w:cs="宋体"/>
+          <w:szCs w:val="21"/>
+        </w:rPr>
+      </w:pPr>
+      <w:r>
+        <w:rPr>
+          <w:rFonts w:eastAsia="宋体" w:hAnsi="宋体" w:cs="宋体" w:hint="eastAsia"/>
+          <w:szCs w:val="21"/>
+        </w:rPr>
+        <w:t>一个事务的</w:t>
+      </w:r>
+      <w:r>
+        <w:rPr>
+          <w:rFonts w:eastAsia="宋体" w:hAnsi="宋体" w:cs="宋体" w:hint="eastAsia"/>
+          <w:szCs w:val="21"/>
+        </w:rPr>
+        <w:t>操作流程如下：</w:t>
+      </w:r>
+    </w:p>
+    <w:p>
+      <w:pPr>
+        <w:pStyle w:val="a3"/>
+        <w:numPr>
+          <w:ilvl w:val="0"/>
+          <w:numId w:val="23"/>
+        </w:numPr>
+        <w:ind w:firstLineChars="0"/>
+        <w:rPr>
+          <w:rFonts w:eastAsia="宋体" w:hAnsi="宋体" w:cs="宋体"/>
+          <w:szCs w:val="21"/>
+        </w:rPr>
+      </w:pPr>
+      <w:r>
+        <w:rPr>
+          <w:rFonts w:eastAsia="宋体" w:hAnsi="宋体" w:cs="宋体" w:hint="eastAsia"/>
+          <w:szCs w:val="21"/>
+        </w:rPr>
+        <w:t>修改</w:t>
+      </w:r>
+      <w:r>
+        <w:rPr>
+          <w:rFonts w:eastAsia="宋体" w:hAnsi="宋体" w:cs="宋体" w:hint="eastAsia"/>
+          <w:szCs w:val="21"/>
+        </w:rPr>
+        <w:t>buffer</w:t>
+      </w:r>
+      <w:r>
+        <w:rPr>
+          <w:rFonts w:eastAsia="宋体" w:hAnsi="宋体" w:cs="宋体"/>
+          <w:szCs w:val="21"/>
+        </w:rPr>
+        <w:t xml:space="preserve"> </w:t>
+      </w:r>
+      <w:r>
+        <w:rPr>
+          <w:rFonts w:eastAsia="宋体" w:hAnsi="宋体" w:cs="宋体" w:hint="eastAsia"/>
+          <w:szCs w:val="21"/>
+        </w:rPr>
+        <w:t>pool</w:t>
+      </w:r>
+      <w:r>
+        <w:rPr>
+          <w:rFonts w:eastAsia="宋体" w:hAnsi="宋体" w:cs="宋体" w:hint="eastAsia"/>
+          <w:szCs w:val="21"/>
+        </w:rPr>
+        <w:t>中的数据，形成</w:t>
+      </w:r>
+      <w:proofErr w:type="gramStart"/>
+      <w:r>
+        <w:rPr>
+          <w:rFonts w:eastAsia="宋体" w:hAnsi="宋体" w:cs="宋体" w:hint="eastAsia"/>
+          <w:szCs w:val="21"/>
+        </w:rPr>
+        <w:t>脏数据页</w:t>
+      </w:r>
+      <w:proofErr w:type="gramEnd"/>
+    </w:p>
+    <w:p>
+      <w:pPr>
+        <w:pStyle w:val="a3"/>
+        <w:numPr>
+          <w:ilvl w:val="0"/>
+          <w:numId w:val="23"/>
+        </w:numPr>
+        <w:ind w:firstLineChars="0"/>
+        <w:rPr>
+          <w:rFonts w:eastAsia="宋体" w:hAnsi="宋体" w:cs="宋体"/>
+          <w:szCs w:val="21"/>
+        </w:rPr>
+      </w:pPr>
+      <w:r>
+        <w:rPr>
+          <w:rFonts w:eastAsia="宋体" w:hAnsi="宋体" w:cs="宋体" w:hint="eastAsia"/>
+          <w:szCs w:val="21"/>
+        </w:rPr>
+        <w:t>操作行为生成</w:t>
+      </w:r>
+      <w:r>
+        <w:rPr>
+          <w:rFonts w:eastAsia="宋体" w:hAnsi="宋体" w:cs="宋体" w:hint="eastAsia"/>
+          <w:szCs w:val="21"/>
+        </w:rPr>
+        <w:t>redo</w:t>
+      </w:r>
+      <w:r>
+        <w:rPr>
+          <w:rFonts w:eastAsia="宋体" w:hAnsi="宋体" w:cs="宋体"/>
+          <w:szCs w:val="21"/>
+        </w:rPr>
+        <w:t>.log</w:t>
+      </w:r>
+      <w:r>
+        <w:rPr>
+          <w:rFonts w:eastAsia="宋体" w:hAnsi="宋体" w:cs="宋体" w:hint="eastAsia"/>
+          <w:szCs w:val="21"/>
+        </w:rPr>
+        <w:t>日志</w:t>
+      </w:r>
+    </w:p>
+    <w:p>
+      <w:pPr>
+        <w:pStyle w:val="a3"/>
+        <w:numPr>
+          <w:ilvl w:val="0"/>
+          <w:numId w:val="23"/>
+        </w:numPr>
+        <w:ind w:firstLineChars="0"/>
+        <w:rPr>
+          <w:rFonts w:eastAsia="宋体" w:hAnsi="宋体" w:cs="宋体"/>
+          <w:szCs w:val="21"/>
+        </w:rPr>
+      </w:pPr>
+      <w:r>
+        <w:rPr>
+          <w:rFonts w:eastAsia="宋体" w:hAnsi="宋体" w:cs="宋体" w:hint="eastAsia"/>
+          <w:szCs w:val="21"/>
+        </w:rPr>
+        <w:t>将</w:t>
+      </w:r>
+      <w:r>
+        <w:rPr>
+          <w:rFonts w:eastAsia="宋体" w:hAnsi="宋体" w:cs="宋体" w:hint="eastAsia"/>
+          <w:szCs w:val="21"/>
+        </w:rPr>
+        <w:t>redo</w:t>
+      </w:r>
+      <w:r>
+        <w:rPr>
+          <w:rFonts w:eastAsia="宋体" w:hAnsi="宋体" w:cs="宋体"/>
+          <w:szCs w:val="21"/>
+        </w:rPr>
+        <w:t>.log</w:t>
+      </w:r>
+      <w:r>
+        <w:rPr>
+          <w:rFonts w:eastAsia="宋体" w:hAnsi="宋体" w:cs="宋体" w:hint="eastAsia"/>
+          <w:szCs w:val="21"/>
+        </w:rPr>
+        <w:t>进行持久化操作</w:t>
+      </w:r>
+    </w:p>
+    <w:p>
+      <w:pPr>
+        <w:pStyle w:val="a3"/>
+        <w:numPr>
+          <w:ilvl w:val="0"/>
+          <w:numId w:val="23"/>
+        </w:numPr>
+        <w:ind w:firstLineChars="0"/>
+        <w:rPr>
+          <w:rFonts w:eastAsia="宋体" w:hAnsi="宋体" w:cs="宋体"/>
+          <w:szCs w:val="21"/>
+        </w:rPr>
+      </w:pPr>
+      <w:r>
+        <w:rPr>
+          <w:rFonts w:eastAsia="宋体" w:hAnsi="宋体" w:cs="宋体" w:hint="eastAsia"/>
+          <w:szCs w:val="21"/>
+        </w:rPr>
+        <w:t>返回操作成功</w:t>
+      </w:r>
+    </w:p>
+    <w:p>
+      <w:pPr>
+        <w:rPr>
+          <w:rFonts w:eastAsia="宋体" w:hAnsi="宋体" w:cs="宋体"/>
+          <w:szCs w:val="21"/>
+        </w:rPr>
+      </w:pPr>
+      <w:r>
+        <w:rPr>
+          <w:rFonts w:eastAsia="宋体" w:hAnsi="宋体" w:cs="宋体" w:hint="eastAsia"/>
+          <w:szCs w:val="21"/>
+        </w:rPr>
+        <w:t>为什么要去写</w:t>
+      </w:r>
+      <w:r>
+        <w:rPr>
+          <w:rFonts w:eastAsia="宋体" w:hAnsi="宋体" w:cs="宋体" w:hint="eastAsia"/>
+          <w:szCs w:val="21"/>
+        </w:rPr>
+        <w:t>redo</w:t>
+      </w:r>
+      <w:r>
+        <w:rPr>
+          <w:rFonts w:eastAsia="宋体" w:hAnsi="宋体" w:cs="宋体"/>
+          <w:szCs w:val="21"/>
+        </w:rPr>
+        <w:t>.log</w:t>
+      </w:r>
+      <w:r>
+        <w:rPr>
+          <w:rFonts w:eastAsia="宋体" w:hAnsi="宋体" w:cs="宋体" w:hint="eastAsia"/>
+          <w:szCs w:val="21"/>
+        </w:rPr>
+        <w:t>呢，因为数据存储在磁盘中是随机存储的，也就是我们需要去查找这些数据并修改是很消耗性能的，而</w:t>
+      </w:r>
+      <w:r>
+        <w:rPr>
+          <w:rFonts w:eastAsia="宋体" w:hAnsi="宋体" w:cs="宋体" w:hint="eastAsia"/>
+          <w:szCs w:val="21"/>
+        </w:rPr>
+        <w:t>redo</w:t>
+      </w:r>
+      <w:r>
+        <w:rPr>
+          <w:rFonts w:eastAsia="宋体" w:hAnsi="宋体" w:cs="宋体"/>
+          <w:szCs w:val="21"/>
+        </w:rPr>
+        <w:t>.</w:t>
+      </w:r>
+      <w:r>
+        <w:rPr>
+          <w:rFonts w:eastAsia="宋体" w:hAnsi="宋体" w:cs="宋体" w:hint="eastAsia"/>
+          <w:szCs w:val="21"/>
+        </w:rPr>
+        <w:t>log</w:t>
+      </w:r>
+      <w:r>
+        <w:rPr>
+          <w:rFonts w:eastAsia="宋体" w:hAnsi="宋体" w:cs="宋体" w:hint="eastAsia"/>
+          <w:szCs w:val="21"/>
+        </w:rPr>
+        <w:t>是一个读写的一个</w:t>
+      </w:r>
+      <w:r>
+        <w:rPr>
+          <w:rFonts w:eastAsia="宋体" w:hAnsi="宋体" w:cs="宋体" w:hint="eastAsia"/>
+          <w:szCs w:val="21"/>
+        </w:rPr>
+        <w:t>log</w:t>
+      </w:r>
+      <w:r>
+        <w:rPr>
+          <w:rFonts w:eastAsia="宋体" w:hAnsi="宋体" w:cs="宋体" w:hint="eastAsia"/>
+          <w:szCs w:val="21"/>
+        </w:rPr>
+        <w:t>文件而已，读写性能相较于随机读写是要快也方便的</w:t>
+      </w:r>
+      <w:r>
+        <w:rPr>
+          <w:rFonts w:eastAsia="宋体" w:hAnsi="宋体" w:cs="宋体" w:hint="eastAsia"/>
+          <w:szCs w:val="21"/>
+        </w:rPr>
+        <w:t>。</w:t>
+      </w:r>
+      <w:r>
+        <w:rPr>
+          <w:rFonts w:eastAsia="宋体" w:hAnsi="宋体" w:cs="宋体" w:hint="eastAsia"/>
+          <w:szCs w:val="21"/>
+        </w:rPr>
+        <w:t>不仅如此，</w:t>
+      </w:r>
+      <w:r>
+        <w:rPr>
+          <w:rFonts w:eastAsia="宋体" w:hAnsi="宋体" w:cs="宋体" w:hint="eastAsia"/>
+          <w:szCs w:val="21"/>
+        </w:rPr>
+        <w:t>redo</w:t>
+      </w:r>
+      <w:r>
+        <w:rPr>
+          <w:rFonts w:eastAsia="宋体" w:hAnsi="宋体" w:cs="宋体"/>
+          <w:szCs w:val="21"/>
+        </w:rPr>
+        <w:t>.log</w:t>
+      </w:r>
+      <w:r>
+        <w:rPr>
+          <w:rFonts w:eastAsia="宋体" w:hAnsi="宋体" w:cs="宋体" w:hint="eastAsia"/>
+          <w:szCs w:val="21"/>
+        </w:rPr>
+        <w:t>作为一个操作日志的情况，我可以为各种意外情况提供一定的容灾机制，当我</w:t>
+      </w:r>
+      <w:proofErr w:type="gramStart"/>
+      <w:r>
+        <w:rPr>
+          <w:rFonts w:eastAsia="宋体" w:hAnsi="宋体" w:cs="宋体" w:hint="eastAsia"/>
+          <w:szCs w:val="21"/>
+        </w:rPr>
+        <w:t>宕</w:t>
+      </w:r>
+      <w:proofErr w:type="gramEnd"/>
+      <w:r>
+        <w:rPr>
+          <w:rFonts w:eastAsia="宋体" w:hAnsi="宋体" w:cs="宋体" w:hint="eastAsia"/>
+          <w:szCs w:val="21"/>
+        </w:rPr>
+        <w:t>机的情况下，可以通过</w:t>
+      </w:r>
+      <w:r>
+        <w:rPr>
+          <w:rFonts w:eastAsia="宋体" w:hAnsi="宋体" w:cs="宋体" w:hint="eastAsia"/>
+          <w:szCs w:val="21"/>
+        </w:rPr>
+        <w:t>redo</w:t>
+      </w:r>
+      <w:r>
+        <w:rPr>
+          <w:rFonts w:eastAsia="宋体" w:hAnsi="宋体" w:cs="宋体"/>
+          <w:szCs w:val="21"/>
+        </w:rPr>
+        <w:t>.</w:t>
+      </w:r>
+      <w:r>
+        <w:rPr>
+          <w:rFonts w:eastAsia="宋体" w:hAnsi="宋体" w:cs="宋体" w:hint="eastAsia"/>
+          <w:szCs w:val="21"/>
+        </w:rPr>
+        <w:t>log</w:t>
+      </w:r>
+      <w:r>
+        <w:rPr>
+          <w:rFonts w:eastAsia="宋体" w:hAnsi="宋体" w:cs="宋体" w:hint="eastAsia"/>
+          <w:szCs w:val="21"/>
+        </w:rPr>
+        <w:t>进行还原。</w:t>
       </w:r>
     </w:p>
     <w:p>
@@ -9926,8 +12971,9 @@
           <w:rFonts w:eastAsia="宋体" w:hAnsi="宋体" w:cs="宋体" w:hint="eastAsia"/>
           <w:szCs w:val="21"/>
         </w:rPr>
-        <w:t>在</w:t>
-      </w:r>
+        <w:t>在执行更新语句时，</w:t>
+      </w:r>
+      <w:proofErr w:type="spellStart"/>
       <w:r>
         <w:rPr>
           <w:rFonts w:eastAsia="宋体" w:hAnsi="宋体" w:cs="宋体" w:hint="eastAsia"/>
@@ -9935,118 +12981,70 @@
         </w:rPr>
         <w:t>innoDB</w:t>
       </w:r>
-      <w:r>
-        <w:rPr>
-          <w:rFonts w:eastAsia="宋体" w:hAnsi="宋体" w:cs="宋体" w:hint="eastAsia"/>
-          <w:szCs w:val="21"/>
-        </w:rPr>
-        <w:t>下的</w:t>
-      </w:r>
-      <w:r>
+      <w:proofErr w:type="spellEnd"/>
+      <w:r>
+        <w:rPr>
+          <w:rFonts w:eastAsia="宋体" w:hAnsi="宋体" w:cs="宋体" w:hint="eastAsia"/>
+          <w:szCs w:val="21"/>
+        </w:rPr>
+        <w:t>下如何去更新索引。</w:t>
+      </w:r>
+    </w:p>
+    <w:p>
+      <w:pPr>
         <w:rPr>
           <w:rFonts w:eastAsia="宋体" w:hAnsi="宋体" w:cs="宋体"/>
           <w:szCs w:val="21"/>
         </w:rPr>
-        <w:t>B</w:t>
-      </w:r>
-      <w:r>
-        <w:rPr>
-          <w:rFonts w:eastAsia="宋体" w:hAnsi="宋体" w:cs="宋体" w:hint="eastAsia"/>
-          <w:szCs w:val="21"/>
-        </w:rPr>
-        <w:t>uffer</w:t>
+      </w:pPr>
+      <w:r>
+        <w:rPr>
+          <w:rFonts w:eastAsia="宋体" w:hAnsi="宋体" w:cs="宋体" w:hint="eastAsia"/>
+          <w:szCs w:val="21"/>
+        </w:rPr>
+        <w:t>答：在</w:t>
+      </w:r>
+      <w:r>
+        <w:rPr>
+          <w:rFonts w:eastAsia="宋体" w:hAnsi="宋体" w:cs="宋体" w:hint="eastAsia"/>
+          <w:szCs w:val="21"/>
+        </w:rPr>
+        <w:t>buffer</w:t>
       </w:r>
       <w:r>
         <w:rPr>
           <w:rFonts w:eastAsia="宋体" w:hAnsi="宋体" w:cs="宋体"/>
           <w:szCs w:val="21"/>
         </w:rPr>
-        <w:t xml:space="preserve"> P</w:t>
-      </w:r>
-      <w:r>
-        <w:rPr>
-          <w:rFonts w:eastAsia="宋体" w:hAnsi="宋体" w:cs="宋体" w:hint="eastAsia"/>
-          <w:szCs w:val="21"/>
-        </w:rPr>
-        <w:t>ool</w:t>
-      </w:r>
-      <w:r>
-        <w:rPr>
-          <w:rFonts w:eastAsia="宋体" w:hAnsi="宋体" w:cs="宋体" w:hint="eastAsia"/>
-          <w:szCs w:val="21"/>
-        </w:rPr>
-        <w:t>是什么，起到了什么作用。</w:t>
-      </w:r>
-    </w:p>
-    <w:p>
-      <w:pPr>
-        <w:rPr>
-          <w:rFonts w:eastAsia="宋体" w:hAnsi="宋体" w:cs="宋体" w:hint="eastAsia"/>
-          <w:szCs w:val="21"/>
-        </w:rPr>
-      </w:pPr>
-      <w:r>
-        <w:rPr>
-          <w:rFonts w:eastAsia="宋体" w:hAnsi="宋体" w:cs="宋体" w:hint="eastAsia"/>
-          <w:szCs w:val="21"/>
-        </w:rPr>
-        <w:t>答：</w:t>
-      </w:r>
-      <w:r>
-        <w:rPr>
-          <w:rFonts w:eastAsia="宋体" w:hAnsi="宋体" w:cs="宋体" w:hint="eastAsia"/>
-          <w:szCs w:val="21"/>
-        </w:rPr>
-        <w:t>Buffer</w:t>
+        <w:t xml:space="preserve"> </w:t>
+      </w:r>
+      <w:r>
+        <w:rPr>
+          <w:rFonts w:eastAsia="宋体" w:hAnsi="宋体" w:cs="宋体" w:hint="eastAsia"/>
+          <w:szCs w:val="21"/>
+        </w:rPr>
+        <w:t>pool</w:t>
+      </w:r>
+      <w:r>
+        <w:rPr>
+          <w:rFonts w:eastAsia="宋体" w:hAnsi="宋体" w:cs="宋体" w:hint="eastAsia"/>
+          <w:szCs w:val="21"/>
+        </w:rPr>
+        <w:t>中有一块特别的区域，这块区域叫做</w:t>
+      </w:r>
+      <w:r>
+        <w:rPr>
+          <w:rFonts w:eastAsia="宋体" w:hAnsi="宋体" w:cs="宋体" w:hint="eastAsia"/>
+          <w:szCs w:val="21"/>
+        </w:rPr>
+        <w:t>change</w:t>
       </w:r>
       <w:r>
         <w:rPr>
           <w:rFonts w:eastAsia="宋体" w:hAnsi="宋体" w:cs="宋体"/>
           <w:szCs w:val="21"/>
         </w:rPr>
-        <w:t xml:space="preserve"> P</w:t>
-      </w:r>
-      <w:r>
-        <w:rPr>
-          <w:rFonts w:eastAsia="宋体" w:hAnsi="宋体" w:cs="宋体" w:hint="eastAsia"/>
-          <w:szCs w:val="21"/>
-        </w:rPr>
-        <w:t>ool</w:t>
-      </w:r>
-      <w:r>
-        <w:rPr>
-          <w:rFonts w:eastAsia="宋体" w:hAnsi="宋体" w:cs="宋体" w:hint="eastAsia"/>
-          <w:szCs w:val="21"/>
-        </w:rPr>
-        <w:t>是</w:t>
-      </w:r>
-      <w:r>
-        <w:rPr>
-          <w:rFonts w:eastAsia="宋体" w:hAnsi="宋体" w:cs="宋体" w:hint="eastAsia"/>
-          <w:szCs w:val="21"/>
-        </w:rPr>
-        <w:t>mysql</w:t>
-      </w:r>
-      <w:r>
-        <w:rPr>
-          <w:rFonts w:eastAsia="宋体" w:hAnsi="宋体" w:cs="宋体" w:hint="eastAsia"/>
-          <w:szCs w:val="21"/>
-        </w:rPr>
-        <w:t>在内存中开辟的一个区域，每次查询的数据有可能不同，但是也有可能相同，所以</w:t>
-      </w:r>
-      <w:r>
-        <w:rPr>
-          <w:rFonts w:eastAsia="宋体" w:hAnsi="宋体" w:cs="宋体" w:hint="eastAsia"/>
-          <w:szCs w:val="21"/>
-        </w:rPr>
-        <w:t>mysql</w:t>
-      </w:r>
-      <w:r>
-        <w:rPr>
-          <w:rFonts w:eastAsia="宋体" w:hAnsi="宋体" w:cs="宋体" w:hint="eastAsia"/>
-          <w:szCs w:val="21"/>
-        </w:rPr>
-        <w:t>会将数据直接保存到自己开辟的一个</w:t>
+        <w:t xml:space="preserve"> </w:t>
       </w:r>
       <w:r>
         <w:rPr>
@@ -10057,9 +13055,30 @@
       </w:r>
       <w:r>
         <w:rPr>
+          <w:rFonts w:eastAsia="宋体" w:hAnsi="宋体" w:cs="宋体" w:hint="eastAsia"/>
+          <w:szCs w:val="21"/>
+        </w:rPr>
+        <w:t>。</w:t>
+      </w:r>
+      <w:r>
+        <w:rPr>
           <w:rFonts w:eastAsia="宋体" w:hAnsi="宋体" w:cs="宋体"/>
           <w:szCs w:val="21"/>
         </w:rPr>
+        <w:t>C</w:t>
+      </w:r>
+      <w:r>
+        <w:rPr>
+          <w:rFonts w:eastAsia="宋体" w:hAnsi="宋体" w:cs="宋体" w:hint="eastAsia"/>
+          <w:szCs w:val="21"/>
+        </w:rPr>
+        <w:t>hange</w:t>
+      </w:r>
+      <w:r>
+        <w:rPr>
+          <w:rFonts w:eastAsia="宋体" w:hAnsi="宋体" w:cs="宋体"/>
+          <w:szCs w:val="21"/>
+        </w:rPr>
         <w:t xml:space="preserve"> </w:t>
       </w:r>
       <w:r>
@@ -10067,6 +13086,66 @@
           <w:rFonts w:eastAsia="宋体" w:hAnsi="宋体" w:cs="宋体" w:hint="eastAsia"/>
           <w:szCs w:val="21"/>
         </w:rPr>
+        <w:t>buffer</w:t>
+      </w:r>
+      <w:r>
+        <w:rPr>
+          <w:rFonts w:eastAsia="宋体" w:hAnsi="宋体" w:cs="宋体" w:hint="eastAsia"/>
+          <w:szCs w:val="21"/>
+        </w:rPr>
+        <w:t>中保存的是数据更新所执行的</w:t>
+      </w:r>
+      <w:proofErr w:type="spellStart"/>
+      <w:r>
+        <w:rPr>
+          <w:rFonts w:eastAsia="宋体" w:hAnsi="宋体" w:cs="宋体" w:hint="eastAsia"/>
+          <w:szCs w:val="21"/>
+        </w:rPr>
+        <w:t>sql</w:t>
+      </w:r>
+      <w:proofErr w:type="spellEnd"/>
+      <w:r>
+        <w:rPr>
+          <w:rFonts w:eastAsia="宋体" w:hAnsi="宋体" w:cs="宋体" w:hint="eastAsia"/>
+          <w:szCs w:val="21"/>
+        </w:rPr>
+        <w:t>，当使用到</w:t>
+      </w:r>
+      <w:proofErr w:type="spellStart"/>
+      <w:r>
+        <w:rPr>
+          <w:rFonts w:eastAsia="宋体" w:hAnsi="宋体" w:cs="宋体" w:hint="eastAsia"/>
+          <w:szCs w:val="21"/>
+        </w:rPr>
+        <w:t>sql</w:t>
+      </w:r>
+      <w:proofErr w:type="spellEnd"/>
+      <w:r>
+        <w:rPr>
+          <w:rFonts w:eastAsia="宋体" w:hAnsi="宋体" w:cs="宋体" w:hint="eastAsia"/>
+          <w:szCs w:val="21"/>
+        </w:rPr>
+        <w:t>对应的索引的情况下，索引会被读取到内存（</w:t>
+      </w:r>
+      <w:r>
+        <w:rPr>
+          <w:rFonts w:eastAsia="宋体" w:hAnsi="宋体" w:cs="宋体" w:hint="eastAsia"/>
+          <w:szCs w:val="21"/>
+        </w:rPr>
+        <w:t>buffer</w:t>
+      </w:r>
+      <w:r>
+        <w:rPr>
+          <w:rFonts w:eastAsia="宋体" w:hAnsi="宋体" w:cs="宋体"/>
+          <w:szCs w:val="21"/>
+        </w:rPr>
+        <w:t xml:space="preserve"> </w:t>
+      </w:r>
+      <w:r>
+        <w:rPr>
+          <w:rFonts w:eastAsia="宋体" w:hAnsi="宋体" w:cs="宋体" w:hint="eastAsia"/>
+          <w:szCs w:val="21"/>
+        </w:rPr>
         <w:t>pool</w:t>
       </w:r>
       <w:r>
@@ -10074,28 +13153,65 @@
           <w:rFonts w:eastAsia="宋体" w:hAnsi="宋体" w:cs="宋体" w:hint="eastAsia"/>
           <w:szCs w:val="21"/>
         </w:rPr>
-        <w:t>（缓冲池）中来减少对磁盘</w:t>
-      </w:r>
-      <w:r>
-        <w:rPr>
-          <w:rFonts w:eastAsia="宋体" w:hAnsi="宋体" w:cs="宋体" w:hint="eastAsia"/>
-          <w:szCs w:val="21"/>
-        </w:rPr>
-        <w:t>I</w:t>
+        <w:t>）中，此时再去将索引中的数据重新更新掉，避免了无用的读取索引修改时还能减少</w:t>
+      </w:r>
+      <w:r>
+        <w:rPr>
+          <w:rFonts w:eastAsia="宋体" w:hAnsi="宋体" w:cs="宋体" w:hint="eastAsia"/>
+          <w:szCs w:val="21"/>
+        </w:rPr>
+        <w:t>update</w:t>
+      </w:r>
+      <w:r>
+        <w:rPr>
+          <w:rFonts w:eastAsia="宋体" w:hAnsi="宋体" w:cs="宋体" w:hint="eastAsia"/>
+          <w:szCs w:val="21"/>
+        </w:rPr>
+        <w:t>产生的工作量。</w:t>
+      </w:r>
+      <w:r>
+        <w:rPr>
+          <w:rFonts w:eastAsia="宋体" w:hAnsi="宋体" w:cs="宋体" w:hint="eastAsia"/>
+          <w:szCs w:val="21"/>
+        </w:rPr>
+        <w:t>change</w:t>
       </w:r>
       <w:r>
         <w:rPr>
           <w:rFonts w:eastAsia="宋体" w:hAnsi="宋体" w:cs="宋体"/>
           <w:szCs w:val="21"/>
         </w:rPr>
-        <w:t>O</w:t>
-      </w:r>
-      <w:r>
-        <w:rPr>
-          <w:rFonts w:eastAsia="宋体" w:hAnsi="宋体" w:cs="宋体" w:hint="eastAsia"/>
-          <w:szCs w:val="21"/>
-        </w:rPr>
-        <w:t>的操作，每次读取的是一个数据页，下次查询的时候就不需要去访问磁盘，而直接访问内存即可。</w:t>
+        <w:t xml:space="preserve"> </w:t>
+      </w:r>
+      <w:r>
+        <w:rPr>
+          <w:rFonts w:eastAsia="宋体" w:hAnsi="宋体" w:cs="宋体" w:hint="eastAsia"/>
+          <w:szCs w:val="21"/>
+        </w:rPr>
+        <w:t>buffer</w:t>
+      </w:r>
+      <w:r>
+        <w:rPr>
+          <w:rFonts w:eastAsia="宋体" w:hAnsi="宋体" w:cs="宋体" w:hint="eastAsia"/>
+          <w:szCs w:val="21"/>
+        </w:rPr>
+        <w:t>也会定时的持久化防止</w:t>
+      </w:r>
+      <w:proofErr w:type="gramStart"/>
+      <w:r>
+        <w:rPr>
+          <w:rFonts w:eastAsia="宋体" w:hAnsi="宋体" w:cs="宋体" w:hint="eastAsia"/>
+          <w:szCs w:val="21"/>
+        </w:rPr>
+        <w:t>宕</w:t>
+      </w:r>
+      <w:proofErr w:type="gramEnd"/>
+      <w:r>
+        <w:rPr>
+          <w:rFonts w:eastAsia="宋体" w:hAnsi="宋体" w:cs="宋体" w:hint="eastAsia"/>
+          <w:szCs w:val="21"/>
+        </w:rPr>
+        <w:t>机的时候丢失</w:t>
       </w:r>
     </w:p>
     <w:p>
@@ -10136,11 +13252,19 @@
           <w:numId w:val="1"/>
         </w:numPr>
       </w:pPr>
-      <w:r>
-        <w:rPr>
-          <w:rFonts w:hint="eastAsia"/>
-        </w:rPr>
-        <w:t>Netty/Dubbo</w:t>
+      <w:proofErr w:type="spellStart"/>
+      <w:r>
+        <w:rPr>
+          <w:rFonts w:hint="eastAsia"/>
+        </w:rPr>
+        <w:t>Netty</w:t>
+      </w:r>
+      <w:proofErr w:type="spellEnd"/>
+      <w:r>
+        <w:rPr>
+          <w:rFonts w:hint="eastAsia"/>
+        </w:rPr>
+        <w:t>/Dubbo</w:t>
       </w:r>
     </w:p>
     <w:p>
@@ -10155,8 +13279,16 @@
         <w:rPr>
           <w:rFonts w:hint="eastAsia"/>
         </w:rPr>
-        <w:t>Spring framework/SpringBoot</w:t>
-      </w:r>
+        <w:t>Spring framework/</w:t>
+      </w:r>
+      <w:proofErr w:type="spellStart"/>
+      <w:r>
+        <w:rPr>
+          <w:rFonts w:hint="eastAsia"/>
+        </w:rPr>
+        <w:t>SpringBoot</w:t>
+      </w:r>
+      <w:proofErr w:type="spellEnd"/>
     </w:p>
     <w:p>
       <w:pPr>
@@ -10201,6 +13333,7 @@
         <w:rPr>
           <w:rFonts w:hint="eastAsia"/>
         </w:rPr>
+        <w:lastRenderedPageBreak/>
         <w:t>答：</w:t>
       </w:r>
       <w:r>
@@ -10227,12 +13360,14 @@
         </w:rPr>
         <w:t>，</w:t>
       </w:r>
+      <w:proofErr w:type="spellStart"/>
       <w:r>
         <w:rPr>
           <w:rFonts w:hint="eastAsia"/>
         </w:rPr>
         <w:t>mvc</w:t>
       </w:r>
+      <w:proofErr w:type="spellEnd"/>
       <w:r>
         <w:rPr>
           <w:rFonts w:hint="eastAsia"/>
@@ -10251,12 +13386,14 @@
         </w:rPr>
         <w:t>，</w:t>
       </w:r>
+      <w:proofErr w:type="spellStart"/>
       <w:r>
         <w:rPr>
           <w:rFonts w:hint="eastAsia"/>
         </w:rPr>
         <w:t>aop</w:t>
       </w:r>
+      <w:proofErr w:type="spellEnd"/>
       <w:r>
         <w:t>……</w:t>
       </w:r>
@@ -10310,12 +13447,14 @@
         </w:rPr>
         <w:t>，事件，数据绑定，数据校验，</w:t>
       </w:r>
+      <w:proofErr w:type="spellStart"/>
       <w:r>
         <w:rPr>
           <w:rFonts w:hint="eastAsia"/>
         </w:rPr>
         <w:t>SqEl</w:t>
       </w:r>
+      <w:proofErr w:type="spellEnd"/>
       <w:r>
         <w:rPr>
           <w:rFonts w:hint="eastAsia"/>
@@ -10400,12 +13539,14 @@
         </w:rPr>
         <w:t>支持：</w:t>
       </w:r>
+      <w:proofErr w:type="spellStart"/>
       <w:r>
         <w:rPr>
           <w:rFonts w:hint="eastAsia"/>
         </w:rPr>
         <w:t>SpringMVC</w:t>
       </w:r>
+      <w:proofErr w:type="spellEnd"/>
       <w:r>
         <w:rPr>
           <w:rFonts w:hint="eastAsia"/>
@@ -10416,7 +13557,21 @@
         <w:rPr>
           <w:rFonts w:hint="eastAsia"/>
         </w:rPr>
-        <w:t>Spring webflux web</w:t>
+        <w:t xml:space="preserve">Spring </w:t>
+      </w:r>
+      <w:proofErr w:type="spellStart"/>
+      <w:r>
+        <w:rPr>
+          <w:rFonts w:hint="eastAsia"/>
+        </w:rPr>
+        <w:t>webflux</w:t>
+      </w:r>
+      <w:proofErr w:type="spellEnd"/>
+      <w:r>
+        <w:rPr>
+          <w:rFonts w:hint="eastAsia"/>
+        </w:rPr>
+        <w:t xml:space="preserve"> web</w:t>
       </w:r>
     </w:p>
     <w:p>
@@ -10438,12 +13593,14 @@
         </w:rPr>
         <w:t>，邮件，任务调度（</w:t>
       </w:r>
+      <w:proofErr w:type="spellStart"/>
       <w:r>
         <w:rPr>
           <w:rFonts w:hint="eastAsia"/>
         </w:rPr>
         <w:t>QuartZ</w:t>
       </w:r>
+      <w:proofErr w:type="spellEnd"/>
       <w:r>
         <w:rPr>
           <w:rFonts w:hint="eastAsia"/>
@@ -10458,24 +13615,28 @@
         </w:rPr>
         <w:t>语言：支持</w:t>
       </w:r>
+      <w:proofErr w:type="spellStart"/>
       <w:r>
         <w:rPr>
           <w:rFonts w:hint="eastAsia"/>
         </w:rPr>
         <w:t>Grovy</w:t>
       </w:r>
+      <w:proofErr w:type="spellEnd"/>
       <w:r>
         <w:rPr>
           <w:rFonts w:hint="eastAsia"/>
         </w:rPr>
         <w:t>，</w:t>
       </w:r>
+      <w:proofErr w:type="spellStart"/>
       <w:r>
         <w:rPr>
           <w:rFonts w:hint="eastAsia"/>
         </w:rPr>
         <w:t>kotlin</w:t>
       </w:r>
+      <w:proofErr w:type="spellEnd"/>
       <w:r>
         <w:rPr>
           <w:rFonts w:hint="eastAsia"/>
@@ -10609,7 +13770,6 @@
         <w:rPr>
           <w:rFonts w:hint="eastAsia"/>
         </w:rPr>
-        <w:lastRenderedPageBreak/>
         <w:t>AOP</w:t>
       </w:r>
       <w:r>
@@ -10701,83 +13861,117 @@
         </w:rPr>
         <w:t>本身是否满足相应的三段式条件</w:t>
       </w:r>
+      <w:proofErr w:type="spellStart"/>
       <w:r>
         <w:rPr>
           <w:rFonts w:hint="eastAsia"/>
         </w:rPr>
         <w:t>BeanNameAware</w:t>
       </w:r>
+      <w:proofErr w:type="spellEnd"/>
       <w:r>
         <w:rPr>
           <w:rFonts w:hint="eastAsia"/>
         </w:rPr>
         <w:t>、</w:t>
       </w:r>
+      <w:proofErr w:type="spellStart"/>
       <w:r>
         <w:rPr>
           <w:rFonts w:hint="eastAsia"/>
         </w:rPr>
         <w:t>BeanFactoryAware</w:t>
       </w:r>
+      <w:proofErr w:type="spellEnd"/>
       <w:r>
         <w:rPr>
           <w:rFonts w:hint="eastAsia"/>
         </w:rPr>
         <w:t>、</w:t>
       </w:r>
+      <w:proofErr w:type="spellStart"/>
       <w:r>
         <w:rPr>
           <w:rFonts w:hint="eastAsia"/>
         </w:rPr>
         <w:t>ApplicationContextAware</w:t>
       </w:r>
+      <w:proofErr w:type="spellEnd"/>
       <w:r>
         <w:rPr>
           <w:rFonts w:hint="eastAsia"/>
         </w:rPr>
         <w:t>顺序由小到大，完成以上三段式以后，加载</w:t>
       </w:r>
+      <w:proofErr w:type="spellStart"/>
       <w:r>
         <w:rPr>
           <w:rFonts w:hint="eastAsia"/>
         </w:rPr>
         <w:t>BeanPostProcessor</w:t>
       </w:r>
-      <w:r>
-        <w:rPr>
-          <w:rFonts w:hint="eastAsia"/>
-        </w:rPr>
-        <w:t>做前置处理（可参考逸百年项目自定义注解扫描），然后就是相对常见的</w:t>
-      </w:r>
+      <w:proofErr w:type="spellEnd"/>
+      <w:r>
+        <w:rPr>
+          <w:rFonts w:hint="eastAsia"/>
+        </w:rPr>
+        <w:t>做前置处理（可参考</w:t>
+      </w:r>
+      <w:proofErr w:type="gramStart"/>
+      <w:r>
+        <w:rPr>
+          <w:rFonts w:hint="eastAsia"/>
+        </w:rPr>
+        <w:t>逸</w:t>
+      </w:r>
+      <w:proofErr w:type="gramEnd"/>
+      <w:r>
+        <w:rPr>
+          <w:rFonts w:hint="eastAsia"/>
+        </w:rPr>
+        <w:t>百年项目自定义注解扫描），然后就是相对常见的</w:t>
+      </w:r>
+      <w:proofErr w:type="spellStart"/>
       <w:r>
         <w:rPr>
           <w:rFonts w:hint="eastAsia"/>
         </w:rPr>
         <w:t>InitializingBean</w:t>
       </w:r>
+      <w:proofErr w:type="spellEnd"/>
       <w:r>
         <w:rPr>
           <w:rFonts w:hint="eastAsia"/>
         </w:rPr>
         <w:t>实现</w:t>
       </w:r>
+      <w:proofErr w:type="spellStart"/>
       <w:r>
         <w:rPr>
           <w:rFonts w:hint="eastAsia"/>
         </w:rPr>
         <w:t>afterPropertiesSet</w:t>
       </w:r>
+      <w:proofErr w:type="spellEnd"/>
       <w:r>
         <w:rPr>
           <w:rFonts w:hint="eastAsia"/>
         </w:rPr>
         <w:t>方法，然后到</w:t>
       </w:r>
-      <w:r>
-        <w:rPr>
-          <w:rFonts w:hint="eastAsia"/>
-        </w:rPr>
-        <w:t>init-method</w:t>
+      <w:proofErr w:type="spellStart"/>
+      <w:r>
+        <w:rPr>
+          <w:rFonts w:hint="eastAsia"/>
+        </w:rPr>
+        <w:t>init</w:t>
+      </w:r>
+      <w:proofErr w:type="spellEnd"/>
+      <w:r>
+        <w:rPr>
+          <w:rFonts w:hint="eastAsia"/>
+        </w:rPr>
+        <w:t>-method</w:t>
       </w:r>
       <w:r>
         <w:rPr>
@@ -10785,12 +13979,14 @@
         </w:rPr>
         <w:t>指向的初始化方法，然后又</w:t>
       </w:r>
+      <w:proofErr w:type="spellStart"/>
       <w:r>
         <w:rPr>
           <w:rFonts w:hint="eastAsia"/>
         </w:rPr>
         <w:t>BeanPostProcessor</w:t>
       </w:r>
+      <w:proofErr w:type="spellEnd"/>
       <w:r>
         <w:rPr>
           <w:rFonts w:hint="eastAsia"/>
@@ -10818,24 +14014,28 @@
         </w:rPr>
         <w:t>特殊说明一下，</w:t>
       </w:r>
+      <w:proofErr w:type="spellStart"/>
       <w:r>
         <w:rPr>
           <w:rFonts w:hint="eastAsia"/>
         </w:rPr>
         <w:t>PostConstract</w:t>
       </w:r>
+      <w:proofErr w:type="spellEnd"/>
       <w:r>
         <w:rPr>
           <w:rFonts w:hint="eastAsia"/>
         </w:rPr>
         <w:t>执行在</w:t>
       </w:r>
+      <w:proofErr w:type="spellStart"/>
       <w:r>
         <w:rPr>
           <w:rFonts w:hint="eastAsia"/>
         </w:rPr>
         <w:t>InitializingBean</w:t>
       </w:r>
+      <w:proofErr w:type="spellEnd"/>
       <w:r>
         <w:rPr>
           <w:rFonts w:hint="eastAsia"/>
@@ -10855,8 +14055,33 @@
           <w:rFonts w:eastAsia="宋体" w:hAnsi="宋体" w:cs="宋体"/>
           <w:szCs w:val="21"/>
         </w:rPr>
-        <w:t>@PostConstruct &gt; afterPropertiesSet &gt; initMethod</w:t>
-      </w:r>
+        <w:t xml:space="preserve">@PostConstruct &gt; </w:t>
+      </w:r>
+      <w:proofErr w:type="spellStart"/>
+      <w:r>
+        <w:rPr>
+          <w:rFonts w:eastAsia="宋体" w:hAnsi="宋体" w:cs="宋体"/>
+          <w:szCs w:val="21"/>
+        </w:rPr>
+        <w:t>afterPropertiesSet</w:t>
+      </w:r>
+      <w:proofErr w:type="spellEnd"/>
+      <w:r>
+        <w:rPr>
+          <w:rFonts w:eastAsia="宋体" w:hAnsi="宋体" w:cs="宋体"/>
+          <w:szCs w:val="21"/>
+        </w:rPr>
+        <w:t xml:space="preserve"> &gt; </w:t>
+      </w:r>
+      <w:proofErr w:type="spellStart"/>
+      <w:r>
+        <w:rPr>
+          <w:rFonts w:eastAsia="宋体" w:hAnsi="宋体" w:cs="宋体"/>
+          <w:szCs w:val="21"/>
+        </w:rPr>
+        <w:t>initMethod</w:t>
+      </w:r>
+      <w:proofErr w:type="spellEnd"/>
     </w:p>
     <w:p>
       <w:pPr>
@@ -10934,19 +14159,44 @@
         </w:rPr>
         <w:t>容器当中，最后，调用配置的</w:t>
       </w:r>
-      <w:r>
-        <w:rPr>
-          <w:rFonts w:eastAsia="宋体" w:hAnsi="宋体" w:cs="宋体" w:hint="eastAsia"/>
-          <w:szCs w:val="21"/>
-        </w:rPr>
-        <w:t>init-method</w:t>
-      </w:r>
-      <w:r>
-        <w:rPr>
-          <w:rFonts w:eastAsia="宋体" w:hAnsi="宋体" w:cs="宋体" w:hint="eastAsia"/>
-          <w:szCs w:val="21"/>
-        </w:rPr>
-        <w:t>初始化方法进行对象的初始化。那么我们创建实体时可分为无参构造创建和有参构造创建两种情况。</w:t>
+      <w:proofErr w:type="spellStart"/>
+      <w:r>
+        <w:rPr>
+          <w:rFonts w:eastAsia="宋体" w:hAnsi="宋体" w:cs="宋体" w:hint="eastAsia"/>
+          <w:szCs w:val="21"/>
+        </w:rPr>
+        <w:t>init</w:t>
+      </w:r>
+      <w:proofErr w:type="spellEnd"/>
+      <w:r>
+        <w:rPr>
+          <w:rFonts w:eastAsia="宋体" w:hAnsi="宋体" w:cs="宋体" w:hint="eastAsia"/>
+          <w:szCs w:val="21"/>
+        </w:rPr>
+        <w:t>-method</w:t>
+      </w:r>
+      <w:r>
+        <w:rPr>
+          <w:rFonts w:eastAsia="宋体" w:hAnsi="宋体" w:cs="宋体" w:hint="eastAsia"/>
+          <w:szCs w:val="21"/>
+        </w:rPr>
+        <w:t>初始化方法进行对象的初始化。那么我们创建实体时可</w:t>
+      </w:r>
+      <w:proofErr w:type="gramStart"/>
+      <w:r>
+        <w:rPr>
+          <w:rFonts w:eastAsia="宋体" w:hAnsi="宋体" w:cs="宋体" w:hint="eastAsia"/>
+          <w:szCs w:val="21"/>
+        </w:rPr>
+        <w:t>分为无参构造</w:t>
+      </w:r>
+      <w:proofErr w:type="gramEnd"/>
+      <w:r>
+        <w:rPr>
+          <w:rFonts w:eastAsia="宋体" w:hAnsi="宋体" w:cs="宋体" w:hint="eastAsia"/>
+          <w:szCs w:val="21"/>
+        </w:rPr>
+        <w:t>创建和有参构造创建两种情况。</w:t>
       </w:r>
     </w:p>
     <w:p>
@@ -11049,12 +14299,21 @@
         </w:rPr>
         <w:t>Bean</w:t>
       </w:r>
-      <w:r>
-        <w:rPr>
-          <w:rFonts w:eastAsia="宋体" w:hAnsi="宋体" w:cs="宋体" w:hint="eastAsia"/>
-          <w:szCs w:val="21"/>
-        </w:rPr>
-        <w:t>作为单例存在，只要容器能触及到的范围，都能够使用。在缺省配置的状态下，默认使用</w:t>
+      <w:proofErr w:type="gramStart"/>
+      <w:r>
+        <w:rPr>
+          <w:rFonts w:eastAsia="宋体" w:hAnsi="宋体" w:cs="宋体" w:hint="eastAsia"/>
+          <w:szCs w:val="21"/>
+        </w:rPr>
+        <w:t>作为单例存在</w:t>
+      </w:r>
+      <w:proofErr w:type="gramEnd"/>
+      <w:r>
+        <w:rPr>
+          <w:rFonts w:eastAsia="宋体" w:hAnsi="宋体" w:cs="宋体" w:hint="eastAsia"/>
+          <w:szCs w:val="21"/>
+        </w:rPr>
+        <w:t>，只要容器能触及到的范围，都能够使用。在缺省配置的状态下，默认使用</w:t>
       </w:r>
       <w:r>
         <w:rPr>
@@ -11228,6 +14487,7 @@
         </w:rPr>
         <w:t>容器（也就是</w:t>
       </w:r>
+      <w:proofErr w:type="spellStart"/>
       <w:r>
         <w:rPr>
           <w:rFonts w:eastAsia="宋体" w:hAnsi="宋体" w:cs="宋体" w:hint="eastAsia"/>
@@ -11235,6 +14495,7 @@
         </w:rPr>
         <w:t>contextListener</w:t>
       </w:r>
+      <w:proofErr w:type="spellEnd"/>
       <w:r>
         <w:rPr>
           <w:rFonts w:eastAsia="宋体" w:hAnsi="宋体" w:cs="宋体" w:hint="eastAsia"/>
@@ -11242,6 +14503,7 @@
         </w:rPr>
         <w:t>），只能作用在在</w:t>
       </w:r>
+      <w:proofErr w:type="spellStart"/>
       <w:r>
         <w:rPr>
           <w:rFonts w:eastAsia="宋体" w:hAnsi="宋体" w:cs="宋体" w:hint="eastAsia"/>
@@ -11249,6 +14511,7 @@
         </w:rPr>
         <w:t>webApplicationContext</w:t>
       </w:r>
+      <w:proofErr w:type="spellEnd"/>
       <w:r>
         <w:rPr>
           <w:rFonts w:eastAsia="宋体" w:hAnsi="宋体" w:cs="宋体" w:hint="eastAsia"/>
@@ -11291,6 +14554,7 @@
           <w:rFonts w:eastAsia="宋体" w:hAnsi="宋体" w:cs="宋体" w:hint="eastAsia"/>
           <w:szCs w:val="21"/>
         </w:rPr>
+        <w:lastRenderedPageBreak/>
         <w:t>Session</w:t>
       </w:r>
       <w:r>
@@ -11314,6 +14578,7 @@
         </w:rPr>
         <w:t>一样，只能作用于</w:t>
       </w:r>
+      <w:proofErr w:type="spellStart"/>
       <w:r>
         <w:rPr>
           <w:rFonts w:eastAsia="宋体" w:hAnsi="宋体" w:cs="宋体" w:hint="eastAsia"/>
@@ -11321,6 +14586,7 @@
         </w:rPr>
         <w:t>webApplicationContext</w:t>
       </w:r>
+      <w:proofErr w:type="spellEnd"/>
       <w:r>
         <w:rPr>
           <w:rFonts w:eastAsia="宋体" w:hAnsi="宋体" w:cs="宋体" w:hint="eastAsia"/>
@@ -11414,6 +14680,7 @@
           <w:szCs w:val="21"/>
         </w:rPr>
       </w:pPr>
+      <w:proofErr w:type="spellStart"/>
       <w:r>
         <w:rPr>
           <w:rFonts w:eastAsia="宋体" w:hAnsi="宋体" w:cs="宋体" w:hint="eastAsia"/>
@@ -11421,6 +14688,7 @@
         </w:rPr>
         <w:t>GlobalSession</w:t>
       </w:r>
+      <w:proofErr w:type="spellEnd"/>
       <w:r>
         <w:rPr>
           <w:rFonts w:eastAsia="宋体" w:hAnsi="宋体" w:cs="宋体" w:hint="eastAsia"/>
@@ -11428,6 +14696,7 @@
         </w:rPr>
         <w:t>：同样，只能作用于</w:t>
       </w:r>
+      <w:proofErr w:type="spellStart"/>
       <w:r>
         <w:rPr>
           <w:rFonts w:eastAsia="宋体" w:hAnsi="宋体" w:cs="宋体" w:hint="eastAsia"/>
@@ -11435,6 +14704,7 @@
         </w:rPr>
         <w:t>webApplicationContext</w:t>
       </w:r>
+      <w:proofErr w:type="spellEnd"/>
       <w:r>
         <w:rPr>
           <w:rFonts w:eastAsia="宋体" w:hAnsi="宋体" w:cs="宋体" w:hint="eastAsia"/>
@@ -11523,6 +14793,7 @@
           <w:szCs w:val="21"/>
         </w:rPr>
       </w:pPr>
+      <w:proofErr w:type="spellStart"/>
       <w:r>
         <w:rPr>
           <w:rFonts w:eastAsia="宋体" w:hAnsi="宋体" w:cs="宋体" w:hint="eastAsia"/>
@@ -11530,6 +14801,7 @@
         </w:rPr>
         <w:t>SingletonFactories</w:t>
       </w:r>
+      <w:proofErr w:type="spellEnd"/>
       <w:r>
         <w:rPr>
           <w:rFonts w:eastAsia="宋体" w:hAnsi="宋体" w:cs="宋体" w:hint="eastAsia"/>
@@ -11537,6 +14809,7 @@
         </w:rPr>
         <w:t>（三级），</w:t>
       </w:r>
+      <w:proofErr w:type="spellStart"/>
       <w:r>
         <w:rPr>
           <w:rFonts w:eastAsia="宋体" w:hAnsi="宋体" w:cs="宋体" w:hint="eastAsia"/>
@@ -11544,6 +14817,7 @@
         </w:rPr>
         <w:t>earlySingletonObjects</w:t>
       </w:r>
+      <w:proofErr w:type="spellEnd"/>
       <w:r>
         <w:rPr>
           <w:rFonts w:eastAsia="宋体" w:hAnsi="宋体" w:cs="宋体" w:hint="eastAsia"/>
@@ -11551,6 +14825,7 @@
         </w:rPr>
         <w:t>（二级），</w:t>
       </w:r>
+      <w:proofErr w:type="spellStart"/>
       <w:r>
         <w:rPr>
           <w:rFonts w:eastAsia="宋体" w:hAnsi="宋体" w:cs="宋体" w:hint="eastAsia"/>
@@ -11558,6 +14833,7 @@
         </w:rPr>
         <w:t>SingletonObjects</w:t>
       </w:r>
+      <w:proofErr w:type="spellEnd"/>
       <w:r>
         <w:rPr>
           <w:rFonts w:eastAsia="宋体" w:hAnsi="宋体" w:cs="宋体" w:hint="eastAsia"/>
@@ -11607,8 +14883,41 @@
           <w:rFonts w:eastAsia="宋体" w:hAnsi="宋体" w:cs="宋体" w:hint="eastAsia"/>
           <w:szCs w:val="21"/>
         </w:rPr>
-        <w:t>对象，未获取到且对象处于创建中的一个状态，则去二级缓存中获取，若二级缓存也未能获取到且允许使用三级缓存，那么则会去三级缓存中获取，在三级缓存获取到了以后，将三级缓存的</w:t>
-      </w:r>
+        <w:t>对象，未</w:t>
+      </w:r>
+      <w:proofErr w:type="gramStart"/>
+      <w:r>
+        <w:rPr>
+          <w:rFonts w:eastAsia="宋体" w:hAnsi="宋体" w:cs="宋体" w:hint="eastAsia"/>
+          <w:szCs w:val="21"/>
+        </w:rPr>
+        <w:t>获取到且对象</w:t>
+      </w:r>
+      <w:proofErr w:type="gramEnd"/>
+      <w:r>
+        <w:rPr>
+          <w:rFonts w:eastAsia="宋体" w:hAnsi="宋体" w:cs="宋体" w:hint="eastAsia"/>
+          <w:szCs w:val="21"/>
+        </w:rPr>
+        <w:t>处于创建中的一个状态，则去二级缓存中获取，若二级缓存也未能</w:t>
+      </w:r>
+      <w:proofErr w:type="gramStart"/>
+      <w:r>
+        <w:rPr>
+          <w:rFonts w:eastAsia="宋体" w:hAnsi="宋体" w:cs="宋体" w:hint="eastAsia"/>
+          <w:szCs w:val="21"/>
+        </w:rPr>
+        <w:t>获取到且允许</w:t>
+      </w:r>
+      <w:proofErr w:type="gramEnd"/>
+      <w:r>
+        <w:rPr>
+          <w:rFonts w:eastAsia="宋体" w:hAnsi="宋体" w:cs="宋体" w:hint="eastAsia"/>
+          <w:szCs w:val="21"/>
+        </w:rPr>
+        <w:t>使用三级缓存，那么则会去三级缓存中获取，在三级缓存获取到了以后，将三级缓存的</w:t>
+      </w:r>
+      <w:proofErr w:type="spellStart"/>
       <w:r>
         <w:rPr>
           <w:rFonts w:eastAsia="宋体" w:hAnsi="宋体" w:cs="宋体" w:hint="eastAsia"/>
@@ -11616,6 +14925,7 @@
         </w:rPr>
         <w:t>Bean</w:t>
       </w:r>
+      <w:proofErr w:type="spellEnd"/>
       <w:r>
         <w:rPr>
           <w:rFonts w:eastAsia="宋体" w:hAnsi="宋体" w:cs="宋体" w:hint="eastAsia"/>
@@ -11659,8 +14969,17 @@
           <w:rFonts w:eastAsia="宋体" w:hAnsi="宋体" w:cs="宋体" w:hint="eastAsia"/>
           <w:szCs w:val="21"/>
         </w:rPr>
-        <w:t>循环依赖就是指代着</w:t>
-      </w:r>
+        <w:t>循环依赖就是指</w:t>
+      </w:r>
+      <w:proofErr w:type="gramStart"/>
+      <w:r>
+        <w:rPr>
+          <w:rFonts w:eastAsia="宋体" w:hAnsi="宋体" w:cs="宋体" w:hint="eastAsia"/>
+          <w:szCs w:val="21"/>
+        </w:rPr>
+        <w:t>代着</w:t>
+      </w:r>
+      <w:proofErr w:type="gramEnd"/>
       <w:r>
         <w:rPr>
           <w:rFonts w:eastAsia="宋体" w:hAnsi="宋体" w:cs="宋体" w:hint="eastAsia"/>
@@ -11970,12 +15289,21 @@
         </w:rPr>
         <w:tab/>
       </w:r>
-      <w:r>
-        <w:rPr>
-          <w:rFonts w:eastAsia="宋体" w:hAnsi="宋体" w:cs="宋体" w:hint="eastAsia"/>
-          <w:szCs w:val="21"/>
-        </w:rPr>
-        <w:t>存就创建了，所以，此时</w:t>
+      <w:proofErr w:type="gramStart"/>
+      <w:r>
+        <w:rPr>
+          <w:rFonts w:eastAsia="宋体" w:hAnsi="宋体" w:cs="宋体" w:hint="eastAsia"/>
+          <w:szCs w:val="21"/>
+        </w:rPr>
+        <w:t>存就创建</w:t>
+      </w:r>
+      <w:proofErr w:type="gramEnd"/>
+      <w:r>
+        <w:rPr>
+          <w:rFonts w:eastAsia="宋体" w:hAnsi="宋体" w:cs="宋体" w:hint="eastAsia"/>
+          <w:szCs w:val="21"/>
+        </w:rPr>
+        <w:t>了，所以，此时</w:t>
       </w:r>
       <w:r>
         <w:rPr>
@@ -12146,7 +15474,23 @@
           <w:rFonts w:eastAsia="宋体" w:hAnsi="宋体" w:cs="宋体" w:hint="eastAsia"/>
           <w:szCs w:val="21"/>
         </w:rPr>
-        <w:t>的实例，而不是像单例一样，在初始化阶段就完成了空构造参数的创建。所</w:t>
+        <w:t>的实例，而不是</w:t>
+      </w:r>
+      <w:proofErr w:type="gramStart"/>
+      <w:r>
+        <w:rPr>
+          <w:rFonts w:eastAsia="宋体" w:hAnsi="宋体" w:cs="宋体" w:hint="eastAsia"/>
+          <w:szCs w:val="21"/>
+        </w:rPr>
+        <w:t>像单例</w:t>
+      </w:r>
+      <w:proofErr w:type="gramEnd"/>
+      <w:r>
+        <w:rPr>
+          <w:rFonts w:eastAsia="宋体" w:hAnsi="宋体" w:cs="宋体" w:hint="eastAsia"/>
+          <w:szCs w:val="21"/>
+        </w:rPr>
+        <w:t>一样，在初始化阶段就完成了空构造参数的创建。所</w:t>
       </w:r>
       <w:r>
         <w:rPr>
@@ -12174,7 +15518,39 @@
           <w:rFonts w:eastAsia="宋体" w:hAnsi="宋体" w:cs="宋体" w:hint="eastAsia"/>
           <w:szCs w:val="21"/>
         </w:rPr>
-        <w:t>对象先通过无参构造创建实例，在进行值填充，此时都在一级缓存中执</w:t>
+        <w:t>对象先</w:t>
+      </w:r>
+      <w:proofErr w:type="gramStart"/>
+      <w:r>
+        <w:rPr>
+          <w:rFonts w:eastAsia="宋体" w:hAnsi="宋体" w:cs="宋体" w:hint="eastAsia"/>
+          <w:szCs w:val="21"/>
+        </w:rPr>
+        <w:t>通过无参构造</w:t>
+      </w:r>
+      <w:proofErr w:type="gramEnd"/>
+      <w:r>
+        <w:rPr>
+          <w:rFonts w:eastAsia="宋体" w:hAnsi="宋体" w:cs="宋体" w:hint="eastAsia"/>
+          <w:szCs w:val="21"/>
+        </w:rPr>
+        <w:t>创建实例，在</w:t>
+      </w:r>
+      <w:proofErr w:type="gramStart"/>
+      <w:r>
+        <w:rPr>
+          <w:rFonts w:eastAsia="宋体" w:hAnsi="宋体" w:cs="宋体" w:hint="eastAsia"/>
+          <w:szCs w:val="21"/>
+        </w:rPr>
+        <w:t>进行值</w:t>
+      </w:r>
+      <w:proofErr w:type="gramEnd"/>
+      <w:r>
+        <w:rPr>
+          <w:rFonts w:eastAsia="宋体" w:hAnsi="宋体" w:cs="宋体" w:hint="eastAsia"/>
+          <w:szCs w:val="21"/>
+        </w:rPr>
+        <w:t>填充，此时都在一级缓存中执</w:t>
       </w:r>
       <w:r>
         <w:rPr>
@@ -12276,12 +15652,14 @@
           <w:szCs w:val="21"/>
         </w:rPr>
       </w:pPr>
+      <w:proofErr w:type="spellStart"/>
       <w:r>
         <w:rPr>
           <w:rFonts w:hint="eastAsia"/>
         </w:rPr>
         <w:t>SpringBoot</w:t>
       </w:r>
+      <w:proofErr w:type="spellEnd"/>
     </w:p>
     <w:p>
       <w:pPr>
@@ -12294,6 +15672,7 @@
           <w:szCs w:val="21"/>
         </w:rPr>
       </w:pPr>
+      <w:proofErr w:type="spellStart"/>
       <w:r>
         <w:rPr>
           <w:rFonts w:eastAsia="宋体" w:hAnsi="宋体" w:cs="宋体" w:hint="eastAsia"/>
@@ -12301,6 +15680,7 @@
         </w:rPr>
         <w:t>SpringBoot</w:t>
       </w:r>
+      <w:proofErr w:type="spellEnd"/>
       <w:r>
         <w:rPr>
           <w:rFonts w:eastAsia="宋体" w:hAnsi="宋体" w:cs="宋体" w:hint="eastAsia"/>
@@ -12367,6 +15747,7 @@
         </w:rPr>
         <w:t>：</w:t>
       </w:r>
+      <w:proofErr w:type="spellStart"/>
       <w:r>
         <w:rPr>
           <w:rFonts w:eastAsia="宋体" w:hAnsi="宋体" w:cs="宋体" w:hint="eastAsia"/>
@@ -12374,6 +15755,7 @@
         </w:rPr>
         <w:t>SpringBoot</w:t>
       </w:r>
+      <w:proofErr w:type="spellEnd"/>
       <w:r>
         <w:rPr>
           <w:rFonts w:eastAsia="宋体" w:hAnsi="宋体" w:cs="宋体" w:hint="eastAsia"/>
@@ -12422,8 +15804,17 @@
           <w:rFonts w:eastAsia="宋体" w:hAnsi="宋体" w:cs="宋体" w:hint="eastAsia"/>
           <w:szCs w:val="21"/>
         </w:rPr>
-        <w:t>application-*.yml</w:t>
-      </w:r>
+        <w:t>application-*.</w:t>
+      </w:r>
+      <w:proofErr w:type="spellStart"/>
+      <w:r>
+        <w:rPr>
+          <w:rFonts w:eastAsia="宋体" w:hAnsi="宋体" w:cs="宋体" w:hint="eastAsia"/>
+          <w:szCs w:val="21"/>
+        </w:rPr>
+        <w:t>yml</w:t>
+      </w:r>
+      <w:proofErr w:type="spellEnd"/>
       <w:r>
         <w:rPr>
           <w:rFonts w:eastAsia="宋体" w:hAnsi="宋体" w:cs="宋体" w:hint="eastAsia"/>
@@ -12473,6 +15864,7 @@
           <w:szCs w:val="21"/>
         </w:rPr>
       </w:pPr>
+      <w:proofErr w:type="spellStart"/>
       <w:r>
         <w:rPr>
           <w:rFonts w:eastAsia="宋体" w:hAnsi="宋体" w:cs="宋体" w:hint="eastAsia"/>
@@ -12480,6 +15872,7 @@
         </w:rPr>
         <w:t>SpringBoot</w:t>
       </w:r>
+      <w:proofErr w:type="spellEnd"/>
       <w:r>
         <w:rPr>
           <w:rFonts w:eastAsia="宋体" w:hAnsi="宋体" w:cs="宋体" w:hint="eastAsia"/>
@@ -12506,8 +15899,17 @@
           <w:rFonts w:eastAsia="宋体" w:hAnsi="宋体" w:cs="宋体" w:hint="eastAsia"/>
           <w:szCs w:val="21"/>
         </w:rPr>
-        <w:t>*.yml</w:t>
-      </w:r>
+        <w:t>*.</w:t>
+      </w:r>
+      <w:proofErr w:type="spellStart"/>
+      <w:r>
+        <w:rPr>
+          <w:rFonts w:eastAsia="宋体" w:hAnsi="宋体" w:cs="宋体" w:hint="eastAsia"/>
+          <w:szCs w:val="21"/>
+        </w:rPr>
+        <w:t>yml</w:t>
+      </w:r>
+      <w:proofErr w:type="spellEnd"/>
       <w:r>
         <w:rPr>
           <w:rFonts w:eastAsia="宋体" w:hAnsi="宋体" w:cs="宋体" w:hint="eastAsia"/>
@@ -12515,6 +15917,7 @@
         </w:rPr>
         <w:t>有什么区别？</w:t>
       </w:r>
+      <w:proofErr w:type="spellStart"/>
       <w:r>
         <w:rPr>
           <w:rFonts w:eastAsia="宋体" w:hAnsi="宋体" w:cs="宋体" w:hint="eastAsia"/>
@@ -12522,6 +15925,7 @@
         </w:rPr>
         <w:t>application.properties</w:t>
       </w:r>
+      <w:proofErr w:type="spellEnd"/>
       <w:r>
         <w:rPr>
           <w:rFonts w:eastAsia="宋体" w:hAnsi="宋体" w:cs="宋体" w:hint="eastAsia"/>
@@ -12529,6 +15933,7 @@
         </w:rPr>
         <w:t>与</w:t>
       </w:r>
+      <w:proofErr w:type="spellStart"/>
       <w:r>
         <w:rPr>
           <w:rFonts w:eastAsia="宋体" w:hAnsi="宋体" w:cs="宋体" w:hint="eastAsia"/>
@@ -12536,6 +15941,7 @@
         </w:rPr>
         <w:t>bootstrap.properties</w:t>
       </w:r>
+      <w:proofErr w:type="spellEnd"/>
       <w:r>
         <w:rPr>
           <w:rFonts w:eastAsia="宋体" w:hAnsi="宋体" w:cs="宋体" w:hint="eastAsia"/>
@@ -12558,6 +15964,7 @@
         </w:rPr>
         <w:t>答：</w:t>
       </w:r>
+      <w:proofErr w:type="spellStart"/>
       <w:r>
         <w:rPr>
           <w:rFonts w:eastAsia="宋体" w:hAnsi="宋体" w:cs="宋体" w:hint="eastAsia"/>
@@ -12565,6 +15972,7 @@
         </w:rPr>
         <w:t>yml</w:t>
       </w:r>
+      <w:proofErr w:type="spellEnd"/>
       <w:r>
         <w:rPr>
           <w:rFonts w:eastAsia="宋体" w:hAnsi="宋体" w:cs="宋体" w:hint="eastAsia"/>
@@ -12586,6 +15994,7 @@
         </w:rPr>
         <w:t>文件的配置。</w:t>
       </w:r>
+      <w:proofErr w:type="spellStart"/>
       <w:r>
         <w:rPr>
           <w:rFonts w:eastAsia="宋体" w:hAnsi="宋体" w:cs="宋体" w:hint="eastAsia"/>
@@ -12593,6 +16002,7 @@
         </w:rPr>
         <w:t>application.properties</w:t>
       </w:r>
+      <w:proofErr w:type="spellEnd"/>
       <w:r>
         <w:rPr>
           <w:rFonts w:eastAsia="宋体" w:hAnsi="宋体" w:cs="宋体" w:hint="eastAsia"/>
@@ -12600,6 +16010,7 @@
         </w:rPr>
         <w:t>：在</w:t>
       </w:r>
+      <w:proofErr w:type="spellStart"/>
       <w:r>
         <w:rPr>
           <w:rFonts w:eastAsia="宋体" w:hAnsi="宋体" w:cs="宋体" w:hint="eastAsia"/>
@@ -12607,6 +16018,7 @@
         </w:rPr>
         <w:t>ApplicationContext</w:t>
       </w:r>
+      <w:proofErr w:type="spellEnd"/>
       <w:r>
         <w:rPr>
           <w:rFonts w:eastAsia="宋体" w:hAnsi="宋体" w:cs="宋体" w:hint="eastAsia"/>
@@ -12622,6 +16034,7 @@
           <w:szCs w:val="21"/>
         </w:rPr>
       </w:pPr>
+      <w:proofErr w:type="spellStart"/>
       <w:r>
         <w:rPr>
           <w:rFonts w:eastAsia="宋体" w:hAnsi="宋体" w:cs="宋体" w:hint="eastAsia"/>
@@ -12629,6 +16042,7 @@
         </w:rPr>
         <w:t>bootstrap.properties</w:t>
       </w:r>
+      <w:proofErr w:type="spellEnd"/>
       <w:r>
         <w:rPr>
           <w:rFonts w:eastAsia="宋体" w:hAnsi="宋体" w:cs="宋体" w:hint="eastAsia"/>
@@ -12684,6 +16098,7 @@
           <w:szCs w:val="21"/>
         </w:rPr>
       </w:pPr>
+      <w:proofErr w:type="spellStart"/>
       <w:r>
         <w:rPr>
           <w:rFonts w:eastAsia="宋体" w:hAnsi="宋体" w:cs="宋体" w:hint="eastAsia"/>
@@ -12691,6 +16106,7 @@
         </w:rPr>
         <w:t>SpringBoot</w:t>
       </w:r>
+      <w:proofErr w:type="spellEnd"/>
       <w:r>
         <w:rPr>
           <w:rFonts w:eastAsia="宋体" w:hAnsi="宋体" w:cs="宋体" w:hint="eastAsia"/>
@@ -12755,6 +16171,7 @@
         </w:rPr>
         <w:t>答：</w:t>
       </w:r>
+      <w:proofErr w:type="spellStart"/>
       <w:r>
         <w:rPr>
           <w:rFonts w:eastAsia="宋体" w:hAnsi="宋体" w:cs="宋体" w:hint="eastAsia"/>
@@ -12762,6 +16179,7 @@
         </w:rPr>
         <w:t>SpringBoot</w:t>
       </w:r>
+      <w:proofErr w:type="spellEnd"/>
       <w:r>
         <w:rPr>
           <w:rFonts w:eastAsia="宋体" w:hAnsi="宋体" w:cs="宋体" w:hint="eastAsia"/>
@@ -12803,14 +16221,15 @@
           <w:szCs w:val="21"/>
         </w:rPr>
       </w:pPr>
-      <w:r>
-        <w:rPr>
-          <w:rFonts w:eastAsia="宋体" w:hAnsi="宋体" w:cs="宋体" w:hint="eastAsia"/>
-          <w:szCs w:val="21"/>
-        </w:rPr>
-        <w:lastRenderedPageBreak/>
+      <w:proofErr w:type="spellStart"/>
+      <w:r>
+        <w:rPr>
+          <w:rFonts w:eastAsia="宋体" w:hAnsi="宋体" w:cs="宋体" w:hint="eastAsia"/>
+          <w:szCs w:val="21"/>
+        </w:rPr>
         <w:t>SpringBoot</w:t>
       </w:r>
+      <w:proofErr w:type="spellEnd"/>
       <w:r>
         <w:rPr>
           <w:rFonts w:eastAsia="宋体" w:hAnsi="宋体" w:cs="宋体" w:hint="eastAsia"/>
@@ -12847,6 +16266,7 @@
         </w:rPr>
         <w:t>答：因为</w:t>
       </w:r>
+      <w:proofErr w:type="spellStart"/>
       <w:r>
         <w:rPr>
           <w:rFonts w:eastAsia="宋体" w:hAnsi="宋体" w:cs="宋体" w:hint="eastAsia"/>
@@ -12854,6 +16274,7 @@
         </w:rPr>
         <w:t>SpringBoot</w:t>
       </w:r>
+      <w:proofErr w:type="spellEnd"/>
       <w:r>
         <w:rPr>
           <w:rFonts w:eastAsia="宋体" w:hAnsi="宋体" w:cs="宋体" w:hint="eastAsia"/>
@@ -12875,6 +16296,7 @@
         </w:rPr>
         <w:t>或者</w:t>
       </w:r>
+      <w:proofErr w:type="spellStart"/>
       <w:r>
         <w:rPr>
           <w:rFonts w:eastAsia="宋体" w:hAnsi="宋体" w:cs="宋体" w:hint="eastAsia"/>
@@ -12882,12 +16304,29 @@
         </w:rPr>
         <w:t>jboss</w:t>
       </w:r>
-      <w:r>
-        <w:rPr>
-          <w:rFonts w:eastAsia="宋体" w:hAnsi="宋体" w:cs="宋体" w:hint="eastAsia"/>
-          <w:szCs w:val="21"/>
-        </w:rPr>
-        <w:t>之类的能够对外暴露服务的容器，使用和可以通过一些简单的配置对这些内嵌式的容器进行一些列的配置。一旦启动就会加载这些容器实现不需要我们再去将已经打好的</w:t>
+      <w:proofErr w:type="spellEnd"/>
+      <w:r>
+        <w:rPr>
+          <w:rFonts w:eastAsia="宋体" w:hAnsi="宋体" w:cs="宋体" w:hint="eastAsia"/>
+          <w:szCs w:val="21"/>
+        </w:rPr>
+        <w:t>之类的能够对外暴露服务的容器，使用和可以通过一些简单的配置对这些内嵌式的容器进行</w:t>
+      </w:r>
+      <w:proofErr w:type="gramStart"/>
+      <w:r>
+        <w:rPr>
+          <w:rFonts w:eastAsia="宋体" w:hAnsi="宋体" w:cs="宋体" w:hint="eastAsia"/>
+          <w:szCs w:val="21"/>
+        </w:rPr>
+        <w:t>一些列</w:t>
+      </w:r>
+      <w:proofErr w:type="gramEnd"/>
+      <w:r>
+        <w:rPr>
+          <w:rFonts w:eastAsia="宋体" w:hAnsi="宋体" w:cs="宋体" w:hint="eastAsia"/>
+          <w:szCs w:val="21"/>
+        </w:rPr>
+        <w:t>的配置。一旦启动就会加载这些容器实现不需要我们再去将已经打好的</w:t>
       </w:r>
       <w:r>
         <w:rPr>
@@ -12923,6 +16362,7 @@
           <w:szCs w:val="21"/>
         </w:rPr>
       </w:pPr>
+      <w:proofErr w:type="spellStart"/>
       <w:r>
         <w:rPr>
           <w:rFonts w:eastAsia="宋体" w:hAnsi="宋体" w:cs="宋体" w:hint="eastAsia"/>
@@ -12930,6 +16370,7 @@
         </w:rPr>
         <w:t>SpringBoot</w:t>
       </w:r>
+      <w:proofErr w:type="spellEnd"/>
       <w:r>
         <w:rPr>
           <w:rFonts w:eastAsia="宋体" w:hAnsi="宋体" w:cs="宋体" w:hint="eastAsia"/>
@@ -12966,6 +16407,7 @@
         </w:rPr>
         <w:t>答：</w:t>
       </w:r>
+      <w:proofErr w:type="spellStart"/>
       <w:r>
         <w:rPr>
           <w:rFonts w:eastAsia="宋体" w:hAnsi="宋体" w:cs="宋体" w:hint="eastAsia"/>
@@ -12973,6 +16415,7 @@
         </w:rPr>
         <w:t>SpringBoot</w:t>
       </w:r>
+      <w:proofErr w:type="spellEnd"/>
       <w:r>
         <w:rPr>
           <w:rFonts w:eastAsia="宋体" w:hAnsi="宋体" w:cs="宋体" w:hint="eastAsia"/>
@@ -13021,6 +16464,7 @@
         </w:rPr>
         <w:t>简述一下</w:t>
       </w:r>
+      <w:proofErr w:type="spellStart"/>
       <w:r>
         <w:rPr>
           <w:rFonts w:eastAsia="宋体" w:hAnsi="宋体" w:cs="宋体" w:hint="eastAsia"/>
@@ -13028,6 +16472,7 @@
         </w:rPr>
         <w:t>SpringBoot</w:t>
       </w:r>
+      <w:proofErr w:type="spellEnd"/>
       <w:r>
         <w:rPr>
           <w:rFonts w:eastAsia="宋体" w:hAnsi="宋体" w:cs="宋体" w:hint="eastAsia"/>
@@ -13346,6 +16791,119 @@
     </w:lvl>
   </w:abstractNum>
   <w:abstractNum w:abstractNumId="12" w15:restartNumberingAfterBreak="0">
+    <w:nsid w:val="0A0817AB"/>
+    <w:multiLevelType w:val="hybridMultilevel"/>
+    <w:tmpl w:val="3D38D7C2"/>
+    <w:lvl w:ilvl="0" w:tplc="04090001">
+      <w:start w:val="1"/>
+      <w:numFmt w:val="bullet"/>
+      <w:lvlText w:val=""/>
+      <w:lvlJc w:val="left"/>
+      <w:pPr>
+        <w:ind w:left="420" w:hanging="420"/>
+      </w:pPr>
+      <w:rPr>
+        <w:rFonts w:ascii="Wingdings" w:hAnsi="Wingdings" w:hint="default"/>
+      </w:rPr>
+    </w:lvl>
+    <w:lvl w:ilvl="1" w:tplc="04090003" w:tentative="1">
+      <w:start w:val="1"/>
+      <w:numFmt w:val="bullet"/>
+      <w:lvlText w:val=""/>
+      <w:lvlJc w:val="left"/>
+      <w:pPr>
+        <w:ind w:left="840" w:hanging="420"/>
+      </w:pPr>
+      <w:rPr>
+        <w:rFonts w:ascii="Wingdings" w:hAnsi="Wingdings" w:hint="default"/>
+      </w:rPr>
+    </w:lvl>
+    <w:lvl w:ilvl="2" w:tplc="04090005" w:tentative="1">
+      <w:start w:val="1"/>
+      <w:numFmt w:val="bullet"/>
+      <w:lvlText w:val=""/>
+      <w:lvlJc w:val="left"/>
+      <w:pPr>
+        <w:ind w:left="1260" w:hanging="420"/>
+      </w:pPr>
+      <w:rPr>
+        <w:rFonts w:ascii="Wingdings" w:hAnsi="Wingdings" w:hint="default"/>
+      </w:rPr>
+    </w:lvl>
+    <w:lvl w:ilvl="3" w:tplc="04090001" w:tentative="1">
+      <w:start w:val="1"/>
+      <w:numFmt w:val="bullet"/>
+      <w:lvlText w:val=""/>
+      <w:lvlJc w:val="left"/>
+      <w:pPr>
+        <w:ind w:left="1680" w:hanging="420"/>
+      </w:pPr>
+      <w:rPr>
+        <w:rFonts w:ascii="Wingdings" w:hAnsi="Wingdings" w:hint="default"/>
+      </w:rPr>
+    </w:lvl>
+    <w:lvl w:ilvl="4" w:tplc="04090003" w:tentative="1">
+      <w:start w:val="1"/>
+      <w:numFmt w:val="bullet"/>
+      <w:lvlText w:val=""/>
+      <w:lvlJc w:val="left"/>
+      <w:pPr>
+        <w:ind w:left="2100" w:hanging="420"/>
+      </w:pPr>
+      <w:rPr>
+        <w:rFonts w:ascii="Wingdings" w:hAnsi="Wingdings" w:hint="default"/>
+      </w:rPr>
+    </w:lvl>
+    <w:lvl w:ilvl="5" w:tplc="04090005" w:tentative="1">
+      <w:start w:val="1"/>
+      <w:numFmt w:val="bullet"/>
+      <w:lvlText w:val=""/>
+      <w:lvlJc w:val="left"/>
+      <w:pPr>
+        <w:ind w:left="2520" w:hanging="420"/>
+      </w:pPr>
+      <w:rPr>
+        <w:rFonts w:ascii="Wingdings" w:hAnsi="Wingdings" w:hint="default"/>
+      </w:rPr>
+    </w:lvl>
+    <w:lvl w:ilvl="6" w:tplc="04090001" w:tentative="1">
+      <w:start w:val="1"/>
+      <w:numFmt w:val="bullet"/>
+      <w:lvlText w:val=""/>
+      <w:lvlJc w:val="left"/>
+      <w:pPr>
+        <w:ind w:left="2940" w:hanging="420"/>
+      </w:pPr>
+      <w:rPr>
+        <w:rFonts w:ascii="Wingdings" w:hAnsi="Wingdings" w:hint="default"/>
+      </w:rPr>
+    </w:lvl>
+    <w:lvl w:ilvl="7" w:tplc="04090003" w:tentative="1">
+      <w:start w:val="1"/>
+      <w:numFmt w:val="bullet"/>
+      <w:lvlText w:val=""/>
+      <w:lvlJc w:val="left"/>
+      <w:pPr>
+        <w:ind w:left="3360" w:hanging="420"/>
+      </w:pPr>
+      <w:rPr>
+        <w:rFonts w:ascii="Wingdings" w:hAnsi="Wingdings" w:hint="default"/>
+      </w:rPr>
+    </w:lvl>
+    <w:lvl w:ilvl="8" w:tplc="04090005" w:tentative="1">
+      <w:start w:val="1"/>
+      <w:numFmt w:val="bullet"/>
+      <w:lvlText w:val=""/>
+      <w:lvlJc w:val="left"/>
+      <w:pPr>
+        <w:ind w:left="3780" w:hanging="420"/>
+      </w:pPr>
+      <w:rPr>
+        <w:rFonts w:ascii="Wingdings" w:hAnsi="Wingdings" w:hint="default"/>
+      </w:rPr>
+    </w:lvl>
+  </w:abstractNum>
+  <w:abstractNum w:abstractNumId="13" w15:restartNumberingAfterBreak="0">
     <w:nsid w:val="140225D9"/>
     <w:multiLevelType w:val="singleLevel"/>
     <w:tmpl w:val="140225D9"/>
@@ -13362,7 +16920,7 @@
       </w:rPr>
     </w:lvl>
   </w:abstractNum>
-  <w:abstractNum w:abstractNumId="13" w15:restartNumberingAfterBreak="0">
+  <w:abstractNum w:abstractNumId="14" w15:restartNumberingAfterBreak="0">
     <w:nsid w:val="1E76B4B6"/>
     <w:multiLevelType w:val="singleLevel"/>
     <w:tmpl w:val="1E76B4B6"/>
@@ -13378,7 +16936,7 @@
       </w:pPr>
     </w:lvl>
   </w:abstractNum>
-  <w:abstractNum w:abstractNumId="14" w15:restartNumberingAfterBreak="0">
+  <w:abstractNum w:abstractNumId="15" w15:restartNumberingAfterBreak="0">
     <w:nsid w:val="23113305"/>
     <w:multiLevelType w:val="singleLevel"/>
     <w:tmpl w:val="23113305"/>
@@ -13398,7 +16956,7 @@
       </w:rPr>
     </w:lvl>
   </w:abstractNum>
-  <w:abstractNum w:abstractNumId="15" w15:restartNumberingAfterBreak="0">
+  <w:abstractNum w:abstractNumId="16" w15:restartNumberingAfterBreak="0">
     <w:nsid w:val="36EBE40F"/>
     <w:multiLevelType w:val="singleLevel"/>
     <w:tmpl w:val="36EBE40F"/>
@@ -13415,7 +16973,7 @@
       </w:rPr>
     </w:lvl>
   </w:abstractNum>
-  <w:abstractNum w:abstractNumId="16" w15:restartNumberingAfterBreak="0">
+  <w:abstractNum w:abstractNumId="17" w15:restartNumberingAfterBreak="0">
     <w:nsid w:val="42ACA57E"/>
     <w:multiLevelType w:val="singleLevel"/>
     <w:tmpl w:val="42ACA57E"/>
@@ -13432,7 +16990,7 @@
       </w:rPr>
     </w:lvl>
   </w:abstractNum>
-  <w:abstractNum w:abstractNumId="17" w15:restartNumberingAfterBreak="0">
+  <w:abstractNum w:abstractNumId="18" w15:restartNumberingAfterBreak="0">
     <w:nsid w:val="4F677E24"/>
     <w:multiLevelType w:val="singleLevel"/>
     <w:tmpl w:val="4F677E24"/>
@@ -13449,7 +17007,7 @@
       </w:rPr>
     </w:lvl>
   </w:abstractNum>
-  <w:abstractNum w:abstractNumId="18" w15:restartNumberingAfterBreak="0">
+  <w:abstractNum w:abstractNumId="19" w15:restartNumberingAfterBreak="0">
     <w:nsid w:val="604D7AD7"/>
     <w:multiLevelType w:val="singleLevel"/>
     <w:tmpl w:val="604D7AD7"/>
@@ -13469,7 +17027,7 @@
       </w:rPr>
     </w:lvl>
   </w:abstractNum>
-  <w:abstractNum w:abstractNumId="19" w15:restartNumberingAfterBreak="0">
+  <w:abstractNum w:abstractNumId="20" w15:restartNumberingAfterBreak="0">
     <w:nsid w:val="683FEBE9"/>
     <w:multiLevelType w:val="singleLevel"/>
     <w:tmpl w:val="683FEBE9"/>
@@ -13486,7 +17044,7 @@
       </w:rPr>
     </w:lvl>
   </w:abstractNum>
-  <w:abstractNum w:abstractNumId="20" w15:restartNumberingAfterBreak="0">
+  <w:abstractNum w:abstractNumId="21" w15:restartNumberingAfterBreak="0">
     <w:nsid w:val="74C60FF1"/>
     <w:multiLevelType w:val="hybridMultilevel"/>
     <w:tmpl w:val="7F3221C2"/>
@@ -13572,7 +17130,7 @@
       </w:pPr>
     </w:lvl>
   </w:abstractNum>
-  <w:abstractNum w:abstractNumId="21" w15:restartNumberingAfterBreak="0">
+  <w:abstractNum w:abstractNumId="22" w15:restartNumberingAfterBreak="0">
     <w:nsid w:val="788549C3"/>
     <w:multiLevelType w:val="hybridMultilevel"/>
     <w:tmpl w:val="F566EF52"/>
@@ -13665,16 +17223,16 @@
     <w:abstractNumId w:val="2"/>
   </w:num>
   <w:num w:numId="3">
-    <w:abstractNumId w:val="15"/>
+    <w:abstractNumId w:val="16"/>
   </w:num>
   <w:num w:numId="4">
     <w:abstractNumId w:val="7"/>
   </w:num>
   <w:num w:numId="5">
-    <w:abstractNumId w:val="12"/>
+    <w:abstractNumId w:val="13"/>
   </w:num>
   <w:num w:numId="6">
-    <w:abstractNumId w:val="18"/>
+    <w:abstractNumId w:val="19"/>
   </w:num>
   <w:num w:numId="7">
     <w:abstractNumId w:val="10"/>
@@ -13683,10 +17241,10 @@
     <w:abstractNumId w:val="4"/>
   </w:num>
   <w:num w:numId="9">
-    <w:abstractNumId w:val="19"/>
+    <w:abstractNumId w:val="20"/>
   </w:num>
   <w:num w:numId="10">
-    <w:abstractNumId w:val="13"/>
+    <w:abstractNumId w:val="14"/>
   </w:num>
   <w:num w:numId="11">
     <w:abstractNumId w:val="3"/>
@@ -13698,7 +17256,7 @@
     <w:abstractNumId w:val="0"/>
   </w:num>
   <w:num w:numId="14">
-    <w:abstractNumId w:val="17"/>
+    <w:abstractNumId w:val="18"/>
   </w:num>
   <w:num w:numId="15">
     <w:abstractNumId w:val="9"/>
@@ -13707,7 +17265,7 @@
     <w:abstractNumId w:val="1"/>
   </w:num>
   <w:num w:numId="17">
-    <w:abstractNumId w:val="14"/>
+    <w:abstractNumId w:val="15"/>
   </w:num>
   <w:num w:numId="18">
     <w:abstractNumId w:val="11"/>
@@ -13716,13 +17274,16 @@
     <w:abstractNumId w:val="6"/>
   </w:num>
   <w:num w:numId="20">
-    <w:abstractNumId w:val="16"/>
+    <w:abstractNumId w:val="17"/>
   </w:num>
   <w:num w:numId="21">
+    <w:abstractNumId w:val="22"/>
+  </w:num>
+  <w:num w:numId="22">
     <w:abstractNumId w:val="21"/>
   </w:num>
-  <w:num w:numId="22">
-    <w:abstractNumId w:val="20"/>
+  <w:num w:numId="23">
+    <w:abstractNumId w:val="12"/>
   </w:num>
 </w:numbering>
 </file>

--- a/面试宝典.docx
+++ b/面试宝典.docx
@@ -1,6 +1,6 @@
 
 <file path=word/document.xml><?xml version="1.0" encoding="utf-8"?>
-<w:document xmlns:wpc="http://schemas.microsoft.com/office/word/2010/wordprocessingCanvas" xmlns:cx="http://schemas.microsoft.com/office/drawing/2014/chartex" xmlns:cx1="http://schemas.microsoft.com/office/drawing/2015/9/8/chartex" xmlns:cx2="http://schemas.microsoft.com/office/drawing/2015/10/21/chartex" xmlns:cx3="http://schemas.microsoft.com/office/drawing/2016/5/9/chartex" xmlns:cx4="http://schemas.microsoft.com/office/drawing/2016/5/10/chartex" xmlns:cx5="http://schemas.microsoft.com/office/drawing/2016/5/11/chartex" xmlns:cx6="http://schemas.microsoft.com/office/drawing/2016/5/12/chartex" xmlns:cx7="http://schemas.microsoft.com/office/drawing/2016/5/13/chartex" xmlns:cx8="http://schemas.microsoft.com/office/drawing/2016/5/14/chartex" xmlns:mc="http://schemas.openxmlformats.org/markup-compatibility/2006" xmlns:aink="http://schemas.microsoft.com/office/drawing/2016/ink" xmlns:am3d="http://schemas.microsoft.com/office/drawing/2017/model3d" xmlns:o="urn:schemas-microsoft-com:office:office" xmlns:r="http://schemas.openxmlformats.org/officeDocument/2006/relationships" xmlns:m="http://schemas.openxmlformats.org/officeDocument/2006/math" xmlns:v="urn:schemas-microsoft-com:vml" xmlns:wp14="http://schemas.microsoft.com/office/word/2010/wordprocessingDrawing" xmlns:wp="http://schemas.openxmlformats.org/drawingml/2006/wordprocessingDrawing" xmlns:w10="urn:schemas-microsoft-com:office:word" xmlns:w="http://schemas.openxmlformats.org/wordprocessingml/2006/main" xmlns:w14="http://schemas.microsoft.com/office/word/2010/wordml" xmlns:w15="http://schemas.microsoft.com/office/word/2012/wordml" xmlns:w16cex="http://schemas.microsoft.com/office/word/2018/wordml/cex" xmlns:w16cid="http://schemas.microsoft.com/office/word/2016/wordml/cid" xmlns:w16="http://schemas.microsoft.com/office/word/2018/wordml" xmlns:w16sdtdh="http://schemas.microsoft.com/office/word/2020/wordml/sdtdatahash" xmlns:w16se="http://schemas.microsoft.com/office/word/2015/wordml/symex" xmlns:wpg="http://schemas.microsoft.com/office/word/2010/wordprocessingGroup" xmlns:wpi="http://schemas.microsoft.com/office/word/2010/wordprocessingInk" xmlns:wne="http://schemas.microsoft.com/office/word/2006/wordml" xmlns:wps="http://schemas.microsoft.com/office/word/2010/wordprocessingShape" mc:Ignorable="w14 w15 w16se w16cid w16 w16cex w16sdtdh wp14">
+<w:document xmlns:wpc="http://schemas.microsoft.com/office/word/2010/wordprocessingCanvas" xmlns:cx="http://schemas.microsoft.com/office/drawing/2014/chartex" xmlns:cx1="http://schemas.microsoft.com/office/drawing/2015/9/8/chartex" xmlns:cx2="http://schemas.microsoft.com/office/drawing/2015/10/21/chartex" xmlns:cx3="http://schemas.microsoft.com/office/drawing/2016/5/9/chartex" xmlns:cx4="http://schemas.microsoft.com/office/drawing/2016/5/10/chartex" xmlns:cx5="http://schemas.microsoft.com/office/drawing/2016/5/11/chartex" xmlns:cx6="http://schemas.microsoft.com/office/drawing/2016/5/12/chartex" xmlns:cx7="http://schemas.microsoft.com/office/drawing/2016/5/13/chartex" xmlns:cx8="http://schemas.microsoft.com/office/drawing/2016/5/14/chartex" xmlns:mc="http://schemas.openxmlformats.org/markup-compatibility/2006" xmlns:aink="http://schemas.microsoft.com/office/drawing/2016/ink" xmlns:am3d="http://schemas.microsoft.com/office/drawing/2017/model3d" xmlns:o="urn:schemas-microsoft-com:office:office" xmlns:oel="http://schemas.microsoft.com/office/2019/extlst" xmlns:r="http://schemas.openxmlformats.org/officeDocument/2006/relationships" xmlns:m="http://schemas.openxmlformats.org/officeDocument/2006/math" xmlns:v="urn:schemas-microsoft-com:vml" xmlns:wp14="http://schemas.microsoft.com/office/word/2010/wordprocessingDrawing" xmlns:wp="http://schemas.openxmlformats.org/drawingml/2006/wordprocessingDrawing" xmlns:w10="urn:schemas-microsoft-com:office:word" xmlns:w="http://schemas.openxmlformats.org/wordprocessingml/2006/main" xmlns:w14="http://schemas.microsoft.com/office/word/2010/wordml" xmlns:w15="http://schemas.microsoft.com/office/word/2012/wordml" xmlns:w16cex="http://schemas.microsoft.com/office/word/2018/wordml/cex" xmlns:w16cid="http://schemas.microsoft.com/office/word/2016/wordml/cid" xmlns:w16="http://schemas.microsoft.com/office/word/2018/wordml" xmlns:w16sdtdh="http://schemas.microsoft.com/office/word/2020/wordml/sdtdatahash" xmlns:w16se="http://schemas.microsoft.com/office/word/2015/wordml/symex" xmlns:wpg="http://schemas.microsoft.com/office/word/2010/wordprocessingGroup" xmlns:wpi="http://schemas.microsoft.com/office/word/2010/wordprocessingInk" xmlns:wne="http://schemas.microsoft.com/office/word/2006/wordml" xmlns:wps="http://schemas.microsoft.com/office/word/2010/wordprocessingShape" mc:Ignorable="w14 w15 w16se w16cid w16 w16cex w16sdtdh wp14">
   <w:body>
     <w:p>
       <w:pPr>
@@ -2509,7 +2509,36 @@
         <w:rPr>
           <w:rFonts w:hint="eastAsia"/>
         </w:rPr>
-        <w:t>实现</w:t>
+        <w:t>关于</w:t>
+      </w:r>
+      <w:proofErr w:type="spellStart"/>
+      <w:r>
+        <w:rPr>
+          <w:rFonts w:hint="eastAsia"/>
+        </w:rPr>
+        <w:t>Callbale</w:t>
+      </w:r>
+      <w:proofErr w:type="spellEnd"/>
+      <w:r>
+        <w:rPr>
+          <w:rFonts w:hint="eastAsia"/>
+        </w:rPr>
+        <w:t>的一个误解，很多人会误以为</w:t>
+      </w:r>
+      <w:r>
+        <w:t>C</w:t>
+      </w:r>
+      <w:r>
+        <w:rPr>
+          <w:rFonts w:hint="eastAsia"/>
+        </w:rPr>
+        <w:t>allable</w:t>
+      </w:r>
+      <w:r>
+        <w:rPr>
+          <w:rFonts w:hint="eastAsia"/>
+        </w:rPr>
+        <w:t>也是实现线程的方法，其实不然，</w:t>
       </w:r>
       <w:r>
         <w:rPr>
@@ -2521,31 +2550,112 @@
         <w:rPr>
           <w:rFonts w:hint="eastAsia"/>
         </w:rPr>
-        <w:t>（</w:t>
-      </w:r>
-      <w:r>
-        <w:rPr>
-          <w:rFonts w:hint="eastAsia"/>
-        </w:rPr>
-        <w:t>JDK1.8</w:t>
-      </w:r>
-      <w:r>
-        <w:rPr>
-          <w:rFonts w:hint="eastAsia"/>
-        </w:rPr>
-        <w:t>）接口，补充相应的泛型，复写</w:t>
-      </w:r>
-      <w:r>
-        <w:rPr>
-          <w:rFonts w:hint="eastAsia"/>
-        </w:rPr>
-        <w:t>call</w:t>
-      </w:r>
-      <w:r>
-        <w:rPr>
-          <w:rFonts w:hint="eastAsia"/>
-        </w:rPr>
-        <w:t>方法</w:t>
+        <w:t>是依赖于</w:t>
+      </w:r>
+      <w:proofErr w:type="spellStart"/>
+      <w:r>
+        <w:rPr>
+          <w:rFonts w:hint="eastAsia"/>
+        </w:rPr>
+        <w:t>Future</w:t>
+      </w:r>
+      <w:r>
+        <w:t>T</w:t>
+      </w:r>
+      <w:r>
+        <w:rPr>
+          <w:rFonts w:hint="eastAsia"/>
+        </w:rPr>
+        <w:t>ask</w:t>
+      </w:r>
+      <w:proofErr w:type="spellEnd"/>
+      <w:r>
+        <w:rPr>
+          <w:rFonts w:hint="eastAsia"/>
+        </w:rPr>
+        <w:t>实现的一个接口，实际成为线程是</w:t>
+      </w:r>
+      <w:proofErr w:type="spellStart"/>
+      <w:r>
+        <w:rPr>
+          <w:rFonts w:hint="eastAsia"/>
+        </w:rPr>
+        <w:t>Future</w:t>
+      </w:r>
+      <w:r>
+        <w:t>T</w:t>
+      </w:r>
+      <w:r>
+        <w:rPr>
+          <w:rFonts w:hint="eastAsia"/>
+        </w:rPr>
+        <w:t>ask</w:t>
+      </w:r>
+      <w:proofErr w:type="spellEnd"/>
+      <w:r>
+        <w:rPr>
+          <w:rFonts w:hint="eastAsia"/>
+        </w:rPr>
+        <w:t>本身，而</w:t>
+      </w:r>
+      <w:proofErr w:type="spellStart"/>
+      <w:r>
+        <w:rPr>
+          <w:rFonts w:hint="eastAsia"/>
+        </w:rPr>
+        <w:t>Future</w:t>
+      </w:r>
+      <w:r>
+        <w:t>T</w:t>
+      </w:r>
+      <w:r>
+        <w:rPr>
+          <w:rFonts w:hint="eastAsia"/>
+        </w:rPr>
+        <w:t>ask</w:t>
+      </w:r>
+      <w:proofErr w:type="spellEnd"/>
+      <w:r>
+        <w:rPr>
+          <w:rFonts w:hint="eastAsia"/>
+        </w:rPr>
+        <w:t>本身是实现了</w:t>
+      </w:r>
+      <w:r>
+        <w:rPr>
+          <w:rFonts w:hint="eastAsia"/>
+        </w:rPr>
+        <w:t>Future</w:t>
+      </w:r>
+      <w:r>
+        <w:rPr>
+          <w:rFonts w:hint="eastAsia"/>
+        </w:rPr>
+        <w:t>接口和</w:t>
+      </w:r>
+      <w:r>
+        <w:rPr>
+          <w:rFonts w:hint="eastAsia"/>
+        </w:rPr>
+        <w:t>Runnable</w:t>
+      </w:r>
+      <w:r>
+        <w:rPr>
+          <w:rFonts w:hint="eastAsia"/>
+        </w:rPr>
+        <w:t>接口的，本质上还是实现</w:t>
+      </w:r>
+      <w:r>
+        <w:rPr>
+          <w:rFonts w:hint="eastAsia"/>
+        </w:rPr>
+        <w:t>Runnable</w:t>
+      </w:r>
+      <w:r>
+        <w:rPr>
+          <w:rFonts w:hint="eastAsia"/>
+        </w:rPr>
+        <w:t>接口</w:t>
       </w:r>
     </w:p>
     <w:p/>
@@ -2705,6 +2815,12 @@
         </w:rPr>
         <w:t>简述一下线程和进程的区别。进程和线程有哪些区别？</w:t>
       </w:r>
+      <w:r>
+        <w:rPr>
+          <w:rFonts w:hint="eastAsia"/>
+        </w:rPr>
+        <w:t>什么又是协程、管程。</w:t>
+      </w:r>
     </w:p>
     <w:p>
       <w:r>
@@ -2780,6 +2896,101 @@
           <w:rFonts w:hint="eastAsia"/>
         </w:rPr>
         <w:t>在进程被杀死时，其他进程不会受到影响，但该进程下所有的线程都会停止，但是线程停止了，其他线程同样也不会受到影响，进程更不会受到影响。</w:t>
+      </w:r>
+    </w:p>
+    <w:p>
+      <w:r>
+        <w:rPr>
+          <w:rFonts w:hint="eastAsia"/>
+        </w:rPr>
+        <w:t>在</w:t>
+      </w:r>
+      <w:r>
+        <w:rPr>
+          <w:rFonts w:hint="eastAsia"/>
+        </w:rPr>
+        <w:t>J</w:t>
+      </w:r>
+      <w:r>
+        <w:t>DK17</w:t>
+      </w:r>
+      <w:r>
+        <w:rPr>
+          <w:rFonts w:hint="eastAsia"/>
+        </w:rPr>
+        <w:t>中引入</w:t>
+      </w:r>
+      <w:proofErr w:type="gramStart"/>
+      <w:r>
+        <w:rPr>
+          <w:rFonts w:hint="eastAsia"/>
+        </w:rPr>
+        <w:t>了协程这一</w:t>
+      </w:r>
+      <w:proofErr w:type="gramEnd"/>
+      <w:r>
+        <w:rPr>
+          <w:rFonts w:hint="eastAsia"/>
+        </w:rPr>
+        <w:t>概念，</w:t>
+      </w:r>
+      <w:proofErr w:type="gramStart"/>
+      <w:r>
+        <w:rPr>
+          <w:rFonts w:hint="eastAsia"/>
+        </w:rPr>
+        <w:t>而协程</w:t>
+      </w:r>
+      <w:proofErr w:type="gramEnd"/>
+      <w:r>
+        <w:rPr>
+          <w:rFonts w:hint="eastAsia"/>
+        </w:rPr>
+        <w:t>是比线程还要小的单位。也就是说，在单线程中可以拥有多个协程，是一种在非</w:t>
+      </w:r>
+      <w:r>
+        <w:rPr>
+          <w:rFonts w:hint="eastAsia"/>
+        </w:rPr>
+        <w:t>C</w:t>
+      </w:r>
+      <w:r>
+        <w:t>PU</w:t>
+      </w:r>
+      <w:r>
+        <w:rPr>
+          <w:rFonts w:hint="eastAsia"/>
+        </w:rPr>
+        <w:t>（线程和进程都是</w:t>
+      </w:r>
+      <w:r>
+        <w:rPr>
+          <w:rFonts w:hint="eastAsia"/>
+        </w:rPr>
+        <w:t>C</w:t>
+      </w:r>
+      <w:r>
+        <w:t>PU</w:t>
+      </w:r>
+      <w:r>
+        <w:rPr>
+          <w:rFonts w:hint="eastAsia"/>
+        </w:rPr>
+        <w:t>运行的单位）的运行单位，只针对某种语言而存在的</w:t>
+      </w:r>
+      <w:proofErr w:type="gramStart"/>
+      <w:r>
+        <w:rPr>
+          <w:rFonts w:hint="eastAsia"/>
+        </w:rPr>
+        <w:t>一</w:t>
+      </w:r>
+      <w:proofErr w:type="gramEnd"/>
+      <w:r>
+        <w:rPr>
+          <w:rFonts w:hint="eastAsia"/>
+        </w:rPr>
+        <w:t>种概念。</w:t>
       </w:r>
     </w:p>
     <w:p/>
@@ -2818,6 +3029,7 @@
         <w:rPr>
           <w:rFonts w:hint="eastAsia"/>
         </w:rPr>
+        <w:lastRenderedPageBreak/>
         <w:t>守护线程相当于“陪伴”，不参与实际的业务逻辑，只是作为一个陪同其他线程运行，没有实际逻辑计算，相当于一个定时器</w:t>
       </w:r>
     </w:p>
@@ -3580,6 +3792,7 @@
         <w:rPr>
           <w:rFonts w:hint="eastAsia"/>
         </w:rPr>
+        <w:lastRenderedPageBreak/>
         <w:t>无锁状态：简洁的说，就是一个线程处于未获得对象锁的一个状态，也就是</w:t>
       </w:r>
       <w:proofErr w:type="gramStart"/>
@@ -3617,14 +3830,7 @@
         <w:rPr>
           <w:rFonts w:hint="eastAsia"/>
         </w:rPr>
-        <w:t>，标注这</w:t>
-      </w:r>
-      <w:r>
-        <w:rPr>
-          <w:rFonts w:hint="eastAsia"/>
-        </w:rPr>
-        <w:lastRenderedPageBreak/>
-        <w:t>个是偏向这个线程的锁，当有其他线程开始竞争时，会去先比对</w:t>
+        <w:t>，标注这个是偏向这个线程的锁，当有其他线程开始竞争时，会去先比对</w:t>
       </w:r>
       <w:proofErr w:type="spellStart"/>
       <w:r>
@@ -4247,6 +4453,7 @@
         <w:rPr>
           <w:rFonts w:hint="eastAsia"/>
         </w:rPr>
+        <w:lastRenderedPageBreak/>
         <w:t>volatile</w:t>
       </w:r>
       <w:r>
@@ -4304,14 +4511,7 @@
         <w:rPr>
           <w:rFonts w:hint="eastAsia"/>
         </w:rPr>
-        <w:t>能修饰对象，方法（注意修饰方法是锁住的是被</w:t>
-      </w:r>
-      <w:r>
-        <w:rPr>
-          <w:rFonts w:hint="eastAsia"/>
-        </w:rPr>
-        <w:lastRenderedPageBreak/>
-        <w:t>调用的对象），和方法块。</w:t>
+        <w:t>能修饰对象，方法（注意修饰方法是锁住的是被调用的对象），和方法块。</w:t>
       </w:r>
     </w:p>
     <w:p/>
@@ -4665,7 +4865,14 @@
         <w:rPr>
           <w:rFonts w:hint="eastAsia"/>
         </w:rPr>
-        <w:t>执行。操作</w:t>
+        <w:t>执</w:t>
+      </w:r>
+      <w:r>
+        <w:rPr>
+          <w:rFonts w:hint="eastAsia"/>
+        </w:rPr>
+        <w:lastRenderedPageBreak/>
+        <w:t>行。操作</w:t>
       </w:r>
       <w:r>
         <w:rPr>
@@ -4848,14 +5055,7 @@
         <w:rPr>
           <w:rFonts w:hint="eastAsia"/>
         </w:rPr>
-        <w:t>不管怎么执行，</w:t>
-      </w:r>
-      <w:r>
-        <w:rPr>
-          <w:rFonts w:hint="eastAsia"/>
-        </w:rPr>
-        <w:lastRenderedPageBreak/>
-        <w:t>一定是会先于操作</w:t>
+        <w:t>不管怎么执行，一定是会先于操作</w:t>
       </w:r>
       <w:r>
         <w:rPr>
@@ -5220,6 +5420,579 @@
       </w:r>
     </w:p>
     <w:p/>
+    <w:p>
+      <w:pPr>
+        <w:numPr>
+          <w:ilvl w:val="0"/>
+          <w:numId w:val="9"/>
+        </w:numPr>
+      </w:pPr>
+      <w:r>
+        <w:t>S</w:t>
+      </w:r>
+      <w:r>
+        <w:rPr>
+          <w:rFonts w:hint="eastAsia"/>
+        </w:rPr>
+        <w:t>ynchronized</w:t>
+      </w:r>
+      <w:r>
+        <w:rPr>
+          <w:rFonts w:hint="eastAsia"/>
+        </w:rPr>
+        <w:t>有什么作用。</w:t>
+      </w:r>
+    </w:p>
+    <w:p>
+      <w:pPr>
+        <w:rPr>
+          <w:rFonts w:hint="eastAsia"/>
+        </w:rPr>
+      </w:pPr>
+      <w:r>
+        <w:rPr>
+          <w:rFonts w:hint="eastAsia"/>
+        </w:rPr>
+        <w:t>答：</w:t>
+      </w:r>
+      <w:r>
+        <w:rPr>
+          <w:rFonts w:hint="eastAsia"/>
+        </w:rPr>
+        <w:t>s</w:t>
+      </w:r>
+      <w:r>
+        <w:t>ynchronized</w:t>
+      </w:r>
+      <w:r>
+        <w:rPr>
+          <w:rFonts w:hint="eastAsia"/>
+        </w:rPr>
+        <w:t>是</w:t>
+      </w:r>
+      <w:r>
+        <w:rPr>
+          <w:rFonts w:hint="eastAsia"/>
+        </w:rPr>
+        <w:t>java</w:t>
+      </w:r>
+      <w:r>
+        <w:rPr>
+          <w:rFonts w:hint="eastAsia"/>
+        </w:rPr>
+        <w:t>中的一个关键字，被其申明的可以有方法和方法块。被声明的方法在同一资源类下</w:t>
+      </w:r>
+      <w:r>
+        <w:rPr>
+          <w:rFonts w:hint="eastAsia"/>
+        </w:rPr>
+        <w:t>，多个线程</w:t>
+      </w:r>
+      <w:r>
+        <w:rPr>
+          <w:rFonts w:hint="eastAsia"/>
+        </w:rPr>
+        <w:t>只能有一个</w:t>
+      </w:r>
+      <w:r>
+        <w:rPr>
+          <w:rFonts w:hint="eastAsia"/>
+        </w:rPr>
+        <w:t>synchronized</w:t>
+      </w:r>
+      <w:r>
+        <w:rPr>
+          <w:rFonts w:hint="eastAsia"/>
+        </w:rPr>
+        <w:t>方法</w:t>
+      </w:r>
+      <w:r>
+        <w:rPr>
+          <w:rFonts w:hint="eastAsia"/>
+        </w:rPr>
+        <w:t>可以执行，从而来实现锁的机制。</w:t>
+      </w:r>
+      <w:r>
+        <w:t>S</w:t>
+      </w:r>
+      <w:r>
+        <w:t>ynchronized</w:t>
+      </w:r>
+      <w:r>
+        <w:rPr>
+          <w:rFonts w:hint="eastAsia"/>
+        </w:rPr>
+        <w:t>底层是应用了</w:t>
+      </w:r>
+      <w:r>
+        <w:rPr>
+          <w:rFonts w:hint="eastAsia"/>
+        </w:rPr>
+        <w:t>monitor</w:t>
+      </w:r>
+      <w:r>
+        <w:rPr>
+          <w:rFonts w:hint="eastAsia"/>
+        </w:rPr>
+        <w:t>进行对方法或方法块的监视（重量级锁）。往往一个</w:t>
+      </w:r>
+      <w:proofErr w:type="spellStart"/>
+      <w:r>
+        <w:rPr>
+          <w:rFonts w:hint="eastAsia"/>
+        </w:rPr>
+        <w:t>monitor</w:t>
+      </w:r>
+      <w:r>
+        <w:t>E</w:t>
+      </w:r>
+      <w:r>
+        <w:rPr>
+          <w:rFonts w:hint="eastAsia"/>
+        </w:rPr>
+        <w:t>nter</w:t>
+      </w:r>
+      <w:proofErr w:type="spellEnd"/>
+      <w:r>
+        <w:rPr>
+          <w:rFonts w:hint="eastAsia"/>
+        </w:rPr>
+        <w:t>对应两个</w:t>
+      </w:r>
+      <w:proofErr w:type="spellStart"/>
+      <w:r>
+        <w:rPr>
+          <w:rFonts w:hint="eastAsia"/>
+        </w:rPr>
+        <w:t>monitor</w:t>
+      </w:r>
+      <w:r>
+        <w:t>E</w:t>
+      </w:r>
+      <w:r>
+        <w:rPr>
+          <w:rFonts w:hint="eastAsia"/>
+        </w:rPr>
+        <w:t>xit</w:t>
+      </w:r>
+      <w:proofErr w:type="spellEnd"/>
+      <w:r>
+        <w:rPr>
+          <w:rFonts w:hint="eastAsia"/>
+        </w:rPr>
+        <w:t>，主要的原因是在于能够在代码块出现异常的情况下，完成锁的释放。极端条件下会出现（即手动抛出异常）一个</w:t>
+      </w:r>
+      <w:proofErr w:type="spellStart"/>
+      <w:r>
+        <w:rPr>
+          <w:rFonts w:hint="eastAsia"/>
+        </w:rPr>
+        <w:t>monitor</w:t>
+      </w:r>
+      <w:r>
+        <w:t>E</w:t>
+      </w:r>
+      <w:r>
+        <w:rPr>
+          <w:rFonts w:hint="eastAsia"/>
+        </w:rPr>
+        <w:t>nter</w:t>
+      </w:r>
+      <w:proofErr w:type="spellEnd"/>
+      <w:r>
+        <w:rPr>
+          <w:rFonts w:hint="eastAsia"/>
+        </w:rPr>
+        <w:t>对应一个</w:t>
+      </w:r>
+      <w:proofErr w:type="spellStart"/>
+      <w:r>
+        <w:rPr>
+          <w:rFonts w:hint="eastAsia"/>
+        </w:rPr>
+        <w:t>monitor</w:t>
+      </w:r>
+      <w:r>
+        <w:t>E</w:t>
+      </w:r>
+      <w:r>
+        <w:rPr>
+          <w:rFonts w:hint="eastAsia"/>
+        </w:rPr>
+        <w:t>xit</w:t>
+      </w:r>
+      <w:proofErr w:type="spellEnd"/>
+      <w:r>
+        <w:rPr>
+          <w:rFonts w:hint="eastAsia"/>
+        </w:rPr>
+        <w:t>。</w:t>
+      </w:r>
+    </w:p>
+    <w:p>
+      <w:pPr>
+        <w:rPr>
+          <w:rFonts w:hint="eastAsia"/>
+        </w:rPr>
+      </w:pPr>
+    </w:p>
+    <w:p>
+      <w:pPr>
+        <w:numPr>
+          <w:ilvl w:val="0"/>
+          <w:numId w:val="9"/>
+        </w:numPr>
+      </w:pPr>
+      <w:r>
+        <w:rPr>
+          <w:rFonts w:hint="eastAsia"/>
+        </w:rPr>
+        <w:lastRenderedPageBreak/>
+        <w:t>为什么每个对象他都能成为锁对象。</w:t>
+      </w:r>
+    </w:p>
+    <w:p>
+      <w:r>
+        <w:rPr>
+          <w:rFonts w:hint="eastAsia"/>
+        </w:rPr>
+        <w:t>答：因为</w:t>
+      </w:r>
+      <w:r>
+        <w:rPr>
+          <w:rFonts w:hint="eastAsia"/>
+        </w:rPr>
+        <w:t>在</w:t>
+      </w:r>
+      <w:r>
+        <w:rPr>
+          <w:rFonts w:hint="eastAsia"/>
+        </w:rPr>
+        <w:t>java</w:t>
+      </w:r>
+      <w:r>
+        <w:rPr>
+          <w:rFonts w:hint="eastAsia"/>
+        </w:rPr>
+        <w:t>中，所有对象都来自于</w:t>
+      </w:r>
+      <w:r>
+        <w:rPr>
+          <w:rFonts w:hint="eastAsia"/>
+        </w:rPr>
+        <w:t>object</w:t>
+      </w:r>
+      <w:r>
+        <w:rPr>
+          <w:rFonts w:hint="eastAsia"/>
+        </w:rPr>
+        <w:t>，而</w:t>
+      </w:r>
+      <w:r>
+        <w:rPr>
+          <w:rFonts w:hint="eastAsia"/>
+        </w:rPr>
+        <w:t>object</w:t>
+      </w:r>
+      <w:r>
+        <w:rPr>
+          <w:rFonts w:hint="eastAsia"/>
+        </w:rPr>
+        <w:t>拥有一个</w:t>
+      </w:r>
+      <w:r>
+        <w:rPr>
+          <w:rFonts w:hint="eastAsia"/>
+        </w:rPr>
+        <w:t>object</w:t>
+      </w:r>
+      <w:r>
+        <w:t xml:space="preserve"> </w:t>
+      </w:r>
+      <w:r>
+        <w:rPr>
+          <w:rFonts w:hint="eastAsia"/>
+        </w:rPr>
+        <w:t>monitor</w:t>
+      </w:r>
+      <w:r>
+        <w:rPr>
+          <w:rFonts w:hint="eastAsia"/>
+        </w:rPr>
+        <w:t>，通过这个可以用来实现</w:t>
+      </w:r>
+      <w:r>
+        <w:rPr>
+          <w:rFonts w:hint="eastAsia"/>
+        </w:rPr>
+        <w:t>object</w:t>
+      </w:r>
+      <w:r>
+        <w:rPr>
+          <w:rFonts w:hint="eastAsia"/>
+        </w:rPr>
+        <w:t>的加锁机制，所以只有当对象再被加锁的情况下，</w:t>
+      </w:r>
+      <w:r>
+        <w:rPr>
+          <w:rFonts w:hint="eastAsia"/>
+        </w:rPr>
+        <w:t>object</w:t>
+      </w:r>
+      <w:r>
+        <w:t xml:space="preserve"> </w:t>
+      </w:r>
+      <w:r>
+        <w:rPr>
+          <w:rFonts w:hint="eastAsia"/>
+        </w:rPr>
+        <w:t>monitor</w:t>
+      </w:r>
+      <w:r>
+        <w:rPr>
+          <w:rFonts w:hint="eastAsia"/>
+        </w:rPr>
+        <w:t>会发挥他的作用，使得</w:t>
+      </w:r>
+      <w:r>
+        <w:rPr>
+          <w:rFonts w:hint="eastAsia"/>
+        </w:rPr>
+        <w:t>对象头中的</w:t>
+      </w:r>
+      <w:r>
+        <w:rPr>
+          <w:rFonts w:hint="eastAsia"/>
+        </w:rPr>
+        <w:t>owner</w:t>
+      </w:r>
+      <w:r>
+        <w:rPr>
+          <w:rFonts w:hint="eastAsia"/>
+        </w:rPr>
+        <w:t>记录当前使用的线程。这也是为什么</w:t>
+      </w:r>
+      <w:r>
+        <w:rPr>
+          <w:rFonts w:hint="eastAsia"/>
+        </w:rPr>
+        <w:t>wait</w:t>
+      </w:r>
+      <w:r>
+        <w:rPr>
+          <w:rFonts w:hint="eastAsia"/>
+        </w:rPr>
+        <w:t>和</w:t>
+      </w:r>
+      <w:r>
+        <w:rPr>
+          <w:rFonts w:hint="eastAsia"/>
+        </w:rPr>
+        <w:t>notify</w:t>
+      </w:r>
+      <w:r>
+        <w:rPr>
+          <w:rFonts w:hint="eastAsia"/>
+        </w:rPr>
+        <w:t>等方法必须要在</w:t>
+      </w:r>
+      <w:r>
+        <w:rPr>
+          <w:rFonts w:hint="eastAsia"/>
+        </w:rPr>
+        <w:t>synchronized</w:t>
+      </w:r>
+      <w:r>
+        <w:rPr>
+          <w:rFonts w:hint="eastAsia"/>
+        </w:rPr>
+        <w:t>中执行，因为你需要明确竞争的对象</w:t>
+      </w:r>
+      <w:r>
+        <w:t xml:space="preserve"> </w:t>
+      </w:r>
+      <w:r>
+        <w:rPr>
+          <w:rFonts w:hint="eastAsia"/>
+        </w:rPr>
+        <w:t>，从而来对不同的线程进行</w:t>
+      </w:r>
+      <w:proofErr w:type="gramStart"/>
+      <w:r>
+        <w:rPr>
+          <w:rFonts w:hint="eastAsia"/>
+        </w:rPr>
+        <w:t>记录谁</w:t>
+      </w:r>
+      <w:proofErr w:type="gramEnd"/>
+      <w:r>
+        <w:rPr>
+          <w:rFonts w:hint="eastAsia"/>
+        </w:rPr>
+        <w:t>在使用当前对象。</w:t>
+      </w:r>
+    </w:p>
+    <w:p>
+      <w:pPr>
+        <w:rPr>
+          <w:rFonts w:hint="eastAsia"/>
+        </w:rPr>
+      </w:pPr>
+    </w:p>
+    <w:p>
+      <w:pPr>
+        <w:numPr>
+          <w:ilvl w:val="0"/>
+          <w:numId w:val="9"/>
+        </w:numPr>
+      </w:pPr>
+      <w:r>
+        <w:rPr>
+          <w:rFonts w:hint="eastAsia"/>
+        </w:rPr>
+        <w:t>什么是公平锁，什么又是非公平锁。为什么定义锁大多都是非公平的。</w:t>
+      </w:r>
+    </w:p>
+    <w:p>
+      <w:r>
+        <w:rPr>
+          <w:rFonts w:hint="eastAsia"/>
+        </w:rPr>
+        <w:t>答：公平锁是指，每个线程进入</w:t>
+      </w:r>
+      <w:proofErr w:type="gramStart"/>
+      <w:r>
+        <w:rPr>
+          <w:rFonts w:hint="eastAsia"/>
+        </w:rPr>
+        <w:t>锁竞争</w:t>
+      </w:r>
+      <w:proofErr w:type="gramEnd"/>
+      <w:r>
+        <w:rPr>
+          <w:rFonts w:hint="eastAsia"/>
+        </w:rPr>
+        <w:t>环节时会进行排队等待，依照顺序执行队伍中的任务。而非</w:t>
+      </w:r>
+      <w:proofErr w:type="gramStart"/>
+      <w:r>
+        <w:rPr>
+          <w:rFonts w:hint="eastAsia"/>
+        </w:rPr>
+        <w:t>公平锁则是</w:t>
+      </w:r>
+      <w:proofErr w:type="gramEnd"/>
+      <w:r>
+        <w:rPr>
+          <w:rFonts w:hint="eastAsia"/>
+        </w:rPr>
+        <w:t>反之，当开始</w:t>
+      </w:r>
+      <w:proofErr w:type="gramStart"/>
+      <w:r>
+        <w:rPr>
+          <w:rFonts w:hint="eastAsia"/>
+        </w:rPr>
+        <w:t>锁竞争</w:t>
+      </w:r>
+      <w:proofErr w:type="gramEnd"/>
+      <w:r>
+        <w:rPr>
+          <w:rFonts w:hint="eastAsia"/>
+        </w:rPr>
+        <w:t>时，会先于当前队列中排名靠前的线程进行竞争，当竞争失败后，转入队列中排队。定义锁时，选择非公平锁的原因大致有两点：</w:t>
+      </w:r>
+    </w:p>
+    <w:p/>
+    <w:p>
+      <w:r>
+        <w:rPr>
+          <w:rFonts w:hint="eastAsia"/>
+        </w:rPr>
+        <w:t>非公平</w:t>
+      </w:r>
+      <w:proofErr w:type="gramStart"/>
+      <w:r>
+        <w:rPr>
+          <w:rFonts w:hint="eastAsia"/>
+        </w:rPr>
+        <w:t>锁很大</w:t>
+      </w:r>
+      <w:proofErr w:type="gramEnd"/>
+      <w:r>
+        <w:rPr>
+          <w:rFonts w:hint="eastAsia"/>
+        </w:rPr>
+        <w:t>可能是同一个线程获得锁资源，从而可以减少</w:t>
+      </w:r>
+      <w:r>
+        <w:rPr>
+          <w:rFonts w:hint="eastAsia"/>
+        </w:rPr>
+        <w:t>C</w:t>
+      </w:r>
+      <w:r>
+        <w:t>PU</w:t>
+      </w:r>
+      <w:r>
+        <w:rPr>
+          <w:rFonts w:hint="eastAsia"/>
+        </w:rPr>
+        <w:t>线程间上下切换从而提高效率。</w:t>
+      </w:r>
+    </w:p>
+    <w:p>
+      <w:pPr>
+        <w:rPr>
+          <w:rFonts w:hint="eastAsia"/>
+        </w:rPr>
+      </w:pPr>
+      <w:r>
+        <w:rPr>
+          <w:rFonts w:hint="eastAsia"/>
+        </w:rPr>
+        <w:t>非公平锁可以减少</w:t>
+      </w:r>
+      <w:r>
+        <w:rPr>
+          <w:rFonts w:hint="eastAsia"/>
+        </w:rPr>
+        <w:t>CPU</w:t>
+      </w:r>
+      <w:r>
+        <w:rPr>
+          <w:rFonts w:hint="eastAsia"/>
+        </w:rPr>
+        <w:t>切换，能更好的利用</w:t>
+      </w:r>
+      <w:r>
+        <w:rPr>
+          <w:rFonts w:hint="eastAsia"/>
+        </w:rPr>
+        <w:t>CPU</w:t>
+      </w:r>
+      <w:r>
+        <w:rPr>
+          <w:rFonts w:hint="eastAsia"/>
+        </w:rPr>
+        <w:t>的空闲时间。</w:t>
+      </w:r>
+    </w:p>
+    <w:p>
+      <w:pPr>
+        <w:rPr>
+          <w:rFonts w:hint="eastAsia"/>
+        </w:rPr>
+      </w:pPr>
+    </w:p>
+    <w:p>
+      <w:pPr>
+        <w:numPr>
+          <w:ilvl w:val="0"/>
+          <w:numId w:val="9"/>
+        </w:numPr>
+      </w:pPr>
+    </w:p>
     <w:p>
       <w:pPr>
         <w:numPr>
@@ -5293,7 +6066,6 @@
         <w:rPr>
           <w:rFonts w:hint="eastAsia"/>
         </w:rPr>
-        <w:lastRenderedPageBreak/>
         <w:t>并发容器与原子类的应用</w:t>
       </w:r>
     </w:p>
@@ -5314,6 +6086,809 @@
     </w:p>
     <w:p>
       <w:pPr>
+        <w:numPr>
+          <w:ilvl w:val="0"/>
+          <w:numId w:val="24"/>
+        </w:numPr>
+      </w:pPr>
+      <w:r>
+        <w:rPr>
+          <w:rFonts w:hint="eastAsia"/>
+        </w:rPr>
+        <w:t>什么是线程池，线程池有什么作用。</w:t>
+      </w:r>
+    </w:p>
+    <w:p>
+      <w:r>
+        <w:rPr>
+          <w:rFonts w:hint="eastAsia"/>
+        </w:rPr>
+        <w:t>答：线程池是用来管理多个线程的一个类。</w:t>
+      </w:r>
+      <w:r>
+        <w:t>J</w:t>
+      </w:r>
+      <w:r>
+        <w:rPr>
+          <w:rFonts w:hint="eastAsia"/>
+        </w:rPr>
+        <w:t>ava</w:t>
+      </w:r>
+      <w:r>
+        <w:rPr>
+          <w:rFonts w:hint="eastAsia"/>
+        </w:rPr>
+        <w:t>为了避免无节制的创建线程，没有办法很好的管理线程的使用而产生的一个管理工具。</w:t>
+      </w:r>
+    </w:p>
+    <w:p>
+      <w:r>
+        <w:rPr>
+          <w:rFonts w:hint="eastAsia"/>
+        </w:rPr>
+        <w:t>线程池是帮助客户程序员来管理线程的申请和使用的。一般情况下我们想使用多线程进行并发操作时，一味的去创建线程，但是并没有关注过线程是否能够及时回收从而导致</w:t>
+      </w:r>
+      <w:r>
+        <w:rPr>
+          <w:rFonts w:hint="eastAsia"/>
+        </w:rPr>
+        <w:t>C</w:t>
+      </w:r>
+      <w:r>
+        <w:t>PU</w:t>
+      </w:r>
+      <w:r>
+        <w:rPr>
+          <w:rFonts w:hint="eastAsia"/>
+        </w:rPr>
+        <w:t>长期</w:t>
+      </w:r>
+      <w:proofErr w:type="gramStart"/>
+      <w:r>
+        <w:rPr>
+          <w:rFonts w:hint="eastAsia"/>
+        </w:rPr>
+        <w:t>飙</w:t>
+      </w:r>
+      <w:proofErr w:type="gramEnd"/>
+      <w:r>
+        <w:rPr>
+          <w:rFonts w:hint="eastAsia"/>
+        </w:rPr>
+        <w:t>高。所以线程池应运而生，它是用来管理线程的创建和回收，以及线程任务的执行。它可以通过有限线程数量和阻塞队列来帮助我们用最小的代价实现并发操作。我们可以设定线程池的核心</w:t>
+      </w:r>
+      <w:proofErr w:type="gramStart"/>
+      <w:r>
+        <w:rPr>
+          <w:rFonts w:hint="eastAsia"/>
+        </w:rPr>
+        <w:t>线程数</w:t>
+      </w:r>
+      <w:proofErr w:type="gramEnd"/>
+      <w:r>
+        <w:rPr>
+          <w:rFonts w:hint="eastAsia"/>
+        </w:rPr>
+        <w:t>和最大</w:t>
+      </w:r>
+      <w:proofErr w:type="gramStart"/>
+      <w:r>
+        <w:rPr>
+          <w:rFonts w:hint="eastAsia"/>
+        </w:rPr>
+        <w:t>线程数</w:t>
+      </w:r>
+      <w:proofErr w:type="gramEnd"/>
+      <w:r>
+        <w:rPr>
+          <w:rFonts w:hint="eastAsia"/>
+        </w:rPr>
+        <w:t>来执行相关任务，当我们的并发的任务到达极限时，可以投入阻塞队列中，稍后执行，这样来节省</w:t>
+      </w:r>
+      <w:r>
+        <w:t>CPU</w:t>
+      </w:r>
+      <w:r>
+        <w:rPr>
+          <w:rFonts w:hint="eastAsia"/>
+        </w:rPr>
+        <w:t>资源，减少线程的申请和回收提高线程利用率。</w:t>
+      </w:r>
+    </w:p>
+    <w:p/>
+    <w:p>
+      <w:pPr>
+        <w:numPr>
+          <w:ilvl w:val="0"/>
+          <w:numId w:val="24"/>
+        </w:numPr>
+      </w:pPr>
+      <w:r>
+        <w:rPr>
+          <w:rFonts w:hint="eastAsia"/>
+        </w:rPr>
+        <w:t>简述一下线程池的工作过程。</w:t>
+      </w:r>
+    </w:p>
+    <w:p>
+      <w:r>
+        <w:rPr>
+          <w:rFonts w:hint="eastAsia"/>
+        </w:rPr>
+        <w:t>答：线程池在创建之初我们需要定义一些基本参数</w:t>
+      </w:r>
+      <w:r>
+        <w:rPr>
+          <w:rFonts w:hint="eastAsia"/>
+        </w:rPr>
+        <w:t>：</w:t>
+      </w:r>
+    </w:p>
+    <w:p>
+      <w:proofErr w:type="spellStart"/>
+      <w:r>
+        <w:rPr>
+          <w:rFonts w:hint="eastAsia"/>
+        </w:rPr>
+        <w:t>corePoolSize</w:t>
+      </w:r>
+      <w:proofErr w:type="spellEnd"/>
+      <w:r>
+        <w:rPr>
+          <w:rFonts w:hint="eastAsia"/>
+        </w:rPr>
+        <w:t>：核心线程数</w:t>
+      </w:r>
+      <w:r>
+        <w:rPr>
+          <w:rFonts w:hint="eastAsia"/>
+        </w:rPr>
+        <w:t xml:space="preserve"> </w:t>
+      </w:r>
+    </w:p>
+    <w:p>
+      <w:proofErr w:type="spellStart"/>
+      <w:r>
+        <w:rPr>
+          <w:rFonts w:hint="eastAsia"/>
+        </w:rPr>
+        <w:lastRenderedPageBreak/>
+        <w:t>maximumPoolSize</w:t>
+      </w:r>
+      <w:proofErr w:type="spellEnd"/>
+      <w:r>
+        <w:rPr>
+          <w:rFonts w:hint="eastAsia"/>
+        </w:rPr>
+        <w:t>：最大可执行线程数</w:t>
+      </w:r>
+      <w:r>
+        <w:rPr>
+          <w:rFonts w:hint="eastAsia"/>
+        </w:rPr>
+        <w:t xml:space="preserve"> </w:t>
+      </w:r>
+    </w:p>
+    <w:p>
+      <w:proofErr w:type="spellStart"/>
+      <w:r>
+        <w:rPr>
+          <w:rFonts w:hint="eastAsia"/>
+        </w:rPr>
+        <w:t>keepAliveTime</w:t>
+      </w:r>
+      <w:proofErr w:type="spellEnd"/>
+      <w:r>
+        <w:rPr>
+          <w:rFonts w:hint="eastAsia"/>
+        </w:rPr>
+        <w:t>：每个最大可执行</w:t>
+      </w:r>
+      <w:proofErr w:type="gramStart"/>
+      <w:r>
+        <w:rPr>
+          <w:rFonts w:hint="eastAsia"/>
+        </w:rPr>
+        <w:t>线程数</w:t>
+      </w:r>
+      <w:proofErr w:type="gramEnd"/>
+      <w:r>
+        <w:rPr>
+          <w:rFonts w:hint="eastAsia"/>
+        </w:rPr>
+        <w:t>存活时间</w:t>
+      </w:r>
+      <w:r>
+        <w:rPr>
+          <w:rFonts w:hint="eastAsia"/>
+        </w:rPr>
+        <w:t xml:space="preserve"> </w:t>
+      </w:r>
+    </w:p>
+    <w:p>
+      <w:proofErr w:type="spellStart"/>
+      <w:r>
+        <w:rPr>
+          <w:rFonts w:hint="eastAsia"/>
+        </w:rPr>
+        <w:t>timeUnit</w:t>
+      </w:r>
+      <w:proofErr w:type="spellEnd"/>
+      <w:r>
+        <w:rPr>
+          <w:rFonts w:hint="eastAsia"/>
+        </w:rPr>
+        <w:t>：时间单位</w:t>
+      </w:r>
+      <w:r>
+        <w:rPr>
+          <w:rFonts w:hint="eastAsia"/>
+        </w:rPr>
+        <w:t xml:space="preserve"> </w:t>
+      </w:r>
+    </w:p>
+    <w:p>
+      <w:proofErr w:type="spellStart"/>
+      <w:r>
+        <w:rPr>
+          <w:rFonts w:hint="eastAsia"/>
+        </w:rPr>
+        <w:t>workQueue</w:t>
+      </w:r>
+      <w:proofErr w:type="spellEnd"/>
+      <w:r>
+        <w:rPr>
+          <w:rFonts w:hint="eastAsia"/>
+        </w:rPr>
+        <w:t>：阻塞队列</w:t>
+      </w:r>
+      <w:r>
+        <w:rPr>
+          <w:rFonts w:hint="eastAsia"/>
+        </w:rPr>
+        <w:t xml:space="preserve"> </w:t>
+      </w:r>
+    </w:p>
+    <w:p>
+      <w:proofErr w:type="spellStart"/>
+      <w:r>
+        <w:rPr>
+          <w:rFonts w:hint="eastAsia"/>
+        </w:rPr>
+        <w:t>threadFactory</w:t>
+      </w:r>
+      <w:proofErr w:type="spellEnd"/>
+      <w:r>
+        <w:rPr>
+          <w:rFonts w:hint="eastAsia"/>
+        </w:rPr>
+        <w:t>：线程创建工厂</w:t>
+      </w:r>
+    </w:p>
+    <w:p>
+      <w:r>
+        <w:rPr>
+          <w:rFonts w:hint="eastAsia"/>
+        </w:rPr>
+        <w:t>handler</w:t>
+      </w:r>
+      <w:r>
+        <w:rPr>
+          <w:rFonts w:hint="eastAsia"/>
+        </w:rPr>
+        <w:t>：拒绝策略</w:t>
+      </w:r>
+      <w:r>
+        <w:rPr>
+          <w:rFonts w:hint="eastAsia"/>
+        </w:rPr>
+        <w:t xml:space="preserve"> </w:t>
+      </w:r>
+    </w:p>
+    <w:p/>
+    <w:p>
+      <w:r>
+        <w:rPr>
+          <w:rFonts w:hint="eastAsia"/>
+        </w:rPr>
+        <w:t>核心线程是一些常驻的线程资源，不会主动消失。它是用来执行往线程池中投入的任务的中坚力量。</w:t>
+      </w:r>
+      <w:proofErr w:type="gramStart"/>
+      <w:r>
+        <w:rPr>
+          <w:rFonts w:hint="eastAsia"/>
+        </w:rPr>
+        <w:t>当核心线程数</w:t>
+      </w:r>
+      <w:proofErr w:type="gramEnd"/>
+      <w:r>
+        <w:rPr>
+          <w:rFonts w:hint="eastAsia"/>
+        </w:rPr>
+        <w:t>不足以满足执行的任务的数量时，会将新来的任务投入阻塞队列中，保证任务不会丢失。当阻塞队列到达极限后，线程池会逐步提高</w:t>
+      </w:r>
+      <w:proofErr w:type="gramStart"/>
+      <w:r>
+        <w:rPr>
+          <w:rFonts w:hint="eastAsia"/>
+        </w:rPr>
+        <w:t>线程数</w:t>
+      </w:r>
+      <w:proofErr w:type="gramEnd"/>
+      <w:r>
+        <w:rPr>
+          <w:rFonts w:hint="eastAsia"/>
+        </w:rPr>
+        <w:t>至最大线程数，用来满足任务的处理。假设在最大</w:t>
+      </w:r>
+      <w:proofErr w:type="gramStart"/>
+      <w:r>
+        <w:rPr>
+          <w:rFonts w:hint="eastAsia"/>
+        </w:rPr>
+        <w:t>线程数</w:t>
+      </w:r>
+      <w:proofErr w:type="gramEnd"/>
+      <w:r>
+        <w:rPr>
+          <w:rFonts w:hint="eastAsia"/>
+        </w:rPr>
+        <w:t>拉满后还是不断的有任务往阻塞队列里塞，那么就会触发拒绝策略，从而导致在默认拒绝策略下代码报错和任务丢失。</w:t>
+      </w:r>
+    </w:p>
+    <w:p>
+      <w:r>
+        <w:rPr>
+          <w:rFonts w:hint="eastAsia"/>
+        </w:rPr>
+        <w:t>注意：最大</w:t>
+      </w:r>
+      <w:proofErr w:type="gramStart"/>
+      <w:r>
+        <w:rPr>
+          <w:rFonts w:hint="eastAsia"/>
+        </w:rPr>
+        <w:t>线程数</w:t>
+      </w:r>
+      <w:proofErr w:type="gramEnd"/>
+      <w:r>
+        <w:rPr>
+          <w:rFonts w:hint="eastAsia"/>
+        </w:rPr>
+        <w:t>是处于空闲状态后，一定时间（</w:t>
+      </w:r>
+      <w:proofErr w:type="spellStart"/>
+      <w:r>
+        <w:rPr>
+          <w:rFonts w:hint="eastAsia"/>
+        </w:rPr>
+        <w:t>keepAliveTime</w:t>
+      </w:r>
+      <w:proofErr w:type="spellEnd"/>
+      <w:r>
+        <w:rPr>
+          <w:rFonts w:hint="eastAsia"/>
+        </w:rPr>
+        <w:t>）会被直接销毁，而核心</w:t>
+      </w:r>
+      <w:proofErr w:type="gramStart"/>
+      <w:r>
+        <w:rPr>
+          <w:rFonts w:hint="eastAsia"/>
+        </w:rPr>
+        <w:t>线程数</w:t>
+      </w:r>
+      <w:proofErr w:type="gramEnd"/>
+      <w:r>
+        <w:rPr>
+          <w:rFonts w:hint="eastAsia"/>
+        </w:rPr>
+        <w:t>不会。还有为什么不先开启最大</w:t>
+      </w:r>
+      <w:proofErr w:type="gramStart"/>
+      <w:r>
+        <w:rPr>
+          <w:rFonts w:hint="eastAsia"/>
+        </w:rPr>
+        <w:t>线程数</w:t>
+      </w:r>
+      <w:proofErr w:type="gramEnd"/>
+      <w:r>
+        <w:rPr>
+          <w:rFonts w:hint="eastAsia"/>
+        </w:rPr>
+        <w:t>而是走阻塞队列，因为创建线程是需要消耗大量的</w:t>
+      </w:r>
+      <w:r>
+        <w:rPr>
+          <w:rFonts w:hint="eastAsia"/>
+        </w:rPr>
+        <w:t>C</w:t>
+      </w:r>
+      <w:r>
+        <w:t>PU</w:t>
+      </w:r>
+      <w:r>
+        <w:rPr>
+          <w:rFonts w:hint="eastAsia"/>
+        </w:rPr>
+        <w:t>资源的，同时线程回收也一样</w:t>
+      </w:r>
+      <w:r>
+        <w:rPr>
+          <w:rFonts w:hint="eastAsia"/>
+        </w:rPr>
+        <w:t xml:space="preserve"> </w:t>
+      </w:r>
+      <w:r>
+        <w:rPr>
+          <w:rFonts w:hint="eastAsia"/>
+        </w:rPr>
+        <w:t>，那么我们就应该有限避免线程的创建，不到万不得已才触发。</w:t>
+      </w:r>
+    </w:p>
+    <w:p/>
+    <w:p>
+      <w:pPr>
+        <w:numPr>
+          <w:ilvl w:val="0"/>
+          <w:numId w:val="24"/>
+        </w:numPr>
+      </w:pPr>
+      <w:r>
+        <w:rPr>
+          <w:rFonts w:hint="eastAsia"/>
+        </w:rPr>
+        <w:t>在</w:t>
+      </w:r>
+      <w:r>
+        <w:rPr>
+          <w:rFonts w:hint="eastAsia"/>
+        </w:rPr>
+        <w:t>jdk</w:t>
+      </w:r>
+      <w:r>
+        <w:t>1.8</w:t>
+      </w:r>
+      <w:r>
+        <w:rPr>
+          <w:rFonts w:hint="eastAsia"/>
+        </w:rPr>
+        <w:t>中所提供的创建默认线程池的方法有哪些，分别有什么用。</w:t>
+      </w:r>
+    </w:p>
+    <w:p>
+      <w:r>
+        <w:rPr>
+          <w:rFonts w:hint="eastAsia"/>
+        </w:rPr>
+        <w:t>答：一共有</w:t>
+      </w:r>
+      <w:r>
+        <w:rPr>
+          <w:rFonts w:hint="eastAsia"/>
+        </w:rPr>
+        <w:t>4</w:t>
+      </w:r>
+      <w:r>
+        <w:rPr>
+          <w:rFonts w:hint="eastAsia"/>
+        </w:rPr>
+        <w:t>种：</w:t>
+      </w:r>
+    </w:p>
+    <w:p>
+      <w:pPr>
+        <w:rPr>
+          <w:rFonts w:ascii="Consolas" w:eastAsia="宋体" w:hAnsi="Consolas" w:cs="Consolas"/>
+          <w:kern w:val="0"/>
+          <w:sz w:val="20"/>
+          <w:szCs w:val="20"/>
+        </w:rPr>
+      </w:pPr>
+      <w:proofErr w:type="spellStart"/>
+      <w:r>
+        <w:rPr>
+          <w:rFonts w:ascii="Times New Roman" w:eastAsia="宋体" w:hAnsi="Times New Roman" w:cs="Times New Roman"/>
+          <w:kern w:val="0"/>
+          <w:sz w:val="20"/>
+          <w:szCs w:val="20"/>
+        </w:rPr>
+        <w:t>newFixedThreadPool</w:t>
+      </w:r>
+      <w:proofErr w:type="spellEnd"/>
+      <w:r>
+        <w:rPr>
+          <w:rFonts w:ascii="Times New Roman" w:eastAsia="宋体" w:hAnsi="Times New Roman" w:cs="Times New Roman" w:hint="eastAsia"/>
+          <w:kern w:val="0"/>
+          <w:sz w:val="20"/>
+          <w:szCs w:val="20"/>
+        </w:rPr>
+        <w:t>：</w:t>
+      </w:r>
+      <w:r>
+        <w:rPr>
+          <w:rFonts w:ascii="Consolas" w:eastAsia="宋体" w:hAnsi="Consolas" w:cs="Consolas"/>
+          <w:kern w:val="0"/>
+          <w:sz w:val="20"/>
+          <w:szCs w:val="20"/>
+        </w:rPr>
+        <w:t>创建一个固定数量的线程池</w:t>
+      </w:r>
+    </w:p>
+    <w:p>
+      <w:pPr>
+        <w:rPr>
+          <w:rFonts w:ascii="Times New Roman" w:hAnsi="Times New Roman" w:cs="Times New Roman"/>
+        </w:rPr>
+      </w:pPr>
+      <w:proofErr w:type="spellStart"/>
+      <w:r>
+        <w:rPr>
+          <w:rFonts w:ascii="Times New Roman" w:eastAsia="宋体" w:hAnsi="Times New Roman" w:cs="Times New Roman"/>
+          <w:kern w:val="0"/>
+          <w:sz w:val="20"/>
+          <w:szCs w:val="20"/>
+        </w:rPr>
+        <w:t>newCachedThreadPool</w:t>
+      </w:r>
+      <w:proofErr w:type="spellEnd"/>
+      <w:r>
+        <w:rPr>
+          <w:rFonts w:ascii="Times New Roman" w:eastAsia="宋体" w:hAnsi="Times New Roman" w:cs="Times New Roman" w:hint="eastAsia"/>
+          <w:kern w:val="0"/>
+          <w:sz w:val="20"/>
+          <w:szCs w:val="20"/>
+        </w:rPr>
+        <w:t>：</w:t>
+      </w:r>
+      <w:r>
+        <w:rPr>
+          <w:rFonts w:ascii="Consolas" w:eastAsia="宋体" w:hAnsi="Consolas" w:cs="Consolas"/>
+          <w:kern w:val="0"/>
+          <w:sz w:val="20"/>
+          <w:szCs w:val="20"/>
+        </w:rPr>
+        <w:t>创建一个单缓存任务的线程池</w:t>
+      </w:r>
+    </w:p>
+    <w:p>
+      <w:pPr>
+        <w:rPr>
+          <w:rFonts w:ascii="Times New Roman" w:eastAsia="宋体" w:hAnsi="Times New Roman" w:cs="Times New Roman"/>
+          <w:kern w:val="0"/>
+          <w:sz w:val="20"/>
+          <w:szCs w:val="20"/>
+        </w:rPr>
+      </w:pPr>
+      <w:proofErr w:type="spellStart"/>
+      <w:r>
+        <w:rPr>
+          <w:rFonts w:ascii="Times New Roman" w:eastAsia="宋体" w:hAnsi="Times New Roman" w:cs="Times New Roman"/>
+          <w:kern w:val="0"/>
+          <w:sz w:val="20"/>
+          <w:szCs w:val="20"/>
+        </w:rPr>
+        <w:t>newScheduledThreadPool</w:t>
+      </w:r>
+      <w:proofErr w:type="spellEnd"/>
+      <w:r>
+        <w:rPr>
+          <w:rFonts w:ascii="Times New Roman" w:eastAsia="宋体" w:hAnsi="Times New Roman" w:cs="Times New Roman" w:hint="eastAsia"/>
+          <w:kern w:val="0"/>
+          <w:sz w:val="20"/>
+          <w:szCs w:val="20"/>
+        </w:rPr>
+        <w:t>：</w:t>
+      </w:r>
+      <w:r>
+        <w:rPr>
+          <w:rFonts w:ascii="Consolas" w:eastAsia="宋体" w:hAnsi="Consolas" w:cs="Consolas"/>
+          <w:kern w:val="0"/>
+          <w:sz w:val="20"/>
+          <w:szCs w:val="20"/>
+        </w:rPr>
+        <w:t>创建一个定时执行的任务队列池，与常规线程池无异，但是往阻塞队列里边添加内容时会根据对应的堆二叉树进行排序</w:t>
+      </w:r>
+      <w:r>
+        <w:rPr>
+          <w:rFonts w:ascii="Consolas" w:eastAsia="宋体" w:hAnsi="Consolas" w:cs="Consolas" w:hint="eastAsia"/>
+          <w:kern w:val="0"/>
+          <w:sz w:val="20"/>
+          <w:szCs w:val="20"/>
+        </w:rPr>
+        <w:t>。</w:t>
+      </w:r>
+      <w:r>
+        <w:rPr>
+          <w:rFonts w:ascii="Consolas" w:eastAsia="宋体" w:hAnsi="Consolas" w:cs="Consolas"/>
+          <w:kern w:val="0"/>
+          <w:sz w:val="20"/>
+          <w:szCs w:val="20"/>
+        </w:rPr>
+        <w:t>注意，</w:t>
+      </w:r>
+      <w:proofErr w:type="spellStart"/>
+      <w:r>
+        <w:rPr>
+          <w:rFonts w:ascii="Times New Roman" w:eastAsia="宋体" w:hAnsi="Times New Roman" w:cs="Times New Roman"/>
+          <w:kern w:val="0"/>
+          <w:sz w:val="20"/>
+          <w:szCs w:val="20"/>
+        </w:rPr>
+        <w:t>SecheduledThread</w:t>
+      </w:r>
+      <w:proofErr w:type="spellEnd"/>
+      <w:r>
+        <w:rPr>
+          <w:rFonts w:ascii="Consolas" w:eastAsia="宋体" w:hAnsi="Consolas" w:cs="Consolas"/>
+          <w:kern w:val="0"/>
+          <w:sz w:val="20"/>
+          <w:szCs w:val="20"/>
+        </w:rPr>
+        <w:t>不适合使用</w:t>
+      </w:r>
+      <w:proofErr w:type="spellStart"/>
+      <w:r>
+        <w:rPr>
+          <w:rFonts w:ascii="Times New Roman" w:eastAsia="宋体" w:hAnsi="Times New Roman" w:cs="Times New Roman"/>
+          <w:kern w:val="0"/>
+          <w:sz w:val="20"/>
+          <w:szCs w:val="20"/>
+        </w:rPr>
+        <w:t>ExecutorService</w:t>
+      </w:r>
+      <w:proofErr w:type="spellEnd"/>
+      <w:r>
+        <w:rPr>
+          <w:rFonts w:ascii="Consolas" w:eastAsia="宋体" w:hAnsi="Consolas" w:cs="Consolas"/>
+          <w:kern w:val="0"/>
+          <w:sz w:val="20"/>
+          <w:szCs w:val="20"/>
+        </w:rPr>
+        <w:t>去接收，更适合用</w:t>
+      </w:r>
+      <w:proofErr w:type="spellStart"/>
+      <w:r>
+        <w:rPr>
+          <w:rFonts w:ascii="Times New Roman" w:eastAsia="宋体" w:hAnsi="Times New Roman" w:cs="Times New Roman"/>
+          <w:kern w:val="0"/>
+          <w:sz w:val="20"/>
+          <w:szCs w:val="20"/>
+        </w:rPr>
+        <w:t>ScheduledExecutorService.schedule</w:t>
+      </w:r>
+      <w:proofErr w:type="spellEnd"/>
+    </w:p>
+    <w:p>
+      <w:pPr>
+        <w:rPr>
+          <w:rFonts w:ascii="Consolas" w:eastAsia="宋体" w:hAnsi="Consolas" w:cs="Consolas"/>
+          <w:kern w:val="0"/>
+          <w:sz w:val="20"/>
+          <w:szCs w:val="20"/>
+        </w:rPr>
+      </w:pPr>
+      <w:proofErr w:type="spellStart"/>
+      <w:r>
+        <w:rPr>
+          <w:rFonts w:ascii="Times New Roman" w:eastAsia="宋体" w:hAnsi="Times New Roman" w:cs="Times New Roman"/>
+          <w:kern w:val="0"/>
+          <w:sz w:val="20"/>
+          <w:szCs w:val="20"/>
+        </w:rPr>
+        <w:t>newWorkStealingPool</w:t>
+      </w:r>
+      <w:proofErr w:type="spellEnd"/>
+      <w:r>
+        <w:rPr>
+          <w:rFonts w:ascii="Times New Roman" w:eastAsia="宋体" w:hAnsi="Times New Roman" w:cs="Times New Roman" w:hint="eastAsia"/>
+          <w:kern w:val="0"/>
+          <w:sz w:val="20"/>
+          <w:szCs w:val="20"/>
+        </w:rPr>
+        <w:t>：</w:t>
+      </w:r>
+      <w:r>
+        <w:rPr>
+          <w:rFonts w:ascii="Consolas" w:eastAsia="宋体" w:hAnsi="Consolas" w:cs="Consolas"/>
+          <w:kern w:val="0"/>
+          <w:sz w:val="20"/>
+          <w:szCs w:val="20"/>
+        </w:rPr>
+        <w:t>创建一个</w:t>
+      </w:r>
+      <w:proofErr w:type="spellStart"/>
+      <w:r>
+        <w:rPr>
+          <w:rFonts w:ascii="Consolas" w:eastAsia="宋体" w:hAnsi="Consolas" w:cs="Consolas"/>
+          <w:kern w:val="0"/>
+          <w:sz w:val="20"/>
+          <w:szCs w:val="20"/>
+          <w:u w:val="single"/>
+        </w:rPr>
+        <w:t>forkjoinpool</w:t>
+      </w:r>
+      <w:proofErr w:type="spellEnd"/>
+      <w:r>
+        <w:rPr>
+          <w:rFonts w:ascii="Consolas" w:eastAsia="宋体" w:hAnsi="Consolas" w:cs="Consolas"/>
+          <w:kern w:val="0"/>
+          <w:sz w:val="20"/>
+          <w:szCs w:val="20"/>
+        </w:rPr>
+        <w:t>的线程池</w:t>
+      </w:r>
+    </w:p>
+    <w:p>
+      <w:pPr>
+        <w:rPr>
+          <w:rFonts w:ascii="Times New Roman" w:eastAsia="宋体" w:hAnsi="Times New Roman" w:cs="Times New Roman"/>
+          <w:kern w:val="0"/>
+          <w:sz w:val="20"/>
+          <w:szCs w:val="20"/>
+        </w:rPr>
+      </w:pPr>
+    </w:p>
+    <w:p>
+      <w:pPr>
+        <w:numPr>
+          <w:ilvl w:val="0"/>
+          <w:numId w:val="24"/>
+        </w:numPr>
+      </w:pPr>
+      <w:r>
+        <w:rPr>
+          <w:rFonts w:hint="eastAsia"/>
+        </w:rPr>
+        <w:t>3</w:t>
+      </w:r>
+    </w:p>
+    <w:p>
+      <w:pPr>
+        <w:numPr>
+          <w:ilvl w:val="0"/>
+          <w:numId w:val="24"/>
+        </w:numPr>
+      </w:pPr>
+      <w:r>
+        <w:rPr>
+          <w:rFonts w:hint="eastAsia"/>
+        </w:rPr>
+        <w:t>4</w:t>
+      </w:r>
+    </w:p>
+    <w:p>
+      <w:pPr>
+        <w:numPr>
+          <w:ilvl w:val="0"/>
+          <w:numId w:val="24"/>
+        </w:numPr>
+      </w:pPr>
+      <w:r>
+        <w:rPr>
+          <w:rFonts w:hint="eastAsia"/>
+        </w:rPr>
+        <w:t>5</w:t>
+      </w:r>
+    </w:p>
+    <w:p>
+      <w:pPr>
+        <w:numPr>
+          <w:ilvl w:val="0"/>
+          <w:numId w:val="24"/>
+        </w:numPr>
+      </w:pPr>
+      <w:r>
+        <w:rPr>
+          <w:rFonts w:hint="eastAsia"/>
+        </w:rPr>
+        <w:t>6</w:t>
+      </w:r>
+    </w:p>
+    <w:p/>
+    <w:p>
+      <w:pPr>
         <w:pStyle w:val="2"/>
         <w:numPr>
           <w:ilvl w:val="0"/>
@@ -5556,7 +7131,37 @@
         <w:rPr>
           <w:rFonts w:hint="eastAsia"/>
         </w:rPr>
-        <w:t>，而不是别的数据结构，例如：二叉树，红黑树</w:t>
+        <w:t>，而不是别的数据结构，例如：</w:t>
+      </w:r>
+      <w:r>
+        <w:rPr>
+          <w:rFonts w:hint="eastAsia"/>
+        </w:rPr>
+        <w:t>平衡</w:t>
+      </w:r>
+      <w:r>
+        <w:rPr>
+          <w:rFonts w:hint="eastAsia"/>
+        </w:rPr>
+        <w:t>二叉树，红黑树</w:t>
+      </w:r>
+      <w:r>
+        <w:rPr>
+          <w:rFonts w:hint="eastAsia"/>
+        </w:rPr>
+        <w:t>，</w:t>
+      </w:r>
+      <w:r>
+        <w:rPr>
+          <w:rFonts w:hint="eastAsia"/>
+        </w:rPr>
+        <w:t>B</w:t>
+      </w:r>
+      <w:r>
+        <w:rPr>
+          <w:rFonts w:hint="eastAsia"/>
+        </w:rPr>
+        <w:t>树</w:t>
       </w:r>
     </w:p>
     <w:p>
@@ -5781,7 +7386,6 @@
         <w:rPr>
           <w:rFonts w:hint="eastAsia"/>
         </w:rPr>
-        <w:lastRenderedPageBreak/>
         <w:t>二叉树：当我们顺序添加元素时，二叉树会退化成为一个链表，不仅索引本身不生效，而且索引本身也会占用一定的空间</w:t>
       </w:r>
       <w:r>
@@ -6091,6 +7695,7 @@
         <w:rPr>
           <w:rFonts w:hint="eastAsia"/>
         </w:rPr>
+        <w:lastRenderedPageBreak/>
         <w:t>Hash</w:t>
       </w:r>
       <w:r>
@@ -6500,14 +8105,7 @@
         <w:rPr>
           <w:rFonts w:hint="eastAsia"/>
         </w:rPr>
-        <w:t>是唯一的，则称之为聚簇索引。主键就是典型的聚簇</w:t>
-      </w:r>
-      <w:r>
-        <w:rPr>
-          <w:rFonts w:hint="eastAsia"/>
-        </w:rPr>
-        <w:lastRenderedPageBreak/>
-        <w:t>索引。如果不存在主键，</w:t>
+        <w:t>是唯一的，则称之为聚簇索引。主键就是典型的聚簇索引。如果不存在主键，</w:t>
       </w:r>
       <w:proofErr w:type="spellStart"/>
       <w:r>
@@ -6784,7 +8382,14 @@
         <w:rPr>
           <w:rFonts w:hint="eastAsia"/>
         </w:rPr>
-        <w:t>在查询时会会从最左边的进行匹配，然后再在匹配出来的结果上让第二个元素进行匹配，直至条件中没有</w:t>
+        <w:t>在查询时会会从最左边的进行匹配，然后再在匹配出来的结果上让第二个元素进行匹配，直至</w:t>
+      </w:r>
+      <w:r>
+        <w:rPr>
+          <w:rFonts w:hint="eastAsia"/>
+        </w:rPr>
+        <w:lastRenderedPageBreak/>
+        <w:t>条件中没有</w:t>
       </w:r>
       <w:proofErr w:type="gramStart"/>
       <w:r>
@@ -7293,7 +8898,14 @@
         <w:rPr>
           <w:rFonts w:hint="eastAsia"/>
         </w:rPr>
-        <w:t>四个特新，否则在执行时会出现各种各样的问题。</w:t>
+        <w:t>四个特新，否则在执行时会出现各种</w:t>
+      </w:r>
+      <w:r>
+        <w:rPr>
+          <w:rFonts w:hint="eastAsia"/>
+        </w:rPr>
+        <w:lastRenderedPageBreak/>
+        <w:t>各样的问题。</w:t>
       </w:r>
     </w:p>
     <w:p/>
@@ -7491,6 +9103,29 @@
         </w:rPr>
         <w:t>为了保证在并发情况下，数据不一致，所以使用了锁机制来保证数据的一致性。</w:t>
       </w:r>
+      <w:r>
+        <w:rPr>
+          <w:rFonts w:eastAsia="宋体" w:hAnsi="宋体" w:cs="宋体" w:hint="eastAsia"/>
+          <w:szCs w:val="21"/>
+        </w:rPr>
+        <w:t>再次通过两个维度来说明</w:t>
+      </w:r>
+      <w:proofErr w:type="spellStart"/>
+      <w:r>
+        <w:rPr>
+          <w:rFonts w:eastAsia="宋体" w:hAnsi="宋体" w:cs="宋体" w:hint="eastAsia"/>
+          <w:szCs w:val="21"/>
+        </w:rPr>
+        <w:t>mysql</w:t>
+      </w:r>
+      <w:proofErr w:type="spellEnd"/>
+      <w:r>
+        <w:rPr>
+          <w:rFonts w:eastAsia="宋体" w:hAnsi="宋体" w:cs="宋体" w:hint="eastAsia"/>
+          <w:szCs w:val="21"/>
+        </w:rPr>
+        <w:t>锁的作用，先以读写方面来看：</w:t>
+      </w:r>
     </w:p>
     <w:p>
       <w:pPr>
@@ -7578,252 +9213,258 @@
         <w:rPr>
           <w:rFonts w:hint="eastAsia"/>
         </w:rPr>
+        <w:t>多个事务并发会产生什么现象？怎么解决这些问题？</w:t>
+      </w:r>
+    </w:p>
+    <w:p>
+      <w:r>
+        <w:rPr>
+          <w:rFonts w:hint="eastAsia"/>
+        </w:rPr>
+        <w:t>答：多个事务并发会产生一下三种情况：</w:t>
+      </w:r>
+    </w:p>
+    <w:p>
+      <w:r>
+        <w:rPr>
+          <w:rFonts w:hint="eastAsia"/>
+        </w:rPr>
+        <w:t>脏读（不满足隔离性）：</w:t>
+      </w:r>
+    </w:p>
+    <w:p>
+      <w:r>
+        <w:rPr>
+          <w:rFonts w:hint="eastAsia"/>
+        </w:rPr>
+        <w:t>A</w:t>
+      </w:r>
+      <w:r>
+        <w:rPr>
+          <w:rFonts w:hint="eastAsia"/>
+        </w:rPr>
+        <w:t>事务读取了</w:t>
+      </w:r>
+      <w:r>
+        <w:rPr>
+          <w:rFonts w:hint="eastAsia"/>
+        </w:rPr>
+        <w:t>B</w:t>
+      </w:r>
+      <w:r>
+        <w:rPr>
+          <w:rFonts w:hint="eastAsia"/>
+        </w:rPr>
+        <w:t>事务未提交前的内容，</w:t>
+      </w:r>
+      <w:r>
+        <w:rPr>
+          <w:rFonts w:hint="eastAsia"/>
+        </w:rPr>
+        <w:t>A</w:t>
+      </w:r>
+      <w:r>
+        <w:rPr>
+          <w:rFonts w:hint="eastAsia"/>
+        </w:rPr>
+        <w:t>事务理应读取</w:t>
+      </w:r>
+      <w:r>
+        <w:rPr>
+          <w:rFonts w:hint="eastAsia"/>
+        </w:rPr>
+        <w:t>B</w:t>
+      </w:r>
+      <w:r>
+        <w:rPr>
+          <w:rFonts w:hint="eastAsia"/>
+        </w:rPr>
+        <w:t>事务提交后的内容，但是却读取到了未</w:t>
+      </w:r>
+      <w:r>
+        <w:rPr>
+          <w:rFonts w:hint="eastAsia"/>
+        </w:rPr>
+        <w:t>完全</w:t>
+      </w:r>
+      <w:r>
+        <w:rPr>
+          <w:rFonts w:hint="eastAsia"/>
+        </w:rPr>
+        <w:t>提交的内容，那么则称之为脏读</w:t>
+      </w:r>
+    </w:p>
+    <w:p/>
+    <w:p>
+      <w:r>
+        <w:rPr>
+          <w:rFonts w:hint="eastAsia"/>
+        </w:rPr>
+        <w:t>不可重复读（不满足一致性）：</w:t>
+      </w:r>
+    </w:p>
+    <w:p>
+      <w:r>
+        <w:rPr>
+          <w:rFonts w:hint="eastAsia"/>
+        </w:rPr>
+        <w:t>A</w:t>
+      </w:r>
+      <w:r>
+        <w:rPr>
+          <w:rFonts w:hint="eastAsia"/>
+        </w:rPr>
+        <w:t>事务（有两次查询）与</w:t>
+      </w:r>
+      <w:r>
+        <w:rPr>
+          <w:rFonts w:hint="eastAsia"/>
+        </w:rPr>
+        <w:t>B</w:t>
+      </w:r>
+      <w:r>
+        <w:rPr>
+          <w:rFonts w:hint="eastAsia"/>
+        </w:rPr>
+        <w:t>事务操作数据时，</w:t>
+      </w:r>
+      <w:r>
+        <w:rPr>
+          <w:rFonts w:hint="eastAsia"/>
+        </w:rPr>
+        <w:t>A</w:t>
+      </w:r>
+      <w:r>
+        <w:rPr>
+          <w:rFonts w:hint="eastAsia"/>
+        </w:rPr>
+        <w:t>事务第一次查询了</w:t>
+      </w:r>
+      <w:r>
+        <w:rPr>
+          <w:rFonts w:hint="eastAsia"/>
+        </w:rPr>
+        <w:t>B</w:t>
+      </w:r>
+      <w:r>
+        <w:rPr>
+          <w:rFonts w:hint="eastAsia"/>
+        </w:rPr>
+        <w:t>事务提交前的数据，当</w:t>
+      </w:r>
+      <w:r>
+        <w:rPr>
+          <w:rFonts w:hint="eastAsia"/>
+        </w:rPr>
+        <w:t>B</w:t>
+      </w:r>
+      <w:r>
+        <w:rPr>
+          <w:rFonts w:hint="eastAsia"/>
+        </w:rPr>
+        <w:t>事务提交后，</w:t>
+      </w:r>
+      <w:r>
+        <w:rPr>
+          <w:rFonts w:hint="eastAsia"/>
+        </w:rPr>
+        <w:t>A</w:t>
+      </w:r>
+      <w:r>
+        <w:rPr>
+          <w:rFonts w:hint="eastAsia"/>
+        </w:rPr>
+        <w:t>事务第二次查询时结果与第一次不一致。</w:t>
+      </w:r>
+    </w:p>
+    <w:p/>
+    <w:p>
+      <w:r>
+        <w:rPr>
+          <w:rFonts w:hint="eastAsia"/>
+        </w:rPr>
+        <w:t>幻读（不满足隔离性）：</w:t>
+      </w:r>
+    </w:p>
+    <w:p>
+      <w:r>
+        <w:rPr>
+          <w:rFonts w:hint="eastAsia"/>
+        </w:rPr>
+        <w:t>A</w:t>
+      </w:r>
+      <w:r>
+        <w:rPr>
+          <w:rFonts w:hint="eastAsia"/>
+        </w:rPr>
+        <w:t>事务读取一个范围数据，但是</w:t>
+      </w:r>
+      <w:r>
+        <w:rPr>
+          <w:rFonts w:hint="eastAsia"/>
+        </w:rPr>
+        <w:t>B</w:t>
+      </w:r>
+      <w:r>
+        <w:rPr>
+          <w:rFonts w:hint="eastAsia"/>
+        </w:rPr>
+        <w:t>事务向这个范围内插入了一条数据，就产生了“怎么还有</w:t>
+      </w:r>
+      <w:proofErr w:type="gramStart"/>
+      <w:r>
+        <w:rPr>
+          <w:rFonts w:hint="eastAsia"/>
+        </w:rPr>
+        <w:t>有</w:t>
+      </w:r>
+      <w:proofErr w:type="gramEnd"/>
+      <w:r>
+        <w:rPr>
+          <w:rFonts w:hint="eastAsia"/>
+        </w:rPr>
+        <w:t>一条数据没做修改的‘幻觉’”，我们把这种幻觉叫做幻读。</w:t>
+      </w:r>
+    </w:p>
+    <w:p/>
+    <w:p>
+      <w:r>
+        <w:rPr>
+          <w:rFonts w:hint="eastAsia"/>
+        </w:rPr>
+        <w:t>为了解决以上三种情况的出现，使用事务的隔离级别</w:t>
+      </w:r>
+    </w:p>
+    <w:p/>
+    <w:p>
+      <w:r>
+        <w:rPr>
+          <w:rFonts w:hint="eastAsia"/>
+        </w:rPr>
+        <w:t xml:space="preserve">READ UNCOMMITTED ---- </w:t>
+      </w:r>
+      <w:proofErr w:type="gramStart"/>
+      <w:r>
+        <w:rPr>
+          <w:rFonts w:hint="eastAsia"/>
+        </w:rPr>
+        <w:t>读未提交</w:t>
+      </w:r>
+      <w:proofErr w:type="gramEnd"/>
+    </w:p>
+    <w:p>
+      <w:r>
+        <w:rPr>
+          <w:rFonts w:hint="eastAsia"/>
+        </w:rPr>
+        <w:t>该隔离级别就是允许其他事务读取当前事务未提交的内容，放弃了事务所必须的隔离性。</w:t>
+      </w:r>
+      <w:r>
+        <w:rPr>
+          <w:rFonts w:hint="eastAsia"/>
+        </w:rPr>
         <w:lastRenderedPageBreak/>
-        <w:t>多个事务并发会产生什么现象？怎么解决这些问题？</w:t>
-      </w:r>
-    </w:p>
-    <w:p>
-      <w:r>
-        <w:rPr>
-          <w:rFonts w:hint="eastAsia"/>
-        </w:rPr>
-        <w:t>答：多个事务并发会产生一下三种情况：</w:t>
-      </w:r>
-    </w:p>
-    <w:p>
-      <w:r>
-        <w:rPr>
-          <w:rFonts w:hint="eastAsia"/>
-        </w:rPr>
-        <w:t>脏读（不满足隔离性）：</w:t>
-      </w:r>
-    </w:p>
-    <w:p>
-      <w:r>
-        <w:rPr>
-          <w:rFonts w:hint="eastAsia"/>
-        </w:rPr>
-        <w:t>A</w:t>
-      </w:r>
-      <w:r>
-        <w:rPr>
-          <w:rFonts w:hint="eastAsia"/>
-        </w:rPr>
-        <w:t>事务读取了</w:t>
-      </w:r>
-      <w:r>
-        <w:rPr>
-          <w:rFonts w:hint="eastAsia"/>
-        </w:rPr>
-        <w:t>B</w:t>
-      </w:r>
-      <w:r>
-        <w:rPr>
-          <w:rFonts w:hint="eastAsia"/>
-        </w:rPr>
-        <w:t>事务未提交前的内容，</w:t>
-      </w:r>
-      <w:r>
-        <w:rPr>
-          <w:rFonts w:hint="eastAsia"/>
-        </w:rPr>
-        <w:t>A</w:t>
-      </w:r>
-      <w:r>
-        <w:rPr>
-          <w:rFonts w:hint="eastAsia"/>
-        </w:rPr>
-        <w:t>事务理应读取</w:t>
-      </w:r>
-      <w:r>
-        <w:rPr>
-          <w:rFonts w:hint="eastAsia"/>
-        </w:rPr>
-        <w:t>B</w:t>
-      </w:r>
-      <w:r>
-        <w:rPr>
-          <w:rFonts w:hint="eastAsia"/>
-        </w:rPr>
-        <w:t>事务提交后的内容，但是却读取到了未</w:t>
-      </w:r>
-      <w:r>
-        <w:rPr>
-          <w:rFonts w:hint="eastAsia"/>
-        </w:rPr>
-        <w:t>完全</w:t>
-      </w:r>
-      <w:r>
-        <w:rPr>
-          <w:rFonts w:hint="eastAsia"/>
-        </w:rPr>
-        <w:t>提交的内容，那么则称之为脏读</w:t>
-      </w:r>
-    </w:p>
-    <w:p/>
-    <w:p>
-      <w:r>
-        <w:rPr>
-          <w:rFonts w:hint="eastAsia"/>
-        </w:rPr>
-        <w:t>不可重复读（不满足一致性）：</w:t>
-      </w:r>
-    </w:p>
-    <w:p>
-      <w:r>
-        <w:rPr>
-          <w:rFonts w:hint="eastAsia"/>
-        </w:rPr>
-        <w:t>A</w:t>
-      </w:r>
-      <w:r>
-        <w:rPr>
-          <w:rFonts w:hint="eastAsia"/>
-        </w:rPr>
-        <w:t>事务（有两次查询）与</w:t>
-      </w:r>
-      <w:r>
-        <w:rPr>
-          <w:rFonts w:hint="eastAsia"/>
-        </w:rPr>
-        <w:t>B</w:t>
-      </w:r>
-      <w:r>
-        <w:rPr>
-          <w:rFonts w:hint="eastAsia"/>
-        </w:rPr>
-        <w:t>事务操作数据时，</w:t>
-      </w:r>
-      <w:r>
-        <w:rPr>
-          <w:rFonts w:hint="eastAsia"/>
-        </w:rPr>
-        <w:t>A</w:t>
-      </w:r>
-      <w:r>
-        <w:rPr>
-          <w:rFonts w:hint="eastAsia"/>
-        </w:rPr>
-        <w:t>事务第一次查询了</w:t>
-      </w:r>
-      <w:r>
-        <w:rPr>
-          <w:rFonts w:hint="eastAsia"/>
-        </w:rPr>
-        <w:t>B</w:t>
-      </w:r>
-      <w:r>
-        <w:rPr>
-          <w:rFonts w:hint="eastAsia"/>
-        </w:rPr>
-        <w:t>事务提交前的数据，当</w:t>
-      </w:r>
-      <w:r>
-        <w:rPr>
-          <w:rFonts w:hint="eastAsia"/>
-        </w:rPr>
-        <w:t>B</w:t>
-      </w:r>
-      <w:r>
-        <w:rPr>
-          <w:rFonts w:hint="eastAsia"/>
-        </w:rPr>
-        <w:t>事务提交后，</w:t>
-      </w:r>
-      <w:r>
-        <w:rPr>
-          <w:rFonts w:hint="eastAsia"/>
-        </w:rPr>
-        <w:t>A</w:t>
-      </w:r>
-      <w:r>
-        <w:rPr>
-          <w:rFonts w:hint="eastAsia"/>
-        </w:rPr>
-        <w:t>事务第二次查询时结果与第一次不一致。</w:t>
-      </w:r>
-    </w:p>
-    <w:p/>
-    <w:p>
-      <w:r>
-        <w:rPr>
-          <w:rFonts w:hint="eastAsia"/>
-        </w:rPr>
-        <w:t>幻读（不满足隔离性）：</w:t>
-      </w:r>
-    </w:p>
-    <w:p>
-      <w:r>
-        <w:rPr>
-          <w:rFonts w:hint="eastAsia"/>
-        </w:rPr>
-        <w:t>A</w:t>
-      </w:r>
-      <w:r>
-        <w:rPr>
-          <w:rFonts w:hint="eastAsia"/>
-        </w:rPr>
-        <w:t>事务读取一个范围数据，但是</w:t>
-      </w:r>
-      <w:r>
-        <w:rPr>
-          <w:rFonts w:hint="eastAsia"/>
-        </w:rPr>
-        <w:t>B</w:t>
-      </w:r>
-      <w:r>
-        <w:rPr>
-          <w:rFonts w:hint="eastAsia"/>
-        </w:rPr>
-        <w:t>事务向这个范围内插入了一条数据，就产生了“怎么还有</w:t>
-      </w:r>
-      <w:proofErr w:type="gramStart"/>
-      <w:r>
-        <w:rPr>
-          <w:rFonts w:hint="eastAsia"/>
-        </w:rPr>
-        <w:t>有</w:t>
-      </w:r>
-      <w:proofErr w:type="gramEnd"/>
-      <w:r>
-        <w:rPr>
-          <w:rFonts w:hint="eastAsia"/>
-        </w:rPr>
-        <w:t>一条数据没做修改的‘幻觉’”，我们把这种幻觉叫做幻读。</w:t>
-      </w:r>
-    </w:p>
-    <w:p/>
-    <w:p>
-      <w:r>
-        <w:rPr>
-          <w:rFonts w:hint="eastAsia"/>
-        </w:rPr>
-        <w:t>为了解决以上三种情况的出现，使用事务的隔离级别</w:t>
-      </w:r>
-    </w:p>
-    <w:p/>
-    <w:p>
-      <w:r>
-        <w:rPr>
-          <w:rFonts w:hint="eastAsia"/>
-        </w:rPr>
-        <w:t xml:space="preserve">READ UNCOMMITTED ---- </w:t>
-      </w:r>
-      <w:proofErr w:type="gramStart"/>
-      <w:r>
-        <w:rPr>
-          <w:rFonts w:hint="eastAsia"/>
-        </w:rPr>
-        <w:t>读未提交</w:t>
-      </w:r>
-      <w:proofErr w:type="gramEnd"/>
-    </w:p>
-    <w:p>
-      <w:r>
-        <w:rPr>
-          <w:rFonts w:hint="eastAsia"/>
-        </w:rPr>
-        <w:t>该隔离级别就是允许其他事务读取当前事务未提交的内容，放弃了事务所必须的隔离性。是</w:t>
+        <w:t>是</w:t>
       </w:r>
       <w:proofErr w:type="gramStart"/>
       <w:r>
@@ -8149,14 +9790,7 @@
         <w:rPr>
           <w:rFonts w:hint="eastAsia"/>
         </w:rPr>
-        <w:t>中的数据只是当前版本的一个快照，当数据被修改完成了以后，不会删除快照，而是将它标记成“已过时”，然后将新的数据生成新的快照，然后定期进行过时数据的清理。这样一个数据就会存在多个版</w:t>
-      </w:r>
-      <w:r>
-        <w:rPr>
-          <w:rFonts w:hint="eastAsia"/>
-        </w:rPr>
-        <w:lastRenderedPageBreak/>
-        <w:t>本了，但是至始至终只存在一个最新的版本的数据。提高了并发访问</w:t>
+        <w:t>中的数据只是当前版本的一个快照，当数据被修改完成了以后，不会删除快照，而是将它标记成“已过时”，然后将新的数据生成新的快照，然后定期进行过时数据的清理。这样一个数据就会存在多个版本了，但是至始至终只存在一个最新的版本的数据。提高了并发访问</w:t>
       </w:r>
       <w:r>
         <w:rPr>
@@ -9140,7 +10774,7 @@
     <w:p>
       <w:pPr>
         <w:rPr>
-          <w:rFonts w:eastAsia="宋体" w:hAnsi="宋体" w:cs="宋体" w:hint="eastAsia"/>
+          <w:rFonts w:eastAsia="宋体" w:hAnsi="宋体" w:cs="宋体"/>
           <w:szCs w:val="21"/>
         </w:rPr>
       </w:pPr>
@@ -9974,6 +11608,7 @@
           <w:rFonts w:eastAsia="宋体" w:hAnsi="宋体" w:cs="宋体" w:hint="eastAsia"/>
           <w:szCs w:val="21"/>
         </w:rPr>
+        <w:lastRenderedPageBreak/>
         <w:t>Mixed</w:t>
       </w:r>
       <w:r>
@@ -10386,6 +12021,376 @@
         </w:rPr>
         <w:t>依赖于主键,不依赖于其他非主键.</w:t>
       </w:r>
+    </w:p>
+    <w:p>
+      <w:pPr>
+        <w:rPr>
+          <w:rFonts w:eastAsia="宋体" w:hAnsi="宋体" w:cs="宋体"/>
+          <w:szCs w:val="21"/>
+        </w:rPr>
+      </w:pPr>
+    </w:p>
+    <w:p>
+      <w:pPr>
+        <w:numPr>
+          <w:ilvl w:val="0"/>
+          <w:numId w:val="14"/>
+        </w:numPr>
+        <w:rPr>
+          <w:rFonts w:eastAsia="宋体" w:hAnsi="宋体" w:cs="宋体"/>
+          <w:szCs w:val="21"/>
+        </w:rPr>
+      </w:pPr>
+      <w:r>
+        <w:rPr>
+          <w:rFonts w:eastAsia="宋体" w:hAnsi="宋体" w:cs="宋体" w:hint="eastAsia"/>
+          <w:szCs w:val="21"/>
+        </w:rPr>
+        <w:t>谈谈你对</w:t>
+      </w:r>
+      <w:proofErr w:type="spellStart"/>
+      <w:r>
+        <w:rPr>
+          <w:rFonts w:eastAsia="宋体" w:hAnsi="宋体" w:cs="宋体" w:hint="eastAsia"/>
+          <w:szCs w:val="21"/>
+        </w:rPr>
+        <w:t>mysql</w:t>
+      </w:r>
+      <w:proofErr w:type="spellEnd"/>
+      <w:r>
+        <w:rPr>
+          <w:rFonts w:eastAsia="宋体" w:hAnsi="宋体" w:cs="宋体" w:hint="eastAsia"/>
+          <w:szCs w:val="21"/>
+        </w:rPr>
+        <w:t>性能优化的理解</w:t>
+      </w:r>
+    </w:p>
+    <w:p>
+      <w:pPr>
+        <w:rPr>
+          <w:rFonts w:eastAsia="宋体" w:hAnsi="宋体" w:cs="宋体"/>
+          <w:szCs w:val="21"/>
+        </w:rPr>
+      </w:pPr>
+      <w:r>
+        <w:rPr>
+          <w:rFonts w:eastAsia="宋体" w:hAnsi="宋体" w:cs="宋体" w:hint="eastAsia"/>
+          <w:szCs w:val="21"/>
+        </w:rPr>
+        <w:t>答：</w:t>
+      </w:r>
+      <w:proofErr w:type="spellStart"/>
+      <w:r>
+        <w:rPr>
+          <w:rFonts w:eastAsia="宋体" w:hAnsi="宋体" w:cs="宋体" w:hint="eastAsia"/>
+          <w:szCs w:val="21"/>
+        </w:rPr>
+        <w:t>mysql</w:t>
+      </w:r>
+      <w:proofErr w:type="spellEnd"/>
+      <w:r>
+        <w:rPr>
+          <w:rFonts w:eastAsia="宋体" w:hAnsi="宋体" w:cs="宋体" w:hint="eastAsia"/>
+          <w:szCs w:val="21"/>
+        </w:rPr>
+        <w:t>的</w:t>
+      </w:r>
+      <w:r>
+        <w:rPr>
+          <w:rFonts w:eastAsia="宋体" w:hAnsi="宋体" w:cs="宋体" w:hint="eastAsia"/>
+          <w:szCs w:val="21"/>
+        </w:rPr>
+        <w:t>性能优化站在开发的角度我从以下几个角度去理解</w:t>
+      </w:r>
+    </w:p>
+    <w:p>
+      <w:pPr>
+        <w:rPr>
+          <w:rFonts w:eastAsia="宋体" w:hAnsi="宋体" w:cs="宋体"/>
+          <w:szCs w:val="21"/>
+        </w:rPr>
+      </w:pPr>
+    </w:p>
+    <w:p>
+      <w:pPr>
+        <w:rPr>
+          <w:rFonts w:eastAsia="宋体" w:hAnsi="宋体" w:cs="宋体"/>
+          <w:szCs w:val="21"/>
+        </w:rPr>
+      </w:pPr>
+      <w:r>
+        <w:rPr>
+          <w:rFonts w:eastAsia="宋体" w:hAnsi="宋体" w:cs="宋体" w:hint="eastAsia"/>
+          <w:szCs w:val="21"/>
+        </w:rPr>
+        <w:t>从结构方面入手，</w:t>
+      </w:r>
+      <w:r>
+        <w:rPr>
+          <w:rFonts w:eastAsia="宋体" w:hAnsi="宋体" w:cs="宋体" w:hint="eastAsia"/>
+          <w:szCs w:val="21"/>
+        </w:rPr>
+        <w:t>优化表结构与业务的关联性，减少关联查询。增加读写分离避免读写过程中锁的开销。可以针对热点数据新增市面上一些高性能的分布式数据库，如</w:t>
+      </w:r>
+      <w:proofErr w:type="spellStart"/>
+      <w:r>
+        <w:rPr>
+          <w:rFonts w:eastAsia="宋体" w:hAnsi="宋体" w:cs="宋体" w:hint="eastAsia"/>
+          <w:szCs w:val="21"/>
+        </w:rPr>
+        <w:t>redis</w:t>
+      </w:r>
+      <w:proofErr w:type="spellEnd"/>
+      <w:r>
+        <w:rPr>
+          <w:rFonts w:eastAsia="宋体" w:hAnsi="宋体" w:cs="宋体" w:hint="eastAsia"/>
+          <w:szCs w:val="21"/>
+        </w:rPr>
+        <w:t>，</w:t>
+      </w:r>
+      <w:r>
+        <w:rPr>
+          <w:rFonts w:eastAsia="宋体" w:hAnsi="宋体" w:cs="宋体" w:hint="eastAsia"/>
+          <w:szCs w:val="21"/>
+        </w:rPr>
+        <w:t>MongoDB</w:t>
+      </w:r>
+      <w:r>
+        <w:rPr>
+          <w:rFonts w:eastAsia="宋体" w:hAnsi="宋体" w:cs="宋体" w:hint="eastAsia"/>
+          <w:szCs w:val="21"/>
+        </w:rPr>
+        <w:t>等来缓解</w:t>
+      </w:r>
+      <w:proofErr w:type="spellStart"/>
+      <w:r>
+        <w:rPr>
+          <w:rFonts w:eastAsia="宋体" w:hAnsi="宋体" w:cs="宋体" w:hint="eastAsia"/>
+          <w:szCs w:val="21"/>
+        </w:rPr>
+        <w:t>mysql</w:t>
+      </w:r>
+      <w:proofErr w:type="spellEnd"/>
+      <w:r>
+        <w:rPr>
+          <w:rFonts w:eastAsia="宋体" w:hAnsi="宋体" w:cs="宋体" w:hint="eastAsia"/>
+          <w:szCs w:val="21"/>
+        </w:rPr>
+        <w:t>性能开销，也可以适当的采取分库分表的策略，分库可以使得数据和业务模块之间良好的隔离，分表可以下降单表数据量级，提高查询速度。</w:t>
+      </w:r>
+    </w:p>
+    <w:p>
+      <w:pPr>
+        <w:rPr>
+          <w:rFonts w:eastAsia="宋体" w:hAnsi="宋体" w:cs="宋体"/>
+          <w:szCs w:val="21"/>
+        </w:rPr>
+      </w:pPr>
+    </w:p>
+    <w:p>
+      <w:pPr>
+        <w:rPr>
+          <w:rFonts w:eastAsia="宋体" w:hAnsi="宋体" w:cs="宋体"/>
+          <w:szCs w:val="21"/>
+        </w:rPr>
+      </w:pPr>
+      <w:r>
+        <w:rPr>
+          <w:rFonts w:eastAsia="宋体" w:hAnsi="宋体" w:cs="宋体" w:hint="eastAsia"/>
+          <w:szCs w:val="21"/>
+        </w:rPr>
+        <w:t>从执行</w:t>
+      </w:r>
+      <w:proofErr w:type="spellStart"/>
+      <w:r>
+        <w:rPr>
+          <w:rFonts w:eastAsia="宋体" w:hAnsi="宋体" w:cs="宋体" w:hint="eastAsia"/>
+          <w:szCs w:val="21"/>
+        </w:rPr>
+        <w:t>sql</w:t>
+      </w:r>
+      <w:proofErr w:type="spellEnd"/>
+      <w:r>
+        <w:rPr>
+          <w:rFonts w:eastAsia="宋体" w:hAnsi="宋体" w:cs="宋体" w:hint="eastAsia"/>
+          <w:szCs w:val="21"/>
+        </w:rPr>
+        <w:t>上入手，可以对慢</w:t>
+      </w:r>
+      <w:proofErr w:type="spellStart"/>
+      <w:r>
+        <w:rPr>
+          <w:rFonts w:eastAsia="宋体" w:hAnsi="宋体" w:cs="宋体" w:hint="eastAsia"/>
+          <w:szCs w:val="21"/>
+        </w:rPr>
+        <w:t>sql</w:t>
+      </w:r>
+      <w:proofErr w:type="spellEnd"/>
+      <w:r>
+        <w:rPr>
+          <w:rFonts w:eastAsia="宋体" w:hAnsi="宋体" w:cs="宋体" w:hint="eastAsia"/>
+          <w:szCs w:val="21"/>
+        </w:rPr>
+        <w:t>进行日志记录，并使用</w:t>
+      </w:r>
+      <w:proofErr w:type="spellStart"/>
+      <w:r>
+        <w:rPr>
+          <w:rFonts w:eastAsia="宋体" w:hAnsi="宋体" w:cs="宋体" w:hint="eastAsia"/>
+          <w:szCs w:val="21"/>
+        </w:rPr>
+        <w:t>mysql</w:t>
+      </w:r>
+      <w:proofErr w:type="spellEnd"/>
+      <w:r>
+        <w:rPr>
+          <w:rFonts w:eastAsia="宋体" w:hAnsi="宋体" w:cs="宋体" w:hint="eastAsia"/>
+          <w:szCs w:val="21"/>
+        </w:rPr>
+        <w:t>自带的执行计划分析</w:t>
+      </w:r>
+      <w:proofErr w:type="spellStart"/>
+      <w:r>
+        <w:rPr>
+          <w:rFonts w:eastAsia="宋体" w:hAnsi="宋体" w:cs="宋体" w:hint="eastAsia"/>
+          <w:szCs w:val="21"/>
+        </w:rPr>
+        <w:t>sql</w:t>
+      </w:r>
+      <w:proofErr w:type="spellEnd"/>
+      <w:r>
+        <w:rPr>
+          <w:rFonts w:eastAsia="宋体" w:hAnsi="宋体" w:cs="宋体" w:hint="eastAsia"/>
+          <w:szCs w:val="21"/>
+        </w:rPr>
+        <w:t>执行过程中可以避免和优化的点，从而正确的使用索引。可以重点关注</w:t>
+      </w:r>
+      <w:r>
+        <w:rPr>
+          <w:rFonts w:eastAsia="宋体" w:hAnsi="宋体" w:cs="宋体" w:hint="eastAsia"/>
+          <w:szCs w:val="21"/>
+        </w:rPr>
+        <w:t>type</w:t>
+      </w:r>
+      <w:r>
+        <w:rPr>
+          <w:rFonts w:eastAsia="宋体" w:hAnsi="宋体" w:cs="宋体" w:hint="eastAsia"/>
+          <w:szCs w:val="21"/>
+        </w:rPr>
+        <w:t>，</w:t>
+      </w:r>
+      <w:r>
+        <w:rPr>
+          <w:rFonts w:eastAsia="宋体" w:hAnsi="宋体" w:cs="宋体" w:hint="eastAsia"/>
+          <w:szCs w:val="21"/>
+        </w:rPr>
+        <w:t>rows</w:t>
+      </w:r>
+      <w:r>
+        <w:rPr>
+          <w:rFonts w:eastAsia="宋体" w:hAnsi="宋体" w:cs="宋体" w:hint="eastAsia"/>
+          <w:szCs w:val="21"/>
+        </w:rPr>
+        <w:t>，</w:t>
+      </w:r>
+      <w:r>
+        <w:rPr>
+          <w:rFonts w:eastAsia="宋体" w:hAnsi="宋体" w:cs="宋体" w:hint="eastAsia"/>
+          <w:szCs w:val="21"/>
+        </w:rPr>
+        <w:t>key</w:t>
+      </w:r>
+      <w:r>
+        <w:rPr>
+          <w:rFonts w:eastAsia="宋体" w:hAnsi="宋体" w:cs="宋体" w:hint="eastAsia"/>
+          <w:szCs w:val="21"/>
+        </w:rPr>
+        <w:t>，从而提高</w:t>
+      </w:r>
+      <w:proofErr w:type="spellStart"/>
+      <w:r>
+        <w:rPr>
+          <w:rFonts w:eastAsia="宋体" w:hAnsi="宋体" w:cs="宋体" w:hint="eastAsia"/>
+          <w:szCs w:val="21"/>
+        </w:rPr>
+        <w:t>sql</w:t>
+      </w:r>
+      <w:proofErr w:type="spellEnd"/>
+      <w:r>
+        <w:rPr>
+          <w:rFonts w:eastAsia="宋体" w:hAnsi="宋体" w:cs="宋体" w:hint="eastAsia"/>
+          <w:szCs w:val="21"/>
+        </w:rPr>
+        <w:t>的执行效率。</w:t>
+      </w:r>
+      <w:r>
+        <w:rPr>
+          <w:rFonts w:eastAsia="宋体" w:hAnsi="宋体" w:cs="宋体" w:hint="eastAsia"/>
+          <w:szCs w:val="21"/>
+        </w:rPr>
+        <w:t>在查询过程中要尽可能</w:t>
+      </w:r>
+      <w:proofErr w:type="gramStart"/>
+      <w:r>
+        <w:rPr>
+          <w:rFonts w:eastAsia="宋体" w:hAnsi="宋体" w:cs="宋体" w:hint="eastAsia"/>
+          <w:szCs w:val="21"/>
+        </w:rPr>
+        <w:t>避免回表</w:t>
+      </w:r>
+      <w:proofErr w:type="gramEnd"/>
+      <w:r>
+        <w:rPr>
+          <w:rFonts w:eastAsia="宋体" w:hAnsi="宋体" w:cs="宋体" w:hint="eastAsia"/>
+          <w:szCs w:val="21"/>
+        </w:rPr>
+        <w:t>查询，使用聚簇索引或者实现覆盖索引，减少</w:t>
+      </w:r>
+      <w:proofErr w:type="spellStart"/>
+      <w:r>
+        <w:rPr>
+          <w:rFonts w:eastAsia="宋体" w:hAnsi="宋体" w:cs="宋体" w:hint="eastAsia"/>
+          <w:szCs w:val="21"/>
+        </w:rPr>
+        <w:t>mysql</w:t>
+      </w:r>
+      <w:proofErr w:type="spellEnd"/>
+      <w:r>
+        <w:rPr>
+          <w:rFonts w:eastAsia="宋体" w:hAnsi="宋体" w:cs="宋体"/>
+          <w:szCs w:val="21"/>
+        </w:rPr>
+        <w:t xml:space="preserve"> I</w:t>
+      </w:r>
+      <w:r>
+        <w:rPr>
+          <w:rFonts w:eastAsia="宋体" w:hAnsi="宋体" w:cs="宋体" w:hint="eastAsia"/>
+          <w:szCs w:val="21"/>
+        </w:rPr>
+        <w:t>/</w:t>
+      </w:r>
+      <w:r>
+        <w:rPr>
+          <w:rFonts w:eastAsia="宋体" w:hAnsi="宋体" w:cs="宋体"/>
+          <w:szCs w:val="21"/>
+        </w:rPr>
+        <w:t>O</w:t>
+      </w:r>
+      <w:r>
+        <w:rPr>
+          <w:rFonts w:eastAsia="宋体" w:hAnsi="宋体" w:cs="宋体" w:hint="eastAsia"/>
+          <w:szCs w:val="21"/>
+        </w:rPr>
+        <w:t>次数。</w:t>
+      </w:r>
+    </w:p>
+    <w:p>
+      <w:pPr>
+        <w:rPr>
+          <w:rFonts w:ascii="宋体" w:eastAsia="宋体" w:hAnsi="宋体" w:cs="宋体"/>
+          <w:szCs w:val="21"/>
+        </w:rPr>
+      </w:pPr>
     </w:p>
     <w:p>
       <w:pPr>
@@ -10598,7 +12603,6 @@
         <w:rPr>
           <w:rFonts w:hint="eastAsia"/>
         </w:rPr>
-        <w:lastRenderedPageBreak/>
         <w:t>ACID</w:t>
       </w:r>
       <w:r>
@@ -10683,6 +12687,7 @@
         <w:rPr>
           <w:rFonts w:hint="eastAsia"/>
         </w:rPr>
+        <w:lastRenderedPageBreak/>
         <w:t>答：是针对于</w:t>
       </w:r>
       <w:proofErr w:type="spellStart"/>
@@ -11457,70 +13462,76 @@
         <w:rPr>
           <w:rFonts w:hint="eastAsia"/>
         </w:rPr>
+        <w:t>默认环境下，隔离级别为可重复读，此情况下使用的算法是</w:t>
+      </w:r>
+      <w:r>
+        <w:rPr>
+          <w:rFonts w:hint="eastAsia"/>
+        </w:rPr>
+        <w:t>Next-Key lock</w:t>
+      </w:r>
+      <w:r>
+        <w:rPr>
+          <w:rFonts w:hint="eastAsia"/>
+        </w:rPr>
+        <w:t>，当索引为唯一索引或主键时，</w:t>
+      </w:r>
+      <w:r>
+        <w:t>Next-Key lock</w:t>
+      </w:r>
+      <w:r>
+        <w:t>会降级为</w:t>
+      </w:r>
+      <w:r>
+        <w:t>Record lock</w:t>
+      </w:r>
+      <w:r>
+        <w:t>，</w:t>
+      </w:r>
+      <w:proofErr w:type="gramStart"/>
+      <w:r>
+        <w:rPr>
+          <w:rFonts w:hint="eastAsia"/>
+        </w:rPr>
+        <w:t>若是为</w:t>
+      </w:r>
+      <w:proofErr w:type="gramEnd"/>
+      <w:r>
+        <w:rPr>
+          <w:rFonts w:hint="eastAsia"/>
+        </w:rPr>
+        <w:t>一般索引，会先对索引本身加上锁（间隙锁</w:t>
+      </w:r>
+      <w:r>
+        <w:rPr>
+          <w:rFonts w:hint="eastAsia"/>
+        </w:rPr>
+        <w:t>Gap lock</w:t>
+      </w:r>
+      <w:r>
+        <w:rPr>
+          <w:rFonts w:hint="eastAsia"/>
+        </w:rPr>
+        <w:t>），然后对目标主键加上锁（记录锁</w:t>
+      </w:r>
+      <w:r>
+        <w:rPr>
+          <w:rFonts w:hint="eastAsia"/>
+        </w:rPr>
+        <w:t>Record lock</w:t>
+      </w:r>
+      <w:r>
+        <w:rPr>
+          <w:rFonts w:hint="eastAsia"/>
+        </w:rPr>
+        <w:t>），并且在下一个键值之间加上间隙锁，用来阻止幻读。间隙锁的范围是通过查询条件来确定的，如果采用范围查询的话，间隙锁就只会对该字段范围以内的索引（主键索引）加读锁，如果是等值查</w:t>
+      </w:r>
+      <w:r>
+        <w:rPr>
+          <w:rFonts w:hint="eastAsia"/>
+        </w:rPr>
         <w:lastRenderedPageBreak/>
-        <w:t>默认环境下，隔离级别为可重复读，此情况下使用的算法是</w:t>
-      </w:r>
-      <w:r>
-        <w:rPr>
-          <w:rFonts w:hint="eastAsia"/>
-        </w:rPr>
-        <w:t>Next-Key lock</w:t>
-      </w:r>
-      <w:r>
-        <w:rPr>
-          <w:rFonts w:hint="eastAsia"/>
-        </w:rPr>
-        <w:t>，当索引为唯一索引或主键时，</w:t>
-      </w:r>
-      <w:r>
-        <w:t>Next-Key lock</w:t>
-      </w:r>
-      <w:r>
-        <w:t>会降级为</w:t>
-      </w:r>
-      <w:r>
-        <w:t>Record lock</w:t>
-      </w:r>
-      <w:r>
-        <w:t>，</w:t>
-      </w:r>
-      <w:proofErr w:type="gramStart"/>
-      <w:r>
-        <w:rPr>
-          <w:rFonts w:hint="eastAsia"/>
-        </w:rPr>
-        <w:t>若是为</w:t>
-      </w:r>
-      <w:proofErr w:type="gramEnd"/>
-      <w:r>
-        <w:rPr>
-          <w:rFonts w:hint="eastAsia"/>
-        </w:rPr>
-        <w:t>一般索引，会先对索引本身加上锁（间隙锁</w:t>
-      </w:r>
-      <w:r>
-        <w:rPr>
-          <w:rFonts w:hint="eastAsia"/>
-        </w:rPr>
-        <w:t>Gap lock</w:t>
-      </w:r>
-      <w:r>
-        <w:rPr>
-          <w:rFonts w:hint="eastAsia"/>
-        </w:rPr>
-        <w:t>），然后对目标主键加上锁（记录锁</w:t>
-      </w:r>
-      <w:r>
-        <w:rPr>
-          <w:rFonts w:hint="eastAsia"/>
-        </w:rPr>
-        <w:t>Record lock</w:t>
-      </w:r>
-      <w:r>
-        <w:rPr>
-          <w:rFonts w:hint="eastAsia"/>
-        </w:rPr>
-        <w:t>），并且在下一个键值之间加上间隙锁，用来阻止幻读。间隙锁的范围是通过查询条件来确定的，如果采用范围查询的话，间隙锁就只会对该字段范围以内的索引（主键索引）加读锁，如果是等值查询，则会以其主键的范围进行加锁，所以主键是个很重要的东西，绝对不能丢弃。</w:t>
+        <w:t>询，则会以其主键的范围进行加锁，所以主键是个很重要的东西，绝对不能丢弃。</w:t>
       </w:r>
     </w:p>
     <w:p/>
@@ -13195,7 +15206,21 @@
           <w:rFonts w:eastAsia="宋体" w:hAnsi="宋体" w:cs="宋体" w:hint="eastAsia"/>
           <w:szCs w:val="21"/>
         </w:rPr>
-        <w:t>也会定时的持久化防止</w:t>
+        <w:t>也会定时的持久化</w:t>
+      </w:r>
+      <w:r>
+        <w:rPr>
+          <w:rFonts w:eastAsia="宋体" w:hAnsi="宋体" w:cs="宋体" w:hint="eastAsia"/>
+          <w:szCs w:val="21"/>
+        </w:rPr>
+        <w:t>到磁盘中</w:t>
+      </w:r>
+      <w:r>
+        <w:rPr>
+          <w:rFonts w:eastAsia="宋体" w:hAnsi="宋体" w:cs="宋体" w:hint="eastAsia"/>
+          <w:szCs w:val="21"/>
+        </w:rPr>
+        <w:t>防止</w:t>
       </w:r>
       <w:proofErr w:type="gramStart"/>
       <w:r>
@@ -13212,6 +15237,13 @@
           <w:szCs w:val="21"/>
         </w:rPr>
         <w:t>机的时候丢失</w:t>
+      </w:r>
+      <w:r>
+        <w:rPr>
+          <w:rFonts w:eastAsia="宋体" w:hAnsi="宋体" w:cs="宋体" w:hint="eastAsia"/>
+          <w:szCs w:val="21"/>
+        </w:rPr>
+        <w:t>数据。</w:t>
       </w:r>
     </w:p>
     <w:p>
@@ -13226,6 +15258,7 @@
         <w:rPr>
           <w:rFonts w:hint="eastAsia"/>
         </w:rPr>
+        <w:lastRenderedPageBreak/>
         <w:t>Redis</w:t>
       </w:r>
     </w:p>
@@ -13252,19 +15285,11 @@
           <w:numId w:val="1"/>
         </w:numPr>
       </w:pPr>
-      <w:proofErr w:type="spellStart"/>
-      <w:r>
-        <w:rPr>
-          <w:rFonts w:hint="eastAsia"/>
-        </w:rPr>
-        <w:t>Netty</w:t>
-      </w:r>
-      <w:proofErr w:type="spellEnd"/>
-      <w:r>
-        <w:rPr>
-          <w:rFonts w:hint="eastAsia"/>
-        </w:rPr>
-        <w:t>/Dubbo</w:t>
+      <w:r>
+        <w:rPr>
+          <w:rFonts w:hint="eastAsia"/>
+        </w:rPr>
+        <w:t>Netty/Dubbo</w:t>
       </w:r>
     </w:p>
     <w:p>
@@ -13333,7 +15358,6 @@
         <w:rPr>
           <w:rFonts w:hint="eastAsia"/>
         </w:rPr>
-        <w:lastRenderedPageBreak/>
         <w:t>答：</w:t>
       </w:r>
       <w:r>
@@ -14554,840 +16578,840 @@
           <w:rFonts w:eastAsia="宋体" w:hAnsi="宋体" w:cs="宋体" w:hint="eastAsia"/>
           <w:szCs w:val="21"/>
         </w:rPr>
+        <w:t>Session</w:t>
+      </w:r>
+      <w:r>
+        <w:rPr>
+          <w:rFonts w:eastAsia="宋体" w:hAnsi="宋体" w:cs="宋体" w:hint="eastAsia"/>
+          <w:szCs w:val="21"/>
+        </w:rPr>
+        <w:t>：同</w:t>
+      </w:r>
+      <w:r>
+        <w:rPr>
+          <w:rFonts w:eastAsia="宋体" w:hAnsi="宋体" w:cs="宋体" w:hint="eastAsia"/>
+          <w:szCs w:val="21"/>
+        </w:rPr>
+        <w:t>Request</w:t>
+      </w:r>
+      <w:r>
+        <w:rPr>
+          <w:rFonts w:eastAsia="宋体" w:hAnsi="宋体" w:cs="宋体" w:hint="eastAsia"/>
+          <w:szCs w:val="21"/>
+        </w:rPr>
+        <w:t>一样，只能作用于</w:t>
+      </w:r>
+      <w:proofErr w:type="spellStart"/>
+      <w:r>
+        <w:rPr>
+          <w:rFonts w:eastAsia="宋体" w:hAnsi="宋体" w:cs="宋体" w:hint="eastAsia"/>
+          <w:szCs w:val="21"/>
+        </w:rPr>
+        <w:t>webApplicationContext</w:t>
+      </w:r>
+      <w:proofErr w:type="spellEnd"/>
+      <w:r>
+        <w:rPr>
+          <w:rFonts w:eastAsia="宋体" w:hAnsi="宋体" w:cs="宋体" w:hint="eastAsia"/>
+          <w:szCs w:val="21"/>
+        </w:rPr>
+        <w:t>容器中，但不同的是，</w:t>
+      </w:r>
+      <w:r>
+        <w:rPr>
+          <w:rFonts w:eastAsia="宋体" w:hAnsi="宋体" w:cs="宋体" w:hint="eastAsia"/>
+          <w:szCs w:val="21"/>
+        </w:rPr>
+        <w:t>Session</w:t>
+      </w:r>
+      <w:r>
+        <w:rPr>
+          <w:rFonts w:eastAsia="宋体" w:hAnsi="宋体" w:cs="宋体" w:hint="eastAsia"/>
+          <w:szCs w:val="21"/>
+        </w:rPr>
+        <w:t>下的</w:t>
+      </w:r>
+      <w:r>
+        <w:rPr>
+          <w:rFonts w:eastAsia="宋体" w:hAnsi="宋体" w:cs="宋体" w:hint="eastAsia"/>
+          <w:szCs w:val="21"/>
+        </w:rPr>
+        <w:t>Bean</w:t>
+      </w:r>
+      <w:r>
+        <w:rPr>
+          <w:rFonts w:eastAsia="宋体" w:hAnsi="宋体" w:cs="宋体" w:hint="eastAsia"/>
+          <w:szCs w:val="21"/>
+        </w:rPr>
+        <w:t>能被所有的</w:t>
+      </w:r>
+      <w:r>
+        <w:rPr>
+          <w:rFonts w:eastAsia="宋体" w:hAnsi="宋体" w:cs="宋体" w:hint="eastAsia"/>
+          <w:szCs w:val="21"/>
+        </w:rPr>
+        <w:t>Request</w:t>
+      </w:r>
+      <w:r>
+        <w:rPr>
+          <w:rFonts w:eastAsia="宋体" w:hAnsi="宋体" w:cs="宋体" w:hint="eastAsia"/>
+          <w:szCs w:val="21"/>
+        </w:rPr>
+        <w:t>所共享，但是不同情况下的</w:t>
+      </w:r>
+      <w:r>
+        <w:rPr>
+          <w:rFonts w:eastAsia="宋体" w:hAnsi="宋体" w:cs="宋体" w:hint="eastAsia"/>
+          <w:szCs w:val="21"/>
+        </w:rPr>
+        <w:t>Session</w:t>
+      </w:r>
+      <w:r>
+        <w:rPr>
+          <w:rFonts w:eastAsia="宋体" w:hAnsi="宋体" w:cs="宋体" w:hint="eastAsia"/>
+          <w:szCs w:val="21"/>
+        </w:rPr>
+        <w:t>使用的</w:t>
+      </w:r>
+      <w:r>
+        <w:rPr>
+          <w:rFonts w:eastAsia="宋体" w:hAnsi="宋体" w:cs="宋体" w:hint="eastAsia"/>
+          <w:szCs w:val="21"/>
+        </w:rPr>
+        <w:t>Bean</w:t>
+      </w:r>
+      <w:r>
+        <w:rPr>
+          <w:rFonts w:eastAsia="宋体" w:hAnsi="宋体" w:cs="宋体" w:hint="eastAsia"/>
+          <w:szCs w:val="21"/>
+        </w:rPr>
+        <w:t>不能被共享</w:t>
+      </w:r>
+    </w:p>
+    <w:p>
+      <w:pPr>
+        <w:rPr>
+          <w:rFonts w:eastAsia="宋体" w:hAnsi="宋体" w:cs="宋体"/>
+          <w:szCs w:val="21"/>
+        </w:rPr>
+      </w:pPr>
+    </w:p>
+    <w:p>
+      <w:pPr>
+        <w:rPr>
+          <w:rFonts w:eastAsia="宋体" w:hAnsi="宋体" w:cs="宋体"/>
+          <w:szCs w:val="21"/>
+        </w:rPr>
+      </w:pPr>
+      <w:proofErr w:type="spellStart"/>
+      <w:r>
+        <w:rPr>
+          <w:rFonts w:eastAsia="宋体" w:hAnsi="宋体" w:cs="宋体" w:hint="eastAsia"/>
+          <w:szCs w:val="21"/>
+        </w:rPr>
+        <w:t>GlobalSession</w:t>
+      </w:r>
+      <w:proofErr w:type="spellEnd"/>
+      <w:r>
+        <w:rPr>
+          <w:rFonts w:eastAsia="宋体" w:hAnsi="宋体" w:cs="宋体" w:hint="eastAsia"/>
+          <w:szCs w:val="21"/>
+        </w:rPr>
+        <w:t>：同样，只能作用于</w:t>
+      </w:r>
+      <w:proofErr w:type="spellStart"/>
+      <w:r>
+        <w:rPr>
+          <w:rFonts w:eastAsia="宋体" w:hAnsi="宋体" w:cs="宋体" w:hint="eastAsia"/>
+          <w:szCs w:val="21"/>
+        </w:rPr>
+        <w:t>webApplicationContext</w:t>
+      </w:r>
+      <w:proofErr w:type="spellEnd"/>
+      <w:r>
+        <w:rPr>
+          <w:rFonts w:eastAsia="宋体" w:hAnsi="宋体" w:cs="宋体" w:hint="eastAsia"/>
+          <w:szCs w:val="21"/>
+        </w:rPr>
+        <w:t>容器中，简而言之，就是提供一个能被所有</w:t>
+      </w:r>
+      <w:r>
+        <w:rPr>
+          <w:rFonts w:eastAsia="宋体" w:hAnsi="宋体" w:cs="宋体" w:hint="eastAsia"/>
+          <w:szCs w:val="21"/>
+        </w:rPr>
+        <w:t>Session</w:t>
+      </w:r>
+      <w:r>
+        <w:rPr>
+          <w:rFonts w:eastAsia="宋体" w:hAnsi="宋体" w:cs="宋体" w:hint="eastAsia"/>
+          <w:szCs w:val="21"/>
+        </w:rPr>
+        <w:t>所共享的</w:t>
+      </w:r>
+      <w:r>
+        <w:rPr>
+          <w:rFonts w:eastAsia="宋体" w:hAnsi="宋体" w:cs="宋体" w:hint="eastAsia"/>
+          <w:szCs w:val="21"/>
+        </w:rPr>
+        <w:t>Bean</w:t>
+      </w:r>
+    </w:p>
+    <w:p>
+      <w:pPr>
+        <w:rPr>
+          <w:rFonts w:eastAsia="宋体" w:hAnsi="宋体" w:cs="宋体"/>
+          <w:szCs w:val="21"/>
+        </w:rPr>
+      </w:pPr>
+    </w:p>
+    <w:p>
+      <w:pPr>
+        <w:rPr>
+          <w:rFonts w:eastAsia="宋体" w:hAnsi="宋体" w:cs="宋体"/>
+          <w:szCs w:val="21"/>
+        </w:rPr>
+      </w:pPr>
+      <w:r>
+        <w:rPr>
+          <w:rFonts w:eastAsia="宋体" w:hAnsi="宋体" w:cs="宋体" w:hint="eastAsia"/>
+          <w:szCs w:val="21"/>
+        </w:rPr>
+        <w:t>关于如何解决循环依赖问题：</w:t>
+      </w:r>
+    </w:p>
+    <w:p>
+      <w:pPr>
+        <w:rPr>
+          <w:rFonts w:eastAsia="宋体" w:hAnsi="宋体" w:cs="宋体"/>
+          <w:szCs w:val="21"/>
+        </w:rPr>
+      </w:pPr>
+      <w:r>
+        <w:rPr>
+          <w:rFonts w:eastAsia="宋体" w:hAnsi="宋体" w:cs="宋体" w:hint="eastAsia"/>
+          <w:szCs w:val="21"/>
+        </w:rPr>
+        <w:t>首先，先认识</w:t>
+      </w:r>
+      <w:r>
+        <w:rPr>
+          <w:rFonts w:eastAsia="宋体" w:hAnsi="宋体" w:cs="宋体" w:hint="eastAsia"/>
+          <w:szCs w:val="21"/>
+        </w:rPr>
+        <w:t>Spring IOC</w:t>
+      </w:r>
+      <w:r>
+        <w:rPr>
+          <w:rFonts w:eastAsia="宋体" w:hAnsi="宋体" w:cs="宋体" w:hint="eastAsia"/>
+          <w:szCs w:val="21"/>
+        </w:rPr>
+        <w:t>容器的三级缓存</w:t>
+      </w:r>
+    </w:p>
+    <w:p>
+      <w:pPr>
+        <w:rPr>
+          <w:rFonts w:eastAsia="宋体" w:hAnsi="宋体" w:cs="宋体"/>
+          <w:szCs w:val="21"/>
+        </w:rPr>
+      </w:pPr>
+      <w:proofErr w:type="spellStart"/>
+      <w:r>
+        <w:rPr>
+          <w:rFonts w:eastAsia="宋体" w:hAnsi="宋体" w:cs="宋体" w:hint="eastAsia"/>
+          <w:szCs w:val="21"/>
+        </w:rPr>
+        <w:t>SingletonFactories</w:t>
+      </w:r>
+      <w:proofErr w:type="spellEnd"/>
+      <w:r>
+        <w:rPr>
+          <w:rFonts w:eastAsia="宋体" w:hAnsi="宋体" w:cs="宋体" w:hint="eastAsia"/>
+          <w:szCs w:val="21"/>
+        </w:rPr>
+        <w:t>（三级），</w:t>
+      </w:r>
+      <w:proofErr w:type="spellStart"/>
+      <w:r>
+        <w:rPr>
+          <w:rFonts w:eastAsia="宋体" w:hAnsi="宋体" w:cs="宋体" w:hint="eastAsia"/>
+          <w:szCs w:val="21"/>
+        </w:rPr>
+        <w:t>earlySingletonObjects</w:t>
+      </w:r>
+      <w:proofErr w:type="spellEnd"/>
+      <w:r>
+        <w:rPr>
+          <w:rFonts w:eastAsia="宋体" w:hAnsi="宋体" w:cs="宋体" w:hint="eastAsia"/>
+          <w:szCs w:val="21"/>
+        </w:rPr>
+        <w:t>（二级），</w:t>
+      </w:r>
+      <w:proofErr w:type="spellStart"/>
+      <w:r>
+        <w:rPr>
+          <w:rFonts w:eastAsia="宋体" w:hAnsi="宋体" w:cs="宋体" w:hint="eastAsia"/>
+          <w:szCs w:val="21"/>
+        </w:rPr>
+        <w:t>SingletonObjects</w:t>
+      </w:r>
+      <w:proofErr w:type="spellEnd"/>
+      <w:r>
+        <w:rPr>
+          <w:rFonts w:eastAsia="宋体" w:hAnsi="宋体" w:cs="宋体" w:hint="eastAsia"/>
+          <w:szCs w:val="21"/>
+        </w:rPr>
+        <w:t>（一级）</w:t>
+      </w:r>
+    </w:p>
+    <w:p>
+      <w:pPr>
+        <w:rPr>
+          <w:rFonts w:eastAsia="宋体" w:hAnsi="宋体" w:cs="宋体"/>
+          <w:szCs w:val="21"/>
+        </w:rPr>
+      </w:pPr>
+    </w:p>
+    <w:p>
+      <w:pPr>
+        <w:rPr>
+          <w:rFonts w:eastAsia="宋体" w:hAnsi="宋体" w:cs="宋体"/>
+          <w:szCs w:val="21"/>
+        </w:rPr>
+      </w:pPr>
+      <w:r>
+        <w:rPr>
+          <w:rFonts w:eastAsia="宋体" w:hAnsi="宋体" w:cs="宋体" w:hint="eastAsia"/>
+          <w:szCs w:val="21"/>
+        </w:rPr>
+        <w:t>Spring</w:t>
+      </w:r>
+      <w:r>
+        <w:rPr>
+          <w:rFonts w:eastAsia="宋体" w:hAnsi="宋体" w:cs="宋体" w:hint="eastAsia"/>
+          <w:szCs w:val="21"/>
+        </w:rPr>
+        <w:t>首先从一级缓存去获取</w:t>
+      </w:r>
+      <w:r>
+        <w:rPr>
+          <w:rFonts w:eastAsia="宋体" w:hAnsi="宋体" w:cs="宋体" w:hint="eastAsia"/>
+          <w:szCs w:val="21"/>
+        </w:rPr>
+        <w:t>Bean</w:t>
+      </w:r>
+      <w:r>
+        <w:rPr>
+          <w:rFonts w:eastAsia="宋体" w:hAnsi="宋体" w:cs="宋体" w:hint="eastAsia"/>
+          <w:szCs w:val="21"/>
+        </w:rPr>
+        <w:t>对象，未</w:t>
+      </w:r>
+      <w:proofErr w:type="gramStart"/>
+      <w:r>
+        <w:rPr>
+          <w:rFonts w:eastAsia="宋体" w:hAnsi="宋体" w:cs="宋体" w:hint="eastAsia"/>
+          <w:szCs w:val="21"/>
+        </w:rPr>
+        <w:t>获取到且对象</w:t>
+      </w:r>
+      <w:proofErr w:type="gramEnd"/>
+      <w:r>
+        <w:rPr>
+          <w:rFonts w:eastAsia="宋体" w:hAnsi="宋体" w:cs="宋体" w:hint="eastAsia"/>
+          <w:szCs w:val="21"/>
+        </w:rPr>
+        <w:t>处于创建中的一个状态，则去二级缓存中获取，若二级缓存也未能</w:t>
+      </w:r>
+      <w:proofErr w:type="gramStart"/>
+      <w:r>
+        <w:rPr>
+          <w:rFonts w:eastAsia="宋体" w:hAnsi="宋体" w:cs="宋体" w:hint="eastAsia"/>
+          <w:szCs w:val="21"/>
+        </w:rPr>
+        <w:t>获取到且允许</w:t>
+      </w:r>
+      <w:proofErr w:type="gramEnd"/>
+      <w:r>
+        <w:rPr>
+          <w:rFonts w:eastAsia="宋体" w:hAnsi="宋体" w:cs="宋体" w:hint="eastAsia"/>
+          <w:szCs w:val="21"/>
+        </w:rPr>
+        <w:t>使用三级缓存，那么则会去三级缓存中获取，在三级缓存获取到了以后，将三级缓存的</w:t>
+      </w:r>
+      <w:proofErr w:type="spellStart"/>
+      <w:r>
+        <w:rPr>
+          <w:rFonts w:eastAsia="宋体" w:hAnsi="宋体" w:cs="宋体" w:hint="eastAsia"/>
+          <w:szCs w:val="21"/>
+        </w:rPr>
+        <w:t>Bean</w:t>
+      </w:r>
+      <w:proofErr w:type="spellEnd"/>
+      <w:r>
+        <w:rPr>
+          <w:rFonts w:eastAsia="宋体" w:hAnsi="宋体" w:cs="宋体" w:hint="eastAsia"/>
+          <w:szCs w:val="21"/>
+        </w:rPr>
+        <w:t>对象</w:t>
+      </w:r>
+      <w:r>
+        <w:rPr>
+          <w:rFonts w:eastAsia="宋体" w:hAnsi="宋体" w:cs="宋体" w:hint="eastAsia"/>
+          <w:color w:val="FF0000"/>
+          <w:szCs w:val="21"/>
+        </w:rPr>
+        <w:t>迁移</w:t>
+      </w:r>
+      <w:r>
+        <w:rPr>
+          <w:rFonts w:eastAsia="宋体" w:hAnsi="宋体" w:cs="宋体" w:hint="eastAsia"/>
+          <w:szCs w:val="21"/>
+        </w:rPr>
+        <w:t>至二级缓存。</w:t>
+      </w:r>
+    </w:p>
+    <w:p>
+      <w:pPr>
+        <w:rPr>
+          <w:rFonts w:eastAsia="宋体" w:hAnsi="宋体" w:cs="宋体"/>
+          <w:szCs w:val="21"/>
+        </w:rPr>
+      </w:pPr>
+    </w:p>
+    <w:p>
+      <w:pPr>
+        <w:rPr>
+          <w:rFonts w:eastAsia="宋体" w:hAnsi="宋体" w:cs="宋体"/>
+          <w:szCs w:val="21"/>
+        </w:rPr>
+      </w:pPr>
+      <w:r>
+        <w:rPr>
+          <w:rFonts w:eastAsia="宋体" w:hAnsi="宋体" w:cs="宋体" w:hint="eastAsia"/>
+          <w:szCs w:val="21"/>
+        </w:rPr>
+        <w:t>循环依赖就是指</w:t>
+      </w:r>
+      <w:proofErr w:type="gramStart"/>
+      <w:r>
+        <w:rPr>
+          <w:rFonts w:eastAsia="宋体" w:hAnsi="宋体" w:cs="宋体" w:hint="eastAsia"/>
+          <w:szCs w:val="21"/>
+        </w:rPr>
+        <w:t>代着</w:t>
+      </w:r>
+      <w:proofErr w:type="gramEnd"/>
+      <w:r>
+        <w:rPr>
+          <w:rFonts w:eastAsia="宋体" w:hAnsi="宋体" w:cs="宋体" w:hint="eastAsia"/>
+          <w:szCs w:val="21"/>
+        </w:rPr>
+        <w:t>A</w:t>
+      </w:r>
+      <w:r>
+        <w:rPr>
+          <w:rFonts w:eastAsia="宋体" w:hAnsi="宋体" w:cs="宋体" w:hint="eastAsia"/>
+          <w:szCs w:val="21"/>
+        </w:rPr>
+        <w:t>对象指向</w:t>
+      </w:r>
+      <w:r>
+        <w:rPr>
+          <w:rFonts w:eastAsia="宋体" w:hAnsi="宋体" w:cs="宋体" w:hint="eastAsia"/>
+          <w:szCs w:val="21"/>
+        </w:rPr>
+        <w:t>B</w:t>
+      </w:r>
+      <w:r>
+        <w:rPr>
+          <w:rFonts w:eastAsia="宋体" w:hAnsi="宋体" w:cs="宋体" w:hint="eastAsia"/>
+          <w:szCs w:val="21"/>
+        </w:rPr>
+        <w:t>对象，</w:t>
+      </w:r>
+      <w:r>
+        <w:rPr>
+          <w:rFonts w:eastAsia="宋体" w:hAnsi="宋体" w:cs="宋体" w:hint="eastAsia"/>
+          <w:szCs w:val="21"/>
+        </w:rPr>
+        <w:t>B</w:t>
+      </w:r>
+      <w:r>
+        <w:rPr>
+          <w:rFonts w:eastAsia="宋体" w:hAnsi="宋体" w:cs="宋体" w:hint="eastAsia"/>
+          <w:szCs w:val="21"/>
+        </w:rPr>
+        <w:t>对象同时指向</w:t>
+      </w:r>
+      <w:r>
+        <w:rPr>
+          <w:rFonts w:eastAsia="宋体" w:hAnsi="宋体" w:cs="宋体" w:hint="eastAsia"/>
+          <w:szCs w:val="21"/>
+        </w:rPr>
+        <w:t>A</w:t>
+      </w:r>
+      <w:r>
+        <w:rPr>
+          <w:rFonts w:eastAsia="宋体" w:hAnsi="宋体" w:cs="宋体" w:hint="eastAsia"/>
+          <w:szCs w:val="21"/>
+        </w:rPr>
+        <w:t>对象，那么在创建</w:t>
+      </w:r>
+      <w:r>
+        <w:rPr>
+          <w:rFonts w:eastAsia="宋体" w:hAnsi="宋体" w:cs="宋体" w:hint="eastAsia"/>
+          <w:szCs w:val="21"/>
+        </w:rPr>
+        <w:t>Bean</w:t>
+      </w:r>
+      <w:r>
+        <w:rPr>
+          <w:rFonts w:eastAsia="宋体" w:hAnsi="宋体" w:cs="宋体" w:hint="eastAsia"/>
+          <w:szCs w:val="21"/>
+        </w:rPr>
+        <w:t>的时候就陷入了循环，无法清楚知道应该优先创建那个对象。</w:t>
+      </w:r>
+    </w:p>
+    <w:p>
+      <w:pPr>
+        <w:rPr>
+          <w:rFonts w:eastAsia="宋体" w:hAnsi="宋体" w:cs="宋体"/>
+          <w:szCs w:val="21"/>
+        </w:rPr>
+      </w:pPr>
+    </w:p>
+    <w:p>
+      <w:pPr>
+        <w:rPr>
+          <w:rFonts w:eastAsia="宋体" w:hAnsi="宋体" w:cs="宋体"/>
+          <w:szCs w:val="21"/>
+        </w:rPr>
+      </w:pPr>
+      <w:r>
+        <w:rPr>
+          <w:rFonts w:eastAsia="宋体" w:hAnsi="宋体" w:cs="宋体" w:hint="eastAsia"/>
+          <w:szCs w:val="21"/>
+        </w:rPr>
+        <w:t>分三种情况讨论：</w:t>
+      </w:r>
+    </w:p>
+    <w:p>
+      <w:pPr>
+        <w:rPr>
+          <w:rFonts w:eastAsia="宋体" w:hAnsi="宋体" w:cs="宋体"/>
+          <w:szCs w:val="21"/>
+        </w:rPr>
+      </w:pPr>
+      <w:r>
+        <w:rPr>
+          <w:rFonts w:eastAsia="宋体" w:hAnsi="宋体" w:cs="宋体"/>
+          <w:szCs w:val="21"/>
+        </w:rPr>
+        <w:t>Situation</w:t>
+      </w:r>
+      <w:r>
+        <w:rPr>
+          <w:rFonts w:eastAsia="宋体" w:hAnsi="宋体" w:cs="宋体" w:hint="eastAsia"/>
+          <w:szCs w:val="21"/>
+        </w:rPr>
+        <w:t>1</w:t>
+      </w:r>
+      <w:r>
+        <w:rPr>
+          <w:rFonts w:eastAsia="宋体" w:hAnsi="宋体" w:cs="宋体" w:hint="eastAsia"/>
+          <w:szCs w:val="21"/>
+        </w:rPr>
+        <w:t>：使用构造方法创建对象</w:t>
+      </w:r>
+    </w:p>
+    <w:p>
+      <w:pPr>
+        <w:ind w:firstLine="420"/>
+        <w:rPr>
+          <w:rFonts w:eastAsia="宋体" w:hAnsi="宋体" w:cs="宋体"/>
+          <w:szCs w:val="21"/>
+        </w:rPr>
+      </w:pPr>
+      <w:r>
+        <w:rPr>
+          <w:rFonts w:eastAsia="宋体" w:hAnsi="宋体" w:cs="宋体" w:hint="eastAsia"/>
+          <w:szCs w:val="21"/>
+        </w:rPr>
+        <w:t>无法满足上述情况。因为在一级缓存中创建</w:t>
+      </w:r>
+      <w:r>
+        <w:rPr>
+          <w:rFonts w:eastAsia="宋体" w:hAnsi="宋体" w:cs="宋体" w:hint="eastAsia"/>
+          <w:szCs w:val="21"/>
+        </w:rPr>
+        <w:t>A</w:t>
+      </w:r>
+      <w:r>
+        <w:rPr>
+          <w:rFonts w:eastAsia="宋体" w:hAnsi="宋体" w:cs="宋体" w:hint="eastAsia"/>
+          <w:szCs w:val="21"/>
+        </w:rPr>
+        <w:t>对象时就必须要创建</w:t>
+      </w:r>
+      <w:r>
+        <w:rPr>
+          <w:rFonts w:eastAsia="宋体" w:hAnsi="宋体" w:cs="宋体" w:hint="eastAsia"/>
+          <w:szCs w:val="21"/>
+        </w:rPr>
+        <w:t>B</w:t>
+      </w:r>
+      <w:r>
+        <w:rPr>
+          <w:rFonts w:eastAsia="宋体" w:hAnsi="宋体" w:cs="宋体" w:hint="eastAsia"/>
+          <w:szCs w:val="21"/>
+        </w:rPr>
+        <w:t>的对象，此时会</w:t>
+      </w:r>
+      <w:r>
+        <w:rPr>
+          <w:rFonts w:eastAsia="宋体" w:hAnsi="宋体" w:cs="宋体" w:hint="eastAsia"/>
+          <w:szCs w:val="21"/>
+        </w:rPr>
+        <w:tab/>
+      </w:r>
+      <w:r>
+        <w:rPr>
+          <w:rFonts w:eastAsia="宋体" w:hAnsi="宋体" w:cs="宋体" w:hint="eastAsia"/>
+          <w:szCs w:val="21"/>
+        </w:rPr>
+        <w:t>去二，三级缓存中查找，未能找到则去创建</w:t>
+      </w:r>
+      <w:r>
+        <w:rPr>
+          <w:rFonts w:eastAsia="宋体" w:hAnsi="宋体" w:cs="宋体" w:hint="eastAsia"/>
+          <w:szCs w:val="21"/>
+        </w:rPr>
+        <w:t>B</w:t>
+      </w:r>
+      <w:r>
+        <w:rPr>
+          <w:rFonts w:eastAsia="宋体" w:hAnsi="宋体" w:cs="宋体" w:hint="eastAsia"/>
+          <w:szCs w:val="21"/>
+        </w:rPr>
+        <w:t>对象，但是此时</w:t>
+      </w:r>
+      <w:r>
+        <w:rPr>
+          <w:rFonts w:eastAsia="宋体" w:hAnsi="宋体" w:cs="宋体" w:hint="eastAsia"/>
+          <w:szCs w:val="21"/>
+        </w:rPr>
+        <w:t>B</w:t>
+      </w:r>
+      <w:r>
+        <w:rPr>
+          <w:rFonts w:eastAsia="宋体" w:hAnsi="宋体" w:cs="宋体" w:hint="eastAsia"/>
+          <w:szCs w:val="21"/>
+        </w:rPr>
+        <w:t>对象创建还未能发现</w:t>
+      </w:r>
+      <w:r>
+        <w:rPr>
+          <w:rFonts w:eastAsia="宋体" w:hAnsi="宋体" w:cs="宋体" w:hint="eastAsia"/>
+          <w:szCs w:val="21"/>
+        </w:rPr>
+        <w:t>A</w:t>
+      </w:r>
+      <w:r>
+        <w:rPr>
+          <w:rFonts w:eastAsia="宋体" w:hAnsi="宋体" w:cs="宋体" w:hint="eastAsia"/>
+          <w:szCs w:val="21"/>
+        </w:rPr>
+        <w:tab/>
+      </w:r>
+      <w:r>
+        <w:rPr>
+          <w:rFonts w:eastAsia="宋体" w:hAnsi="宋体" w:cs="宋体" w:hint="eastAsia"/>
+          <w:szCs w:val="21"/>
+        </w:rPr>
+        <w:t>对象，所以进入死循环。</w:t>
+      </w:r>
+    </w:p>
+    <w:p>
+      <w:pPr>
+        <w:rPr>
+          <w:rFonts w:eastAsia="宋体" w:hAnsi="宋体" w:cs="宋体"/>
+          <w:szCs w:val="21"/>
+        </w:rPr>
+      </w:pPr>
+      <w:r>
+        <w:rPr>
+          <w:rFonts w:eastAsia="宋体" w:hAnsi="宋体" w:cs="宋体"/>
+          <w:szCs w:val="21"/>
+        </w:rPr>
+        <w:t>Situation</w:t>
+      </w:r>
+      <w:r>
+        <w:rPr>
+          <w:rFonts w:eastAsia="宋体" w:hAnsi="宋体" w:cs="宋体" w:hint="eastAsia"/>
+          <w:szCs w:val="21"/>
+        </w:rPr>
+        <w:t>2</w:t>
+      </w:r>
+      <w:r>
+        <w:rPr>
+          <w:rFonts w:eastAsia="宋体" w:hAnsi="宋体" w:cs="宋体" w:hint="eastAsia"/>
+          <w:szCs w:val="21"/>
+        </w:rPr>
+        <w:t>：使用</w:t>
+      </w:r>
+      <w:r>
+        <w:rPr>
+          <w:rFonts w:eastAsia="宋体" w:hAnsi="宋体" w:cs="宋体" w:hint="eastAsia"/>
+          <w:szCs w:val="21"/>
+        </w:rPr>
+        <w:t>get/set</w:t>
+      </w:r>
+      <w:r>
+        <w:rPr>
+          <w:rFonts w:eastAsia="宋体" w:hAnsi="宋体" w:cs="宋体" w:hint="eastAsia"/>
+          <w:szCs w:val="21"/>
+        </w:rPr>
+        <w:t>方法创建对象</w:t>
+      </w:r>
+    </w:p>
+    <w:p>
+      <w:pPr>
+        <w:ind w:firstLine="420"/>
+        <w:rPr>
+          <w:rFonts w:eastAsia="宋体" w:hAnsi="宋体" w:cs="宋体"/>
+          <w:szCs w:val="21"/>
+        </w:rPr>
+      </w:pPr>
+      <w:r>
+        <w:rPr>
+          <w:rFonts w:eastAsia="宋体" w:hAnsi="宋体" w:cs="宋体" w:hint="eastAsia"/>
+          <w:szCs w:val="21"/>
+        </w:rPr>
+        <w:t>能够满足上述情况。由于</w:t>
+      </w:r>
+      <w:r>
+        <w:rPr>
+          <w:rFonts w:eastAsia="宋体" w:hAnsi="宋体" w:cs="宋体" w:hint="eastAsia"/>
+          <w:szCs w:val="21"/>
+        </w:rPr>
+        <w:t>get/set</w:t>
+      </w:r>
+      <w:r>
+        <w:rPr>
+          <w:rFonts w:eastAsia="宋体" w:hAnsi="宋体" w:cs="宋体" w:hint="eastAsia"/>
+          <w:szCs w:val="21"/>
+        </w:rPr>
+        <w:t>方法是在一级缓存中进行，而对象的实例早在二级缓</w:t>
+      </w:r>
+      <w:r>
+        <w:rPr>
+          <w:rFonts w:eastAsia="宋体" w:hAnsi="宋体" w:cs="宋体" w:hint="eastAsia"/>
+          <w:szCs w:val="21"/>
+        </w:rPr>
+        <w:tab/>
+      </w:r>
+      <w:proofErr w:type="gramStart"/>
+      <w:r>
+        <w:rPr>
+          <w:rFonts w:eastAsia="宋体" w:hAnsi="宋体" w:cs="宋体" w:hint="eastAsia"/>
+          <w:szCs w:val="21"/>
+        </w:rPr>
+        <w:t>存就创建</w:t>
+      </w:r>
+      <w:proofErr w:type="gramEnd"/>
+      <w:r>
+        <w:rPr>
+          <w:rFonts w:eastAsia="宋体" w:hAnsi="宋体" w:cs="宋体" w:hint="eastAsia"/>
+          <w:szCs w:val="21"/>
+        </w:rPr>
+        <w:t>了，所以，此时</w:t>
+      </w:r>
+      <w:r>
+        <w:rPr>
+          <w:rFonts w:eastAsia="宋体" w:hAnsi="宋体" w:cs="宋体" w:hint="eastAsia"/>
+          <w:szCs w:val="21"/>
+        </w:rPr>
+        <w:t>B</w:t>
+      </w:r>
+      <w:r>
+        <w:rPr>
+          <w:rFonts w:eastAsia="宋体" w:hAnsi="宋体" w:cs="宋体" w:hint="eastAsia"/>
+          <w:szCs w:val="21"/>
+        </w:rPr>
+        <w:t>对象的创建能够在二级缓存中发现</w:t>
+      </w:r>
+      <w:r>
+        <w:rPr>
+          <w:rFonts w:eastAsia="宋体" w:hAnsi="宋体" w:cs="宋体" w:hint="eastAsia"/>
+          <w:szCs w:val="21"/>
+        </w:rPr>
+        <w:t>A</w:t>
+      </w:r>
+      <w:r>
+        <w:rPr>
+          <w:rFonts w:eastAsia="宋体" w:hAnsi="宋体" w:cs="宋体" w:hint="eastAsia"/>
+          <w:szCs w:val="21"/>
+        </w:rPr>
+        <w:t>对象，那么</w:t>
+      </w:r>
+      <w:r>
+        <w:rPr>
+          <w:rFonts w:eastAsia="宋体" w:hAnsi="宋体" w:cs="宋体" w:hint="eastAsia"/>
+          <w:szCs w:val="21"/>
+        </w:rPr>
+        <w:t>B</w:t>
+      </w:r>
+      <w:r>
+        <w:rPr>
+          <w:rFonts w:eastAsia="宋体" w:hAnsi="宋体" w:cs="宋体" w:hint="eastAsia"/>
+          <w:szCs w:val="21"/>
+        </w:rPr>
+        <w:t>对象创</w:t>
+      </w:r>
+      <w:r>
+        <w:rPr>
+          <w:rFonts w:eastAsia="宋体" w:hAnsi="宋体" w:cs="宋体" w:hint="eastAsia"/>
+          <w:szCs w:val="21"/>
+        </w:rPr>
+        <w:tab/>
+      </w:r>
+      <w:r>
+        <w:rPr>
+          <w:rFonts w:eastAsia="宋体" w:hAnsi="宋体" w:cs="宋体" w:hint="eastAsia"/>
+          <w:szCs w:val="21"/>
+        </w:rPr>
+        <w:t>建成功，</w:t>
+      </w:r>
+      <w:r>
+        <w:rPr>
+          <w:rFonts w:eastAsia="宋体" w:hAnsi="宋体" w:cs="宋体" w:hint="eastAsia"/>
+          <w:szCs w:val="21"/>
+        </w:rPr>
+        <w:t>A</w:t>
+      </w:r>
+      <w:r>
+        <w:rPr>
+          <w:rFonts w:eastAsia="宋体" w:hAnsi="宋体" w:cs="宋体" w:hint="eastAsia"/>
+          <w:szCs w:val="21"/>
+        </w:rPr>
+        <w:t>对象值填充完成</w:t>
+      </w:r>
+    </w:p>
+    <w:p>
+      <w:pPr>
+        <w:rPr>
+          <w:rFonts w:eastAsia="宋体" w:hAnsi="宋体" w:cs="宋体"/>
+          <w:szCs w:val="21"/>
+        </w:rPr>
+      </w:pPr>
+      <w:r>
+        <w:rPr>
+          <w:rFonts w:eastAsia="宋体" w:hAnsi="宋体" w:cs="宋体"/>
+          <w:szCs w:val="21"/>
+        </w:rPr>
         <w:lastRenderedPageBreak/>
-        <w:t>Session</w:t>
-      </w:r>
-      <w:r>
-        <w:rPr>
-          <w:rFonts w:eastAsia="宋体" w:hAnsi="宋体" w:cs="宋体" w:hint="eastAsia"/>
-          <w:szCs w:val="21"/>
-        </w:rPr>
-        <w:t>：同</w:t>
-      </w:r>
-      <w:r>
-        <w:rPr>
-          <w:rFonts w:eastAsia="宋体" w:hAnsi="宋体" w:cs="宋体" w:hint="eastAsia"/>
-          <w:szCs w:val="21"/>
-        </w:rPr>
-        <w:t>Request</w:t>
-      </w:r>
-      <w:r>
-        <w:rPr>
-          <w:rFonts w:eastAsia="宋体" w:hAnsi="宋体" w:cs="宋体" w:hint="eastAsia"/>
-          <w:szCs w:val="21"/>
-        </w:rPr>
-        <w:t>一样，只能作用于</w:t>
-      </w:r>
-      <w:proofErr w:type="spellStart"/>
-      <w:r>
-        <w:rPr>
-          <w:rFonts w:eastAsia="宋体" w:hAnsi="宋体" w:cs="宋体" w:hint="eastAsia"/>
-          <w:szCs w:val="21"/>
-        </w:rPr>
-        <w:t>webApplicationContext</w:t>
-      </w:r>
-      <w:proofErr w:type="spellEnd"/>
-      <w:r>
-        <w:rPr>
-          <w:rFonts w:eastAsia="宋体" w:hAnsi="宋体" w:cs="宋体" w:hint="eastAsia"/>
-          <w:szCs w:val="21"/>
-        </w:rPr>
-        <w:t>容器中，但不同的是，</w:t>
-      </w:r>
-      <w:r>
-        <w:rPr>
-          <w:rFonts w:eastAsia="宋体" w:hAnsi="宋体" w:cs="宋体" w:hint="eastAsia"/>
-          <w:szCs w:val="21"/>
-        </w:rPr>
-        <w:t>Session</w:t>
-      </w:r>
-      <w:r>
-        <w:rPr>
-          <w:rFonts w:eastAsia="宋体" w:hAnsi="宋体" w:cs="宋体" w:hint="eastAsia"/>
-          <w:szCs w:val="21"/>
-        </w:rPr>
-        <w:t>下的</w:t>
-      </w:r>
-      <w:r>
-        <w:rPr>
-          <w:rFonts w:eastAsia="宋体" w:hAnsi="宋体" w:cs="宋体" w:hint="eastAsia"/>
-          <w:szCs w:val="21"/>
-        </w:rPr>
-        <w:t>Bean</w:t>
-      </w:r>
-      <w:r>
-        <w:rPr>
-          <w:rFonts w:eastAsia="宋体" w:hAnsi="宋体" w:cs="宋体" w:hint="eastAsia"/>
-          <w:szCs w:val="21"/>
-        </w:rPr>
-        <w:t>能被所有的</w:t>
-      </w:r>
-      <w:r>
-        <w:rPr>
-          <w:rFonts w:eastAsia="宋体" w:hAnsi="宋体" w:cs="宋体" w:hint="eastAsia"/>
-          <w:szCs w:val="21"/>
-        </w:rPr>
-        <w:t>Request</w:t>
-      </w:r>
-      <w:r>
-        <w:rPr>
-          <w:rFonts w:eastAsia="宋体" w:hAnsi="宋体" w:cs="宋体" w:hint="eastAsia"/>
-          <w:szCs w:val="21"/>
-        </w:rPr>
-        <w:t>所共享，但是不同情况下的</w:t>
-      </w:r>
-      <w:r>
-        <w:rPr>
-          <w:rFonts w:eastAsia="宋体" w:hAnsi="宋体" w:cs="宋体" w:hint="eastAsia"/>
-          <w:szCs w:val="21"/>
-        </w:rPr>
-        <w:t>Session</w:t>
-      </w:r>
-      <w:r>
-        <w:rPr>
-          <w:rFonts w:eastAsia="宋体" w:hAnsi="宋体" w:cs="宋体" w:hint="eastAsia"/>
-          <w:szCs w:val="21"/>
-        </w:rPr>
-        <w:t>使用的</w:t>
-      </w:r>
-      <w:r>
-        <w:rPr>
-          <w:rFonts w:eastAsia="宋体" w:hAnsi="宋体" w:cs="宋体" w:hint="eastAsia"/>
-          <w:szCs w:val="21"/>
-        </w:rPr>
-        <w:t>Bean</w:t>
-      </w:r>
-      <w:r>
-        <w:rPr>
-          <w:rFonts w:eastAsia="宋体" w:hAnsi="宋体" w:cs="宋体" w:hint="eastAsia"/>
-          <w:szCs w:val="21"/>
-        </w:rPr>
-        <w:t>不能被共享</w:t>
-      </w:r>
-    </w:p>
-    <w:p>
-      <w:pPr>
-        <w:rPr>
-          <w:rFonts w:eastAsia="宋体" w:hAnsi="宋体" w:cs="宋体"/>
-          <w:szCs w:val="21"/>
-        </w:rPr>
-      </w:pPr>
-    </w:p>
-    <w:p>
-      <w:pPr>
-        <w:rPr>
-          <w:rFonts w:eastAsia="宋体" w:hAnsi="宋体" w:cs="宋体"/>
-          <w:szCs w:val="21"/>
-        </w:rPr>
-      </w:pPr>
-      <w:proofErr w:type="spellStart"/>
-      <w:r>
-        <w:rPr>
-          <w:rFonts w:eastAsia="宋体" w:hAnsi="宋体" w:cs="宋体" w:hint="eastAsia"/>
-          <w:szCs w:val="21"/>
-        </w:rPr>
-        <w:t>GlobalSession</w:t>
-      </w:r>
-      <w:proofErr w:type="spellEnd"/>
-      <w:r>
-        <w:rPr>
-          <w:rFonts w:eastAsia="宋体" w:hAnsi="宋体" w:cs="宋体" w:hint="eastAsia"/>
-          <w:szCs w:val="21"/>
-        </w:rPr>
-        <w:t>：同样，只能作用于</w:t>
-      </w:r>
-      <w:proofErr w:type="spellStart"/>
-      <w:r>
-        <w:rPr>
-          <w:rFonts w:eastAsia="宋体" w:hAnsi="宋体" w:cs="宋体" w:hint="eastAsia"/>
-          <w:szCs w:val="21"/>
-        </w:rPr>
-        <w:t>webApplicationContext</w:t>
-      </w:r>
-      <w:proofErr w:type="spellEnd"/>
-      <w:r>
-        <w:rPr>
-          <w:rFonts w:eastAsia="宋体" w:hAnsi="宋体" w:cs="宋体" w:hint="eastAsia"/>
-          <w:szCs w:val="21"/>
-        </w:rPr>
-        <w:t>容器中，简而言之，就是提供一个能被所有</w:t>
-      </w:r>
-      <w:r>
-        <w:rPr>
-          <w:rFonts w:eastAsia="宋体" w:hAnsi="宋体" w:cs="宋体" w:hint="eastAsia"/>
-          <w:szCs w:val="21"/>
-        </w:rPr>
-        <w:t>Session</w:t>
-      </w:r>
-      <w:r>
-        <w:rPr>
-          <w:rFonts w:eastAsia="宋体" w:hAnsi="宋体" w:cs="宋体" w:hint="eastAsia"/>
-          <w:szCs w:val="21"/>
-        </w:rPr>
-        <w:t>所共享的</w:t>
-      </w:r>
-      <w:r>
-        <w:rPr>
-          <w:rFonts w:eastAsia="宋体" w:hAnsi="宋体" w:cs="宋体" w:hint="eastAsia"/>
-          <w:szCs w:val="21"/>
-        </w:rPr>
-        <w:t>Bean</w:t>
-      </w:r>
-    </w:p>
-    <w:p>
-      <w:pPr>
-        <w:rPr>
-          <w:rFonts w:eastAsia="宋体" w:hAnsi="宋体" w:cs="宋体"/>
-          <w:szCs w:val="21"/>
-        </w:rPr>
-      </w:pPr>
-    </w:p>
-    <w:p>
-      <w:pPr>
-        <w:rPr>
-          <w:rFonts w:eastAsia="宋体" w:hAnsi="宋体" w:cs="宋体"/>
-          <w:szCs w:val="21"/>
-        </w:rPr>
-      </w:pPr>
-      <w:r>
-        <w:rPr>
-          <w:rFonts w:eastAsia="宋体" w:hAnsi="宋体" w:cs="宋体" w:hint="eastAsia"/>
-          <w:szCs w:val="21"/>
-        </w:rPr>
-        <w:t>关于如何解决循环依赖问题：</w:t>
-      </w:r>
-    </w:p>
-    <w:p>
-      <w:pPr>
-        <w:rPr>
-          <w:rFonts w:eastAsia="宋体" w:hAnsi="宋体" w:cs="宋体"/>
-          <w:szCs w:val="21"/>
-        </w:rPr>
-      </w:pPr>
-      <w:r>
-        <w:rPr>
-          <w:rFonts w:eastAsia="宋体" w:hAnsi="宋体" w:cs="宋体" w:hint="eastAsia"/>
-          <w:szCs w:val="21"/>
-        </w:rPr>
-        <w:t>首先，先认识</w:t>
-      </w:r>
-      <w:r>
-        <w:rPr>
-          <w:rFonts w:eastAsia="宋体" w:hAnsi="宋体" w:cs="宋体" w:hint="eastAsia"/>
-          <w:szCs w:val="21"/>
-        </w:rPr>
-        <w:t>Spring IOC</w:t>
-      </w:r>
-      <w:r>
-        <w:rPr>
-          <w:rFonts w:eastAsia="宋体" w:hAnsi="宋体" w:cs="宋体" w:hint="eastAsia"/>
-          <w:szCs w:val="21"/>
-        </w:rPr>
-        <w:t>容器的三级缓存</w:t>
-      </w:r>
-    </w:p>
-    <w:p>
-      <w:pPr>
-        <w:rPr>
-          <w:rFonts w:eastAsia="宋体" w:hAnsi="宋体" w:cs="宋体"/>
-          <w:szCs w:val="21"/>
-        </w:rPr>
-      </w:pPr>
-      <w:proofErr w:type="spellStart"/>
-      <w:r>
-        <w:rPr>
-          <w:rFonts w:eastAsia="宋体" w:hAnsi="宋体" w:cs="宋体" w:hint="eastAsia"/>
-          <w:szCs w:val="21"/>
-        </w:rPr>
-        <w:t>SingletonFactories</w:t>
-      </w:r>
-      <w:proofErr w:type="spellEnd"/>
-      <w:r>
-        <w:rPr>
-          <w:rFonts w:eastAsia="宋体" w:hAnsi="宋体" w:cs="宋体" w:hint="eastAsia"/>
-          <w:szCs w:val="21"/>
-        </w:rPr>
-        <w:t>（三级），</w:t>
-      </w:r>
-      <w:proofErr w:type="spellStart"/>
-      <w:r>
-        <w:rPr>
-          <w:rFonts w:eastAsia="宋体" w:hAnsi="宋体" w:cs="宋体" w:hint="eastAsia"/>
-          <w:szCs w:val="21"/>
-        </w:rPr>
-        <w:t>earlySingletonObjects</w:t>
-      </w:r>
-      <w:proofErr w:type="spellEnd"/>
-      <w:r>
-        <w:rPr>
-          <w:rFonts w:eastAsia="宋体" w:hAnsi="宋体" w:cs="宋体" w:hint="eastAsia"/>
-          <w:szCs w:val="21"/>
-        </w:rPr>
-        <w:t>（二级），</w:t>
-      </w:r>
-      <w:proofErr w:type="spellStart"/>
-      <w:r>
-        <w:rPr>
-          <w:rFonts w:eastAsia="宋体" w:hAnsi="宋体" w:cs="宋体" w:hint="eastAsia"/>
-          <w:szCs w:val="21"/>
-        </w:rPr>
-        <w:t>SingletonObjects</w:t>
-      </w:r>
-      <w:proofErr w:type="spellEnd"/>
-      <w:r>
-        <w:rPr>
-          <w:rFonts w:eastAsia="宋体" w:hAnsi="宋体" w:cs="宋体" w:hint="eastAsia"/>
-          <w:szCs w:val="21"/>
-        </w:rPr>
-        <w:t>（一级）</w:t>
-      </w:r>
-    </w:p>
-    <w:p>
-      <w:pPr>
-        <w:rPr>
-          <w:rFonts w:eastAsia="宋体" w:hAnsi="宋体" w:cs="宋体"/>
-          <w:szCs w:val="21"/>
-        </w:rPr>
-      </w:pPr>
-    </w:p>
-    <w:p>
-      <w:pPr>
-        <w:rPr>
-          <w:rFonts w:eastAsia="宋体" w:hAnsi="宋体" w:cs="宋体"/>
-          <w:szCs w:val="21"/>
-        </w:rPr>
-      </w:pPr>
-      <w:r>
-        <w:rPr>
-          <w:rFonts w:eastAsia="宋体" w:hAnsi="宋体" w:cs="宋体" w:hint="eastAsia"/>
-          <w:szCs w:val="21"/>
-        </w:rPr>
-        <w:t>Spring</w:t>
-      </w:r>
-      <w:r>
-        <w:rPr>
-          <w:rFonts w:eastAsia="宋体" w:hAnsi="宋体" w:cs="宋体" w:hint="eastAsia"/>
-          <w:szCs w:val="21"/>
-        </w:rPr>
-        <w:t>首先从一级缓存去获取</w:t>
-      </w:r>
-      <w:r>
-        <w:rPr>
-          <w:rFonts w:eastAsia="宋体" w:hAnsi="宋体" w:cs="宋体" w:hint="eastAsia"/>
-          <w:szCs w:val="21"/>
-        </w:rPr>
-        <w:t>Bean</w:t>
-      </w:r>
-      <w:r>
-        <w:rPr>
-          <w:rFonts w:eastAsia="宋体" w:hAnsi="宋体" w:cs="宋体" w:hint="eastAsia"/>
-          <w:szCs w:val="21"/>
-        </w:rPr>
-        <w:t>对象，未</w:t>
-      </w:r>
-      <w:proofErr w:type="gramStart"/>
-      <w:r>
-        <w:rPr>
-          <w:rFonts w:eastAsia="宋体" w:hAnsi="宋体" w:cs="宋体" w:hint="eastAsia"/>
-          <w:szCs w:val="21"/>
-        </w:rPr>
-        <w:t>获取到且对象</w:t>
-      </w:r>
-      <w:proofErr w:type="gramEnd"/>
-      <w:r>
-        <w:rPr>
-          <w:rFonts w:eastAsia="宋体" w:hAnsi="宋体" w:cs="宋体" w:hint="eastAsia"/>
-          <w:szCs w:val="21"/>
-        </w:rPr>
-        <w:t>处于创建中的一个状态，则去二级缓存中获取，若二级缓存也未能</w:t>
-      </w:r>
-      <w:proofErr w:type="gramStart"/>
-      <w:r>
-        <w:rPr>
-          <w:rFonts w:eastAsia="宋体" w:hAnsi="宋体" w:cs="宋体" w:hint="eastAsia"/>
-          <w:szCs w:val="21"/>
-        </w:rPr>
-        <w:t>获取到且允许</w:t>
-      </w:r>
-      <w:proofErr w:type="gramEnd"/>
-      <w:r>
-        <w:rPr>
-          <w:rFonts w:eastAsia="宋体" w:hAnsi="宋体" w:cs="宋体" w:hint="eastAsia"/>
-          <w:szCs w:val="21"/>
-        </w:rPr>
-        <w:t>使用三级缓存，那么则会去三级缓存中获取，在三级缓存获取到了以后，将三级缓存的</w:t>
-      </w:r>
-      <w:proofErr w:type="spellStart"/>
-      <w:r>
-        <w:rPr>
-          <w:rFonts w:eastAsia="宋体" w:hAnsi="宋体" w:cs="宋体" w:hint="eastAsia"/>
-          <w:szCs w:val="21"/>
-        </w:rPr>
-        <w:t>Bean</w:t>
-      </w:r>
-      <w:proofErr w:type="spellEnd"/>
-      <w:r>
-        <w:rPr>
-          <w:rFonts w:eastAsia="宋体" w:hAnsi="宋体" w:cs="宋体" w:hint="eastAsia"/>
-          <w:szCs w:val="21"/>
-        </w:rPr>
-        <w:t>对象</w:t>
-      </w:r>
-      <w:r>
-        <w:rPr>
-          <w:rFonts w:eastAsia="宋体" w:hAnsi="宋体" w:cs="宋体" w:hint="eastAsia"/>
-          <w:color w:val="FF0000"/>
-          <w:szCs w:val="21"/>
-        </w:rPr>
-        <w:t>迁移</w:t>
-      </w:r>
-      <w:r>
-        <w:rPr>
-          <w:rFonts w:eastAsia="宋体" w:hAnsi="宋体" w:cs="宋体" w:hint="eastAsia"/>
-          <w:szCs w:val="21"/>
-        </w:rPr>
-        <w:t>至二级缓存。</w:t>
-      </w:r>
-    </w:p>
-    <w:p>
-      <w:pPr>
-        <w:rPr>
-          <w:rFonts w:eastAsia="宋体" w:hAnsi="宋体" w:cs="宋体"/>
-          <w:szCs w:val="21"/>
-        </w:rPr>
-      </w:pPr>
-    </w:p>
-    <w:p>
-      <w:pPr>
-        <w:rPr>
-          <w:rFonts w:eastAsia="宋体" w:hAnsi="宋体" w:cs="宋体"/>
-          <w:szCs w:val="21"/>
-        </w:rPr>
-      </w:pPr>
-      <w:r>
-        <w:rPr>
-          <w:rFonts w:eastAsia="宋体" w:hAnsi="宋体" w:cs="宋体" w:hint="eastAsia"/>
-          <w:szCs w:val="21"/>
-        </w:rPr>
-        <w:t>循环依赖就是指</w:t>
-      </w:r>
-      <w:proofErr w:type="gramStart"/>
-      <w:r>
-        <w:rPr>
-          <w:rFonts w:eastAsia="宋体" w:hAnsi="宋体" w:cs="宋体" w:hint="eastAsia"/>
-          <w:szCs w:val="21"/>
-        </w:rPr>
-        <w:t>代着</w:t>
-      </w:r>
-      <w:proofErr w:type="gramEnd"/>
-      <w:r>
-        <w:rPr>
-          <w:rFonts w:eastAsia="宋体" w:hAnsi="宋体" w:cs="宋体" w:hint="eastAsia"/>
-          <w:szCs w:val="21"/>
-        </w:rPr>
-        <w:t>A</w:t>
-      </w:r>
-      <w:r>
-        <w:rPr>
-          <w:rFonts w:eastAsia="宋体" w:hAnsi="宋体" w:cs="宋体" w:hint="eastAsia"/>
-          <w:szCs w:val="21"/>
-        </w:rPr>
-        <w:t>对象指向</w:t>
-      </w:r>
-      <w:r>
-        <w:rPr>
-          <w:rFonts w:eastAsia="宋体" w:hAnsi="宋体" w:cs="宋体" w:hint="eastAsia"/>
-          <w:szCs w:val="21"/>
-        </w:rPr>
-        <w:t>B</w:t>
-      </w:r>
-      <w:r>
-        <w:rPr>
-          <w:rFonts w:eastAsia="宋体" w:hAnsi="宋体" w:cs="宋体" w:hint="eastAsia"/>
-          <w:szCs w:val="21"/>
-        </w:rPr>
-        <w:t>对象，</w:t>
-      </w:r>
-      <w:r>
-        <w:rPr>
-          <w:rFonts w:eastAsia="宋体" w:hAnsi="宋体" w:cs="宋体" w:hint="eastAsia"/>
-          <w:szCs w:val="21"/>
-        </w:rPr>
-        <w:t>B</w:t>
-      </w:r>
-      <w:r>
-        <w:rPr>
-          <w:rFonts w:eastAsia="宋体" w:hAnsi="宋体" w:cs="宋体" w:hint="eastAsia"/>
-          <w:szCs w:val="21"/>
-        </w:rPr>
-        <w:t>对象同时指向</w:t>
-      </w:r>
-      <w:r>
-        <w:rPr>
-          <w:rFonts w:eastAsia="宋体" w:hAnsi="宋体" w:cs="宋体" w:hint="eastAsia"/>
-          <w:szCs w:val="21"/>
-        </w:rPr>
-        <w:t>A</w:t>
-      </w:r>
-      <w:r>
-        <w:rPr>
-          <w:rFonts w:eastAsia="宋体" w:hAnsi="宋体" w:cs="宋体" w:hint="eastAsia"/>
-          <w:szCs w:val="21"/>
-        </w:rPr>
-        <w:t>对象，那么在创建</w:t>
-      </w:r>
-      <w:r>
-        <w:rPr>
-          <w:rFonts w:eastAsia="宋体" w:hAnsi="宋体" w:cs="宋体" w:hint="eastAsia"/>
-          <w:szCs w:val="21"/>
-        </w:rPr>
-        <w:t>Bean</w:t>
-      </w:r>
-      <w:r>
-        <w:rPr>
-          <w:rFonts w:eastAsia="宋体" w:hAnsi="宋体" w:cs="宋体" w:hint="eastAsia"/>
-          <w:szCs w:val="21"/>
-        </w:rPr>
-        <w:t>的时候就陷入了循环，无法清楚知道应该优先创建那个对象。</w:t>
-      </w:r>
-    </w:p>
-    <w:p>
-      <w:pPr>
-        <w:rPr>
-          <w:rFonts w:eastAsia="宋体" w:hAnsi="宋体" w:cs="宋体"/>
-          <w:szCs w:val="21"/>
-        </w:rPr>
-      </w:pPr>
-    </w:p>
-    <w:p>
-      <w:pPr>
-        <w:rPr>
-          <w:rFonts w:eastAsia="宋体" w:hAnsi="宋体" w:cs="宋体"/>
-          <w:szCs w:val="21"/>
-        </w:rPr>
-      </w:pPr>
-      <w:r>
-        <w:rPr>
-          <w:rFonts w:eastAsia="宋体" w:hAnsi="宋体" w:cs="宋体" w:hint="eastAsia"/>
-          <w:szCs w:val="21"/>
-        </w:rPr>
-        <w:t>分三种情况讨论：</w:t>
-      </w:r>
-    </w:p>
-    <w:p>
-      <w:pPr>
-        <w:rPr>
-          <w:rFonts w:eastAsia="宋体" w:hAnsi="宋体" w:cs="宋体"/>
-          <w:szCs w:val="21"/>
-        </w:rPr>
-      </w:pPr>
-      <w:r>
-        <w:rPr>
-          <w:rFonts w:eastAsia="宋体" w:hAnsi="宋体" w:cs="宋体"/>
-          <w:szCs w:val="21"/>
-        </w:rPr>
-        <w:t>Situation</w:t>
-      </w:r>
-      <w:r>
-        <w:rPr>
-          <w:rFonts w:eastAsia="宋体" w:hAnsi="宋体" w:cs="宋体" w:hint="eastAsia"/>
-          <w:szCs w:val="21"/>
-        </w:rPr>
-        <w:t>1</w:t>
-      </w:r>
-      <w:r>
-        <w:rPr>
-          <w:rFonts w:eastAsia="宋体" w:hAnsi="宋体" w:cs="宋体" w:hint="eastAsia"/>
-          <w:szCs w:val="21"/>
-        </w:rPr>
-        <w:t>：使用构造方法创建对象</w:t>
-      </w:r>
-    </w:p>
-    <w:p>
-      <w:pPr>
-        <w:ind w:firstLine="420"/>
-        <w:rPr>
-          <w:rFonts w:eastAsia="宋体" w:hAnsi="宋体" w:cs="宋体"/>
-          <w:szCs w:val="21"/>
-        </w:rPr>
-      </w:pPr>
-      <w:r>
-        <w:rPr>
-          <w:rFonts w:eastAsia="宋体" w:hAnsi="宋体" w:cs="宋体" w:hint="eastAsia"/>
-          <w:szCs w:val="21"/>
-        </w:rPr>
-        <w:t>无法满足上述情况。因为在一级缓存中创建</w:t>
-      </w:r>
-      <w:r>
-        <w:rPr>
-          <w:rFonts w:eastAsia="宋体" w:hAnsi="宋体" w:cs="宋体" w:hint="eastAsia"/>
-          <w:szCs w:val="21"/>
-        </w:rPr>
-        <w:t>A</w:t>
-      </w:r>
-      <w:r>
-        <w:rPr>
-          <w:rFonts w:eastAsia="宋体" w:hAnsi="宋体" w:cs="宋体" w:hint="eastAsia"/>
-          <w:szCs w:val="21"/>
-        </w:rPr>
-        <w:t>对象时就必须要创建</w:t>
-      </w:r>
-      <w:r>
-        <w:rPr>
-          <w:rFonts w:eastAsia="宋体" w:hAnsi="宋体" w:cs="宋体" w:hint="eastAsia"/>
-          <w:szCs w:val="21"/>
-        </w:rPr>
-        <w:t>B</w:t>
-      </w:r>
-      <w:r>
-        <w:rPr>
-          <w:rFonts w:eastAsia="宋体" w:hAnsi="宋体" w:cs="宋体" w:hint="eastAsia"/>
-          <w:szCs w:val="21"/>
-        </w:rPr>
-        <w:t>的对象，此时会</w:t>
-      </w:r>
-      <w:r>
-        <w:rPr>
-          <w:rFonts w:eastAsia="宋体" w:hAnsi="宋体" w:cs="宋体" w:hint="eastAsia"/>
-          <w:szCs w:val="21"/>
-        </w:rPr>
-        <w:tab/>
-      </w:r>
-      <w:r>
-        <w:rPr>
-          <w:rFonts w:eastAsia="宋体" w:hAnsi="宋体" w:cs="宋体" w:hint="eastAsia"/>
-          <w:szCs w:val="21"/>
-        </w:rPr>
-        <w:t>去二，三级缓存中查找，未能找到则去创建</w:t>
-      </w:r>
-      <w:r>
-        <w:rPr>
-          <w:rFonts w:eastAsia="宋体" w:hAnsi="宋体" w:cs="宋体" w:hint="eastAsia"/>
-          <w:szCs w:val="21"/>
-        </w:rPr>
-        <w:t>B</w:t>
-      </w:r>
-      <w:r>
-        <w:rPr>
-          <w:rFonts w:eastAsia="宋体" w:hAnsi="宋体" w:cs="宋体" w:hint="eastAsia"/>
-          <w:szCs w:val="21"/>
-        </w:rPr>
-        <w:t>对象，但是此时</w:t>
-      </w:r>
-      <w:r>
-        <w:rPr>
-          <w:rFonts w:eastAsia="宋体" w:hAnsi="宋体" w:cs="宋体" w:hint="eastAsia"/>
-          <w:szCs w:val="21"/>
-        </w:rPr>
-        <w:t>B</w:t>
-      </w:r>
-      <w:r>
-        <w:rPr>
-          <w:rFonts w:eastAsia="宋体" w:hAnsi="宋体" w:cs="宋体" w:hint="eastAsia"/>
-          <w:szCs w:val="21"/>
-        </w:rPr>
-        <w:t>对象创建还未能发现</w:t>
-      </w:r>
-      <w:r>
-        <w:rPr>
-          <w:rFonts w:eastAsia="宋体" w:hAnsi="宋体" w:cs="宋体" w:hint="eastAsia"/>
-          <w:szCs w:val="21"/>
-        </w:rPr>
-        <w:t>A</w:t>
-      </w:r>
-      <w:r>
-        <w:rPr>
-          <w:rFonts w:eastAsia="宋体" w:hAnsi="宋体" w:cs="宋体" w:hint="eastAsia"/>
-          <w:szCs w:val="21"/>
-        </w:rPr>
-        <w:tab/>
-      </w:r>
-      <w:r>
-        <w:rPr>
-          <w:rFonts w:eastAsia="宋体" w:hAnsi="宋体" w:cs="宋体" w:hint="eastAsia"/>
-          <w:szCs w:val="21"/>
-        </w:rPr>
-        <w:t>对象，所以进入死循环。</w:t>
-      </w:r>
-    </w:p>
-    <w:p>
-      <w:pPr>
-        <w:rPr>
-          <w:rFonts w:eastAsia="宋体" w:hAnsi="宋体" w:cs="宋体"/>
-          <w:szCs w:val="21"/>
-        </w:rPr>
-      </w:pPr>
-      <w:r>
-        <w:rPr>
-          <w:rFonts w:eastAsia="宋体" w:hAnsi="宋体" w:cs="宋体"/>
-          <w:szCs w:val="21"/>
-        </w:rPr>
-        <w:t>Situation</w:t>
-      </w:r>
-      <w:r>
-        <w:rPr>
-          <w:rFonts w:eastAsia="宋体" w:hAnsi="宋体" w:cs="宋体" w:hint="eastAsia"/>
-          <w:szCs w:val="21"/>
-        </w:rPr>
-        <w:t>2</w:t>
-      </w:r>
-      <w:r>
-        <w:rPr>
-          <w:rFonts w:eastAsia="宋体" w:hAnsi="宋体" w:cs="宋体" w:hint="eastAsia"/>
-          <w:szCs w:val="21"/>
-        </w:rPr>
-        <w:t>：使用</w:t>
-      </w:r>
-      <w:r>
-        <w:rPr>
-          <w:rFonts w:eastAsia="宋体" w:hAnsi="宋体" w:cs="宋体" w:hint="eastAsia"/>
-          <w:szCs w:val="21"/>
-        </w:rPr>
-        <w:t>get/set</w:t>
-      </w:r>
-      <w:r>
-        <w:rPr>
-          <w:rFonts w:eastAsia="宋体" w:hAnsi="宋体" w:cs="宋体" w:hint="eastAsia"/>
-          <w:szCs w:val="21"/>
-        </w:rPr>
-        <w:t>方法创建对象</w:t>
-      </w:r>
-    </w:p>
-    <w:p>
-      <w:pPr>
-        <w:ind w:firstLine="420"/>
-        <w:rPr>
-          <w:rFonts w:eastAsia="宋体" w:hAnsi="宋体" w:cs="宋体"/>
-          <w:szCs w:val="21"/>
-        </w:rPr>
-      </w:pPr>
-      <w:r>
-        <w:rPr>
-          <w:rFonts w:eastAsia="宋体" w:hAnsi="宋体" w:cs="宋体" w:hint="eastAsia"/>
-          <w:szCs w:val="21"/>
-        </w:rPr>
-        <w:t>能够满足上述情况。由于</w:t>
-      </w:r>
-      <w:r>
-        <w:rPr>
-          <w:rFonts w:eastAsia="宋体" w:hAnsi="宋体" w:cs="宋体" w:hint="eastAsia"/>
-          <w:szCs w:val="21"/>
-        </w:rPr>
-        <w:t>get/set</w:t>
-      </w:r>
-      <w:r>
-        <w:rPr>
-          <w:rFonts w:eastAsia="宋体" w:hAnsi="宋体" w:cs="宋体" w:hint="eastAsia"/>
-          <w:szCs w:val="21"/>
-        </w:rPr>
-        <w:t>方法是在一级缓存中进行，而对象的实例早在二级缓</w:t>
-      </w:r>
-      <w:r>
-        <w:rPr>
-          <w:rFonts w:eastAsia="宋体" w:hAnsi="宋体" w:cs="宋体" w:hint="eastAsia"/>
-          <w:szCs w:val="21"/>
-        </w:rPr>
-        <w:tab/>
-      </w:r>
-      <w:proofErr w:type="gramStart"/>
-      <w:r>
-        <w:rPr>
-          <w:rFonts w:eastAsia="宋体" w:hAnsi="宋体" w:cs="宋体" w:hint="eastAsia"/>
-          <w:szCs w:val="21"/>
-        </w:rPr>
-        <w:t>存就创建</w:t>
-      </w:r>
-      <w:proofErr w:type="gramEnd"/>
-      <w:r>
-        <w:rPr>
-          <w:rFonts w:eastAsia="宋体" w:hAnsi="宋体" w:cs="宋体" w:hint="eastAsia"/>
-          <w:szCs w:val="21"/>
-        </w:rPr>
-        <w:t>了，所以，此时</w:t>
-      </w:r>
-      <w:r>
-        <w:rPr>
-          <w:rFonts w:eastAsia="宋体" w:hAnsi="宋体" w:cs="宋体" w:hint="eastAsia"/>
-          <w:szCs w:val="21"/>
-        </w:rPr>
-        <w:t>B</w:t>
-      </w:r>
-      <w:r>
-        <w:rPr>
-          <w:rFonts w:eastAsia="宋体" w:hAnsi="宋体" w:cs="宋体" w:hint="eastAsia"/>
-          <w:szCs w:val="21"/>
-        </w:rPr>
-        <w:t>对象的创建能够在二级缓存中发现</w:t>
-      </w:r>
-      <w:r>
-        <w:rPr>
-          <w:rFonts w:eastAsia="宋体" w:hAnsi="宋体" w:cs="宋体" w:hint="eastAsia"/>
-          <w:szCs w:val="21"/>
-        </w:rPr>
-        <w:t>A</w:t>
-      </w:r>
-      <w:r>
-        <w:rPr>
-          <w:rFonts w:eastAsia="宋体" w:hAnsi="宋体" w:cs="宋体" w:hint="eastAsia"/>
-          <w:szCs w:val="21"/>
-        </w:rPr>
-        <w:t>对象，那么</w:t>
-      </w:r>
-      <w:r>
-        <w:rPr>
-          <w:rFonts w:eastAsia="宋体" w:hAnsi="宋体" w:cs="宋体" w:hint="eastAsia"/>
-          <w:szCs w:val="21"/>
-        </w:rPr>
-        <w:t>B</w:t>
-      </w:r>
-      <w:r>
-        <w:rPr>
-          <w:rFonts w:eastAsia="宋体" w:hAnsi="宋体" w:cs="宋体" w:hint="eastAsia"/>
-          <w:szCs w:val="21"/>
-        </w:rPr>
-        <w:t>对象创</w:t>
-      </w:r>
-      <w:r>
-        <w:rPr>
-          <w:rFonts w:eastAsia="宋体" w:hAnsi="宋体" w:cs="宋体" w:hint="eastAsia"/>
-          <w:szCs w:val="21"/>
-        </w:rPr>
-        <w:tab/>
-      </w:r>
-      <w:r>
-        <w:rPr>
-          <w:rFonts w:eastAsia="宋体" w:hAnsi="宋体" w:cs="宋体" w:hint="eastAsia"/>
-          <w:szCs w:val="21"/>
-        </w:rPr>
-        <w:t>建成功，</w:t>
-      </w:r>
-      <w:r>
-        <w:rPr>
-          <w:rFonts w:eastAsia="宋体" w:hAnsi="宋体" w:cs="宋体" w:hint="eastAsia"/>
-          <w:szCs w:val="21"/>
-        </w:rPr>
-        <w:t>A</w:t>
-      </w:r>
-      <w:r>
-        <w:rPr>
-          <w:rFonts w:eastAsia="宋体" w:hAnsi="宋体" w:cs="宋体" w:hint="eastAsia"/>
-          <w:szCs w:val="21"/>
-        </w:rPr>
-        <w:t>对象值填充完成</w:t>
-      </w:r>
-    </w:p>
-    <w:p>
-      <w:pPr>
-        <w:rPr>
-          <w:rFonts w:eastAsia="宋体" w:hAnsi="宋体" w:cs="宋体"/>
-          <w:szCs w:val="21"/>
-        </w:rPr>
-      </w:pPr>
-      <w:r>
-        <w:rPr>
-          <w:rFonts w:eastAsia="宋体" w:hAnsi="宋体" w:cs="宋体"/>
-          <w:szCs w:val="21"/>
-        </w:rPr>
         <w:t>Situation</w:t>
       </w:r>
       <w:r>
@@ -16516,6 +18540,7 @@
         <w:rPr>
           <w:rFonts w:hint="eastAsia"/>
         </w:rPr>
+        <w:lastRenderedPageBreak/>
         <w:t>Spring Cloud Netflix</w:t>
       </w:r>
     </w:p>
@@ -16575,7 +18600,7 @@
 </file>
 
 <file path=word/numbering.xml><?xml version="1.0" encoding="utf-8"?>
-<w:numbering xmlns:wpc="http://schemas.microsoft.com/office/word/2010/wordprocessingCanvas" xmlns:cx="http://schemas.microsoft.com/office/drawing/2014/chartex" xmlns:cx1="http://schemas.microsoft.com/office/drawing/2015/9/8/chartex" xmlns:cx2="http://schemas.microsoft.com/office/drawing/2015/10/21/chartex" xmlns:cx3="http://schemas.microsoft.com/office/drawing/2016/5/9/chartex" xmlns:cx4="http://schemas.microsoft.com/office/drawing/2016/5/10/chartex" xmlns:cx5="http://schemas.microsoft.com/office/drawing/2016/5/11/chartex" xmlns:cx6="http://schemas.microsoft.com/office/drawing/2016/5/12/chartex" xmlns:cx7="http://schemas.microsoft.com/office/drawing/2016/5/13/chartex" xmlns:cx8="http://schemas.microsoft.com/office/drawing/2016/5/14/chartex" xmlns:mc="http://schemas.openxmlformats.org/markup-compatibility/2006" xmlns:aink="http://schemas.microsoft.com/office/drawing/2016/ink" xmlns:am3d="http://schemas.microsoft.com/office/drawing/2017/model3d" xmlns:o="urn:schemas-microsoft-com:office:office" xmlns:r="http://schemas.openxmlformats.org/officeDocument/2006/relationships" xmlns:m="http://schemas.openxmlformats.org/officeDocument/2006/math" xmlns:v="urn:schemas-microsoft-com:vml" xmlns:wp14="http://schemas.microsoft.com/office/word/2010/wordprocessingDrawing" xmlns:wp="http://schemas.openxmlformats.org/drawingml/2006/wordprocessingDrawing" xmlns:w10="urn:schemas-microsoft-com:office:word" xmlns:w="http://schemas.openxmlformats.org/wordprocessingml/2006/main" xmlns:w14="http://schemas.microsoft.com/office/word/2010/wordml" xmlns:w15="http://schemas.microsoft.com/office/word/2012/wordml" xmlns:w16cex="http://schemas.microsoft.com/office/word/2018/wordml/cex" xmlns:w16cid="http://schemas.microsoft.com/office/word/2016/wordml/cid" xmlns:w16="http://schemas.microsoft.com/office/word/2018/wordml" xmlns:w16sdtdh="http://schemas.microsoft.com/office/word/2020/wordml/sdtdatahash" xmlns:w16se="http://schemas.microsoft.com/office/word/2015/wordml/symex" xmlns:wpg="http://schemas.microsoft.com/office/word/2010/wordprocessingGroup" xmlns:wpi="http://schemas.microsoft.com/office/word/2010/wordprocessingInk" xmlns:wne="http://schemas.microsoft.com/office/word/2006/wordml" xmlns:wps="http://schemas.microsoft.com/office/word/2010/wordprocessingShape" mc:Ignorable="w14 w15 w16se w16cid w16 w16cex w16sdtdh wp14">
+<w:numbering xmlns:wpc="http://schemas.microsoft.com/office/word/2010/wordprocessingCanvas" xmlns:cx="http://schemas.microsoft.com/office/drawing/2014/chartex" xmlns:cx1="http://schemas.microsoft.com/office/drawing/2015/9/8/chartex" xmlns:cx2="http://schemas.microsoft.com/office/drawing/2015/10/21/chartex" xmlns:cx3="http://schemas.microsoft.com/office/drawing/2016/5/9/chartex" xmlns:cx4="http://schemas.microsoft.com/office/drawing/2016/5/10/chartex" xmlns:cx5="http://schemas.microsoft.com/office/drawing/2016/5/11/chartex" xmlns:cx6="http://schemas.microsoft.com/office/drawing/2016/5/12/chartex" xmlns:cx7="http://schemas.microsoft.com/office/drawing/2016/5/13/chartex" xmlns:cx8="http://schemas.microsoft.com/office/drawing/2016/5/14/chartex" xmlns:mc="http://schemas.openxmlformats.org/markup-compatibility/2006" xmlns:aink="http://schemas.microsoft.com/office/drawing/2016/ink" xmlns:am3d="http://schemas.microsoft.com/office/drawing/2017/model3d" xmlns:o="urn:schemas-microsoft-com:office:office" xmlns:oel="http://schemas.microsoft.com/office/2019/extlst" xmlns:r="http://schemas.openxmlformats.org/officeDocument/2006/relationships" xmlns:m="http://schemas.openxmlformats.org/officeDocument/2006/math" xmlns:v="urn:schemas-microsoft-com:vml" xmlns:wp14="http://schemas.microsoft.com/office/word/2010/wordprocessingDrawing" xmlns:wp="http://schemas.openxmlformats.org/drawingml/2006/wordprocessingDrawing" xmlns:w10="urn:schemas-microsoft-com:office:word" xmlns:w="http://schemas.openxmlformats.org/wordprocessingml/2006/main" xmlns:w14="http://schemas.microsoft.com/office/word/2010/wordml" xmlns:w15="http://schemas.microsoft.com/office/word/2012/wordml" xmlns:w16cex="http://schemas.microsoft.com/office/word/2018/wordml/cex" xmlns:w16cid="http://schemas.microsoft.com/office/word/2016/wordml/cid" xmlns:w16="http://schemas.microsoft.com/office/word/2018/wordml" xmlns:w16sdtdh="http://schemas.microsoft.com/office/word/2020/wordml/sdtdatahash" xmlns:w16se="http://schemas.microsoft.com/office/word/2015/wordml/symex" xmlns:wpg="http://schemas.microsoft.com/office/word/2010/wordprocessingGroup" xmlns:wpi="http://schemas.microsoft.com/office/word/2010/wordprocessingInk" xmlns:wne="http://schemas.microsoft.com/office/word/2006/wordml" xmlns:wps="http://schemas.microsoft.com/office/word/2010/wordprocessingShape" mc:Ignorable="w14 w15 w16se w16cid w16 w16cex w16sdtdh wp14">
   <w:abstractNum w:abstractNumId="0" w15:restartNumberingAfterBreak="0">
     <w:nsid w:val="83133FC0"/>
     <w:multiLevelType w:val="singleLevel"/>
@@ -17216,74 +19241,166 @@
       </w:pPr>
     </w:lvl>
   </w:abstractNum>
-  <w:num w:numId="1">
+  <w:abstractNum w:abstractNumId="23" w15:restartNumberingAfterBreak="0">
+    <w:nsid w:val="7ECA679C"/>
+    <w:multiLevelType w:val="hybridMultilevel"/>
+    <w:tmpl w:val="17B4B768"/>
+    <w:lvl w:ilvl="0" w:tplc="54046F00">
+      <w:start w:val="1"/>
+      <w:numFmt w:val="decimal"/>
+      <w:lvlText w:val="(%1)"/>
+      <w:lvlJc w:val="left"/>
+      <w:pPr>
+        <w:ind w:left="425" w:hanging="425"/>
+      </w:pPr>
+      <w:rPr>
+        <w:rFonts w:hint="default"/>
+      </w:rPr>
+    </w:lvl>
+    <w:lvl w:ilvl="1" w:tplc="04090019" w:tentative="1">
+      <w:start w:val="1"/>
+      <w:numFmt w:val="lowerLetter"/>
+      <w:lvlText w:val="%2)"/>
+      <w:lvlJc w:val="left"/>
+      <w:pPr>
+        <w:ind w:left="840" w:hanging="420"/>
+      </w:pPr>
+    </w:lvl>
+    <w:lvl w:ilvl="2" w:tplc="0409001B" w:tentative="1">
+      <w:start w:val="1"/>
+      <w:numFmt w:val="lowerRoman"/>
+      <w:lvlText w:val="%3."/>
+      <w:lvlJc w:val="right"/>
+      <w:pPr>
+        <w:ind w:left="1260" w:hanging="420"/>
+      </w:pPr>
+    </w:lvl>
+    <w:lvl w:ilvl="3" w:tplc="0409000F" w:tentative="1">
+      <w:start w:val="1"/>
+      <w:numFmt w:val="decimal"/>
+      <w:lvlText w:val="%4."/>
+      <w:lvlJc w:val="left"/>
+      <w:pPr>
+        <w:ind w:left="1680" w:hanging="420"/>
+      </w:pPr>
+    </w:lvl>
+    <w:lvl w:ilvl="4" w:tplc="04090019" w:tentative="1">
+      <w:start w:val="1"/>
+      <w:numFmt w:val="lowerLetter"/>
+      <w:lvlText w:val="%5)"/>
+      <w:lvlJc w:val="left"/>
+      <w:pPr>
+        <w:ind w:left="2100" w:hanging="420"/>
+      </w:pPr>
+    </w:lvl>
+    <w:lvl w:ilvl="5" w:tplc="0409001B" w:tentative="1">
+      <w:start w:val="1"/>
+      <w:numFmt w:val="lowerRoman"/>
+      <w:lvlText w:val="%6."/>
+      <w:lvlJc w:val="right"/>
+      <w:pPr>
+        <w:ind w:left="2520" w:hanging="420"/>
+      </w:pPr>
+    </w:lvl>
+    <w:lvl w:ilvl="6" w:tplc="0409000F" w:tentative="1">
+      <w:start w:val="1"/>
+      <w:numFmt w:val="decimal"/>
+      <w:lvlText w:val="%7."/>
+      <w:lvlJc w:val="left"/>
+      <w:pPr>
+        <w:ind w:left="2940" w:hanging="420"/>
+      </w:pPr>
+    </w:lvl>
+    <w:lvl w:ilvl="7" w:tplc="04090019" w:tentative="1">
+      <w:start w:val="1"/>
+      <w:numFmt w:val="lowerLetter"/>
+      <w:lvlText w:val="%8)"/>
+      <w:lvlJc w:val="left"/>
+      <w:pPr>
+        <w:ind w:left="3360" w:hanging="420"/>
+      </w:pPr>
+    </w:lvl>
+    <w:lvl w:ilvl="8" w:tplc="0409001B" w:tentative="1">
+      <w:start w:val="1"/>
+      <w:numFmt w:val="lowerRoman"/>
+      <w:lvlText w:val="%9."/>
+      <w:lvlJc w:val="right"/>
+      <w:pPr>
+        <w:ind w:left="3780" w:hanging="420"/>
+      </w:pPr>
+    </w:lvl>
+  </w:abstractNum>
+  <w:num w:numId="1" w16cid:durableId="580483530">
     <w:abstractNumId w:val="5"/>
   </w:num>
-  <w:num w:numId="2">
+  <w:num w:numId="2" w16cid:durableId="843789538">
     <w:abstractNumId w:val="2"/>
   </w:num>
-  <w:num w:numId="3">
+  <w:num w:numId="3" w16cid:durableId="1720393722">
     <w:abstractNumId w:val="16"/>
   </w:num>
-  <w:num w:numId="4">
+  <w:num w:numId="4" w16cid:durableId="754522615">
     <w:abstractNumId w:val="7"/>
   </w:num>
-  <w:num w:numId="5">
+  <w:num w:numId="5" w16cid:durableId="173351190">
     <w:abstractNumId w:val="13"/>
   </w:num>
-  <w:num w:numId="6">
+  <w:num w:numId="6" w16cid:durableId="1905021622">
     <w:abstractNumId w:val="19"/>
   </w:num>
-  <w:num w:numId="7">
+  <w:num w:numId="7" w16cid:durableId="1860774633">
     <w:abstractNumId w:val="10"/>
   </w:num>
-  <w:num w:numId="8">
+  <w:num w:numId="8" w16cid:durableId="991368527">
     <w:abstractNumId w:val="4"/>
   </w:num>
-  <w:num w:numId="9">
+  <w:num w:numId="9" w16cid:durableId="1514606519">
     <w:abstractNumId w:val="20"/>
   </w:num>
-  <w:num w:numId="10">
+  <w:num w:numId="10" w16cid:durableId="302929823">
     <w:abstractNumId w:val="14"/>
   </w:num>
-  <w:num w:numId="11">
+  <w:num w:numId="11" w16cid:durableId="1903982599">
     <w:abstractNumId w:val="3"/>
   </w:num>
-  <w:num w:numId="12">
+  <w:num w:numId="12" w16cid:durableId="1357079356">
     <w:abstractNumId w:val="8"/>
   </w:num>
-  <w:num w:numId="13">
+  <w:num w:numId="13" w16cid:durableId="1935555228">
     <w:abstractNumId w:val="0"/>
   </w:num>
-  <w:num w:numId="14">
+  <w:num w:numId="14" w16cid:durableId="1892424052">
     <w:abstractNumId w:val="18"/>
   </w:num>
-  <w:num w:numId="15">
+  <w:num w:numId="15" w16cid:durableId="541402947">
     <w:abstractNumId w:val="9"/>
   </w:num>
-  <w:num w:numId="16">
+  <w:num w:numId="16" w16cid:durableId="228883781">
     <w:abstractNumId w:val="1"/>
   </w:num>
-  <w:num w:numId="17">
+  <w:num w:numId="17" w16cid:durableId="1728911485">
     <w:abstractNumId w:val="15"/>
   </w:num>
-  <w:num w:numId="18">
+  <w:num w:numId="18" w16cid:durableId="1856655370">
     <w:abstractNumId w:val="11"/>
   </w:num>
-  <w:num w:numId="19">
+  <w:num w:numId="19" w16cid:durableId="1833137723">
     <w:abstractNumId w:val="6"/>
   </w:num>
-  <w:num w:numId="20">
+  <w:num w:numId="20" w16cid:durableId="2058816603">
     <w:abstractNumId w:val="17"/>
   </w:num>
-  <w:num w:numId="21">
+  <w:num w:numId="21" w16cid:durableId="1870336856">
     <w:abstractNumId w:val="22"/>
   </w:num>
-  <w:num w:numId="22">
+  <w:num w:numId="22" w16cid:durableId="1556968883">
     <w:abstractNumId w:val="21"/>
   </w:num>
-  <w:num w:numId="23">
+  <w:num w:numId="23" w16cid:durableId="487984595">
     <w:abstractNumId w:val="12"/>
+  </w:num>
+  <w:num w:numId="24" w16cid:durableId="1699237292">
+    <w:abstractNumId w:val="23"/>
   </w:num>
 </w:numbering>
 </file>
@@ -17683,7 +19800,7 @@
         <a:sysClr val="windowText" lastClr="000000"/>
       </a:dk1>
       <a:lt1>
-        <a:sysClr val="window" lastClr="CAEACE"/>
+        <a:sysClr val="window" lastClr="FFFFFF"/>
       </a:lt1>
       <a:dk2>
         <a:srgbClr val="44546A"/>

--- a/面试宝典.docx
+++ b/面试宝典.docx
@@ -182,16 +182,8 @@
         <w:rPr>
           <w:rFonts w:hint="eastAsia"/>
         </w:rPr>
-        <w:t>流的用法吗？</w:t>
-      </w:r>
-      <w:proofErr w:type="gramStart"/>
-      <w:r>
-        <w:rPr>
-          <w:rFonts w:hint="eastAsia"/>
-        </w:rPr>
-        <w:t>还这些</w:t>
-      </w:r>
-      <w:proofErr w:type="gramEnd"/>
+        <w:t>流的用法吗？还这些</w:t>
+      </w:r>
       <w:r>
         <w:rPr>
           <w:rFonts w:hint="eastAsia"/>
@@ -258,33 +250,11 @@
         </w:rPr>
         <w:t>IO</w:t>
       </w:r>
-      <w:proofErr w:type="gramStart"/>
-      <w:r>
-        <w:rPr>
-          <w:rFonts w:hint="eastAsia"/>
-        </w:rPr>
-        <w:t>流都是</w:t>
-      </w:r>
-      <w:proofErr w:type="gramEnd"/>
-      <w:r>
-        <w:rPr>
-          <w:rFonts w:hint="eastAsia"/>
-        </w:rPr>
-        <w:t>线程不安全的，如果采取多线程进行文件复制，因为文件的读取和写入都是从同一内存区域拿取，我们的所有步骤都必须保证原子性，必须要使用同步</w:t>
-      </w:r>
-      <w:proofErr w:type="gramStart"/>
-      <w:r>
-        <w:rPr>
-          <w:rFonts w:hint="eastAsia"/>
-        </w:rPr>
-        <w:t>块或者</w:t>
-      </w:r>
-      <w:proofErr w:type="gramEnd"/>
-      <w:r>
-        <w:rPr>
-          <w:rFonts w:hint="eastAsia"/>
-        </w:rPr>
-        <w:t>同步方法（不能使用</w:t>
+      <w:r>
+        <w:rPr>
+          <w:rFonts w:hint="eastAsia"/>
+        </w:rPr>
+        <w:t>流都是线程不安全的，如果采取多线程进行文件复制，因为文件的读取和写入都是从同一内存区域拿取，我们的所有步骤都必须保证原子性，必须要使用同步块或者同步方法（不能使用</w:t>
       </w:r>
       <w:r>
         <w:rPr>
@@ -391,63 +361,7 @@
         <w:rPr>
           <w:rFonts w:hint="eastAsia"/>
         </w:rPr>
-        <w:t>的产物，对流进行了大量的优化，无论是读写速度，完整性</w:t>
-      </w:r>
-      <w:proofErr w:type="gramStart"/>
-      <w:r>
-        <w:rPr>
-          <w:rFonts w:hint="eastAsia"/>
-        </w:rPr>
-        <w:t>亦或</w:t>
-      </w:r>
-      <w:proofErr w:type="gramEnd"/>
-      <w:r>
-        <w:rPr>
-          <w:rFonts w:hint="eastAsia"/>
-        </w:rPr>
-        <w:t>是模式来说，字符流都要优于字节流。</w:t>
-      </w:r>
-      <w:proofErr w:type="gramStart"/>
-      <w:r>
-        <w:rPr>
-          <w:rFonts w:hint="eastAsia"/>
-        </w:rPr>
-        <w:t>字节流被保存</w:t>
-      </w:r>
-      <w:proofErr w:type="gramEnd"/>
-      <w:r>
-        <w:rPr>
-          <w:rFonts w:hint="eastAsia"/>
-        </w:rPr>
-        <w:t>下来的原因是</w:t>
-      </w:r>
-      <w:proofErr w:type="gramStart"/>
-      <w:r>
-        <w:rPr>
-          <w:rFonts w:hint="eastAsia"/>
-        </w:rPr>
-        <w:t>字节流妹有</w:t>
-      </w:r>
-      <w:proofErr w:type="gramEnd"/>
-      <w:r>
-        <w:rPr>
-          <w:rFonts w:hint="eastAsia"/>
-        </w:rPr>
-        <w:t>编码问题，但是字符流有，所以</w:t>
-      </w:r>
-      <w:proofErr w:type="gramStart"/>
-      <w:r>
-        <w:rPr>
-          <w:rFonts w:hint="eastAsia"/>
-        </w:rPr>
-        <w:t>再涉及</w:t>
-      </w:r>
-      <w:proofErr w:type="gramEnd"/>
-      <w:r>
-        <w:rPr>
-          <w:rFonts w:hint="eastAsia"/>
-        </w:rPr>
-        <w:t>到文件编码的时候，字符流会当场裂开。还有一个就是字节流在某些特定的条件下，读写速度要快于字符流。</w:t>
+        <w:t>的产物，对流进行了大量的优化，无论是读写速度，完整性亦或是模式来说，字符流都要优于字节流。字节流被保存下来的原因是字节流妹有编码问题，但是字符流有，所以再涉及到文件编码的时候，字符流会当场裂开。还有一个就是字节流在某些特定的条件下，读写速度要快于字符流。</w:t>
       </w:r>
     </w:p>
     <w:p/>
@@ -464,69 +378,19 @@
         </w:rPr>
         <w:t>IO</w:t>
       </w:r>
-      <w:proofErr w:type="gramStart"/>
-      <w:r>
-        <w:rPr>
-          <w:rFonts w:hint="eastAsia"/>
-        </w:rPr>
-        <w:t>流操作</w:t>
-      </w:r>
-      <w:proofErr w:type="gramEnd"/>
-      <w:r>
-        <w:rPr>
-          <w:rFonts w:hint="eastAsia"/>
-        </w:rPr>
-        <w:t>用了哪些设计模式。用这些设计模式有什么好处？（跳转到设计模式篇）</w:t>
-      </w:r>
-    </w:p>
-    <w:p>
-      <w:r>
-        <w:rPr>
-          <w:rFonts w:hint="eastAsia"/>
-        </w:rPr>
-        <w:t>答：</w:t>
-      </w:r>
-      <w:proofErr w:type="gramStart"/>
-      <w:r>
-        <w:rPr>
-          <w:rFonts w:hint="eastAsia"/>
-        </w:rPr>
-        <w:t>装饰器</w:t>
-      </w:r>
-      <w:proofErr w:type="gramEnd"/>
-      <w:r>
-        <w:rPr>
-          <w:rFonts w:hint="eastAsia"/>
-        </w:rPr>
-        <w:t>模式。用一个简单的流进行文件的读写，只能做到简单的文件复制，哪怕是对文件进行格式上的修改都会很困难，所以使用</w:t>
-      </w:r>
-      <w:proofErr w:type="gramStart"/>
-      <w:r>
-        <w:rPr>
-          <w:rFonts w:hint="eastAsia"/>
-        </w:rPr>
-        <w:t>装饰器</w:t>
-      </w:r>
-      <w:proofErr w:type="gramEnd"/>
-      <w:r>
-        <w:rPr>
-          <w:rFonts w:hint="eastAsia"/>
-        </w:rPr>
-        <w:t>模式，每次创建特殊</w:t>
-      </w:r>
-      <w:proofErr w:type="gramStart"/>
-      <w:r>
-        <w:rPr>
-          <w:rFonts w:hint="eastAsia"/>
-        </w:rPr>
-        <w:t>的流都可以</w:t>
-      </w:r>
-      <w:proofErr w:type="gramEnd"/>
-      <w:r>
-        <w:rPr>
-          <w:rFonts w:hint="eastAsia"/>
-        </w:rPr>
-        <w:t>把基础流传进去，然后添加特殊的属性，使得基础流变得多样性，但是前提条件，一定要实现基础流的公共接口，因为要保证都隶属于改接口的操作，保证一致性。</w:t>
+      <w:r>
+        <w:rPr>
+          <w:rFonts w:hint="eastAsia"/>
+        </w:rPr>
+        <w:t>流操作用了哪些设计模式。用这些设计模式有什么好处？（跳转到设计模式篇）</w:t>
+      </w:r>
+    </w:p>
+    <w:p>
+      <w:r>
+        <w:rPr>
+          <w:rFonts w:hint="eastAsia"/>
+        </w:rPr>
+        <w:t>答：装饰器模式。用一个简单的流进行文件的读写，只能做到简单的文件复制，哪怕是对文件进行格式上的修改都会很困难，所以使用装饰器模式，每次创建特殊的流都可以把基础流传进去，然后添加特殊的属性，使得基础流变得多样性，但是前提条件，一定要实现基础流的公共接口，因为要保证都隶属于改接口的操作，保证一致性。</w:t>
       </w:r>
     </w:p>
     <w:p/>
@@ -561,21 +425,7 @@
         <w:rPr>
           <w:rFonts w:hint="eastAsia"/>
         </w:rPr>
-        <w:t>答：首先，将文件引用载入对应的</w:t>
-      </w:r>
-      <w:proofErr w:type="gramStart"/>
-      <w:r>
-        <w:rPr>
-          <w:rFonts w:hint="eastAsia"/>
-        </w:rPr>
-        <w:t>流处理</w:t>
-      </w:r>
-      <w:proofErr w:type="gramEnd"/>
-      <w:r>
-        <w:rPr>
-          <w:rFonts w:hint="eastAsia"/>
-        </w:rPr>
-        <w:t>对象（</w:t>
+        <w:t>答：首先，将文件引用载入对应的流处理对象（</w:t>
       </w:r>
       <w:proofErr w:type="spellStart"/>
       <w:r>
@@ -823,16 +673,8 @@
         <w:rPr>
           <w:rFonts w:hint="eastAsia"/>
         </w:rPr>
-        <w:t>方法，每次扩容</w:t>
-      </w:r>
-      <w:proofErr w:type="gramStart"/>
-      <w:r>
-        <w:rPr>
-          <w:rFonts w:hint="eastAsia"/>
-        </w:rPr>
-        <w:t>原大小</w:t>
-      </w:r>
-      <w:proofErr w:type="gramEnd"/>
+        <w:t>方法，每次扩容原大小</w:t>
+      </w:r>
       <w:r>
         <w:rPr>
           <w:rFonts w:hint="eastAsia"/>
@@ -1624,21 +1466,7 @@
         <w:rPr>
           <w:rFonts w:hint="eastAsia"/>
         </w:rPr>
-        <w:t>，有一个默认的阈值，</w:t>
-      </w:r>
-      <w:proofErr w:type="gramStart"/>
-      <w:r>
-        <w:rPr>
-          <w:rFonts w:hint="eastAsia"/>
-        </w:rPr>
-        <w:t>当大小</w:t>
-      </w:r>
-      <w:proofErr w:type="gramEnd"/>
-      <w:r>
-        <w:rPr>
-          <w:rFonts w:hint="eastAsia"/>
-        </w:rPr>
-        <w:t>达到阈值（默认情况下的</w:t>
+        <w:t>，有一个默认的阈值，当大小达到阈值（默认情况下的</w:t>
       </w:r>
       <w:r>
         <w:rPr>
@@ -1922,21 +1750,7 @@
         <w:rPr>
           <w:rFonts w:hint="eastAsia"/>
         </w:rPr>
-        <w:t>碰撞，一旦产生了碰撞，就证明一个区域有两个不同的值，这两个</w:t>
-      </w:r>
-      <w:proofErr w:type="gramStart"/>
-      <w:r>
-        <w:rPr>
-          <w:rFonts w:hint="eastAsia"/>
-        </w:rPr>
-        <w:t>值需要</w:t>
-      </w:r>
-      <w:proofErr w:type="gramEnd"/>
-      <w:r>
-        <w:rPr>
-          <w:rFonts w:hint="eastAsia"/>
-        </w:rPr>
-        <w:t>存储下去，那么就通过</w:t>
+        <w:t>碰撞，一旦产生了碰撞，就证明一个区域有两个不同的值，这两个值需要存储下去，那么就通过</w:t>
       </w:r>
       <w:r>
         <w:rPr>
@@ -2087,21 +1901,7 @@
         <w:rPr>
           <w:rFonts w:hint="eastAsia"/>
         </w:rPr>
-        <w:t>本身预计的长度（</w:t>
-      </w:r>
-      <w:proofErr w:type="gramStart"/>
-      <w:r>
-        <w:rPr>
-          <w:rFonts w:hint="eastAsia"/>
-        </w:rPr>
-        <w:t>无参构造</w:t>
-      </w:r>
-      <w:proofErr w:type="gramEnd"/>
-      <w:r>
-        <w:rPr>
-          <w:rFonts w:hint="eastAsia"/>
-        </w:rPr>
-        <w:t>情况下是</w:t>
+        <w:t>本身预计的长度（无参构造情况下是</w:t>
       </w:r>
       <w:r>
         <w:rPr>
@@ -2125,21 +1925,7 @@
         <w:rPr>
           <w:rFonts w:hint="eastAsia"/>
         </w:rPr>
-        <w:t>倍，然后对老的数组进行数据重排，是的分布更加均匀。如果是在是有</w:t>
-      </w:r>
-      <w:proofErr w:type="gramStart"/>
-      <w:r>
-        <w:rPr>
-          <w:rFonts w:hint="eastAsia"/>
-        </w:rPr>
-        <w:t>有</w:t>
-      </w:r>
-      <w:proofErr w:type="gramEnd"/>
-      <w:r>
-        <w:rPr>
-          <w:rFonts w:hint="eastAsia"/>
-        </w:rPr>
-        <w:t>参数的构造情况下，</w:t>
+        <w:t>倍，然后对老的数组进行数据重排，是的分布更加均匀。如果是在是有有参数的构造情况下，</w:t>
       </w:r>
       <w:r>
         <w:rPr>
@@ -2218,19 +2004,11 @@
         </w:rPr>
         <w:t>Hash</w:t>
       </w:r>
-      <w:proofErr w:type="gramStart"/>
-      <w:r>
-        <w:rPr>
-          <w:rFonts w:hint="eastAsia"/>
-        </w:rPr>
-        <w:t>值去运算</w:t>
-      </w:r>
-      <w:proofErr w:type="gramEnd"/>
-      <w:r>
-        <w:rPr>
-          <w:rFonts w:hint="eastAsia"/>
-        </w:rPr>
-        <w:t>，把这个运算的过程称之为扰动。</w:t>
+      <w:r>
+        <w:rPr>
+          <w:rFonts w:hint="eastAsia"/>
+        </w:rPr>
+        <w:t>值去运算，把这个运算的过程称之为扰动。</w:t>
       </w:r>
     </w:p>
     <w:p>
@@ -2275,7 +2053,6 @@
         <w:t xml:space="preserve">(h = </w:t>
       </w:r>
       <w:proofErr w:type="spellStart"/>
-      <w:proofErr w:type="gramStart"/>
       <w:r>
         <w:rPr>
           <w:rFonts w:eastAsia="Consolas" w:hAnsi="Consolas" w:cs="Consolas"/>
@@ -2284,7 +2061,6 @@
         <w:t>key.hashCode</w:t>
       </w:r>
       <w:proofErr w:type="spellEnd"/>
-      <w:proofErr w:type="gramEnd"/>
       <w:r>
         <w:rPr>
           <w:rFonts w:eastAsia="Consolas" w:hAnsi="Consolas" w:cs="Consolas"/>
@@ -2678,21 +2454,7 @@
         <w:rPr>
           <w:rFonts w:hint="eastAsia"/>
         </w:rPr>
-        <w:t>答：并行和并发最大的区别就是并行是在同一时刻发生的，但是可以同时执行，并不会产生相互影响。并发是指</w:t>
-      </w:r>
-      <w:proofErr w:type="gramStart"/>
-      <w:r>
-        <w:rPr>
-          <w:rFonts w:hint="eastAsia"/>
-        </w:rPr>
-        <w:t>代同时</w:t>
-      </w:r>
-      <w:proofErr w:type="gramEnd"/>
-      <w:r>
-        <w:rPr>
-          <w:rFonts w:hint="eastAsia"/>
-        </w:rPr>
-        <w:t>产生两个任务，</w:t>
+        <w:t>答：并行和并发最大的区别就是并行是在同一时刻发生的，但是可以同时执行，并不会产生相互影响。并发是指代同时产生两个任务，</w:t>
       </w:r>
       <w:r>
         <w:rPr>
@@ -2768,21 +2530,7 @@
         <w:rPr>
           <w:rFonts w:hint="eastAsia"/>
         </w:rPr>
-        <w:t>线程执行首先保证线程之间不存在共享的数据，因为每个线程的工作空间是私有的，在提交到主内存时不能保证那个</w:t>
-      </w:r>
-      <w:proofErr w:type="gramStart"/>
-      <w:r>
-        <w:rPr>
-          <w:rFonts w:hint="eastAsia"/>
-        </w:rPr>
-        <w:t>线程先</w:t>
-      </w:r>
-      <w:proofErr w:type="gramEnd"/>
-      <w:r>
-        <w:rPr>
-          <w:rFonts w:hint="eastAsia"/>
-        </w:rPr>
-        <w:t>提交。</w:t>
+        <w:t>线程执行首先保证线程之间不存在共享的数据，因为每个线程的工作空间是私有的，在提交到主内存时不能保证那个线程先提交。</w:t>
       </w:r>
     </w:p>
     <w:p>
@@ -2827,21 +2575,7 @@
         <w:rPr>
           <w:rFonts w:hint="eastAsia"/>
         </w:rPr>
-        <w:t>答：线程是任务调度的最小单位，</w:t>
-      </w:r>
-      <w:proofErr w:type="gramStart"/>
-      <w:r>
-        <w:rPr>
-          <w:rFonts w:hint="eastAsia"/>
-        </w:rPr>
-        <w:t>而进程</w:t>
-      </w:r>
-      <w:proofErr w:type="gramEnd"/>
-      <w:r>
-        <w:rPr>
-          <w:rFonts w:hint="eastAsia"/>
-        </w:rPr>
-        <w:t>是</w:t>
+        <w:t>答：线程是任务调度的最小单位，而进程是</w:t>
       </w:r>
       <w:r>
         <w:rPr>
@@ -2873,21 +2607,7 @@
         <w:rPr>
           <w:rFonts w:hint="eastAsia"/>
         </w:rPr>
-        <w:t>中获取资源，而线程只能</w:t>
-      </w:r>
-      <w:proofErr w:type="gramStart"/>
-      <w:r>
-        <w:rPr>
-          <w:rFonts w:hint="eastAsia"/>
-        </w:rPr>
-        <w:t>从进程</w:t>
-      </w:r>
-      <w:proofErr w:type="gramEnd"/>
-      <w:r>
-        <w:rPr>
-          <w:rFonts w:hint="eastAsia"/>
-        </w:rPr>
-        <w:t>中去获取资源，若存在多个线程的情况下，每条线程是共享进程的资源。但是如果有多条进程，那么每个进程的资源是相互独立的，不能共享。</w:t>
+        <w:t>中获取资源，而线程只能从进程中去获取资源，若存在多个线程的情况下，每条线程是共享进程的资源。但是如果有多条进程，那么每个进程的资源是相互独立的，不能共享。</w:t>
       </w:r>
     </w:p>
     <w:p>
@@ -2918,35 +2638,7 @@
         <w:rPr>
           <w:rFonts w:hint="eastAsia"/>
         </w:rPr>
-        <w:t>中引入</w:t>
-      </w:r>
-      <w:proofErr w:type="gramStart"/>
-      <w:r>
-        <w:rPr>
-          <w:rFonts w:hint="eastAsia"/>
-        </w:rPr>
-        <w:t>了协程这一</w:t>
-      </w:r>
-      <w:proofErr w:type="gramEnd"/>
-      <w:r>
-        <w:rPr>
-          <w:rFonts w:hint="eastAsia"/>
-        </w:rPr>
-        <w:t>概念，</w:t>
-      </w:r>
-      <w:proofErr w:type="gramStart"/>
-      <w:r>
-        <w:rPr>
-          <w:rFonts w:hint="eastAsia"/>
-        </w:rPr>
-        <w:t>而协程</w:t>
-      </w:r>
-      <w:proofErr w:type="gramEnd"/>
-      <w:r>
-        <w:rPr>
-          <w:rFonts w:hint="eastAsia"/>
-        </w:rPr>
-        <w:t>是比线程还要小的单位。也就是说，在单线程中可以拥有多个协程，是一种在非</w:t>
+        <w:t>中引入了协程这一概念，而协程是比线程还要小的单位。也就是说，在单线程中可以拥有多个协程，是一种在非</w:t>
       </w:r>
       <w:r>
         <w:rPr>
@@ -2976,21 +2668,7 @@
         <w:rPr>
           <w:rFonts w:hint="eastAsia"/>
         </w:rPr>
-        <w:t>运行的单位）的运行单位，只针对某种语言而存在的</w:t>
-      </w:r>
-      <w:proofErr w:type="gramStart"/>
-      <w:r>
-        <w:rPr>
-          <w:rFonts w:hint="eastAsia"/>
-        </w:rPr>
-        <w:t>一</w:t>
-      </w:r>
-      <w:proofErr w:type="gramEnd"/>
-      <w:r>
-        <w:rPr>
-          <w:rFonts w:hint="eastAsia"/>
-        </w:rPr>
-        <w:t>种概念。</w:t>
+        <w:t>运行的单位）的运行单位，只针对某种语言而存在的一种概念。</w:t>
       </w:r>
     </w:p>
     <w:p/>
@@ -3357,21 +3035,7 @@
         <w:rPr>
           <w:rFonts w:hint="eastAsia"/>
         </w:rPr>
-        <w:t>），线程同样会进入阻塞状态，与阻塞不同的是，该状态下会进行对象锁的释放，将修改信息</w:t>
-      </w:r>
-      <w:proofErr w:type="gramStart"/>
-      <w:r>
-        <w:rPr>
-          <w:rFonts w:hint="eastAsia"/>
-        </w:rPr>
-        <w:t>提交回</w:t>
-      </w:r>
-      <w:proofErr w:type="gramEnd"/>
-      <w:r>
-        <w:rPr>
-          <w:rFonts w:hint="eastAsia"/>
-        </w:rPr>
-        <w:t>主内存（这也是为什么</w:t>
+        <w:t>），线程同样会进入阻塞状态，与阻塞不同的是，该状态下会进行对象锁的释放，将修改信息提交回主内存（这也是为什么</w:t>
       </w:r>
       <w:r>
         <w:rPr>
@@ -3482,16 +3146,8 @@
         <w:rPr>
           <w:rFonts w:hint="eastAsia"/>
         </w:rPr>
-        <w:t>方法来源于对象，也就是所有类</w:t>
-      </w:r>
-      <w:proofErr w:type="gramStart"/>
-      <w:r>
-        <w:rPr>
-          <w:rFonts w:hint="eastAsia"/>
-        </w:rPr>
-        <w:t>的父类</w:t>
-      </w:r>
-      <w:proofErr w:type="gramEnd"/>
+        <w:t>方法来源于对象，也就是所有类的父类</w:t>
+      </w:r>
       <w:r>
         <w:rPr>
           <w:rFonts w:hint="eastAsia"/>
@@ -3615,21 +3271,7 @@
         <w:rPr>
           <w:rFonts w:hint="eastAsia"/>
         </w:rPr>
-        <w:t>只针对线程，</w:t>
-      </w:r>
-      <w:proofErr w:type="gramStart"/>
-      <w:r>
-        <w:rPr>
-          <w:rFonts w:hint="eastAsia"/>
-        </w:rPr>
-        <w:t>跟对象</w:t>
-      </w:r>
-      <w:proofErr w:type="gramEnd"/>
-      <w:r>
-        <w:rPr>
-          <w:rFonts w:hint="eastAsia"/>
-        </w:rPr>
-        <w:t>无关，所以不会对对象进行锁释放。</w:t>
+        <w:t>只针对线程，跟对象无关，所以不会对对象进行锁释放。</w:t>
       </w:r>
     </w:p>
     <w:p/>
@@ -3793,21 +3435,7 @@
           <w:rFonts w:hint="eastAsia"/>
         </w:rPr>
         <w:lastRenderedPageBreak/>
-        <w:t>无锁状态：简洁的说，就是一个线程处于未获得对象锁的一个状态，也就是</w:t>
-      </w:r>
-      <w:proofErr w:type="gramStart"/>
-      <w:r>
-        <w:rPr>
-          <w:rFonts w:hint="eastAsia"/>
-        </w:rPr>
-        <w:t>锁竞争</w:t>
-      </w:r>
-      <w:proofErr w:type="gramEnd"/>
-      <w:r>
-        <w:rPr>
-          <w:rFonts w:hint="eastAsia"/>
-        </w:rPr>
-        <w:t>的初始状态</w:t>
+        <w:t>无锁状态：简洁的说，就是一个线程处于未获得对象锁的一个状态，也就是锁竞争的初始状态</w:t>
       </w:r>
     </w:p>
     <w:p/>
@@ -3844,35 +3472,7 @@
         <w:rPr>
           <w:rFonts w:hint="eastAsia"/>
         </w:rPr>
-        <w:t>，如果是偏向该线程的锁，那么就获取</w:t>
-      </w:r>
-      <w:proofErr w:type="gramStart"/>
-      <w:r>
-        <w:rPr>
-          <w:rFonts w:hint="eastAsia"/>
-        </w:rPr>
-        <w:t>锁继续</w:t>
-      </w:r>
-      <w:proofErr w:type="gramEnd"/>
-      <w:r>
-        <w:rPr>
-          <w:rFonts w:hint="eastAsia"/>
-        </w:rPr>
-        <w:t>执行，若不是，那么就要判断是否偏向锁的线程是否存活，若偏向锁</w:t>
-      </w:r>
-      <w:proofErr w:type="gramStart"/>
-      <w:r>
-        <w:rPr>
-          <w:rFonts w:hint="eastAsia"/>
-        </w:rPr>
-        <w:t>线程未</w:t>
-      </w:r>
-      <w:proofErr w:type="gramEnd"/>
-      <w:r>
-        <w:rPr>
-          <w:rFonts w:hint="eastAsia"/>
-        </w:rPr>
-        <w:t>存活，则设置为无偏向状态，若存活，那就要判断偏向线程是否还需要锁住对象，若不需要，那么清除偏向锁，设置为无锁状态，若需要，升级为轻量级（自旋）锁。</w:t>
+        <w:t>，如果是偏向该线程的锁，那么就获取锁继续执行，若不是，那么就要判断是否偏向锁的线程是否存活，若偏向锁线程未存活，则设置为无偏向状态，若存活，那就要判断偏向线程是否还需要锁住对象，若不需要，那么清除偏向锁，设置为无锁状态，若需要，升级为轻量级（自旋）锁。</w:t>
       </w:r>
     </w:p>
     <w:p/>
@@ -3881,35 +3481,7 @@
         <w:rPr>
           <w:rFonts w:hint="eastAsia"/>
         </w:rPr>
-        <w:t>轻量级锁：由于获取锁的时间段，且很快就释放了，那这种情况下，不可能也不肯牺牲这么大的代价去做一件小事，所以，轻量级锁就诞生了。轻量级</w:t>
-      </w:r>
-      <w:proofErr w:type="gramStart"/>
-      <w:r>
-        <w:rPr>
-          <w:rFonts w:hint="eastAsia"/>
-        </w:rPr>
-        <w:t>锁就是</w:t>
-      </w:r>
-      <w:proofErr w:type="gramEnd"/>
-      <w:r>
-        <w:rPr>
-          <w:rFonts w:hint="eastAsia"/>
-        </w:rPr>
-        <w:t>在执行到执行代码区域</w:t>
-      </w:r>
-      <w:proofErr w:type="gramStart"/>
-      <w:r>
-        <w:rPr>
-          <w:rFonts w:hint="eastAsia"/>
-        </w:rPr>
-        <w:t>时判断</w:t>
-      </w:r>
-      <w:proofErr w:type="gramEnd"/>
-      <w:r>
-        <w:rPr>
-          <w:rFonts w:hint="eastAsia"/>
-        </w:rPr>
-        <w:t>当前区域是否能够执行，若不能则在获取锁周边等待，若获取到了，那么就可以继续往下执行下去，这就是轻量级锁的核心概念</w:t>
+        <w:t>轻量级锁：由于获取锁的时间段，且很快就释放了，那这种情况下，不可能也不肯牺牲这么大的代价去做一件小事，所以，轻量级锁就诞生了。轻量级锁就是在执行到执行代码区域时判断当前区域是否能够执行，若不能则在获取锁周边等待，若获取到了，那么就可以继续往下执行下去，这就是轻量级锁的核心概念</w:t>
       </w:r>
       <w:r>
         <w:rPr>
@@ -3933,35 +3505,7 @@
         <w:rPr>
           <w:rFonts w:hint="eastAsia"/>
         </w:rPr>
-        <w:t>，</w:t>
-      </w:r>
-      <w:proofErr w:type="gramStart"/>
-      <w:r>
-        <w:rPr>
-          <w:rFonts w:hint="eastAsia"/>
-        </w:rPr>
-        <w:t>即若两值</w:t>
-      </w:r>
-      <w:proofErr w:type="gramEnd"/>
-      <w:r>
-        <w:rPr>
-          <w:rFonts w:hint="eastAsia"/>
-        </w:rPr>
-        <w:t>相等则继续执行，</w:t>
-      </w:r>
-      <w:proofErr w:type="gramStart"/>
-      <w:r>
-        <w:rPr>
-          <w:rFonts w:hint="eastAsia"/>
-        </w:rPr>
-        <w:t>若两值不等</w:t>
-      </w:r>
-      <w:proofErr w:type="gramEnd"/>
-      <w:r>
-        <w:rPr>
-          <w:rFonts w:hint="eastAsia"/>
-        </w:rPr>
-        <w:t>则继续等待。</w:t>
+        <w:t>，即若两值相等则继续执行，若两值不等则继续等待。</w:t>
       </w:r>
     </w:p>
     <w:p/>
@@ -4033,19 +3577,13 @@
         <w:rPr>
           <w:rFonts w:hint="eastAsia"/>
         </w:rPr>
-        <w:t>简述一下</w:t>
-      </w:r>
-      <w:r>
-        <w:rPr>
-          <w:rFonts w:hint="eastAsia"/>
-        </w:rPr>
-        <w:t>volatile</w:t>
-      </w:r>
-      <w:r>
-        <w:rPr>
-          <w:rFonts w:hint="eastAsia"/>
-        </w:rPr>
-        <w:t>关键字的作用。</w:t>
+        <w:t>synchronized</w:t>
+      </w:r>
+      <w:r>
+        <w:rPr>
+          <w:rFonts w:hint="eastAsia"/>
+        </w:rPr>
+        <w:t>为什么需要所升级，他解决了什么问题。</w:t>
       </w:r>
     </w:p>
     <w:p>
@@ -4059,51 +3597,292 @@
         <w:rPr>
           <w:rFonts w:hint="eastAsia"/>
         </w:rPr>
-        <w:t>volatile</w:t>
-      </w:r>
-      <w:r>
-        <w:rPr>
-          <w:rFonts w:hint="eastAsia"/>
-        </w:rPr>
-        <w:t>是一个轻量级的同步机制，他能够保证在多线程执行时的可见性和有序性（</w:t>
-      </w:r>
-      <w:proofErr w:type="gramStart"/>
-      <w:r>
-        <w:rPr>
-          <w:rFonts w:hint="eastAsia"/>
-        </w:rPr>
-        <w:t>指令重</w:t>
-      </w:r>
-      <w:proofErr w:type="gramEnd"/>
-      <w:r>
-        <w:rPr>
-          <w:rFonts w:hint="eastAsia"/>
-        </w:rPr>
-        <w:t>排序），</w:t>
-      </w:r>
-      <w:r>
-        <w:rPr>
-          <w:rFonts w:hint="eastAsia"/>
-        </w:rPr>
-        <w:t>volatile</w:t>
-      </w:r>
-      <w:r>
-        <w:rPr>
-          <w:rFonts w:hint="eastAsia"/>
-        </w:rPr>
-        <w:t>只能够修饰变量，能够使得在多线程操作这个变量的时各个线程之间可见，也能够是的线程操作该变量的时候不能够重排序操作，必须顺序执行，为</w:t>
-      </w:r>
-      <w:r>
-        <w:rPr>
-          <w:rFonts w:hint="eastAsia"/>
-        </w:rPr>
-        <w:t>happens-before</w:t>
-      </w:r>
-      <w:r>
-        <w:rPr>
-          <w:rFonts w:hint="eastAsia"/>
-        </w:rPr>
-        <w:t>原则提供实现的一个重要的关键字。</w:t>
+        <w:t>synchronized</w:t>
+      </w:r>
+      <w:r>
+        <w:rPr>
+          <w:rFonts w:hint="eastAsia"/>
+        </w:rPr>
+        <w:t>的锁升级是为了预防在较少线程争抢资源的前提下，用尽量少的资源去完成对线程操作的同步性。</w:t>
+      </w:r>
+    </w:p>
+    <w:p>
+      <w:r>
+        <w:rPr>
+          <w:rFonts w:hint="eastAsia"/>
+        </w:rPr>
+        <w:t>首先，采用偏向锁机制，在对象头中添加对应得线程</w:t>
+      </w:r>
+      <w:r>
+        <w:rPr>
+          <w:rFonts w:hint="eastAsia"/>
+        </w:rPr>
+        <w:t>id</w:t>
+      </w:r>
+      <w:r>
+        <w:rPr>
+          <w:rFonts w:hint="eastAsia"/>
+        </w:rPr>
+        <w:t>（偏向锁会因为当前资源类拥有了</w:t>
+      </w:r>
+      <w:proofErr w:type="spellStart"/>
+      <w:r>
+        <w:rPr>
+          <w:rFonts w:hint="eastAsia"/>
+        </w:rPr>
+        <w:t>hashcode</w:t>
+      </w:r>
+      <w:proofErr w:type="spellEnd"/>
+      <w:r>
+        <w:rPr>
+          <w:rFonts w:hint="eastAsia"/>
+        </w:rPr>
+        <w:t>而直接失效，编程轻量级锁，若在加锁过程中计算</w:t>
+      </w:r>
+      <w:proofErr w:type="spellStart"/>
+      <w:r>
+        <w:rPr>
+          <w:rFonts w:hint="eastAsia"/>
+        </w:rPr>
+        <w:t>hashcode</w:t>
+      </w:r>
+      <w:proofErr w:type="spellEnd"/>
+      <w:r>
+        <w:rPr>
+          <w:rFonts w:hint="eastAsia"/>
+        </w:rPr>
+        <w:t>会直接变为重量级锁）可以保证若下次还是相同的线程进来的话，直接持锁上岗，不需要进行额外的加锁动作，从而提供</w:t>
+      </w:r>
+      <w:r>
+        <w:rPr>
+          <w:rFonts w:hint="eastAsia"/>
+        </w:rPr>
+        <w:t>C</w:t>
+      </w:r>
+      <w:r>
+        <w:t>PU</w:t>
+      </w:r>
+      <w:r>
+        <w:rPr>
+          <w:rFonts w:hint="eastAsia"/>
+        </w:rPr>
+        <w:t>的资源利用率。</w:t>
+      </w:r>
+    </w:p>
+    <w:p>
+      <w:r>
+        <w:rPr>
+          <w:rFonts w:hint="eastAsia"/>
+        </w:rPr>
+        <w:t>其次，轻量级锁是会解除偏向锁，采用</w:t>
+      </w:r>
+      <w:r>
+        <w:rPr>
+          <w:rFonts w:hint="eastAsia"/>
+        </w:rPr>
+        <w:t>C</w:t>
+      </w:r>
+      <w:r>
+        <w:t>AS</w:t>
+      </w:r>
+      <w:r>
+        <w:rPr>
+          <w:rFonts w:hint="eastAsia"/>
+        </w:rPr>
+        <w:t>的原理对对象头中</w:t>
+      </w:r>
+      <w:proofErr w:type="spellStart"/>
+      <w:r>
+        <w:rPr>
+          <w:rFonts w:hint="eastAsia"/>
+        </w:rPr>
+        <w:t>MarkWord</w:t>
+      </w:r>
+      <w:proofErr w:type="spellEnd"/>
+      <w:r>
+        <w:rPr>
+          <w:rFonts w:hint="eastAsia"/>
+        </w:rPr>
+        <w:t>记录的线程</w:t>
+      </w:r>
+      <w:r>
+        <w:rPr>
+          <w:rFonts w:hint="eastAsia"/>
+        </w:rPr>
+        <w:t>I</w:t>
+      </w:r>
+      <w:r>
+        <w:t>D</w:t>
+      </w:r>
+      <w:r>
+        <w:rPr>
+          <w:rFonts w:hint="eastAsia"/>
+        </w:rPr>
+        <w:t>进行替换，若成功则继续持有锁，若不成功则进行自旋（参考</w:t>
+      </w:r>
+      <w:r>
+        <w:rPr>
+          <w:rFonts w:hint="eastAsia"/>
+        </w:rPr>
+        <w:t>C</w:t>
+      </w:r>
+      <w:r>
+        <w:t>AS</w:t>
+      </w:r>
+      <w:r>
+        <w:rPr>
+          <w:rFonts w:hint="eastAsia"/>
+        </w:rPr>
+        <w:t>自旋的优缺点），当自旋达到一定程度后，会直接升级为重量级锁。</w:t>
+      </w:r>
+    </w:p>
+    <w:p>
+      <w:r>
+        <w:rPr>
+          <w:noProof/>
+        </w:rPr>
+        <w:drawing>
+          <wp:inline distT="0" distB="0" distL="0" distR="0" wp14:anchorId="15D7B21A" wp14:editId="3B1C3CEB">
+            <wp:extent cx="5274310" cy="2584450"/>
+            <wp:effectExtent l="0" t="0" r="0" b="0"/>
+            <wp:docPr id="5" name="图片 5"/>
+            <wp:cNvGraphicFramePr>
+              <a:graphicFrameLocks xmlns:a="http://schemas.openxmlformats.org/drawingml/2006/main" noChangeAspect="1"/>
+            </wp:cNvGraphicFramePr>
+            <a:graphic xmlns:a="http://schemas.openxmlformats.org/drawingml/2006/main">
+              <a:graphicData uri="http://schemas.openxmlformats.org/drawingml/2006/picture">
+                <pic:pic xmlns:pic="http://schemas.openxmlformats.org/drawingml/2006/picture">
+                  <pic:nvPicPr>
+                    <pic:cNvPr id="5" name="图片 5"/>
+                    <pic:cNvPicPr/>
+                  </pic:nvPicPr>
+                  <pic:blipFill>
+                    <a:blip r:embed="rId8">
+                      <a:extLst>
+                        <a:ext uri="{28A0092B-C50C-407E-A947-70E740481C1C}">
+                          <a14:useLocalDpi xmlns:a14="http://schemas.microsoft.com/office/drawing/2010/main" val="0"/>
+                        </a:ext>
+                      </a:extLst>
+                    </a:blip>
+                    <a:stretch>
+                      <a:fillRect/>
+                    </a:stretch>
+                  </pic:blipFill>
+                  <pic:spPr>
+                    <a:xfrm>
+                      <a:off x="0" y="0"/>
+                      <a:ext cx="5274310" cy="2584450"/>
+                    </a:xfrm>
+                    <a:prstGeom prst="rect">
+                      <a:avLst/>
+                    </a:prstGeom>
+                  </pic:spPr>
+                </pic:pic>
+              </a:graphicData>
+            </a:graphic>
+          </wp:inline>
+        </w:drawing>
+      </w:r>
+    </w:p>
+    <w:p>
+      <w:pPr>
+        <w:rPr>
+          <w:rFonts w:hint="eastAsia"/>
+        </w:rPr>
+      </w:pPr>
+      <w:r>
+        <w:rPr>
+          <w:rFonts w:hint="eastAsia"/>
+        </w:rPr>
+        <w:lastRenderedPageBreak/>
+        <w:t>注：为什么偏向锁在计算了</w:t>
+      </w:r>
+      <w:proofErr w:type="spellStart"/>
+      <w:r>
+        <w:rPr>
+          <w:rFonts w:hint="eastAsia"/>
+        </w:rPr>
+        <w:t>hashcode</w:t>
+      </w:r>
+      <w:proofErr w:type="spellEnd"/>
+      <w:r>
+        <w:t xml:space="preserve"> </w:t>
+      </w:r>
+      <w:r>
+        <w:rPr>
+          <w:rFonts w:hint="eastAsia"/>
+        </w:rPr>
+        <w:t>后会直接失效呢，因为偏向锁占用了前</w:t>
+      </w:r>
+      <w:r>
+        <w:rPr>
+          <w:rFonts w:hint="eastAsia"/>
+        </w:rPr>
+        <w:t>5</w:t>
+      </w:r>
+      <w:r>
+        <w:t>4</w:t>
+      </w:r>
+      <w:r>
+        <w:rPr>
+          <w:rFonts w:hint="eastAsia"/>
+        </w:rPr>
+        <w:t>位用来保存线程</w:t>
+      </w:r>
+      <w:r>
+        <w:rPr>
+          <w:rFonts w:hint="eastAsia"/>
+        </w:rPr>
+        <w:t>id</w:t>
+      </w:r>
+      <w:r>
+        <w:rPr>
+          <w:rFonts w:hint="eastAsia"/>
+        </w:rPr>
+        <w:t>，那么一旦计算了</w:t>
+      </w:r>
+      <w:proofErr w:type="spellStart"/>
+      <w:r>
+        <w:rPr>
+          <w:rFonts w:hint="eastAsia"/>
+        </w:rPr>
+        <w:t>hashcode</w:t>
+      </w:r>
+      <w:proofErr w:type="spellEnd"/>
+      <w:r>
+        <w:rPr>
+          <w:rFonts w:hint="eastAsia"/>
+        </w:rPr>
+        <w:t>，</w:t>
+      </w:r>
+      <w:proofErr w:type="spellStart"/>
+      <w:r>
+        <w:rPr>
+          <w:rFonts w:hint="eastAsia"/>
+        </w:rPr>
+        <w:t>hashcode</w:t>
+      </w:r>
+      <w:proofErr w:type="spellEnd"/>
+      <w:r>
+        <w:rPr>
+          <w:rFonts w:hint="eastAsia"/>
+        </w:rPr>
+        <w:t>占用的</w:t>
+      </w:r>
+      <w:r>
+        <w:rPr>
+          <w:rFonts w:hint="eastAsia"/>
+        </w:rPr>
+        <w:t>3</w:t>
+      </w:r>
+      <w:r>
+        <w:t>1</w:t>
+      </w:r>
+      <w:r>
+        <w:rPr>
+          <w:rFonts w:hint="eastAsia"/>
+        </w:rPr>
+        <w:t>位是不可以被替换的，这种情况则不会允许添加偏向锁。</w:t>
       </w:r>
     </w:p>
     <w:p/>
@@ -4118,21 +3897,27 @@
         <w:rPr>
           <w:rFonts w:hint="eastAsia"/>
         </w:rPr>
+        <w:t>简述一下</w:t>
+      </w:r>
+      <w:r>
+        <w:rPr>
+          <w:rFonts w:hint="eastAsia"/>
+        </w:rPr>
         <w:t>volatile</w:t>
       </w:r>
       <w:r>
         <w:rPr>
           <w:rFonts w:hint="eastAsia"/>
         </w:rPr>
-        <w:t>能够把某些操作变成原子操作吗？</w:t>
-      </w:r>
-    </w:p>
-    <w:p>
-      <w:r>
-        <w:rPr>
-          <w:rFonts w:hint="eastAsia"/>
-        </w:rPr>
-        <w:t>答：这是个比较特殊的点，</w:t>
+        <w:t>关键字的作用。</w:t>
+      </w:r>
+    </w:p>
+    <w:p>
+      <w:r>
+        <w:rPr>
+          <w:rFonts w:hint="eastAsia"/>
+        </w:rPr>
+        <w:t>答：</w:t>
       </w:r>
       <w:r>
         <w:rPr>
@@ -4144,7 +3929,7 @@
         <w:rPr>
           <w:rFonts w:hint="eastAsia"/>
         </w:rPr>
-        <w:t>只要用来修饰原子类，就能使得该原子类在多线程中操作不会出现文件。但是这是因为原子类中每一个操作都是原子的，所以跟</w:t>
+        <w:t>是一个轻量级的同步机制，他能够保证在多线程执行时的可见性和有序性（指令重排序），</w:t>
       </w:r>
       <w:r>
         <w:rPr>
@@ -4156,148 +3941,19 @@
         <w:rPr>
           <w:rFonts w:hint="eastAsia"/>
         </w:rPr>
-        <w:t>无关。比较神奇的就是</w:t>
-      </w:r>
-      <w:r>
-        <w:rPr>
-          <w:rFonts w:hint="eastAsia"/>
-        </w:rPr>
-        <w:t>volatile</w:t>
-      </w:r>
-      <w:r>
-        <w:rPr>
-          <w:rFonts w:hint="eastAsia"/>
-        </w:rPr>
-        <w:t>用来修饰</w:t>
-      </w:r>
-      <w:r>
-        <w:rPr>
-          <w:rFonts w:hint="eastAsia"/>
-        </w:rPr>
-        <w:t>long</w:t>
-      </w:r>
-      <w:r>
-        <w:rPr>
-          <w:rFonts w:hint="eastAsia"/>
-        </w:rPr>
-        <w:t>和</w:t>
-      </w:r>
-      <w:r>
-        <w:rPr>
-          <w:rFonts w:hint="eastAsia"/>
-        </w:rPr>
-        <w:t>double</w:t>
-      </w:r>
-      <w:r>
-        <w:rPr>
-          <w:rFonts w:hint="eastAsia"/>
-        </w:rPr>
-        <w:t>，能使得</w:t>
-      </w:r>
-      <w:r>
-        <w:rPr>
-          <w:rFonts w:hint="eastAsia"/>
-        </w:rPr>
-        <w:t>long</w:t>
-      </w:r>
-      <w:r>
-        <w:rPr>
-          <w:rFonts w:hint="eastAsia"/>
-        </w:rPr>
-        <w:t>和</w:t>
-      </w:r>
-      <w:r>
-        <w:rPr>
-          <w:rFonts w:hint="eastAsia"/>
-        </w:rPr>
-        <w:t>double</w:t>
-      </w:r>
-      <w:r>
-        <w:rPr>
-          <w:rFonts w:hint="eastAsia"/>
-        </w:rPr>
-        <w:t>的操作变成原子的。</w:t>
-      </w:r>
-    </w:p>
-    <w:p/>
-    <w:p>
-      <w:r>
-        <w:rPr>
-          <w:rFonts w:hint="eastAsia"/>
-        </w:rPr>
-        <w:t>由于</w:t>
-      </w:r>
-      <w:r>
-        <w:rPr>
-          <w:rFonts w:hint="eastAsia"/>
-        </w:rPr>
-        <w:t>double</w:t>
-      </w:r>
-      <w:r>
-        <w:rPr>
-          <w:rFonts w:hint="eastAsia"/>
-        </w:rPr>
-        <w:t>和</w:t>
-      </w:r>
-      <w:r>
-        <w:rPr>
-          <w:rFonts w:hint="eastAsia"/>
-        </w:rPr>
-        <w:t>long</w:t>
-      </w:r>
-      <w:r>
-        <w:rPr>
-          <w:rFonts w:hint="eastAsia"/>
-        </w:rPr>
-        <w:t>都是</w:t>
-      </w:r>
-      <w:r>
-        <w:rPr>
-          <w:rFonts w:hint="eastAsia"/>
-        </w:rPr>
-        <w:t>64</w:t>
-      </w:r>
-      <w:r>
-        <w:rPr>
-          <w:rFonts w:hint="eastAsia"/>
-        </w:rPr>
-        <w:t>位的，所以每次操作时会变成两部分操作，如果用</w:t>
-      </w:r>
-      <w:r>
-        <w:rPr>
-          <w:rFonts w:hint="eastAsia"/>
-        </w:rPr>
-        <w:t>volatile</w:t>
-      </w:r>
-      <w:r>
-        <w:rPr>
-          <w:rFonts w:hint="eastAsia"/>
-        </w:rPr>
-        <w:t>修饰那么，就是原子的，因为对</w:t>
-      </w:r>
-      <w:r>
-        <w:rPr>
-          <w:rFonts w:hint="eastAsia"/>
-        </w:rPr>
-        <w:t>64</w:t>
-      </w:r>
-      <w:r>
-        <w:rPr>
-          <w:rFonts w:hint="eastAsia"/>
-        </w:rPr>
-        <w:t>位地址的读写是原子的（很迷，没懂，但是</w:t>
-      </w:r>
-      <w:r>
-        <w:rPr>
-          <w:rFonts w:hint="eastAsia"/>
-        </w:rPr>
-        <w:t>oracle java spec</w:t>
-      </w:r>
-      <w:r>
-        <w:rPr>
-          <w:rFonts w:hint="eastAsia"/>
-        </w:rPr>
-        <w:t>上有可以自行考证一下）</w:t>
+        <w:t>只能够修饰变量，能够使得在多线程操作这个变量的时各个线程之间可见，也能够是的线程操作该变量的时候不能够重排序操作，必须顺序执行，为</w:t>
+      </w:r>
+      <w:r>
+        <w:rPr>
+          <w:rFonts w:hint="eastAsia"/>
+        </w:rPr>
+        <w:t>happens-before</w:t>
+      </w:r>
+      <w:r>
+        <w:rPr>
+          <w:rFonts w:hint="eastAsia"/>
+        </w:rPr>
+        <w:t>原则提供实现的一个重要的关键字。</w:t>
       </w:r>
     </w:p>
     <w:p/>
@@ -4318,43 +3974,15 @@
         <w:rPr>
           <w:rFonts w:hint="eastAsia"/>
         </w:rPr>
-        <w:t>的实际应用。</w:t>
-      </w:r>
-    </w:p>
-    <w:p>
-      <w:r>
-        <w:rPr>
-          <w:rFonts w:hint="eastAsia"/>
-        </w:rPr>
-        <w:t>答：</w:t>
-      </w:r>
-      <w:proofErr w:type="gramStart"/>
-      <w:r>
-        <w:rPr>
-          <w:rFonts w:hint="eastAsia"/>
-        </w:rPr>
-        <w:t>单例模式</w:t>
-      </w:r>
-      <w:proofErr w:type="gramEnd"/>
-      <w:r>
-        <w:rPr>
-          <w:rFonts w:hint="eastAsia"/>
-        </w:rPr>
-        <w:t>--</w:t>
-      </w:r>
-      <w:r>
-        <w:rPr>
-          <w:rFonts w:hint="eastAsia"/>
-        </w:rPr>
-        <w:t>双重锁校验。</w:t>
-      </w:r>
-    </w:p>
-    <w:p>
-      <w:r>
-        <w:rPr>
-          <w:rFonts w:hint="eastAsia"/>
-        </w:rPr>
-        <w:t>这个模式下为什么要用到</w:t>
+        <w:t>能够把某些操作变成原子操作吗？</w:t>
+      </w:r>
+    </w:p>
+    <w:p>
+      <w:r>
+        <w:rPr>
+          <w:rFonts w:hint="eastAsia"/>
+        </w:rPr>
+        <w:t>答：这是个比较特殊的点，</w:t>
       </w:r>
       <w:r>
         <w:rPr>
@@ -4366,19 +3994,7 @@
         <w:rPr>
           <w:rFonts w:hint="eastAsia"/>
         </w:rPr>
-        <w:t>呢，因为存在不回去竞争对象锁的线程，当这些线程获得</w:t>
-      </w:r>
-      <w:r>
-        <w:rPr>
-          <w:rFonts w:hint="eastAsia"/>
-        </w:rPr>
-        <w:t>CPU</w:t>
-      </w:r>
-      <w:r>
-        <w:rPr>
-          <w:rFonts w:hint="eastAsia"/>
-        </w:rPr>
-        <w:t>时间片后就会是一个半吊子初始化的对象，所以为了禁止重排序导致外部线程拿到了一个半吊子对象，所以必须加上</w:t>
+        <w:t>只要用来修饰原子类，就能使得该原子类在多线程中操作不会出现文件。但是这是因为原子类中每一个操作都是原子的，所以跟</w:t>
       </w:r>
       <w:r>
         <w:rPr>
@@ -4390,21 +4006,148 @@
         <w:rPr>
           <w:rFonts w:hint="eastAsia"/>
         </w:rPr>
-        <w:t>来修饰</w:t>
-      </w:r>
-      <w:proofErr w:type="gramStart"/>
-      <w:r>
-        <w:rPr>
-          <w:rFonts w:hint="eastAsia"/>
-        </w:rPr>
-        <w:t>这个单例对象</w:t>
-      </w:r>
-      <w:proofErr w:type="gramEnd"/>
-      <w:r>
-        <w:rPr>
-          <w:rFonts w:hint="eastAsia"/>
-        </w:rPr>
-        <w:t>。</w:t>
+        <w:t>无关。比较神奇的就是</w:t>
+      </w:r>
+      <w:r>
+        <w:rPr>
+          <w:rFonts w:hint="eastAsia"/>
+        </w:rPr>
+        <w:t>volatile</w:t>
+      </w:r>
+      <w:r>
+        <w:rPr>
+          <w:rFonts w:hint="eastAsia"/>
+        </w:rPr>
+        <w:t>用来修饰</w:t>
+      </w:r>
+      <w:r>
+        <w:rPr>
+          <w:rFonts w:hint="eastAsia"/>
+        </w:rPr>
+        <w:t>long</w:t>
+      </w:r>
+      <w:r>
+        <w:rPr>
+          <w:rFonts w:hint="eastAsia"/>
+        </w:rPr>
+        <w:t>和</w:t>
+      </w:r>
+      <w:r>
+        <w:rPr>
+          <w:rFonts w:hint="eastAsia"/>
+        </w:rPr>
+        <w:t>double</w:t>
+      </w:r>
+      <w:r>
+        <w:rPr>
+          <w:rFonts w:hint="eastAsia"/>
+        </w:rPr>
+        <w:t>，能使得</w:t>
+      </w:r>
+      <w:r>
+        <w:rPr>
+          <w:rFonts w:hint="eastAsia"/>
+        </w:rPr>
+        <w:t>long</w:t>
+      </w:r>
+      <w:r>
+        <w:rPr>
+          <w:rFonts w:hint="eastAsia"/>
+        </w:rPr>
+        <w:t>和</w:t>
+      </w:r>
+      <w:r>
+        <w:rPr>
+          <w:rFonts w:hint="eastAsia"/>
+        </w:rPr>
+        <w:t>double</w:t>
+      </w:r>
+      <w:r>
+        <w:rPr>
+          <w:rFonts w:hint="eastAsia"/>
+        </w:rPr>
+        <w:t>的操作变成原子的。</w:t>
+      </w:r>
+    </w:p>
+    <w:p/>
+    <w:p>
+      <w:r>
+        <w:rPr>
+          <w:rFonts w:hint="eastAsia"/>
+        </w:rPr>
+        <w:t>由于</w:t>
+      </w:r>
+      <w:r>
+        <w:rPr>
+          <w:rFonts w:hint="eastAsia"/>
+        </w:rPr>
+        <w:t>double</w:t>
+      </w:r>
+      <w:r>
+        <w:rPr>
+          <w:rFonts w:hint="eastAsia"/>
+        </w:rPr>
+        <w:t>和</w:t>
+      </w:r>
+      <w:r>
+        <w:rPr>
+          <w:rFonts w:hint="eastAsia"/>
+        </w:rPr>
+        <w:t>long</w:t>
+      </w:r>
+      <w:r>
+        <w:rPr>
+          <w:rFonts w:hint="eastAsia"/>
+        </w:rPr>
+        <w:t>都是</w:t>
+      </w:r>
+      <w:r>
+        <w:rPr>
+          <w:rFonts w:hint="eastAsia"/>
+        </w:rPr>
+        <w:t>64</w:t>
+      </w:r>
+      <w:r>
+        <w:rPr>
+          <w:rFonts w:hint="eastAsia"/>
+        </w:rPr>
+        <w:t>位的，所以每次操作时会变成两部分操作，如果用</w:t>
+      </w:r>
+      <w:r>
+        <w:rPr>
+          <w:rFonts w:hint="eastAsia"/>
+        </w:rPr>
+        <w:t>volatile</w:t>
+      </w:r>
+      <w:r>
+        <w:rPr>
+          <w:rFonts w:hint="eastAsia"/>
+        </w:rPr>
+        <w:t>修饰那么，就是原子的，因为对</w:t>
+      </w:r>
+      <w:r>
+        <w:rPr>
+          <w:rFonts w:hint="eastAsia"/>
+        </w:rPr>
+        <w:t>64</w:t>
+      </w:r>
+      <w:r>
+        <w:rPr>
+          <w:rFonts w:hint="eastAsia"/>
+        </w:rPr>
+        <w:t>位地址的读写是原子的（很迷，没懂，但是</w:t>
+      </w:r>
+      <w:r>
+        <w:rPr>
+          <w:rFonts w:hint="eastAsia"/>
+        </w:rPr>
+        <w:t>oracle java spec</w:t>
+      </w:r>
+      <w:r>
+        <w:rPr>
+          <w:rFonts w:hint="eastAsia"/>
+        </w:rPr>
+        <w:t>上有可以自行考证一下）</w:t>
       </w:r>
     </w:p>
     <w:p/>
@@ -4425,6 +4168,91 @@
         <w:rPr>
           <w:rFonts w:hint="eastAsia"/>
         </w:rPr>
+        <w:t>的实际应用。</w:t>
+      </w:r>
+    </w:p>
+    <w:p>
+      <w:r>
+        <w:rPr>
+          <w:rFonts w:hint="eastAsia"/>
+        </w:rPr>
+        <w:t>答：单例模式</w:t>
+      </w:r>
+      <w:r>
+        <w:rPr>
+          <w:rFonts w:hint="eastAsia"/>
+        </w:rPr>
+        <w:t>--</w:t>
+      </w:r>
+      <w:r>
+        <w:rPr>
+          <w:rFonts w:hint="eastAsia"/>
+        </w:rPr>
+        <w:t>双重锁校验。</w:t>
+      </w:r>
+    </w:p>
+    <w:p>
+      <w:r>
+        <w:rPr>
+          <w:rFonts w:hint="eastAsia"/>
+        </w:rPr>
+        <w:t>这个模式下为什么要用到</w:t>
+      </w:r>
+      <w:r>
+        <w:rPr>
+          <w:rFonts w:hint="eastAsia"/>
+        </w:rPr>
+        <w:t>volatile</w:t>
+      </w:r>
+      <w:r>
+        <w:rPr>
+          <w:rFonts w:hint="eastAsia"/>
+        </w:rPr>
+        <w:t>呢，因为存在不回去竞争对象锁的线程，当这些线程获得</w:t>
+      </w:r>
+      <w:r>
+        <w:rPr>
+          <w:rFonts w:hint="eastAsia"/>
+        </w:rPr>
+        <w:t>CPU</w:t>
+      </w:r>
+      <w:r>
+        <w:rPr>
+          <w:rFonts w:hint="eastAsia"/>
+        </w:rPr>
+        <w:t>时间片后就会是一个半吊子初始化的对象，所以为了禁止重排序导致外部线程拿到了一个半吊子对象，所以必须加上</w:t>
+      </w:r>
+      <w:r>
+        <w:rPr>
+          <w:rFonts w:hint="eastAsia"/>
+        </w:rPr>
+        <w:t>volatile</w:t>
+      </w:r>
+      <w:r>
+        <w:rPr>
+          <w:rFonts w:hint="eastAsia"/>
+        </w:rPr>
+        <w:t>来修饰这个单例对象。</w:t>
+      </w:r>
+    </w:p>
+    <w:p/>
+    <w:p>
+      <w:pPr>
+        <w:numPr>
+          <w:ilvl w:val="0"/>
+          <w:numId w:val="7"/>
+        </w:numPr>
+      </w:pPr>
+      <w:r>
+        <w:rPr>
+          <w:rFonts w:hint="eastAsia"/>
+        </w:rPr>
+        <w:t>volatile</w:t>
+      </w:r>
+      <w:r>
+        <w:rPr>
+          <w:rFonts w:hint="eastAsia"/>
+        </w:rPr>
         <w:t>和</w:t>
       </w:r>
       <w:r>
@@ -4453,7 +4281,6 @@
         <w:rPr>
           <w:rFonts w:hint="eastAsia"/>
         </w:rPr>
-        <w:lastRenderedPageBreak/>
         <w:t>volatile</w:t>
       </w:r>
       <w:r>
@@ -4569,7 +4396,535 @@
       </w:r>
     </w:p>
     <w:p/>
+    <w:p>
+      <w:pPr>
+        <w:numPr>
+          <w:ilvl w:val="0"/>
+          <w:numId w:val="7"/>
+        </w:numPr>
+      </w:pPr>
+      <w:r>
+        <w:rPr>
+          <w:rFonts w:hint="eastAsia"/>
+        </w:rPr>
+        <w:t>volatile</w:t>
+      </w:r>
+      <w:r>
+        <w:rPr>
+          <w:rFonts w:hint="eastAsia"/>
+        </w:rPr>
+        <w:t>怎么实现可见性和重排序的</w:t>
+      </w:r>
+      <w:r>
+        <w:rPr>
+          <w:rFonts w:hint="eastAsia"/>
+        </w:rPr>
+        <w:t>。</w:t>
+      </w:r>
+    </w:p>
+    <w:p>
+      <w:r>
+        <w:rPr>
+          <w:rFonts w:hint="eastAsia"/>
+        </w:rPr>
+        <w:t>答：</w:t>
+      </w:r>
+      <w:r>
+        <w:rPr>
+          <w:rFonts w:hint="eastAsia"/>
+        </w:rPr>
+        <w:t>volatile</w:t>
+      </w:r>
+      <w:r>
+        <w:rPr>
+          <w:rFonts w:hint="eastAsia"/>
+        </w:rPr>
+        <w:t>通过在每次读写操作加上相关的内存屏障来保证每次写入的内容和读取的内容都是和主内存中的内容是一致的</w:t>
+      </w:r>
+      <w:r>
+        <w:rPr>
+          <w:rFonts w:hint="eastAsia"/>
+        </w:rPr>
+        <w:t>，从而保证了可见性。</w:t>
+      </w:r>
+      <w:r>
+        <w:rPr>
+          <w:rFonts w:hint="eastAsia"/>
+        </w:rPr>
+        <w:t>内存屏障是指一种屏障指令，对</w:t>
+      </w:r>
+      <w:r>
+        <w:rPr>
+          <w:rFonts w:hint="eastAsia"/>
+        </w:rPr>
+        <w:t>C</w:t>
+      </w:r>
+      <w:r>
+        <w:t>PU</w:t>
+      </w:r>
+      <w:r>
+        <w:rPr>
+          <w:rFonts w:hint="eastAsia"/>
+        </w:rPr>
+        <w:t>和编译器对指令前和后所发出的内存操作的一个排序约束。</w:t>
+      </w:r>
+    </w:p>
+    <w:p>
+      <w:r>
+        <w:rPr>
+          <w:rFonts w:hint="eastAsia"/>
+        </w:rPr>
+        <w:t>内存屏障会加在所有的读写语句之间，会隔断每个操作指令的执行，使得在同一时刻下，在任意一道屏障之间只有一条指令会被执行，所以保证了不能被重排序。</w:t>
+      </w:r>
+    </w:p>
     <w:p/>
+    <w:p>
+      <w:r>
+        <w:rPr>
+          <w:rFonts w:hint="eastAsia"/>
+        </w:rPr>
+        <w:t>写屏障（</w:t>
+      </w:r>
+      <w:r>
+        <w:rPr>
+          <w:rFonts w:hint="eastAsia"/>
+        </w:rPr>
+        <w:t>Store</w:t>
+      </w:r>
+      <w:r>
+        <w:t xml:space="preserve"> Memory Barrier</w:t>
+      </w:r>
+      <w:r>
+        <w:rPr>
+          <w:rFonts w:hint="eastAsia"/>
+        </w:rPr>
+        <w:t>）：内存屏障之前所有的写操作都要会写到主内存。</w:t>
+      </w:r>
+    </w:p>
+    <w:p>
+      <w:r>
+        <w:rPr>
+          <w:rFonts w:hint="eastAsia"/>
+        </w:rPr>
+        <w:t>读屏障</w:t>
+      </w:r>
+      <w:r>
+        <w:rPr>
+          <w:rFonts w:hint="eastAsia"/>
+        </w:rPr>
+        <w:t>（</w:t>
+      </w:r>
+      <w:r>
+        <w:t>L</w:t>
+      </w:r>
+      <w:r>
+        <w:rPr>
+          <w:rFonts w:hint="eastAsia"/>
+        </w:rPr>
+        <w:t>oad</w:t>
+      </w:r>
+      <w:r>
+        <w:t xml:space="preserve"> Memory Barrier</w:t>
+      </w:r>
+      <w:r>
+        <w:rPr>
+          <w:rFonts w:hint="eastAsia"/>
+        </w:rPr>
+        <w:t>）</w:t>
+      </w:r>
+      <w:r>
+        <w:rPr>
+          <w:rFonts w:hint="eastAsia"/>
+        </w:rPr>
+        <w:t>：</w:t>
+      </w:r>
+      <w:r>
+        <w:rPr>
+          <w:rFonts w:hint="eastAsia"/>
+        </w:rPr>
+        <w:t>所有的读操作都会在读屏障之后发生，保证可见性。</w:t>
+      </w:r>
+    </w:p>
+    <w:p/>
+    <w:p>
+      <w:r>
+        <w:rPr>
+          <w:rFonts w:hint="eastAsia"/>
+        </w:rPr>
+        <w:t>读屏障会加在所有读操作之前，读屏障会让当前线程重新读取主内存中的数据，而写屏障会加在所有写操作之后，保证每次写操作完成之后，会将已经写好的数据刷新到主内存当中，从而实现了可见性</w:t>
+      </w:r>
+      <w:r>
+        <w:rPr>
+          <w:rFonts w:hint="eastAsia"/>
+        </w:rPr>
+        <w:t>。</w:t>
+      </w:r>
+      <w:r>
+        <w:rPr>
+          <w:rFonts w:hint="eastAsia"/>
+        </w:rPr>
+        <w:t>屏障就像一道障碍一样，没有对应得通行证就没法通过屏障，从而禁止后续的操作排到操作之前。</w:t>
+      </w:r>
+    </w:p>
+    <w:p/>
+    <w:p>
+      <w:pPr>
+        <w:numPr>
+          <w:ilvl w:val="0"/>
+          <w:numId w:val="7"/>
+        </w:numPr>
+      </w:pPr>
+      <w:r>
+        <w:rPr>
+          <w:rFonts w:hint="eastAsia"/>
+        </w:rPr>
+        <w:t>volatile</w:t>
+      </w:r>
+      <w:r>
+        <w:rPr>
+          <w:rFonts w:hint="eastAsia"/>
+        </w:rPr>
+        <w:t>不可以重排序是绝对吗。</w:t>
+      </w:r>
+    </w:p>
+    <w:p>
+      <w:r>
+        <w:rPr>
+          <w:rFonts w:hint="eastAsia"/>
+        </w:rPr>
+        <w:t>答：</w:t>
+      </w:r>
+    </w:p>
+    <w:tbl>
+      <w:tblPr>
+        <w:tblStyle w:val="a4"/>
+        <w:tblW w:w="0" w:type="auto"/>
+        <w:tblLook w:val="04A0" w:firstRow="1" w:lastRow="0" w:firstColumn="1" w:lastColumn="0" w:noHBand="0" w:noVBand="1"/>
+      </w:tblPr>
+      <w:tblGrid>
+        <w:gridCol w:w="2130"/>
+        <w:gridCol w:w="2130"/>
+        <w:gridCol w:w="2131"/>
+        <w:gridCol w:w="2131"/>
+      </w:tblGrid>
+      <w:tr>
+        <w:tc>
+          <w:tcPr>
+            <w:tcW w:w="2130" w:type="dxa"/>
+          </w:tcPr>
+          <w:p>
+            <w:r>
+              <w:rPr>
+                <w:rFonts w:hint="eastAsia"/>
+              </w:rPr>
+              <w:t>第一个操作</w:t>
+            </w:r>
+          </w:p>
+        </w:tc>
+        <w:tc>
+          <w:tcPr>
+            <w:tcW w:w="2130" w:type="dxa"/>
+          </w:tcPr>
+          <w:p>
+            <w:r>
+              <w:rPr>
+                <w:rFonts w:hint="eastAsia"/>
+              </w:rPr>
+              <w:t>第二个操作：普通读</w:t>
+            </w:r>
+          </w:p>
+        </w:tc>
+        <w:tc>
+          <w:tcPr>
+            <w:tcW w:w="2131" w:type="dxa"/>
+          </w:tcPr>
+          <w:p>
+            <w:r>
+              <w:rPr>
+                <w:rFonts w:hint="eastAsia"/>
+              </w:rPr>
+              <w:t>第二个操作：</w:t>
+            </w:r>
+            <w:r>
+              <w:rPr>
+                <w:rFonts w:hint="eastAsia"/>
+              </w:rPr>
+              <w:t>volatile</w:t>
+            </w:r>
+            <w:r>
+              <w:rPr>
+                <w:rFonts w:hint="eastAsia"/>
+              </w:rPr>
+              <w:t>读</w:t>
+            </w:r>
+          </w:p>
+        </w:tc>
+        <w:tc>
+          <w:tcPr>
+            <w:tcW w:w="2131" w:type="dxa"/>
+          </w:tcPr>
+          <w:p>
+            <w:r>
+              <w:rPr>
+                <w:rFonts w:hint="eastAsia"/>
+              </w:rPr>
+              <w:t>第二个操作：</w:t>
+            </w:r>
+            <w:r>
+              <w:rPr>
+                <w:rFonts w:hint="eastAsia"/>
+              </w:rPr>
+              <w:t>volatile</w:t>
+            </w:r>
+            <w:r>
+              <w:rPr>
+                <w:rFonts w:hint="eastAsia"/>
+              </w:rPr>
+              <w:t>写</w:t>
+            </w:r>
+          </w:p>
+        </w:tc>
+      </w:tr>
+      <w:tr>
+        <w:tc>
+          <w:tcPr>
+            <w:tcW w:w="2130" w:type="dxa"/>
+          </w:tcPr>
+          <w:p>
+            <w:r>
+              <w:rPr>
+                <w:rFonts w:hint="eastAsia"/>
+              </w:rPr>
+              <w:t>普通读</w:t>
+            </w:r>
+          </w:p>
+        </w:tc>
+        <w:tc>
+          <w:tcPr>
+            <w:tcW w:w="2130" w:type="dxa"/>
+          </w:tcPr>
+          <w:p>
+            <w:r>
+              <w:rPr>
+                <w:rFonts w:hint="eastAsia"/>
+              </w:rPr>
+              <w:t>可以重排</w:t>
+            </w:r>
+          </w:p>
+        </w:tc>
+        <w:tc>
+          <w:tcPr>
+            <w:tcW w:w="2131" w:type="dxa"/>
+          </w:tcPr>
+          <w:p>
+            <w:r>
+              <w:rPr>
+                <w:rFonts w:hint="eastAsia"/>
+              </w:rPr>
+              <w:t>可以重排</w:t>
+            </w:r>
+          </w:p>
+        </w:tc>
+        <w:tc>
+          <w:tcPr>
+            <w:tcW w:w="2131" w:type="dxa"/>
+          </w:tcPr>
+          <w:p>
+            <w:r>
+              <w:rPr>
+                <w:rFonts w:hint="eastAsia"/>
+              </w:rPr>
+              <w:t>不可以重排</w:t>
+            </w:r>
+          </w:p>
+        </w:tc>
+      </w:tr>
+      <w:tr>
+        <w:tc>
+          <w:tcPr>
+            <w:tcW w:w="2130" w:type="dxa"/>
+          </w:tcPr>
+          <w:p>
+            <w:r>
+              <w:rPr>
+                <w:rFonts w:hint="eastAsia"/>
+              </w:rPr>
+              <w:t>volatile</w:t>
+            </w:r>
+            <w:r>
+              <w:rPr>
+                <w:rFonts w:hint="eastAsia"/>
+              </w:rPr>
+              <w:t>读</w:t>
+            </w:r>
+          </w:p>
+        </w:tc>
+        <w:tc>
+          <w:tcPr>
+            <w:tcW w:w="2130" w:type="dxa"/>
+          </w:tcPr>
+          <w:p>
+            <w:r>
+              <w:rPr>
+                <w:rFonts w:hint="eastAsia"/>
+              </w:rPr>
+              <w:t>不可以重排</w:t>
+            </w:r>
+          </w:p>
+        </w:tc>
+        <w:tc>
+          <w:tcPr>
+            <w:tcW w:w="2131" w:type="dxa"/>
+          </w:tcPr>
+          <w:p>
+            <w:r>
+              <w:rPr>
+                <w:rFonts w:hint="eastAsia"/>
+              </w:rPr>
+              <w:t>不可以重排</w:t>
+            </w:r>
+          </w:p>
+        </w:tc>
+        <w:tc>
+          <w:tcPr>
+            <w:tcW w:w="2131" w:type="dxa"/>
+          </w:tcPr>
+          <w:p>
+            <w:r>
+              <w:rPr>
+                <w:rFonts w:hint="eastAsia"/>
+              </w:rPr>
+              <w:t>不可以重排</w:t>
+            </w:r>
+          </w:p>
+        </w:tc>
+      </w:tr>
+      <w:tr>
+        <w:tc>
+          <w:tcPr>
+            <w:tcW w:w="2130" w:type="dxa"/>
+          </w:tcPr>
+          <w:p>
+            <w:r>
+              <w:rPr>
+                <w:rFonts w:hint="eastAsia"/>
+              </w:rPr>
+              <w:t>volatile</w:t>
+            </w:r>
+            <w:r>
+              <w:rPr>
+                <w:rFonts w:hint="eastAsia"/>
+              </w:rPr>
+              <w:t>写</w:t>
+            </w:r>
+          </w:p>
+        </w:tc>
+        <w:tc>
+          <w:tcPr>
+            <w:tcW w:w="2130" w:type="dxa"/>
+          </w:tcPr>
+          <w:p>
+            <w:r>
+              <w:rPr>
+                <w:rFonts w:hint="eastAsia"/>
+              </w:rPr>
+              <w:t>可以重排</w:t>
+            </w:r>
+          </w:p>
+        </w:tc>
+        <w:tc>
+          <w:tcPr>
+            <w:tcW w:w="2131" w:type="dxa"/>
+          </w:tcPr>
+          <w:p>
+            <w:r>
+              <w:rPr>
+                <w:rFonts w:hint="eastAsia"/>
+              </w:rPr>
+              <w:t>不可以重排</w:t>
+            </w:r>
+          </w:p>
+        </w:tc>
+        <w:tc>
+          <w:tcPr>
+            <w:tcW w:w="2131" w:type="dxa"/>
+          </w:tcPr>
+          <w:p>
+            <w:r>
+              <w:rPr>
+                <w:rFonts w:hint="eastAsia"/>
+              </w:rPr>
+              <w:t>不可以重排</w:t>
+            </w:r>
+          </w:p>
+        </w:tc>
+      </w:tr>
+    </w:tbl>
+    <w:p>
+      <w:r>
+        <w:rPr>
+          <w:rFonts w:hint="eastAsia"/>
+        </w:rPr>
+        <w:t>当</w:t>
+      </w:r>
+      <w:r>
+        <w:rPr>
+          <w:rFonts w:hint="eastAsia"/>
+        </w:rPr>
+        <w:t>volatile</w:t>
+      </w:r>
+      <w:r>
+        <w:rPr>
+          <w:rFonts w:hint="eastAsia"/>
+        </w:rPr>
+        <w:t>修饰的变量与普通变量相互交缠时，还是会出现重排序，但是必须遵守</w:t>
+      </w:r>
+      <w:r>
+        <w:rPr>
+          <w:rFonts w:hint="eastAsia"/>
+        </w:rPr>
+        <w:t>happens-before</w:t>
+      </w:r>
+      <w:r>
+        <w:rPr>
+          <w:rFonts w:hint="eastAsia"/>
+        </w:rPr>
+        <w:t>规则，</w:t>
+      </w:r>
+      <w:r>
+        <w:rPr>
+          <w:rFonts w:hint="eastAsia"/>
+        </w:rPr>
+        <w:t>volatile</w:t>
+      </w:r>
+      <w:r>
+        <w:rPr>
+          <w:rFonts w:hint="eastAsia"/>
+        </w:rPr>
+        <w:t>修饰的内容所有读操作之后，都不可以进行重排序，而所有的写操作之前不可以重排序</w:t>
+      </w:r>
+    </w:p>
+    <w:p/>
+    <w:p>
+      <w:r>
+        <w:rPr>
+          <w:rFonts w:hint="eastAsia"/>
+        </w:rPr>
+        <w:t>注意：上述说的重排序是将第一个操作和第二个操作颠倒后是否还满足</w:t>
+      </w:r>
+      <w:r>
+        <w:rPr>
+          <w:rFonts w:hint="eastAsia"/>
+        </w:rPr>
+        <w:t>happens-before</w:t>
+      </w:r>
+      <w:r>
+        <w:rPr>
+          <w:rFonts w:hint="eastAsia"/>
+        </w:rPr>
+        <w:t>原则</w:t>
+      </w:r>
+    </w:p>
     <w:p>
       <w:pPr>
         <w:pStyle w:val="1"/>
@@ -4660,6 +5015,44 @@
     </w:p>
     <w:p/>
     <w:p>
+      <w:r>
+        <w:rPr>
+          <w:rFonts w:hint="eastAsia"/>
+        </w:rPr>
+        <w:t>缓存一致性协议（</w:t>
+      </w:r>
+      <w:proofErr w:type="spellStart"/>
+      <w:r>
+        <w:rPr>
+          <w:rFonts w:hint="eastAsia"/>
+        </w:rPr>
+        <w:t>mesi</w:t>
+      </w:r>
+      <w:proofErr w:type="spellEnd"/>
+      <w:r>
+        <w:rPr>
+          <w:rFonts w:hint="eastAsia"/>
+        </w:rPr>
+        <w:t>）或总线嗅探机制是</w:t>
+      </w:r>
+      <w:r>
+        <w:rPr>
+          <w:rFonts w:hint="eastAsia"/>
+        </w:rPr>
+        <w:t>J</w:t>
+      </w:r>
+      <w:r>
+        <w:t>MM</w:t>
+      </w:r>
+      <w:r>
+        <w:rPr>
+          <w:rFonts w:hint="eastAsia"/>
+        </w:rPr>
+        <w:t>用来保证主内存和副本内存之间读写的一致性。</w:t>
+      </w:r>
+    </w:p>
+    <w:p/>
+    <w:p>
       <w:pPr>
         <w:numPr>
           <w:ilvl w:val="0"/>
@@ -4719,21 +5112,14 @@
         <w:rPr>
           <w:rFonts w:hint="eastAsia"/>
         </w:rPr>
-        <w:t>原子性：原子性是指这一步操作是最小的，不可在分割了，要么全部执行，要么全部不执行。也就是说这一句或一段语句具有原子性的话，那么，这一句或一段</w:t>
-      </w:r>
-      <w:proofErr w:type="gramStart"/>
-      <w:r>
-        <w:rPr>
-          <w:rFonts w:hint="eastAsia"/>
-        </w:rPr>
-        <w:t>话执行</w:t>
-      </w:r>
-      <w:proofErr w:type="gramEnd"/>
-      <w:r>
-        <w:rPr>
-          <w:rFonts w:hint="eastAsia"/>
-        </w:rPr>
-        <w:t>不会被同类型的线程所打断，要么线程完全执行，要么异常退出，不存在执行一半后去执行其他相同类型的线程。</w:t>
+        <w:t>原子性：原子性是指这一步操作是最小的，不可在分割了，要么全部执行，要么全部不执行。也就是说这一句或一段语句具有原子性的话，那么，这一句或一段话执行不会被同类</w:t>
+      </w:r>
+      <w:r>
+        <w:rPr>
+          <w:rFonts w:hint="eastAsia"/>
+        </w:rPr>
+        <w:lastRenderedPageBreak/>
+        <w:t>型的线程所打断，要么线程完全执行，要么异常退出，不存在执行一半后去执行其他相同类型的线程。</w:t>
       </w:r>
     </w:p>
     <w:p/>
@@ -4754,21 +5140,7 @@
         <w:rPr>
           <w:rFonts w:hint="eastAsia"/>
         </w:rPr>
-        <w:t>原则，也就是如果某一句话语之前执行的部分</w:t>
-      </w:r>
-      <w:proofErr w:type="gramStart"/>
-      <w:r>
-        <w:rPr>
-          <w:rFonts w:hint="eastAsia"/>
-        </w:rPr>
-        <w:t>无关请速度</w:t>
-      </w:r>
-      <w:proofErr w:type="gramEnd"/>
-      <w:r>
-        <w:rPr>
-          <w:rFonts w:hint="eastAsia"/>
-        </w:rPr>
-        <w:t>很快，那么就会把这句话的执行顺序提前，就造成了重排序，重排序在某些情况会造成初始化没完成就将对象交出去了，导致外部线程拿到的是个半吊子的数据。</w:t>
+        <w:t>原则，也就是如果某一句话语之前执行的部分无关请速度很快，那么就会把这句话的执行顺序提前，就造成了重排序，重排序在某些情况会造成初始化没完成就将对象交出去了，导致外部线程拿到的是个半吊子的数据。</w:t>
       </w:r>
     </w:p>
     <w:p/>
@@ -4865,14 +5237,7 @@
         <w:rPr>
           <w:rFonts w:hint="eastAsia"/>
         </w:rPr>
-        <w:t>执</w:t>
-      </w:r>
-      <w:r>
-        <w:rPr>
-          <w:rFonts w:hint="eastAsia"/>
-        </w:rPr>
-        <w:lastRenderedPageBreak/>
-        <w:t>行。操作</w:t>
+        <w:t>执行。操作</w:t>
       </w:r>
       <w:r>
         <w:rPr>
@@ -5264,7 +5629,19 @@
         <w:rPr>
           <w:rFonts w:hint="eastAsia"/>
         </w:rPr>
-        <w:t>程序执行时顺序的，当前操作先于后面的任何操作。</w:t>
+        <w:t>程序执行时顺序的，</w:t>
+      </w:r>
+      <w:r>
+        <w:rPr>
+          <w:rFonts w:hint="eastAsia"/>
+        </w:rPr>
+        <w:t>后面的操作需要用到前面的结果，前面</w:t>
+      </w:r>
+      <w:r>
+        <w:rPr>
+          <w:rFonts w:hint="eastAsia"/>
+        </w:rPr>
+        <w:t>操作先于后面的任何操作。</w:t>
       </w:r>
     </w:p>
     <w:p/>
@@ -5273,7 +5650,31 @@
         <w:rPr>
           <w:rFonts w:hint="eastAsia"/>
         </w:rPr>
-        <w:t>获取锁时，解锁操作一定先于加锁操作。</w:t>
+        <w:t>获取锁时，</w:t>
+      </w:r>
+      <w:r>
+        <w:rPr>
+          <w:rFonts w:hint="eastAsia"/>
+        </w:rPr>
+        <w:t>第一个获取锁的</w:t>
+      </w:r>
+      <w:r>
+        <w:rPr>
+          <w:rFonts w:hint="eastAsia"/>
+        </w:rPr>
+        <w:t>解锁操作一定先于</w:t>
+      </w:r>
+      <w:r>
+        <w:rPr>
+          <w:rFonts w:hint="eastAsia"/>
+        </w:rPr>
+        <w:t>第二个获取锁的加</w:t>
+      </w:r>
+      <w:r>
+        <w:rPr>
+          <w:rFonts w:hint="eastAsia"/>
+        </w:rPr>
+        <w:t>锁操作。</w:t>
       </w:r>
     </w:p>
     <w:p/>
@@ -5284,19 +5685,32 @@
         </w:rPr>
         <w:t>Volatile</w:t>
       </w:r>
-      <w:proofErr w:type="gramStart"/>
-      <w:r>
-        <w:rPr>
-          <w:rFonts w:hint="eastAsia"/>
-        </w:rPr>
-        <w:t>控制域下的</w:t>
-      </w:r>
-      <w:proofErr w:type="gramEnd"/>
-      <w:r>
-        <w:rPr>
-          <w:rFonts w:hint="eastAsia"/>
-        </w:rPr>
-        <w:t>操作，写入操作一定先于读取操作。</w:t>
+      <w:r>
+        <w:rPr>
+          <w:rFonts w:hint="eastAsia"/>
+        </w:rPr>
+        <w:t>控制域下的操作，写入操作一定先于读取操作。</w:t>
+      </w:r>
+    </w:p>
+    <w:p/>
+    <w:p>
+      <w:r>
+        <w:rPr>
+          <w:rFonts w:hint="eastAsia"/>
+        </w:rPr>
+        <w:t>一个线程的启动操作（</w:t>
+      </w:r>
+      <w:r>
+        <w:rPr>
+          <w:rFonts w:hint="eastAsia"/>
+        </w:rPr>
+        <w:t>start</w:t>
+      </w:r>
+      <w:r>
+        <w:rPr>
+          <w:rFonts w:hint="eastAsia"/>
+        </w:rPr>
+        <w:t>方法）一定是优先于线程任务执行的内容</w:t>
       </w:r>
     </w:p>
     <w:p/>
@@ -5444,11 +5858,6 @@
       </w:r>
     </w:p>
     <w:p>
-      <w:pPr>
-        <w:rPr>
-          <w:rFonts w:hint="eastAsia"/>
-        </w:rPr>
-      </w:pPr>
       <w:r>
         <w:rPr>
           <w:rFonts w:hint="eastAsia"/>
@@ -5513,10 +5922,7 @@
         <w:t>可以执行，从而来实现锁的机制。</w:t>
       </w:r>
       <w:r>
-        <w:t>S</w:t>
-      </w:r>
-      <w:r>
-        <w:t>ynchronized</w:t>
+        <w:t>Synchronized</w:t>
       </w:r>
       <w:r>
         <w:rPr>
@@ -5629,13 +6035,7 @@
         <w:t>。</w:t>
       </w:r>
     </w:p>
-    <w:p>
-      <w:pPr>
-        <w:rPr>
-          <w:rFonts w:hint="eastAsia"/>
-        </w:rPr>
-      </w:pPr>
-    </w:p>
+    <w:p/>
     <w:p>
       <w:pPr>
         <w:numPr>
@@ -5647,7 +6047,6 @@
         <w:rPr>
           <w:rFonts w:hint="eastAsia"/>
         </w:rPr>
-        <w:lastRenderedPageBreak/>
         <w:t>为什么每个对象他都能成为锁对象。</w:t>
       </w:r>
     </w:p>
@@ -5815,30 +6214,10 @@
         <w:rPr>
           <w:rFonts w:hint="eastAsia"/>
         </w:rPr>
-        <w:t>，从而来对不同的线程进行</w:t>
-      </w:r>
-      <w:proofErr w:type="gramStart"/>
-      <w:r>
-        <w:rPr>
-          <w:rFonts w:hint="eastAsia"/>
-        </w:rPr>
-        <w:t>记录谁</w:t>
-      </w:r>
-      <w:proofErr w:type="gramEnd"/>
-      <w:r>
-        <w:rPr>
-          <w:rFonts w:hint="eastAsia"/>
-        </w:rPr>
-        <w:t>在使用当前对象。</w:t>
-      </w:r>
-    </w:p>
-    <w:p>
-      <w:pPr>
-        <w:rPr>
-          <w:rFonts w:hint="eastAsia"/>
-        </w:rPr>
-      </w:pPr>
-    </w:p>
+        <w:t>，从而来对不同的线程进行记录谁在使用当前对象。</w:t>
+      </w:r>
+    </w:p>
+    <w:p/>
     <w:p>
       <w:pPr>
         <w:numPr>
@@ -5860,47 +6239,11 @@
         </w:rPr>
         <w:t>答：公平锁是指，每个线程进入</w:t>
       </w:r>
-      <w:proofErr w:type="gramStart"/>
-      <w:r>
-        <w:rPr>
-          <w:rFonts w:hint="eastAsia"/>
-        </w:rPr>
-        <w:t>锁竞争</w:t>
-      </w:r>
-      <w:proofErr w:type="gramEnd"/>
-      <w:r>
-        <w:rPr>
-          <w:rFonts w:hint="eastAsia"/>
-        </w:rPr>
-        <w:t>环节时会进行排队等待，依照顺序执行队伍中的任务。而非</w:t>
-      </w:r>
-      <w:proofErr w:type="gramStart"/>
-      <w:r>
-        <w:rPr>
-          <w:rFonts w:hint="eastAsia"/>
-        </w:rPr>
-        <w:t>公平锁则是</w:t>
-      </w:r>
-      <w:proofErr w:type="gramEnd"/>
-      <w:r>
-        <w:rPr>
-          <w:rFonts w:hint="eastAsia"/>
-        </w:rPr>
-        <w:t>反之，当开始</w:t>
-      </w:r>
-      <w:proofErr w:type="gramStart"/>
-      <w:r>
-        <w:rPr>
-          <w:rFonts w:hint="eastAsia"/>
-        </w:rPr>
-        <w:t>锁竞争</w:t>
-      </w:r>
-      <w:proofErr w:type="gramEnd"/>
-      <w:r>
-        <w:rPr>
-          <w:rFonts w:hint="eastAsia"/>
-        </w:rPr>
-        <w:t>时，会先于当前队列中排名靠前的线程进行竞争，当竞争失败后，转入队列中排队。定义锁时，选择非公平锁的原因大致有两点：</w:t>
+      <w:r>
+        <w:rPr>
+          <w:rFonts w:hint="eastAsia"/>
+        </w:rPr>
+        <w:t>锁竞争环节时会进行排队等待，依照顺序执行队伍中的任务。而非公平锁则是反之，当开始锁竞争时，会先于当前队列中排名靠前的线程进行竞争，当竞争失败后，转入队列中排队。定义锁时，选择非公平锁的原因大致有两点：</w:t>
       </w:r>
     </w:p>
     <w:p/>
@@ -5909,21 +6252,7 @@
         <w:rPr>
           <w:rFonts w:hint="eastAsia"/>
         </w:rPr>
-        <w:t>非公平</w:t>
-      </w:r>
-      <w:proofErr w:type="gramStart"/>
-      <w:r>
-        <w:rPr>
-          <w:rFonts w:hint="eastAsia"/>
-        </w:rPr>
-        <w:t>锁很大</w:t>
-      </w:r>
-      <w:proofErr w:type="gramEnd"/>
-      <w:r>
-        <w:rPr>
-          <w:rFonts w:hint="eastAsia"/>
-        </w:rPr>
-        <w:t>可能是同一个线程获得锁资源，从而可以减少</w:t>
+        <w:t>非公平锁很大可能是同一个线程获得锁资源，从而可以减少</w:t>
       </w:r>
       <w:r>
         <w:rPr>
@@ -5942,11 +6271,6 @@
       </w:r>
     </w:p>
     <w:p>
-      <w:pPr>
-        <w:rPr>
-          <w:rFonts w:hint="eastAsia"/>
-        </w:rPr>
-      </w:pPr>
       <w:r>
         <w:rPr>
           <w:rFonts w:hint="eastAsia"/>
@@ -5978,13 +6302,7 @@
         <w:t>的空闲时间。</w:t>
       </w:r>
     </w:p>
-    <w:p>
-      <w:pPr>
-        <w:rPr>
-          <w:rFonts w:hint="eastAsia"/>
-        </w:rPr>
-      </w:pPr>
-    </w:p>
+    <w:p/>
     <w:p>
       <w:pPr>
         <w:numPr>
@@ -5992,7 +6310,120 @@
           <w:numId w:val="9"/>
         </w:numPr>
       </w:pPr>
-    </w:p>
+      <w:r>
+        <w:rPr>
+          <w:rFonts w:hint="eastAsia"/>
+        </w:rPr>
+        <w:t>什么是</w:t>
+      </w:r>
+      <w:r>
+        <w:rPr>
+          <w:rFonts w:hint="eastAsia"/>
+        </w:rPr>
+        <w:t>unsafe</w:t>
+      </w:r>
+      <w:r>
+        <w:rPr>
+          <w:rFonts w:hint="eastAsia"/>
+        </w:rPr>
+        <w:t>类，他解决了什么问题。</w:t>
+      </w:r>
+    </w:p>
+    <w:p>
+      <w:r>
+        <w:rPr>
+          <w:rFonts w:hint="eastAsia"/>
+        </w:rPr>
+        <w:t>答：</w:t>
+      </w:r>
+      <w:r>
+        <w:rPr>
+          <w:rFonts w:hint="eastAsia"/>
+        </w:rPr>
+        <w:t>unsafe</w:t>
+      </w:r>
+      <w:r>
+        <w:rPr>
+          <w:rFonts w:hint="eastAsia"/>
+        </w:rPr>
+        <w:t>类是一个可以直接操作内存的一个类，由于本身是不安全的，所以起名</w:t>
+      </w:r>
+      <w:r>
+        <w:rPr>
+          <w:rFonts w:hint="eastAsia"/>
+        </w:rPr>
+        <w:t>unsafe</w:t>
+      </w:r>
+      <w:r>
+        <w:rPr>
+          <w:rFonts w:hint="eastAsia"/>
+        </w:rPr>
+        <w:t>。因为</w:t>
+      </w:r>
+      <w:r>
+        <w:rPr>
+          <w:rFonts w:hint="eastAsia"/>
+        </w:rPr>
+        <w:t>java</w:t>
+      </w:r>
+      <w:r>
+        <w:rPr>
+          <w:rFonts w:hint="eastAsia"/>
+        </w:rPr>
+        <w:t>是不能直接操作内存的，而</w:t>
+      </w:r>
+      <w:r>
+        <w:rPr>
+          <w:rFonts w:hint="eastAsia"/>
+        </w:rPr>
+        <w:t>unsafe</w:t>
+      </w:r>
+      <w:r>
+        <w:rPr>
+          <w:rFonts w:hint="eastAsia"/>
+        </w:rPr>
+        <w:t>实现直接操作内存，执行</w:t>
+      </w:r>
+      <w:proofErr w:type="spellStart"/>
+      <w:r>
+        <w:rPr>
+          <w:rFonts w:hint="eastAsia"/>
+        </w:rPr>
+        <w:t>cpu</w:t>
+      </w:r>
+      <w:proofErr w:type="spellEnd"/>
+      <w:r>
+        <w:rPr>
+          <w:rFonts w:hint="eastAsia"/>
+        </w:rPr>
+        <w:t>源语，帮助代码更容易实现</w:t>
+      </w:r>
+      <w:r>
+        <w:rPr>
+          <w:rFonts w:hint="eastAsia"/>
+        </w:rPr>
+        <w:t>C</w:t>
+      </w:r>
+      <w:r>
+        <w:t>AS</w:t>
+      </w:r>
+      <w:r>
+        <w:rPr>
+          <w:rFonts w:hint="eastAsia"/>
+        </w:rPr>
+        <w:t>功能，</w:t>
+      </w:r>
+      <w:r>
+        <w:t>CAS</w:t>
+      </w:r>
+      <w:r>
+        <w:rPr>
+          <w:rFonts w:hint="eastAsia"/>
+        </w:rPr>
+        <w:t>能有效的避免锁的重大开销，采用自旋的方式来保证实现轻量级锁。</w:t>
+      </w:r>
+    </w:p>
+    <w:p/>
     <w:p>
       <w:pPr>
         <w:numPr>
@@ -6024,21 +6455,7 @@
         <w:rPr>
           <w:rFonts w:hint="eastAsia"/>
         </w:rPr>
-        <w:t>的代价太大，不仅会导致其他线程阻塞还会造成资源消耗大，而且执行的代码</w:t>
-      </w:r>
-      <w:proofErr w:type="gramStart"/>
-      <w:r>
-        <w:rPr>
-          <w:rFonts w:hint="eastAsia"/>
-        </w:rPr>
-        <w:t>段速度</w:t>
-      </w:r>
-      <w:proofErr w:type="gramEnd"/>
-      <w:r>
-        <w:rPr>
-          <w:rFonts w:hint="eastAsia"/>
-        </w:rPr>
-        <w:t>很快，这样造成了极大的资源浪费。而自旋就是指我不采取阻塞，而是采取在需要加上</w:t>
+        <w:t>的代价太大，不仅会导致其他线程阻塞还会造成资源消耗大，而且执行的代码段速度很快，这样造成了极大的资源浪费。而自旋就是指我不采取阻塞，而是采取在需要加上</w:t>
       </w:r>
       <w:r>
         <w:rPr>
@@ -6054,6 +6471,260 @@
       </w:r>
     </w:p>
     <w:p/>
+    <w:p>
+      <w:pPr>
+        <w:numPr>
+          <w:ilvl w:val="0"/>
+          <w:numId w:val="9"/>
+        </w:numPr>
+      </w:pPr>
+      <w:r>
+        <w:rPr>
+          <w:rFonts w:hint="eastAsia"/>
+        </w:rPr>
+        <w:lastRenderedPageBreak/>
+        <w:t>说一下</w:t>
+      </w:r>
+      <w:r>
+        <w:rPr>
+          <w:rFonts w:hint="eastAsia"/>
+        </w:rPr>
+        <w:t>C</w:t>
+      </w:r>
+      <w:r>
+        <w:t>AS</w:t>
+      </w:r>
+      <w:r>
+        <w:rPr>
+          <w:rFonts w:hint="eastAsia"/>
+        </w:rPr>
+        <w:t>的优缺点。</w:t>
+      </w:r>
+    </w:p>
+    <w:p>
+      <w:r>
+        <w:rPr>
+          <w:rFonts w:hint="eastAsia"/>
+        </w:rPr>
+        <w:t>答：</w:t>
+      </w:r>
+      <w:r>
+        <w:rPr>
+          <w:rFonts w:hint="eastAsia"/>
+        </w:rPr>
+        <w:t>C</w:t>
+      </w:r>
+      <w:r>
+        <w:t>AS</w:t>
+      </w:r>
+      <w:r>
+        <w:rPr>
+          <w:rFonts w:hint="eastAsia"/>
+        </w:rPr>
+        <w:t>（</w:t>
+      </w:r>
+      <w:r>
+        <w:rPr>
+          <w:rFonts w:hint="eastAsia"/>
+        </w:rPr>
+        <w:t>compare</w:t>
+      </w:r>
+      <w:r>
+        <w:t xml:space="preserve"> </w:t>
+      </w:r>
+      <w:r>
+        <w:rPr>
+          <w:rFonts w:hint="eastAsia"/>
+        </w:rPr>
+        <w:t>and</w:t>
+      </w:r>
+      <w:r>
+        <w:t xml:space="preserve"> </w:t>
+      </w:r>
+      <w:bookmarkStart w:id="0" w:name="_Hlk126612612"/>
+      <w:r>
+        <w:rPr>
+          <w:rFonts w:hint="eastAsia"/>
+        </w:rPr>
+        <w:t>swap</w:t>
+      </w:r>
+      <w:bookmarkEnd w:id="0"/>
+      <w:r>
+        <w:rPr>
+          <w:rFonts w:hint="eastAsia"/>
+        </w:rPr>
+        <w:t>）是来自于</w:t>
+      </w:r>
+      <w:r>
+        <w:rPr>
+          <w:rFonts w:hint="eastAsia"/>
+        </w:rPr>
+        <w:t>C</w:t>
+      </w:r>
+      <w:r>
+        <w:t>PU</w:t>
+      </w:r>
+      <w:r>
+        <w:rPr>
+          <w:rFonts w:hint="eastAsia"/>
+        </w:rPr>
+        <w:t>源语级别的操作指令，是通过比较当前值是否正确在判断是否能赋值成功的一个概念。</w:t>
+      </w:r>
+    </w:p>
+    <w:p/>
+    <w:p>
+      <w:r>
+        <w:rPr>
+          <w:rFonts w:hint="eastAsia"/>
+        </w:rPr>
+        <w:t>优点：降低了锁的量级，采用非阻塞的方法使得程序不会阻塞，也能保证数据的最终一致性。</w:t>
+      </w:r>
+    </w:p>
+    <w:p>
+      <w:r>
+        <w:rPr>
+          <w:rFonts w:hint="eastAsia"/>
+        </w:rPr>
+        <w:t>缺点：因为偏向锁的缘故，容易导致</w:t>
+      </w:r>
+      <w:proofErr w:type="spellStart"/>
+      <w:r>
+        <w:rPr>
+          <w:rFonts w:hint="eastAsia"/>
+        </w:rPr>
+        <w:t>cpu</w:t>
+      </w:r>
+      <w:proofErr w:type="spellEnd"/>
+      <w:r>
+        <w:rPr>
+          <w:rFonts w:hint="eastAsia"/>
+        </w:rPr>
+        <w:t>空转，同时还会连带</w:t>
+      </w:r>
+      <w:r>
+        <w:rPr>
+          <w:rFonts w:hint="eastAsia"/>
+        </w:rPr>
+        <w:t>A</w:t>
+      </w:r>
+      <w:r>
+        <w:t>BA</w:t>
+      </w:r>
+      <w:r>
+        <w:rPr>
+          <w:rFonts w:hint="eastAsia"/>
+        </w:rPr>
+        <w:t>问题，导致中间被修改过，但是结果没变，导致结果虽然最终一致，但中间的改动却被忽略了。</w:t>
+      </w:r>
+    </w:p>
+    <w:p/>
+    <w:p>
+      <w:pPr>
+        <w:numPr>
+          <w:ilvl w:val="0"/>
+          <w:numId w:val="9"/>
+        </w:numPr>
+      </w:pPr>
+      <w:r>
+        <w:rPr>
+          <w:rFonts w:hint="eastAsia"/>
+        </w:rPr>
+        <w:t>简述一下</w:t>
+      </w:r>
+      <w:r>
+        <w:rPr>
+          <w:rFonts w:hint="eastAsia"/>
+        </w:rPr>
+        <w:t>A</w:t>
+      </w:r>
+      <w:r>
+        <w:t>QS</w:t>
+      </w:r>
+      <w:r>
+        <w:rPr>
+          <w:rFonts w:hint="eastAsia"/>
+        </w:rPr>
+        <w:t>的原理</w:t>
+      </w:r>
+      <w:r>
+        <w:rPr>
+          <w:rFonts w:hint="eastAsia"/>
+        </w:rPr>
+        <w:t>。</w:t>
+      </w:r>
+    </w:p>
+    <w:p>
+      <w:r>
+        <w:rPr>
+          <w:rFonts w:hint="eastAsia"/>
+        </w:rPr>
+        <w:t>答：</w:t>
+      </w:r>
+      <w:r>
+        <w:rPr>
+          <w:rFonts w:hint="eastAsia"/>
+        </w:rPr>
+        <w:t>A</w:t>
+      </w:r>
+      <w:r>
+        <w:t>QS</w:t>
+      </w:r>
+      <w:r>
+        <w:rPr>
+          <w:rFonts w:hint="eastAsia"/>
+        </w:rPr>
+        <w:t>是抽象的队列同步器，它是一个抽象的队列，抽象了大多数锁实现的一个基本方案。它采用</w:t>
+      </w:r>
+      <w:r>
+        <w:rPr>
+          <w:rFonts w:hint="eastAsia"/>
+        </w:rPr>
+        <w:t>C</w:t>
+      </w:r>
+      <w:r>
+        <w:t>HL</w:t>
+      </w:r>
+      <w:r>
+        <w:rPr>
+          <w:rFonts w:hint="eastAsia"/>
+        </w:rPr>
+        <w:t>队列的形式保存已经入队的节点，并将需要执行的线程封装到节点当中。</w:t>
+      </w:r>
+    </w:p>
+    <w:p>
+      <w:pPr>
+        <w:rPr>
+          <w:rFonts w:hint="eastAsia"/>
+        </w:rPr>
+      </w:pPr>
+      <w:r>
+        <w:rPr>
+          <w:rFonts w:hint="eastAsia"/>
+        </w:rPr>
+        <w:t>A</w:t>
+      </w:r>
+      <w:r>
+        <w:t>QS</w:t>
+      </w:r>
+      <w:r>
+        <w:rPr>
+          <w:rFonts w:hint="eastAsia"/>
+        </w:rPr>
+        <w:t>采用双向链表进行实现，他需要针对当前执行节点（也就是</w:t>
+      </w:r>
+      <w:r>
+        <w:rPr>
+          <w:rFonts w:hint="eastAsia"/>
+        </w:rPr>
+        <w:t>head</w:t>
+      </w:r>
+      <w:r>
+        <w:rPr>
+          <w:rFonts w:hint="eastAsia"/>
+        </w:rPr>
+        <w:t>指向的节点）进行虚拟占位，通过后续节点对前一个占位节点的状态进行修改，来保证前一个节点能够准确的被唤醒</w:t>
+      </w:r>
+    </w:p>
     <w:p>
       <w:pPr>
         <w:pStyle w:val="2"/>
@@ -6071,6 +6742,778 @@
     </w:p>
     <w:p>
       <w:pPr>
+        <w:numPr>
+          <w:ilvl w:val="0"/>
+          <w:numId w:val="24"/>
+        </w:numPr>
+      </w:pPr>
+      <w:r>
+        <w:rPr>
+          <w:rFonts w:hint="eastAsia"/>
+        </w:rPr>
+        <w:t>原子引用是什么，解决了什么问题。</w:t>
+      </w:r>
+    </w:p>
+    <w:p>
+      <w:r>
+        <w:rPr>
+          <w:rFonts w:hint="eastAsia"/>
+        </w:rPr>
+        <w:t>答：</w:t>
+      </w:r>
+      <w:r>
+        <w:rPr>
+          <w:rFonts w:hint="eastAsia"/>
+        </w:rPr>
+        <w:t>原子引用是对当前对象进行一个封装，通过底层的</w:t>
+      </w:r>
+      <w:r>
+        <w:rPr>
+          <w:rFonts w:hint="eastAsia"/>
+        </w:rPr>
+        <w:t>unsafe</w:t>
+      </w:r>
+      <w:r>
+        <w:rPr>
+          <w:rFonts w:hint="eastAsia"/>
+        </w:rPr>
+        <w:t>类来实现非阻塞的锁机制，帮助在竞争激烈的情况下，提高</w:t>
+      </w:r>
+      <w:r>
+        <w:rPr>
+          <w:rFonts w:hint="eastAsia"/>
+        </w:rPr>
+        <w:t>C</w:t>
+      </w:r>
+      <w:r>
+        <w:t>PU</w:t>
+      </w:r>
+      <w:r>
+        <w:rPr>
+          <w:rFonts w:hint="eastAsia"/>
+        </w:rPr>
+        <w:t>的利用率。原子引用通过加</w:t>
+      </w:r>
+      <w:r>
+        <w:rPr>
+          <w:rFonts w:hint="eastAsia"/>
+        </w:rPr>
+        <w:t>volatile</w:t>
+      </w:r>
+      <w:r>
+        <w:rPr>
+          <w:rFonts w:hint="eastAsia"/>
+        </w:rPr>
+        <w:t>实现对象的线程间可见来保证多个线程在操作同一资源类的情况下内容能够及时的刷新到主内存中，在通过</w:t>
+      </w:r>
+      <w:r>
+        <w:rPr>
+          <w:rFonts w:hint="eastAsia"/>
+        </w:rPr>
+        <w:t>C</w:t>
+      </w:r>
+      <w:r>
+        <w:t>PU</w:t>
+      </w:r>
+      <w:r>
+        <w:rPr>
+          <w:rFonts w:hint="eastAsia"/>
+        </w:rPr>
+        <w:t>的底层操作实现</w:t>
+      </w:r>
+      <w:r>
+        <w:rPr>
+          <w:rFonts w:hint="eastAsia"/>
+        </w:rPr>
+        <w:t>C</w:t>
+      </w:r>
+      <w:r>
+        <w:t>AS</w:t>
+      </w:r>
+      <w:r>
+        <w:rPr>
+          <w:rFonts w:hint="eastAsia"/>
+        </w:rPr>
+        <w:t>（</w:t>
+      </w:r>
+      <w:r>
+        <w:rPr>
+          <w:rFonts w:hint="eastAsia"/>
+        </w:rPr>
+        <w:t>compare</w:t>
+      </w:r>
+      <w:r>
+        <w:t xml:space="preserve"> </w:t>
+      </w:r>
+      <w:r>
+        <w:rPr>
+          <w:rFonts w:hint="eastAsia"/>
+        </w:rPr>
+        <w:t>and</w:t>
+      </w:r>
+      <w:r>
+        <w:t xml:space="preserve"> </w:t>
+      </w:r>
+      <w:r>
+        <w:rPr>
+          <w:rFonts w:hint="eastAsia"/>
+        </w:rPr>
+        <w:t>swap</w:t>
+      </w:r>
+      <w:r>
+        <w:rPr>
+          <w:rFonts w:hint="eastAsia"/>
+        </w:rPr>
+        <w:t>）自旋锁的模式实现非阻塞的锁竞争。</w:t>
+      </w:r>
+    </w:p>
+    <w:p/>
+    <w:p>
+      <w:pPr>
+        <w:numPr>
+          <w:ilvl w:val="0"/>
+          <w:numId w:val="24"/>
+        </w:numPr>
+      </w:pPr>
+      <w:r>
+        <w:rPr>
+          <w:rFonts w:hint="eastAsia"/>
+        </w:rPr>
+        <w:t>原子引用怎么解决</w:t>
+      </w:r>
+      <w:r>
+        <w:rPr>
+          <w:rFonts w:hint="eastAsia"/>
+        </w:rPr>
+        <w:t>A</w:t>
+      </w:r>
+      <w:r>
+        <w:t>BA</w:t>
+      </w:r>
+      <w:r>
+        <w:rPr>
+          <w:rFonts w:hint="eastAsia"/>
+        </w:rPr>
+        <w:t>问题。</w:t>
+      </w:r>
+    </w:p>
+    <w:p>
+      <w:r>
+        <w:rPr>
+          <w:rFonts w:hint="eastAsia"/>
+        </w:rPr>
+        <w:t>答：</w:t>
+      </w:r>
+      <w:r>
+        <w:rPr>
+          <w:rFonts w:hint="eastAsia"/>
+        </w:rPr>
+        <w:t>A</w:t>
+      </w:r>
+      <w:r>
+        <w:t>BA</w:t>
+      </w:r>
+      <w:r>
+        <w:rPr>
+          <w:rFonts w:hint="eastAsia"/>
+        </w:rPr>
+        <w:t>问题就指的是一个对象原有的值为</w:t>
+      </w:r>
+      <w:r>
+        <w:rPr>
+          <w:rFonts w:hint="eastAsia"/>
+        </w:rPr>
+        <w:t>A</w:t>
+      </w:r>
+      <w:r>
+        <w:rPr>
+          <w:rFonts w:hint="eastAsia"/>
+        </w:rPr>
+        <w:t>，多个线程竞争的过程中，有一个线程改为了</w:t>
+      </w:r>
+      <w:r>
+        <w:rPr>
+          <w:rFonts w:hint="eastAsia"/>
+        </w:rPr>
+        <w:t>B</w:t>
+      </w:r>
+      <w:r>
+        <w:rPr>
+          <w:rFonts w:hint="eastAsia"/>
+        </w:rPr>
+        <w:t>，但是由于其他原有又改回了</w:t>
+      </w:r>
+      <w:r>
+        <w:rPr>
+          <w:rFonts w:hint="eastAsia"/>
+        </w:rPr>
+        <w:t>A</w:t>
+      </w:r>
+      <w:r>
+        <w:rPr>
+          <w:rFonts w:hint="eastAsia"/>
+        </w:rPr>
+        <w:t>，过程中已经被修改过了，但是最终的结果却没有变更，使得其他线程误以为对象的原有值没经过改变，并进行更新成功。这说明原子类一般情况下只能保证最终一致性，但无法保证过程中没有过修改。解决的方案则是使用戳记流水或版本号来标记当前值是否被修改过，或者通过修改标记来判断当前过程中是否有其他线程修改过</w:t>
+      </w:r>
+      <w:r>
+        <w:rPr>
+          <w:rFonts w:hint="eastAsia"/>
+        </w:rPr>
+        <w:t>来解决</w:t>
+      </w:r>
+      <w:r>
+        <w:rPr>
+          <w:rFonts w:hint="eastAsia"/>
+        </w:rPr>
+        <w:t>A</w:t>
+      </w:r>
+      <w:r>
+        <w:t>BA</w:t>
+      </w:r>
+      <w:r>
+        <w:rPr>
+          <w:rFonts w:hint="eastAsia"/>
+        </w:rPr>
+        <w:t>问题。相关的原子类就有</w:t>
+      </w:r>
+      <w:proofErr w:type="spellStart"/>
+      <w:r>
+        <w:rPr>
+          <w:rFonts w:eastAsia="宋体" w:cstheme="minorHAnsi"/>
+          <w:color w:val="000000"/>
+          <w:kern w:val="0"/>
+          <w:szCs w:val="21"/>
+        </w:rPr>
+        <w:t>AtomicStampedReference</w:t>
+      </w:r>
+      <w:proofErr w:type="spellEnd"/>
+      <w:r>
+        <w:rPr>
+          <w:rFonts w:eastAsia="宋体" w:cstheme="minorHAnsi" w:hint="eastAsia"/>
+          <w:color w:val="000000"/>
+          <w:kern w:val="0"/>
+          <w:szCs w:val="21"/>
+        </w:rPr>
+        <w:t>（戳记流水）和</w:t>
+      </w:r>
+      <w:proofErr w:type="spellStart"/>
+      <w:r>
+        <w:rPr>
+          <w:rFonts w:eastAsia="宋体" w:cstheme="minorHAnsi"/>
+          <w:color w:val="000000"/>
+          <w:kern w:val="0"/>
+          <w:szCs w:val="21"/>
+        </w:rPr>
+        <w:t>AtomicMarkableReference</w:t>
+      </w:r>
+      <w:proofErr w:type="spellEnd"/>
+      <w:r>
+        <w:rPr>
+          <w:rFonts w:eastAsia="宋体" w:cstheme="minorHAnsi" w:hint="eastAsia"/>
+          <w:color w:val="000000"/>
+          <w:kern w:val="0"/>
+          <w:szCs w:val="21"/>
+        </w:rPr>
+        <w:t>（修改标记）</w:t>
+      </w:r>
+      <w:r>
+        <w:rPr>
+          <w:rFonts w:eastAsia="宋体" w:cstheme="minorHAnsi" w:hint="eastAsia"/>
+          <w:color w:val="000000"/>
+          <w:kern w:val="0"/>
+          <w:szCs w:val="21"/>
+        </w:rPr>
+        <w:t>。</w:t>
+      </w:r>
+    </w:p>
+    <w:p/>
+    <w:p>
+      <w:pPr>
+        <w:numPr>
+          <w:ilvl w:val="0"/>
+          <w:numId w:val="24"/>
+        </w:numPr>
+      </w:pPr>
+      <w:r>
+        <w:rPr>
+          <w:rFonts w:hint="eastAsia"/>
+        </w:rPr>
+        <w:t>原子更新类是什么，有什么作用，解决了什么问题。</w:t>
+      </w:r>
+    </w:p>
+    <w:p>
+      <w:r>
+        <w:rPr>
+          <w:rFonts w:hint="eastAsia"/>
+        </w:rPr>
+        <w:t>答：原子更新类只会更新这个类中对指定的字段，以一种线程安全的方式来更新非线程安全的对象的一个字段。</w:t>
+      </w:r>
+      <w:r>
+        <w:rPr>
+          <w:rFonts w:hint="eastAsia"/>
+        </w:rPr>
+        <w:t>他通过对某个高频竞争的字段实现非阻塞的锁定，从而更细粒度的对字段进行加锁，避免了多个线程访问同一资源类的时候访问不同的字段，都要去参与所竞争，减少了锁竞争的资源消耗，实现了细粒度的锁定。</w:t>
+      </w:r>
+    </w:p>
+    <w:p/>
+    <w:p>
+      <w:pPr>
+        <w:numPr>
+          <w:ilvl w:val="0"/>
+          <w:numId w:val="24"/>
+        </w:numPr>
+      </w:pPr>
+      <w:r>
+        <w:rPr>
+          <w:rFonts w:hint="eastAsia"/>
+        </w:rPr>
+        <w:t>说一下</w:t>
+      </w:r>
+      <w:proofErr w:type="spellStart"/>
+      <w:r>
+        <w:rPr>
+          <w:rFonts w:hint="eastAsia"/>
+        </w:rPr>
+        <w:t>Long</w:t>
+      </w:r>
+      <w:r>
+        <w:t>A</w:t>
+      </w:r>
+      <w:r>
+        <w:rPr>
+          <w:rFonts w:hint="eastAsia"/>
+        </w:rPr>
+        <w:t>dder</w:t>
+      </w:r>
+      <w:proofErr w:type="spellEnd"/>
+      <w:r>
+        <w:rPr>
+          <w:rFonts w:hint="eastAsia"/>
+        </w:rPr>
+        <w:t>和</w:t>
+      </w:r>
+      <w:proofErr w:type="spellStart"/>
+      <w:r>
+        <w:rPr>
+          <w:rFonts w:hint="eastAsia"/>
+        </w:rPr>
+        <w:t>Long</w:t>
+      </w:r>
+      <w:r>
+        <w:rPr>
+          <w:rFonts w:eastAsia="宋体" w:cstheme="minorHAnsi"/>
+          <w:color w:val="000000"/>
+          <w:kern w:val="0"/>
+          <w:szCs w:val="21"/>
+        </w:rPr>
+        <w:t>Accumulator</w:t>
+      </w:r>
+      <w:proofErr w:type="spellEnd"/>
+      <w:r>
+        <w:rPr>
+          <w:rFonts w:eastAsia="宋体" w:cstheme="minorHAnsi" w:hint="eastAsia"/>
+          <w:color w:val="000000"/>
+          <w:kern w:val="0"/>
+          <w:szCs w:val="21"/>
+        </w:rPr>
+        <w:t>为什么相较于</w:t>
+      </w:r>
+      <w:proofErr w:type="spellStart"/>
+      <w:r>
+        <w:rPr>
+          <w:rFonts w:eastAsia="宋体" w:cstheme="minorHAnsi" w:hint="eastAsia"/>
+          <w:color w:val="000000"/>
+          <w:kern w:val="0"/>
+          <w:szCs w:val="21"/>
+        </w:rPr>
+        <w:t>Atomic</w:t>
+      </w:r>
+      <w:r>
+        <w:rPr>
+          <w:rFonts w:eastAsia="宋体" w:cstheme="minorHAnsi"/>
+          <w:color w:val="000000"/>
+          <w:kern w:val="0"/>
+          <w:szCs w:val="21"/>
+        </w:rPr>
+        <w:t>L</w:t>
+      </w:r>
+      <w:r>
+        <w:rPr>
+          <w:rFonts w:eastAsia="宋体" w:cstheme="minorHAnsi" w:hint="eastAsia"/>
+          <w:color w:val="000000"/>
+          <w:kern w:val="0"/>
+          <w:szCs w:val="21"/>
+        </w:rPr>
+        <w:t>ong</w:t>
+      </w:r>
+      <w:proofErr w:type="spellEnd"/>
+      <w:r>
+        <w:rPr>
+          <w:rFonts w:eastAsia="宋体" w:cstheme="minorHAnsi" w:hint="eastAsia"/>
+          <w:color w:val="000000"/>
+          <w:kern w:val="0"/>
+          <w:szCs w:val="21"/>
+        </w:rPr>
+        <w:t>要快。</w:t>
+      </w:r>
+    </w:p>
+    <w:p>
+      <w:r>
+        <w:rPr>
+          <w:rFonts w:eastAsia="宋体" w:cstheme="minorHAnsi" w:hint="eastAsia"/>
+          <w:color w:val="000000"/>
+          <w:kern w:val="0"/>
+          <w:szCs w:val="21"/>
+        </w:rPr>
+        <w:t>答：</w:t>
+      </w:r>
+      <w:proofErr w:type="spellStart"/>
+      <w:r>
+        <w:rPr>
+          <w:rFonts w:eastAsia="宋体" w:cstheme="minorHAnsi" w:hint="eastAsia"/>
+          <w:color w:val="000000"/>
+          <w:kern w:val="0"/>
+          <w:szCs w:val="21"/>
+        </w:rPr>
+        <w:t>Long</w:t>
+      </w:r>
+      <w:r>
+        <w:rPr>
+          <w:rFonts w:eastAsia="宋体" w:cstheme="minorHAnsi"/>
+          <w:color w:val="000000"/>
+          <w:kern w:val="0"/>
+          <w:szCs w:val="21"/>
+        </w:rPr>
+        <w:t>A</w:t>
+      </w:r>
+      <w:r>
+        <w:rPr>
+          <w:rFonts w:eastAsia="宋体" w:cstheme="minorHAnsi" w:hint="eastAsia"/>
+          <w:color w:val="000000"/>
+          <w:kern w:val="0"/>
+          <w:szCs w:val="21"/>
+        </w:rPr>
+        <w:t>dder</w:t>
+      </w:r>
+      <w:proofErr w:type="spellEnd"/>
+      <w:r>
+        <w:rPr>
+          <w:rFonts w:eastAsia="宋体" w:cstheme="minorHAnsi" w:hint="eastAsia"/>
+          <w:color w:val="000000"/>
+          <w:kern w:val="0"/>
+          <w:szCs w:val="21"/>
+        </w:rPr>
+        <w:t>是</w:t>
+      </w:r>
+      <w:proofErr w:type="spellStart"/>
+      <w:r>
+        <w:rPr>
+          <w:rFonts w:eastAsia="宋体" w:cstheme="minorHAnsi" w:hint="eastAsia"/>
+          <w:color w:val="000000"/>
+          <w:kern w:val="0"/>
+          <w:szCs w:val="21"/>
+        </w:rPr>
+        <w:t>Atomic</w:t>
+      </w:r>
+      <w:r>
+        <w:rPr>
+          <w:rFonts w:eastAsia="宋体" w:cstheme="minorHAnsi"/>
+          <w:color w:val="000000"/>
+          <w:kern w:val="0"/>
+          <w:szCs w:val="21"/>
+        </w:rPr>
+        <w:t>L</w:t>
+      </w:r>
+      <w:r>
+        <w:rPr>
+          <w:rFonts w:eastAsia="宋体" w:cstheme="minorHAnsi" w:hint="eastAsia"/>
+          <w:color w:val="000000"/>
+          <w:kern w:val="0"/>
+          <w:szCs w:val="21"/>
+        </w:rPr>
+        <w:t>ong</w:t>
+      </w:r>
+      <w:proofErr w:type="spellEnd"/>
+      <w:r>
+        <w:rPr>
+          <w:rFonts w:eastAsia="宋体" w:cstheme="minorHAnsi" w:hint="eastAsia"/>
+          <w:color w:val="000000"/>
+          <w:kern w:val="0"/>
+          <w:szCs w:val="21"/>
+        </w:rPr>
+        <w:t>的增强类，在高并发的情况下，自旋锁会引起很多线程处于空转的状态从而引起</w:t>
+      </w:r>
+      <w:r>
+        <w:rPr>
+          <w:rFonts w:eastAsia="宋体" w:cstheme="minorHAnsi" w:hint="eastAsia"/>
+          <w:color w:val="000000"/>
+          <w:kern w:val="0"/>
+          <w:szCs w:val="21"/>
+        </w:rPr>
+        <w:t>C</w:t>
+      </w:r>
+      <w:r>
+        <w:rPr>
+          <w:rFonts w:eastAsia="宋体" w:cstheme="minorHAnsi"/>
+          <w:color w:val="000000"/>
+          <w:kern w:val="0"/>
+          <w:szCs w:val="21"/>
+        </w:rPr>
+        <w:t>PU</w:t>
+      </w:r>
+      <w:r>
+        <w:rPr>
+          <w:rFonts w:eastAsia="宋体" w:cstheme="minorHAnsi" w:hint="eastAsia"/>
+          <w:color w:val="000000"/>
+          <w:kern w:val="0"/>
+          <w:szCs w:val="21"/>
+        </w:rPr>
+        <w:t>突然升高，为了解决这个问题，</w:t>
+      </w:r>
+      <w:proofErr w:type="spellStart"/>
+      <w:r>
+        <w:rPr>
+          <w:rFonts w:eastAsia="宋体" w:cstheme="minorHAnsi" w:hint="eastAsia"/>
+          <w:color w:val="000000"/>
+          <w:kern w:val="0"/>
+          <w:szCs w:val="21"/>
+        </w:rPr>
+        <w:t>Long</w:t>
+      </w:r>
+      <w:r>
+        <w:rPr>
+          <w:rFonts w:eastAsia="宋体" w:cstheme="minorHAnsi"/>
+          <w:color w:val="000000"/>
+          <w:kern w:val="0"/>
+          <w:szCs w:val="21"/>
+        </w:rPr>
+        <w:t>A</w:t>
+      </w:r>
+      <w:r>
+        <w:rPr>
+          <w:rFonts w:eastAsia="宋体" w:cstheme="minorHAnsi" w:hint="eastAsia"/>
+          <w:color w:val="000000"/>
+          <w:kern w:val="0"/>
+          <w:szCs w:val="21"/>
+        </w:rPr>
+        <w:t>dder</w:t>
+      </w:r>
+      <w:proofErr w:type="spellEnd"/>
+      <w:r>
+        <w:rPr>
+          <w:rFonts w:eastAsia="宋体" w:cstheme="minorHAnsi" w:hint="eastAsia"/>
+          <w:color w:val="000000"/>
+          <w:kern w:val="0"/>
+          <w:szCs w:val="21"/>
+        </w:rPr>
+        <w:t>采用了热点分散的方法有一个</w:t>
+      </w:r>
+      <w:r>
+        <w:rPr>
+          <w:rFonts w:eastAsia="宋体" w:cstheme="minorHAnsi" w:hint="eastAsia"/>
+          <w:color w:val="000000"/>
+          <w:kern w:val="0"/>
+          <w:szCs w:val="21"/>
+        </w:rPr>
+        <w:t>base</w:t>
+      </w:r>
+      <w:r>
+        <w:rPr>
+          <w:rFonts w:eastAsia="宋体" w:cstheme="minorHAnsi" w:hint="eastAsia"/>
+          <w:color w:val="000000"/>
+          <w:kern w:val="0"/>
+          <w:szCs w:val="21"/>
+        </w:rPr>
+        <w:t>值作为初始状态，一个</w:t>
+      </w:r>
+      <w:r>
+        <w:rPr>
+          <w:rFonts w:eastAsia="宋体" w:cstheme="minorHAnsi" w:hint="eastAsia"/>
+          <w:color w:val="000000"/>
+          <w:kern w:val="0"/>
+          <w:szCs w:val="21"/>
+        </w:rPr>
+        <w:t>cell</w:t>
+      </w:r>
+      <w:r>
+        <w:rPr>
+          <w:rFonts w:eastAsia="宋体" w:cstheme="minorHAnsi" w:hint="eastAsia"/>
+          <w:color w:val="000000"/>
+          <w:kern w:val="0"/>
+          <w:szCs w:val="21"/>
+        </w:rPr>
+        <w:t>数组作为扩容点，当</w:t>
+      </w:r>
+      <w:r>
+        <w:rPr>
+          <w:rFonts w:eastAsia="宋体" w:cstheme="minorHAnsi" w:hint="eastAsia"/>
+          <w:color w:val="000000"/>
+          <w:kern w:val="0"/>
+          <w:szCs w:val="21"/>
+        </w:rPr>
+        <w:t>base</w:t>
+      </w:r>
+      <w:r>
+        <w:rPr>
+          <w:rFonts w:eastAsia="宋体" w:cstheme="minorHAnsi" w:hint="eastAsia"/>
+          <w:color w:val="000000"/>
+          <w:kern w:val="0"/>
+          <w:szCs w:val="21"/>
+        </w:rPr>
+        <w:t>达到一定访问量了以后，会开启</w:t>
+      </w:r>
+      <w:r>
+        <w:rPr>
+          <w:rFonts w:eastAsia="宋体" w:cstheme="minorHAnsi" w:hint="eastAsia"/>
+          <w:color w:val="000000"/>
+          <w:kern w:val="0"/>
+          <w:szCs w:val="21"/>
+        </w:rPr>
+        <w:t>cell</w:t>
+      </w:r>
+      <w:r>
+        <w:rPr>
+          <w:rFonts w:eastAsia="宋体" w:cstheme="minorHAnsi" w:hint="eastAsia"/>
+          <w:color w:val="000000"/>
+          <w:kern w:val="0"/>
+          <w:szCs w:val="21"/>
+        </w:rPr>
+        <w:t>数组，并让其他的线程命中</w:t>
+      </w:r>
+      <w:r>
+        <w:rPr>
+          <w:rFonts w:eastAsia="宋体" w:cstheme="minorHAnsi" w:hint="eastAsia"/>
+          <w:color w:val="000000"/>
+          <w:kern w:val="0"/>
+          <w:szCs w:val="21"/>
+        </w:rPr>
+        <w:t>cell</w:t>
+      </w:r>
+      <w:r>
+        <w:rPr>
+          <w:rFonts w:eastAsia="宋体" w:cstheme="minorHAnsi" w:hint="eastAsia"/>
+          <w:color w:val="000000"/>
+          <w:kern w:val="0"/>
+          <w:szCs w:val="21"/>
+        </w:rPr>
+        <w:t>中的数组，从而分散了数据访问，减少了</w:t>
+      </w:r>
+      <w:r>
+        <w:rPr>
+          <w:rFonts w:eastAsia="宋体" w:cstheme="minorHAnsi" w:hint="eastAsia"/>
+          <w:color w:val="000000"/>
+          <w:kern w:val="0"/>
+          <w:szCs w:val="21"/>
+        </w:rPr>
+        <w:lastRenderedPageBreak/>
+        <w:t>各个线程自旋空转的现象。最终通过</w:t>
+      </w:r>
+      <w:r>
+        <w:rPr>
+          <w:rFonts w:eastAsia="宋体" w:cstheme="minorHAnsi" w:hint="eastAsia"/>
+          <w:color w:val="000000"/>
+          <w:kern w:val="0"/>
+          <w:szCs w:val="21"/>
+        </w:rPr>
+        <w:t>value</w:t>
+      </w:r>
+      <w:r>
+        <w:rPr>
+          <w:rFonts w:eastAsia="宋体" w:cstheme="minorHAnsi"/>
+          <w:color w:val="000000"/>
+          <w:kern w:val="0"/>
+          <w:szCs w:val="21"/>
+        </w:rPr>
+        <w:t xml:space="preserve"> = </w:t>
+      </w:r>
+      <w:r>
+        <w:rPr>
+          <w:rFonts w:eastAsia="宋体" w:cstheme="minorHAnsi" w:hint="eastAsia"/>
+          <w:color w:val="000000"/>
+          <w:kern w:val="0"/>
+          <w:szCs w:val="21"/>
+        </w:rPr>
+        <w:t>base</w:t>
+      </w:r>
+      <w:r>
+        <w:rPr>
+          <w:rFonts w:eastAsia="宋体" w:cstheme="minorHAnsi"/>
+          <w:color w:val="000000"/>
+          <w:kern w:val="0"/>
+          <w:szCs w:val="21"/>
+        </w:rPr>
+        <w:t xml:space="preserve"> + </w:t>
+      </w:r>
+      <w:r>
+        <w:rPr>
+          <w:rFonts w:eastAsia="宋体" w:cstheme="minorHAnsi" w:hint="eastAsia"/>
+          <w:color w:val="000000"/>
+          <w:kern w:val="0"/>
+          <w:szCs w:val="21"/>
+        </w:rPr>
+        <w:t>Σ</w:t>
+      </w:r>
+      <w:proofErr w:type="spellStart"/>
+      <w:r>
+        <w:rPr>
+          <w:rFonts w:eastAsia="宋体" w:cstheme="minorHAnsi" w:hint="eastAsia"/>
+          <w:color w:val="000000"/>
+          <w:kern w:val="0"/>
+          <w:szCs w:val="21"/>
+        </w:rPr>
+        <w:t>i</w:t>
+      </w:r>
+      <w:proofErr w:type="spellEnd"/>
+      <w:r>
+        <w:rPr>
+          <w:rFonts w:eastAsia="宋体" w:cstheme="minorHAnsi"/>
+          <w:color w:val="000000"/>
+          <w:kern w:val="0"/>
+          <w:szCs w:val="21"/>
+        </w:rPr>
+        <w:t>=0C</w:t>
+      </w:r>
+      <w:r>
+        <w:rPr>
+          <w:rFonts w:eastAsia="宋体" w:cstheme="minorHAnsi" w:hint="eastAsia"/>
+          <w:color w:val="000000"/>
+          <w:kern w:val="0"/>
+          <w:szCs w:val="21"/>
+        </w:rPr>
+        <w:t>ell[</w:t>
+      </w:r>
+      <w:proofErr w:type="spellStart"/>
+      <w:r>
+        <w:rPr>
+          <w:rFonts w:eastAsia="宋体" w:cstheme="minorHAnsi" w:hint="eastAsia"/>
+          <w:color w:val="000000"/>
+          <w:kern w:val="0"/>
+          <w:szCs w:val="21"/>
+        </w:rPr>
+        <w:t>i</w:t>
+      </w:r>
+      <w:proofErr w:type="spellEnd"/>
+      <w:r>
+        <w:rPr>
+          <w:rFonts w:eastAsia="宋体" w:cstheme="minorHAnsi"/>
+          <w:color w:val="000000"/>
+          <w:kern w:val="0"/>
+          <w:szCs w:val="21"/>
+        </w:rPr>
+        <w:t>]</w:t>
+      </w:r>
+      <w:r>
+        <w:rPr>
+          <w:rFonts w:eastAsia="宋体" w:cstheme="minorHAnsi" w:hint="eastAsia"/>
+          <w:color w:val="000000"/>
+          <w:kern w:val="0"/>
+          <w:szCs w:val="21"/>
+        </w:rPr>
+        <w:t>，进行求和给出最终结果。</w:t>
+      </w:r>
+    </w:p>
+    <w:p>
+      <w:pPr>
         <w:pStyle w:val="2"/>
         <w:numPr>
           <w:ilvl w:val="0"/>
@@ -6088,7 +7531,7 @@
       <w:pPr>
         <w:numPr>
           <w:ilvl w:val="0"/>
-          <w:numId w:val="24"/>
+          <w:numId w:val="25"/>
         </w:numPr>
       </w:pPr>
       <w:r>
@@ -6141,49 +7584,7 @@
         <w:rPr>
           <w:rFonts w:hint="eastAsia"/>
         </w:rPr>
-        <w:t>长期</w:t>
-      </w:r>
-      <w:proofErr w:type="gramStart"/>
-      <w:r>
-        <w:rPr>
-          <w:rFonts w:hint="eastAsia"/>
-        </w:rPr>
-        <w:t>飙</w:t>
-      </w:r>
-      <w:proofErr w:type="gramEnd"/>
-      <w:r>
-        <w:rPr>
-          <w:rFonts w:hint="eastAsia"/>
-        </w:rPr>
-        <w:t>高。所以线程池应运而生，它是用来管理线程的创建和回收，以及线程任务的执行。它可以通过有限线程数量和阻塞队列来帮助我们用最小的代价实现并发操作。我们可以设定线程池的核心</w:t>
-      </w:r>
-      <w:proofErr w:type="gramStart"/>
-      <w:r>
-        <w:rPr>
-          <w:rFonts w:hint="eastAsia"/>
-        </w:rPr>
-        <w:t>线程数</w:t>
-      </w:r>
-      <w:proofErr w:type="gramEnd"/>
-      <w:r>
-        <w:rPr>
-          <w:rFonts w:hint="eastAsia"/>
-        </w:rPr>
-        <w:t>和最大</w:t>
-      </w:r>
-      <w:proofErr w:type="gramStart"/>
-      <w:r>
-        <w:rPr>
-          <w:rFonts w:hint="eastAsia"/>
-        </w:rPr>
-        <w:t>线程数</w:t>
-      </w:r>
-      <w:proofErr w:type="gramEnd"/>
-      <w:r>
-        <w:rPr>
-          <w:rFonts w:hint="eastAsia"/>
-        </w:rPr>
-        <w:t>来执行相关任务，当我们的并发的任务到达极限时，可以投入阻塞队列中，稍后执行，这样来节省</w:t>
+        <w:t>长期飙高。所以线程池应运而生，它是用来管理线程的创建和回收，以及线程任务的执行。它可以通过有限线程数量和阻塞队列来帮助我们用最小的代价实现并发操作。我们可以设定线程池的核心线程数和最大线程数来执行相关任务，当我们的并发的任务到达极限时，可以投入阻塞队列中，稍后执行，这样来节省</w:t>
       </w:r>
       <w:r>
         <w:t>CPU</w:t>
@@ -6200,7 +7601,7 @@
       <w:pPr>
         <w:numPr>
           <w:ilvl w:val="0"/>
-          <w:numId w:val="24"/>
+          <w:numId w:val="25"/>
         </w:numPr>
       </w:pPr>
       <w:r>
@@ -6252,7 +7653,6 @@
         <w:rPr>
           <w:rFonts w:hint="eastAsia"/>
         </w:rPr>
-        <w:lastRenderedPageBreak/>
         <w:t>maximumPoolSize</w:t>
       </w:r>
       <w:proofErr w:type="spellEnd"/>
@@ -6282,21 +7682,7 @@
         <w:rPr>
           <w:rFonts w:hint="eastAsia"/>
         </w:rPr>
-        <w:t>：每个最大可执行</w:t>
-      </w:r>
-      <w:proofErr w:type="gramStart"/>
-      <w:r>
-        <w:rPr>
-          <w:rFonts w:hint="eastAsia"/>
-        </w:rPr>
-        <w:t>线程数</w:t>
-      </w:r>
-      <w:proofErr w:type="gramEnd"/>
-      <w:r>
-        <w:rPr>
-          <w:rFonts w:hint="eastAsia"/>
-        </w:rPr>
-        <w:t>存活时间</w:t>
+        <w:t>：每个最大可执行线程数存活时间</w:t>
       </w:r>
       <w:r>
         <w:rPr>
@@ -6391,71 +7777,15 @@
         <w:rPr>
           <w:rFonts w:hint="eastAsia"/>
         </w:rPr>
-        <w:t>核心线程是一些常驻的线程资源，不会主动消失。它是用来执行往线程池中投入的任务的中坚力量。</w:t>
-      </w:r>
-      <w:proofErr w:type="gramStart"/>
-      <w:r>
-        <w:rPr>
-          <w:rFonts w:hint="eastAsia"/>
-        </w:rPr>
-        <w:t>当核心线程数</w:t>
-      </w:r>
-      <w:proofErr w:type="gramEnd"/>
-      <w:r>
-        <w:rPr>
-          <w:rFonts w:hint="eastAsia"/>
-        </w:rPr>
-        <w:t>不足以满足执行的任务的数量时，会将新来的任务投入阻塞队列中，保证任务不会丢失。当阻塞队列到达极限后，线程池会逐步提高</w:t>
-      </w:r>
-      <w:proofErr w:type="gramStart"/>
-      <w:r>
-        <w:rPr>
-          <w:rFonts w:hint="eastAsia"/>
-        </w:rPr>
-        <w:t>线程数</w:t>
-      </w:r>
-      <w:proofErr w:type="gramEnd"/>
-      <w:r>
-        <w:rPr>
-          <w:rFonts w:hint="eastAsia"/>
-        </w:rPr>
-        <w:t>至最大线程数，用来满足任务的处理。假设在最大</w:t>
-      </w:r>
-      <w:proofErr w:type="gramStart"/>
-      <w:r>
-        <w:rPr>
-          <w:rFonts w:hint="eastAsia"/>
-        </w:rPr>
-        <w:t>线程数</w:t>
-      </w:r>
-      <w:proofErr w:type="gramEnd"/>
-      <w:r>
-        <w:rPr>
-          <w:rFonts w:hint="eastAsia"/>
-        </w:rPr>
-        <w:t>拉满后还是不断的有任务往阻塞队列里塞，那么就会触发拒绝策略，从而导致在默认拒绝策略下代码报错和任务丢失。</w:t>
-      </w:r>
-    </w:p>
-    <w:p>
-      <w:r>
-        <w:rPr>
-          <w:rFonts w:hint="eastAsia"/>
-        </w:rPr>
-        <w:t>注意：最大</w:t>
-      </w:r>
-      <w:proofErr w:type="gramStart"/>
-      <w:r>
-        <w:rPr>
-          <w:rFonts w:hint="eastAsia"/>
-        </w:rPr>
-        <w:t>线程数</w:t>
-      </w:r>
-      <w:proofErr w:type="gramEnd"/>
-      <w:r>
-        <w:rPr>
-          <w:rFonts w:hint="eastAsia"/>
-        </w:rPr>
-        <w:t>是处于空闲状态后，一定时间（</w:t>
+        <w:t>核心线程是一些常驻的线程资源，不会主动消失。它是用来执行往线程池中投入的任务的中坚力量。当核心线程数不足以满足执行的任务的数量时，会将新来的任务投入阻塞队列中，保证任务不会丢失。当阻塞队列到达极限后，线程池会逐步提高线程数至最大线程数，用来满足任务的处理。假设在最大线程数拉满后还是不断的有任务往阻塞队列里塞，那么就会触发拒绝策略，从而导致在默认拒绝策略下代码报错和任务丢失。</w:t>
+      </w:r>
+    </w:p>
+    <w:p>
+      <w:r>
+        <w:rPr>
+          <w:rFonts w:hint="eastAsia"/>
+        </w:rPr>
+        <w:t>注意：最大线程数是处于空闲状态后，一定时间（</w:t>
       </w:r>
       <w:proofErr w:type="spellStart"/>
       <w:r>
@@ -6469,35 +7799,7 @@
         <w:rPr>
           <w:rFonts w:hint="eastAsia"/>
         </w:rPr>
-        <w:t>）会被直接销毁，而核心</w:t>
-      </w:r>
-      <w:proofErr w:type="gramStart"/>
-      <w:r>
-        <w:rPr>
-          <w:rFonts w:hint="eastAsia"/>
-        </w:rPr>
-        <w:t>线程数</w:t>
-      </w:r>
-      <w:proofErr w:type="gramEnd"/>
-      <w:r>
-        <w:rPr>
-          <w:rFonts w:hint="eastAsia"/>
-        </w:rPr>
-        <w:t>不会。还有为什么不先开启最大</w:t>
-      </w:r>
-      <w:proofErr w:type="gramStart"/>
-      <w:r>
-        <w:rPr>
-          <w:rFonts w:hint="eastAsia"/>
-        </w:rPr>
-        <w:t>线程数</w:t>
-      </w:r>
-      <w:proofErr w:type="gramEnd"/>
-      <w:r>
-        <w:rPr>
-          <w:rFonts w:hint="eastAsia"/>
-        </w:rPr>
-        <w:t>而是走阻塞队列，因为创建线程是需要消耗大量的</w:t>
+        <w:t>）会被直接销毁，而核心线程数不会。还有为什么不先开启最大线程数而是走阻塞队列，因为创建线程是需要消耗大量的</w:t>
       </w:r>
       <w:r>
         <w:rPr>
@@ -6532,7 +7834,7 @@
       <w:pPr>
         <w:numPr>
           <w:ilvl w:val="0"/>
-          <w:numId w:val="24"/>
+          <w:numId w:val="25"/>
         </w:numPr>
       </w:pPr>
       <w:r>
@@ -6834,13 +8136,14 @@
       <w:pPr>
         <w:numPr>
           <w:ilvl w:val="0"/>
-          <w:numId w:val="24"/>
+          <w:numId w:val="25"/>
         </w:numPr>
       </w:pPr>
       <w:r>
         <w:rPr>
           <w:rFonts w:hint="eastAsia"/>
         </w:rPr>
+        <w:lastRenderedPageBreak/>
         <w:t>3</w:t>
       </w:r>
     </w:p>
@@ -6848,7 +8151,7 @@
       <w:pPr>
         <w:numPr>
           <w:ilvl w:val="0"/>
-          <w:numId w:val="24"/>
+          <w:numId w:val="25"/>
         </w:numPr>
       </w:pPr>
       <w:r>
@@ -6862,7 +8165,7 @@
       <w:pPr>
         <w:numPr>
           <w:ilvl w:val="0"/>
-          <w:numId w:val="24"/>
+          <w:numId w:val="25"/>
         </w:numPr>
       </w:pPr>
       <w:r>
@@ -6876,7 +8179,7 @@
       <w:pPr>
         <w:numPr>
           <w:ilvl w:val="0"/>
-          <w:numId w:val="24"/>
+          <w:numId w:val="25"/>
         </w:numPr>
       </w:pPr>
       <w:r>
@@ -6924,6 +8227,258 @@
         <w:t>性能调优</w:t>
       </w:r>
     </w:p>
+    <w:p/>
+    <w:p>
+      <w:pPr>
+        <w:pStyle w:val="2"/>
+        <w:numPr>
+          <w:ilvl w:val="0"/>
+          <w:numId w:val="10"/>
+        </w:numPr>
+      </w:pPr>
+      <w:r>
+        <w:rPr>
+          <w:rFonts w:hint="eastAsia"/>
+        </w:rPr>
+        <w:t>面向对象</w:t>
+      </w:r>
+    </w:p>
+    <w:p>
+      <w:pPr>
+        <w:numPr>
+          <w:ilvl w:val="0"/>
+          <w:numId w:val="11"/>
+        </w:numPr>
+      </w:pPr>
+      <w:r>
+        <w:rPr>
+          <w:rFonts w:hint="eastAsia"/>
+        </w:rPr>
+        <w:t>什么是对象，谈谈你对</w:t>
+      </w:r>
+      <w:r>
+        <w:rPr>
+          <w:rFonts w:hint="eastAsia"/>
+        </w:rPr>
+        <w:t>new</w:t>
+      </w:r>
+      <w:r>
+        <w:t xml:space="preserve"> O</w:t>
+      </w:r>
+      <w:r>
+        <w:rPr>
+          <w:rFonts w:hint="eastAsia"/>
+        </w:rPr>
+        <w:t>bject</w:t>
+      </w:r>
+      <w:r>
+        <w:t>()</w:t>
+      </w:r>
+      <w:r>
+        <w:rPr>
+          <w:rFonts w:hint="eastAsia"/>
+        </w:rPr>
+        <w:t>的理解？</w:t>
+      </w:r>
+    </w:p>
+    <w:p>
+      <w:r>
+        <w:rPr>
+          <w:rFonts w:hint="eastAsia"/>
+        </w:rPr>
+        <w:t>答：</w:t>
+      </w:r>
+      <w:r>
+        <w:rPr>
+          <w:rFonts w:hint="eastAsia"/>
+        </w:rPr>
+        <w:t>new</w:t>
+      </w:r>
+      <w:r>
+        <w:t xml:space="preserve"> O</w:t>
+      </w:r>
+      <w:r>
+        <w:rPr>
+          <w:rFonts w:hint="eastAsia"/>
+        </w:rPr>
+        <w:t>bject</w:t>
+      </w:r>
+      <w:r>
+        <w:rPr>
+          <w:rFonts w:hint="eastAsia"/>
+        </w:rPr>
+        <w:t>是将实例放到栈内存中的一个操作</w:t>
+      </w:r>
+      <w:r>
+        <w:rPr>
+          <w:rFonts w:hint="eastAsia"/>
+        </w:rPr>
+        <w:t>，一个常规的对象大小（没有任何实例数据的情况下）为</w:t>
+      </w:r>
+      <w:r>
+        <w:rPr>
+          <w:rFonts w:hint="eastAsia"/>
+        </w:rPr>
+        <w:t>1</w:t>
+      </w:r>
+      <w:r>
+        <w:t>6</w:t>
+      </w:r>
+      <w:r>
+        <w:rPr>
+          <w:rFonts w:hint="eastAsia"/>
+        </w:rPr>
+        <w:t>字节。</w:t>
+      </w:r>
+      <w:r>
+        <w:rPr>
+          <w:rFonts w:hint="eastAsia"/>
+        </w:rPr>
+        <w:t>而一个对象分为三部分，对象头（</w:t>
+      </w:r>
+      <w:r>
+        <w:rPr>
+          <w:rFonts w:hint="eastAsia"/>
+        </w:rPr>
+        <w:t>Header</w:t>
+      </w:r>
+      <w:r>
+        <w:rPr>
+          <w:rFonts w:hint="eastAsia"/>
+        </w:rPr>
+        <w:t>），实例数据（</w:t>
+      </w:r>
+      <w:r>
+        <w:rPr>
+          <w:rFonts w:hint="eastAsia"/>
+        </w:rPr>
+        <w:t>Instance</w:t>
+      </w:r>
+      <w:r>
+        <w:t xml:space="preserve"> D</w:t>
+      </w:r>
+      <w:r>
+        <w:rPr>
+          <w:rFonts w:hint="eastAsia"/>
+        </w:rPr>
+        <w:t>ata</w:t>
+      </w:r>
+      <w:r>
+        <w:rPr>
+          <w:rFonts w:hint="eastAsia"/>
+        </w:rPr>
+        <w:t>），对齐填充（</w:t>
+      </w:r>
+      <w:r>
+        <w:rPr>
+          <w:rFonts w:hint="eastAsia"/>
+        </w:rPr>
+        <w:t>Padding</w:t>
+      </w:r>
+      <w:r>
+        <w:rPr>
+          <w:rFonts w:hint="eastAsia"/>
+        </w:rPr>
+        <w:t>）组成。</w:t>
+      </w:r>
+    </w:p>
+    <w:p/>
+    <w:p>
+      <w:r>
+        <w:rPr>
+          <w:rFonts w:hint="eastAsia"/>
+        </w:rPr>
+        <w:t>对象头分为两部分组成对象标记（</w:t>
+      </w:r>
+      <w:proofErr w:type="spellStart"/>
+      <w:r>
+        <w:rPr>
+          <w:rFonts w:hint="eastAsia"/>
+        </w:rPr>
+        <w:t>Mark</w:t>
+      </w:r>
+      <w:r>
+        <w:t>W</w:t>
+      </w:r>
+      <w:r>
+        <w:rPr>
+          <w:rFonts w:hint="eastAsia"/>
+        </w:rPr>
+        <w:t>ord</w:t>
+      </w:r>
+      <w:proofErr w:type="spellEnd"/>
+      <w:r>
+        <w:rPr>
+          <w:rFonts w:hint="eastAsia"/>
+        </w:rPr>
+        <w:t>）和类型指针（</w:t>
+      </w:r>
+      <w:r>
+        <w:rPr>
+          <w:rFonts w:hint="eastAsia"/>
+        </w:rPr>
+        <w:t>Class</w:t>
+      </w:r>
+      <w:r>
+        <w:t xml:space="preserve"> Pointer</w:t>
+      </w:r>
+      <w:r>
+        <w:rPr>
+          <w:rFonts w:hint="eastAsia"/>
+        </w:rPr>
+        <w:t>）</w:t>
+      </w:r>
+      <w:r>
+        <w:rPr>
+          <w:rFonts w:hint="eastAsia"/>
+        </w:rPr>
+        <w:t>。对象标记里边记录了</w:t>
+      </w:r>
+      <w:proofErr w:type="spellStart"/>
+      <w:r>
+        <w:rPr>
+          <w:rFonts w:hint="eastAsia"/>
+        </w:rPr>
+        <w:t>HashCode</w:t>
+      </w:r>
+      <w:proofErr w:type="spellEnd"/>
+      <w:r>
+        <w:rPr>
+          <w:rFonts w:hint="eastAsia"/>
+        </w:rPr>
+        <w:t>、</w:t>
+      </w:r>
+      <w:r>
+        <w:rPr>
+          <w:rFonts w:hint="eastAsia"/>
+        </w:rPr>
+        <w:t>G</w:t>
+      </w:r>
+      <w:r>
+        <w:t>C</w:t>
+      </w:r>
+      <w:r>
+        <w:rPr>
+          <w:rFonts w:hint="eastAsia"/>
+        </w:rPr>
+        <w:t>标记和次数以及锁的标记和次数。为了</w:t>
+      </w:r>
+      <w:r>
+        <w:rPr>
+          <w:rFonts w:hint="eastAsia"/>
+        </w:rPr>
+        <w:t>G</w:t>
+      </w:r>
+      <w:r>
+        <w:t>C</w:t>
+      </w:r>
+      <w:r>
+        <w:rPr>
+          <w:rFonts w:hint="eastAsia"/>
+        </w:rPr>
+        <w:t>回收和锁的升级提供了一些响应的数据村村，用来完成标记一个对象</w:t>
+      </w:r>
+    </w:p>
     <w:p>
       <w:pPr>
         <w:pStyle w:val="1"/>
@@ -6979,7 +8534,7 @@
         <w:pStyle w:val="2"/>
         <w:numPr>
           <w:ilvl w:val="0"/>
-          <w:numId w:val="10"/>
+          <w:numId w:val="12"/>
         </w:numPr>
       </w:pPr>
       <w:r>
@@ -7077,6 +8632,7 @@
       </w:pPr>
       <w:proofErr w:type="spellStart"/>
       <w:r>
+        <w:lastRenderedPageBreak/>
         <w:t>M</w:t>
       </w:r>
       <w:r>
@@ -7113,19 +8669,11 @@
       <w:r>
         <w:t>+</w:t>
       </w:r>
-      <w:proofErr w:type="gramStart"/>
-      <w:r>
-        <w:rPr>
-          <w:rFonts w:hint="eastAsia"/>
-        </w:rPr>
-        <w:t>树这种</w:t>
-      </w:r>
-      <w:proofErr w:type="gramEnd"/>
-      <w:r>
-        <w:rPr>
-          <w:rFonts w:hint="eastAsia"/>
-        </w:rPr>
-        <w:t>数据结构</w:t>
+      <w:r>
+        <w:rPr>
+          <w:rFonts w:hint="eastAsia"/>
+        </w:rPr>
+        <w:t>树这种数据结构</w:t>
       </w:r>
       <w:r>
         <w:rPr>
@@ -7330,21 +8878,7 @@
         <w:rPr>
           <w:rFonts w:hint="eastAsia"/>
         </w:rPr>
-        <w:t>不会</w:t>
-      </w:r>
-      <w:proofErr w:type="gramStart"/>
-      <w:r>
-        <w:rPr>
-          <w:rFonts w:hint="eastAsia"/>
-        </w:rPr>
-        <w:t>存相关</w:t>
-      </w:r>
-      <w:proofErr w:type="gramEnd"/>
-      <w:r>
-        <w:rPr>
-          <w:rFonts w:hint="eastAsia"/>
-        </w:rPr>
-        <w:t>的数据，而是每一组索引的开头</w:t>
+        <w:t>不会存相关的数据，而是每一组索引的开头</w:t>
       </w:r>
       <w:r>
         <w:rPr>
@@ -7407,21 +8941,7 @@
         <w:rPr>
           <w:rFonts w:hint="eastAsia"/>
         </w:rPr>
-        <w:t>本身</w:t>
-      </w:r>
-      <w:proofErr w:type="gramStart"/>
-      <w:r>
-        <w:rPr>
-          <w:rFonts w:hint="eastAsia"/>
-        </w:rPr>
-        <w:t>是二叉平衡树</w:t>
-      </w:r>
-      <w:proofErr w:type="gramEnd"/>
-      <w:r>
-        <w:rPr>
-          <w:rFonts w:hint="eastAsia"/>
-        </w:rPr>
-        <w:t>，当数据体量增大时，红黑树的高度会很高，当查询叶子节点的情况下，我们的</w:t>
+        <w:t>本身是二叉平衡树，当数据体量增大时，红黑树的高度会很高，当查询叶子节点的情况下，我们的</w:t>
       </w:r>
       <w:r>
         <w:rPr>
@@ -7481,21 +9001,7 @@
         <w:rPr>
           <w:rFonts w:hint="eastAsia"/>
         </w:rPr>
-        <w:t>树是在</w:t>
-      </w:r>
-      <w:proofErr w:type="gramStart"/>
-      <w:r>
-        <w:rPr>
-          <w:rFonts w:hint="eastAsia"/>
-        </w:rPr>
-        <w:t>该基础</w:t>
-      </w:r>
-      <w:proofErr w:type="gramEnd"/>
-      <w:r>
-        <w:rPr>
-          <w:rFonts w:hint="eastAsia"/>
-        </w:rPr>
-        <w:t>上进行了一定的改进。</w:t>
+        <w:t>树是在该基础上进行了一定的改进。</w:t>
       </w:r>
     </w:p>
     <w:p/>
@@ -7547,21 +9053,7 @@
         <w:rPr>
           <w:rFonts w:hint="eastAsia"/>
         </w:rPr>
-        <w:t>数，此时第一次添加索引会导致数据库进行</w:t>
-      </w:r>
-      <w:proofErr w:type="gramStart"/>
-      <w:r>
-        <w:rPr>
-          <w:rFonts w:hint="eastAsia"/>
-        </w:rPr>
-        <w:t>一次全表扫描</w:t>
-      </w:r>
-      <w:proofErr w:type="gramEnd"/>
-      <w:r>
-        <w:rPr>
-          <w:rFonts w:hint="eastAsia"/>
-        </w:rPr>
-        <w:t>，耗时会非常的长，资源消耗也会巨大</w:t>
+        <w:t>数，此时第一次添加索引会导致数据库进行一次全表扫描，耗时会非常的长，资源消耗也会巨大</w:t>
       </w:r>
       <w:r>
         <w:rPr>
@@ -7632,35 +9124,7 @@
         <w:rPr>
           <w:rFonts w:hint="eastAsia"/>
         </w:rPr>
-        <w:t>值计算，获得相应的键值，在</w:t>
-      </w:r>
-      <w:proofErr w:type="gramStart"/>
-      <w:r>
-        <w:rPr>
-          <w:rFonts w:hint="eastAsia"/>
-        </w:rPr>
-        <w:t>进行回表查询</w:t>
-      </w:r>
-      <w:proofErr w:type="gramEnd"/>
-      <w:r>
-        <w:rPr>
-          <w:rFonts w:hint="eastAsia"/>
-        </w:rPr>
-        <w:t>（使用非聚簇索引查询了到大量不相关的列而导致需要获得其聚簇索引在进行一次查询</w:t>
-      </w:r>
-      <w:proofErr w:type="gramStart"/>
-      <w:r>
-        <w:rPr>
-          <w:rFonts w:hint="eastAsia"/>
-        </w:rPr>
-        <w:t>称之为回表查询</w:t>
-      </w:r>
-      <w:proofErr w:type="gramEnd"/>
-      <w:r>
-        <w:rPr>
-          <w:rFonts w:hint="eastAsia"/>
-        </w:rPr>
-        <w:t>）获得实际数据。</w:t>
+        <w:t>值计算，获得相应的键值，在进行回表查询（使用非聚簇索引查询了到大量不相关的列而导致需要获得其聚簇索引在进行一次查询称之为回表查询）获得实际数据。</w:t>
       </w:r>
       <w:r>
         <w:rPr>
@@ -7672,21 +9136,7 @@
         <w:rPr>
           <w:rFonts w:hint="eastAsia"/>
         </w:rPr>
-        <w:t>树是一个多路平衡查找树，每次查找都从根节点开始查找其叶子节点最后在通过判断是否需要</w:t>
-      </w:r>
-      <w:proofErr w:type="gramStart"/>
-      <w:r>
-        <w:rPr>
-          <w:rFonts w:hint="eastAsia"/>
-        </w:rPr>
-        <w:t>进行回表查询</w:t>
-      </w:r>
-      <w:proofErr w:type="gramEnd"/>
-      <w:r>
-        <w:rPr>
-          <w:rFonts w:hint="eastAsia"/>
-        </w:rPr>
-        <w:t>来获取数据。</w:t>
+        <w:t>树是一个多路平衡查找树，每次查找都从根节点开始查找其叶子节点最后在通过判断是否需要进行回表查询来获取数据。</w:t>
       </w:r>
     </w:p>
     <w:p/>
@@ -7695,7 +9145,6 @@
         <w:rPr>
           <w:rFonts w:hint="eastAsia"/>
         </w:rPr>
-        <w:lastRenderedPageBreak/>
         <w:t>Hash</w:t>
       </w:r>
       <w:r>
@@ -7752,21 +9201,7 @@
         <w:rPr>
           <w:rFonts w:hint="eastAsia"/>
         </w:rPr>
-        <w:t>索引无论什么条件下都必须</w:t>
-      </w:r>
-      <w:proofErr w:type="gramStart"/>
-      <w:r>
-        <w:rPr>
-          <w:rFonts w:hint="eastAsia"/>
-        </w:rPr>
-        <w:t>执行回表查询</w:t>
-      </w:r>
-      <w:proofErr w:type="gramEnd"/>
-      <w:r>
-        <w:rPr>
-          <w:rFonts w:hint="eastAsia"/>
-        </w:rPr>
-        <w:t>，但是</w:t>
+        <w:t>索引无论什么条件下都必须执行回表查询，但是</w:t>
       </w:r>
       <w:r>
         <w:rPr>
@@ -7832,6 +9267,7 @@
         <w:rPr>
           <w:rFonts w:hint="eastAsia"/>
         </w:rPr>
+        <w:lastRenderedPageBreak/>
         <w:t>在</w:t>
       </w:r>
       <w:r>
@@ -7966,21 +9402,7 @@
         <w:rPr>
           <w:rFonts w:hint="eastAsia"/>
         </w:rPr>
-        <w:t>，会</w:t>
-      </w:r>
-      <w:proofErr w:type="gramStart"/>
-      <w:r>
-        <w:rPr>
-          <w:rFonts w:hint="eastAsia"/>
-        </w:rPr>
-        <w:t>变成全表扫描</w:t>
-      </w:r>
-      <w:proofErr w:type="gramEnd"/>
-      <w:r>
-        <w:rPr>
-          <w:rFonts w:hint="eastAsia"/>
-        </w:rPr>
-        <w:t>。此时若还想命中当前索引的话有以下解决方案。</w:t>
+        <w:t>，会变成全表扫描。此时若还想命中当前索引的话有以下解决方案。</w:t>
       </w:r>
     </w:p>
     <w:p>
@@ -8142,21 +9564,7 @@
         <w:rPr>
           <w:rFonts w:hint="eastAsia"/>
         </w:rPr>
-        <w:t>覆盖索引：如果当前查询所需要的字段都能在当前数据中找到，那么就把这种索引叫做覆盖索引，覆盖索引不需要</w:t>
-      </w:r>
-      <w:proofErr w:type="gramStart"/>
-      <w:r>
-        <w:rPr>
-          <w:rFonts w:hint="eastAsia"/>
-        </w:rPr>
-        <w:t>进行回表查询</w:t>
-      </w:r>
-      <w:proofErr w:type="gramEnd"/>
-      <w:r>
-        <w:rPr>
-          <w:rFonts w:hint="eastAsia"/>
-        </w:rPr>
-        <w:t>。（这种也是三星索引的判断标准之一）</w:t>
+        <w:t>覆盖索引：如果当前查询所需要的字段都能在当前数据中找到，那么就把这种索引叫做覆盖索引，覆盖索引不需要进行回表查询。（这种也是三星索引的判断标准之一）</w:t>
       </w:r>
     </w:p>
     <w:p/>
@@ -8382,191 +9790,135 @@
         <w:rPr>
           <w:rFonts w:hint="eastAsia"/>
         </w:rPr>
-        <w:t>在查询时会会从最左边的进行匹配，然后再在匹配出来的结果上让第二个元素进行匹配，直至</w:t>
+        <w:t>在查询时会会从最左边的进行匹配，然后再在匹配出来的结果上让第二个元素进行匹配，直至条件中没有改联合索引的字段位置从而获得结果集在进行非索引字段的匹配。而单挑索引只会匹配一次，匹配到的结果集直接去进行非索引字段的匹配所以，联合索引的查询效率会比单体索引的要高。</w:t>
+      </w:r>
+    </w:p>
+    <w:p/>
+    <w:p>
+      <w:proofErr w:type="spellStart"/>
+      <w:r>
+        <w:t>M</w:t>
+      </w:r>
+      <w:r>
+        <w:rPr>
+          <w:rFonts w:hint="eastAsia"/>
+        </w:rPr>
+        <w:t>ysql</w:t>
+      </w:r>
+      <w:proofErr w:type="spellEnd"/>
+      <w:r>
+        <w:rPr>
+          <w:rFonts w:hint="eastAsia"/>
+        </w:rPr>
+        <w:t>在匹配索引时会有一个最优索引策略，每次只会使用一个索引进行查询，所以单体索引就算有多个也不能多次命中。</w:t>
+      </w:r>
+    </w:p>
+    <w:p/>
+    <w:p>
+      <w:r>
+        <w:rPr>
+          <w:rFonts w:hint="eastAsia"/>
+        </w:rPr>
+        <w:t>最左原则是为了满足</w:t>
+      </w:r>
+      <w:proofErr w:type="spellStart"/>
+      <w:r>
+        <w:rPr>
+          <w:rFonts w:hint="eastAsia"/>
+        </w:rPr>
+        <w:t>mysql</w:t>
+      </w:r>
+      <w:proofErr w:type="spellEnd"/>
+      <w:r>
+        <w:rPr>
+          <w:rFonts w:hint="eastAsia"/>
+        </w:rPr>
+        <w:t>在匹配联合索引的情况下的一种准则，需要</w:t>
+      </w:r>
+      <w:r>
+        <w:rPr>
+          <w:rFonts w:hint="eastAsia"/>
+        </w:rPr>
+        <w:t>数据区分度大的字段会放到左边，依次从左向右排列。在</w:t>
+      </w:r>
+      <w:proofErr w:type="spellStart"/>
+      <w:r>
+        <w:rPr>
+          <w:rFonts w:hint="eastAsia"/>
+        </w:rPr>
+        <w:t>mysql</w:t>
+      </w:r>
+      <w:proofErr w:type="spellEnd"/>
+      <w:r>
+        <w:rPr>
+          <w:rFonts w:hint="eastAsia"/>
+        </w:rPr>
+        <w:t>底层索引的结构中，联合索引匹配原则是从左至右依次匹配的，所以为了更容易命中联合索引</w:t>
+      </w:r>
+      <w:r>
+        <w:rPr>
+          <w:rFonts w:hint="eastAsia"/>
+        </w:rPr>
+        <w:t>。</w:t>
+      </w:r>
+    </w:p>
+    <w:p>
+      <w:r>
+        <w:rPr>
+          <w:rFonts w:hint="eastAsia"/>
+        </w:rPr>
+        <w:t>注意：最左原则必须要命中最左边第一个元素该联合索引才会生效</w:t>
+      </w:r>
+      <w:r>
+        <w:rPr>
+          <w:rFonts w:hint="eastAsia"/>
+        </w:rPr>
+        <w:t>，因为</w:t>
+      </w:r>
+      <w:proofErr w:type="spellStart"/>
+      <w:r>
+        <w:rPr>
+          <w:rFonts w:hint="eastAsia"/>
+        </w:rPr>
+        <w:t>mysql</w:t>
+      </w:r>
+      <w:proofErr w:type="spellEnd"/>
+      <w:r>
+        <w:rPr>
+          <w:rFonts w:hint="eastAsia"/>
+        </w:rPr>
+        <w:t>索引的</w:t>
+      </w:r>
+      <w:r>
+        <w:rPr>
+          <w:rFonts w:hint="eastAsia"/>
+        </w:rPr>
+        <w:t>底层</w:t>
+      </w:r>
+      <w:r>
+        <w:rPr>
+          <w:rFonts w:hint="eastAsia"/>
+        </w:rPr>
+        <w:t>数据结构</w:t>
+      </w:r>
+      <w:r>
+        <w:rPr>
+          <w:rFonts w:hint="eastAsia"/>
+        </w:rPr>
+        <w:t>中，所有叶子节点都是通过链表连接起来的一个有序的数据集</w:t>
+      </w:r>
+      <w:r>
+        <w:rPr>
+          <w:rFonts w:hint="eastAsia"/>
+        </w:rPr>
+        <w:t>，当最左边的字</w:t>
       </w:r>
       <w:r>
         <w:rPr>
           <w:rFonts w:hint="eastAsia"/>
         </w:rPr>
         <w:lastRenderedPageBreak/>
-        <w:t>条件中没有</w:t>
-      </w:r>
-      <w:proofErr w:type="gramStart"/>
-      <w:r>
-        <w:rPr>
-          <w:rFonts w:hint="eastAsia"/>
-        </w:rPr>
-        <w:t>改联合</w:t>
-      </w:r>
-      <w:proofErr w:type="gramEnd"/>
-      <w:r>
-        <w:rPr>
-          <w:rFonts w:hint="eastAsia"/>
-        </w:rPr>
-        <w:t>索引的字段位置从而获得结果集在进行非索引字段的匹配。而单挑索引只会匹配一次，匹配到的结果</w:t>
-      </w:r>
-      <w:proofErr w:type="gramStart"/>
-      <w:r>
-        <w:rPr>
-          <w:rFonts w:hint="eastAsia"/>
-        </w:rPr>
-        <w:t>集直接</w:t>
-      </w:r>
-      <w:proofErr w:type="gramEnd"/>
-      <w:r>
-        <w:rPr>
-          <w:rFonts w:hint="eastAsia"/>
-        </w:rPr>
-        <w:t>去进行非索引字段的匹配所以，联合索引的查询效率会比单体索引的要高。</w:t>
-      </w:r>
-    </w:p>
-    <w:p/>
-    <w:p>
-      <w:proofErr w:type="spellStart"/>
-      <w:r>
-        <w:t>M</w:t>
-      </w:r>
-      <w:r>
-        <w:rPr>
-          <w:rFonts w:hint="eastAsia"/>
-        </w:rPr>
-        <w:t>ysql</w:t>
-      </w:r>
-      <w:proofErr w:type="spellEnd"/>
-      <w:r>
-        <w:rPr>
-          <w:rFonts w:hint="eastAsia"/>
-        </w:rPr>
-        <w:t>在匹配索引时会有一个最优索引策略，每次只会使用一个索引进行查询，所以单体索引就算有多个也不能多次命中。</w:t>
-      </w:r>
-    </w:p>
-    <w:p/>
-    <w:p>
-      <w:r>
-        <w:rPr>
-          <w:rFonts w:hint="eastAsia"/>
-        </w:rPr>
-        <w:t>最</w:t>
-      </w:r>
-      <w:proofErr w:type="gramStart"/>
-      <w:r>
-        <w:rPr>
-          <w:rFonts w:hint="eastAsia"/>
-        </w:rPr>
-        <w:t>左原则</w:t>
-      </w:r>
-      <w:proofErr w:type="gramEnd"/>
-      <w:r>
-        <w:rPr>
-          <w:rFonts w:hint="eastAsia"/>
-        </w:rPr>
-        <w:t>是为了满足</w:t>
-      </w:r>
-      <w:proofErr w:type="spellStart"/>
-      <w:r>
-        <w:rPr>
-          <w:rFonts w:hint="eastAsia"/>
-        </w:rPr>
-        <w:t>mysql</w:t>
-      </w:r>
-      <w:proofErr w:type="spellEnd"/>
-      <w:r>
-        <w:rPr>
-          <w:rFonts w:hint="eastAsia"/>
-        </w:rPr>
-        <w:t>在匹配联合索引的情况下的一种准则，需要</w:t>
-      </w:r>
-      <w:r>
-        <w:rPr>
-          <w:rFonts w:hint="eastAsia"/>
-        </w:rPr>
-        <w:t>数据区分度大的字段会放到左边，依次从左向右排列。在</w:t>
-      </w:r>
-      <w:proofErr w:type="spellStart"/>
-      <w:r>
-        <w:rPr>
-          <w:rFonts w:hint="eastAsia"/>
-        </w:rPr>
-        <w:t>mysql</w:t>
-      </w:r>
-      <w:proofErr w:type="spellEnd"/>
-      <w:r>
-        <w:rPr>
-          <w:rFonts w:hint="eastAsia"/>
-        </w:rPr>
-        <w:t>底层索引的结构中，联合索引匹配原则是从左至右依次匹配的，所以为了更容易命中联合索引</w:t>
-      </w:r>
-      <w:r>
-        <w:rPr>
-          <w:rFonts w:hint="eastAsia"/>
-        </w:rPr>
-        <w:t>。</w:t>
-      </w:r>
-    </w:p>
-    <w:p>
-      <w:r>
-        <w:rPr>
-          <w:rFonts w:hint="eastAsia"/>
-        </w:rPr>
-        <w:t>注意：最</w:t>
-      </w:r>
-      <w:proofErr w:type="gramStart"/>
-      <w:r>
-        <w:rPr>
-          <w:rFonts w:hint="eastAsia"/>
-        </w:rPr>
-        <w:t>左原则</w:t>
-      </w:r>
-      <w:proofErr w:type="gramEnd"/>
-      <w:r>
-        <w:rPr>
-          <w:rFonts w:hint="eastAsia"/>
-        </w:rPr>
-        <w:t>必须要命中最左边第一个元素该联合索引才会生效</w:t>
-      </w:r>
-      <w:r>
-        <w:rPr>
-          <w:rFonts w:hint="eastAsia"/>
-        </w:rPr>
-        <w:t>，因为</w:t>
-      </w:r>
-      <w:proofErr w:type="spellStart"/>
-      <w:r>
-        <w:rPr>
-          <w:rFonts w:hint="eastAsia"/>
-        </w:rPr>
-        <w:t>mysql</w:t>
-      </w:r>
-      <w:proofErr w:type="spellEnd"/>
-      <w:r>
-        <w:rPr>
-          <w:rFonts w:hint="eastAsia"/>
-        </w:rPr>
-        <w:t>索引的</w:t>
-      </w:r>
-      <w:r>
-        <w:rPr>
-          <w:rFonts w:hint="eastAsia"/>
-        </w:rPr>
-        <w:t>底层</w:t>
-      </w:r>
-      <w:r>
-        <w:rPr>
-          <w:rFonts w:hint="eastAsia"/>
-        </w:rPr>
-        <w:t>数据结构</w:t>
-      </w:r>
-      <w:r>
-        <w:rPr>
-          <w:rFonts w:hint="eastAsia"/>
-        </w:rPr>
-        <w:t>中，所有叶子节点都是通过链表连接起来的一个有序的数据集</w:t>
-      </w:r>
-      <w:r>
-        <w:rPr>
-          <w:rFonts w:hint="eastAsia"/>
-        </w:rPr>
-        <w:t>，当最左边的字段命中之后就可以锁定范围了，之后继续向后遍历即可</w:t>
+        <w:t>段命中之后就可以锁定范围了，之后继续向后遍历即可</w:t>
       </w:r>
       <w:r>
         <w:rPr>
@@ -8615,49 +9967,7 @@
         <w:rPr>
           <w:rFonts w:hint="eastAsia"/>
         </w:rPr>
-        <w:t>答：建立索引首先就是查询高频关键字，这类关键字因为使用频率非常高，所以建立索引能加快高频查询字段的查询</w:t>
-      </w:r>
-      <w:proofErr w:type="gramStart"/>
-      <w:r>
-        <w:rPr>
-          <w:rFonts w:hint="eastAsia"/>
-        </w:rPr>
-        <w:t>询</w:t>
-      </w:r>
-      <w:proofErr w:type="gramEnd"/>
-      <w:r>
-        <w:rPr>
-          <w:rFonts w:hint="eastAsia"/>
-        </w:rPr>
-        <w:t>速度。其次，就是非</w:t>
-      </w:r>
-      <w:proofErr w:type="gramStart"/>
-      <w:r>
-        <w:rPr>
-          <w:rFonts w:hint="eastAsia"/>
-        </w:rPr>
-        <w:t>空唯一</w:t>
-      </w:r>
-      <w:proofErr w:type="gramEnd"/>
-      <w:r>
-        <w:rPr>
-          <w:rFonts w:hint="eastAsia"/>
-        </w:rPr>
-        <w:t>的常用字段，这类字段可以有效的</w:t>
-      </w:r>
-      <w:proofErr w:type="gramStart"/>
-      <w:r>
-        <w:rPr>
-          <w:rFonts w:hint="eastAsia"/>
-        </w:rPr>
-        <w:t>避免回表</w:t>
-      </w:r>
-      <w:proofErr w:type="gramEnd"/>
-      <w:r>
-        <w:rPr>
-          <w:rFonts w:hint="eastAsia"/>
-        </w:rPr>
-        <w:t>查询，加快查询的速度。最后，如果建立的是联合索引，按照查询频率一次向后排列，因为联合索引遵循最左原则，查询时先以最左边的字段进行索引筛选，而且联合索引不需要所有的字段都必须在条件列表里，而是是否存在这个关键字，一旦存在联合索引就会触发。</w:t>
+        <w:t>答：建立索引首先就是查询高频关键字，这类关键字因为使用频率非常高，所以建立索引能加快高频查询字段的查询询速度。其次，就是非空唯一的常用字段，这类字段可以有效的避免回表查询，加快查询的速度。最后，如果建立的是联合索引，按照查询频率一次向后排列，因为联合索引遵循最左原则，查询时先以最左边的字段进行索引筛选，而且联合索引不需要所有的字段都必须在条件列表里，而是是否存在这个关键字，一旦存在联合索引就会触发。</w:t>
       </w:r>
     </w:p>
     <w:p/>
@@ -8739,16 +10049,8 @@
         <w:rPr>
           <w:rFonts w:hint="eastAsia"/>
         </w:rPr>
-        <w:t>条件，但是通配符却需要前后匹配，这种情况会</w:t>
-      </w:r>
-      <w:proofErr w:type="gramStart"/>
-      <w:r>
-        <w:rPr>
-          <w:rFonts w:hint="eastAsia"/>
-        </w:rPr>
-        <w:t>进行全表扫描</w:t>
-      </w:r>
-      <w:proofErr w:type="gramEnd"/>
+        <w:t>条件，但是通配符却需要前后匹配，这种情况会进行全表扫描</w:t>
+      </w:r>
     </w:p>
     <w:p/>
     <w:p>
@@ -8756,21 +10058,7 @@
         <w:rPr>
           <w:rFonts w:hint="eastAsia"/>
         </w:rPr>
-        <w:t>数据少到</w:t>
-      </w:r>
-      <w:proofErr w:type="gramStart"/>
-      <w:r>
-        <w:rPr>
-          <w:rFonts w:hint="eastAsia"/>
-        </w:rPr>
-        <w:t>必须全表扫描</w:t>
-      </w:r>
-      <w:proofErr w:type="gramEnd"/>
-      <w:r>
-        <w:rPr>
-          <w:rFonts w:hint="eastAsia"/>
-        </w:rPr>
-        <w:t>，这种情况比较常见于单机测试</w:t>
+        <w:t>数据少到必须全表扫描，这种情况比较常见于单机测试</w:t>
       </w:r>
     </w:p>
     <w:p/>
@@ -8872,21 +10160,7 @@
         <w:rPr>
           <w:rFonts w:hint="eastAsia"/>
         </w:rPr>
-        <w:t>答：事务就是执行</w:t>
-      </w:r>
-      <w:proofErr w:type="gramStart"/>
-      <w:r>
-        <w:rPr>
-          <w:rFonts w:hint="eastAsia"/>
-        </w:rPr>
-        <w:t>一些列</w:t>
-      </w:r>
-      <w:proofErr w:type="gramEnd"/>
-      <w:r>
-        <w:rPr>
-          <w:rFonts w:hint="eastAsia"/>
-        </w:rPr>
-        <w:t>操作，在执行过程中要么就完全成功，要么就完全失败，而这一过程我们把它叫做事务。事务在执行时必须满足</w:t>
+        <w:t>答：事务就是执行一些列操作，在执行过程中要么就完全成功，要么就完全失败，而这一过程我们把它叫做事务。事务在执行时必须满足</w:t>
       </w:r>
       <w:r>
         <w:rPr>
@@ -8898,14 +10172,7 @@
         <w:rPr>
           <w:rFonts w:hint="eastAsia"/>
         </w:rPr>
-        <w:t>四个特新，否则在执行时会出现各种</w:t>
-      </w:r>
-      <w:r>
-        <w:rPr>
-          <w:rFonts w:hint="eastAsia"/>
-        </w:rPr>
-        <w:lastRenderedPageBreak/>
-        <w:t>各样的问题。</w:t>
+        <w:t>四个特新，否则在执行时会出现各种各样的问题。</w:t>
       </w:r>
     </w:p>
     <w:p/>
@@ -8974,21 +10241,7 @@
         <w:rPr>
           <w:rFonts w:hint="eastAsia"/>
         </w:rPr>
-        <w:t>一个事务从开始到最终提交这个过程对于其他事务是不可见的（也会有例外情况，例如隔离级别</w:t>
-      </w:r>
-      <w:proofErr w:type="gramStart"/>
-      <w:r>
-        <w:rPr>
-          <w:rFonts w:hint="eastAsia"/>
-        </w:rPr>
-        <w:t>为读未提交</w:t>
-      </w:r>
-      <w:proofErr w:type="gramEnd"/>
-      <w:r>
-        <w:rPr>
-          <w:rFonts w:hint="eastAsia"/>
-        </w:rPr>
-        <w:t>时，隔离性几乎失效）</w:t>
+        <w:t>一个事务从开始到最终提交这个过程对于其他事务是不可见的（也会有例外情况，例如隔离级别为读未提交时，隔离性几乎失效）</w:t>
       </w:r>
     </w:p>
     <w:p/>
@@ -9011,21 +10264,7 @@
         <w:rPr>
           <w:rFonts w:hint="eastAsia"/>
         </w:rPr>
-        <w:t>事务一旦提交，那么这个数据就是永久存在的（除非你把它</w:t>
-      </w:r>
-      <w:proofErr w:type="gramStart"/>
-      <w:r>
-        <w:rPr>
-          <w:rFonts w:hint="eastAsia"/>
-        </w:rPr>
-        <w:t>删</w:t>
-      </w:r>
-      <w:proofErr w:type="gramEnd"/>
-      <w:r>
-        <w:rPr>
-          <w:rFonts w:hint="eastAsia"/>
-        </w:rPr>
-        <w:t>了），不会影响到事务本身</w:t>
+        <w:t>事务一旦提交，那么这个数据就是永久存在的（除非你把它删了），不会影响到事务本身</w:t>
       </w:r>
     </w:p>
     <w:p/>
@@ -9054,23 +10293,7 @@
           <w:rFonts w:eastAsia="宋体" w:hAnsi="宋体" w:cs="宋体" w:hint="eastAsia"/>
           <w:szCs w:val="21"/>
         </w:rPr>
-        <w:t>的</w:t>
-      </w:r>
-      <w:proofErr w:type="gramStart"/>
-      <w:r>
-        <w:rPr>
-          <w:rFonts w:eastAsia="宋体" w:hAnsi="宋体" w:cs="宋体" w:hint="eastAsia"/>
-          <w:szCs w:val="21"/>
-        </w:rPr>
-        <w:t>锁了解</w:t>
-      </w:r>
-      <w:proofErr w:type="gramEnd"/>
-      <w:r>
-        <w:rPr>
-          <w:rFonts w:eastAsia="宋体" w:hAnsi="宋体" w:cs="宋体" w:hint="eastAsia"/>
-          <w:szCs w:val="21"/>
-        </w:rPr>
-        <w:t>吗？具体有哪些锁？</w:t>
+        <w:t>的锁了解吗？具体有哪些锁？</w:t>
       </w:r>
     </w:p>
     <w:p>
@@ -9409,21 +10632,7 @@
         <w:rPr>
           <w:rFonts w:hint="eastAsia"/>
         </w:rPr>
-        <w:t>事务向这个范围内插入了一条数据，就产生了“怎么还有</w:t>
-      </w:r>
-      <w:proofErr w:type="gramStart"/>
-      <w:r>
-        <w:rPr>
-          <w:rFonts w:hint="eastAsia"/>
-        </w:rPr>
-        <w:t>有</w:t>
-      </w:r>
-      <w:proofErr w:type="gramEnd"/>
-      <w:r>
-        <w:rPr>
-          <w:rFonts w:hint="eastAsia"/>
-        </w:rPr>
-        <w:t>一条数据没做修改的‘幻觉’”，我们把这种幻觉叫做幻读。</w:t>
+        <w:t>事务向这个范围内插入了一条数据，就产生了“怎么还有有一条数据没做修改的‘幻觉’”，我们把这种幻觉叫做幻读。</w:t>
       </w:r>
     </w:p>
     <w:p/>
@@ -9443,118 +10652,72 @@
         </w:rPr>
         <w:t xml:space="preserve">READ UNCOMMITTED ---- </w:t>
       </w:r>
-      <w:proofErr w:type="gramStart"/>
       <w:r>
         <w:rPr>
           <w:rFonts w:hint="eastAsia"/>
         </w:rPr>
         <w:t>读未提交</w:t>
       </w:r>
-      <w:proofErr w:type="gramEnd"/>
-    </w:p>
-    <w:p>
-      <w:r>
-        <w:rPr>
-          <w:rFonts w:hint="eastAsia"/>
-        </w:rPr>
-        <w:t>该隔离级别就是允许其他事务读取当前事务未提交的内容，放弃了事务所必须的隔离性。</w:t>
+    </w:p>
+    <w:p>
+      <w:r>
+        <w:rPr>
+          <w:rFonts w:hint="eastAsia"/>
+        </w:rPr>
+        <w:t>该隔离级别就是允许其他事务读取当前事务未提交的内容，放弃了事务所必须的隔离性。是产生脏读的罪魁祸首。使用排它锁实现，对需要读写的数据加上排它锁，能够写数据，不能够加读锁，但是排它锁本身有读功能。</w:t>
+      </w:r>
+    </w:p>
+    <w:p/>
+    <w:p>
+      <w:r>
+        <w:rPr>
+          <w:rFonts w:hint="eastAsia"/>
+        </w:rPr>
+        <w:t xml:space="preserve">READ COMMITTED ---- </w:t>
+      </w:r>
+      <w:r>
+        <w:rPr>
+          <w:rFonts w:hint="eastAsia"/>
+        </w:rPr>
+        <w:t>读已提交</w:t>
+      </w:r>
+    </w:p>
+    <w:p>
+      <w:r>
+        <w:rPr>
+          <w:rFonts w:hint="eastAsia"/>
+        </w:rPr>
+        <w:t>该隔离级别只允许其他事务读取自己已经提交的内容，否则只能读取该事物未提交所有事务之前的内容，事务的操作过程对其他事务不可见。可解决脏读造成读取其他事务提交一部分的情况。使用瞬间共享锁和排它锁实现，写入数据必须加写锁，读取数据用读锁，读取数据完成后立马释放读锁，不需要等待事务处理完成。</w:t>
+      </w:r>
+    </w:p>
+    <w:p/>
+    <w:p>
+      <w:r>
+        <w:rPr>
+          <w:rFonts w:hint="eastAsia"/>
+        </w:rPr>
+        <w:t xml:space="preserve">REPEATABLE READ ---- </w:t>
+      </w:r>
+      <w:r>
+        <w:rPr>
+          <w:rFonts w:hint="eastAsia"/>
+        </w:rPr>
+        <w:t>可重复读</w:t>
+      </w:r>
+    </w:p>
+    <w:p>
+      <w:r>
+        <w:rPr>
+          <w:rFonts w:hint="eastAsia"/>
+        </w:rPr>
+        <w:t>可重复读保证了数据在执行过程中不允许被其他事务所修改，只能等到当前操作数据的事务完全提交后才能进行下一个事务的操作。使用排它锁和共享锁共同实现，读取数据加上</w:t>
       </w:r>
       <w:r>
         <w:rPr>
           <w:rFonts w:hint="eastAsia"/>
         </w:rPr>
         <w:lastRenderedPageBreak/>
-        <w:t>是</w:t>
-      </w:r>
-      <w:proofErr w:type="gramStart"/>
-      <w:r>
-        <w:rPr>
-          <w:rFonts w:hint="eastAsia"/>
-        </w:rPr>
-        <w:t>产生脏读的</w:t>
-      </w:r>
-      <w:proofErr w:type="gramEnd"/>
-      <w:r>
-        <w:rPr>
-          <w:rFonts w:hint="eastAsia"/>
-        </w:rPr>
-        <w:t>罪魁祸首。使用排它锁实现，对需要读写的数据加上排它锁，能够写数据，不能够加读锁，但是排它锁本身有读功能。</w:t>
-      </w:r>
-    </w:p>
-    <w:p/>
-    <w:p>
-      <w:r>
-        <w:rPr>
-          <w:rFonts w:hint="eastAsia"/>
-        </w:rPr>
-        <w:t xml:space="preserve">READ COMMITTED ---- </w:t>
-      </w:r>
-      <w:proofErr w:type="gramStart"/>
-      <w:r>
-        <w:rPr>
-          <w:rFonts w:hint="eastAsia"/>
-        </w:rPr>
-        <w:t>读已提交</w:t>
-      </w:r>
-      <w:proofErr w:type="gramEnd"/>
-    </w:p>
-    <w:p>
-      <w:r>
-        <w:rPr>
-          <w:rFonts w:hint="eastAsia"/>
-        </w:rPr>
-        <w:t>该隔离级别只允许其他事务读取自己已经提交的内容，否则只能读取该事物未提交所有事务之前的内容，事务的操作过程对其他事务不可见。可解决</w:t>
-      </w:r>
-      <w:proofErr w:type="gramStart"/>
-      <w:r>
-        <w:rPr>
-          <w:rFonts w:hint="eastAsia"/>
-        </w:rPr>
-        <w:t>脏读造成</w:t>
-      </w:r>
-      <w:proofErr w:type="gramEnd"/>
-      <w:r>
-        <w:rPr>
-          <w:rFonts w:hint="eastAsia"/>
-        </w:rPr>
-        <w:t>读取其他事务提交一部分的情况。使用瞬间共享锁和排它锁实现，写入数据必须加写锁，读取数据用读锁，读取数据完成后立马释放读锁，不需要等待事务处理完成。</w:t>
-      </w:r>
-    </w:p>
-    <w:p/>
-    <w:p>
-      <w:r>
-        <w:rPr>
-          <w:rFonts w:hint="eastAsia"/>
-        </w:rPr>
-        <w:t xml:space="preserve">REPEATABLE READ ---- </w:t>
-      </w:r>
-      <w:r>
-        <w:rPr>
-          <w:rFonts w:hint="eastAsia"/>
-        </w:rPr>
-        <w:t>可重复读</w:t>
-      </w:r>
-    </w:p>
-    <w:p>
-      <w:r>
-        <w:rPr>
-          <w:rFonts w:hint="eastAsia"/>
-        </w:rPr>
-        <w:t>可重复读保证了数据在执行过程中不允许被其他事务所修改，只能等到当前操作数据的事务完全提交后才能进行下一个事务的操作。使用排它锁和共享锁共同实现，读取数据加上读锁，写数据加上写锁，但是</w:t>
-      </w:r>
-      <w:proofErr w:type="gramStart"/>
-      <w:r>
-        <w:rPr>
-          <w:rFonts w:hint="eastAsia"/>
-        </w:rPr>
-        <w:t>与读已提交</w:t>
-      </w:r>
-      <w:proofErr w:type="gramEnd"/>
-      <w:r>
-        <w:rPr>
-          <w:rFonts w:hint="eastAsia"/>
-        </w:rPr>
-        <w:t>（</w:t>
+        <w:t>读锁，写数据加上写锁，但是与读已提交（</w:t>
       </w:r>
       <w:r>
         <w:rPr>
@@ -10699,6 +11862,7 @@
           <w:rFonts w:eastAsia="宋体" w:hAnsi="宋体" w:cs="宋体" w:hint="eastAsia"/>
           <w:szCs w:val="21"/>
         </w:rPr>
+        <w:lastRenderedPageBreak/>
         <w:t>readView</w:t>
       </w:r>
       <w:proofErr w:type="spellEnd"/>
@@ -10707,23 +11871,7 @@
           <w:rFonts w:eastAsia="宋体" w:hAnsi="宋体" w:cs="宋体" w:hint="eastAsia"/>
           <w:szCs w:val="21"/>
         </w:rPr>
-        <w:t>判断当前事务是否能够展示的</w:t>
-      </w:r>
-      <w:proofErr w:type="gramStart"/>
-      <w:r>
-        <w:rPr>
-          <w:rFonts w:eastAsia="宋体" w:hAnsi="宋体" w:cs="宋体" w:hint="eastAsia"/>
-          <w:szCs w:val="21"/>
-        </w:rPr>
-        <w:t>的</w:t>
-      </w:r>
-      <w:proofErr w:type="gramEnd"/>
-      <w:r>
-        <w:rPr>
-          <w:rFonts w:eastAsia="宋体" w:hAnsi="宋体" w:cs="宋体" w:hint="eastAsia"/>
-          <w:szCs w:val="21"/>
-        </w:rPr>
-        <w:t>规则如下：</w:t>
+        <w:t>判断当前事务是否能够展示的的规则如下：</w:t>
       </w:r>
     </w:p>
     <w:p>
@@ -11048,23 +12196,7 @@
           <w:rFonts w:eastAsia="宋体" w:hAnsi="宋体" w:cs="宋体" w:hint="eastAsia"/>
           <w:szCs w:val="21"/>
         </w:rPr>
-        <w:t>来控制并发情况</w:t>
-      </w:r>
-      <w:proofErr w:type="gramStart"/>
-      <w:r>
-        <w:rPr>
-          <w:rFonts w:eastAsia="宋体" w:hAnsi="宋体" w:cs="宋体" w:hint="eastAsia"/>
-          <w:szCs w:val="21"/>
-        </w:rPr>
-        <w:t>下数据</w:t>
-      </w:r>
-      <w:proofErr w:type="gramEnd"/>
-      <w:r>
-        <w:rPr>
-          <w:rFonts w:eastAsia="宋体" w:hAnsi="宋体" w:cs="宋体" w:hint="eastAsia"/>
-          <w:szCs w:val="21"/>
-        </w:rPr>
-        <w:t>读取和写入数据的读写隔离，但是只是能够保证数据读取是多版本的，但是无法保证数据产生其他的情况，例如在读取时插入一条数据，下次在读取时读取的数据多了一条就产生幻读，那么我们需要</w:t>
+        <w:t>来控制并发情况下数据读取和写入数据的读写隔离，但是只是能够保证数据读取是多版本的，但是无法保证数据产生其他的情况，例如在读取时插入一条数据，下次在读取时读取的数据多了一条就产生幻读，那么我们需要</w:t>
       </w:r>
       <w:r>
         <w:rPr>
@@ -11608,7 +12740,6 @@
           <w:rFonts w:eastAsia="宋体" w:hAnsi="宋体" w:cs="宋体" w:hint="eastAsia"/>
           <w:szCs w:val="21"/>
         </w:rPr>
-        <w:lastRenderedPageBreak/>
         <w:t>Mixed</w:t>
       </w:r>
       <w:r>
@@ -11779,39 +12910,7 @@
           <w:rFonts w:eastAsia="宋体" w:hAnsi="宋体" w:cs="宋体" w:hint="eastAsia"/>
           <w:szCs w:val="21"/>
         </w:rPr>
-        <w:t>非常大的时候，无异</w:t>
-      </w:r>
-      <w:proofErr w:type="gramStart"/>
-      <w:r>
-        <w:rPr>
-          <w:rFonts w:eastAsia="宋体" w:hAnsi="宋体" w:cs="宋体" w:hint="eastAsia"/>
-          <w:szCs w:val="21"/>
-        </w:rPr>
-        <w:t>于全表扫描</w:t>
-      </w:r>
-      <w:proofErr w:type="gramEnd"/>
-      <w:r>
-        <w:rPr>
-          <w:rFonts w:eastAsia="宋体" w:hAnsi="宋体" w:cs="宋体" w:hint="eastAsia"/>
-          <w:szCs w:val="21"/>
-        </w:rPr>
-        <w:t>，那么我们可以使用</w:t>
-      </w:r>
-      <w:proofErr w:type="gramStart"/>
-      <w:r>
-        <w:rPr>
-          <w:rFonts w:eastAsia="宋体" w:hAnsi="宋体" w:cs="宋体" w:hint="eastAsia"/>
-          <w:szCs w:val="21"/>
-        </w:rPr>
-        <w:t>无回表查询</w:t>
-      </w:r>
-      <w:proofErr w:type="gramEnd"/>
-      <w:r>
-        <w:rPr>
-          <w:rFonts w:eastAsia="宋体" w:hAnsi="宋体" w:cs="宋体" w:hint="eastAsia"/>
-          <w:szCs w:val="21"/>
-        </w:rPr>
-        <w:t>的方式，先查询到</w:t>
+        <w:t>非常大的时候，无异于全表扫描，那么我们可以使用无回表查询的方式，先查询到</w:t>
       </w:r>
       <w:r>
         <w:rPr>
@@ -11884,23 +12983,7 @@
           <w:rFonts w:eastAsia="宋体" w:hAnsi="宋体" w:cs="宋体" w:hint="eastAsia"/>
           <w:szCs w:val="21"/>
         </w:rPr>
-        <w:t>select * from user where id in (</w:t>
-      </w:r>
-      <w:proofErr w:type="gramStart"/>
-      <w:r>
-        <w:rPr>
-          <w:rFonts w:eastAsia="宋体" w:hAnsi="宋体" w:cs="宋体" w:hint="eastAsia"/>
-          <w:szCs w:val="21"/>
-        </w:rPr>
-        <w:t>select  id</w:t>
-      </w:r>
-      <w:proofErr w:type="gramEnd"/>
-      <w:r>
-        <w:rPr>
-          <w:rFonts w:eastAsia="宋体" w:hAnsi="宋体" w:cs="宋体" w:hint="eastAsia"/>
-          <w:szCs w:val="21"/>
-        </w:rPr>
-        <w:t xml:space="preserve"> from user age &gt; 20 limit 10000,10)</w:t>
+        <w:t>select * from user where id in (select  id from user age &gt; 20 limit 10000,10)</w:t>
       </w:r>
     </w:p>
     <w:p>
@@ -11957,6 +13040,7 @@
           <w:rFonts w:ascii="宋体" w:eastAsia="宋体" w:hAnsi="宋体" w:cs="宋体"/>
           <w:szCs w:val="21"/>
         </w:rPr>
+        <w:lastRenderedPageBreak/>
         <w:t xml:space="preserve">第一范式: 每个列都不可以再拆分. </w:t>
       </w:r>
     </w:p>
@@ -11972,54 +13056,22 @@
           <w:rFonts w:ascii="宋体" w:eastAsia="宋体" w:hAnsi="宋体" w:cs="宋体"/>
           <w:szCs w:val="21"/>
         </w:rPr>
-        <w:t>第二范式: 非主</w:t>
-      </w:r>
-      <w:proofErr w:type="gramStart"/>
-      <w:r>
+        <w:t xml:space="preserve">第二范式: 非主键列完全依赖于主键,而不能是依赖于主键的一部分. </w:t>
+      </w:r>
+    </w:p>
+    <w:p>
+      <w:pPr>
         <w:rPr>
           <w:rFonts w:ascii="宋体" w:eastAsia="宋体" w:hAnsi="宋体" w:cs="宋体"/>
           <w:szCs w:val="21"/>
         </w:rPr>
-        <w:t>键列完全</w:t>
-      </w:r>
-      <w:proofErr w:type="gramEnd"/>
+      </w:pPr>
       <w:r>
         <w:rPr>
           <w:rFonts w:ascii="宋体" w:eastAsia="宋体" w:hAnsi="宋体" w:cs="宋体"/>
           <w:szCs w:val="21"/>
         </w:rPr>
-        <w:t xml:space="preserve">依赖于主键,而不能是依赖于主键的一部分. </w:t>
-      </w:r>
-    </w:p>
-    <w:p>
-      <w:pPr>
-        <w:rPr>
-          <w:rFonts w:ascii="宋体" w:eastAsia="宋体" w:hAnsi="宋体" w:cs="宋体"/>
-          <w:szCs w:val="21"/>
-        </w:rPr>
-      </w:pPr>
-      <w:r>
-        <w:rPr>
-          <w:rFonts w:ascii="宋体" w:eastAsia="宋体" w:hAnsi="宋体" w:cs="宋体"/>
-          <w:szCs w:val="21"/>
-        </w:rPr>
-        <w:t>第三范式: 非</w:t>
-      </w:r>
-      <w:proofErr w:type="gramStart"/>
-      <w:r>
-        <w:rPr>
-          <w:rFonts w:ascii="宋体" w:eastAsia="宋体" w:hAnsi="宋体" w:cs="宋体"/>
-          <w:szCs w:val="21"/>
-        </w:rPr>
-        <w:t>主键列只</w:t>
-      </w:r>
-      <w:proofErr w:type="gramEnd"/>
-      <w:r>
-        <w:rPr>
-          <w:rFonts w:ascii="宋体" w:eastAsia="宋体" w:hAnsi="宋体" w:cs="宋体"/>
-          <w:szCs w:val="21"/>
-        </w:rPr>
-        <w:t>依赖于主键,不依赖于其他非主键.</w:t>
+        <w:t>第三范式: 非主键列只依赖于主键,不依赖于其他非主键.</w:t>
       </w:r>
     </w:p>
     <w:p>
@@ -12328,23 +13380,7 @@
           <w:rFonts w:eastAsia="宋体" w:hAnsi="宋体" w:cs="宋体" w:hint="eastAsia"/>
           <w:szCs w:val="21"/>
         </w:rPr>
-        <w:t>在查询过程中要尽可能</w:t>
-      </w:r>
-      <w:proofErr w:type="gramStart"/>
-      <w:r>
-        <w:rPr>
-          <w:rFonts w:eastAsia="宋体" w:hAnsi="宋体" w:cs="宋体" w:hint="eastAsia"/>
-          <w:szCs w:val="21"/>
-        </w:rPr>
-        <w:t>避免回表</w:t>
-      </w:r>
-      <w:proofErr w:type="gramEnd"/>
-      <w:r>
-        <w:rPr>
-          <w:rFonts w:eastAsia="宋体" w:hAnsi="宋体" w:cs="宋体" w:hint="eastAsia"/>
-          <w:szCs w:val="21"/>
-        </w:rPr>
-        <w:t>查询，使用聚簇索引或者实现覆盖索引，减少</w:t>
+        <w:t>在查询过程中要尽可能避免回表查询，使用聚簇索引或者实现覆盖索引，减少</w:t>
       </w:r>
       <w:proofErr w:type="spellStart"/>
       <w:r>
@@ -12526,21 +13562,7 @@
         <w:rPr>
           <w:rFonts w:hint="eastAsia"/>
         </w:rPr>
-        <w:t>事务的支持，同时还提供了行级锁</w:t>
-      </w:r>
-      <w:proofErr w:type="gramStart"/>
-      <w:r>
-        <w:rPr>
-          <w:rFonts w:hint="eastAsia"/>
-        </w:rPr>
-        <w:t>和外键支持</w:t>
-      </w:r>
-      <w:proofErr w:type="gramEnd"/>
-      <w:r>
-        <w:rPr>
-          <w:rFonts w:hint="eastAsia"/>
-        </w:rPr>
-        <w:t>。现</w:t>
+        <w:t>事务的支持，同时还提供了行级锁和外键支持。现</w:t>
       </w:r>
       <w:proofErr w:type="spellStart"/>
       <w:r>
@@ -12665,29 +13687,14 @@
         <w:rPr>
           <w:rFonts w:hint="eastAsia"/>
         </w:rPr>
-        <w:t>中，上述的引擎是针对与表还是针对于库</w:t>
-      </w:r>
-      <w:proofErr w:type="gramStart"/>
-      <w:r>
-        <w:rPr>
-          <w:rFonts w:hint="eastAsia"/>
-        </w:rPr>
-        <w:t>亦或</w:t>
-      </w:r>
-      <w:proofErr w:type="gramEnd"/>
-      <w:r>
-        <w:rPr>
-          <w:rFonts w:hint="eastAsia"/>
-        </w:rPr>
-        <w:t>者是别的</w:t>
-      </w:r>
-    </w:p>
-    <w:p>
-      <w:r>
-        <w:rPr>
-          <w:rFonts w:hint="eastAsia"/>
-        </w:rPr>
-        <w:lastRenderedPageBreak/>
+        <w:t>中，上述的引擎是针对与表还是针对于库亦或者是别的</w:t>
+      </w:r>
+    </w:p>
+    <w:p>
+      <w:r>
+        <w:rPr>
+          <w:rFonts w:hint="eastAsia"/>
+        </w:rPr>
         <w:t>答：是针对于</w:t>
       </w:r>
       <w:proofErr w:type="spellStart"/>
@@ -12978,7 +13985,14 @@
         <w:rPr>
           <w:rFonts w:hint="eastAsia"/>
         </w:rPr>
-        <w:t>存储使用三种文件（</w:t>
+        <w:t>存储使</w:t>
+      </w:r>
+      <w:r>
+        <w:rPr>
+          <w:rFonts w:hint="eastAsia"/>
+        </w:rPr>
+        <w:lastRenderedPageBreak/>
+        <w:t>用三种文件（</w:t>
       </w:r>
       <w:r>
         <w:rPr>
@@ -13139,21 +14153,7 @@
         <w:rPr>
           <w:rFonts w:hint="eastAsia"/>
         </w:rPr>
-        <w:t>只能支持到</w:t>
-      </w:r>
-      <w:proofErr w:type="gramStart"/>
-      <w:r>
-        <w:rPr>
-          <w:rFonts w:hint="eastAsia"/>
-        </w:rPr>
-        <w:t>表级锁</w:t>
-      </w:r>
-      <w:proofErr w:type="gramEnd"/>
-      <w:r>
-        <w:rPr>
-          <w:rFonts w:hint="eastAsia"/>
-        </w:rPr>
-        <w:t>。</w:t>
+        <w:t>只能支持到表级锁。</w:t>
       </w:r>
     </w:p>
     <w:p/>
@@ -13232,21 +14232,7 @@
         <w:rPr>
           <w:rFonts w:hint="eastAsia"/>
         </w:rPr>
-        <w:t>），冲突很少，但是开销很大。行级</w:t>
-      </w:r>
-      <w:proofErr w:type="gramStart"/>
-      <w:r>
-        <w:rPr>
-          <w:rFonts w:hint="eastAsia"/>
-        </w:rPr>
-        <w:t>锁就是</w:t>
-      </w:r>
-      <w:proofErr w:type="gramEnd"/>
-      <w:r>
-        <w:rPr>
-          <w:rFonts w:hint="eastAsia"/>
-        </w:rPr>
-        <w:t>前面提到的行级共享锁和行级排他锁。</w:t>
+        <w:t>），冲突很少，但是开销很大。行级锁就是前面提到的行级共享锁和行级排他锁。</w:t>
       </w:r>
     </w:p>
     <w:p/>
@@ -13263,35 +14249,7 @@
         <w:rPr>
           <w:rFonts w:hint="eastAsia"/>
         </w:rPr>
-        <w:t>的</w:t>
-      </w:r>
-      <w:proofErr w:type="gramStart"/>
-      <w:r>
-        <w:rPr>
-          <w:rFonts w:hint="eastAsia"/>
-        </w:rPr>
-        <w:t>锁只能</w:t>
-      </w:r>
-      <w:proofErr w:type="gramEnd"/>
-      <w:r>
-        <w:rPr>
-          <w:rFonts w:hint="eastAsia"/>
-        </w:rPr>
-        <w:t>支持到</w:t>
-      </w:r>
-      <w:proofErr w:type="gramStart"/>
-      <w:r>
-        <w:rPr>
-          <w:rFonts w:hint="eastAsia"/>
-        </w:rPr>
-        <w:t>表级锁</w:t>
-      </w:r>
-      <w:proofErr w:type="gramEnd"/>
-      <w:r>
-        <w:rPr>
-          <w:rFonts w:hint="eastAsia"/>
-        </w:rPr>
-        <w:t>（</w:t>
+        <w:t>的锁只能支持到表级锁（</w:t>
       </w:r>
       <w:r>
         <w:rPr>
@@ -13312,16 +14270,8 @@
         <w:rPr>
           <w:rFonts w:hint="eastAsia"/>
         </w:rPr>
-        <w:t>介绍一下</w:t>
-      </w:r>
-      <w:proofErr w:type="gramStart"/>
-      <w:r>
-        <w:rPr>
-          <w:rFonts w:hint="eastAsia"/>
-        </w:rPr>
-        <w:t>页级锁来自</w:t>
-      </w:r>
-      <w:proofErr w:type="gramEnd"/>
+        <w:t>介绍一下页级锁来自</w:t>
+      </w:r>
       <w:r>
         <w:rPr>
           <w:rFonts w:hint="eastAsia"/>
@@ -13332,49 +14282,7 @@
         <w:rPr>
           <w:rFonts w:hint="eastAsia"/>
         </w:rPr>
-        <w:t>引擎，</w:t>
-      </w:r>
-      <w:proofErr w:type="gramStart"/>
-      <w:r>
-        <w:rPr>
-          <w:rFonts w:hint="eastAsia"/>
-        </w:rPr>
-        <w:t>页级锁</w:t>
-      </w:r>
-      <w:proofErr w:type="gramEnd"/>
-      <w:r>
-        <w:rPr>
-          <w:rFonts w:hint="eastAsia"/>
-        </w:rPr>
-        <w:t>是行级锁和</w:t>
-      </w:r>
-      <w:proofErr w:type="gramStart"/>
-      <w:r>
-        <w:rPr>
-          <w:rFonts w:hint="eastAsia"/>
-        </w:rPr>
-        <w:t>表级锁</w:t>
-      </w:r>
-      <w:proofErr w:type="gramEnd"/>
-      <w:r>
-        <w:rPr>
-          <w:rFonts w:hint="eastAsia"/>
-        </w:rPr>
-        <w:t>的折中方案，降低了冲突，同时</w:t>
-      </w:r>
-      <w:proofErr w:type="gramStart"/>
-      <w:r>
-        <w:rPr>
-          <w:rFonts w:hint="eastAsia"/>
-        </w:rPr>
-        <w:t>耶</w:t>
-      </w:r>
-      <w:proofErr w:type="gramEnd"/>
-      <w:r>
-        <w:rPr>
-          <w:rFonts w:hint="eastAsia"/>
-        </w:rPr>
-        <w:t>降低了开销。</w:t>
+        <w:t>引擎，页级锁是行级锁和表级锁的折中方案，降低了冲突，同时耶降低了开销。</w:t>
       </w:r>
     </w:p>
     <w:p/>
@@ -13488,19 +14396,11 @@
       <w:r>
         <w:t>，</w:t>
       </w:r>
-      <w:proofErr w:type="gramStart"/>
-      <w:r>
-        <w:rPr>
-          <w:rFonts w:hint="eastAsia"/>
-        </w:rPr>
-        <w:t>若是为</w:t>
-      </w:r>
-      <w:proofErr w:type="gramEnd"/>
-      <w:r>
-        <w:rPr>
-          <w:rFonts w:hint="eastAsia"/>
-        </w:rPr>
-        <w:t>一般索引，会先对索引本身加上锁（间隙锁</w:t>
+      <w:r>
+        <w:rPr>
+          <w:rFonts w:hint="eastAsia"/>
+        </w:rPr>
+        <w:t>若是为一般索引，会先对索引本身加上锁（间隙锁</w:t>
       </w:r>
       <w:r>
         <w:rPr>
@@ -13524,14 +14424,7 @@
         <w:rPr>
           <w:rFonts w:hint="eastAsia"/>
         </w:rPr>
-        <w:t>），并且在下一个键值之间加上间隙锁，用来阻止幻读。间隙锁的范围是通过查询条件来确定的，如果采用范围查询的话，间隙锁就只会对该字段范围以内的索引（主键索引）加读锁，如果是等值查</w:t>
-      </w:r>
-      <w:r>
-        <w:rPr>
-          <w:rFonts w:hint="eastAsia"/>
-        </w:rPr>
-        <w:lastRenderedPageBreak/>
-        <w:t>询，则会以其主键的范围进行加锁，所以主键是个很重要的东西，绝对不能丢弃。</w:t>
+        <w:t>），并且在下一个键值之间加上间隙锁，用来阻止幻读。间隙锁的范围是通过查询条件来确定的，如果采用范围查询的话，间隙锁就只会对该字段范围以内的索引（主键索引）加读锁，如果是等值查询，则会以其主键的范围进行加锁，所以主键是个很重要的东西，绝对不能丢弃。</w:t>
       </w:r>
     </w:p>
     <w:p/>
@@ -13552,21 +14445,7 @@
         <w:rPr>
           <w:rFonts w:hint="eastAsia"/>
         </w:rPr>
-        <w:t>是如何实现的行级</w:t>
-      </w:r>
-      <w:proofErr w:type="gramStart"/>
-      <w:r>
-        <w:rPr>
-          <w:rFonts w:hint="eastAsia"/>
-        </w:rPr>
-        <w:t>锁进行</w:t>
-      </w:r>
-      <w:proofErr w:type="gramEnd"/>
-      <w:r>
-        <w:rPr>
-          <w:rFonts w:hint="eastAsia"/>
-        </w:rPr>
-        <w:t>了诠释，例如一般非唯一的普通索引，现在要通过这些字段操作数据，那么为了避免冲突，会进行对索引（索引本身也是数据，有点类似一个小规模的对象）的锁定，然后在进行操作，实现了一个针对不同索引进行不同的数据锁定模式。</w:t>
+        <w:t>是如何实现的行级锁进行了诠释，例如一般非唯一的普通索引，现在要通过这些字段操作数据，那么为了避免冲突，会进行对索引（索引本身也是数据，有点类似一个小规模的对象）的锁定，然后在进行操作，实现了一个针对不同索引进行不同的数据锁定模式。</w:t>
       </w:r>
     </w:p>
     <w:p>
@@ -13677,19 +14556,11 @@
         </w:rPr>
         <w:t>B+</w:t>
       </w:r>
-      <w:proofErr w:type="gramStart"/>
-      <w:r>
-        <w:rPr>
-          <w:rFonts w:hint="eastAsia"/>
-        </w:rPr>
-        <w:t>树类型</w:t>
-      </w:r>
-      <w:proofErr w:type="gramEnd"/>
-      <w:r>
-        <w:rPr>
-          <w:rFonts w:hint="eastAsia"/>
-        </w:rPr>
-        <w:t>的索引</w:t>
+      <w:r>
+        <w:rPr>
+          <w:rFonts w:hint="eastAsia"/>
+        </w:rPr>
+        <w:t>树类型的索引</w:t>
       </w:r>
       <w:r>
         <w:rPr>
@@ -13701,21 +14572,14 @@
         <w:rPr>
           <w:rFonts w:hint="eastAsia"/>
         </w:rPr>
-        <w:t>，数据页中存放的</w:t>
-      </w:r>
-      <w:proofErr w:type="gramStart"/>
-      <w:r>
-        <w:rPr>
-          <w:rFonts w:hint="eastAsia"/>
-        </w:rPr>
-        <w:t>的</w:t>
-      </w:r>
-      <w:proofErr w:type="gramEnd"/>
-      <w:r>
-        <w:rPr>
-          <w:rFonts w:hint="eastAsia"/>
-        </w:rPr>
-        <w:t>是数据页目录和数据组。而针对这些数据页的目录就是索引。下图展示了</w:t>
+        <w:t>，数据页中存放的的是</w:t>
+      </w:r>
+      <w:r>
+        <w:rPr>
+          <w:rFonts w:hint="eastAsia"/>
+        </w:rPr>
+        <w:lastRenderedPageBreak/>
+        <w:t>数据页目录和数据组。而针对这些数据页的目录就是索引。下图展示了</w:t>
       </w:r>
       <w:proofErr w:type="spellStart"/>
       <w:r>
@@ -13725,19 +14589,11 @@
         <w:t>mysql</w:t>
       </w:r>
       <w:proofErr w:type="spellEnd"/>
-      <w:proofErr w:type="gramStart"/>
-      <w:r>
-        <w:rPr>
-          <w:rFonts w:hint="eastAsia"/>
-        </w:rPr>
-        <w:t>一页数据</w:t>
-      </w:r>
-      <w:proofErr w:type="gramEnd"/>
-      <w:r>
-        <w:rPr>
-          <w:rFonts w:hint="eastAsia"/>
-        </w:rPr>
-        <w:t>中存放的内容。</w:t>
+      <w:r>
+        <w:rPr>
+          <w:rFonts w:hint="eastAsia"/>
+        </w:rPr>
+        <w:t>一页数据中存放的内容。</w:t>
       </w:r>
     </w:p>
     <w:p>
@@ -13762,7 +14618,7 @@
                     <pic:cNvPicPr/>
                   </pic:nvPicPr>
                   <pic:blipFill>
-                    <a:blip r:embed="rId6">
+                    <a:blip r:embed="rId9">
                       <a:extLst>
                         <a:ext uri="{28A0092B-C50C-407E-A947-70E740481C1C}">
                           <a14:useLocalDpi xmlns:a14="http://schemas.microsoft.com/office/drawing/2010/main" val="0"/>
@@ -13794,21 +14650,7 @@
         <w:rPr>
           <w:rFonts w:hint="eastAsia"/>
         </w:rPr>
-        <w:t>每</w:t>
-      </w:r>
-      <w:proofErr w:type="gramStart"/>
-      <w:r>
-        <w:rPr>
-          <w:rFonts w:hint="eastAsia"/>
-        </w:rPr>
-        <w:t>页数据会</w:t>
-      </w:r>
-      <w:proofErr w:type="gramEnd"/>
-      <w:r>
-        <w:rPr>
-          <w:rFonts w:hint="eastAsia"/>
-        </w:rPr>
-        <w:t>提供自己最小的索引字段值（用于索引的排序）</w:t>
+        <w:t>每页数据会提供自己最小的索引字段值（用于索引的排序）</w:t>
       </w:r>
       <w:r>
         <w:rPr>
@@ -13831,19 +14673,11 @@
       <w:r>
         <w:t>+</w:t>
       </w:r>
-      <w:proofErr w:type="gramStart"/>
-      <w:r>
-        <w:rPr>
-          <w:rFonts w:hint="eastAsia"/>
-        </w:rPr>
-        <w:t>树展示</w:t>
-      </w:r>
-      <w:proofErr w:type="gramEnd"/>
-      <w:r>
-        <w:rPr>
-          <w:rFonts w:hint="eastAsia"/>
-        </w:rPr>
-        <w:t>的内容（爷</w:t>
+      <w:r>
+        <w:rPr>
+          <w:rFonts w:hint="eastAsia"/>
+        </w:rPr>
+        <w:t>树展示的内容（爷</w:t>
       </w:r>
       <w:r>
         <w:rPr>
@@ -13879,7 +14713,6 @@
           <w:rFonts w:hint="eastAsia"/>
           <w:noProof/>
         </w:rPr>
-        <w:lastRenderedPageBreak/>
         <w:drawing>
           <wp:inline distT="0" distB="0" distL="0" distR="0" wp14:anchorId="77C9AF35" wp14:editId="189E2AEC">
             <wp:extent cx="5274310" cy="2867025"/>
@@ -13896,7 +14729,7 @@
                     <pic:cNvPicPr/>
                   </pic:nvPicPr>
                   <pic:blipFill>
-                    <a:blip r:embed="rId7" cstate="print">
+                    <a:blip r:embed="rId10" cstate="print">
                       <a:extLst>
                         <a:ext uri="{28A0092B-C50C-407E-A947-70E740481C1C}">
                           <a14:useLocalDpi xmlns:a14="http://schemas.microsoft.com/office/drawing/2010/main" val="0"/>
@@ -14127,7 +14960,15 @@
           <w:rFonts w:eastAsia="宋体" w:hAnsi="宋体" w:cs="宋体" w:hint="eastAsia"/>
           <w:szCs w:val="21"/>
         </w:rPr>
-        <w:t>（缓冲池）中来减少对磁盘</w:t>
+        <w:t>（缓冲池）中来</w:t>
+      </w:r>
+      <w:r>
+        <w:rPr>
+          <w:rFonts w:eastAsia="宋体" w:hAnsi="宋体" w:cs="宋体" w:hint="eastAsia"/>
+          <w:szCs w:val="21"/>
+        </w:rPr>
+        <w:lastRenderedPageBreak/>
+        <w:t>减少对磁盘</w:t>
       </w:r>
       <w:r>
         <w:rPr>
@@ -14199,7 +15040,6 @@
           <w:noProof/>
           <w:szCs w:val="21"/>
         </w:rPr>
-        <w:lastRenderedPageBreak/>
         <w:drawing>
           <wp:inline distT="0" distB="0" distL="0" distR="0" wp14:anchorId="31F2D764" wp14:editId="5E774F15">
             <wp:extent cx="5274310" cy="6029325"/>
@@ -14216,7 +15056,7 @@
                     <pic:cNvPicPr/>
                   </pic:nvPicPr>
                   <pic:blipFill>
-                    <a:blip r:embed="rId8" cstate="print">
+                    <a:blip r:embed="rId11" cstate="print">
                       <a:extLst>
                         <a:ext uri="{28A0092B-C50C-407E-A947-70E740481C1C}">
                           <a14:useLocalDpi xmlns:a14="http://schemas.microsoft.com/office/drawing/2010/main" val="0"/>
@@ -14443,23 +15283,7 @@
           <w:rFonts w:eastAsia="宋体" w:hAnsi="宋体" w:cs="宋体" w:hint="eastAsia"/>
           <w:szCs w:val="21"/>
         </w:rPr>
-        <w:t>模式下，若产生</w:t>
-      </w:r>
-      <w:proofErr w:type="gramStart"/>
-      <w:r>
-        <w:rPr>
-          <w:rFonts w:eastAsia="宋体" w:hAnsi="宋体" w:cs="宋体" w:hint="eastAsia"/>
-          <w:szCs w:val="21"/>
-        </w:rPr>
-        <w:t>宕</w:t>
-      </w:r>
-      <w:proofErr w:type="gramEnd"/>
-      <w:r>
-        <w:rPr>
-          <w:rFonts w:eastAsia="宋体" w:hAnsi="宋体" w:cs="宋体" w:hint="eastAsia"/>
-          <w:szCs w:val="21"/>
-        </w:rPr>
-        <w:t>机，在</w:t>
+        <w:t>模式下，若产生宕机，在</w:t>
       </w:r>
       <w:r>
         <w:rPr>
@@ -14487,23 +15311,7 @@
           <w:rFonts w:eastAsia="宋体" w:hAnsi="宋体" w:cs="宋体" w:hint="eastAsia"/>
           <w:szCs w:val="21"/>
         </w:rPr>
-        <w:t>中的数据将会丢失（为持久化的保存咋内存中），那么为了保证</w:t>
-      </w:r>
-      <w:proofErr w:type="gramStart"/>
-      <w:r>
-        <w:rPr>
-          <w:rFonts w:eastAsia="宋体" w:hAnsi="宋体" w:cs="宋体" w:hint="eastAsia"/>
-          <w:szCs w:val="21"/>
-        </w:rPr>
-        <w:t>宕</w:t>
-      </w:r>
-      <w:proofErr w:type="gramEnd"/>
-      <w:r>
-        <w:rPr>
-          <w:rFonts w:eastAsia="宋体" w:hAnsi="宋体" w:cs="宋体" w:hint="eastAsia"/>
-          <w:szCs w:val="21"/>
-        </w:rPr>
-        <w:t>机后还能正确执行，</w:t>
+        <w:t>中的数据将会丢失（为持久化的保存咋内存中），那么为了保证宕机后还能正确执行，</w:t>
       </w:r>
       <w:proofErr w:type="spellStart"/>
       <w:r>
@@ -14589,7 +15397,7 @@
                     <pic:cNvPicPr/>
                   </pic:nvPicPr>
                   <pic:blipFill>
-                    <a:blip r:embed="rId9">
+                    <a:blip r:embed="rId12">
                       <a:extLst>
                         <a:ext uri="{28A0092B-C50C-407E-A947-70E740481C1C}">
                           <a14:useLocalDpi xmlns:a14="http://schemas.microsoft.com/office/drawing/2010/main" val="0"/>
@@ -14684,17 +15492,8 @@
           <w:rFonts w:eastAsia="宋体" w:hAnsi="宋体" w:cs="宋体" w:hint="eastAsia"/>
           <w:szCs w:val="21"/>
         </w:rPr>
-        <w:t>中的数据，形成</w:t>
-      </w:r>
-      <w:proofErr w:type="gramStart"/>
-      <w:r>
-        <w:rPr>
-          <w:rFonts w:eastAsia="宋体" w:hAnsi="宋体" w:cs="宋体" w:hint="eastAsia"/>
-          <w:szCs w:val="21"/>
-        </w:rPr>
-        <w:t>脏数据页</w:t>
-      </w:r>
-      <w:proofErr w:type="gramEnd"/>
+        <w:t>中的数据，形成脏数据页</w:t>
+      </w:r>
     </w:p>
     <w:p>
       <w:pPr>
@@ -14911,23 +15710,7 @@
           <w:rFonts w:eastAsia="宋体" w:hAnsi="宋体" w:cs="宋体" w:hint="eastAsia"/>
           <w:szCs w:val="21"/>
         </w:rPr>
-        <w:t>作为一个操作日志的情况，我可以为各种意外情况提供一定的容灾机制，当我</w:t>
-      </w:r>
-      <w:proofErr w:type="gramStart"/>
-      <w:r>
-        <w:rPr>
-          <w:rFonts w:eastAsia="宋体" w:hAnsi="宋体" w:cs="宋体" w:hint="eastAsia"/>
-          <w:szCs w:val="21"/>
-        </w:rPr>
-        <w:t>宕</w:t>
-      </w:r>
-      <w:proofErr w:type="gramEnd"/>
-      <w:r>
-        <w:rPr>
-          <w:rFonts w:eastAsia="宋体" w:hAnsi="宋体" w:cs="宋体" w:hint="eastAsia"/>
-          <w:szCs w:val="21"/>
-        </w:rPr>
-        <w:t>机的情况下，可以通过</w:t>
+        <w:t>作为一个操作日志的情况，我可以为各种意外情况提供一定的容灾机制，当我宕机的情况下，可以通过</w:t>
       </w:r>
       <w:r>
         <w:rPr>
@@ -15220,23 +16003,7 @@
           <w:rFonts w:eastAsia="宋体" w:hAnsi="宋体" w:cs="宋体" w:hint="eastAsia"/>
           <w:szCs w:val="21"/>
         </w:rPr>
-        <w:t>防止</w:t>
-      </w:r>
-      <w:proofErr w:type="gramStart"/>
-      <w:r>
-        <w:rPr>
-          <w:rFonts w:eastAsia="宋体" w:hAnsi="宋体" w:cs="宋体" w:hint="eastAsia"/>
-          <w:szCs w:val="21"/>
-        </w:rPr>
-        <w:t>宕</w:t>
-      </w:r>
-      <w:proofErr w:type="gramEnd"/>
-      <w:r>
-        <w:rPr>
-          <w:rFonts w:eastAsia="宋体" w:hAnsi="宋体" w:cs="宋体" w:hint="eastAsia"/>
-          <w:szCs w:val="21"/>
-        </w:rPr>
-        <w:t>机的时候丢失</w:t>
+        <w:t>防止宕机的时候丢失</w:t>
       </w:r>
       <w:r>
         <w:rPr>
@@ -15939,21 +16706,7 @@
         <w:rPr>
           <w:rFonts w:hint="eastAsia"/>
         </w:rPr>
-        <w:t>做前置处理（可参考</w:t>
-      </w:r>
-      <w:proofErr w:type="gramStart"/>
-      <w:r>
-        <w:rPr>
-          <w:rFonts w:hint="eastAsia"/>
-        </w:rPr>
-        <w:t>逸</w:t>
-      </w:r>
-      <w:proofErr w:type="gramEnd"/>
-      <w:r>
-        <w:rPr>
-          <w:rFonts w:hint="eastAsia"/>
-        </w:rPr>
-        <w:t>百年项目自定义注解扫描），然后就是相对常见的</w:t>
+        <w:t>做前置处理（可参考逸百年项目自定义注解扫描），然后就是相对常见的</w:t>
       </w:r>
       <w:proofErr w:type="spellStart"/>
       <w:r>
@@ -16204,23 +16957,7 @@
           <w:rFonts w:eastAsia="宋体" w:hAnsi="宋体" w:cs="宋体" w:hint="eastAsia"/>
           <w:szCs w:val="21"/>
         </w:rPr>
-        <w:t>初始化方法进行对象的初始化。那么我们创建实体时可</w:t>
-      </w:r>
-      <w:proofErr w:type="gramStart"/>
-      <w:r>
-        <w:rPr>
-          <w:rFonts w:eastAsia="宋体" w:hAnsi="宋体" w:cs="宋体" w:hint="eastAsia"/>
-          <w:szCs w:val="21"/>
-        </w:rPr>
-        <w:t>分为无参构造</w:t>
-      </w:r>
-      <w:proofErr w:type="gramEnd"/>
-      <w:r>
-        <w:rPr>
-          <w:rFonts w:eastAsia="宋体" w:hAnsi="宋体" w:cs="宋体" w:hint="eastAsia"/>
-          <w:szCs w:val="21"/>
-        </w:rPr>
-        <w:t>创建和有参构造创建两种情况。</w:t>
+        <w:t>初始化方法进行对象的初始化。那么我们创建实体时可分为无参构造创建和有参构造创建两种情况。</w:t>
       </w:r>
     </w:p>
     <w:p>
@@ -16323,21 +17060,12 @@
         </w:rPr>
         <w:t>Bean</w:t>
       </w:r>
-      <w:proofErr w:type="gramStart"/>
-      <w:r>
-        <w:rPr>
-          <w:rFonts w:eastAsia="宋体" w:hAnsi="宋体" w:cs="宋体" w:hint="eastAsia"/>
-          <w:szCs w:val="21"/>
-        </w:rPr>
-        <w:t>作为单例存在</w:t>
-      </w:r>
-      <w:proofErr w:type="gramEnd"/>
-      <w:r>
-        <w:rPr>
-          <w:rFonts w:eastAsia="宋体" w:hAnsi="宋体" w:cs="宋体" w:hint="eastAsia"/>
-          <w:szCs w:val="21"/>
-        </w:rPr>
-        <w:t>，只要容器能触及到的范围，都能够使用。在缺省配置的状态下，默认使用</w:t>
+      <w:r>
+        <w:rPr>
+          <w:rFonts w:eastAsia="宋体" w:hAnsi="宋体" w:cs="宋体" w:hint="eastAsia"/>
+          <w:szCs w:val="21"/>
+        </w:rPr>
+        <w:t>作为单例存在，只要容器能触及到的范围，都能够使用。在缺省配置的状态下，默认使用</w:t>
       </w:r>
       <w:r>
         <w:rPr>
@@ -16906,41 +17634,8 @@
           <w:rFonts w:eastAsia="宋体" w:hAnsi="宋体" w:cs="宋体" w:hint="eastAsia"/>
           <w:szCs w:val="21"/>
         </w:rPr>
-        <w:t>对象，未</w:t>
-      </w:r>
-      <w:proofErr w:type="gramStart"/>
-      <w:r>
-        <w:rPr>
-          <w:rFonts w:eastAsia="宋体" w:hAnsi="宋体" w:cs="宋体" w:hint="eastAsia"/>
-          <w:szCs w:val="21"/>
-        </w:rPr>
-        <w:t>获取到且对象</w:t>
-      </w:r>
-      <w:proofErr w:type="gramEnd"/>
-      <w:r>
-        <w:rPr>
-          <w:rFonts w:eastAsia="宋体" w:hAnsi="宋体" w:cs="宋体" w:hint="eastAsia"/>
-          <w:szCs w:val="21"/>
-        </w:rPr>
-        <w:t>处于创建中的一个状态，则去二级缓存中获取，若二级缓存也未能</w:t>
-      </w:r>
-      <w:proofErr w:type="gramStart"/>
-      <w:r>
-        <w:rPr>
-          <w:rFonts w:eastAsia="宋体" w:hAnsi="宋体" w:cs="宋体" w:hint="eastAsia"/>
-          <w:szCs w:val="21"/>
-        </w:rPr>
-        <w:t>获取到且允许</w:t>
-      </w:r>
-      <w:proofErr w:type="gramEnd"/>
-      <w:r>
-        <w:rPr>
-          <w:rFonts w:eastAsia="宋体" w:hAnsi="宋体" w:cs="宋体" w:hint="eastAsia"/>
-          <w:szCs w:val="21"/>
-        </w:rPr>
-        <w:t>使用三级缓存，那么则会去三级缓存中获取，在三级缓存获取到了以后，将三级缓存的</w:t>
-      </w:r>
-      <w:proofErr w:type="spellStart"/>
+        <w:t>对象，未获取到且对象处于创建中的一个状态，则去二级缓存中获取，若二级缓存也未能获取到且允许使用三级缓存，那么则会去三级缓存中获取，在三级缓存获取到了以后，将三级缓存的</w:t>
+      </w:r>
       <w:r>
         <w:rPr>
           <w:rFonts w:eastAsia="宋体" w:hAnsi="宋体" w:cs="宋体" w:hint="eastAsia"/>
@@ -16948,7 +17643,6 @@
         </w:rPr>
         <w:t>Bean</w:t>
       </w:r>
-      <w:proofErr w:type="spellEnd"/>
       <w:r>
         <w:rPr>
           <w:rFonts w:eastAsia="宋体" w:hAnsi="宋体" w:cs="宋体" w:hint="eastAsia"/>
@@ -16992,17 +17686,8 @@
           <w:rFonts w:eastAsia="宋体" w:hAnsi="宋体" w:cs="宋体" w:hint="eastAsia"/>
           <w:szCs w:val="21"/>
         </w:rPr>
-        <w:t>循环依赖就是指</w:t>
-      </w:r>
-      <w:proofErr w:type="gramStart"/>
-      <w:r>
-        <w:rPr>
-          <w:rFonts w:eastAsia="宋体" w:hAnsi="宋体" w:cs="宋体" w:hint="eastAsia"/>
-          <w:szCs w:val="21"/>
-        </w:rPr>
-        <w:t>代着</w:t>
-      </w:r>
-      <w:proofErr w:type="gramEnd"/>
+        <w:t>循环依赖就是指代着</w:t>
+      </w:r>
       <w:r>
         <w:rPr>
           <w:rFonts w:eastAsia="宋体" w:hAnsi="宋体" w:cs="宋体" w:hint="eastAsia"/>
@@ -17312,21 +17997,12 @@
         </w:rPr>
         <w:tab/>
       </w:r>
-      <w:proofErr w:type="gramStart"/>
-      <w:r>
-        <w:rPr>
-          <w:rFonts w:eastAsia="宋体" w:hAnsi="宋体" w:cs="宋体" w:hint="eastAsia"/>
-          <w:szCs w:val="21"/>
-        </w:rPr>
-        <w:t>存就创建</w:t>
-      </w:r>
-      <w:proofErr w:type="gramEnd"/>
-      <w:r>
-        <w:rPr>
-          <w:rFonts w:eastAsia="宋体" w:hAnsi="宋体" w:cs="宋体" w:hint="eastAsia"/>
-          <w:szCs w:val="21"/>
-        </w:rPr>
-        <w:t>了，所以，此时</w:t>
+      <w:r>
+        <w:rPr>
+          <w:rFonts w:eastAsia="宋体" w:hAnsi="宋体" w:cs="宋体" w:hint="eastAsia"/>
+          <w:szCs w:val="21"/>
+        </w:rPr>
+        <w:t>存就创建了，所以，此时</w:t>
       </w:r>
       <w:r>
         <w:rPr>
@@ -17498,23 +18174,7 @@
           <w:rFonts w:eastAsia="宋体" w:hAnsi="宋体" w:cs="宋体" w:hint="eastAsia"/>
           <w:szCs w:val="21"/>
         </w:rPr>
-        <w:t>的实例，而不是</w:t>
-      </w:r>
-      <w:proofErr w:type="gramStart"/>
-      <w:r>
-        <w:rPr>
-          <w:rFonts w:eastAsia="宋体" w:hAnsi="宋体" w:cs="宋体" w:hint="eastAsia"/>
-          <w:szCs w:val="21"/>
-        </w:rPr>
-        <w:t>像单例</w:t>
-      </w:r>
-      <w:proofErr w:type="gramEnd"/>
-      <w:r>
-        <w:rPr>
-          <w:rFonts w:eastAsia="宋体" w:hAnsi="宋体" w:cs="宋体" w:hint="eastAsia"/>
-          <w:szCs w:val="21"/>
-        </w:rPr>
-        <w:t>一样，在初始化阶段就完成了空构造参数的创建。所</w:t>
+        <w:t>的实例，而不是像单例一样，在初始化阶段就完成了空构造参数的创建。所</w:t>
       </w:r>
       <w:r>
         <w:rPr>
@@ -17542,39 +18202,7 @@
           <w:rFonts w:eastAsia="宋体" w:hAnsi="宋体" w:cs="宋体" w:hint="eastAsia"/>
           <w:szCs w:val="21"/>
         </w:rPr>
-        <w:t>对象先</w:t>
-      </w:r>
-      <w:proofErr w:type="gramStart"/>
-      <w:r>
-        <w:rPr>
-          <w:rFonts w:eastAsia="宋体" w:hAnsi="宋体" w:cs="宋体" w:hint="eastAsia"/>
-          <w:szCs w:val="21"/>
-        </w:rPr>
-        <w:t>通过无参构造</w:t>
-      </w:r>
-      <w:proofErr w:type="gramEnd"/>
-      <w:r>
-        <w:rPr>
-          <w:rFonts w:eastAsia="宋体" w:hAnsi="宋体" w:cs="宋体" w:hint="eastAsia"/>
-          <w:szCs w:val="21"/>
-        </w:rPr>
-        <w:t>创建实例，在</w:t>
-      </w:r>
-      <w:proofErr w:type="gramStart"/>
-      <w:r>
-        <w:rPr>
-          <w:rFonts w:eastAsia="宋体" w:hAnsi="宋体" w:cs="宋体" w:hint="eastAsia"/>
-          <w:szCs w:val="21"/>
-        </w:rPr>
-        <w:t>进行值</w:t>
-      </w:r>
-      <w:proofErr w:type="gramEnd"/>
-      <w:r>
-        <w:rPr>
-          <w:rFonts w:eastAsia="宋体" w:hAnsi="宋体" w:cs="宋体" w:hint="eastAsia"/>
-          <w:szCs w:val="21"/>
-        </w:rPr>
-        <w:t>填充，此时都在一级缓存中执</w:t>
+        <w:t>对象先通过无参构造创建实例，在进行值填充，此时都在一级缓存中执</w:t>
       </w:r>
       <w:r>
         <w:rPr>
@@ -18334,23 +18962,7 @@
           <w:rFonts w:eastAsia="宋体" w:hAnsi="宋体" w:cs="宋体" w:hint="eastAsia"/>
           <w:szCs w:val="21"/>
         </w:rPr>
-        <w:t>之类的能够对外暴露服务的容器，使用和可以通过一些简单的配置对这些内嵌式的容器进行</w:t>
-      </w:r>
-      <w:proofErr w:type="gramStart"/>
-      <w:r>
-        <w:rPr>
-          <w:rFonts w:eastAsia="宋体" w:hAnsi="宋体" w:cs="宋体" w:hint="eastAsia"/>
-          <w:szCs w:val="21"/>
-        </w:rPr>
-        <w:t>一些列</w:t>
-      </w:r>
-      <w:proofErr w:type="gramEnd"/>
-      <w:r>
-        <w:rPr>
-          <w:rFonts w:eastAsia="宋体" w:hAnsi="宋体" w:cs="宋体" w:hint="eastAsia"/>
-          <w:szCs w:val="21"/>
-        </w:rPr>
-        <w:t>的配置。一旦启动就会加载这些容器实现不需要我们再去将已经打好的</w:t>
+        <w:t>之类的能够对外暴露服务的容器，使用和可以通过一些简单的配置对这些内嵌式的容器进行一些列的配置。一旦启动就会加载这些容器实现不需要我们再去将已经打好的</w:t>
       </w:r>
       <w:r>
         <w:rPr>
@@ -18597,6 +19209,28 @@
     </w:sectPr>
   </w:body>
 </w:document>
+</file>
+
+<file path=word/endnotes.xml><?xml version="1.0" encoding="utf-8"?>
+<w:endnotes xmlns:wpc="http://schemas.microsoft.com/office/word/2010/wordprocessingCanvas" xmlns:cx="http://schemas.microsoft.com/office/drawing/2014/chartex" xmlns:cx1="http://schemas.microsoft.com/office/drawing/2015/9/8/chartex" xmlns:cx2="http://schemas.microsoft.com/office/drawing/2015/10/21/chartex" xmlns:cx3="http://schemas.microsoft.com/office/drawing/2016/5/9/chartex" xmlns:cx4="http://schemas.microsoft.com/office/drawing/2016/5/10/chartex" xmlns:cx5="http://schemas.microsoft.com/office/drawing/2016/5/11/chartex" xmlns:cx6="http://schemas.microsoft.com/office/drawing/2016/5/12/chartex" xmlns:cx7="http://schemas.microsoft.com/office/drawing/2016/5/13/chartex" xmlns:cx8="http://schemas.microsoft.com/office/drawing/2016/5/14/chartex" xmlns:mc="http://schemas.openxmlformats.org/markup-compatibility/2006" xmlns:aink="http://schemas.microsoft.com/office/drawing/2016/ink" xmlns:am3d="http://schemas.microsoft.com/office/drawing/2017/model3d" xmlns:o="urn:schemas-microsoft-com:office:office" xmlns:oel="http://schemas.microsoft.com/office/2019/extlst" xmlns:r="http://schemas.openxmlformats.org/officeDocument/2006/relationships" xmlns:m="http://schemas.openxmlformats.org/officeDocument/2006/math" xmlns:v="urn:schemas-microsoft-com:vml" xmlns:wp14="http://schemas.microsoft.com/office/word/2010/wordprocessingDrawing" xmlns:wp="http://schemas.openxmlformats.org/drawingml/2006/wordprocessingDrawing" xmlns:w10="urn:schemas-microsoft-com:office:word" xmlns:w="http://schemas.openxmlformats.org/wordprocessingml/2006/main" xmlns:w14="http://schemas.microsoft.com/office/word/2010/wordml" xmlns:w15="http://schemas.microsoft.com/office/word/2012/wordml" xmlns:w16cex="http://schemas.microsoft.com/office/word/2018/wordml/cex" xmlns:w16cid="http://schemas.microsoft.com/office/word/2016/wordml/cid" xmlns:w16="http://schemas.microsoft.com/office/word/2018/wordml" xmlns:w16sdtdh="http://schemas.microsoft.com/office/word/2020/wordml/sdtdatahash" xmlns:w16se="http://schemas.microsoft.com/office/word/2015/wordml/symex" xmlns:wpg="http://schemas.microsoft.com/office/word/2010/wordprocessingGroup" xmlns:wpi="http://schemas.microsoft.com/office/word/2010/wordprocessingInk" xmlns:wne="http://schemas.microsoft.com/office/word/2006/wordml" xmlns:wps="http://schemas.microsoft.com/office/word/2010/wordprocessingShape" mc:Ignorable="w14 w15 w16se w16cid w16 w16cex w16sdtdh wp14">
+  <w:endnote w:type="separator" w:id="-1">
+    <w:p/>
+  </w:endnote>
+  <w:endnote w:type="continuationSeparator" w:id="0">
+    <w:p/>
+  </w:endnote>
+</w:endnotes>
+</file>
+
+<file path=word/footnotes.xml><?xml version="1.0" encoding="utf-8"?>
+<w:footnotes xmlns:wpc="http://schemas.microsoft.com/office/word/2010/wordprocessingCanvas" xmlns:cx="http://schemas.microsoft.com/office/drawing/2014/chartex" xmlns:cx1="http://schemas.microsoft.com/office/drawing/2015/9/8/chartex" xmlns:cx2="http://schemas.microsoft.com/office/drawing/2015/10/21/chartex" xmlns:cx3="http://schemas.microsoft.com/office/drawing/2016/5/9/chartex" xmlns:cx4="http://schemas.microsoft.com/office/drawing/2016/5/10/chartex" xmlns:cx5="http://schemas.microsoft.com/office/drawing/2016/5/11/chartex" xmlns:cx6="http://schemas.microsoft.com/office/drawing/2016/5/12/chartex" xmlns:cx7="http://schemas.microsoft.com/office/drawing/2016/5/13/chartex" xmlns:cx8="http://schemas.microsoft.com/office/drawing/2016/5/14/chartex" xmlns:mc="http://schemas.openxmlformats.org/markup-compatibility/2006" xmlns:aink="http://schemas.microsoft.com/office/drawing/2016/ink" xmlns:am3d="http://schemas.microsoft.com/office/drawing/2017/model3d" xmlns:o="urn:schemas-microsoft-com:office:office" xmlns:oel="http://schemas.microsoft.com/office/2019/extlst" xmlns:r="http://schemas.openxmlformats.org/officeDocument/2006/relationships" xmlns:m="http://schemas.openxmlformats.org/officeDocument/2006/math" xmlns:v="urn:schemas-microsoft-com:vml" xmlns:wp14="http://schemas.microsoft.com/office/word/2010/wordprocessingDrawing" xmlns:wp="http://schemas.openxmlformats.org/drawingml/2006/wordprocessingDrawing" xmlns:w10="urn:schemas-microsoft-com:office:word" xmlns:w="http://schemas.openxmlformats.org/wordprocessingml/2006/main" xmlns:w14="http://schemas.microsoft.com/office/word/2010/wordml" xmlns:w15="http://schemas.microsoft.com/office/word/2012/wordml" xmlns:w16cex="http://schemas.microsoft.com/office/word/2018/wordml/cex" xmlns:w16cid="http://schemas.microsoft.com/office/word/2016/wordml/cid" xmlns:w16="http://schemas.microsoft.com/office/word/2018/wordml" xmlns:w16sdtdh="http://schemas.microsoft.com/office/word/2020/wordml/sdtdatahash" xmlns:w16se="http://schemas.microsoft.com/office/word/2015/wordml/symex" xmlns:wpg="http://schemas.microsoft.com/office/word/2010/wordprocessingGroup" xmlns:wpi="http://schemas.microsoft.com/office/word/2010/wordprocessingInk" xmlns:wne="http://schemas.microsoft.com/office/word/2006/wordml" xmlns:wps="http://schemas.microsoft.com/office/word/2010/wordprocessingShape" mc:Ignorable="w14 w15 w16se w16cid w16 w16cex w16sdtdh wp14">
+  <w:footnote w:type="separator" w:id="-1">
+    <w:p/>
+  </w:footnote>
+  <w:footnote w:type="continuationSeparator" w:id="0">
+    <w:p/>
+  </w:footnote>
+</w:footnotes>
 </file>
 
 <file path=word/numbering.xml><?xml version="1.0" encoding="utf-8"?>
@@ -18744,15 +19378,15 @@
   <w:abstractNum w:abstractNumId="8" w15:restartNumberingAfterBreak="0">
     <w:nsid w:val="E1EF8D1D"/>
     <w:multiLevelType w:val="singleLevel"/>
-    <w:tmpl w:val="E1EF8D1D"/>
+    <w:tmpl w:val="4CDAA6FA"/>
     <w:lvl w:ilvl="0">
-      <w:start w:val="2"/>
+      <w:start w:val="1"/>
       <w:numFmt w:val="decimal"/>
       <w:lvlText w:val="%1."/>
       <w:lvlJc w:val="left"/>
       <w:pPr>
         <w:tabs>
-          <w:tab w:val="left" w:pos="420"/>
+          <w:tab w:val="num" w:pos="420"/>
         </w:tabs>
         <w:ind w:left="425" w:hanging="425"/>
       </w:pPr>
@@ -19070,6 +19704,111 @@
     </w:lvl>
   </w:abstractNum>
   <w:abstractNum w:abstractNumId="21" w15:restartNumberingAfterBreak="0">
+    <w:nsid w:val="6A8B1202"/>
+    <w:multiLevelType w:val="singleLevel"/>
+    <w:tmpl w:val="1E76B4B6"/>
+    <w:lvl w:ilvl="0">
+      <w:start w:val="1"/>
+      <w:numFmt w:val="decimal"/>
+      <w:lvlText w:val="%1."/>
+      <w:lvlJc w:val="left"/>
+      <w:pPr>
+        <w:tabs>
+          <w:tab w:val="left" w:pos="312"/>
+        </w:tabs>
+      </w:pPr>
+    </w:lvl>
+  </w:abstractNum>
+  <w:abstractNum w:abstractNumId="22" w15:restartNumberingAfterBreak="0">
+    <w:nsid w:val="728A7553"/>
+    <w:multiLevelType w:val="hybridMultilevel"/>
+    <w:tmpl w:val="17B4B768"/>
+    <w:lvl w:ilvl="0" w:tplc="FFFFFFFF">
+      <w:start w:val="1"/>
+      <w:numFmt w:val="decimal"/>
+      <w:lvlText w:val="(%1)"/>
+      <w:lvlJc w:val="left"/>
+      <w:pPr>
+        <w:ind w:left="425" w:hanging="425"/>
+      </w:pPr>
+      <w:rPr>
+        <w:rFonts w:hint="default"/>
+      </w:rPr>
+    </w:lvl>
+    <w:lvl w:ilvl="1" w:tplc="FFFFFFFF" w:tentative="1">
+      <w:start w:val="1"/>
+      <w:numFmt w:val="lowerLetter"/>
+      <w:lvlText w:val="%2)"/>
+      <w:lvlJc w:val="left"/>
+      <w:pPr>
+        <w:ind w:left="840" w:hanging="420"/>
+      </w:pPr>
+    </w:lvl>
+    <w:lvl w:ilvl="2" w:tplc="FFFFFFFF" w:tentative="1">
+      <w:start w:val="1"/>
+      <w:numFmt w:val="lowerRoman"/>
+      <w:lvlText w:val="%3."/>
+      <w:lvlJc w:val="right"/>
+      <w:pPr>
+        <w:ind w:left="1260" w:hanging="420"/>
+      </w:pPr>
+    </w:lvl>
+    <w:lvl w:ilvl="3" w:tplc="FFFFFFFF" w:tentative="1">
+      <w:start w:val="1"/>
+      <w:numFmt w:val="decimal"/>
+      <w:lvlText w:val="%4."/>
+      <w:lvlJc w:val="left"/>
+      <w:pPr>
+        <w:ind w:left="1680" w:hanging="420"/>
+      </w:pPr>
+    </w:lvl>
+    <w:lvl w:ilvl="4" w:tplc="FFFFFFFF" w:tentative="1">
+      <w:start w:val="1"/>
+      <w:numFmt w:val="lowerLetter"/>
+      <w:lvlText w:val="%5)"/>
+      <w:lvlJc w:val="left"/>
+      <w:pPr>
+        <w:ind w:left="2100" w:hanging="420"/>
+      </w:pPr>
+    </w:lvl>
+    <w:lvl w:ilvl="5" w:tplc="FFFFFFFF" w:tentative="1">
+      <w:start w:val="1"/>
+      <w:numFmt w:val="lowerRoman"/>
+      <w:lvlText w:val="%6."/>
+      <w:lvlJc w:val="right"/>
+      <w:pPr>
+        <w:ind w:left="2520" w:hanging="420"/>
+      </w:pPr>
+    </w:lvl>
+    <w:lvl w:ilvl="6" w:tplc="FFFFFFFF" w:tentative="1">
+      <w:start w:val="1"/>
+      <w:numFmt w:val="decimal"/>
+      <w:lvlText w:val="%7."/>
+      <w:lvlJc w:val="left"/>
+      <w:pPr>
+        <w:ind w:left="2940" w:hanging="420"/>
+      </w:pPr>
+    </w:lvl>
+    <w:lvl w:ilvl="7" w:tplc="FFFFFFFF" w:tentative="1">
+      <w:start w:val="1"/>
+      <w:numFmt w:val="lowerLetter"/>
+      <w:lvlText w:val="%8)"/>
+      <w:lvlJc w:val="left"/>
+      <w:pPr>
+        <w:ind w:left="3360" w:hanging="420"/>
+      </w:pPr>
+    </w:lvl>
+    <w:lvl w:ilvl="8" w:tplc="FFFFFFFF" w:tentative="1">
+      <w:start w:val="1"/>
+      <w:numFmt w:val="lowerRoman"/>
+      <w:lvlText w:val="%9."/>
+      <w:lvlJc w:val="right"/>
+      <w:pPr>
+        <w:ind w:left="3780" w:hanging="420"/>
+      </w:pPr>
+    </w:lvl>
+  </w:abstractNum>
+  <w:abstractNum w:abstractNumId="23" w15:restartNumberingAfterBreak="0">
     <w:nsid w:val="74C60FF1"/>
     <w:multiLevelType w:val="hybridMultilevel"/>
     <w:tmpl w:val="7F3221C2"/>
@@ -19155,7 +19894,7 @@
       </w:pPr>
     </w:lvl>
   </w:abstractNum>
-  <w:abstractNum w:abstractNumId="22" w15:restartNumberingAfterBreak="0">
+  <w:abstractNum w:abstractNumId="24" w15:restartNumberingAfterBreak="0">
     <w:nsid w:val="788549C3"/>
     <w:multiLevelType w:val="hybridMultilevel"/>
     <w:tmpl w:val="F566EF52"/>
@@ -19241,7 +19980,7 @@
       </w:pPr>
     </w:lvl>
   </w:abstractNum>
-  <w:abstractNum w:abstractNumId="23" w15:restartNumberingAfterBreak="0">
+  <w:abstractNum w:abstractNumId="25" w15:restartNumberingAfterBreak="0">
     <w:nsid w:val="7ECA679C"/>
     <w:multiLevelType w:val="hybridMultilevel"/>
     <w:tmpl w:val="17B4B768"/>
@@ -19391,16 +20130,22 @@
     <w:abstractNumId w:val="17"/>
   </w:num>
   <w:num w:numId="21" w16cid:durableId="1870336856">
-    <w:abstractNumId w:val="22"/>
+    <w:abstractNumId w:val="24"/>
   </w:num>
   <w:num w:numId="22" w16cid:durableId="1556968883">
-    <w:abstractNumId w:val="21"/>
+    <w:abstractNumId w:val="23"/>
   </w:num>
   <w:num w:numId="23" w16cid:durableId="487984595">
     <w:abstractNumId w:val="12"/>
   </w:num>
   <w:num w:numId="24" w16cid:durableId="1699237292">
-    <w:abstractNumId w:val="23"/>
+    <w:abstractNumId w:val="25"/>
+  </w:num>
+  <w:num w:numId="25" w16cid:durableId="1070999366">
+    <w:abstractNumId w:val="22"/>
+  </w:num>
+  <w:num w:numId="26" w16cid:durableId="150365972">
+    <w:abstractNumId w:val="21"/>
   </w:num>
 </w:numbering>
 </file>
@@ -19789,6 +20534,21 @@
       <w:ind w:firstLineChars="200" w:firstLine="420"/>
     </w:pPr>
   </w:style>
+  <w:style w:type="table" w:styleId="a4">
+    <w:name w:val="Table Grid"/>
+    <w:basedOn w:val="a1"/>
+    <w:rsid w:val="00A55101"/>
+    <w:tblPr>
+      <w:tblBorders>
+        <w:top w:val="single" w:sz="4" w:space="0" w:color="auto"/>
+        <w:left w:val="single" w:sz="4" w:space="0" w:color="auto"/>
+        <w:bottom w:val="single" w:sz="4" w:space="0" w:color="auto"/>
+        <w:right w:val="single" w:sz="4" w:space="0" w:color="auto"/>
+        <w:insideH w:val="single" w:sz="4" w:space="0" w:color="auto"/>
+        <w:insideV w:val="single" w:sz="4" w:space="0" w:color="auto"/>
+      </w:tblBorders>
+    </w:tblPr>
+  </w:style>
 </w:styles>
 </file>
 

--- a/面试宝典.docx
+++ b/面试宝典.docx
@@ -182,8 +182,16 @@
         <w:rPr>
           <w:rFonts w:hint="eastAsia"/>
         </w:rPr>
-        <w:t>流的用法吗？还这些</w:t>
-      </w:r>
+        <w:t>流的用法吗？</w:t>
+      </w:r>
+      <w:proofErr w:type="gramStart"/>
+      <w:r>
+        <w:rPr>
+          <w:rFonts w:hint="eastAsia"/>
+        </w:rPr>
+        <w:t>还这些</w:t>
+      </w:r>
+      <w:proofErr w:type="gramEnd"/>
       <w:r>
         <w:rPr>
           <w:rFonts w:hint="eastAsia"/>
@@ -250,11 +258,33 @@
         </w:rPr>
         <w:t>IO</w:t>
       </w:r>
-      <w:r>
-        <w:rPr>
-          <w:rFonts w:hint="eastAsia"/>
-        </w:rPr>
-        <w:t>流都是线程不安全的，如果采取多线程进行文件复制，因为文件的读取和写入都是从同一内存区域拿取，我们的所有步骤都必须保证原子性，必须要使用同步块或者同步方法（不能使用</w:t>
+      <w:proofErr w:type="gramStart"/>
+      <w:r>
+        <w:rPr>
+          <w:rFonts w:hint="eastAsia"/>
+        </w:rPr>
+        <w:t>流都是</w:t>
+      </w:r>
+      <w:proofErr w:type="gramEnd"/>
+      <w:r>
+        <w:rPr>
+          <w:rFonts w:hint="eastAsia"/>
+        </w:rPr>
+        <w:t>线程不安全的，如果采取多线程进行文件复制，因为文件的读取和写入都是从同一内存区域拿取，我们的所有步骤都必须保证原子性，必须要使用同步</w:t>
+      </w:r>
+      <w:proofErr w:type="gramStart"/>
+      <w:r>
+        <w:rPr>
+          <w:rFonts w:hint="eastAsia"/>
+        </w:rPr>
+        <w:t>块或者</w:t>
+      </w:r>
+      <w:proofErr w:type="gramEnd"/>
+      <w:r>
+        <w:rPr>
+          <w:rFonts w:hint="eastAsia"/>
+        </w:rPr>
+        <w:t>同步方法（不能使用</w:t>
       </w:r>
       <w:r>
         <w:rPr>
@@ -361,7 +391,63 @@
         <w:rPr>
           <w:rFonts w:hint="eastAsia"/>
         </w:rPr>
-        <w:t>的产物，对流进行了大量的优化，无论是读写速度，完整性亦或是模式来说，字符流都要优于字节流。字节流被保存下来的原因是字节流妹有编码问题，但是字符流有，所以再涉及到文件编码的时候，字符流会当场裂开。还有一个就是字节流在某些特定的条件下，读写速度要快于字符流。</w:t>
+        <w:t>的产物，对流进行了大量的优化，无论是读写速度，完整性</w:t>
+      </w:r>
+      <w:proofErr w:type="gramStart"/>
+      <w:r>
+        <w:rPr>
+          <w:rFonts w:hint="eastAsia"/>
+        </w:rPr>
+        <w:t>亦或</w:t>
+      </w:r>
+      <w:proofErr w:type="gramEnd"/>
+      <w:r>
+        <w:rPr>
+          <w:rFonts w:hint="eastAsia"/>
+        </w:rPr>
+        <w:t>是模式来说，字符流都要优于字节流。</w:t>
+      </w:r>
+      <w:proofErr w:type="gramStart"/>
+      <w:r>
+        <w:rPr>
+          <w:rFonts w:hint="eastAsia"/>
+        </w:rPr>
+        <w:t>字节流被保存</w:t>
+      </w:r>
+      <w:proofErr w:type="gramEnd"/>
+      <w:r>
+        <w:rPr>
+          <w:rFonts w:hint="eastAsia"/>
+        </w:rPr>
+        <w:t>下来的原因是</w:t>
+      </w:r>
+      <w:proofErr w:type="gramStart"/>
+      <w:r>
+        <w:rPr>
+          <w:rFonts w:hint="eastAsia"/>
+        </w:rPr>
+        <w:t>字节流妹有</w:t>
+      </w:r>
+      <w:proofErr w:type="gramEnd"/>
+      <w:r>
+        <w:rPr>
+          <w:rFonts w:hint="eastAsia"/>
+        </w:rPr>
+        <w:t>编码问题，但是字符流有，所以</w:t>
+      </w:r>
+      <w:proofErr w:type="gramStart"/>
+      <w:r>
+        <w:rPr>
+          <w:rFonts w:hint="eastAsia"/>
+        </w:rPr>
+        <w:t>再涉及</w:t>
+      </w:r>
+      <w:proofErr w:type="gramEnd"/>
+      <w:r>
+        <w:rPr>
+          <w:rFonts w:hint="eastAsia"/>
+        </w:rPr>
+        <w:t>到文件编码的时候，字符流会当场裂开。还有一个就是字节流在某些特定的条件下，读写速度要快于字符流。</w:t>
       </w:r>
     </w:p>
     <w:p/>
@@ -378,19 +464,69 @@
         </w:rPr>
         <w:t>IO</w:t>
       </w:r>
-      <w:r>
-        <w:rPr>
-          <w:rFonts w:hint="eastAsia"/>
-        </w:rPr>
-        <w:t>流操作用了哪些设计模式。用这些设计模式有什么好处？（跳转到设计模式篇）</w:t>
-      </w:r>
-    </w:p>
-    <w:p>
-      <w:r>
-        <w:rPr>
-          <w:rFonts w:hint="eastAsia"/>
-        </w:rPr>
-        <w:t>答：装饰器模式。用一个简单的流进行文件的读写，只能做到简单的文件复制，哪怕是对文件进行格式上的修改都会很困难，所以使用装饰器模式，每次创建特殊的流都可以把基础流传进去，然后添加特殊的属性，使得基础流变得多样性，但是前提条件，一定要实现基础流的公共接口，因为要保证都隶属于改接口的操作，保证一致性。</w:t>
+      <w:proofErr w:type="gramStart"/>
+      <w:r>
+        <w:rPr>
+          <w:rFonts w:hint="eastAsia"/>
+        </w:rPr>
+        <w:t>流操作</w:t>
+      </w:r>
+      <w:proofErr w:type="gramEnd"/>
+      <w:r>
+        <w:rPr>
+          <w:rFonts w:hint="eastAsia"/>
+        </w:rPr>
+        <w:t>用了哪些设计模式。用这些设计模式有什么好处？（跳转到设计模式篇）</w:t>
+      </w:r>
+    </w:p>
+    <w:p>
+      <w:r>
+        <w:rPr>
+          <w:rFonts w:hint="eastAsia"/>
+        </w:rPr>
+        <w:t>答：</w:t>
+      </w:r>
+      <w:proofErr w:type="gramStart"/>
+      <w:r>
+        <w:rPr>
+          <w:rFonts w:hint="eastAsia"/>
+        </w:rPr>
+        <w:t>装饰器</w:t>
+      </w:r>
+      <w:proofErr w:type="gramEnd"/>
+      <w:r>
+        <w:rPr>
+          <w:rFonts w:hint="eastAsia"/>
+        </w:rPr>
+        <w:t>模式。用一个简单的流进行文件的读写，只能做到简单的文件复制，哪怕是对文件进行格式上的修改都会很困难，所以使用</w:t>
+      </w:r>
+      <w:proofErr w:type="gramStart"/>
+      <w:r>
+        <w:rPr>
+          <w:rFonts w:hint="eastAsia"/>
+        </w:rPr>
+        <w:t>装饰器</w:t>
+      </w:r>
+      <w:proofErr w:type="gramEnd"/>
+      <w:r>
+        <w:rPr>
+          <w:rFonts w:hint="eastAsia"/>
+        </w:rPr>
+        <w:t>模式，每次创建特殊</w:t>
+      </w:r>
+      <w:proofErr w:type="gramStart"/>
+      <w:r>
+        <w:rPr>
+          <w:rFonts w:hint="eastAsia"/>
+        </w:rPr>
+        <w:t>的流都可以</w:t>
+      </w:r>
+      <w:proofErr w:type="gramEnd"/>
+      <w:r>
+        <w:rPr>
+          <w:rFonts w:hint="eastAsia"/>
+        </w:rPr>
+        <w:t>把基础流传进去，然后添加特殊的属性，使得基础流变得多样性，但是前提条件，一定要实现基础流的公共接口，因为要保证都隶属于改接口的操作，保证一致性。</w:t>
       </w:r>
     </w:p>
     <w:p/>
@@ -425,7 +561,21 @@
         <w:rPr>
           <w:rFonts w:hint="eastAsia"/>
         </w:rPr>
-        <w:t>答：首先，将文件引用载入对应的流处理对象（</w:t>
+        <w:t>答：首先，将文件引用载入对应的</w:t>
+      </w:r>
+      <w:proofErr w:type="gramStart"/>
+      <w:r>
+        <w:rPr>
+          <w:rFonts w:hint="eastAsia"/>
+        </w:rPr>
+        <w:t>流处理</w:t>
+      </w:r>
+      <w:proofErr w:type="gramEnd"/>
+      <w:r>
+        <w:rPr>
+          <w:rFonts w:hint="eastAsia"/>
+        </w:rPr>
+        <w:t>对象（</w:t>
       </w:r>
       <w:proofErr w:type="spellStart"/>
       <w:r>
@@ -673,8 +823,16 @@
         <w:rPr>
           <w:rFonts w:hint="eastAsia"/>
         </w:rPr>
-        <w:t>方法，每次扩容原大小</w:t>
-      </w:r>
+        <w:t>方法，每次扩容</w:t>
+      </w:r>
+      <w:proofErr w:type="gramStart"/>
+      <w:r>
+        <w:rPr>
+          <w:rFonts w:hint="eastAsia"/>
+        </w:rPr>
+        <w:t>原大小</w:t>
+      </w:r>
+      <w:proofErr w:type="gramEnd"/>
       <w:r>
         <w:rPr>
           <w:rFonts w:hint="eastAsia"/>
@@ -1466,7 +1624,21 @@
         <w:rPr>
           <w:rFonts w:hint="eastAsia"/>
         </w:rPr>
-        <w:t>，有一个默认的阈值，当大小达到阈值（默认情况下的</w:t>
+        <w:t>，有一个默认的阈值，</w:t>
+      </w:r>
+      <w:proofErr w:type="gramStart"/>
+      <w:r>
+        <w:rPr>
+          <w:rFonts w:hint="eastAsia"/>
+        </w:rPr>
+        <w:t>当大小</w:t>
+      </w:r>
+      <w:proofErr w:type="gramEnd"/>
+      <w:r>
+        <w:rPr>
+          <w:rFonts w:hint="eastAsia"/>
+        </w:rPr>
+        <w:t>达到阈值（默认情况下的</w:t>
       </w:r>
       <w:r>
         <w:rPr>
@@ -1750,7 +1922,21 @@
         <w:rPr>
           <w:rFonts w:hint="eastAsia"/>
         </w:rPr>
-        <w:t>碰撞，一旦产生了碰撞，就证明一个区域有两个不同的值，这两个值需要存储下去，那么就通过</w:t>
+        <w:t>碰撞，一旦产生了碰撞，就证明一个区域有两个不同的值，这两个</w:t>
+      </w:r>
+      <w:proofErr w:type="gramStart"/>
+      <w:r>
+        <w:rPr>
+          <w:rFonts w:hint="eastAsia"/>
+        </w:rPr>
+        <w:t>值需要</w:t>
+      </w:r>
+      <w:proofErr w:type="gramEnd"/>
+      <w:r>
+        <w:rPr>
+          <w:rFonts w:hint="eastAsia"/>
+        </w:rPr>
+        <w:t>存储下去，那么就通过</w:t>
       </w:r>
       <w:r>
         <w:rPr>
@@ -1901,7 +2087,21 @@
         <w:rPr>
           <w:rFonts w:hint="eastAsia"/>
         </w:rPr>
-        <w:t>本身预计的长度（无参构造情况下是</w:t>
+        <w:t>本身预计的长度（</w:t>
+      </w:r>
+      <w:proofErr w:type="gramStart"/>
+      <w:r>
+        <w:rPr>
+          <w:rFonts w:hint="eastAsia"/>
+        </w:rPr>
+        <w:t>无参构造</w:t>
+      </w:r>
+      <w:proofErr w:type="gramEnd"/>
+      <w:r>
+        <w:rPr>
+          <w:rFonts w:hint="eastAsia"/>
+        </w:rPr>
+        <w:t>情况下是</w:t>
       </w:r>
       <w:r>
         <w:rPr>
@@ -1925,7 +2125,21 @@
         <w:rPr>
           <w:rFonts w:hint="eastAsia"/>
         </w:rPr>
-        <w:t>倍，然后对老的数组进行数据重排，是的分布更加均匀。如果是在是有有参数的构造情况下，</w:t>
+        <w:t>倍，然后对老的数组进行数据重排，是的分布更加均匀。如果是在是有</w:t>
+      </w:r>
+      <w:proofErr w:type="gramStart"/>
+      <w:r>
+        <w:rPr>
+          <w:rFonts w:hint="eastAsia"/>
+        </w:rPr>
+        <w:t>有</w:t>
+      </w:r>
+      <w:proofErr w:type="gramEnd"/>
+      <w:r>
+        <w:rPr>
+          <w:rFonts w:hint="eastAsia"/>
+        </w:rPr>
+        <w:t>参数的构造情况下，</w:t>
       </w:r>
       <w:r>
         <w:rPr>
@@ -2004,11 +2218,19 @@
         </w:rPr>
         <w:t>Hash</w:t>
       </w:r>
-      <w:r>
-        <w:rPr>
-          <w:rFonts w:hint="eastAsia"/>
-        </w:rPr>
-        <w:t>值去运算，把这个运算的过程称之为扰动。</w:t>
+      <w:proofErr w:type="gramStart"/>
+      <w:r>
+        <w:rPr>
+          <w:rFonts w:hint="eastAsia"/>
+        </w:rPr>
+        <w:t>值去运算</w:t>
+      </w:r>
+      <w:proofErr w:type="gramEnd"/>
+      <w:r>
+        <w:rPr>
+          <w:rFonts w:hint="eastAsia"/>
+        </w:rPr>
+        <w:t>，把这个运算的过程称之为扰动。</w:t>
       </w:r>
     </w:p>
     <w:p>
@@ -2053,6 +2275,7 @@
         <w:t xml:space="preserve">(h = </w:t>
       </w:r>
       <w:proofErr w:type="spellStart"/>
+      <w:proofErr w:type="gramStart"/>
       <w:r>
         <w:rPr>
           <w:rFonts w:eastAsia="Consolas" w:hAnsi="Consolas" w:cs="Consolas"/>
@@ -2061,6 +2284,7 @@
         <w:t>key.hashCode</w:t>
       </w:r>
       <w:proofErr w:type="spellEnd"/>
+      <w:proofErr w:type="gramEnd"/>
       <w:r>
         <w:rPr>
           <w:rFonts w:eastAsia="Consolas" w:hAnsi="Consolas" w:cs="Consolas"/>
@@ -2136,11 +2360,374 @@
     </w:p>
     <w:p>
       <w:pPr>
+        <w:numPr>
+          <w:ilvl w:val="0"/>
+          <w:numId w:val="5"/>
+        </w:numPr>
+      </w:pPr>
+      <w:r>
+        <w:rPr>
+          <w:rFonts w:hint="eastAsia"/>
+        </w:rPr>
+        <w:t>简单介绍</w:t>
+      </w:r>
+      <w:r>
+        <w:rPr>
+          <w:rFonts w:hint="eastAsia"/>
+        </w:rPr>
+        <w:t>HashMap1</w:t>
+      </w:r>
+      <w:r>
+        <w:t>.8</w:t>
+      </w:r>
+      <w:r>
+        <w:rPr>
+          <w:rFonts w:hint="eastAsia"/>
+        </w:rPr>
+        <w:t>与</w:t>
+      </w:r>
+      <w:r>
+        <w:rPr>
+          <w:rFonts w:hint="eastAsia"/>
+        </w:rPr>
+        <w:t>1</w:t>
+      </w:r>
+      <w:r>
+        <w:t>.7</w:t>
+      </w:r>
+      <w:r>
+        <w:rPr>
+          <w:rFonts w:hint="eastAsia"/>
+        </w:rPr>
+        <w:t>做了那些优化。</w:t>
+      </w:r>
+    </w:p>
+    <w:p>
+      <w:pPr>
+        <w:rPr>
+          <w:rFonts w:ascii="宋体" w:eastAsia="宋体" w:hAnsi="宋体" w:cs="宋体"/>
+          <w:szCs w:val="21"/>
+        </w:rPr>
+      </w:pPr>
+      <w:r>
+        <w:rPr>
+          <w:rFonts w:ascii="宋体" w:eastAsia="宋体" w:hAnsi="宋体" w:cs="宋体" w:hint="eastAsia"/>
+          <w:szCs w:val="21"/>
+        </w:rPr>
+        <w:t>答：</w:t>
+      </w:r>
+      <w:proofErr w:type="spellStart"/>
+      <w:r>
+        <w:rPr>
+          <w:rFonts w:ascii="宋体" w:eastAsia="宋体" w:hAnsi="宋体" w:cs="宋体" w:hint="eastAsia"/>
+          <w:szCs w:val="21"/>
+        </w:rPr>
+        <w:t>hashmap</w:t>
+      </w:r>
+      <w:proofErr w:type="spellEnd"/>
+      <w:r>
+        <w:rPr>
+          <w:rFonts w:ascii="宋体" w:eastAsia="宋体" w:hAnsi="宋体" w:cs="宋体" w:hint="eastAsia"/>
+          <w:szCs w:val="21"/>
+        </w:rPr>
+        <w:t>相较于1</w:t>
+      </w:r>
+      <w:r>
+        <w:rPr>
+          <w:rFonts w:ascii="宋体" w:eastAsia="宋体" w:hAnsi="宋体" w:cs="宋体"/>
+          <w:szCs w:val="21"/>
+        </w:rPr>
+        <w:t>.7</w:t>
+      </w:r>
+      <w:r>
+        <w:rPr>
+          <w:rFonts w:ascii="宋体" w:eastAsia="宋体" w:hAnsi="宋体" w:cs="宋体" w:hint="eastAsia"/>
+          <w:szCs w:val="21"/>
+        </w:rPr>
+        <w:t>主要从三个方面入手来说。</w:t>
+      </w:r>
+    </w:p>
+    <w:p>
+      <w:pPr>
+        <w:rPr>
+          <w:rFonts w:ascii="宋体" w:eastAsia="宋体" w:hAnsi="宋体" w:cs="宋体"/>
+          <w:szCs w:val="21"/>
+        </w:rPr>
+      </w:pPr>
+      <w:r>
+        <w:rPr>
+          <w:rFonts w:ascii="宋体" w:eastAsia="宋体" w:hAnsi="宋体" w:cs="宋体"/>
+          <w:szCs w:val="21"/>
+        </w:rPr>
+        <w:t>H</w:t>
+      </w:r>
+      <w:r>
+        <w:rPr>
+          <w:rFonts w:ascii="宋体" w:eastAsia="宋体" w:hAnsi="宋体" w:cs="宋体" w:hint="eastAsia"/>
+          <w:szCs w:val="21"/>
+        </w:rPr>
+        <w:t>ash散列计算的方案：因为采用1</w:t>
+      </w:r>
+      <w:r>
+        <w:rPr>
+          <w:rFonts w:ascii="宋体" w:eastAsia="宋体" w:hAnsi="宋体" w:cs="宋体"/>
+          <w:szCs w:val="21"/>
+        </w:rPr>
+        <w:t>.7</w:t>
+      </w:r>
+      <w:r>
+        <w:rPr>
+          <w:rFonts w:ascii="宋体" w:eastAsia="宋体" w:hAnsi="宋体" w:cs="宋体" w:hint="eastAsia"/>
+          <w:szCs w:val="21"/>
+        </w:rPr>
+        <w:t>的逻辑运算，就是同一个只反复的取hash，但这种情况会导致hash值的高8位始终不会去参与计算，而且计算过程非常的冗长，而1</w:t>
+      </w:r>
+      <w:r>
+        <w:rPr>
+          <w:rFonts w:ascii="宋体" w:eastAsia="宋体" w:hAnsi="宋体" w:cs="宋体"/>
+          <w:szCs w:val="21"/>
+        </w:rPr>
+        <w:t>.8</w:t>
+      </w:r>
+      <w:r>
+        <w:rPr>
+          <w:rFonts w:ascii="宋体" w:eastAsia="宋体" w:hAnsi="宋体" w:cs="宋体" w:hint="eastAsia"/>
+          <w:szCs w:val="21"/>
+        </w:rPr>
+        <w:t>采用了</w:t>
+      </w:r>
+      <w:r>
+        <w:rPr>
+          <w:rFonts w:ascii="宋体" w:eastAsia="宋体" w:hAnsi="宋体" w:cs="宋体" w:hint="eastAsia"/>
+          <w:szCs w:val="21"/>
+        </w:rPr>
+        <w:t>让高位参与运算，然后利用原数组长度+计算结果进行重新定位，减少了扩容所需要的时间，不在需要进行所有元素的重新计算，提高了扩容效率。</w:t>
+      </w:r>
+    </w:p>
+    <w:p>
+      <w:pPr>
+        <w:rPr>
+          <w:rFonts w:ascii="宋体" w:eastAsia="宋体" w:hAnsi="宋体" w:cs="宋体"/>
+          <w:szCs w:val="21"/>
+        </w:rPr>
+      </w:pPr>
+    </w:p>
+    <w:p>
+      <w:pPr>
+        <w:rPr>
+          <w:rFonts w:ascii="宋体" w:eastAsia="宋体" w:hAnsi="宋体" w:cs="宋体"/>
+          <w:szCs w:val="21"/>
+        </w:rPr>
+      </w:pPr>
+      <w:proofErr w:type="gramStart"/>
+      <w:r>
+        <w:rPr>
+          <w:rFonts w:ascii="宋体" w:eastAsia="宋体" w:hAnsi="宋体" w:cs="宋体" w:hint="eastAsia"/>
+          <w:szCs w:val="21"/>
+        </w:rPr>
+        <w:t>链表头插法改尾</w:t>
+      </w:r>
+      <w:proofErr w:type="gramEnd"/>
+      <w:r>
+        <w:rPr>
+          <w:rFonts w:ascii="宋体" w:eastAsia="宋体" w:hAnsi="宋体" w:cs="宋体" w:hint="eastAsia"/>
+          <w:szCs w:val="21"/>
+        </w:rPr>
+        <w:t>插法：在1</w:t>
+      </w:r>
+      <w:r>
+        <w:rPr>
+          <w:rFonts w:ascii="宋体" w:eastAsia="宋体" w:hAnsi="宋体" w:cs="宋体"/>
+          <w:szCs w:val="21"/>
+        </w:rPr>
+        <w:t>.7</w:t>
+      </w:r>
+      <w:r>
+        <w:rPr>
+          <w:rFonts w:ascii="宋体" w:eastAsia="宋体" w:hAnsi="宋体" w:cs="宋体" w:hint="eastAsia"/>
+          <w:szCs w:val="21"/>
+        </w:rPr>
+        <w:t>中会导致链表的元素倒排，责在多线程场景下，同时触发扩容，那么会导致原来的头结点指向的下一个节点与原来的头结点形成环状，导致死循环，所以同步了扩容时的尾插法，解决了死循环问题</w:t>
+      </w:r>
+    </w:p>
+    <w:p>
+      <w:pPr>
+        <w:rPr>
+          <w:rFonts w:ascii="宋体" w:eastAsia="宋体" w:hAnsi="宋体" w:cs="宋体"/>
+          <w:szCs w:val="21"/>
+        </w:rPr>
+      </w:pPr>
+    </w:p>
+    <w:p>
+      <w:pPr>
+        <w:rPr>
+          <w:rFonts w:ascii="宋体" w:eastAsia="宋体" w:hAnsi="宋体" w:cs="宋体"/>
+          <w:szCs w:val="21"/>
+        </w:rPr>
+      </w:pPr>
+      <w:proofErr w:type="gramStart"/>
+      <w:r>
+        <w:rPr>
+          <w:rFonts w:ascii="宋体" w:eastAsia="宋体" w:hAnsi="宋体" w:cs="宋体" w:hint="eastAsia"/>
+          <w:szCs w:val="21"/>
+        </w:rPr>
+        <w:t>链表转</w:t>
+      </w:r>
+      <w:proofErr w:type="gramEnd"/>
+      <w:r>
+        <w:rPr>
+          <w:rFonts w:ascii="宋体" w:eastAsia="宋体" w:hAnsi="宋体" w:cs="宋体" w:hint="eastAsia"/>
+          <w:szCs w:val="21"/>
+        </w:rPr>
+        <w:t>红黑树：1</w:t>
+      </w:r>
+      <w:r>
+        <w:rPr>
+          <w:rFonts w:ascii="宋体" w:eastAsia="宋体" w:hAnsi="宋体" w:cs="宋体"/>
+          <w:szCs w:val="21"/>
+        </w:rPr>
+        <w:t>.7</w:t>
+      </w:r>
+      <w:r>
+        <w:rPr>
+          <w:rFonts w:ascii="宋体" w:eastAsia="宋体" w:hAnsi="宋体" w:cs="宋体" w:hint="eastAsia"/>
+          <w:szCs w:val="21"/>
+        </w:rPr>
+        <w:t>中，链表太长会导致</w:t>
+      </w:r>
+      <w:proofErr w:type="spellStart"/>
+      <w:r>
+        <w:rPr>
+          <w:rFonts w:ascii="宋体" w:eastAsia="宋体" w:hAnsi="宋体" w:cs="宋体" w:hint="eastAsia"/>
+          <w:szCs w:val="21"/>
+        </w:rPr>
+        <w:t>hashmap</w:t>
+      </w:r>
+      <w:proofErr w:type="spellEnd"/>
+      <w:r>
+        <w:rPr>
+          <w:rFonts w:ascii="宋体" w:eastAsia="宋体" w:hAnsi="宋体" w:cs="宋体" w:hint="eastAsia"/>
+          <w:szCs w:val="21"/>
+        </w:rPr>
+        <w:t>本身查询效率问题，那么为了优化这个查询问题，链表长度大于8以后，会选择转红黑树。红黑树的优势就在查询效率的一个提升，</w:t>
+      </w:r>
+      <w:r>
+        <w:rPr>
+          <w:rFonts w:ascii="宋体" w:eastAsia="宋体" w:hAnsi="宋体" w:cs="宋体" w:hint="eastAsia"/>
+          <w:szCs w:val="21"/>
+        </w:rPr>
+        <w:t>相较于其他平衡二叉树来说，他的平衡度较低，适合频繁的增删，也不会导致其频繁的旋转导致效率低下。</w:t>
+      </w:r>
+    </w:p>
+    <w:p>
+      <w:pPr>
         <w:rPr>
           <w:rFonts w:eastAsia="Consolas" w:hAnsi="Consolas" w:cs="Consolas"/>
           <w:szCs w:val="21"/>
         </w:rPr>
       </w:pPr>
+    </w:p>
+    <w:p>
+      <w:pPr>
+        <w:numPr>
+          <w:ilvl w:val="0"/>
+          <w:numId w:val="5"/>
+        </w:numPr>
+      </w:pPr>
+      <w:r>
+        <w:rPr>
+          <w:rFonts w:hint="eastAsia"/>
+        </w:rPr>
+        <w:t>1</w:t>
+      </w:r>
+      <w:r>
+        <w:t>.8</w:t>
+      </w:r>
+      <w:r>
+        <w:rPr>
+          <w:rFonts w:hint="eastAsia"/>
+        </w:rPr>
+        <w:t>的</w:t>
+      </w:r>
+      <w:proofErr w:type="spellStart"/>
+      <w:r>
+        <w:rPr>
+          <w:rFonts w:hint="eastAsia"/>
+        </w:rPr>
+        <w:t>hashmap</w:t>
+      </w:r>
+      <w:proofErr w:type="spellEnd"/>
+      <w:r>
+        <w:rPr>
+          <w:rFonts w:hint="eastAsia"/>
+        </w:rPr>
+        <w:t>中为什么使用了红黑树而不是平衡二叉树</w:t>
+      </w:r>
+      <w:r>
+        <w:rPr>
+          <w:rFonts w:hint="eastAsia"/>
+        </w:rPr>
+        <w:t>（</w:t>
+      </w:r>
+      <w:r>
+        <w:rPr>
+          <w:rFonts w:hint="eastAsia"/>
+        </w:rPr>
+        <w:t>A</w:t>
+      </w:r>
+      <w:r>
+        <w:t>VL</w:t>
+      </w:r>
+      <w:r>
+        <w:rPr>
+          <w:rFonts w:hint="eastAsia"/>
+        </w:rPr>
+        <w:t>）或者常规二叉树</w:t>
+      </w:r>
+      <w:r>
+        <w:rPr>
+          <w:rFonts w:hint="eastAsia"/>
+        </w:rPr>
+        <w:t>。</w:t>
+      </w:r>
+    </w:p>
+    <w:p>
+      <w:pPr>
+        <w:rPr>
+          <w:rFonts w:eastAsia="Consolas" w:hAnsi="Consolas" w:cs="Consolas"/>
+          <w:szCs w:val="21"/>
+        </w:rPr>
+      </w:pPr>
+      <w:r>
+        <w:rPr>
+          <w:rFonts w:ascii="宋体" w:eastAsia="宋体" w:hAnsi="宋体" w:cs="宋体" w:hint="eastAsia"/>
+          <w:szCs w:val="21"/>
+        </w:rPr>
+        <w:t>答：若选择常规二叉树，二叉树对树的高度是没有保证的，所以在极端情况下是有可能退化成链表的，若选择平衡二叉树，可以解决链表退化问题，但是平衡二叉树中，最短路径叶子节点与最长路径叶子节点高度差不能超过1，这样就会导致在插入数据时频繁的翻转树，导致插入效率低下。</w:t>
+      </w:r>
+      <w:r>
+        <w:rPr>
+          <w:rFonts w:ascii="宋体" w:eastAsia="宋体" w:hAnsi="宋体" w:cs="宋体" w:hint="eastAsia"/>
+          <w:szCs w:val="21"/>
+        </w:rPr>
+        <w:t>而红黑树的最短路径与最长路径是不能超过两倍，是一个不严格的平衡二叉树，所以不会导致频繁翻转。对于</w:t>
+      </w:r>
+      <w:proofErr w:type="spellStart"/>
+      <w:r>
+        <w:rPr>
+          <w:rFonts w:ascii="宋体" w:eastAsia="宋体" w:hAnsi="宋体" w:cs="宋体" w:hint="eastAsia"/>
+          <w:szCs w:val="21"/>
+        </w:rPr>
+        <w:t>hashmap</w:t>
+      </w:r>
+      <w:proofErr w:type="spellEnd"/>
+      <w:r>
+        <w:rPr>
+          <w:rFonts w:ascii="宋体" w:eastAsia="宋体" w:hAnsi="宋体" w:cs="宋体" w:hint="eastAsia"/>
+          <w:szCs w:val="21"/>
+        </w:rPr>
+        <w:t>来说，对象插入与读取都要考虑，所以综合考虑下来就以红黑树为主了。</w:t>
+      </w:r>
     </w:p>
     <w:p>
       <w:pPr>
@@ -2200,7 +2787,6 @@
         <w:rPr>
           <w:rFonts w:hint="eastAsia"/>
         </w:rPr>
-        <w:lastRenderedPageBreak/>
         <w:t>实现线程的方式有三种：</w:t>
       </w:r>
     </w:p>
@@ -2454,7 +3040,21 @@
         <w:rPr>
           <w:rFonts w:hint="eastAsia"/>
         </w:rPr>
-        <w:t>答：并行和并发最大的区别就是并行是在同一时刻发生的，但是可以同时执行，并不会产生相互影响。并发是指代同时产生两个任务，</w:t>
+        <w:t>答：并行和并发最大的区别就是并行是在同一时刻发生的，但是可以同时执行，并不会产生相互影响。并发是指</w:t>
+      </w:r>
+      <w:proofErr w:type="gramStart"/>
+      <w:r>
+        <w:rPr>
+          <w:rFonts w:hint="eastAsia"/>
+        </w:rPr>
+        <w:t>代同时</w:t>
+      </w:r>
+      <w:proofErr w:type="gramEnd"/>
+      <w:r>
+        <w:rPr>
+          <w:rFonts w:hint="eastAsia"/>
+        </w:rPr>
+        <w:t>产生两个任务，</w:t>
       </w:r>
       <w:r>
         <w:rPr>
@@ -2530,7 +3130,22 @@
         <w:rPr>
           <w:rFonts w:hint="eastAsia"/>
         </w:rPr>
-        <w:t>线程执行首先保证线程之间不存在共享的数据，因为每个线程的工作空间是私有的，在提交到主内存时不能保证那个线程先提交。</w:t>
+        <w:lastRenderedPageBreak/>
+        <w:t>线程执行首先保证线程之间不存在共享的数据，因为每个线程的工作空间是私有的，在提交到主内存时不能保证那个</w:t>
+      </w:r>
+      <w:proofErr w:type="gramStart"/>
+      <w:r>
+        <w:rPr>
+          <w:rFonts w:hint="eastAsia"/>
+        </w:rPr>
+        <w:t>线程先</w:t>
+      </w:r>
+      <w:proofErr w:type="gramEnd"/>
+      <w:r>
+        <w:rPr>
+          <w:rFonts w:hint="eastAsia"/>
+        </w:rPr>
+        <w:t>提交。</w:t>
       </w:r>
     </w:p>
     <w:p>
@@ -2575,7 +3190,21 @@
         <w:rPr>
           <w:rFonts w:hint="eastAsia"/>
         </w:rPr>
-        <w:t>答：线程是任务调度的最小单位，而进程是</w:t>
+        <w:t>答：线程是任务调度的最小单位，</w:t>
+      </w:r>
+      <w:proofErr w:type="gramStart"/>
+      <w:r>
+        <w:rPr>
+          <w:rFonts w:hint="eastAsia"/>
+        </w:rPr>
+        <w:t>而进程</w:t>
+      </w:r>
+      <w:proofErr w:type="gramEnd"/>
+      <w:r>
+        <w:rPr>
+          <w:rFonts w:hint="eastAsia"/>
+        </w:rPr>
+        <w:t>是</w:t>
       </w:r>
       <w:r>
         <w:rPr>
@@ -2607,7 +3236,21 @@
         <w:rPr>
           <w:rFonts w:hint="eastAsia"/>
         </w:rPr>
-        <w:t>中获取资源，而线程只能从进程中去获取资源，若存在多个线程的情况下，每条线程是共享进程的资源。但是如果有多条进程，那么每个进程的资源是相互独立的，不能共享。</w:t>
+        <w:t>中获取资源，而线程只能</w:t>
+      </w:r>
+      <w:proofErr w:type="gramStart"/>
+      <w:r>
+        <w:rPr>
+          <w:rFonts w:hint="eastAsia"/>
+        </w:rPr>
+        <w:t>从进程</w:t>
+      </w:r>
+      <w:proofErr w:type="gramEnd"/>
+      <w:r>
+        <w:rPr>
+          <w:rFonts w:hint="eastAsia"/>
+        </w:rPr>
+        <w:t>中去获取资源，若存在多个线程的情况下，每条线程是共享进程的资源。但是如果有多条进程，那么每个进程的资源是相互独立的，不能共享。</w:t>
       </w:r>
     </w:p>
     <w:p>
@@ -2638,7 +3281,35 @@
         <w:rPr>
           <w:rFonts w:hint="eastAsia"/>
         </w:rPr>
-        <w:t>中引入了协程这一概念，而协程是比线程还要小的单位。也就是说，在单线程中可以拥有多个协程，是一种在非</w:t>
+        <w:t>中引入</w:t>
+      </w:r>
+      <w:proofErr w:type="gramStart"/>
+      <w:r>
+        <w:rPr>
+          <w:rFonts w:hint="eastAsia"/>
+        </w:rPr>
+        <w:t>了协程这一</w:t>
+      </w:r>
+      <w:proofErr w:type="gramEnd"/>
+      <w:r>
+        <w:rPr>
+          <w:rFonts w:hint="eastAsia"/>
+        </w:rPr>
+        <w:t>概念，</w:t>
+      </w:r>
+      <w:proofErr w:type="gramStart"/>
+      <w:r>
+        <w:rPr>
+          <w:rFonts w:hint="eastAsia"/>
+        </w:rPr>
+        <w:t>而协程</w:t>
+      </w:r>
+      <w:proofErr w:type="gramEnd"/>
+      <w:r>
+        <w:rPr>
+          <w:rFonts w:hint="eastAsia"/>
+        </w:rPr>
+        <w:t>是比线程还要小的单位。也就是说，在单线程中可以拥有多个协程，是一种在非</w:t>
       </w:r>
       <w:r>
         <w:rPr>
@@ -2668,7 +3339,21 @@
         <w:rPr>
           <w:rFonts w:hint="eastAsia"/>
         </w:rPr>
-        <w:t>运行的单位）的运行单位，只针对某种语言而存在的一种概念。</w:t>
+        <w:t>运行的单位）的运行单位，只针对某种语言而存在的</w:t>
+      </w:r>
+      <w:proofErr w:type="gramStart"/>
+      <w:r>
+        <w:rPr>
+          <w:rFonts w:hint="eastAsia"/>
+        </w:rPr>
+        <w:t>一</w:t>
+      </w:r>
+      <w:proofErr w:type="gramEnd"/>
+      <w:r>
+        <w:rPr>
+          <w:rFonts w:hint="eastAsia"/>
+        </w:rPr>
+        <w:t>种概念。</w:t>
       </w:r>
     </w:p>
     <w:p/>
@@ -2707,7 +3392,6 @@
         <w:rPr>
           <w:rFonts w:hint="eastAsia"/>
         </w:rPr>
-        <w:lastRenderedPageBreak/>
         <w:t>守护线程相当于“陪伴”，不参与实际的业务逻辑，只是作为一个陪同其他线程运行，没有实际逻辑计算，相当于一个定时器</w:t>
       </w:r>
     </w:p>
@@ -3035,7 +3719,21 @@
         <w:rPr>
           <w:rFonts w:hint="eastAsia"/>
         </w:rPr>
-        <w:t>），线程同样会进入阻塞状态，与阻塞不同的是，该状态下会进行对象锁的释放，将修改信息提交回主内存（这也是为什么</w:t>
+        <w:t>），线程同样会进入阻塞状态，与阻塞不同的是，该状态下会进行对象锁的释放，将修改信息</w:t>
+      </w:r>
+      <w:proofErr w:type="gramStart"/>
+      <w:r>
+        <w:rPr>
+          <w:rFonts w:hint="eastAsia"/>
+        </w:rPr>
+        <w:t>提交回</w:t>
+      </w:r>
+      <w:proofErr w:type="gramEnd"/>
+      <w:r>
+        <w:rPr>
+          <w:rFonts w:hint="eastAsia"/>
+        </w:rPr>
+        <w:t>主内存（这也是为什么</w:t>
       </w:r>
       <w:r>
         <w:rPr>
@@ -3132,6 +3830,7 @@
         <w:rPr>
           <w:rFonts w:hint="eastAsia"/>
         </w:rPr>
+        <w:lastRenderedPageBreak/>
         <w:t>答：</w:t>
       </w:r>
     </w:p>
@@ -3146,8 +3845,16 @@
         <w:rPr>
           <w:rFonts w:hint="eastAsia"/>
         </w:rPr>
-        <w:t>方法来源于对象，也就是所有类的父类</w:t>
-      </w:r>
+        <w:t>方法来源于对象，也就是所有类</w:t>
+      </w:r>
+      <w:proofErr w:type="gramStart"/>
+      <w:r>
+        <w:rPr>
+          <w:rFonts w:hint="eastAsia"/>
+        </w:rPr>
+        <w:t>的父类</w:t>
+      </w:r>
+      <w:proofErr w:type="gramEnd"/>
       <w:r>
         <w:rPr>
           <w:rFonts w:hint="eastAsia"/>
@@ -3271,7 +3978,21 @@
         <w:rPr>
           <w:rFonts w:hint="eastAsia"/>
         </w:rPr>
-        <w:t>只针对线程，跟对象无关，所以不会对对象进行锁释放。</w:t>
+        <w:t>只针对线程，</w:t>
+      </w:r>
+      <w:proofErr w:type="gramStart"/>
+      <w:r>
+        <w:rPr>
+          <w:rFonts w:hint="eastAsia"/>
+        </w:rPr>
+        <w:t>跟对象</w:t>
+      </w:r>
+      <w:proofErr w:type="gramEnd"/>
+      <w:r>
+        <w:rPr>
+          <w:rFonts w:hint="eastAsia"/>
+        </w:rPr>
+        <w:t>无关，所以不会对对象进行锁释放。</w:t>
       </w:r>
     </w:p>
     <w:p/>
@@ -3434,8 +4155,21 @@
         <w:rPr>
           <w:rFonts w:hint="eastAsia"/>
         </w:rPr>
-        <w:lastRenderedPageBreak/>
-        <w:t>无锁状态：简洁的说，就是一个线程处于未获得对象锁的一个状态，也就是锁竞争的初始状态</w:t>
+        <w:t>无锁状态：简洁的说，就是一个线程处于未获得对象锁的一个状态，也就是</w:t>
+      </w:r>
+      <w:proofErr w:type="gramStart"/>
+      <w:r>
+        <w:rPr>
+          <w:rFonts w:hint="eastAsia"/>
+        </w:rPr>
+        <w:t>锁竞争</w:t>
+      </w:r>
+      <w:proofErr w:type="gramEnd"/>
+      <w:r>
+        <w:rPr>
+          <w:rFonts w:hint="eastAsia"/>
+        </w:rPr>
+        <w:t>的初始状态</w:t>
       </w:r>
     </w:p>
     <w:p/>
@@ -3472,7 +4206,35 @@
         <w:rPr>
           <w:rFonts w:hint="eastAsia"/>
         </w:rPr>
-        <w:t>，如果是偏向该线程的锁，那么就获取锁继续执行，若不是，那么就要判断是否偏向锁的线程是否存活，若偏向锁线程未存活，则设置为无偏向状态，若存活，那就要判断偏向线程是否还需要锁住对象，若不需要，那么清除偏向锁，设置为无锁状态，若需要，升级为轻量级（自旋）锁。</w:t>
+        <w:t>，如果是偏向该线程的锁，那么就获取</w:t>
+      </w:r>
+      <w:proofErr w:type="gramStart"/>
+      <w:r>
+        <w:rPr>
+          <w:rFonts w:hint="eastAsia"/>
+        </w:rPr>
+        <w:t>锁继续</w:t>
+      </w:r>
+      <w:proofErr w:type="gramEnd"/>
+      <w:r>
+        <w:rPr>
+          <w:rFonts w:hint="eastAsia"/>
+        </w:rPr>
+        <w:t>执行，若不是，那么就要判断是否偏向锁的线程是否存活，若偏向锁</w:t>
+      </w:r>
+      <w:proofErr w:type="gramStart"/>
+      <w:r>
+        <w:rPr>
+          <w:rFonts w:hint="eastAsia"/>
+        </w:rPr>
+        <w:t>线程未</w:t>
+      </w:r>
+      <w:proofErr w:type="gramEnd"/>
+      <w:r>
+        <w:rPr>
+          <w:rFonts w:hint="eastAsia"/>
+        </w:rPr>
+        <w:t>存活，则设置为无偏向状态，若存活，那就要判断偏向线程是否还需要锁住对象，若不需要，那么清除偏向锁，设置为无锁状态，若需要，升级为轻量级（自旋）锁。</w:t>
       </w:r>
     </w:p>
     <w:p/>
@@ -3481,7 +4243,35 @@
         <w:rPr>
           <w:rFonts w:hint="eastAsia"/>
         </w:rPr>
-        <w:t>轻量级锁：由于获取锁的时间段，且很快就释放了，那这种情况下，不可能也不肯牺牲这么大的代价去做一件小事，所以，轻量级锁就诞生了。轻量级锁就是在执行到执行代码区域时判断当前区域是否能够执行，若不能则在获取锁周边等待，若获取到了，那么就可以继续往下执行下去，这就是轻量级锁的核心概念</w:t>
+        <w:t>轻量级锁：由于获取锁的时间段，且很快就释放了，那这种情况下，不可能也不肯牺牲这么大的代价去做一件小事，所以，轻量级锁就诞生了。轻量级</w:t>
+      </w:r>
+      <w:proofErr w:type="gramStart"/>
+      <w:r>
+        <w:rPr>
+          <w:rFonts w:hint="eastAsia"/>
+        </w:rPr>
+        <w:t>锁就是</w:t>
+      </w:r>
+      <w:proofErr w:type="gramEnd"/>
+      <w:r>
+        <w:rPr>
+          <w:rFonts w:hint="eastAsia"/>
+        </w:rPr>
+        <w:t>在执行到执行代码区域</w:t>
+      </w:r>
+      <w:proofErr w:type="gramStart"/>
+      <w:r>
+        <w:rPr>
+          <w:rFonts w:hint="eastAsia"/>
+        </w:rPr>
+        <w:t>时判断</w:t>
+      </w:r>
+      <w:proofErr w:type="gramEnd"/>
+      <w:r>
+        <w:rPr>
+          <w:rFonts w:hint="eastAsia"/>
+        </w:rPr>
+        <w:t>当前区域是否能够执行，若不能则在获取锁周边等待，若获取到了，那么就可以继续往下执行下去，这就是轻量级锁的核心概念</w:t>
       </w:r>
       <w:r>
         <w:rPr>
@@ -3505,7 +4295,35 @@
         <w:rPr>
           <w:rFonts w:hint="eastAsia"/>
         </w:rPr>
-        <w:t>，即若两值相等则继续执行，若两值不等则继续等待。</w:t>
+        <w:t>，</w:t>
+      </w:r>
+      <w:proofErr w:type="gramStart"/>
+      <w:r>
+        <w:rPr>
+          <w:rFonts w:hint="eastAsia"/>
+        </w:rPr>
+        <w:t>即若两值</w:t>
+      </w:r>
+      <w:proofErr w:type="gramEnd"/>
+      <w:r>
+        <w:rPr>
+          <w:rFonts w:hint="eastAsia"/>
+        </w:rPr>
+        <w:t>相等则继续执行，</w:t>
+      </w:r>
+      <w:proofErr w:type="gramStart"/>
+      <w:r>
+        <w:rPr>
+          <w:rFonts w:hint="eastAsia"/>
+        </w:rPr>
+        <w:t>若两值不等</w:t>
+      </w:r>
+      <w:proofErr w:type="gramEnd"/>
+      <w:r>
+        <w:rPr>
+          <w:rFonts w:hint="eastAsia"/>
+        </w:rPr>
+        <w:t>则继续等待。</w:t>
       </w:r>
     </w:p>
     <w:p/>
@@ -3591,6 +4409,7 @@
         <w:rPr>
           <w:rFonts w:hint="eastAsia"/>
         </w:rPr>
+        <w:lastRenderedPageBreak/>
         <w:t>答：</w:t>
       </w:r>
       <w:r>
@@ -3623,7 +4442,35 @@
         <w:rPr>
           <w:rFonts w:hint="eastAsia"/>
         </w:rPr>
-        <w:t>（偏向锁会因为当前资源类拥有了</w:t>
+        <w:t>（</w:t>
+      </w:r>
+      <w:proofErr w:type="gramStart"/>
+      <w:r>
+        <w:rPr>
+          <w:rFonts w:hint="eastAsia"/>
+        </w:rPr>
+        <w:t>偏向锁会因为</w:t>
+      </w:r>
+      <w:proofErr w:type="gramEnd"/>
+      <w:r>
+        <w:rPr>
+          <w:rFonts w:hint="eastAsia"/>
+        </w:rPr>
+        <w:t>当前资源</w:t>
+      </w:r>
+      <w:proofErr w:type="gramStart"/>
+      <w:r>
+        <w:rPr>
+          <w:rFonts w:hint="eastAsia"/>
+        </w:rPr>
+        <w:t>类拥有</w:t>
+      </w:r>
+      <w:proofErr w:type="gramEnd"/>
+      <w:r>
+        <w:rPr>
+          <w:rFonts w:hint="eastAsia"/>
+        </w:rPr>
+        <w:t>了</w:t>
       </w:r>
       <w:proofErr w:type="spellStart"/>
       <w:r>
@@ -3651,7 +4498,21 @@
         <w:rPr>
           <w:rFonts w:hint="eastAsia"/>
         </w:rPr>
-        <w:t>会直接变为重量级锁）可以保证若下次还是相同的线程进来的话，直接持锁上岗，不需要进行额外的加锁动作，从而提供</w:t>
+        <w:t>会直接变为重量级锁）可以保证若下次还是相同的线程进来的话，</w:t>
+      </w:r>
+      <w:proofErr w:type="gramStart"/>
+      <w:r>
+        <w:rPr>
+          <w:rFonts w:hint="eastAsia"/>
+        </w:rPr>
+        <w:t>直接持锁上岗</w:t>
+      </w:r>
+      <w:proofErr w:type="gramEnd"/>
+      <w:r>
+        <w:rPr>
+          <w:rFonts w:hint="eastAsia"/>
+        </w:rPr>
+        <w:t>，不需要进行额外的加锁动作，从而提供</w:t>
       </w:r>
       <w:r>
         <w:rPr>
@@ -3785,16 +4646,10 @@
       </w:r>
     </w:p>
     <w:p>
-      <w:pPr>
-        <w:rPr>
-          <w:rFonts w:hint="eastAsia"/>
-        </w:rPr>
-      </w:pPr>
-      <w:r>
-        <w:rPr>
-          <w:rFonts w:hint="eastAsia"/>
-        </w:rPr>
-        <w:lastRenderedPageBreak/>
+      <w:r>
+        <w:rPr>
+          <w:rFonts w:hint="eastAsia"/>
+        </w:rPr>
         <w:t>注：为什么偏向锁在计算了</w:t>
       </w:r>
       <w:proofErr w:type="spellStart"/>
@@ -3929,7 +4784,21 @@
         <w:rPr>
           <w:rFonts w:hint="eastAsia"/>
         </w:rPr>
-        <w:t>是一个轻量级的同步机制，他能够保证在多线程执行时的可见性和有序性（指令重排序），</w:t>
+        <w:t>是一个轻量级的同步机制，他能够保证在多线程执行时的可见性和有序性（</w:t>
+      </w:r>
+      <w:proofErr w:type="gramStart"/>
+      <w:r>
+        <w:rPr>
+          <w:rFonts w:hint="eastAsia"/>
+        </w:rPr>
+        <w:t>指令重</w:t>
+      </w:r>
+      <w:proofErr w:type="gramEnd"/>
+      <w:r>
+        <w:rPr>
+          <w:rFonts w:hint="eastAsia"/>
+        </w:rPr>
+        <w:t>排序），</w:t>
       </w:r>
       <w:r>
         <w:rPr>
@@ -4176,8 +5045,16 @@
         <w:rPr>
           <w:rFonts w:hint="eastAsia"/>
         </w:rPr>
-        <w:t>答：单例模式</w:t>
-      </w:r>
+        <w:t>答：</w:t>
+      </w:r>
+      <w:proofErr w:type="gramStart"/>
+      <w:r>
+        <w:rPr>
+          <w:rFonts w:hint="eastAsia"/>
+        </w:rPr>
+        <w:t>单例模式</w:t>
+      </w:r>
+      <w:proofErr w:type="gramEnd"/>
       <w:r>
         <w:rPr>
           <w:rFonts w:hint="eastAsia"/>
@@ -4196,6 +5073,7 @@
         <w:rPr>
           <w:rFonts w:hint="eastAsia"/>
         </w:rPr>
+        <w:lastRenderedPageBreak/>
         <w:t>这个模式下为什么要用到</w:t>
       </w:r>
       <w:r>
@@ -4232,7 +5110,21 @@
         <w:rPr>
           <w:rFonts w:hint="eastAsia"/>
         </w:rPr>
-        <w:t>来修饰这个单例对象。</w:t>
+        <w:t>来修饰</w:t>
+      </w:r>
+      <w:proofErr w:type="gramStart"/>
+      <w:r>
+        <w:rPr>
+          <w:rFonts w:hint="eastAsia"/>
+        </w:rPr>
+        <w:t>这个单例对象</w:t>
+      </w:r>
+      <w:proofErr w:type="gramEnd"/>
+      <w:r>
+        <w:rPr>
+          <w:rFonts w:hint="eastAsia"/>
+        </w:rPr>
+        <w:t>。</w:t>
       </w:r>
     </w:p>
     <w:p/>
@@ -4937,6 +5829,7 @@
         <w:rPr>
           <w:rFonts w:hint="eastAsia"/>
         </w:rPr>
+        <w:lastRenderedPageBreak/>
         <w:t>并发编程（</w:t>
       </w:r>
       <w:r>
@@ -5033,7 +5926,21 @@
         <w:rPr>
           <w:rFonts w:hint="eastAsia"/>
         </w:rPr>
-        <w:t>）或总线嗅探机制是</w:t>
+        <w:t>）或总线</w:t>
+      </w:r>
+      <w:proofErr w:type="gramStart"/>
+      <w:r>
+        <w:rPr>
+          <w:rFonts w:hint="eastAsia"/>
+        </w:rPr>
+        <w:t>嗅探机制</w:t>
+      </w:r>
+      <w:proofErr w:type="gramEnd"/>
+      <w:r>
+        <w:rPr>
+          <w:rFonts w:hint="eastAsia"/>
+        </w:rPr>
+        <w:t>是</w:t>
       </w:r>
       <w:r>
         <w:rPr>
@@ -5112,14 +6019,21 @@
         <w:rPr>
           <w:rFonts w:hint="eastAsia"/>
         </w:rPr>
-        <w:t>原子性：原子性是指这一步操作是最小的，不可在分割了，要么全部执行，要么全部不执行。也就是说这一句或一段语句具有原子性的话，那么，这一句或一段话执行不会被同类</w:t>
-      </w:r>
-      <w:r>
-        <w:rPr>
-          <w:rFonts w:hint="eastAsia"/>
-        </w:rPr>
-        <w:lastRenderedPageBreak/>
-        <w:t>型的线程所打断，要么线程完全执行，要么异常退出，不存在执行一半后去执行其他相同类型的线程。</w:t>
+        <w:t>原子性：原子性是指这一步操作是最小的，不可在分割了，要么全部执行，要么全部不执行。也就是说这一句或一段语句具有原子性的话，那么，这一句或一段</w:t>
+      </w:r>
+      <w:proofErr w:type="gramStart"/>
+      <w:r>
+        <w:rPr>
+          <w:rFonts w:hint="eastAsia"/>
+        </w:rPr>
+        <w:t>话执行</w:t>
+      </w:r>
+      <w:proofErr w:type="gramEnd"/>
+      <w:r>
+        <w:rPr>
+          <w:rFonts w:hint="eastAsia"/>
+        </w:rPr>
+        <w:t>不会被同类型的线程所打断，要么线程完全执行，要么异常退出，不存在执行一半后去执行其他相同类型的线程。</w:t>
       </w:r>
     </w:p>
     <w:p/>
@@ -5140,7 +6054,21 @@
         <w:rPr>
           <w:rFonts w:hint="eastAsia"/>
         </w:rPr>
-        <w:t>原则，也就是如果某一句话语之前执行的部分无关请速度很快，那么就会把这句话的执行顺序提前，就造成了重排序，重排序在某些情况会造成初始化没完成就将对象交出去了，导致外部线程拿到的是个半吊子的数据。</w:t>
+        <w:t>原则，也就是如果某一句话语之前执行的部分</w:t>
+      </w:r>
+      <w:proofErr w:type="gramStart"/>
+      <w:r>
+        <w:rPr>
+          <w:rFonts w:hint="eastAsia"/>
+        </w:rPr>
+        <w:t>无关请速度</w:t>
+      </w:r>
+      <w:proofErr w:type="gramEnd"/>
+      <w:r>
+        <w:rPr>
+          <w:rFonts w:hint="eastAsia"/>
+        </w:rPr>
+        <w:t>很快，那么就会把这句话的执行顺序提前，就造成了重排序，重排序在某些情况会造成初始化没完成就将对象交出去了，导致外部线程拿到的是个半吊子的数据。</w:t>
       </w:r>
     </w:p>
     <w:p/>
@@ -5493,7 +6421,14 @@
         <w:rPr>
           <w:rFonts w:hint="eastAsia"/>
         </w:rPr>
-        <w:t>操作，不能够出现</w:t>
+        <w:t>操作，</w:t>
+      </w:r>
+      <w:r>
+        <w:rPr>
+          <w:rFonts w:hint="eastAsia"/>
+        </w:rPr>
+        <w:lastRenderedPageBreak/>
+        <w:t>不能够出现</w:t>
       </w:r>
       <w:r>
         <w:rPr>
@@ -5685,11 +6620,19 @@
         </w:rPr>
         <w:t>Volatile</w:t>
       </w:r>
-      <w:r>
-        <w:rPr>
-          <w:rFonts w:hint="eastAsia"/>
-        </w:rPr>
-        <w:t>控制域下的操作，写入操作一定先于读取操作。</w:t>
+      <w:proofErr w:type="gramStart"/>
+      <w:r>
+        <w:rPr>
+          <w:rFonts w:hint="eastAsia"/>
+        </w:rPr>
+        <w:t>控制域下的</w:t>
+      </w:r>
+      <w:proofErr w:type="gramEnd"/>
+      <w:r>
+        <w:rPr>
+          <w:rFonts w:hint="eastAsia"/>
+        </w:rPr>
+        <w:t>操作，写入操作一定先于读取操作。</w:t>
       </w:r>
     </w:p>
     <w:p/>
@@ -6214,7 +7157,21 @@
         <w:rPr>
           <w:rFonts w:hint="eastAsia"/>
         </w:rPr>
-        <w:t>，从而来对不同的线程进行记录谁在使用当前对象。</w:t>
+        <w:t>，从而来对不同的线程进行</w:t>
+      </w:r>
+      <w:proofErr w:type="gramStart"/>
+      <w:r>
+        <w:rPr>
+          <w:rFonts w:hint="eastAsia"/>
+        </w:rPr>
+        <w:t>记录谁</w:t>
+      </w:r>
+      <w:proofErr w:type="gramEnd"/>
+      <w:r>
+        <w:rPr>
+          <w:rFonts w:hint="eastAsia"/>
+        </w:rPr>
+        <w:t>在使用当前对象。</w:t>
       </w:r>
     </w:p>
     <w:p/>
@@ -6237,13 +7194,50 @@
         <w:rPr>
           <w:rFonts w:hint="eastAsia"/>
         </w:rPr>
+        <w:lastRenderedPageBreak/>
         <w:t>答：公平锁是指，每个线程进入</w:t>
       </w:r>
-      <w:r>
-        <w:rPr>
-          <w:rFonts w:hint="eastAsia"/>
-        </w:rPr>
-        <w:t>锁竞争环节时会进行排队等待，依照顺序执行队伍中的任务。而非公平锁则是反之，当开始锁竞争时，会先于当前队列中排名靠前的线程进行竞争，当竞争失败后，转入队列中排队。定义锁时，选择非公平锁的原因大致有两点：</w:t>
+      <w:proofErr w:type="gramStart"/>
+      <w:r>
+        <w:rPr>
+          <w:rFonts w:hint="eastAsia"/>
+        </w:rPr>
+        <w:t>锁竞争</w:t>
+      </w:r>
+      <w:proofErr w:type="gramEnd"/>
+      <w:r>
+        <w:rPr>
+          <w:rFonts w:hint="eastAsia"/>
+        </w:rPr>
+        <w:t>环节时会进行排队等待，依照顺序执行队伍中的任务。而非</w:t>
+      </w:r>
+      <w:proofErr w:type="gramStart"/>
+      <w:r>
+        <w:rPr>
+          <w:rFonts w:hint="eastAsia"/>
+        </w:rPr>
+        <w:t>公平锁则是</w:t>
+      </w:r>
+      <w:proofErr w:type="gramEnd"/>
+      <w:r>
+        <w:rPr>
+          <w:rFonts w:hint="eastAsia"/>
+        </w:rPr>
+        <w:t>反之，当开始</w:t>
+      </w:r>
+      <w:proofErr w:type="gramStart"/>
+      <w:r>
+        <w:rPr>
+          <w:rFonts w:hint="eastAsia"/>
+        </w:rPr>
+        <w:t>锁竞争</w:t>
+      </w:r>
+      <w:proofErr w:type="gramEnd"/>
+      <w:r>
+        <w:rPr>
+          <w:rFonts w:hint="eastAsia"/>
+        </w:rPr>
+        <w:t>时，会先于当前队列中排名靠前的线程进行竞争，当竞争失败后，转入队列中排队。定义锁时，选择非公平锁的原因大致有两点：</w:t>
       </w:r>
     </w:p>
     <w:p/>
@@ -6252,7 +7246,21 @@
         <w:rPr>
           <w:rFonts w:hint="eastAsia"/>
         </w:rPr>
-        <w:t>非公平锁很大可能是同一个线程获得锁资源，从而可以减少</w:t>
+        <w:t>非公平</w:t>
+      </w:r>
+      <w:proofErr w:type="gramStart"/>
+      <w:r>
+        <w:rPr>
+          <w:rFonts w:hint="eastAsia"/>
+        </w:rPr>
+        <w:t>锁很大</w:t>
+      </w:r>
+      <w:proofErr w:type="gramEnd"/>
+      <w:r>
+        <w:rPr>
+          <w:rFonts w:hint="eastAsia"/>
+        </w:rPr>
+        <w:t>可能是同一个线程获得锁资源，从而可以减少</w:t>
       </w:r>
       <w:r>
         <w:rPr>
@@ -6455,7 +7463,21 @@
         <w:rPr>
           <w:rFonts w:hint="eastAsia"/>
         </w:rPr>
-        <w:t>的代价太大，不仅会导致其他线程阻塞还会造成资源消耗大，而且执行的代码段速度很快，这样造成了极大的资源浪费。而自旋就是指我不采取阻塞，而是采取在需要加上</w:t>
+        <w:t>的代价太大，不仅会导致其他线程阻塞还会造成资源消耗大，而且执行的代码</w:t>
+      </w:r>
+      <w:proofErr w:type="gramStart"/>
+      <w:r>
+        <w:rPr>
+          <w:rFonts w:hint="eastAsia"/>
+        </w:rPr>
+        <w:t>段速度</w:t>
+      </w:r>
+      <w:proofErr w:type="gramEnd"/>
+      <w:r>
+        <w:rPr>
+          <w:rFonts w:hint="eastAsia"/>
+        </w:rPr>
+        <w:t>很快，这样造成了极大的资源浪费。而自旋就是指我不采取阻塞，而是采取在需要加上</w:t>
       </w:r>
       <w:r>
         <w:rPr>
@@ -6482,7 +7504,6 @@
         <w:rPr>
           <w:rFonts w:hint="eastAsia"/>
         </w:rPr>
-        <w:lastRenderedPageBreak/>
         <w:t>说一下</w:t>
       </w:r>
       <w:r>
@@ -6564,11 +7585,19 @@
       <w:r>
         <w:t>PU</w:t>
       </w:r>
-      <w:r>
-        <w:rPr>
-          <w:rFonts w:hint="eastAsia"/>
-        </w:rPr>
-        <w:t>源语级别的操作指令，是通过比较当前值是否正确在判断是否能赋值成功的一个概念。</w:t>
+      <w:proofErr w:type="gramStart"/>
+      <w:r>
+        <w:rPr>
+          <w:rFonts w:hint="eastAsia"/>
+        </w:rPr>
+        <w:t>源语级别</w:t>
+      </w:r>
+      <w:proofErr w:type="gramEnd"/>
+      <w:r>
+        <w:rPr>
+          <w:rFonts w:hint="eastAsia"/>
+        </w:rPr>
+        <w:t>的操作指令，是通过比较当前值是否正确在判断是否能赋值成功的一个概念。</w:t>
       </w:r>
     </w:p>
     <w:p/>
@@ -6644,13 +7673,7 @@
         <w:rPr>
           <w:rFonts w:hint="eastAsia"/>
         </w:rPr>
-        <w:t>的原理</w:t>
-      </w:r>
-      <w:r>
-        <w:rPr>
-          <w:rFonts w:hint="eastAsia"/>
-        </w:rPr>
-        <w:t>。</w:t>
+        <w:t>的原理。</w:t>
       </w:r>
     </w:p>
     <w:p>
@@ -6673,7 +7696,21 @@
         <w:rPr>
           <w:rFonts w:hint="eastAsia"/>
         </w:rPr>
-        <w:t>是抽象的队列同步器，它是一个抽象的队列，抽象了大多数锁实现的一个基本方案。它采用</w:t>
+        <w:t>是抽象的队列同步器，它是一个抽象的队列，抽象了大多数</w:t>
+      </w:r>
+      <w:proofErr w:type="gramStart"/>
+      <w:r>
+        <w:rPr>
+          <w:rFonts w:hint="eastAsia"/>
+        </w:rPr>
+        <w:t>锁实现</w:t>
+      </w:r>
+      <w:proofErr w:type="gramEnd"/>
+      <w:r>
+        <w:rPr>
+          <w:rFonts w:hint="eastAsia"/>
+        </w:rPr>
+        <w:t>的一个基本方案。它采用</w:t>
       </w:r>
       <w:r>
         <w:rPr>
@@ -6692,11 +7729,6 @@
       </w:r>
     </w:p>
     <w:p>
-      <w:pPr>
-        <w:rPr>
-          <w:rFonts w:hint="eastAsia"/>
-        </w:rPr>
-      </w:pPr>
       <w:r>
         <w:rPr>
           <w:rFonts w:hint="eastAsia"/>
@@ -6722,7 +7754,193 @@
         <w:rPr>
           <w:rFonts w:hint="eastAsia"/>
         </w:rPr>
-        <w:t>指向的节点）进行虚拟占位，通过后续节点对前一个占位节点的状态进行修改，来保证前一个节点能够准确的被唤醒</w:t>
+        <w:t>指向的节点）进行</w:t>
+      </w:r>
+      <w:proofErr w:type="gramStart"/>
+      <w:r>
+        <w:rPr>
+          <w:rFonts w:hint="eastAsia"/>
+        </w:rPr>
+        <w:t>虚拟占</w:t>
+      </w:r>
+      <w:proofErr w:type="gramEnd"/>
+      <w:r>
+        <w:rPr>
+          <w:rFonts w:hint="eastAsia"/>
+        </w:rPr>
+        <w:t>位，通过后续节点对前一个占位节点的状态进行修改，来保证前一个节点能够准确的被唤醒</w:t>
+      </w:r>
+      <w:r>
+        <w:rPr>
+          <w:rFonts w:hint="eastAsia"/>
+        </w:rPr>
+        <w:t>，同时还为了避免从头部开始遍历，但是过程中仍然在插入元素导致无法遍历到队列尾部。</w:t>
+      </w:r>
+    </w:p>
+    <w:p/>
+    <w:p>
+      <w:pPr>
+        <w:numPr>
+          <w:ilvl w:val="0"/>
+          <w:numId w:val="9"/>
+        </w:numPr>
+      </w:pPr>
+      <w:r>
+        <w:rPr>
+          <w:rFonts w:hint="eastAsia"/>
+        </w:rPr>
+        <w:t>A</w:t>
+      </w:r>
+      <w:r>
+        <w:t>QS</w:t>
+      </w:r>
+      <w:r>
+        <w:rPr>
+          <w:rFonts w:hint="eastAsia"/>
+        </w:rPr>
+        <w:t>帮助我们解决了什么问题。</w:t>
+      </w:r>
+    </w:p>
+    <w:p>
+      <w:r>
+        <w:rPr>
+          <w:rFonts w:hint="eastAsia"/>
+        </w:rPr>
+        <w:t>答：</w:t>
+      </w:r>
+      <w:r>
+        <w:rPr>
+          <w:rFonts w:hint="eastAsia"/>
+        </w:rPr>
+        <w:t>A</w:t>
+      </w:r>
+      <w:r>
+        <w:t>QS</w:t>
+      </w:r>
+      <w:r>
+        <w:rPr>
+          <w:rFonts w:hint="eastAsia"/>
+        </w:rPr>
+        <w:t>作为一个队列同步器首先帮助我们实现了对锁的一个具体抽象内容。</w:t>
+      </w:r>
+    </w:p>
+    <w:p>
+      <w:r>
+        <w:rPr>
+          <w:rFonts w:hint="eastAsia"/>
+        </w:rPr>
+        <w:t>首先，</w:t>
+      </w:r>
+      <w:r>
+        <w:rPr>
+          <w:rFonts w:hint="eastAsia"/>
+        </w:rPr>
+        <w:t>A</w:t>
+      </w:r>
+      <w:r>
+        <w:t>QS</w:t>
+      </w:r>
+      <w:r>
+        <w:rPr>
+          <w:rFonts w:hint="eastAsia"/>
+        </w:rPr>
+        <w:t>可以实现公平与非公平锁，保证</w:t>
+      </w:r>
+      <w:proofErr w:type="gramStart"/>
+      <w:r>
+        <w:rPr>
+          <w:rFonts w:hint="eastAsia"/>
+        </w:rPr>
+        <w:t>各各个</w:t>
+      </w:r>
+      <w:proofErr w:type="gramEnd"/>
+      <w:r>
+        <w:rPr>
+          <w:rFonts w:hint="eastAsia"/>
+        </w:rPr>
+        <w:t>线程都能获取到资源，雨露均沾。相较于原来的同步</w:t>
+      </w:r>
+      <w:proofErr w:type="gramStart"/>
+      <w:r>
+        <w:rPr>
+          <w:rFonts w:hint="eastAsia"/>
+        </w:rPr>
+        <w:t>块或者锁</w:t>
+      </w:r>
+      <w:proofErr w:type="gramEnd"/>
+      <w:r>
+        <w:rPr>
+          <w:rFonts w:hint="eastAsia"/>
+        </w:rPr>
+        <w:t>，是通过</w:t>
+      </w:r>
+      <w:r>
+        <w:rPr>
+          <w:rFonts w:hint="eastAsia"/>
+        </w:rPr>
+        <w:t>notify</w:t>
+      </w:r>
+      <w:r>
+        <w:rPr>
+          <w:rFonts w:hint="eastAsia"/>
+        </w:rPr>
+        <w:t>随机唤醒一个线程来保证线程的执行，也就是说并不能做到雨露均沾。</w:t>
+      </w:r>
+    </w:p>
+    <w:p>
+      <w:r>
+        <w:rPr>
+          <w:rFonts w:hint="eastAsia"/>
+        </w:rPr>
+        <w:t>其次，</w:t>
+      </w:r>
+      <w:r>
+        <w:rPr>
+          <w:rFonts w:hint="eastAsia"/>
+        </w:rPr>
+        <w:t>A</w:t>
+      </w:r>
+      <w:r>
+        <w:t>QS</w:t>
+      </w:r>
+      <w:r>
+        <w:rPr>
+          <w:rFonts w:hint="eastAsia"/>
+        </w:rPr>
+        <w:t>通过自定实现方式提供排它锁和共享锁这个功能，优化了读多写少的场景，在</w:t>
+      </w:r>
+      <w:r>
+        <w:rPr>
+          <w:rFonts w:hint="eastAsia"/>
+        </w:rPr>
+        <w:lastRenderedPageBreak/>
+        <w:t>读操作并发量较高的情况，</w:t>
+      </w:r>
+      <w:r>
+        <w:rPr>
+          <w:rFonts w:hint="eastAsia"/>
+        </w:rPr>
+        <w:t>synchronized</w:t>
+      </w:r>
+      <w:r>
+        <w:rPr>
+          <w:rFonts w:hint="eastAsia"/>
+        </w:rPr>
+        <w:t>同步</w:t>
+      </w:r>
+      <w:proofErr w:type="gramStart"/>
+      <w:r>
+        <w:rPr>
+          <w:rFonts w:hint="eastAsia"/>
+        </w:rPr>
+        <w:t>块仍然</w:t>
+      </w:r>
+      <w:proofErr w:type="gramEnd"/>
+      <w:r>
+        <w:rPr>
+          <w:rFonts w:hint="eastAsia"/>
+        </w:rPr>
+        <w:t>会被阻塞，这样效率相对地下，可以采用共享锁来提高读的效率。</w:t>
       </w:r>
     </w:p>
     <w:p>
@@ -6804,7 +8022,21 @@
         <w:rPr>
           <w:rFonts w:hint="eastAsia"/>
         </w:rPr>
-        <w:t>实现对象的线程间可见来保证多个线程在操作同一资源类的情况下内容能够及时的刷新到主内存中，在通过</w:t>
+        <w:t>实现对象的线程间可见来保证多个线程在操作同一资源类的情况</w:t>
+      </w:r>
+      <w:proofErr w:type="gramStart"/>
+      <w:r>
+        <w:rPr>
+          <w:rFonts w:hint="eastAsia"/>
+        </w:rPr>
+        <w:t>下内容</w:t>
+      </w:r>
+      <w:proofErr w:type="gramEnd"/>
+      <w:r>
+        <w:rPr>
+          <w:rFonts w:hint="eastAsia"/>
+        </w:rPr>
+        <w:t>能够及时的刷新到主内存中，在通过</w:t>
       </w:r>
       <w:r>
         <w:rPr>
@@ -6953,7 +8185,21 @@
         <w:rPr>
           <w:rFonts w:hint="eastAsia"/>
         </w:rPr>
-        <w:t>，过程中已经被修改过了，但是最终的结果却没有变更，使得其他线程误以为对象的原有值没经过改变，并进行更新成功。这说明原子类一般情况下只能保证最终一致性，但无法保证过程中没有过修改。解决的方案则是使用戳记流水或版本号来标记当前值是否被修改过，或者通过修改标记来判断当前过程中是否有其他线程修改过</w:t>
+        <w:t>，过程中已经被修改过了，但是最终的结果却没有变更，使得其他线程误以为对象的</w:t>
+      </w:r>
+      <w:proofErr w:type="gramStart"/>
+      <w:r>
+        <w:rPr>
+          <w:rFonts w:hint="eastAsia"/>
+        </w:rPr>
+        <w:t>原有值没</w:t>
+      </w:r>
+      <w:proofErr w:type="gramEnd"/>
+      <w:r>
+        <w:rPr>
+          <w:rFonts w:hint="eastAsia"/>
+        </w:rPr>
+        <w:t>经过改变，并进行更新成功。这说明原子类一般情况下只能保证最终一致性，但无法保证过程中没有过修改。解决的方案则是使用戳记流水或版本号来标记当前值是否被修改过，或者通过修改标记来判断当前过程中是否有其他线程修改过</w:t>
       </w:r>
       <w:r>
         <w:rPr>
@@ -7046,13 +8292,41 @@
         <w:rPr>
           <w:rFonts w:hint="eastAsia"/>
         </w:rPr>
-        <w:t>答：原子更新类只会更新这个类中对指定的字段，以一种线程安全的方式来更新非线程安全的对象的一个字段。</w:t>
-      </w:r>
-      <w:r>
-        <w:rPr>
-          <w:rFonts w:hint="eastAsia"/>
-        </w:rPr>
-        <w:t>他通过对某个高频竞争的字段实现非阻塞的锁定，从而更细粒度的对字段进行加锁，避免了多个线程访问同一资源类的时候访问不同的字段，都要去参与所竞争，减少了锁竞争的资源消耗，实现了细粒度的锁定。</w:t>
+        <w:t>答：原子更新类只会更新这个类中对指定的字段，以一种线程安全的方式来</w:t>
+      </w:r>
+      <w:proofErr w:type="gramStart"/>
+      <w:r>
+        <w:rPr>
+          <w:rFonts w:hint="eastAsia"/>
+        </w:rPr>
+        <w:t>更新非</w:t>
+      </w:r>
+      <w:proofErr w:type="gramEnd"/>
+      <w:r>
+        <w:rPr>
+          <w:rFonts w:hint="eastAsia"/>
+        </w:rPr>
+        <w:t>线程安全的对象的一个字段。</w:t>
+      </w:r>
+      <w:r>
+        <w:rPr>
+          <w:rFonts w:hint="eastAsia"/>
+        </w:rPr>
+        <w:t>他通过对某个高频竞争的字段实现非阻塞的锁定，从而更细粒度的对字段进行加锁，避免了多个线程访问同一资源类的时候访问不同的字段，都要去参与所竞争，减少了</w:t>
+      </w:r>
+      <w:proofErr w:type="gramStart"/>
+      <w:r>
+        <w:rPr>
+          <w:rFonts w:hint="eastAsia"/>
+        </w:rPr>
+        <w:t>锁竞争</w:t>
+      </w:r>
+      <w:proofErr w:type="gramEnd"/>
+      <w:r>
+        <w:rPr>
+          <w:rFonts w:hint="eastAsia"/>
+        </w:rPr>
+        <w:t>的资源消耗，实现了细粒度的锁定。</w:t>
       </w:r>
     </w:p>
     <w:p/>
@@ -7158,6 +8432,14 @@
       </w:r>
     </w:p>
     <w:p>
+      <w:pPr>
+        <w:rPr>
+          <w:rFonts w:eastAsia="宋体" w:cstheme="minorHAnsi"/>
+          <w:color w:val="000000"/>
+          <w:kern w:val="0"/>
+          <w:szCs w:val="21"/>
+        </w:rPr>
+      </w:pPr>
       <w:r>
         <w:rPr>
           <w:rFonts w:eastAsia="宋体" w:cstheme="minorHAnsi" w:hint="eastAsia"/>
@@ -7241,8 +8523,9 @@
           <w:kern w:val="0"/>
           <w:szCs w:val="21"/>
         </w:rPr>
-        <w:t>的增强类，在高并发的情况下，自旋锁会引起很多线程处于空转的状态从而引起</w:t>
-      </w:r>
+        <w:t>的增强类，在高并发的情况下，</w:t>
+      </w:r>
+      <w:proofErr w:type="gramStart"/>
       <w:r>
         <w:rPr>
           <w:rFonts w:eastAsia="宋体" w:cstheme="minorHAnsi" w:hint="eastAsia"/>
@@ -7250,6 +8533,25 @@
           <w:kern w:val="0"/>
           <w:szCs w:val="21"/>
         </w:rPr>
+        <w:t>自旋锁会引起</w:t>
+      </w:r>
+      <w:proofErr w:type="gramEnd"/>
+      <w:r>
+        <w:rPr>
+          <w:rFonts w:eastAsia="宋体" w:cstheme="minorHAnsi" w:hint="eastAsia"/>
+          <w:color w:val="000000"/>
+          <w:kern w:val="0"/>
+          <w:szCs w:val="21"/>
+        </w:rPr>
+        <w:t>很多线程处于空转的状态从而引起</w:t>
+      </w:r>
+      <w:r>
+        <w:rPr>
+          <w:rFonts w:eastAsia="宋体" w:cstheme="minorHAnsi" w:hint="eastAsia"/>
+          <w:color w:val="000000"/>
+          <w:kern w:val="0"/>
+          <w:szCs w:val="21"/>
+        </w:rPr>
         <w:t>C</w:t>
       </w:r>
       <w:r>
@@ -7396,7 +8698,7 @@
           <w:kern w:val="0"/>
           <w:szCs w:val="21"/>
         </w:rPr>
-        <w:t>中的数组，从而分散了数据访问，减少了</w:t>
+        <w:t>中的数组，从而分散了数据访问，减少了各个线程自旋空转的现象。最终通过</w:t>
       </w:r>
       <w:r>
         <w:rPr>
@@ -7405,8 +8707,16 @@
           <w:kern w:val="0"/>
           <w:szCs w:val="21"/>
         </w:rPr>
-        <w:lastRenderedPageBreak/>
-        <w:t>各个线程自旋空转的现象。最终通过</w:t>
+        <w:t>value</w:t>
+      </w:r>
+      <w:r>
+        <w:rPr>
+          <w:rFonts w:eastAsia="宋体" w:cstheme="minorHAnsi"/>
+          <w:color w:val="000000"/>
+          <w:kern w:val="0"/>
+          <w:szCs w:val="21"/>
+        </w:rPr>
+        <w:t xml:space="preserve"> = </w:t>
       </w:r>
       <w:r>
         <w:rPr>
@@ -7415,7 +8725,7 @@
           <w:kern w:val="0"/>
           <w:szCs w:val="21"/>
         </w:rPr>
-        <w:t>value</w:t>
+        <w:t>base</w:t>
       </w:r>
       <w:r>
         <w:rPr>
@@ -7424,7 +8734,7 @@
           <w:kern w:val="0"/>
           <w:szCs w:val="21"/>
         </w:rPr>
-        <w:t xml:space="preserve"> = </w:t>
+        <w:t xml:space="preserve"> + </w:t>
       </w:r>
       <w:r>
         <w:rPr>
@@ -7433,8 +8743,19 @@
           <w:kern w:val="0"/>
           <w:szCs w:val="21"/>
         </w:rPr>
-        <w:t>base</w:t>
-      </w:r>
+        <w:t>Σ</w:t>
+      </w:r>
+      <w:proofErr w:type="spellStart"/>
+      <w:r>
+        <w:rPr>
+          <w:rFonts w:eastAsia="宋体" w:cstheme="minorHAnsi" w:hint="eastAsia"/>
+          <w:color w:val="000000"/>
+          <w:kern w:val="0"/>
+          <w:szCs w:val="21"/>
+        </w:rPr>
+        <w:t>i</w:t>
+      </w:r>
+      <w:proofErr w:type="spellEnd"/>
       <w:r>
         <w:rPr>
           <w:rFonts w:eastAsia="宋体" w:cstheme="minorHAnsi"/>
@@ -7442,7 +8763,7 @@
           <w:kern w:val="0"/>
           <w:szCs w:val="21"/>
         </w:rPr>
-        <w:t xml:space="preserve"> + </w:t>
+        <w:t>=0C</w:t>
       </w:r>
       <w:r>
         <w:rPr>
@@ -7451,7 +8772,7 @@
           <w:kern w:val="0"/>
           <w:szCs w:val="21"/>
         </w:rPr>
-        <w:t>Σ</w:t>
+        <w:t>ell[</w:t>
       </w:r>
       <w:proofErr w:type="spellStart"/>
       <w:r>
@@ -7471,7 +8792,7 @@
           <w:kern w:val="0"/>
           <w:szCs w:val="21"/>
         </w:rPr>
-        <w:t>=0C</w:t>
+        <w:t>]</w:t>
       </w:r>
       <w:r>
         <w:rPr>
@@ -7480,9 +8801,94 @@
           <w:kern w:val="0"/>
           <w:szCs w:val="21"/>
         </w:rPr>
-        <w:t>ell[</w:t>
-      </w:r>
-      <w:proofErr w:type="spellStart"/>
+        <w:t>，进行求和给出最终结果。</w:t>
+      </w:r>
+    </w:p>
+    <w:p>
+      <w:pPr>
+        <w:rPr>
+          <w:rFonts w:eastAsia="宋体" w:cstheme="minorHAnsi"/>
+          <w:color w:val="000000"/>
+          <w:kern w:val="0"/>
+          <w:szCs w:val="21"/>
+        </w:rPr>
+      </w:pPr>
+    </w:p>
+    <w:p>
+      <w:pPr>
+        <w:numPr>
+          <w:ilvl w:val="0"/>
+          <w:numId w:val="24"/>
+        </w:numPr>
+      </w:pPr>
+      <w:r>
+        <w:rPr>
+          <w:rFonts w:hint="eastAsia"/>
+        </w:rPr>
+        <w:t>简述一下</w:t>
+      </w:r>
+      <w:r>
+        <w:rPr>
+          <w:rFonts w:hint="eastAsia"/>
+        </w:rPr>
+        <w:t>J</w:t>
+      </w:r>
+      <w:r>
+        <w:t>DK1.7</w:t>
+      </w:r>
+      <w:r>
+        <w:rPr>
+          <w:rFonts w:hint="eastAsia"/>
+        </w:rPr>
+        <w:t>与</w:t>
+      </w:r>
+      <w:r>
+        <w:rPr>
+          <w:rFonts w:hint="eastAsia"/>
+        </w:rPr>
+        <w:t>J</w:t>
+      </w:r>
+      <w:r>
+        <w:t>DK</w:t>
+      </w:r>
+      <w:r>
+        <w:rPr>
+          <w:rFonts w:hint="eastAsia"/>
+        </w:rPr>
+        <w:t>1</w:t>
+      </w:r>
+      <w:r>
+        <w:t>.8</w:t>
+      </w:r>
+      <w:r>
+        <w:rPr>
+          <w:rFonts w:hint="eastAsia"/>
+        </w:rPr>
+        <w:t>的</w:t>
+      </w:r>
+      <w:proofErr w:type="spellStart"/>
+      <w:r>
+        <w:rPr>
+          <w:rFonts w:hint="eastAsia"/>
+        </w:rPr>
+        <w:t>Concurrent</w:t>
+      </w:r>
+      <w:r>
+        <w:t>H</w:t>
+      </w:r>
+      <w:r>
+        <w:rPr>
+          <w:rFonts w:hint="eastAsia"/>
+        </w:rPr>
+        <w:t>ashMap</w:t>
+      </w:r>
+      <w:proofErr w:type="spellEnd"/>
+      <w:r>
+        <w:rPr>
+          <w:rFonts w:hint="eastAsia"/>
+        </w:rPr>
+        <w:t>实现有什么区别</w:t>
+      </w:r>
       <w:r>
         <w:rPr>
           <w:rFonts w:eastAsia="宋体" w:cstheme="minorHAnsi" w:hint="eastAsia"/>
@@ -7490,28 +8896,10 @@
           <w:kern w:val="0"/>
           <w:szCs w:val="21"/>
         </w:rPr>
-        <w:t>i</w:t>
-      </w:r>
-      <w:proofErr w:type="spellEnd"/>
-      <w:r>
-        <w:rPr>
-          <w:rFonts w:eastAsia="宋体" w:cstheme="minorHAnsi"/>
-          <w:color w:val="000000"/>
-          <w:kern w:val="0"/>
-          <w:szCs w:val="21"/>
-        </w:rPr>
-        <w:t>]</w:t>
-      </w:r>
-      <w:r>
-        <w:rPr>
-          <w:rFonts w:eastAsia="宋体" w:cstheme="minorHAnsi" w:hint="eastAsia"/>
-          <w:color w:val="000000"/>
-          <w:kern w:val="0"/>
-          <w:szCs w:val="21"/>
-        </w:rPr>
-        <w:t>，进行求和给出最终结果。</w:t>
-      </w:r>
-    </w:p>
+        <w:t>。</w:t>
+      </w:r>
+    </w:p>
+    <w:p/>
     <w:p>
       <w:pPr>
         <w:pStyle w:val="2"/>
@@ -7584,7 +8972,50 @@
         <w:rPr>
           <w:rFonts w:hint="eastAsia"/>
         </w:rPr>
-        <w:t>长期飙高。所以线程池应运而生，它是用来管理线程的创建和回收，以及线程任务的执行。它可以通过有限线程数量和阻塞队列来帮助我们用最小的代价实现并发操作。我们可以设定线程池的核心线程数和最大线程数来执行相关任务，当我们的并发的任务到达极限时，可以投入阻塞队列中，稍后执行，这样来节省</w:t>
+        <w:lastRenderedPageBreak/>
+        <w:t>长期</w:t>
+      </w:r>
+      <w:proofErr w:type="gramStart"/>
+      <w:r>
+        <w:rPr>
+          <w:rFonts w:hint="eastAsia"/>
+        </w:rPr>
+        <w:t>飙</w:t>
+      </w:r>
+      <w:proofErr w:type="gramEnd"/>
+      <w:r>
+        <w:rPr>
+          <w:rFonts w:hint="eastAsia"/>
+        </w:rPr>
+        <w:t>高。所以线程池应运而生，它是用来管理线程的创建和回收，以及线程任务的执行。它可以通过有限线程数量和阻塞队列来帮助我们用最小的代价实现并发操作。我们可以设定线程池的核心</w:t>
+      </w:r>
+      <w:proofErr w:type="gramStart"/>
+      <w:r>
+        <w:rPr>
+          <w:rFonts w:hint="eastAsia"/>
+        </w:rPr>
+        <w:t>线程数</w:t>
+      </w:r>
+      <w:proofErr w:type="gramEnd"/>
+      <w:r>
+        <w:rPr>
+          <w:rFonts w:hint="eastAsia"/>
+        </w:rPr>
+        <w:t>和最大</w:t>
+      </w:r>
+      <w:proofErr w:type="gramStart"/>
+      <w:r>
+        <w:rPr>
+          <w:rFonts w:hint="eastAsia"/>
+        </w:rPr>
+        <w:t>线程数</w:t>
+      </w:r>
+      <w:proofErr w:type="gramEnd"/>
+      <w:r>
+        <w:rPr>
+          <w:rFonts w:hint="eastAsia"/>
+        </w:rPr>
+        <w:t>来执行相关任务，当我们的并发的任务到达极限时，可以投入阻塞队列中，稍后执行，这样来节省</w:t>
       </w:r>
       <w:r>
         <w:t>CPU</w:t>
@@ -7682,7 +9113,21 @@
         <w:rPr>
           <w:rFonts w:hint="eastAsia"/>
         </w:rPr>
-        <w:t>：每个最大可执行线程数存活时间</w:t>
+        <w:t>：每个最大可执行</w:t>
+      </w:r>
+      <w:proofErr w:type="gramStart"/>
+      <w:r>
+        <w:rPr>
+          <w:rFonts w:hint="eastAsia"/>
+        </w:rPr>
+        <w:t>线程数</w:t>
+      </w:r>
+      <w:proofErr w:type="gramEnd"/>
+      <w:r>
+        <w:rPr>
+          <w:rFonts w:hint="eastAsia"/>
+        </w:rPr>
+        <w:t>存活时间</w:t>
       </w:r>
       <w:r>
         <w:rPr>
@@ -7777,15 +9222,71 @@
         <w:rPr>
           <w:rFonts w:hint="eastAsia"/>
         </w:rPr>
-        <w:t>核心线程是一些常驻的线程资源，不会主动消失。它是用来执行往线程池中投入的任务的中坚力量。当核心线程数不足以满足执行的任务的数量时，会将新来的任务投入阻塞队列中，保证任务不会丢失。当阻塞队列到达极限后，线程池会逐步提高线程数至最大线程数，用来满足任务的处理。假设在最大线程数拉满后还是不断的有任务往阻塞队列里塞，那么就会触发拒绝策略，从而导致在默认拒绝策略下代码报错和任务丢失。</w:t>
-      </w:r>
-    </w:p>
-    <w:p>
-      <w:r>
-        <w:rPr>
-          <w:rFonts w:hint="eastAsia"/>
-        </w:rPr>
-        <w:t>注意：最大线程数是处于空闲状态后，一定时间（</w:t>
+        <w:t>核心线程是一些常驻的线程资源，不会主动消失。它是用来执行往线程池中投入的任务的中坚力量。</w:t>
+      </w:r>
+      <w:proofErr w:type="gramStart"/>
+      <w:r>
+        <w:rPr>
+          <w:rFonts w:hint="eastAsia"/>
+        </w:rPr>
+        <w:t>当核心线程数</w:t>
+      </w:r>
+      <w:proofErr w:type="gramEnd"/>
+      <w:r>
+        <w:rPr>
+          <w:rFonts w:hint="eastAsia"/>
+        </w:rPr>
+        <w:t>不足以满足执行的任务的数量时，会将新来的任务投入阻塞队列中，保证任务不会丢失。当阻塞队列到达极限后，线程池会逐步提高</w:t>
+      </w:r>
+      <w:proofErr w:type="gramStart"/>
+      <w:r>
+        <w:rPr>
+          <w:rFonts w:hint="eastAsia"/>
+        </w:rPr>
+        <w:t>线程数</w:t>
+      </w:r>
+      <w:proofErr w:type="gramEnd"/>
+      <w:r>
+        <w:rPr>
+          <w:rFonts w:hint="eastAsia"/>
+        </w:rPr>
+        <w:t>至最大线程数，用来满足任务的处理。假设在最大</w:t>
+      </w:r>
+      <w:proofErr w:type="gramStart"/>
+      <w:r>
+        <w:rPr>
+          <w:rFonts w:hint="eastAsia"/>
+        </w:rPr>
+        <w:t>线程数</w:t>
+      </w:r>
+      <w:proofErr w:type="gramEnd"/>
+      <w:r>
+        <w:rPr>
+          <w:rFonts w:hint="eastAsia"/>
+        </w:rPr>
+        <w:t>拉满后还是不断的有任务往阻塞队列里塞，那么就会触发拒绝策略，从而导致在默认拒绝策略下代码报错和任务丢失。</w:t>
+      </w:r>
+    </w:p>
+    <w:p>
+      <w:r>
+        <w:rPr>
+          <w:rFonts w:hint="eastAsia"/>
+        </w:rPr>
+        <w:t>注意：最大</w:t>
+      </w:r>
+      <w:proofErr w:type="gramStart"/>
+      <w:r>
+        <w:rPr>
+          <w:rFonts w:hint="eastAsia"/>
+        </w:rPr>
+        <w:t>线程数</w:t>
+      </w:r>
+      <w:proofErr w:type="gramEnd"/>
+      <w:r>
+        <w:rPr>
+          <w:rFonts w:hint="eastAsia"/>
+        </w:rPr>
+        <w:t>是处于空闲状态后，一定时间（</w:t>
       </w:r>
       <w:proofErr w:type="spellStart"/>
       <w:r>
@@ -7799,7 +9300,35 @@
         <w:rPr>
           <w:rFonts w:hint="eastAsia"/>
         </w:rPr>
-        <w:t>）会被直接销毁，而核心线程数不会。还有为什么不先开启最大线程数而是走阻塞队列，因为创建线程是需要消耗大量的</w:t>
+        <w:t>）会被直接销毁，而核心</w:t>
+      </w:r>
+      <w:proofErr w:type="gramStart"/>
+      <w:r>
+        <w:rPr>
+          <w:rFonts w:hint="eastAsia"/>
+        </w:rPr>
+        <w:t>线程数</w:t>
+      </w:r>
+      <w:proofErr w:type="gramEnd"/>
+      <w:r>
+        <w:rPr>
+          <w:rFonts w:hint="eastAsia"/>
+        </w:rPr>
+        <w:t>不会。还有为什么不先开启最大</w:t>
+      </w:r>
+      <w:proofErr w:type="gramStart"/>
+      <w:r>
+        <w:rPr>
+          <w:rFonts w:hint="eastAsia"/>
+        </w:rPr>
+        <w:t>线程数</w:t>
+      </w:r>
+      <w:proofErr w:type="gramEnd"/>
+      <w:r>
+        <w:rPr>
+          <w:rFonts w:hint="eastAsia"/>
+        </w:rPr>
+        <w:t>而是走阻塞队列，因为创建线程是需要消耗大量的</w:t>
       </w:r>
       <w:r>
         <w:rPr>
@@ -8143,8 +9672,13 @@
         <w:rPr>
           <w:rFonts w:hint="eastAsia"/>
         </w:rPr>
-        <w:lastRenderedPageBreak/>
-        <w:t>3</w:t>
+        <w:t>简要的说下线程池的优缺点</w:t>
+      </w:r>
+      <w:r>
+        <w:rPr>
+          <w:rFonts w:hint="eastAsia"/>
+        </w:rPr>
+        <w:t>。</w:t>
       </w:r>
     </w:p>
     <w:p>
@@ -8158,7 +9692,36 @@
         <w:rPr>
           <w:rFonts w:hint="eastAsia"/>
         </w:rPr>
-        <w:t>4</w:t>
+        <w:t>为什么不</w:t>
+      </w:r>
+      <w:proofErr w:type="gramStart"/>
+      <w:r>
+        <w:rPr>
+          <w:rFonts w:hint="eastAsia"/>
+        </w:rPr>
+        <w:t>推荐让</w:t>
+      </w:r>
+      <w:proofErr w:type="gramEnd"/>
+      <w:r>
+        <w:rPr>
+          <w:rFonts w:hint="eastAsia"/>
+        </w:rPr>
+        <w:t>我们直接使用</w:t>
+      </w:r>
+      <w:r>
+        <w:rPr>
+          <w:rFonts w:hint="eastAsia"/>
+        </w:rPr>
+        <w:t>J</w:t>
+      </w:r>
+      <w:r>
+        <w:t>DK</w:t>
+      </w:r>
+      <w:r>
+        <w:rPr>
+          <w:rFonts w:hint="eastAsia"/>
+        </w:rPr>
+        <w:t>自带的线程池初始化方式。</w:t>
       </w:r>
     </w:p>
     <w:p>
@@ -8172,7 +9735,30 @@
         <w:rPr>
           <w:rFonts w:hint="eastAsia"/>
         </w:rPr>
-        <w:t>5</w:t>
+        <w:t>常规线程池与</w:t>
+      </w:r>
+      <w:proofErr w:type="spellStart"/>
+      <w:r>
+        <w:rPr>
+          <w:rFonts w:hint="eastAsia"/>
+        </w:rPr>
+        <w:t>ForkJoin</w:t>
+      </w:r>
+      <w:r>
+        <w:t>P</w:t>
+      </w:r>
+      <w:r>
+        <w:rPr>
+          <w:rFonts w:hint="eastAsia"/>
+        </w:rPr>
+        <w:t>ool</w:t>
+      </w:r>
+      <w:proofErr w:type="spellEnd"/>
+      <w:r>
+        <w:rPr>
+          <w:rFonts w:hint="eastAsia"/>
+        </w:rPr>
+        <w:t>有哪些区别。各自的优劣说一下。</w:t>
       </w:r>
     </w:p>
     <w:p>
@@ -8182,11 +9768,360 @@
           <w:numId w:val="25"/>
         </w:numPr>
       </w:pPr>
-      <w:r>
-        <w:rPr>
-          <w:rFonts w:hint="eastAsia"/>
-        </w:rPr>
-        <w:t>6</w:t>
+      <w:proofErr w:type="spellStart"/>
+      <w:r>
+        <w:rPr>
+          <w:rFonts w:hint="eastAsia"/>
+        </w:rPr>
+        <w:t>ThreadLocal</w:t>
+      </w:r>
+      <w:proofErr w:type="spellEnd"/>
+      <w:r>
+        <w:rPr>
+          <w:rFonts w:hint="eastAsia"/>
+        </w:rPr>
+        <w:t>与线程池会出现什么问题，同时</w:t>
+      </w:r>
+      <w:proofErr w:type="spellStart"/>
+      <w:r>
+        <w:rPr>
+          <w:rFonts w:hint="eastAsia"/>
+        </w:rPr>
+        <w:t>ThreadLocal</w:t>
+      </w:r>
+      <w:proofErr w:type="spellEnd"/>
+      <w:r>
+        <w:rPr>
+          <w:rFonts w:hint="eastAsia"/>
+        </w:rPr>
+        <w:t>为什么采用弱引用。</w:t>
+      </w:r>
+    </w:p>
+    <w:p>
+      <w:r>
+        <w:rPr>
+          <w:rFonts w:hint="eastAsia"/>
+        </w:rPr>
+        <w:t>答：</w:t>
+      </w:r>
+    </w:p>
+    <w:p/>
+    <w:p>
+      <w:pPr>
+        <w:numPr>
+          <w:ilvl w:val="0"/>
+          <w:numId w:val="25"/>
+        </w:numPr>
+      </w:pPr>
+      <w:proofErr w:type="spellStart"/>
+      <w:r>
+        <w:rPr>
+          <w:rFonts w:hint="eastAsia"/>
+        </w:rPr>
+        <w:t>Thread</w:t>
+      </w:r>
+      <w:r>
+        <w:t>L</w:t>
+      </w:r>
+      <w:r>
+        <w:rPr>
+          <w:rFonts w:hint="eastAsia"/>
+        </w:rPr>
+        <w:t>ocal</w:t>
+      </w:r>
+      <w:proofErr w:type="spellEnd"/>
+      <w:r>
+        <w:rPr>
+          <w:rFonts w:hint="eastAsia"/>
+        </w:rPr>
+        <w:t>是怎么解决</w:t>
+      </w:r>
+      <w:r>
+        <w:rPr>
+          <w:rFonts w:hint="eastAsia"/>
+        </w:rPr>
+        <w:t xml:space="preserve"> </w:t>
+      </w:r>
+      <w:r>
+        <w:rPr>
+          <w:rFonts w:hint="eastAsia"/>
+        </w:rPr>
+        <w:t>内存溢出问题的。</w:t>
+      </w:r>
+    </w:p>
+    <w:p>
+      <w:r>
+        <w:rPr>
+          <w:rFonts w:hint="eastAsia"/>
+        </w:rPr>
+        <w:t>答：</w:t>
+      </w:r>
+      <w:proofErr w:type="spellStart"/>
+      <w:r>
+        <w:rPr>
+          <w:rFonts w:hint="eastAsia"/>
+        </w:rPr>
+        <w:t>Thread</w:t>
+      </w:r>
+      <w:r>
+        <w:t>L</w:t>
+      </w:r>
+      <w:r>
+        <w:rPr>
+          <w:rFonts w:hint="eastAsia"/>
+        </w:rPr>
+        <w:t>ocal</w:t>
+      </w:r>
+      <w:proofErr w:type="spellEnd"/>
+      <w:r>
+        <w:rPr>
+          <w:rFonts w:hint="eastAsia"/>
+        </w:rPr>
+        <w:t>内存溢出是因为</w:t>
+      </w:r>
+      <w:proofErr w:type="spellStart"/>
+      <w:r>
+        <w:rPr>
+          <w:rFonts w:hint="eastAsia"/>
+        </w:rPr>
+        <w:t>Thread</w:t>
+      </w:r>
+      <w:r>
+        <w:t>L</w:t>
+      </w:r>
+      <w:r>
+        <w:rPr>
+          <w:rFonts w:hint="eastAsia"/>
+        </w:rPr>
+        <w:t>ocal</w:t>
+      </w:r>
+      <w:proofErr w:type="spellEnd"/>
+      <w:r>
+        <w:rPr>
+          <w:rFonts w:hint="eastAsia"/>
+        </w:rPr>
+        <w:t>是一个弱引用，当发生</w:t>
+      </w:r>
+      <w:r>
+        <w:rPr>
+          <w:rFonts w:hint="eastAsia"/>
+        </w:rPr>
+        <w:t>G</w:t>
+      </w:r>
+      <w:r>
+        <w:t>C</w:t>
+      </w:r>
+      <w:r>
+        <w:rPr>
+          <w:rFonts w:hint="eastAsia"/>
+        </w:rPr>
+        <w:t>时，弱引用就会被回收，而线程中</w:t>
+      </w:r>
+      <w:proofErr w:type="spellStart"/>
+      <w:r>
+        <w:rPr>
+          <w:rFonts w:hint="eastAsia"/>
+        </w:rPr>
+        <w:t>Thread</w:t>
+      </w:r>
+      <w:r>
+        <w:t>L</w:t>
+      </w:r>
+      <w:r>
+        <w:rPr>
+          <w:rFonts w:hint="eastAsia"/>
+        </w:rPr>
+        <w:t>ocal</w:t>
+      </w:r>
+      <w:r>
+        <w:t>M</w:t>
+      </w:r>
+      <w:r>
+        <w:rPr>
+          <w:rFonts w:hint="eastAsia"/>
+        </w:rPr>
+        <w:t>ap</w:t>
+      </w:r>
+      <w:proofErr w:type="spellEnd"/>
+      <w:r>
+        <w:rPr>
+          <w:rFonts w:hint="eastAsia"/>
+        </w:rPr>
+        <w:t>的</w:t>
+      </w:r>
+      <w:r>
+        <w:rPr>
+          <w:rFonts w:hint="eastAsia"/>
+        </w:rPr>
+        <w:t>key</w:t>
+      </w:r>
+      <w:r>
+        <w:rPr>
+          <w:rFonts w:hint="eastAsia"/>
+        </w:rPr>
+        <w:t>就会变为</w:t>
+      </w:r>
+      <w:r>
+        <w:rPr>
+          <w:rFonts w:hint="eastAsia"/>
+        </w:rPr>
+        <w:t>null</w:t>
+      </w:r>
+      <w:r>
+        <w:rPr>
+          <w:rFonts w:hint="eastAsia"/>
+        </w:rPr>
+        <w:t>，这样会存在非常多的</w:t>
+      </w:r>
+      <w:r>
+        <w:rPr>
+          <w:rFonts w:hint="eastAsia"/>
+        </w:rPr>
+        <w:t>value</w:t>
+      </w:r>
+      <w:r>
+        <w:rPr>
+          <w:rFonts w:hint="eastAsia"/>
+        </w:rPr>
+        <w:t>不为</w:t>
+      </w:r>
+      <w:r>
+        <w:rPr>
+          <w:rFonts w:hint="eastAsia"/>
+        </w:rPr>
+        <w:t>null</w:t>
+      </w:r>
+      <w:r>
+        <w:rPr>
+          <w:rFonts w:hint="eastAsia"/>
+        </w:rPr>
+        <w:lastRenderedPageBreak/>
+        <w:t>但</w:t>
+      </w:r>
+      <w:r>
+        <w:rPr>
+          <w:rFonts w:hint="eastAsia"/>
+        </w:rPr>
+        <w:t>key</w:t>
+      </w:r>
+      <w:r>
+        <w:rPr>
+          <w:rFonts w:hint="eastAsia"/>
+        </w:rPr>
+        <w:t>为</w:t>
+      </w:r>
+      <w:r>
+        <w:rPr>
+          <w:rFonts w:hint="eastAsia"/>
+        </w:rPr>
+        <w:t>null</w:t>
+      </w:r>
+      <w:r>
+        <w:rPr>
+          <w:rFonts w:hint="eastAsia"/>
+        </w:rPr>
+        <w:t>的无法获取的数据，所以在</w:t>
+      </w:r>
+      <w:proofErr w:type="spellStart"/>
+      <w:r>
+        <w:rPr>
+          <w:rFonts w:hint="eastAsia"/>
+        </w:rPr>
+        <w:t>Thread</w:t>
+      </w:r>
+      <w:r>
+        <w:t>L</w:t>
+      </w:r>
+      <w:r>
+        <w:rPr>
+          <w:rFonts w:hint="eastAsia"/>
+        </w:rPr>
+        <w:t>ocal</w:t>
+      </w:r>
+      <w:proofErr w:type="spellEnd"/>
+      <w:r>
+        <w:rPr>
+          <w:rFonts w:hint="eastAsia"/>
+        </w:rPr>
+        <w:t>中强制我们在</w:t>
+      </w:r>
+      <w:proofErr w:type="spellStart"/>
+      <w:r>
+        <w:rPr>
+          <w:rFonts w:hint="eastAsia"/>
+        </w:rPr>
+        <w:t>ThreadLocal</w:t>
+      </w:r>
+      <w:proofErr w:type="spellEnd"/>
+      <w:r>
+        <w:rPr>
+          <w:rFonts w:hint="eastAsia"/>
+        </w:rPr>
+        <w:t>中使用完毕后一定要进行</w:t>
+      </w:r>
+      <w:r>
+        <w:rPr>
+          <w:rFonts w:hint="eastAsia"/>
+        </w:rPr>
+        <w:t>remove</w:t>
+      </w:r>
+      <w:r>
+        <w:rPr>
+          <w:rFonts w:hint="eastAsia"/>
+        </w:rPr>
+        <w:t>，这样才能够基本保证能够定时清空线程中</w:t>
+      </w:r>
+      <w:proofErr w:type="spellStart"/>
+      <w:r>
+        <w:rPr>
+          <w:rFonts w:hint="eastAsia"/>
+        </w:rPr>
+        <w:t>ThreadLocalMap</w:t>
+      </w:r>
+      <w:proofErr w:type="spellEnd"/>
+      <w:r>
+        <w:rPr>
+          <w:rFonts w:hint="eastAsia"/>
+        </w:rPr>
+        <w:t>有问题的内容。同时为了保险，</w:t>
+      </w:r>
+      <w:proofErr w:type="spellStart"/>
+      <w:r>
+        <w:rPr>
+          <w:rFonts w:hint="eastAsia"/>
+        </w:rPr>
+        <w:t>ThreadLocal</w:t>
+      </w:r>
+      <w:proofErr w:type="spellEnd"/>
+      <w:r>
+        <w:rPr>
+          <w:rFonts w:hint="eastAsia"/>
+        </w:rPr>
+        <w:t>在再添加元素的时候也会去检测是否存在</w:t>
+      </w:r>
+      <w:r>
+        <w:rPr>
+          <w:rFonts w:hint="eastAsia"/>
+        </w:rPr>
+        <w:t>key</w:t>
+      </w:r>
+      <w:r>
+        <w:rPr>
+          <w:rFonts w:hint="eastAsia"/>
+        </w:rPr>
+        <w:t>为</w:t>
+      </w:r>
+      <w:r>
+        <w:rPr>
+          <w:rFonts w:hint="eastAsia"/>
+        </w:rPr>
+        <w:t>null</w:t>
+      </w:r>
+      <w:r>
+        <w:rPr>
+          <w:rFonts w:hint="eastAsia"/>
+        </w:rPr>
+        <w:t>的值，来保证使用过程中清空对应的无效内容。</w:t>
       </w:r>
     </w:p>
     <w:p/>
@@ -8307,7 +10242,21 @@
         <w:rPr>
           <w:rFonts w:hint="eastAsia"/>
         </w:rPr>
-        <w:t>是将实例放到栈内存中的一个操作</w:t>
+        <w:t>是将实例放到</w:t>
+      </w:r>
+      <w:proofErr w:type="gramStart"/>
+      <w:r>
+        <w:rPr>
+          <w:rFonts w:hint="eastAsia"/>
+        </w:rPr>
+        <w:t>栈</w:t>
+      </w:r>
+      <w:proofErr w:type="gramEnd"/>
+      <w:r>
+        <w:rPr>
+          <w:rFonts w:hint="eastAsia"/>
+        </w:rPr>
+        <w:t>内存中的一个操作</w:t>
       </w:r>
       <w:r>
         <w:rPr>
@@ -8388,7 +10337,21 @@
         <w:rPr>
           <w:rFonts w:hint="eastAsia"/>
         </w:rPr>
-        <w:t>对象头分为两部分组成对象标记（</w:t>
+        <w:t>对象</w:t>
+      </w:r>
+      <w:proofErr w:type="gramStart"/>
+      <w:r>
+        <w:rPr>
+          <w:rFonts w:hint="eastAsia"/>
+        </w:rPr>
+        <w:t>头分为</w:t>
+      </w:r>
+      <w:proofErr w:type="gramEnd"/>
+      <w:r>
+        <w:rPr>
+          <w:rFonts w:hint="eastAsia"/>
+        </w:rPr>
+        <w:t>两部分组成对象标记（</w:t>
       </w:r>
       <w:proofErr w:type="spellStart"/>
       <w:r>
@@ -8476,9 +10439,2087 @@
         <w:rPr>
           <w:rFonts w:hint="eastAsia"/>
         </w:rPr>
-        <w:t>回收和锁的升级提供了一些响应的数据村村，用来完成标记一个对象</w:t>
-      </w:r>
-    </w:p>
+        <w:t>回收和锁的升级提供了一些响应的数据</w:t>
+      </w:r>
+      <w:r>
+        <w:rPr>
+          <w:rFonts w:hint="eastAsia"/>
+        </w:rPr>
+        <w:t>存储</w:t>
+      </w:r>
+      <w:r>
+        <w:rPr>
+          <w:rFonts w:hint="eastAsia"/>
+        </w:rPr>
+        <w:t>，用来完成标记一个对象</w:t>
+      </w:r>
+    </w:p>
+    <w:p/>
+    <w:p>
+      <w:pPr>
+        <w:pStyle w:val="2"/>
+        <w:numPr>
+          <w:ilvl w:val="0"/>
+          <w:numId w:val="10"/>
+        </w:numPr>
+      </w:pPr>
+      <w:r>
+        <w:rPr>
+          <w:rFonts w:hint="eastAsia"/>
+        </w:rPr>
+        <w:t>类加载过程</w:t>
+      </w:r>
+    </w:p>
+    <w:p>
+      <w:pPr>
+        <w:numPr>
+          <w:ilvl w:val="0"/>
+          <w:numId w:val="27"/>
+        </w:numPr>
+      </w:pPr>
+      <w:r>
+        <w:rPr>
+          <w:rFonts w:hint="eastAsia"/>
+        </w:rPr>
+        <w:t>简要描述一下类加载的过程？</w:t>
+      </w:r>
+    </w:p>
+    <w:p>
+      <w:r>
+        <w:rPr>
+          <w:rFonts w:hint="eastAsia"/>
+        </w:rPr>
+        <w:t>答：类加载过程是指一个</w:t>
+      </w:r>
+      <w:r>
+        <w:rPr>
+          <w:rFonts w:hint="eastAsia"/>
+        </w:rPr>
+        <w:t>class</w:t>
+      </w:r>
+      <w:r>
+        <w:rPr>
+          <w:rFonts w:hint="eastAsia"/>
+        </w:rPr>
+        <w:t>文件通过类加载子系统加载到方法区（永生代）的一个过程。主要分为加载</w:t>
+      </w:r>
+      <w:r>
+        <w:rPr>
+          <w:rFonts w:hint="eastAsia"/>
+        </w:rPr>
+        <w:t>-</w:t>
+      </w:r>
+      <w:r>
+        <w:t>&gt;</w:t>
+      </w:r>
+      <w:r>
+        <w:rPr>
+          <w:rFonts w:hint="eastAsia"/>
+        </w:rPr>
+        <w:t>连接</w:t>
+      </w:r>
+      <w:r>
+        <w:t>-&gt;</w:t>
+      </w:r>
+      <w:r>
+        <w:rPr>
+          <w:rFonts w:hint="eastAsia"/>
+        </w:rPr>
+        <w:t>初始化</w:t>
+      </w:r>
+      <w:r>
+        <w:t>-&gt;</w:t>
+      </w:r>
+      <w:r>
+        <w:rPr>
+          <w:rFonts w:hint="eastAsia"/>
+        </w:rPr>
+        <w:t>使用</w:t>
+      </w:r>
+      <w:r>
+        <w:rPr>
+          <w:rFonts w:hint="eastAsia"/>
+        </w:rPr>
+        <w:t>-</w:t>
+      </w:r>
+      <w:r>
+        <w:t>&gt;</w:t>
+      </w:r>
+      <w:r>
+        <w:rPr>
+          <w:rFonts w:hint="eastAsia"/>
+        </w:rPr>
+        <w:t>卸载等几个步骤，连接又分为验证</w:t>
+      </w:r>
+      <w:r>
+        <w:rPr>
+          <w:rFonts w:hint="eastAsia"/>
+        </w:rPr>
+        <w:t>-&gt;</w:t>
+      </w:r>
+      <w:r>
+        <w:rPr>
+          <w:rFonts w:hint="eastAsia"/>
+        </w:rPr>
+        <w:t>准备</w:t>
+      </w:r>
+      <w:r>
+        <w:t>-&gt;</w:t>
+      </w:r>
+      <w:r>
+        <w:rPr>
+          <w:rFonts w:hint="eastAsia"/>
+        </w:rPr>
+        <w:t>解析三个步骤。</w:t>
+      </w:r>
+    </w:p>
+    <w:p>
+      <w:r>
+        <w:rPr>
+          <w:rFonts w:hint="eastAsia"/>
+          <w:noProof/>
+        </w:rPr>
+        <w:lastRenderedPageBreak/>
+        <w:drawing>
+          <wp:inline distT="0" distB="0" distL="0" distR="0" wp14:anchorId="66F0E37A" wp14:editId="4AD9D437">
+            <wp:extent cx="5273944" cy="1790380"/>
+            <wp:effectExtent l="0" t="0" r="0" b="0"/>
+            <wp:docPr id="6" name="图片 6"/>
+            <wp:cNvGraphicFramePr>
+              <a:graphicFrameLocks xmlns:a="http://schemas.openxmlformats.org/drawingml/2006/main" noChangeAspect="1"/>
+            </wp:cNvGraphicFramePr>
+            <a:graphic xmlns:a="http://schemas.openxmlformats.org/drawingml/2006/main">
+              <a:graphicData uri="http://schemas.openxmlformats.org/drawingml/2006/picture">
+                <pic:pic xmlns:pic="http://schemas.openxmlformats.org/drawingml/2006/picture">
+                  <pic:nvPicPr>
+                    <pic:cNvPr id="6" name="图片 6"/>
+                    <pic:cNvPicPr/>
+                  </pic:nvPicPr>
+                  <pic:blipFill>
+                    <a:blip r:embed="rId9">
+                      <a:extLst>
+                        <a:ext uri="{28A0092B-C50C-407E-A947-70E740481C1C}">
+                          <a14:useLocalDpi xmlns:a14="http://schemas.microsoft.com/office/drawing/2010/main" val="0"/>
+                        </a:ext>
+                      </a:extLst>
+                    </a:blip>
+                    <a:stretch>
+                      <a:fillRect/>
+                    </a:stretch>
+                  </pic:blipFill>
+                  <pic:spPr>
+                    <a:xfrm>
+                      <a:off x="0" y="0"/>
+                      <a:ext cx="5283248" cy="1793539"/>
+                    </a:xfrm>
+                    <a:prstGeom prst="rect">
+                      <a:avLst/>
+                    </a:prstGeom>
+                  </pic:spPr>
+                </pic:pic>
+              </a:graphicData>
+            </a:graphic>
+          </wp:inline>
+        </w:drawing>
+      </w:r>
+    </w:p>
+    <w:p/>
+    <w:p>
+      <w:pPr>
+        <w:numPr>
+          <w:ilvl w:val="0"/>
+          <w:numId w:val="27"/>
+        </w:numPr>
+      </w:pPr>
+      <w:r>
+        <w:rPr>
+          <w:rFonts w:hint="eastAsia"/>
+        </w:rPr>
+        <w:t>类加载时，连接过程主要完成了什么事情。</w:t>
+      </w:r>
+    </w:p>
+    <w:p>
+      <w:r>
+        <w:rPr>
+          <w:rFonts w:hint="eastAsia"/>
+        </w:rPr>
+        <w:t>答：连接过程分为三个部分，验证，准备，解析。</w:t>
+      </w:r>
+    </w:p>
+    <w:p>
+      <w:r>
+        <w:rPr>
+          <w:rFonts w:hint="eastAsia"/>
+        </w:rPr>
+        <w:t>验证：验证待加载的</w:t>
+      </w:r>
+      <w:r>
+        <w:rPr>
+          <w:rFonts w:hint="eastAsia"/>
+        </w:rPr>
+        <w:t>class</w:t>
+      </w:r>
+      <w:r>
+        <w:rPr>
+          <w:rFonts w:hint="eastAsia"/>
+        </w:rPr>
+        <w:t>文件验证其是否被修改过，比如文件格式，字节码格式等。</w:t>
+      </w:r>
+    </w:p>
+    <w:p>
+      <w:r>
+        <w:rPr>
+          <w:rFonts w:hint="eastAsia"/>
+        </w:rPr>
+        <w:t>准备：将</w:t>
+      </w:r>
+      <w:r>
+        <w:rPr>
+          <w:rFonts w:hint="eastAsia"/>
+        </w:rPr>
+        <w:t>class</w:t>
+      </w:r>
+      <w:r>
+        <w:rPr>
+          <w:rFonts w:hint="eastAsia"/>
+        </w:rPr>
+        <w:t>文件的</w:t>
+      </w:r>
+      <w:proofErr w:type="gramStart"/>
+      <w:r>
+        <w:rPr>
+          <w:rFonts w:hint="eastAsia"/>
+        </w:rPr>
+        <w:t>类对象</w:t>
+      </w:r>
+      <w:proofErr w:type="gramEnd"/>
+      <w:r>
+        <w:rPr>
+          <w:rFonts w:hint="eastAsia"/>
+        </w:rPr>
+        <w:t>初始化出来，并附上初始值，想</w:t>
+      </w:r>
+      <w:r>
+        <w:rPr>
+          <w:rFonts w:hint="eastAsia"/>
+        </w:rPr>
+        <w:t>int</w:t>
+      </w:r>
+      <w:proofErr w:type="gramStart"/>
+      <w:r>
+        <w:rPr>
+          <w:rFonts w:hint="eastAsia"/>
+        </w:rPr>
+        <w:t>类型赋上</w:t>
+      </w:r>
+      <w:proofErr w:type="gramEnd"/>
+      <w:r>
+        <w:rPr>
+          <w:rFonts w:hint="eastAsia"/>
+        </w:rPr>
+        <w:t>0</w:t>
+      </w:r>
+      <w:r>
+        <w:rPr>
+          <w:rFonts w:hint="eastAsia"/>
+        </w:rPr>
+        <w:t>，引用</w:t>
+      </w:r>
+      <w:proofErr w:type="gramStart"/>
+      <w:r>
+        <w:rPr>
+          <w:rFonts w:hint="eastAsia"/>
+        </w:rPr>
+        <w:t>类型赋上</w:t>
+      </w:r>
+      <w:proofErr w:type="gramEnd"/>
+      <w:r>
+        <w:rPr>
+          <w:rFonts w:hint="eastAsia"/>
+        </w:rPr>
+        <w:t>null</w:t>
+      </w:r>
+      <w:r>
+        <w:rPr>
+          <w:rFonts w:hint="eastAsia"/>
+        </w:rPr>
+        <w:t>等。</w:t>
+      </w:r>
+    </w:p>
+    <w:p>
+      <w:r>
+        <w:rPr>
+          <w:rFonts w:hint="eastAsia"/>
+        </w:rPr>
+        <w:t>解析：解析是将符号引用（全类名）解析为直接引用（内存地址）。</w:t>
+      </w:r>
+    </w:p>
+    <w:p/>
+    <w:p>
+      <w:pPr>
+        <w:numPr>
+          <w:ilvl w:val="0"/>
+          <w:numId w:val="27"/>
+        </w:numPr>
+      </w:pPr>
+      <w:r>
+        <w:rPr>
+          <w:rFonts w:hint="eastAsia"/>
+        </w:rPr>
+        <w:t>类加载器有哪些。</w:t>
+      </w:r>
+    </w:p>
+    <w:p>
+      <w:r>
+        <w:rPr>
+          <w:rFonts w:hint="eastAsia"/>
+        </w:rPr>
+        <w:t>答：常用的类加载器有</w:t>
+      </w:r>
+      <w:proofErr w:type="spellStart"/>
+      <w:r>
+        <w:rPr>
+          <w:rFonts w:hint="eastAsia"/>
+        </w:rPr>
+        <w:t>Boot</w:t>
+      </w:r>
+      <w:r>
+        <w:t>S</w:t>
+      </w:r>
+      <w:r>
+        <w:rPr>
+          <w:rFonts w:hint="eastAsia"/>
+        </w:rPr>
+        <w:t>trapClassLoader</w:t>
+      </w:r>
+      <w:proofErr w:type="spellEnd"/>
+      <w:r>
+        <w:rPr>
+          <w:rFonts w:hint="eastAsia"/>
+        </w:rPr>
+        <w:t>（启动类加载器）、</w:t>
+      </w:r>
+      <w:proofErr w:type="spellStart"/>
+      <w:r>
+        <w:rPr>
+          <w:rFonts w:hint="eastAsia"/>
+        </w:rPr>
+        <w:t>Ext</w:t>
+      </w:r>
+      <w:r>
+        <w:t>C</w:t>
+      </w:r>
+      <w:r>
+        <w:rPr>
+          <w:rFonts w:hint="eastAsia"/>
+        </w:rPr>
+        <w:t>lassLoader</w:t>
+      </w:r>
+      <w:proofErr w:type="spellEnd"/>
+      <w:r>
+        <w:rPr>
+          <w:rFonts w:hint="eastAsia"/>
+        </w:rPr>
+        <w:t>（扩展类加载器），</w:t>
+      </w:r>
+      <w:proofErr w:type="spellStart"/>
+      <w:r>
+        <w:rPr>
+          <w:rFonts w:hint="eastAsia"/>
+        </w:rPr>
+        <w:t>App</w:t>
+      </w:r>
+      <w:r>
+        <w:t>C</w:t>
+      </w:r>
+      <w:r>
+        <w:rPr>
+          <w:rFonts w:hint="eastAsia"/>
+        </w:rPr>
+        <w:t>lassLoader</w:t>
+      </w:r>
+      <w:proofErr w:type="spellEnd"/>
+      <w:r>
+        <w:rPr>
+          <w:rFonts w:hint="eastAsia"/>
+        </w:rPr>
+        <w:t>（应用类加载器）。</w:t>
+      </w:r>
+    </w:p>
+    <w:p>
+      <w:proofErr w:type="spellStart"/>
+      <w:r>
+        <w:rPr>
+          <w:rFonts w:hint="eastAsia"/>
+        </w:rPr>
+        <w:t>Boot</w:t>
+      </w:r>
+      <w:r>
+        <w:t>S</w:t>
+      </w:r>
+      <w:r>
+        <w:rPr>
+          <w:rFonts w:hint="eastAsia"/>
+        </w:rPr>
+        <w:t>trap</w:t>
+      </w:r>
+      <w:r>
+        <w:t>C</w:t>
+      </w:r>
+      <w:r>
+        <w:rPr>
+          <w:rFonts w:hint="eastAsia"/>
+        </w:rPr>
+        <w:t>lassLoader</w:t>
+      </w:r>
+      <w:proofErr w:type="spellEnd"/>
+      <w:r>
+        <w:rPr>
+          <w:rFonts w:hint="eastAsia"/>
+        </w:rPr>
+        <w:t>加载</w:t>
+      </w:r>
+      <w:proofErr w:type="spellStart"/>
+      <w:r>
+        <w:rPr>
+          <w:rFonts w:hint="eastAsia"/>
+        </w:rPr>
+        <w:t>jre</w:t>
+      </w:r>
+      <w:proofErr w:type="spellEnd"/>
+      <w:r>
+        <w:t>/lib</w:t>
+      </w:r>
+      <w:r>
+        <w:rPr>
+          <w:rFonts w:hint="eastAsia"/>
+        </w:rPr>
+        <w:t>下的</w:t>
+      </w:r>
+      <w:r>
+        <w:rPr>
+          <w:rFonts w:hint="eastAsia"/>
+        </w:rPr>
+        <w:t>jar</w:t>
+      </w:r>
+      <w:r>
+        <w:rPr>
+          <w:rFonts w:hint="eastAsia"/>
+        </w:rPr>
+        <w:t>内容，属于启动加载，非</w:t>
+      </w:r>
+      <w:r>
+        <w:rPr>
+          <w:rFonts w:hint="eastAsia"/>
+        </w:rPr>
+        <w:t>java</w:t>
+      </w:r>
+      <w:r>
+        <w:rPr>
+          <w:rFonts w:hint="eastAsia"/>
+        </w:rPr>
+        <w:t>代码实现的内容。</w:t>
+      </w:r>
+    </w:p>
+    <w:p>
+      <w:proofErr w:type="spellStart"/>
+      <w:r>
+        <w:rPr>
+          <w:rFonts w:hint="eastAsia"/>
+        </w:rPr>
+        <w:t>Ext</w:t>
+      </w:r>
+      <w:r>
+        <w:t>C</w:t>
+      </w:r>
+      <w:r>
+        <w:rPr>
+          <w:rFonts w:hint="eastAsia"/>
+        </w:rPr>
+        <w:t>lassLoader</w:t>
+      </w:r>
+      <w:proofErr w:type="spellEnd"/>
+      <w:r>
+        <w:rPr>
+          <w:rFonts w:hint="eastAsia"/>
+        </w:rPr>
+        <w:t>属于扩展类加载器，加载</w:t>
+      </w:r>
+      <w:proofErr w:type="spellStart"/>
+      <w:r>
+        <w:rPr>
+          <w:rFonts w:hint="eastAsia"/>
+        </w:rPr>
+        <w:t>jre</w:t>
+      </w:r>
+      <w:proofErr w:type="spellEnd"/>
+      <w:r>
+        <w:t>/lib/</w:t>
+      </w:r>
+      <w:proofErr w:type="spellStart"/>
+      <w:r>
+        <w:t>ext</w:t>
+      </w:r>
+      <w:proofErr w:type="spellEnd"/>
+      <w:r>
+        <w:rPr>
+          <w:rFonts w:hint="eastAsia"/>
+        </w:rPr>
+        <w:t>下</w:t>
+      </w:r>
+      <w:r>
+        <w:rPr>
+          <w:rFonts w:hint="eastAsia"/>
+        </w:rPr>
+        <w:t>java</w:t>
+      </w:r>
+      <w:r>
+        <w:rPr>
+          <w:rFonts w:hint="eastAsia"/>
+        </w:rPr>
+        <w:t>自身的扩展内容。</w:t>
+      </w:r>
+    </w:p>
+    <w:p>
+      <w:proofErr w:type="spellStart"/>
+      <w:r>
+        <w:rPr>
+          <w:rFonts w:hint="eastAsia"/>
+        </w:rPr>
+        <w:t>AppClassLoader</w:t>
+      </w:r>
+      <w:proofErr w:type="spellEnd"/>
+      <w:r>
+        <w:rPr>
+          <w:rFonts w:hint="eastAsia"/>
+        </w:rPr>
+        <w:t>主要加载我们自己实现的类对象，加载路径是</w:t>
+      </w:r>
+      <w:proofErr w:type="spellStart"/>
+      <w:r>
+        <w:rPr>
+          <w:rFonts w:hint="eastAsia"/>
+        </w:rPr>
+        <w:t>classpath</w:t>
+      </w:r>
+      <w:proofErr w:type="spellEnd"/>
+      <w:r>
+        <w:rPr>
+          <w:rFonts w:hint="eastAsia"/>
+        </w:rPr>
+        <w:t>指定的路径。</w:t>
+      </w:r>
+    </w:p>
+    <w:p/>
+    <w:p>
+      <w:pPr>
+        <w:numPr>
+          <w:ilvl w:val="0"/>
+          <w:numId w:val="27"/>
+        </w:numPr>
+      </w:pPr>
+      <w:r>
+        <w:rPr>
+          <w:rFonts w:hint="eastAsia"/>
+        </w:rPr>
+        <w:t>什么是双亲委派机制</w:t>
+      </w:r>
+      <w:r>
+        <w:rPr>
+          <w:rFonts w:hint="eastAsia"/>
+        </w:rPr>
+        <w:t>，为什么要使用双亲委派机制</w:t>
+      </w:r>
+      <w:r>
+        <w:rPr>
+          <w:rFonts w:hint="eastAsia"/>
+        </w:rPr>
+        <w:t>。</w:t>
+      </w:r>
+    </w:p>
+    <w:p>
+      <w:r>
+        <w:rPr>
+          <w:rFonts w:hint="eastAsia"/>
+        </w:rPr>
+        <w:t>答：双亲委派机制是指一个</w:t>
+      </w:r>
+      <w:r>
+        <w:rPr>
+          <w:rFonts w:hint="eastAsia"/>
+        </w:rPr>
+        <w:t>class</w:t>
+      </w:r>
+      <w:r>
+        <w:rPr>
+          <w:rFonts w:hint="eastAsia"/>
+        </w:rPr>
+        <w:t>类加载时，会先由</w:t>
+      </w:r>
+      <w:proofErr w:type="gramStart"/>
+      <w:r>
+        <w:rPr>
+          <w:rFonts w:hint="eastAsia"/>
+        </w:rPr>
+        <w:t>父类加载</w:t>
+      </w:r>
+      <w:proofErr w:type="gramEnd"/>
+      <w:r>
+        <w:rPr>
+          <w:rFonts w:hint="eastAsia"/>
+        </w:rPr>
+        <w:t>器去尝试加载，若不存在则将其交给子类加载器，最终交给自定义加载器。</w:t>
+      </w:r>
+    </w:p>
+    <w:p>
+      <w:r>
+        <w:rPr>
+          <w:rFonts w:hint="eastAsia"/>
+        </w:rPr>
+        <w:t>具体的加载过程是先将</w:t>
+      </w:r>
+      <w:r>
+        <w:rPr>
+          <w:rFonts w:hint="eastAsia"/>
+        </w:rPr>
+        <w:t>class</w:t>
+      </w:r>
+      <w:r>
+        <w:rPr>
+          <w:rFonts w:hint="eastAsia"/>
+        </w:rPr>
+        <w:t>文件交给应用类加载器，然后应用类加载器再将其交给扩展类加载器，扩展类加载器再将其先交给启动类加载器，由启动类加载器优先加载，若启动</w:t>
+      </w:r>
+      <w:proofErr w:type="gramStart"/>
+      <w:r>
+        <w:rPr>
+          <w:rFonts w:hint="eastAsia"/>
+        </w:rPr>
+        <w:t>类无法</w:t>
+      </w:r>
+      <w:proofErr w:type="gramEnd"/>
+      <w:r>
+        <w:rPr>
+          <w:rFonts w:hint="eastAsia"/>
+        </w:rPr>
+        <w:t>加载则交给扩展类加载器，扩展类加载器无法加载最后才会交给应用类加载器。</w:t>
+      </w:r>
+    </w:p>
+    <w:p>
+      <w:r>
+        <w:rPr>
+          <w:rFonts w:hint="eastAsia"/>
+        </w:rPr>
+        <w:t>双亲委派机制可以避免类的重复加载，同时还可以避免核心</w:t>
+      </w:r>
+      <w:r>
+        <w:rPr>
+          <w:rFonts w:hint="eastAsia"/>
+        </w:rPr>
+        <w:t>A</w:t>
+      </w:r>
+      <w:r>
+        <w:t>PI</w:t>
+      </w:r>
+      <w:r>
+        <w:rPr>
+          <w:rFonts w:hint="eastAsia"/>
+        </w:rPr>
+        <w:t>被篡改。</w:t>
+      </w:r>
+    </w:p>
+    <w:p/>
+    <w:p>
+      <w:pPr>
+        <w:numPr>
+          <w:ilvl w:val="0"/>
+          <w:numId w:val="27"/>
+        </w:numPr>
+      </w:pPr>
+      <w:r>
+        <w:t>T</w:t>
+      </w:r>
+      <w:r>
+        <w:rPr>
+          <w:rFonts w:hint="eastAsia"/>
+        </w:rPr>
+        <w:t>omcat</w:t>
+      </w:r>
+      <w:r>
+        <w:rPr>
+          <w:rFonts w:hint="eastAsia"/>
+        </w:rPr>
+        <w:t>为什么要自定义一个</w:t>
+      </w:r>
+      <w:proofErr w:type="spellStart"/>
+      <w:r>
+        <w:rPr>
+          <w:rFonts w:hint="eastAsia"/>
+        </w:rPr>
+        <w:t>WebApp</w:t>
+      </w:r>
+      <w:r>
+        <w:t>C</w:t>
+      </w:r>
+      <w:r>
+        <w:rPr>
+          <w:rFonts w:hint="eastAsia"/>
+        </w:rPr>
+        <w:t>lassLoader</w:t>
+      </w:r>
+      <w:proofErr w:type="spellEnd"/>
+      <w:r>
+        <w:rPr>
+          <w:rFonts w:hint="eastAsia"/>
+        </w:rPr>
+        <w:t>。如何破坏双亲委派机制。</w:t>
+      </w:r>
+    </w:p>
+    <w:p>
+      <w:r>
+        <w:rPr>
+          <w:rFonts w:hint="eastAsia"/>
+        </w:rPr>
+        <w:t>答：</w:t>
+      </w:r>
+      <w:r>
+        <w:rPr>
+          <w:rFonts w:hint="eastAsia"/>
+        </w:rPr>
+        <w:t>Tomcat</w:t>
+      </w:r>
+      <w:r>
+        <w:rPr>
+          <w:rFonts w:hint="eastAsia"/>
+        </w:rPr>
+        <w:t>为了保证多实例部署的情况，则将应用类加载器进行了扩展，从而使运行时所使用的类得到隔离，保证同名的类不被判断为重复加载。</w:t>
+      </w:r>
+    </w:p>
+    <w:p>
+      <w:r>
+        <w:rPr>
+          <w:rFonts w:hint="eastAsia"/>
+        </w:rPr>
+        <w:t>破坏双亲委派机制只需要进行继承应用类加载器，在此基础之上，去复写</w:t>
+      </w:r>
+      <w:proofErr w:type="spellStart"/>
+      <w:r>
+        <w:rPr>
+          <w:rFonts w:hint="eastAsia"/>
+        </w:rPr>
+        <w:t>loadclass</w:t>
+      </w:r>
+      <w:proofErr w:type="spellEnd"/>
+      <w:r>
+        <w:rPr>
+          <w:rFonts w:hint="eastAsia"/>
+        </w:rPr>
+        <w:t>方法，是的</w:t>
+      </w:r>
+      <w:proofErr w:type="gramStart"/>
+      <w:r>
+        <w:rPr>
+          <w:rFonts w:hint="eastAsia"/>
+        </w:rPr>
+        <w:t>不</w:t>
+      </w:r>
+      <w:proofErr w:type="gramEnd"/>
+      <w:r>
+        <w:rPr>
+          <w:rFonts w:hint="eastAsia"/>
+        </w:rPr>
+        <w:t>去向上寻找自己的</w:t>
+      </w:r>
+      <w:proofErr w:type="gramStart"/>
+      <w:r>
+        <w:rPr>
+          <w:rFonts w:hint="eastAsia"/>
+        </w:rPr>
+        <w:t>父类加载</w:t>
+      </w:r>
+      <w:proofErr w:type="gramEnd"/>
+      <w:r>
+        <w:rPr>
+          <w:rFonts w:hint="eastAsia"/>
+        </w:rPr>
+        <w:t>器，也就是一个</w:t>
+      </w:r>
+      <w:r>
+        <w:rPr>
+          <w:rFonts w:hint="eastAsia"/>
+        </w:rPr>
+        <w:t>class</w:t>
+      </w:r>
+      <w:r>
+        <w:rPr>
+          <w:rFonts w:hint="eastAsia"/>
+        </w:rPr>
+        <w:t>文件只需要应用类加载器去加载，不需要扩展类加载器去加载</w:t>
+      </w:r>
+      <w:r>
+        <w:rPr>
+          <w:rFonts w:hint="eastAsia"/>
+        </w:rPr>
+        <w:t>，跳过扩展类加载器</w:t>
+      </w:r>
+      <w:r>
+        <w:rPr>
+          <w:rFonts w:hint="eastAsia"/>
+        </w:rPr>
+        <w:t>，这样也就破坏了双亲委派机制。</w:t>
+      </w:r>
+    </w:p>
+    <w:p>
+      <w:pPr>
+        <w:pStyle w:val="2"/>
+        <w:numPr>
+          <w:ilvl w:val="0"/>
+          <w:numId w:val="10"/>
+        </w:numPr>
+      </w:pPr>
+      <w:r>
+        <w:rPr>
+          <w:rFonts w:hint="eastAsia"/>
+        </w:rPr>
+        <w:t>运行时内存模型</w:t>
+      </w:r>
+    </w:p>
+    <w:p>
+      <w:pPr>
+        <w:numPr>
+          <w:ilvl w:val="0"/>
+          <w:numId w:val="28"/>
+        </w:numPr>
+      </w:pPr>
+      <w:r>
+        <w:rPr>
+          <w:rFonts w:hint="eastAsia"/>
+        </w:rPr>
+        <w:t>简要</w:t>
+      </w:r>
+      <w:r>
+        <w:rPr>
+          <w:rFonts w:hint="eastAsia"/>
+        </w:rPr>
+        <w:t>的描述一下</w:t>
+      </w:r>
+      <w:proofErr w:type="spellStart"/>
+      <w:r>
+        <w:rPr>
+          <w:rFonts w:hint="eastAsia"/>
+        </w:rPr>
+        <w:t>jvm</w:t>
+      </w:r>
+      <w:proofErr w:type="spellEnd"/>
+      <w:r>
+        <w:rPr>
+          <w:rFonts w:hint="eastAsia"/>
+        </w:rPr>
+        <w:t>在运行时的内存模型</w:t>
+      </w:r>
+      <w:r>
+        <w:rPr>
+          <w:rFonts w:hint="eastAsia"/>
+        </w:rPr>
+        <w:t>。</w:t>
+      </w:r>
+    </w:p>
+    <w:p>
+      <w:r>
+        <w:rPr>
+          <w:rFonts w:hint="eastAsia"/>
+        </w:rPr>
+        <w:t>答：</w:t>
+      </w:r>
+      <w:proofErr w:type="spellStart"/>
+      <w:r>
+        <w:rPr>
+          <w:rFonts w:hint="eastAsia"/>
+        </w:rPr>
+        <w:t>jvm</w:t>
+      </w:r>
+      <w:proofErr w:type="spellEnd"/>
+      <w:r>
+        <w:rPr>
+          <w:rFonts w:hint="eastAsia"/>
+        </w:rPr>
+        <w:t>在运行过程中，他的内存模型分为，堆、</w:t>
+      </w:r>
+      <w:proofErr w:type="gramStart"/>
+      <w:r>
+        <w:rPr>
+          <w:rFonts w:hint="eastAsia"/>
+        </w:rPr>
+        <w:t>栈</w:t>
+      </w:r>
+      <w:proofErr w:type="gramEnd"/>
+      <w:r>
+        <w:rPr>
+          <w:rFonts w:hint="eastAsia"/>
+        </w:rPr>
+        <w:t>、方法区、程序计数器。</w:t>
+      </w:r>
+    </w:p>
+    <w:p>
+      <w:r>
+        <w:rPr>
+          <w:rFonts w:hint="eastAsia"/>
+        </w:rPr>
+        <w:lastRenderedPageBreak/>
+        <w:t>堆：用于存放对象实体是线程中共享部分，分为新生代与老年代。新生代分为</w:t>
+      </w:r>
+      <w:proofErr w:type="spellStart"/>
+      <w:r>
+        <w:rPr>
+          <w:rFonts w:hint="eastAsia"/>
+        </w:rPr>
+        <w:t>eden</w:t>
+      </w:r>
+      <w:proofErr w:type="spellEnd"/>
+      <w:r>
+        <w:rPr>
+          <w:rFonts w:hint="eastAsia"/>
+        </w:rPr>
+        <w:t>区和</w:t>
+      </w:r>
+      <w:r>
+        <w:rPr>
+          <w:rFonts w:hint="eastAsia"/>
+        </w:rPr>
+        <w:t>survivor</w:t>
+      </w:r>
+      <w:r>
+        <w:rPr>
+          <w:rFonts w:hint="eastAsia"/>
+        </w:rPr>
+        <w:t>区</w:t>
+      </w:r>
+    </w:p>
+    <w:p>
+      <w:proofErr w:type="gramStart"/>
+      <w:r>
+        <w:rPr>
+          <w:rFonts w:hint="eastAsia"/>
+        </w:rPr>
+        <w:t>栈</w:t>
+      </w:r>
+      <w:proofErr w:type="gramEnd"/>
+      <w:r>
+        <w:rPr>
+          <w:rFonts w:hint="eastAsia"/>
+        </w:rPr>
+        <w:t>：分为两个部分，本地方法</w:t>
+      </w:r>
+      <w:proofErr w:type="gramStart"/>
+      <w:r>
+        <w:rPr>
+          <w:rFonts w:hint="eastAsia"/>
+        </w:rPr>
+        <w:t>栈</w:t>
+      </w:r>
+      <w:proofErr w:type="gramEnd"/>
+      <w:r>
+        <w:rPr>
+          <w:rFonts w:hint="eastAsia"/>
+        </w:rPr>
+        <w:t>与方法</w:t>
+      </w:r>
+      <w:proofErr w:type="gramStart"/>
+      <w:r>
+        <w:rPr>
+          <w:rFonts w:hint="eastAsia"/>
+        </w:rPr>
+        <w:t>栈</w:t>
+      </w:r>
+      <w:proofErr w:type="gramEnd"/>
+      <w:r>
+        <w:rPr>
+          <w:rFonts w:hint="eastAsia"/>
+        </w:rPr>
+        <w:t>，都是属于线程私有的</w:t>
+      </w:r>
+      <w:r>
+        <w:rPr>
+          <w:rFonts w:hint="eastAsia"/>
+        </w:rPr>
+        <w:t>。本地方法</w:t>
+      </w:r>
+      <w:proofErr w:type="gramStart"/>
+      <w:r>
+        <w:rPr>
+          <w:rFonts w:hint="eastAsia"/>
+        </w:rPr>
+        <w:t>栈</w:t>
+      </w:r>
+      <w:proofErr w:type="gramEnd"/>
+      <w:r>
+        <w:rPr>
+          <w:rFonts w:hint="eastAsia"/>
+        </w:rPr>
+        <w:t>用于存放</w:t>
+      </w:r>
+      <w:r>
+        <w:rPr>
+          <w:rFonts w:hint="eastAsia"/>
+        </w:rPr>
+        <w:t>java</w:t>
+      </w:r>
+      <w:r>
+        <w:rPr>
+          <w:rFonts w:hint="eastAsia"/>
+        </w:rPr>
+        <w:t>中一些</w:t>
+      </w:r>
+      <w:r>
+        <w:rPr>
+          <w:rFonts w:hint="eastAsia"/>
+        </w:rPr>
+        <w:t>native</w:t>
+      </w:r>
+      <w:r>
+        <w:rPr>
+          <w:rFonts w:hint="eastAsia"/>
+        </w:rPr>
+        <w:t>修饰的方法。方法</w:t>
+      </w:r>
+      <w:proofErr w:type="gramStart"/>
+      <w:r>
+        <w:rPr>
+          <w:rFonts w:hint="eastAsia"/>
+        </w:rPr>
+        <w:t>栈</w:t>
+      </w:r>
+      <w:proofErr w:type="gramEnd"/>
+      <w:r>
+        <w:rPr>
+          <w:rFonts w:hint="eastAsia"/>
+        </w:rPr>
+        <w:t>则是我们自己内部实现的方法，通过</w:t>
+      </w:r>
+      <w:proofErr w:type="gramStart"/>
+      <w:r>
+        <w:rPr>
+          <w:rFonts w:hint="eastAsia"/>
+        </w:rPr>
+        <w:t>栈帧来</w:t>
+      </w:r>
+      <w:proofErr w:type="gramEnd"/>
+      <w:r>
+        <w:rPr>
+          <w:rFonts w:hint="eastAsia"/>
+        </w:rPr>
+        <w:t>保存方法的嵌套。</w:t>
+      </w:r>
+    </w:p>
+    <w:p>
+      <w:r>
+        <w:rPr>
+          <w:rFonts w:hint="eastAsia"/>
+        </w:rPr>
+        <w:t>方法区：方法区也</w:t>
+      </w:r>
+      <w:proofErr w:type="gramStart"/>
+      <w:r>
+        <w:rPr>
+          <w:rFonts w:hint="eastAsia"/>
+        </w:rPr>
+        <w:t>称作非堆内容</w:t>
+      </w:r>
+      <w:proofErr w:type="gramEnd"/>
+      <w:r>
+        <w:rPr>
+          <w:rFonts w:hint="eastAsia"/>
+        </w:rPr>
+        <w:t>，它是线程共享的。方法区保存了一些</w:t>
+      </w:r>
+      <w:r>
+        <w:t>类信息、常量、静态变量</w:t>
+      </w:r>
+      <w:r>
+        <w:rPr>
+          <w:rFonts w:hint="eastAsia"/>
+        </w:rPr>
+        <w:t>。</w:t>
+      </w:r>
+    </w:p>
+    <w:p>
+      <w:r>
+        <w:rPr>
+          <w:rFonts w:hint="eastAsia"/>
+        </w:rPr>
+        <w:t>程序计数器：用于记录代码执行到那一段，也就是程序执行的行数。</w:t>
+      </w:r>
+    </w:p>
+    <w:p/>
+    <w:p>
+      <w:pPr>
+        <w:numPr>
+          <w:ilvl w:val="0"/>
+          <w:numId w:val="28"/>
+        </w:numPr>
+      </w:pPr>
+      <w:r>
+        <w:rPr>
+          <w:rFonts w:hint="eastAsia"/>
+        </w:rPr>
+        <w:t>虚拟机</w:t>
+      </w:r>
+      <w:proofErr w:type="gramStart"/>
+      <w:r>
+        <w:rPr>
+          <w:rFonts w:hint="eastAsia"/>
+        </w:rPr>
+        <w:t>栈</w:t>
+      </w:r>
+      <w:proofErr w:type="gramEnd"/>
+      <w:r>
+        <w:rPr>
+          <w:rFonts w:hint="eastAsia"/>
+        </w:rPr>
+        <w:t>（方法</w:t>
+      </w:r>
+      <w:proofErr w:type="gramStart"/>
+      <w:r>
+        <w:rPr>
+          <w:rFonts w:hint="eastAsia"/>
+        </w:rPr>
+        <w:t>栈</w:t>
+      </w:r>
+      <w:proofErr w:type="gramEnd"/>
+      <w:r>
+        <w:rPr>
+          <w:rFonts w:hint="eastAsia"/>
+        </w:rPr>
+        <w:t>）由那些部分组成，分别的作用是什么。</w:t>
+      </w:r>
+    </w:p>
+    <w:p>
+      <w:r>
+        <w:rPr>
+          <w:rFonts w:hint="eastAsia"/>
+        </w:rPr>
+        <w:t>答：</w:t>
+      </w:r>
+      <w:r>
+        <w:rPr>
+          <w:rFonts w:hint="eastAsia"/>
+        </w:rPr>
+        <w:t>每个线程的虚拟机</w:t>
+      </w:r>
+      <w:proofErr w:type="gramStart"/>
+      <w:r>
+        <w:rPr>
+          <w:rFonts w:hint="eastAsia"/>
+        </w:rPr>
+        <w:t>栈</w:t>
+      </w:r>
+      <w:proofErr w:type="gramEnd"/>
+      <w:r>
+        <w:rPr>
+          <w:rFonts w:hint="eastAsia"/>
+        </w:rPr>
+        <w:t>都是私有的，而一个</w:t>
+      </w:r>
+      <w:proofErr w:type="gramStart"/>
+      <w:r>
+        <w:rPr>
+          <w:rFonts w:hint="eastAsia"/>
+        </w:rPr>
+        <w:t>栈帧代表</w:t>
+      </w:r>
+      <w:proofErr w:type="gramEnd"/>
+      <w:r>
+        <w:rPr>
+          <w:rFonts w:hint="eastAsia"/>
+        </w:rPr>
+        <w:t>着一个执行的方法。一个</w:t>
+      </w:r>
+      <w:proofErr w:type="gramStart"/>
+      <w:r>
+        <w:rPr>
+          <w:rFonts w:hint="eastAsia"/>
+        </w:rPr>
+        <w:t>栈帧中</w:t>
+      </w:r>
+      <w:proofErr w:type="gramEnd"/>
+      <w:r>
+        <w:rPr>
+          <w:rFonts w:hint="eastAsia"/>
+        </w:rPr>
+        <w:t>包含局部变量，操作数</w:t>
+      </w:r>
+      <w:proofErr w:type="gramStart"/>
+      <w:r>
+        <w:rPr>
+          <w:rFonts w:hint="eastAsia"/>
+        </w:rPr>
+        <w:t>栈</w:t>
+      </w:r>
+      <w:proofErr w:type="gramEnd"/>
+      <w:r>
+        <w:rPr>
+          <w:rFonts w:hint="eastAsia"/>
+        </w:rPr>
+        <w:t>，方法返回地址，动态连接，附加信息等内容组成。</w:t>
+      </w:r>
+    </w:p>
+    <w:p>
+      <w:r>
+        <w:rPr>
+          <w:rFonts w:hint="eastAsia"/>
+        </w:rPr>
+        <w:t>局部变量表与操作数</w:t>
+      </w:r>
+      <w:proofErr w:type="gramStart"/>
+      <w:r>
+        <w:rPr>
+          <w:rFonts w:hint="eastAsia"/>
+        </w:rPr>
+        <w:t>栈</w:t>
+      </w:r>
+      <w:proofErr w:type="gramEnd"/>
+      <w:r>
+        <w:rPr>
+          <w:rFonts w:hint="eastAsia"/>
+        </w:rPr>
+        <w:t>一般是配合使用，局部变量表，操作数</w:t>
+      </w:r>
+      <w:proofErr w:type="gramStart"/>
+      <w:r>
+        <w:rPr>
+          <w:rFonts w:hint="eastAsia"/>
+        </w:rPr>
+        <w:t>栈</w:t>
+      </w:r>
+      <w:proofErr w:type="gramEnd"/>
+      <w:r>
+        <w:rPr>
+          <w:rFonts w:hint="eastAsia"/>
+        </w:rPr>
+        <w:t>是用来保存了操作过程中产生的值与数据，在通过相应的指令进行计算，都在操作数</w:t>
+      </w:r>
+      <w:proofErr w:type="gramStart"/>
+      <w:r>
+        <w:rPr>
+          <w:rFonts w:hint="eastAsia"/>
+        </w:rPr>
+        <w:t>栈</w:t>
+      </w:r>
+      <w:proofErr w:type="gramEnd"/>
+      <w:r>
+        <w:rPr>
+          <w:rFonts w:hint="eastAsia"/>
+        </w:rPr>
+        <w:t>完成，而局部变量表是用来保存相关的局部变量的信息。</w:t>
+      </w:r>
+    </w:p>
+    <w:p/>
+    <w:p>
+      <w:pPr>
+        <w:numPr>
+          <w:ilvl w:val="0"/>
+          <w:numId w:val="28"/>
+        </w:numPr>
+      </w:pPr>
+      <w:r>
+        <w:rPr>
+          <w:rFonts w:hint="eastAsia"/>
+        </w:rPr>
+        <w:t>堆以及堆中各个区域相关的内容。</w:t>
+      </w:r>
+    </w:p>
+    <w:p>
+      <w:r>
+        <w:rPr>
+          <w:rFonts w:hint="eastAsia"/>
+        </w:rPr>
+        <w:t>答：堆存放的主要是对象实例，数组，当执行字节</w:t>
+      </w:r>
+      <w:proofErr w:type="gramStart"/>
+      <w:r>
+        <w:rPr>
+          <w:rFonts w:hint="eastAsia"/>
+        </w:rPr>
+        <w:t>码操作</w:t>
+      </w:r>
+      <w:proofErr w:type="gramEnd"/>
+      <w:r>
+        <w:rPr>
+          <w:rFonts w:hint="eastAsia"/>
+        </w:rPr>
+        <w:t>时，会把对象放置堆中。堆中分为新生代与老年代，新生代又分为三个区域，</w:t>
+      </w:r>
+      <w:r>
+        <w:rPr>
+          <w:rFonts w:hint="eastAsia"/>
+        </w:rPr>
+        <w:t>Eden</w:t>
+      </w:r>
+      <w:r>
+        <w:rPr>
+          <w:rFonts w:hint="eastAsia"/>
+        </w:rPr>
+        <w:t>区，</w:t>
+      </w:r>
+      <w:r>
+        <w:t>S</w:t>
+      </w:r>
+      <w:r>
+        <w:rPr>
+          <w:rFonts w:hint="eastAsia"/>
+        </w:rPr>
+        <w:t>urvivor</w:t>
+      </w:r>
+      <w:r>
+        <w:t>0</w:t>
+      </w:r>
+      <w:r>
+        <w:rPr>
+          <w:rFonts w:hint="eastAsia"/>
+        </w:rPr>
+        <w:t>区，</w:t>
+      </w:r>
+      <w:r>
+        <w:t>S</w:t>
+      </w:r>
+      <w:r>
+        <w:rPr>
+          <w:rFonts w:hint="eastAsia"/>
+        </w:rPr>
+        <w:t>urvivor</w:t>
+      </w:r>
+      <w:r>
+        <w:t>1</w:t>
+      </w:r>
+      <w:r>
+        <w:rPr>
+          <w:rFonts w:hint="eastAsia"/>
+        </w:rPr>
+        <w:t>区</w:t>
+      </w:r>
+      <w:r>
+        <w:rPr>
+          <w:rFonts w:hint="eastAsia"/>
+        </w:rPr>
+        <w:t>，对应的比例是</w:t>
+      </w:r>
+      <w:r>
+        <w:rPr>
+          <w:rFonts w:hint="eastAsia"/>
+        </w:rPr>
+        <w:t>8:</w:t>
+      </w:r>
+      <w:r>
+        <w:t>1</w:t>
+      </w:r>
+      <w:r>
+        <w:rPr>
+          <w:rFonts w:hint="eastAsia"/>
+        </w:rPr>
+        <w:t>:</w:t>
+      </w:r>
+      <w:r>
+        <w:t>1</w:t>
+      </w:r>
+      <w:r>
+        <w:rPr>
+          <w:rFonts w:hint="eastAsia"/>
+        </w:rPr>
+        <w:t>。</w:t>
+      </w:r>
+    </w:p>
+    <w:p>
+      <w:r>
+        <w:rPr>
+          <w:rFonts w:hint="eastAsia"/>
+        </w:rPr>
+        <w:t>新生代：存放创建的新对象，其中</w:t>
+      </w:r>
+      <w:r>
+        <w:rPr>
+          <w:rFonts w:hint="eastAsia"/>
+        </w:rPr>
+        <w:t>Eden</w:t>
+      </w:r>
+      <w:r>
+        <w:rPr>
+          <w:rFonts w:hint="eastAsia"/>
+        </w:rPr>
+        <w:t>区存放各个创建的对象，</w:t>
+      </w:r>
+      <w:r>
+        <w:t>S</w:t>
+      </w:r>
+      <w:r>
+        <w:rPr>
+          <w:rFonts w:hint="eastAsia"/>
+        </w:rPr>
+        <w:t>urvivor</w:t>
+      </w:r>
+      <w:r>
+        <w:t>0</w:t>
+      </w:r>
+      <w:r>
+        <w:rPr>
+          <w:rFonts w:hint="eastAsia"/>
+        </w:rPr>
+        <w:t>和</w:t>
+      </w:r>
+      <w:r>
+        <w:t>S</w:t>
+      </w:r>
+      <w:r>
+        <w:rPr>
+          <w:rFonts w:hint="eastAsia"/>
+        </w:rPr>
+        <w:t>urvivor</w:t>
+      </w:r>
+      <w:r>
+        <w:t>1</w:t>
+      </w:r>
+      <w:r>
+        <w:rPr>
+          <w:rFonts w:hint="eastAsia"/>
+        </w:rPr>
+        <w:t>是保存一些逃过</w:t>
+      </w:r>
+      <w:r>
+        <w:rPr>
+          <w:rFonts w:hint="eastAsia"/>
+        </w:rPr>
+        <w:t>G</w:t>
+      </w:r>
+      <w:r>
+        <w:t>C</w:t>
+      </w:r>
+      <w:r>
+        <w:rPr>
+          <w:rFonts w:hint="eastAsia"/>
+        </w:rPr>
+        <w:t>回收的一些对象。</w:t>
+      </w:r>
+    </w:p>
+    <w:p>
+      <w:r>
+        <w:rPr>
+          <w:rFonts w:hint="eastAsia"/>
+        </w:rPr>
+        <w:t>老年代：存放一些逃过</w:t>
+      </w:r>
+      <w:r>
+        <w:rPr>
+          <w:rFonts w:hint="eastAsia"/>
+        </w:rPr>
+        <w:t>G</w:t>
+      </w:r>
+      <w:r>
+        <w:t>C</w:t>
+      </w:r>
+      <w:r>
+        <w:rPr>
+          <w:rFonts w:hint="eastAsia"/>
+        </w:rPr>
+        <w:t>回收</w:t>
+      </w:r>
+      <w:r>
+        <w:rPr>
+          <w:rFonts w:hint="eastAsia"/>
+        </w:rPr>
+        <w:t>1</w:t>
+      </w:r>
+      <w:r>
+        <w:t>5</w:t>
+      </w:r>
+      <w:r>
+        <w:rPr>
+          <w:rFonts w:hint="eastAsia"/>
+        </w:rPr>
+        <w:t>次（对象头中会记录</w:t>
+      </w:r>
+      <w:r>
+        <w:rPr>
+          <w:rFonts w:hint="eastAsia"/>
+        </w:rPr>
+        <w:t>G</w:t>
+      </w:r>
+      <w:r>
+        <w:t>C</w:t>
+      </w:r>
+      <w:r>
+        <w:rPr>
+          <w:rFonts w:hint="eastAsia"/>
+        </w:rPr>
+        <w:t>次数）对象，这些对象会从新生代中转向老年代。其中一些巨大的对象创建时发现</w:t>
+      </w:r>
+      <w:r>
+        <w:t>S</w:t>
+      </w:r>
+      <w:r>
+        <w:rPr>
+          <w:rFonts w:hint="eastAsia"/>
+        </w:rPr>
+        <w:t>urvivor</w:t>
+      </w:r>
+      <w:r>
+        <w:t>0</w:t>
+      </w:r>
+      <w:r>
+        <w:rPr>
+          <w:rFonts w:hint="eastAsia"/>
+        </w:rPr>
+        <w:t>和</w:t>
+      </w:r>
+      <w:r>
+        <w:t>S</w:t>
+      </w:r>
+      <w:r>
+        <w:rPr>
+          <w:rFonts w:hint="eastAsia"/>
+        </w:rPr>
+        <w:t>urvivor</w:t>
+      </w:r>
+      <w:r>
+        <w:t>1</w:t>
+      </w:r>
+      <w:r>
+        <w:rPr>
+          <w:rFonts w:hint="eastAsia"/>
+        </w:rPr>
+        <w:t>无法存放，这样会直接转向老年代。</w:t>
+      </w:r>
+      <w:r>
+        <w:rPr>
+          <w:rFonts w:hint="eastAsia"/>
+        </w:rPr>
+        <w:t>Eden</w:t>
+      </w:r>
+      <w:r>
+        <w:rPr>
+          <w:rFonts w:hint="eastAsia"/>
+        </w:rPr>
+        <w:t>也是同理，一个对象足够大，会直接从</w:t>
+      </w:r>
+      <w:r>
+        <w:rPr>
+          <w:rFonts w:hint="eastAsia"/>
+        </w:rPr>
+        <w:t>Eden</w:t>
+      </w:r>
+      <w:r>
+        <w:rPr>
+          <w:rFonts w:hint="eastAsia"/>
+        </w:rPr>
+        <w:t>往老年代存放。</w:t>
+      </w:r>
+    </w:p>
+    <w:p>
+      <w:pPr>
+        <w:pStyle w:val="2"/>
+        <w:numPr>
+          <w:ilvl w:val="0"/>
+          <w:numId w:val="10"/>
+        </w:numPr>
+      </w:pPr>
+      <w:r>
+        <w:rPr>
+          <w:rFonts w:hint="eastAsia"/>
+        </w:rPr>
+        <w:t>垃圾回收器</w:t>
+      </w:r>
+    </w:p>
+    <w:p>
+      <w:pPr>
+        <w:numPr>
+          <w:ilvl w:val="0"/>
+          <w:numId w:val="29"/>
+        </w:numPr>
+      </w:pPr>
+      <w:r>
+        <w:rPr>
+          <w:rFonts w:hint="eastAsia"/>
+        </w:rPr>
+        <w:t>常见</w:t>
+      </w:r>
+      <w:r>
+        <w:rPr>
+          <w:rFonts w:hint="eastAsia"/>
+        </w:rPr>
+        <w:t>G</w:t>
+      </w:r>
+      <w:r>
+        <w:t>C</w:t>
+      </w:r>
+      <w:r>
+        <w:rPr>
+          <w:rFonts w:hint="eastAsia"/>
+        </w:rPr>
+        <w:t>共有几种类型</w:t>
+      </w:r>
+      <w:r>
+        <w:rPr>
+          <w:rFonts w:hint="eastAsia"/>
+        </w:rPr>
+        <w:t>。</w:t>
+      </w:r>
+    </w:p>
+    <w:p>
+      <w:r>
+        <w:rPr>
+          <w:rFonts w:hint="eastAsia"/>
+        </w:rPr>
+        <w:t>答：</w:t>
+      </w:r>
+      <w:r>
+        <w:rPr>
+          <w:rFonts w:hint="eastAsia"/>
+        </w:rPr>
+        <w:t>共分为</w:t>
+      </w:r>
+      <w:proofErr w:type="spellStart"/>
+      <w:r>
+        <w:rPr>
+          <w:rFonts w:hint="eastAsia"/>
+        </w:rPr>
+        <w:t>young</w:t>
+      </w:r>
+      <w:r>
+        <w:t>GC</w:t>
+      </w:r>
+      <w:proofErr w:type="spellEnd"/>
+      <w:r>
+        <w:rPr>
+          <w:rFonts w:hint="eastAsia"/>
+        </w:rPr>
+        <w:t>，</w:t>
+      </w:r>
+      <w:proofErr w:type="spellStart"/>
+      <w:r>
+        <w:rPr>
+          <w:rFonts w:hint="eastAsia"/>
+        </w:rPr>
+        <w:t>oldGC</w:t>
+      </w:r>
+      <w:proofErr w:type="spellEnd"/>
+      <w:r>
+        <w:rPr>
+          <w:rFonts w:hint="eastAsia"/>
+        </w:rPr>
+        <w:t>，</w:t>
+      </w:r>
+      <w:proofErr w:type="spellStart"/>
+      <w:r>
+        <w:rPr>
+          <w:rFonts w:hint="eastAsia"/>
+        </w:rPr>
+        <w:t>fullGC</w:t>
+      </w:r>
+      <w:proofErr w:type="spellEnd"/>
+      <w:r>
+        <w:rPr>
+          <w:rFonts w:hint="eastAsia"/>
+        </w:rPr>
+        <w:t>三种类型。</w:t>
+      </w:r>
+    </w:p>
+    <w:p>
+      <w:proofErr w:type="spellStart"/>
+      <w:r>
+        <w:rPr>
+          <w:rFonts w:hint="eastAsia"/>
+        </w:rPr>
+        <w:t>young</w:t>
+      </w:r>
+      <w:r>
+        <w:t>GC</w:t>
+      </w:r>
+      <w:proofErr w:type="spellEnd"/>
+      <w:r>
+        <w:rPr>
+          <w:rFonts w:hint="eastAsia"/>
+        </w:rPr>
+        <w:t>：也称作</w:t>
+      </w:r>
+      <w:proofErr w:type="spellStart"/>
+      <w:r>
+        <w:rPr>
+          <w:rFonts w:hint="eastAsia"/>
+        </w:rPr>
+        <w:t>Minor</w:t>
+      </w:r>
+      <w:r>
+        <w:t>GC</w:t>
+      </w:r>
+      <w:proofErr w:type="spellEnd"/>
+      <w:r>
+        <w:rPr>
+          <w:rFonts w:hint="eastAsia"/>
+        </w:rPr>
+        <w:t>，主要是回收新生代的一些垃圾对象。</w:t>
+      </w:r>
+    </w:p>
+    <w:p>
+      <w:proofErr w:type="spellStart"/>
+      <w:r>
+        <w:rPr>
+          <w:rFonts w:hint="eastAsia"/>
+        </w:rPr>
+        <w:t>oldGC</w:t>
+      </w:r>
+      <w:proofErr w:type="spellEnd"/>
+      <w:r>
+        <w:rPr>
+          <w:rFonts w:hint="eastAsia"/>
+        </w:rPr>
+        <w:t>：也称作</w:t>
+      </w:r>
+      <w:proofErr w:type="spellStart"/>
+      <w:r>
+        <w:rPr>
+          <w:rFonts w:hint="eastAsia"/>
+        </w:rPr>
+        <w:t>Major</w:t>
+      </w:r>
+      <w:r>
+        <w:t>GC</w:t>
+      </w:r>
+      <w:proofErr w:type="spellEnd"/>
+      <w:r>
+        <w:rPr>
+          <w:rFonts w:hint="eastAsia"/>
+        </w:rPr>
+        <w:t>，负责老年代</w:t>
+      </w:r>
+      <w:r>
+        <w:rPr>
+          <w:rFonts w:hint="eastAsia"/>
+        </w:rPr>
+        <w:t>G</w:t>
+      </w:r>
+      <w:r>
+        <w:t>C</w:t>
+      </w:r>
+      <w:r>
+        <w:rPr>
+          <w:rFonts w:hint="eastAsia"/>
+        </w:rPr>
+        <w:t>回收，其中只有</w:t>
+      </w:r>
+      <w:r>
+        <w:rPr>
+          <w:rFonts w:hint="eastAsia"/>
+        </w:rPr>
+        <w:t>C</w:t>
+      </w:r>
+      <w:r>
+        <w:t>MS</w:t>
+      </w:r>
+      <w:r>
+        <w:rPr>
+          <w:rFonts w:hint="eastAsia"/>
+        </w:rPr>
+        <w:t>垃圾收集器会单独对老年代进行回收，其他的垃圾收集器都是</w:t>
+      </w:r>
+      <w:proofErr w:type="gramStart"/>
+      <w:r>
+        <w:rPr>
+          <w:rFonts w:hint="eastAsia"/>
+        </w:rPr>
+        <w:t>等到整堆回收</w:t>
+      </w:r>
+      <w:proofErr w:type="gramEnd"/>
+      <w:r>
+        <w:rPr>
+          <w:rFonts w:hint="eastAsia"/>
+        </w:rPr>
+        <w:t>时才会触发。</w:t>
+      </w:r>
+    </w:p>
+    <w:p>
+      <w:proofErr w:type="spellStart"/>
+      <w:r>
+        <w:rPr>
+          <w:rFonts w:hint="eastAsia"/>
+        </w:rPr>
+        <w:t>fullGC</w:t>
+      </w:r>
+      <w:proofErr w:type="spellEnd"/>
+      <w:r>
+        <w:rPr>
+          <w:rFonts w:hint="eastAsia"/>
+        </w:rPr>
+        <w:t>：</w:t>
+      </w:r>
+      <w:proofErr w:type="gramStart"/>
+      <w:r>
+        <w:rPr>
+          <w:rFonts w:hint="eastAsia"/>
+        </w:rPr>
+        <w:t>整堆回收</w:t>
+      </w:r>
+      <w:proofErr w:type="gramEnd"/>
+      <w:r>
+        <w:rPr>
+          <w:rFonts w:hint="eastAsia"/>
+        </w:rPr>
+        <w:t>，同时也会对方法区（永久代，</w:t>
+      </w:r>
+      <w:proofErr w:type="gramStart"/>
+      <w:r>
+        <w:rPr>
+          <w:rFonts w:hint="eastAsia"/>
+        </w:rPr>
+        <w:t>非堆内容</w:t>
+      </w:r>
+      <w:proofErr w:type="gramEnd"/>
+      <w:r>
+        <w:rPr>
+          <w:rFonts w:hint="eastAsia"/>
+        </w:rPr>
+        <w:t>）进行回收。</w:t>
+      </w:r>
+    </w:p>
+    <w:p/>
+    <w:p>
+      <w:pPr>
+        <w:numPr>
+          <w:ilvl w:val="0"/>
+          <w:numId w:val="29"/>
+        </w:numPr>
+      </w:pPr>
+      <w:r>
+        <w:rPr>
+          <w:rFonts w:hint="eastAsia"/>
+        </w:rPr>
+        <w:t>常见的垃圾</w:t>
+      </w:r>
+      <w:proofErr w:type="gramStart"/>
+      <w:r>
+        <w:rPr>
+          <w:rFonts w:hint="eastAsia"/>
+        </w:rPr>
+        <w:t>回收器</w:t>
+      </w:r>
+      <w:proofErr w:type="gramEnd"/>
+      <w:r>
+        <w:rPr>
+          <w:rFonts w:hint="eastAsia"/>
+        </w:rPr>
+        <w:t>有哪些</w:t>
+      </w:r>
+    </w:p>
+    <w:p>
+      <w:r>
+        <w:rPr>
+          <w:rFonts w:hint="eastAsia"/>
+        </w:rPr>
+        <w:t>答：</w:t>
+      </w:r>
+      <w:r>
+        <w:t>串行垃圾回收器</w:t>
+      </w:r>
+      <w:r>
+        <w:rPr>
+          <w:rFonts w:hint="eastAsia"/>
+        </w:rPr>
+        <w:t>（</w:t>
+      </w:r>
+      <w:r>
+        <w:rPr>
+          <w:rFonts w:hint="eastAsia"/>
+        </w:rPr>
+        <w:t>Serial</w:t>
+      </w:r>
+      <w:r>
+        <w:rPr>
+          <w:rFonts w:hint="eastAsia"/>
+        </w:rPr>
+        <w:t>）、并行垃圾回收器（</w:t>
+      </w:r>
+      <w:r>
+        <w:rPr>
+          <w:rFonts w:hint="eastAsia"/>
+        </w:rPr>
+        <w:t>Parallel</w:t>
+      </w:r>
+      <w:r>
+        <w:rPr>
+          <w:rFonts w:hint="eastAsia"/>
+        </w:rPr>
+        <w:t>）、</w:t>
+      </w:r>
+      <w:r>
+        <w:t>并发标记扫描垃圾回收器</w:t>
+      </w:r>
+      <w:r>
+        <w:rPr>
+          <w:rFonts w:hint="eastAsia"/>
+        </w:rPr>
+        <w:t>（</w:t>
+      </w:r>
+      <w:r>
+        <w:rPr>
+          <w:rFonts w:hint="eastAsia"/>
+        </w:rPr>
+        <w:t>C</w:t>
+      </w:r>
+      <w:r>
+        <w:t>MS</w:t>
+      </w:r>
+      <w:r>
+        <w:rPr>
+          <w:rFonts w:hint="eastAsia"/>
+        </w:rPr>
+        <w:t>）、</w:t>
+      </w:r>
+      <w:r>
+        <w:t>G1</w:t>
+      </w:r>
+      <w:r>
+        <w:t>垃圾回收器</w:t>
+      </w:r>
+      <w:r>
+        <w:rPr>
+          <w:rFonts w:hint="eastAsia"/>
+        </w:rPr>
+        <w:t>（</w:t>
+      </w:r>
+      <w:r>
+        <w:rPr>
+          <w:rFonts w:hint="eastAsia"/>
+        </w:rPr>
+        <w:t>Garbage</w:t>
+      </w:r>
+      <w:r>
+        <w:t>-F</w:t>
+      </w:r>
+      <w:r>
+        <w:rPr>
+          <w:rFonts w:hint="eastAsia"/>
+        </w:rPr>
+        <w:t>irst</w:t>
+      </w:r>
+      <w:r>
+        <w:rPr>
+          <w:rFonts w:hint="eastAsia"/>
+        </w:rPr>
+        <w:t>）四种。</w:t>
+      </w:r>
+    </w:p>
+    <w:p>
+      <w:r>
+        <w:rPr>
+          <w:rFonts w:hint="eastAsia"/>
+        </w:rPr>
+        <w:t>有区别于</w:t>
+      </w:r>
+      <w:r>
+        <w:rPr>
+          <w:rFonts w:hint="eastAsia"/>
+        </w:rPr>
+        <w:t>young</w:t>
+      </w:r>
+      <w:r>
+        <w:t xml:space="preserve"> </w:t>
+      </w:r>
+      <w:proofErr w:type="spellStart"/>
+      <w:r>
+        <w:rPr>
+          <w:rFonts w:hint="eastAsia"/>
+        </w:rPr>
+        <w:t>gc</w:t>
+      </w:r>
+      <w:proofErr w:type="spellEnd"/>
+      <w:r>
+        <w:rPr>
+          <w:rFonts w:hint="eastAsia"/>
+        </w:rPr>
+        <w:t>，</w:t>
+      </w:r>
+      <w:r>
+        <w:rPr>
+          <w:rFonts w:hint="eastAsia"/>
+        </w:rPr>
+        <w:t>old</w:t>
+      </w:r>
+      <w:r>
+        <w:t xml:space="preserve"> </w:t>
+      </w:r>
+      <w:proofErr w:type="spellStart"/>
+      <w:r>
+        <w:rPr>
+          <w:rFonts w:hint="eastAsia"/>
+        </w:rPr>
+        <w:t>gc</w:t>
+      </w:r>
+      <w:proofErr w:type="spellEnd"/>
+      <w:r>
+        <w:rPr>
+          <w:rFonts w:hint="eastAsia"/>
+        </w:rPr>
+        <w:t>，串行垃圾</w:t>
+      </w:r>
+      <w:proofErr w:type="gramStart"/>
+      <w:r>
+        <w:rPr>
+          <w:rFonts w:hint="eastAsia"/>
+        </w:rPr>
+        <w:t>回收器</w:t>
+      </w:r>
+      <w:proofErr w:type="gramEnd"/>
+      <w:r>
+        <w:rPr>
+          <w:rFonts w:hint="eastAsia"/>
+        </w:rPr>
+        <w:t>与并行垃圾</w:t>
+      </w:r>
+      <w:proofErr w:type="gramStart"/>
+      <w:r>
+        <w:rPr>
+          <w:rFonts w:hint="eastAsia"/>
+        </w:rPr>
+        <w:t>回收器</w:t>
+      </w:r>
+      <w:proofErr w:type="gramEnd"/>
+      <w:r>
+        <w:rPr>
+          <w:rFonts w:hint="eastAsia"/>
+        </w:rPr>
+        <w:t>又可以区分为</w:t>
+      </w:r>
+    </w:p>
+    <w:p/>
+    <w:p>
+      <w:pPr>
+        <w:pStyle w:val="a3"/>
+        <w:numPr>
+          <w:ilvl w:val="0"/>
+          <w:numId w:val="29"/>
+        </w:numPr>
+        <w:ind w:firstLineChars="0"/>
+      </w:pPr>
+      <w:r>
+        <w:rPr>
+          <w:rFonts w:hint="eastAsia"/>
+        </w:rPr>
+        <w:t>为</w:t>
+      </w:r>
+    </w:p>
+    <w:p/>
+    <w:p>
+      <w:pPr>
+        <w:pStyle w:val="a3"/>
+        <w:numPr>
+          <w:ilvl w:val="0"/>
+          <w:numId w:val="29"/>
+        </w:numPr>
+        <w:ind w:firstLineChars="0"/>
+      </w:pPr>
+      <w:r>
+        <w:t xml:space="preserve"> </w:t>
+      </w:r>
+    </w:p>
+    <w:p/>
+    <w:p/>
     <w:p>
       <w:pPr>
         <w:pStyle w:val="1"/>
@@ -8548,7 +12589,7 @@
       <w:pPr>
         <w:numPr>
           <w:ilvl w:val="0"/>
-          <w:numId w:val="11"/>
+          <w:numId w:val="29"/>
         </w:numPr>
       </w:pPr>
       <w:r>
@@ -8627,12 +12668,11 @@
       <w:pPr>
         <w:numPr>
           <w:ilvl w:val="0"/>
-          <w:numId w:val="11"/>
+          <w:numId w:val="29"/>
         </w:numPr>
       </w:pPr>
       <w:proofErr w:type="spellStart"/>
       <w:r>
-        <w:lastRenderedPageBreak/>
         <w:t>M</w:t>
       </w:r>
       <w:r>
@@ -8669,11 +12709,19 @@
       <w:r>
         <w:t>+</w:t>
       </w:r>
-      <w:r>
-        <w:rPr>
-          <w:rFonts w:hint="eastAsia"/>
-        </w:rPr>
-        <w:t>树这种数据结构</w:t>
+      <w:proofErr w:type="gramStart"/>
+      <w:r>
+        <w:rPr>
+          <w:rFonts w:hint="eastAsia"/>
+        </w:rPr>
+        <w:t>树这种</w:t>
+      </w:r>
+      <w:proofErr w:type="gramEnd"/>
+      <w:r>
+        <w:rPr>
+          <w:rFonts w:hint="eastAsia"/>
+        </w:rPr>
+        <w:t>数据结构</w:t>
       </w:r>
       <w:r>
         <w:rPr>
@@ -8878,7 +12926,21 @@
         <w:rPr>
           <w:rFonts w:hint="eastAsia"/>
         </w:rPr>
-        <w:t>不会存相关的数据，而是每一组索引的开头</w:t>
+        <w:t>不会</w:t>
+      </w:r>
+      <w:proofErr w:type="gramStart"/>
+      <w:r>
+        <w:rPr>
+          <w:rFonts w:hint="eastAsia"/>
+        </w:rPr>
+        <w:t>存相关</w:t>
+      </w:r>
+      <w:proofErr w:type="gramEnd"/>
+      <w:r>
+        <w:rPr>
+          <w:rFonts w:hint="eastAsia"/>
+        </w:rPr>
+        <w:t>的数据，而是每一组索引的开头</w:t>
       </w:r>
       <w:r>
         <w:rPr>
@@ -8941,7 +13003,21 @@
         <w:rPr>
           <w:rFonts w:hint="eastAsia"/>
         </w:rPr>
-        <w:t>本身是二叉平衡树，当数据体量增大时，红黑树的高度会很高，当查询叶子节点的情况下，我们的</w:t>
+        <w:t>本身</w:t>
+      </w:r>
+      <w:proofErr w:type="gramStart"/>
+      <w:r>
+        <w:rPr>
+          <w:rFonts w:hint="eastAsia"/>
+        </w:rPr>
+        <w:t>是二叉平衡树</w:t>
+      </w:r>
+      <w:proofErr w:type="gramEnd"/>
+      <w:r>
+        <w:rPr>
+          <w:rFonts w:hint="eastAsia"/>
+        </w:rPr>
+        <w:t>，当数据体量增大时，红黑树的高度会很高，当查询叶子节点的情况下，我们的</w:t>
       </w:r>
       <w:r>
         <w:rPr>
@@ -9001,7 +13077,21 @@
         <w:rPr>
           <w:rFonts w:hint="eastAsia"/>
         </w:rPr>
-        <w:t>树是在该基础上进行了一定的改进。</w:t>
+        <w:t>树是在</w:t>
+      </w:r>
+      <w:proofErr w:type="gramStart"/>
+      <w:r>
+        <w:rPr>
+          <w:rFonts w:hint="eastAsia"/>
+        </w:rPr>
+        <w:t>该基础</w:t>
+      </w:r>
+      <w:proofErr w:type="gramEnd"/>
+      <w:r>
+        <w:rPr>
+          <w:rFonts w:hint="eastAsia"/>
+        </w:rPr>
+        <w:t>上进行了一定的改进。</w:t>
       </w:r>
     </w:p>
     <w:p/>
@@ -9009,7 +13099,7 @@
       <w:pPr>
         <w:numPr>
           <w:ilvl w:val="0"/>
-          <w:numId w:val="11"/>
+          <w:numId w:val="29"/>
         </w:numPr>
       </w:pPr>
       <w:r>
@@ -9053,7 +13143,21 @@
         <w:rPr>
           <w:rFonts w:hint="eastAsia"/>
         </w:rPr>
-        <w:t>数，此时第一次添加索引会导致数据库进行一次全表扫描，耗时会非常的长，资源消耗也会巨大</w:t>
+        <w:t>数，此时第一次添加索引会导致数据库进行</w:t>
+      </w:r>
+      <w:proofErr w:type="gramStart"/>
+      <w:r>
+        <w:rPr>
+          <w:rFonts w:hint="eastAsia"/>
+        </w:rPr>
+        <w:t>一次全表扫描</w:t>
+      </w:r>
+      <w:proofErr w:type="gramEnd"/>
+      <w:r>
+        <w:rPr>
+          <w:rFonts w:hint="eastAsia"/>
+        </w:rPr>
+        <w:t>，耗时会非常的长，资源消耗也会巨大</w:t>
       </w:r>
       <w:r>
         <w:rPr>
@@ -9067,7 +13171,7 @@
       <w:pPr>
         <w:numPr>
           <w:ilvl w:val="0"/>
-          <w:numId w:val="11"/>
+          <w:numId w:val="29"/>
         </w:numPr>
       </w:pPr>
       <w:r>
@@ -9124,7 +13228,35 @@
         <w:rPr>
           <w:rFonts w:hint="eastAsia"/>
         </w:rPr>
-        <w:t>值计算，获得相应的键值，在进行回表查询（使用非聚簇索引查询了到大量不相关的列而导致需要获得其聚簇索引在进行一次查询称之为回表查询）获得实际数据。</w:t>
+        <w:t>值计算，获得相应的键值，在</w:t>
+      </w:r>
+      <w:proofErr w:type="gramStart"/>
+      <w:r>
+        <w:rPr>
+          <w:rFonts w:hint="eastAsia"/>
+        </w:rPr>
+        <w:t>进行回表查询</w:t>
+      </w:r>
+      <w:proofErr w:type="gramEnd"/>
+      <w:r>
+        <w:rPr>
+          <w:rFonts w:hint="eastAsia"/>
+        </w:rPr>
+        <w:t>（使用非聚簇索引查询了到大量不相关的列而导致需要获得其聚簇索引在进行一次查询</w:t>
+      </w:r>
+      <w:proofErr w:type="gramStart"/>
+      <w:r>
+        <w:rPr>
+          <w:rFonts w:hint="eastAsia"/>
+        </w:rPr>
+        <w:t>称之为回表查询</w:t>
+      </w:r>
+      <w:proofErr w:type="gramEnd"/>
+      <w:r>
+        <w:rPr>
+          <w:rFonts w:hint="eastAsia"/>
+        </w:rPr>
+        <w:t>）获得实际数据。</w:t>
       </w:r>
       <w:r>
         <w:rPr>
@@ -9136,7 +13268,21 @@
         <w:rPr>
           <w:rFonts w:hint="eastAsia"/>
         </w:rPr>
-        <w:t>树是一个多路平衡查找树，每次查找都从根节点开始查找其叶子节点最后在通过判断是否需要进行回表查询来获取数据。</w:t>
+        <w:t>树是一个多路平衡查找树，每次查找都从根节点开始查找其叶子节点最后在通过判断是否需要</w:t>
+      </w:r>
+      <w:proofErr w:type="gramStart"/>
+      <w:r>
+        <w:rPr>
+          <w:rFonts w:hint="eastAsia"/>
+        </w:rPr>
+        <w:t>进行回表查询</w:t>
+      </w:r>
+      <w:proofErr w:type="gramEnd"/>
+      <w:r>
+        <w:rPr>
+          <w:rFonts w:hint="eastAsia"/>
+        </w:rPr>
+        <w:t>来获取数据。</w:t>
       </w:r>
     </w:p>
     <w:p/>
@@ -9201,7 +13347,21 @@
         <w:rPr>
           <w:rFonts w:hint="eastAsia"/>
         </w:rPr>
-        <w:t>索引无论什么条件下都必须执行回表查询，但是</w:t>
+        <w:t>索引无论什么条件下都必须</w:t>
+      </w:r>
+      <w:proofErr w:type="gramStart"/>
+      <w:r>
+        <w:rPr>
+          <w:rFonts w:hint="eastAsia"/>
+        </w:rPr>
+        <w:t>执行回表查询</w:t>
+      </w:r>
+      <w:proofErr w:type="gramEnd"/>
+      <w:r>
+        <w:rPr>
+          <w:rFonts w:hint="eastAsia"/>
+        </w:rPr>
+        <w:t>，但是</w:t>
       </w:r>
       <w:r>
         <w:rPr>
@@ -9260,14 +13420,13 @@
       <w:pPr>
         <w:numPr>
           <w:ilvl w:val="0"/>
-          <w:numId w:val="11"/>
+          <w:numId w:val="29"/>
         </w:numPr>
       </w:pPr>
       <w:r>
         <w:rPr>
           <w:rFonts w:hint="eastAsia"/>
         </w:rPr>
-        <w:lastRenderedPageBreak/>
         <w:t>在</w:t>
       </w:r>
       <w:r>
@@ -9402,7 +13561,21 @@
         <w:rPr>
           <w:rFonts w:hint="eastAsia"/>
         </w:rPr>
-        <w:t>，会变成全表扫描。此时若还想命中当前索引的话有以下解决方案。</w:t>
+        <w:t>，会</w:t>
+      </w:r>
+      <w:proofErr w:type="gramStart"/>
+      <w:r>
+        <w:rPr>
+          <w:rFonts w:hint="eastAsia"/>
+        </w:rPr>
+        <w:t>变成全表扫描</w:t>
+      </w:r>
+      <w:proofErr w:type="gramEnd"/>
+      <w:r>
+        <w:rPr>
+          <w:rFonts w:hint="eastAsia"/>
+        </w:rPr>
+        <w:t>。此时若还想命中当前索引的话有以下解决方案。</w:t>
       </w:r>
     </w:p>
     <w:p>
@@ -9456,7 +13629,7 @@
       <w:pPr>
         <w:numPr>
           <w:ilvl w:val="0"/>
-          <w:numId w:val="11"/>
+          <w:numId w:val="29"/>
         </w:numPr>
       </w:pPr>
       <w:r>
@@ -9564,7 +13737,21 @@
         <w:rPr>
           <w:rFonts w:hint="eastAsia"/>
         </w:rPr>
-        <w:t>覆盖索引：如果当前查询所需要的字段都能在当前数据中找到，那么就把这种索引叫做覆盖索引，覆盖索引不需要进行回表查询。（这种也是三星索引的判断标准之一）</w:t>
+        <w:t>覆盖索引：如果当前查询所需要的字段都能在当前数据中找到，那么就把这种索引叫做覆盖索引，覆盖索引不需要</w:t>
+      </w:r>
+      <w:proofErr w:type="gramStart"/>
+      <w:r>
+        <w:rPr>
+          <w:rFonts w:hint="eastAsia"/>
+        </w:rPr>
+        <w:t>进行回表查询</w:t>
+      </w:r>
+      <w:proofErr w:type="gramEnd"/>
+      <w:r>
+        <w:rPr>
+          <w:rFonts w:hint="eastAsia"/>
+        </w:rPr>
+        <w:t>。（这种也是三星索引的判断标准之一）</w:t>
       </w:r>
     </w:p>
     <w:p/>
@@ -9572,7 +13759,7 @@
       <w:pPr>
         <w:numPr>
           <w:ilvl w:val="0"/>
-          <w:numId w:val="11"/>
+          <w:numId w:val="29"/>
         </w:numPr>
       </w:pPr>
       <w:r>
@@ -9713,6 +13900,7 @@
           <w:rFonts w:hint="eastAsia"/>
           <w:color w:val="FF0000"/>
         </w:rPr>
+        <w:lastRenderedPageBreak/>
         <w:t>注：联合索引不宜超过三个，本身该查询就类似于级联查询，进行三次异常级联不亚于连表三次以上</w:t>
       </w:r>
     </w:p>
@@ -9727,7 +13915,7 @@
       <w:pPr>
         <w:numPr>
           <w:ilvl w:val="0"/>
-          <w:numId w:val="11"/>
+          <w:numId w:val="29"/>
         </w:numPr>
         <w:rPr>
           <w:color w:val="FF0000"/>
@@ -9790,7 +13978,35 @@
         <w:rPr>
           <w:rFonts w:hint="eastAsia"/>
         </w:rPr>
-        <w:t>在查询时会会从最左边的进行匹配，然后再在匹配出来的结果上让第二个元素进行匹配，直至条件中没有改联合索引的字段位置从而获得结果集在进行非索引字段的匹配。而单挑索引只会匹配一次，匹配到的结果集直接去进行非索引字段的匹配所以，联合索引的查询效率会比单体索引的要高。</w:t>
+        <w:t>在查询时会会从最左边的进行匹配，然后再在匹配出来的结果上让第二个元素进行匹配，直至条件中没有</w:t>
+      </w:r>
+      <w:proofErr w:type="gramStart"/>
+      <w:r>
+        <w:rPr>
+          <w:rFonts w:hint="eastAsia"/>
+        </w:rPr>
+        <w:t>改联合</w:t>
+      </w:r>
+      <w:proofErr w:type="gramEnd"/>
+      <w:r>
+        <w:rPr>
+          <w:rFonts w:hint="eastAsia"/>
+        </w:rPr>
+        <w:t>索引的字段位置从而获得结果集在进行非索引字段的匹配。而单挑索引只会匹配一次，匹配到的结果</w:t>
+      </w:r>
+      <w:proofErr w:type="gramStart"/>
+      <w:r>
+        <w:rPr>
+          <w:rFonts w:hint="eastAsia"/>
+        </w:rPr>
+        <w:t>集直接</w:t>
+      </w:r>
+      <w:proofErr w:type="gramEnd"/>
+      <w:r>
+        <w:rPr>
+          <w:rFonts w:hint="eastAsia"/>
+        </w:rPr>
+        <w:t>去进行非索引字段的匹配所以，联合索引的查询效率会比单体索引的要高。</w:t>
       </w:r>
     </w:p>
     <w:p/>
@@ -9819,7 +14035,21 @@
         <w:rPr>
           <w:rFonts w:hint="eastAsia"/>
         </w:rPr>
-        <w:t>最左原则是为了满足</w:t>
+        <w:t>最</w:t>
+      </w:r>
+      <w:proofErr w:type="gramStart"/>
+      <w:r>
+        <w:rPr>
+          <w:rFonts w:hint="eastAsia"/>
+        </w:rPr>
+        <w:t>左原则</w:t>
+      </w:r>
+      <w:proofErr w:type="gramEnd"/>
+      <w:r>
+        <w:rPr>
+          <w:rFonts w:hint="eastAsia"/>
+        </w:rPr>
+        <w:t>是为了满足</w:t>
       </w:r>
       <w:proofErr w:type="spellStart"/>
       <w:r>
@@ -9867,7 +14097,21 @@
         <w:rPr>
           <w:rFonts w:hint="eastAsia"/>
         </w:rPr>
-        <w:t>注意：最左原则必须要命中最左边第一个元素该联合索引才会生效</w:t>
+        <w:t>注意：最</w:t>
+      </w:r>
+      <w:proofErr w:type="gramStart"/>
+      <w:r>
+        <w:rPr>
+          <w:rFonts w:hint="eastAsia"/>
+        </w:rPr>
+        <w:t>左原则</w:t>
+      </w:r>
+      <w:proofErr w:type="gramEnd"/>
+      <w:r>
+        <w:rPr>
+          <w:rFonts w:hint="eastAsia"/>
+        </w:rPr>
+        <w:t>必须要命中最左边第一个元素该联合索引才会生效</w:t>
       </w:r>
       <w:r>
         <w:rPr>
@@ -9911,14 +14155,7 @@
         <w:rPr>
           <w:rFonts w:hint="eastAsia"/>
         </w:rPr>
-        <w:t>，当最左边的字</w:t>
-      </w:r>
-      <w:r>
-        <w:rPr>
-          <w:rFonts w:hint="eastAsia"/>
-        </w:rPr>
-        <w:lastRenderedPageBreak/>
-        <w:t>段命中之后就可以锁定范围了，之后继续向后遍历即可</w:t>
+        <w:t>，当最左边的字段命中之后就可以锁定范围了，之后继续向后遍历即可</w:t>
       </w:r>
       <w:r>
         <w:rPr>
@@ -9952,7 +14189,7 @@
       <w:pPr>
         <w:numPr>
           <w:ilvl w:val="0"/>
-          <w:numId w:val="11"/>
+          <w:numId w:val="29"/>
         </w:numPr>
       </w:pPr>
       <w:r>
@@ -9967,7 +14204,49 @@
         <w:rPr>
           <w:rFonts w:hint="eastAsia"/>
         </w:rPr>
-        <w:t>答：建立索引首先就是查询高频关键字，这类关键字因为使用频率非常高，所以建立索引能加快高频查询字段的查询询速度。其次，就是非空唯一的常用字段，这类字段可以有效的避免回表查询，加快查询的速度。最后，如果建立的是联合索引，按照查询频率一次向后排列，因为联合索引遵循最左原则，查询时先以最左边的字段进行索引筛选，而且联合索引不需要所有的字段都必须在条件列表里，而是是否存在这个关键字，一旦存在联合索引就会触发。</w:t>
+        <w:t>答：建立索引首先就是查询高频关键字，这类关键字因为使用频率非常高，所以建立索引能加快高频查询字段的查询</w:t>
+      </w:r>
+      <w:proofErr w:type="gramStart"/>
+      <w:r>
+        <w:rPr>
+          <w:rFonts w:hint="eastAsia"/>
+        </w:rPr>
+        <w:t>询</w:t>
+      </w:r>
+      <w:proofErr w:type="gramEnd"/>
+      <w:r>
+        <w:rPr>
+          <w:rFonts w:hint="eastAsia"/>
+        </w:rPr>
+        <w:t>速度。其次，就是非</w:t>
+      </w:r>
+      <w:proofErr w:type="gramStart"/>
+      <w:r>
+        <w:rPr>
+          <w:rFonts w:hint="eastAsia"/>
+        </w:rPr>
+        <w:t>空唯一</w:t>
+      </w:r>
+      <w:proofErr w:type="gramEnd"/>
+      <w:r>
+        <w:rPr>
+          <w:rFonts w:hint="eastAsia"/>
+        </w:rPr>
+        <w:t>的常用字段，这类字段可以有效的</w:t>
+      </w:r>
+      <w:proofErr w:type="gramStart"/>
+      <w:r>
+        <w:rPr>
+          <w:rFonts w:hint="eastAsia"/>
+        </w:rPr>
+        <w:t>避免回表</w:t>
+      </w:r>
+      <w:proofErr w:type="gramEnd"/>
+      <w:r>
+        <w:rPr>
+          <w:rFonts w:hint="eastAsia"/>
+        </w:rPr>
+        <w:t>查询，加快查询的速度。最后，如果建立的是联合索引，按照查询频率一次向后排列，因为联合索引遵循最左原则，查询时先以最左边的字段进行索引筛选，而且联合索引不需要所有的字段都必须在条件列表里，而是是否存在这个关键字，一旦存在联合索引就会触发。</w:t>
       </w:r>
     </w:p>
     <w:p/>
@@ -10049,8 +14328,16 @@
         <w:rPr>
           <w:rFonts w:hint="eastAsia"/>
         </w:rPr>
-        <w:t>条件，但是通配符却需要前后匹配，这种情况会进行全表扫描</w:t>
-      </w:r>
+        <w:t>条件，但是通配符却需要前后匹配，这种情况会</w:t>
+      </w:r>
+      <w:proofErr w:type="gramStart"/>
+      <w:r>
+        <w:rPr>
+          <w:rFonts w:hint="eastAsia"/>
+        </w:rPr>
+        <w:t>进行全表扫描</w:t>
+      </w:r>
+      <w:proofErr w:type="gramEnd"/>
     </w:p>
     <w:p/>
     <w:p>
@@ -10058,7 +14345,21 @@
         <w:rPr>
           <w:rFonts w:hint="eastAsia"/>
         </w:rPr>
-        <w:t>数据少到必须全表扫描，这种情况比较常见于单机测试</w:t>
+        <w:t>数据少到</w:t>
+      </w:r>
+      <w:proofErr w:type="gramStart"/>
+      <w:r>
+        <w:rPr>
+          <w:rFonts w:hint="eastAsia"/>
+        </w:rPr>
+        <w:t>必须全表扫描</w:t>
+      </w:r>
+      <w:proofErr w:type="gramEnd"/>
+      <w:r>
+        <w:rPr>
+          <w:rFonts w:hint="eastAsia"/>
+        </w:rPr>
+        <w:t>，这种情况比较常见于单机测试</w:t>
       </w:r>
     </w:p>
     <w:p/>
@@ -10066,7 +14367,7 @@
       <w:pPr>
         <w:numPr>
           <w:ilvl w:val="0"/>
-          <w:numId w:val="11"/>
+          <w:numId w:val="29"/>
         </w:numPr>
       </w:pPr>
       <w:r>
@@ -10160,7 +14461,21 @@
         <w:rPr>
           <w:rFonts w:hint="eastAsia"/>
         </w:rPr>
-        <w:t>答：事务就是执行一些列操作，在执行过程中要么就完全成功，要么就完全失败，而这一过程我们把它叫做事务。事务在执行时必须满足</w:t>
+        <w:t>答：事务就是执行</w:t>
+      </w:r>
+      <w:proofErr w:type="gramStart"/>
+      <w:r>
+        <w:rPr>
+          <w:rFonts w:hint="eastAsia"/>
+        </w:rPr>
+        <w:t>一些列</w:t>
+      </w:r>
+      <w:proofErr w:type="gramEnd"/>
+      <w:r>
+        <w:rPr>
+          <w:rFonts w:hint="eastAsia"/>
+        </w:rPr>
+        <w:t>操作，在执行过程中要么就完全成功，要么就完全失败，而这一过程我们把它叫做事务。事务在执行时必须满足</w:t>
       </w:r>
       <w:r>
         <w:rPr>
@@ -10241,7 +14556,21 @@
         <w:rPr>
           <w:rFonts w:hint="eastAsia"/>
         </w:rPr>
-        <w:t>一个事务从开始到最终提交这个过程对于其他事务是不可见的（也会有例外情况，例如隔离级别为读未提交时，隔离性几乎失效）</w:t>
+        <w:t>一个事务从开始到最终提交这个过程对于其他事务是不可见的（也会有例外情况，例如隔离级别</w:t>
+      </w:r>
+      <w:proofErr w:type="gramStart"/>
+      <w:r>
+        <w:rPr>
+          <w:rFonts w:hint="eastAsia"/>
+        </w:rPr>
+        <w:t>为读未提交</w:t>
+      </w:r>
+      <w:proofErr w:type="gramEnd"/>
+      <w:r>
+        <w:rPr>
+          <w:rFonts w:hint="eastAsia"/>
+        </w:rPr>
+        <w:t>时，隔离性几乎失效）</w:t>
       </w:r>
     </w:p>
     <w:p/>
@@ -10264,7 +14593,21 @@
         <w:rPr>
           <w:rFonts w:hint="eastAsia"/>
         </w:rPr>
-        <w:t>事务一旦提交，那么这个数据就是永久存在的（除非你把它删了），不会影响到事务本身</w:t>
+        <w:t>事务一旦提交，那么这个数据就是永久存在的（除非你把它</w:t>
+      </w:r>
+      <w:proofErr w:type="gramStart"/>
+      <w:r>
+        <w:rPr>
+          <w:rFonts w:hint="eastAsia"/>
+        </w:rPr>
+        <w:t>删</w:t>
+      </w:r>
+      <w:proofErr w:type="gramEnd"/>
+      <w:r>
+        <w:rPr>
+          <w:rFonts w:hint="eastAsia"/>
+        </w:rPr>
+        <w:t>了），不会影响到事务本身</w:t>
       </w:r>
     </w:p>
     <w:p/>
@@ -10293,7 +14636,23 @@
           <w:rFonts w:eastAsia="宋体" w:hAnsi="宋体" w:cs="宋体" w:hint="eastAsia"/>
           <w:szCs w:val="21"/>
         </w:rPr>
-        <w:t>的锁了解吗？具体有哪些锁？</w:t>
+        <w:t>的</w:t>
+      </w:r>
+      <w:proofErr w:type="gramStart"/>
+      <w:r>
+        <w:rPr>
+          <w:rFonts w:eastAsia="宋体" w:hAnsi="宋体" w:cs="宋体" w:hint="eastAsia"/>
+          <w:szCs w:val="21"/>
+        </w:rPr>
+        <w:t>锁了解</w:t>
+      </w:r>
+      <w:proofErr w:type="gramEnd"/>
+      <w:r>
+        <w:rPr>
+          <w:rFonts w:eastAsia="宋体" w:hAnsi="宋体" w:cs="宋体" w:hint="eastAsia"/>
+          <w:szCs w:val="21"/>
+        </w:rPr>
+        <w:t>吗？具体有哪些锁？</w:t>
       </w:r>
     </w:p>
     <w:p>
@@ -10614,6 +14973,7 @@
         <w:rPr>
           <w:rFonts w:hint="eastAsia"/>
         </w:rPr>
+        <w:lastRenderedPageBreak/>
         <w:t>A</w:t>
       </w:r>
       <w:r>
@@ -10632,7 +14992,21 @@
         <w:rPr>
           <w:rFonts w:hint="eastAsia"/>
         </w:rPr>
-        <w:t>事务向这个范围内插入了一条数据，就产生了“怎么还有有一条数据没做修改的‘幻觉’”，我们把这种幻觉叫做幻读。</w:t>
+        <w:t>事务向这个范围内插入了一条数据，就产生了“怎么还有</w:t>
+      </w:r>
+      <w:proofErr w:type="gramStart"/>
+      <w:r>
+        <w:rPr>
+          <w:rFonts w:hint="eastAsia"/>
+        </w:rPr>
+        <w:t>有</w:t>
+      </w:r>
+      <w:proofErr w:type="gramEnd"/>
+      <w:r>
+        <w:rPr>
+          <w:rFonts w:hint="eastAsia"/>
+        </w:rPr>
+        <w:t>一条数据没做修改的‘幻觉’”，我们把这种幻觉叫做幻读。</w:t>
       </w:r>
     </w:p>
     <w:p/>
@@ -10652,19 +15026,35 @@
         </w:rPr>
         <w:t xml:space="preserve">READ UNCOMMITTED ---- </w:t>
       </w:r>
+      <w:proofErr w:type="gramStart"/>
       <w:r>
         <w:rPr>
           <w:rFonts w:hint="eastAsia"/>
         </w:rPr>
         <w:t>读未提交</w:t>
       </w:r>
-    </w:p>
-    <w:p>
-      <w:r>
-        <w:rPr>
-          <w:rFonts w:hint="eastAsia"/>
-        </w:rPr>
-        <w:t>该隔离级别就是允许其他事务读取当前事务未提交的内容，放弃了事务所必须的隔离性。是产生脏读的罪魁祸首。使用排它锁实现，对需要读写的数据加上排它锁，能够写数据，不能够加读锁，但是排它锁本身有读功能。</w:t>
+      <w:proofErr w:type="gramEnd"/>
+    </w:p>
+    <w:p>
+      <w:r>
+        <w:rPr>
+          <w:rFonts w:hint="eastAsia"/>
+        </w:rPr>
+        <w:t>该隔离级别就是允许其他事务读取当前事务未提交的内容，放弃了事务所必须的隔离性。是</w:t>
+      </w:r>
+      <w:proofErr w:type="gramStart"/>
+      <w:r>
+        <w:rPr>
+          <w:rFonts w:hint="eastAsia"/>
+        </w:rPr>
+        <w:t>产生脏读的</w:t>
+      </w:r>
+      <w:proofErr w:type="gramEnd"/>
+      <w:r>
+        <w:rPr>
+          <w:rFonts w:hint="eastAsia"/>
+        </w:rPr>
+        <w:t>罪魁祸首。使用排它锁实现，对需要读写的数据加上排它锁，能够写数据，不能够加读锁，但是排它锁本身有读功能。</w:t>
       </w:r>
     </w:p>
     <w:p/>
@@ -10675,19 +15065,35 @@
         </w:rPr>
         <w:t xml:space="preserve">READ COMMITTED ---- </w:t>
       </w:r>
+      <w:proofErr w:type="gramStart"/>
       <w:r>
         <w:rPr>
           <w:rFonts w:hint="eastAsia"/>
         </w:rPr>
         <w:t>读已提交</w:t>
       </w:r>
-    </w:p>
-    <w:p>
-      <w:r>
-        <w:rPr>
-          <w:rFonts w:hint="eastAsia"/>
-        </w:rPr>
-        <w:t>该隔离级别只允许其他事务读取自己已经提交的内容，否则只能读取该事物未提交所有事务之前的内容，事务的操作过程对其他事务不可见。可解决脏读造成读取其他事务提交一部分的情况。使用瞬间共享锁和排它锁实现，写入数据必须加写锁，读取数据用读锁，读取数据完成后立马释放读锁，不需要等待事务处理完成。</w:t>
+      <w:proofErr w:type="gramEnd"/>
+    </w:p>
+    <w:p>
+      <w:r>
+        <w:rPr>
+          <w:rFonts w:hint="eastAsia"/>
+        </w:rPr>
+        <w:t>该隔离级别只允许其他事务读取自己已经提交的内容，否则只能读取该事物未提交所有事务之前的内容，事务的操作过程对其他事务不可见。可解决</w:t>
+      </w:r>
+      <w:proofErr w:type="gramStart"/>
+      <w:r>
+        <w:rPr>
+          <w:rFonts w:hint="eastAsia"/>
+        </w:rPr>
+        <w:t>脏读造成</w:t>
+      </w:r>
+      <w:proofErr w:type="gramEnd"/>
+      <w:r>
+        <w:rPr>
+          <w:rFonts w:hint="eastAsia"/>
+        </w:rPr>
+        <w:t>读取其他事务提交一部分的情况。使用瞬间共享锁和排它锁实现，写入数据必须加写锁，读取数据用读锁，读取数据完成后立马释放读锁，不需要等待事务处理完成。</w:t>
       </w:r>
     </w:p>
     <w:p/>
@@ -10710,14 +15116,21 @@
         <w:rPr>
           <w:rFonts w:hint="eastAsia"/>
         </w:rPr>
-        <w:t>可重复读保证了数据在执行过程中不允许被其他事务所修改，只能等到当前操作数据的事务完全提交后才能进行下一个事务的操作。使用排它锁和共享锁共同实现，读取数据加上</w:t>
-      </w:r>
-      <w:r>
-        <w:rPr>
-          <w:rFonts w:hint="eastAsia"/>
-        </w:rPr>
-        <w:lastRenderedPageBreak/>
-        <w:t>读锁，写数据加上写锁，但是与读已提交（</w:t>
+        <w:t>可重复读保证了数据在执行过程中不允许被其他事务所修改，只能等到当前操作数据的事务完全提交后才能进行下一个事务的操作。使用排它锁和共享锁共同实现，读取数据加上读锁，写数据加上写锁，但是</w:t>
+      </w:r>
+      <w:proofErr w:type="gramStart"/>
+      <w:r>
+        <w:rPr>
+          <w:rFonts w:hint="eastAsia"/>
+        </w:rPr>
+        <w:t>与读已提交</w:t>
+      </w:r>
+      <w:proofErr w:type="gramEnd"/>
+      <w:r>
+        <w:rPr>
+          <w:rFonts w:hint="eastAsia"/>
+        </w:rPr>
+        <w:t>（</w:t>
       </w:r>
       <w:r>
         <w:rPr>
@@ -11862,7 +16275,6 @@
           <w:rFonts w:eastAsia="宋体" w:hAnsi="宋体" w:cs="宋体" w:hint="eastAsia"/>
           <w:szCs w:val="21"/>
         </w:rPr>
-        <w:lastRenderedPageBreak/>
         <w:t>readView</w:t>
       </w:r>
       <w:proofErr w:type="spellEnd"/>
@@ -11871,7 +16283,23 @@
           <w:rFonts w:eastAsia="宋体" w:hAnsi="宋体" w:cs="宋体" w:hint="eastAsia"/>
           <w:szCs w:val="21"/>
         </w:rPr>
-        <w:t>判断当前事务是否能够展示的的规则如下：</w:t>
+        <w:t>判断当前事务是否能够展示的</w:t>
+      </w:r>
+      <w:proofErr w:type="gramStart"/>
+      <w:r>
+        <w:rPr>
+          <w:rFonts w:eastAsia="宋体" w:hAnsi="宋体" w:cs="宋体" w:hint="eastAsia"/>
+          <w:szCs w:val="21"/>
+        </w:rPr>
+        <w:t>的</w:t>
+      </w:r>
+      <w:proofErr w:type="gramEnd"/>
+      <w:r>
+        <w:rPr>
+          <w:rFonts w:eastAsia="宋体" w:hAnsi="宋体" w:cs="宋体" w:hint="eastAsia"/>
+          <w:szCs w:val="21"/>
+        </w:rPr>
+        <w:t>规则如下：</w:t>
       </w:r>
     </w:p>
     <w:p>
@@ -12196,7 +16624,23 @@
           <w:rFonts w:eastAsia="宋体" w:hAnsi="宋体" w:cs="宋体" w:hint="eastAsia"/>
           <w:szCs w:val="21"/>
         </w:rPr>
-        <w:t>来控制并发情况下数据读取和写入数据的读写隔离，但是只是能够保证数据读取是多版本的，但是无法保证数据产生其他的情况，例如在读取时插入一条数据，下次在读取时读取的数据多了一条就产生幻读，那么我们需要</w:t>
+        <w:t>来控制并发情况</w:t>
+      </w:r>
+      <w:proofErr w:type="gramStart"/>
+      <w:r>
+        <w:rPr>
+          <w:rFonts w:eastAsia="宋体" w:hAnsi="宋体" w:cs="宋体" w:hint="eastAsia"/>
+          <w:szCs w:val="21"/>
+        </w:rPr>
+        <w:t>下数据</w:t>
+      </w:r>
+      <w:proofErr w:type="gramEnd"/>
+      <w:r>
+        <w:rPr>
+          <w:rFonts w:eastAsia="宋体" w:hAnsi="宋体" w:cs="宋体" w:hint="eastAsia"/>
+          <w:szCs w:val="21"/>
+        </w:rPr>
+        <w:t>读取和写入数据的读写隔离，但是只是能够保证数据读取是多版本的，但是无法保证数据产生其他的情况，例如在读取时插入一条数据，下次在读取时读取的数据多了一条就产生幻读，那么我们需要</w:t>
       </w:r>
       <w:r>
         <w:rPr>
@@ -12910,7 +17354,39 @@
           <w:rFonts w:eastAsia="宋体" w:hAnsi="宋体" w:cs="宋体" w:hint="eastAsia"/>
           <w:szCs w:val="21"/>
         </w:rPr>
-        <w:t>非常大的时候，无异于全表扫描，那么我们可以使用无回表查询的方式，先查询到</w:t>
+        <w:t>非常大的时候，无异</w:t>
+      </w:r>
+      <w:proofErr w:type="gramStart"/>
+      <w:r>
+        <w:rPr>
+          <w:rFonts w:eastAsia="宋体" w:hAnsi="宋体" w:cs="宋体" w:hint="eastAsia"/>
+          <w:szCs w:val="21"/>
+        </w:rPr>
+        <w:t>于全表扫描</w:t>
+      </w:r>
+      <w:proofErr w:type="gramEnd"/>
+      <w:r>
+        <w:rPr>
+          <w:rFonts w:eastAsia="宋体" w:hAnsi="宋体" w:cs="宋体" w:hint="eastAsia"/>
+          <w:szCs w:val="21"/>
+        </w:rPr>
+        <w:t>，那么我们可以使用</w:t>
+      </w:r>
+      <w:proofErr w:type="gramStart"/>
+      <w:r>
+        <w:rPr>
+          <w:rFonts w:eastAsia="宋体" w:hAnsi="宋体" w:cs="宋体" w:hint="eastAsia"/>
+          <w:szCs w:val="21"/>
+        </w:rPr>
+        <w:t>无回表查询</w:t>
+      </w:r>
+      <w:proofErr w:type="gramEnd"/>
+      <w:r>
+        <w:rPr>
+          <w:rFonts w:eastAsia="宋体" w:hAnsi="宋体" w:cs="宋体" w:hint="eastAsia"/>
+          <w:szCs w:val="21"/>
+        </w:rPr>
+        <w:t>的方式，先查询到</w:t>
       </w:r>
       <w:r>
         <w:rPr>
@@ -12983,7 +17459,23 @@
           <w:rFonts w:eastAsia="宋体" w:hAnsi="宋体" w:cs="宋体" w:hint="eastAsia"/>
           <w:szCs w:val="21"/>
         </w:rPr>
-        <w:t>select * from user where id in (select  id from user age &gt; 20 limit 10000,10)</w:t>
+        <w:t>select * from user where id in (</w:t>
+      </w:r>
+      <w:proofErr w:type="gramStart"/>
+      <w:r>
+        <w:rPr>
+          <w:rFonts w:eastAsia="宋体" w:hAnsi="宋体" w:cs="宋体" w:hint="eastAsia"/>
+          <w:szCs w:val="21"/>
+        </w:rPr>
+        <w:t>select  id</w:t>
+      </w:r>
+      <w:proofErr w:type="gramEnd"/>
+      <w:r>
+        <w:rPr>
+          <w:rFonts w:eastAsia="宋体" w:hAnsi="宋体" w:cs="宋体" w:hint="eastAsia"/>
+          <w:szCs w:val="21"/>
+        </w:rPr>
+        <w:t xml:space="preserve"> from user age &gt; 20 limit 10000,10)</w:t>
       </w:r>
     </w:p>
     <w:p>
@@ -13040,7 +17532,6 @@
           <w:rFonts w:ascii="宋体" w:eastAsia="宋体" w:hAnsi="宋体" w:cs="宋体"/>
           <w:szCs w:val="21"/>
         </w:rPr>
-        <w:lastRenderedPageBreak/>
         <w:t xml:space="preserve">第一范式: 每个列都不可以再拆分. </w:t>
       </w:r>
     </w:p>
@@ -13056,22 +17547,54 @@
           <w:rFonts w:ascii="宋体" w:eastAsia="宋体" w:hAnsi="宋体" w:cs="宋体"/>
           <w:szCs w:val="21"/>
         </w:rPr>
-        <w:t xml:space="preserve">第二范式: 非主键列完全依赖于主键,而不能是依赖于主键的一部分. </w:t>
-      </w:r>
-    </w:p>
-    <w:p>
-      <w:pPr>
+        <w:t>第二范式: 非主</w:t>
+      </w:r>
+      <w:proofErr w:type="gramStart"/>
+      <w:r>
         <w:rPr>
           <w:rFonts w:ascii="宋体" w:eastAsia="宋体" w:hAnsi="宋体" w:cs="宋体"/>
           <w:szCs w:val="21"/>
         </w:rPr>
-      </w:pPr>
+        <w:t>键列完全</w:t>
+      </w:r>
+      <w:proofErr w:type="gramEnd"/>
       <w:r>
         <w:rPr>
           <w:rFonts w:ascii="宋体" w:eastAsia="宋体" w:hAnsi="宋体" w:cs="宋体"/>
           <w:szCs w:val="21"/>
         </w:rPr>
-        <w:t>第三范式: 非主键列只依赖于主键,不依赖于其他非主键.</w:t>
+        <w:t xml:space="preserve">依赖于主键,而不能是依赖于主键的一部分. </w:t>
+      </w:r>
+    </w:p>
+    <w:p>
+      <w:pPr>
+        <w:rPr>
+          <w:rFonts w:ascii="宋体" w:eastAsia="宋体" w:hAnsi="宋体" w:cs="宋体"/>
+          <w:szCs w:val="21"/>
+        </w:rPr>
+      </w:pPr>
+      <w:r>
+        <w:rPr>
+          <w:rFonts w:ascii="宋体" w:eastAsia="宋体" w:hAnsi="宋体" w:cs="宋体"/>
+          <w:szCs w:val="21"/>
+        </w:rPr>
+        <w:t>第三范式: 非</w:t>
+      </w:r>
+      <w:proofErr w:type="gramStart"/>
+      <w:r>
+        <w:rPr>
+          <w:rFonts w:ascii="宋体" w:eastAsia="宋体" w:hAnsi="宋体" w:cs="宋体"/>
+          <w:szCs w:val="21"/>
+        </w:rPr>
+        <w:t>主键列只</w:t>
+      </w:r>
+      <w:proofErr w:type="gramEnd"/>
+      <w:r>
+        <w:rPr>
+          <w:rFonts w:ascii="宋体" w:eastAsia="宋体" w:hAnsi="宋体" w:cs="宋体"/>
+          <w:szCs w:val="21"/>
+        </w:rPr>
+        <w:t>依赖于主键,不依赖于其他非主键.</w:t>
       </w:r>
     </w:p>
     <w:p>
@@ -13380,7 +17903,23 @@
           <w:rFonts w:eastAsia="宋体" w:hAnsi="宋体" w:cs="宋体" w:hint="eastAsia"/>
           <w:szCs w:val="21"/>
         </w:rPr>
-        <w:t>在查询过程中要尽可能避免回表查询，使用聚簇索引或者实现覆盖索引，减少</w:t>
+        <w:t>在查询过程中要尽可能</w:t>
+      </w:r>
+      <w:proofErr w:type="gramStart"/>
+      <w:r>
+        <w:rPr>
+          <w:rFonts w:eastAsia="宋体" w:hAnsi="宋体" w:cs="宋体" w:hint="eastAsia"/>
+          <w:szCs w:val="21"/>
+        </w:rPr>
+        <w:t>避免回表</w:t>
+      </w:r>
+      <w:proofErr w:type="gramEnd"/>
+      <w:r>
+        <w:rPr>
+          <w:rFonts w:eastAsia="宋体" w:hAnsi="宋体" w:cs="宋体" w:hint="eastAsia"/>
+          <w:szCs w:val="21"/>
+        </w:rPr>
+        <w:t>查询，使用聚簇索引或者实现覆盖索引，减少</w:t>
       </w:r>
       <w:proofErr w:type="spellStart"/>
       <w:r>
@@ -13562,7 +18101,21 @@
         <w:rPr>
           <w:rFonts w:hint="eastAsia"/>
         </w:rPr>
-        <w:t>事务的支持，同时还提供了行级锁和外键支持。现</w:t>
+        <w:t>事务的支持，同时还提供了行级锁</w:t>
+      </w:r>
+      <w:proofErr w:type="gramStart"/>
+      <w:r>
+        <w:rPr>
+          <w:rFonts w:hint="eastAsia"/>
+        </w:rPr>
+        <w:t>和外键支持</w:t>
+      </w:r>
+      <w:proofErr w:type="gramEnd"/>
+      <w:r>
+        <w:rPr>
+          <w:rFonts w:hint="eastAsia"/>
+        </w:rPr>
+        <w:t>。现</w:t>
       </w:r>
       <w:proofErr w:type="spellStart"/>
       <w:r>
@@ -13687,7 +18240,21 @@
         <w:rPr>
           <w:rFonts w:hint="eastAsia"/>
         </w:rPr>
-        <w:t>中，上述的引擎是针对与表还是针对于库亦或者是别的</w:t>
+        <w:t>中，上述的引擎是针对与表还是针对于库</w:t>
+      </w:r>
+      <w:proofErr w:type="gramStart"/>
+      <w:r>
+        <w:rPr>
+          <w:rFonts w:hint="eastAsia"/>
+        </w:rPr>
+        <w:t>亦或</w:t>
+      </w:r>
+      <w:proofErr w:type="gramEnd"/>
+      <w:r>
+        <w:rPr>
+          <w:rFonts w:hint="eastAsia"/>
+        </w:rPr>
+        <w:t>者是别的</w:t>
       </w:r>
     </w:p>
     <w:p>
@@ -13985,14 +18552,7 @@
         <w:rPr>
           <w:rFonts w:hint="eastAsia"/>
         </w:rPr>
-        <w:t>存储使</w:t>
-      </w:r>
-      <w:r>
-        <w:rPr>
-          <w:rFonts w:hint="eastAsia"/>
-        </w:rPr>
-        <w:lastRenderedPageBreak/>
-        <w:t>用三种文件（</w:t>
+        <w:t>存储使用三种文件（</w:t>
       </w:r>
       <w:r>
         <w:rPr>
@@ -14153,7 +18713,21 @@
         <w:rPr>
           <w:rFonts w:hint="eastAsia"/>
         </w:rPr>
-        <w:t>只能支持到表级锁。</w:t>
+        <w:t>只能支持到</w:t>
+      </w:r>
+      <w:proofErr w:type="gramStart"/>
+      <w:r>
+        <w:rPr>
+          <w:rFonts w:hint="eastAsia"/>
+        </w:rPr>
+        <w:t>表级锁</w:t>
+      </w:r>
+      <w:proofErr w:type="gramEnd"/>
+      <w:r>
+        <w:rPr>
+          <w:rFonts w:hint="eastAsia"/>
+        </w:rPr>
+        <w:t>。</w:t>
       </w:r>
     </w:p>
     <w:p/>
@@ -14232,7 +18806,21 @@
         <w:rPr>
           <w:rFonts w:hint="eastAsia"/>
         </w:rPr>
-        <w:t>），冲突很少，但是开销很大。行级锁就是前面提到的行级共享锁和行级排他锁。</w:t>
+        <w:t>），冲突很少，但是开销很大。行级</w:t>
+      </w:r>
+      <w:proofErr w:type="gramStart"/>
+      <w:r>
+        <w:rPr>
+          <w:rFonts w:hint="eastAsia"/>
+        </w:rPr>
+        <w:t>锁就是</w:t>
+      </w:r>
+      <w:proofErr w:type="gramEnd"/>
+      <w:r>
+        <w:rPr>
+          <w:rFonts w:hint="eastAsia"/>
+        </w:rPr>
+        <w:t>前面提到的行级共享锁和行级排他锁。</w:t>
       </w:r>
     </w:p>
     <w:p/>
@@ -14249,7 +18837,35 @@
         <w:rPr>
           <w:rFonts w:hint="eastAsia"/>
         </w:rPr>
-        <w:t>的锁只能支持到表级锁（</w:t>
+        <w:t>的</w:t>
+      </w:r>
+      <w:proofErr w:type="gramStart"/>
+      <w:r>
+        <w:rPr>
+          <w:rFonts w:hint="eastAsia"/>
+        </w:rPr>
+        <w:t>锁只能</w:t>
+      </w:r>
+      <w:proofErr w:type="gramEnd"/>
+      <w:r>
+        <w:rPr>
+          <w:rFonts w:hint="eastAsia"/>
+        </w:rPr>
+        <w:t>支持到</w:t>
+      </w:r>
+      <w:proofErr w:type="gramStart"/>
+      <w:r>
+        <w:rPr>
+          <w:rFonts w:hint="eastAsia"/>
+        </w:rPr>
+        <w:t>表级锁</w:t>
+      </w:r>
+      <w:proofErr w:type="gramEnd"/>
+      <w:r>
+        <w:rPr>
+          <w:rFonts w:hint="eastAsia"/>
+        </w:rPr>
+        <w:t>（</w:t>
       </w:r>
       <w:r>
         <w:rPr>
@@ -14270,8 +18886,16 @@
         <w:rPr>
           <w:rFonts w:hint="eastAsia"/>
         </w:rPr>
-        <w:t>介绍一下页级锁来自</w:t>
-      </w:r>
+        <w:t>介绍一下</w:t>
+      </w:r>
+      <w:proofErr w:type="gramStart"/>
+      <w:r>
+        <w:rPr>
+          <w:rFonts w:hint="eastAsia"/>
+        </w:rPr>
+        <w:t>页级锁来自</w:t>
+      </w:r>
+      <w:proofErr w:type="gramEnd"/>
       <w:r>
         <w:rPr>
           <w:rFonts w:hint="eastAsia"/>
@@ -14282,7 +18906,49 @@
         <w:rPr>
           <w:rFonts w:hint="eastAsia"/>
         </w:rPr>
-        <w:t>引擎，页级锁是行级锁和表级锁的折中方案，降低了冲突，同时耶降低了开销。</w:t>
+        <w:t>引擎，</w:t>
+      </w:r>
+      <w:proofErr w:type="gramStart"/>
+      <w:r>
+        <w:rPr>
+          <w:rFonts w:hint="eastAsia"/>
+        </w:rPr>
+        <w:t>页级锁</w:t>
+      </w:r>
+      <w:proofErr w:type="gramEnd"/>
+      <w:r>
+        <w:rPr>
+          <w:rFonts w:hint="eastAsia"/>
+        </w:rPr>
+        <w:t>是行级锁和</w:t>
+      </w:r>
+      <w:proofErr w:type="gramStart"/>
+      <w:r>
+        <w:rPr>
+          <w:rFonts w:hint="eastAsia"/>
+        </w:rPr>
+        <w:t>表级锁</w:t>
+      </w:r>
+      <w:proofErr w:type="gramEnd"/>
+      <w:r>
+        <w:rPr>
+          <w:rFonts w:hint="eastAsia"/>
+        </w:rPr>
+        <w:t>的折中方案，降低了冲突，同时</w:t>
+      </w:r>
+      <w:proofErr w:type="gramStart"/>
+      <w:r>
+        <w:rPr>
+          <w:rFonts w:hint="eastAsia"/>
+        </w:rPr>
+        <w:t>耶</w:t>
+      </w:r>
+      <w:proofErr w:type="gramEnd"/>
+      <w:r>
+        <w:rPr>
+          <w:rFonts w:hint="eastAsia"/>
+        </w:rPr>
+        <w:t>降低了开销。</w:t>
       </w:r>
     </w:p>
     <w:p/>
@@ -14361,7 +19027,14 @@
         <w:rPr>
           <w:rFonts w:hint="eastAsia"/>
         </w:rPr>
-        <w:t>：锁定一个范围，且包含数据本身。针对非唯一索引进行范围加锁，类似于记录锁和间隙锁的合体版。</w:t>
+        <w:t>：锁定一个范围，且包含数据本身。针对非唯一索引进行范围加锁，类似于记</w:t>
+      </w:r>
+      <w:r>
+        <w:rPr>
+          <w:rFonts w:hint="eastAsia"/>
+        </w:rPr>
+        <w:lastRenderedPageBreak/>
+        <w:t>录锁和间隙锁的合体版。</w:t>
       </w:r>
     </w:p>
     <w:p/>
@@ -14396,11 +19069,19 @@
       <w:r>
         <w:t>，</w:t>
       </w:r>
-      <w:r>
-        <w:rPr>
-          <w:rFonts w:hint="eastAsia"/>
-        </w:rPr>
-        <w:t>若是为一般索引，会先对索引本身加上锁（间隙锁</w:t>
+      <w:proofErr w:type="gramStart"/>
+      <w:r>
+        <w:rPr>
+          <w:rFonts w:hint="eastAsia"/>
+        </w:rPr>
+        <w:t>若是为</w:t>
+      </w:r>
+      <w:proofErr w:type="gramEnd"/>
+      <w:r>
+        <w:rPr>
+          <w:rFonts w:hint="eastAsia"/>
+        </w:rPr>
+        <w:t>一般索引，会先对索引本身加上锁（间隙锁</w:t>
       </w:r>
       <w:r>
         <w:rPr>
@@ -14445,7 +19126,21 @@
         <w:rPr>
           <w:rFonts w:hint="eastAsia"/>
         </w:rPr>
-        <w:t>是如何实现的行级锁进行了诠释，例如一般非唯一的普通索引，现在要通过这些字段操作数据，那么为了避免冲突，会进行对索引（索引本身也是数据，有点类似一个小规模的对象）的锁定，然后在进行操作，实现了一个针对不同索引进行不同的数据锁定模式。</w:t>
+        <w:t>是如何实现的行级</w:t>
+      </w:r>
+      <w:proofErr w:type="gramStart"/>
+      <w:r>
+        <w:rPr>
+          <w:rFonts w:hint="eastAsia"/>
+        </w:rPr>
+        <w:t>锁进行</w:t>
+      </w:r>
+      <w:proofErr w:type="gramEnd"/>
+      <w:r>
+        <w:rPr>
+          <w:rFonts w:hint="eastAsia"/>
+        </w:rPr>
+        <w:t>了诠释，例如一般非唯一的普通索引，现在要通过这些字段操作数据，那么为了避免冲突，会进行对索引（索引本身也是数据，有点类似一个小规模的对象）的锁定，然后在进行操作，实现了一个针对不同索引进行不同的数据锁定模式。</w:t>
       </w:r>
     </w:p>
     <w:p>
@@ -14556,11 +19251,19 @@
         </w:rPr>
         <w:t>B+</w:t>
       </w:r>
-      <w:r>
-        <w:rPr>
-          <w:rFonts w:hint="eastAsia"/>
-        </w:rPr>
-        <w:t>树类型的索引</w:t>
+      <w:proofErr w:type="gramStart"/>
+      <w:r>
+        <w:rPr>
+          <w:rFonts w:hint="eastAsia"/>
+        </w:rPr>
+        <w:t>树类型</w:t>
+      </w:r>
+      <w:proofErr w:type="gramEnd"/>
+      <w:r>
+        <w:rPr>
+          <w:rFonts w:hint="eastAsia"/>
+        </w:rPr>
+        <w:t>的索引</w:t>
       </w:r>
       <w:r>
         <w:rPr>
@@ -14572,14 +19275,21 @@
         <w:rPr>
           <w:rFonts w:hint="eastAsia"/>
         </w:rPr>
-        <w:t>，数据页中存放的的是</w:t>
-      </w:r>
-      <w:r>
-        <w:rPr>
-          <w:rFonts w:hint="eastAsia"/>
-        </w:rPr>
-        <w:lastRenderedPageBreak/>
-        <w:t>数据页目录和数据组。而针对这些数据页的目录就是索引。下图展示了</w:t>
+        <w:t>，数据页中存放的</w:t>
+      </w:r>
+      <w:proofErr w:type="gramStart"/>
+      <w:r>
+        <w:rPr>
+          <w:rFonts w:hint="eastAsia"/>
+        </w:rPr>
+        <w:t>的</w:t>
+      </w:r>
+      <w:proofErr w:type="gramEnd"/>
+      <w:r>
+        <w:rPr>
+          <w:rFonts w:hint="eastAsia"/>
+        </w:rPr>
+        <w:t>是数据页目录和数据组。而针对这些数据页的目录就是索引。下图展示了</w:t>
       </w:r>
       <w:proofErr w:type="spellStart"/>
       <w:r>
@@ -14589,11 +19299,19 @@
         <w:t>mysql</w:t>
       </w:r>
       <w:proofErr w:type="spellEnd"/>
-      <w:r>
-        <w:rPr>
-          <w:rFonts w:hint="eastAsia"/>
-        </w:rPr>
-        <w:t>一页数据中存放的内容。</w:t>
+      <w:proofErr w:type="gramStart"/>
+      <w:r>
+        <w:rPr>
+          <w:rFonts w:hint="eastAsia"/>
+        </w:rPr>
+        <w:t>一页数据</w:t>
+      </w:r>
+      <w:proofErr w:type="gramEnd"/>
+      <w:r>
+        <w:rPr>
+          <w:rFonts w:hint="eastAsia"/>
+        </w:rPr>
+        <w:t>中存放的内容。</w:t>
       </w:r>
     </w:p>
     <w:p>
@@ -14618,7 +19336,7 @@
                     <pic:cNvPicPr/>
                   </pic:nvPicPr>
                   <pic:blipFill>
-                    <a:blip r:embed="rId9">
+                    <a:blip r:embed="rId10">
                       <a:extLst>
                         <a:ext uri="{28A0092B-C50C-407E-A947-70E740481C1C}">
                           <a14:useLocalDpi xmlns:a14="http://schemas.microsoft.com/office/drawing/2010/main" val="0"/>
@@ -14650,7 +19368,21 @@
         <w:rPr>
           <w:rFonts w:hint="eastAsia"/>
         </w:rPr>
-        <w:t>每页数据会提供自己最小的索引字段值（用于索引的排序）</w:t>
+        <w:t>每</w:t>
+      </w:r>
+      <w:proofErr w:type="gramStart"/>
+      <w:r>
+        <w:rPr>
+          <w:rFonts w:hint="eastAsia"/>
+        </w:rPr>
+        <w:t>页数据会</w:t>
+      </w:r>
+      <w:proofErr w:type="gramEnd"/>
+      <w:r>
+        <w:rPr>
+          <w:rFonts w:hint="eastAsia"/>
+        </w:rPr>
+        <w:t>提供自己最小的索引字段值（用于索引的排序）</w:t>
       </w:r>
       <w:r>
         <w:rPr>
@@ -14673,11 +19405,19 @@
       <w:r>
         <w:t>+</w:t>
       </w:r>
-      <w:r>
-        <w:rPr>
-          <w:rFonts w:hint="eastAsia"/>
-        </w:rPr>
-        <w:t>树展示的内容（爷</w:t>
+      <w:proofErr w:type="gramStart"/>
+      <w:r>
+        <w:rPr>
+          <w:rFonts w:hint="eastAsia"/>
+        </w:rPr>
+        <w:t>树展示</w:t>
+      </w:r>
+      <w:proofErr w:type="gramEnd"/>
+      <w:r>
+        <w:rPr>
+          <w:rFonts w:hint="eastAsia"/>
+        </w:rPr>
+        <w:t>的内容（爷</w:t>
       </w:r>
       <w:r>
         <w:rPr>
@@ -14713,6 +19453,7 @@
           <w:rFonts w:hint="eastAsia"/>
           <w:noProof/>
         </w:rPr>
+        <w:lastRenderedPageBreak/>
         <w:drawing>
           <wp:inline distT="0" distB="0" distL="0" distR="0" wp14:anchorId="77C9AF35" wp14:editId="189E2AEC">
             <wp:extent cx="5274310" cy="2867025"/>
@@ -14729,7 +19470,7 @@
                     <pic:cNvPicPr/>
                   </pic:nvPicPr>
                   <pic:blipFill>
-                    <a:blip r:embed="rId10" cstate="print">
+                    <a:blip r:embed="rId11" cstate="print">
                       <a:extLst>
                         <a:ext uri="{28A0092B-C50C-407E-A947-70E740481C1C}">
                           <a14:useLocalDpi xmlns:a14="http://schemas.microsoft.com/office/drawing/2010/main" val="0"/>
@@ -14960,86 +19701,79 @@
           <w:rFonts w:eastAsia="宋体" w:hAnsi="宋体" w:cs="宋体" w:hint="eastAsia"/>
           <w:szCs w:val="21"/>
         </w:rPr>
-        <w:t>（缓冲池）中来</w:t>
-      </w:r>
-      <w:r>
-        <w:rPr>
-          <w:rFonts w:eastAsia="宋体" w:hAnsi="宋体" w:cs="宋体" w:hint="eastAsia"/>
+        <w:t>（缓冲池）中来减少对磁盘</w:t>
+      </w:r>
+      <w:r>
+        <w:rPr>
+          <w:rFonts w:eastAsia="宋体" w:hAnsi="宋体" w:cs="宋体" w:hint="eastAsia"/>
+          <w:szCs w:val="21"/>
+        </w:rPr>
+        <w:t>I</w:t>
+      </w:r>
+      <w:r>
+        <w:rPr>
+          <w:rFonts w:eastAsia="宋体" w:hAnsi="宋体" w:cs="宋体"/>
+          <w:szCs w:val="21"/>
+        </w:rPr>
+        <w:t>O</w:t>
+      </w:r>
+      <w:r>
+        <w:rPr>
+          <w:rFonts w:eastAsia="宋体" w:hAnsi="宋体" w:cs="宋体" w:hint="eastAsia"/>
+          <w:szCs w:val="21"/>
+        </w:rPr>
+        <w:t>的操作，每次读取的是一个数据页，下次查询的时候就不需要去访问磁盘，而直接访问内存即可。</w:t>
+      </w:r>
+      <w:r>
+        <w:rPr>
+          <w:rFonts w:eastAsia="宋体" w:hAnsi="宋体" w:cs="宋体"/>
+          <w:szCs w:val="21"/>
+        </w:rPr>
+        <w:t>B</w:t>
+      </w:r>
+      <w:r>
+        <w:rPr>
+          <w:rFonts w:eastAsia="宋体" w:hAnsi="宋体" w:cs="宋体" w:hint="eastAsia"/>
+          <w:szCs w:val="21"/>
+        </w:rPr>
+        <w:t>uffer</w:t>
+      </w:r>
+      <w:r>
+        <w:rPr>
+          <w:rFonts w:eastAsia="宋体" w:hAnsi="宋体" w:cs="宋体"/>
+          <w:szCs w:val="21"/>
+        </w:rPr>
+        <w:t xml:space="preserve"> P</w:t>
+      </w:r>
+      <w:r>
+        <w:rPr>
+          <w:rFonts w:eastAsia="宋体" w:hAnsi="宋体" w:cs="宋体" w:hint="eastAsia"/>
+          <w:szCs w:val="21"/>
+        </w:rPr>
+        <w:t>ool</w:t>
+      </w:r>
+      <w:r>
+        <w:rPr>
+          <w:rFonts w:eastAsia="宋体" w:hAnsi="宋体" w:cs="宋体" w:hint="eastAsia"/>
+          <w:szCs w:val="21"/>
+        </w:rPr>
+        <w:t>运行流程如下</w:t>
+      </w:r>
+    </w:p>
+    <w:p>
+      <w:pPr>
+        <w:rPr>
+          <w:rFonts w:eastAsia="宋体" w:hAnsi="宋体" w:cs="宋体"/>
+          <w:szCs w:val="21"/>
+        </w:rPr>
+      </w:pPr>
+      <w:r>
+        <w:rPr>
+          <w:rFonts w:eastAsia="宋体" w:hAnsi="宋体" w:cs="宋体" w:hint="eastAsia"/>
+          <w:noProof/>
           <w:szCs w:val="21"/>
         </w:rPr>
         <w:lastRenderedPageBreak/>
-        <w:t>减少对磁盘</w:t>
-      </w:r>
-      <w:r>
-        <w:rPr>
-          <w:rFonts w:eastAsia="宋体" w:hAnsi="宋体" w:cs="宋体" w:hint="eastAsia"/>
-          <w:szCs w:val="21"/>
-        </w:rPr>
-        <w:t>I</w:t>
-      </w:r>
-      <w:r>
-        <w:rPr>
-          <w:rFonts w:eastAsia="宋体" w:hAnsi="宋体" w:cs="宋体"/>
-          <w:szCs w:val="21"/>
-        </w:rPr>
-        <w:t>O</w:t>
-      </w:r>
-      <w:r>
-        <w:rPr>
-          <w:rFonts w:eastAsia="宋体" w:hAnsi="宋体" w:cs="宋体" w:hint="eastAsia"/>
-          <w:szCs w:val="21"/>
-        </w:rPr>
-        <w:t>的操作，每次读取的是一个数据页，下次查询的时候就不需要去访问磁盘，而直接访问内存即可。</w:t>
-      </w:r>
-      <w:r>
-        <w:rPr>
-          <w:rFonts w:eastAsia="宋体" w:hAnsi="宋体" w:cs="宋体"/>
-          <w:szCs w:val="21"/>
-        </w:rPr>
-        <w:t>B</w:t>
-      </w:r>
-      <w:r>
-        <w:rPr>
-          <w:rFonts w:eastAsia="宋体" w:hAnsi="宋体" w:cs="宋体" w:hint="eastAsia"/>
-          <w:szCs w:val="21"/>
-        </w:rPr>
-        <w:t>uffer</w:t>
-      </w:r>
-      <w:r>
-        <w:rPr>
-          <w:rFonts w:eastAsia="宋体" w:hAnsi="宋体" w:cs="宋体"/>
-          <w:szCs w:val="21"/>
-        </w:rPr>
-        <w:t xml:space="preserve"> P</w:t>
-      </w:r>
-      <w:r>
-        <w:rPr>
-          <w:rFonts w:eastAsia="宋体" w:hAnsi="宋体" w:cs="宋体" w:hint="eastAsia"/>
-          <w:szCs w:val="21"/>
-        </w:rPr>
-        <w:t>ool</w:t>
-      </w:r>
-      <w:r>
-        <w:rPr>
-          <w:rFonts w:eastAsia="宋体" w:hAnsi="宋体" w:cs="宋体" w:hint="eastAsia"/>
-          <w:szCs w:val="21"/>
-        </w:rPr>
-        <w:t>运行流程如下</w:t>
-      </w:r>
-    </w:p>
-    <w:p>
-      <w:pPr>
-        <w:rPr>
-          <w:rFonts w:eastAsia="宋体" w:hAnsi="宋体" w:cs="宋体"/>
-          <w:szCs w:val="21"/>
-        </w:rPr>
-      </w:pPr>
-      <w:r>
-        <w:rPr>
-          <w:rFonts w:eastAsia="宋体" w:hAnsi="宋体" w:cs="宋体" w:hint="eastAsia"/>
-          <w:noProof/>
-          <w:szCs w:val="21"/>
-        </w:rPr>
         <w:drawing>
           <wp:inline distT="0" distB="0" distL="0" distR="0" wp14:anchorId="31F2D764" wp14:editId="5E774F15">
             <wp:extent cx="5274310" cy="6029325"/>
@@ -15056,7 +19790,7 @@
                     <pic:cNvPicPr/>
                   </pic:nvPicPr>
                   <pic:blipFill>
-                    <a:blip r:embed="rId11" cstate="print">
+                    <a:blip r:embed="rId12" cstate="print">
                       <a:extLst>
                         <a:ext uri="{28A0092B-C50C-407E-A947-70E740481C1C}">
                           <a14:useLocalDpi xmlns:a14="http://schemas.microsoft.com/office/drawing/2010/main" val="0"/>
@@ -15283,7 +20017,23 @@
           <w:rFonts w:eastAsia="宋体" w:hAnsi="宋体" w:cs="宋体" w:hint="eastAsia"/>
           <w:szCs w:val="21"/>
         </w:rPr>
-        <w:t>模式下，若产生宕机，在</w:t>
+        <w:t>模式下，若产生</w:t>
+      </w:r>
+      <w:proofErr w:type="gramStart"/>
+      <w:r>
+        <w:rPr>
+          <w:rFonts w:eastAsia="宋体" w:hAnsi="宋体" w:cs="宋体" w:hint="eastAsia"/>
+          <w:szCs w:val="21"/>
+        </w:rPr>
+        <w:t>宕</w:t>
+      </w:r>
+      <w:proofErr w:type="gramEnd"/>
+      <w:r>
+        <w:rPr>
+          <w:rFonts w:eastAsia="宋体" w:hAnsi="宋体" w:cs="宋体" w:hint="eastAsia"/>
+          <w:szCs w:val="21"/>
+        </w:rPr>
+        <w:t>机，在</w:t>
       </w:r>
       <w:r>
         <w:rPr>
@@ -15311,7 +20061,23 @@
           <w:rFonts w:eastAsia="宋体" w:hAnsi="宋体" w:cs="宋体" w:hint="eastAsia"/>
           <w:szCs w:val="21"/>
         </w:rPr>
-        <w:t>中的数据将会丢失（为持久化的保存咋内存中），那么为了保证宕机后还能正确执行，</w:t>
+        <w:t>中的数据将会丢失（为持久化的保存咋内存中），那么为了保证</w:t>
+      </w:r>
+      <w:proofErr w:type="gramStart"/>
+      <w:r>
+        <w:rPr>
+          <w:rFonts w:eastAsia="宋体" w:hAnsi="宋体" w:cs="宋体" w:hint="eastAsia"/>
+          <w:szCs w:val="21"/>
+        </w:rPr>
+        <w:t>宕</w:t>
+      </w:r>
+      <w:proofErr w:type="gramEnd"/>
+      <w:r>
+        <w:rPr>
+          <w:rFonts w:eastAsia="宋体" w:hAnsi="宋体" w:cs="宋体" w:hint="eastAsia"/>
+          <w:szCs w:val="21"/>
+        </w:rPr>
+        <w:t>机后还能正确执行，</w:t>
       </w:r>
       <w:proofErr w:type="spellStart"/>
       <w:r>
@@ -15397,7 +20163,7 @@
                     <pic:cNvPicPr/>
                   </pic:nvPicPr>
                   <pic:blipFill>
-                    <a:blip r:embed="rId12">
+                    <a:blip r:embed="rId13">
                       <a:extLst>
                         <a:ext uri="{28A0092B-C50C-407E-A947-70E740481C1C}">
                           <a14:useLocalDpi xmlns:a14="http://schemas.microsoft.com/office/drawing/2010/main" val="0"/>
@@ -15492,8 +20258,17 @@
           <w:rFonts w:eastAsia="宋体" w:hAnsi="宋体" w:cs="宋体" w:hint="eastAsia"/>
           <w:szCs w:val="21"/>
         </w:rPr>
-        <w:t>中的数据，形成脏数据页</w:t>
-      </w:r>
+        <w:t>中的数据，形成</w:t>
+      </w:r>
+      <w:proofErr w:type="gramStart"/>
+      <w:r>
+        <w:rPr>
+          <w:rFonts w:eastAsia="宋体" w:hAnsi="宋体" w:cs="宋体" w:hint="eastAsia"/>
+          <w:szCs w:val="21"/>
+        </w:rPr>
+        <w:t>脏数据页</w:t>
+      </w:r>
+      <w:proofErr w:type="gramEnd"/>
     </w:p>
     <w:p>
       <w:pPr>
@@ -15710,7 +20485,23 @@
           <w:rFonts w:eastAsia="宋体" w:hAnsi="宋体" w:cs="宋体" w:hint="eastAsia"/>
           <w:szCs w:val="21"/>
         </w:rPr>
-        <w:t>作为一个操作日志的情况，我可以为各种意外情况提供一定的容灾机制，当我宕机的情况下，可以通过</w:t>
+        <w:t>作为一个操作日志的情况，我可以为各种意外情况提供一定的容灾机制，当我</w:t>
+      </w:r>
+      <w:proofErr w:type="gramStart"/>
+      <w:r>
+        <w:rPr>
+          <w:rFonts w:eastAsia="宋体" w:hAnsi="宋体" w:cs="宋体" w:hint="eastAsia"/>
+          <w:szCs w:val="21"/>
+        </w:rPr>
+        <w:t>宕</w:t>
+      </w:r>
+      <w:proofErr w:type="gramEnd"/>
+      <w:r>
+        <w:rPr>
+          <w:rFonts w:eastAsia="宋体" w:hAnsi="宋体" w:cs="宋体" w:hint="eastAsia"/>
+          <w:szCs w:val="21"/>
+        </w:rPr>
+        <w:t>机的情况下，可以通过</w:t>
       </w:r>
       <w:r>
         <w:rPr>
@@ -16003,7 +20794,23 @@
           <w:rFonts w:eastAsia="宋体" w:hAnsi="宋体" w:cs="宋体" w:hint="eastAsia"/>
           <w:szCs w:val="21"/>
         </w:rPr>
-        <w:t>防止宕机的时候丢失</w:t>
+        <w:t>防止</w:t>
+      </w:r>
+      <w:proofErr w:type="gramStart"/>
+      <w:r>
+        <w:rPr>
+          <w:rFonts w:eastAsia="宋体" w:hAnsi="宋体" w:cs="宋体" w:hint="eastAsia"/>
+          <w:szCs w:val="21"/>
+        </w:rPr>
+        <w:t>宕</w:t>
+      </w:r>
+      <w:proofErr w:type="gramEnd"/>
+      <w:r>
+        <w:rPr>
+          <w:rFonts w:eastAsia="宋体" w:hAnsi="宋体" w:cs="宋体" w:hint="eastAsia"/>
+          <w:szCs w:val="21"/>
+        </w:rPr>
+        <w:t>机的时候丢失</w:t>
       </w:r>
       <w:r>
         <w:rPr>
@@ -16056,7 +20863,19 @@
         <w:rPr>
           <w:rFonts w:hint="eastAsia"/>
         </w:rPr>
-        <w:t>Netty/Dubbo</w:t>
+        <w:t>Netty</w:t>
+      </w:r>
+      <w:r>
+        <w:rPr>
+          <w:rFonts w:hint="eastAsia"/>
+        </w:rPr>
+        <w:t>与</w:t>
+      </w:r>
+      <w:r>
+        <w:rPr>
+          <w:rFonts w:hint="eastAsia"/>
+        </w:rPr>
+        <w:t>Http</w:t>
       </w:r>
     </w:p>
     <w:p>
@@ -16706,7 +21525,21 @@
         <w:rPr>
           <w:rFonts w:hint="eastAsia"/>
         </w:rPr>
-        <w:t>做前置处理（可参考逸百年项目自定义注解扫描），然后就是相对常见的</w:t>
+        <w:t>做前置处理（可参考</w:t>
+      </w:r>
+      <w:proofErr w:type="gramStart"/>
+      <w:r>
+        <w:rPr>
+          <w:rFonts w:hint="eastAsia"/>
+        </w:rPr>
+        <w:t>逸</w:t>
+      </w:r>
+      <w:proofErr w:type="gramEnd"/>
+      <w:r>
+        <w:rPr>
+          <w:rFonts w:hint="eastAsia"/>
+        </w:rPr>
+        <w:t>百年项目自定义注解扫描），然后就是相对常见的</w:t>
       </w:r>
       <w:proofErr w:type="spellStart"/>
       <w:r>
@@ -16891,7 +21724,21 @@
           <w:rFonts w:eastAsia="宋体" w:hAnsi="宋体" w:cs="宋体" w:hint="eastAsia"/>
           <w:szCs w:val="21"/>
         </w:rPr>
-        <w:t>的作用域，如何解决循环依赖问题？</w:t>
+        <w:t>的作用域</w:t>
+      </w:r>
+      <w:r>
+        <w:rPr>
+          <w:rFonts w:eastAsia="宋体" w:hAnsi="宋体" w:cs="宋体" w:hint="eastAsia"/>
+          <w:szCs w:val="21"/>
+        </w:rPr>
+        <w:t>有哪些</w:t>
+      </w:r>
+      <w:r>
+        <w:rPr>
+          <w:rFonts w:eastAsia="宋体" w:hAnsi="宋体" w:cs="宋体" w:hint="eastAsia"/>
+          <w:szCs w:val="21"/>
+        </w:rPr>
+        <w:t>？</w:t>
       </w:r>
     </w:p>
     <w:p>
@@ -16957,7 +21804,23 @@
           <w:rFonts w:eastAsia="宋体" w:hAnsi="宋体" w:cs="宋体" w:hint="eastAsia"/>
           <w:szCs w:val="21"/>
         </w:rPr>
-        <w:t>初始化方法进行对象的初始化。那么我们创建实体时可分为无参构造创建和有参构造创建两种情况。</w:t>
+        <w:t>初始化方法进行对象的初始化。那么我们创建实体时可</w:t>
+      </w:r>
+      <w:proofErr w:type="gramStart"/>
+      <w:r>
+        <w:rPr>
+          <w:rFonts w:eastAsia="宋体" w:hAnsi="宋体" w:cs="宋体" w:hint="eastAsia"/>
+          <w:szCs w:val="21"/>
+        </w:rPr>
+        <w:t>分为无参构造</w:t>
+      </w:r>
+      <w:proofErr w:type="gramEnd"/>
+      <w:r>
+        <w:rPr>
+          <w:rFonts w:eastAsia="宋体" w:hAnsi="宋体" w:cs="宋体" w:hint="eastAsia"/>
+          <w:szCs w:val="21"/>
+        </w:rPr>
+        <w:t>创建和有参构造创建两种情况。</w:t>
       </w:r>
     </w:p>
     <w:p>
@@ -17060,12 +21923,21 @@
         </w:rPr>
         <w:t>Bean</w:t>
       </w:r>
-      <w:r>
-        <w:rPr>
-          <w:rFonts w:eastAsia="宋体" w:hAnsi="宋体" w:cs="宋体" w:hint="eastAsia"/>
-          <w:szCs w:val="21"/>
-        </w:rPr>
-        <w:t>作为单例存在，只要容器能触及到的范围，都能够使用。在缺省配置的状态下，默认使用</w:t>
+      <w:proofErr w:type="gramStart"/>
+      <w:r>
+        <w:rPr>
+          <w:rFonts w:eastAsia="宋体" w:hAnsi="宋体" w:cs="宋体" w:hint="eastAsia"/>
+          <w:szCs w:val="21"/>
+        </w:rPr>
+        <w:t>作为单例存在</w:t>
+      </w:r>
+      <w:proofErr w:type="gramEnd"/>
+      <w:r>
+        <w:rPr>
+          <w:rFonts w:eastAsia="宋体" w:hAnsi="宋体" w:cs="宋体" w:hint="eastAsia"/>
+          <w:szCs w:val="21"/>
+        </w:rPr>
+        <w:t>，只要容器能触及到的范围，都能够使用。在缺省配置的状态下，默认使用</w:t>
       </w:r>
       <w:r>
         <w:rPr>
@@ -17495,6 +22367,10 @@
     </w:p>
     <w:p>
       <w:pPr>
+        <w:numPr>
+          <w:ilvl w:val="0"/>
+          <w:numId w:val="18"/>
+        </w:numPr>
         <w:rPr>
           <w:rFonts w:eastAsia="宋体" w:hAnsi="宋体" w:cs="宋体"/>
           <w:szCs w:val="21"/>
@@ -17505,6 +22381,56 @@
           <w:rFonts w:eastAsia="宋体" w:hAnsi="宋体" w:cs="宋体" w:hint="eastAsia"/>
           <w:szCs w:val="21"/>
         </w:rPr>
+        <w:t>在</w:t>
+      </w:r>
+      <w:r>
+        <w:rPr>
+          <w:rFonts w:eastAsia="宋体" w:hAnsi="宋体" w:cs="宋体" w:hint="eastAsia"/>
+          <w:szCs w:val="21"/>
+        </w:rPr>
+        <w:t>spring</w:t>
+      </w:r>
+      <w:r>
+        <w:rPr>
+          <w:rFonts w:eastAsia="宋体" w:hAnsi="宋体" w:cs="宋体" w:hint="eastAsia"/>
+          <w:szCs w:val="21"/>
+        </w:rPr>
+        <w:t>中是如何解决</w:t>
+      </w:r>
+      <w:r>
+        <w:rPr>
+          <w:rFonts w:eastAsia="宋体" w:hAnsi="宋体" w:cs="宋体" w:hint="eastAsia"/>
+          <w:szCs w:val="21"/>
+        </w:rPr>
+        <w:t>bean</w:t>
+      </w:r>
+      <w:r>
+        <w:rPr>
+          <w:rFonts w:eastAsia="宋体" w:hAnsi="宋体" w:cs="宋体" w:hint="eastAsia"/>
+          <w:szCs w:val="21"/>
+        </w:rPr>
+        <w:t>的循环依赖问题？</w:t>
+      </w:r>
+    </w:p>
+    <w:p>
+      <w:pPr>
+        <w:rPr>
+          <w:rFonts w:eastAsia="宋体" w:hAnsi="宋体" w:cs="宋体"/>
+          <w:szCs w:val="21"/>
+        </w:rPr>
+      </w:pPr>
+      <w:r>
+        <w:rPr>
+          <w:rFonts w:eastAsia="宋体" w:hAnsi="宋体" w:cs="宋体" w:hint="eastAsia"/>
+          <w:szCs w:val="21"/>
+        </w:rPr>
+        <w:t>答：</w:t>
+      </w:r>
+      <w:r>
+        <w:rPr>
+          <w:rFonts w:eastAsia="宋体" w:hAnsi="宋体" w:cs="宋体" w:hint="eastAsia"/>
+          <w:szCs w:val="21"/>
+        </w:rPr>
         <w:t>关于如何解决循环依赖问题：</w:t>
       </w:r>
     </w:p>
@@ -17634,8 +22560,41 @@
           <w:rFonts w:eastAsia="宋体" w:hAnsi="宋体" w:cs="宋体" w:hint="eastAsia"/>
           <w:szCs w:val="21"/>
         </w:rPr>
-        <w:t>对象，未获取到且对象处于创建中的一个状态，则去二级缓存中获取，若二级缓存也未能获取到且允许使用三级缓存，那么则会去三级缓存中获取，在三级缓存获取到了以后，将三级缓存的</w:t>
-      </w:r>
+        <w:t>对象，未</w:t>
+      </w:r>
+      <w:proofErr w:type="gramStart"/>
+      <w:r>
+        <w:rPr>
+          <w:rFonts w:eastAsia="宋体" w:hAnsi="宋体" w:cs="宋体" w:hint="eastAsia"/>
+          <w:szCs w:val="21"/>
+        </w:rPr>
+        <w:t>获取到且对象</w:t>
+      </w:r>
+      <w:proofErr w:type="gramEnd"/>
+      <w:r>
+        <w:rPr>
+          <w:rFonts w:eastAsia="宋体" w:hAnsi="宋体" w:cs="宋体" w:hint="eastAsia"/>
+          <w:szCs w:val="21"/>
+        </w:rPr>
+        <w:t>处于创建中的一个状态，则去二级缓存中获取，若二级缓存也未能</w:t>
+      </w:r>
+      <w:proofErr w:type="gramStart"/>
+      <w:r>
+        <w:rPr>
+          <w:rFonts w:eastAsia="宋体" w:hAnsi="宋体" w:cs="宋体" w:hint="eastAsia"/>
+          <w:szCs w:val="21"/>
+        </w:rPr>
+        <w:t>获取到且允许</w:t>
+      </w:r>
+      <w:proofErr w:type="gramEnd"/>
+      <w:r>
+        <w:rPr>
+          <w:rFonts w:eastAsia="宋体" w:hAnsi="宋体" w:cs="宋体" w:hint="eastAsia"/>
+          <w:szCs w:val="21"/>
+        </w:rPr>
+        <w:t>使用三级缓存，那么则会去三级缓存中获取，在三级缓存获取到了以后，将三级缓存的</w:t>
+      </w:r>
+      <w:proofErr w:type="spellStart"/>
       <w:r>
         <w:rPr>
           <w:rFonts w:eastAsia="宋体" w:hAnsi="宋体" w:cs="宋体" w:hint="eastAsia"/>
@@ -17643,6 +22602,7 @@
         </w:rPr>
         <w:t>Bean</w:t>
       </w:r>
+      <w:proofErr w:type="spellEnd"/>
       <w:r>
         <w:rPr>
           <w:rFonts w:eastAsia="宋体" w:hAnsi="宋体" w:cs="宋体" w:hint="eastAsia"/>
@@ -17686,8 +22646,17 @@
           <w:rFonts w:eastAsia="宋体" w:hAnsi="宋体" w:cs="宋体" w:hint="eastAsia"/>
           <w:szCs w:val="21"/>
         </w:rPr>
-        <w:t>循环依赖就是指代着</w:t>
-      </w:r>
+        <w:t>循环依赖就是指</w:t>
+      </w:r>
+      <w:proofErr w:type="gramStart"/>
+      <w:r>
+        <w:rPr>
+          <w:rFonts w:eastAsia="宋体" w:hAnsi="宋体" w:cs="宋体" w:hint="eastAsia"/>
+          <w:szCs w:val="21"/>
+        </w:rPr>
+        <w:t>代着</w:t>
+      </w:r>
+      <w:proofErr w:type="gramEnd"/>
       <w:r>
         <w:rPr>
           <w:rFonts w:eastAsia="宋体" w:hAnsi="宋体" w:cs="宋体" w:hint="eastAsia"/>
@@ -17908,14 +22877,174 @@
           <w:rFonts w:eastAsia="宋体" w:hAnsi="宋体" w:cs="宋体" w:hint="eastAsia"/>
           <w:szCs w:val="21"/>
         </w:rPr>
+        <w:t>对象，所以进入死循环。</w:t>
+      </w:r>
+    </w:p>
+    <w:p>
+      <w:pPr>
+        <w:rPr>
+          <w:rFonts w:eastAsia="宋体" w:hAnsi="宋体" w:cs="宋体"/>
+          <w:szCs w:val="21"/>
+        </w:rPr>
+      </w:pPr>
+      <w:r>
+        <w:rPr>
+          <w:rFonts w:eastAsia="宋体" w:hAnsi="宋体" w:cs="宋体"/>
+          <w:szCs w:val="21"/>
+        </w:rPr>
+        <w:t>Situation</w:t>
+      </w:r>
+      <w:r>
+        <w:rPr>
+          <w:rFonts w:eastAsia="宋体" w:hAnsi="宋体" w:cs="宋体" w:hint="eastAsia"/>
+          <w:szCs w:val="21"/>
+        </w:rPr>
+        <w:t>2</w:t>
+      </w:r>
+      <w:r>
+        <w:rPr>
+          <w:rFonts w:eastAsia="宋体" w:hAnsi="宋体" w:cs="宋体" w:hint="eastAsia"/>
+          <w:szCs w:val="21"/>
+        </w:rPr>
+        <w:t>：使用</w:t>
+      </w:r>
+      <w:r>
+        <w:rPr>
+          <w:rFonts w:eastAsia="宋体" w:hAnsi="宋体" w:cs="宋体" w:hint="eastAsia"/>
+          <w:szCs w:val="21"/>
+        </w:rPr>
+        <w:t>get/set</w:t>
+      </w:r>
+      <w:r>
+        <w:rPr>
+          <w:rFonts w:eastAsia="宋体" w:hAnsi="宋体" w:cs="宋体" w:hint="eastAsia"/>
+          <w:szCs w:val="21"/>
+        </w:rPr>
+        <w:t>方法创建对象</w:t>
+      </w:r>
+    </w:p>
+    <w:p>
+      <w:pPr>
+        <w:ind w:firstLine="420"/>
+        <w:rPr>
+          <w:rFonts w:eastAsia="宋体" w:hAnsi="宋体" w:cs="宋体"/>
+          <w:szCs w:val="21"/>
+        </w:rPr>
+      </w:pPr>
+      <w:r>
+        <w:rPr>
+          <w:rFonts w:eastAsia="宋体" w:hAnsi="宋体" w:cs="宋体" w:hint="eastAsia"/>
+          <w:szCs w:val="21"/>
+        </w:rPr>
+        <w:t>能够满足上述情况。由于</w:t>
+      </w:r>
+      <w:r>
+        <w:rPr>
+          <w:rFonts w:eastAsia="宋体" w:hAnsi="宋体" w:cs="宋体" w:hint="eastAsia"/>
+          <w:szCs w:val="21"/>
+        </w:rPr>
+        <w:t>get/set</w:t>
+      </w:r>
+      <w:r>
+        <w:rPr>
+          <w:rFonts w:eastAsia="宋体" w:hAnsi="宋体" w:cs="宋体" w:hint="eastAsia"/>
+          <w:szCs w:val="21"/>
+        </w:rPr>
+        <w:t>方法是在一级缓存中进行，而对象的实例早在二级缓</w:t>
+      </w:r>
+      <w:r>
+        <w:rPr>
+          <w:rFonts w:eastAsia="宋体" w:hAnsi="宋体" w:cs="宋体" w:hint="eastAsia"/>
+          <w:szCs w:val="21"/>
+        </w:rPr>
         <w:tab/>
       </w:r>
-      <w:r>
-        <w:rPr>
-          <w:rFonts w:eastAsia="宋体" w:hAnsi="宋体" w:cs="宋体" w:hint="eastAsia"/>
-          <w:szCs w:val="21"/>
-        </w:rPr>
-        <w:t>对象，所以进入死循环。</w:t>
+      <w:proofErr w:type="gramStart"/>
+      <w:r>
+        <w:rPr>
+          <w:rFonts w:eastAsia="宋体" w:hAnsi="宋体" w:cs="宋体" w:hint="eastAsia"/>
+          <w:szCs w:val="21"/>
+        </w:rPr>
+        <w:t>存就创建</w:t>
+      </w:r>
+      <w:proofErr w:type="gramEnd"/>
+      <w:r>
+        <w:rPr>
+          <w:rFonts w:eastAsia="宋体" w:hAnsi="宋体" w:cs="宋体" w:hint="eastAsia"/>
+          <w:szCs w:val="21"/>
+        </w:rPr>
+        <w:t>了，所以，此时</w:t>
+      </w:r>
+      <w:r>
+        <w:rPr>
+          <w:rFonts w:eastAsia="宋体" w:hAnsi="宋体" w:cs="宋体" w:hint="eastAsia"/>
+          <w:szCs w:val="21"/>
+        </w:rPr>
+        <w:t>B</w:t>
+      </w:r>
+      <w:r>
+        <w:rPr>
+          <w:rFonts w:eastAsia="宋体" w:hAnsi="宋体" w:cs="宋体" w:hint="eastAsia"/>
+          <w:szCs w:val="21"/>
+        </w:rPr>
+        <w:t>对象的创建能够在二级缓存中发现</w:t>
+      </w:r>
+      <w:r>
+        <w:rPr>
+          <w:rFonts w:eastAsia="宋体" w:hAnsi="宋体" w:cs="宋体" w:hint="eastAsia"/>
+          <w:szCs w:val="21"/>
+        </w:rPr>
+        <w:t>A</w:t>
+      </w:r>
+      <w:r>
+        <w:rPr>
+          <w:rFonts w:eastAsia="宋体" w:hAnsi="宋体" w:cs="宋体" w:hint="eastAsia"/>
+          <w:szCs w:val="21"/>
+        </w:rPr>
+        <w:t>对象，那么</w:t>
+      </w:r>
+      <w:r>
+        <w:rPr>
+          <w:rFonts w:eastAsia="宋体" w:hAnsi="宋体" w:cs="宋体" w:hint="eastAsia"/>
+          <w:szCs w:val="21"/>
+        </w:rPr>
+        <w:t>B</w:t>
+      </w:r>
+      <w:r>
+        <w:rPr>
+          <w:rFonts w:eastAsia="宋体" w:hAnsi="宋体" w:cs="宋体" w:hint="eastAsia"/>
+          <w:szCs w:val="21"/>
+        </w:rPr>
+        <w:t>对象创</w:t>
+      </w:r>
+      <w:r>
+        <w:rPr>
+          <w:rFonts w:eastAsia="宋体" w:hAnsi="宋体" w:cs="宋体" w:hint="eastAsia"/>
+          <w:szCs w:val="21"/>
+        </w:rPr>
+        <w:lastRenderedPageBreak/>
+        <w:tab/>
+      </w:r>
+      <w:r>
+        <w:rPr>
+          <w:rFonts w:eastAsia="宋体" w:hAnsi="宋体" w:cs="宋体" w:hint="eastAsia"/>
+          <w:szCs w:val="21"/>
+        </w:rPr>
+        <w:t>建成功，</w:t>
+      </w:r>
+      <w:r>
+        <w:rPr>
+          <w:rFonts w:eastAsia="宋体" w:hAnsi="宋体" w:cs="宋体" w:hint="eastAsia"/>
+          <w:szCs w:val="21"/>
+        </w:rPr>
+        <w:t>A</w:t>
+      </w:r>
+      <w:r>
+        <w:rPr>
+          <w:rFonts w:eastAsia="宋体" w:hAnsi="宋体" w:cs="宋体" w:hint="eastAsia"/>
+          <w:szCs w:val="21"/>
+        </w:rPr>
+        <w:t>对象值填充完成</w:t>
       </w:r>
     </w:p>
     <w:p>
@@ -17937,7 +23066,7 @@
           <w:rFonts w:eastAsia="宋体" w:hAnsi="宋体" w:cs="宋体" w:hint="eastAsia"/>
           <w:szCs w:val="21"/>
         </w:rPr>
-        <w:t>2</w:t>
+        <w:t>3</w:t>
       </w:r>
       <w:r>
         <w:rPr>
@@ -17951,14 +23080,14 @@
           <w:rFonts w:eastAsia="宋体" w:hAnsi="宋体" w:cs="宋体" w:hint="eastAsia"/>
           <w:szCs w:val="21"/>
         </w:rPr>
-        <w:t>get/set</w:t>
-      </w:r>
-      <w:r>
-        <w:rPr>
-          <w:rFonts w:eastAsia="宋体" w:hAnsi="宋体" w:cs="宋体" w:hint="eastAsia"/>
-          <w:szCs w:val="21"/>
-        </w:rPr>
-        <w:t>方法创建对象</w:t>
+        <w:t>prototype</w:t>
+      </w:r>
+      <w:r>
+        <w:rPr>
+          <w:rFonts w:eastAsia="宋体" w:hAnsi="宋体" w:cs="宋体" w:hint="eastAsia"/>
+          <w:szCs w:val="21"/>
+        </w:rPr>
+        <w:t>模式进行对象创建</w:t>
       </w:r>
     </w:p>
     <w:p>
@@ -17974,21 +23103,21 @@
           <w:rFonts w:eastAsia="宋体" w:hAnsi="宋体" w:cs="宋体" w:hint="eastAsia"/>
           <w:szCs w:val="21"/>
         </w:rPr>
-        <w:t>能够满足上述情况。由于</w:t>
-      </w:r>
-      <w:r>
-        <w:rPr>
-          <w:rFonts w:eastAsia="宋体" w:hAnsi="宋体" w:cs="宋体" w:hint="eastAsia"/>
-          <w:szCs w:val="21"/>
-        </w:rPr>
-        <w:t>get/set</w:t>
-      </w:r>
-      <w:r>
-        <w:rPr>
-          <w:rFonts w:eastAsia="宋体" w:hAnsi="宋体" w:cs="宋体" w:hint="eastAsia"/>
-          <w:szCs w:val="21"/>
-        </w:rPr>
-        <w:t>方法是在一级缓存中进行，而对象的实例早在二级缓</w:t>
+        <w:t>不能满足上述情况，无论使用哪种构造方法。由于</w:t>
+      </w:r>
+      <w:r>
+        <w:rPr>
+          <w:rFonts w:eastAsia="宋体" w:hAnsi="宋体" w:cs="宋体" w:hint="eastAsia"/>
+          <w:szCs w:val="21"/>
+        </w:rPr>
+        <w:t>prototype</w:t>
+      </w:r>
+      <w:r>
+        <w:rPr>
+          <w:rFonts w:eastAsia="宋体" w:hAnsi="宋体" w:cs="宋体" w:hint="eastAsia"/>
+          <w:szCs w:val="21"/>
+        </w:rPr>
+        <w:t>是在注入的过程中才会去</w:t>
       </w:r>
       <w:r>
         <w:rPr>
@@ -18002,21 +23131,51 @@
           <w:rFonts w:eastAsia="宋体" w:hAnsi="宋体" w:cs="宋体" w:hint="eastAsia"/>
           <w:szCs w:val="21"/>
         </w:rPr>
-        <w:t>存就创建了，所以，此时</w:t>
-      </w:r>
-      <w:r>
-        <w:rPr>
-          <w:rFonts w:eastAsia="宋体" w:hAnsi="宋体" w:cs="宋体" w:hint="eastAsia"/>
-          <w:szCs w:val="21"/>
-        </w:rPr>
-        <w:t>B</w:t>
-      </w:r>
-      <w:r>
-        <w:rPr>
-          <w:rFonts w:eastAsia="宋体" w:hAnsi="宋体" w:cs="宋体" w:hint="eastAsia"/>
-          <w:szCs w:val="21"/>
-        </w:rPr>
-        <w:t>对象的创建能够在二级缓存中发现</w:t>
+        <w:t>进行</w:t>
+      </w:r>
+      <w:r>
+        <w:rPr>
+          <w:rFonts w:eastAsia="宋体" w:hAnsi="宋体" w:cs="宋体" w:hint="eastAsia"/>
+          <w:szCs w:val="21"/>
+        </w:rPr>
+        <w:t>Bean</w:t>
+      </w:r>
+      <w:r>
+        <w:rPr>
+          <w:rFonts w:eastAsia="宋体" w:hAnsi="宋体" w:cs="宋体" w:hint="eastAsia"/>
+          <w:szCs w:val="21"/>
+        </w:rPr>
+        <w:t>的实例，而不是</w:t>
+      </w:r>
+      <w:proofErr w:type="gramStart"/>
+      <w:r>
+        <w:rPr>
+          <w:rFonts w:eastAsia="宋体" w:hAnsi="宋体" w:cs="宋体" w:hint="eastAsia"/>
+          <w:szCs w:val="21"/>
+        </w:rPr>
+        <w:t>像单例</w:t>
+      </w:r>
+      <w:proofErr w:type="gramEnd"/>
+      <w:r>
+        <w:rPr>
+          <w:rFonts w:eastAsia="宋体" w:hAnsi="宋体" w:cs="宋体" w:hint="eastAsia"/>
+          <w:szCs w:val="21"/>
+        </w:rPr>
+        <w:t>一样，在初始化阶段就完成了空构造参数的创建。所</w:t>
+      </w:r>
+      <w:r>
+        <w:rPr>
+          <w:rFonts w:eastAsia="宋体" w:hAnsi="宋体" w:cs="宋体" w:hint="eastAsia"/>
+          <w:szCs w:val="21"/>
+        </w:rPr>
+        <w:tab/>
+      </w:r>
+      <w:r>
+        <w:rPr>
+          <w:rFonts w:eastAsia="宋体" w:hAnsi="宋体" w:cs="宋体" w:hint="eastAsia"/>
+          <w:szCs w:val="21"/>
+        </w:rPr>
+        <w:t>以在注入时，</w:t>
       </w:r>
       <w:r>
         <w:rPr>
@@ -18030,179 +23189,39 @@
           <w:rFonts w:eastAsia="宋体" w:hAnsi="宋体" w:cs="宋体" w:hint="eastAsia"/>
           <w:szCs w:val="21"/>
         </w:rPr>
-        <w:t>对象，那么</w:t>
-      </w:r>
-      <w:r>
-        <w:rPr>
-          <w:rFonts w:eastAsia="宋体" w:hAnsi="宋体" w:cs="宋体" w:hint="eastAsia"/>
-          <w:szCs w:val="21"/>
-        </w:rPr>
-        <w:t>B</w:t>
-      </w:r>
-      <w:r>
-        <w:rPr>
-          <w:rFonts w:eastAsia="宋体" w:hAnsi="宋体" w:cs="宋体" w:hint="eastAsia"/>
-          <w:szCs w:val="21"/>
-        </w:rPr>
-        <w:t>对象创</w:t>
-      </w:r>
-      <w:r>
-        <w:rPr>
-          <w:rFonts w:eastAsia="宋体" w:hAnsi="宋体" w:cs="宋体" w:hint="eastAsia"/>
-          <w:szCs w:val="21"/>
-        </w:rPr>
-        <w:tab/>
-      </w:r>
-      <w:r>
-        <w:rPr>
-          <w:rFonts w:eastAsia="宋体" w:hAnsi="宋体" w:cs="宋体" w:hint="eastAsia"/>
-          <w:szCs w:val="21"/>
-        </w:rPr>
-        <w:t>建成功，</w:t>
-      </w:r>
-      <w:r>
-        <w:rPr>
-          <w:rFonts w:eastAsia="宋体" w:hAnsi="宋体" w:cs="宋体" w:hint="eastAsia"/>
-          <w:szCs w:val="21"/>
-        </w:rPr>
-        <w:t>A</w:t>
-      </w:r>
-      <w:r>
-        <w:rPr>
-          <w:rFonts w:eastAsia="宋体" w:hAnsi="宋体" w:cs="宋体" w:hint="eastAsia"/>
-          <w:szCs w:val="21"/>
-        </w:rPr>
-        <w:t>对象值填充完成</w:t>
-      </w:r>
-    </w:p>
-    <w:p>
-      <w:pPr>
-        <w:rPr>
-          <w:rFonts w:eastAsia="宋体" w:hAnsi="宋体" w:cs="宋体"/>
-          <w:szCs w:val="21"/>
-        </w:rPr>
-      </w:pPr>
-      <w:r>
-        <w:rPr>
-          <w:rFonts w:eastAsia="宋体" w:hAnsi="宋体" w:cs="宋体"/>
-          <w:szCs w:val="21"/>
-        </w:rPr>
-        <w:lastRenderedPageBreak/>
-        <w:t>Situation</w:t>
-      </w:r>
-      <w:r>
-        <w:rPr>
-          <w:rFonts w:eastAsia="宋体" w:hAnsi="宋体" w:cs="宋体" w:hint="eastAsia"/>
-          <w:szCs w:val="21"/>
-        </w:rPr>
-        <w:t>3</w:t>
-      </w:r>
-      <w:r>
-        <w:rPr>
-          <w:rFonts w:eastAsia="宋体" w:hAnsi="宋体" w:cs="宋体" w:hint="eastAsia"/>
-          <w:szCs w:val="21"/>
-        </w:rPr>
-        <w:t>：使用</w:t>
-      </w:r>
-      <w:r>
-        <w:rPr>
-          <w:rFonts w:eastAsia="宋体" w:hAnsi="宋体" w:cs="宋体" w:hint="eastAsia"/>
-          <w:szCs w:val="21"/>
-        </w:rPr>
-        <w:t>prototype</w:t>
-      </w:r>
-      <w:r>
-        <w:rPr>
-          <w:rFonts w:eastAsia="宋体" w:hAnsi="宋体" w:cs="宋体" w:hint="eastAsia"/>
-          <w:szCs w:val="21"/>
-        </w:rPr>
-        <w:t>模式进行对象创建</w:t>
-      </w:r>
-    </w:p>
-    <w:p>
-      <w:pPr>
-        <w:ind w:firstLine="420"/>
-        <w:rPr>
-          <w:rFonts w:eastAsia="宋体" w:hAnsi="宋体" w:cs="宋体"/>
-          <w:szCs w:val="21"/>
-        </w:rPr>
-      </w:pPr>
-      <w:r>
-        <w:rPr>
-          <w:rFonts w:eastAsia="宋体" w:hAnsi="宋体" w:cs="宋体" w:hint="eastAsia"/>
-          <w:szCs w:val="21"/>
-        </w:rPr>
-        <w:t>不能满足上述情况，无论使用哪种构造方法。由于</w:t>
-      </w:r>
-      <w:r>
-        <w:rPr>
-          <w:rFonts w:eastAsia="宋体" w:hAnsi="宋体" w:cs="宋体" w:hint="eastAsia"/>
-          <w:szCs w:val="21"/>
-        </w:rPr>
-        <w:t>prototype</w:t>
-      </w:r>
-      <w:r>
-        <w:rPr>
-          <w:rFonts w:eastAsia="宋体" w:hAnsi="宋体" w:cs="宋体" w:hint="eastAsia"/>
-          <w:szCs w:val="21"/>
-        </w:rPr>
-        <w:t>是在注入的过程中才会去</w:t>
-      </w:r>
-      <w:r>
-        <w:rPr>
-          <w:rFonts w:eastAsia="宋体" w:hAnsi="宋体" w:cs="宋体" w:hint="eastAsia"/>
-          <w:szCs w:val="21"/>
-        </w:rPr>
-        <w:tab/>
-      </w:r>
-      <w:r>
-        <w:rPr>
-          <w:rFonts w:eastAsia="宋体" w:hAnsi="宋体" w:cs="宋体" w:hint="eastAsia"/>
-          <w:szCs w:val="21"/>
-        </w:rPr>
-        <w:t>进行</w:t>
-      </w:r>
-      <w:r>
-        <w:rPr>
-          <w:rFonts w:eastAsia="宋体" w:hAnsi="宋体" w:cs="宋体" w:hint="eastAsia"/>
-          <w:szCs w:val="21"/>
-        </w:rPr>
-        <w:t>Bean</w:t>
-      </w:r>
-      <w:r>
-        <w:rPr>
-          <w:rFonts w:eastAsia="宋体" w:hAnsi="宋体" w:cs="宋体" w:hint="eastAsia"/>
-          <w:szCs w:val="21"/>
-        </w:rPr>
-        <w:t>的实例，而不是像单例一样，在初始化阶段就完成了空构造参数的创建。所</w:t>
-      </w:r>
-      <w:r>
-        <w:rPr>
-          <w:rFonts w:eastAsia="宋体" w:hAnsi="宋体" w:cs="宋体" w:hint="eastAsia"/>
-          <w:szCs w:val="21"/>
-        </w:rPr>
-        <w:tab/>
-      </w:r>
-      <w:r>
-        <w:rPr>
-          <w:rFonts w:eastAsia="宋体" w:hAnsi="宋体" w:cs="宋体" w:hint="eastAsia"/>
-          <w:szCs w:val="21"/>
-        </w:rPr>
-        <w:t>以在注入时，</w:t>
-      </w:r>
-      <w:r>
-        <w:rPr>
-          <w:rFonts w:eastAsia="宋体" w:hAnsi="宋体" w:cs="宋体" w:hint="eastAsia"/>
-          <w:szCs w:val="21"/>
-        </w:rPr>
-        <w:t>A</w:t>
-      </w:r>
-      <w:r>
-        <w:rPr>
-          <w:rFonts w:eastAsia="宋体" w:hAnsi="宋体" w:cs="宋体" w:hint="eastAsia"/>
-          <w:szCs w:val="21"/>
-        </w:rPr>
-        <w:t>对象先通过无参构造创建实例，在进行值填充，此时都在一级缓存中执</w:t>
+        <w:t>对象先</w:t>
+      </w:r>
+      <w:proofErr w:type="gramStart"/>
+      <w:r>
+        <w:rPr>
+          <w:rFonts w:eastAsia="宋体" w:hAnsi="宋体" w:cs="宋体" w:hint="eastAsia"/>
+          <w:szCs w:val="21"/>
+        </w:rPr>
+        <w:t>通过无参构造</w:t>
+      </w:r>
+      <w:proofErr w:type="gramEnd"/>
+      <w:r>
+        <w:rPr>
+          <w:rFonts w:eastAsia="宋体" w:hAnsi="宋体" w:cs="宋体" w:hint="eastAsia"/>
+          <w:szCs w:val="21"/>
+        </w:rPr>
+        <w:t>创建实例，在</w:t>
+      </w:r>
+      <w:proofErr w:type="gramStart"/>
+      <w:r>
+        <w:rPr>
+          <w:rFonts w:eastAsia="宋体" w:hAnsi="宋体" w:cs="宋体" w:hint="eastAsia"/>
+          <w:szCs w:val="21"/>
+        </w:rPr>
+        <w:t>进行值</w:t>
+      </w:r>
+      <w:proofErr w:type="gramEnd"/>
+      <w:r>
+        <w:rPr>
+          <w:rFonts w:eastAsia="宋体" w:hAnsi="宋体" w:cs="宋体" w:hint="eastAsia"/>
+          <w:szCs w:val="21"/>
+        </w:rPr>
+        <w:t>填充，此时都在一级缓存中执</w:t>
       </w:r>
       <w:r>
         <w:rPr>
@@ -18962,7 +23981,23 @@
           <w:rFonts w:eastAsia="宋体" w:hAnsi="宋体" w:cs="宋体" w:hint="eastAsia"/>
           <w:szCs w:val="21"/>
         </w:rPr>
-        <w:t>之类的能够对外暴露服务的容器，使用和可以通过一些简单的配置对这些内嵌式的容器进行一些列的配置。一旦启动就会加载这些容器实现不需要我们再去将已经打好的</w:t>
+        <w:t>之类的能够对外暴露服务的容器，使用和可以通过一些简单的配置对这些内嵌式的容器进行</w:t>
+      </w:r>
+      <w:proofErr w:type="gramStart"/>
+      <w:r>
+        <w:rPr>
+          <w:rFonts w:eastAsia="宋体" w:hAnsi="宋体" w:cs="宋体" w:hint="eastAsia"/>
+          <w:szCs w:val="21"/>
+        </w:rPr>
+        <w:t>一些列</w:t>
+      </w:r>
+      <w:proofErr w:type="gramEnd"/>
+      <w:r>
+        <w:rPr>
+          <w:rFonts w:eastAsia="宋体" w:hAnsi="宋体" w:cs="宋体" w:hint="eastAsia"/>
+          <w:szCs w:val="21"/>
+        </w:rPr>
+        <w:t>的配置。一旦启动就会加载这些容器实现不需要我们再去将已经打好的</w:t>
       </w:r>
       <w:r>
         <w:rPr>
@@ -19433,6 +24468,24 @@
     </w:lvl>
   </w:abstractNum>
   <w:abstractNum w:abstractNumId="11" w15:restartNumberingAfterBreak="0">
+    <w:nsid w:val="07F86A40"/>
+    <w:multiLevelType w:val="singleLevel"/>
+    <w:tmpl w:val="E59AC89E"/>
+    <w:lvl w:ilvl="0">
+      <w:start w:val="1"/>
+      <w:numFmt w:val="decimal"/>
+      <w:lvlText w:val="(%1)"/>
+      <w:lvlJc w:val="left"/>
+      <w:pPr>
+        <w:ind w:left="425" w:hanging="425"/>
+      </w:pPr>
+      <w:rPr>
+        <w:rFonts w:hint="default"/>
+        <w:color w:val="auto"/>
+      </w:rPr>
+    </w:lvl>
+  </w:abstractNum>
+  <w:abstractNum w:abstractNumId="12" w15:restartNumberingAfterBreak="0">
     <w:nsid w:val="0983CAA3"/>
     <w:multiLevelType w:val="singleLevel"/>
     <w:tmpl w:val="0983CAA3"/>
@@ -19449,7 +24502,7 @@
       </w:rPr>
     </w:lvl>
   </w:abstractNum>
-  <w:abstractNum w:abstractNumId="12" w15:restartNumberingAfterBreak="0">
+  <w:abstractNum w:abstractNumId="13" w15:restartNumberingAfterBreak="0">
     <w:nsid w:val="0A0817AB"/>
     <w:multiLevelType w:val="hybridMultilevel"/>
     <w:tmpl w:val="3D38D7C2"/>
@@ -19562,7 +24615,7 @@
       </w:rPr>
     </w:lvl>
   </w:abstractNum>
-  <w:abstractNum w:abstractNumId="13" w15:restartNumberingAfterBreak="0">
+  <w:abstractNum w:abstractNumId="14" w15:restartNumberingAfterBreak="0">
     <w:nsid w:val="140225D9"/>
     <w:multiLevelType w:val="singleLevel"/>
     <w:tmpl w:val="140225D9"/>
@@ -19579,7 +24632,7 @@
       </w:rPr>
     </w:lvl>
   </w:abstractNum>
-  <w:abstractNum w:abstractNumId="14" w15:restartNumberingAfterBreak="0">
+  <w:abstractNum w:abstractNumId="15" w15:restartNumberingAfterBreak="0">
     <w:nsid w:val="1E76B4B6"/>
     <w:multiLevelType w:val="singleLevel"/>
     <w:tmpl w:val="1E76B4B6"/>
@@ -19595,7 +24648,7 @@
       </w:pPr>
     </w:lvl>
   </w:abstractNum>
-  <w:abstractNum w:abstractNumId="15" w15:restartNumberingAfterBreak="0">
+  <w:abstractNum w:abstractNumId="16" w15:restartNumberingAfterBreak="0">
     <w:nsid w:val="23113305"/>
     <w:multiLevelType w:val="singleLevel"/>
     <w:tmpl w:val="23113305"/>
@@ -19615,7 +24668,25 @@
       </w:rPr>
     </w:lvl>
   </w:abstractNum>
-  <w:abstractNum w:abstractNumId="16" w15:restartNumberingAfterBreak="0">
+  <w:abstractNum w:abstractNumId="17" w15:restartNumberingAfterBreak="0">
+    <w:nsid w:val="3429345C"/>
+    <w:multiLevelType w:val="singleLevel"/>
+    <w:tmpl w:val="E59AC89E"/>
+    <w:lvl w:ilvl="0">
+      <w:start w:val="1"/>
+      <w:numFmt w:val="decimal"/>
+      <w:lvlText w:val="(%1)"/>
+      <w:lvlJc w:val="left"/>
+      <w:pPr>
+        <w:ind w:left="425" w:hanging="425"/>
+      </w:pPr>
+      <w:rPr>
+        <w:rFonts w:hint="default"/>
+        <w:color w:val="auto"/>
+      </w:rPr>
+    </w:lvl>
+  </w:abstractNum>
+  <w:abstractNum w:abstractNumId="18" w15:restartNumberingAfterBreak="0">
     <w:nsid w:val="36EBE40F"/>
     <w:multiLevelType w:val="singleLevel"/>
     <w:tmpl w:val="36EBE40F"/>
@@ -19632,7 +24703,7 @@
       </w:rPr>
     </w:lvl>
   </w:abstractNum>
-  <w:abstractNum w:abstractNumId="17" w15:restartNumberingAfterBreak="0">
+  <w:abstractNum w:abstractNumId="19" w15:restartNumberingAfterBreak="0">
     <w:nsid w:val="42ACA57E"/>
     <w:multiLevelType w:val="singleLevel"/>
     <w:tmpl w:val="42ACA57E"/>
@@ -19649,7 +24720,25 @@
       </w:rPr>
     </w:lvl>
   </w:abstractNum>
-  <w:abstractNum w:abstractNumId="18" w15:restartNumberingAfterBreak="0">
+  <w:abstractNum w:abstractNumId="20" w15:restartNumberingAfterBreak="0">
+    <w:nsid w:val="495A4462"/>
+    <w:multiLevelType w:val="singleLevel"/>
+    <w:tmpl w:val="E59AC89E"/>
+    <w:lvl w:ilvl="0">
+      <w:start w:val="1"/>
+      <w:numFmt w:val="decimal"/>
+      <w:lvlText w:val="(%1)"/>
+      <w:lvlJc w:val="left"/>
+      <w:pPr>
+        <w:ind w:left="425" w:hanging="425"/>
+      </w:pPr>
+      <w:rPr>
+        <w:rFonts w:hint="default"/>
+        <w:color w:val="auto"/>
+      </w:rPr>
+    </w:lvl>
+  </w:abstractNum>
+  <w:abstractNum w:abstractNumId="21" w15:restartNumberingAfterBreak="0">
     <w:nsid w:val="4F677E24"/>
     <w:multiLevelType w:val="singleLevel"/>
     <w:tmpl w:val="4F677E24"/>
@@ -19666,7 +24755,7 @@
       </w:rPr>
     </w:lvl>
   </w:abstractNum>
-  <w:abstractNum w:abstractNumId="19" w15:restartNumberingAfterBreak="0">
+  <w:abstractNum w:abstractNumId="22" w15:restartNumberingAfterBreak="0">
     <w:nsid w:val="604D7AD7"/>
     <w:multiLevelType w:val="singleLevel"/>
     <w:tmpl w:val="604D7AD7"/>
@@ -19686,7 +24775,7 @@
       </w:rPr>
     </w:lvl>
   </w:abstractNum>
-  <w:abstractNum w:abstractNumId="20" w15:restartNumberingAfterBreak="0">
+  <w:abstractNum w:abstractNumId="23" w15:restartNumberingAfterBreak="0">
     <w:nsid w:val="683FEBE9"/>
     <w:multiLevelType w:val="singleLevel"/>
     <w:tmpl w:val="683FEBE9"/>
@@ -19703,7 +24792,7 @@
       </w:rPr>
     </w:lvl>
   </w:abstractNum>
-  <w:abstractNum w:abstractNumId="21" w15:restartNumberingAfterBreak="0">
+  <w:abstractNum w:abstractNumId="24" w15:restartNumberingAfterBreak="0">
     <w:nsid w:val="6A8B1202"/>
     <w:multiLevelType w:val="singleLevel"/>
     <w:tmpl w:val="1E76B4B6"/>
@@ -19719,7 +24808,7 @@
       </w:pPr>
     </w:lvl>
   </w:abstractNum>
-  <w:abstractNum w:abstractNumId="22" w15:restartNumberingAfterBreak="0">
+  <w:abstractNum w:abstractNumId="25" w15:restartNumberingAfterBreak="0">
     <w:nsid w:val="728A7553"/>
     <w:multiLevelType w:val="hybridMultilevel"/>
     <w:tmpl w:val="17B4B768"/>
@@ -19808,7 +24897,7 @@
       </w:pPr>
     </w:lvl>
   </w:abstractNum>
-  <w:abstractNum w:abstractNumId="23" w15:restartNumberingAfterBreak="0">
+  <w:abstractNum w:abstractNumId="26" w15:restartNumberingAfterBreak="0">
     <w:nsid w:val="74C60FF1"/>
     <w:multiLevelType w:val="hybridMultilevel"/>
     <w:tmpl w:val="7F3221C2"/>
@@ -19894,7 +24983,7 @@
       </w:pPr>
     </w:lvl>
   </w:abstractNum>
-  <w:abstractNum w:abstractNumId="24" w15:restartNumberingAfterBreak="0">
+  <w:abstractNum w:abstractNumId="27" w15:restartNumberingAfterBreak="0">
     <w:nsid w:val="788549C3"/>
     <w:multiLevelType w:val="hybridMultilevel"/>
     <w:tmpl w:val="F566EF52"/>
@@ -19980,7 +25069,7 @@
       </w:pPr>
     </w:lvl>
   </w:abstractNum>
-  <w:abstractNum w:abstractNumId="25" w15:restartNumberingAfterBreak="0">
+  <w:abstractNum w:abstractNumId="28" w15:restartNumberingAfterBreak="0">
     <w:nsid w:val="7ECA679C"/>
     <w:multiLevelType w:val="hybridMultilevel"/>
     <w:tmpl w:val="17B4B768"/>
@@ -20076,16 +25165,16 @@
     <w:abstractNumId w:val="2"/>
   </w:num>
   <w:num w:numId="3" w16cid:durableId="1720393722">
-    <w:abstractNumId w:val="16"/>
+    <w:abstractNumId w:val="18"/>
   </w:num>
   <w:num w:numId="4" w16cid:durableId="754522615">
     <w:abstractNumId w:val="7"/>
   </w:num>
   <w:num w:numId="5" w16cid:durableId="173351190">
-    <w:abstractNumId w:val="13"/>
+    <w:abstractNumId w:val="14"/>
   </w:num>
   <w:num w:numId="6" w16cid:durableId="1905021622">
-    <w:abstractNumId w:val="19"/>
+    <w:abstractNumId w:val="22"/>
   </w:num>
   <w:num w:numId="7" w16cid:durableId="1860774633">
     <w:abstractNumId w:val="10"/>
@@ -20094,10 +25183,10 @@
     <w:abstractNumId w:val="4"/>
   </w:num>
   <w:num w:numId="9" w16cid:durableId="1514606519">
-    <w:abstractNumId w:val="20"/>
+    <w:abstractNumId w:val="23"/>
   </w:num>
   <w:num w:numId="10" w16cid:durableId="302929823">
-    <w:abstractNumId w:val="14"/>
+    <w:abstractNumId w:val="15"/>
   </w:num>
   <w:num w:numId="11" w16cid:durableId="1903982599">
     <w:abstractNumId w:val="3"/>
@@ -20109,7 +25198,7 @@
     <w:abstractNumId w:val="0"/>
   </w:num>
   <w:num w:numId="14" w16cid:durableId="1892424052">
-    <w:abstractNumId w:val="18"/>
+    <w:abstractNumId w:val="21"/>
   </w:num>
   <w:num w:numId="15" w16cid:durableId="541402947">
     <w:abstractNumId w:val="9"/>
@@ -20118,34 +25207,43 @@
     <w:abstractNumId w:val="1"/>
   </w:num>
   <w:num w:numId="17" w16cid:durableId="1728911485">
-    <w:abstractNumId w:val="15"/>
+    <w:abstractNumId w:val="16"/>
   </w:num>
   <w:num w:numId="18" w16cid:durableId="1856655370">
-    <w:abstractNumId w:val="11"/>
+    <w:abstractNumId w:val="12"/>
   </w:num>
   <w:num w:numId="19" w16cid:durableId="1833137723">
     <w:abstractNumId w:val="6"/>
   </w:num>
   <w:num w:numId="20" w16cid:durableId="2058816603">
-    <w:abstractNumId w:val="17"/>
+    <w:abstractNumId w:val="19"/>
   </w:num>
   <w:num w:numId="21" w16cid:durableId="1870336856">
+    <w:abstractNumId w:val="27"/>
+  </w:num>
+  <w:num w:numId="22" w16cid:durableId="1556968883">
+    <w:abstractNumId w:val="26"/>
+  </w:num>
+  <w:num w:numId="23" w16cid:durableId="487984595">
+    <w:abstractNumId w:val="13"/>
+  </w:num>
+  <w:num w:numId="24" w16cid:durableId="1699237292">
+    <w:abstractNumId w:val="28"/>
+  </w:num>
+  <w:num w:numId="25" w16cid:durableId="1070999366">
+    <w:abstractNumId w:val="25"/>
+  </w:num>
+  <w:num w:numId="26" w16cid:durableId="150365972">
     <w:abstractNumId w:val="24"/>
   </w:num>
-  <w:num w:numId="22" w16cid:durableId="1556968883">
-    <w:abstractNumId w:val="23"/>
+  <w:num w:numId="27" w16cid:durableId="411200513">
+    <w:abstractNumId w:val="20"/>
   </w:num>
-  <w:num w:numId="23" w16cid:durableId="487984595">
-    <w:abstractNumId w:val="12"/>
+  <w:num w:numId="28" w16cid:durableId="2002536080">
+    <w:abstractNumId w:val="11"/>
   </w:num>
-  <w:num w:numId="24" w16cid:durableId="1699237292">
-    <w:abstractNumId w:val="25"/>
-  </w:num>
-  <w:num w:numId="25" w16cid:durableId="1070999366">
-    <w:abstractNumId w:val="22"/>
-  </w:num>
-  <w:num w:numId="26" w16cid:durableId="150365972">
-    <w:abstractNumId w:val="21"/>
+  <w:num w:numId="29" w16cid:durableId="2122650718">
+    <w:abstractNumId w:val="17"/>
   </w:num>
 </w:numbering>
 </file>

--- a/面试宝典.docx
+++ b/面试宝典.docx
@@ -1,6 +1,6 @@
 
 <file path=word/document.xml><?xml version="1.0" encoding="utf-8"?>
-<w:document xmlns:wpc="http://schemas.microsoft.com/office/word/2010/wordprocessingCanvas" xmlns:cx="http://schemas.microsoft.com/office/drawing/2014/chartex" xmlns:cx1="http://schemas.microsoft.com/office/drawing/2015/9/8/chartex" xmlns:cx2="http://schemas.microsoft.com/office/drawing/2015/10/21/chartex" xmlns:cx3="http://schemas.microsoft.com/office/drawing/2016/5/9/chartex" xmlns:cx4="http://schemas.microsoft.com/office/drawing/2016/5/10/chartex" xmlns:cx5="http://schemas.microsoft.com/office/drawing/2016/5/11/chartex" xmlns:cx6="http://schemas.microsoft.com/office/drawing/2016/5/12/chartex" xmlns:cx7="http://schemas.microsoft.com/office/drawing/2016/5/13/chartex" xmlns:cx8="http://schemas.microsoft.com/office/drawing/2016/5/14/chartex" xmlns:mc="http://schemas.openxmlformats.org/markup-compatibility/2006" xmlns:aink="http://schemas.microsoft.com/office/drawing/2016/ink" xmlns:am3d="http://schemas.microsoft.com/office/drawing/2017/model3d" xmlns:o="urn:schemas-microsoft-com:office:office" xmlns:oel="http://schemas.microsoft.com/office/2019/extlst" xmlns:r="http://schemas.openxmlformats.org/officeDocument/2006/relationships" xmlns:m="http://schemas.openxmlformats.org/officeDocument/2006/math" xmlns:v="urn:schemas-microsoft-com:vml" xmlns:wp14="http://schemas.microsoft.com/office/word/2010/wordprocessingDrawing" xmlns:wp="http://schemas.openxmlformats.org/drawingml/2006/wordprocessingDrawing" xmlns:w10="urn:schemas-microsoft-com:office:word" xmlns:w="http://schemas.openxmlformats.org/wordprocessingml/2006/main" xmlns:w14="http://schemas.microsoft.com/office/word/2010/wordml" xmlns:w15="http://schemas.microsoft.com/office/word/2012/wordml" xmlns:w16cex="http://schemas.microsoft.com/office/word/2018/wordml/cex" xmlns:w16cid="http://schemas.microsoft.com/office/word/2016/wordml/cid" xmlns:w16="http://schemas.microsoft.com/office/word/2018/wordml" xmlns:w16sdtdh="http://schemas.microsoft.com/office/word/2020/wordml/sdtdatahash" xmlns:w16se="http://schemas.microsoft.com/office/word/2015/wordml/symex" xmlns:wpg="http://schemas.microsoft.com/office/word/2010/wordprocessingGroup" xmlns:wpi="http://schemas.microsoft.com/office/word/2010/wordprocessingInk" xmlns:wne="http://schemas.microsoft.com/office/word/2006/wordml" xmlns:wps="http://schemas.microsoft.com/office/word/2010/wordprocessingShape" mc:Ignorable="w14 w15 w16se w16cid w16 w16cex w16sdtdh wp14">
+<w:document xmlns:wpc="http://schemas.microsoft.com/office/word/2010/wordprocessingCanvas" xmlns:cx="http://schemas.microsoft.com/office/drawing/2014/chartex" xmlns:cx1="http://schemas.microsoft.com/office/drawing/2015/9/8/chartex" xmlns:mc="http://schemas.openxmlformats.org/markup-compatibility/2006" xmlns:o="urn:schemas-microsoft-com:office:office" xmlns:r="http://schemas.openxmlformats.org/officeDocument/2006/relationships" xmlns:m="http://schemas.openxmlformats.org/officeDocument/2006/math" xmlns:v="urn:schemas-microsoft-com:vml" xmlns:wp14="http://schemas.microsoft.com/office/word/2010/wordprocessingDrawing" xmlns:wp="http://schemas.openxmlformats.org/drawingml/2006/wordprocessingDrawing" xmlns:w10="urn:schemas-microsoft-com:office:word" xmlns:w="http://schemas.openxmlformats.org/wordprocessingml/2006/main" xmlns:w14="http://schemas.microsoft.com/office/word/2010/wordml" xmlns:w15="http://schemas.microsoft.com/office/word/2012/wordml" xmlns:w16se="http://schemas.microsoft.com/office/word/2015/wordml/symex" xmlns:wpg="http://schemas.microsoft.com/office/word/2010/wordprocessingGroup" xmlns:wpi="http://schemas.microsoft.com/office/word/2010/wordprocessingInk" xmlns:wne="http://schemas.microsoft.com/office/word/2006/wordml" xmlns:wps="http://schemas.microsoft.com/office/word/2010/wordprocessingShape" mc:Ignorable="w14 w15 w16se wp14">
   <w:body>
     <w:p>
       <w:pPr>
@@ -101,56 +101,48 @@
         </w:rPr>
         <w:t>流有</w:t>
       </w:r>
-      <w:proofErr w:type="spellStart"/>
       <w:r>
         <w:rPr>
           <w:rFonts w:hint="eastAsia"/>
         </w:rPr>
         <w:t>FileInputStream</w:t>
       </w:r>
-      <w:proofErr w:type="spellEnd"/>
       <w:r>
         <w:rPr>
           <w:rFonts w:hint="eastAsia"/>
         </w:rPr>
         <w:t>，</w:t>
       </w:r>
-      <w:proofErr w:type="spellStart"/>
       <w:r>
         <w:rPr>
           <w:rFonts w:hint="eastAsia"/>
         </w:rPr>
         <w:t>ByteArrayInputStream</w:t>
       </w:r>
-      <w:proofErr w:type="spellEnd"/>
       <w:r>
         <w:rPr>
           <w:rFonts w:hint="eastAsia"/>
         </w:rPr>
         <w:t>，</w:t>
       </w:r>
-      <w:proofErr w:type="spellStart"/>
       <w:r>
         <w:rPr>
           <w:rFonts w:hint="eastAsia"/>
         </w:rPr>
         <w:t>BufferedInputStream</w:t>
       </w:r>
-      <w:proofErr w:type="spellEnd"/>
       <w:r>
         <w:rPr>
           <w:rFonts w:hint="eastAsia"/>
         </w:rPr>
         <w:t>，</w:t>
       </w:r>
-      <w:proofErr w:type="spellStart"/>
       <w:r>
         <w:rPr>
           <w:rFonts w:hint="eastAsia"/>
         </w:rPr>
         <w:t>InputStreamReader</w:t>
       </w:r>
-      <w:proofErr w:type="spellEnd"/>
       <w:r>
         <w:rPr>
           <w:rFonts w:hint="eastAsia"/>
@@ -182,16 +174,8 @@
         <w:rPr>
           <w:rFonts w:hint="eastAsia"/>
         </w:rPr>
-        <w:t>流的用法吗？</w:t>
-      </w:r>
-      <w:proofErr w:type="gramStart"/>
-      <w:r>
-        <w:rPr>
-          <w:rFonts w:hint="eastAsia"/>
-        </w:rPr>
-        <w:t>还这些</w:t>
-      </w:r>
-      <w:proofErr w:type="gramEnd"/>
+        <w:t>流的用法吗？还这些</w:t>
+      </w:r>
       <w:r>
         <w:rPr>
           <w:rFonts w:hint="eastAsia"/>
@@ -212,14 +196,12 @@
         </w:rPr>
         <w:t>答：以</w:t>
       </w:r>
-      <w:proofErr w:type="spellStart"/>
       <w:r>
         <w:rPr>
           <w:rFonts w:hint="eastAsia"/>
         </w:rPr>
         <w:t>FileWriter</w:t>
       </w:r>
-      <w:proofErr w:type="spellEnd"/>
       <w:r>
         <w:rPr>
           <w:rFonts w:hint="eastAsia"/>
@@ -238,14 +220,12 @@
         </w:rPr>
         <w:t>类型的对象读入到内存中，然后以字符（</w:t>
       </w:r>
-      <w:proofErr w:type="spellStart"/>
       <w:r>
         <w:rPr>
           <w:rFonts w:hint="eastAsia"/>
         </w:rPr>
         <w:t>InputStream</w:t>
       </w:r>
-      <w:proofErr w:type="spellEnd"/>
       <w:r>
         <w:rPr>
           <w:rFonts w:hint="eastAsia"/>
@@ -258,33 +238,11 @@
         </w:rPr>
         <w:t>IO</w:t>
       </w:r>
-      <w:proofErr w:type="gramStart"/>
-      <w:r>
-        <w:rPr>
-          <w:rFonts w:hint="eastAsia"/>
-        </w:rPr>
-        <w:t>流都是</w:t>
-      </w:r>
-      <w:proofErr w:type="gramEnd"/>
-      <w:r>
-        <w:rPr>
-          <w:rFonts w:hint="eastAsia"/>
-        </w:rPr>
-        <w:t>线程不安全的，如果采取多线程进行文件复制，因为文件的读取和写入都是从同一内存区域拿取，我们的所有步骤都必须保证原子性，必须要使用同步</w:t>
-      </w:r>
-      <w:proofErr w:type="gramStart"/>
-      <w:r>
-        <w:rPr>
-          <w:rFonts w:hint="eastAsia"/>
-        </w:rPr>
-        <w:t>块或者</w:t>
-      </w:r>
-      <w:proofErr w:type="gramEnd"/>
-      <w:r>
-        <w:rPr>
-          <w:rFonts w:hint="eastAsia"/>
-        </w:rPr>
-        <w:t>同步方法（不能使用</w:t>
+      <w:r>
+        <w:rPr>
+          <w:rFonts w:hint="eastAsia"/>
+        </w:rPr>
+        <w:t>流都是线程不安全的，如果采取多线程进行文件复制，因为文件的读取和写入都是从同一内存区域拿取，我们的所有步骤都必须保证原子性，必须要使用同步块或者同步方法（不能使用</w:t>
       </w:r>
       <w:r>
         <w:rPr>
@@ -391,63 +349,7 @@
         <w:rPr>
           <w:rFonts w:hint="eastAsia"/>
         </w:rPr>
-        <w:t>的产物，对流进行了大量的优化，无论是读写速度，完整性</w:t>
-      </w:r>
-      <w:proofErr w:type="gramStart"/>
-      <w:r>
-        <w:rPr>
-          <w:rFonts w:hint="eastAsia"/>
-        </w:rPr>
-        <w:t>亦或</w:t>
-      </w:r>
-      <w:proofErr w:type="gramEnd"/>
-      <w:r>
-        <w:rPr>
-          <w:rFonts w:hint="eastAsia"/>
-        </w:rPr>
-        <w:t>是模式来说，字符流都要优于字节流。</w:t>
-      </w:r>
-      <w:proofErr w:type="gramStart"/>
-      <w:r>
-        <w:rPr>
-          <w:rFonts w:hint="eastAsia"/>
-        </w:rPr>
-        <w:t>字节流被保存</w:t>
-      </w:r>
-      <w:proofErr w:type="gramEnd"/>
-      <w:r>
-        <w:rPr>
-          <w:rFonts w:hint="eastAsia"/>
-        </w:rPr>
-        <w:t>下来的原因是</w:t>
-      </w:r>
-      <w:proofErr w:type="gramStart"/>
-      <w:r>
-        <w:rPr>
-          <w:rFonts w:hint="eastAsia"/>
-        </w:rPr>
-        <w:t>字节流妹有</w:t>
-      </w:r>
-      <w:proofErr w:type="gramEnd"/>
-      <w:r>
-        <w:rPr>
-          <w:rFonts w:hint="eastAsia"/>
-        </w:rPr>
-        <w:t>编码问题，但是字符流有，所以</w:t>
-      </w:r>
-      <w:proofErr w:type="gramStart"/>
-      <w:r>
-        <w:rPr>
-          <w:rFonts w:hint="eastAsia"/>
-        </w:rPr>
-        <w:t>再涉及</w:t>
-      </w:r>
-      <w:proofErr w:type="gramEnd"/>
-      <w:r>
-        <w:rPr>
-          <w:rFonts w:hint="eastAsia"/>
-        </w:rPr>
-        <w:t>到文件编码的时候，字符流会当场裂开。还有一个就是字节流在某些特定的条件下，读写速度要快于字符流。</w:t>
+        <w:t>的产物，对流进行了大量的优化，无论是读写速度，完整性亦或是模式来说，字符流都要优于字节流。字节流被保存下来的原因是字节流妹有编码问题，但是字符流有，所以再涉及到文件编码的时候，字符流会当场裂开。还有一个就是字节流在某些特定的条件下，读写速度要快于字符流。</w:t>
       </w:r>
     </w:p>
     <w:p/>
@@ -464,69 +366,19 @@
         </w:rPr>
         <w:t>IO</w:t>
       </w:r>
-      <w:proofErr w:type="gramStart"/>
-      <w:r>
-        <w:rPr>
-          <w:rFonts w:hint="eastAsia"/>
-        </w:rPr>
-        <w:t>流操作</w:t>
-      </w:r>
-      <w:proofErr w:type="gramEnd"/>
-      <w:r>
-        <w:rPr>
-          <w:rFonts w:hint="eastAsia"/>
-        </w:rPr>
-        <w:t>用了哪些设计模式。用这些设计模式有什么好处？（跳转到设计模式篇）</w:t>
-      </w:r>
-    </w:p>
-    <w:p>
-      <w:r>
-        <w:rPr>
-          <w:rFonts w:hint="eastAsia"/>
-        </w:rPr>
-        <w:t>答：</w:t>
-      </w:r>
-      <w:proofErr w:type="gramStart"/>
-      <w:r>
-        <w:rPr>
-          <w:rFonts w:hint="eastAsia"/>
-        </w:rPr>
-        <w:t>装饰器</w:t>
-      </w:r>
-      <w:proofErr w:type="gramEnd"/>
-      <w:r>
-        <w:rPr>
-          <w:rFonts w:hint="eastAsia"/>
-        </w:rPr>
-        <w:t>模式。用一个简单的流进行文件的读写，只能做到简单的文件复制，哪怕是对文件进行格式上的修改都会很困难，所以使用</w:t>
-      </w:r>
-      <w:proofErr w:type="gramStart"/>
-      <w:r>
-        <w:rPr>
-          <w:rFonts w:hint="eastAsia"/>
-        </w:rPr>
-        <w:t>装饰器</w:t>
-      </w:r>
-      <w:proofErr w:type="gramEnd"/>
-      <w:r>
-        <w:rPr>
-          <w:rFonts w:hint="eastAsia"/>
-        </w:rPr>
-        <w:t>模式，每次创建特殊</w:t>
-      </w:r>
-      <w:proofErr w:type="gramStart"/>
-      <w:r>
-        <w:rPr>
-          <w:rFonts w:hint="eastAsia"/>
-        </w:rPr>
-        <w:t>的流都可以</w:t>
-      </w:r>
-      <w:proofErr w:type="gramEnd"/>
-      <w:r>
-        <w:rPr>
-          <w:rFonts w:hint="eastAsia"/>
-        </w:rPr>
-        <w:t>把基础流传进去，然后添加特殊的属性，使得基础流变得多样性，但是前提条件，一定要实现基础流的公共接口，因为要保证都隶属于改接口的操作，保证一致性。</w:t>
+      <w:r>
+        <w:rPr>
+          <w:rFonts w:hint="eastAsia"/>
+        </w:rPr>
+        <w:t>流操作用了哪些设计模式。用这些设计模式有什么好处？（跳转到设计模式篇）</w:t>
+      </w:r>
+    </w:p>
+    <w:p>
+      <w:r>
+        <w:rPr>
+          <w:rFonts w:hint="eastAsia"/>
+        </w:rPr>
+        <w:t>答：装饰器模式。用一个简单的流进行文件的读写，只能做到简单的文件复制，哪怕是对文件进行格式上的修改都会很困难，所以使用装饰器模式，每次创建特殊的流都可以把基础流传进去，然后添加特殊的属性，使得基础流变得多样性，但是前提条件，一定要实现基础流的公共接口，因为要保证都隶属于改接口的操作，保证一致性。</w:t>
       </w:r>
     </w:p>
     <w:p/>
@@ -561,30 +413,14 @@
         <w:rPr>
           <w:rFonts w:hint="eastAsia"/>
         </w:rPr>
-        <w:t>答：首先，将文件引用载入对应的</w:t>
-      </w:r>
-      <w:proofErr w:type="gramStart"/>
-      <w:r>
-        <w:rPr>
-          <w:rFonts w:hint="eastAsia"/>
-        </w:rPr>
-        <w:t>流处理</w:t>
-      </w:r>
-      <w:proofErr w:type="gramEnd"/>
-      <w:r>
-        <w:rPr>
-          <w:rFonts w:hint="eastAsia"/>
-        </w:rPr>
-        <w:t>对象（</w:t>
-      </w:r>
-      <w:proofErr w:type="spellStart"/>
+        <w:t>答：首先，将文件引用载入对应的流处理对象（</w:t>
+      </w:r>
       <w:r>
         <w:rPr>
           <w:rFonts w:hint="eastAsia"/>
         </w:rPr>
         <w:t>FileReader</w:t>
       </w:r>
-      <w:proofErr w:type="spellEnd"/>
       <w:r>
         <w:rPr>
           <w:rFonts w:hint="eastAsia"/>
@@ -762,14 +598,12 @@
       </w:r>
     </w:p>
     <w:p>
-      <w:proofErr w:type="spellStart"/>
       <w:r>
         <w:rPr>
           <w:rFonts w:hint="eastAsia"/>
         </w:rPr>
         <w:t>ArrayList</w:t>
       </w:r>
-      <w:proofErr w:type="spellEnd"/>
       <w:r>
         <w:rPr>
           <w:rFonts w:hint="eastAsia"/>
@@ -823,16 +657,8 @@
         <w:rPr>
           <w:rFonts w:hint="eastAsia"/>
         </w:rPr>
-        <w:t>方法，每次扩容</w:t>
-      </w:r>
-      <w:proofErr w:type="gramStart"/>
-      <w:r>
-        <w:rPr>
-          <w:rFonts w:hint="eastAsia"/>
-        </w:rPr>
-        <w:t>原大小</w:t>
-      </w:r>
-      <w:proofErr w:type="gramEnd"/>
+        <w:t>方法，每次扩容原大小</w:t>
+      </w:r>
       <w:r>
         <w:rPr>
           <w:rFonts w:hint="eastAsia"/>
@@ -1082,28 +908,24 @@
     </w:p>
     <w:p/>
     <w:p>
-      <w:proofErr w:type="spellStart"/>
       <w:r>
         <w:rPr>
           <w:rFonts w:hint="eastAsia"/>
         </w:rPr>
         <w:t>TreeSet</w:t>
       </w:r>
-      <w:proofErr w:type="spellEnd"/>
       <w:r>
         <w:rPr>
           <w:rFonts w:hint="eastAsia"/>
         </w:rPr>
         <w:t>：同样是有</w:t>
       </w:r>
-      <w:proofErr w:type="spellStart"/>
       <w:r>
         <w:rPr>
           <w:rFonts w:hint="eastAsia"/>
         </w:rPr>
         <w:t>TreeMap</w:t>
       </w:r>
-      <w:proofErr w:type="spellEnd"/>
       <w:r>
         <w:rPr>
           <w:rFonts w:hint="eastAsia"/>
@@ -1197,14 +1019,12 @@
         </w:rPr>
         <w:t>，</w:t>
       </w:r>
-      <w:proofErr w:type="spellStart"/>
       <w:r>
         <w:rPr>
           <w:rFonts w:hint="eastAsia"/>
         </w:rPr>
         <w:t>hashtable</w:t>
       </w:r>
-      <w:proofErr w:type="spellEnd"/>
       <w:r>
         <w:rPr>
           <w:rFonts w:hint="eastAsia"/>
@@ -1293,42 +1113,36 @@
         </w:rPr>
         <w:t>答：是当集合在遍历的过程中，一旦有其他线程同样操作了这个集合导致集合发生变更，那么，迭代器就会立即停止遍历并抛出异常（</w:t>
       </w:r>
-      <w:proofErr w:type="spellStart"/>
       <w:r>
         <w:rPr>
           <w:rFonts w:hint="eastAsia"/>
         </w:rPr>
         <w:t>ConcurrentModificationException</w:t>
       </w:r>
-      <w:proofErr w:type="spellEnd"/>
       <w:r>
         <w:rPr>
           <w:rFonts w:hint="eastAsia"/>
         </w:rPr>
         <w:t>）。而产生这个问题主要的原因就是迭代器有一个</w:t>
       </w:r>
-      <w:proofErr w:type="spellStart"/>
       <w:r>
         <w:rPr>
           <w:rFonts w:hint="eastAsia"/>
         </w:rPr>
         <w:t>modCount</w:t>
       </w:r>
-      <w:proofErr w:type="spellEnd"/>
       <w:r>
         <w:rPr>
           <w:rFonts w:hint="eastAsia"/>
         </w:rPr>
         <w:t>的计数标记，每一次都会与遍历之前的计数标记</w:t>
       </w:r>
-      <w:proofErr w:type="spellStart"/>
       <w:r>
         <w:rPr>
           <w:rFonts w:hint="eastAsia"/>
         </w:rPr>
         <w:t>expectModeCount</w:t>
       </w:r>
-      <w:proofErr w:type="spellEnd"/>
       <w:r>
         <w:rPr>
           <w:rFonts w:hint="eastAsia"/>
@@ -1398,14 +1212,12 @@
         </w:rPr>
         <w:t>所有涉及到的</w:t>
       </w:r>
-      <w:proofErr w:type="spellStart"/>
       <w:r>
         <w:rPr>
           <w:rFonts w:hint="eastAsia"/>
         </w:rPr>
         <w:t>modCount</w:t>
       </w:r>
-      <w:proofErr w:type="spellEnd"/>
       <w:r>
         <w:rPr>
           <w:rFonts w:hint="eastAsia"/>
@@ -1624,21 +1436,7 @@
         <w:rPr>
           <w:rFonts w:hint="eastAsia"/>
         </w:rPr>
-        <w:t>，有一个默认的阈值，</w:t>
-      </w:r>
-      <w:proofErr w:type="gramStart"/>
-      <w:r>
-        <w:rPr>
-          <w:rFonts w:hint="eastAsia"/>
-        </w:rPr>
-        <w:t>当大小</w:t>
-      </w:r>
-      <w:proofErr w:type="gramEnd"/>
-      <w:r>
-        <w:rPr>
-          <w:rFonts w:hint="eastAsia"/>
-        </w:rPr>
-        <w:t>达到阈值（默认情况下的</w:t>
+        <w:t>，有一个默认的阈值，当大小达到阈值（默认情况下的</w:t>
       </w:r>
       <w:r>
         <w:rPr>
@@ -1691,14 +1489,12 @@
     </w:p>
     <w:p/>
     <w:p>
-      <w:proofErr w:type="spellStart"/>
       <w:r>
         <w:rPr>
           <w:rFonts w:hint="eastAsia"/>
         </w:rPr>
         <w:t>LinkedHashMap</w:t>
       </w:r>
-      <w:proofErr w:type="spellEnd"/>
       <w:r>
         <w:rPr>
           <w:rFonts w:hint="eastAsia"/>
@@ -1744,14 +1540,12 @@
     </w:p>
     <w:p/>
     <w:p>
-      <w:proofErr w:type="spellStart"/>
       <w:r>
         <w:rPr>
           <w:rFonts w:hint="eastAsia"/>
         </w:rPr>
         <w:t>TreeMap</w:t>
       </w:r>
-      <w:proofErr w:type="spellEnd"/>
       <w:r>
         <w:rPr>
           <w:rFonts w:hint="eastAsia"/>
@@ -1770,14 +1564,12 @@
         </w:rPr>
         <w:t>类似，同样的初始值，同样的扩容机制，但不同的是，</w:t>
       </w:r>
-      <w:proofErr w:type="spellStart"/>
       <w:r>
         <w:rPr>
           <w:rFonts w:hint="eastAsia"/>
         </w:rPr>
         <w:t>TreeMap</w:t>
       </w:r>
-      <w:proofErr w:type="spellEnd"/>
       <w:r>
         <w:rPr>
           <w:rFonts w:hint="eastAsia"/>
@@ -1922,21 +1714,7 @@
         <w:rPr>
           <w:rFonts w:hint="eastAsia"/>
         </w:rPr>
-        <w:t>碰撞，一旦产生了碰撞，就证明一个区域有两个不同的值，这两个</w:t>
-      </w:r>
-      <w:proofErr w:type="gramStart"/>
-      <w:r>
-        <w:rPr>
-          <w:rFonts w:hint="eastAsia"/>
-        </w:rPr>
-        <w:t>值需要</w:t>
-      </w:r>
-      <w:proofErr w:type="gramEnd"/>
-      <w:r>
-        <w:rPr>
-          <w:rFonts w:hint="eastAsia"/>
-        </w:rPr>
-        <w:t>存储下去，那么就通过</w:t>
+        <w:t>碰撞，一旦产生了碰撞，就证明一个区域有两个不同的值，这两个值需要存储下去，那么就通过</w:t>
       </w:r>
       <w:r>
         <w:rPr>
@@ -2087,21 +1865,7 @@
         <w:rPr>
           <w:rFonts w:hint="eastAsia"/>
         </w:rPr>
-        <w:t>本身预计的长度（</w:t>
-      </w:r>
-      <w:proofErr w:type="gramStart"/>
-      <w:r>
-        <w:rPr>
-          <w:rFonts w:hint="eastAsia"/>
-        </w:rPr>
-        <w:t>无参构造</w:t>
-      </w:r>
-      <w:proofErr w:type="gramEnd"/>
-      <w:r>
-        <w:rPr>
-          <w:rFonts w:hint="eastAsia"/>
-        </w:rPr>
-        <w:t>情况下是</w:t>
+        <w:t>本身预计的长度（无参构造情况下是</w:t>
       </w:r>
       <w:r>
         <w:rPr>
@@ -2125,21 +1889,7 @@
         <w:rPr>
           <w:rFonts w:hint="eastAsia"/>
         </w:rPr>
-        <w:t>倍，然后对老的数组进行数据重排，是的分布更加均匀。如果是在是有</w:t>
-      </w:r>
-      <w:proofErr w:type="gramStart"/>
-      <w:r>
-        <w:rPr>
-          <w:rFonts w:hint="eastAsia"/>
-        </w:rPr>
-        <w:t>有</w:t>
-      </w:r>
-      <w:proofErr w:type="gramEnd"/>
-      <w:r>
-        <w:rPr>
-          <w:rFonts w:hint="eastAsia"/>
-        </w:rPr>
-        <w:t>参数的构造情况下，</w:t>
+        <w:t>倍，然后对老的数组进行数据重排，是的分布更加均匀。如果是在是有有参数的构造情况下，</w:t>
       </w:r>
       <w:r>
         <w:rPr>
@@ -2218,19 +1968,11 @@
         </w:rPr>
         <w:t>Hash</w:t>
       </w:r>
-      <w:proofErr w:type="gramStart"/>
-      <w:r>
-        <w:rPr>
-          <w:rFonts w:hint="eastAsia"/>
-        </w:rPr>
-        <w:t>值去运算</w:t>
-      </w:r>
-      <w:proofErr w:type="gramEnd"/>
-      <w:r>
-        <w:rPr>
-          <w:rFonts w:hint="eastAsia"/>
-        </w:rPr>
-        <w:t>，把这个运算的过程称之为扰动。</w:t>
+      <w:r>
+        <w:rPr>
+          <w:rFonts w:hint="eastAsia"/>
+        </w:rPr>
+        <w:t>值去运算，把这个运算的过程称之为扰动。</w:t>
       </w:r>
     </w:p>
     <w:p>
@@ -2272,25 +2014,7 @@
           <w:rFonts w:eastAsia="Consolas" w:hAnsi="Consolas" w:cs="Consolas"/>
           <w:szCs w:val="21"/>
         </w:rPr>
-        <w:t xml:space="preserve">(h = </w:t>
-      </w:r>
-      <w:proofErr w:type="spellStart"/>
-      <w:proofErr w:type="gramStart"/>
-      <w:r>
-        <w:rPr>
-          <w:rFonts w:eastAsia="Consolas" w:hAnsi="Consolas" w:cs="Consolas"/>
-          <w:szCs w:val="21"/>
-        </w:rPr>
-        <w:t>key.hashCode</w:t>
-      </w:r>
-      <w:proofErr w:type="spellEnd"/>
-      <w:proofErr w:type="gramEnd"/>
-      <w:r>
-        <w:rPr>
-          <w:rFonts w:eastAsia="Consolas" w:hAnsi="Consolas" w:cs="Consolas"/>
-          <w:szCs w:val="21"/>
-        </w:rPr>
-        <w:t>()) ^ (h &gt;&gt;&gt; 16);</w:t>
+        <w:t>(h = key.hashCode()) ^ (h &gt;&gt;&gt; 16);</w:t>
       </w:r>
     </w:p>
     <w:p>
@@ -2416,27 +2140,54 @@
         </w:rPr>
         <w:t>答：</w:t>
       </w:r>
-      <w:proofErr w:type="spellStart"/>
       <w:r>
         <w:rPr>
           <w:rFonts w:ascii="宋体" w:eastAsia="宋体" w:hAnsi="宋体" w:cs="宋体" w:hint="eastAsia"/>
           <w:szCs w:val="21"/>
         </w:rPr>
-        <w:t>hashmap</w:t>
-      </w:r>
-      <w:proofErr w:type="spellEnd"/>
+        <w:t>hashmap相较于1</w:t>
+      </w:r>
+      <w:r>
+        <w:rPr>
+          <w:rFonts w:ascii="宋体" w:eastAsia="宋体" w:hAnsi="宋体" w:cs="宋体"/>
+          <w:szCs w:val="21"/>
+        </w:rPr>
+        <w:t>.7</w:t>
+      </w:r>
       <w:r>
         <w:rPr>
           <w:rFonts w:ascii="宋体" w:eastAsia="宋体" w:hAnsi="宋体" w:cs="宋体" w:hint="eastAsia"/>
           <w:szCs w:val="21"/>
         </w:rPr>
-        <w:t>相较于1</w:t>
-      </w:r>
-      <w:r>
+        <w:t>主要从三个方面入手来说。</w:t>
+      </w:r>
+    </w:p>
+    <w:p>
+      <w:pPr>
         <w:rPr>
           <w:rFonts w:ascii="宋体" w:eastAsia="宋体" w:hAnsi="宋体" w:cs="宋体"/>
           <w:szCs w:val="21"/>
         </w:rPr>
+      </w:pPr>
+      <w:r>
+        <w:rPr>
+          <w:rFonts w:ascii="宋体" w:eastAsia="宋体" w:hAnsi="宋体" w:cs="宋体"/>
+          <w:szCs w:val="21"/>
+        </w:rPr>
+        <w:t>H</w:t>
+      </w:r>
+      <w:r>
+        <w:rPr>
+          <w:rFonts w:ascii="宋体" w:eastAsia="宋体" w:hAnsi="宋体" w:cs="宋体" w:hint="eastAsia"/>
+          <w:szCs w:val="21"/>
+        </w:rPr>
+        <w:t>ash散列计算的方案：因为采用1</w:t>
+      </w:r>
+      <w:r>
+        <w:rPr>
+          <w:rFonts w:ascii="宋体" w:eastAsia="宋体" w:hAnsi="宋体" w:cs="宋体"/>
+          <w:szCs w:val="21"/>
+        </w:rPr>
         <w:t>.7</w:t>
       </w:r>
       <w:r>
@@ -2444,29 +2195,51 @@
           <w:rFonts w:ascii="宋体" w:eastAsia="宋体" w:hAnsi="宋体" w:cs="宋体" w:hint="eastAsia"/>
           <w:szCs w:val="21"/>
         </w:rPr>
-        <w:t>主要从三个方面入手来说。</w:t>
-      </w:r>
-    </w:p>
-    <w:p>
-      <w:pPr>
+        <w:t>的逻辑运算，就是同一个只反复的取hash，但这种情况会导致hash值的高8位始终不会去参与计算，而且计算过程非常的冗长，而1</w:t>
+      </w:r>
+      <w:r>
         <w:rPr>
           <w:rFonts w:ascii="宋体" w:eastAsia="宋体" w:hAnsi="宋体" w:cs="宋体"/>
           <w:szCs w:val="21"/>
         </w:rPr>
-      </w:pPr>
-      <w:r>
+        <w:t>.8</w:t>
+      </w:r>
+      <w:r>
+        <w:rPr>
+          <w:rFonts w:ascii="宋体" w:eastAsia="宋体" w:hAnsi="宋体" w:cs="宋体" w:hint="eastAsia"/>
+          <w:szCs w:val="21"/>
+        </w:rPr>
+        <w:t>采用了</w:t>
+      </w:r>
+      <w:r>
+        <w:rPr>
+          <w:rFonts w:ascii="宋体" w:eastAsia="宋体" w:hAnsi="宋体" w:cs="宋体" w:hint="eastAsia"/>
+          <w:szCs w:val="21"/>
+        </w:rPr>
+        <w:t>让高位参与运算，然后利用原数组长度+计算结果进行重新定位，减少了扩容所需要的时间，不在需要进行所有元素的重新计算，提高了扩容效率。</w:t>
+      </w:r>
+    </w:p>
+    <w:p>
+      <w:pPr>
         <w:rPr>
           <w:rFonts w:ascii="宋体" w:eastAsia="宋体" w:hAnsi="宋体" w:cs="宋体"/>
           <w:szCs w:val="21"/>
         </w:rPr>
-        <w:t>H</w:t>
-      </w:r>
+      </w:pPr>
+    </w:p>
+    <w:p>
+      <w:pPr>
+        <w:rPr>
+          <w:rFonts w:ascii="宋体" w:eastAsia="宋体" w:hAnsi="宋体" w:cs="宋体"/>
+          <w:szCs w:val="21"/>
+        </w:rPr>
+      </w:pPr>
       <w:r>
         <w:rPr>
           <w:rFonts w:ascii="宋体" w:eastAsia="宋体" w:hAnsi="宋体" w:cs="宋体" w:hint="eastAsia"/>
           <w:szCs w:val="21"/>
         </w:rPr>
-        <w:t>ash散列计算的方案：因为采用1</w:t>
+        <w:t>链表头插法改尾插法：在1</w:t>
       </w:r>
       <w:r>
         <w:rPr>
@@ -2480,136 +2253,44 @@
           <w:rFonts w:ascii="宋体" w:eastAsia="宋体" w:hAnsi="宋体" w:cs="宋体" w:hint="eastAsia"/>
           <w:szCs w:val="21"/>
         </w:rPr>
-        <w:t>的逻辑运算，就是同一个只反复的取hash，但这种情况会导致hash值的高8位始终不会去参与计算，而且计算过程非常的冗长，而1</w:t>
-      </w:r>
-      <w:r>
+        <w:t>中会导致链表的元素倒排，责在多线程场景下，同时触发扩容，那么会导致原来的头结点指向的下一个节点与原来的头结点形成环状，导致死循环，所以同步了扩容时的尾插法，解决了死循环问题</w:t>
+      </w:r>
+    </w:p>
+    <w:p>
+      <w:pPr>
         <w:rPr>
           <w:rFonts w:ascii="宋体" w:eastAsia="宋体" w:hAnsi="宋体" w:cs="宋体"/>
           <w:szCs w:val="21"/>
         </w:rPr>
-        <w:t>.8</w:t>
-      </w:r>
+      </w:pPr>
+    </w:p>
+    <w:p>
+      <w:pPr>
+        <w:rPr>
+          <w:rFonts w:ascii="宋体" w:eastAsia="宋体" w:hAnsi="宋体" w:cs="宋体"/>
+          <w:szCs w:val="21"/>
+        </w:rPr>
+      </w:pPr>
       <w:r>
         <w:rPr>
           <w:rFonts w:ascii="宋体" w:eastAsia="宋体" w:hAnsi="宋体" w:cs="宋体" w:hint="eastAsia"/>
           <w:szCs w:val="21"/>
         </w:rPr>
-        <w:t>采用了</w:t>
+        <w:t>链表转红黑树：1</w:t>
+      </w:r>
+      <w:r>
+        <w:rPr>
+          <w:rFonts w:ascii="宋体" w:eastAsia="宋体" w:hAnsi="宋体" w:cs="宋体"/>
+          <w:szCs w:val="21"/>
+        </w:rPr>
+        <w:t>.7</w:t>
       </w:r>
       <w:r>
         <w:rPr>
           <w:rFonts w:ascii="宋体" w:eastAsia="宋体" w:hAnsi="宋体" w:cs="宋体" w:hint="eastAsia"/>
           <w:szCs w:val="21"/>
         </w:rPr>
-        <w:t>让高位参与运算，然后利用原数组长度+计算结果进行重新定位，减少了扩容所需要的时间，不在需要进行所有元素的重新计算，提高了扩容效率。</w:t>
-      </w:r>
-    </w:p>
-    <w:p>
-      <w:pPr>
-        <w:rPr>
-          <w:rFonts w:ascii="宋体" w:eastAsia="宋体" w:hAnsi="宋体" w:cs="宋体"/>
-          <w:szCs w:val="21"/>
-        </w:rPr>
-      </w:pPr>
-    </w:p>
-    <w:p>
-      <w:pPr>
-        <w:rPr>
-          <w:rFonts w:ascii="宋体" w:eastAsia="宋体" w:hAnsi="宋体" w:cs="宋体"/>
-          <w:szCs w:val="21"/>
-        </w:rPr>
-      </w:pPr>
-      <w:proofErr w:type="gramStart"/>
-      <w:r>
-        <w:rPr>
-          <w:rFonts w:ascii="宋体" w:eastAsia="宋体" w:hAnsi="宋体" w:cs="宋体" w:hint="eastAsia"/>
-          <w:szCs w:val="21"/>
-        </w:rPr>
-        <w:t>链表头插法改尾</w:t>
-      </w:r>
-      <w:proofErr w:type="gramEnd"/>
-      <w:r>
-        <w:rPr>
-          <w:rFonts w:ascii="宋体" w:eastAsia="宋体" w:hAnsi="宋体" w:cs="宋体" w:hint="eastAsia"/>
-          <w:szCs w:val="21"/>
-        </w:rPr>
-        <w:t>插法：在1</w:t>
-      </w:r>
-      <w:r>
-        <w:rPr>
-          <w:rFonts w:ascii="宋体" w:eastAsia="宋体" w:hAnsi="宋体" w:cs="宋体"/>
-          <w:szCs w:val="21"/>
-        </w:rPr>
-        <w:t>.7</w:t>
-      </w:r>
-      <w:r>
-        <w:rPr>
-          <w:rFonts w:ascii="宋体" w:eastAsia="宋体" w:hAnsi="宋体" w:cs="宋体" w:hint="eastAsia"/>
-          <w:szCs w:val="21"/>
-        </w:rPr>
-        <w:t>中会导致链表的元素倒排，责在多线程场景下，同时触发扩容，那么会导致原来的头结点指向的下一个节点与原来的头结点形成环状，导致死循环，所以同步了扩容时的尾插法，解决了死循环问题</w:t>
-      </w:r>
-    </w:p>
-    <w:p>
-      <w:pPr>
-        <w:rPr>
-          <w:rFonts w:ascii="宋体" w:eastAsia="宋体" w:hAnsi="宋体" w:cs="宋体"/>
-          <w:szCs w:val="21"/>
-        </w:rPr>
-      </w:pPr>
-    </w:p>
-    <w:p>
-      <w:pPr>
-        <w:rPr>
-          <w:rFonts w:ascii="宋体" w:eastAsia="宋体" w:hAnsi="宋体" w:cs="宋体"/>
-          <w:szCs w:val="21"/>
-        </w:rPr>
-      </w:pPr>
-      <w:proofErr w:type="gramStart"/>
-      <w:r>
-        <w:rPr>
-          <w:rFonts w:ascii="宋体" w:eastAsia="宋体" w:hAnsi="宋体" w:cs="宋体" w:hint="eastAsia"/>
-          <w:szCs w:val="21"/>
-        </w:rPr>
-        <w:t>链表转</w:t>
-      </w:r>
-      <w:proofErr w:type="gramEnd"/>
-      <w:r>
-        <w:rPr>
-          <w:rFonts w:ascii="宋体" w:eastAsia="宋体" w:hAnsi="宋体" w:cs="宋体" w:hint="eastAsia"/>
-          <w:szCs w:val="21"/>
-        </w:rPr>
-        <w:t>红黑树：1</w:t>
-      </w:r>
-      <w:r>
-        <w:rPr>
-          <w:rFonts w:ascii="宋体" w:eastAsia="宋体" w:hAnsi="宋体" w:cs="宋体"/>
-          <w:szCs w:val="21"/>
-        </w:rPr>
-        <w:t>.7</w:t>
-      </w:r>
-      <w:r>
-        <w:rPr>
-          <w:rFonts w:ascii="宋体" w:eastAsia="宋体" w:hAnsi="宋体" w:cs="宋体" w:hint="eastAsia"/>
-          <w:szCs w:val="21"/>
-        </w:rPr>
-        <w:t>中，链表太长会导致</w:t>
-      </w:r>
-      <w:proofErr w:type="spellStart"/>
-      <w:r>
-        <w:rPr>
-          <w:rFonts w:ascii="宋体" w:eastAsia="宋体" w:hAnsi="宋体" w:cs="宋体" w:hint="eastAsia"/>
-          <w:szCs w:val="21"/>
-        </w:rPr>
-        <w:t>hashmap</w:t>
-      </w:r>
-      <w:proofErr w:type="spellEnd"/>
-      <w:r>
-        <w:rPr>
-          <w:rFonts w:ascii="宋体" w:eastAsia="宋体" w:hAnsi="宋体" w:cs="宋体" w:hint="eastAsia"/>
-          <w:szCs w:val="21"/>
-        </w:rPr>
-        <w:t>本身查询效率问题，那么为了优化这个查询问题，链表长度大于8以后，会选择转红黑树。红黑树的优势就在查询效率的一个提升，</w:t>
+        <w:t>中，链表太长会导致hashmap本身查询效率问题，那么为了优化这个查询问题，链表长度大于8以后，会选择转红黑树。红黑树的优势就在查询效率的一个提升，</w:t>
       </w:r>
       <w:r>
         <w:rPr>
@@ -2649,14 +2330,12 @@
         </w:rPr>
         <w:t>的</w:t>
       </w:r>
-      <w:proofErr w:type="spellStart"/>
       <w:r>
         <w:rPr>
           <w:rFonts w:hint="eastAsia"/>
         </w:rPr>
         <w:t>hashmap</w:t>
       </w:r>
-      <w:proofErr w:type="spellEnd"/>
       <w:r>
         <w:rPr>
           <w:rFonts w:hint="eastAsia"/>
@@ -2710,23 +2389,7 @@
           <w:rFonts w:ascii="宋体" w:eastAsia="宋体" w:hAnsi="宋体" w:cs="宋体" w:hint="eastAsia"/>
           <w:szCs w:val="21"/>
         </w:rPr>
-        <w:t>而红黑树的最短路径与最长路径是不能超过两倍，是一个不严格的平衡二叉树，所以不会导致频繁翻转。对于</w:t>
-      </w:r>
-      <w:proofErr w:type="spellStart"/>
-      <w:r>
-        <w:rPr>
-          <w:rFonts w:ascii="宋体" w:eastAsia="宋体" w:hAnsi="宋体" w:cs="宋体" w:hint="eastAsia"/>
-          <w:szCs w:val="21"/>
-        </w:rPr>
-        <w:t>hashmap</w:t>
-      </w:r>
-      <w:proofErr w:type="spellEnd"/>
-      <w:r>
-        <w:rPr>
-          <w:rFonts w:ascii="宋体" w:eastAsia="宋体" w:hAnsi="宋体" w:cs="宋体" w:hint="eastAsia"/>
-          <w:szCs w:val="21"/>
-        </w:rPr>
-        <w:t>来说，对象插入与读取都要考虑，所以综合考虑下来就以红黑树为主了。</w:t>
+        <w:t>而红黑树的最短路径与最长路径是不能超过两倍，是一个不严格的平衡二叉树，所以不会导致频繁翻转。对于hashmap来说，对象插入与读取都要考虑，所以综合考虑下来就以红黑树为主了。</w:t>
       </w:r>
     </w:p>
     <w:p>
@@ -2873,14 +2536,12 @@
         </w:rPr>
         <w:t>关于</w:t>
       </w:r>
-      <w:proofErr w:type="spellStart"/>
       <w:r>
         <w:rPr>
           <w:rFonts w:hint="eastAsia"/>
         </w:rPr>
         <w:t>Callbale</w:t>
       </w:r>
-      <w:proofErr w:type="spellEnd"/>
       <w:r>
         <w:rPr>
           <w:rFonts w:hint="eastAsia"/>
@@ -2914,7 +2575,6 @@
         </w:rPr>
         <w:t>是依赖于</w:t>
       </w:r>
-      <w:proofErr w:type="spellStart"/>
       <w:r>
         <w:rPr>
           <w:rFonts w:hint="eastAsia"/>
@@ -2930,14 +2590,12 @@
         </w:rPr>
         <w:t>ask</w:t>
       </w:r>
-      <w:proofErr w:type="spellEnd"/>
       <w:r>
         <w:rPr>
           <w:rFonts w:hint="eastAsia"/>
         </w:rPr>
         <w:t>实现的一个接口，实际成为线程是</w:t>
       </w:r>
-      <w:proofErr w:type="spellStart"/>
       <w:r>
         <w:rPr>
           <w:rFonts w:hint="eastAsia"/>
@@ -2953,14 +2611,12 @@
         </w:rPr>
         <w:t>ask</w:t>
       </w:r>
-      <w:proofErr w:type="spellEnd"/>
       <w:r>
         <w:rPr>
           <w:rFonts w:hint="eastAsia"/>
         </w:rPr>
         <w:t>本身，而</w:t>
       </w:r>
-      <w:proofErr w:type="spellStart"/>
       <w:r>
         <w:rPr>
           <w:rFonts w:hint="eastAsia"/>
@@ -2976,7 +2632,6 @@
         </w:rPr>
         <w:t>ask</w:t>
       </w:r>
-      <w:proofErr w:type="spellEnd"/>
       <w:r>
         <w:rPr>
           <w:rFonts w:hint="eastAsia"/>
@@ -3040,21 +2695,7 @@
         <w:rPr>
           <w:rFonts w:hint="eastAsia"/>
         </w:rPr>
-        <w:t>答：并行和并发最大的区别就是并行是在同一时刻发生的，但是可以同时执行，并不会产生相互影响。并发是指</w:t>
-      </w:r>
-      <w:proofErr w:type="gramStart"/>
-      <w:r>
-        <w:rPr>
-          <w:rFonts w:hint="eastAsia"/>
-        </w:rPr>
-        <w:t>代同时</w:t>
-      </w:r>
-      <w:proofErr w:type="gramEnd"/>
-      <w:r>
-        <w:rPr>
-          <w:rFonts w:hint="eastAsia"/>
-        </w:rPr>
-        <w:t>产生两个任务，</w:t>
+        <w:t>答：并行和并发最大的区别就是并行是在同一时刻发生的，但是可以同时执行，并不会产生相互影响。并发是指代同时产生两个任务，</w:t>
       </w:r>
       <w:r>
         <w:rPr>
@@ -3131,21 +2772,7 @@
           <w:rFonts w:hint="eastAsia"/>
         </w:rPr>
         <w:lastRenderedPageBreak/>
-        <w:t>线程执行首先保证线程之间不存在共享的数据，因为每个线程的工作空间是私有的，在提交到主内存时不能保证那个</w:t>
-      </w:r>
-      <w:proofErr w:type="gramStart"/>
-      <w:r>
-        <w:rPr>
-          <w:rFonts w:hint="eastAsia"/>
-        </w:rPr>
-        <w:t>线程先</w:t>
-      </w:r>
-      <w:proofErr w:type="gramEnd"/>
-      <w:r>
-        <w:rPr>
-          <w:rFonts w:hint="eastAsia"/>
-        </w:rPr>
-        <w:t>提交。</w:t>
+        <w:t>线程执行首先保证线程之间不存在共享的数据，因为每个线程的工作空间是私有的，在提交到主内存时不能保证那个线程先提交。</w:t>
       </w:r>
     </w:p>
     <w:p>
@@ -3190,21 +2817,7 @@
         <w:rPr>
           <w:rFonts w:hint="eastAsia"/>
         </w:rPr>
-        <w:t>答：线程是任务调度的最小单位，</w:t>
-      </w:r>
-      <w:proofErr w:type="gramStart"/>
-      <w:r>
-        <w:rPr>
-          <w:rFonts w:hint="eastAsia"/>
-        </w:rPr>
-        <w:t>而进程</w:t>
-      </w:r>
-      <w:proofErr w:type="gramEnd"/>
-      <w:r>
-        <w:rPr>
-          <w:rFonts w:hint="eastAsia"/>
-        </w:rPr>
-        <w:t>是</w:t>
+        <w:t>答：线程是任务调度的最小单位，而进程是</w:t>
       </w:r>
       <w:r>
         <w:rPr>
@@ -3236,21 +2849,7 @@
         <w:rPr>
           <w:rFonts w:hint="eastAsia"/>
         </w:rPr>
-        <w:t>中获取资源，而线程只能</w:t>
-      </w:r>
-      <w:proofErr w:type="gramStart"/>
-      <w:r>
-        <w:rPr>
-          <w:rFonts w:hint="eastAsia"/>
-        </w:rPr>
-        <w:t>从进程</w:t>
-      </w:r>
-      <w:proofErr w:type="gramEnd"/>
-      <w:r>
-        <w:rPr>
-          <w:rFonts w:hint="eastAsia"/>
-        </w:rPr>
-        <w:t>中去获取资源，若存在多个线程的情况下，每条线程是共享进程的资源。但是如果有多条进程，那么每个进程的资源是相互独立的，不能共享。</w:t>
+        <w:t>中获取资源，而线程只能从进程中去获取资源，若存在多个线程的情况下，每条线程是共享进程的资源。但是如果有多条进程，那么每个进程的资源是相互独立的，不能共享。</w:t>
       </w:r>
     </w:p>
     <w:p>
@@ -3281,35 +2880,7 @@
         <w:rPr>
           <w:rFonts w:hint="eastAsia"/>
         </w:rPr>
-        <w:t>中引入</w:t>
-      </w:r>
-      <w:proofErr w:type="gramStart"/>
-      <w:r>
-        <w:rPr>
-          <w:rFonts w:hint="eastAsia"/>
-        </w:rPr>
-        <w:t>了协程这一</w:t>
-      </w:r>
-      <w:proofErr w:type="gramEnd"/>
-      <w:r>
-        <w:rPr>
-          <w:rFonts w:hint="eastAsia"/>
-        </w:rPr>
-        <w:t>概念，</w:t>
-      </w:r>
-      <w:proofErr w:type="gramStart"/>
-      <w:r>
-        <w:rPr>
-          <w:rFonts w:hint="eastAsia"/>
-        </w:rPr>
-        <w:t>而协程</w:t>
-      </w:r>
-      <w:proofErr w:type="gramEnd"/>
-      <w:r>
-        <w:rPr>
-          <w:rFonts w:hint="eastAsia"/>
-        </w:rPr>
-        <w:t>是比线程还要小的单位。也就是说，在单线程中可以拥有多个协程，是一种在非</w:t>
+        <w:t>中引入了协程这一概念，而协程是比线程还要小的单位。也就是说，在单线程中可以拥有多个协程，是一种在非</w:t>
       </w:r>
       <w:r>
         <w:rPr>
@@ -3339,21 +2910,7 @@
         <w:rPr>
           <w:rFonts w:hint="eastAsia"/>
         </w:rPr>
-        <w:t>运行的单位）的运行单位，只针对某种语言而存在的</w:t>
-      </w:r>
-      <w:proofErr w:type="gramStart"/>
-      <w:r>
-        <w:rPr>
-          <w:rFonts w:hint="eastAsia"/>
-        </w:rPr>
-        <w:t>一</w:t>
-      </w:r>
-      <w:proofErr w:type="gramEnd"/>
-      <w:r>
-        <w:rPr>
-          <w:rFonts w:hint="eastAsia"/>
-        </w:rPr>
-        <w:t>种概念。</w:t>
+        <w:t>运行的单位）的运行单位，只针对某种语言而存在的一种概念。</w:t>
       </w:r>
     </w:p>
     <w:p/>
@@ -3719,21 +3276,7 @@
         <w:rPr>
           <w:rFonts w:hint="eastAsia"/>
         </w:rPr>
-        <w:t>），线程同样会进入阻塞状态，与阻塞不同的是，该状态下会进行对象锁的释放，将修改信息</w:t>
-      </w:r>
-      <w:proofErr w:type="gramStart"/>
-      <w:r>
-        <w:rPr>
-          <w:rFonts w:hint="eastAsia"/>
-        </w:rPr>
-        <w:t>提交回</w:t>
-      </w:r>
-      <w:proofErr w:type="gramEnd"/>
-      <w:r>
-        <w:rPr>
-          <w:rFonts w:hint="eastAsia"/>
-        </w:rPr>
-        <w:t>主内存（这也是为什么</w:t>
+        <w:t>），线程同样会进入阻塞状态，与阻塞不同的是，该状态下会进行对象锁的释放，将修改信息提交回主内存（这也是为什么</w:t>
       </w:r>
       <w:r>
         <w:rPr>
@@ -3845,16 +3388,8 @@
         <w:rPr>
           <w:rFonts w:hint="eastAsia"/>
         </w:rPr>
-        <w:t>方法来源于对象，也就是所有类</w:t>
-      </w:r>
-      <w:proofErr w:type="gramStart"/>
-      <w:r>
-        <w:rPr>
-          <w:rFonts w:hint="eastAsia"/>
-        </w:rPr>
-        <w:t>的父类</w:t>
-      </w:r>
-      <w:proofErr w:type="gramEnd"/>
+        <w:t>方法来源于对象，也就是所有类的父类</w:t>
+      </w:r>
       <w:r>
         <w:rPr>
           <w:rFonts w:hint="eastAsia"/>
@@ -3978,21 +3513,7 @@
         <w:rPr>
           <w:rFonts w:hint="eastAsia"/>
         </w:rPr>
-        <w:t>只针对线程，</w:t>
-      </w:r>
-      <w:proofErr w:type="gramStart"/>
-      <w:r>
-        <w:rPr>
-          <w:rFonts w:hint="eastAsia"/>
-        </w:rPr>
-        <w:t>跟对象</w:t>
-      </w:r>
-      <w:proofErr w:type="gramEnd"/>
-      <w:r>
-        <w:rPr>
-          <w:rFonts w:hint="eastAsia"/>
-        </w:rPr>
-        <w:t>无关，所以不会对对象进行锁释放。</w:t>
+        <w:t>只针对线程，跟对象无关，所以不会对对象进行锁释放。</w:t>
       </w:r>
     </w:p>
     <w:p/>
@@ -4155,21 +3676,7 @@
         <w:rPr>
           <w:rFonts w:hint="eastAsia"/>
         </w:rPr>
-        <w:t>无锁状态：简洁的说，就是一个线程处于未获得对象锁的一个状态，也就是</w:t>
-      </w:r>
-      <w:proofErr w:type="gramStart"/>
-      <w:r>
-        <w:rPr>
-          <w:rFonts w:hint="eastAsia"/>
-        </w:rPr>
-        <w:t>锁竞争</w:t>
-      </w:r>
-      <w:proofErr w:type="gramEnd"/>
-      <w:r>
-        <w:rPr>
-          <w:rFonts w:hint="eastAsia"/>
-        </w:rPr>
-        <w:t>的初始状态</w:t>
+        <w:t>无锁状态：简洁的说，就是一个线程处于未获得对象锁的一个状态，也就是锁竞争的初始状态</w:t>
       </w:r>
     </w:p>
     <w:p/>
@@ -4180,61 +3687,29 @@
         </w:rPr>
         <w:t>偏向锁：偏向锁是由于线程之间竞争时往往只有一个线程一直在获取锁，那么，当所有线程开始竞争锁，有一个线程获得了锁，那么就会为该线程的对象头加上</w:t>
       </w:r>
-      <w:proofErr w:type="spellStart"/>
       <w:r>
         <w:rPr>
           <w:rFonts w:hint="eastAsia"/>
         </w:rPr>
         <w:t>threadID</w:t>
       </w:r>
-      <w:proofErr w:type="spellEnd"/>
       <w:r>
         <w:rPr>
           <w:rFonts w:hint="eastAsia"/>
         </w:rPr>
         <w:t>，标注这个是偏向这个线程的锁，当有其他线程开始竞争时，会去先比对</w:t>
       </w:r>
-      <w:proofErr w:type="spellStart"/>
       <w:r>
         <w:rPr>
           <w:rFonts w:hint="eastAsia"/>
         </w:rPr>
         <w:t>threadID</w:t>
       </w:r>
-      <w:proofErr w:type="spellEnd"/>
-      <w:r>
-        <w:rPr>
-          <w:rFonts w:hint="eastAsia"/>
-        </w:rPr>
-        <w:t>，如果是偏向该线程的锁，那么就获取</w:t>
-      </w:r>
-      <w:proofErr w:type="gramStart"/>
-      <w:r>
-        <w:rPr>
-          <w:rFonts w:hint="eastAsia"/>
-        </w:rPr>
-        <w:t>锁继续</w:t>
-      </w:r>
-      <w:proofErr w:type="gramEnd"/>
-      <w:r>
-        <w:rPr>
-          <w:rFonts w:hint="eastAsia"/>
-        </w:rPr>
-        <w:t>执行，若不是，那么就要判断是否偏向锁的线程是否存活，若偏向锁</w:t>
-      </w:r>
-      <w:proofErr w:type="gramStart"/>
-      <w:r>
-        <w:rPr>
-          <w:rFonts w:hint="eastAsia"/>
-        </w:rPr>
-        <w:t>线程未</w:t>
-      </w:r>
-      <w:proofErr w:type="gramEnd"/>
-      <w:r>
-        <w:rPr>
-          <w:rFonts w:hint="eastAsia"/>
-        </w:rPr>
-        <w:t>存活，则设置为无偏向状态，若存活，那就要判断偏向线程是否还需要锁住对象，若不需要，那么清除偏向锁，设置为无锁状态，若需要，升级为轻量级（自旋）锁。</w:t>
+      <w:r>
+        <w:rPr>
+          <w:rFonts w:hint="eastAsia"/>
+        </w:rPr>
+        <w:t>，如果是偏向该线程的锁，那么就获取锁继续执行，若不是，那么就要判断是否偏向锁的线程是否存活，若偏向锁线程未存活，则设置为无偏向状态，若存活，那就要判断偏向线程是否还需要锁住对象，若不需要，那么清除偏向锁，设置为无锁状态，若需要，升级为轻量级（自旋）锁。</w:t>
       </w:r>
     </w:p>
     <w:p/>
@@ -4243,35 +3718,7 @@
         <w:rPr>
           <w:rFonts w:hint="eastAsia"/>
         </w:rPr>
-        <w:t>轻量级锁：由于获取锁的时间段，且很快就释放了，那这种情况下，不可能也不肯牺牲这么大的代价去做一件小事，所以，轻量级锁就诞生了。轻量级</w:t>
-      </w:r>
-      <w:proofErr w:type="gramStart"/>
-      <w:r>
-        <w:rPr>
-          <w:rFonts w:hint="eastAsia"/>
-        </w:rPr>
-        <w:t>锁就是</w:t>
-      </w:r>
-      <w:proofErr w:type="gramEnd"/>
-      <w:r>
-        <w:rPr>
-          <w:rFonts w:hint="eastAsia"/>
-        </w:rPr>
-        <w:t>在执行到执行代码区域</w:t>
-      </w:r>
-      <w:proofErr w:type="gramStart"/>
-      <w:r>
-        <w:rPr>
-          <w:rFonts w:hint="eastAsia"/>
-        </w:rPr>
-        <w:t>时判断</w:t>
-      </w:r>
-      <w:proofErr w:type="gramEnd"/>
-      <w:r>
-        <w:rPr>
-          <w:rFonts w:hint="eastAsia"/>
-        </w:rPr>
-        <w:t>当前区域是否能够执行，若不能则在获取锁周边等待，若获取到了，那么就可以继续往下执行下去，这就是轻量级锁的核心概念</w:t>
+        <w:t>轻量级锁：由于获取锁的时间段，且很快就释放了，那这种情况下，不可能也不肯牺牲这么大的代价去做一件小事，所以，轻量级锁就诞生了。轻量级锁就是在执行到执行代码区域时判断当前区域是否能够执行，若不能则在获取锁周边等待，若获取到了，那么就可以继续往下执行下去，这就是轻量级锁的核心概念</w:t>
       </w:r>
       <w:r>
         <w:rPr>
@@ -4295,35 +3742,7 @@
         <w:rPr>
           <w:rFonts w:hint="eastAsia"/>
         </w:rPr>
-        <w:t>，</w:t>
-      </w:r>
-      <w:proofErr w:type="gramStart"/>
-      <w:r>
-        <w:rPr>
-          <w:rFonts w:hint="eastAsia"/>
-        </w:rPr>
-        <w:t>即若两值</w:t>
-      </w:r>
-      <w:proofErr w:type="gramEnd"/>
-      <w:r>
-        <w:rPr>
-          <w:rFonts w:hint="eastAsia"/>
-        </w:rPr>
-        <w:t>相等则继续执行，</w:t>
-      </w:r>
-      <w:proofErr w:type="gramStart"/>
-      <w:r>
-        <w:rPr>
-          <w:rFonts w:hint="eastAsia"/>
-        </w:rPr>
-        <w:t>若两值不等</w:t>
-      </w:r>
-      <w:proofErr w:type="gramEnd"/>
-      <w:r>
-        <w:rPr>
-          <w:rFonts w:hint="eastAsia"/>
-        </w:rPr>
-        <w:t>则继续等待。</w:t>
+        <w:t>，即若两值相等则继续执行，若两值不等则继续等待。</w:t>
       </w:r>
     </w:p>
     <w:p/>
@@ -4442,77 +3861,31 @@
         <w:rPr>
           <w:rFonts w:hint="eastAsia"/>
         </w:rPr>
-        <w:t>（</w:t>
-      </w:r>
-      <w:proofErr w:type="gramStart"/>
-      <w:r>
-        <w:rPr>
-          <w:rFonts w:hint="eastAsia"/>
-        </w:rPr>
-        <w:t>偏向锁会因为</w:t>
-      </w:r>
-      <w:proofErr w:type="gramEnd"/>
-      <w:r>
-        <w:rPr>
-          <w:rFonts w:hint="eastAsia"/>
-        </w:rPr>
-        <w:t>当前资源</w:t>
-      </w:r>
-      <w:proofErr w:type="gramStart"/>
-      <w:r>
-        <w:rPr>
-          <w:rFonts w:hint="eastAsia"/>
-        </w:rPr>
-        <w:t>类拥有</w:t>
-      </w:r>
-      <w:proofErr w:type="gramEnd"/>
-      <w:r>
-        <w:rPr>
-          <w:rFonts w:hint="eastAsia"/>
-        </w:rPr>
-        <w:t>了</w:t>
-      </w:r>
-      <w:proofErr w:type="spellStart"/>
+        <w:t>（偏向锁会因为当前资源类拥有了</w:t>
+      </w:r>
       <w:r>
         <w:rPr>
           <w:rFonts w:hint="eastAsia"/>
         </w:rPr>
         <w:t>hashcode</w:t>
       </w:r>
-      <w:proofErr w:type="spellEnd"/>
       <w:r>
         <w:rPr>
           <w:rFonts w:hint="eastAsia"/>
         </w:rPr>
         <w:t>而直接失效，编程轻量级锁，若在加锁过程中计算</w:t>
       </w:r>
-      <w:proofErr w:type="spellStart"/>
       <w:r>
         <w:rPr>
           <w:rFonts w:hint="eastAsia"/>
         </w:rPr>
         <w:t>hashcode</w:t>
       </w:r>
-      <w:proofErr w:type="spellEnd"/>
-      <w:r>
-        <w:rPr>
-          <w:rFonts w:hint="eastAsia"/>
-        </w:rPr>
-        <w:t>会直接变为重量级锁）可以保证若下次还是相同的线程进来的话，</w:t>
-      </w:r>
-      <w:proofErr w:type="gramStart"/>
-      <w:r>
-        <w:rPr>
-          <w:rFonts w:hint="eastAsia"/>
-        </w:rPr>
-        <w:t>直接持锁上岗</w:t>
-      </w:r>
-      <w:proofErr w:type="gramEnd"/>
-      <w:r>
-        <w:rPr>
-          <w:rFonts w:hint="eastAsia"/>
-        </w:rPr>
-        <w:t>，不需要进行额外的加锁动作，从而提供</w:t>
+      <w:r>
+        <w:rPr>
+          <w:rFonts w:hint="eastAsia"/>
+        </w:rPr>
+        <w:t>会直接变为重量级锁）可以保证若下次还是相同的线程进来的话，直接持锁上岗，不需要进行额外的加锁动作，从而提供</w:t>
       </w:r>
       <w:r>
         <w:rPr>
@@ -4552,14 +3925,12 @@
         </w:rPr>
         <w:t>的原理对对象头中</w:t>
       </w:r>
-      <w:proofErr w:type="spellStart"/>
       <w:r>
         <w:rPr>
           <w:rFonts w:hint="eastAsia"/>
         </w:rPr>
         <w:t>MarkWord</w:t>
       </w:r>
-      <w:proofErr w:type="spellEnd"/>
       <w:r>
         <w:rPr>
           <w:rFonts w:hint="eastAsia"/>
@@ -4652,14 +4023,12 @@
         </w:rPr>
         <w:t>注：为什么偏向锁在计算了</w:t>
       </w:r>
-      <w:proofErr w:type="spellStart"/>
       <w:r>
         <w:rPr>
           <w:rFonts w:hint="eastAsia"/>
         </w:rPr>
         <w:t>hashcode</w:t>
       </w:r>
-      <w:proofErr w:type="spellEnd"/>
       <w:r>
         <w:t xml:space="preserve"> </w:t>
       </w:r>
@@ -4696,28 +4065,24 @@
         </w:rPr>
         <w:t>，那么一旦计算了</w:t>
       </w:r>
-      <w:proofErr w:type="spellStart"/>
       <w:r>
         <w:rPr>
           <w:rFonts w:hint="eastAsia"/>
         </w:rPr>
         <w:t>hashcode</w:t>
       </w:r>
-      <w:proofErr w:type="spellEnd"/>
       <w:r>
         <w:rPr>
           <w:rFonts w:hint="eastAsia"/>
         </w:rPr>
         <w:t>，</w:t>
       </w:r>
-      <w:proofErr w:type="spellStart"/>
       <w:r>
         <w:rPr>
           <w:rFonts w:hint="eastAsia"/>
         </w:rPr>
         <w:t>hashcode</w:t>
       </w:r>
-      <w:proofErr w:type="spellEnd"/>
       <w:r>
         <w:rPr>
           <w:rFonts w:hint="eastAsia"/>
@@ -4784,21 +4149,7 @@
         <w:rPr>
           <w:rFonts w:hint="eastAsia"/>
         </w:rPr>
-        <w:t>是一个轻量级的同步机制，他能够保证在多线程执行时的可见性和有序性（</w:t>
-      </w:r>
-      <w:proofErr w:type="gramStart"/>
-      <w:r>
-        <w:rPr>
-          <w:rFonts w:hint="eastAsia"/>
-        </w:rPr>
-        <w:t>指令重</w:t>
-      </w:r>
-      <w:proofErr w:type="gramEnd"/>
-      <w:r>
-        <w:rPr>
-          <w:rFonts w:hint="eastAsia"/>
-        </w:rPr>
-        <w:t>排序），</w:t>
+        <w:t>是一个轻量级的同步机制，他能够保证在多线程执行时的可见性和有序性（指令重排序），</w:t>
       </w:r>
       <w:r>
         <w:rPr>
@@ -5045,16 +4396,8 @@
         <w:rPr>
           <w:rFonts w:hint="eastAsia"/>
         </w:rPr>
-        <w:t>答：</w:t>
-      </w:r>
-      <w:proofErr w:type="gramStart"/>
-      <w:r>
-        <w:rPr>
-          <w:rFonts w:hint="eastAsia"/>
-        </w:rPr>
-        <w:t>单例模式</w:t>
-      </w:r>
-      <w:proofErr w:type="gramEnd"/>
+        <w:t>答：单例模式</w:t>
+      </w:r>
       <w:r>
         <w:rPr>
           <w:rFonts w:hint="eastAsia"/>
@@ -5110,21 +4453,7 @@
         <w:rPr>
           <w:rFonts w:hint="eastAsia"/>
         </w:rPr>
-        <w:t>来修饰</w:t>
-      </w:r>
-      <w:proofErr w:type="gramStart"/>
-      <w:r>
-        <w:rPr>
-          <w:rFonts w:hint="eastAsia"/>
-        </w:rPr>
-        <w:t>这个单例对象</w:t>
-      </w:r>
-      <w:proofErr w:type="gramEnd"/>
-      <w:r>
-        <w:rPr>
-          <w:rFonts w:hint="eastAsia"/>
-        </w:rPr>
-        <w:t>。</w:t>
+        <w:t>来修饰这个单例对象。</w:t>
       </w:r>
     </w:p>
     <w:p/>
@@ -5914,33 +5243,17 @@
         </w:rPr>
         <w:t>缓存一致性协议（</w:t>
       </w:r>
-      <w:proofErr w:type="spellStart"/>
       <w:r>
         <w:rPr>
           <w:rFonts w:hint="eastAsia"/>
         </w:rPr>
         <w:t>mesi</w:t>
       </w:r>
-      <w:proofErr w:type="spellEnd"/>
-      <w:r>
-        <w:rPr>
-          <w:rFonts w:hint="eastAsia"/>
-        </w:rPr>
-        <w:t>）或总线</w:t>
-      </w:r>
-      <w:proofErr w:type="gramStart"/>
-      <w:r>
-        <w:rPr>
-          <w:rFonts w:hint="eastAsia"/>
-        </w:rPr>
-        <w:t>嗅探机制</w:t>
-      </w:r>
-      <w:proofErr w:type="gramEnd"/>
-      <w:r>
-        <w:rPr>
-          <w:rFonts w:hint="eastAsia"/>
-        </w:rPr>
-        <w:t>是</w:t>
+      <w:r>
+        <w:rPr>
+          <w:rFonts w:hint="eastAsia"/>
+        </w:rPr>
+        <w:t>）或总线嗅探机制是</w:t>
       </w:r>
       <w:r>
         <w:rPr>
@@ -6019,21 +5332,7 @@
         <w:rPr>
           <w:rFonts w:hint="eastAsia"/>
         </w:rPr>
-        <w:t>原子性：原子性是指这一步操作是最小的，不可在分割了，要么全部执行，要么全部不执行。也就是说这一句或一段语句具有原子性的话，那么，这一句或一段</w:t>
-      </w:r>
-      <w:proofErr w:type="gramStart"/>
-      <w:r>
-        <w:rPr>
-          <w:rFonts w:hint="eastAsia"/>
-        </w:rPr>
-        <w:t>话执行</w:t>
-      </w:r>
-      <w:proofErr w:type="gramEnd"/>
-      <w:r>
-        <w:rPr>
-          <w:rFonts w:hint="eastAsia"/>
-        </w:rPr>
-        <w:t>不会被同类型的线程所打断，要么线程完全执行，要么异常退出，不存在执行一半后去执行其他相同类型的线程。</w:t>
+        <w:t>原子性：原子性是指这一步操作是最小的，不可在分割了，要么全部执行，要么全部不执行。也就是说这一句或一段语句具有原子性的话，那么，这一句或一段话执行不会被同类型的线程所打断，要么线程完全执行，要么异常退出，不存在执行一半后去执行其他相同类型的线程。</w:t>
       </w:r>
     </w:p>
     <w:p/>
@@ -6054,21 +5353,7 @@
         <w:rPr>
           <w:rFonts w:hint="eastAsia"/>
         </w:rPr>
-        <w:t>原则，也就是如果某一句话语之前执行的部分</w:t>
-      </w:r>
-      <w:proofErr w:type="gramStart"/>
-      <w:r>
-        <w:rPr>
-          <w:rFonts w:hint="eastAsia"/>
-        </w:rPr>
-        <w:t>无关请速度</w:t>
-      </w:r>
-      <w:proofErr w:type="gramEnd"/>
-      <w:r>
-        <w:rPr>
-          <w:rFonts w:hint="eastAsia"/>
-        </w:rPr>
-        <w:t>很快，那么就会把这句话的执行顺序提前，就造成了重排序，重排序在某些情况会造成初始化没完成就将对象交出去了，导致外部线程拿到的是个半吊子的数据。</w:t>
+        <w:t>原则，也就是如果某一句话语之前执行的部分无关请速度很快，那么就会把这句话的执行顺序提前，就造成了重排序，重排序在某些情况会造成初始化没完成就将对象交出去了，导致外部线程拿到的是个半吊子的数据。</w:t>
       </w:r>
     </w:p>
     <w:p/>
@@ -6620,19 +5905,11 @@
         </w:rPr>
         <w:t>Volatile</w:t>
       </w:r>
-      <w:proofErr w:type="gramStart"/>
-      <w:r>
-        <w:rPr>
-          <w:rFonts w:hint="eastAsia"/>
-        </w:rPr>
-        <w:t>控制域下的</w:t>
-      </w:r>
-      <w:proofErr w:type="gramEnd"/>
-      <w:r>
-        <w:rPr>
-          <w:rFonts w:hint="eastAsia"/>
-        </w:rPr>
-        <w:t>操作，写入操作一定先于读取操作。</w:t>
+      <w:r>
+        <w:rPr>
+          <w:rFonts w:hint="eastAsia"/>
+        </w:rPr>
+        <w:t>控制域下的操作，写入操作一定先于读取操作。</w:t>
       </w:r>
     </w:p>
     <w:p/>
@@ -6885,7 +6162,6 @@
         </w:rPr>
         <w:t>进行对方法或方法块的监视（重量级锁）。往往一个</w:t>
       </w:r>
-      <w:proofErr w:type="spellStart"/>
       <w:r>
         <w:rPr>
           <w:rFonts w:hint="eastAsia"/>
@@ -6901,14 +6177,12 @@
         </w:rPr>
         <w:t>nter</w:t>
       </w:r>
-      <w:proofErr w:type="spellEnd"/>
       <w:r>
         <w:rPr>
           <w:rFonts w:hint="eastAsia"/>
         </w:rPr>
         <w:t>对应两个</w:t>
       </w:r>
-      <w:proofErr w:type="spellStart"/>
       <w:r>
         <w:rPr>
           <w:rFonts w:hint="eastAsia"/>
@@ -6924,14 +6198,12 @@
         </w:rPr>
         <w:t>xit</w:t>
       </w:r>
-      <w:proofErr w:type="spellEnd"/>
       <w:r>
         <w:rPr>
           <w:rFonts w:hint="eastAsia"/>
         </w:rPr>
         <w:t>，主要的原因是在于能够在代码块出现异常的情况下，完成锁的释放。极端条件下会出现（即手动抛出异常）一个</w:t>
       </w:r>
-      <w:proofErr w:type="spellStart"/>
       <w:r>
         <w:rPr>
           <w:rFonts w:hint="eastAsia"/>
@@ -6947,14 +6219,12 @@
         </w:rPr>
         <w:t>nter</w:t>
       </w:r>
-      <w:proofErr w:type="spellEnd"/>
       <w:r>
         <w:rPr>
           <w:rFonts w:hint="eastAsia"/>
         </w:rPr>
         <w:t>对应一个</w:t>
       </w:r>
-      <w:proofErr w:type="spellStart"/>
       <w:r>
         <w:rPr>
           <w:rFonts w:hint="eastAsia"/>
@@ -6970,7 +6240,6 @@
         </w:rPr>
         <w:t>xit</w:t>
       </w:r>
-      <w:proofErr w:type="spellEnd"/>
       <w:r>
         <w:rPr>
           <w:rFonts w:hint="eastAsia"/>
@@ -7157,21 +6426,7 @@
         <w:rPr>
           <w:rFonts w:hint="eastAsia"/>
         </w:rPr>
-        <w:t>，从而来对不同的线程进行</w:t>
-      </w:r>
-      <w:proofErr w:type="gramStart"/>
-      <w:r>
-        <w:rPr>
-          <w:rFonts w:hint="eastAsia"/>
-        </w:rPr>
-        <w:t>记录谁</w:t>
-      </w:r>
-      <w:proofErr w:type="gramEnd"/>
-      <w:r>
-        <w:rPr>
-          <w:rFonts w:hint="eastAsia"/>
-        </w:rPr>
-        <w:t>在使用当前对象。</w:t>
+        <w:t>，从而来对不同的线程进行记录谁在使用当前对象。</w:t>
       </w:r>
     </w:p>
     <w:p/>
@@ -7197,47 +6452,11 @@
         <w:lastRenderedPageBreak/>
         <w:t>答：公平锁是指，每个线程进入</w:t>
       </w:r>
-      <w:proofErr w:type="gramStart"/>
-      <w:r>
-        <w:rPr>
-          <w:rFonts w:hint="eastAsia"/>
-        </w:rPr>
-        <w:t>锁竞争</w:t>
-      </w:r>
-      <w:proofErr w:type="gramEnd"/>
-      <w:r>
-        <w:rPr>
-          <w:rFonts w:hint="eastAsia"/>
-        </w:rPr>
-        <w:t>环节时会进行排队等待，依照顺序执行队伍中的任务。而非</w:t>
-      </w:r>
-      <w:proofErr w:type="gramStart"/>
-      <w:r>
-        <w:rPr>
-          <w:rFonts w:hint="eastAsia"/>
-        </w:rPr>
-        <w:t>公平锁则是</w:t>
-      </w:r>
-      <w:proofErr w:type="gramEnd"/>
-      <w:r>
-        <w:rPr>
-          <w:rFonts w:hint="eastAsia"/>
-        </w:rPr>
-        <w:t>反之，当开始</w:t>
-      </w:r>
-      <w:proofErr w:type="gramStart"/>
-      <w:r>
-        <w:rPr>
-          <w:rFonts w:hint="eastAsia"/>
-        </w:rPr>
-        <w:t>锁竞争</w:t>
-      </w:r>
-      <w:proofErr w:type="gramEnd"/>
-      <w:r>
-        <w:rPr>
-          <w:rFonts w:hint="eastAsia"/>
-        </w:rPr>
-        <w:t>时，会先于当前队列中排名靠前的线程进行竞争，当竞争失败后，转入队列中排队。定义锁时，选择非公平锁的原因大致有两点：</w:t>
+      <w:r>
+        <w:rPr>
+          <w:rFonts w:hint="eastAsia"/>
+        </w:rPr>
+        <w:t>锁竞争环节时会进行排队等待，依照顺序执行队伍中的任务。而非公平锁则是反之，当开始锁竞争时，会先于当前队列中排名靠前的线程进行竞争，当竞争失败后，转入队列中排队。定义锁时，选择非公平锁的原因大致有两点：</w:t>
       </w:r>
     </w:p>
     <w:p/>
@@ -7246,21 +6465,7 @@
         <w:rPr>
           <w:rFonts w:hint="eastAsia"/>
         </w:rPr>
-        <w:t>非公平</w:t>
-      </w:r>
-      <w:proofErr w:type="gramStart"/>
-      <w:r>
-        <w:rPr>
-          <w:rFonts w:hint="eastAsia"/>
-        </w:rPr>
-        <w:t>锁很大</w:t>
-      </w:r>
-      <w:proofErr w:type="gramEnd"/>
-      <w:r>
-        <w:rPr>
-          <w:rFonts w:hint="eastAsia"/>
-        </w:rPr>
-        <w:t>可能是同一个线程获得锁资源，从而可以减少</w:t>
+        <w:t>非公平锁很大可能是同一个线程获得锁资源，从而可以减少</w:t>
       </w:r>
       <w:r>
         <w:rPr>
@@ -7392,14 +6597,12 @@
         </w:rPr>
         <w:t>实现直接操作内存，执行</w:t>
       </w:r>
-      <w:proofErr w:type="spellStart"/>
       <w:r>
         <w:rPr>
           <w:rFonts w:hint="eastAsia"/>
         </w:rPr>
         <w:t>cpu</w:t>
       </w:r>
-      <w:proofErr w:type="spellEnd"/>
       <w:r>
         <w:rPr>
           <w:rFonts w:hint="eastAsia"/>
@@ -7463,21 +6666,7 @@
         <w:rPr>
           <w:rFonts w:hint="eastAsia"/>
         </w:rPr>
-        <w:t>的代价太大，不仅会导致其他线程阻塞还会造成资源消耗大，而且执行的代码</w:t>
-      </w:r>
-      <w:proofErr w:type="gramStart"/>
-      <w:r>
-        <w:rPr>
-          <w:rFonts w:hint="eastAsia"/>
-        </w:rPr>
-        <w:t>段速度</w:t>
-      </w:r>
-      <w:proofErr w:type="gramEnd"/>
-      <w:r>
-        <w:rPr>
-          <w:rFonts w:hint="eastAsia"/>
-        </w:rPr>
-        <w:t>很快，这样造成了极大的资源浪费。而自旋就是指我不采取阻塞，而是采取在需要加上</w:t>
+        <w:t>的代价太大，不仅会导致其他线程阻塞还会造成资源消耗大，而且执行的代码段速度很快，这样造成了极大的资源浪费。而自旋就是指我不采取阻塞，而是采取在需要加上</w:t>
       </w:r>
       <w:r>
         <w:rPr>
@@ -7585,19 +6774,11 @@
       <w:r>
         <w:t>PU</w:t>
       </w:r>
-      <w:proofErr w:type="gramStart"/>
-      <w:r>
-        <w:rPr>
-          <w:rFonts w:hint="eastAsia"/>
-        </w:rPr>
-        <w:t>源语级别</w:t>
-      </w:r>
-      <w:proofErr w:type="gramEnd"/>
-      <w:r>
-        <w:rPr>
-          <w:rFonts w:hint="eastAsia"/>
-        </w:rPr>
-        <w:t>的操作指令，是通过比较当前值是否正确在判断是否能赋值成功的一个概念。</w:t>
+      <w:r>
+        <w:rPr>
+          <w:rFonts w:hint="eastAsia"/>
+        </w:rPr>
+        <w:t>源语级别的操作指令，是通过比较当前值是否正确在判断是否能赋值成功的一个概念。</w:t>
       </w:r>
     </w:p>
     <w:p/>
@@ -7616,14 +6797,12 @@
         </w:rPr>
         <w:t>缺点：因为偏向锁的缘故，容易导致</w:t>
       </w:r>
-      <w:proofErr w:type="spellStart"/>
       <w:r>
         <w:rPr>
           <w:rFonts w:hint="eastAsia"/>
         </w:rPr>
         <w:t>cpu</w:t>
       </w:r>
-      <w:proofErr w:type="spellEnd"/>
       <w:r>
         <w:rPr>
           <w:rFonts w:hint="eastAsia"/>
@@ -7696,21 +6875,7 @@
         <w:rPr>
           <w:rFonts w:hint="eastAsia"/>
         </w:rPr>
-        <w:t>是抽象的队列同步器，它是一个抽象的队列，抽象了大多数</w:t>
-      </w:r>
-      <w:proofErr w:type="gramStart"/>
-      <w:r>
-        <w:rPr>
-          <w:rFonts w:hint="eastAsia"/>
-        </w:rPr>
-        <w:t>锁实现</w:t>
-      </w:r>
-      <w:proofErr w:type="gramEnd"/>
-      <w:r>
-        <w:rPr>
-          <w:rFonts w:hint="eastAsia"/>
-        </w:rPr>
-        <w:t>的一个基本方案。它采用</w:t>
+        <w:t>是抽象的队列同步器，它是一个抽象的队列，抽象了大多数锁实现的一个基本方案。它采用</w:t>
       </w:r>
       <w:r>
         <w:rPr>
@@ -7754,21 +6919,7 @@
         <w:rPr>
           <w:rFonts w:hint="eastAsia"/>
         </w:rPr>
-        <w:t>指向的节点）进行</w:t>
-      </w:r>
-      <w:proofErr w:type="gramStart"/>
-      <w:r>
-        <w:rPr>
-          <w:rFonts w:hint="eastAsia"/>
-        </w:rPr>
-        <w:t>虚拟占</w:t>
-      </w:r>
-      <w:proofErr w:type="gramEnd"/>
-      <w:r>
-        <w:rPr>
-          <w:rFonts w:hint="eastAsia"/>
-        </w:rPr>
-        <w:t>位，通过后续节点对前一个占位节点的状态进行修改，来保证前一个节点能够准确的被唤醒</w:t>
+        <w:t>指向的节点）进行虚拟占位，通过后续节点对前一个占位节点的状态进行修改，来保证前一个节点能够准确的被唤醒</w:t>
       </w:r>
       <w:r>
         <w:rPr>
@@ -7844,35 +6995,7 @@
         <w:rPr>
           <w:rFonts w:hint="eastAsia"/>
         </w:rPr>
-        <w:t>可以实现公平与非公平锁，保证</w:t>
-      </w:r>
-      <w:proofErr w:type="gramStart"/>
-      <w:r>
-        <w:rPr>
-          <w:rFonts w:hint="eastAsia"/>
-        </w:rPr>
-        <w:t>各各个</w:t>
-      </w:r>
-      <w:proofErr w:type="gramEnd"/>
-      <w:r>
-        <w:rPr>
-          <w:rFonts w:hint="eastAsia"/>
-        </w:rPr>
-        <w:t>线程都能获取到资源，雨露均沾。相较于原来的同步</w:t>
-      </w:r>
-      <w:proofErr w:type="gramStart"/>
-      <w:r>
-        <w:rPr>
-          <w:rFonts w:hint="eastAsia"/>
-        </w:rPr>
-        <w:t>块或者锁</w:t>
-      </w:r>
-      <w:proofErr w:type="gramEnd"/>
-      <w:r>
-        <w:rPr>
-          <w:rFonts w:hint="eastAsia"/>
-        </w:rPr>
-        <w:t>，是通过</w:t>
+        <w:t>可以实现公平与非公平锁，保证各各个线程都能获取到资源，雨露均沾。相较于原来的同步块或者锁，是通过</w:t>
       </w:r>
       <w:r>
         <w:rPr>
@@ -7926,21 +7049,7 @@
         <w:rPr>
           <w:rFonts w:hint="eastAsia"/>
         </w:rPr>
-        <w:t>同步</w:t>
-      </w:r>
-      <w:proofErr w:type="gramStart"/>
-      <w:r>
-        <w:rPr>
-          <w:rFonts w:hint="eastAsia"/>
-        </w:rPr>
-        <w:t>块仍然</w:t>
-      </w:r>
-      <w:proofErr w:type="gramEnd"/>
-      <w:r>
-        <w:rPr>
-          <w:rFonts w:hint="eastAsia"/>
-        </w:rPr>
-        <w:t>会被阻塞，这样效率相对地下，可以采用共享锁来提高读的效率。</w:t>
+        <w:t>同步块仍然会被阻塞，这样效率相对地下，可以采用共享锁来提高读的效率。</w:t>
       </w:r>
     </w:p>
     <w:p>
@@ -8022,21 +7131,7 @@
         <w:rPr>
           <w:rFonts w:hint="eastAsia"/>
         </w:rPr>
-        <w:t>实现对象的线程间可见来保证多个线程在操作同一资源类的情况</w:t>
-      </w:r>
-      <w:proofErr w:type="gramStart"/>
-      <w:r>
-        <w:rPr>
-          <w:rFonts w:hint="eastAsia"/>
-        </w:rPr>
-        <w:t>下内容</w:t>
-      </w:r>
-      <w:proofErr w:type="gramEnd"/>
-      <w:r>
-        <w:rPr>
-          <w:rFonts w:hint="eastAsia"/>
-        </w:rPr>
-        <w:t>能够及时的刷新到主内存中，在通过</w:t>
+        <w:t>实现对象的线程间可见来保证多个线程在操作同一资源类的情况下内容能够及时的刷新到主内存中，在通过</w:t>
       </w:r>
       <w:r>
         <w:rPr>
@@ -8185,21 +7280,7 @@
         <w:rPr>
           <w:rFonts w:hint="eastAsia"/>
         </w:rPr>
-        <w:t>，过程中已经被修改过了，但是最终的结果却没有变更，使得其他线程误以为对象的</w:t>
-      </w:r>
-      <w:proofErr w:type="gramStart"/>
-      <w:r>
-        <w:rPr>
-          <w:rFonts w:hint="eastAsia"/>
-        </w:rPr>
-        <w:t>原有值没</w:t>
-      </w:r>
-      <w:proofErr w:type="gramEnd"/>
-      <w:r>
-        <w:rPr>
-          <w:rFonts w:hint="eastAsia"/>
-        </w:rPr>
-        <w:t>经过改变，并进行更新成功。这说明原子类一般情况下只能保证最终一致性，但无法保证过程中没有过修改。解决的方案则是使用戳记流水或版本号来标记当前值是否被修改过，或者通过修改标记来判断当前过程中是否有其他线程修改过</w:t>
+        <w:t>，过程中已经被修改过了，但是最终的结果却没有变更，使得其他线程误以为对象的原有值没经过改变，并进行更新成功。这说明原子类一般情况下只能保证最终一致性，但无法保证过程中没有过修改。解决的方案则是使用戳记流水或版本号来标记当前值是否被修改过，或者通过修改标记来判断当前过程中是否有其他线程修改过</w:t>
       </w:r>
       <w:r>
         <w:rPr>
@@ -8222,7 +7303,6 @@
         </w:rPr>
         <w:t>问题。相关的原子类就有</w:t>
       </w:r>
-      <w:proofErr w:type="spellStart"/>
       <w:r>
         <w:rPr>
           <w:rFonts w:eastAsia="宋体" w:cstheme="minorHAnsi"/>
@@ -8232,7 +7312,6 @@
         </w:rPr>
         <w:t>AtomicStampedReference</w:t>
       </w:r>
-      <w:proofErr w:type="spellEnd"/>
       <w:r>
         <w:rPr>
           <w:rFonts w:eastAsia="宋体" w:cstheme="minorHAnsi" w:hint="eastAsia"/>
@@ -8242,7 +7321,6 @@
         </w:rPr>
         <w:t>（戳记流水）和</w:t>
       </w:r>
-      <w:proofErr w:type="spellStart"/>
       <w:r>
         <w:rPr>
           <w:rFonts w:eastAsia="宋体" w:cstheme="minorHAnsi"/>
@@ -8252,7 +7330,6 @@
         </w:rPr>
         <w:t>AtomicMarkableReference</w:t>
       </w:r>
-      <w:proofErr w:type="spellEnd"/>
       <w:r>
         <w:rPr>
           <w:rFonts w:eastAsia="宋体" w:cstheme="minorHAnsi" w:hint="eastAsia"/>
@@ -8292,41 +7369,13 @@
         <w:rPr>
           <w:rFonts w:hint="eastAsia"/>
         </w:rPr>
-        <w:t>答：原子更新类只会更新这个类中对指定的字段，以一种线程安全的方式来</w:t>
-      </w:r>
-      <w:proofErr w:type="gramStart"/>
-      <w:r>
-        <w:rPr>
-          <w:rFonts w:hint="eastAsia"/>
-        </w:rPr>
-        <w:t>更新非</w:t>
-      </w:r>
-      <w:proofErr w:type="gramEnd"/>
-      <w:r>
-        <w:rPr>
-          <w:rFonts w:hint="eastAsia"/>
-        </w:rPr>
-        <w:t>线程安全的对象的一个字段。</w:t>
-      </w:r>
-      <w:r>
-        <w:rPr>
-          <w:rFonts w:hint="eastAsia"/>
-        </w:rPr>
-        <w:t>他通过对某个高频竞争的字段实现非阻塞的锁定，从而更细粒度的对字段进行加锁，避免了多个线程访问同一资源类的时候访问不同的字段，都要去参与所竞争，减少了</w:t>
-      </w:r>
-      <w:proofErr w:type="gramStart"/>
-      <w:r>
-        <w:rPr>
-          <w:rFonts w:hint="eastAsia"/>
-        </w:rPr>
-        <w:t>锁竞争</w:t>
-      </w:r>
-      <w:proofErr w:type="gramEnd"/>
-      <w:r>
-        <w:rPr>
-          <w:rFonts w:hint="eastAsia"/>
-        </w:rPr>
-        <w:t>的资源消耗，实现了细粒度的锁定。</w:t>
+        <w:t>答：原子更新类只会更新这个类中对指定的字段，以一种线程安全的方式来更新非线程安全的对象的一个字段。</w:t>
+      </w:r>
+      <w:r>
+        <w:rPr>
+          <w:rFonts w:hint="eastAsia"/>
+        </w:rPr>
+        <w:t>他通过对某个高频竞争的字段实现非阻塞的锁定，从而更细粒度的对字段进行加锁，避免了多个线程访问同一资源类的时候访问不同的字段，都要去参与所竞争，减少了锁竞争的资源消耗，实现了细粒度的锁定。</w:t>
       </w:r>
     </w:p>
     <w:p/>
@@ -8343,7 +7392,6 @@
         </w:rPr>
         <w:t>说一下</w:t>
       </w:r>
-      <w:proofErr w:type="spellStart"/>
       <w:r>
         <w:rPr>
           <w:rFonts w:hint="eastAsia"/>
@@ -8359,14 +7407,12 @@
         </w:rPr>
         <w:t>dder</w:t>
       </w:r>
-      <w:proofErr w:type="spellEnd"/>
       <w:r>
         <w:rPr>
           <w:rFonts w:hint="eastAsia"/>
         </w:rPr>
         <w:t>和</w:t>
       </w:r>
-      <w:proofErr w:type="spellStart"/>
       <w:r>
         <w:rPr>
           <w:rFonts w:hint="eastAsia"/>
@@ -8382,7 +7428,6 @@
         </w:rPr>
         <w:t>Accumulator</w:t>
       </w:r>
-      <w:proofErr w:type="spellEnd"/>
       <w:r>
         <w:rPr>
           <w:rFonts w:eastAsia="宋体" w:cstheme="minorHAnsi" w:hint="eastAsia"/>
@@ -8392,7 +7437,6 @@
         </w:rPr>
         <w:t>为什么相较于</w:t>
       </w:r>
-      <w:proofErr w:type="spellStart"/>
       <w:r>
         <w:rPr>
           <w:rFonts w:eastAsia="宋体" w:cstheme="minorHAnsi" w:hint="eastAsia"/>
@@ -8420,7 +7464,6 @@
         </w:rPr>
         <w:t>ong</w:t>
       </w:r>
-      <w:proofErr w:type="spellEnd"/>
       <w:r>
         <w:rPr>
           <w:rFonts w:eastAsia="宋体" w:cstheme="minorHAnsi" w:hint="eastAsia"/>
@@ -8449,7 +7492,6 @@
         </w:rPr>
         <w:t>答：</w:t>
       </w:r>
-      <w:proofErr w:type="spellStart"/>
       <w:r>
         <w:rPr>
           <w:rFonts w:eastAsia="宋体" w:cstheme="minorHAnsi" w:hint="eastAsia"/>
@@ -8477,7 +7519,6 @@
         </w:rPr>
         <w:t>dder</w:t>
       </w:r>
-      <w:proofErr w:type="spellEnd"/>
       <w:r>
         <w:rPr>
           <w:rFonts w:eastAsia="宋体" w:cstheme="minorHAnsi" w:hint="eastAsia"/>
@@ -8487,7 +7528,6 @@
         </w:rPr>
         <w:t>是</w:t>
       </w:r>
-      <w:proofErr w:type="spellStart"/>
       <w:r>
         <w:rPr>
           <w:rFonts w:eastAsia="宋体" w:cstheme="minorHAnsi" w:hint="eastAsia"/>
@@ -8515,7 +7555,6 @@
         </w:rPr>
         <w:t>ong</w:t>
       </w:r>
-      <w:proofErr w:type="spellEnd"/>
       <w:r>
         <w:rPr>
           <w:rFonts w:eastAsia="宋体" w:cstheme="minorHAnsi" w:hint="eastAsia"/>
@@ -8523,9 +7562,8 @@
           <w:kern w:val="0"/>
           <w:szCs w:val="21"/>
         </w:rPr>
-        <w:t>的增强类，在高并发的情况下，</w:t>
-      </w:r>
-      <w:proofErr w:type="gramStart"/>
+        <w:t>的增强类，在高并发的情况下，自旋锁会引起很多线程处于空转的状态从而引起</w:t>
+      </w:r>
       <w:r>
         <w:rPr>
           <w:rFonts w:eastAsia="宋体" w:cstheme="minorHAnsi" w:hint="eastAsia"/>
@@ -8533,9 +7571,17 @@
           <w:kern w:val="0"/>
           <w:szCs w:val="21"/>
         </w:rPr>
-        <w:t>自旋锁会引起</w:t>
-      </w:r>
-      <w:proofErr w:type="gramEnd"/>
+        <w:t>C</w:t>
+      </w:r>
+      <w:r>
+        <w:rPr>
+          <w:rFonts w:eastAsia="宋体" w:cstheme="minorHAnsi"/>
+          <w:color w:val="000000"/>
+          <w:kern w:val="0"/>
+          <w:szCs w:val="21"/>
+        </w:rPr>
+        <w:t>PU</w:t>
+      </w:r>
       <w:r>
         <w:rPr>
           <w:rFonts w:eastAsia="宋体" w:cstheme="minorHAnsi" w:hint="eastAsia"/>
@@ -8543,7 +7589,7 @@
           <w:kern w:val="0"/>
           <w:szCs w:val="21"/>
         </w:rPr>
-        <w:t>很多线程处于空转的状态从而引起</w:t>
+        <w:t>突然升高，为了解决这个问题，</w:t>
       </w:r>
       <w:r>
         <w:rPr>
@@ -8552,7 +7598,7 @@
           <w:kern w:val="0"/>
           <w:szCs w:val="21"/>
         </w:rPr>
-        <w:t>C</w:t>
+        <w:t>Long</w:t>
       </w:r>
       <w:r>
         <w:rPr>
@@ -8561,7 +7607,7 @@
           <w:kern w:val="0"/>
           <w:szCs w:val="21"/>
         </w:rPr>
-        <w:t>PU</w:t>
+        <w:t>A</w:t>
       </w:r>
       <w:r>
         <w:rPr>
@@ -8570,9 +7616,8 @@
           <w:kern w:val="0"/>
           <w:szCs w:val="21"/>
         </w:rPr>
-        <w:t>突然升高，为了解决这个问题，</w:t>
-      </w:r>
-      <w:proofErr w:type="spellStart"/>
+        <w:t>dder</w:t>
+      </w:r>
       <w:r>
         <w:rPr>
           <w:rFonts w:eastAsia="宋体" w:cstheme="minorHAnsi" w:hint="eastAsia"/>
@@ -8580,7 +7625,106 @@
           <w:kern w:val="0"/>
           <w:szCs w:val="21"/>
         </w:rPr>
-        <w:t>Long</w:t>
+        <w:t>采用了热点分散的方法有一个</w:t>
+      </w:r>
+      <w:r>
+        <w:rPr>
+          <w:rFonts w:eastAsia="宋体" w:cstheme="minorHAnsi" w:hint="eastAsia"/>
+          <w:color w:val="000000"/>
+          <w:kern w:val="0"/>
+          <w:szCs w:val="21"/>
+        </w:rPr>
+        <w:t>base</w:t>
+      </w:r>
+      <w:r>
+        <w:rPr>
+          <w:rFonts w:eastAsia="宋体" w:cstheme="minorHAnsi" w:hint="eastAsia"/>
+          <w:color w:val="000000"/>
+          <w:kern w:val="0"/>
+          <w:szCs w:val="21"/>
+        </w:rPr>
+        <w:t>值作为初始状态，一个</w:t>
+      </w:r>
+      <w:r>
+        <w:rPr>
+          <w:rFonts w:eastAsia="宋体" w:cstheme="minorHAnsi" w:hint="eastAsia"/>
+          <w:color w:val="000000"/>
+          <w:kern w:val="0"/>
+          <w:szCs w:val="21"/>
+        </w:rPr>
+        <w:t>cell</w:t>
+      </w:r>
+      <w:r>
+        <w:rPr>
+          <w:rFonts w:eastAsia="宋体" w:cstheme="minorHAnsi" w:hint="eastAsia"/>
+          <w:color w:val="000000"/>
+          <w:kern w:val="0"/>
+          <w:szCs w:val="21"/>
+        </w:rPr>
+        <w:t>数组作为扩容点，当</w:t>
+      </w:r>
+      <w:r>
+        <w:rPr>
+          <w:rFonts w:eastAsia="宋体" w:cstheme="minorHAnsi" w:hint="eastAsia"/>
+          <w:color w:val="000000"/>
+          <w:kern w:val="0"/>
+          <w:szCs w:val="21"/>
+        </w:rPr>
+        <w:t>base</w:t>
+      </w:r>
+      <w:r>
+        <w:rPr>
+          <w:rFonts w:eastAsia="宋体" w:cstheme="minorHAnsi" w:hint="eastAsia"/>
+          <w:color w:val="000000"/>
+          <w:kern w:val="0"/>
+          <w:szCs w:val="21"/>
+        </w:rPr>
+        <w:t>达到一定访问量了以后，会开启</w:t>
+      </w:r>
+      <w:r>
+        <w:rPr>
+          <w:rFonts w:eastAsia="宋体" w:cstheme="minorHAnsi" w:hint="eastAsia"/>
+          <w:color w:val="000000"/>
+          <w:kern w:val="0"/>
+          <w:szCs w:val="21"/>
+        </w:rPr>
+        <w:t>cell</w:t>
+      </w:r>
+      <w:r>
+        <w:rPr>
+          <w:rFonts w:eastAsia="宋体" w:cstheme="minorHAnsi" w:hint="eastAsia"/>
+          <w:color w:val="000000"/>
+          <w:kern w:val="0"/>
+          <w:szCs w:val="21"/>
+        </w:rPr>
+        <w:t>数组，并让其他的线程命中</w:t>
+      </w:r>
+      <w:r>
+        <w:rPr>
+          <w:rFonts w:eastAsia="宋体" w:cstheme="minorHAnsi" w:hint="eastAsia"/>
+          <w:color w:val="000000"/>
+          <w:kern w:val="0"/>
+          <w:szCs w:val="21"/>
+        </w:rPr>
+        <w:t>cell</w:t>
+      </w:r>
+      <w:r>
+        <w:rPr>
+          <w:rFonts w:eastAsia="宋体" w:cstheme="minorHAnsi" w:hint="eastAsia"/>
+          <w:color w:val="000000"/>
+          <w:kern w:val="0"/>
+          <w:szCs w:val="21"/>
+        </w:rPr>
+        <w:t>中的数组，从而分散了数据访问，减少了各个线程自旋空转的现象。最终通过</w:t>
+      </w:r>
+      <w:r>
+        <w:rPr>
+          <w:rFonts w:eastAsia="宋体" w:cstheme="minorHAnsi" w:hint="eastAsia"/>
+          <w:color w:val="000000"/>
+          <w:kern w:val="0"/>
+          <w:szCs w:val="21"/>
+        </w:rPr>
+        <w:t>value</w:t>
       </w:r>
       <w:r>
         <w:rPr>
@@ -8589,7 +7733,7 @@
           <w:kern w:val="0"/>
           <w:szCs w:val="21"/>
         </w:rPr>
-        <w:t>A</w:t>
+        <w:t xml:space="preserve"> = </w:t>
       </w:r>
       <w:r>
         <w:rPr>
@@ -8598,9 +7742,17 @@
           <w:kern w:val="0"/>
           <w:szCs w:val="21"/>
         </w:rPr>
-        <w:t>dder</w:t>
-      </w:r>
-      <w:proofErr w:type="spellEnd"/>
+        <w:t>base</w:t>
+      </w:r>
+      <w:r>
+        <w:rPr>
+          <w:rFonts w:eastAsia="宋体" w:cstheme="minorHAnsi"/>
+          <w:color w:val="000000"/>
+          <w:kern w:val="0"/>
+          <w:szCs w:val="21"/>
+        </w:rPr>
+        <w:t xml:space="preserve"> + </w:t>
+      </w:r>
       <w:r>
         <w:rPr>
           <w:rFonts w:eastAsia="宋体" w:cstheme="minorHAnsi" w:hint="eastAsia"/>
@@ -8608,7 +7760,7 @@
           <w:kern w:val="0"/>
           <w:szCs w:val="21"/>
         </w:rPr>
-        <w:t>采用了热点分散的方法有一个</w:t>
+        <w:t>Σ</w:t>
       </w:r>
       <w:r>
         <w:rPr>
@@ -8617,7 +7769,16 @@
           <w:kern w:val="0"/>
           <w:szCs w:val="21"/>
         </w:rPr>
-        <w:t>base</w:t>
+        <w:t>i</w:t>
+      </w:r>
+      <w:r>
+        <w:rPr>
+          <w:rFonts w:eastAsia="宋体" w:cstheme="minorHAnsi"/>
+          <w:color w:val="000000"/>
+          <w:kern w:val="0"/>
+          <w:szCs w:val="21"/>
+        </w:rPr>
+        <w:t>=0C</w:t>
       </w:r>
       <w:r>
         <w:rPr>
@@ -8626,165 +7787,8 @@
           <w:kern w:val="0"/>
           <w:szCs w:val="21"/>
         </w:rPr>
-        <w:t>值作为初始状态，一个</w:t>
-      </w:r>
-      <w:r>
-        <w:rPr>
-          <w:rFonts w:eastAsia="宋体" w:cstheme="minorHAnsi" w:hint="eastAsia"/>
-          <w:color w:val="000000"/>
-          <w:kern w:val="0"/>
-          <w:szCs w:val="21"/>
-        </w:rPr>
-        <w:t>cell</w:t>
-      </w:r>
-      <w:r>
-        <w:rPr>
-          <w:rFonts w:eastAsia="宋体" w:cstheme="minorHAnsi" w:hint="eastAsia"/>
-          <w:color w:val="000000"/>
-          <w:kern w:val="0"/>
-          <w:szCs w:val="21"/>
-        </w:rPr>
-        <w:t>数组作为扩容点，当</w:t>
-      </w:r>
-      <w:r>
-        <w:rPr>
-          <w:rFonts w:eastAsia="宋体" w:cstheme="minorHAnsi" w:hint="eastAsia"/>
-          <w:color w:val="000000"/>
-          <w:kern w:val="0"/>
-          <w:szCs w:val="21"/>
-        </w:rPr>
-        <w:t>base</w:t>
-      </w:r>
-      <w:r>
-        <w:rPr>
-          <w:rFonts w:eastAsia="宋体" w:cstheme="minorHAnsi" w:hint="eastAsia"/>
-          <w:color w:val="000000"/>
-          <w:kern w:val="0"/>
-          <w:szCs w:val="21"/>
-        </w:rPr>
-        <w:t>达到一定访问量了以后，会开启</w:t>
-      </w:r>
-      <w:r>
-        <w:rPr>
-          <w:rFonts w:eastAsia="宋体" w:cstheme="minorHAnsi" w:hint="eastAsia"/>
-          <w:color w:val="000000"/>
-          <w:kern w:val="0"/>
-          <w:szCs w:val="21"/>
-        </w:rPr>
-        <w:t>cell</w:t>
-      </w:r>
-      <w:r>
-        <w:rPr>
-          <w:rFonts w:eastAsia="宋体" w:cstheme="minorHAnsi" w:hint="eastAsia"/>
-          <w:color w:val="000000"/>
-          <w:kern w:val="0"/>
-          <w:szCs w:val="21"/>
-        </w:rPr>
-        <w:t>数组，并让其他的线程命中</w:t>
-      </w:r>
-      <w:r>
-        <w:rPr>
-          <w:rFonts w:eastAsia="宋体" w:cstheme="minorHAnsi" w:hint="eastAsia"/>
-          <w:color w:val="000000"/>
-          <w:kern w:val="0"/>
-          <w:szCs w:val="21"/>
-        </w:rPr>
-        <w:t>cell</w:t>
-      </w:r>
-      <w:r>
-        <w:rPr>
-          <w:rFonts w:eastAsia="宋体" w:cstheme="minorHAnsi" w:hint="eastAsia"/>
-          <w:color w:val="000000"/>
-          <w:kern w:val="0"/>
-          <w:szCs w:val="21"/>
-        </w:rPr>
-        <w:t>中的数组，从而分散了数据访问，减少了各个线程自旋空转的现象。最终通过</w:t>
-      </w:r>
-      <w:r>
-        <w:rPr>
-          <w:rFonts w:eastAsia="宋体" w:cstheme="minorHAnsi" w:hint="eastAsia"/>
-          <w:color w:val="000000"/>
-          <w:kern w:val="0"/>
-          <w:szCs w:val="21"/>
-        </w:rPr>
-        <w:t>value</w:t>
-      </w:r>
-      <w:r>
-        <w:rPr>
-          <w:rFonts w:eastAsia="宋体" w:cstheme="minorHAnsi"/>
-          <w:color w:val="000000"/>
-          <w:kern w:val="0"/>
-          <w:szCs w:val="21"/>
-        </w:rPr>
-        <w:t xml:space="preserve"> = </w:t>
-      </w:r>
-      <w:r>
-        <w:rPr>
-          <w:rFonts w:eastAsia="宋体" w:cstheme="minorHAnsi" w:hint="eastAsia"/>
-          <w:color w:val="000000"/>
-          <w:kern w:val="0"/>
-          <w:szCs w:val="21"/>
-        </w:rPr>
-        <w:t>base</w:t>
-      </w:r>
-      <w:r>
-        <w:rPr>
-          <w:rFonts w:eastAsia="宋体" w:cstheme="minorHAnsi"/>
-          <w:color w:val="000000"/>
-          <w:kern w:val="0"/>
-          <w:szCs w:val="21"/>
-        </w:rPr>
-        <w:t xml:space="preserve"> + </w:t>
-      </w:r>
-      <w:r>
-        <w:rPr>
-          <w:rFonts w:eastAsia="宋体" w:cstheme="minorHAnsi" w:hint="eastAsia"/>
-          <w:color w:val="000000"/>
-          <w:kern w:val="0"/>
-          <w:szCs w:val="21"/>
-        </w:rPr>
-        <w:t>Σ</w:t>
-      </w:r>
-      <w:proofErr w:type="spellStart"/>
-      <w:r>
-        <w:rPr>
-          <w:rFonts w:eastAsia="宋体" w:cstheme="minorHAnsi" w:hint="eastAsia"/>
-          <w:color w:val="000000"/>
-          <w:kern w:val="0"/>
-          <w:szCs w:val="21"/>
-        </w:rPr>
-        <w:t>i</w:t>
-      </w:r>
-      <w:proofErr w:type="spellEnd"/>
-      <w:r>
-        <w:rPr>
-          <w:rFonts w:eastAsia="宋体" w:cstheme="minorHAnsi"/>
-          <w:color w:val="000000"/>
-          <w:kern w:val="0"/>
-          <w:szCs w:val="21"/>
-        </w:rPr>
-        <w:t>=0C</w:t>
-      </w:r>
-      <w:r>
-        <w:rPr>
-          <w:rFonts w:eastAsia="宋体" w:cstheme="minorHAnsi" w:hint="eastAsia"/>
-          <w:color w:val="000000"/>
-          <w:kern w:val="0"/>
-          <w:szCs w:val="21"/>
-        </w:rPr>
-        <w:t>ell[</w:t>
-      </w:r>
-      <w:proofErr w:type="spellStart"/>
-      <w:r>
-        <w:rPr>
-          <w:rFonts w:eastAsia="宋体" w:cstheme="minorHAnsi" w:hint="eastAsia"/>
-          <w:color w:val="000000"/>
-          <w:kern w:val="0"/>
-          <w:szCs w:val="21"/>
-        </w:rPr>
-        <w:t>i</w:t>
-      </w:r>
-      <w:proofErr w:type="spellEnd"/>
+        <w:t>ell[i</w:t>
+      </w:r>
       <w:r>
         <w:rPr>
           <w:rFonts w:eastAsia="宋体" w:cstheme="minorHAnsi"/>
@@ -8866,7 +7870,6 @@
         </w:rPr>
         <w:t>的</w:t>
       </w:r>
-      <w:proofErr w:type="spellStart"/>
       <w:r>
         <w:rPr>
           <w:rFonts w:hint="eastAsia"/>
@@ -8882,7 +7885,6 @@
         </w:rPr>
         <w:t>ashMap</w:t>
       </w:r>
-      <w:proofErr w:type="spellEnd"/>
       <w:r>
         <w:rPr>
           <w:rFonts w:hint="eastAsia"/>
@@ -8973,49 +7975,7 @@
           <w:rFonts w:hint="eastAsia"/>
         </w:rPr>
         <w:lastRenderedPageBreak/>
-        <w:t>长期</w:t>
-      </w:r>
-      <w:proofErr w:type="gramStart"/>
-      <w:r>
-        <w:rPr>
-          <w:rFonts w:hint="eastAsia"/>
-        </w:rPr>
-        <w:t>飙</w:t>
-      </w:r>
-      <w:proofErr w:type="gramEnd"/>
-      <w:r>
-        <w:rPr>
-          <w:rFonts w:hint="eastAsia"/>
-        </w:rPr>
-        <w:t>高。所以线程池应运而生，它是用来管理线程的创建和回收，以及线程任务的执行。它可以通过有限线程数量和阻塞队列来帮助我们用最小的代价实现并发操作。我们可以设定线程池的核心</w:t>
-      </w:r>
-      <w:proofErr w:type="gramStart"/>
-      <w:r>
-        <w:rPr>
-          <w:rFonts w:hint="eastAsia"/>
-        </w:rPr>
-        <w:t>线程数</w:t>
-      </w:r>
-      <w:proofErr w:type="gramEnd"/>
-      <w:r>
-        <w:rPr>
-          <w:rFonts w:hint="eastAsia"/>
-        </w:rPr>
-        <w:t>和最大</w:t>
-      </w:r>
-      <w:proofErr w:type="gramStart"/>
-      <w:r>
-        <w:rPr>
-          <w:rFonts w:hint="eastAsia"/>
-        </w:rPr>
-        <w:t>线程数</w:t>
-      </w:r>
-      <w:proofErr w:type="gramEnd"/>
-      <w:r>
-        <w:rPr>
-          <w:rFonts w:hint="eastAsia"/>
-        </w:rPr>
-        <w:t>来执行相关任务，当我们的并发的任务到达极限时，可以投入阻塞队列中，稍后执行，这样来节省</w:t>
+        <w:t>长期飙高。所以线程池应运而生，它是用来管理线程的创建和回收，以及线程任务的执行。它可以通过有限线程数量和阻塞队列来帮助我们用最小的代价实现并发操作。我们可以设定线程池的核心线程数和最大线程数来执行相关任务，当我们的并发的任务到达极限时，可以投入阻塞队列中，稍后执行，这样来节省</w:t>
       </w:r>
       <w:r>
         <w:t>CPU</w:t>
@@ -9057,14 +8017,12 @@
       </w:r>
     </w:p>
     <w:p>
-      <w:proofErr w:type="spellStart"/>
       <w:r>
         <w:rPr>
           <w:rFonts w:hint="eastAsia"/>
         </w:rPr>
         <w:t>corePoolSize</w:t>
       </w:r>
-      <w:proofErr w:type="spellEnd"/>
       <w:r>
         <w:rPr>
           <w:rFonts w:hint="eastAsia"/>
@@ -9079,14 +8037,12 @@
       </w:r>
     </w:p>
     <w:p>
-      <w:proofErr w:type="spellStart"/>
       <w:r>
         <w:rPr>
           <w:rFonts w:hint="eastAsia"/>
         </w:rPr>
         <w:t>maximumPoolSize</w:t>
       </w:r>
-      <w:proofErr w:type="spellEnd"/>
       <w:r>
         <w:rPr>
           <w:rFonts w:hint="eastAsia"/>
@@ -9101,33 +8057,17 @@
       </w:r>
     </w:p>
     <w:p>
-      <w:proofErr w:type="spellStart"/>
       <w:r>
         <w:rPr>
           <w:rFonts w:hint="eastAsia"/>
         </w:rPr>
         <w:t>keepAliveTime</w:t>
       </w:r>
-      <w:proofErr w:type="spellEnd"/>
-      <w:r>
-        <w:rPr>
-          <w:rFonts w:hint="eastAsia"/>
-        </w:rPr>
-        <w:t>：每个最大可执行</w:t>
-      </w:r>
-      <w:proofErr w:type="gramStart"/>
-      <w:r>
-        <w:rPr>
-          <w:rFonts w:hint="eastAsia"/>
-        </w:rPr>
-        <w:t>线程数</w:t>
-      </w:r>
-      <w:proofErr w:type="gramEnd"/>
-      <w:r>
-        <w:rPr>
-          <w:rFonts w:hint="eastAsia"/>
-        </w:rPr>
-        <w:t>存活时间</w:t>
+      <w:r>
+        <w:rPr>
+          <w:rFonts w:hint="eastAsia"/>
+        </w:rPr>
+        <w:t>：每个最大可执行线程数存活时间</w:t>
       </w:r>
       <w:r>
         <w:rPr>
@@ -9137,14 +8077,12 @@
       </w:r>
     </w:p>
     <w:p>
-      <w:proofErr w:type="spellStart"/>
       <w:r>
         <w:rPr>
           <w:rFonts w:hint="eastAsia"/>
         </w:rPr>
         <w:t>timeUnit</w:t>
       </w:r>
-      <w:proofErr w:type="spellEnd"/>
       <w:r>
         <w:rPr>
           <w:rFonts w:hint="eastAsia"/>
@@ -9159,14 +8097,12 @@
       </w:r>
     </w:p>
     <w:p>
-      <w:proofErr w:type="spellStart"/>
       <w:r>
         <w:rPr>
           <w:rFonts w:hint="eastAsia"/>
         </w:rPr>
         <w:t>workQueue</w:t>
       </w:r>
-      <w:proofErr w:type="spellEnd"/>
       <w:r>
         <w:rPr>
           <w:rFonts w:hint="eastAsia"/>
@@ -9181,14 +8117,12 @@
       </w:r>
     </w:p>
     <w:p>
-      <w:proofErr w:type="spellStart"/>
       <w:r>
         <w:rPr>
           <w:rFonts w:hint="eastAsia"/>
         </w:rPr>
         <w:t>threadFactory</w:t>
       </w:r>
-      <w:proofErr w:type="spellEnd"/>
       <w:r>
         <w:rPr>
           <w:rFonts w:hint="eastAsia"/>
@@ -9222,113 +8156,27 @@
         <w:rPr>
           <w:rFonts w:hint="eastAsia"/>
         </w:rPr>
-        <w:t>核心线程是一些常驻的线程资源，不会主动消失。它是用来执行往线程池中投入的任务的中坚力量。</w:t>
-      </w:r>
-      <w:proofErr w:type="gramStart"/>
-      <w:r>
-        <w:rPr>
-          <w:rFonts w:hint="eastAsia"/>
-        </w:rPr>
-        <w:t>当核心线程数</w:t>
-      </w:r>
-      <w:proofErr w:type="gramEnd"/>
-      <w:r>
-        <w:rPr>
-          <w:rFonts w:hint="eastAsia"/>
-        </w:rPr>
-        <w:t>不足以满足执行的任务的数量时，会将新来的任务投入阻塞队列中，保证任务不会丢失。当阻塞队列到达极限后，线程池会逐步提高</w:t>
-      </w:r>
-      <w:proofErr w:type="gramStart"/>
-      <w:r>
-        <w:rPr>
-          <w:rFonts w:hint="eastAsia"/>
-        </w:rPr>
-        <w:t>线程数</w:t>
-      </w:r>
-      <w:proofErr w:type="gramEnd"/>
-      <w:r>
-        <w:rPr>
-          <w:rFonts w:hint="eastAsia"/>
-        </w:rPr>
-        <w:t>至最大线程数，用来满足任务的处理。假设在最大</w:t>
-      </w:r>
-      <w:proofErr w:type="gramStart"/>
-      <w:r>
-        <w:rPr>
-          <w:rFonts w:hint="eastAsia"/>
-        </w:rPr>
-        <w:t>线程数</w:t>
-      </w:r>
-      <w:proofErr w:type="gramEnd"/>
-      <w:r>
-        <w:rPr>
-          <w:rFonts w:hint="eastAsia"/>
-        </w:rPr>
-        <w:t>拉满后还是不断的有任务往阻塞队列里塞，那么就会触发拒绝策略，从而导致在默认拒绝策略下代码报错和任务丢失。</w:t>
-      </w:r>
-    </w:p>
-    <w:p>
-      <w:r>
-        <w:rPr>
-          <w:rFonts w:hint="eastAsia"/>
-        </w:rPr>
-        <w:t>注意：最大</w:t>
-      </w:r>
-      <w:proofErr w:type="gramStart"/>
-      <w:r>
-        <w:rPr>
-          <w:rFonts w:hint="eastAsia"/>
-        </w:rPr>
-        <w:t>线程数</w:t>
-      </w:r>
-      <w:proofErr w:type="gramEnd"/>
-      <w:r>
-        <w:rPr>
-          <w:rFonts w:hint="eastAsia"/>
-        </w:rPr>
-        <w:t>是处于空闲状态后，一定时间（</w:t>
-      </w:r>
-      <w:proofErr w:type="spellStart"/>
+        <w:t>核心线程是一些常驻的线程资源，不会主动消失。它是用来执行往线程池中投入的任务的中坚力量。当核心线程数不足以满足执行的任务的数量时，会将新来的任务投入阻塞队列中，保证任务不会丢失。当阻塞队列到达极限后，线程池会逐步提高线程数至最大线程数，用来满足任务的处理。假设在最大线程数拉满后还是不断的有任务往阻塞队列里塞，那么就会触发拒绝策略，从而导致在默认拒绝策略下代码报错和任务丢失。</w:t>
+      </w:r>
+    </w:p>
+    <w:p>
+      <w:r>
+        <w:rPr>
+          <w:rFonts w:hint="eastAsia"/>
+        </w:rPr>
+        <w:t>注意：最大线程数是处于空闲状态后，一定时间（</w:t>
+      </w:r>
       <w:r>
         <w:rPr>
           <w:rFonts w:hint="eastAsia"/>
         </w:rPr>
         <w:t>keepAliveTime</w:t>
       </w:r>
-      <w:proofErr w:type="spellEnd"/>
-      <w:r>
-        <w:rPr>
-          <w:rFonts w:hint="eastAsia"/>
-        </w:rPr>
-        <w:t>）会被直接销毁，而核心</w:t>
-      </w:r>
-      <w:proofErr w:type="gramStart"/>
-      <w:r>
-        <w:rPr>
-          <w:rFonts w:hint="eastAsia"/>
-        </w:rPr>
-        <w:t>线程数</w:t>
-      </w:r>
-      <w:proofErr w:type="gramEnd"/>
-      <w:r>
-        <w:rPr>
-          <w:rFonts w:hint="eastAsia"/>
-        </w:rPr>
-        <w:t>不会。还有为什么不先开启最大</w:t>
-      </w:r>
-      <w:proofErr w:type="gramStart"/>
-      <w:r>
-        <w:rPr>
-          <w:rFonts w:hint="eastAsia"/>
-        </w:rPr>
-        <w:t>线程数</w:t>
-      </w:r>
-      <w:proofErr w:type="gramEnd"/>
-      <w:r>
-        <w:rPr>
-          <w:rFonts w:hint="eastAsia"/>
-        </w:rPr>
-        <w:t>而是走阻塞队列，因为创建线程是需要消耗大量的</w:t>
+      <w:r>
+        <w:rPr>
+          <w:rFonts w:hint="eastAsia"/>
+        </w:rPr>
+        <w:t>）会被直接销毁，而核心线程数不会。还有为什么不先开启最大线程数而是走阻塞队列，因为创建线程是需要消耗大量的</w:t>
       </w:r>
       <w:r>
         <w:rPr>
@@ -9417,7 +8265,6 @@
           <w:szCs w:val="20"/>
         </w:rPr>
       </w:pPr>
-      <w:proofErr w:type="spellStart"/>
       <w:r>
         <w:rPr>
           <w:rFonts w:ascii="Times New Roman" w:eastAsia="宋体" w:hAnsi="Times New Roman" w:cs="Times New Roman"/>
@@ -9427,7 +8274,6 @@
         </w:rPr>
         <w:t>newFixedThreadPool</w:t>
       </w:r>
-      <w:proofErr w:type="spellEnd"/>
       <w:r>
         <w:rPr>
           <w:rFonts w:ascii="Times New Roman" w:eastAsia="宋体" w:hAnsi="Times New Roman" w:cs="Times New Roman" w:hint="eastAsia"/>
@@ -9453,7 +8299,6 @@
           <w:rFonts w:ascii="Times New Roman" w:hAnsi="Times New Roman" w:cs="Times New Roman"/>
         </w:rPr>
       </w:pPr>
-      <w:proofErr w:type="spellStart"/>
       <w:r>
         <w:rPr>
           <w:rFonts w:ascii="Times New Roman" w:eastAsia="宋体" w:hAnsi="Times New Roman" w:cs="Times New Roman"/>
@@ -9463,7 +8308,6 @@
         </w:rPr>
         <w:t>newCachedThreadPool</w:t>
       </w:r>
-      <w:proofErr w:type="spellEnd"/>
       <w:r>
         <w:rPr>
           <w:rFonts w:ascii="Times New Roman" w:eastAsia="宋体" w:hAnsi="Times New Roman" w:cs="Times New Roman" w:hint="eastAsia"/>
@@ -9492,7 +8336,6 @@
           <w:szCs w:val="20"/>
         </w:rPr>
       </w:pPr>
-      <w:proofErr w:type="spellStart"/>
       <w:r>
         <w:rPr>
           <w:rFonts w:ascii="Times New Roman" w:eastAsia="宋体" w:hAnsi="Times New Roman" w:cs="Times New Roman"/>
@@ -9502,7 +8345,6 @@
         </w:rPr>
         <w:t>newScheduledThreadPool</w:t>
       </w:r>
-      <w:proofErr w:type="spellEnd"/>
       <w:r>
         <w:rPr>
           <w:rFonts w:ascii="Times New Roman" w:eastAsia="宋体" w:hAnsi="Times New Roman" w:cs="Times New Roman" w:hint="eastAsia"/>
@@ -9539,7 +8381,6 @@
         </w:rPr>
         <w:t>注意，</w:t>
       </w:r>
-      <w:proofErr w:type="spellStart"/>
       <w:r>
         <w:rPr>
           <w:rFonts w:ascii="Times New Roman" w:eastAsia="宋体" w:hAnsi="Times New Roman" w:cs="Times New Roman"/>
@@ -9549,7 +8390,6 @@
         </w:rPr>
         <w:t>SecheduledThread</w:t>
       </w:r>
-      <w:proofErr w:type="spellEnd"/>
       <w:r>
         <w:rPr>
           <w:rFonts w:ascii="Consolas" w:eastAsia="宋体" w:hAnsi="Consolas" w:cs="Consolas"/>
@@ -9559,7 +8399,6 @@
         </w:rPr>
         <w:t>不适合使用</w:t>
       </w:r>
-      <w:proofErr w:type="spellStart"/>
       <w:r>
         <w:rPr>
           <w:rFonts w:ascii="Times New Roman" w:eastAsia="宋体" w:hAnsi="Times New Roman" w:cs="Times New Roman"/>
@@ -9569,7 +8408,6 @@
         </w:rPr>
         <w:t>ExecutorService</w:t>
       </w:r>
-      <w:proofErr w:type="spellEnd"/>
       <w:r>
         <w:rPr>
           <w:rFonts w:ascii="Consolas" w:eastAsia="宋体" w:hAnsi="Consolas" w:cs="Consolas"/>
@@ -9579,7 +8417,6 @@
         </w:rPr>
         <w:t>去接收，更适合用</w:t>
       </w:r>
-      <w:proofErr w:type="spellStart"/>
       <w:r>
         <w:rPr>
           <w:rFonts w:ascii="Times New Roman" w:eastAsia="宋体" w:hAnsi="Times New Roman" w:cs="Times New Roman"/>
@@ -9589,7 +8426,6 @@
         </w:rPr>
         <w:t>ScheduledExecutorService.schedule</w:t>
       </w:r>
-      <w:proofErr w:type="spellEnd"/>
     </w:p>
     <w:p>
       <w:pPr>
@@ -9600,7 +8436,6 @@
           <w:szCs w:val="20"/>
         </w:rPr>
       </w:pPr>
-      <w:proofErr w:type="spellStart"/>
       <w:r>
         <w:rPr>
           <w:rFonts w:ascii="Times New Roman" w:eastAsia="宋体" w:hAnsi="Times New Roman" w:cs="Times New Roman"/>
@@ -9610,7 +8445,6 @@
         </w:rPr>
         <w:t>newWorkStealingPool</w:t>
       </w:r>
-      <w:proofErr w:type="spellEnd"/>
       <w:r>
         <w:rPr>
           <w:rFonts w:ascii="Times New Roman" w:eastAsia="宋体" w:hAnsi="Times New Roman" w:cs="Times New Roman" w:hint="eastAsia"/>
@@ -9629,7 +8463,6 @@
         </w:rPr>
         <w:t>创建一个</w:t>
       </w:r>
-      <w:proofErr w:type="spellStart"/>
       <w:r>
         <w:rPr>
           <w:rFonts w:ascii="Consolas" w:eastAsia="宋体" w:hAnsi="Consolas" w:cs="Consolas"/>
@@ -9640,7 +8473,6 @@
         </w:rPr>
         <w:t>forkjoinpool</w:t>
       </w:r>
-      <w:proofErr w:type="spellEnd"/>
       <w:r>
         <w:rPr>
           <w:rFonts w:ascii="Consolas" w:eastAsia="宋体" w:hAnsi="Consolas" w:cs="Consolas"/>
@@ -9692,21 +8524,7 @@
         <w:rPr>
           <w:rFonts w:hint="eastAsia"/>
         </w:rPr>
-        <w:t>为什么不</w:t>
-      </w:r>
-      <w:proofErr w:type="gramStart"/>
-      <w:r>
-        <w:rPr>
-          <w:rFonts w:hint="eastAsia"/>
-        </w:rPr>
-        <w:t>推荐让</w:t>
-      </w:r>
-      <w:proofErr w:type="gramEnd"/>
-      <w:r>
-        <w:rPr>
-          <w:rFonts w:hint="eastAsia"/>
-        </w:rPr>
-        <w:t>我们直接使用</w:t>
+        <w:t>为什么不推荐让我们直接使用</w:t>
       </w:r>
       <w:r>
         <w:rPr>
@@ -9737,7 +8555,6 @@
         </w:rPr>
         <w:t>常规线程池与</w:t>
       </w:r>
-      <w:proofErr w:type="spellStart"/>
       <w:r>
         <w:rPr>
           <w:rFonts w:hint="eastAsia"/>
@@ -9753,7 +8570,6 @@
         </w:rPr>
         <w:t>ool</w:t>
       </w:r>
-      <w:proofErr w:type="spellEnd"/>
       <w:r>
         <w:rPr>
           <w:rFonts w:hint="eastAsia"/>
@@ -9768,28 +8584,24 @@
           <w:numId w:val="25"/>
         </w:numPr>
       </w:pPr>
-      <w:proofErr w:type="spellStart"/>
       <w:r>
         <w:rPr>
           <w:rFonts w:hint="eastAsia"/>
         </w:rPr>
         <w:t>ThreadLocal</w:t>
       </w:r>
-      <w:proofErr w:type="spellEnd"/>
       <w:r>
         <w:rPr>
           <w:rFonts w:hint="eastAsia"/>
         </w:rPr>
         <w:t>与线程池会出现什么问题，同时</w:t>
       </w:r>
-      <w:proofErr w:type="spellStart"/>
       <w:r>
         <w:rPr>
           <w:rFonts w:hint="eastAsia"/>
         </w:rPr>
         <w:t>ThreadLocal</w:t>
       </w:r>
-      <w:proofErr w:type="spellEnd"/>
       <w:r>
         <w:rPr>
           <w:rFonts w:hint="eastAsia"/>
@@ -9813,7 +8625,6 @@
           <w:numId w:val="25"/>
         </w:numPr>
       </w:pPr>
-      <w:proofErr w:type="spellStart"/>
       <w:r>
         <w:rPr>
           <w:rFonts w:hint="eastAsia"/>
@@ -9829,7 +8640,6 @@
         </w:rPr>
         <w:t>ocal</w:t>
       </w:r>
-      <w:proofErr w:type="spellEnd"/>
       <w:r>
         <w:rPr>
           <w:rFonts w:hint="eastAsia"/>
@@ -9856,7 +8666,6 @@
         </w:rPr>
         <w:t>答：</w:t>
       </w:r>
-      <w:proofErr w:type="spellStart"/>
       <w:r>
         <w:rPr>
           <w:rFonts w:hint="eastAsia"/>
@@ -9872,14 +8681,12 @@
         </w:rPr>
         <w:t>ocal</w:t>
       </w:r>
-      <w:proofErr w:type="spellEnd"/>
       <w:r>
         <w:rPr>
           <w:rFonts w:hint="eastAsia"/>
         </w:rPr>
         <w:t>内存溢出是因为</w:t>
       </w:r>
-      <w:proofErr w:type="spellStart"/>
       <w:r>
         <w:rPr>
           <w:rFonts w:hint="eastAsia"/>
@@ -9895,7 +8702,6 @@
         </w:rPr>
         <w:t>ocal</w:t>
       </w:r>
-      <w:proofErr w:type="spellEnd"/>
       <w:r>
         <w:rPr>
           <w:rFonts w:hint="eastAsia"/>
@@ -9917,7 +8723,6 @@
         </w:rPr>
         <w:t>时，弱引用就会被回收，而线程中</w:t>
       </w:r>
-      <w:proofErr w:type="spellStart"/>
       <w:r>
         <w:rPr>
           <w:rFonts w:hint="eastAsia"/>
@@ -9942,7 +8747,6 @@
         </w:rPr>
         <w:t>ap</w:t>
       </w:r>
-      <w:proofErr w:type="spellEnd"/>
       <w:r>
         <w:rPr>
           <w:rFonts w:hint="eastAsia"/>
@@ -10022,7 +8826,6 @@
         </w:rPr>
         <w:t>的无法获取的数据，所以在</w:t>
       </w:r>
-      <w:proofErr w:type="spellStart"/>
       <w:r>
         <w:rPr>
           <w:rFonts w:hint="eastAsia"/>
@@ -10038,21 +8841,18 @@
         </w:rPr>
         <w:t>ocal</w:t>
       </w:r>
-      <w:proofErr w:type="spellEnd"/>
       <w:r>
         <w:rPr>
           <w:rFonts w:hint="eastAsia"/>
         </w:rPr>
         <w:t>中强制我们在</w:t>
       </w:r>
-      <w:proofErr w:type="spellStart"/>
       <w:r>
         <w:rPr>
           <w:rFonts w:hint="eastAsia"/>
         </w:rPr>
         <w:t>ThreadLocal</w:t>
       </w:r>
-      <w:proofErr w:type="spellEnd"/>
       <w:r>
         <w:rPr>
           <w:rFonts w:hint="eastAsia"/>
@@ -10071,28 +8871,24 @@
         </w:rPr>
         <w:t>，这样才能够基本保证能够定时清空线程中</w:t>
       </w:r>
-      <w:proofErr w:type="spellStart"/>
       <w:r>
         <w:rPr>
           <w:rFonts w:hint="eastAsia"/>
         </w:rPr>
         <w:t>ThreadLocalMap</w:t>
       </w:r>
-      <w:proofErr w:type="spellEnd"/>
       <w:r>
         <w:rPr>
           <w:rFonts w:hint="eastAsia"/>
         </w:rPr>
         <w:t>有问题的内容。同时为了保险，</w:t>
       </w:r>
-      <w:proofErr w:type="spellStart"/>
       <w:r>
         <w:rPr>
           <w:rFonts w:hint="eastAsia"/>
         </w:rPr>
         <w:t>ThreadLocal</w:t>
       </w:r>
-      <w:proofErr w:type="spellEnd"/>
       <w:r>
         <w:rPr>
           <w:rFonts w:hint="eastAsia"/>
@@ -10242,21 +9038,7 @@
         <w:rPr>
           <w:rFonts w:hint="eastAsia"/>
         </w:rPr>
-        <w:t>是将实例放到</w:t>
-      </w:r>
-      <w:proofErr w:type="gramStart"/>
-      <w:r>
-        <w:rPr>
-          <w:rFonts w:hint="eastAsia"/>
-        </w:rPr>
-        <w:t>栈</w:t>
-      </w:r>
-      <w:proofErr w:type="gramEnd"/>
-      <w:r>
-        <w:rPr>
-          <w:rFonts w:hint="eastAsia"/>
-        </w:rPr>
-        <w:t>内存中的一个操作</w:t>
+        <w:t>是将实例放到栈内存中的一个操作</w:t>
       </w:r>
       <w:r>
         <w:rPr>
@@ -10337,23 +9119,8 @@
         <w:rPr>
           <w:rFonts w:hint="eastAsia"/>
         </w:rPr>
-        <w:t>对象</w:t>
-      </w:r>
-      <w:proofErr w:type="gramStart"/>
-      <w:r>
-        <w:rPr>
-          <w:rFonts w:hint="eastAsia"/>
-        </w:rPr>
-        <w:t>头分为</w:t>
-      </w:r>
-      <w:proofErr w:type="gramEnd"/>
-      <w:r>
-        <w:rPr>
-          <w:rFonts w:hint="eastAsia"/>
-        </w:rPr>
-        <w:t>两部分组成对象标记（</w:t>
-      </w:r>
-      <w:proofErr w:type="spellStart"/>
+        <w:t>对象头分为两部分组成对象标记（</w:t>
+      </w:r>
       <w:r>
         <w:rPr>
           <w:rFonts w:hint="eastAsia"/>
@@ -10369,7 +9136,6 @@
         </w:rPr>
         <w:t>ord</w:t>
       </w:r>
-      <w:proofErr w:type="spellEnd"/>
       <w:r>
         <w:rPr>
           <w:rFonts w:hint="eastAsia"/>
@@ -10397,14 +9163,12 @@
         </w:rPr>
         <w:t>。对象标记里边记录了</w:t>
       </w:r>
-      <w:proofErr w:type="spellStart"/>
       <w:r>
         <w:rPr>
           <w:rFonts w:hint="eastAsia"/>
         </w:rPr>
         <w:t>HashCode</w:t>
       </w:r>
-      <w:proofErr w:type="spellEnd"/>
       <w:r>
         <w:rPr>
           <w:rFonts w:hint="eastAsia"/>
@@ -10683,21 +9447,7 @@
         <w:rPr>
           <w:rFonts w:hint="eastAsia"/>
         </w:rPr>
-        <w:t>文件的</w:t>
-      </w:r>
-      <w:proofErr w:type="gramStart"/>
-      <w:r>
-        <w:rPr>
-          <w:rFonts w:hint="eastAsia"/>
-        </w:rPr>
-        <w:t>类对象</w:t>
-      </w:r>
-      <w:proofErr w:type="gramEnd"/>
-      <w:r>
-        <w:rPr>
-          <w:rFonts w:hint="eastAsia"/>
-        </w:rPr>
-        <w:t>初始化出来，并附上初始值，想</w:t>
+        <w:t>文件的类对象初始化出来，并附上初始值，想</w:t>
       </w:r>
       <w:r>
         <w:rPr>
@@ -10705,14 +9455,12 @@
         </w:rPr>
         <w:t>int</w:t>
       </w:r>
-      <w:proofErr w:type="gramStart"/>
       <w:r>
         <w:rPr>
           <w:rFonts w:hint="eastAsia"/>
         </w:rPr>
         <w:t>类型赋上</w:t>
       </w:r>
-      <w:proofErr w:type="gramEnd"/>
       <w:r>
         <w:rPr>
           <w:rFonts w:hint="eastAsia"/>
@@ -10723,16 +9471,8 @@
         <w:rPr>
           <w:rFonts w:hint="eastAsia"/>
         </w:rPr>
-        <w:t>，引用</w:t>
-      </w:r>
-      <w:proofErr w:type="gramStart"/>
-      <w:r>
-        <w:rPr>
-          <w:rFonts w:hint="eastAsia"/>
-        </w:rPr>
-        <w:t>类型赋上</w:t>
-      </w:r>
-      <w:proofErr w:type="gramEnd"/>
+        <w:t>，引用类型赋上</w:t>
+      </w:r>
       <w:r>
         <w:rPr>
           <w:rFonts w:hint="eastAsia"/>
@@ -10776,7 +9516,6 @@
         </w:rPr>
         <w:t>答：常用的类加载器有</w:t>
       </w:r>
-      <w:proofErr w:type="spellStart"/>
       <w:r>
         <w:rPr>
           <w:rFonts w:hint="eastAsia"/>
@@ -10792,14 +9531,12 @@
         </w:rPr>
         <w:t>trapClassLoader</w:t>
       </w:r>
-      <w:proofErr w:type="spellEnd"/>
       <w:r>
         <w:rPr>
           <w:rFonts w:hint="eastAsia"/>
         </w:rPr>
         <w:t>（启动类加载器）、</w:t>
       </w:r>
-      <w:proofErr w:type="spellStart"/>
       <w:r>
         <w:rPr>
           <w:rFonts w:hint="eastAsia"/>
@@ -10815,14 +9552,12 @@
         </w:rPr>
         <w:t>lassLoader</w:t>
       </w:r>
-      <w:proofErr w:type="spellEnd"/>
       <w:r>
         <w:rPr>
           <w:rFonts w:hint="eastAsia"/>
         </w:rPr>
         <w:t>（扩展类加载器），</w:t>
       </w:r>
-      <w:proofErr w:type="spellStart"/>
       <w:r>
         <w:rPr>
           <w:rFonts w:hint="eastAsia"/>
@@ -10838,7 +9573,6 @@
         </w:rPr>
         <w:t>lassLoader</w:t>
       </w:r>
-      <w:proofErr w:type="spellEnd"/>
       <w:r>
         <w:rPr>
           <w:rFonts w:hint="eastAsia"/>
@@ -10847,7 +9581,6 @@
       </w:r>
     </w:p>
     <w:p>
-      <w:proofErr w:type="spellStart"/>
       <w:r>
         <w:rPr>
           <w:rFonts w:hint="eastAsia"/>
@@ -10872,21 +9605,18 @@
         </w:rPr>
         <w:t>lassLoader</w:t>
       </w:r>
-      <w:proofErr w:type="spellEnd"/>
       <w:r>
         <w:rPr>
           <w:rFonts w:hint="eastAsia"/>
         </w:rPr>
         <w:t>加载</w:t>
       </w:r>
-      <w:proofErr w:type="spellStart"/>
       <w:r>
         <w:rPr>
           <w:rFonts w:hint="eastAsia"/>
         </w:rPr>
         <w:t>jre</w:t>
       </w:r>
-      <w:proofErr w:type="spellEnd"/>
       <w:r>
         <w:t>/lib</w:t>
       </w:r>
@@ -10922,7 +9652,6 @@
       </w:r>
     </w:p>
     <w:p>
-      <w:proofErr w:type="spellStart"/>
       <w:r>
         <w:rPr>
           <w:rFonts w:hint="eastAsia"/>
@@ -10938,29 +9667,21 @@
         </w:rPr>
         <w:t>lassLoader</w:t>
       </w:r>
-      <w:proofErr w:type="spellEnd"/>
       <w:r>
         <w:rPr>
           <w:rFonts w:hint="eastAsia"/>
         </w:rPr>
         <w:t>属于扩展类加载器，加载</w:t>
       </w:r>
-      <w:proofErr w:type="spellStart"/>
       <w:r>
         <w:rPr>
           <w:rFonts w:hint="eastAsia"/>
         </w:rPr>
         <w:t>jre</w:t>
       </w:r>
-      <w:proofErr w:type="spellEnd"/>
-      <w:r>
-        <w:t>/lib/</w:t>
-      </w:r>
-      <w:proofErr w:type="spellStart"/>
-      <w:r>
-        <w:t>ext</w:t>
-      </w:r>
-      <w:proofErr w:type="spellEnd"/>
+      <w:r>
+        <w:t>/lib/ext</w:t>
+      </w:r>
       <w:r>
         <w:rPr>
           <w:rFonts w:hint="eastAsia"/>
@@ -10981,28 +9702,24 @@
       </w:r>
     </w:p>
     <w:p>
-      <w:proofErr w:type="spellStart"/>
       <w:r>
         <w:rPr>
           <w:rFonts w:hint="eastAsia"/>
         </w:rPr>
         <w:t>AppClassLoader</w:t>
       </w:r>
-      <w:proofErr w:type="spellEnd"/>
       <w:r>
         <w:rPr>
           <w:rFonts w:hint="eastAsia"/>
         </w:rPr>
         <w:t>主要加载我们自己实现的类对象，加载路径是</w:t>
       </w:r>
-      <w:proofErr w:type="spellStart"/>
       <w:r>
         <w:rPr>
           <w:rFonts w:hint="eastAsia"/>
         </w:rPr>
         <w:t>classpath</w:t>
       </w:r>
-      <w:proofErr w:type="spellEnd"/>
       <w:r>
         <w:rPr>
           <w:rFonts w:hint="eastAsia"/>
@@ -11054,21 +9771,7 @@
         <w:rPr>
           <w:rFonts w:hint="eastAsia"/>
         </w:rPr>
-        <w:t>类加载时，会先由</w:t>
-      </w:r>
-      <w:proofErr w:type="gramStart"/>
-      <w:r>
-        <w:rPr>
-          <w:rFonts w:hint="eastAsia"/>
-        </w:rPr>
-        <w:t>父类加载</w:t>
-      </w:r>
-      <w:proofErr w:type="gramEnd"/>
-      <w:r>
-        <w:rPr>
-          <w:rFonts w:hint="eastAsia"/>
-        </w:rPr>
-        <w:t>器去尝试加载，若不存在则将其交给子类加载器，最终交给自定义加载器。</w:t>
+        <w:t>类加载时，会先由父类加载器去尝试加载，若不存在则将其交给子类加载器，最终交给自定义加载器。</w:t>
       </w:r>
     </w:p>
     <w:p>
@@ -11088,21 +9791,7 @@
         <w:rPr>
           <w:rFonts w:hint="eastAsia"/>
         </w:rPr>
-        <w:t>文件交给应用类加载器，然后应用类加载器再将其交给扩展类加载器，扩展类加载器再将其先交给启动类加载器，由启动类加载器优先加载，若启动</w:t>
-      </w:r>
-      <w:proofErr w:type="gramStart"/>
-      <w:r>
-        <w:rPr>
-          <w:rFonts w:hint="eastAsia"/>
-        </w:rPr>
-        <w:t>类无法</w:t>
-      </w:r>
-      <w:proofErr w:type="gramEnd"/>
-      <w:r>
-        <w:rPr>
-          <w:rFonts w:hint="eastAsia"/>
-        </w:rPr>
-        <w:t>加载则交给扩展类加载器，扩展类加载器无法加载最后才会交给应用类加载器。</w:t>
+        <w:t>文件交给应用类加载器，然后应用类加载器再将其交给扩展类加载器，扩展类加载器再将其先交给启动类加载器，由启动类加载器优先加载，若启动类无法加载则交给扩展类加载器，扩展类加载器无法加载最后才会交给应用类加载器。</w:t>
       </w:r>
     </w:p>
     <w:p>
@@ -11151,7 +9840,6 @@
         </w:rPr>
         <w:t>为什么要自定义一个</w:t>
       </w:r>
-      <w:proofErr w:type="spellStart"/>
       <w:r>
         <w:rPr>
           <w:rFonts w:hint="eastAsia"/>
@@ -11167,7 +9855,6 @@
         </w:rPr>
         <w:t>lassLoader</w:t>
       </w:r>
-      <w:proofErr w:type="spellEnd"/>
       <w:r>
         <w:rPr>
           <w:rFonts w:hint="eastAsia"/>
@@ -11202,47 +9889,17 @@
         </w:rPr>
         <w:t>破坏双亲委派机制只需要进行继承应用类加载器，在此基础之上，去复写</w:t>
       </w:r>
-      <w:proofErr w:type="spellStart"/>
       <w:r>
         <w:rPr>
           <w:rFonts w:hint="eastAsia"/>
         </w:rPr>
         <w:t>loadclass</w:t>
       </w:r>
-      <w:proofErr w:type="spellEnd"/>
-      <w:r>
-        <w:rPr>
-          <w:rFonts w:hint="eastAsia"/>
-        </w:rPr>
-        <w:t>方法，是的</w:t>
-      </w:r>
-      <w:proofErr w:type="gramStart"/>
-      <w:r>
-        <w:rPr>
-          <w:rFonts w:hint="eastAsia"/>
-        </w:rPr>
-        <w:t>不</w:t>
-      </w:r>
-      <w:proofErr w:type="gramEnd"/>
-      <w:r>
-        <w:rPr>
-          <w:rFonts w:hint="eastAsia"/>
-        </w:rPr>
-        <w:t>去向上寻找自己的</w:t>
-      </w:r>
-      <w:proofErr w:type="gramStart"/>
-      <w:r>
-        <w:rPr>
-          <w:rFonts w:hint="eastAsia"/>
-        </w:rPr>
-        <w:t>父类加载</w:t>
-      </w:r>
-      <w:proofErr w:type="gramEnd"/>
-      <w:r>
-        <w:rPr>
-          <w:rFonts w:hint="eastAsia"/>
-        </w:rPr>
-        <w:t>器，也就是一个</w:t>
+      <w:r>
+        <w:rPr>
+          <w:rFonts w:hint="eastAsia"/>
+        </w:rPr>
+        <w:t>方法，是的不去向上寻找自己的父类加载器，也就是一个</w:t>
       </w:r>
       <w:r>
         <w:rPr>
@@ -11303,14 +9960,12 @@
         </w:rPr>
         <w:t>的描述一下</w:t>
       </w:r>
-      <w:proofErr w:type="spellStart"/>
       <w:r>
         <w:rPr>
           <w:rFonts w:hint="eastAsia"/>
         </w:rPr>
         <w:t>jvm</w:t>
       </w:r>
-      <w:proofErr w:type="spellEnd"/>
       <w:r>
         <w:rPr>
           <w:rFonts w:hint="eastAsia"/>
@@ -11331,33 +9986,17 @@
         </w:rPr>
         <w:t>答：</w:t>
       </w:r>
-      <w:proofErr w:type="spellStart"/>
       <w:r>
         <w:rPr>
           <w:rFonts w:hint="eastAsia"/>
         </w:rPr>
         <w:t>jvm</w:t>
       </w:r>
-      <w:proofErr w:type="spellEnd"/>
-      <w:r>
-        <w:rPr>
-          <w:rFonts w:hint="eastAsia"/>
-        </w:rPr>
-        <w:t>在运行过程中，他的内存模型分为，堆、</w:t>
-      </w:r>
-      <w:proofErr w:type="gramStart"/>
-      <w:r>
-        <w:rPr>
-          <w:rFonts w:hint="eastAsia"/>
-        </w:rPr>
-        <w:t>栈</w:t>
-      </w:r>
-      <w:proofErr w:type="gramEnd"/>
-      <w:r>
-        <w:rPr>
-          <w:rFonts w:hint="eastAsia"/>
-        </w:rPr>
-        <w:t>、方法区、程序计数器。</w:t>
+      <w:r>
+        <w:rPr>
+          <w:rFonts w:hint="eastAsia"/>
+        </w:rPr>
+        <w:t>在运行过程中，他的内存模型分为，堆、栈、方法区、程序计数器。</w:t>
       </w:r>
     </w:p>
     <w:p>
@@ -11368,14 +10007,12 @@
         <w:lastRenderedPageBreak/>
         <w:t>堆：用于存放对象实体是线程中共享部分，分为新生代与老年代。新生代分为</w:t>
       </w:r>
-      <w:proofErr w:type="spellStart"/>
       <w:r>
         <w:rPr>
           <w:rFonts w:hint="eastAsia"/>
         </w:rPr>
         <w:t>eden</w:t>
       </w:r>
-      <w:proofErr w:type="spellEnd"/>
       <w:r>
         <w:rPr>
           <w:rFonts w:hint="eastAsia"/>
@@ -11396,42 +10033,12 @@
       </w:r>
     </w:p>
     <w:p>
-      <w:proofErr w:type="gramStart"/>
-      <w:r>
-        <w:rPr>
-          <w:rFonts w:hint="eastAsia"/>
-        </w:rPr>
-        <w:t>栈</w:t>
-      </w:r>
-      <w:proofErr w:type="gramEnd"/>
-      <w:r>
-        <w:rPr>
-          <w:rFonts w:hint="eastAsia"/>
-        </w:rPr>
-        <w:t>：分为两个部分，本地方法</w:t>
-      </w:r>
-      <w:proofErr w:type="gramStart"/>
-      <w:r>
-        <w:rPr>
-          <w:rFonts w:hint="eastAsia"/>
-        </w:rPr>
-        <w:t>栈</w:t>
-      </w:r>
-      <w:proofErr w:type="gramEnd"/>
-      <w:r>
-        <w:rPr>
-          <w:rFonts w:hint="eastAsia"/>
-        </w:rPr>
-        <w:t>与方法</w:t>
-      </w:r>
-      <w:proofErr w:type="gramStart"/>
-      <w:r>
-        <w:rPr>
-          <w:rFonts w:hint="eastAsia"/>
-        </w:rPr>
-        <w:t>栈</w:t>
-      </w:r>
-      <w:proofErr w:type="gramEnd"/>
+      <w:r>
+        <w:rPr>
+          <w:rFonts w:hint="eastAsia"/>
+        </w:rPr>
+        <w:t>栈：分为两个部分，本地方法栈与方法栈</w:t>
+      </w:r>
       <w:r>
         <w:rPr>
           <w:rFonts w:hint="eastAsia"/>
@@ -11442,21 +10049,7 @@
         <w:rPr>
           <w:rFonts w:hint="eastAsia"/>
         </w:rPr>
-        <w:t>。本地方法</w:t>
-      </w:r>
-      <w:proofErr w:type="gramStart"/>
-      <w:r>
-        <w:rPr>
-          <w:rFonts w:hint="eastAsia"/>
-        </w:rPr>
-        <w:t>栈</w:t>
-      </w:r>
-      <w:proofErr w:type="gramEnd"/>
-      <w:r>
-        <w:rPr>
-          <w:rFonts w:hint="eastAsia"/>
-        </w:rPr>
-        <w:t>用于存放</w:t>
+        <w:t>。本地方法栈用于存放</w:t>
       </w:r>
       <w:r>
         <w:rPr>
@@ -11480,57 +10073,21 @@
         <w:rPr>
           <w:rFonts w:hint="eastAsia"/>
         </w:rPr>
-        <w:t>修饰的方法。方法</w:t>
-      </w:r>
-      <w:proofErr w:type="gramStart"/>
-      <w:r>
-        <w:rPr>
-          <w:rFonts w:hint="eastAsia"/>
-        </w:rPr>
-        <w:t>栈</w:t>
-      </w:r>
-      <w:proofErr w:type="gramEnd"/>
-      <w:r>
-        <w:rPr>
-          <w:rFonts w:hint="eastAsia"/>
-        </w:rPr>
-        <w:t>则是我们自己内部实现的方法，通过</w:t>
-      </w:r>
-      <w:proofErr w:type="gramStart"/>
-      <w:r>
-        <w:rPr>
-          <w:rFonts w:hint="eastAsia"/>
-        </w:rPr>
-        <w:t>栈帧来</w:t>
-      </w:r>
-      <w:proofErr w:type="gramEnd"/>
-      <w:r>
-        <w:rPr>
-          <w:rFonts w:hint="eastAsia"/>
-        </w:rPr>
-        <w:t>保存方法的嵌套。</w:t>
-      </w:r>
-    </w:p>
-    <w:p>
-      <w:r>
-        <w:rPr>
-          <w:rFonts w:hint="eastAsia"/>
-        </w:rPr>
-        <w:t>方法区：方法区也</w:t>
-      </w:r>
-      <w:proofErr w:type="gramStart"/>
-      <w:r>
-        <w:rPr>
-          <w:rFonts w:hint="eastAsia"/>
-        </w:rPr>
-        <w:t>称作非堆内容</w:t>
-      </w:r>
-      <w:proofErr w:type="gramEnd"/>
-      <w:r>
-        <w:rPr>
-          <w:rFonts w:hint="eastAsia"/>
-        </w:rPr>
-        <w:t>，它是线程共享的。方法区保存了一些</w:t>
+        <w:t>修饰的方法。方法栈</w:t>
+      </w:r>
+      <w:r>
+        <w:rPr>
+          <w:rFonts w:hint="eastAsia"/>
+        </w:rPr>
+        <w:t>则是我们自己内部实现的方法，通过栈帧来保存方法的嵌套。</w:t>
+      </w:r>
+    </w:p>
+    <w:p>
+      <w:r>
+        <w:rPr>
+          <w:rFonts w:hint="eastAsia"/>
+        </w:rPr>
+        <w:t>方法区：方法区也称作非堆内容，它是线程共享的。方法区保存了一些</w:t>
       </w:r>
       <w:r>
         <w:t>类信息、常量、静态变量</w:t>
@@ -11562,35 +10119,7 @@
         <w:rPr>
           <w:rFonts w:hint="eastAsia"/>
         </w:rPr>
-        <w:t>虚拟机</w:t>
-      </w:r>
-      <w:proofErr w:type="gramStart"/>
-      <w:r>
-        <w:rPr>
-          <w:rFonts w:hint="eastAsia"/>
-        </w:rPr>
-        <w:t>栈</w:t>
-      </w:r>
-      <w:proofErr w:type="gramEnd"/>
-      <w:r>
-        <w:rPr>
-          <w:rFonts w:hint="eastAsia"/>
-        </w:rPr>
-        <w:t>（方法</w:t>
-      </w:r>
-      <w:proofErr w:type="gramStart"/>
-      <w:r>
-        <w:rPr>
-          <w:rFonts w:hint="eastAsia"/>
-        </w:rPr>
-        <w:t>栈</w:t>
-      </w:r>
-      <w:proofErr w:type="gramEnd"/>
-      <w:r>
-        <w:rPr>
-          <w:rFonts w:hint="eastAsia"/>
-        </w:rPr>
-        <w:t>）由那些部分组成，分别的作用是什么。</w:t>
+        <w:t>虚拟机栈（方法栈）由那些部分组成，分别的作用是什么。</w:t>
       </w:r>
     </w:p>
     <w:p>
@@ -11604,113 +10133,15 @@
         <w:rPr>
           <w:rFonts w:hint="eastAsia"/>
         </w:rPr>
-        <w:t>每个线程的虚拟机</w:t>
-      </w:r>
-      <w:proofErr w:type="gramStart"/>
-      <w:r>
-        <w:rPr>
-          <w:rFonts w:hint="eastAsia"/>
-        </w:rPr>
-        <w:t>栈</w:t>
-      </w:r>
-      <w:proofErr w:type="gramEnd"/>
-      <w:r>
-        <w:rPr>
-          <w:rFonts w:hint="eastAsia"/>
-        </w:rPr>
-        <w:t>都是私有的，而一个</w:t>
-      </w:r>
-      <w:proofErr w:type="gramStart"/>
-      <w:r>
-        <w:rPr>
-          <w:rFonts w:hint="eastAsia"/>
-        </w:rPr>
-        <w:t>栈帧代表</w:t>
-      </w:r>
-      <w:proofErr w:type="gramEnd"/>
-      <w:r>
-        <w:rPr>
-          <w:rFonts w:hint="eastAsia"/>
-        </w:rPr>
-        <w:t>着一个执行的方法。一个</w:t>
-      </w:r>
-      <w:proofErr w:type="gramStart"/>
-      <w:r>
-        <w:rPr>
-          <w:rFonts w:hint="eastAsia"/>
-        </w:rPr>
-        <w:t>栈帧中</w:t>
-      </w:r>
-      <w:proofErr w:type="gramEnd"/>
-      <w:r>
-        <w:rPr>
-          <w:rFonts w:hint="eastAsia"/>
-        </w:rPr>
-        <w:t>包含局部变量，操作数</w:t>
-      </w:r>
-      <w:proofErr w:type="gramStart"/>
-      <w:r>
-        <w:rPr>
-          <w:rFonts w:hint="eastAsia"/>
-        </w:rPr>
-        <w:t>栈</w:t>
-      </w:r>
-      <w:proofErr w:type="gramEnd"/>
-      <w:r>
-        <w:rPr>
-          <w:rFonts w:hint="eastAsia"/>
-        </w:rPr>
-        <w:t>，方法返回地址，动态连接，附加信息等内容组成。</w:t>
-      </w:r>
-    </w:p>
-    <w:p>
-      <w:r>
-        <w:rPr>
-          <w:rFonts w:hint="eastAsia"/>
-        </w:rPr>
-        <w:t>局部变量表与操作数</w:t>
-      </w:r>
-      <w:proofErr w:type="gramStart"/>
-      <w:r>
-        <w:rPr>
-          <w:rFonts w:hint="eastAsia"/>
-        </w:rPr>
-        <w:t>栈</w:t>
-      </w:r>
-      <w:proofErr w:type="gramEnd"/>
-      <w:r>
-        <w:rPr>
-          <w:rFonts w:hint="eastAsia"/>
-        </w:rPr>
-        <w:t>一般是配合使用，局部变量表，操作数</w:t>
-      </w:r>
-      <w:proofErr w:type="gramStart"/>
-      <w:r>
-        <w:rPr>
-          <w:rFonts w:hint="eastAsia"/>
-        </w:rPr>
-        <w:t>栈</w:t>
-      </w:r>
-      <w:proofErr w:type="gramEnd"/>
-      <w:r>
-        <w:rPr>
-          <w:rFonts w:hint="eastAsia"/>
-        </w:rPr>
-        <w:t>是用来保存了操作过程中产生的值与数据，在通过相应的指令进行计算，都在操作数</w:t>
-      </w:r>
-      <w:proofErr w:type="gramStart"/>
-      <w:r>
-        <w:rPr>
-          <w:rFonts w:hint="eastAsia"/>
-        </w:rPr>
-        <w:t>栈</w:t>
-      </w:r>
-      <w:proofErr w:type="gramEnd"/>
-      <w:r>
-        <w:rPr>
-          <w:rFonts w:hint="eastAsia"/>
-        </w:rPr>
-        <w:t>完成，而局部变量表是用来保存相关的局部变量的信息。</w:t>
+        <w:t>每个线程的虚拟机栈都是私有的，而一个栈帧代表着一个执行的方法。一个栈帧中包含局部变量，操作数栈，方法返回地址，动态连接，附加信息等内容组成。</w:t>
+      </w:r>
+    </w:p>
+    <w:p>
+      <w:r>
+        <w:rPr>
+          <w:rFonts w:hint="eastAsia"/>
+        </w:rPr>
+        <w:t>局部变量表与操作数栈一般是配合使用，局部变量表，操作数栈是用来保存了操作过程中产生的值与数据，在通过相应的指令进行计算，都在操作数栈完成，而局部变量表是用来保存相关的局部变量的信息。</w:t>
       </w:r>
     </w:p>
     <w:p/>
@@ -11733,21 +10164,7 @@
         <w:rPr>
           <w:rFonts w:hint="eastAsia"/>
         </w:rPr>
-        <w:t>答：堆存放的主要是对象实例，数组，当执行字节</w:t>
-      </w:r>
-      <w:proofErr w:type="gramStart"/>
-      <w:r>
-        <w:rPr>
-          <w:rFonts w:hint="eastAsia"/>
-        </w:rPr>
-        <w:t>码操作</w:t>
-      </w:r>
-      <w:proofErr w:type="gramEnd"/>
-      <w:r>
-        <w:rPr>
-          <w:rFonts w:hint="eastAsia"/>
-        </w:rPr>
-        <w:t>时，会把对象放置堆中。堆中分为新生代与老年代，新生代又分为三个区域，</w:t>
+        <w:t>答：堆存放的主要是对象实例，数组，当执行字节码操作时，会把对象放置堆中。堆中分为新生代与老年代，新生代又分为三个区域，</w:t>
       </w:r>
       <w:r>
         <w:rPr>
@@ -12075,7 +10492,6 @@
         </w:rPr>
         <w:t>共分为</w:t>
       </w:r>
-      <w:proofErr w:type="spellStart"/>
       <w:r>
         <w:rPr>
           <w:rFonts w:hint="eastAsia"/>
@@ -12085,35 +10501,30 @@
       <w:r>
         <w:t>GC</w:t>
       </w:r>
-      <w:proofErr w:type="spellEnd"/>
       <w:r>
         <w:rPr>
           <w:rFonts w:hint="eastAsia"/>
         </w:rPr>
         <w:t>，</w:t>
       </w:r>
-      <w:proofErr w:type="spellStart"/>
       <w:r>
         <w:rPr>
           <w:rFonts w:hint="eastAsia"/>
         </w:rPr>
         <w:t>oldGC</w:t>
       </w:r>
-      <w:proofErr w:type="spellEnd"/>
       <w:r>
         <w:rPr>
           <w:rFonts w:hint="eastAsia"/>
         </w:rPr>
         <w:t>，</w:t>
       </w:r>
-      <w:proofErr w:type="spellStart"/>
       <w:r>
         <w:rPr>
           <w:rFonts w:hint="eastAsia"/>
         </w:rPr>
         <w:t>fullGC</w:t>
       </w:r>
-      <w:proofErr w:type="spellEnd"/>
       <w:r>
         <w:rPr>
           <w:rFonts w:hint="eastAsia"/>
@@ -12122,7 +10533,6 @@
       </w:r>
     </w:p>
     <w:p>
-      <w:proofErr w:type="spellStart"/>
       <w:r>
         <w:rPr>
           <w:rFonts w:hint="eastAsia"/>
@@ -12132,14 +10542,12 @@
       <w:r>
         <w:t>GC</w:t>
       </w:r>
-      <w:proofErr w:type="spellEnd"/>
       <w:r>
         <w:rPr>
           <w:rFonts w:hint="eastAsia"/>
         </w:rPr>
         <w:t>：也称作</w:t>
       </w:r>
-      <w:proofErr w:type="spellStart"/>
       <w:r>
         <w:rPr>
           <w:rFonts w:hint="eastAsia"/>
@@ -12149,7 +10557,6 @@
       <w:r>
         <w:t>GC</w:t>
       </w:r>
-      <w:proofErr w:type="spellEnd"/>
       <w:r>
         <w:rPr>
           <w:rFonts w:hint="eastAsia"/>
@@ -12158,21 +10565,18 @@
       </w:r>
     </w:p>
     <w:p>
-      <w:proofErr w:type="spellStart"/>
       <w:r>
         <w:rPr>
           <w:rFonts w:hint="eastAsia"/>
         </w:rPr>
         <w:t>oldGC</w:t>
       </w:r>
-      <w:proofErr w:type="spellEnd"/>
       <w:r>
         <w:rPr>
           <w:rFonts w:hint="eastAsia"/>
         </w:rPr>
         <w:t>：也称作</w:t>
       </w:r>
-      <w:proofErr w:type="spellStart"/>
       <w:r>
         <w:rPr>
           <w:rFonts w:hint="eastAsia"/>
@@ -12182,7 +10586,6 @@
       <w:r>
         <w:t>GC</w:t>
       </w:r>
-      <w:proofErr w:type="spellEnd"/>
       <w:r>
         <w:rPr>
           <w:rFonts w:hint="eastAsia"/>
@@ -12217,65 +10620,21 @@
         <w:rPr>
           <w:rFonts w:hint="eastAsia"/>
         </w:rPr>
-        <w:t>垃圾收集器会单独对老年代进行回收，其他的垃圾收集器都是</w:t>
-      </w:r>
-      <w:proofErr w:type="gramStart"/>
-      <w:r>
-        <w:rPr>
-          <w:rFonts w:hint="eastAsia"/>
-        </w:rPr>
-        <w:t>等到整堆回收</w:t>
-      </w:r>
-      <w:proofErr w:type="gramEnd"/>
-      <w:r>
-        <w:rPr>
-          <w:rFonts w:hint="eastAsia"/>
-        </w:rPr>
-        <w:t>时才会触发。</w:t>
-      </w:r>
-    </w:p>
-    <w:p>
-      <w:proofErr w:type="spellStart"/>
+        <w:t>垃圾收集器会单独对老年代进行回收，其他的垃圾收集器都是等到整堆回收时才会触发。</w:t>
+      </w:r>
+    </w:p>
+    <w:p>
       <w:r>
         <w:rPr>
           <w:rFonts w:hint="eastAsia"/>
         </w:rPr>
         <w:t>fullGC</w:t>
       </w:r>
-      <w:proofErr w:type="spellEnd"/>
-      <w:r>
-        <w:rPr>
-          <w:rFonts w:hint="eastAsia"/>
-        </w:rPr>
-        <w:t>：</w:t>
-      </w:r>
-      <w:proofErr w:type="gramStart"/>
-      <w:r>
-        <w:rPr>
-          <w:rFonts w:hint="eastAsia"/>
-        </w:rPr>
-        <w:t>整堆回收</w:t>
-      </w:r>
-      <w:proofErr w:type="gramEnd"/>
-      <w:r>
-        <w:rPr>
-          <w:rFonts w:hint="eastAsia"/>
-        </w:rPr>
-        <w:t>，同时也会对方法区（永久代，</w:t>
-      </w:r>
-      <w:proofErr w:type="gramStart"/>
-      <w:r>
-        <w:rPr>
-          <w:rFonts w:hint="eastAsia"/>
-        </w:rPr>
-        <w:t>非堆内容</w:t>
-      </w:r>
-      <w:proofErr w:type="gramEnd"/>
-      <w:r>
-        <w:rPr>
-          <w:rFonts w:hint="eastAsia"/>
-        </w:rPr>
-        <w:t>）进行回收。</w:t>
+      <w:r>
+        <w:rPr>
+          <w:rFonts w:hint="eastAsia"/>
+        </w:rPr>
+        <w:t>：整堆回收，同时也会对方法区（永久代，非堆内容）进行回收。</w:t>
       </w:r>
     </w:p>
     <w:p/>
@@ -12290,21 +10649,7 @@
         <w:rPr>
           <w:rFonts w:hint="eastAsia"/>
         </w:rPr>
-        <w:t>常见的垃圾</w:t>
-      </w:r>
-      <w:proofErr w:type="gramStart"/>
-      <w:r>
-        <w:rPr>
-          <w:rFonts w:hint="eastAsia"/>
-        </w:rPr>
-        <w:t>回收器</w:t>
-      </w:r>
-      <w:proofErr w:type="gramEnd"/>
-      <w:r>
-        <w:rPr>
-          <w:rFonts w:hint="eastAsia"/>
-        </w:rPr>
-        <w:t>有哪些</w:t>
+        <w:t>常见的垃圾回收器有哪些</w:t>
       </w:r>
     </w:p>
     <w:p>
@@ -12421,14 +10766,12 @@
       <w:r>
         <w:t xml:space="preserve"> </w:t>
       </w:r>
-      <w:proofErr w:type="spellStart"/>
       <w:r>
         <w:rPr>
           <w:rFonts w:hint="eastAsia"/>
         </w:rPr>
         <w:t>gc</w:t>
       </w:r>
-      <w:proofErr w:type="spellEnd"/>
       <w:r>
         <w:rPr>
           <w:rFonts w:hint="eastAsia"/>
@@ -12444,47 +10787,17 @@
       <w:r>
         <w:t xml:space="preserve"> </w:t>
       </w:r>
-      <w:proofErr w:type="spellStart"/>
       <w:r>
         <w:rPr>
           <w:rFonts w:hint="eastAsia"/>
         </w:rPr>
         <w:t>gc</w:t>
       </w:r>
-      <w:proofErr w:type="spellEnd"/>
-      <w:r>
-        <w:rPr>
-          <w:rFonts w:hint="eastAsia"/>
-        </w:rPr>
-        <w:t>，串行垃圾</w:t>
-      </w:r>
-      <w:proofErr w:type="gramStart"/>
-      <w:r>
-        <w:rPr>
-          <w:rFonts w:hint="eastAsia"/>
-        </w:rPr>
-        <w:t>回收器</w:t>
-      </w:r>
-      <w:proofErr w:type="gramEnd"/>
-      <w:r>
-        <w:rPr>
-          <w:rFonts w:hint="eastAsia"/>
-        </w:rPr>
-        <w:t>与并行垃圾</w:t>
-      </w:r>
-      <w:proofErr w:type="gramStart"/>
-      <w:r>
-        <w:rPr>
-          <w:rFonts w:hint="eastAsia"/>
-        </w:rPr>
-        <w:t>回收器</w:t>
-      </w:r>
-      <w:proofErr w:type="gramEnd"/>
-      <w:r>
-        <w:rPr>
-          <w:rFonts w:hint="eastAsia"/>
-        </w:rPr>
-        <w:t>又可以区分为</w:t>
+      <w:r>
+        <w:rPr>
+          <w:rFonts w:hint="eastAsia"/>
+        </w:rPr>
+        <w:t>，串行垃圾回收器与并行垃圾回收器又可以区分为</w:t>
       </w:r>
     </w:p>
     <w:p/>
@@ -12528,28 +10841,12 @@
           <w:numId w:val="1"/>
         </w:numPr>
       </w:pPr>
-      <w:proofErr w:type="spellStart"/>
-      <w:r>
-        <w:rPr>
-          <w:rFonts w:hint="eastAsia"/>
-        </w:rPr>
-        <w:t>Mybatis</w:t>
-      </w:r>
-      <w:proofErr w:type="spellEnd"/>
-      <w:r>
-        <w:rPr>
-          <w:rFonts w:hint="eastAsia"/>
-        </w:rPr>
-        <w:t xml:space="preserve">/Spring Data </w:t>
-      </w:r>
-      <w:proofErr w:type="spellStart"/>
-      <w:r>
-        <w:rPr>
-          <w:rFonts w:hint="eastAsia"/>
-        </w:rPr>
-        <w:t>Jpa</w:t>
-      </w:r>
-      <w:proofErr w:type="spellEnd"/>
+      <w:r>
+        <w:rPr>
+          <w:rFonts w:hint="eastAsia"/>
+        </w:rPr>
+        <w:t>Mybatis/Spring Data Jpa</w:t>
+      </w:r>
     </w:p>
     <w:p/>
     <w:p/>
@@ -12561,14 +10858,12 @@
           <w:numId w:val="1"/>
         </w:numPr>
       </w:pPr>
-      <w:proofErr w:type="spellStart"/>
       <w:r>
         <w:rPr>
           <w:rFonts w:hint="eastAsia"/>
         </w:rPr>
         <w:t>Mysql</w:t>
       </w:r>
-      <w:proofErr w:type="spellEnd"/>
     </w:p>
     <w:p>
       <w:pPr>
@@ -12630,14 +10925,12 @@
         </w:rPr>
         <w:t>树（多路平衡查找树），</w:t>
       </w:r>
-      <w:proofErr w:type="spellStart"/>
       <w:r>
         <w:rPr>
           <w:rFonts w:hint="eastAsia"/>
         </w:rPr>
         <w:t>innoDB</w:t>
       </w:r>
-      <w:proofErr w:type="spellEnd"/>
       <w:r>
         <w:rPr>
           <w:rFonts w:hint="eastAsia"/>
@@ -12671,7 +10964,6 @@
           <w:numId w:val="29"/>
         </w:numPr>
       </w:pPr>
-      <w:proofErr w:type="spellStart"/>
       <w:r>
         <w:t>M</w:t>
       </w:r>
@@ -12681,7 +10973,6 @@
         </w:rPr>
         <w:t>ysql</w:t>
       </w:r>
-      <w:proofErr w:type="spellEnd"/>
       <w:r>
         <w:rPr>
           <w:rFonts w:hint="eastAsia"/>
@@ -12709,19 +11000,11 @@
       <w:r>
         <w:t>+</w:t>
       </w:r>
-      <w:proofErr w:type="gramStart"/>
-      <w:r>
-        <w:rPr>
-          <w:rFonts w:hint="eastAsia"/>
-        </w:rPr>
-        <w:t>树这种</w:t>
-      </w:r>
-      <w:proofErr w:type="gramEnd"/>
-      <w:r>
-        <w:rPr>
-          <w:rFonts w:hint="eastAsia"/>
-        </w:rPr>
-        <w:t>数据结构</w:t>
+      <w:r>
+        <w:rPr>
+          <w:rFonts w:hint="eastAsia"/>
+        </w:rPr>
+        <w:t>树这种数据结构</w:t>
       </w:r>
       <w:r>
         <w:rPr>
@@ -12764,11 +11047,9 @@
       <w:r>
         <w:t>答：</w:t>
       </w:r>
-      <w:proofErr w:type="spellStart"/>
       <w:r>
         <w:t>mysql</w:t>
       </w:r>
-      <w:proofErr w:type="spellEnd"/>
       <w:r>
         <w:t>存储数据到磁盘上是随机存储的，所以在查询的时候需要通过</w:t>
       </w:r>
@@ -12790,28 +11071,24 @@
         </w:rPr>
         <w:t>去定位相关的数据位置，未添加索引时</w:t>
       </w:r>
-      <w:proofErr w:type="spellStart"/>
       <w:r>
         <w:rPr>
           <w:rFonts w:hint="eastAsia"/>
         </w:rPr>
         <w:t>mysql</w:t>
       </w:r>
-      <w:proofErr w:type="spellEnd"/>
       <w:r>
         <w:rPr>
           <w:rFonts w:hint="eastAsia"/>
         </w:rPr>
         <w:t>只能依次遍历所有元素，没遍历一个元素，</w:t>
       </w:r>
-      <w:proofErr w:type="spellStart"/>
       <w:r>
         <w:rPr>
           <w:rFonts w:hint="eastAsia"/>
         </w:rPr>
         <w:t>mysql</w:t>
       </w:r>
-      <w:proofErr w:type="spellEnd"/>
       <w:r>
         <w:rPr>
           <w:rFonts w:hint="eastAsia"/>
@@ -12833,14 +11110,12 @@
         </w:rPr>
         <w:t>操作，当数据体量非常大时，</w:t>
       </w:r>
-      <w:proofErr w:type="spellStart"/>
       <w:r>
         <w:rPr>
           <w:rFonts w:hint="eastAsia"/>
         </w:rPr>
         <w:t>mysql</w:t>
       </w:r>
-      <w:proofErr w:type="spellEnd"/>
       <w:r>
         <w:rPr>
           <w:rFonts w:hint="eastAsia"/>
@@ -12914,33 +11189,17 @@
         </w:rPr>
         <w:t>首先，存储索引的时候</w:t>
       </w:r>
-      <w:proofErr w:type="spellStart"/>
       <w:r>
         <w:rPr>
           <w:rFonts w:hint="eastAsia"/>
         </w:rPr>
         <w:t>mysql</w:t>
       </w:r>
-      <w:proofErr w:type="spellEnd"/>
-      <w:r>
-        <w:rPr>
-          <w:rFonts w:hint="eastAsia"/>
-        </w:rPr>
-        <w:t>不会</w:t>
-      </w:r>
-      <w:proofErr w:type="gramStart"/>
-      <w:r>
-        <w:rPr>
-          <w:rFonts w:hint="eastAsia"/>
-        </w:rPr>
-        <w:t>存相关</w:t>
-      </w:r>
-      <w:proofErr w:type="gramEnd"/>
-      <w:r>
-        <w:rPr>
-          <w:rFonts w:hint="eastAsia"/>
-        </w:rPr>
-        <w:t>的数据，而是每一组索引的开头</w:t>
+      <w:r>
+        <w:rPr>
+          <w:rFonts w:hint="eastAsia"/>
+        </w:rPr>
+        <w:t>不会存相关的数据，而是每一组索引的开头</w:t>
       </w:r>
       <w:r>
         <w:rPr>
@@ -13003,21 +11262,7 @@
         <w:rPr>
           <w:rFonts w:hint="eastAsia"/>
         </w:rPr>
-        <w:t>本身</w:t>
-      </w:r>
-      <w:proofErr w:type="gramStart"/>
-      <w:r>
-        <w:rPr>
-          <w:rFonts w:hint="eastAsia"/>
-        </w:rPr>
-        <w:t>是二叉平衡树</w:t>
-      </w:r>
-      <w:proofErr w:type="gramEnd"/>
-      <w:r>
-        <w:rPr>
-          <w:rFonts w:hint="eastAsia"/>
-        </w:rPr>
-        <w:t>，当数据体量增大时，红黑树的高度会很高，当查询叶子节点的情况下，我们的</w:t>
+        <w:t>本身是二叉平衡树，当数据体量增大时，红黑树的高度会很高，当查询叶子节点的情况下，我们的</w:t>
       </w:r>
       <w:r>
         <w:rPr>
@@ -13077,21 +11322,7 @@
         <w:rPr>
           <w:rFonts w:hint="eastAsia"/>
         </w:rPr>
-        <w:t>树是在</w:t>
-      </w:r>
-      <w:proofErr w:type="gramStart"/>
-      <w:r>
-        <w:rPr>
-          <w:rFonts w:hint="eastAsia"/>
-        </w:rPr>
-        <w:t>该基础</w:t>
-      </w:r>
-      <w:proofErr w:type="gramEnd"/>
-      <w:r>
-        <w:rPr>
-          <w:rFonts w:hint="eastAsia"/>
-        </w:rPr>
-        <w:t>上进行了一定的改进。</w:t>
+        <w:t>树是在该基础上进行了一定的改进。</w:t>
       </w:r>
     </w:p>
     <w:p/>
@@ -13116,14 +11347,12 @@
         </w:rPr>
         <w:t>答：数据体量本身很大的情况下添加所以，</w:t>
       </w:r>
-      <w:proofErr w:type="spellStart"/>
       <w:r>
         <w:rPr>
           <w:rFonts w:hint="eastAsia"/>
         </w:rPr>
         <w:t>mysql</w:t>
       </w:r>
-      <w:proofErr w:type="spellEnd"/>
       <w:r>
         <w:rPr>
           <w:rFonts w:hint="eastAsia"/>
@@ -13143,21 +11372,7 @@
         <w:rPr>
           <w:rFonts w:hint="eastAsia"/>
         </w:rPr>
-        <w:t>数，此时第一次添加索引会导致数据库进行</w:t>
-      </w:r>
-      <w:proofErr w:type="gramStart"/>
-      <w:r>
-        <w:rPr>
-          <w:rFonts w:hint="eastAsia"/>
-        </w:rPr>
-        <w:t>一次全表扫描</w:t>
-      </w:r>
-      <w:proofErr w:type="gramEnd"/>
-      <w:r>
-        <w:rPr>
-          <w:rFonts w:hint="eastAsia"/>
-        </w:rPr>
-        <w:t>，耗时会非常的长，资源消耗也会巨大</w:t>
+        <w:t>数，此时第一次添加索引会导致数据库进行一次全表扫描，耗时会非常的长，资源消耗也会巨大</w:t>
       </w:r>
       <w:r>
         <w:rPr>
@@ -13228,35 +11443,7 @@
         <w:rPr>
           <w:rFonts w:hint="eastAsia"/>
         </w:rPr>
-        <w:t>值计算，获得相应的键值，在</w:t>
-      </w:r>
-      <w:proofErr w:type="gramStart"/>
-      <w:r>
-        <w:rPr>
-          <w:rFonts w:hint="eastAsia"/>
-        </w:rPr>
-        <w:t>进行回表查询</w:t>
-      </w:r>
-      <w:proofErr w:type="gramEnd"/>
-      <w:r>
-        <w:rPr>
-          <w:rFonts w:hint="eastAsia"/>
-        </w:rPr>
-        <w:t>（使用非聚簇索引查询了到大量不相关的列而导致需要获得其聚簇索引在进行一次查询</w:t>
-      </w:r>
-      <w:proofErr w:type="gramStart"/>
-      <w:r>
-        <w:rPr>
-          <w:rFonts w:hint="eastAsia"/>
-        </w:rPr>
-        <w:t>称之为回表查询</w:t>
-      </w:r>
-      <w:proofErr w:type="gramEnd"/>
-      <w:r>
-        <w:rPr>
-          <w:rFonts w:hint="eastAsia"/>
-        </w:rPr>
-        <w:t>）获得实际数据。</w:t>
+        <w:t>值计算，获得相应的键值，在进行回表查询（使用非聚簇索引查询了到大量不相关的列而导致需要获得其聚簇索引在进行一次查询称之为回表查询）获得实际数据。</w:t>
       </w:r>
       <w:r>
         <w:rPr>
@@ -13268,21 +11455,7 @@
         <w:rPr>
           <w:rFonts w:hint="eastAsia"/>
         </w:rPr>
-        <w:t>树是一个多路平衡查找树，每次查找都从根节点开始查找其叶子节点最后在通过判断是否需要</w:t>
-      </w:r>
-      <w:proofErr w:type="gramStart"/>
-      <w:r>
-        <w:rPr>
-          <w:rFonts w:hint="eastAsia"/>
-        </w:rPr>
-        <w:t>进行回表查询</w:t>
-      </w:r>
-      <w:proofErr w:type="gramEnd"/>
-      <w:r>
-        <w:rPr>
-          <w:rFonts w:hint="eastAsia"/>
-        </w:rPr>
-        <w:t>来获取数据。</w:t>
+        <w:t>树是一个多路平衡查找树，每次查找都从根节点开始查找其叶子节点最后在通过判断是否需要进行回表查询来获取数据。</w:t>
       </w:r>
     </w:p>
     <w:p/>
@@ -13347,21 +11520,7 @@
         <w:rPr>
           <w:rFonts w:hint="eastAsia"/>
         </w:rPr>
-        <w:t>索引无论什么条件下都必须</w:t>
-      </w:r>
-      <w:proofErr w:type="gramStart"/>
-      <w:r>
-        <w:rPr>
-          <w:rFonts w:hint="eastAsia"/>
-        </w:rPr>
-        <w:t>执行回表查询</w:t>
-      </w:r>
-      <w:proofErr w:type="gramEnd"/>
-      <w:r>
-        <w:rPr>
-          <w:rFonts w:hint="eastAsia"/>
-        </w:rPr>
-        <w:t>，但是</w:t>
+        <w:t>索引无论什么条件下都必须执行回表查询，但是</w:t>
       </w:r>
       <w:r>
         <w:rPr>
@@ -13470,14 +11629,12 @@
         </w:rPr>
         <w:t>树的叶子节点在</w:t>
       </w:r>
-      <w:proofErr w:type="spellStart"/>
       <w:r>
         <w:rPr>
           <w:rFonts w:hint="eastAsia"/>
         </w:rPr>
         <w:t>innoDB</w:t>
       </w:r>
-      <w:proofErr w:type="spellEnd"/>
       <w:r>
         <w:rPr>
           <w:rFonts w:hint="eastAsia"/>
@@ -13505,28 +11662,24 @@
         </w:rPr>
         <w:t>的值就能快速查询出当前命中索引范围内的数据。此时要注意的时，</w:t>
       </w:r>
-      <w:proofErr w:type="spellStart"/>
       <w:r>
         <w:rPr>
           <w:rFonts w:hint="eastAsia"/>
         </w:rPr>
         <w:t>mysql</w:t>
       </w:r>
-      <w:proofErr w:type="spellEnd"/>
       <w:r>
         <w:rPr>
           <w:rFonts w:hint="eastAsia"/>
         </w:rPr>
         <w:t>底层是有一个查询优化器，当你的范围查询查询到了一个相对较大的范围（</w:t>
       </w:r>
-      <w:proofErr w:type="spellStart"/>
       <w:r>
         <w:rPr>
           <w:rFonts w:hint="eastAsia"/>
         </w:rPr>
         <w:t>innoDB</w:t>
       </w:r>
-      <w:proofErr w:type="spellEnd"/>
       <w:r>
         <w:rPr>
           <w:rFonts w:hint="eastAsia"/>
@@ -13561,21 +11714,7 @@
         <w:rPr>
           <w:rFonts w:hint="eastAsia"/>
         </w:rPr>
-        <w:t>，会</w:t>
-      </w:r>
-      <w:proofErr w:type="gramStart"/>
-      <w:r>
-        <w:rPr>
-          <w:rFonts w:hint="eastAsia"/>
-        </w:rPr>
-        <w:t>变成全表扫描</w:t>
-      </w:r>
-      <w:proofErr w:type="gramEnd"/>
-      <w:r>
-        <w:rPr>
-          <w:rFonts w:hint="eastAsia"/>
-        </w:rPr>
-        <w:t>。此时若还想命中当前索引的话有以下解决方案。</w:t>
+        <w:t>，会变成全表扫描。此时若还想命中当前索引的话有以下解决方案。</w:t>
       </w:r>
     </w:p>
     <w:p>
@@ -13702,28 +11841,24 @@
         </w:rPr>
         <w:t>是唯一的，则称之为聚簇索引。主键就是典型的聚簇索引。如果不存在主键，</w:t>
       </w:r>
-      <w:proofErr w:type="spellStart"/>
       <w:r>
         <w:rPr>
           <w:rFonts w:hint="eastAsia"/>
         </w:rPr>
         <w:t>Mysql</w:t>
       </w:r>
-      <w:proofErr w:type="spellEnd"/>
       <w:r>
         <w:rPr>
           <w:rFonts w:hint="eastAsia"/>
         </w:rPr>
         <w:t>会以第一个遇到的唯一非空字段进行聚簇索引的建立，如果以上两个都不存在，</w:t>
       </w:r>
-      <w:proofErr w:type="spellStart"/>
       <w:r>
         <w:rPr>
           <w:rFonts w:hint="eastAsia"/>
         </w:rPr>
         <w:t>Mysql</w:t>
       </w:r>
-      <w:proofErr w:type="spellEnd"/>
       <w:r>
         <w:rPr>
           <w:rFonts w:hint="eastAsia"/>
@@ -13737,21 +11872,7 @@
         <w:rPr>
           <w:rFonts w:hint="eastAsia"/>
         </w:rPr>
-        <w:t>覆盖索引：如果当前查询所需要的字段都能在当前数据中找到，那么就把这种索引叫做覆盖索引，覆盖索引不需要</w:t>
-      </w:r>
-      <w:proofErr w:type="gramStart"/>
-      <w:r>
-        <w:rPr>
-          <w:rFonts w:hint="eastAsia"/>
-        </w:rPr>
-        <w:t>进行回表查询</w:t>
-      </w:r>
-      <w:proofErr w:type="gramEnd"/>
-      <w:r>
-        <w:rPr>
-          <w:rFonts w:hint="eastAsia"/>
-        </w:rPr>
-        <w:t>。（这种也是三星索引的判断标准之一）</w:t>
+        <w:t>覆盖索引：如果当前查询所需要的字段都能在当前数据中找到，那么就把这种索引叫做覆盖索引，覆盖索引不需要进行回表查询。（这种也是三星索引的判断标准之一）</w:t>
       </w:r>
     </w:p>
     <w:p/>
@@ -13776,14 +11897,12 @@
         </w:rPr>
         <w:t>答：联合索引就是多个字段组合起来成为一个索引，这个索引就称为联合索引。要使得联合索引生效则不需遵循联合索引创建时的顺序，也就是“最左原则”。</w:t>
       </w:r>
-      <w:proofErr w:type="spellStart"/>
       <w:r>
         <w:rPr>
           <w:rFonts w:hint="eastAsia"/>
         </w:rPr>
         <w:t>Mysql</w:t>
       </w:r>
-      <w:proofErr w:type="spellEnd"/>
       <w:r>
         <w:rPr>
           <w:rFonts w:hint="eastAsia"/>
@@ -13978,40 +12097,11 @@
         <w:rPr>
           <w:rFonts w:hint="eastAsia"/>
         </w:rPr>
-        <w:t>在查询时会会从最左边的进行匹配，然后再在匹配出来的结果上让第二个元素进行匹配，直至条件中没有</w:t>
-      </w:r>
-      <w:proofErr w:type="gramStart"/>
-      <w:r>
-        <w:rPr>
-          <w:rFonts w:hint="eastAsia"/>
-        </w:rPr>
-        <w:t>改联合</w:t>
-      </w:r>
-      <w:proofErr w:type="gramEnd"/>
-      <w:r>
-        <w:rPr>
-          <w:rFonts w:hint="eastAsia"/>
-        </w:rPr>
-        <w:t>索引的字段位置从而获得结果集在进行非索引字段的匹配。而单挑索引只会匹配一次，匹配到的结果</w:t>
-      </w:r>
-      <w:proofErr w:type="gramStart"/>
-      <w:r>
-        <w:rPr>
-          <w:rFonts w:hint="eastAsia"/>
-        </w:rPr>
-        <w:t>集直接</w:t>
-      </w:r>
-      <w:proofErr w:type="gramEnd"/>
-      <w:r>
-        <w:rPr>
-          <w:rFonts w:hint="eastAsia"/>
-        </w:rPr>
-        <w:t>去进行非索引字段的匹配所以，联合索引的查询效率会比单体索引的要高。</w:t>
+        <w:t>在查询时会会从最左边的进行匹配，然后再在匹配出来的结果上让第二个元素进行匹配，直至条件中没有改联合索引的字段位置从而获得结果集在进行非索引字段的匹配。而单挑索引只会匹配一次，匹配到的结果集直接去进行非索引字段的匹配所以，联合索引的查询效率会比单体索引的要高。</w:t>
       </w:r>
     </w:p>
     <w:p/>
     <w:p>
-      <w:proofErr w:type="spellStart"/>
       <w:r>
         <w:t>M</w:t>
       </w:r>
@@ -14021,7 +12111,6 @@
         </w:rPr>
         <w:t>ysql</w:t>
       </w:r>
-      <w:proofErr w:type="spellEnd"/>
       <w:r>
         <w:rPr>
           <w:rFonts w:hint="eastAsia"/>
@@ -14035,30 +12124,14 @@
         <w:rPr>
           <w:rFonts w:hint="eastAsia"/>
         </w:rPr>
-        <w:t>最</w:t>
-      </w:r>
-      <w:proofErr w:type="gramStart"/>
-      <w:r>
-        <w:rPr>
-          <w:rFonts w:hint="eastAsia"/>
-        </w:rPr>
-        <w:t>左原则</w:t>
-      </w:r>
-      <w:proofErr w:type="gramEnd"/>
-      <w:r>
-        <w:rPr>
-          <w:rFonts w:hint="eastAsia"/>
-        </w:rPr>
-        <w:t>是为了满足</w:t>
-      </w:r>
-      <w:proofErr w:type="spellStart"/>
+        <w:t>最左原则是为了满足</w:t>
+      </w:r>
       <w:r>
         <w:rPr>
           <w:rFonts w:hint="eastAsia"/>
         </w:rPr>
         <w:t>mysql</w:t>
       </w:r>
-      <w:proofErr w:type="spellEnd"/>
       <w:r>
         <w:rPr>
           <w:rFonts w:hint="eastAsia"/>
@@ -14071,14 +12144,12 @@
         </w:rPr>
         <w:t>数据区分度大的字段会放到左边，依次从左向右排列。在</w:t>
       </w:r>
-      <w:proofErr w:type="spellStart"/>
       <w:r>
         <w:rPr>
           <w:rFonts w:hint="eastAsia"/>
         </w:rPr>
         <w:t>mysql</w:t>
       </w:r>
-      <w:proofErr w:type="spellEnd"/>
       <w:r>
         <w:rPr>
           <w:rFonts w:hint="eastAsia"/>
@@ -14097,21 +12168,7 @@
         <w:rPr>
           <w:rFonts w:hint="eastAsia"/>
         </w:rPr>
-        <w:t>注意：最</w:t>
-      </w:r>
-      <w:proofErr w:type="gramStart"/>
-      <w:r>
-        <w:rPr>
-          <w:rFonts w:hint="eastAsia"/>
-        </w:rPr>
-        <w:t>左原则</w:t>
-      </w:r>
-      <w:proofErr w:type="gramEnd"/>
-      <w:r>
-        <w:rPr>
-          <w:rFonts w:hint="eastAsia"/>
-        </w:rPr>
-        <w:t>必须要命中最左边第一个元素该联合索引才会生效</w:t>
+        <w:t>注意：最左原则必须要命中最左边第一个元素该联合索引才会生效</w:t>
       </w:r>
       <w:r>
         <w:rPr>
@@ -14119,14 +12176,12 @@
         </w:rPr>
         <w:t>，因为</w:t>
       </w:r>
-      <w:proofErr w:type="spellStart"/>
       <w:r>
         <w:rPr>
           <w:rFonts w:hint="eastAsia"/>
         </w:rPr>
         <w:t>mysql</w:t>
       </w:r>
-      <w:proofErr w:type="spellEnd"/>
       <w:r>
         <w:rPr>
           <w:rFonts w:hint="eastAsia"/>
@@ -14169,14 +12224,12 @@
         </w:rPr>
         <w:t>当没有命中第一条数据时，其向后遍历的难度大大增加，所以在</w:t>
       </w:r>
-      <w:proofErr w:type="spellStart"/>
       <w:r>
         <w:rPr>
           <w:rFonts w:hint="eastAsia"/>
         </w:rPr>
         <w:t>mysql</w:t>
       </w:r>
-      <w:proofErr w:type="spellEnd"/>
       <w:r>
         <w:rPr>
           <w:rFonts w:hint="eastAsia"/>
@@ -14204,49 +12257,7 @@
         <w:rPr>
           <w:rFonts w:hint="eastAsia"/>
         </w:rPr>
-        <w:t>答：建立索引首先就是查询高频关键字，这类关键字因为使用频率非常高，所以建立索引能加快高频查询字段的查询</w:t>
-      </w:r>
-      <w:proofErr w:type="gramStart"/>
-      <w:r>
-        <w:rPr>
-          <w:rFonts w:hint="eastAsia"/>
-        </w:rPr>
-        <w:t>询</w:t>
-      </w:r>
-      <w:proofErr w:type="gramEnd"/>
-      <w:r>
-        <w:rPr>
-          <w:rFonts w:hint="eastAsia"/>
-        </w:rPr>
-        <w:t>速度。其次，就是非</w:t>
-      </w:r>
-      <w:proofErr w:type="gramStart"/>
-      <w:r>
-        <w:rPr>
-          <w:rFonts w:hint="eastAsia"/>
-        </w:rPr>
-        <w:t>空唯一</w:t>
-      </w:r>
-      <w:proofErr w:type="gramEnd"/>
-      <w:r>
-        <w:rPr>
-          <w:rFonts w:hint="eastAsia"/>
-        </w:rPr>
-        <w:t>的常用字段，这类字段可以有效的</w:t>
-      </w:r>
-      <w:proofErr w:type="gramStart"/>
-      <w:r>
-        <w:rPr>
-          <w:rFonts w:hint="eastAsia"/>
-        </w:rPr>
-        <w:t>避免回表</w:t>
-      </w:r>
-      <w:proofErr w:type="gramEnd"/>
-      <w:r>
-        <w:rPr>
-          <w:rFonts w:hint="eastAsia"/>
-        </w:rPr>
-        <w:t>查询，加快查询的速度。最后，如果建立的是联合索引，按照查询频率一次向后排列，因为联合索引遵循最左原则，查询时先以最左边的字段进行索引筛选，而且联合索引不需要所有的字段都必须在条件列表里，而是是否存在这个关键字，一旦存在联合索引就会触发。</w:t>
+        <w:t>答：建立索引首先就是查询高频关键字，这类关键字因为使用频率非常高，所以建立索引能加快高频查询字段的查询询速度。其次，就是非空唯一的常用字段，这类字段可以有效的避免回表查询，加快查询的速度。最后，如果建立的是联合索引，按照查询频率一次向后排列，因为联合索引遵循最左原则，查询时先以最左边的字段进行索引筛选，而且联合索引不需要所有的字段都必须在条件列表里，而是是否存在这个关键字，一旦存在联合索引就会触发。</w:t>
       </w:r>
     </w:p>
     <w:p/>
@@ -14295,14 +12306,12 @@
         </w:rPr>
         <w:t>范围查询命中索引，但是区分度不大导致</w:t>
       </w:r>
-      <w:proofErr w:type="spellStart"/>
       <w:r>
         <w:rPr>
           <w:rFonts w:hint="eastAsia"/>
         </w:rPr>
         <w:t>mysql</w:t>
       </w:r>
-      <w:proofErr w:type="spellEnd"/>
       <w:r>
         <w:rPr>
           <w:rFonts w:hint="eastAsia"/>
@@ -14328,16 +12337,8 @@
         <w:rPr>
           <w:rFonts w:hint="eastAsia"/>
         </w:rPr>
-        <w:t>条件，但是通配符却需要前后匹配，这种情况会</w:t>
-      </w:r>
-      <w:proofErr w:type="gramStart"/>
-      <w:r>
-        <w:rPr>
-          <w:rFonts w:hint="eastAsia"/>
-        </w:rPr>
-        <w:t>进行全表扫描</w:t>
-      </w:r>
-      <w:proofErr w:type="gramEnd"/>
+        <w:t>条件，但是通配符却需要前后匹配，这种情况会进行全表扫描</w:t>
+      </w:r>
     </w:p>
     <w:p/>
     <w:p>
@@ -14345,21 +12346,7 @@
         <w:rPr>
           <w:rFonts w:hint="eastAsia"/>
         </w:rPr>
-        <w:t>数据少到</w:t>
-      </w:r>
-      <w:proofErr w:type="gramStart"/>
-      <w:r>
-        <w:rPr>
-          <w:rFonts w:hint="eastAsia"/>
-        </w:rPr>
-        <w:t>必须全表扫描</w:t>
-      </w:r>
-      <w:proofErr w:type="gramEnd"/>
-      <w:r>
-        <w:rPr>
-          <w:rFonts w:hint="eastAsia"/>
-        </w:rPr>
-        <w:t>，这种情况比较常见于单机测试</w:t>
+        <w:t>数据少到必须全表扫描，这种情况比较常见于单机测试</w:t>
       </w:r>
     </w:p>
     <w:p/>
@@ -14376,14 +12363,12 @@
         </w:rPr>
         <w:t>当一条</w:t>
       </w:r>
-      <w:proofErr w:type="spellStart"/>
       <w:r>
         <w:rPr>
           <w:rFonts w:hint="eastAsia"/>
         </w:rPr>
         <w:t>sql</w:t>
       </w:r>
-      <w:proofErr w:type="spellEnd"/>
       <w:r>
         <w:rPr>
           <w:rFonts w:hint="eastAsia"/>
@@ -14461,21 +12446,7 @@
         <w:rPr>
           <w:rFonts w:hint="eastAsia"/>
         </w:rPr>
-        <w:t>答：事务就是执行</w:t>
-      </w:r>
-      <w:proofErr w:type="gramStart"/>
-      <w:r>
-        <w:rPr>
-          <w:rFonts w:hint="eastAsia"/>
-        </w:rPr>
-        <w:t>一些列</w:t>
-      </w:r>
-      <w:proofErr w:type="gramEnd"/>
-      <w:r>
-        <w:rPr>
-          <w:rFonts w:hint="eastAsia"/>
-        </w:rPr>
-        <w:t>操作，在执行过程中要么就完全成功，要么就完全失败，而这一过程我们把它叫做事务。事务在执行时必须满足</w:t>
+        <w:t>答：事务就是执行一些列操作，在执行过程中要么就完全成功，要么就完全失败，而这一过程我们把它叫做事务。事务在执行时必须满足</w:t>
       </w:r>
       <w:r>
         <w:rPr>
@@ -14556,21 +12527,7 @@
         <w:rPr>
           <w:rFonts w:hint="eastAsia"/>
         </w:rPr>
-        <w:t>一个事务从开始到最终提交这个过程对于其他事务是不可见的（也会有例外情况，例如隔离级别</w:t>
-      </w:r>
-      <w:proofErr w:type="gramStart"/>
-      <w:r>
-        <w:rPr>
-          <w:rFonts w:hint="eastAsia"/>
-        </w:rPr>
-        <w:t>为读未提交</w:t>
-      </w:r>
-      <w:proofErr w:type="gramEnd"/>
-      <w:r>
-        <w:rPr>
-          <w:rFonts w:hint="eastAsia"/>
-        </w:rPr>
-        <w:t>时，隔离性几乎失效）</w:t>
+        <w:t>一个事务从开始到最终提交这个过程对于其他事务是不可见的（也会有例外情况，例如隔离级别为读未提交时，隔离性几乎失效）</w:t>
       </w:r>
     </w:p>
     <w:p/>
@@ -14593,21 +12550,7 @@
         <w:rPr>
           <w:rFonts w:hint="eastAsia"/>
         </w:rPr>
-        <w:t>事务一旦提交，那么这个数据就是永久存在的（除非你把它</w:t>
-      </w:r>
-      <w:proofErr w:type="gramStart"/>
-      <w:r>
-        <w:rPr>
-          <w:rFonts w:hint="eastAsia"/>
-        </w:rPr>
-        <w:t>删</w:t>
-      </w:r>
-      <w:proofErr w:type="gramEnd"/>
-      <w:r>
-        <w:rPr>
-          <w:rFonts w:hint="eastAsia"/>
-        </w:rPr>
-        <w:t>了），不会影响到事务本身</w:t>
+        <w:t>事务一旦提交，那么这个数据就是永久存在的（除非你把它删了），不会影响到事务本身</w:t>
       </w:r>
     </w:p>
     <w:p/>
@@ -14622,7 +12565,6 @@
           <w:szCs w:val="21"/>
         </w:rPr>
       </w:pPr>
-      <w:proofErr w:type="spellStart"/>
       <w:r>
         <w:rPr>
           <w:rFonts w:eastAsia="宋体" w:hAnsi="宋体" w:cs="宋体" w:hint="eastAsia"/>
@@ -14630,29 +12572,12 @@
         </w:rPr>
         <w:t>Mysql</w:t>
       </w:r>
-      <w:proofErr w:type="spellEnd"/>
-      <w:r>
-        <w:rPr>
-          <w:rFonts w:eastAsia="宋体" w:hAnsi="宋体" w:cs="宋体" w:hint="eastAsia"/>
-          <w:szCs w:val="21"/>
-        </w:rPr>
-        <w:t>的</w:t>
-      </w:r>
-      <w:proofErr w:type="gramStart"/>
-      <w:r>
-        <w:rPr>
-          <w:rFonts w:eastAsia="宋体" w:hAnsi="宋体" w:cs="宋体" w:hint="eastAsia"/>
-          <w:szCs w:val="21"/>
-        </w:rPr>
-        <w:t>锁了解</w:t>
-      </w:r>
-      <w:proofErr w:type="gramEnd"/>
-      <w:r>
-        <w:rPr>
-          <w:rFonts w:eastAsia="宋体" w:hAnsi="宋体" w:cs="宋体" w:hint="eastAsia"/>
-          <w:szCs w:val="21"/>
-        </w:rPr>
-        <w:t>吗？具体有哪些锁？</w:t>
+      <w:r>
+        <w:rPr>
+          <w:rFonts w:eastAsia="宋体" w:hAnsi="宋体" w:cs="宋体" w:hint="eastAsia"/>
+          <w:szCs w:val="21"/>
+        </w:rPr>
+        <w:t>的锁了解吗？具体有哪些锁？</w:t>
       </w:r>
     </w:p>
     <w:p>
@@ -14669,7 +12594,6 @@
         </w:rPr>
         <w:t>答：</w:t>
       </w:r>
-      <w:proofErr w:type="spellStart"/>
       <w:r>
         <w:rPr>
           <w:rFonts w:eastAsia="宋体" w:hAnsi="宋体" w:cs="宋体" w:hint="eastAsia"/>
@@ -14677,7 +12601,6 @@
         </w:rPr>
         <w:t>Mysql</w:t>
       </w:r>
-      <w:proofErr w:type="spellEnd"/>
       <w:r>
         <w:rPr>
           <w:rFonts w:eastAsia="宋体" w:hAnsi="宋体" w:cs="宋体" w:hint="eastAsia"/>
@@ -14692,7 +12615,6 @@
         </w:rPr>
         <w:t>再次通过两个维度来说明</w:t>
       </w:r>
-      <w:proofErr w:type="spellStart"/>
       <w:r>
         <w:rPr>
           <w:rFonts w:eastAsia="宋体" w:hAnsi="宋体" w:cs="宋体" w:hint="eastAsia"/>
@@ -14700,7 +12622,6 @@
         </w:rPr>
         <w:t>mysql</w:t>
       </w:r>
-      <w:proofErr w:type="spellEnd"/>
       <w:r>
         <w:rPr>
           <w:rFonts w:eastAsia="宋体" w:hAnsi="宋体" w:cs="宋体" w:hint="eastAsia"/>
@@ -14992,21 +12913,7 @@
         <w:rPr>
           <w:rFonts w:hint="eastAsia"/>
         </w:rPr>
-        <w:t>事务向这个范围内插入了一条数据，就产生了“怎么还有</w:t>
-      </w:r>
-      <w:proofErr w:type="gramStart"/>
-      <w:r>
-        <w:rPr>
-          <w:rFonts w:hint="eastAsia"/>
-        </w:rPr>
-        <w:t>有</w:t>
-      </w:r>
-      <w:proofErr w:type="gramEnd"/>
-      <w:r>
-        <w:rPr>
-          <w:rFonts w:hint="eastAsia"/>
-        </w:rPr>
-        <w:t>一条数据没做修改的‘幻觉’”，我们把这种幻觉叫做幻读。</w:t>
+        <w:t>事务向这个范围内插入了一条数据，就产生了“怎么还有有一条数据没做修改的‘幻觉’”，我们把这种幻觉叫做幻读。</w:t>
       </w:r>
     </w:p>
     <w:p/>
@@ -15026,35 +12933,19 @@
         </w:rPr>
         <w:t xml:space="preserve">READ UNCOMMITTED ---- </w:t>
       </w:r>
-      <w:proofErr w:type="gramStart"/>
       <w:r>
         <w:rPr>
           <w:rFonts w:hint="eastAsia"/>
         </w:rPr>
         <w:t>读未提交</w:t>
       </w:r>
-      <w:proofErr w:type="gramEnd"/>
-    </w:p>
-    <w:p>
-      <w:r>
-        <w:rPr>
-          <w:rFonts w:hint="eastAsia"/>
-        </w:rPr>
-        <w:t>该隔离级别就是允许其他事务读取当前事务未提交的内容，放弃了事务所必须的隔离性。是</w:t>
-      </w:r>
-      <w:proofErr w:type="gramStart"/>
-      <w:r>
-        <w:rPr>
-          <w:rFonts w:hint="eastAsia"/>
-        </w:rPr>
-        <w:t>产生脏读的</w:t>
-      </w:r>
-      <w:proofErr w:type="gramEnd"/>
-      <w:r>
-        <w:rPr>
-          <w:rFonts w:hint="eastAsia"/>
-        </w:rPr>
-        <w:t>罪魁祸首。使用排它锁实现，对需要读写的数据加上排它锁，能够写数据，不能够加读锁，但是排它锁本身有读功能。</w:t>
+    </w:p>
+    <w:p>
+      <w:r>
+        <w:rPr>
+          <w:rFonts w:hint="eastAsia"/>
+        </w:rPr>
+        <w:t>该隔离级别就是允许其他事务读取当前事务未提交的内容，放弃了事务所必须的隔离性。是产生脏读的罪魁祸首。使用排它锁实现，对需要读写的数据加上排它锁，能够写数据，不能够加读锁，但是排它锁本身有读功能。</w:t>
       </w:r>
     </w:p>
     <w:p/>
@@ -15065,35 +12956,19 @@
         </w:rPr>
         <w:t xml:space="preserve">READ COMMITTED ---- </w:t>
       </w:r>
-      <w:proofErr w:type="gramStart"/>
       <w:r>
         <w:rPr>
           <w:rFonts w:hint="eastAsia"/>
         </w:rPr>
         <w:t>读已提交</w:t>
       </w:r>
-      <w:proofErr w:type="gramEnd"/>
-    </w:p>
-    <w:p>
-      <w:r>
-        <w:rPr>
-          <w:rFonts w:hint="eastAsia"/>
-        </w:rPr>
-        <w:t>该隔离级别只允许其他事务读取自己已经提交的内容，否则只能读取该事物未提交所有事务之前的内容，事务的操作过程对其他事务不可见。可解决</w:t>
-      </w:r>
-      <w:proofErr w:type="gramStart"/>
-      <w:r>
-        <w:rPr>
-          <w:rFonts w:hint="eastAsia"/>
-        </w:rPr>
-        <w:t>脏读造成</w:t>
-      </w:r>
-      <w:proofErr w:type="gramEnd"/>
-      <w:r>
-        <w:rPr>
-          <w:rFonts w:hint="eastAsia"/>
-        </w:rPr>
-        <w:t>读取其他事务提交一部分的情况。使用瞬间共享锁和排它锁实现，写入数据必须加写锁，读取数据用读锁，读取数据完成后立马释放读锁，不需要等待事务处理完成。</w:t>
+    </w:p>
+    <w:p>
+      <w:r>
+        <w:rPr>
+          <w:rFonts w:hint="eastAsia"/>
+        </w:rPr>
+        <w:t>该隔离级别只允许其他事务读取自己已经提交的内容，否则只能读取该事物未提交所有事务之前的内容，事务的操作过程对其他事务不可见。可解决脏读造成读取其他事务提交一部分的情况。使用瞬间共享锁和排它锁实现，写入数据必须加写锁，读取数据用读锁，读取数据完成后立马释放读锁，不需要等待事务处理完成。</w:t>
       </w:r>
     </w:p>
     <w:p/>
@@ -15116,21 +12991,7 @@
         <w:rPr>
           <w:rFonts w:hint="eastAsia"/>
         </w:rPr>
-        <w:t>可重复读保证了数据在执行过程中不允许被其他事务所修改，只能等到当前操作数据的事务完全提交后才能进行下一个事务的操作。使用排它锁和共享锁共同实现，读取数据加上读锁，写数据加上写锁，但是</w:t>
-      </w:r>
-      <w:proofErr w:type="gramStart"/>
-      <w:r>
-        <w:rPr>
-          <w:rFonts w:hint="eastAsia"/>
-        </w:rPr>
-        <w:t>与读已提交</w:t>
-      </w:r>
-      <w:proofErr w:type="gramEnd"/>
-      <w:r>
-        <w:rPr>
-          <w:rFonts w:hint="eastAsia"/>
-        </w:rPr>
-        <w:t>（</w:t>
+        <w:t>可重复读保证了数据在执行过程中不允许被其他事务所修改，只能等到当前操作数据的事务完全提交后才能进行下一个事务的操作。使用排它锁和共享锁共同实现，读取数据加上读锁，写数据加上写锁，但是与读已提交（</w:t>
       </w:r>
       <w:r>
         <w:rPr>
@@ -15237,7 +13098,6 @@
           <w:szCs w:val="21"/>
         </w:rPr>
       </w:pPr>
-      <w:proofErr w:type="spellStart"/>
       <w:r>
         <w:rPr>
           <w:rFonts w:eastAsia="宋体" w:hAnsi="宋体" w:cs="宋体" w:hint="eastAsia"/>
@@ -15245,7 +13105,6 @@
         </w:rPr>
         <w:t>InnoDB</w:t>
       </w:r>
-      <w:proofErr w:type="spellEnd"/>
       <w:r>
         <w:rPr>
           <w:rFonts w:eastAsia="宋体" w:hAnsi="宋体" w:cs="宋体" w:hint="eastAsia"/>
@@ -15268,7 +13127,6 @@
         </w:rPr>
         <w:t>答：默认情况下，</w:t>
       </w:r>
-      <w:proofErr w:type="spellStart"/>
       <w:r>
         <w:rPr>
           <w:rFonts w:eastAsia="宋体" w:hAnsi="宋体" w:cs="宋体" w:hint="eastAsia"/>
@@ -15276,7 +13134,6 @@
         </w:rPr>
         <w:t>InnoDB</w:t>
       </w:r>
-      <w:proofErr w:type="spellEnd"/>
       <w:r>
         <w:rPr>
           <w:rFonts w:eastAsia="宋体" w:hAnsi="宋体" w:cs="宋体" w:hint="eastAsia"/>
@@ -15310,14 +13167,12 @@
         </w:rPr>
         <w:t>说一下</w:t>
       </w:r>
-      <w:proofErr w:type="spellStart"/>
       <w:r>
         <w:rPr>
           <w:rFonts w:hint="eastAsia"/>
         </w:rPr>
         <w:t>InnoDB</w:t>
       </w:r>
-      <w:proofErr w:type="spellEnd"/>
       <w:r>
         <w:rPr>
           <w:rFonts w:hint="eastAsia"/>
@@ -15985,7 +13840,6 @@
         </w:rPr>
         <w:t>的实现就是指通过</w:t>
       </w:r>
-      <w:proofErr w:type="spellStart"/>
       <w:r>
         <w:rPr>
           <w:rFonts w:eastAsia="宋体" w:hAnsi="宋体" w:cs="宋体" w:hint="eastAsia"/>
@@ -16007,7 +13861,6 @@
         </w:rPr>
         <w:t>iew</w:t>
       </w:r>
-      <w:proofErr w:type="spellEnd"/>
       <w:r>
         <w:rPr>
           <w:rFonts w:eastAsia="宋体" w:hAnsi="宋体" w:cs="宋体" w:hint="eastAsia"/>
@@ -16023,7 +13876,6 @@
           <w:szCs w:val="21"/>
         </w:rPr>
       </w:pPr>
-      <w:proofErr w:type="spellStart"/>
       <w:r>
         <w:rPr>
           <w:rFonts w:eastAsia="宋体" w:hAnsi="宋体" w:cs="宋体" w:hint="eastAsia"/>
@@ -16031,7 +13883,6 @@
         </w:rPr>
         <w:t>ReadView</w:t>
       </w:r>
-      <w:proofErr w:type="spellEnd"/>
       <w:r>
         <w:rPr>
           <w:rFonts w:eastAsia="宋体" w:hAnsi="宋体" w:cs="宋体" w:hint="eastAsia"/>
@@ -16039,7 +13890,6 @@
         </w:rPr>
         <w:t>是</w:t>
       </w:r>
-      <w:proofErr w:type="spellStart"/>
       <w:r>
         <w:rPr>
           <w:rFonts w:eastAsia="宋体" w:hAnsi="宋体" w:cs="宋体" w:hint="eastAsia"/>
@@ -16047,7 +13897,6 @@
         </w:rPr>
         <w:t>innoDB</w:t>
       </w:r>
-      <w:proofErr w:type="spellEnd"/>
       <w:r>
         <w:rPr>
           <w:rFonts w:eastAsia="宋体" w:hAnsi="宋体" w:cs="宋体" w:hint="eastAsia"/>
@@ -16055,7 +13904,6 @@
         </w:rPr>
         <w:t>自己维护的一个视图，在可重复读的隔离级别下只会针对这一查询</w:t>
       </w:r>
-      <w:proofErr w:type="spellStart"/>
       <w:r>
         <w:rPr>
           <w:rFonts w:eastAsia="宋体" w:hAnsi="宋体" w:cs="宋体" w:hint="eastAsia"/>
@@ -16063,7 +13911,6 @@
         </w:rPr>
         <w:t>sql</w:t>
       </w:r>
-      <w:proofErr w:type="spellEnd"/>
       <w:r>
         <w:rPr>
           <w:rFonts w:eastAsia="宋体" w:hAnsi="宋体" w:cs="宋体" w:hint="eastAsia"/>
@@ -16071,7 +13918,6 @@
         </w:rPr>
         <w:t>进行一次查询，之后相同的</w:t>
       </w:r>
-      <w:proofErr w:type="spellStart"/>
       <w:r>
         <w:rPr>
           <w:rFonts w:eastAsia="宋体" w:hAnsi="宋体" w:cs="宋体" w:hint="eastAsia"/>
@@ -16079,7 +13925,6 @@
         </w:rPr>
         <w:t>sql</w:t>
       </w:r>
-      <w:proofErr w:type="spellEnd"/>
       <w:r>
         <w:rPr>
           <w:rFonts w:eastAsia="宋体" w:hAnsi="宋体" w:cs="宋体" w:hint="eastAsia"/>
@@ -16087,7 +13932,6 @@
         </w:rPr>
         <w:t>就不在进行</w:t>
       </w:r>
-      <w:proofErr w:type="spellStart"/>
       <w:r>
         <w:rPr>
           <w:rFonts w:eastAsia="宋体" w:hAnsi="宋体" w:cs="宋体" w:hint="eastAsia"/>
@@ -16095,7 +13939,6 @@
         </w:rPr>
         <w:t>readView</w:t>
       </w:r>
-      <w:proofErr w:type="spellEnd"/>
       <w:r>
         <w:rPr>
           <w:rFonts w:eastAsia="宋体" w:hAnsi="宋体" w:cs="宋体" w:hint="eastAsia"/>
@@ -16103,7 +13946,6 @@
         </w:rPr>
         <w:t>的更新了。而在读并提交的隔离级别下，每一次查询</w:t>
       </w:r>
-      <w:proofErr w:type="spellStart"/>
       <w:r>
         <w:rPr>
           <w:rFonts w:eastAsia="宋体" w:hAnsi="宋体" w:cs="宋体" w:hint="eastAsia"/>
@@ -16111,7 +13953,6 @@
         </w:rPr>
         <w:t>sql</w:t>
       </w:r>
-      <w:proofErr w:type="spellEnd"/>
       <w:r>
         <w:rPr>
           <w:rFonts w:eastAsia="宋体" w:hAnsi="宋体" w:cs="宋体" w:hint="eastAsia"/>
@@ -16119,7 +13960,6 @@
         </w:rPr>
         <w:t>都会重新生成</w:t>
       </w:r>
-      <w:proofErr w:type="spellStart"/>
       <w:r>
         <w:rPr>
           <w:rFonts w:eastAsia="宋体" w:hAnsi="宋体" w:cs="宋体" w:hint="eastAsia"/>
@@ -16127,7 +13967,6 @@
         </w:rPr>
         <w:t>readView</w:t>
       </w:r>
-      <w:proofErr w:type="spellEnd"/>
       <w:r>
         <w:rPr>
           <w:rFonts w:eastAsia="宋体" w:hAnsi="宋体" w:cs="宋体" w:hint="eastAsia"/>
@@ -16143,7 +13982,6 @@
           <w:szCs w:val="21"/>
         </w:rPr>
       </w:pPr>
-      <w:proofErr w:type="spellStart"/>
       <w:r>
         <w:rPr>
           <w:rFonts w:eastAsia="宋体" w:hAnsi="宋体" w:cs="宋体" w:hint="eastAsia"/>
@@ -16151,7 +13989,6 @@
         </w:rPr>
         <w:t>readView</w:t>
       </w:r>
-      <w:proofErr w:type="spellEnd"/>
       <w:r>
         <w:rPr>
           <w:rFonts w:eastAsia="宋体" w:hAnsi="宋体" w:cs="宋体" w:hint="eastAsia"/>
@@ -16201,7 +14038,6 @@
         </w:rPr>
         <w:t>每一次查询都会先去选取</w:t>
       </w:r>
-      <w:proofErr w:type="spellStart"/>
       <w:r>
         <w:rPr>
           <w:rFonts w:eastAsia="宋体" w:hAnsi="宋体" w:cs="宋体" w:hint="eastAsia"/>
@@ -16209,7 +14045,6 @@
         </w:rPr>
         <w:t>readView</w:t>
       </w:r>
-      <w:proofErr w:type="spellEnd"/>
       <w:r>
         <w:rPr>
           <w:rFonts w:eastAsia="宋体" w:hAnsi="宋体" w:cs="宋体" w:hint="eastAsia"/>
@@ -16238,7 +14073,6 @@
         </w:rPr>
         <w:t>，然后通过版本进行规则比对，知道查询到最新一个可见的数据为止，在同一个事务中进行的查询会以第一次查询生成的</w:t>
       </w:r>
-      <w:proofErr w:type="spellStart"/>
       <w:r>
         <w:rPr>
           <w:rFonts w:eastAsia="宋体" w:hAnsi="宋体" w:cs="宋体" w:hint="eastAsia"/>
@@ -16253,7 +14087,6 @@
         </w:rPr>
         <w:t>View</w:t>
       </w:r>
-      <w:proofErr w:type="spellEnd"/>
       <w:r>
         <w:rPr>
           <w:rFonts w:eastAsia="宋体" w:hAnsi="宋体" w:cs="宋体" w:hint="eastAsia"/>
@@ -16269,7 +14102,6 @@
           <w:szCs w:val="21"/>
         </w:rPr>
       </w:pPr>
-      <w:proofErr w:type="spellStart"/>
       <w:r>
         <w:rPr>
           <w:rFonts w:eastAsia="宋体" w:hAnsi="宋体" w:cs="宋体" w:hint="eastAsia"/>
@@ -16277,29 +14109,12 @@
         </w:rPr>
         <w:t>readView</w:t>
       </w:r>
-      <w:proofErr w:type="spellEnd"/>
-      <w:r>
-        <w:rPr>
-          <w:rFonts w:eastAsia="宋体" w:hAnsi="宋体" w:cs="宋体" w:hint="eastAsia"/>
-          <w:szCs w:val="21"/>
-        </w:rPr>
-        <w:t>判断当前事务是否能够展示的</w:t>
-      </w:r>
-      <w:proofErr w:type="gramStart"/>
-      <w:r>
-        <w:rPr>
-          <w:rFonts w:eastAsia="宋体" w:hAnsi="宋体" w:cs="宋体" w:hint="eastAsia"/>
-          <w:szCs w:val="21"/>
-        </w:rPr>
-        <w:t>的</w:t>
-      </w:r>
-      <w:proofErr w:type="gramEnd"/>
-      <w:r>
-        <w:rPr>
-          <w:rFonts w:eastAsia="宋体" w:hAnsi="宋体" w:cs="宋体" w:hint="eastAsia"/>
-          <w:szCs w:val="21"/>
-        </w:rPr>
-        <w:t>规则如下：</w:t>
+      <w:r>
+        <w:rPr>
+          <w:rFonts w:eastAsia="宋体" w:hAnsi="宋体" w:cs="宋体" w:hint="eastAsia"/>
+          <w:szCs w:val="21"/>
+        </w:rPr>
+        <w:t>判断当前事务是否能够展示的的规则如下：</w:t>
       </w:r>
     </w:p>
     <w:p>
@@ -16316,7 +14131,6 @@
         </w:rPr>
         <w:t>取当前</w:t>
       </w:r>
-      <w:proofErr w:type="spellStart"/>
       <w:r>
         <w:rPr>
           <w:rFonts w:eastAsia="宋体" w:hAnsi="宋体" w:cs="宋体" w:hint="eastAsia"/>
@@ -16324,7 +14138,6 @@
         </w:rPr>
         <w:t>readView</w:t>
       </w:r>
-      <w:proofErr w:type="spellEnd"/>
       <w:r>
         <w:rPr>
           <w:rFonts w:eastAsia="宋体" w:hAnsi="宋体" w:cs="宋体" w:hint="eastAsia"/>
@@ -16375,7 +14188,6 @@
         </w:rPr>
         <w:t>是否处于最小值（未提交事务的最小值）和最大值（创建于</w:t>
       </w:r>
-      <w:proofErr w:type="spellStart"/>
       <w:r>
         <w:rPr>
           <w:rFonts w:eastAsia="宋体" w:hAnsi="宋体" w:cs="宋体" w:hint="eastAsia"/>
@@ -16383,7 +14195,6 @@
         </w:rPr>
         <w:t>readView</w:t>
       </w:r>
-      <w:proofErr w:type="spellEnd"/>
       <w:r>
         <w:rPr>
           <w:rFonts w:eastAsia="宋体" w:hAnsi="宋体" w:cs="宋体" w:hint="eastAsia"/>
@@ -16509,7 +14320,6 @@
         </w:rPr>
         <w:t>在</w:t>
       </w:r>
-      <w:proofErr w:type="spellStart"/>
       <w:r>
         <w:rPr>
           <w:rFonts w:eastAsia="宋体" w:hAnsi="宋体" w:cs="宋体" w:hint="eastAsia"/>
@@ -16517,7 +14327,6 @@
         </w:rPr>
         <w:t>InnoDB</w:t>
       </w:r>
-      <w:proofErr w:type="spellEnd"/>
       <w:r>
         <w:rPr>
           <w:rFonts w:eastAsia="宋体" w:hAnsi="宋体" w:cs="宋体" w:hint="eastAsia"/>
@@ -16582,7 +14391,6 @@
         </w:rPr>
         <w:t>答：</w:t>
       </w:r>
-      <w:proofErr w:type="spellStart"/>
       <w:r>
         <w:rPr>
           <w:rFonts w:eastAsia="宋体" w:hAnsi="宋体" w:cs="宋体" w:hint="eastAsia"/>
@@ -16590,7 +14398,6 @@
         </w:rPr>
         <w:t>InnoDB</w:t>
       </w:r>
-      <w:proofErr w:type="spellEnd"/>
       <w:r>
         <w:rPr>
           <w:rFonts w:eastAsia="宋体" w:hAnsi="宋体" w:cs="宋体" w:hint="eastAsia"/>
@@ -16624,23 +14431,7 @@
           <w:rFonts w:eastAsia="宋体" w:hAnsi="宋体" w:cs="宋体" w:hint="eastAsia"/>
           <w:szCs w:val="21"/>
         </w:rPr>
-        <w:t>来控制并发情况</w:t>
-      </w:r>
-      <w:proofErr w:type="gramStart"/>
-      <w:r>
-        <w:rPr>
-          <w:rFonts w:eastAsia="宋体" w:hAnsi="宋体" w:cs="宋体" w:hint="eastAsia"/>
-          <w:szCs w:val="21"/>
-        </w:rPr>
-        <w:t>下数据</w:t>
-      </w:r>
-      <w:proofErr w:type="gramEnd"/>
-      <w:r>
-        <w:rPr>
-          <w:rFonts w:eastAsia="宋体" w:hAnsi="宋体" w:cs="宋体" w:hint="eastAsia"/>
-          <w:szCs w:val="21"/>
-        </w:rPr>
-        <w:t>读取和写入数据的读写隔离，但是只是能够保证数据读取是多版本的，但是无法保证数据产生其他的情况，例如在读取时插入一条数据，下次在读取时读取的数据多了一条就产生幻读，那么我们需要</w:t>
+        <w:t>来控制并发情况下数据读取和写入数据的读写隔离，但是只是能够保证数据读取是多版本的，但是无法保证数据产生其他的情况，例如在读取时插入一条数据，下次在读取时读取的数据多了一条就产生幻读，那么我们需要</w:t>
       </w:r>
       <w:r>
         <w:rPr>
@@ -16693,14 +14484,12 @@
           <w:numId w:val="14"/>
         </w:numPr>
       </w:pPr>
-      <w:proofErr w:type="spellStart"/>
       <w:r>
         <w:rPr>
           <w:rFonts w:hint="eastAsia"/>
         </w:rPr>
         <w:t>Mysql</w:t>
       </w:r>
-      <w:proofErr w:type="spellEnd"/>
       <w:r>
         <w:rPr>
           <w:rFonts w:hint="eastAsia"/>
@@ -16735,7 +14524,6 @@
         </w:rPr>
         <w:t>支持多种存储引擎，比如</w:t>
       </w:r>
-      <w:proofErr w:type="spellStart"/>
       <w:r>
         <w:rPr>
           <w:rFonts w:eastAsia="宋体" w:hAnsi="宋体" w:cs="宋体" w:hint="eastAsia"/>
@@ -16743,7 +14531,6 @@
         </w:rPr>
         <w:t>InnoD</w:t>
       </w:r>
-      <w:proofErr w:type="spellEnd"/>
       <w:r>
         <w:rPr>
           <w:rFonts w:eastAsia="宋体" w:hAnsi="宋体" w:cs="宋体" w:hint="eastAsia"/>
@@ -16756,17 +14543,8 @@
           <w:rFonts w:eastAsia="宋体" w:hAnsi="宋体" w:cs="宋体" w:hint="eastAsia"/>
           <w:szCs w:val="21"/>
         </w:rPr>
-        <w:t>,</w:t>
-      </w:r>
-      <w:proofErr w:type="spellStart"/>
-      <w:r>
-        <w:rPr>
-          <w:rFonts w:eastAsia="宋体" w:hAnsi="宋体" w:cs="宋体" w:hint="eastAsia"/>
-          <w:szCs w:val="21"/>
-        </w:rPr>
-        <w:t>MyISAM</w:t>
-      </w:r>
-      <w:proofErr w:type="spellEnd"/>
+        <w:t>,MyISAM</w:t>
+      </w:r>
       <w:r>
         <w:rPr>
           <w:rFonts w:eastAsia="宋体" w:hAnsi="宋体" w:cs="宋体" w:hint="eastAsia"/>
@@ -16802,7 +14580,6 @@
         </w:rPr>
         <w:t>等等。在大多数的情况下，直接选择使用</w:t>
       </w:r>
-      <w:proofErr w:type="spellStart"/>
       <w:r>
         <w:rPr>
           <w:rFonts w:eastAsia="宋体" w:hAnsi="宋体" w:cs="宋体" w:hint="eastAsia"/>
@@ -16810,7 +14587,6 @@
         </w:rPr>
         <w:t>InnoDB</w:t>
       </w:r>
-      <w:proofErr w:type="spellEnd"/>
       <w:r>
         <w:rPr>
           <w:rFonts w:eastAsia="宋体" w:hAnsi="宋体" w:cs="宋体" w:hint="eastAsia"/>
@@ -16818,7 +14594,6 @@
         </w:rPr>
         <w:t>引擎都是最合适的，</w:t>
       </w:r>
-      <w:proofErr w:type="spellStart"/>
       <w:r>
         <w:rPr>
           <w:rFonts w:eastAsia="宋体" w:hAnsi="宋体" w:cs="宋体" w:hint="eastAsia"/>
@@ -16826,7 +14601,6 @@
         </w:rPr>
         <w:t>InnoDB</w:t>
       </w:r>
-      <w:proofErr w:type="spellEnd"/>
       <w:r>
         <w:rPr>
           <w:rFonts w:eastAsia="宋体" w:hAnsi="宋体" w:cs="宋体" w:hint="eastAsia"/>
@@ -16987,7 +14761,6 @@
           <w:szCs w:val="21"/>
         </w:rPr>
       </w:pPr>
-      <w:proofErr w:type="spellStart"/>
       <w:r>
         <w:rPr>
           <w:rFonts w:eastAsia="宋体" w:hAnsi="宋体" w:cs="宋体" w:hint="eastAsia"/>
@@ -16995,7 +14768,6 @@
         </w:rPr>
         <w:t>Mysql</w:t>
       </w:r>
-      <w:proofErr w:type="spellEnd"/>
       <w:r>
         <w:rPr>
           <w:rFonts w:eastAsia="宋体" w:hAnsi="宋体" w:cs="宋体" w:hint="eastAsia"/>
@@ -17003,7 +14775,6 @@
         </w:rPr>
         <w:t>的</w:t>
       </w:r>
-      <w:proofErr w:type="spellStart"/>
       <w:r>
         <w:rPr>
           <w:rFonts w:eastAsia="宋体" w:hAnsi="宋体" w:cs="宋体" w:hint="eastAsia"/>
@@ -17011,7 +14782,6 @@
         </w:rPr>
         <w:t>binlong</w:t>
       </w:r>
-      <w:proofErr w:type="spellEnd"/>
       <w:r>
         <w:rPr>
           <w:rFonts w:eastAsia="宋体" w:hAnsi="宋体" w:cs="宋体" w:hint="eastAsia"/>
@@ -17141,7 +14911,6 @@
         </w:rPr>
         <w:t>：记录每一行的改动，每一行数据发生变化，则使得记录会很多。</w:t>
       </w:r>
-      <w:proofErr w:type="spellStart"/>
       <w:r>
         <w:rPr>
           <w:rFonts w:eastAsia="宋体" w:hAnsi="宋体" w:cs="宋体" w:hint="eastAsia"/>
@@ -17149,7 +14918,6 @@
         </w:rPr>
         <w:t>Mysql</w:t>
       </w:r>
-      <w:proofErr w:type="spellEnd"/>
       <w:r>
         <w:rPr>
           <w:rFonts w:eastAsia="宋体" w:hAnsi="宋体" w:cs="宋体" w:hint="eastAsia"/>
@@ -17312,7 +15080,6 @@
         </w:rPr>
         <w:t>行，取</w:t>
       </w:r>
-      <w:proofErr w:type="spellStart"/>
       <w:r>
         <w:rPr>
           <w:rFonts w:eastAsia="宋体" w:hAnsi="宋体" w:cs="宋体" w:hint="eastAsia"/>
@@ -17320,7 +15087,6 @@
         </w:rPr>
         <w:t>offset+n</w:t>
       </w:r>
-      <w:proofErr w:type="spellEnd"/>
       <w:r>
         <w:rPr>
           <w:rFonts w:eastAsia="宋体" w:hAnsi="宋体" w:cs="宋体" w:hint="eastAsia"/>
@@ -17354,39 +15120,7 @@
           <w:rFonts w:eastAsia="宋体" w:hAnsi="宋体" w:cs="宋体" w:hint="eastAsia"/>
           <w:szCs w:val="21"/>
         </w:rPr>
-        <w:t>非常大的时候，无异</w:t>
-      </w:r>
-      <w:proofErr w:type="gramStart"/>
-      <w:r>
-        <w:rPr>
-          <w:rFonts w:eastAsia="宋体" w:hAnsi="宋体" w:cs="宋体" w:hint="eastAsia"/>
-          <w:szCs w:val="21"/>
-        </w:rPr>
-        <w:t>于全表扫描</w:t>
-      </w:r>
-      <w:proofErr w:type="gramEnd"/>
-      <w:r>
-        <w:rPr>
-          <w:rFonts w:eastAsia="宋体" w:hAnsi="宋体" w:cs="宋体" w:hint="eastAsia"/>
-          <w:szCs w:val="21"/>
-        </w:rPr>
-        <w:t>，那么我们可以使用</w:t>
-      </w:r>
-      <w:proofErr w:type="gramStart"/>
-      <w:r>
-        <w:rPr>
-          <w:rFonts w:eastAsia="宋体" w:hAnsi="宋体" w:cs="宋体" w:hint="eastAsia"/>
-          <w:szCs w:val="21"/>
-        </w:rPr>
-        <w:t>无回表查询</w:t>
-      </w:r>
-      <w:proofErr w:type="gramEnd"/>
-      <w:r>
-        <w:rPr>
-          <w:rFonts w:eastAsia="宋体" w:hAnsi="宋体" w:cs="宋体" w:hint="eastAsia"/>
-          <w:szCs w:val="21"/>
-        </w:rPr>
-        <w:t>的方式，先查询到</w:t>
+        <w:t>非常大的时候，无异于全表扫描，那么我们可以使用无回表查询的方式，先查询到</w:t>
       </w:r>
       <w:r>
         <w:rPr>
@@ -17459,23 +15193,7 @@
           <w:rFonts w:eastAsia="宋体" w:hAnsi="宋体" w:cs="宋体" w:hint="eastAsia"/>
           <w:szCs w:val="21"/>
         </w:rPr>
-        <w:t>select * from user where id in (</w:t>
-      </w:r>
-      <w:proofErr w:type="gramStart"/>
-      <w:r>
-        <w:rPr>
-          <w:rFonts w:eastAsia="宋体" w:hAnsi="宋体" w:cs="宋体" w:hint="eastAsia"/>
-          <w:szCs w:val="21"/>
-        </w:rPr>
-        <w:t>select  id</w:t>
-      </w:r>
-      <w:proofErr w:type="gramEnd"/>
-      <w:r>
-        <w:rPr>
-          <w:rFonts w:eastAsia="宋体" w:hAnsi="宋体" w:cs="宋体" w:hint="eastAsia"/>
-          <w:szCs w:val="21"/>
-        </w:rPr>
-        <w:t xml:space="preserve"> from user age &gt; 20 limit 10000,10)</w:t>
+        <w:t>select * from user where id in (select  id from user age &gt; 20 limit 10000,10)</w:t>
       </w:r>
     </w:p>
     <w:p>
@@ -17547,54 +15265,22 @@
           <w:rFonts w:ascii="宋体" w:eastAsia="宋体" w:hAnsi="宋体" w:cs="宋体"/>
           <w:szCs w:val="21"/>
         </w:rPr>
-        <w:t>第二范式: 非主</w:t>
-      </w:r>
-      <w:proofErr w:type="gramStart"/>
-      <w:r>
+        <w:t xml:space="preserve">第二范式: 非主键列完全依赖于主键,而不能是依赖于主键的一部分. </w:t>
+      </w:r>
+    </w:p>
+    <w:p>
+      <w:pPr>
         <w:rPr>
           <w:rFonts w:ascii="宋体" w:eastAsia="宋体" w:hAnsi="宋体" w:cs="宋体"/>
           <w:szCs w:val="21"/>
         </w:rPr>
-        <w:t>键列完全</w:t>
-      </w:r>
-      <w:proofErr w:type="gramEnd"/>
+      </w:pPr>
       <w:r>
         <w:rPr>
           <w:rFonts w:ascii="宋体" w:eastAsia="宋体" w:hAnsi="宋体" w:cs="宋体"/>
           <w:szCs w:val="21"/>
         </w:rPr>
-        <w:t xml:space="preserve">依赖于主键,而不能是依赖于主键的一部分. </w:t>
-      </w:r>
-    </w:p>
-    <w:p>
-      <w:pPr>
-        <w:rPr>
-          <w:rFonts w:ascii="宋体" w:eastAsia="宋体" w:hAnsi="宋体" w:cs="宋体"/>
-          <w:szCs w:val="21"/>
-        </w:rPr>
-      </w:pPr>
-      <w:r>
-        <w:rPr>
-          <w:rFonts w:ascii="宋体" w:eastAsia="宋体" w:hAnsi="宋体" w:cs="宋体"/>
-          <w:szCs w:val="21"/>
-        </w:rPr>
-        <w:t>第三范式: 非</w:t>
-      </w:r>
-      <w:proofErr w:type="gramStart"/>
-      <w:r>
-        <w:rPr>
-          <w:rFonts w:ascii="宋体" w:eastAsia="宋体" w:hAnsi="宋体" w:cs="宋体"/>
-          <w:szCs w:val="21"/>
-        </w:rPr>
-        <w:t>主键列只</w:t>
-      </w:r>
-      <w:proofErr w:type="gramEnd"/>
-      <w:r>
-        <w:rPr>
-          <w:rFonts w:ascii="宋体" w:eastAsia="宋体" w:hAnsi="宋体" w:cs="宋体"/>
-          <w:szCs w:val="21"/>
-        </w:rPr>
-        <w:t>依赖于主键,不依赖于其他非主键.</w:t>
+        <w:t>第三范式: 非主键列只依赖于主键,不依赖于其他非主键.</w:t>
       </w:r>
     </w:p>
     <w:p>
@@ -17623,7 +15309,6 @@
         </w:rPr>
         <w:t>谈谈你对</w:t>
       </w:r>
-      <w:proofErr w:type="spellStart"/>
       <w:r>
         <w:rPr>
           <w:rFonts w:eastAsia="宋体" w:hAnsi="宋体" w:cs="宋体" w:hint="eastAsia"/>
@@ -17631,7 +15316,6 @@
         </w:rPr>
         <w:t>mysql</w:t>
       </w:r>
-      <w:proofErr w:type="spellEnd"/>
       <w:r>
         <w:rPr>
           <w:rFonts w:eastAsia="宋体" w:hAnsi="宋体" w:cs="宋体" w:hint="eastAsia"/>
@@ -17654,7 +15338,6 @@
         </w:rPr>
         <w:t>答：</w:t>
       </w:r>
-      <w:proofErr w:type="spellStart"/>
       <w:r>
         <w:rPr>
           <w:rFonts w:eastAsia="宋体" w:hAnsi="宋体" w:cs="宋体" w:hint="eastAsia"/>
@@ -17662,7 +15345,6 @@
         </w:rPr>
         <w:t>mysql</w:t>
       </w:r>
-      <w:proofErr w:type="spellEnd"/>
       <w:r>
         <w:rPr>
           <w:rFonts w:eastAsia="宋体" w:hAnsi="宋体" w:cs="宋体" w:hint="eastAsia"/>
@@ -17707,7 +15389,6 @@
         </w:rPr>
         <w:t>优化表结构与业务的关联性，减少关联查询。增加读写分离避免读写过程中锁的开销。可以针对热点数据新增市面上一些高性能的分布式数据库，如</w:t>
       </w:r>
-      <w:proofErr w:type="spellStart"/>
       <w:r>
         <w:rPr>
           <w:rFonts w:eastAsia="宋体" w:hAnsi="宋体" w:cs="宋体" w:hint="eastAsia"/>
@@ -17715,7 +15396,6 @@
         </w:rPr>
         <w:t>redis</w:t>
       </w:r>
-      <w:proofErr w:type="spellEnd"/>
       <w:r>
         <w:rPr>
           <w:rFonts w:eastAsia="宋体" w:hAnsi="宋体" w:cs="宋体" w:hint="eastAsia"/>
@@ -17737,7 +15417,6 @@
         </w:rPr>
         <w:t>等来缓解</w:t>
       </w:r>
-      <w:proofErr w:type="spellStart"/>
       <w:r>
         <w:rPr>
           <w:rFonts w:eastAsia="宋体" w:hAnsi="宋体" w:cs="宋体" w:hint="eastAsia"/>
@@ -17745,7 +15424,6 @@
         </w:rPr>
         <w:t>mysql</w:t>
       </w:r>
-      <w:proofErr w:type="spellEnd"/>
       <w:r>
         <w:rPr>
           <w:rFonts w:eastAsia="宋体" w:hAnsi="宋体" w:cs="宋体" w:hint="eastAsia"/>
@@ -17776,7 +15454,6 @@
         </w:rPr>
         <w:t>从执行</w:t>
       </w:r>
-      <w:proofErr w:type="spellStart"/>
       <w:r>
         <w:rPr>
           <w:rFonts w:eastAsia="宋体" w:hAnsi="宋体" w:cs="宋体" w:hint="eastAsia"/>
@@ -17784,7 +15461,6 @@
         </w:rPr>
         <w:t>sql</w:t>
       </w:r>
-      <w:proofErr w:type="spellEnd"/>
       <w:r>
         <w:rPr>
           <w:rFonts w:eastAsia="宋体" w:hAnsi="宋体" w:cs="宋体" w:hint="eastAsia"/>
@@ -17792,7 +15468,6 @@
         </w:rPr>
         <w:t>上入手，可以对慢</w:t>
       </w:r>
-      <w:proofErr w:type="spellStart"/>
       <w:r>
         <w:rPr>
           <w:rFonts w:eastAsia="宋体" w:hAnsi="宋体" w:cs="宋体" w:hint="eastAsia"/>
@@ -17800,7 +15475,6 @@
         </w:rPr>
         <w:t>sql</w:t>
       </w:r>
-      <w:proofErr w:type="spellEnd"/>
       <w:r>
         <w:rPr>
           <w:rFonts w:eastAsia="宋体" w:hAnsi="宋体" w:cs="宋体" w:hint="eastAsia"/>
@@ -17808,7 +15482,6 @@
         </w:rPr>
         <w:t>进行日志记录，并使用</w:t>
       </w:r>
-      <w:proofErr w:type="spellStart"/>
       <w:r>
         <w:rPr>
           <w:rFonts w:eastAsia="宋体" w:hAnsi="宋体" w:cs="宋体" w:hint="eastAsia"/>
@@ -17816,7 +15489,6 @@
         </w:rPr>
         <w:t>mysql</w:t>
       </w:r>
-      <w:proofErr w:type="spellEnd"/>
       <w:r>
         <w:rPr>
           <w:rFonts w:eastAsia="宋体" w:hAnsi="宋体" w:cs="宋体" w:hint="eastAsia"/>
@@ -17824,7 +15496,6 @@
         </w:rPr>
         <w:t>自带的执行计划分析</w:t>
       </w:r>
-      <w:proofErr w:type="spellStart"/>
       <w:r>
         <w:rPr>
           <w:rFonts w:eastAsia="宋体" w:hAnsi="宋体" w:cs="宋体" w:hint="eastAsia"/>
@@ -17832,7 +15503,6 @@
         </w:rPr>
         <w:t>sql</w:t>
       </w:r>
-      <w:proofErr w:type="spellEnd"/>
       <w:r>
         <w:rPr>
           <w:rFonts w:eastAsia="宋体" w:hAnsi="宋体" w:cs="宋体" w:hint="eastAsia"/>
@@ -17882,7 +15552,6 @@
         </w:rPr>
         <w:t>，从而提高</w:t>
       </w:r>
-      <w:proofErr w:type="spellStart"/>
       <w:r>
         <w:rPr>
           <w:rFonts w:eastAsia="宋体" w:hAnsi="宋体" w:cs="宋体" w:hint="eastAsia"/>
@@ -17890,7 +15559,6 @@
         </w:rPr>
         <w:t>sql</w:t>
       </w:r>
-      <w:proofErr w:type="spellEnd"/>
       <w:r>
         <w:rPr>
           <w:rFonts w:eastAsia="宋体" w:hAnsi="宋体" w:cs="宋体" w:hint="eastAsia"/>
@@ -17903,25 +15571,8 @@
           <w:rFonts w:eastAsia="宋体" w:hAnsi="宋体" w:cs="宋体" w:hint="eastAsia"/>
           <w:szCs w:val="21"/>
         </w:rPr>
-        <w:t>在查询过程中要尽可能</w:t>
-      </w:r>
-      <w:proofErr w:type="gramStart"/>
-      <w:r>
-        <w:rPr>
-          <w:rFonts w:eastAsia="宋体" w:hAnsi="宋体" w:cs="宋体" w:hint="eastAsia"/>
-          <w:szCs w:val="21"/>
-        </w:rPr>
-        <w:t>避免回表</w:t>
-      </w:r>
-      <w:proofErr w:type="gramEnd"/>
-      <w:r>
-        <w:rPr>
-          <w:rFonts w:eastAsia="宋体" w:hAnsi="宋体" w:cs="宋体" w:hint="eastAsia"/>
-          <w:szCs w:val="21"/>
-        </w:rPr>
-        <w:t>查询，使用聚簇索引或者实现覆盖索引，减少</w:t>
-      </w:r>
-      <w:proofErr w:type="spellStart"/>
+        <w:t>在查询过程中要尽可能避免回表查询，使用聚簇索引或者实现覆盖索引，减少</w:t>
+      </w:r>
       <w:r>
         <w:rPr>
           <w:rFonts w:eastAsia="宋体" w:hAnsi="宋体" w:cs="宋体" w:hint="eastAsia"/>
@@ -17929,7 +15580,6 @@
         </w:rPr>
         <w:t>mysql</w:t>
       </w:r>
-      <w:proofErr w:type="spellEnd"/>
       <w:r>
         <w:rPr>
           <w:rFonts w:eastAsia="宋体" w:hAnsi="宋体" w:cs="宋体"/>
@@ -17983,28 +15633,24 @@
           <w:numId w:val="15"/>
         </w:numPr>
       </w:pPr>
-      <w:proofErr w:type="spellStart"/>
       <w:r>
         <w:rPr>
           <w:rFonts w:hint="eastAsia"/>
         </w:rPr>
         <w:t>InnoDB</w:t>
       </w:r>
-      <w:proofErr w:type="spellEnd"/>
       <w:r>
         <w:rPr>
           <w:rFonts w:hint="eastAsia"/>
         </w:rPr>
         <w:t>与</w:t>
       </w:r>
-      <w:proofErr w:type="spellStart"/>
       <w:r>
         <w:rPr>
           <w:rFonts w:hint="eastAsia"/>
         </w:rPr>
         <w:t>MyISAM</w:t>
       </w:r>
-      <w:proofErr w:type="spellEnd"/>
     </w:p>
     <w:p>
       <w:pPr>
@@ -18013,14 +15659,12 @@
           <w:numId w:val="16"/>
         </w:numPr>
       </w:pPr>
-      <w:proofErr w:type="spellStart"/>
       <w:r>
         <w:rPr>
           <w:rFonts w:hint="eastAsia"/>
         </w:rPr>
         <w:t>Mysql</w:t>
       </w:r>
-      <w:proofErr w:type="spellEnd"/>
       <w:r>
         <w:rPr>
           <w:rFonts w:hint="eastAsia"/>
@@ -18035,28 +15679,24 @@
         </w:rPr>
         <w:t>答：</w:t>
       </w:r>
-      <w:proofErr w:type="spellStart"/>
       <w:r>
         <w:rPr>
           <w:rFonts w:hint="eastAsia"/>
         </w:rPr>
         <w:t>InnoDB</w:t>
       </w:r>
-      <w:proofErr w:type="spellEnd"/>
       <w:r>
         <w:rPr>
           <w:rFonts w:hint="eastAsia"/>
         </w:rPr>
         <w:t>，</w:t>
       </w:r>
-      <w:proofErr w:type="spellStart"/>
       <w:r>
         <w:rPr>
           <w:rFonts w:hint="eastAsia"/>
         </w:rPr>
         <w:t>MyISAM</w:t>
       </w:r>
-      <w:proofErr w:type="spellEnd"/>
       <w:r>
         <w:rPr>
           <w:rFonts w:hint="eastAsia"/>
@@ -18077,14 +15717,12 @@
       </w:r>
     </w:p>
     <w:p>
-      <w:proofErr w:type="spellStart"/>
       <w:r>
         <w:rPr>
           <w:rFonts w:hint="eastAsia"/>
         </w:rPr>
         <w:t>InnoDB</w:t>
       </w:r>
-      <w:proofErr w:type="spellEnd"/>
       <w:r>
         <w:rPr>
           <w:rFonts w:hint="eastAsia"/>
@@ -18101,30 +15739,14 @@
         <w:rPr>
           <w:rFonts w:hint="eastAsia"/>
         </w:rPr>
-        <w:t>事务的支持，同时还提供了行级锁</w:t>
-      </w:r>
-      <w:proofErr w:type="gramStart"/>
-      <w:r>
-        <w:rPr>
-          <w:rFonts w:hint="eastAsia"/>
-        </w:rPr>
-        <w:t>和外键支持</w:t>
-      </w:r>
-      <w:proofErr w:type="gramEnd"/>
-      <w:r>
-        <w:rPr>
-          <w:rFonts w:hint="eastAsia"/>
-        </w:rPr>
-        <w:t>。现</w:t>
-      </w:r>
-      <w:proofErr w:type="spellStart"/>
+        <w:t>事务的支持，同时还提供了行级锁和外键支持。现</w:t>
+      </w:r>
       <w:r>
         <w:rPr>
           <w:rFonts w:hint="eastAsia"/>
         </w:rPr>
         <w:t>Mysql</w:t>
       </w:r>
-      <w:proofErr w:type="spellEnd"/>
       <w:r>
         <w:rPr>
           <w:rFonts w:hint="eastAsia"/>
@@ -18134,14 +15756,12 @@
     </w:p>
     <w:p/>
     <w:p>
-      <w:proofErr w:type="spellStart"/>
       <w:r>
         <w:rPr>
           <w:rFonts w:hint="eastAsia"/>
         </w:rPr>
         <w:t>MyISAM</w:t>
       </w:r>
-      <w:proofErr w:type="spellEnd"/>
       <w:r>
         <w:rPr>
           <w:rFonts w:hint="eastAsia"/>
@@ -18160,14 +15780,12 @@
         </w:rPr>
         <w:t>默认引擎，但是相较于</w:t>
       </w:r>
-      <w:proofErr w:type="spellStart"/>
       <w:r>
         <w:rPr>
           <w:rFonts w:hint="eastAsia"/>
         </w:rPr>
         <w:t>InnoDB</w:t>
       </w:r>
-      <w:proofErr w:type="spellEnd"/>
       <w:r>
         <w:rPr>
           <w:rFonts w:hint="eastAsia"/>
@@ -18228,33 +15846,17 @@
         </w:rPr>
         <w:t>在</w:t>
       </w:r>
-      <w:proofErr w:type="spellStart"/>
       <w:r>
         <w:rPr>
           <w:rFonts w:hint="eastAsia"/>
         </w:rPr>
         <w:t>Mysql</w:t>
       </w:r>
-      <w:proofErr w:type="spellEnd"/>
-      <w:r>
-        <w:rPr>
-          <w:rFonts w:hint="eastAsia"/>
-        </w:rPr>
-        <w:t>中，上述的引擎是针对与表还是针对于库</w:t>
-      </w:r>
-      <w:proofErr w:type="gramStart"/>
-      <w:r>
-        <w:rPr>
-          <w:rFonts w:hint="eastAsia"/>
-        </w:rPr>
-        <w:t>亦或</w:t>
-      </w:r>
-      <w:proofErr w:type="gramEnd"/>
-      <w:r>
-        <w:rPr>
-          <w:rFonts w:hint="eastAsia"/>
-        </w:rPr>
-        <w:t>者是别的</w:t>
+      <w:r>
+        <w:rPr>
+          <w:rFonts w:hint="eastAsia"/>
+        </w:rPr>
+        <w:t>中，上述的引擎是针对与表还是针对于库亦或者是别的</w:t>
       </w:r>
     </w:p>
     <w:p>
@@ -18264,42 +15866,36 @@
         </w:rPr>
         <w:t>答：是针对于</w:t>
       </w:r>
-      <w:proofErr w:type="spellStart"/>
       <w:r>
         <w:rPr>
           <w:rFonts w:hint="eastAsia"/>
         </w:rPr>
         <w:t>mysql</w:t>
       </w:r>
-      <w:proofErr w:type="spellEnd"/>
       <w:r>
         <w:rPr>
           <w:rFonts w:hint="eastAsia"/>
         </w:rPr>
         <w:t>的表的，每张表都有属于自己的引擎模式，在建立表的情况下默认情况下是选择</w:t>
       </w:r>
-      <w:proofErr w:type="spellStart"/>
       <w:r>
         <w:rPr>
           <w:rFonts w:hint="eastAsia"/>
         </w:rPr>
         <w:t>innoDB</w:t>
       </w:r>
-      <w:proofErr w:type="spellEnd"/>
       <w:r>
         <w:rPr>
           <w:rFonts w:hint="eastAsia"/>
         </w:rPr>
         <w:t>，只有在特殊标注情况下，才回去选择</w:t>
       </w:r>
-      <w:proofErr w:type="spellStart"/>
       <w:r>
         <w:rPr>
           <w:rFonts w:hint="eastAsia"/>
         </w:rPr>
         <w:t>MyISAM</w:t>
       </w:r>
-      <w:proofErr w:type="spellEnd"/>
       <w:r>
         <w:rPr>
           <w:rFonts w:hint="eastAsia"/>
@@ -18327,28 +15923,24 @@
         </w:rPr>
         <w:t>简述一下</w:t>
       </w:r>
-      <w:proofErr w:type="spellStart"/>
       <w:r>
         <w:rPr>
           <w:rFonts w:hint="eastAsia"/>
         </w:rPr>
         <w:t>InnoDB</w:t>
       </w:r>
-      <w:proofErr w:type="spellEnd"/>
       <w:r>
         <w:rPr>
           <w:rFonts w:hint="eastAsia"/>
         </w:rPr>
         <w:t>与</w:t>
       </w:r>
-      <w:proofErr w:type="spellStart"/>
       <w:r>
         <w:rPr>
           <w:rFonts w:hint="eastAsia"/>
         </w:rPr>
         <w:t>MyISAM</w:t>
       </w:r>
-      <w:proofErr w:type="spellEnd"/>
       <w:r>
         <w:rPr>
           <w:rFonts w:hint="eastAsia"/>
@@ -18384,28 +15976,24 @@
         </w:rPr>
         <w:t>事务：</w:t>
       </w:r>
-      <w:proofErr w:type="spellStart"/>
       <w:r>
         <w:rPr>
           <w:rFonts w:hint="eastAsia"/>
         </w:rPr>
         <w:t>InnoDB</w:t>
       </w:r>
-      <w:proofErr w:type="spellEnd"/>
       <w:r>
         <w:rPr>
           <w:rFonts w:hint="eastAsia"/>
         </w:rPr>
         <w:t>是支持事务的，但是</w:t>
       </w:r>
-      <w:proofErr w:type="spellStart"/>
       <w:r>
         <w:rPr>
           <w:rFonts w:hint="eastAsia"/>
         </w:rPr>
         <w:t>MyISAM</w:t>
       </w:r>
-      <w:proofErr w:type="spellEnd"/>
       <w:r>
         <w:rPr>
           <w:rFonts w:hint="eastAsia"/>
@@ -18421,56 +16009,48 @@
         </w:rPr>
         <w:t>索引：</w:t>
       </w:r>
-      <w:proofErr w:type="spellStart"/>
       <w:r>
         <w:rPr>
           <w:rFonts w:hint="eastAsia"/>
         </w:rPr>
         <w:t>InnoDB</w:t>
       </w:r>
-      <w:proofErr w:type="spellEnd"/>
       <w:r>
         <w:rPr>
           <w:rFonts w:hint="eastAsia"/>
         </w:rPr>
         <w:t>的索引分为聚簇索引和非聚簇索引，</w:t>
       </w:r>
-      <w:proofErr w:type="spellStart"/>
       <w:r>
         <w:rPr>
           <w:rFonts w:hint="eastAsia"/>
         </w:rPr>
         <w:t>MyISAM</w:t>
       </w:r>
-      <w:proofErr w:type="spellEnd"/>
       <w:r>
         <w:rPr>
           <w:rFonts w:hint="eastAsia"/>
         </w:rPr>
         <w:t>只有非聚簇索引。另外，</w:t>
       </w:r>
-      <w:proofErr w:type="spellStart"/>
       <w:r>
         <w:rPr>
           <w:rFonts w:hint="eastAsia"/>
         </w:rPr>
         <w:t>MyISAM</w:t>
       </w:r>
-      <w:proofErr w:type="spellEnd"/>
       <w:r>
         <w:rPr>
           <w:rFonts w:hint="eastAsia"/>
         </w:rPr>
         <w:t>是不支持哈希索引的，但是支持全文索引（</w:t>
       </w:r>
-      <w:proofErr w:type="spellStart"/>
       <w:r>
         <w:rPr>
           <w:rFonts w:hint="eastAsia"/>
         </w:rPr>
         <w:t>InnoDB</w:t>
       </w:r>
-      <w:proofErr w:type="spellEnd"/>
       <w:r>
         <w:rPr>
           <w:rFonts w:hint="eastAsia"/>
@@ -18486,14 +16066,12 @@
         </w:rPr>
         <w:t>存储文件：</w:t>
       </w:r>
-      <w:proofErr w:type="spellStart"/>
       <w:r>
         <w:rPr>
           <w:rFonts w:hint="eastAsia"/>
         </w:rPr>
         <w:t>InnoDB</w:t>
       </w:r>
-      <w:proofErr w:type="spellEnd"/>
       <w:r>
         <w:rPr>
           <w:rFonts w:hint="eastAsia"/>
@@ -18504,16 +16082,8 @@
         <w:rPr>
           <w:rFonts w:hint="eastAsia"/>
         </w:rPr>
-        <w:t>.</w:t>
-      </w:r>
-      <w:proofErr w:type="spellStart"/>
-      <w:r>
-        <w:rPr>
-          <w:rFonts w:hint="eastAsia"/>
-        </w:rPr>
-        <w:t>frm</w:t>
-      </w:r>
-      <w:proofErr w:type="spellEnd"/>
+        <w:t>.frm</w:t>
+      </w:r>
       <w:r>
         <w:rPr>
           <w:rFonts w:hint="eastAsia"/>
@@ -18524,30 +16094,20 @@
         <w:rPr>
           <w:rFonts w:hint="eastAsia"/>
         </w:rPr>
-        <w:t>.</w:t>
-      </w:r>
-      <w:proofErr w:type="spellStart"/>
-      <w:r>
-        <w:rPr>
-          <w:rFonts w:hint="eastAsia"/>
-        </w:rPr>
-        <w:t>idb</w:t>
-      </w:r>
-      <w:proofErr w:type="spellEnd"/>
+        <w:t>.idb</w:t>
+      </w:r>
       <w:r>
         <w:rPr>
           <w:rFonts w:hint="eastAsia"/>
         </w:rPr>
         <w:t>数据文件），但是</w:t>
       </w:r>
-      <w:proofErr w:type="spellStart"/>
       <w:r>
         <w:rPr>
           <w:rFonts w:hint="eastAsia"/>
         </w:rPr>
         <w:t>MyISAM</w:t>
       </w:r>
-      <w:proofErr w:type="spellEnd"/>
       <w:r>
         <w:rPr>
           <w:rFonts w:hint="eastAsia"/>
@@ -18558,16 +16118,8 @@
         <w:rPr>
           <w:rFonts w:hint="eastAsia"/>
         </w:rPr>
-        <w:t>.</w:t>
-      </w:r>
-      <w:proofErr w:type="spellStart"/>
-      <w:r>
-        <w:rPr>
-          <w:rFonts w:hint="eastAsia"/>
-        </w:rPr>
-        <w:t>frm</w:t>
-      </w:r>
-      <w:proofErr w:type="spellEnd"/>
+        <w:t>.frm</w:t>
+      </w:r>
       <w:r>
         <w:rPr>
           <w:rFonts w:hint="eastAsia"/>
@@ -18578,16 +16130,8 @@
         <w:rPr>
           <w:rFonts w:hint="eastAsia"/>
         </w:rPr>
-        <w:t>.</w:t>
-      </w:r>
-      <w:proofErr w:type="spellStart"/>
-      <w:r>
-        <w:rPr>
-          <w:rFonts w:hint="eastAsia"/>
-        </w:rPr>
-        <w:t>myd</w:t>
-      </w:r>
-      <w:proofErr w:type="spellEnd"/>
+        <w:t>.myd</w:t>
+      </w:r>
       <w:r>
         <w:rPr>
           <w:rFonts w:hint="eastAsia"/>
@@ -18598,16 +16142,8 @@
         <w:rPr>
           <w:rFonts w:hint="eastAsia"/>
         </w:rPr>
-        <w:t>.</w:t>
-      </w:r>
-      <w:proofErr w:type="spellStart"/>
-      <w:r>
-        <w:rPr>
-          <w:rFonts w:hint="eastAsia"/>
-        </w:rPr>
-        <w:t>myi</w:t>
-      </w:r>
-      <w:proofErr w:type="spellEnd"/>
+        <w:t>.myi</w:t>
+      </w:r>
       <w:r>
         <w:rPr>
           <w:rFonts w:hint="eastAsia"/>
@@ -18636,42 +16172,36 @@
         </w:rPr>
         <w:t>）：</w:t>
       </w:r>
-      <w:proofErr w:type="spellStart"/>
       <w:r>
         <w:rPr>
           <w:rFonts w:hint="eastAsia"/>
         </w:rPr>
         <w:t>MyISAM</w:t>
       </w:r>
-      <w:proofErr w:type="spellEnd"/>
       <w:r>
         <w:rPr>
           <w:rFonts w:hint="eastAsia"/>
         </w:rPr>
         <w:t>的查询速度相对快一些（因为只需要维护三个文件即可）。</w:t>
       </w:r>
-      <w:proofErr w:type="spellStart"/>
       <w:r>
         <w:rPr>
           <w:rFonts w:hint="eastAsia"/>
         </w:rPr>
         <w:t>InnoDB</w:t>
       </w:r>
-      <w:proofErr w:type="spellEnd"/>
       <w:r>
         <w:rPr>
           <w:rFonts w:hint="eastAsia"/>
         </w:rPr>
         <w:t>在并发相对较低的情况下略慢于</w:t>
       </w:r>
-      <w:proofErr w:type="spellStart"/>
       <w:r>
         <w:rPr>
           <w:rFonts w:hint="eastAsia"/>
         </w:rPr>
         <w:t>MyISAM</w:t>
       </w:r>
-      <w:proofErr w:type="spellEnd"/>
       <w:r>
         <w:rPr>
           <w:rFonts w:hint="eastAsia"/>
@@ -18687,47 +16217,29 @@
         </w:rPr>
         <w:t>锁支持：</w:t>
       </w:r>
-      <w:proofErr w:type="spellStart"/>
       <w:r>
         <w:rPr>
           <w:rFonts w:hint="eastAsia"/>
         </w:rPr>
         <w:t>InnoDB</w:t>
       </w:r>
-      <w:proofErr w:type="spellEnd"/>
       <w:r>
         <w:rPr>
           <w:rFonts w:hint="eastAsia"/>
         </w:rPr>
         <w:t>支持到行级锁，</w:t>
       </w:r>
-      <w:proofErr w:type="spellStart"/>
       <w:r>
         <w:rPr>
           <w:rFonts w:hint="eastAsia"/>
         </w:rPr>
         <w:t>MyISAM</w:t>
       </w:r>
-      <w:proofErr w:type="spellEnd"/>
-      <w:r>
-        <w:rPr>
-          <w:rFonts w:hint="eastAsia"/>
-        </w:rPr>
-        <w:t>只能支持到</w:t>
-      </w:r>
-      <w:proofErr w:type="gramStart"/>
-      <w:r>
-        <w:rPr>
-          <w:rFonts w:hint="eastAsia"/>
-        </w:rPr>
-        <w:t>表级锁</w:t>
-      </w:r>
-      <w:proofErr w:type="gramEnd"/>
-      <w:r>
-        <w:rPr>
-          <w:rFonts w:hint="eastAsia"/>
-        </w:rPr>
-        <w:t>。</w:t>
+      <w:r>
+        <w:rPr>
+          <w:rFonts w:hint="eastAsia"/>
+        </w:rPr>
+        <w:t>只能支持到表级锁。</w:t>
       </w:r>
     </w:p>
     <w:p/>
@@ -18744,28 +16256,24 @@
         </w:rPr>
         <w:t>说下</w:t>
       </w:r>
-      <w:proofErr w:type="spellStart"/>
       <w:r>
         <w:rPr>
           <w:rFonts w:hint="eastAsia"/>
         </w:rPr>
         <w:t>InnoDB</w:t>
       </w:r>
-      <w:proofErr w:type="spellEnd"/>
       <w:r>
         <w:rPr>
           <w:rFonts w:hint="eastAsia"/>
         </w:rPr>
         <w:t>与</w:t>
       </w:r>
-      <w:proofErr w:type="spellStart"/>
       <w:r>
         <w:rPr>
           <w:rFonts w:hint="eastAsia"/>
         </w:rPr>
         <w:t>MyISAM</w:t>
       </w:r>
-      <w:proofErr w:type="spellEnd"/>
       <w:r>
         <w:rPr>
           <w:rFonts w:hint="eastAsia"/>
@@ -18782,14 +16290,12 @@
       </w:r>
     </w:p>
     <w:p>
-      <w:proofErr w:type="spellStart"/>
       <w:r>
         <w:rPr>
           <w:rFonts w:hint="eastAsia"/>
         </w:rPr>
         <w:t>InnoDB</w:t>
       </w:r>
-      <w:proofErr w:type="spellEnd"/>
       <w:r>
         <w:rPr>
           <w:rFonts w:hint="eastAsia"/>
@@ -18806,66 +16312,22 @@
         <w:rPr>
           <w:rFonts w:hint="eastAsia"/>
         </w:rPr>
-        <w:t>），冲突很少，但是开销很大。行级</w:t>
-      </w:r>
-      <w:proofErr w:type="gramStart"/>
-      <w:r>
-        <w:rPr>
-          <w:rFonts w:hint="eastAsia"/>
-        </w:rPr>
-        <w:t>锁就是</w:t>
-      </w:r>
-      <w:proofErr w:type="gramEnd"/>
-      <w:r>
-        <w:rPr>
-          <w:rFonts w:hint="eastAsia"/>
-        </w:rPr>
-        <w:t>前面提到的行级共享锁和行级排他锁。</w:t>
+        <w:t>），冲突很少，但是开销很大。行级锁就是前面提到的行级共享锁和行级排他锁。</w:t>
       </w:r>
     </w:p>
     <w:p/>
     <w:p>
-      <w:proofErr w:type="spellStart"/>
       <w:r>
         <w:rPr>
           <w:rFonts w:hint="eastAsia"/>
         </w:rPr>
         <w:t>MyISAM</w:t>
       </w:r>
-      <w:proofErr w:type="spellEnd"/>
-      <w:r>
-        <w:rPr>
-          <w:rFonts w:hint="eastAsia"/>
-        </w:rPr>
-        <w:t>的</w:t>
-      </w:r>
-      <w:proofErr w:type="gramStart"/>
-      <w:r>
-        <w:rPr>
-          <w:rFonts w:hint="eastAsia"/>
-        </w:rPr>
-        <w:t>锁只能</w:t>
-      </w:r>
-      <w:proofErr w:type="gramEnd"/>
-      <w:r>
-        <w:rPr>
-          <w:rFonts w:hint="eastAsia"/>
-        </w:rPr>
-        <w:t>支持到</w:t>
-      </w:r>
-      <w:proofErr w:type="gramStart"/>
-      <w:r>
-        <w:rPr>
-          <w:rFonts w:hint="eastAsia"/>
-        </w:rPr>
-        <w:t>表级锁</w:t>
-      </w:r>
-      <w:proofErr w:type="gramEnd"/>
-      <w:r>
-        <w:rPr>
-          <w:rFonts w:hint="eastAsia"/>
-        </w:rPr>
-        <w:t>（</w:t>
+      <w:r>
+        <w:rPr>
+          <w:rFonts w:hint="eastAsia"/>
+        </w:rPr>
+        <w:t>的锁只能支持到表级锁（</w:t>
       </w:r>
       <w:r>
         <w:rPr>
@@ -18886,16 +16348,8 @@
         <w:rPr>
           <w:rFonts w:hint="eastAsia"/>
         </w:rPr>
-        <w:t>介绍一下</w:t>
-      </w:r>
-      <w:proofErr w:type="gramStart"/>
-      <w:r>
-        <w:rPr>
-          <w:rFonts w:hint="eastAsia"/>
-        </w:rPr>
-        <w:t>页级锁来自</w:t>
-      </w:r>
-      <w:proofErr w:type="gramEnd"/>
+        <w:t>介绍一下页级锁来自</w:t>
+      </w:r>
       <w:r>
         <w:rPr>
           <w:rFonts w:hint="eastAsia"/>
@@ -18906,49 +16360,7 @@
         <w:rPr>
           <w:rFonts w:hint="eastAsia"/>
         </w:rPr>
-        <w:t>引擎，</w:t>
-      </w:r>
-      <w:proofErr w:type="gramStart"/>
-      <w:r>
-        <w:rPr>
-          <w:rFonts w:hint="eastAsia"/>
-        </w:rPr>
-        <w:t>页级锁</w:t>
-      </w:r>
-      <w:proofErr w:type="gramEnd"/>
-      <w:r>
-        <w:rPr>
-          <w:rFonts w:hint="eastAsia"/>
-        </w:rPr>
-        <w:t>是行级锁和</w:t>
-      </w:r>
-      <w:proofErr w:type="gramStart"/>
-      <w:r>
-        <w:rPr>
-          <w:rFonts w:hint="eastAsia"/>
-        </w:rPr>
-        <w:t>表级锁</w:t>
-      </w:r>
-      <w:proofErr w:type="gramEnd"/>
-      <w:r>
-        <w:rPr>
-          <w:rFonts w:hint="eastAsia"/>
-        </w:rPr>
-        <w:t>的折中方案，降低了冲突，同时</w:t>
-      </w:r>
-      <w:proofErr w:type="gramStart"/>
-      <w:r>
-        <w:rPr>
-          <w:rFonts w:hint="eastAsia"/>
-        </w:rPr>
-        <w:t>耶</w:t>
-      </w:r>
-      <w:proofErr w:type="gramEnd"/>
-      <w:r>
-        <w:rPr>
-          <w:rFonts w:hint="eastAsia"/>
-        </w:rPr>
-        <w:t>降低了开销。</w:t>
+        <w:t>引擎，页级锁是行级锁和表级锁的折中方案，降低了冲突，同时耶降低了开销。</w:t>
       </w:r>
     </w:p>
     <w:p/>
@@ -18965,14 +16377,12 @@
         </w:rPr>
         <w:t>简述一下</w:t>
       </w:r>
-      <w:proofErr w:type="spellStart"/>
       <w:r>
         <w:rPr>
           <w:rFonts w:hint="eastAsia"/>
         </w:rPr>
         <w:t>InnoDB</w:t>
       </w:r>
-      <w:proofErr w:type="spellEnd"/>
       <w:r>
         <w:rPr>
           <w:rFonts w:hint="eastAsia"/>
@@ -19069,19 +16479,11 @@
       <w:r>
         <w:t>，</w:t>
       </w:r>
-      <w:proofErr w:type="gramStart"/>
-      <w:r>
-        <w:rPr>
-          <w:rFonts w:hint="eastAsia"/>
-        </w:rPr>
-        <w:t>若是为</w:t>
-      </w:r>
-      <w:proofErr w:type="gramEnd"/>
-      <w:r>
-        <w:rPr>
-          <w:rFonts w:hint="eastAsia"/>
-        </w:rPr>
-        <w:t>一般索引，会先对索引本身加上锁（间隙锁</w:t>
+      <w:r>
+        <w:rPr>
+          <w:rFonts w:hint="eastAsia"/>
+        </w:rPr>
+        <w:t>若是为一般索引，会先对索引本身加上锁（间隙锁</w:t>
       </w:r>
       <w:r>
         <w:rPr>
@@ -19126,21 +16528,7 @@
         <w:rPr>
           <w:rFonts w:hint="eastAsia"/>
         </w:rPr>
-        <w:t>是如何实现的行级</w:t>
-      </w:r>
-      <w:proofErr w:type="gramStart"/>
-      <w:r>
-        <w:rPr>
-          <w:rFonts w:hint="eastAsia"/>
-        </w:rPr>
-        <w:t>锁进行</w:t>
-      </w:r>
-      <w:proofErr w:type="gramEnd"/>
-      <w:r>
-        <w:rPr>
-          <w:rFonts w:hint="eastAsia"/>
-        </w:rPr>
-        <w:t>了诠释，例如一般非唯一的普通索引，现在要通过这些字段操作数据，那么为了避免冲突，会进行对索引（索引本身也是数据，有点类似一个小规模的对象）的锁定，然后在进行操作，实现了一个针对不同索引进行不同的数据锁定模式。</w:t>
+        <w:t>是如何实现的行级锁进行了诠释，例如一般非唯一的普通索引，现在要通过这些字段操作数据，那么为了避免冲突，会进行对索引（索引本身也是数据，有点类似一个小规模的对象）的锁定，然后在进行操作，实现了一个针对不同索引进行不同的数据锁定模式。</w:t>
       </w:r>
     </w:p>
     <w:p>
@@ -19150,14 +16538,12 @@
         </w:rPr>
         <w:t>这里要注意的是，</w:t>
       </w:r>
-      <w:proofErr w:type="spellStart"/>
       <w:r>
         <w:rPr>
           <w:rFonts w:hint="eastAsia"/>
         </w:rPr>
         <w:t>MySql</w:t>
       </w:r>
-      <w:proofErr w:type="spellEnd"/>
       <w:r>
         <w:rPr>
           <w:rFonts w:hint="eastAsia"/>
@@ -19191,14 +16577,12 @@
         </w:rPr>
         <w:t>简述一下</w:t>
       </w:r>
-      <w:proofErr w:type="spellStart"/>
       <w:r>
         <w:rPr>
           <w:rFonts w:hint="eastAsia"/>
         </w:rPr>
         <w:t>InnoDB</w:t>
       </w:r>
-      <w:proofErr w:type="spellEnd"/>
       <w:r>
         <w:rPr>
           <w:rFonts w:hint="eastAsia"/>
@@ -19225,14 +16609,12 @@
         </w:rPr>
         <w:t>在</w:t>
       </w:r>
-      <w:proofErr w:type="spellStart"/>
       <w:r>
         <w:rPr>
           <w:rFonts w:hint="eastAsia"/>
         </w:rPr>
         <w:t>innoDB</w:t>
       </w:r>
-      <w:proofErr w:type="spellEnd"/>
       <w:r>
         <w:rPr>
           <w:rFonts w:hint="eastAsia"/>
@@ -19251,19 +16633,11 @@
         </w:rPr>
         <w:t>B+</w:t>
       </w:r>
-      <w:proofErr w:type="gramStart"/>
-      <w:r>
-        <w:rPr>
-          <w:rFonts w:hint="eastAsia"/>
-        </w:rPr>
-        <w:t>树类型</w:t>
-      </w:r>
-      <w:proofErr w:type="gramEnd"/>
-      <w:r>
-        <w:rPr>
-          <w:rFonts w:hint="eastAsia"/>
-        </w:rPr>
-        <w:t>的索引</w:t>
+      <w:r>
+        <w:rPr>
+          <w:rFonts w:hint="eastAsia"/>
+        </w:rPr>
+        <w:t>树类型的索引</w:t>
       </w:r>
       <w:r>
         <w:rPr>
@@ -19275,43 +16649,19 @@
         <w:rPr>
           <w:rFonts w:hint="eastAsia"/>
         </w:rPr>
-        <w:t>，数据页中存放的</w:t>
-      </w:r>
-      <w:proofErr w:type="gramStart"/>
-      <w:r>
-        <w:rPr>
-          <w:rFonts w:hint="eastAsia"/>
-        </w:rPr>
-        <w:t>的</w:t>
-      </w:r>
-      <w:proofErr w:type="gramEnd"/>
-      <w:r>
-        <w:rPr>
-          <w:rFonts w:hint="eastAsia"/>
-        </w:rPr>
-        <w:t>是数据页目录和数据组。而针对这些数据页的目录就是索引。下图展示了</w:t>
-      </w:r>
-      <w:proofErr w:type="spellStart"/>
+        <w:t>，数据页中存放的的是数据页目录和数据组。而针对这些数据页的目录就是索引。下图展示了</w:t>
+      </w:r>
       <w:r>
         <w:rPr>
           <w:rFonts w:hint="eastAsia"/>
         </w:rPr>
         <w:t>mysql</w:t>
       </w:r>
-      <w:proofErr w:type="spellEnd"/>
-      <w:proofErr w:type="gramStart"/>
-      <w:r>
-        <w:rPr>
-          <w:rFonts w:hint="eastAsia"/>
-        </w:rPr>
-        <w:t>一页数据</w:t>
-      </w:r>
-      <w:proofErr w:type="gramEnd"/>
-      <w:r>
-        <w:rPr>
-          <w:rFonts w:hint="eastAsia"/>
-        </w:rPr>
-        <w:t>中存放的内容。</w:t>
+      <w:r>
+        <w:rPr>
+          <w:rFonts w:hint="eastAsia"/>
+        </w:rPr>
+        <w:t>一页数据中存放的内容。</w:t>
       </w:r>
     </w:p>
     <w:p>
@@ -19368,21 +16718,7 @@
         <w:rPr>
           <w:rFonts w:hint="eastAsia"/>
         </w:rPr>
-        <w:t>每</w:t>
-      </w:r>
-      <w:proofErr w:type="gramStart"/>
-      <w:r>
-        <w:rPr>
-          <w:rFonts w:hint="eastAsia"/>
-        </w:rPr>
-        <w:t>页数据会</w:t>
-      </w:r>
-      <w:proofErr w:type="gramEnd"/>
-      <w:r>
-        <w:rPr>
-          <w:rFonts w:hint="eastAsia"/>
-        </w:rPr>
-        <w:t>提供自己最小的索引字段值（用于索引的排序）</w:t>
+        <w:t>每页数据会提供自己最小的索引字段值（用于索引的排序）</w:t>
       </w:r>
       <w:r>
         <w:rPr>
@@ -19405,19 +16741,11 @@
       <w:r>
         <w:t>+</w:t>
       </w:r>
-      <w:proofErr w:type="gramStart"/>
-      <w:r>
-        <w:rPr>
-          <w:rFonts w:hint="eastAsia"/>
-        </w:rPr>
-        <w:t>树展示</w:t>
-      </w:r>
-      <w:proofErr w:type="gramEnd"/>
-      <w:r>
-        <w:rPr>
-          <w:rFonts w:hint="eastAsia"/>
-        </w:rPr>
-        <w:t>的内容（爷</w:t>
+      <w:r>
+        <w:rPr>
+          <w:rFonts w:hint="eastAsia"/>
+        </w:rPr>
+        <w:t>树展示的内容（爷</w:t>
       </w:r>
       <w:r>
         <w:rPr>
@@ -19549,7 +16877,6 @@
         </w:rPr>
         <w:t>在</w:t>
       </w:r>
-      <w:proofErr w:type="spellStart"/>
       <w:r>
         <w:rPr>
           <w:rFonts w:eastAsia="宋体" w:hAnsi="宋体" w:cs="宋体" w:hint="eastAsia"/>
@@ -19557,7 +16884,6 @@
         </w:rPr>
         <w:t>innoDB</w:t>
       </w:r>
-      <w:proofErr w:type="spellEnd"/>
       <w:r>
         <w:rPr>
           <w:rFonts w:eastAsia="宋体" w:hAnsi="宋体" w:cs="宋体" w:hint="eastAsia"/>
@@ -19643,7 +16969,6 @@
         </w:rPr>
         <w:t>是</w:t>
       </w:r>
-      <w:proofErr w:type="spellStart"/>
       <w:r>
         <w:rPr>
           <w:rFonts w:eastAsia="宋体" w:hAnsi="宋体" w:cs="宋体" w:hint="eastAsia"/>
@@ -19651,7 +16976,6 @@
         </w:rPr>
         <w:t>mysql</w:t>
       </w:r>
-      <w:proofErr w:type="spellEnd"/>
       <w:r>
         <w:rPr>
           <w:rFonts w:eastAsia="宋体" w:hAnsi="宋体" w:cs="宋体" w:hint="eastAsia"/>
@@ -19659,7 +16983,6 @@
         </w:rPr>
         <w:t>在内存中开辟的一个区域，每次查询的数据有可能不同，但是也有可能相同，所以</w:t>
       </w:r>
-      <w:proofErr w:type="spellStart"/>
       <w:r>
         <w:rPr>
           <w:rFonts w:eastAsia="宋体" w:hAnsi="宋体" w:cs="宋体" w:hint="eastAsia"/>
@@ -19667,7 +16990,6 @@
         </w:rPr>
         <w:t>mysql</w:t>
       </w:r>
-      <w:proofErr w:type="spellEnd"/>
       <w:r>
         <w:rPr>
           <w:rFonts w:eastAsia="宋体" w:hAnsi="宋体" w:cs="宋体" w:hint="eastAsia"/>
@@ -19852,7 +17174,6 @@
         </w:rPr>
         <w:t>作为缓冲池为高频查询的数据进行缓存，为低频率使用的数据进行最近使用频率的算法进行淘汰，减少</w:t>
       </w:r>
-      <w:proofErr w:type="spellStart"/>
       <w:r>
         <w:rPr>
           <w:rFonts w:eastAsia="宋体" w:hAnsi="宋体" w:cs="宋体" w:hint="eastAsia"/>
@@ -19860,7 +17181,6 @@
         </w:rPr>
         <w:t>mysql</w:t>
       </w:r>
-      <w:proofErr w:type="spellEnd"/>
       <w:r>
         <w:rPr>
           <w:rFonts w:eastAsia="宋体" w:hAnsi="宋体" w:cs="宋体" w:hint="eastAsia"/>
@@ -19965,7 +17285,6 @@
         </w:rPr>
         <w:t>能够帮助</w:t>
       </w:r>
-      <w:proofErr w:type="spellStart"/>
       <w:r>
         <w:rPr>
           <w:rFonts w:eastAsia="宋体" w:hAnsi="宋体" w:cs="宋体" w:hint="eastAsia"/>
@@ -19973,7 +17292,6 @@
         </w:rPr>
         <w:t>mysql</w:t>
       </w:r>
-      <w:proofErr w:type="spellEnd"/>
       <w:r>
         <w:rPr>
           <w:rFonts w:eastAsia="宋体" w:hAnsi="宋体" w:cs="宋体" w:hint="eastAsia"/>
@@ -20003,7 +17321,6 @@
         </w:rPr>
         <w:t>答：假设，在</w:t>
       </w:r>
-      <w:proofErr w:type="spellStart"/>
       <w:r>
         <w:rPr>
           <w:rFonts w:eastAsia="宋体" w:hAnsi="宋体" w:cs="宋体" w:hint="eastAsia"/>
@@ -20011,29 +17328,12 @@
         </w:rPr>
         <w:t>innoDB</w:t>
       </w:r>
-      <w:proofErr w:type="spellEnd"/>
-      <w:r>
-        <w:rPr>
-          <w:rFonts w:eastAsia="宋体" w:hAnsi="宋体" w:cs="宋体" w:hint="eastAsia"/>
-          <w:szCs w:val="21"/>
-        </w:rPr>
-        <w:t>模式下，若产生</w:t>
-      </w:r>
-      <w:proofErr w:type="gramStart"/>
-      <w:r>
-        <w:rPr>
-          <w:rFonts w:eastAsia="宋体" w:hAnsi="宋体" w:cs="宋体" w:hint="eastAsia"/>
-          <w:szCs w:val="21"/>
-        </w:rPr>
-        <w:t>宕</w:t>
-      </w:r>
-      <w:proofErr w:type="gramEnd"/>
-      <w:r>
-        <w:rPr>
-          <w:rFonts w:eastAsia="宋体" w:hAnsi="宋体" w:cs="宋体" w:hint="eastAsia"/>
-          <w:szCs w:val="21"/>
-        </w:rPr>
-        <w:t>机，在</w:t>
+      <w:r>
+        <w:rPr>
+          <w:rFonts w:eastAsia="宋体" w:hAnsi="宋体" w:cs="宋体" w:hint="eastAsia"/>
+          <w:szCs w:val="21"/>
+        </w:rPr>
+        <w:t>模式下，若产生宕机，在</w:t>
       </w:r>
       <w:r>
         <w:rPr>
@@ -20061,25 +17361,8 @@
           <w:rFonts w:eastAsia="宋体" w:hAnsi="宋体" w:cs="宋体" w:hint="eastAsia"/>
           <w:szCs w:val="21"/>
         </w:rPr>
-        <w:t>中的数据将会丢失（为持久化的保存咋内存中），那么为了保证</w:t>
-      </w:r>
-      <w:proofErr w:type="gramStart"/>
-      <w:r>
-        <w:rPr>
-          <w:rFonts w:eastAsia="宋体" w:hAnsi="宋体" w:cs="宋体" w:hint="eastAsia"/>
-          <w:szCs w:val="21"/>
-        </w:rPr>
-        <w:t>宕</w:t>
-      </w:r>
-      <w:proofErr w:type="gramEnd"/>
-      <w:r>
-        <w:rPr>
-          <w:rFonts w:eastAsia="宋体" w:hAnsi="宋体" w:cs="宋体" w:hint="eastAsia"/>
-          <w:szCs w:val="21"/>
-        </w:rPr>
-        <w:t>机后还能正确执行，</w:t>
-      </w:r>
-      <w:proofErr w:type="spellStart"/>
+        <w:t>中的数据将会丢失（为持久化的保存咋内存中），那么为了保证宕机后还能正确执行，</w:t>
+      </w:r>
       <w:r>
         <w:rPr>
           <w:rFonts w:eastAsia="宋体" w:hAnsi="宋体" w:cs="宋体" w:hint="eastAsia"/>
@@ -20087,7 +17370,6 @@
         </w:rPr>
         <w:t>innoDB</w:t>
       </w:r>
-      <w:proofErr w:type="spellEnd"/>
       <w:r>
         <w:rPr>
           <w:rFonts w:eastAsia="宋体" w:hAnsi="宋体" w:cs="宋体" w:hint="eastAsia"/>
@@ -20116,7 +17398,6 @@
         </w:rPr>
         <w:t>和</w:t>
       </w:r>
-      <w:proofErr w:type="spellStart"/>
       <w:r>
         <w:rPr>
           <w:rFonts w:eastAsia="宋体" w:hAnsi="宋体" w:cs="宋体"/>
@@ -20124,7 +17405,6 @@
         </w:rPr>
         <w:t>binlog</w:t>
       </w:r>
-      <w:proofErr w:type="spellEnd"/>
       <w:r>
         <w:rPr>
           <w:rFonts w:eastAsia="宋体" w:hAnsi="宋体" w:cs="宋体" w:hint="eastAsia"/>
@@ -20258,17 +17538,8 @@
           <w:rFonts w:eastAsia="宋体" w:hAnsi="宋体" w:cs="宋体" w:hint="eastAsia"/>
           <w:szCs w:val="21"/>
         </w:rPr>
-        <w:t>中的数据，形成</w:t>
-      </w:r>
-      <w:proofErr w:type="gramStart"/>
-      <w:r>
-        <w:rPr>
-          <w:rFonts w:eastAsia="宋体" w:hAnsi="宋体" w:cs="宋体" w:hint="eastAsia"/>
-          <w:szCs w:val="21"/>
-        </w:rPr>
-        <w:t>脏数据页</w:t>
-      </w:r>
-      <w:proofErr w:type="gramEnd"/>
+        <w:t>中的数据，形成脏数据页</w:t>
+      </w:r>
     </w:p>
     <w:p>
       <w:pPr>
@@ -20485,23 +17756,7 @@
           <w:rFonts w:eastAsia="宋体" w:hAnsi="宋体" w:cs="宋体" w:hint="eastAsia"/>
           <w:szCs w:val="21"/>
         </w:rPr>
-        <w:t>作为一个操作日志的情况，我可以为各种意外情况提供一定的容灾机制，当我</w:t>
-      </w:r>
-      <w:proofErr w:type="gramStart"/>
-      <w:r>
-        <w:rPr>
-          <w:rFonts w:eastAsia="宋体" w:hAnsi="宋体" w:cs="宋体" w:hint="eastAsia"/>
-          <w:szCs w:val="21"/>
-        </w:rPr>
-        <w:t>宕</w:t>
-      </w:r>
-      <w:proofErr w:type="gramEnd"/>
-      <w:r>
-        <w:rPr>
-          <w:rFonts w:eastAsia="宋体" w:hAnsi="宋体" w:cs="宋体" w:hint="eastAsia"/>
-          <w:szCs w:val="21"/>
-        </w:rPr>
-        <w:t>机的情况下，可以通过</w:t>
+        <w:t>作为一个操作日志的情况，我可以为各种意外情况提供一定的容灾机制，当我宕机的情况下，可以通过</w:t>
       </w:r>
       <w:r>
         <w:rPr>
@@ -20558,7 +17813,6 @@
         </w:rPr>
         <w:t>在执行更新语句时，</w:t>
       </w:r>
-      <w:proofErr w:type="spellStart"/>
       <w:r>
         <w:rPr>
           <w:rFonts w:eastAsia="宋体" w:hAnsi="宋体" w:cs="宋体" w:hint="eastAsia"/>
@@ -20566,7 +17820,6 @@
         </w:rPr>
         <w:t>innoDB</w:t>
       </w:r>
-      <w:proofErr w:type="spellEnd"/>
       <w:r>
         <w:rPr>
           <w:rFonts w:eastAsia="宋体" w:hAnsi="宋体" w:cs="宋体" w:hint="eastAsia"/>
@@ -20680,7 +17933,6 @@
         </w:rPr>
         <w:t>中保存的是数据更新所执行的</w:t>
       </w:r>
-      <w:proofErr w:type="spellStart"/>
       <w:r>
         <w:rPr>
           <w:rFonts w:eastAsia="宋体" w:hAnsi="宋体" w:cs="宋体" w:hint="eastAsia"/>
@@ -20688,7 +17940,6 @@
         </w:rPr>
         <w:t>sql</w:t>
       </w:r>
-      <w:proofErr w:type="spellEnd"/>
       <w:r>
         <w:rPr>
           <w:rFonts w:eastAsia="宋体" w:hAnsi="宋体" w:cs="宋体" w:hint="eastAsia"/>
@@ -20696,7 +17947,6 @@
         </w:rPr>
         <w:t>，当使用到</w:t>
       </w:r>
-      <w:proofErr w:type="spellStart"/>
       <w:r>
         <w:rPr>
           <w:rFonts w:eastAsia="宋体" w:hAnsi="宋体" w:cs="宋体" w:hint="eastAsia"/>
@@ -20704,7 +17954,6 @@
         </w:rPr>
         <w:t>sql</w:t>
       </w:r>
-      <w:proofErr w:type="spellEnd"/>
       <w:r>
         <w:rPr>
           <w:rFonts w:eastAsia="宋体" w:hAnsi="宋体" w:cs="宋体" w:hint="eastAsia"/>
@@ -20794,23 +18043,7 @@
           <w:rFonts w:eastAsia="宋体" w:hAnsi="宋体" w:cs="宋体" w:hint="eastAsia"/>
           <w:szCs w:val="21"/>
         </w:rPr>
-        <w:t>防止</w:t>
-      </w:r>
-      <w:proofErr w:type="gramStart"/>
-      <w:r>
-        <w:rPr>
-          <w:rFonts w:eastAsia="宋体" w:hAnsi="宋体" w:cs="宋体" w:hint="eastAsia"/>
-          <w:szCs w:val="21"/>
-        </w:rPr>
-        <w:t>宕</w:t>
-      </w:r>
-      <w:proofErr w:type="gramEnd"/>
-      <w:r>
-        <w:rPr>
-          <w:rFonts w:eastAsia="宋体" w:hAnsi="宋体" w:cs="宋体" w:hint="eastAsia"/>
-          <w:szCs w:val="21"/>
-        </w:rPr>
-        <w:t>机的时候丢失</w:t>
+        <w:t>防止宕机的时候丢失</w:t>
       </w:r>
       <w:r>
         <w:rPr>
@@ -20890,16 +18123,8 @@
         <w:rPr>
           <w:rFonts w:hint="eastAsia"/>
         </w:rPr>
-        <w:t>Spring framework/</w:t>
-      </w:r>
-      <w:proofErr w:type="spellStart"/>
-      <w:r>
-        <w:rPr>
-          <w:rFonts w:hint="eastAsia"/>
-        </w:rPr>
-        <w:t>SpringBoot</w:t>
-      </w:r>
-      <w:proofErr w:type="spellEnd"/>
+        <w:t>Spring framework/SpringBoot</w:t>
+      </w:r>
     </w:p>
     <w:p>
       <w:pPr>
@@ -20970,14 +18195,12 @@
         </w:rPr>
         <w:t>，</w:t>
       </w:r>
-      <w:proofErr w:type="spellStart"/>
       <w:r>
         <w:rPr>
           <w:rFonts w:hint="eastAsia"/>
         </w:rPr>
         <w:t>mvc</w:t>
       </w:r>
-      <w:proofErr w:type="spellEnd"/>
       <w:r>
         <w:rPr>
           <w:rFonts w:hint="eastAsia"/>
@@ -20996,14 +18219,12 @@
         </w:rPr>
         <w:t>，</w:t>
       </w:r>
-      <w:proofErr w:type="spellStart"/>
       <w:r>
         <w:rPr>
           <w:rFonts w:hint="eastAsia"/>
         </w:rPr>
         <w:t>aop</w:t>
       </w:r>
-      <w:proofErr w:type="spellEnd"/>
       <w:r>
         <w:t>……</w:t>
       </w:r>
@@ -21057,14 +18278,12 @@
         </w:rPr>
         <w:t>，事件，数据绑定，数据校验，</w:t>
       </w:r>
-      <w:proofErr w:type="spellStart"/>
       <w:r>
         <w:rPr>
           <w:rFonts w:hint="eastAsia"/>
         </w:rPr>
         <w:t>SqEl</w:t>
       </w:r>
-      <w:proofErr w:type="spellEnd"/>
       <w:r>
         <w:rPr>
           <w:rFonts w:hint="eastAsia"/>
@@ -21149,14 +18368,12 @@
         </w:rPr>
         <w:t>支持：</w:t>
       </w:r>
-      <w:proofErr w:type="spellStart"/>
       <w:r>
         <w:rPr>
           <w:rFonts w:hint="eastAsia"/>
         </w:rPr>
         <w:t>SpringMVC</w:t>
       </w:r>
-      <w:proofErr w:type="spellEnd"/>
       <w:r>
         <w:rPr>
           <w:rFonts w:hint="eastAsia"/>
@@ -21167,21 +18384,7 @@
         <w:rPr>
           <w:rFonts w:hint="eastAsia"/>
         </w:rPr>
-        <w:t xml:space="preserve">Spring </w:t>
-      </w:r>
-      <w:proofErr w:type="spellStart"/>
-      <w:r>
-        <w:rPr>
-          <w:rFonts w:hint="eastAsia"/>
-        </w:rPr>
-        <w:t>webflux</w:t>
-      </w:r>
-      <w:proofErr w:type="spellEnd"/>
-      <w:r>
-        <w:rPr>
-          <w:rFonts w:hint="eastAsia"/>
-        </w:rPr>
-        <w:t xml:space="preserve"> web</w:t>
+        <w:t>Spring webflux web</w:t>
       </w:r>
     </w:p>
     <w:p>
@@ -21203,14 +18406,12 @@
         </w:rPr>
         <w:t>，邮件，任务调度（</w:t>
       </w:r>
-      <w:proofErr w:type="spellStart"/>
       <w:r>
         <w:rPr>
           <w:rFonts w:hint="eastAsia"/>
         </w:rPr>
         <w:t>QuartZ</w:t>
       </w:r>
-      <w:proofErr w:type="spellEnd"/>
       <w:r>
         <w:rPr>
           <w:rFonts w:hint="eastAsia"/>
@@ -21225,28 +18426,24 @@
         </w:rPr>
         <w:t>语言：支持</w:t>
       </w:r>
-      <w:proofErr w:type="spellStart"/>
       <w:r>
         <w:rPr>
           <w:rFonts w:hint="eastAsia"/>
         </w:rPr>
         <w:t>Grovy</w:t>
       </w:r>
-      <w:proofErr w:type="spellEnd"/>
       <w:r>
         <w:rPr>
           <w:rFonts w:hint="eastAsia"/>
         </w:rPr>
         <w:t>，</w:t>
       </w:r>
-      <w:proofErr w:type="spellStart"/>
       <w:r>
         <w:rPr>
           <w:rFonts w:hint="eastAsia"/>
         </w:rPr>
         <w:t>kotlin</w:t>
       </w:r>
-      <w:proofErr w:type="spellEnd"/>
       <w:r>
         <w:rPr>
           <w:rFonts w:hint="eastAsia"/>
@@ -21471,117 +18668,83 @@
         </w:rPr>
         <w:t>本身是否满足相应的三段式条件</w:t>
       </w:r>
-      <w:proofErr w:type="spellStart"/>
       <w:r>
         <w:rPr>
           <w:rFonts w:hint="eastAsia"/>
         </w:rPr>
         <w:t>BeanNameAware</w:t>
       </w:r>
-      <w:proofErr w:type="spellEnd"/>
       <w:r>
         <w:rPr>
           <w:rFonts w:hint="eastAsia"/>
         </w:rPr>
         <w:t>、</w:t>
       </w:r>
-      <w:proofErr w:type="spellStart"/>
       <w:r>
         <w:rPr>
           <w:rFonts w:hint="eastAsia"/>
         </w:rPr>
         <w:t>BeanFactoryAware</w:t>
       </w:r>
-      <w:proofErr w:type="spellEnd"/>
       <w:r>
         <w:rPr>
           <w:rFonts w:hint="eastAsia"/>
         </w:rPr>
         <w:t>、</w:t>
       </w:r>
-      <w:proofErr w:type="spellStart"/>
       <w:r>
         <w:rPr>
           <w:rFonts w:hint="eastAsia"/>
         </w:rPr>
         <w:t>ApplicationContextAware</w:t>
       </w:r>
-      <w:proofErr w:type="spellEnd"/>
       <w:r>
         <w:rPr>
           <w:rFonts w:hint="eastAsia"/>
         </w:rPr>
         <w:t>顺序由小到大，完成以上三段式以后，加载</w:t>
       </w:r>
-      <w:proofErr w:type="spellStart"/>
       <w:r>
         <w:rPr>
           <w:rFonts w:hint="eastAsia"/>
         </w:rPr>
         <w:t>BeanPostProcessor</w:t>
       </w:r>
-      <w:proofErr w:type="spellEnd"/>
-      <w:r>
-        <w:rPr>
-          <w:rFonts w:hint="eastAsia"/>
-        </w:rPr>
-        <w:t>做前置处理（可参考</w:t>
-      </w:r>
-      <w:proofErr w:type="gramStart"/>
-      <w:r>
-        <w:rPr>
-          <w:rFonts w:hint="eastAsia"/>
-        </w:rPr>
-        <w:t>逸</w:t>
-      </w:r>
-      <w:proofErr w:type="gramEnd"/>
-      <w:r>
-        <w:rPr>
-          <w:rFonts w:hint="eastAsia"/>
-        </w:rPr>
-        <w:t>百年项目自定义注解扫描），然后就是相对常见的</w:t>
-      </w:r>
-      <w:proofErr w:type="spellStart"/>
+      <w:r>
+        <w:rPr>
+          <w:rFonts w:hint="eastAsia"/>
+        </w:rPr>
+        <w:t>做前置处理（可参考逸百年项目自定义注解扫描），然后就是相对常见的</w:t>
+      </w:r>
       <w:r>
         <w:rPr>
           <w:rFonts w:hint="eastAsia"/>
         </w:rPr>
         <w:t>InitializingBean</w:t>
       </w:r>
-      <w:proofErr w:type="spellEnd"/>
       <w:r>
         <w:rPr>
           <w:rFonts w:hint="eastAsia"/>
         </w:rPr>
         <w:t>实现</w:t>
       </w:r>
-      <w:proofErr w:type="spellStart"/>
       <w:r>
         <w:rPr>
           <w:rFonts w:hint="eastAsia"/>
         </w:rPr>
         <w:t>afterPropertiesSet</w:t>
       </w:r>
-      <w:proofErr w:type="spellEnd"/>
       <w:r>
         <w:rPr>
           <w:rFonts w:hint="eastAsia"/>
         </w:rPr>
         <w:t>方法，然后到</w:t>
       </w:r>
-      <w:proofErr w:type="spellStart"/>
-      <w:r>
-        <w:rPr>
-          <w:rFonts w:hint="eastAsia"/>
-        </w:rPr>
-        <w:t>init</w:t>
-      </w:r>
-      <w:proofErr w:type="spellEnd"/>
-      <w:r>
-        <w:rPr>
-          <w:rFonts w:hint="eastAsia"/>
-        </w:rPr>
-        <w:t>-method</w:t>
+      <w:r>
+        <w:rPr>
+          <w:rFonts w:hint="eastAsia"/>
+        </w:rPr>
+        <w:t>init-method</w:t>
       </w:r>
       <w:r>
         <w:rPr>
@@ -21589,14 +18752,12 @@
         </w:rPr>
         <w:t>指向的初始化方法，然后又</w:t>
       </w:r>
-      <w:proofErr w:type="spellStart"/>
       <w:r>
         <w:rPr>
           <w:rFonts w:hint="eastAsia"/>
         </w:rPr>
         <w:t>BeanPostProcessor</w:t>
       </w:r>
-      <w:proofErr w:type="spellEnd"/>
       <w:r>
         <w:rPr>
           <w:rFonts w:hint="eastAsia"/>
@@ -21624,28 +18785,24 @@
         </w:rPr>
         <w:t>特殊说明一下，</w:t>
       </w:r>
-      <w:proofErr w:type="spellStart"/>
       <w:r>
         <w:rPr>
           <w:rFonts w:hint="eastAsia"/>
         </w:rPr>
         <w:t>PostConstract</w:t>
       </w:r>
-      <w:proofErr w:type="spellEnd"/>
       <w:r>
         <w:rPr>
           <w:rFonts w:hint="eastAsia"/>
         </w:rPr>
         <w:t>执行在</w:t>
       </w:r>
-      <w:proofErr w:type="spellStart"/>
       <w:r>
         <w:rPr>
           <w:rFonts w:hint="eastAsia"/>
         </w:rPr>
         <w:t>InitializingBean</w:t>
       </w:r>
-      <w:proofErr w:type="spellEnd"/>
       <w:r>
         <w:rPr>
           <w:rFonts w:hint="eastAsia"/>
@@ -21665,33 +18822,8 @@
           <w:rFonts w:eastAsia="宋体" w:hAnsi="宋体" w:cs="宋体"/>
           <w:szCs w:val="21"/>
         </w:rPr>
-        <w:t xml:space="preserve">@PostConstruct &gt; </w:t>
-      </w:r>
-      <w:proofErr w:type="spellStart"/>
-      <w:r>
-        <w:rPr>
-          <w:rFonts w:eastAsia="宋体" w:hAnsi="宋体" w:cs="宋体"/>
-          <w:szCs w:val="21"/>
-        </w:rPr>
-        <w:t>afterPropertiesSet</w:t>
-      </w:r>
-      <w:proofErr w:type="spellEnd"/>
-      <w:r>
-        <w:rPr>
-          <w:rFonts w:eastAsia="宋体" w:hAnsi="宋体" w:cs="宋体"/>
-          <w:szCs w:val="21"/>
-        </w:rPr>
-        <w:t xml:space="preserve"> &gt; </w:t>
-      </w:r>
-      <w:proofErr w:type="spellStart"/>
-      <w:r>
-        <w:rPr>
-          <w:rFonts w:eastAsia="宋体" w:hAnsi="宋体" w:cs="宋体"/>
-          <w:szCs w:val="21"/>
-        </w:rPr>
-        <w:t>initMethod</w:t>
-      </w:r>
-      <w:proofErr w:type="spellEnd"/>
+        <w:t>@PostConstruct &gt; afterPropertiesSet &gt; initMethod</w:t>
+      </w:r>
     </w:p>
     <w:p>
       <w:pPr>
@@ -21783,44 +18915,19 @@
         </w:rPr>
         <w:t>容器当中，最后，调用配置的</w:t>
       </w:r>
-      <w:proofErr w:type="spellStart"/>
-      <w:r>
-        <w:rPr>
-          <w:rFonts w:eastAsia="宋体" w:hAnsi="宋体" w:cs="宋体" w:hint="eastAsia"/>
-          <w:szCs w:val="21"/>
-        </w:rPr>
-        <w:t>init</w:t>
-      </w:r>
-      <w:proofErr w:type="spellEnd"/>
-      <w:r>
-        <w:rPr>
-          <w:rFonts w:eastAsia="宋体" w:hAnsi="宋体" w:cs="宋体" w:hint="eastAsia"/>
-          <w:szCs w:val="21"/>
-        </w:rPr>
-        <w:t>-method</w:t>
-      </w:r>
-      <w:r>
-        <w:rPr>
-          <w:rFonts w:eastAsia="宋体" w:hAnsi="宋体" w:cs="宋体" w:hint="eastAsia"/>
-          <w:szCs w:val="21"/>
-        </w:rPr>
-        <w:t>初始化方法进行对象的初始化。那么我们创建实体时可</w:t>
-      </w:r>
-      <w:proofErr w:type="gramStart"/>
-      <w:r>
-        <w:rPr>
-          <w:rFonts w:eastAsia="宋体" w:hAnsi="宋体" w:cs="宋体" w:hint="eastAsia"/>
-          <w:szCs w:val="21"/>
-        </w:rPr>
-        <w:t>分为无参构造</w:t>
-      </w:r>
-      <w:proofErr w:type="gramEnd"/>
-      <w:r>
-        <w:rPr>
-          <w:rFonts w:eastAsia="宋体" w:hAnsi="宋体" w:cs="宋体" w:hint="eastAsia"/>
-          <w:szCs w:val="21"/>
-        </w:rPr>
-        <w:t>创建和有参构造创建两种情况。</w:t>
+      <w:r>
+        <w:rPr>
+          <w:rFonts w:eastAsia="宋体" w:hAnsi="宋体" w:cs="宋体" w:hint="eastAsia"/>
+          <w:szCs w:val="21"/>
+        </w:rPr>
+        <w:t>init-method</w:t>
+      </w:r>
+      <w:r>
+        <w:rPr>
+          <w:rFonts w:eastAsia="宋体" w:hAnsi="宋体" w:cs="宋体" w:hint="eastAsia"/>
+          <w:szCs w:val="21"/>
+        </w:rPr>
+        <w:t>初始化方法进行对象的初始化。那么我们创建实体时可分为无参构造创建和有参构造创建两种情况。</w:t>
       </w:r>
     </w:p>
     <w:p>
@@ -21923,21 +19030,12 @@
         </w:rPr>
         <w:t>Bean</w:t>
       </w:r>
-      <w:proofErr w:type="gramStart"/>
-      <w:r>
-        <w:rPr>
-          <w:rFonts w:eastAsia="宋体" w:hAnsi="宋体" w:cs="宋体" w:hint="eastAsia"/>
-          <w:szCs w:val="21"/>
-        </w:rPr>
-        <w:t>作为单例存在</w:t>
-      </w:r>
-      <w:proofErr w:type="gramEnd"/>
-      <w:r>
-        <w:rPr>
-          <w:rFonts w:eastAsia="宋体" w:hAnsi="宋体" w:cs="宋体" w:hint="eastAsia"/>
-          <w:szCs w:val="21"/>
-        </w:rPr>
-        <w:t>，只要容器能触及到的范围，都能够使用。在缺省配置的状态下，默认使用</w:t>
+      <w:r>
+        <w:rPr>
+          <w:rFonts w:eastAsia="宋体" w:hAnsi="宋体" w:cs="宋体" w:hint="eastAsia"/>
+          <w:szCs w:val="21"/>
+        </w:rPr>
+        <w:t>作为单例存在，只要容器能触及到的范围，都能够使用。在缺省配置的状态下，默认使用</w:t>
       </w:r>
       <w:r>
         <w:rPr>
@@ -22111,7 +19209,6 @@
         </w:rPr>
         <w:t>容器（也就是</w:t>
       </w:r>
-      <w:proofErr w:type="spellStart"/>
       <w:r>
         <w:rPr>
           <w:rFonts w:eastAsia="宋体" w:hAnsi="宋体" w:cs="宋体" w:hint="eastAsia"/>
@@ -22119,7 +19216,6 @@
         </w:rPr>
         <w:t>contextListener</w:t>
       </w:r>
-      <w:proofErr w:type="spellEnd"/>
       <w:r>
         <w:rPr>
           <w:rFonts w:eastAsia="宋体" w:hAnsi="宋体" w:cs="宋体" w:hint="eastAsia"/>
@@ -22127,7 +19223,6 @@
         </w:rPr>
         <w:t>），只能作用在在</w:t>
       </w:r>
-      <w:proofErr w:type="spellStart"/>
       <w:r>
         <w:rPr>
           <w:rFonts w:eastAsia="宋体" w:hAnsi="宋体" w:cs="宋体" w:hint="eastAsia"/>
@@ -22135,7 +19230,6 @@
         </w:rPr>
         <w:t>webApplicationContext</w:t>
       </w:r>
-      <w:proofErr w:type="spellEnd"/>
       <w:r>
         <w:rPr>
           <w:rFonts w:eastAsia="宋体" w:hAnsi="宋体" w:cs="宋体" w:hint="eastAsia"/>
@@ -22201,7 +19295,6 @@
         </w:rPr>
         <w:t>一样，只能作用于</w:t>
       </w:r>
-      <w:proofErr w:type="spellStart"/>
       <w:r>
         <w:rPr>
           <w:rFonts w:eastAsia="宋体" w:hAnsi="宋体" w:cs="宋体" w:hint="eastAsia"/>
@@ -22209,7 +19302,6 @@
         </w:rPr>
         <w:t>webApplicationContext</w:t>
       </w:r>
-      <w:proofErr w:type="spellEnd"/>
       <w:r>
         <w:rPr>
           <w:rFonts w:eastAsia="宋体" w:hAnsi="宋体" w:cs="宋体" w:hint="eastAsia"/>
@@ -22303,7 +19395,6 @@
           <w:szCs w:val="21"/>
         </w:rPr>
       </w:pPr>
-      <w:proofErr w:type="spellStart"/>
       <w:r>
         <w:rPr>
           <w:rFonts w:eastAsia="宋体" w:hAnsi="宋体" w:cs="宋体" w:hint="eastAsia"/>
@@ -22311,7 +19402,6 @@
         </w:rPr>
         <w:t>GlobalSession</w:t>
       </w:r>
-      <w:proofErr w:type="spellEnd"/>
       <w:r>
         <w:rPr>
           <w:rFonts w:eastAsia="宋体" w:hAnsi="宋体" w:cs="宋体" w:hint="eastAsia"/>
@@ -22319,7 +19409,6 @@
         </w:rPr>
         <w:t>：同样，只能作用于</w:t>
       </w:r>
-      <w:proofErr w:type="spellStart"/>
       <w:r>
         <w:rPr>
           <w:rFonts w:eastAsia="宋体" w:hAnsi="宋体" w:cs="宋体" w:hint="eastAsia"/>
@@ -22327,7 +19416,6 @@
         </w:rPr>
         <w:t>webApplicationContext</w:t>
       </w:r>
-      <w:proofErr w:type="spellEnd"/>
       <w:r>
         <w:rPr>
           <w:rFonts w:eastAsia="宋体" w:hAnsi="宋体" w:cs="宋体" w:hint="eastAsia"/>
@@ -22470,7 +19558,6 @@
           <w:szCs w:val="21"/>
         </w:rPr>
       </w:pPr>
-      <w:proofErr w:type="spellStart"/>
       <w:r>
         <w:rPr>
           <w:rFonts w:eastAsia="宋体" w:hAnsi="宋体" w:cs="宋体" w:hint="eastAsia"/>
@@ -22478,7 +19565,6 @@
         </w:rPr>
         <w:t>SingletonFactories</w:t>
       </w:r>
-      <w:proofErr w:type="spellEnd"/>
       <w:r>
         <w:rPr>
           <w:rFonts w:eastAsia="宋体" w:hAnsi="宋体" w:cs="宋体" w:hint="eastAsia"/>
@@ -22486,7 +19572,6 @@
         </w:rPr>
         <w:t>（三级），</w:t>
       </w:r>
-      <w:proofErr w:type="spellStart"/>
       <w:r>
         <w:rPr>
           <w:rFonts w:eastAsia="宋体" w:hAnsi="宋体" w:cs="宋体" w:hint="eastAsia"/>
@@ -22494,7 +19579,6 @@
         </w:rPr>
         <w:t>earlySingletonObjects</w:t>
       </w:r>
-      <w:proofErr w:type="spellEnd"/>
       <w:r>
         <w:rPr>
           <w:rFonts w:eastAsia="宋体" w:hAnsi="宋体" w:cs="宋体" w:hint="eastAsia"/>
@@ -22502,7 +19586,6 @@
         </w:rPr>
         <w:t>（二级），</w:t>
       </w:r>
-      <w:proofErr w:type="spellStart"/>
       <w:r>
         <w:rPr>
           <w:rFonts w:eastAsia="宋体" w:hAnsi="宋体" w:cs="宋体" w:hint="eastAsia"/>
@@ -22510,7 +19593,6 @@
         </w:rPr>
         <w:t>SingletonObjects</w:t>
       </w:r>
-      <w:proofErr w:type="spellEnd"/>
       <w:r>
         <w:rPr>
           <w:rFonts w:eastAsia="宋体" w:hAnsi="宋体" w:cs="宋体" w:hint="eastAsia"/>
@@ -22560,41 +19642,8 @@
           <w:rFonts w:eastAsia="宋体" w:hAnsi="宋体" w:cs="宋体" w:hint="eastAsia"/>
           <w:szCs w:val="21"/>
         </w:rPr>
-        <w:t>对象，未</w:t>
-      </w:r>
-      <w:proofErr w:type="gramStart"/>
-      <w:r>
-        <w:rPr>
-          <w:rFonts w:eastAsia="宋体" w:hAnsi="宋体" w:cs="宋体" w:hint="eastAsia"/>
-          <w:szCs w:val="21"/>
-        </w:rPr>
-        <w:t>获取到且对象</w:t>
-      </w:r>
-      <w:proofErr w:type="gramEnd"/>
-      <w:r>
-        <w:rPr>
-          <w:rFonts w:eastAsia="宋体" w:hAnsi="宋体" w:cs="宋体" w:hint="eastAsia"/>
-          <w:szCs w:val="21"/>
-        </w:rPr>
-        <w:t>处于创建中的一个状态，则去二级缓存中获取，若二级缓存也未能</w:t>
-      </w:r>
-      <w:proofErr w:type="gramStart"/>
-      <w:r>
-        <w:rPr>
-          <w:rFonts w:eastAsia="宋体" w:hAnsi="宋体" w:cs="宋体" w:hint="eastAsia"/>
-          <w:szCs w:val="21"/>
-        </w:rPr>
-        <w:t>获取到且允许</w:t>
-      </w:r>
-      <w:proofErr w:type="gramEnd"/>
-      <w:r>
-        <w:rPr>
-          <w:rFonts w:eastAsia="宋体" w:hAnsi="宋体" w:cs="宋体" w:hint="eastAsia"/>
-          <w:szCs w:val="21"/>
-        </w:rPr>
-        <w:t>使用三级缓存，那么则会去三级缓存中获取，在三级缓存获取到了以后，将三级缓存的</w:t>
-      </w:r>
-      <w:proofErr w:type="spellStart"/>
+        <w:t>对象，未获取到且对象处于创建中的一个状态，则去二级缓存中获取，若二级缓存也未能获取到且允许使用三级缓存，那么则会去三级缓存中获取，在三级缓存获取到了以后，将三级缓存的</w:t>
+      </w:r>
       <w:r>
         <w:rPr>
           <w:rFonts w:eastAsia="宋体" w:hAnsi="宋体" w:cs="宋体" w:hint="eastAsia"/>
@@ -22602,7 +19651,6 @@
         </w:rPr>
         <w:t>Bean</w:t>
       </w:r>
-      <w:proofErr w:type="spellEnd"/>
       <w:r>
         <w:rPr>
           <w:rFonts w:eastAsia="宋体" w:hAnsi="宋体" w:cs="宋体" w:hint="eastAsia"/>
@@ -22646,17 +19694,8 @@
           <w:rFonts w:eastAsia="宋体" w:hAnsi="宋体" w:cs="宋体" w:hint="eastAsia"/>
           <w:szCs w:val="21"/>
         </w:rPr>
-        <w:t>循环依赖就是指</w:t>
-      </w:r>
-      <w:proofErr w:type="gramStart"/>
-      <w:r>
-        <w:rPr>
-          <w:rFonts w:eastAsia="宋体" w:hAnsi="宋体" w:cs="宋体" w:hint="eastAsia"/>
-          <w:szCs w:val="21"/>
-        </w:rPr>
-        <w:t>代着</w:t>
-      </w:r>
-      <w:proofErr w:type="gramEnd"/>
+        <w:t>循环依赖就是指代着</w:t>
+      </w:r>
       <w:r>
         <w:rPr>
           <w:rFonts w:eastAsia="宋体" w:hAnsi="宋体" w:cs="宋体" w:hint="eastAsia"/>
@@ -22959,21 +19998,12 @@
         </w:rPr>
         <w:tab/>
       </w:r>
-      <w:proofErr w:type="gramStart"/>
-      <w:r>
-        <w:rPr>
-          <w:rFonts w:eastAsia="宋体" w:hAnsi="宋体" w:cs="宋体" w:hint="eastAsia"/>
-          <w:szCs w:val="21"/>
-        </w:rPr>
-        <w:t>存就创建</w:t>
-      </w:r>
-      <w:proofErr w:type="gramEnd"/>
-      <w:r>
-        <w:rPr>
-          <w:rFonts w:eastAsia="宋体" w:hAnsi="宋体" w:cs="宋体" w:hint="eastAsia"/>
-          <w:szCs w:val="21"/>
-        </w:rPr>
-        <w:t>了，所以，此时</w:t>
+      <w:r>
+        <w:rPr>
+          <w:rFonts w:eastAsia="宋体" w:hAnsi="宋体" w:cs="宋体" w:hint="eastAsia"/>
+          <w:szCs w:val="21"/>
+        </w:rPr>
+        <w:t>存就创建了，所以，此时</w:t>
       </w:r>
       <w:r>
         <w:rPr>
@@ -23145,23 +20175,7 @@
           <w:rFonts w:eastAsia="宋体" w:hAnsi="宋体" w:cs="宋体" w:hint="eastAsia"/>
           <w:szCs w:val="21"/>
         </w:rPr>
-        <w:t>的实例，而不是</w:t>
-      </w:r>
-      <w:proofErr w:type="gramStart"/>
-      <w:r>
-        <w:rPr>
-          <w:rFonts w:eastAsia="宋体" w:hAnsi="宋体" w:cs="宋体" w:hint="eastAsia"/>
-          <w:szCs w:val="21"/>
-        </w:rPr>
-        <w:t>像单例</w:t>
-      </w:r>
-      <w:proofErr w:type="gramEnd"/>
-      <w:r>
-        <w:rPr>
-          <w:rFonts w:eastAsia="宋体" w:hAnsi="宋体" w:cs="宋体" w:hint="eastAsia"/>
-          <w:szCs w:val="21"/>
-        </w:rPr>
-        <w:t>一样，在初始化阶段就完成了空构造参数的创建。所</w:t>
+        <w:t>的实例，而不是像单例一样，在初始化阶段就完成了空构造参数的创建。所</w:t>
       </w:r>
       <w:r>
         <w:rPr>
@@ -23189,39 +20203,7 @@
           <w:rFonts w:eastAsia="宋体" w:hAnsi="宋体" w:cs="宋体" w:hint="eastAsia"/>
           <w:szCs w:val="21"/>
         </w:rPr>
-        <w:t>对象先</w:t>
-      </w:r>
-      <w:proofErr w:type="gramStart"/>
-      <w:r>
-        <w:rPr>
-          <w:rFonts w:eastAsia="宋体" w:hAnsi="宋体" w:cs="宋体" w:hint="eastAsia"/>
-          <w:szCs w:val="21"/>
-        </w:rPr>
-        <w:t>通过无参构造</w:t>
-      </w:r>
-      <w:proofErr w:type="gramEnd"/>
-      <w:r>
-        <w:rPr>
-          <w:rFonts w:eastAsia="宋体" w:hAnsi="宋体" w:cs="宋体" w:hint="eastAsia"/>
-          <w:szCs w:val="21"/>
-        </w:rPr>
-        <w:t>创建实例，在</w:t>
-      </w:r>
-      <w:proofErr w:type="gramStart"/>
-      <w:r>
-        <w:rPr>
-          <w:rFonts w:eastAsia="宋体" w:hAnsi="宋体" w:cs="宋体" w:hint="eastAsia"/>
-          <w:szCs w:val="21"/>
-        </w:rPr>
-        <w:t>进行值</w:t>
-      </w:r>
-      <w:proofErr w:type="gramEnd"/>
-      <w:r>
-        <w:rPr>
-          <w:rFonts w:eastAsia="宋体" w:hAnsi="宋体" w:cs="宋体" w:hint="eastAsia"/>
-          <w:szCs w:val="21"/>
-        </w:rPr>
-        <w:t>填充，此时都在一级缓存中执</w:t>
+        <w:t>对象先通过无参构造创建实例，在进行值填充，此时都在一级缓存中执</w:t>
       </w:r>
       <w:r>
         <w:rPr>
@@ -23323,14 +20305,12 @@
           <w:szCs w:val="21"/>
         </w:rPr>
       </w:pPr>
-      <w:proofErr w:type="spellStart"/>
       <w:r>
         <w:rPr>
           <w:rFonts w:hint="eastAsia"/>
         </w:rPr>
         <w:t>SpringBoot</w:t>
       </w:r>
-      <w:proofErr w:type="spellEnd"/>
     </w:p>
     <w:p>
       <w:pPr>
@@ -23343,7 +20323,6 @@
           <w:szCs w:val="21"/>
         </w:rPr>
       </w:pPr>
-      <w:proofErr w:type="spellStart"/>
       <w:r>
         <w:rPr>
           <w:rFonts w:eastAsia="宋体" w:hAnsi="宋体" w:cs="宋体" w:hint="eastAsia"/>
@@ -23351,7 +20330,6 @@
         </w:rPr>
         <w:t>SpringBoot</w:t>
       </w:r>
-      <w:proofErr w:type="spellEnd"/>
       <w:r>
         <w:rPr>
           <w:rFonts w:eastAsia="宋体" w:hAnsi="宋体" w:cs="宋体" w:hint="eastAsia"/>
@@ -23418,7 +20396,6 @@
         </w:rPr>
         <w:t>：</w:t>
       </w:r>
-      <w:proofErr w:type="spellStart"/>
       <w:r>
         <w:rPr>
           <w:rFonts w:eastAsia="宋体" w:hAnsi="宋体" w:cs="宋体" w:hint="eastAsia"/>
@@ -23426,7 +20403,6 @@
         </w:rPr>
         <w:t>SpringBoot</w:t>
       </w:r>
-      <w:proofErr w:type="spellEnd"/>
       <w:r>
         <w:rPr>
           <w:rFonts w:eastAsia="宋体" w:hAnsi="宋体" w:cs="宋体" w:hint="eastAsia"/>
@@ -23475,17 +20451,8 @@
           <w:rFonts w:eastAsia="宋体" w:hAnsi="宋体" w:cs="宋体" w:hint="eastAsia"/>
           <w:szCs w:val="21"/>
         </w:rPr>
-        <w:t>application-*.</w:t>
-      </w:r>
-      <w:proofErr w:type="spellStart"/>
-      <w:r>
-        <w:rPr>
-          <w:rFonts w:eastAsia="宋体" w:hAnsi="宋体" w:cs="宋体" w:hint="eastAsia"/>
-          <w:szCs w:val="21"/>
-        </w:rPr>
-        <w:t>yml</w:t>
-      </w:r>
-      <w:proofErr w:type="spellEnd"/>
+        <w:t>application-*.yml</w:t>
+      </w:r>
       <w:r>
         <w:rPr>
           <w:rFonts w:eastAsia="宋体" w:hAnsi="宋体" w:cs="宋体" w:hint="eastAsia"/>
@@ -23535,7 +20502,6 @@
           <w:szCs w:val="21"/>
         </w:rPr>
       </w:pPr>
-      <w:proofErr w:type="spellStart"/>
       <w:r>
         <w:rPr>
           <w:rFonts w:eastAsia="宋体" w:hAnsi="宋体" w:cs="宋体" w:hint="eastAsia"/>
@@ -23543,7 +20509,6 @@
         </w:rPr>
         <w:t>SpringBoot</w:t>
       </w:r>
-      <w:proofErr w:type="spellEnd"/>
       <w:r>
         <w:rPr>
           <w:rFonts w:eastAsia="宋体" w:hAnsi="宋体" w:cs="宋体" w:hint="eastAsia"/>
@@ -23570,9 +20535,58 @@
           <w:rFonts w:eastAsia="宋体" w:hAnsi="宋体" w:cs="宋体" w:hint="eastAsia"/>
           <w:szCs w:val="21"/>
         </w:rPr>
-        <w:t>*.</w:t>
-      </w:r>
-      <w:proofErr w:type="spellStart"/>
+        <w:t>*.yml</w:t>
+      </w:r>
+      <w:r>
+        <w:rPr>
+          <w:rFonts w:eastAsia="宋体" w:hAnsi="宋体" w:cs="宋体" w:hint="eastAsia"/>
+          <w:szCs w:val="21"/>
+        </w:rPr>
+        <w:t>有什么区别？</w:t>
+      </w:r>
+      <w:r>
+        <w:rPr>
+          <w:rFonts w:eastAsia="宋体" w:hAnsi="宋体" w:cs="宋体" w:hint="eastAsia"/>
+          <w:szCs w:val="21"/>
+        </w:rPr>
+        <w:t>application.properties</w:t>
+      </w:r>
+      <w:r>
+        <w:rPr>
+          <w:rFonts w:eastAsia="宋体" w:hAnsi="宋体" w:cs="宋体" w:hint="eastAsia"/>
+          <w:szCs w:val="21"/>
+        </w:rPr>
+        <w:t>与</w:t>
+      </w:r>
+      <w:r>
+        <w:rPr>
+          <w:rFonts w:eastAsia="宋体" w:hAnsi="宋体" w:cs="宋体" w:hint="eastAsia"/>
+          <w:szCs w:val="21"/>
+        </w:rPr>
+        <w:t>bootstrap.properties</w:t>
+      </w:r>
+      <w:r>
+        <w:rPr>
+          <w:rFonts w:eastAsia="宋体" w:hAnsi="宋体" w:cs="宋体" w:hint="eastAsia"/>
+          <w:szCs w:val="21"/>
+        </w:rPr>
+        <w:t>有什么不同？</w:t>
+      </w:r>
+    </w:p>
+    <w:p>
+      <w:pPr>
+        <w:rPr>
+          <w:rFonts w:eastAsia="宋体" w:hAnsi="宋体" w:cs="宋体"/>
+          <w:szCs w:val="21"/>
+        </w:rPr>
+      </w:pPr>
+      <w:r>
+        <w:rPr>
+          <w:rFonts w:eastAsia="宋体" w:hAnsi="宋体" w:cs="宋体" w:hint="eastAsia"/>
+          <w:szCs w:val="21"/>
+        </w:rPr>
+        <w:t>答：</w:t>
+      </w:r>
       <w:r>
         <w:rPr>
           <w:rFonts w:eastAsia="宋体" w:hAnsi="宋体" w:cs="宋体" w:hint="eastAsia"/>
@@ -23580,15 +20594,27 @@
         </w:rPr>
         <w:t>yml</w:t>
       </w:r>
-      <w:proofErr w:type="spellEnd"/>
-      <w:r>
-        <w:rPr>
-          <w:rFonts w:eastAsia="宋体" w:hAnsi="宋体" w:cs="宋体" w:hint="eastAsia"/>
-          <w:szCs w:val="21"/>
-        </w:rPr>
-        <w:t>有什么区别？</w:t>
-      </w:r>
-      <w:proofErr w:type="spellStart"/>
+      <w:r>
+        <w:rPr>
+          <w:rFonts w:eastAsia="宋体" w:hAnsi="宋体" w:cs="宋体" w:hint="eastAsia"/>
+          <w:szCs w:val="21"/>
+        </w:rPr>
+        <w:t>配置能够简洁明了的看出配置的结构和关联性，简化了</w:t>
+      </w:r>
+      <w:r>
+        <w:rPr>
+          <w:rFonts w:eastAsia="宋体" w:hAnsi="宋体" w:cs="宋体" w:hint="eastAsia"/>
+          <w:szCs w:val="21"/>
+        </w:rPr>
+        <w:t>properties</w:t>
+      </w:r>
+      <w:r>
+        <w:rPr>
+          <w:rFonts w:eastAsia="宋体" w:hAnsi="宋体" w:cs="宋体" w:hint="eastAsia"/>
+          <w:szCs w:val="21"/>
+        </w:rPr>
+        <w:t>文件的配置。</w:t>
+      </w:r>
       <w:r>
         <w:rPr>
           <w:rFonts w:eastAsia="宋体" w:hAnsi="宋体" w:cs="宋体" w:hint="eastAsia"/>
@@ -23596,15 +20622,35 @@
         </w:rPr>
         <w:t>application.properties</w:t>
       </w:r>
-      <w:proofErr w:type="spellEnd"/>
-      <w:r>
-        <w:rPr>
-          <w:rFonts w:eastAsia="宋体" w:hAnsi="宋体" w:cs="宋体" w:hint="eastAsia"/>
-          <w:szCs w:val="21"/>
-        </w:rPr>
-        <w:t>与</w:t>
-      </w:r>
-      <w:proofErr w:type="spellStart"/>
+      <w:r>
+        <w:rPr>
+          <w:rFonts w:eastAsia="宋体" w:hAnsi="宋体" w:cs="宋体" w:hint="eastAsia"/>
+          <w:szCs w:val="21"/>
+        </w:rPr>
+        <w:t>：在</w:t>
+      </w:r>
+      <w:r>
+        <w:rPr>
+          <w:rFonts w:eastAsia="宋体" w:hAnsi="宋体" w:cs="宋体" w:hint="eastAsia"/>
+          <w:szCs w:val="21"/>
+        </w:rPr>
+        <w:t>ApplicationContext</w:t>
+      </w:r>
+      <w:r>
+        <w:rPr>
+          <w:rFonts w:eastAsia="宋体" w:hAnsi="宋体" w:cs="宋体" w:hint="eastAsia"/>
+          <w:szCs w:val="21"/>
+        </w:rPr>
+        <w:t>中进行加载，然后自动配置到对应的配置类中。</w:t>
+      </w:r>
+    </w:p>
+    <w:p>
+      <w:pPr>
+        <w:rPr>
+          <w:rFonts w:eastAsia="宋体" w:hAnsi="宋体" w:cs="宋体"/>
+          <w:szCs w:val="21"/>
+        </w:rPr>
+      </w:pPr>
       <w:r>
         <w:rPr>
           <w:rFonts w:eastAsia="宋体" w:hAnsi="宋体" w:cs="宋体" w:hint="eastAsia"/>
@@ -23612,108 +20658,6 @@
         </w:rPr>
         <w:t>bootstrap.properties</w:t>
       </w:r>
-      <w:proofErr w:type="spellEnd"/>
-      <w:r>
-        <w:rPr>
-          <w:rFonts w:eastAsia="宋体" w:hAnsi="宋体" w:cs="宋体" w:hint="eastAsia"/>
-          <w:szCs w:val="21"/>
-        </w:rPr>
-        <w:t>有什么不同？</w:t>
-      </w:r>
-    </w:p>
-    <w:p>
-      <w:pPr>
-        <w:rPr>
-          <w:rFonts w:eastAsia="宋体" w:hAnsi="宋体" w:cs="宋体"/>
-          <w:szCs w:val="21"/>
-        </w:rPr>
-      </w:pPr>
-      <w:r>
-        <w:rPr>
-          <w:rFonts w:eastAsia="宋体" w:hAnsi="宋体" w:cs="宋体" w:hint="eastAsia"/>
-          <w:szCs w:val="21"/>
-        </w:rPr>
-        <w:t>答：</w:t>
-      </w:r>
-      <w:proofErr w:type="spellStart"/>
-      <w:r>
-        <w:rPr>
-          <w:rFonts w:eastAsia="宋体" w:hAnsi="宋体" w:cs="宋体" w:hint="eastAsia"/>
-          <w:szCs w:val="21"/>
-        </w:rPr>
-        <w:t>yml</w:t>
-      </w:r>
-      <w:proofErr w:type="spellEnd"/>
-      <w:r>
-        <w:rPr>
-          <w:rFonts w:eastAsia="宋体" w:hAnsi="宋体" w:cs="宋体" w:hint="eastAsia"/>
-          <w:szCs w:val="21"/>
-        </w:rPr>
-        <w:t>配置能够简洁明了的看出配置的结构和关联性，简化了</w:t>
-      </w:r>
-      <w:r>
-        <w:rPr>
-          <w:rFonts w:eastAsia="宋体" w:hAnsi="宋体" w:cs="宋体" w:hint="eastAsia"/>
-          <w:szCs w:val="21"/>
-        </w:rPr>
-        <w:t>properties</w:t>
-      </w:r>
-      <w:r>
-        <w:rPr>
-          <w:rFonts w:eastAsia="宋体" w:hAnsi="宋体" w:cs="宋体" w:hint="eastAsia"/>
-          <w:szCs w:val="21"/>
-        </w:rPr>
-        <w:t>文件的配置。</w:t>
-      </w:r>
-      <w:proofErr w:type="spellStart"/>
-      <w:r>
-        <w:rPr>
-          <w:rFonts w:eastAsia="宋体" w:hAnsi="宋体" w:cs="宋体" w:hint="eastAsia"/>
-          <w:szCs w:val="21"/>
-        </w:rPr>
-        <w:t>application.properties</w:t>
-      </w:r>
-      <w:proofErr w:type="spellEnd"/>
-      <w:r>
-        <w:rPr>
-          <w:rFonts w:eastAsia="宋体" w:hAnsi="宋体" w:cs="宋体" w:hint="eastAsia"/>
-          <w:szCs w:val="21"/>
-        </w:rPr>
-        <w:t>：在</w:t>
-      </w:r>
-      <w:proofErr w:type="spellStart"/>
-      <w:r>
-        <w:rPr>
-          <w:rFonts w:eastAsia="宋体" w:hAnsi="宋体" w:cs="宋体" w:hint="eastAsia"/>
-          <w:szCs w:val="21"/>
-        </w:rPr>
-        <w:t>ApplicationContext</w:t>
-      </w:r>
-      <w:proofErr w:type="spellEnd"/>
-      <w:r>
-        <w:rPr>
-          <w:rFonts w:eastAsia="宋体" w:hAnsi="宋体" w:cs="宋体" w:hint="eastAsia"/>
-          <w:szCs w:val="21"/>
-        </w:rPr>
-        <w:t>中进行加载，然后自动配置到对应的配置类中。</w:t>
-      </w:r>
-    </w:p>
-    <w:p>
-      <w:pPr>
-        <w:rPr>
-          <w:rFonts w:eastAsia="宋体" w:hAnsi="宋体" w:cs="宋体"/>
-          <w:szCs w:val="21"/>
-        </w:rPr>
-      </w:pPr>
-      <w:proofErr w:type="spellStart"/>
-      <w:r>
-        <w:rPr>
-          <w:rFonts w:eastAsia="宋体" w:hAnsi="宋体" w:cs="宋体" w:hint="eastAsia"/>
-          <w:szCs w:val="21"/>
-        </w:rPr>
-        <w:t>bootstrap.properties</w:t>
-      </w:r>
-      <w:proofErr w:type="spellEnd"/>
       <w:r>
         <w:rPr>
           <w:rFonts w:eastAsia="宋体" w:hAnsi="宋体" w:cs="宋体" w:hint="eastAsia"/>
@@ -23769,7 +20713,6 @@
           <w:szCs w:val="21"/>
         </w:rPr>
       </w:pPr>
-      <w:proofErr w:type="spellStart"/>
       <w:r>
         <w:rPr>
           <w:rFonts w:eastAsia="宋体" w:hAnsi="宋体" w:cs="宋体" w:hint="eastAsia"/>
@@ -23777,7 +20720,6 @@
         </w:rPr>
         <w:t>SpringBoot</w:t>
       </w:r>
-      <w:proofErr w:type="spellEnd"/>
       <w:r>
         <w:rPr>
           <w:rFonts w:eastAsia="宋体" w:hAnsi="宋体" w:cs="宋体" w:hint="eastAsia"/>
@@ -23842,7 +20784,6 @@
         </w:rPr>
         <w:t>答：</w:t>
       </w:r>
-      <w:proofErr w:type="spellStart"/>
       <w:r>
         <w:rPr>
           <w:rFonts w:eastAsia="宋体" w:hAnsi="宋体" w:cs="宋体" w:hint="eastAsia"/>
@@ -23850,7 +20791,6 @@
         </w:rPr>
         <w:t>SpringBoot</w:t>
       </w:r>
-      <w:proofErr w:type="spellEnd"/>
       <w:r>
         <w:rPr>
           <w:rFonts w:eastAsia="宋体" w:hAnsi="宋体" w:cs="宋体" w:hint="eastAsia"/>
@@ -23892,7 +20832,6 @@
           <w:szCs w:val="21"/>
         </w:rPr>
       </w:pPr>
-      <w:proofErr w:type="spellStart"/>
       <w:r>
         <w:rPr>
           <w:rFonts w:eastAsia="宋体" w:hAnsi="宋体" w:cs="宋体" w:hint="eastAsia"/>
@@ -23900,7 +20839,6 @@
         </w:rPr>
         <w:t>SpringBoot</w:t>
       </w:r>
-      <w:proofErr w:type="spellEnd"/>
       <w:r>
         <w:rPr>
           <w:rFonts w:eastAsia="宋体" w:hAnsi="宋体" w:cs="宋体" w:hint="eastAsia"/>
@@ -23937,7 +20875,6 @@
         </w:rPr>
         <w:t>答：因为</w:t>
       </w:r>
-      <w:proofErr w:type="spellStart"/>
       <w:r>
         <w:rPr>
           <w:rFonts w:eastAsia="宋体" w:hAnsi="宋体" w:cs="宋体" w:hint="eastAsia"/>
@@ -23945,7 +20882,6 @@
         </w:rPr>
         <w:t>SpringBoot</w:t>
       </w:r>
-      <w:proofErr w:type="spellEnd"/>
       <w:r>
         <w:rPr>
           <w:rFonts w:eastAsia="宋体" w:hAnsi="宋体" w:cs="宋体" w:hint="eastAsia"/>
@@ -23967,7 +20903,6 @@
         </w:rPr>
         <w:t>或者</w:t>
       </w:r>
-      <w:proofErr w:type="spellStart"/>
       <w:r>
         <w:rPr>
           <w:rFonts w:eastAsia="宋体" w:hAnsi="宋体" w:cs="宋体" w:hint="eastAsia"/>
@@ -23975,29 +20910,12 @@
         </w:rPr>
         <w:t>jboss</w:t>
       </w:r>
-      <w:proofErr w:type="spellEnd"/>
-      <w:r>
-        <w:rPr>
-          <w:rFonts w:eastAsia="宋体" w:hAnsi="宋体" w:cs="宋体" w:hint="eastAsia"/>
-          <w:szCs w:val="21"/>
-        </w:rPr>
-        <w:t>之类的能够对外暴露服务的容器，使用和可以通过一些简单的配置对这些内嵌式的容器进行</w:t>
-      </w:r>
-      <w:proofErr w:type="gramStart"/>
-      <w:r>
-        <w:rPr>
-          <w:rFonts w:eastAsia="宋体" w:hAnsi="宋体" w:cs="宋体" w:hint="eastAsia"/>
-          <w:szCs w:val="21"/>
-        </w:rPr>
-        <w:t>一些列</w:t>
-      </w:r>
-      <w:proofErr w:type="gramEnd"/>
-      <w:r>
-        <w:rPr>
-          <w:rFonts w:eastAsia="宋体" w:hAnsi="宋体" w:cs="宋体" w:hint="eastAsia"/>
-          <w:szCs w:val="21"/>
-        </w:rPr>
-        <w:t>的配置。一旦启动就会加载这些容器实现不需要我们再去将已经打好的</w:t>
+      <w:r>
+        <w:rPr>
+          <w:rFonts w:eastAsia="宋体" w:hAnsi="宋体" w:cs="宋体" w:hint="eastAsia"/>
+          <w:szCs w:val="21"/>
+        </w:rPr>
+        <w:t>之类的能够对外暴露服务的容器，使用和可以通过一些简单的配置对这些内嵌式的容器进行一些列的配置。一旦启动就会加载这些容器实现不需要我们再去将已经打好的</w:t>
       </w:r>
       <w:r>
         <w:rPr>
@@ -24033,7 +20951,6 @@
           <w:szCs w:val="21"/>
         </w:rPr>
       </w:pPr>
-      <w:proofErr w:type="spellStart"/>
       <w:r>
         <w:rPr>
           <w:rFonts w:eastAsia="宋体" w:hAnsi="宋体" w:cs="宋体" w:hint="eastAsia"/>
@@ -24041,7 +20958,6 @@
         </w:rPr>
         <w:t>SpringBoot</w:t>
       </w:r>
-      <w:proofErr w:type="spellEnd"/>
       <w:r>
         <w:rPr>
           <w:rFonts w:eastAsia="宋体" w:hAnsi="宋体" w:cs="宋体" w:hint="eastAsia"/>
@@ -24078,7 +20994,6 @@
         </w:rPr>
         <w:t>答：</w:t>
       </w:r>
-      <w:proofErr w:type="spellStart"/>
       <w:r>
         <w:rPr>
           <w:rFonts w:eastAsia="宋体" w:hAnsi="宋体" w:cs="宋体" w:hint="eastAsia"/>
@@ -24086,7 +21001,6 @@
         </w:rPr>
         <w:t>SpringBoot</w:t>
       </w:r>
-      <w:proofErr w:type="spellEnd"/>
       <w:r>
         <w:rPr>
           <w:rFonts w:eastAsia="宋体" w:hAnsi="宋体" w:cs="宋体" w:hint="eastAsia"/>
@@ -24135,7 +21049,6 @@
         </w:rPr>
         <w:t>简述一下</w:t>
       </w:r>
-      <w:proofErr w:type="spellStart"/>
       <w:r>
         <w:rPr>
           <w:rFonts w:eastAsia="宋体" w:hAnsi="宋体" w:cs="宋体" w:hint="eastAsia"/>
@@ -24143,7 +21056,6 @@
         </w:rPr>
         <w:t>SpringBoot</w:t>
       </w:r>
-      <w:proofErr w:type="spellEnd"/>
       <w:r>
         <w:rPr>
           <w:rFonts w:eastAsia="宋体" w:hAnsi="宋体" w:cs="宋体" w:hint="eastAsia"/>
@@ -24218,8 +21130,37 @@
         <w:rPr>
           <w:rFonts w:hint="eastAsia"/>
         </w:rPr>
-        <w:t>Rabbit MQ/Kafka</w:t>
-      </w:r>
+        <w:t>Rabbit MQ</w:t>
+      </w:r>
+      <w:r>
+        <w:rPr>
+          <w:rFonts w:hint="eastAsia"/>
+        </w:rPr>
+        <w:t>、</w:t>
+      </w:r>
+      <w:r>
+        <w:rPr>
+          <w:rFonts w:hint="eastAsia"/>
+        </w:rPr>
+        <w:t>Rocket</w:t>
+      </w:r>
+      <w:r>
+        <w:t xml:space="preserve"> MQ</w:t>
+      </w:r>
+      <w:r>
+        <w:rPr>
+          <w:rFonts w:hint="eastAsia"/>
+        </w:rPr>
+        <w:t>、</w:t>
+      </w:r>
+      <w:r>
+        <w:rPr>
+          <w:rFonts w:hint="eastAsia"/>
+        </w:rPr>
+        <w:t>Kafka</w:t>
+      </w:r>
+      <w:bookmarkStart w:id="1" w:name="_GoBack"/>
+      <w:bookmarkEnd w:id="1"/>
     </w:p>
     <w:p>
       <w:pPr>
@@ -24247,7 +21188,7 @@
 </file>
 
 <file path=word/endnotes.xml><?xml version="1.0" encoding="utf-8"?>
-<w:endnotes xmlns:wpc="http://schemas.microsoft.com/office/word/2010/wordprocessingCanvas" xmlns:cx="http://schemas.microsoft.com/office/drawing/2014/chartex" xmlns:cx1="http://schemas.microsoft.com/office/drawing/2015/9/8/chartex" xmlns:cx2="http://schemas.microsoft.com/office/drawing/2015/10/21/chartex" xmlns:cx3="http://schemas.microsoft.com/office/drawing/2016/5/9/chartex" xmlns:cx4="http://schemas.microsoft.com/office/drawing/2016/5/10/chartex" xmlns:cx5="http://schemas.microsoft.com/office/drawing/2016/5/11/chartex" xmlns:cx6="http://schemas.microsoft.com/office/drawing/2016/5/12/chartex" xmlns:cx7="http://schemas.microsoft.com/office/drawing/2016/5/13/chartex" xmlns:cx8="http://schemas.microsoft.com/office/drawing/2016/5/14/chartex" xmlns:mc="http://schemas.openxmlformats.org/markup-compatibility/2006" xmlns:aink="http://schemas.microsoft.com/office/drawing/2016/ink" xmlns:am3d="http://schemas.microsoft.com/office/drawing/2017/model3d" xmlns:o="urn:schemas-microsoft-com:office:office" xmlns:oel="http://schemas.microsoft.com/office/2019/extlst" xmlns:r="http://schemas.openxmlformats.org/officeDocument/2006/relationships" xmlns:m="http://schemas.openxmlformats.org/officeDocument/2006/math" xmlns:v="urn:schemas-microsoft-com:vml" xmlns:wp14="http://schemas.microsoft.com/office/word/2010/wordprocessingDrawing" xmlns:wp="http://schemas.openxmlformats.org/drawingml/2006/wordprocessingDrawing" xmlns:w10="urn:schemas-microsoft-com:office:word" xmlns:w="http://schemas.openxmlformats.org/wordprocessingml/2006/main" xmlns:w14="http://schemas.microsoft.com/office/word/2010/wordml" xmlns:w15="http://schemas.microsoft.com/office/word/2012/wordml" xmlns:w16cex="http://schemas.microsoft.com/office/word/2018/wordml/cex" xmlns:w16cid="http://schemas.microsoft.com/office/word/2016/wordml/cid" xmlns:w16="http://schemas.microsoft.com/office/word/2018/wordml" xmlns:w16sdtdh="http://schemas.microsoft.com/office/word/2020/wordml/sdtdatahash" xmlns:w16se="http://schemas.microsoft.com/office/word/2015/wordml/symex" xmlns:wpg="http://schemas.microsoft.com/office/word/2010/wordprocessingGroup" xmlns:wpi="http://schemas.microsoft.com/office/word/2010/wordprocessingInk" xmlns:wne="http://schemas.microsoft.com/office/word/2006/wordml" xmlns:wps="http://schemas.microsoft.com/office/word/2010/wordprocessingShape" mc:Ignorable="w14 w15 w16se w16cid w16 w16cex w16sdtdh wp14">
+<w:endnotes xmlns:wpc="http://schemas.microsoft.com/office/word/2010/wordprocessingCanvas" xmlns:cx="http://schemas.microsoft.com/office/drawing/2014/chartex" xmlns:cx1="http://schemas.microsoft.com/office/drawing/2015/9/8/chartex" xmlns:mc="http://schemas.openxmlformats.org/markup-compatibility/2006" xmlns:o="urn:schemas-microsoft-com:office:office" xmlns:r="http://schemas.openxmlformats.org/officeDocument/2006/relationships" xmlns:m="http://schemas.openxmlformats.org/officeDocument/2006/math" xmlns:v="urn:schemas-microsoft-com:vml" xmlns:wp14="http://schemas.microsoft.com/office/word/2010/wordprocessingDrawing" xmlns:wp="http://schemas.openxmlformats.org/drawingml/2006/wordprocessingDrawing" xmlns:w10="urn:schemas-microsoft-com:office:word" xmlns:w="http://schemas.openxmlformats.org/wordprocessingml/2006/main" xmlns:w14="http://schemas.microsoft.com/office/word/2010/wordml" xmlns:w15="http://schemas.microsoft.com/office/word/2012/wordml" xmlns:w16se="http://schemas.microsoft.com/office/word/2015/wordml/symex" xmlns:wpg="http://schemas.microsoft.com/office/word/2010/wordprocessingGroup" xmlns:wpi="http://schemas.microsoft.com/office/word/2010/wordprocessingInk" xmlns:wne="http://schemas.microsoft.com/office/word/2006/wordml" xmlns:wps="http://schemas.microsoft.com/office/word/2010/wordprocessingShape" mc:Ignorable="w14 w15 w16se wp14">
   <w:endnote w:type="separator" w:id="-1">
     <w:p/>
   </w:endnote>
@@ -24258,7 +21199,7 @@
 </file>
 
 <file path=word/footnotes.xml><?xml version="1.0" encoding="utf-8"?>
-<w:footnotes xmlns:wpc="http://schemas.microsoft.com/office/word/2010/wordprocessingCanvas" xmlns:cx="http://schemas.microsoft.com/office/drawing/2014/chartex" xmlns:cx1="http://schemas.microsoft.com/office/drawing/2015/9/8/chartex" xmlns:cx2="http://schemas.microsoft.com/office/drawing/2015/10/21/chartex" xmlns:cx3="http://schemas.microsoft.com/office/drawing/2016/5/9/chartex" xmlns:cx4="http://schemas.microsoft.com/office/drawing/2016/5/10/chartex" xmlns:cx5="http://schemas.microsoft.com/office/drawing/2016/5/11/chartex" xmlns:cx6="http://schemas.microsoft.com/office/drawing/2016/5/12/chartex" xmlns:cx7="http://schemas.microsoft.com/office/drawing/2016/5/13/chartex" xmlns:cx8="http://schemas.microsoft.com/office/drawing/2016/5/14/chartex" xmlns:mc="http://schemas.openxmlformats.org/markup-compatibility/2006" xmlns:aink="http://schemas.microsoft.com/office/drawing/2016/ink" xmlns:am3d="http://schemas.microsoft.com/office/drawing/2017/model3d" xmlns:o="urn:schemas-microsoft-com:office:office" xmlns:oel="http://schemas.microsoft.com/office/2019/extlst" xmlns:r="http://schemas.openxmlformats.org/officeDocument/2006/relationships" xmlns:m="http://schemas.openxmlformats.org/officeDocument/2006/math" xmlns:v="urn:schemas-microsoft-com:vml" xmlns:wp14="http://schemas.microsoft.com/office/word/2010/wordprocessingDrawing" xmlns:wp="http://schemas.openxmlformats.org/drawingml/2006/wordprocessingDrawing" xmlns:w10="urn:schemas-microsoft-com:office:word" xmlns:w="http://schemas.openxmlformats.org/wordprocessingml/2006/main" xmlns:w14="http://schemas.microsoft.com/office/word/2010/wordml" xmlns:w15="http://schemas.microsoft.com/office/word/2012/wordml" xmlns:w16cex="http://schemas.microsoft.com/office/word/2018/wordml/cex" xmlns:w16cid="http://schemas.microsoft.com/office/word/2016/wordml/cid" xmlns:w16="http://schemas.microsoft.com/office/word/2018/wordml" xmlns:w16sdtdh="http://schemas.microsoft.com/office/word/2020/wordml/sdtdatahash" xmlns:w16se="http://schemas.microsoft.com/office/word/2015/wordml/symex" xmlns:wpg="http://schemas.microsoft.com/office/word/2010/wordprocessingGroup" xmlns:wpi="http://schemas.microsoft.com/office/word/2010/wordprocessingInk" xmlns:wne="http://schemas.microsoft.com/office/word/2006/wordml" xmlns:wps="http://schemas.microsoft.com/office/word/2010/wordprocessingShape" mc:Ignorable="w14 w15 w16se w16cid w16 w16cex w16sdtdh wp14">
+<w:footnotes xmlns:wpc="http://schemas.microsoft.com/office/word/2010/wordprocessingCanvas" xmlns:cx="http://schemas.microsoft.com/office/drawing/2014/chartex" xmlns:cx1="http://schemas.microsoft.com/office/drawing/2015/9/8/chartex" xmlns:mc="http://schemas.openxmlformats.org/markup-compatibility/2006" xmlns:o="urn:schemas-microsoft-com:office:office" xmlns:r="http://schemas.openxmlformats.org/officeDocument/2006/relationships" xmlns:m="http://schemas.openxmlformats.org/officeDocument/2006/math" xmlns:v="urn:schemas-microsoft-com:vml" xmlns:wp14="http://schemas.microsoft.com/office/word/2010/wordprocessingDrawing" xmlns:wp="http://schemas.openxmlformats.org/drawingml/2006/wordprocessingDrawing" xmlns:w10="urn:schemas-microsoft-com:office:word" xmlns:w="http://schemas.openxmlformats.org/wordprocessingml/2006/main" xmlns:w14="http://schemas.microsoft.com/office/word/2010/wordml" xmlns:w15="http://schemas.microsoft.com/office/word/2012/wordml" xmlns:w16se="http://schemas.microsoft.com/office/word/2015/wordml/symex" xmlns:wpg="http://schemas.microsoft.com/office/word/2010/wordprocessingGroup" xmlns:wpi="http://schemas.microsoft.com/office/word/2010/wordprocessingInk" xmlns:wne="http://schemas.microsoft.com/office/word/2006/wordml" xmlns:wps="http://schemas.microsoft.com/office/word/2010/wordprocessingShape" mc:Ignorable="w14 w15 w16se wp14">
   <w:footnote w:type="separator" w:id="-1">
     <w:p/>
   </w:footnote>
@@ -24269,7 +21210,7 @@
 </file>
 
 <file path=word/numbering.xml><?xml version="1.0" encoding="utf-8"?>
-<w:numbering xmlns:wpc="http://schemas.microsoft.com/office/word/2010/wordprocessingCanvas" xmlns:cx="http://schemas.microsoft.com/office/drawing/2014/chartex" xmlns:cx1="http://schemas.microsoft.com/office/drawing/2015/9/8/chartex" xmlns:cx2="http://schemas.microsoft.com/office/drawing/2015/10/21/chartex" xmlns:cx3="http://schemas.microsoft.com/office/drawing/2016/5/9/chartex" xmlns:cx4="http://schemas.microsoft.com/office/drawing/2016/5/10/chartex" xmlns:cx5="http://schemas.microsoft.com/office/drawing/2016/5/11/chartex" xmlns:cx6="http://schemas.microsoft.com/office/drawing/2016/5/12/chartex" xmlns:cx7="http://schemas.microsoft.com/office/drawing/2016/5/13/chartex" xmlns:cx8="http://schemas.microsoft.com/office/drawing/2016/5/14/chartex" xmlns:mc="http://schemas.openxmlformats.org/markup-compatibility/2006" xmlns:aink="http://schemas.microsoft.com/office/drawing/2016/ink" xmlns:am3d="http://schemas.microsoft.com/office/drawing/2017/model3d" xmlns:o="urn:schemas-microsoft-com:office:office" xmlns:oel="http://schemas.microsoft.com/office/2019/extlst" xmlns:r="http://schemas.openxmlformats.org/officeDocument/2006/relationships" xmlns:m="http://schemas.openxmlformats.org/officeDocument/2006/math" xmlns:v="urn:schemas-microsoft-com:vml" xmlns:wp14="http://schemas.microsoft.com/office/word/2010/wordprocessingDrawing" xmlns:wp="http://schemas.openxmlformats.org/drawingml/2006/wordprocessingDrawing" xmlns:w10="urn:schemas-microsoft-com:office:word" xmlns:w="http://schemas.openxmlformats.org/wordprocessingml/2006/main" xmlns:w14="http://schemas.microsoft.com/office/word/2010/wordml" xmlns:w15="http://schemas.microsoft.com/office/word/2012/wordml" xmlns:w16cex="http://schemas.microsoft.com/office/word/2018/wordml/cex" xmlns:w16cid="http://schemas.microsoft.com/office/word/2016/wordml/cid" xmlns:w16="http://schemas.microsoft.com/office/word/2018/wordml" xmlns:w16sdtdh="http://schemas.microsoft.com/office/word/2020/wordml/sdtdatahash" xmlns:w16se="http://schemas.microsoft.com/office/word/2015/wordml/symex" xmlns:wpg="http://schemas.microsoft.com/office/word/2010/wordprocessingGroup" xmlns:wpi="http://schemas.microsoft.com/office/word/2010/wordprocessingInk" xmlns:wne="http://schemas.microsoft.com/office/word/2006/wordml" xmlns:wps="http://schemas.microsoft.com/office/word/2010/wordprocessingShape" mc:Ignorable="w14 w15 w16se w16cid w16 w16cex w16sdtdh wp14">
+<w:numbering xmlns:wpc="http://schemas.microsoft.com/office/word/2010/wordprocessingCanvas" xmlns:cx="http://schemas.microsoft.com/office/drawing/2014/chartex" xmlns:cx1="http://schemas.microsoft.com/office/drawing/2015/9/8/chartex" xmlns:mc="http://schemas.openxmlformats.org/markup-compatibility/2006" xmlns:o="urn:schemas-microsoft-com:office:office" xmlns:r="http://schemas.openxmlformats.org/officeDocument/2006/relationships" xmlns:m="http://schemas.openxmlformats.org/officeDocument/2006/math" xmlns:v="urn:schemas-microsoft-com:vml" xmlns:wp14="http://schemas.microsoft.com/office/word/2010/wordprocessingDrawing" xmlns:wp="http://schemas.openxmlformats.org/drawingml/2006/wordprocessingDrawing" xmlns:w10="urn:schemas-microsoft-com:office:word" xmlns:w="http://schemas.openxmlformats.org/wordprocessingml/2006/main" xmlns:w14="http://schemas.microsoft.com/office/word/2010/wordml" xmlns:w15="http://schemas.microsoft.com/office/word/2012/wordml" xmlns:w16se="http://schemas.microsoft.com/office/word/2015/wordml/symex" xmlns:wpg="http://schemas.microsoft.com/office/word/2010/wordprocessingGroup" xmlns:wpi="http://schemas.microsoft.com/office/word/2010/wordprocessingInk" xmlns:wne="http://schemas.microsoft.com/office/word/2006/wordml" xmlns:wps="http://schemas.microsoft.com/office/word/2010/wordprocessingShape" mc:Ignorable="w14 w15 w16se wp14">
   <w:abstractNum w:abstractNumId="0" w15:restartNumberingAfterBreak="0">
     <w:nsid w:val="83133FC0"/>
     <w:multiLevelType w:val="singleLevel"/>
@@ -25158,98 +22099,98 @@
       </w:pPr>
     </w:lvl>
   </w:abstractNum>
-  <w:num w:numId="1" w16cid:durableId="580483530">
+  <w:num w:numId="1">
     <w:abstractNumId w:val="5"/>
   </w:num>
-  <w:num w:numId="2" w16cid:durableId="843789538">
+  <w:num w:numId="2">
     <w:abstractNumId w:val="2"/>
   </w:num>
-  <w:num w:numId="3" w16cid:durableId="1720393722">
+  <w:num w:numId="3">
     <w:abstractNumId w:val="18"/>
   </w:num>
-  <w:num w:numId="4" w16cid:durableId="754522615">
+  <w:num w:numId="4">
     <w:abstractNumId w:val="7"/>
   </w:num>
-  <w:num w:numId="5" w16cid:durableId="173351190">
+  <w:num w:numId="5">
     <w:abstractNumId w:val="14"/>
   </w:num>
-  <w:num w:numId="6" w16cid:durableId="1905021622">
+  <w:num w:numId="6">
     <w:abstractNumId w:val="22"/>
   </w:num>
-  <w:num w:numId="7" w16cid:durableId="1860774633">
+  <w:num w:numId="7">
     <w:abstractNumId w:val="10"/>
   </w:num>
-  <w:num w:numId="8" w16cid:durableId="991368527">
+  <w:num w:numId="8">
     <w:abstractNumId w:val="4"/>
   </w:num>
-  <w:num w:numId="9" w16cid:durableId="1514606519">
+  <w:num w:numId="9">
     <w:abstractNumId w:val="23"/>
   </w:num>
-  <w:num w:numId="10" w16cid:durableId="302929823">
+  <w:num w:numId="10">
     <w:abstractNumId w:val="15"/>
   </w:num>
-  <w:num w:numId="11" w16cid:durableId="1903982599">
+  <w:num w:numId="11">
     <w:abstractNumId w:val="3"/>
   </w:num>
-  <w:num w:numId="12" w16cid:durableId="1357079356">
+  <w:num w:numId="12">
     <w:abstractNumId w:val="8"/>
   </w:num>
-  <w:num w:numId="13" w16cid:durableId="1935555228">
+  <w:num w:numId="13">
     <w:abstractNumId w:val="0"/>
   </w:num>
-  <w:num w:numId="14" w16cid:durableId="1892424052">
+  <w:num w:numId="14">
     <w:abstractNumId w:val="21"/>
   </w:num>
-  <w:num w:numId="15" w16cid:durableId="541402947">
+  <w:num w:numId="15">
     <w:abstractNumId w:val="9"/>
   </w:num>
-  <w:num w:numId="16" w16cid:durableId="228883781">
+  <w:num w:numId="16">
     <w:abstractNumId w:val="1"/>
   </w:num>
-  <w:num w:numId="17" w16cid:durableId="1728911485">
+  <w:num w:numId="17">
     <w:abstractNumId w:val="16"/>
   </w:num>
-  <w:num w:numId="18" w16cid:durableId="1856655370">
+  <w:num w:numId="18">
     <w:abstractNumId w:val="12"/>
   </w:num>
-  <w:num w:numId="19" w16cid:durableId="1833137723">
+  <w:num w:numId="19">
     <w:abstractNumId w:val="6"/>
   </w:num>
-  <w:num w:numId="20" w16cid:durableId="2058816603">
+  <w:num w:numId="20">
     <w:abstractNumId w:val="19"/>
   </w:num>
-  <w:num w:numId="21" w16cid:durableId="1870336856">
+  <w:num w:numId="21">
     <w:abstractNumId w:val="27"/>
   </w:num>
-  <w:num w:numId="22" w16cid:durableId="1556968883">
+  <w:num w:numId="22">
     <w:abstractNumId w:val="26"/>
   </w:num>
-  <w:num w:numId="23" w16cid:durableId="487984595">
+  <w:num w:numId="23">
     <w:abstractNumId w:val="13"/>
   </w:num>
-  <w:num w:numId="24" w16cid:durableId="1699237292">
+  <w:num w:numId="24">
     <w:abstractNumId w:val="28"/>
   </w:num>
-  <w:num w:numId="25" w16cid:durableId="1070999366">
+  <w:num w:numId="25">
     <w:abstractNumId w:val="25"/>
   </w:num>
-  <w:num w:numId="26" w16cid:durableId="150365972">
+  <w:num w:numId="26">
     <w:abstractNumId w:val="24"/>
   </w:num>
-  <w:num w:numId="27" w16cid:durableId="411200513">
+  <w:num w:numId="27">
     <w:abstractNumId w:val="20"/>
   </w:num>
-  <w:num w:numId="28" w16cid:durableId="2002536080">
+  <w:num w:numId="28">
     <w:abstractNumId w:val="11"/>
   </w:num>
-  <w:num w:numId="29" w16cid:durableId="2122650718">
+  <w:num w:numId="29">
     <w:abstractNumId w:val="17"/>
   </w:num>
 </w:numbering>
 </file>
 
 <file path=word/styles.xml><?xml version="1.0" encoding="utf-8"?>
-<w:styles xmlns:mc="http://schemas.openxmlformats.org/markup-compatibility/2006" xmlns:r="http://schemas.openxmlformats.org/officeDocument/2006/relationships" xmlns:w="http://schemas.openxmlformats.org/wordprocessingml/2006/main" xmlns:w14="http://schemas.microsoft.com/office/word/2010/wordml" xmlns:w15="http://schemas.microsoft.com/office/word/2012/wordml" xmlns:w16cex="http://schemas.microsoft.com/office/word/2018/wordml/cex" xmlns:w16cid="http://schemas.microsoft.com/office/word/2016/wordml/cid" xmlns:w16="http://schemas.microsoft.com/office/word/2018/wordml" xmlns:w16sdtdh="http://schemas.microsoft.com/office/word/2020/wordml/sdtdatahash" xmlns:w16se="http://schemas.microsoft.com/office/word/2015/wordml/symex" mc:Ignorable="w14 w15 w16se w16cid w16 w16cex w16sdtdh">
+<w:styles xmlns:mc="http://schemas.openxmlformats.org/markup-compatibility/2006" xmlns:r="http://schemas.openxmlformats.org/officeDocument/2006/relationships" xmlns:w="http://schemas.openxmlformats.org/wordprocessingml/2006/main" xmlns:w14="http://schemas.microsoft.com/office/word/2010/wordml" xmlns:w15="http://schemas.microsoft.com/office/word/2012/wordml" xmlns:w16se="http://schemas.microsoft.com/office/word/2015/wordml/symex" mc:Ignorable="w14 w15 w16se">
   <w:docDefaults>
     <w:rPrDefault>
       <w:rPr>
@@ -25259,7 +22200,7 @@
     </w:rPrDefault>
     <w:pPrDefault/>
   </w:docDefaults>
-  <w:latentStyles w:defLockedState="0" w:defUIPriority="0" w:defSemiHidden="0" w:defUnhideWhenUsed="0" w:defQFormat="0" w:count="376">
+  <w:latentStyles w:defLockedState="0" w:defUIPriority="0" w:defSemiHidden="0" w:defUnhideWhenUsed="0" w:defQFormat="0" w:count="371">
     <w:lsdException w:name="Normal" w:qFormat="1"/>
     <w:lsdException w:name="heading 1" w:qFormat="1"/>
     <w:lsdException w:name="heading 2" w:unhideWhenUsed="1" w:qFormat="1"/>
@@ -25541,11 +22482,6 @@
     <w:lsdException w:name="List Table 5 Dark Accent 6" w:uiPriority="50"/>
     <w:lsdException w:name="List Table 6 Colorful Accent 6" w:uiPriority="51"/>
     <w:lsdException w:name="List Table 7 Colorful Accent 6" w:uiPriority="52"/>
-    <w:lsdException w:name="Mention" w:semiHidden="1" w:uiPriority="99" w:unhideWhenUsed="1"/>
-    <w:lsdException w:name="Smart Hyperlink" w:semiHidden="1" w:uiPriority="99" w:unhideWhenUsed="1"/>
-    <w:lsdException w:name="Hashtag" w:semiHidden="1" w:uiPriority="99" w:unhideWhenUsed="1"/>
-    <w:lsdException w:name="Unresolved Mention" w:semiHidden="1" w:uiPriority="99" w:unhideWhenUsed="1"/>
-    <w:lsdException w:name="Smart Link" w:semiHidden="1" w:uiPriority="99" w:unhideWhenUsed="1"/>
   </w:latentStyles>
   <w:style w:type="paragraph" w:default="1" w:styleId="a">
     <w:name w:val="Normal"/>
